--- a/spring学习.docx
+++ b/spring学习.docx
@@ -4,6 +4,7 @@
   <w:body>
     <w:p>
       <w:pPr>
+        <w:spacing w:afterLines="50" w:after="156"/>
         <w:rPr>
           <w:rFonts w:hint="eastAsia"/>
         </w:rPr>
@@ -12,9 +13,7 @@
     <w:p>
       <w:pPr>
         <w:pStyle w:val="1"/>
-        <w:rPr>
-          <w:rFonts w:hint="eastAsia"/>
-        </w:rPr>
+        <w:spacing w:afterLines="50" w:after="156"/>
       </w:pPr>
       <w:r>
         <w:rPr>
@@ -38,9 +37,7 @@
     <w:p>
       <w:pPr>
         <w:pStyle w:val="2"/>
-        <w:rPr>
-          <w:rFonts w:hint="eastAsia"/>
-        </w:rPr>
+        <w:spacing w:afterLines="50" w:after="156"/>
       </w:pPr>
       <w:r>
         <w:rPr>
@@ -63,9 +60,7 @@
     </w:p>
     <w:p>
       <w:pPr>
-        <w:rPr>
-          <w:rFonts w:hint="eastAsia"/>
-        </w:rPr>
+        <w:spacing w:afterLines="50" w:after="156"/>
       </w:pPr>
       <w:r>
         <w:rPr>
@@ -82,9 +77,7 @@
     </w:p>
     <w:p>
       <w:pPr>
-        <w:rPr>
-          <w:rFonts w:hint="eastAsia"/>
-        </w:rPr>
+        <w:spacing w:afterLines="50" w:after="156"/>
       </w:pPr>
       <w:r>
         <w:rPr>
@@ -113,14 +106,13 @@
     </w:p>
     <w:p>
       <w:pPr>
-        <w:rPr>
-          <w:rFonts w:hint="eastAsia"/>
-        </w:rPr>
+        <w:spacing w:afterLines="50" w:after="156"/>
       </w:pPr>
     </w:p>
     <w:p>
       <w:pPr>
         <w:pStyle w:val="2"/>
+        <w:spacing w:afterLines="50" w:after="156"/>
       </w:pPr>
       <w:r>
         <w:rPr>
@@ -148,6 +140,9 @@
       </w:r>
     </w:p>
     <w:p>
+      <w:pPr>
+        <w:spacing w:afterLines="50" w:after="156"/>
+      </w:pPr>
       <w:r>
         <w:rPr>
           <w:rFonts w:hint="eastAsia"/>
@@ -162,6 +157,12 @@
       </w:r>
     </w:p>
     <w:p>
+      <w:pPr>
+        <w:spacing w:afterLines="50" w:after="156"/>
+        <w:rPr>
+          <w:rFonts w:hint="eastAsia"/>
+        </w:rPr>
+      </w:pPr>
       <w:r>
         <w:rPr>
           <w:rFonts w:hint="eastAsia"/>
@@ -182,6 +183,1257 @@
       </w:r>
     </w:p>
     <w:p>
+      <w:pPr>
+        <w:spacing w:afterLines="50" w:after="156"/>
+        <w:rPr>
+          <w:rFonts w:hint="eastAsia"/>
+        </w:rPr>
+      </w:pPr>
+      <w:r>
+        <w:rPr>
+          <w:rFonts w:hint="eastAsia"/>
+        </w:rPr>
+        <w:t>2</w:t>
+      </w:r>
+      <w:r>
+        <w:rPr>
+          <w:rFonts w:hint="eastAsia"/>
+        </w:rPr>
+        <w:t>、如何学习开源框架</w:t>
+      </w:r>
+    </w:p>
+    <w:p>
+      <w:pPr>
+        <w:pStyle w:val="2"/>
+        <w:spacing w:afterLines="50" w:after="156"/>
+        <w:rPr>
+          <w:rFonts w:hint="eastAsia"/>
+        </w:rPr>
+      </w:pPr>
+      <w:r>
+        <w:rPr>
+          <w:rFonts w:hint="eastAsia"/>
+        </w:rPr>
+        <w:t>第三章</w:t>
+      </w:r>
+      <w:r>
+        <w:rPr>
+          <w:rFonts w:hint="eastAsia"/>
+        </w:rPr>
+        <w:t xml:space="preserve"> spring</w:t>
+      </w:r>
+      <w:r>
+        <w:rPr>
+          <w:rFonts w:hint="eastAsia"/>
+        </w:rPr>
+        <w:t>概览</w:t>
+      </w:r>
+    </w:p>
+    <w:p>
+      <w:pPr>
+        <w:spacing w:afterLines="50" w:after="156"/>
+        <w:rPr>
+          <w:rFonts w:hint="eastAsia"/>
+        </w:rPr>
+      </w:pPr>
+      <w:r>
+        <w:rPr>
+          <w:rFonts w:hint="eastAsia"/>
+        </w:rPr>
+        <w:t xml:space="preserve">3.1 </w:t>
+      </w:r>
+      <w:r>
+        <w:rPr>
+          <w:rFonts w:hint="eastAsia"/>
+        </w:rPr>
+        <w:t>使用场景</w:t>
+      </w:r>
+    </w:p>
+    <w:p>
+      <w:pPr>
+        <w:spacing w:afterLines="50" w:after="156"/>
+        <w:rPr>
+          <w:rFonts w:hint="eastAsia"/>
+        </w:rPr>
+      </w:pPr>
+    </w:p>
+    <w:p>
+      <w:pPr>
+        <w:spacing w:afterLines="50" w:after="156"/>
+        <w:rPr>
+          <w:rFonts w:hint="eastAsia"/>
+        </w:rPr>
+      </w:pPr>
+      <w:r>
+        <w:rPr>
+          <w:rFonts w:hint="eastAsia"/>
+        </w:rPr>
+        <w:t xml:space="preserve">3.2 </w:t>
+      </w:r>
+      <w:r>
+        <w:rPr>
+          <w:rFonts w:hint="eastAsia"/>
+        </w:rPr>
+        <w:t>使用技术</w:t>
+      </w:r>
+    </w:p>
+    <w:p>
+      <w:pPr>
+        <w:spacing w:afterLines="50" w:after="156"/>
+        <w:rPr>
+          <w:rFonts w:hint="eastAsia"/>
+        </w:rPr>
+      </w:pPr>
+      <w:r>
+        <w:rPr>
+          <w:rFonts w:hint="eastAsia"/>
+        </w:rPr>
+        <w:t>依赖注入和控制反转</w:t>
+      </w:r>
+    </w:p>
+    <w:p>
+      <w:pPr>
+        <w:spacing w:afterLines="50" w:after="156"/>
+        <w:rPr>
+          <w:rFonts w:hint="eastAsia"/>
+        </w:rPr>
+      </w:pPr>
+    </w:p>
+    <w:p>
+      <w:pPr>
+        <w:spacing w:afterLines="50" w:after="156"/>
+        <w:rPr>
+          <w:rFonts w:hint="eastAsia"/>
+        </w:rPr>
+      </w:pPr>
+      <w:r>
+        <w:rPr>
+          <w:rFonts w:hint="eastAsia"/>
+        </w:rPr>
+        <w:t xml:space="preserve">3.3 </w:t>
+      </w:r>
+      <w:r>
+        <w:rPr>
+          <w:rFonts w:hint="eastAsia"/>
+        </w:rPr>
+        <w:t>模块</w:t>
+      </w:r>
+    </w:p>
+    <w:p>
+      <w:pPr>
+        <w:spacing w:afterLines="50" w:after="156"/>
+        <w:rPr>
+          <w:rFonts w:hint="eastAsia"/>
+        </w:rPr>
+      </w:pPr>
+    </w:p>
+    <w:p>
+      <w:pPr>
+        <w:spacing w:afterLines="50" w:after="156"/>
+        <w:rPr>
+          <w:rFonts w:hint="eastAsia"/>
+        </w:rPr>
+      </w:pPr>
+      <w:r>
+        <w:t xml:space="preserve">The Spring Framework consists of features organized into about 20 modules. These modules are grouped into </w:t>
+      </w:r>
+      <w:r>
+        <w:rPr>
+          <w:color w:val="FF0000"/>
+        </w:rPr>
+        <w:t>Core Container</w:t>
+      </w:r>
+      <w:r>
+        <w:t xml:space="preserve">, </w:t>
+      </w:r>
+      <w:r>
+        <w:rPr>
+          <w:color w:val="FF0000"/>
+        </w:rPr>
+        <w:t>Data Access/Integration</w:t>
+      </w:r>
+      <w:r>
+        <w:t xml:space="preserve">, </w:t>
+      </w:r>
+      <w:r>
+        <w:rPr>
+          <w:color w:val="FF0000"/>
+        </w:rPr>
+        <w:t>Web</w:t>
+      </w:r>
+      <w:r>
+        <w:t xml:space="preserve">, </w:t>
+      </w:r>
+      <w:r>
+        <w:rPr>
+          <w:color w:val="FF0000"/>
+        </w:rPr>
+        <w:t>AOP</w:t>
+      </w:r>
+      <w:r>
+        <w:t xml:space="preserve"> (Aspect Oriented Programming), </w:t>
+      </w:r>
+      <w:r>
+        <w:rPr>
+          <w:color w:val="FF0000"/>
+        </w:rPr>
+        <w:t>Instrumentation</w:t>
+      </w:r>
+      <w:r>
+        <w:t xml:space="preserve">, </w:t>
+      </w:r>
+      <w:r>
+        <w:rPr>
+          <w:color w:val="FF0000"/>
+        </w:rPr>
+        <w:t>Messaging</w:t>
+      </w:r>
+      <w:r>
+        <w:t xml:space="preserve">, and </w:t>
+      </w:r>
+      <w:r>
+        <w:rPr>
+          <w:color w:val="FF0000"/>
+        </w:rPr>
+        <w:t>Test</w:t>
+      </w:r>
+      <w:r>
+        <w:t>, as shown in the following diagram.</w:t>
+      </w:r>
+    </w:p>
+    <w:p>
+      <w:pPr>
+        <w:spacing w:afterLines="50" w:after="156"/>
+        <w:rPr>
+          <w:rFonts w:hint="eastAsia"/>
+        </w:rPr>
+      </w:pPr>
+      <w:r>
+        <w:rPr>
+          <w:noProof/>
+        </w:rPr>
+        <w:lastRenderedPageBreak/>
+        <w:drawing>
+          <wp:inline distT="0" distB="0" distL="0" distR="0" wp14:anchorId="5B337DF8" wp14:editId="617471F4">
+            <wp:extent cx="5274310" cy="3853176"/>
+            <wp:effectExtent l="0" t="0" r="2540" b="0"/>
+            <wp:docPr id="1" name="图片 1"/>
+            <wp:cNvGraphicFramePr>
+              <a:graphicFrameLocks xmlns:a="http://schemas.openxmlformats.org/drawingml/2006/main" noChangeAspect="1"/>
+            </wp:cNvGraphicFramePr>
+            <a:graphic xmlns:a="http://schemas.openxmlformats.org/drawingml/2006/main">
+              <a:graphicData uri="http://schemas.openxmlformats.org/drawingml/2006/picture">
+                <pic:pic xmlns:pic="http://schemas.openxmlformats.org/drawingml/2006/picture">
+                  <pic:nvPicPr>
+                    <pic:cNvPr id="0" name=""/>
+                    <pic:cNvPicPr/>
+                  </pic:nvPicPr>
+                  <pic:blipFill>
+                    <a:blip r:embed="rId5"/>
+                    <a:stretch>
+                      <a:fillRect/>
+                    </a:stretch>
+                  </pic:blipFill>
+                  <pic:spPr>
+                    <a:xfrm>
+                      <a:off x="0" y="0"/>
+                      <a:ext cx="5274310" cy="3853176"/>
+                    </a:xfrm>
+                    <a:prstGeom prst="rect">
+                      <a:avLst/>
+                    </a:prstGeom>
+                  </pic:spPr>
+                </pic:pic>
+              </a:graphicData>
+            </a:graphic>
+          </wp:inline>
+        </w:drawing>
+      </w:r>
+    </w:p>
+    <w:p>
+      <w:pPr>
+        <w:pStyle w:val="3"/>
+        <w:spacing w:afterLines="50" w:after="156"/>
+      </w:pPr>
+      <w:r>
+        <w:rPr>
+          <w:rFonts w:hint="eastAsia"/>
+        </w:rPr>
+        <w:t xml:space="preserve">3.3.1 </w:t>
+      </w:r>
+      <w:r>
+        <w:t>Core Container</w:t>
+      </w:r>
+    </w:p>
+    <w:p>
+      <w:pPr>
+        <w:spacing w:afterLines="50" w:after="156"/>
+        <w:rPr>
+          <w:rFonts w:hint="eastAsia"/>
+        </w:rPr>
+      </w:pPr>
+      <w:r>
+        <w:t xml:space="preserve">The </w:t>
+      </w:r>
+      <w:hyperlink r:id="rId6" w:anchor="beans-introduction" w:tooltip="7.1 Introduction to the Spring IoC container and beans" w:history="1">
+        <w:r>
+          <w:rPr>
+            <w:rStyle w:val="a4"/>
+            <w:color w:val="0000FF"/>
+            <w:u w:val="single"/>
+          </w:rPr>
+          <w:t>Core Container</w:t>
+        </w:r>
+      </w:hyperlink>
+      <w:r>
+        <w:t xml:space="preserve"> consists of the </w:t>
+      </w:r>
+      <w:r>
+        <w:rPr>
+          <w:rStyle w:val="HTML"/>
+        </w:rPr>
+        <w:t>spring-core</w:t>
+      </w:r>
+      <w:r>
+        <w:t xml:space="preserve">, </w:t>
+      </w:r>
+      <w:r>
+        <w:rPr>
+          <w:rStyle w:val="HTML"/>
+        </w:rPr>
+        <w:t>spring-beans</w:t>
+      </w:r>
+      <w:r>
+        <w:t xml:space="preserve">, </w:t>
+      </w:r>
+      <w:r>
+        <w:rPr>
+          <w:rStyle w:val="HTML"/>
+        </w:rPr>
+        <w:t>spring-context</w:t>
+      </w:r>
+      <w:r>
+        <w:t xml:space="preserve">, </w:t>
+      </w:r>
+      <w:r>
+        <w:rPr>
+          <w:rStyle w:val="HTML"/>
+        </w:rPr>
+        <w:t>spring-context-support</w:t>
+      </w:r>
+      <w:r>
+        <w:t xml:space="preserve">, and </w:t>
+      </w:r>
+      <w:r>
+        <w:rPr>
+          <w:rStyle w:val="HTML"/>
+        </w:rPr>
+        <w:t>spring-expression</w:t>
+      </w:r>
+      <w:r>
+        <w:t xml:space="preserve"> (Spring Expression Language) modules.</w:t>
+      </w:r>
+    </w:p>
+    <w:p>
+      <w:pPr>
+        <w:spacing w:afterLines="50" w:after="156"/>
+        <w:rPr>
+          <w:rFonts w:hint="eastAsia"/>
+        </w:rPr>
+      </w:pPr>
+      <w:r>
+        <w:t xml:space="preserve">The </w:t>
+      </w:r>
+      <w:r>
+        <w:rPr>
+          <w:rStyle w:val="HTML"/>
+        </w:rPr>
+        <w:t>spring-core</w:t>
+      </w:r>
+      <w:r>
+        <w:t xml:space="preserve"> and </w:t>
+      </w:r>
+      <w:r>
+        <w:rPr>
+          <w:rStyle w:val="HTML"/>
+        </w:rPr>
+        <w:t>spring-beans</w:t>
+      </w:r>
+      <w:r>
+        <w:t xml:space="preserve"> modules </w:t>
+      </w:r>
+      <w:hyperlink r:id="rId7" w:anchor="beans-introduction" w:tooltip="7.1 Introduction to the Spring IoC container and beans" w:history="1">
+        <w:r>
+          <w:rPr>
+            <w:rStyle w:val="a5"/>
+          </w:rPr>
+          <w:t>provide the fundamental parts of the framework</w:t>
+        </w:r>
+      </w:hyperlink>
+      <w:r>
+        <w:t xml:space="preserve">, including the </w:t>
+      </w:r>
+      <w:proofErr w:type="spellStart"/>
+      <w:proofErr w:type="gramStart"/>
+      <w:r>
+        <w:t>IoC</w:t>
+      </w:r>
+      <w:proofErr w:type="spellEnd"/>
+      <w:proofErr w:type="gramEnd"/>
+      <w:r>
+        <w:t xml:space="preserve"> and Dependency Injection features.</w:t>
+      </w:r>
+    </w:p>
+    <w:p>
+      <w:pPr>
+        <w:spacing w:afterLines="50" w:after="156"/>
+        <w:rPr>
+          <w:rFonts w:hint="eastAsia"/>
+        </w:rPr>
+      </w:pPr>
+      <w:r>
+        <w:t xml:space="preserve">The </w:t>
+      </w:r>
+      <w:hyperlink r:id="rId8" w:anchor="context-introduction" w:tooltip="7.15 Additional Capabilities of the ApplicationContext" w:history="1">
+        <w:r>
+          <w:rPr>
+            <w:rStyle w:val="a4"/>
+            <w:color w:val="0000FF"/>
+            <w:u w:val="single"/>
+          </w:rPr>
+          <w:t>Context</w:t>
+        </w:r>
+      </w:hyperlink>
+      <w:r>
+        <w:t xml:space="preserve"> (</w:t>
+      </w:r>
+      <w:r>
+        <w:rPr>
+          <w:rStyle w:val="HTML"/>
+        </w:rPr>
+        <w:t>spring-context</w:t>
+      </w:r>
+      <w:r>
+        <w:t xml:space="preserve">) module builds on the solid base provided by the </w:t>
+      </w:r>
+      <w:hyperlink r:id="rId9" w:anchor="beans-introduction" w:tooltip="7.1 Introduction to the Spring IoC container and beans" w:history="1">
+        <w:r>
+          <w:rPr>
+            <w:rStyle w:val="a4"/>
+            <w:color w:val="0000FF"/>
+            <w:u w:val="single"/>
+          </w:rPr>
+          <w:t>Core and Beans</w:t>
+        </w:r>
+      </w:hyperlink>
+      <w:r>
+        <w:t xml:space="preserve"> modules: it is a means to access objects in a framework-style manner that is similar to a JNDI registry.</w:t>
+      </w:r>
+    </w:p>
+    <w:p>
+      <w:pPr>
+        <w:spacing w:afterLines="50" w:after="156"/>
+        <w:rPr>
+          <w:rFonts w:hint="eastAsia"/>
+        </w:rPr>
+      </w:pPr>
+      <w:proofErr w:type="gramStart"/>
+      <w:r>
+        <w:rPr>
+          <w:rStyle w:val="HTML"/>
+        </w:rPr>
+        <w:t>spring-context-support</w:t>
+      </w:r>
+      <w:proofErr w:type="gramEnd"/>
+      <w:r>
+        <w:t xml:space="preserve"> provides support for integrating common third-party libraries into a Spring application context for caching (</w:t>
+      </w:r>
+      <w:proofErr w:type="spellStart"/>
+      <w:r>
+        <w:t>EhCache</w:t>
+      </w:r>
+      <w:proofErr w:type="spellEnd"/>
+      <w:r>
+        <w:t xml:space="preserve">, Guava, </w:t>
+      </w:r>
+      <w:proofErr w:type="spellStart"/>
+      <w:r>
+        <w:t>JCache</w:t>
+      </w:r>
+      <w:proofErr w:type="spellEnd"/>
+      <w:r>
+        <w:t>), mailing (</w:t>
+      </w:r>
+      <w:proofErr w:type="spellStart"/>
+      <w:r>
+        <w:t>JavaMail</w:t>
+      </w:r>
+      <w:proofErr w:type="spellEnd"/>
+      <w:r>
+        <w:t>), scheduling (</w:t>
+      </w:r>
+      <w:proofErr w:type="spellStart"/>
+      <w:r>
+        <w:t>CommonJ</w:t>
+      </w:r>
+      <w:proofErr w:type="spellEnd"/>
+      <w:r>
+        <w:t>, Quartz) and template engines (</w:t>
+      </w:r>
+      <w:proofErr w:type="spellStart"/>
+      <w:r>
+        <w:t>FreeMarker</w:t>
+      </w:r>
+      <w:proofErr w:type="spellEnd"/>
+      <w:r>
+        <w:t xml:space="preserve">, </w:t>
+      </w:r>
+      <w:proofErr w:type="spellStart"/>
+      <w:r>
+        <w:t>JasperReports</w:t>
+      </w:r>
+      <w:proofErr w:type="spellEnd"/>
+      <w:r>
+        <w:t>, Velocity).</w:t>
+      </w:r>
+    </w:p>
+    <w:p>
+      <w:pPr>
+        <w:spacing w:afterLines="50" w:after="156"/>
+        <w:rPr>
+          <w:rFonts w:hint="eastAsia"/>
+        </w:rPr>
+      </w:pPr>
+      <w:r>
+        <w:t xml:space="preserve">The </w:t>
+      </w:r>
+      <w:r>
+        <w:rPr>
+          <w:rStyle w:val="HTML"/>
+        </w:rPr>
+        <w:t>spring-expression</w:t>
+      </w:r>
+      <w:r>
+        <w:t xml:space="preserve"> module provides a powerful </w:t>
+      </w:r>
+      <w:hyperlink r:id="rId10" w:anchor="expressions" w:tooltip="10. Spring Expression Language (SpEL)" w:history="1">
+        <w:r>
+          <w:rPr>
+            <w:rStyle w:val="a4"/>
+            <w:color w:val="0000FF"/>
+            <w:u w:val="single"/>
+          </w:rPr>
+          <w:t>Expression Language</w:t>
+        </w:r>
+      </w:hyperlink>
+      <w:r>
+        <w:t xml:space="preserve"> for querying and manipulating an object graph at runtime.</w:t>
+      </w:r>
+    </w:p>
+    <w:p>
+      <w:pPr>
+        <w:pStyle w:val="3"/>
+        <w:spacing w:afterLines="50" w:after="156"/>
+      </w:pPr>
+      <w:r>
+        <w:rPr>
+          <w:rFonts w:hint="eastAsia"/>
+        </w:rPr>
+        <w:t xml:space="preserve">3.3.2 </w:t>
+      </w:r>
+      <w:r>
+        <w:t>AOP and Instrumentation</w:t>
+      </w:r>
+    </w:p>
+    <w:p>
+      <w:pPr>
+        <w:spacing w:afterLines="50" w:after="156"/>
+        <w:rPr>
+          <w:rFonts w:hint="eastAsia"/>
+        </w:rPr>
+      </w:pPr>
+      <w:r>
+        <w:t xml:space="preserve">The </w:t>
+      </w:r>
+      <w:r>
+        <w:rPr>
+          <w:rStyle w:val="HTML"/>
+        </w:rPr>
+        <w:t>spring-</w:t>
+      </w:r>
+      <w:proofErr w:type="spellStart"/>
+      <w:r>
+        <w:rPr>
+          <w:rStyle w:val="HTML"/>
+        </w:rPr>
+        <w:t>aop</w:t>
+      </w:r>
+      <w:proofErr w:type="spellEnd"/>
+      <w:r>
+        <w:t xml:space="preserve"> module provides an </w:t>
+      </w:r>
+      <w:hyperlink r:id="rId11" w:anchor="aop-introduction" w:tooltip="11.1 Introduction" w:history="1">
+        <w:r>
+          <w:rPr>
+            <w:rStyle w:val="a4"/>
+            <w:color w:val="0000FF"/>
+            <w:u w:val="single"/>
+          </w:rPr>
+          <w:t>AOP</w:t>
+        </w:r>
+      </w:hyperlink>
+      <w:r>
+        <w:t xml:space="preserve"> Alliance-compliant aspect-oriented programming</w:t>
+      </w:r>
+    </w:p>
+    <w:p>
+      <w:pPr>
+        <w:spacing w:afterLines="50" w:after="156"/>
+        <w:rPr>
+          <w:rFonts w:hint="eastAsia"/>
+        </w:rPr>
+      </w:pPr>
+      <w:r>
+        <w:lastRenderedPageBreak/>
+        <w:t xml:space="preserve">The separate </w:t>
+      </w:r>
+      <w:r>
+        <w:rPr>
+          <w:rStyle w:val="HTML"/>
+        </w:rPr>
+        <w:t>spring-aspects</w:t>
+      </w:r>
+      <w:r>
+        <w:t xml:space="preserve"> module provides integration with AspectJ</w:t>
+      </w:r>
+    </w:p>
+    <w:p>
+      <w:pPr>
+        <w:spacing w:afterLines="50" w:after="156"/>
+        <w:rPr>
+          <w:rFonts w:hint="eastAsia"/>
+        </w:rPr>
+      </w:pPr>
+      <w:r>
+        <w:t xml:space="preserve">The </w:t>
+      </w:r>
+      <w:r>
+        <w:rPr>
+          <w:rStyle w:val="HTML"/>
+        </w:rPr>
+        <w:t>spring-instrument</w:t>
+      </w:r>
+      <w:r>
+        <w:t xml:space="preserve"> module provides class instrumentation support and </w:t>
+      </w:r>
+      <w:proofErr w:type="spellStart"/>
+      <w:r>
+        <w:t>classloader</w:t>
+      </w:r>
+      <w:proofErr w:type="spellEnd"/>
+      <w:r>
+        <w:t xml:space="preserve"> implementations</w:t>
+      </w:r>
+    </w:p>
+    <w:p>
+      <w:pPr>
+        <w:spacing w:afterLines="50" w:after="156"/>
+        <w:rPr>
+          <w:rFonts w:hint="eastAsia"/>
+        </w:rPr>
+      </w:pPr>
+      <w:r>
+        <w:t xml:space="preserve">The </w:t>
+      </w:r>
+      <w:r>
+        <w:rPr>
+          <w:rStyle w:val="HTML"/>
+        </w:rPr>
+        <w:t>spring-instrument-tomcat</w:t>
+      </w:r>
+      <w:r>
+        <w:t xml:space="preserve"> module contains </w:t>
+      </w:r>
+      <w:proofErr w:type="gramStart"/>
+      <w:r>
+        <w:t>Spring’s</w:t>
+      </w:r>
+      <w:proofErr w:type="gramEnd"/>
+      <w:r>
+        <w:t xml:space="preserve"> instrumentation agent for Tomcat</w:t>
+      </w:r>
+    </w:p>
+    <w:p>
+      <w:pPr>
+        <w:spacing w:afterLines="50" w:after="156"/>
+        <w:rPr>
+          <w:rFonts w:hint="eastAsia"/>
+        </w:rPr>
+      </w:pPr>
+    </w:p>
+    <w:p>
+      <w:pPr>
+        <w:pStyle w:val="3"/>
+      </w:pPr>
+      <w:r>
+        <w:rPr>
+          <w:rFonts w:hint="eastAsia"/>
+        </w:rPr>
+        <w:t xml:space="preserve">3.3.3 </w:t>
+      </w:r>
+      <w:r>
+        <w:t>Messaging</w:t>
+      </w:r>
+    </w:p>
+    <w:p>
+      <w:pPr>
+        <w:spacing w:afterLines="50" w:after="156"/>
+        <w:rPr>
+          <w:rFonts w:hint="eastAsia"/>
+        </w:rPr>
+      </w:pPr>
+      <w:r>
+        <w:t xml:space="preserve">Spring Framework 4 includes a </w:t>
+      </w:r>
+      <w:r>
+        <w:rPr>
+          <w:rStyle w:val="HTML"/>
+        </w:rPr>
+        <w:t>spring-messaging</w:t>
+      </w:r>
+      <w:r>
+        <w:t xml:space="preserve"> module with key abstractions from the </w:t>
+      </w:r>
+      <w:r>
+        <w:rPr>
+          <w:rStyle w:val="a4"/>
+        </w:rPr>
+        <w:t>Spring Integration</w:t>
+      </w:r>
+      <w:r>
+        <w:t xml:space="preserve"> project such as </w:t>
+      </w:r>
+      <w:r>
+        <w:rPr>
+          <w:rStyle w:val="HTML"/>
+        </w:rPr>
+        <w:t>Message</w:t>
+      </w:r>
+      <w:r>
+        <w:t xml:space="preserve">, </w:t>
+      </w:r>
+      <w:proofErr w:type="spellStart"/>
+      <w:r>
+        <w:rPr>
+          <w:rStyle w:val="HTML"/>
+        </w:rPr>
+        <w:t>MessageChannel</w:t>
+      </w:r>
+      <w:proofErr w:type="spellEnd"/>
+      <w:r>
+        <w:t xml:space="preserve">, </w:t>
+      </w:r>
+      <w:proofErr w:type="spellStart"/>
+      <w:r>
+        <w:rPr>
+          <w:rStyle w:val="HTML"/>
+        </w:rPr>
+        <w:t>MessageHandler</w:t>
+      </w:r>
+      <w:proofErr w:type="spellEnd"/>
+      <w:r>
+        <w:t>, and others to serve as a foundation for messaging-based applications.</w:t>
+      </w:r>
+    </w:p>
+    <w:p>
+      <w:pPr>
+        <w:spacing w:afterLines="50" w:after="156"/>
+        <w:rPr>
+          <w:rFonts w:hint="eastAsia"/>
+        </w:rPr>
+      </w:pPr>
+    </w:p>
+    <w:p>
+      <w:pPr>
+        <w:pStyle w:val="3"/>
+      </w:pPr>
+      <w:r>
+        <w:rPr>
+          <w:rFonts w:hint="eastAsia"/>
+        </w:rPr>
+        <w:t xml:space="preserve">3.3.4 </w:t>
+      </w:r>
+      <w:r>
+        <w:t>Data Access/Integration</w:t>
+      </w:r>
+    </w:p>
+    <w:p>
+      <w:pPr>
+        <w:spacing w:afterLines="50" w:after="156"/>
+        <w:rPr>
+          <w:rFonts w:hint="eastAsia"/>
+        </w:rPr>
+      </w:pPr>
+      <w:r>
+        <w:t xml:space="preserve">The </w:t>
+      </w:r>
+      <w:r>
+        <w:rPr>
+          <w:rStyle w:val="a4"/>
+        </w:rPr>
+        <w:t>Data Access/Integration</w:t>
+      </w:r>
+      <w:r>
+        <w:t xml:space="preserve"> layer consists of the JDBC, ORM, OXM, JMS, and Transaction modules.</w:t>
+      </w:r>
+    </w:p>
+    <w:p>
+      <w:pPr>
+        <w:spacing w:afterLines="50" w:after="156"/>
+        <w:rPr>
+          <w:rFonts w:hint="eastAsia"/>
+        </w:rPr>
+      </w:pPr>
+      <w:r>
+        <w:t xml:space="preserve">The </w:t>
+      </w:r>
+      <w:r>
+        <w:rPr>
+          <w:rStyle w:val="HTML"/>
+        </w:rPr>
+        <w:t>spring-</w:t>
+      </w:r>
+      <w:proofErr w:type="spellStart"/>
+      <w:r>
+        <w:rPr>
+          <w:rStyle w:val="HTML"/>
+        </w:rPr>
+        <w:t>jdbc</w:t>
+      </w:r>
+      <w:proofErr w:type="spellEnd"/>
+      <w:r>
+        <w:t xml:space="preserve"> module provides a </w:t>
+      </w:r>
+      <w:hyperlink r:id="rId12" w:anchor="jdbc-introduction" w:tooltip="19.1 Introduction to Spring Framework JDBC" w:history="1">
+        <w:r>
+          <w:rPr>
+            <w:rStyle w:val="a5"/>
+          </w:rPr>
+          <w:t>JDBC</w:t>
+        </w:r>
+      </w:hyperlink>
+      <w:r>
+        <w:t>-abstraction layer</w:t>
+      </w:r>
+    </w:p>
+    <w:p>
+      <w:pPr>
+        <w:spacing w:afterLines="50" w:after="156"/>
+        <w:rPr>
+          <w:rFonts w:hint="eastAsia"/>
+        </w:rPr>
+      </w:pPr>
+      <w:r>
+        <w:t xml:space="preserve">The </w:t>
+      </w:r>
+      <w:r>
+        <w:rPr>
+          <w:rStyle w:val="HTML"/>
+        </w:rPr>
+        <w:t>spring-</w:t>
+      </w:r>
+      <w:proofErr w:type="spellStart"/>
+      <w:r>
+        <w:rPr>
+          <w:rStyle w:val="HTML"/>
+        </w:rPr>
+        <w:t>tx</w:t>
+      </w:r>
+      <w:proofErr w:type="spellEnd"/>
+      <w:r>
+        <w:t xml:space="preserve"> module supports </w:t>
+      </w:r>
+      <w:hyperlink r:id="rId13" w:anchor="transaction" w:tooltip="17. Transaction Management" w:history="1">
+        <w:r>
+          <w:rPr>
+            <w:rStyle w:val="a5"/>
+          </w:rPr>
+          <w:t>programmatic and declarative transaction</w:t>
+        </w:r>
+      </w:hyperlink>
+      <w:r>
+        <w:t xml:space="preserve"> management for classes</w:t>
+      </w:r>
+    </w:p>
+    <w:p>
+      <w:pPr>
+        <w:spacing w:afterLines="50" w:after="156"/>
+        <w:rPr>
+          <w:rFonts w:hint="eastAsia"/>
+        </w:rPr>
+      </w:pPr>
+      <w:r>
+        <w:t xml:space="preserve">The </w:t>
+      </w:r>
+      <w:r>
+        <w:rPr>
+          <w:rStyle w:val="HTML"/>
+        </w:rPr>
+        <w:t>spring-</w:t>
+      </w:r>
+      <w:proofErr w:type="spellStart"/>
+      <w:r>
+        <w:rPr>
+          <w:rStyle w:val="HTML"/>
+        </w:rPr>
+        <w:t>orm</w:t>
+      </w:r>
+      <w:proofErr w:type="spellEnd"/>
+      <w:r>
+        <w:t xml:space="preserve"> module provides integration layers for popular </w:t>
+      </w:r>
+      <w:hyperlink r:id="rId14" w:anchor="orm-introduction" w:tooltip="20.1 Introduction to ORM with Spring" w:history="1">
+        <w:r>
+          <w:rPr>
+            <w:rStyle w:val="a5"/>
+          </w:rPr>
+          <w:t>object-relational mapping</w:t>
+        </w:r>
+      </w:hyperlink>
+      <w:r>
+        <w:t xml:space="preserve"> APIs, including </w:t>
+      </w:r>
+      <w:hyperlink r:id="rId15" w:anchor="orm-jpa" w:tooltip="20.5 JPA" w:history="1">
+        <w:r>
+          <w:rPr>
+            <w:rStyle w:val="a5"/>
+          </w:rPr>
+          <w:t>JPA</w:t>
+        </w:r>
+      </w:hyperlink>
+      <w:r>
+        <w:t xml:space="preserve">, </w:t>
+      </w:r>
+      <w:hyperlink r:id="rId16" w:anchor="orm-jdo" w:tooltip="20.4 JDO" w:history="1">
+        <w:r>
+          <w:rPr>
+            <w:rStyle w:val="a5"/>
+          </w:rPr>
+          <w:t>JDO</w:t>
+        </w:r>
+      </w:hyperlink>
+      <w:r>
+        <w:t xml:space="preserve">, and </w:t>
+      </w:r>
+      <w:hyperlink r:id="rId17" w:anchor="orm-hibernate" w:tooltip="20.3 Hibernate" w:history="1">
+        <w:r>
+          <w:rPr>
+            <w:rStyle w:val="a5"/>
+          </w:rPr>
+          <w:t>Hibernate</w:t>
+        </w:r>
+      </w:hyperlink>
+      <w:r>
+        <w:t>.</w:t>
+      </w:r>
+    </w:p>
+    <w:p>
+      <w:pPr>
+        <w:spacing w:afterLines="50" w:after="156"/>
+        <w:rPr>
+          <w:rFonts w:hint="eastAsia"/>
+        </w:rPr>
+      </w:pPr>
+      <w:r>
+        <w:t xml:space="preserve">The </w:t>
+      </w:r>
+      <w:r>
+        <w:rPr>
+          <w:rStyle w:val="HTML"/>
+        </w:rPr>
+        <w:t>spring-</w:t>
+      </w:r>
+      <w:proofErr w:type="spellStart"/>
+      <w:r>
+        <w:rPr>
+          <w:rStyle w:val="HTML"/>
+        </w:rPr>
+        <w:t>oxm</w:t>
+      </w:r>
+      <w:proofErr w:type="spellEnd"/>
+      <w:r>
+        <w:t xml:space="preserve"> module provides an abstraction layer that supports </w:t>
+      </w:r>
+      <w:hyperlink r:id="rId18" w:anchor="oxm" w:tooltip="21. Marshalling XML using O/X Mappers" w:history="1">
+        <w:r>
+          <w:rPr>
+            <w:rStyle w:val="a5"/>
+          </w:rPr>
+          <w:t>Object/XML mapping</w:t>
+        </w:r>
+      </w:hyperlink>
+      <w:r>
+        <w:t xml:space="preserve"> implementations such as JAXB, Castor, </w:t>
+      </w:r>
+      <w:proofErr w:type="spellStart"/>
+      <w:r>
+        <w:t>XMLBeans</w:t>
+      </w:r>
+      <w:proofErr w:type="spellEnd"/>
+      <w:r>
+        <w:t xml:space="preserve">, </w:t>
+      </w:r>
+      <w:proofErr w:type="spellStart"/>
+      <w:r>
+        <w:t>JiBX</w:t>
+      </w:r>
+      <w:proofErr w:type="spellEnd"/>
+      <w:r>
+        <w:t xml:space="preserve"> and </w:t>
+      </w:r>
+      <w:proofErr w:type="spellStart"/>
+      <w:r>
+        <w:t>XStream</w:t>
+      </w:r>
+      <w:proofErr w:type="spellEnd"/>
+    </w:p>
+    <w:p>
+      <w:pPr>
+        <w:spacing w:afterLines="50" w:after="156"/>
+        <w:rPr>
+          <w:rFonts w:hint="eastAsia"/>
+        </w:rPr>
+      </w:pPr>
+      <w:r>
+        <w:t xml:space="preserve">The </w:t>
+      </w:r>
+      <w:r>
+        <w:rPr>
+          <w:rStyle w:val="HTML"/>
+        </w:rPr>
+        <w:t>spring-</w:t>
+      </w:r>
+      <w:proofErr w:type="spellStart"/>
+      <w:r>
+        <w:rPr>
+          <w:rStyle w:val="HTML"/>
+        </w:rPr>
+        <w:t>jms</w:t>
+      </w:r>
+      <w:proofErr w:type="spellEnd"/>
+      <w:r>
+        <w:t xml:space="preserve"> module (</w:t>
+      </w:r>
+      <w:hyperlink r:id="rId19" w:anchor="jms" w:tooltip="30. JMS (Java Message Service)" w:history="1">
+        <w:r>
+          <w:rPr>
+            <w:rStyle w:val="a5"/>
+          </w:rPr>
+          <w:t>Java Messaging Service</w:t>
+        </w:r>
+      </w:hyperlink>
+      <w:r>
+        <w:t>) contains features for producing and consuming messages.</w:t>
+      </w:r>
+    </w:p>
+    <w:p>
+      <w:pPr>
+        <w:pStyle w:val="3"/>
+      </w:pPr>
+      <w:r>
+        <w:rPr>
+          <w:rFonts w:hint="eastAsia"/>
+        </w:rPr>
+        <w:t xml:space="preserve">3.3.5 </w:t>
+      </w:r>
+      <w:r>
+        <w:t>Web</w:t>
+      </w:r>
+    </w:p>
+    <w:p>
+      <w:pPr>
+        <w:spacing w:afterLines="50" w:after="156"/>
+        <w:rPr>
+          <w:rFonts w:hint="eastAsia"/>
+        </w:rPr>
+      </w:pPr>
+      <w:r>
+        <w:t xml:space="preserve">The </w:t>
+      </w:r>
+      <w:r>
+        <w:rPr>
+          <w:rStyle w:val="a4"/>
+        </w:rPr>
+        <w:t>Web</w:t>
+      </w:r>
+      <w:r>
+        <w:t xml:space="preserve"> layer consists of the </w:t>
+      </w:r>
+      <w:r>
+        <w:rPr>
+          <w:rStyle w:val="HTML"/>
+        </w:rPr>
+        <w:t>spring-web</w:t>
+      </w:r>
+      <w:r>
+        <w:t xml:space="preserve">, </w:t>
+      </w:r>
+      <w:r>
+        <w:rPr>
+          <w:rStyle w:val="HTML"/>
+        </w:rPr>
+        <w:t>spring-</w:t>
+      </w:r>
+      <w:proofErr w:type="spellStart"/>
+      <w:r>
+        <w:rPr>
+          <w:rStyle w:val="HTML"/>
+        </w:rPr>
+        <w:t>webmvc</w:t>
+      </w:r>
+      <w:proofErr w:type="spellEnd"/>
+      <w:r>
+        <w:t xml:space="preserve">, </w:t>
+      </w:r>
+      <w:r>
+        <w:rPr>
+          <w:rStyle w:val="HTML"/>
+        </w:rPr>
+        <w:t>spring-</w:t>
+      </w:r>
+      <w:proofErr w:type="spellStart"/>
+      <w:r>
+        <w:rPr>
+          <w:rStyle w:val="HTML"/>
+        </w:rPr>
+        <w:t>websocket</w:t>
+      </w:r>
+      <w:proofErr w:type="spellEnd"/>
+      <w:r>
+        <w:t xml:space="preserve">, and </w:t>
+      </w:r>
+      <w:r>
+        <w:rPr>
+          <w:rStyle w:val="HTML"/>
+        </w:rPr>
+        <w:t>spring-</w:t>
+      </w:r>
+      <w:proofErr w:type="spellStart"/>
+      <w:r>
+        <w:rPr>
+          <w:rStyle w:val="HTML"/>
+        </w:rPr>
+        <w:t>webmvc</w:t>
+      </w:r>
+      <w:proofErr w:type="spellEnd"/>
+      <w:r>
+        <w:rPr>
+          <w:rStyle w:val="HTML"/>
+        </w:rPr>
+        <w:t>-</w:t>
+      </w:r>
+      <w:proofErr w:type="spellStart"/>
+      <w:r>
+        <w:rPr>
+          <w:rStyle w:val="HTML"/>
+        </w:rPr>
+        <w:t>portlet</w:t>
+      </w:r>
+      <w:proofErr w:type="spellEnd"/>
+      <w:r>
+        <w:t xml:space="preserve"> modules.</w:t>
+      </w:r>
+    </w:p>
+    <w:p>
+      <w:pPr>
+        <w:spacing w:afterLines="50" w:after="156"/>
+        <w:rPr>
+          <w:rFonts w:hint="eastAsia"/>
+        </w:rPr>
+      </w:pPr>
+    </w:p>
+    <w:p>
+      <w:pPr>
+        <w:pStyle w:val="3"/>
+      </w:pPr>
+      <w:r>
+        <w:rPr>
+          <w:rFonts w:hint="eastAsia"/>
+        </w:rPr>
+        <w:lastRenderedPageBreak/>
+        <w:t xml:space="preserve">3.3.6 </w:t>
+      </w:r>
+      <w:r>
+        <w:t>Test</w:t>
+      </w:r>
+    </w:p>
+    <w:p>
+      <w:pPr>
+        <w:spacing w:afterLines="50" w:after="156"/>
+        <w:rPr>
+          <w:rFonts w:hint="eastAsia"/>
+        </w:rPr>
+      </w:pPr>
+      <w:r>
+        <w:t xml:space="preserve">The </w:t>
+      </w:r>
+      <w:r>
+        <w:rPr>
+          <w:rStyle w:val="HTML"/>
+        </w:rPr>
+        <w:t>spring-test</w:t>
+      </w:r>
+      <w:r>
+        <w:t xml:space="preserve"> module supports the </w:t>
+      </w:r>
+      <w:hyperlink r:id="rId20" w:anchor="unit-testing" w:tooltip="14. Unit Testing" w:history="1">
+        <w:r>
+          <w:rPr>
+            <w:rStyle w:val="a5"/>
+          </w:rPr>
+          <w:t>unit testing</w:t>
+        </w:r>
+      </w:hyperlink>
+      <w:r>
+        <w:t xml:space="preserve"> and </w:t>
+      </w:r>
+      <w:hyperlink r:id="rId21" w:anchor="integration-testing" w:tooltip="15. Integration Testing" w:history="1">
+        <w:r>
+          <w:rPr>
+            <w:rStyle w:val="a5"/>
+          </w:rPr>
+          <w:t>integration testing</w:t>
+        </w:r>
+      </w:hyperlink>
+      <w:r>
+        <w:t xml:space="preserve"> of </w:t>
+      </w:r>
+      <w:proofErr w:type="gramStart"/>
+      <w:r>
+        <w:t>Spring</w:t>
+      </w:r>
+      <w:proofErr w:type="gramEnd"/>
+      <w:r>
+        <w:t xml:space="preserve"> components with JUnit or </w:t>
+      </w:r>
+      <w:proofErr w:type="spellStart"/>
+      <w:r>
+        <w:t>TestNG</w:t>
+      </w:r>
+      <w:proofErr w:type="spellEnd"/>
+    </w:p>
+    <w:p>
+      <w:pPr>
+        <w:spacing w:afterLines="50" w:after="156"/>
+        <w:rPr>
+          <w:rFonts w:hint="eastAsia"/>
+        </w:rPr>
+      </w:pPr>
+    </w:p>
+    <w:p>
+      <w:pPr>
+        <w:spacing w:afterLines="50" w:after="156"/>
+      </w:pPr>
       <w:bookmarkStart w:id="0" w:name="_GoBack"/>
       <w:bookmarkEnd w:id="0"/>
     </w:p>
@@ -407,6 +1659,29 @@
       <w:szCs w:val="32"/>
     </w:rPr>
   </w:style>
+  <w:style w:type="paragraph" w:styleId="3">
+    <w:name w:val="heading 3"/>
+    <w:basedOn w:val="a"/>
+    <w:next w:val="a"/>
+    <w:link w:val="3Char"/>
+    <w:uiPriority w:val="9"/>
+    <w:semiHidden/>
+    <w:unhideWhenUsed/>
+    <w:qFormat/>
+    <w:rsid w:val="00D12C29"/>
+    <w:pPr>
+      <w:keepNext/>
+      <w:keepLines/>
+      <w:spacing w:before="260" w:after="260" w:line="416" w:lineRule="auto"/>
+      <w:outlineLvl w:val="2"/>
+    </w:pPr>
+    <w:rPr>
+      <w:b/>
+      <w:bCs/>
+      <w:sz w:val="32"/>
+      <w:szCs w:val="32"/>
+    </w:rPr>
+  </w:style>
   <w:style w:type="character" w:default="1" w:styleId="a0">
     <w:name w:val="Default Paragraph Font"/>
     <w:uiPriority w:val="1"/>
@@ -459,6 +1734,83 @@
       <w:bCs/>
       <w:sz w:val="32"/>
       <w:szCs w:val="32"/>
+    </w:rPr>
+  </w:style>
+  <w:style w:type="paragraph" w:styleId="a3">
+    <w:name w:val="Balloon Text"/>
+    <w:basedOn w:val="a"/>
+    <w:link w:val="Char"/>
+    <w:uiPriority w:val="99"/>
+    <w:semiHidden/>
+    <w:unhideWhenUsed/>
+    <w:rsid w:val="00F37914"/>
+    <w:rPr>
+      <w:sz w:val="18"/>
+      <w:szCs w:val="18"/>
+    </w:rPr>
+  </w:style>
+  <w:style w:type="character" w:customStyle="1" w:styleId="Char">
+    <w:name w:val="批注框文本 Char"/>
+    <w:basedOn w:val="a0"/>
+    <w:link w:val="a3"/>
+    <w:uiPriority w:val="99"/>
+    <w:semiHidden/>
+    <w:rsid w:val="00F37914"/>
+    <w:rPr>
+      <w:rFonts w:cs="Times New Roman"/>
+      <w:b w:val="0"/>
+      <w:sz w:val="18"/>
+      <w:szCs w:val="18"/>
+    </w:rPr>
+  </w:style>
+  <w:style w:type="character" w:customStyle="1" w:styleId="3Char">
+    <w:name w:val="标题 3 Char"/>
+    <w:basedOn w:val="a0"/>
+    <w:link w:val="3"/>
+    <w:uiPriority w:val="9"/>
+    <w:semiHidden/>
+    <w:rsid w:val="00D12C29"/>
+    <w:rPr>
+      <w:rFonts w:cs="Times New Roman"/>
+      <w:bCs/>
+      <w:sz w:val="32"/>
+      <w:szCs w:val="32"/>
+    </w:rPr>
+  </w:style>
+  <w:style w:type="character" w:styleId="a4">
+    <w:name w:val="Emphasis"/>
+    <w:basedOn w:val="a0"/>
+    <w:uiPriority w:val="20"/>
+    <w:qFormat/>
+    <w:rsid w:val="00F53069"/>
+    <w:rPr>
+      <w:i/>
+      <w:iCs/>
+    </w:rPr>
+  </w:style>
+  <w:style w:type="character" w:styleId="HTML">
+    <w:name w:val="HTML Code"/>
+    <w:basedOn w:val="a0"/>
+    <w:uiPriority w:val="99"/>
+    <w:semiHidden/>
+    <w:unhideWhenUsed/>
+    <w:rsid w:val="00F53069"/>
+    <w:rPr>
+      <w:rFonts w:ascii="宋体" w:eastAsia="宋体" w:hAnsi="宋体" w:cs="宋体"/>
+      <w:sz w:val="24"/>
+      <w:szCs w:val="24"/>
+    </w:rPr>
+  </w:style>
+  <w:style w:type="character" w:styleId="a5">
+    <w:name w:val="Hyperlink"/>
+    <w:basedOn w:val="a0"/>
+    <w:uiPriority w:val="99"/>
+    <w:semiHidden/>
+    <w:unhideWhenUsed/>
+    <w:rsid w:val="00431C69"/>
+    <w:rPr>
+      <w:color w:val="0000FF"/>
+      <w:u w:val="single"/>
     </w:rPr>
   </w:style>
 </w:styles>
@@ -676,6 +2028,29 @@
       <w:szCs w:val="32"/>
     </w:rPr>
   </w:style>
+  <w:style w:type="paragraph" w:styleId="3">
+    <w:name w:val="heading 3"/>
+    <w:basedOn w:val="a"/>
+    <w:next w:val="a"/>
+    <w:link w:val="3Char"/>
+    <w:uiPriority w:val="9"/>
+    <w:semiHidden/>
+    <w:unhideWhenUsed/>
+    <w:qFormat/>
+    <w:rsid w:val="00D12C29"/>
+    <w:pPr>
+      <w:keepNext/>
+      <w:keepLines/>
+      <w:spacing w:before="260" w:after="260" w:line="416" w:lineRule="auto"/>
+      <w:outlineLvl w:val="2"/>
+    </w:pPr>
+    <w:rPr>
+      <w:b/>
+      <w:bCs/>
+      <w:sz w:val="32"/>
+      <w:szCs w:val="32"/>
+    </w:rPr>
+  </w:style>
   <w:style w:type="character" w:default="1" w:styleId="a0">
     <w:name w:val="Default Paragraph Font"/>
     <w:uiPriority w:val="1"/>
@@ -728,6 +2103,83 @@
       <w:bCs/>
       <w:sz w:val="32"/>
       <w:szCs w:val="32"/>
+    </w:rPr>
+  </w:style>
+  <w:style w:type="paragraph" w:styleId="a3">
+    <w:name w:val="Balloon Text"/>
+    <w:basedOn w:val="a"/>
+    <w:link w:val="Char"/>
+    <w:uiPriority w:val="99"/>
+    <w:semiHidden/>
+    <w:unhideWhenUsed/>
+    <w:rsid w:val="00F37914"/>
+    <w:rPr>
+      <w:sz w:val="18"/>
+      <w:szCs w:val="18"/>
+    </w:rPr>
+  </w:style>
+  <w:style w:type="character" w:customStyle="1" w:styleId="Char">
+    <w:name w:val="批注框文本 Char"/>
+    <w:basedOn w:val="a0"/>
+    <w:link w:val="a3"/>
+    <w:uiPriority w:val="99"/>
+    <w:semiHidden/>
+    <w:rsid w:val="00F37914"/>
+    <w:rPr>
+      <w:rFonts w:cs="Times New Roman"/>
+      <w:b w:val="0"/>
+      <w:sz w:val="18"/>
+      <w:szCs w:val="18"/>
+    </w:rPr>
+  </w:style>
+  <w:style w:type="character" w:customStyle="1" w:styleId="3Char">
+    <w:name w:val="标题 3 Char"/>
+    <w:basedOn w:val="a0"/>
+    <w:link w:val="3"/>
+    <w:uiPriority w:val="9"/>
+    <w:semiHidden/>
+    <w:rsid w:val="00D12C29"/>
+    <w:rPr>
+      <w:rFonts w:cs="Times New Roman"/>
+      <w:bCs/>
+      <w:sz w:val="32"/>
+      <w:szCs w:val="32"/>
+    </w:rPr>
+  </w:style>
+  <w:style w:type="character" w:styleId="a4">
+    <w:name w:val="Emphasis"/>
+    <w:basedOn w:val="a0"/>
+    <w:uiPriority w:val="20"/>
+    <w:qFormat/>
+    <w:rsid w:val="00F53069"/>
+    <w:rPr>
+      <w:i/>
+      <w:iCs/>
+    </w:rPr>
+  </w:style>
+  <w:style w:type="character" w:styleId="HTML">
+    <w:name w:val="HTML Code"/>
+    <w:basedOn w:val="a0"/>
+    <w:uiPriority w:val="99"/>
+    <w:semiHidden/>
+    <w:unhideWhenUsed/>
+    <w:rsid w:val="00F53069"/>
+    <w:rPr>
+      <w:rFonts w:ascii="宋体" w:eastAsia="宋体" w:hAnsi="宋体" w:cs="宋体"/>
+      <w:sz w:val="24"/>
+      <w:szCs w:val="24"/>
+    </w:rPr>
+  </w:style>
+  <w:style w:type="character" w:styleId="a5">
+    <w:name w:val="Hyperlink"/>
+    <w:basedOn w:val="a0"/>
+    <w:uiPriority w:val="99"/>
+    <w:semiHidden/>
+    <w:unhideWhenUsed/>
+    <w:rsid w:val="00431C69"/>
+    <w:rPr>
+      <w:color w:val="0000FF"/>
+      <w:u w:val="single"/>
     </w:rPr>
   </w:style>
 </w:styles>

--- a/spring学习.docx
+++ b/spring学习.docx
@@ -141,8 +141,14 @@
     </w:p>
     <w:p>
       <w:pPr>
-        <w:spacing w:afterLines="50" w:after="156"/>
+        <w:pStyle w:val="3"/>
       </w:pPr>
+      <w:r>
+        <w:rPr>
+          <w:rFonts w:hint="eastAsia"/>
+        </w:rPr>
+        <w:t>2.</w:t>
+      </w:r>
       <w:r>
         <w:rPr>
           <w:rFonts w:hint="eastAsia"/>
@@ -159,28 +165,4821 @@
     <w:p>
       <w:pPr>
         <w:spacing w:afterLines="50" w:after="156"/>
+      </w:pPr>
+      <w:r>
         <w:rPr>
           <w:rFonts w:hint="eastAsia"/>
         </w:rPr>
+        <w:t>进行一场</w:t>
+      </w:r>
+      <w:r>
+        <w:rPr>
+          <w:rFonts w:hint="eastAsia"/>
+        </w:rPr>
+        <w:t>quick start</w:t>
+      </w:r>
+      <w:r>
+        <w:rPr>
+          <w:rFonts w:hint="eastAsia"/>
+        </w:rPr>
+        <w:t>。</w:t>
+      </w:r>
+    </w:p>
+    <w:p>
+      <w:pPr>
+        <w:pStyle w:val="3"/>
+        <w:rPr>
+          <w:rFonts w:hint="eastAsia"/>
+        </w:rPr>
       </w:pPr>
       <w:r>
         <w:rPr>
           <w:rFonts w:hint="eastAsia"/>
         </w:rPr>
-        <w:t>进行一场</w:t>
+        <w:t>2.</w:t>
       </w:r>
       <w:r>
         <w:rPr>
           <w:rFonts w:hint="eastAsia"/>
         </w:rPr>
-        <w:t>quick start</w:t>
+        <w:t>2</w:t>
       </w:r>
       <w:r>
         <w:rPr>
           <w:rFonts w:hint="eastAsia"/>
         </w:rPr>
-        <w:t>。</w:t>
-      </w:r>
+        <w:t>、如何学习开源框架</w:t>
+      </w:r>
+    </w:p>
+    <w:p>
+      <w:pPr>
+        <w:pStyle w:val="3"/>
+        <w:rPr>
+          <w:rFonts w:hint="eastAsia"/>
+        </w:rPr>
+      </w:pPr>
+      <w:r>
+        <w:rPr>
+          <w:rFonts w:hint="eastAsia"/>
+        </w:rPr>
+        <w:t>2.3</w:t>
+      </w:r>
+      <w:r>
+        <w:rPr>
+          <w:rFonts w:hint="eastAsia"/>
+        </w:rPr>
+        <w:t>、示例</w:t>
+      </w:r>
+    </w:p>
+    <w:p>
+      <w:pPr>
+        <w:pStyle w:val="4"/>
+        <w:rPr>
+          <w:rFonts w:hint="eastAsia"/>
+        </w:rPr>
+      </w:pPr>
+      <w:r>
+        <w:rPr>
+          <w:rFonts w:hint="eastAsia"/>
+        </w:rPr>
+        <w:t xml:space="preserve">2.3.1 </w:t>
+      </w:r>
+      <w:r>
+        <w:rPr>
+          <w:rFonts w:hint="eastAsia"/>
+        </w:rPr>
+        <w:t>基于配置的依赖注入</w:t>
+      </w:r>
+    </w:p>
+    <w:tbl>
+      <w:tblPr>
+        <w:tblStyle w:val="a6"/>
+        <w:tblW w:w="0" w:type="auto"/>
+        <w:tblLook w:val="04A0" w:firstRow="1" w:lastRow="0" w:firstColumn="1" w:lastColumn="0" w:noHBand="0" w:noVBand="1"/>
+      </w:tblPr>
+      <w:tblGrid>
+        <w:gridCol w:w="8522"/>
+      </w:tblGrid>
+      <w:tr>
+        <w:tc>
+          <w:tcPr>
+            <w:tcW w:w="8522" w:type="dxa"/>
+          </w:tcPr>
+          <w:p>
+            <w:pPr>
+              <w:autoSpaceDE w:val="0"/>
+              <w:autoSpaceDN w:val="0"/>
+              <w:adjustRightInd w:val="0"/>
+              <w:jc w:val="left"/>
+              <w:rPr>
+                <w:rFonts w:ascii="Consolas" w:hAnsi="Consolas" w:cs="Consolas"/>
+                <w:b/>
+                <w:szCs w:val="24"/>
+              </w:rPr>
+            </w:pPr>
+            <w:r>
+              <w:rPr>
+                <w:rFonts w:ascii="Consolas" w:hAnsi="Consolas" w:cs="Consolas"/>
+                <w:b/>
+                <w:bCs/>
+                <w:color w:val="7F0055"/>
+                <w:szCs w:val="24"/>
+              </w:rPr>
+              <w:t>public</w:t>
+            </w:r>
+            <w:r>
+              <w:rPr>
+                <w:rFonts w:ascii="Consolas" w:hAnsi="Consolas" w:cs="Consolas"/>
+                <w:b/>
+                <w:szCs w:val="24"/>
+              </w:rPr>
+              <w:t xml:space="preserve"> </w:t>
+            </w:r>
+            <w:r>
+              <w:rPr>
+                <w:rFonts w:ascii="Consolas" w:hAnsi="Consolas" w:cs="Consolas"/>
+                <w:b/>
+                <w:bCs/>
+                <w:color w:val="7F0055"/>
+                <w:szCs w:val="24"/>
+              </w:rPr>
+              <w:t>class</w:t>
+            </w:r>
+            <w:r>
+              <w:rPr>
+                <w:rFonts w:ascii="Consolas" w:hAnsi="Consolas" w:cs="Consolas"/>
+                <w:b/>
+                <w:szCs w:val="24"/>
+              </w:rPr>
+              <w:t xml:space="preserve"> </w:t>
+            </w:r>
+            <w:proofErr w:type="spellStart"/>
+            <w:r>
+              <w:rPr>
+                <w:rFonts w:ascii="Consolas" w:hAnsi="Consolas" w:cs="Consolas"/>
+                <w:b/>
+                <w:szCs w:val="24"/>
+              </w:rPr>
+              <w:t>BraveKnight</w:t>
+            </w:r>
+            <w:proofErr w:type="spellEnd"/>
+            <w:r>
+              <w:rPr>
+                <w:rFonts w:ascii="Consolas" w:hAnsi="Consolas" w:cs="Consolas"/>
+                <w:b/>
+                <w:szCs w:val="24"/>
+              </w:rPr>
+              <w:t xml:space="preserve"> </w:t>
+            </w:r>
+            <w:r>
+              <w:rPr>
+                <w:rFonts w:ascii="Consolas" w:hAnsi="Consolas" w:cs="Consolas"/>
+                <w:b/>
+                <w:bCs/>
+                <w:color w:val="7F0055"/>
+                <w:szCs w:val="24"/>
+              </w:rPr>
+              <w:t>implements</w:t>
+            </w:r>
+            <w:r>
+              <w:rPr>
+                <w:rFonts w:ascii="Consolas" w:hAnsi="Consolas" w:cs="Consolas"/>
+                <w:b/>
+                <w:szCs w:val="24"/>
+              </w:rPr>
+              <w:t xml:space="preserve"> Knight {</w:t>
+            </w:r>
+          </w:p>
+          <w:p>
+            <w:pPr>
+              <w:autoSpaceDE w:val="0"/>
+              <w:autoSpaceDN w:val="0"/>
+              <w:adjustRightInd w:val="0"/>
+              <w:jc w:val="left"/>
+              <w:rPr>
+                <w:rFonts w:ascii="Consolas" w:hAnsi="Consolas" w:cs="Consolas"/>
+                <w:b/>
+                <w:szCs w:val="24"/>
+              </w:rPr>
+            </w:pPr>
+            <w:r>
+              <w:rPr>
+                <w:rFonts w:ascii="Consolas" w:hAnsi="Consolas" w:cs="Consolas"/>
+                <w:b/>
+                <w:szCs w:val="24"/>
+              </w:rPr>
+              <w:t xml:space="preserve">  </w:t>
+            </w:r>
+            <w:r>
+              <w:rPr>
+                <w:rFonts w:ascii="Consolas" w:hAnsi="Consolas" w:cs="Consolas"/>
+                <w:b/>
+                <w:bCs/>
+                <w:color w:val="7F0055"/>
+                <w:szCs w:val="24"/>
+              </w:rPr>
+              <w:t>private</w:t>
+            </w:r>
+            <w:r>
+              <w:rPr>
+                <w:rFonts w:ascii="Consolas" w:hAnsi="Consolas" w:cs="Consolas"/>
+                <w:b/>
+                <w:szCs w:val="24"/>
+              </w:rPr>
+              <w:t xml:space="preserve"> Quest </w:t>
+            </w:r>
+            <w:proofErr w:type="spellStart"/>
+            <w:r>
+              <w:rPr>
+                <w:rFonts w:ascii="Consolas" w:hAnsi="Consolas" w:cs="Consolas"/>
+                <w:b/>
+                <w:color w:val="0000C0"/>
+                <w:szCs w:val="24"/>
+              </w:rPr>
+              <w:t>quest</w:t>
+            </w:r>
+            <w:proofErr w:type="spellEnd"/>
+            <w:r>
+              <w:rPr>
+                <w:rFonts w:ascii="Consolas" w:hAnsi="Consolas" w:cs="Consolas"/>
+                <w:b/>
+                <w:szCs w:val="24"/>
+              </w:rPr>
+              <w:t>;</w:t>
+            </w:r>
+            <w:r>
+              <w:rPr>
+                <w:rFonts w:ascii="Consolas" w:hAnsi="Consolas" w:cs="Consolas"/>
+                <w:b/>
+                <w:szCs w:val="24"/>
+              </w:rPr>
+              <w:t xml:space="preserve"> </w:t>
+            </w:r>
+          </w:p>
+          <w:p>
+            <w:pPr>
+              <w:autoSpaceDE w:val="0"/>
+              <w:autoSpaceDN w:val="0"/>
+              <w:adjustRightInd w:val="0"/>
+              <w:jc w:val="left"/>
+              <w:rPr>
+                <w:rFonts w:ascii="Consolas" w:hAnsi="Consolas" w:cs="Consolas"/>
+                <w:b/>
+                <w:szCs w:val="24"/>
+              </w:rPr>
+            </w:pPr>
+            <w:r>
+              <w:rPr>
+                <w:rFonts w:ascii="Consolas" w:hAnsi="Consolas" w:cs="Consolas"/>
+                <w:b/>
+                <w:szCs w:val="24"/>
+              </w:rPr>
+              <w:t xml:space="preserve">  </w:t>
+            </w:r>
+            <w:r>
+              <w:rPr>
+                <w:rFonts w:ascii="Consolas" w:hAnsi="Consolas" w:cs="Consolas"/>
+                <w:b/>
+                <w:bCs/>
+                <w:color w:val="7F0055"/>
+                <w:szCs w:val="24"/>
+              </w:rPr>
+              <w:t>public</w:t>
+            </w:r>
+            <w:r>
+              <w:rPr>
+                <w:rFonts w:ascii="Consolas" w:hAnsi="Consolas" w:cs="Consolas"/>
+                <w:b/>
+                <w:szCs w:val="24"/>
+              </w:rPr>
+              <w:t xml:space="preserve"> </w:t>
+            </w:r>
+            <w:proofErr w:type="spellStart"/>
+            <w:r>
+              <w:rPr>
+                <w:rFonts w:ascii="Consolas" w:hAnsi="Consolas" w:cs="Consolas"/>
+                <w:b/>
+                <w:szCs w:val="24"/>
+              </w:rPr>
+              <w:t>BraveKnight</w:t>
+            </w:r>
+            <w:proofErr w:type="spellEnd"/>
+            <w:r>
+              <w:rPr>
+                <w:rFonts w:ascii="Consolas" w:hAnsi="Consolas" w:cs="Consolas"/>
+                <w:b/>
+                <w:szCs w:val="24"/>
+              </w:rPr>
+              <w:t xml:space="preserve">(Quest </w:t>
+            </w:r>
+            <w:r>
+              <w:rPr>
+                <w:rFonts w:ascii="Consolas" w:hAnsi="Consolas" w:cs="Consolas"/>
+                <w:b/>
+                <w:color w:val="6A3E3E"/>
+                <w:szCs w:val="24"/>
+              </w:rPr>
+              <w:t>quest</w:t>
+            </w:r>
+            <w:r>
+              <w:rPr>
+                <w:rFonts w:ascii="Consolas" w:hAnsi="Consolas" w:cs="Consolas"/>
+                <w:b/>
+                <w:szCs w:val="24"/>
+              </w:rPr>
+              <w:t>) {</w:t>
+            </w:r>
+          </w:p>
+          <w:p>
+            <w:pPr>
+              <w:autoSpaceDE w:val="0"/>
+              <w:autoSpaceDN w:val="0"/>
+              <w:adjustRightInd w:val="0"/>
+              <w:jc w:val="left"/>
+              <w:rPr>
+                <w:rFonts w:ascii="Consolas" w:hAnsi="Consolas" w:cs="Consolas"/>
+                <w:b/>
+                <w:szCs w:val="24"/>
+              </w:rPr>
+            </w:pPr>
+            <w:r>
+              <w:rPr>
+                <w:rFonts w:ascii="Consolas" w:hAnsi="Consolas" w:cs="Consolas"/>
+                <w:b/>
+                <w:szCs w:val="24"/>
+              </w:rPr>
+              <w:tab/>
+              <w:t xml:space="preserve">    </w:t>
+            </w:r>
+            <w:proofErr w:type="spellStart"/>
+            <w:r>
+              <w:rPr>
+                <w:rFonts w:ascii="Consolas" w:hAnsi="Consolas" w:cs="Consolas"/>
+                <w:b/>
+                <w:bCs/>
+                <w:color w:val="7F0055"/>
+                <w:szCs w:val="24"/>
+              </w:rPr>
+              <w:t>this</w:t>
+            </w:r>
+            <w:r>
+              <w:rPr>
+                <w:rFonts w:ascii="Consolas" w:hAnsi="Consolas" w:cs="Consolas"/>
+                <w:b/>
+                <w:szCs w:val="24"/>
+              </w:rPr>
+              <w:t>.</w:t>
+            </w:r>
+            <w:r>
+              <w:rPr>
+                <w:rFonts w:ascii="Consolas" w:hAnsi="Consolas" w:cs="Consolas"/>
+                <w:b/>
+                <w:color w:val="0000C0"/>
+                <w:szCs w:val="24"/>
+              </w:rPr>
+              <w:t>quest</w:t>
+            </w:r>
+            <w:proofErr w:type="spellEnd"/>
+            <w:r>
+              <w:rPr>
+                <w:rFonts w:ascii="Consolas" w:hAnsi="Consolas" w:cs="Consolas"/>
+                <w:b/>
+                <w:szCs w:val="24"/>
+              </w:rPr>
+              <w:t xml:space="preserve"> = </w:t>
+            </w:r>
+            <w:r>
+              <w:rPr>
+                <w:rFonts w:ascii="Consolas" w:hAnsi="Consolas" w:cs="Consolas"/>
+                <w:b/>
+                <w:color w:val="6A3E3E"/>
+                <w:szCs w:val="24"/>
+              </w:rPr>
+              <w:t>quest</w:t>
+            </w:r>
+            <w:r>
+              <w:rPr>
+                <w:rFonts w:ascii="Consolas" w:hAnsi="Consolas" w:cs="Consolas"/>
+                <w:b/>
+                <w:szCs w:val="24"/>
+              </w:rPr>
+              <w:t>;</w:t>
+            </w:r>
+          </w:p>
+          <w:p>
+            <w:pPr>
+              <w:autoSpaceDE w:val="0"/>
+              <w:autoSpaceDN w:val="0"/>
+              <w:adjustRightInd w:val="0"/>
+              <w:jc w:val="left"/>
+              <w:rPr>
+                <w:rFonts w:ascii="Consolas" w:hAnsi="Consolas" w:cs="Consolas"/>
+                <w:b/>
+                <w:szCs w:val="24"/>
+              </w:rPr>
+            </w:pPr>
+            <w:r>
+              <w:rPr>
+                <w:rFonts w:ascii="Consolas" w:hAnsi="Consolas" w:cs="Consolas"/>
+                <w:b/>
+                <w:szCs w:val="24"/>
+              </w:rPr>
+              <w:t xml:space="preserve">  } </w:t>
+            </w:r>
+          </w:p>
+          <w:p>
+            <w:pPr>
+              <w:autoSpaceDE w:val="0"/>
+              <w:autoSpaceDN w:val="0"/>
+              <w:adjustRightInd w:val="0"/>
+              <w:jc w:val="left"/>
+              <w:rPr>
+                <w:rFonts w:ascii="Consolas" w:hAnsi="Consolas" w:cs="Consolas"/>
+                <w:b/>
+                <w:szCs w:val="24"/>
+              </w:rPr>
+            </w:pPr>
+            <w:r>
+              <w:rPr>
+                <w:rFonts w:ascii="Consolas" w:hAnsi="Consolas" w:cs="Consolas"/>
+                <w:b/>
+                <w:szCs w:val="24"/>
+              </w:rPr>
+              <w:t xml:space="preserve">  </w:t>
+            </w:r>
+            <w:r>
+              <w:rPr>
+                <w:rFonts w:ascii="Consolas" w:hAnsi="Consolas" w:cs="Consolas"/>
+                <w:b/>
+                <w:bCs/>
+                <w:color w:val="7F0055"/>
+                <w:szCs w:val="24"/>
+              </w:rPr>
+              <w:t>public</w:t>
+            </w:r>
+            <w:r>
+              <w:rPr>
+                <w:rFonts w:ascii="Consolas" w:hAnsi="Consolas" w:cs="Consolas"/>
+                <w:b/>
+                <w:szCs w:val="24"/>
+              </w:rPr>
+              <w:t xml:space="preserve"> </w:t>
+            </w:r>
+            <w:r>
+              <w:rPr>
+                <w:rFonts w:ascii="Consolas" w:hAnsi="Consolas" w:cs="Consolas"/>
+                <w:b/>
+                <w:bCs/>
+                <w:color w:val="7F0055"/>
+                <w:szCs w:val="24"/>
+              </w:rPr>
+              <w:t>void</w:t>
+            </w:r>
+            <w:r>
+              <w:rPr>
+                <w:rFonts w:ascii="Consolas" w:hAnsi="Consolas" w:cs="Consolas"/>
+                <w:b/>
+                <w:szCs w:val="24"/>
+              </w:rPr>
+              <w:t xml:space="preserve"> </w:t>
+            </w:r>
+            <w:proofErr w:type="spellStart"/>
+            <w:r>
+              <w:rPr>
+                <w:rFonts w:ascii="Consolas" w:hAnsi="Consolas" w:cs="Consolas"/>
+                <w:b/>
+                <w:szCs w:val="24"/>
+              </w:rPr>
+              <w:t>embarkOnQuest</w:t>
+            </w:r>
+            <w:proofErr w:type="spellEnd"/>
+            <w:r>
+              <w:rPr>
+                <w:rFonts w:ascii="Consolas" w:hAnsi="Consolas" w:cs="Consolas"/>
+                <w:b/>
+                <w:szCs w:val="24"/>
+              </w:rPr>
+              <w:t>() {</w:t>
+            </w:r>
+          </w:p>
+          <w:p>
+            <w:pPr>
+              <w:autoSpaceDE w:val="0"/>
+              <w:autoSpaceDN w:val="0"/>
+              <w:adjustRightInd w:val="0"/>
+              <w:jc w:val="left"/>
+              <w:rPr>
+                <w:rFonts w:ascii="Consolas" w:hAnsi="Consolas" w:cs="Consolas"/>
+                <w:b/>
+                <w:szCs w:val="24"/>
+              </w:rPr>
+            </w:pPr>
+            <w:r>
+              <w:rPr>
+                <w:rFonts w:ascii="Consolas" w:hAnsi="Consolas" w:cs="Consolas"/>
+                <w:b/>
+                <w:szCs w:val="24"/>
+              </w:rPr>
+              <w:t xml:space="preserve">    </w:t>
+            </w:r>
+            <w:proofErr w:type="spellStart"/>
+            <w:r>
+              <w:rPr>
+                <w:rFonts w:ascii="Consolas" w:hAnsi="Consolas" w:cs="Consolas"/>
+                <w:b/>
+                <w:color w:val="0000C0"/>
+                <w:szCs w:val="24"/>
+              </w:rPr>
+              <w:t>quest</w:t>
+            </w:r>
+            <w:r>
+              <w:rPr>
+                <w:rFonts w:ascii="Consolas" w:hAnsi="Consolas" w:cs="Consolas"/>
+                <w:b/>
+                <w:szCs w:val="24"/>
+              </w:rPr>
+              <w:t>.embark</w:t>
+            </w:r>
+            <w:proofErr w:type="spellEnd"/>
+            <w:r>
+              <w:rPr>
+                <w:rFonts w:ascii="Consolas" w:hAnsi="Consolas" w:cs="Consolas"/>
+                <w:b/>
+                <w:szCs w:val="24"/>
+              </w:rPr>
+              <w:t>();</w:t>
+            </w:r>
+          </w:p>
+          <w:p>
+            <w:pPr>
+              <w:autoSpaceDE w:val="0"/>
+              <w:autoSpaceDN w:val="0"/>
+              <w:adjustRightInd w:val="0"/>
+              <w:jc w:val="left"/>
+              <w:rPr>
+                <w:rFonts w:ascii="Consolas" w:hAnsi="Consolas" w:cs="Consolas"/>
+                <w:b/>
+                <w:szCs w:val="24"/>
+              </w:rPr>
+            </w:pPr>
+            <w:r>
+              <w:rPr>
+                <w:rFonts w:ascii="Consolas" w:hAnsi="Consolas" w:cs="Consolas"/>
+                <w:b/>
+                <w:szCs w:val="24"/>
+              </w:rPr>
+              <w:t xml:space="preserve">  }</w:t>
+            </w:r>
+          </w:p>
+          <w:p>
+            <w:pPr>
+              <w:spacing w:afterLines="50" w:after="156"/>
+              <w:rPr>
+                <w:rFonts w:hint="eastAsia"/>
+              </w:rPr>
+            </w:pPr>
+            <w:r>
+              <w:rPr>
+                <w:rFonts w:ascii="Consolas" w:hAnsi="Consolas" w:cs="Consolas"/>
+                <w:b/>
+                <w:szCs w:val="24"/>
+              </w:rPr>
+              <w:t>}</w:t>
+            </w:r>
+          </w:p>
+        </w:tc>
+      </w:tr>
+    </w:tbl>
+    <w:p>
+      <w:pPr>
+        <w:spacing w:afterLines="50" w:after="156"/>
+        <w:rPr>
+          <w:rFonts w:hint="eastAsia"/>
+        </w:rPr>
+      </w:pPr>
+    </w:p>
+    <w:tbl>
+      <w:tblPr>
+        <w:tblStyle w:val="a6"/>
+        <w:tblW w:w="0" w:type="auto"/>
+        <w:tblLook w:val="04A0" w:firstRow="1" w:lastRow="0" w:firstColumn="1" w:lastColumn="0" w:noHBand="0" w:noVBand="1"/>
+      </w:tblPr>
+      <w:tblGrid>
+        <w:gridCol w:w="8522"/>
+      </w:tblGrid>
+      <w:tr>
+        <w:tc>
+          <w:tcPr>
+            <w:tcW w:w="8522" w:type="dxa"/>
+          </w:tcPr>
+          <w:p>
+            <w:pPr>
+              <w:autoSpaceDE w:val="0"/>
+              <w:autoSpaceDN w:val="0"/>
+              <w:adjustRightInd w:val="0"/>
+              <w:jc w:val="left"/>
+              <w:rPr>
+                <w:rFonts w:ascii="Consolas" w:hAnsi="Consolas" w:cs="Consolas"/>
+                <w:b/>
+                <w:sz w:val="18"/>
+                <w:szCs w:val="18"/>
+              </w:rPr>
+            </w:pPr>
+            <w:proofErr w:type="gramStart"/>
+            <w:r>
+              <w:rPr>
+                <w:rFonts w:ascii="Consolas" w:hAnsi="Consolas" w:cs="Consolas"/>
+                <w:b/>
+                <w:color w:val="008080"/>
+                <w:sz w:val="18"/>
+                <w:szCs w:val="18"/>
+              </w:rPr>
+              <w:t>&lt;?</w:t>
+            </w:r>
+            <w:r>
+              <w:rPr>
+                <w:rFonts w:ascii="Consolas" w:hAnsi="Consolas" w:cs="Consolas"/>
+                <w:b/>
+                <w:color w:val="3F7F7F"/>
+                <w:sz w:val="18"/>
+                <w:szCs w:val="18"/>
+              </w:rPr>
+              <w:t>xml</w:t>
+            </w:r>
+            <w:proofErr w:type="gramEnd"/>
+            <w:r>
+              <w:rPr>
+                <w:rFonts w:ascii="Consolas" w:hAnsi="Consolas" w:cs="Consolas"/>
+                <w:b/>
+                <w:sz w:val="18"/>
+                <w:szCs w:val="18"/>
+              </w:rPr>
+              <w:t xml:space="preserve"> </w:t>
+            </w:r>
+            <w:r>
+              <w:rPr>
+                <w:rFonts w:ascii="Consolas" w:hAnsi="Consolas" w:cs="Consolas"/>
+                <w:b/>
+                <w:color w:val="7F007F"/>
+                <w:sz w:val="18"/>
+                <w:szCs w:val="18"/>
+              </w:rPr>
+              <w:t>version</w:t>
+            </w:r>
+            <w:r>
+              <w:rPr>
+                <w:rFonts w:ascii="Consolas" w:hAnsi="Consolas" w:cs="Consolas"/>
+                <w:b/>
+                <w:sz w:val="18"/>
+                <w:szCs w:val="18"/>
+              </w:rPr>
+              <w:t>=</w:t>
+            </w:r>
+            <w:r>
+              <w:rPr>
+                <w:rFonts w:ascii="Consolas" w:hAnsi="Consolas" w:cs="Consolas"/>
+                <w:b/>
+                <w:i/>
+                <w:iCs/>
+                <w:color w:val="2A00FF"/>
+                <w:sz w:val="18"/>
+                <w:szCs w:val="18"/>
+              </w:rPr>
+              <w:t>"1.0"</w:t>
+            </w:r>
+            <w:r>
+              <w:rPr>
+                <w:rFonts w:ascii="Consolas" w:hAnsi="Consolas" w:cs="Consolas"/>
+                <w:b/>
+                <w:sz w:val="18"/>
+                <w:szCs w:val="18"/>
+              </w:rPr>
+              <w:t xml:space="preserve"> </w:t>
+            </w:r>
+            <w:r>
+              <w:rPr>
+                <w:rFonts w:ascii="Consolas" w:hAnsi="Consolas" w:cs="Consolas"/>
+                <w:b/>
+                <w:color w:val="7F007F"/>
+                <w:sz w:val="18"/>
+                <w:szCs w:val="18"/>
+              </w:rPr>
+              <w:t>encoding</w:t>
+            </w:r>
+            <w:r>
+              <w:rPr>
+                <w:rFonts w:ascii="Consolas" w:hAnsi="Consolas" w:cs="Consolas"/>
+                <w:b/>
+                <w:sz w:val="18"/>
+                <w:szCs w:val="18"/>
+              </w:rPr>
+              <w:t>=</w:t>
+            </w:r>
+            <w:r>
+              <w:rPr>
+                <w:rFonts w:ascii="Consolas" w:hAnsi="Consolas" w:cs="Consolas"/>
+                <w:b/>
+                <w:i/>
+                <w:iCs/>
+                <w:color w:val="2A00FF"/>
+                <w:sz w:val="18"/>
+                <w:szCs w:val="18"/>
+              </w:rPr>
+              <w:t>"UTF-8"</w:t>
+            </w:r>
+            <w:r>
+              <w:rPr>
+                <w:rFonts w:ascii="Consolas" w:hAnsi="Consolas" w:cs="Consolas"/>
+                <w:b/>
+                <w:color w:val="008080"/>
+                <w:sz w:val="18"/>
+                <w:szCs w:val="18"/>
+              </w:rPr>
+              <w:t>?&gt;</w:t>
+            </w:r>
+          </w:p>
+          <w:p>
+            <w:pPr>
+              <w:autoSpaceDE w:val="0"/>
+              <w:autoSpaceDN w:val="0"/>
+              <w:adjustRightInd w:val="0"/>
+              <w:jc w:val="left"/>
+              <w:rPr>
+                <w:rFonts w:ascii="Consolas" w:hAnsi="Consolas" w:cs="Consolas"/>
+                <w:b/>
+                <w:sz w:val="18"/>
+                <w:szCs w:val="18"/>
+              </w:rPr>
+            </w:pPr>
+            <w:r>
+              <w:rPr>
+                <w:rFonts w:ascii="Consolas" w:hAnsi="Consolas" w:cs="Consolas"/>
+                <w:b/>
+                <w:color w:val="008080"/>
+                <w:sz w:val="18"/>
+                <w:szCs w:val="18"/>
+              </w:rPr>
+              <w:t>&lt;</w:t>
+            </w:r>
+            <w:r>
+              <w:rPr>
+                <w:rFonts w:ascii="Consolas" w:hAnsi="Consolas" w:cs="Consolas"/>
+                <w:b/>
+                <w:color w:val="3F7F7F"/>
+                <w:sz w:val="18"/>
+                <w:szCs w:val="18"/>
+              </w:rPr>
+              <w:t>beans</w:t>
+            </w:r>
+            <w:r>
+              <w:rPr>
+                <w:rFonts w:ascii="Consolas" w:hAnsi="Consolas" w:cs="Consolas"/>
+                <w:b/>
+                <w:sz w:val="18"/>
+                <w:szCs w:val="18"/>
+              </w:rPr>
+              <w:t xml:space="preserve"> </w:t>
+            </w:r>
+            <w:proofErr w:type="spellStart"/>
+            <w:r>
+              <w:rPr>
+                <w:rFonts w:ascii="Consolas" w:hAnsi="Consolas" w:cs="Consolas"/>
+                <w:b/>
+                <w:color w:val="7F007F"/>
+                <w:sz w:val="18"/>
+                <w:szCs w:val="18"/>
+              </w:rPr>
+              <w:t>xmlns</w:t>
+            </w:r>
+            <w:proofErr w:type="spellEnd"/>
+            <w:r>
+              <w:rPr>
+                <w:rFonts w:ascii="Consolas" w:hAnsi="Consolas" w:cs="Consolas"/>
+                <w:b/>
+                <w:sz w:val="18"/>
+                <w:szCs w:val="18"/>
+              </w:rPr>
+              <w:t>=</w:t>
+            </w:r>
+            <w:r>
+              <w:rPr>
+                <w:rFonts w:ascii="Consolas" w:hAnsi="Consolas" w:cs="Consolas"/>
+                <w:b/>
+                <w:i/>
+                <w:iCs/>
+                <w:color w:val="2A00FF"/>
+                <w:sz w:val="18"/>
+                <w:szCs w:val="18"/>
+              </w:rPr>
+              <w:t>"http://www.springframework.org/schema/beans"</w:t>
+            </w:r>
+          </w:p>
+          <w:p>
+            <w:pPr>
+              <w:autoSpaceDE w:val="0"/>
+              <w:autoSpaceDN w:val="0"/>
+              <w:adjustRightInd w:val="0"/>
+              <w:jc w:val="left"/>
+              <w:rPr>
+                <w:rFonts w:ascii="Consolas" w:hAnsi="Consolas" w:cs="Consolas"/>
+                <w:b/>
+                <w:sz w:val="18"/>
+                <w:szCs w:val="18"/>
+              </w:rPr>
+            </w:pPr>
+            <w:r>
+              <w:rPr>
+                <w:rFonts w:ascii="Consolas" w:hAnsi="Consolas" w:cs="Consolas"/>
+                <w:b/>
+                <w:sz w:val="18"/>
+                <w:szCs w:val="18"/>
+              </w:rPr>
+              <w:t xml:space="preserve">  </w:t>
+            </w:r>
+            <w:proofErr w:type="spellStart"/>
+            <w:r>
+              <w:rPr>
+                <w:rFonts w:ascii="Consolas" w:hAnsi="Consolas" w:cs="Consolas"/>
+                <w:b/>
+                <w:color w:val="7F007F"/>
+                <w:sz w:val="18"/>
+                <w:szCs w:val="18"/>
+              </w:rPr>
+              <w:t>xmlns:xsi</w:t>
+            </w:r>
+            <w:proofErr w:type="spellEnd"/>
+            <w:r>
+              <w:rPr>
+                <w:rFonts w:ascii="Consolas" w:hAnsi="Consolas" w:cs="Consolas"/>
+                <w:b/>
+                <w:sz w:val="18"/>
+                <w:szCs w:val="18"/>
+              </w:rPr>
+              <w:t>=</w:t>
+            </w:r>
+            <w:r>
+              <w:rPr>
+                <w:rFonts w:ascii="Consolas" w:hAnsi="Consolas" w:cs="Consolas"/>
+                <w:b/>
+                <w:i/>
+                <w:iCs/>
+                <w:color w:val="2A00FF"/>
+                <w:sz w:val="18"/>
+                <w:szCs w:val="18"/>
+              </w:rPr>
+              <w:t>"http://www.w3.org/2001/XMLSchema-instance"</w:t>
+            </w:r>
+          </w:p>
+          <w:p>
+            <w:pPr>
+              <w:autoSpaceDE w:val="0"/>
+              <w:autoSpaceDN w:val="0"/>
+              <w:adjustRightInd w:val="0"/>
+              <w:jc w:val="left"/>
+              <w:rPr>
+                <w:rFonts w:ascii="Consolas" w:hAnsi="Consolas" w:cs="Consolas"/>
+                <w:b/>
+                <w:sz w:val="18"/>
+                <w:szCs w:val="18"/>
+              </w:rPr>
+            </w:pPr>
+            <w:r>
+              <w:rPr>
+                <w:rFonts w:ascii="Consolas" w:hAnsi="Consolas" w:cs="Consolas"/>
+                <w:b/>
+                <w:sz w:val="18"/>
+                <w:szCs w:val="18"/>
+              </w:rPr>
+              <w:t xml:space="preserve">  </w:t>
+            </w:r>
+            <w:proofErr w:type="spellStart"/>
+            <w:r>
+              <w:rPr>
+                <w:rFonts w:ascii="Consolas" w:hAnsi="Consolas" w:cs="Consolas"/>
+                <w:b/>
+                <w:color w:val="7F007F"/>
+                <w:sz w:val="18"/>
+                <w:szCs w:val="18"/>
+              </w:rPr>
+              <w:t>xsi:schemaLocation</w:t>
+            </w:r>
+            <w:proofErr w:type="spellEnd"/>
+            <w:r>
+              <w:rPr>
+                <w:rFonts w:ascii="Consolas" w:hAnsi="Consolas" w:cs="Consolas"/>
+                <w:b/>
+                <w:sz w:val="18"/>
+                <w:szCs w:val="18"/>
+              </w:rPr>
+              <w:t>=</w:t>
+            </w:r>
+            <w:r>
+              <w:rPr>
+                <w:rFonts w:ascii="Consolas" w:hAnsi="Consolas" w:cs="Consolas"/>
+                <w:b/>
+                <w:i/>
+                <w:iCs/>
+                <w:color w:val="2A00FF"/>
+                <w:sz w:val="18"/>
+                <w:szCs w:val="18"/>
+              </w:rPr>
+              <w:t xml:space="preserve">"http://www.springframework.org/schema/beans </w:t>
+            </w:r>
+          </w:p>
+          <w:p>
+            <w:pPr>
+              <w:autoSpaceDE w:val="0"/>
+              <w:autoSpaceDN w:val="0"/>
+              <w:adjustRightInd w:val="0"/>
+              <w:jc w:val="left"/>
+              <w:rPr>
+                <w:rFonts w:ascii="Consolas" w:hAnsi="Consolas" w:cs="Consolas"/>
+                <w:b/>
+                <w:sz w:val="18"/>
+                <w:szCs w:val="18"/>
+              </w:rPr>
+            </w:pPr>
+            <w:r>
+              <w:rPr>
+                <w:rFonts w:ascii="Consolas" w:hAnsi="Consolas" w:cs="Consolas"/>
+                <w:b/>
+                <w:i/>
+                <w:iCs/>
+                <w:color w:val="2A00FF"/>
+                <w:sz w:val="18"/>
+                <w:szCs w:val="18"/>
+              </w:rPr>
+              <w:lastRenderedPageBreak/>
+              <w:t xml:space="preserve">      http://www.springframework.org/schema/beans/spring-beans.xsd"</w:t>
+            </w:r>
+            <w:r>
+              <w:rPr>
+                <w:rFonts w:ascii="Consolas" w:hAnsi="Consolas" w:cs="Consolas"/>
+                <w:b/>
+                <w:color w:val="008080"/>
+                <w:sz w:val="18"/>
+                <w:szCs w:val="18"/>
+              </w:rPr>
+              <w:t>&gt;</w:t>
+            </w:r>
+          </w:p>
+          <w:p>
+            <w:pPr>
+              <w:autoSpaceDE w:val="0"/>
+              <w:autoSpaceDN w:val="0"/>
+              <w:adjustRightInd w:val="0"/>
+              <w:jc w:val="left"/>
+              <w:rPr>
+                <w:rFonts w:ascii="Consolas" w:hAnsi="Consolas" w:cs="Consolas"/>
+                <w:b/>
+                <w:sz w:val="18"/>
+                <w:szCs w:val="18"/>
+              </w:rPr>
+            </w:pPr>
+            <w:r>
+              <w:rPr>
+                <w:rFonts w:ascii="Consolas" w:hAnsi="Consolas" w:cs="Consolas"/>
+                <w:b/>
+                <w:sz w:val="18"/>
+                <w:szCs w:val="18"/>
+              </w:rPr>
+              <w:t xml:space="preserve">  </w:t>
+            </w:r>
+            <w:r>
+              <w:rPr>
+                <w:rFonts w:ascii="Consolas" w:hAnsi="Consolas" w:cs="Consolas"/>
+                <w:b/>
+                <w:color w:val="008080"/>
+                <w:sz w:val="18"/>
+                <w:szCs w:val="18"/>
+              </w:rPr>
+              <w:t>&lt;</w:t>
+            </w:r>
+            <w:r>
+              <w:rPr>
+                <w:rFonts w:ascii="Consolas" w:hAnsi="Consolas" w:cs="Consolas"/>
+                <w:b/>
+                <w:color w:val="3F7F7F"/>
+                <w:sz w:val="18"/>
+                <w:szCs w:val="18"/>
+              </w:rPr>
+              <w:t>bean</w:t>
+            </w:r>
+            <w:r>
+              <w:rPr>
+                <w:rFonts w:ascii="Consolas" w:hAnsi="Consolas" w:cs="Consolas"/>
+                <w:b/>
+                <w:sz w:val="18"/>
+                <w:szCs w:val="18"/>
+              </w:rPr>
+              <w:t xml:space="preserve"> </w:t>
+            </w:r>
+            <w:r>
+              <w:rPr>
+                <w:rFonts w:ascii="Consolas" w:hAnsi="Consolas" w:cs="Consolas"/>
+                <w:b/>
+                <w:color w:val="7F007F"/>
+                <w:sz w:val="18"/>
+                <w:szCs w:val="18"/>
+              </w:rPr>
+              <w:t>id</w:t>
+            </w:r>
+            <w:r>
+              <w:rPr>
+                <w:rFonts w:ascii="Consolas" w:hAnsi="Consolas" w:cs="Consolas"/>
+                <w:b/>
+                <w:sz w:val="18"/>
+                <w:szCs w:val="18"/>
+              </w:rPr>
+              <w:t>=</w:t>
+            </w:r>
+            <w:r>
+              <w:rPr>
+                <w:rFonts w:ascii="Consolas" w:hAnsi="Consolas" w:cs="Consolas"/>
+                <w:b/>
+                <w:i/>
+                <w:iCs/>
+                <w:color w:val="2A00FF"/>
+                <w:sz w:val="18"/>
+                <w:szCs w:val="18"/>
+              </w:rPr>
+              <w:t>"knight"</w:t>
+            </w:r>
+            <w:r>
+              <w:rPr>
+                <w:rFonts w:ascii="Consolas" w:hAnsi="Consolas" w:cs="Consolas"/>
+                <w:b/>
+                <w:sz w:val="18"/>
+                <w:szCs w:val="18"/>
+              </w:rPr>
+              <w:t xml:space="preserve"> </w:t>
+            </w:r>
+            <w:r>
+              <w:rPr>
+                <w:rFonts w:ascii="Consolas" w:hAnsi="Consolas" w:cs="Consolas"/>
+                <w:b/>
+                <w:color w:val="7F007F"/>
+                <w:sz w:val="18"/>
+                <w:szCs w:val="18"/>
+              </w:rPr>
+              <w:t>class</w:t>
+            </w:r>
+            <w:r>
+              <w:rPr>
+                <w:rFonts w:ascii="Consolas" w:hAnsi="Consolas" w:cs="Consolas"/>
+                <w:b/>
+                <w:sz w:val="18"/>
+                <w:szCs w:val="18"/>
+              </w:rPr>
+              <w:t>=</w:t>
+            </w:r>
+            <w:r>
+              <w:rPr>
+                <w:rFonts w:ascii="Consolas" w:hAnsi="Consolas" w:cs="Consolas"/>
+                <w:b/>
+                <w:i/>
+                <w:iCs/>
+                <w:color w:val="2A00FF"/>
+                <w:sz w:val="18"/>
+                <w:szCs w:val="18"/>
+              </w:rPr>
+              <w:t>"com.glxt.study.spring.springinaction.chapter1.knight.BraveKnight"</w:t>
+            </w:r>
+            <w:r>
+              <w:rPr>
+                <w:rFonts w:ascii="Consolas" w:hAnsi="Consolas" w:cs="Consolas"/>
+                <w:b/>
+                <w:color w:val="008080"/>
+                <w:sz w:val="18"/>
+                <w:szCs w:val="18"/>
+              </w:rPr>
+              <w:t>&gt;</w:t>
+            </w:r>
+          </w:p>
+          <w:p>
+            <w:pPr>
+              <w:autoSpaceDE w:val="0"/>
+              <w:autoSpaceDN w:val="0"/>
+              <w:adjustRightInd w:val="0"/>
+              <w:jc w:val="left"/>
+              <w:rPr>
+                <w:rFonts w:ascii="Consolas" w:hAnsi="Consolas" w:cs="Consolas"/>
+                <w:b/>
+                <w:sz w:val="18"/>
+                <w:szCs w:val="18"/>
+              </w:rPr>
+            </w:pPr>
+            <w:r>
+              <w:rPr>
+                <w:rFonts w:ascii="Consolas" w:hAnsi="Consolas" w:cs="Consolas"/>
+                <w:b/>
+                <w:sz w:val="18"/>
+                <w:szCs w:val="18"/>
+              </w:rPr>
+              <w:t xml:space="preserve">    </w:t>
+            </w:r>
+            <w:r>
+              <w:rPr>
+                <w:rFonts w:ascii="Consolas" w:hAnsi="Consolas" w:cs="Consolas"/>
+                <w:b/>
+                <w:color w:val="008080"/>
+                <w:sz w:val="18"/>
+                <w:szCs w:val="18"/>
+              </w:rPr>
+              <w:t>&lt;</w:t>
+            </w:r>
+            <w:r>
+              <w:rPr>
+                <w:rFonts w:ascii="Consolas" w:hAnsi="Consolas" w:cs="Consolas"/>
+                <w:b/>
+                <w:color w:val="3F7F7F"/>
+                <w:sz w:val="18"/>
+                <w:szCs w:val="18"/>
+              </w:rPr>
+              <w:t>constructor-</w:t>
+            </w:r>
+            <w:proofErr w:type="spellStart"/>
+            <w:r>
+              <w:rPr>
+                <w:rFonts w:ascii="Consolas" w:hAnsi="Consolas" w:cs="Consolas"/>
+                <w:b/>
+                <w:color w:val="3F7F7F"/>
+                <w:sz w:val="18"/>
+                <w:szCs w:val="18"/>
+              </w:rPr>
+              <w:t>arg</w:t>
+            </w:r>
+            <w:proofErr w:type="spellEnd"/>
+            <w:r>
+              <w:rPr>
+                <w:rFonts w:ascii="Consolas" w:hAnsi="Consolas" w:cs="Consolas"/>
+                <w:b/>
+                <w:sz w:val="18"/>
+                <w:szCs w:val="18"/>
+              </w:rPr>
+              <w:t xml:space="preserve"> </w:t>
+            </w:r>
+            <w:r>
+              <w:rPr>
+                <w:rFonts w:ascii="Consolas" w:hAnsi="Consolas" w:cs="Consolas"/>
+                <w:b/>
+                <w:color w:val="7F007F"/>
+                <w:sz w:val="18"/>
+                <w:szCs w:val="18"/>
+              </w:rPr>
+              <w:t>ref</w:t>
+            </w:r>
+            <w:r>
+              <w:rPr>
+                <w:rFonts w:ascii="Consolas" w:hAnsi="Consolas" w:cs="Consolas"/>
+                <w:b/>
+                <w:sz w:val="18"/>
+                <w:szCs w:val="18"/>
+              </w:rPr>
+              <w:t>=</w:t>
+            </w:r>
+            <w:r>
+              <w:rPr>
+                <w:rFonts w:ascii="Consolas" w:hAnsi="Consolas" w:cs="Consolas"/>
+                <w:b/>
+                <w:i/>
+                <w:iCs/>
+                <w:color w:val="2A00FF"/>
+                <w:sz w:val="18"/>
+                <w:szCs w:val="18"/>
+              </w:rPr>
+              <w:t>"quest"</w:t>
+            </w:r>
+            <w:r>
+              <w:rPr>
+                <w:rFonts w:ascii="Consolas" w:hAnsi="Consolas" w:cs="Consolas"/>
+                <w:b/>
+                <w:sz w:val="18"/>
+                <w:szCs w:val="18"/>
+              </w:rPr>
+              <w:t xml:space="preserve"> </w:t>
+            </w:r>
+            <w:r>
+              <w:rPr>
+                <w:rFonts w:ascii="Consolas" w:hAnsi="Consolas" w:cs="Consolas"/>
+                <w:b/>
+                <w:color w:val="008080"/>
+                <w:sz w:val="18"/>
+                <w:szCs w:val="18"/>
+              </w:rPr>
+              <w:t>/&gt;</w:t>
+            </w:r>
+          </w:p>
+          <w:p>
+            <w:pPr>
+              <w:autoSpaceDE w:val="0"/>
+              <w:autoSpaceDN w:val="0"/>
+              <w:adjustRightInd w:val="0"/>
+              <w:jc w:val="left"/>
+              <w:rPr>
+                <w:rFonts w:ascii="Consolas" w:hAnsi="Consolas" w:cs="Consolas"/>
+                <w:b/>
+                <w:sz w:val="18"/>
+                <w:szCs w:val="18"/>
+              </w:rPr>
+            </w:pPr>
+            <w:r>
+              <w:rPr>
+                <w:rFonts w:ascii="Consolas" w:hAnsi="Consolas" w:cs="Consolas"/>
+                <w:b/>
+                <w:sz w:val="18"/>
+                <w:szCs w:val="18"/>
+              </w:rPr>
+              <w:t xml:space="preserve">  </w:t>
+            </w:r>
+            <w:r>
+              <w:rPr>
+                <w:rFonts w:ascii="Consolas" w:hAnsi="Consolas" w:cs="Consolas"/>
+                <w:b/>
+                <w:color w:val="008080"/>
+                <w:sz w:val="18"/>
+                <w:szCs w:val="18"/>
+              </w:rPr>
+              <w:t>&lt;/</w:t>
+            </w:r>
+            <w:r>
+              <w:rPr>
+                <w:rFonts w:ascii="Consolas" w:hAnsi="Consolas" w:cs="Consolas"/>
+                <w:b/>
+                <w:color w:val="3F7F7F"/>
+                <w:sz w:val="18"/>
+                <w:szCs w:val="18"/>
+              </w:rPr>
+              <w:t>bean</w:t>
+            </w:r>
+            <w:r>
+              <w:rPr>
+                <w:rFonts w:ascii="Consolas" w:hAnsi="Consolas" w:cs="Consolas"/>
+                <w:b/>
+                <w:color w:val="008080"/>
+                <w:sz w:val="18"/>
+                <w:szCs w:val="18"/>
+              </w:rPr>
+              <w:t>&gt;</w:t>
+            </w:r>
+          </w:p>
+          <w:p>
+            <w:pPr>
+              <w:autoSpaceDE w:val="0"/>
+              <w:autoSpaceDN w:val="0"/>
+              <w:adjustRightInd w:val="0"/>
+              <w:jc w:val="left"/>
+              <w:rPr>
+                <w:rFonts w:ascii="Consolas" w:hAnsi="Consolas" w:cs="Consolas"/>
+                <w:b/>
+                <w:sz w:val="18"/>
+                <w:szCs w:val="18"/>
+              </w:rPr>
+            </w:pPr>
+          </w:p>
+          <w:p>
+            <w:pPr>
+              <w:autoSpaceDE w:val="0"/>
+              <w:autoSpaceDN w:val="0"/>
+              <w:adjustRightInd w:val="0"/>
+              <w:jc w:val="left"/>
+              <w:rPr>
+                <w:rFonts w:ascii="Consolas" w:hAnsi="Consolas" w:cs="Consolas"/>
+                <w:b/>
+                <w:sz w:val="18"/>
+                <w:szCs w:val="18"/>
+              </w:rPr>
+            </w:pPr>
+            <w:r>
+              <w:rPr>
+                <w:rFonts w:ascii="Consolas" w:hAnsi="Consolas" w:cs="Consolas"/>
+                <w:b/>
+                <w:sz w:val="18"/>
+                <w:szCs w:val="18"/>
+              </w:rPr>
+              <w:t xml:space="preserve">  </w:t>
+            </w:r>
+            <w:r>
+              <w:rPr>
+                <w:rFonts w:ascii="Consolas" w:hAnsi="Consolas" w:cs="Consolas"/>
+                <w:b/>
+                <w:color w:val="008080"/>
+                <w:sz w:val="18"/>
+                <w:szCs w:val="18"/>
+              </w:rPr>
+              <w:t>&lt;</w:t>
+            </w:r>
+            <w:r>
+              <w:rPr>
+                <w:rFonts w:ascii="Consolas" w:hAnsi="Consolas" w:cs="Consolas"/>
+                <w:b/>
+                <w:color w:val="3F7F7F"/>
+                <w:sz w:val="18"/>
+                <w:szCs w:val="18"/>
+              </w:rPr>
+              <w:t>bean</w:t>
+            </w:r>
+            <w:r>
+              <w:rPr>
+                <w:rFonts w:ascii="Consolas" w:hAnsi="Consolas" w:cs="Consolas"/>
+                <w:b/>
+                <w:sz w:val="18"/>
+                <w:szCs w:val="18"/>
+              </w:rPr>
+              <w:t xml:space="preserve"> </w:t>
+            </w:r>
+            <w:r>
+              <w:rPr>
+                <w:rFonts w:ascii="Consolas" w:hAnsi="Consolas" w:cs="Consolas"/>
+                <w:b/>
+                <w:color w:val="7F007F"/>
+                <w:sz w:val="18"/>
+                <w:szCs w:val="18"/>
+              </w:rPr>
+              <w:t>id</w:t>
+            </w:r>
+            <w:r>
+              <w:rPr>
+                <w:rFonts w:ascii="Consolas" w:hAnsi="Consolas" w:cs="Consolas"/>
+                <w:b/>
+                <w:sz w:val="18"/>
+                <w:szCs w:val="18"/>
+              </w:rPr>
+              <w:t>=</w:t>
+            </w:r>
+            <w:r>
+              <w:rPr>
+                <w:rFonts w:ascii="Consolas" w:hAnsi="Consolas" w:cs="Consolas"/>
+                <w:b/>
+                <w:i/>
+                <w:iCs/>
+                <w:color w:val="2A00FF"/>
+                <w:sz w:val="18"/>
+                <w:szCs w:val="18"/>
+              </w:rPr>
+              <w:t>"quest"</w:t>
+            </w:r>
+            <w:r>
+              <w:rPr>
+                <w:rFonts w:ascii="Consolas" w:hAnsi="Consolas" w:cs="Consolas"/>
+                <w:b/>
+                <w:sz w:val="18"/>
+                <w:szCs w:val="18"/>
+              </w:rPr>
+              <w:t xml:space="preserve"> </w:t>
+            </w:r>
+            <w:r>
+              <w:rPr>
+                <w:rFonts w:ascii="Consolas" w:hAnsi="Consolas" w:cs="Consolas"/>
+                <w:b/>
+                <w:color w:val="7F007F"/>
+                <w:sz w:val="18"/>
+                <w:szCs w:val="18"/>
+              </w:rPr>
+              <w:t>class</w:t>
+            </w:r>
+            <w:r>
+              <w:rPr>
+                <w:rFonts w:ascii="Consolas" w:hAnsi="Consolas" w:cs="Consolas"/>
+                <w:b/>
+                <w:sz w:val="18"/>
+                <w:szCs w:val="18"/>
+              </w:rPr>
+              <w:t>=</w:t>
+            </w:r>
+            <w:r>
+              <w:rPr>
+                <w:rFonts w:ascii="Consolas" w:hAnsi="Consolas" w:cs="Consolas"/>
+                <w:b/>
+                <w:i/>
+                <w:iCs/>
+                <w:color w:val="2A00FF"/>
+                <w:sz w:val="18"/>
+                <w:szCs w:val="18"/>
+              </w:rPr>
+              <w:t>"com.glxt.study.spring.springinaction.chapter1.knight.SlayDragonQuest"</w:t>
+            </w:r>
+            <w:r>
+              <w:rPr>
+                <w:rFonts w:ascii="Consolas" w:hAnsi="Consolas" w:cs="Consolas"/>
+                <w:b/>
+                <w:color w:val="008080"/>
+                <w:sz w:val="18"/>
+                <w:szCs w:val="18"/>
+              </w:rPr>
+              <w:t>&gt;</w:t>
+            </w:r>
+          </w:p>
+          <w:p>
+            <w:pPr>
+              <w:autoSpaceDE w:val="0"/>
+              <w:autoSpaceDN w:val="0"/>
+              <w:adjustRightInd w:val="0"/>
+              <w:jc w:val="left"/>
+              <w:rPr>
+                <w:rFonts w:ascii="Consolas" w:hAnsi="Consolas" w:cs="Consolas"/>
+                <w:b/>
+                <w:sz w:val="18"/>
+                <w:szCs w:val="18"/>
+              </w:rPr>
+            </w:pPr>
+            <w:r>
+              <w:rPr>
+                <w:rFonts w:ascii="Consolas" w:hAnsi="Consolas" w:cs="Consolas"/>
+                <w:b/>
+                <w:sz w:val="18"/>
+                <w:szCs w:val="18"/>
+              </w:rPr>
+              <w:t xml:space="preserve">    </w:t>
+            </w:r>
+            <w:r>
+              <w:rPr>
+                <w:rFonts w:ascii="Consolas" w:hAnsi="Consolas" w:cs="Consolas"/>
+                <w:b/>
+                <w:color w:val="008080"/>
+                <w:sz w:val="18"/>
+                <w:szCs w:val="18"/>
+              </w:rPr>
+              <w:t>&lt;</w:t>
+            </w:r>
+            <w:r>
+              <w:rPr>
+                <w:rFonts w:ascii="Consolas" w:hAnsi="Consolas" w:cs="Consolas"/>
+                <w:b/>
+                <w:color w:val="3F7F7F"/>
+                <w:sz w:val="18"/>
+                <w:szCs w:val="18"/>
+              </w:rPr>
+              <w:t>constructor-</w:t>
+            </w:r>
+            <w:proofErr w:type="spellStart"/>
+            <w:r>
+              <w:rPr>
+                <w:rFonts w:ascii="Consolas" w:hAnsi="Consolas" w:cs="Consolas"/>
+                <w:b/>
+                <w:color w:val="3F7F7F"/>
+                <w:sz w:val="18"/>
+                <w:szCs w:val="18"/>
+              </w:rPr>
+              <w:t>arg</w:t>
+            </w:r>
+            <w:proofErr w:type="spellEnd"/>
+            <w:r>
+              <w:rPr>
+                <w:rFonts w:ascii="Consolas" w:hAnsi="Consolas" w:cs="Consolas"/>
+                <w:b/>
+                <w:sz w:val="18"/>
+                <w:szCs w:val="18"/>
+              </w:rPr>
+              <w:t xml:space="preserve"> </w:t>
+            </w:r>
+            <w:r>
+              <w:rPr>
+                <w:rFonts w:ascii="Consolas" w:hAnsi="Consolas" w:cs="Consolas"/>
+                <w:b/>
+                <w:color w:val="7F007F"/>
+                <w:sz w:val="18"/>
+                <w:szCs w:val="18"/>
+              </w:rPr>
+              <w:t>value</w:t>
+            </w:r>
+            <w:r>
+              <w:rPr>
+                <w:rFonts w:ascii="Consolas" w:hAnsi="Consolas" w:cs="Consolas"/>
+                <w:b/>
+                <w:sz w:val="18"/>
+                <w:szCs w:val="18"/>
+              </w:rPr>
+              <w:t>=</w:t>
+            </w:r>
+            <w:r>
+              <w:rPr>
+                <w:rFonts w:ascii="Consolas" w:hAnsi="Consolas" w:cs="Consolas"/>
+                <w:b/>
+                <w:i/>
+                <w:iCs/>
+                <w:color w:val="2A00FF"/>
+                <w:sz w:val="18"/>
+                <w:szCs w:val="18"/>
+              </w:rPr>
+              <w:t>"#{T(System).out}"</w:t>
+            </w:r>
+            <w:r>
+              <w:rPr>
+                <w:rFonts w:ascii="Consolas" w:hAnsi="Consolas" w:cs="Consolas"/>
+                <w:b/>
+                <w:sz w:val="18"/>
+                <w:szCs w:val="18"/>
+              </w:rPr>
+              <w:t xml:space="preserve"> </w:t>
+            </w:r>
+            <w:r>
+              <w:rPr>
+                <w:rFonts w:ascii="Consolas" w:hAnsi="Consolas" w:cs="Consolas"/>
+                <w:b/>
+                <w:color w:val="008080"/>
+                <w:sz w:val="18"/>
+                <w:szCs w:val="18"/>
+              </w:rPr>
+              <w:t>/&gt;</w:t>
+            </w:r>
+          </w:p>
+          <w:p>
+            <w:pPr>
+              <w:autoSpaceDE w:val="0"/>
+              <w:autoSpaceDN w:val="0"/>
+              <w:adjustRightInd w:val="0"/>
+              <w:jc w:val="left"/>
+              <w:rPr>
+                <w:rFonts w:ascii="Consolas" w:hAnsi="Consolas" w:cs="Consolas"/>
+                <w:b/>
+                <w:sz w:val="18"/>
+                <w:szCs w:val="18"/>
+              </w:rPr>
+            </w:pPr>
+            <w:r>
+              <w:rPr>
+                <w:rFonts w:ascii="Consolas" w:hAnsi="Consolas" w:cs="Consolas"/>
+                <w:b/>
+                <w:sz w:val="18"/>
+                <w:szCs w:val="18"/>
+              </w:rPr>
+              <w:t xml:space="preserve">  </w:t>
+            </w:r>
+            <w:r>
+              <w:rPr>
+                <w:rFonts w:ascii="Consolas" w:hAnsi="Consolas" w:cs="Consolas"/>
+                <w:b/>
+                <w:color w:val="008080"/>
+                <w:sz w:val="18"/>
+                <w:szCs w:val="18"/>
+              </w:rPr>
+              <w:t>&lt;/</w:t>
+            </w:r>
+            <w:r>
+              <w:rPr>
+                <w:rFonts w:ascii="Consolas" w:hAnsi="Consolas" w:cs="Consolas"/>
+                <w:b/>
+                <w:color w:val="3F7F7F"/>
+                <w:sz w:val="18"/>
+                <w:szCs w:val="18"/>
+              </w:rPr>
+              <w:t>bean</w:t>
+            </w:r>
+            <w:r>
+              <w:rPr>
+                <w:rFonts w:ascii="Consolas" w:hAnsi="Consolas" w:cs="Consolas"/>
+                <w:b/>
+                <w:color w:val="008080"/>
+                <w:sz w:val="18"/>
+                <w:szCs w:val="18"/>
+              </w:rPr>
+              <w:t>&gt;</w:t>
+            </w:r>
+            <w:r>
+              <w:rPr>
+                <w:rFonts w:ascii="Consolas" w:hAnsi="Consolas" w:cs="Consolas"/>
+                <w:b/>
+                <w:sz w:val="18"/>
+                <w:szCs w:val="18"/>
+              </w:rPr>
+              <w:t xml:space="preserve">  </w:t>
+            </w:r>
+          </w:p>
+          <w:p>
+            <w:pPr>
+              <w:spacing w:afterLines="50" w:after="156"/>
+              <w:rPr>
+                <w:rFonts w:hint="eastAsia"/>
+              </w:rPr>
+            </w:pPr>
+            <w:r>
+              <w:rPr>
+                <w:rFonts w:ascii="Consolas" w:hAnsi="Consolas" w:cs="Consolas"/>
+                <w:b/>
+                <w:color w:val="008080"/>
+                <w:sz w:val="18"/>
+                <w:szCs w:val="18"/>
+              </w:rPr>
+              <w:t>&lt;/</w:t>
+            </w:r>
+            <w:r>
+              <w:rPr>
+                <w:rFonts w:ascii="Consolas" w:hAnsi="Consolas" w:cs="Consolas"/>
+                <w:b/>
+                <w:color w:val="3F7F7F"/>
+                <w:sz w:val="18"/>
+                <w:szCs w:val="18"/>
+              </w:rPr>
+              <w:t>beans</w:t>
+            </w:r>
+            <w:r>
+              <w:rPr>
+                <w:rFonts w:ascii="Consolas" w:hAnsi="Consolas" w:cs="Consolas"/>
+                <w:b/>
+                <w:color w:val="008080"/>
+                <w:sz w:val="18"/>
+                <w:szCs w:val="18"/>
+              </w:rPr>
+              <w:t>&gt;</w:t>
+            </w:r>
+          </w:p>
+        </w:tc>
+      </w:tr>
+    </w:tbl>
+    <w:p>
+      <w:pPr>
+        <w:spacing w:afterLines="50" w:after="156"/>
+        <w:rPr>
+          <w:rFonts w:hint="eastAsia"/>
+        </w:rPr>
+      </w:pPr>
+    </w:p>
+    <w:p>
+      <w:pPr>
+        <w:pStyle w:val="4"/>
+        <w:rPr>
+          <w:rFonts w:hint="eastAsia"/>
+        </w:rPr>
+      </w:pPr>
+      <w:r>
+        <w:rPr>
+          <w:rFonts w:hint="eastAsia"/>
+        </w:rPr>
+        <w:t xml:space="preserve">2.3.2 </w:t>
+      </w:r>
+      <w:r>
+        <w:rPr>
+          <w:rFonts w:hint="eastAsia"/>
+        </w:rPr>
+        <w:t>基于配置的</w:t>
+      </w:r>
+      <w:r>
+        <w:rPr>
+          <w:rFonts w:hint="eastAsia"/>
+        </w:rPr>
+        <w:t>AOP</w:t>
+      </w:r>
+      <w:r>
+        <w:rPr>
+          <w:rFonts w:hint="eastAsia"/>
+        </w:rPr>
+        <w:t>编程</w:t>
+      </w:r>
+    </w:p>
+    <w:tbl>
+      <w:tblPr>
+        <w:tblStyle w:val="a6"/>
+        <w:tblW w:w="0" w:type="auto"/>
+        <w:tblLook w:val="04A0" w:firstRow="1" w:lastRow="0" w:firstColumn="1" w:lastColumn="0" w:noHBand="0" w:noVBand="1"/>
+      </w:tblPr>
+      <w:tblGrid>
+        <w:gridCol w:w="8522"/>
+      </w:tblGrid>
+      <w:tr>
+        <w:tc>
+          <w:tcPr>
+            <w:tcW w:w="8522" w:type="dxa"/>
+          </w:tcPr>
+          <w:p>
+            <w:pPr>
+              <w:autoSpaceDE w:val="0"/>
+              <w:autoSpaceDN w:val="0"/>
+              <w:adjustRightInd w:val="0"/>
+              <w:jc w:val="left"/>
+              <w:rPr>
+                <w:rFonts w:ascii="Consolas" w:hAnsi="Consolas" w:cs="Consolas"/>
+                <w:b/>
+                <w:szCs w:val="24"/>
+              </w:rPr>
+            </w:pPr>
+            <w:r>
+              <w:rPr>
+                <w:rFonts w:ascii="Consolas" w:hAnsi="Consolas" w:cs="Consolas"/>
+                <w:b/>
+                <w:bCs/>
+                <w:color w:val="7F0055"/>
+                <w:szCs w:val="24"/>
+              </w:rPr>
+              <w:t>public</w:t>
+            </w:r>
+            <w:r>
+              <w:rPr>
+                <w:rFonts w:ascii="Consolas" w:hAnsi="Consolas" w:cs="Consolas"/>
+                <w:b/>
+                <w:szCs w:val="24"/>
+              </w:rPr>
+              <w:t xml:space="preserve"> </w:t>
+            </w:r>
+            <w:r>
+              <w:rPr>
+                <w:rFonts w:ascii="Consolas" w:hAnsi="Consolas" w:cs="Consolas"/>
+                <w:b/>
+                <w:bCs/>
+                <w:color w:val="7F0055"/>
+                <w:szCs w:val="24"/>
+              </w:rPr>
+              <w:t>class</w:t>
+            </w:r>
+            <w:r>
+              <w:rPr>
+                <w:rFonts w:ascii="Consolas" w:hAnsi="Consolas" w:cs="Consolas"/>
+                <w:b/>
+                <w:szCs w:val="24"/>
+              </w:rPr>
+              <w:t xml:space="preserve"> Minstrel {</w:t>
+            </w:r>
+          </w:p>
+          <w:p>
+            <w:pPr>
+              <w:autoSpaceDE w:val="0"/>
+              <w:autoSpaceDN w:val="0"/>
+              <w:adjustRightInd w:val="0"/>
+              <w:jc w:val="left"/>
+              <w:rPr>
+                <w:rFonts w:ascii="Consolas" w:hAnsi="Consolas" w:cs="Consolas"/>
+                <w:b/>
+                <w:szCs w:val="24"/>
+              </w:rPr>
+            </w:pPr>
+          </w:p>
+          <w:p>
+            <w:pPr>
+              <w:autoSpaceDE w:val="0"/>
+              <w:autoSpaceDN w:val="0"/>
+              <w:adjustRightInd w:val="0"/>
+              <w:jc w:val="left"/>
+              <w:rPr>
+                <w:rFonts w:ascii="Consolas" w:hAnsi="Consolas" w:cs="Consolas"/>
+                <w:b/>
+                <w:szCs w:val="24"/>
+              </w:rPr>
+            </w:pPr>
+            <w:r>
+              <w:rPr>
+                <w:rFonts w:ascii="Consolas" w:hAnsi="Consolas" w:cs="Consolas"/>
+                <w:b/>
+                <w:szCs w:val="24"/>
+              </w:rPr>
+              <w:t xml:space="preserve">  </w:t>
+            </w:r>
+            <w:r>
+              <w:rPr>
+                <w:rFonts w:ascii="Consolas" w:hAnsi="Consolas" w:cs="Consolas"/>
+                <w:b/>
+                <w:bCs/>
+                <w:color w:val="7F0055"/>
+                <w:szCs w:val="24"/>
+              </w:rPr>
+              <w:t>private</w:t>
+            </w:r>
+            <w:r>
+              <w:rPr>
+                <w:rFonts w:ascii="Consolas" w:hAnsi="Consolas" w:cs="Consolas"/>
+                <w:b/>
+                <w:szCs w:val="24"/>
+              </w:rPr>
+              <w:t xml:space="preserve"> </w:t>
+            </w:r>
+            <w:proofErr w:type="spellStart"/>
+            <w:r>
+              <w:rPr>
+                <w:rFonts w:ascii="Consolas" w:hAnsi="Consolas" w:cs="Consolas"/>
+                <w:b/>
+                <w:szCs w:val="24"/>
+              </w:rPr>
+              <w:t>PrintStream</w:t>
+            </w:r>
+            <w:proofErr w:type="spellEnd"/>
+            <w:r>
+              <w:rPr>
+                <w:rFonts w:ascii="Consolas" w:hAnsi="Consolas" w:cs="Consolas"/>
+                <w:b/>
+                <w:szCs w:val="24"/>
+              </w:rPr>
+              <w:t xml:space="preserve"> </w:t>
+            </w:r>
+            <w:r>
+              <w:rPr>
+                <w:rFonts w:ascii="Consolas" w:hAnsi="Consolas" w:cs="Consolas"/>
+                <w:b/>
+                <w:color w:val="0000C0"/>
+                <w:szCs w:val="24"/>
+              </w:rPr>
+              <w:t>stream</w:t>
+            </w:r>
+            <w:r>
+              <w:rPr>
+                <w:rFonts w:ascii="Consolas" w:hAnsi="Consolas" w:cs="Consolas"/>
+                <w:b/>
+                <w:szCs w:val="24"/>
+              </w:rPr>
+              <w:t>;</w:t>
+            </w:r>
+          </w:p>
+          <w:p>
+            <w:pPr>
+              <w:autoSpaceDE w:val="0"/>
+              <w:autoSpaceDN w:val="0"/>
+              <w:adjustRightInd w:val="0"/>
+              <w:jc w:val="left"/>
+              <w:rPr>
+                <w:rFonts w:ascii="Consolas" w:hAnsi="Consolas" w:cs="Consolas"/>
+                <w:b/>
+                <w:szCs w:val="24"/>
+              </w:rPr>
+            </w:pPr>
+            <w:r>
+              <w:rPr>
+                <w:rFonts w:ascii="Consolas" w:hAnsi="Consolas" w:cs="Consolas"/>
+                <w:b/>
+                <w:szCs w:val="24"/>
+              </w:rPr>
+              <w:t xml:space="preserve">  </w:t>
+            </w:r>
+          </w:p>
+          <w:p>
+            <w:pPr>
+              <w:autoSpaceDE w:val="0"/>
+              <w:autoSpaceDN w:val="0"/>
+              <w:adjustRightInd w:val="0"/>
+              <w:jc w:val="left"/>
+              <w:rPr>
+                <w:rFonts w:ascii="Consolas" w:hAnsi="Consolas" w:cs="Consolas"/>
+                <w:b/>
+                <w:szCs w:val="24"/>
+              </w:rPr>
+            </w:pPr>
+            <w:r>
+              <w:rPr>
+                <w:rFonts w:ascii="Consolas" w:hAnsi="Consolas" w:cs="Consolas"/>
+                <w:b/>
+                <w:szCs w:val="24"/>
+              </w:rPr>
+              <w:t xml:space="preserve">  </w:t>
+            </w:r>
+            <w:r>
+              <w:rPr>
+                <w:rFonts w:ascii="Consolas" w:hAnsi="Consolas" w:cs="Consolas"/>
+                <w:b/>
+                <w:bCs/>
+                <w:color w:val="7F0055"/>
+                <w:szCs w:val="24"/>
+              </w:rPr>
+              <w:t>public</w:t>
+            </w:r>
+            <w:r>
+              <w:rPr>
+                <w:rFonts w:ascii="Consolas" w:hAnsi="Consolas" w:cs="Consolas"/>
+                <w:b/>
+                <w:szCs w:val="24"/>
+              </w:rPr>
+              <w:t xml:space="preserve"> Minstrel(</w:t>
+            </w:r>
+            <w:proofErr w:type="spellStart"/>
+            <w:r>
+              <w:rPr>
+                <w:rFonts w:ascii="Consolas" w:hAnsi="Consolas" w:cs="Consolas"/>
+                <w:b/>
+                <w:szCs w:val="24"/>
+              </w:rPr>
+              <w:t>PrintStream</w:t>
+            </w:r>
+            <w:proofErr w:type="spellEnd"/>
+            <w:r>
+              <w:rPr>
+                <w:rFonts w:ascii="Consolas" w:hAnsi="Consolas" w:cs="Consolas"/>
+                <w:b/>
+                <w:szCs w:val="24"/>
+              </w:rPr>
+              <w:t xml:space="preserve"> </w:t>
+            </w:r>
+            <w:r>
+              <w:rPr>
+                <w:rFonts w:ascii="Consolas" w:hAnsi="Consolas" w:cs="Consolas"/>
+                <w:b/>
+                <w:color w:val="6A3E3E"/>
+                <w:szCs w:val="24"/>
+              </w:rPr>
+              <w:t>stream</w:t>
+            </w:r>
+            <w:r>
+              <w:rPr>
+                <w:rFonts w:ascii="Consolas" w:hAnsi="Consolas" w:cs="Consolas"/>
+                <w:b/>
+                <w:szCs w:val="24"/>
+              </w:rPr>
+              <w:t>) {</w:t>
+            </w:r>
+          </w:p>
+          <w:p>
+            <w:pPr>
+              <w:autoSpaceDE w:val="0"/>
+              <w:autoSpaceDN w:val="0"/>
+              <w:adjustRightInd w:val="0"/>
+              <w:jc w:val="left"/>
+              <w:rPr>
+                <w:rFonts w:ascii="Consolas" w:hAnsi="Consolas" w:cs="Consolas"/>
+                <w:b/>
+                <w:szCs w:val="24"/>
+              </w:rPr>
+            </w:pPr>
+            <w:r>
+              <w:rPr>
+                <w:rFonts w:ascii="Consolas" w:hAnsi="Consolas" w:cs="Consolas"/>
+                <w:b/>
+                <w:szCs w:val="24"/>
+              </w:rPr>
+              <w:t xml:space="preserve">    </w:t>
+            </w:r>
+            <w:proofErr w:type="spellStart"/>
+            <w:r>
+              <w:rPr>
+                <w:rFonts w:ascii="Consolas" w:hAnsi="Consolas" w:cs="Consolas"/>
+                <w:b/>
+                <w:bCs/>
+                <w:color w:val="7F0055"/>
+                <w:szCs w:val="24"/>
+              </w:rPr>
+              <w:t>this</w:t>
+            </w:r>
+            <w:r>
+              <w:rPr>
+                <w:rFonts w:ascii="Consolas" w:hAnsi="Consolas" w:cs="Consolas"/>
+                <w:b/>
+                <w:szCs w:val="24"/>
+              </w:rPr>
+              <w:t>.</w:t>
+            </w:r>
+            <w:r>
+              <w:rPr>
+                <w:rFonts w:ascii="Consolas" w:hAnsi="Consolas" w:cs="Consolas"/>
+                <w:b/>
+                <w:color w:val="0000C0"/>
+                <w:szCs w:val="24"/>
+              </w:rPr>
+              <w:t>stream</w:t>
+            </w:r>
+            <w:proofErr w:type="spellEnd"/>
+            <w:r>
+              <w:rPr>
+                <w:rFonts w:ascii="Consolas" w:hAnsi="Consolas" w:cs="Consolas"/>
+                <w:b/>
+                <w:szCs w:val="24"/>
+              </w:rPr>
+              <w:t xml:space="preserve"> = </w:t>
+            </w:r>
+            <w:r>
+              <w:rPr>
+                <w:rFonts w:ascii="Consolas" w:hAnsi="Consolas" w:cs="Consolas"/>
+                <w:b/>
+                <w:color w:val="6A3E3E"/>
+                <w:szCs w:val="24"/>
+              </w:rPr>
+              <w:t>stream</w:t>
+            </w:r>
+            <w:r>
+              <w:rPr>
+                <w:rFonts w:ascii="Consolas" w:hAnsi="Consolas" w:cs="Consolas"/>
+                <w:b/>
+                <w:szCs w:val="24"/>
+              </w:rPr>
+              <w:t>;</w:t>
+            </w:r>
+          </w:p>
+          <w:p>
+            <w:pPr>
+              <w:autoSpaceDE w:val="0"/>
+              <w:autoSpaceDN w:val="0"/>
+              <w:adjustRightInd w:val="0"/>
+              <w:jc w:val="left"/>
+              <w:rPr>
+                <w:rFonts w:ascii="Consolas" w:hAnsi="Consolas" w:cs="Consolas"/>
+                <w:b/>
+                <w:szCs w:val="24"/>
+              </w:rPr>
+            </w:pPr>
+            <w:r>
+              <w:rPr>
+                <w:rFonts w:ascii="Consolas" w:hAnsi="Consolas" w:cs="Consolas"/>
+                <w:b/>
+                <w:szCs w:val="24"/>
+              </w:rPr>
+              <w:t xml:space="preserve">  }</w:t>
+            </w:r>
+          </w:p>
+          <w:p>
+            <w:pPr>
+              <w:autoSpaceDE w:val="0"/>
+              <w:autoSpaceDN w:val="0"/>
+              <w:adjustRightInd w:val="0"/>
+              <w:jc w:val="left"/>
+              <w:rPr>
+                <w:rFonts w:ascii="Consolas" w:hAnsi="Consolas" w:cs="Consolas"/>
+                <w:b/>
+                <w:szCs w:val="24"/>
+              </w:rPr>
+            </w:pPr>
+          </w:p>
+          <w:p>
+            <w:pPr>
+              <w:autoSpaceDE w:val="0"/>
+              <w:autoSpaceDN w:val="0"/>
+              <w:adjustRightInd w:val="0"/>
+              <w:jc w:val="left"/>
+              <w:rPr>
+                <w:rFonts w:ascii="Consolas" w:hAnsi="Consolas" w:cs="Consolas"/>
+                <w:b/>
+                <w:szCs w:val="24"/>
+              </w:rPr>
+            </w:pPr>
+            <w:r>
+              <w:rPr>
+                <w:rFonts w:ascii="Consolas" w:hAnsi="Consolas" w:cs="Consolas"/>
+                <w:b/>
+                <w:szCs w:val="24"/>
+              </w:rPr>
+              <w:t xml:space="preserve">  </w:t>
+            </w:r>
+            <w:r>
+              <w:rPr>
+                <w:rFonts w:ascii="Consolas" w:hAnsi="Consolas" w:cs="Consolas"/>
+                <w:b/>
+                <w:bCs/>
+                <w:color w:val="7F0055"/>
+                <w:szCs w:val="24"/>
+              </w:rPr>
+              <w:t>public</w:t>
+            </w:r>
+            <w:r>
+              <w:rPr>
+                <w:rFonts w:ascii="Consolas" w:hAnsi="Consolas" w:cs="Consolas"/>
+                <w:b/>
+                <w:szCs w:val="24"/>
+              </w:rPr>
+              <w:t xml:space="preserve"> </w:t>
+            </w:r>
+            <w:r>
+              <w:rPr>
+                <w:rFonts w:ascii="Consolas" w:hAnsi="Consolas" w:cs="Consolas"/>
+                <w:b/>
+                <w:bCs/>
+                <w:color w:val="7F0055"/>
+                <w:szCs w:val="24"/>
+              </w:rPr>
+              <w:t>void</w:t>
+            </w:r>
+            <w:r>
+              <w:rPr>
+                <w:rFonts w:ascii="Consolas" w:hAnsi="Consolas" w:cs="Consolas"/>
+                <w:b/>
+                <w:szCs w:val="24"/>
+              </w:rPr>
+              <w:t xml:space="preserve"> </w:t>
+            </w:r>
+            <w:proofErr w:type="spellStart"/>
+            <w:r>
+              <w:rPr>
+                <w:rFonts w:ascii="Consolas" w:hAnsi="Consolas" w:cs="Consolas"/>
+                <w:b/>
+                <w:szCs w:val="24"/>
+              </w:rPr>
+              <w:t>singBeforeQuest</w:t>
+            </w:r>
+            <w:proofErr w:type="spellEnd"/>
+            <w:r>
+              <w:rPr>
+                <w:rFonts w:ascii="Consolas" w:hAnsi="Consolas" w:cs="Consolas"/>
+                <w:b/>
+                <w:szCs w:val="24"/>
+              </w:rPr>
+              <w:t>() {</w:t>
+            </w:r>
+          </w:p>
+          <w:p>
+            <w:pPr>
+              <w:autoSpaceDE w:val="0"/>
+              <w:autoSpaceDN w:val="0"/>
+              <w:adjustRightInd w:val="0"/>
+              <w:jc w:val="left"/>
+              <w:rPr>
+                <w:rFonts w:ascii="Consolas" w:hAnsi="Consolas" w:cs="Consolas"/>
+                <w:b/>
+                <w:szCs w:val="24"/>
+              </w:rPr>
+            </w:pPr>
+            <w:r>
+              <w:rPr>
+                <w:rFonts w:ascii="Consolas" w:hAnsi="Consolas" w:cs="Consolas"/>
+                <w:b/>
+                <w:szCs w:val="24"/>
+              </w:rPr>
+              <w:t xml:space="preserve">    </w:t>
+            </w:r>
+            <w:proofErr w:type="spellStart"/>
+            <w:proofErr w:type="gramStart"/>
+            <w:r>
+              <w:rPr>
+                <w:rFonts w:ascii="Consolas" w:hAnsi="Consolas" w:cs="Consolas"/>
+                <w:b/>
+                <w:color w:val="0000C0"/>
+                <w:szCs w:val="24"/>
+              </w:rPr>
+              <w:t>stream</w:t>
+            </w:r>
+            <w:r>
+              <w:rPr>
+                <w:rFonts w:ascii="Consolas" w:hAnsi="Consolas" w:cs="Consolas"/>
+                <w:b/>
+                <w:szCs w:val="24"/>
+              </w:rPr>
+              <w:t>.println</w:t>
+            </w:r>
+            <w:proofErr w:type="spellEnd"/>
+            <w:r>
+              <w:rPr>
+                <w:rFonts w:ascii="Consolas" w:hAnsi="Consolas" w:cs="Consolas"/>
+                <w:b/>
+                <w:szCs w:val="24"/>
+              </w:rPr>
+              <w:t>(</w:t>
+            </w:r>
+            <w:proofErr w:type="gramEnd"/>
+            <w:r>
+              <w:rPr>
+                <w:rFonts w:ascii="Consolas" w:hAnsi="Consolas" w:cs="Consolas"/>
+                <w:b/>
+                <w:color w:val="2A00FF"/>
+                <w:szCs w:val="24"/>
+              </w:rPr>
+              <w:t xml:space="preserve">"Fa la </w:t>
+            </w:r>
+            <w:proofErr w:type="spellStart"/>
+            <w:r>
+              <w:rPr>
+                <w:rFonts w:ascii="Consolas" w:hAnsi="Consolas" w:cs="Consolas"/>
+                <w:b/>
+                <w:color w:val="2A00FF"/>
+                <w:szCs w:val="24"/>
+              </w:rPr>
+              <w:t>la</w:t>
+            </w:r>
+            <w:proofErr w:type="spellEnd"/>
+            <w:r>
+              <w:rPr>
+                <w:rFonts w:ascii="Consolas" w:hAnsi="Consolas" w:cs="Consolas"/>
+                <w:b/>
+                <w:color w:val="2A00FF"/>
+                <w:szCs w:val="24"/>
+              </w:rPr>
+              <w:t>, the knight is so brave!"</w:t>
+            </w:r>
+            <w:r>
+              <w:rPr>
+                <w:rFonts w:ascii="Consolas" w:hAnsi="Consolas" w:cs="Consolas"/>
+                <w:b/>
+                <w:szCs w:val="24"/>
+              </w:rPr>
+              <w:t>);</w:t>
+            </w:r>
+          </w:p>
+          <w:p>
+            <w:pPr>
+              <w:autoSpaceDE w:val="0"/>
+              <w:autoSpaceDN w:val="0"/>
+              <w:adjustRightInd w:val="0"/>
+              <w:jc w:val="left"/>
+              <w:rPr>
+                <w:rFonts w:ascii="Consolas" w:hAnsi="Consolas" w:cs="Consolas"/>
+                <w:b/>
+                <w:szCs w:val="24"/>
+              </w:rPr>
+            </w:pPr>
+            <w:r>
+              <w:rPr>
+                <w:rFonts w:ascii="Consolas" w:hAnsi="Consolas" w:cs="Consolas"/>
+                <w:b/>
+                <w:szCs w:val="24"/>
+              </w:rPr>
+              <w:t xml:space="preserve">  }</w:t>
+            </w:r>
+          </w:p>
+          <w:p>
+            <w:pPr>
+              <w:autoSpaceDE w:val="0"/>
+              <w:autoSpaceDN w:val="0"/>
+              <w:adjustRightInd w:val="0"/>
+              <w:jc w:val="left"/>
+              <w:rPr>
+                <w:rFonts w:ascii="Consolas" w:hAnsi="Consolas" w:cs="Consolas"/>
+                <w:b/>
+                <w:szCs w:val="24"/>
+              </w:rPr>
+            </w:pPr>
+          </w:p>
+          <w:p>
+            <w:pPr>
+              <w:autoSpaceDE w:val="0"/>
+              <w:autoSpaceDN w:val="0"/>
+              <w:adjustRightInd w:val="0"/>
+              <w:jc w:val="left"/>
+              <w:rPr>
+                <w:rFonts w:ascii="Consolas" w:hAnsi="Consolas" w:cs="Consolas"/>
+                <w:b/>
+                <w:szCs w:val="24"/>
+              </w:rPr>
+            </w:pPr>
+            <w:r>
+              <w:rPr>
+                <w:rFonts w:ascii="Consolas" w:hAnsi="Consolas" w:cs="Consolas"/>
+                <w:b/>
+                <w:szCs w:val="24"/>
+              </w:rPr>
+              <w:t xml:space="preserve">  </w:t>
+            </w:r>
+            <w:r>
+              <w:rPr>
+                <w:rFonts w:ascii="Consolas" w:hAnsi="Consolas" w:cs="Consolas"/>
+                <w:b/>
+                <w:bCs/>
+                <w:color w:val="7F0055"/>
+                <w:szCs w:val="24"/>
+              </w:rPr>
+              <w:t>public</w:t>
+            </w:r>
+            <w:r>
+              <w:rPr>
+                <w:rFonts w:ascii="Consolas" w:hAnsi="Consolas" w:cs="Consolas"/>
+                <w:b/>
+                <w:szCs w:val="24"/>
+              </w:rPr>
+              <w:t xml:space="preserve"> </w:t>
+            </w:r>
+            <w:r>
+              <w:rPr>
+                <w:rFonts w:ascii="Consolas" w:hAnsi="Consolas" w:cs="Consolas"/>
+                <w:b/>
+                <w:bCs/>
+                <w:color w:val="7F0055"/>
+                <w:szCs w:val="24"/>
+              </w:rPr>
+              <w:t>void</w:t>
+            </w:r>
+            <w:r>
+              <w:rPr>
+                <w:rFonts w:ascii="Consolas" w:hAnsi="Consolas" w:cs="Consolas"/>
+                <w:b/>
+                <w:szCs w:val="24"/>
+              </w:rPr>
+              <w:t xml:space="preserve"> </w:t>
+            </w:r>
+            <w:proofErr w:type="spellStart"/>
+            <w:r>
+              <w:rPr>
+                <w:rFonts w:ascii="Consolas" w:hAnsi="Consolas" w:cs="Consolas"/>
+                <w:b/>
+                <w:szCs w:val="24"/>
+              </w:rPr>
+              <w:t>singAfterQuest</w:t>
+            </w:r>
+            <w:proofErr w:type="spellEnd"/>
+            <w:r>
+              <w:rPr>
+                <w:rFonts w:ascii="Consolas" w:hAnsi="Consolas" w:cs="Consolas"/>
+                <w:b/>
+                <w:szCs w:val="24"/>
+              </w:rPr>
+              <w:t>() {</w:t>
+            </w:r>
+          </w:p>
+          <w:p>
+            <w:pPr>
+              <w:autoSpaceDE w:val="0"/>
+              <w:autoSpaceDN w:val="0"/>
+              <w:adjustRightInd w:val="0"/>
+              <w:jc w:val="left"/>
+              <w:rPr>
+                <w:rFonts w:ascii="Consolas" w:hAnsi="Consolas" w:cs="Consolas"/>
+                <w:b/>
+                <w:szCs w:val="24"/>
+              </w:rPr>
+            </w:pPr>
+            <w:r>
+              <w:rPr>
+                <w:rFonts w:ascii="Consolas" w:hAnsi="Consolas" w:cs="Consolas"/>
+                <w:b/>
+                <w:szCs w:val="24"/>
+              </w:rPr>
+              <w:t xml:space="preserve">    </w:t>
+            </w:r>
+            <w:proofErr w:type="spellStart"/>
+            <w:r>
+              <w:rPr>
+                <w:rFonts w:ascii="Consolas" w:hAnsi="Consolas" w:cs="Consolas"/>
+                <w:b/>
+                <w:color w:val="0000C0"/>
+                <w:szCs w:val="24"/>
+              </w:rPr>
+              <w:t>stream</w:t>
+            </w:r>
+            <w:r>
+              <w:rPr>
+                <w:rFonts w:ascii="Consolas" w:hAnsi="Consolas" w:cs="Consolas"/>
+                <w:b/>
+                <w:szCs w:val="24"/>
+              </w:rPr>
+              <w:t>.println</w:t>
+            </w:r>
+            <w:proofErr w:type="spellEnd"/>
+            <w:r>
+              <w:rPr>
+                <w:rFonts w:ascii="Consolas" w:hAnsi="Consolas" w:cs="Consolas"/>
+                <w:b/>
+                <w:szCs w:val="24"/>
+              </w:rPr>
+              <w:t>(</w:t>
+            </w:r>
+            <w:r>
+              <w:rPr>
+                <w:rFonts w:ascii="Consolas" w:hAnsi="Consolas" w:cs="Consolas"/>
+                <w:b/>
+                <w:color w:val="2A00FF"/>
+                <w:szCs w:val="24"/>
+              </w:rPr>
+              <w:t xml:space="preserve">"Tee </w:t>
+            </w:r>
+            <w:proofErr w:type="spellStart"/>
+            <w:r>
+              <w:rPr>
+                <w:rFonts w:ascii="Consolas" w:hAnsi="Consolas" w:cs="Consolas"/>
+                <w:b/>
+                <w:color w:val="2A00FF"/>
+                <w:szCs w:val="24"/>
+              </w:rPr>
+              <w:t>hee</w:t>
+            </w:r>
+            <w:proofErr w:type="spellEnd"/>
+            <w:r>
+              <w:rPr>
+                <w:rFonts w:ascii="Consolas" w:hAnsi="Consolas" w:cs="Consolas"/>
+                <w:b/>
+                <w:color w:val="2A00FF"/>
+                <w:szCs w:val="24"/>
+              </w:rPr>
+              <w:t xml:space="preserve"> </w:t>
+            </w:r>
+            <w:proofErr w:type="spellStart"/>
+            <w:r>
+              <w:rPr>
+                <w:rFonts w:ascii="Consolas" w:hAnsi="Consolas" w:cs="Consolas"/>
+                <w:b/>
+                <w:color w:val="2A00FF"/>
+                <w:szCs w:val="24"/>
+              </w:rPr>
+              <w:t>hee</w:t>
+            </w:r>
+            <w:proofErr w:type="spellEnd"/>
+            <w:r>
+              <w:rPr>
+                <w:rFonts w:ascii="Consolas" w:hAnsi="Consolas" w:cs="Consolas"/>
+                <w:b/>
+                <w:color w:val="2A00FF"/>
+                <w:szCs w:val="24"/>
+              </w:rPr>
+              <w:t>, the brave knight "</w:t>
+            </w:r>
+            <w:r>
+              <w:rPr>
+                <w:rFonts w:ascii="Consolas" w:hAnsi="Consolas" w:cs="Consolas"/>
+                <w:b/>
+                <w:szCs w:val="24"/>
+              </w:rPr>
+              <w:t xml:space="preserve"> +</w:t>
+            </w:r>
+          </w:p>
+          <w:p>
+            <w:pPr>
+              <w:autoSpaceDE w:val="0"/>
+              <w:autoSpaceDN w:val="0"/>
+              <w:adjustRightInd w:val="0"/>
+              <w:jc w:val="left"/>
+              <w:rPr>
+                <w:rFonts w:ascii="Consolas" w:hAnsi="Consolas" w:cs="Consolas"/>
+                <w:b/>
+                <w:szCs w:val="24"/>
+              </w:rPr>
+            </w:pPr>
+            <w:r>
+              <w:rPr>
+                <w:rFonts w:ascii="Consolas" w:hAnsi="Consolas" w:cs="Consolas"/>
+                <w:b/>
+                <w:szCs w:val="24"/>
+              </w:rPr>
+              <w:t xml:space="preserve">    </w:t>
+            </w:r>
+            <w:r>
+              <w:rPr>
+                <w:rFonts w:ascii="Consolas" w:hAnsi="Consolas" w:cs="Consolas"/>
+                <w:b/>
+                <w:szCs w:val="24"/>
+              </w:rPr>
+              <w:tab/>
+            </w:r>
+            <w:r>
+              <w:rPr>
+                <w:rFonts w:ascii="Consolas" w:hAnsi="Consolas" w:cs="Consolas"/>
+                <w:b/>
+                <w:szCs w:val="24"/>
+              </w:rPr>
+              <w:tab/>
+            </w:r>
+            <w:r>
+              <w:rPr>
+                <w:rFonts w:ascii="Consolas" w:hAnsi="Consolas" w:cs="Consolas"/>
+                <w:b/>
+                <w:color w:val="2A00FF"/>
+                <w:szCs w:val="24"/>
+              </w:rPr>
+              <w:t>"</w:t>
+            </w:r>
+            <w:proofErr w:type="gramStart"/>
+            <w:r>
+              <w:rPr>
+                <w:rFonts w:ascii="Consolas" w:hAnsi="Consolas" w:cs="Consolas"/>
+                <w:b/>
+                <w:color w:val="2A00FF"/>
+                <w:szCs w:val="24"/>
+              </w:rPr>
+              <w:t>did</w:t>
+            </w:r>
+            <w:proofErr w:type="gramEnd"/>
+            <w:r>
+              <w:rPr>
+                <w:rFonts w:ascii="Consolas" w:hAnsi="Consolas" w:cs="Consolas"/>
+                <w:b/>
+                <w:color w:val="2A00FF"/>
+                <w:szCs w:val="24"/>
+              </w:rPr>
+              <w:t xml:space="preserve"> embark on a quest!"</w:t>
+            </w:r>
+            <w:r>
+              <w:rPr>
+                <w:rFonts w:ascii="Consolas" w:hAnsi="Consolas" w:cs="Consolas"/>
+                <w:b/>
+                <w:szCs w:val="24"/>
+              </w:rPr>
+              <w:t>);</w:t>
+            </w:r>
+          </w:p>
+          <w:p>
+            <w:pPr>
+              <w:autoSpaceDE w:val="0"/>
+              <w:autoSpaceDN w:val="0"/>
+              <w:adjustRightInd w:val="0"/>
+              <w:jc w:val="left"/>
+              <w:rPr>
+                <w:rFonts w:ascii="Consolas" w:hAnsi="Consolas" w:cs="Consolas"/>
+                <w:b/>
+                <w:szCs w:val="24"/>
+              </w:rPr>
+            </w:pPr>
+            <w:r>
+              <w:rPr>
+                <w:rFonts w:ascii="Consolas" w:hAnsi="Consolas" w:cs="Consolas"/>
+                <w:b/>
+                <w:szCs w:val="24"/>
+              </w:rPr>
+              <w:t xml:space="preserve">  }</w:t>
+            </w:r>
+          </w:p>
+          <w:p>
+            <w:pPr>
+              <w:spacing w:afterLines="50" w:after="156"/>
+              <w:rPr>
+                <w:rFonts w:hint="eastAsia"/>
+              </w:rPr>
+            </w:pPr>
+            <w:r>
+              <w:rPr>
+                <w:rFonts w:ascii="Consolas" w:hAnsi="Consolas" w:cs="Consolas"/>
+                <w:b/>
+                <w:szCs w:val="24"/>
+              </w:rPr>
+              <w:t>}</w:t>
+            </w:r>
+          </w:p>
+        </w:tc>
+      </w:tr>
+    </w:tbl>
+    <w:p>
+      <w:pPr>
+        <w:spacing w:afterLines="50" w:after="156"/>
+        <w:rPr>
+          <w:rFonts w:hint="eastAsia"/>
+        </w:rPr>
+      </w:pPr>
+    </w:p>
+    <w:tbl>
+      <w:tblPr>
+        <w:tblStyle w:val="a6"/>
+        <w:tblW w:w="0" w:type="auto"/>
+        <w:tblLook w:val="04A0" w:firstRow="1" w:lastRow="0" w:firstColumn="1" w:lastColumn="0" w:noHBand="0" w:noVBand="1"/>
+      </w:tblPr>
+      <w:tblGrid>
+        <w:gridCol w:w="8522"/>
+      </w:tblGrid>
+      <w:tr>
+        <w:tc>
+          <w:tcPr>
+            <w:tcW w:w="8522" w:type="dxa"/>
+          </w:tcPr>
+          <w:p>
+            <w:pPr>
+              <w:autoSpaceDE w:val="0"/>
+              <w:autoSpaceDN w:val="0"/>
+              <w:adjustRightInd w:val="0"/>
+              <w:jc w:val="left"/>
+              <w:rPr>
+                <w:rFonts w:ascii="Consolas" w:hAnsi="Consolas" w:cs="Consolas"/>
+                <w:b/>
+                <w:sz w:val="18"/>
+                <w:szCs w:val="18"/>
+              </w:rPr>
+            </w:pPr>
+            <w:proofErr w:type="gramStart"/>
+            <w:r>
+              <w:rPr>
+                <w:rFonts w:ascii="Consolas" w:hAnsi="Consolas" w:cs="Consolas"/>
+                <w:b/>
+                <w:color w:val="008080"/>
+                <w:sz w:val="18"/>
+                <w:szCs w:val="18"/>
+              </w:rPr>
+              <w:t>&lt;?</w:t>
+            </w:r>
+            <w:r>
+              <w:rPr>
+                <w:rFonts w:ascii="Consolas" w:hAnsi="Consolas" w:cs="Consolas"/>
+                <w:b/>
+                <w:color w:val="3F7F7F"/>
+                <w:sz w:val="18"/>
+                <w:szCs w:val="18"/>
+              </w:rPr>
+              <w:t>xml</w:t>
+            </w:r>
+            <w:proofErr w:type="gramEnd"/>
+            <w:r>
+              <w:rPr>
+                <w:rFonts w:ascii="Consolas" w:hAnsi="Consolas" w:cs="Consolas"/>
+                <w:b/>
+                <w:sz w:val="18"/>
+                <w:szCs w:val="18"/>
+              </w:rPr>
+              <w:t xml:space="preserve"> </w:t>
+            </w:r>
+            <w:r>
+              <w:rPr>
+                <w:rFonts w:ascii="Consolas" w:hAnsi="Consolas" w:cs="Consolas"/>
+                <w:b/>
+                <w:color w:val="7F007F"/>
+                <w:sz w:val="18"/>
+                <w:szCs w:val="18"/>
+              </w:rPr>
+              <w:t>version</w:t>
+            </w:r>
+            <w:r>
+              <w:rPr>
+                <w:rFonts w:ascii="Consolas" w:hAnsi="Consolas" w:cs="Consolas"/>
+                <w:b/>
+                <w:sz w:val="18"/>
+                <w:szCs w:val="18"/>
+              </w:rPr>
+              <w:t>=</w:t>
+            </w:r>
+            <w:r>
+              <w:rPr>
+                <w:rFonts w:ascii="Consolas" w:hAnsi="Consolas" w:cs="Consolas"/>
+                <w:b/>
+                <w:i/>
+                <w:iCs/>
+                <w:color w:val="2A00FF"/>
+                <w:sz w:val="18"/>
+                <w:szCs w:val="18"/>
+              </w:rPr>
+              <w:t>"1.0"</w:t>
+            </w:r>
+            <w:r>
+              <w:rPr>
+                <w:rFonts w:ascii="Consolas" w:hAnsi="Consolas" w:cs="Consolas"/>
+                <w:b/>
+                <w:sz w:val="18"/>
+                <w:szCs w:val="18"/>
+              </w:rPr>
+              <w:t xml:space="preserve"> </w:t>
+            </w:r>
+            <w:r>
+              <w:rPr>
+                <w:rFonts w:ascii="Consolas" w:hAnsi="Consolas" w:cs="Consolas"/>
+                <w:b/>
+                <w:color w:val="7F007F"/>
+                <w:sz w:val="18"/>
+                <w:szCs w:val="18"/>
+              </w:rPr>
+              <w:t>encoding</w:t>
+            </w:r>
+            <w:r>
+              <w:rPr>
+                <w:rFonts w:ascii="Consolas" w:hAnsi="Consolas" w:cs="Consolas"/>
+                <w:b/>
+                <w:sz w:val="18"/>
+                <w:szCs w:val="18"/>
+              </w:rPr>
+              <w:t>=</w:t>
+            </w:r>
+            <w:r>
+              <w:rPr>
+                <w:rFonts w:ascii="Consolas" w:hAnsi="Consolas" w:cs="Consolas"/>
+                <w:b/>
+                <w:i/>
+                <w:iCs/>
+                <w:color w:val="2A00FF"/>
+                <w:sz w:val="18"/>
+                <w:szCs w:val="18"/>
+              </w:rPr>
+              <w:t>"UTF-8"</w:t>
+            </w:r>
+            <w:r>
+              <w:rPr>
+                <w:rFonts w:ascii="Consolas" w:hAnsi="Consolas" w:cs="Consolas"/>
+                <w:b/>
+                <w:color w:val="008080"/>
+                <w:sz w:val="18"/>
+                <w:szCs w:val="18"/>
+              </w:rPr>
+              <w:t>?&gt;</w:t>
+            </w:r>
+          </w:p>
+          <w:p>
+            <w:pPr>
+              <w:autoSpaceDE w:val="0"/>
+              <w:autoSpaceDN w:val="0"/>
+              <w:adjustRightInd w:val="0"/>
+              <w:jc w:val="left"/>
+              <w:rPr>
+                <w:rFonts w:ascii="Consolas" w:hAnsi="Consolas" w:cs="Consolas"/>
+                <w:b/>
+                <w:sz w:val="18"/>
+                <w:szCs w:val="18"/>
+              </w:rPr>
+            </w:pPr>
+            <w:r>
+              <w:rPr>
+                <w:rFonts w:ascii="Consolas" w:hAnsi="Consolas" w:cs="Consolas"/>
+                <w:b/>
+                <w:color w:val="008080"/>
+                <w:sz w:val="18"/>
+                <w:szCs w:val="18"/>
+              </w:rPr>
+              <w:t>&lt;</w:t>
+            </w:r>
+            <w:r>
+              <w:rPr>
+                <w:rFonts w:ascii="Consolas" w:hAnsi="Consolas" w:cs="Consolas"/>
+                <w:b/>
+                <w:color w:val="3F7F7F"/>
+                <w:sz w:val="18"/>
+                <w:szCs w:val="18"/>
+              </w:rPr>
+              <w:t>beans</w:t>
+            </w:r>
+            <w:r>
+              <w:rPr>
+                <w:rFonts w:ascii="Consolas" w:hAnsi="Consolas" w:cs="Consolas"/>
+                <w:b/>
+                <w:sz w:val="18"/>
+                <w:szCs w:val="18"/>
+              </w:rPr>
+              <w:t xml:space="preserve"> </w:t>
+            </w:r>
+            <w:proofErr w:type="spellStart"/>
+            <w:r>
+              <w:rPr>
+                <w:rFonts w:ascii="Consolas" w:hAnsi="Consolas" w:cs="Consolas"/>
+                <w:b/>
+                <w:color w:val="7F007F"/>
+                <w:sz w:val="18"/>
+                <w:szCs w:val="18"/>
+              </w:rPr>
+              <w:t>xmlns</w:t>
+            </w:r>
+            <w:proofErr w:type="spellEnd"/>
+            <w:r>
+              <w:rPr>
+                <w:rFonts w:ascii="Consolas" w:hAnsi="Consolas" w:cs="Consolas"/>
+                <w:b/>
+                <w:sz w:val="18"/>
+                <w:szCs w:val="18"/>
+              </w:rPr>
+              <w:t>=</w:t>
+            </w:r>
+            <w:r>
+              <w:rPr>
+                <w:rFonts w:ascii="Consolas" w:hAnsi="Consolas" w:cs="Consolas"/>
+                <w:b/>
+                <w:i/>
+                <w:iCs/>
+                <w:color w:val="2A00FF"/>
+                <w:sz w:val="18"/>
+                <w:szCs w:val="18"/>
+              </w:rPr>
+              <w:t>"http://www.springframework.org/schema/beans"</w:t>
+            </w:r>
+          </w:p>
+          <w:p>
+            <w:pPr>
+              <w:autoSpaceDE w:val="0"/>
+              <w:autoSpaceDN w:val="0"/>
+              <w:adjustRightInd w:val="0"/>
+              <w:jc w:val="left"/>
+              <w:rPr>
+                <w:rFonts w:ascii="Consolas" w:hAnsi="Consolas" w:cs="Consolas"/>
+                <w:b/>
+                <w:sz w:val="18"/>
+                <w:szCs w:val="18"/>
+              </w:rPr>
+            </w:pPr>
+            <w:r>
+              <w:rPr>
+                <w:rFonts w:ascii="Consolas" w:hAnsi="Consolas" w:cs="Consolas"/>
+                <w:b/>
+                <w:sz w:val="18"/>
+                <w:szCs w:val="18"/>
+              </w:rPr>
+              <w:t xml:space="preserve">  </w:t>
+            </w:r>
+            <w:proofErr w:type="spellStart"/>
+            <w:r>
+              <w:rPr>
+                <w:rFonts w:ascii="Consolas" w:hAnsi="Consolas" w:cs="Consolas"/>
+                <w:b/>
+                <w:color w:val="7F007F"/>
+                <w:sz w:val="18"/>
+                <w:szCs w:val="18"/>
+              </w:rPr>
+              <w:t>xmlns:xsi</w:t>
+            </w:r>
+            <w:proofErr w:type="spellEnd"/>
+            <w:r>
+              <w:rPr>
+                <w:rFonts w:ascii="Consolas" w:hAnsi="Consolas" w:cs="Consolas"/>
+                <w:b/>
+                <w:sz w:val="18"/>
+                <w:szCs w:val="18"/>
+              </w:rPr>
+              <w:t>=</w:t>
+            </w:r>
+            <w:r>
+              <w:rPr>
+                <w:rFonts w:ascii="Consolas" w:hAnsi="Consolas" w:cs="Consolas"/>
+                <w:b/>
+                <w:i/>
+                <w:iCs/>
+                <w:color w:val="2A00FF"/>
+                <w:sz w:val="18"/>
+                <w:szCs w:val="18"/>
+              </w:rPr>
+              <w:t>"http://www.w3.org/2001/XMLSchema-instance"</w:t>
+            </w:r>
+          </w:p>
+          <w:p>
+            <w:pPr>
+              <w:autoSpaceDE w:val="0"/>
+              <w:autoSpaceDN w:val="0"/>
+              <w:adjustRightInd w:val="0"/>
+              <w:jc w:val="left"/>
+              <w:rPr>
+                <w:rFonts w:ascii="Consolas" w:hAnsi="Consolas" w:cs="Consolas"/>
+                <w:b/>
+                <w:sz w:val="18"/>
+                <w:szCs w:val="18"/>
+              </w:rPr>
+            </w:pPr>
+            <w:r>
+              <w:rPr>
+                <w:rFonts w:ascii="Consolas" w:hAnsi="Consolas" w:cs="Consolas"/>
+                <w:b/>
+                <w:sz w:val="18"/>
+                <w:szCs w:val="18"/>
+              </w:rPr>
+              <w:t xml:space="preserve">  </w:t>
+            </w:r>
+            <w:proofErr w:type="spellStart"/>
+            <w:r>
+              <w:rPr>
+                <w:rFonts w:ascii="Consolas" w:hAnsi="Consolas" w:cs="Consolas"/>
+                <w:b/>
+                <w:color w:val="7F007F"/>
+                <w:sz w:val="18"/>
+                <w:szCs w:val="18"/>
+              </w:rPr>
+              <w:t>xmlns:aop</w:t>
+            </w:r>
+            <w:proofErr w:type="spellEnd"/>
+            <w:r>
+              <w:rPr>
+                <w:rFonts w:ascii="Consolas" w:hAnsi="Consolas" w:cs="Consolas"/>
+                <w:b/>
+                <w:sz w:val="18"/>
+                <w:szCs w:val="18"/>
+              </w:rPr>
+              <w:t>=</w:t>
+            </w:r>
+            <w:r>
+              <w:rPr>
+                <w:rFonts w:ascii="Consolas" w:hAnsi="Consolas" w:cs="Consolas"/>
+                <w:b/>
+                <w:i/>
+                <w:iCs/>
+                <w:color w:val="2A00FF"/>
+                <w:sz w:val="18"/>
+                <w:szCs w:val="18"/>
+              </w:rPr>
+              <w:t>"http://www.springframework.org/schema/aop"</w:t>
+            </w:r>
+          </w:p>
+          <w:p>
+            <w:pPr>
+              <w:autoSpaceDE w:val="0"/>
+              <w:autoSpaceDN w:val="0"/>
+              <w:adjustRightInd w:val="0"/>
+              <w:jc w:val="left"/>
+              <w:rPr>
+                <w:rFonts w:ascii="Consolas" w:hAnsi="Consolas" w:cs="Consolas"/>
+                <w:b/>
+                <w:sz w:val="18"/>
+                <w:szCs w:val="18"/>
+              </w:rPr>
+            </w:pPr>
+            <w:r>
+              <w:rPr>
+                <w:rFonts w:ascii="Consolas" w:hAnsi="Consolas" w:cs="Consolas"/>
+                <w:b/>
+                <w:sz w:val="18"/>
+                <w:szCs w:val="18"/>
+              </w:rPr>
+              <w:t xml:space="preserve">  </w:t>
+            </w:r>
+            <w:proofErr w:type="spellStart"/>
+            <w:r>
+              <w:rPr>
+                <w:rFonts w:ascii="Consolas" w:hAnsi="Consolas" w:cs="Consolas"/>
+                <w:b/>
+                <w:color w:val="7F007F"/>
+                <w:sz w:val="18"/>
+                <w:szCs w:val="18"/>
+              </w:rPr>
+              <w:t>xsi:schemaLocation</w:t>
+            </w:r>
+            <w:proofErr w:type="spellEnd"/>
+            <w:r>
+              <w:rPr>
+                <w:rFonts w:ascii="Consolas" w:hAnsi="Consolas" w:cs="Consolas"/>
+                <w:b/>
+                <w:sz w:val="18"/>
+                <w:szCs w:val="18"/>
+              </w:rPr>
+              <w:t>=</w:t>
+            </w:r>
+            <w:r>
+              <w:rPr>
+                <w:rFonts w:ascii="Consolas" w:hAnsi="Consolas" w:cs="Consolas"/>
+                <w:b/>
+                <w:i/>
+                <w:iCs/>
+                <w:color w:val="2A00FF"/>
+                <w:sz w:val="18"/>
+                <w:szCs w:val="18"/>
+              </w:rPr>
+              <w:t>"http://www.springframework.org/schema/aop</w:t>
+            </w:r>
+          </w:p>
+          <w:p>
+            <w:pPr>
+              <w:autoSpaceDE w:val="0"/>
+              <w:autoSpaceDN w:val="0"/>
+              <w:adjustRightInd w:val="0"/>
+              <w:jc w:val="left"/>
+              <w:rPr>
+                <w:rFonts w:ascii="Consolas" w:hAnsi="Consolas" w:cs="Consolas"/>
+                <w:b/>
+                <w:sz w:val="18"/>
+                <w:szCs w:val="18"/>
+              </w:rPr>
+            </w:pPr>
+            <w:r>
+              <w:rPr>
+                <w:rFonts w:ascii="Consolas" w:hAnsi="Consolas" w:cs="Consolas"/>
+                <w:b/>
+                <w:i/>
+                <w:iCs/>
+                <w:color w:val="2A00FF"/>
+                <w:sz w:val="18"/>
+                <w:szCs w:val="18"/>
+              </w:rPr>
+              <w:t xml:space="preserve">        http://www.springframework.org/schema/aop/spring-aop-3.2.xsd</w:t>
+            </w:r>
+          </w:p>
+          <w:p>
+            <w:pPr>
+              <w:autoSpaceDE w:val="0"/>
+              <w:autoSpaceDN w:val="0"/>
+              <w:adjustRightInd w:val="0"/>
+              <w:jc w:val="left"/>
+              <w:rPr>
+                <w:rFonts w:ascii="Consolas" w:hAnsi="Consolas" w:cs="Consolas"/>
+                <w:b/>
+                <w:sz w:val="18"/>
+                <w:szCs w:val="18"/>
+              </w:rPr>
+            </w:pPr>
+            <w:r>
+              <w:rPr>
+                <w:rFonts w:ascii="Consolas" w:hAnsi="Consolas" w:cs="Consolas"/>
+                <w:b/>
+                <w:i/>
+                <w:iCs/>
+                <w:color w:val="2A00FF"/>
+                <w:sz w:val="18"/>
+                <w:szCs w:val="18"/>
+              </w:rPr>
+              <w:t xml:space="preserve">        http://www.springframework.org/schema/beans </w:t>
+            </w:r>
+          </w:p>
+          <w:p>
+            <w:pPr>
+              <w:autoSpaceDE w:val="0"/>
+              <w:autoSpaceDN w:val="0"/>
+              <w:adjustRightInd w:val="0"/>
+              <w:jc w:val="left"/>
+              <w:rPr>
+                <w:rFonts w:ascii="Consolas" w:hAnsi="Consolas" w:cs="Consolas"/>
+                <w:b/>
+                <w:sz w:val="18"/>
+                <w:szCs w:val="18"/>
+              </w:rPr>
+            </w:pPr>
+            <w:r>
+              <w:rPr>
+                <w:rFonts w:ascii="Consolas" w:hAnsi="Consolas" w:cs="Consolas"/>
+                <w:b/>
+                <w:i/>
+                <w:iCs/>
+                <w:color w:val="2A00FF"/>
+                <w:sz w:val="18"/>
+                <w:szCs w:val="18"/>
+              </w:rPr>
+              <w:t xml:space="preserve">      http://www.springframework.org/schema/beans/spring-beans.xsd"</w:t>
+            </w:r>
+            <w:r>
+              <w:rPr>
+                <w:rFonts w:ascii="Consolas" w:hAnsi="Consolas" w:cs="Consolas"/>
+                <w:b/>
+                <w:color w:val="008080"/>
+                <w:sz w:val="18"/>
+                <w:szCs w:val="18"/>
+              </w:rPr>
+              <w:t>&gt;</w:t>
+            </w:r>
+          </w:p>
+          <w:p>
+            <w:pPr>
+              <w:autoSpaceDE w:val="0"/>
+              <w:autoSpaceDN w:val="0"/>
+              <w:adjustRightInd w:val="0"/>
+              <w:jc w:val="left"/>
+              <w:rPr>
+                <w:rFonts w:ascii="Consolas" w:hAnsi="Consolas" w:cs="Consolas"/>
+                <w:b/>
+                <w:sz w:val="18"/>
+                <w:szCs w:val="18"/>
+              </w:rPr>
+            </w:pPr>
+          </w:p>
+          <w:p>
+            <w:pPr>
+              <w:autoSpaceDE w:val="0"/>
+              <w:autoSpaceDN w:val="0"/>
+              <w:adjustRightInd w:val="0"/>
+              <w:jc w:val="left"/>
+              <w:rPr>
+                <w:rFonts w:ascii="Consolas" w:hAnsi="Consolas" w:cs="Consolas"/>
+                <w:b/>
+                <w:sz w:val="18"/>
+                <w:szCs w:val="18"/>
+              </w:rPr>
+            </w:pPr>
+            <w:r>
+              <w:rPr>
+                <w:rFonts w:ascii="Consolas" w:hAnsi="Consolas" w:cs="Consolas"/>
+                <w:b/>
+                <w:sz w:val="18"/>
+                <w:szCs w:val="18"/>
+              </w:rPr>
+              <w:lastRenderedPageBreak/>
+              <w:t xml:space="preserve">  </w:t>
+            </w:r>
+            <w:r>
+              <w:rPr>
+                <w:rFonts w:ascii="Consolas" w:hAnsi="Consolas" w:cs="Consolas"/>
+                <w:b/>
+                <w:color w:val="008080"/>
+                <w:sz w:val="18"/>
+                <w:szCs w:val="18"/>
+              </w:rPr>
+              <w:t>&lt;</w:t>
+            </w:r>
+            <w:r>
+              <w:rPr>
+                <w:rFonts w:ascii="Consolas" w:hAnsi="Consolas" w:cs="Consolas"/>
+                <w:b/>
+                <w:color w:val="3F7F7F"/>
+                <w:sz w:val="18"/>
+                <w:szCs w:val="18"/>
+              </w:rPr>
+              <w:t>bean</w:t>
+            </w:r>
+            <w:r>
+              <w:rPr>
+                <w:rFonts w:ascii="Consolas" w:hAnsi="Consolas" w:cs="Consolas"/>
+                <w:b/>
+                <w:sz w:val="18"/>
+                <w:szCs w:val="18"/>
+              </w:rPr>
+              <w:t xml:space="preserve"> </w:t>
+            </w:r>
+            <w:r>
+              <w:rPr>
+                <w:rFonts w:ascii="Consolas" w:hAnsi="Consolas" w:cs="Consolas"/>
+                <w:b/>
+                <w:color w:val="7F007F"/>
+                <w:sz w:val="18"/>
+                <w:szCs w:val="18"/>
+              </w:rPr>
+              <w:t>id</w:t>
+            </w:r>
+            <w:r>
+              <w:rPr>
+                <w:rFonts w:ascii="Consolas" w:hAnsi="Consolas" w:cs="Consolas"/>
+                <w:b/>
+                <w:sz w:val="18"/>
+                <w:szCs w:val="18"/>
+              </w:rPr>
+              <w:t>=</w:t>
+            </w:r>
+            <w:r>
+              <w:rPr>
+                <w:rFonts w:ascii="Consolas" w:hAnsi="Consolas" w:cs="Consolas"/>
+                <w:b/>
+                <w:i/>
+                <w:iCs/>
+                <w:color w:val="2A00FF"/>
+                <w:sz w:val="18"/>
+                <w:szCs w:val="18"/>
+              </w:rPr>
+              <w:t>"knight"</w:t>
+            </w:r>
+            <w:r>
+              <w:rPr>
+                <w:rFonts w:ascii="Consolas" w:hAnsi="Consolas" w:cs="Consolas"/>
+                <w:b/>
+                <w:sz w:val="18"/>
+                <w:szCs w:val="18"/>
+              </w:rPr>
+              <w:t xml:space="preserve"> </w:t>
+            </w:r>
+            <w:r>
+              <w:rPr>
+                <w:rFonts w:ascii="Consolas" w:hAnsi="Consolas" w:cs="Consolas"/>
+                <w:b/>
+                <w:color w:val="7F007F"/>
+                <w:sz w:val="18"/>
+                <w:szCs w:val="18"/>
+              </w:rPr>
+              <w:t>class</w:t>
+            </w:r>
+            <w:r>
+              <w:rPr>
+                <w:rFonts w:ascii="Consolas" w:hAnsi="Consolas" w:cs="Consolas"/>
+                <w:b/>
+                <w:sz w:val="18"/>
+                <w:szCs w:val="18"/>
+              </w:rPr>
+              <w:t>=</w:t>
+            </w:r>
+            <w:r>
+              <w:rPr>
+                <w:rFonts w:ascii="Consolas" w:hAnsi="Consolas" w:cs="Consolas"/>
+                <w:b/>
+                <w:i/>
+                <w:iCs/>
+                <w:color w:val="2A00FF"/>
+                <w:sz w:val="18"/>
+                <w:szCs w:val="18"/>
+              </w:rPr>
+              <w:t>"com.glxt.study.spring.springinaction.chapter1.knight.BraveKnight"</w:t>
+            </w:r>
+            <w:r>
+              <w:rPr>
+                <w:rFonts w:ascii="Consolas" w:hAnsi="Consolas" w:cs="Consolas"/>
+                <w:b/>
+                <w:color w:val="008080"/>
+                <w:sz w:val="18"/>
+                <w:szCs w:val="18"/>
+              </w:rPr>
+              <w:t>&gt;</w:t>
+            </w:r>
+          </w:p>
+          <w:p>
+            <w:pPr>
+              <w:autoSpaceDE w:val="0"/>
+              <w:autoSpaceDN w:val="0"/>
+              <w:adjustRightInd w:val="0"/>
+              <w:jc w:val="left"/>
+              <w:rPr>
+                <w:rFonts w:ascii="Consolas" w:hAnsi="Consolas" w:cs="Consolas"/>
+                <w:b/>
+                <w:sz w:val="18"/>
+                <w:szCs w:val="18"/>
+              </w:rPr>
+            </w:pPr>
+            <w:r>
+              <w:rPr>
+                <w:rFonts w:ascii="Consolas" w:hAnsi="Consolas" w:cs="Consolas"/>
+                <w:b/>
+                <w:sz w:val="18"/>
+                <w:szCs w:val="18"/>
+              </w:rPr>
+              <w:t xml:space="preserve">    </w:t>
+            </w:r>
+            <w:r>
+              <w:rPr>
+                <w:rFonts w:ascii="Consolas" w:hAnsi="Consolas" w:cs="Consolas"/>
+                <w:b/>
+                <w:color w:val="008080"/>
+                <w:sz w:val="18"/>
+                <w:szCs w:val="18"/>
+              </w:rPr>
+              <w:t>&lt;</w:t>
+            </w:r>
+            <w:r>
+              <w:rPr>
+                <w:rFonts w:ascii="Consolas" w:hAnsi="Consolas" w:cs="Consolas"/>
+                <w:b/>
+                <w:color w:val="3F7F7F"/>
+                <w:sz w:val="18"/>
+                <w:szCs w:val="18"/>
+              </w:rPr>
+              <w:t>constructor-</w:t>
+            </w:r>
+            <w:proofErr w:type="spellStart"/>
+            <w:r>
+              <w:rPr>
+                <w:rFonts w:ascii="Consolas" w:hAnsi="Consolas" w:cs="Consolas"/>
+                <w:b/>
+                <w:color w:val="3F7F7F"/>
+                <w:sz w:val="18"/>
+                <w:szCs w:val="18"/>
+              </w:rPr>
+              <w:t>arg</w:t>
+            </w:r>
+            <w:proofErr w:type="spellEnd"/>
+            <w:r>
+              <w:rPr>
+                <w:rFonts w:ascii="Consolas" w:hAnsi="Consolas" w:cs="Consolas"/>
+                <w:b/>
+                <w:sz w:val="18"/>
+                <w:szCs w:val="18"/>
+              </w:rPr>
+              <w:t xml:space="preserve"> </w:t>
+            </w:r>
+            <w:r>
+              <w:rPr>
+                <w:rFonts w:ascii="Consolas" w:hAnsi="Consolas" w:cs="Consolas"/>
+                <w:b/>
+                <w:color w:val="7F007F"/>
+                <w:sz w:val="18"/>
+                <w:szCs w:val="18"/>
+              </w:rPr>
+              <w:t>ref</w:t>
+            </w:r>
+            <w:r>
+              <w:rPr>
+                <w:rFonts w:ascii="Consolas" w:hAnsi="Consolas" w:cs="Consolas"/>
+                <w:b/>
+                <w:sz w:val="18"/>
+                <w:szCs w:val="18"/>
+              </w:rPr>
+              <w:t>=</w:t>
+            </w:r>
+            <w:r>
+              <w:rPr>
+                <w:rFonts w:ascii="Consolas" w:hAnsi="Consolas" w:cs="Consolas"/>
+                <w:b/>
+                <w:i/>
+                <w:iCs/>
+                <w:color w:val="2A00FF"/>
+                <w:sz w:val="18"/>
+                <w:szCs w:val="18"/>
+              </w:rPr>
+              <w:t>"quest"</w:t>
+            </w:r>
+            <w:r>
+              <w:rPr>
+                <w:rFonts w:ascii="Consolas" w:hAnsi="Consolas" w:cs="Consolas"/>
+                <w:b/>
+                <w:sz w:val="18"/>
+                <w:szCs w:val="18"/>
+              </w:rPr>
+              <w:t xml:space="preserve"> </w:t>
+            </w:r>
+            <w:r>
+              <w:rPr>
+                <w:rFonts w:ascii="Consolas" w:hAnsi="Consolas" w:cs="Consolas"/>
+                <w:b/>
+                <w:color w:val="008080"/>
+                <w:sz w:val="18"/>
+                <w:szCs w:val="18"/>
+              </w:rPr>
+              <w:t>/&gt;</w:t>
+            </w:r>
+          </w:p>
+          <w:p>
+            <w:pPr>
+              <w:autoSpaceDE w:val="0"/>
+              <w:autoSpaceDN w:val="0"/>
+              <w:adjustRightInd w:val="0"/>
+              <w:jc w:val="left"/>
+              <w:rPr>
+                <w:rFonts w:ascii="Consolas" w:hAnsi="Consolas" w:cs="Consolas"/>
+                <w:b/>
+                <w:sz w:val="18"/>
+                <w:szCs w:val="18"/>
+              </w:rPr>
+            </w:pPr>
+            <w:r>
+              <w:rPr>
+                <w:rFonts w:ascii="Consolas" w:hAnsi="Consolas" w:cs="Consolas"/>
+                <w:b/>
+                <w:sz w:val="18"/>
+                <w:szCs w:val="18"/>
+              </w:rPr>
+              <w:t xml:space="preserve">  </w:t>
+            </w:r>
+            <w:r>
+              <w:rPr>
+                <w:rFonts w:ascii="Consolas" w:hAnsi="Consolas" w:cs="Consolas"/>
+                <w:b/>
+                <w:color w:val="008080"/>
+                <w:sz w:val="18"/>
+                <w:szCs w:val="18"/>
+              </w:rPr>
+              <w:t>&lt;/</w:t>
+            </w:r>
+            <w:r>
+              <w:rPr>
+                <w:rFonts w:ascii="Consolas" w:hAnsi="Consolas" w:cs="Consolas"/>
+                <w:b/>
+                <w:color w:val="3F7F7F"/>
+                <w:sz w:val="18"/>
+                <w:szCs w:val="18"/>
+              </w:rPr>
+              <w:t>bean</w:t>
+            </w:r>
+            <w:r>
+              <w:rPr>
+                <w:rFonts w:ascii="Consolas" w:hAnsi="Consolas" w:cs="Consolas"/>
+                <w:b/>
+                <w:color w:val="008080"/>
+                <w:sz w:val="18"/>
+                <w:szCs w:val="18"/>
+              </w:rPr>
+              <w:t>&gt;</w:t>
+            </w:r>
+          </w:p>
+          <w:p>
+            <w:pPr>
+              <w:autoSpaceDE w:val="0"/>
+              <w:autoSpaceDN w:val="0"/>
+              <w:adjustRightInd w:val="0"/>
+              <w:jc w:val="left"/>
+              <w:rPr>
+                <w:rFonts w:ascii="Consolas" w:hAnsi="Consolas" w:cs="Consolas"/>
+                <w:b/>
+                <w:sz w:val="18"/>
+                <w:szCs w:val="18"/>
+              </w:rPr>
+            </w:pPr>
+          </w:p>
+          <w:p>
+            <w:pPr>
+              <w:autoSpaceDE w:val="0"/>
+              <w:autoSpaceDN w:val="0"/>
+              <w:adjustRightInd w:val="0"/>
+              <w:jc w:val="left"/>
+              <w:rPr>
+                <w:rFonts w:ascii="Consolas" w:hAnsi="Consolas" w:cs="Consolas"/>
+                <w:b/>
+                <w:sz w:val="18"/>
+                <w:szCs w:val="18"/>
+              </w:rPr>
+            </w:pPr>
+            <w:r>
+              <w:rPr>
+                <w:rFonts w:ascii="Consolas" w:hAnsi="Consolas" w:cs="Consolas"/>
+                <w:b/>
+                <w:sz w:val="18"/>
+                <w:szCs w:val="18"/>
+              </w:rPr>
+              <w:t xml:space="preserve">  </w:t>
+            </w:r>
+            <w:r>
+              <w:rPr>
+                <w:rFonts w:ascii="Consolas" w:hAnsi="Consolas" w:cs="Consolas"/>
+                <w:b/>
+                <w:color w:val="008080"/>
+                <w:sz w:val="18"/>
+                <w:szCs w:val="18"/>
+              </w:rPr>
+              <w:t>&lt;</w:t>
+            </w:r>
+            <w:r>
+              <w:rPr>
+                <w:rFonts w:ascii="Consolas" w:hAnsi="Consolas" w:cs="Consolas"/>
+                <w:b/>
+                <w:color w:val="3F7F7F"/>
+                <w:sz w:val="18"/>
+                <w:szCs w:val="18"/>
+              </w:rPr>
+              <w:t>bean</w:t>
+            </w:r>
+            <w:r>
+              <w:rPr>
+                <w:rFonts w:ascii="Consolas" w:hAnsi="Consolas" w:cs="Consolas"/>
+                <w:b/>
+                <w:sz w:val="18"/>
+                <w:szCs w:val="18"/>
+              </w:rPr>
+              <w:t xml:space="preserve"> </w:t>
+            </w:r>
+            <w:r>
+              <w:rPr>
+                <w:rFonts w:ascii="Consolas" w:hAnsi="Consolas" w:cs="Consolas"/>
+                <w:b/>
+                <w:color w:val="7F007F"/>
+                <w:sz w:val="18"/>
+                <w:szCs w:val="18"/>
+              </w:rPr>
+              <w:t>id</w:t>
+            </w:r>
+            <w:r>
+              <w:rPr>
+                <w:rFonts w:ascii="Consolas" w:hAnsi="Consolas" w:cs="Consolas"/>
+                <w:b/>
+                <w:sz w:val="18"/>
+                <w:szCs w:val="18"/>
+              </w:rPr>
+              <w:t>=</w:t>
+            </w:r>
+            <w:r>
+              <w:rPr>
+                <w:rFonts w:ascii="Consolas" w:hAnsi="Consolas" w:cs="Consolas"/>
+                <w:b/>
+                <w:i/>
+                <w:iCs/>
+                <w:color w:val="2A00FF"/>
+                <w:sz w:val="18"/>
+                <w:szCs w:val="18"/>
+              </w:rPr>
+              <w:t>"quest"</w:t>
+            </w:r>
+            <w:r>
+              <w:rPr>
+                <w:rFonts w:ascii="Consolas" w:hAnsi="Consolas" w:cs="Consolas"/>
+                <w:b/>
+                <w:sz w:val="18"/>
+                <w:szCs w:val="18"/>
+              </w:rPr>
+              <w:t xml:space="preserve"> </w:t>
+            </w:r>
+            <w:r>
+              <w:rPr>
+                <w:rFonts w:ascii="Consolas" w:hAnsi="Consolas" w:cs="Consolas"/>
+                <w:b/>
+                <w:color w:val="7F007F"/>
+                <w:sz w:val="18"/>
+                <w:szCs w:val="18"/>
+              </w:rPr>
+              <w:t>class</w:t>
+            </w:r>
+            <w:r>
+              <w:rPr>
+                <w:rFonts w:ascii="Consolas" w:hAnsi="Consolas" w:cs="Consolas"/>
+                <w:b/>
+                <w:sz w:val="18"/>
+                <w:szCs w:val="18"/>
+              </w:rPr>
+              <w:t>=</w:t>
+            </w:r>
+            <w:r>
+              <w:rPr>
+                <w:rFonts w:ascii="Consolas" w:hAnsi="Consolas" w:cs="Consolas"/>
+                <w:b/>
+                <w:i/>
+                <w:iCs/>
+                <w:color w:val="2A00FF"/>
+                <w:sz w:val="18"/>
+                <w:szCs w:val="18"/>
+              </w:rPr>
+              <w:t>"com.glxt.study.spring.springinaction.chapter1.knight.SlayDragonQuest"</w:t>
+            </w:r>
+            <w:r>
+              <w:rPr>
+                <w:rFonts w:ascii="Consolas" w:hAnsi="Consolas" w:cs="Consolas"/>
+                <w:b/>
+                <w:color w:val="008080"/>
+                <w:sz w:val="18"/>
+                <w:szCs w:val="18"/>
+              </w:rPr>
+              <w:t>&gt;</w:t>
+            </w:r>
+          </w:p>
+          <w:p>
+            <w:pPr>
+              <w:autoSpaceDE w:val="0"/>
+              <w:autoSpaceDN w:val="0"/>
+              <w:adjustRightInd w:val="0"/>
+              <w:jc w:val="left"/>
+              <w:rPr>
+                <w:rFonts w:ascii="Consolas" w:hAnsi="Consolas" w:cs="Consolas"/>
+                <w:b/>
+                <w:sz w:val="18"/>
+                <w:szCs w:val="18"/>
+              </w:rPr>
+            </w:pPr>
+            <w:r>
+              <w:rPr>
+                <w:rFonts w:ascii="Consolas" w:hAnsi="Consolas" w:cs="Consolas"/>
+                <w:b/>
+                <w:sz w:val="18"/>
+                <w:szCs w:val="18"/>
+              </w:rPr>
+              <w:t xml:space="preserve">    </w:t>
+            </w:r>
+            <w:r>
+              <w:rPr>
+                <w:rFonts w:ascii="Consolas" w:hAnsi="Consolas" w:cs="Consolas"/>
+                <w:b/>
+                <w:color w:val="008080"/>
+                <w:sz w:val="18"/>
+                <w:szCs w:val="18"/>
+              </w:rPr>
+              <w:t>&lt;</w:t>
+            </w:r>
+            <w:r>
+              <w:rPr>
+                <w:rFonts w:ascii="Consolas" w:hAnsi="Consolas" w:cs="Consolas"/>
+                <w:b/>
+                <w:color w:val="3F7F7F"/>
+                <w:sz w:val="18"/>
+                <w:szCs w:val="18"/>
+              </w:rPr>
+              <w:t>constructor-</w:t>
+            </w:r>
+            <w:proofErr w:type="spellStart"/>
+            <w:r>
+              <w:rPr>
+                <w:rFonts w:ascii="Consolas" w:hAnsi="Consolas" w:cs="Consolas"/>
+                <w:b/>
+                <w:color w:val="3F7F7F"/>
+                <w:sz w:val="18"/>
+                <w:szCs w:val="18"/>
+              </w:rPr>
+              <w:t>arg</w:t>
+            </w:r>
+            <w:proofErr w:type="spellEnd"/>
+            <w:r>
+              <w:rPr>
+                <w:rFonts w:ascii="Consolas" w:hAnsi="Consolas" w:cs="Consolas"/>
+                <w:b/>
+                <w:sz w:val="18"/>
+                <w:szCs w:val="18"/>
+              </w:rPr>
+              <w:t xml:space="preserve"> </w:t>
+            </w:r>
+            <w:r>
+              <w:rPr>
+                <w:rFonts w:ascii="Consolas" w:hAnsi="Consolas" w:cs="Consolas"/>
+                <w:b/>
+                <w:color w:val="7F007F"/>
+                <w:sz w:val="18"/>
+                <w:szCs w:val="18"/>
+              </w:rPr>
+              <w:t>value</w:t>
+            </w:r>
+            <w:r>
+              <w:rPr>
+                <w:rFonts w:ascii="Consolas" w:hAnsi="Consolas" w:cs="Consolas"/>
+                <w:b/>
+                <w:sz w:val="18"/>
+                <w:szCs w:val="18"/>
+              </w:rPr>
+              <w:t>=</w:t>
+            </w:r>
+            <w:r>
+              <w:rPr>
+                <w:rFonts w:ascii="Consolas" w:hAnsi="Consolas" w:cs="Consolas"/>
+                <w:b/>
+                <w:i/>
+                <w:iCs/>
+                <w:color w:val="2A00FF"/>
+                <w:sz w:val="18"/>
+                <w:szCs w:val="18"/>
+              </w:rPr>
+              <w:t>"#{T(System).out}"</w:t>
+            </w:r>
+            <w:r>
+              <w:rPr>
+                <w:rFonts w:ascii="Consolas" w:hAnsi="Consolas" w:cs="Consolas"/>
+                <w:b/>
+                <w:sz w:val="18"/>
+                <w:szCs w:val="18"/>
+              </w:rPr>
+              <w:t xml:space="preserve"> </w:t>
+            </w:r>
+            <w:r>
+              <w:rPr>
+                <w:rFonts w:ascii="Consolas" w:hAnsi="Consolas" w:cs="Consolas"/>
+                <w:b/>
+                <w:color w:val="008080"/>
+                <w:sz w:val="18"/>
+                <w:szCs w:val="18"/>
+              </w:rPr>
+              <w:t>/&gt;</w:t>
+            </w:r>
+          </w:p>
+          <w:p>
+            <w:pPr>
+              <w:autoSpaceDE w:val="0"/>
+              <w:autoSpaceDN w:val="0"/>
+              <w:adjustRightInd w:val="0"/>
+              <w:jc w:val="left"/>
+              <w:rPr>
+                <w:rFonts w:ascii="Consolas" w:hAnsi="Consolas" w:cs="Consolas"/>
+                <w:b/>
+                <w:sz w:val="18"/>
+                <w:szCs w:val="18"/>
+              </w:rPr>
+            </w:pPr>
+            <w:r>
+              <w:rPr>
+                <w:rFonts w:ascii="Consolas" w:hAnsi="Consolas" w:cs="Consolas"/>
+                <w:b/>
+                <w:sz w:val="18"/>
+                <w:szCs w:val="18"/>
+              </w:rPr>
+              <w:t xml:space="preserve">  </w:t>
+            </w:r>
+            <w:r>
+              <w:rPr>
+                <w:rFonts w:ascii="Consolas" w:hAnsi="Consolas" w:cs="Consolas"/>
+                <w:b/>
+                <w:color w:val="008080"/>
+                <w:sz w:val="18"/>
+                <w:szCs w:val="18"/>
+              </w:rPr>
+              <w:t>&lt;/</w:t>
+            </w:r>
+            <w:r>
+              <w:rPr>
+                <w:rFonts w:ascii="Consolas" w:hAnsi="Consolas" w:cs="Consolas"/>
+                <w:b/>
+                <w:color w:val="3F7F7F"/>
+                <w:sz w:val="18"/>
+                <w:szCs w:val="18"/>
+              </w:rPr>
+              <w:t>bean</w:t>
+            </w:r>
+            <w:r>
+              <w:rPr>
+                <w:rFonts w:ascii="Consolas" w:hAnsi="Consolas" w:cs="Consolas"/>
+                <w:b/>
+                <w:color w:val="008080"/>
+                <w:sz w:val="18"/>
+                <w:szCs w:val="18"/>
+              </w:rPr>
+              <w:t>&gt;</w:t>
+            </w:r>
+          </w:p>
+          <w:p>
+            <w:pPr>
+              <w:autoSpaceDE w:val="0"/>
+              <w:autoSpaceDN w:val="0"/>
+              <w:adjustRightInd w:val="0"/>
+              <w:jc w:val="left"/>
+              <w:rPr>
+                <w:rFonts w:ascii="Consolas" w:hAnsi="Consolas" w:cs="Consolas"/>
+                <w:b/>
+                <w:sz w:val="18"/>
+                <w:szCs w:val="18"/>
+              </w:rPr>
+            </w:pPr>
+          </w:p>
+          <w:p>
+            <w:pPr>
+              <w:autoSpaceDE w:val="0"/>
+              <w:autoSpaceDN w:val="0"/>
+              <w:adjustRightInd w:val="0"/>
+              <w:jc w:val="left"/>
+              <w:rPr>
+                <w:rFonts w:ascii="Consolas" w:hAnsi="Consolas" w:cs="Consolas"/>
+                <w:b/>
+                <w:sz w:val="18"/>
+                <w:szCs w:val="18"/>
+              </w:rPr>
+            </w:pPr>
+            <w:r>
+              <w:rPr>
+                <w:rFonts w:ascii="Consolas" w:hAnsi="Consolas" w:cs="Consolas"/>
+                <w:b/>
+                <w:sz w:val="18"/>
+                <w:szCs w:val="18"/>
+              </w:rPr>
+              <w:t xml:space="preserve">  </w:t>
+            </w:r>
+            <w:r>
+              <w:rPr>
+                <w:rFonts w:ascii="Consolas" w:hAnsi="Consolas" w:cs="Consolas"/>
+                <w:b/>
+                <w:color w:val="008080"/>
+                <w:sz w:val="18"/>
+                <w:szCs w:val="18"/>
+              </w:rPr>
+              <w:t>&lt;</w:t>
+            </w:r>
+            <w:r>
+              <w:rPr>
+                <w:rFonts w:ascii="Consolas" w:hAnsi="Consolas" w:cs="Consolas"/>
+                <w:b/>
+                <w:color w:val="3F7F7F"/>
+                <w:sz w:val="18"/>
+                <w:szCs w:val="18"/>
+              </w:rPr>
+              <w:t>bean</w:t>
+            </w:r>
+            <w:r>
+              <w:rPr>
+                <w:rFonts w:ascii="Consolas" w:hAnsi="Consolas" w:cs="Consolas"/>
+                <w:b/>
+                <w:sz w:val="18"/>
+                <w:szCs w:val="18"/>
+              </w:rPr>
+              <w:t xml:space="preserve"> </w:t>
+            </w:r>
+            <w:r>
+              <w:rPr>
+                <w:rFonts w:ascii="Consolas" w:hAnsi="Consolas" w:cs="Consolas"/>
+                <w:b/>
+                <w:color w:val="7F007F"/>
+                <w:sz w:val="18"/>
+                <w:szCs w:val="18"/>
+              </w:rPr>
+              <w:t>id</w:t>
+            </w:r>
+            <w:r>
+              <w:rPr>
+                <w:rFonts w:ascii="Consolas" w:hAnsi="Consolas" w:cs="Consolas"/>
+                <w:b/>
+                <w:sz w:val="18"/>
+                <w:szCs w:val="18"/>
+              </w:rPr>
+              <w:t>=</w:t>
+            </w:r>
+            <w:r>
+              <w:rPr>
+                <w:rFonts w:ascii="Consolas" w:hAnsi="Consolas" w:cs="Consolas"/>
+                <w:b/>
+                <w:i/>
+                <w:iCs/>
+                <w:color w:val="2A00FF"/>
+                <w:sz w:val="18"/>
+                <w:szCs w:val="18"/>
+              </w:rPr>
+              <w:t>"minstrel"</w:t>
+            </w:r>
+            <w:r>
+              <w:rPr>
+                <w:rFonts w:ascii="Consolas" w:hAnsi="Consolas" w:cs="Consolas"/>
+                <w:b/>
+                <w:sz w:val="18"/>
+                <w:szCs w:val="18"/>
+              </w:rPr>
+              <w:t xml:space="preserve"> </w:t>
+            </w:r>
+            <w:r>
+              <w:rPr>
+                <w:rFonts w:ascii="Consolas" w:hAnsi="Consolas" w:cs="Consolas"/>
+                <w:b/>
+                <w:color w:val="7F007F"/>
+                <w:sz w:val="18"/>
+                <w:szCs w:val="18"/>
+              </w:rPr>
+              <w:t>class</w:t>
+            </w:r>
+            <w:r>
+              <w:rPr>
+                <w:rFonts w:ascii="Consolas" w:hAnsi="Consolas" w:cs="Consolas"/>
+                <w:b/>
+                <w:sz w:val="18"/>
+                <w:szCs w:val="18"/>
+              </w:rPr>
+              <w:t>=</w:t>
+            </w:r>
+            <w:r>
+              <w:rPr>
+                <w:rFonts w:ascii="Consolas" w:hAnsi="Consolas" w:cs="Consolas"/>
+                <w:b/>
+                <w:i/>
+                <w:iCs/>
+                <w:color w:val="2A00FF"/>
+                <w:sz w:val="18"/>
+                <w:szCs w:val="18"/>
+              </w:rPr>
+              <w:t>"com.glxt.study.spring.springinaction.chapter1.knight.Minstrel"</w:t>
+            </w:r>
+            <w:r>
+              <w:rPr>
+                <w:rFonts w:ascii="Consolas" w:hAnsi="Consolas" w:cs="Consolas"/>
+                <w:b/>
+                <w:color w:val="008080"/>
+                <w:sz w:val="18"/>
+                <w:szCs w:val="18"/>
+              </w:rPr>
+              <w:t>&gt;</w:t>
+            </w:r>
+          </w:p>
+          <w:p>
+            <w:pPr>
+              <w:autoSpaceDE w:val="0"/>
+              <w:autoSpaceDN w:val="0"/>
+              <w:adjustRightInd w:val="0"/>
+              <w:jc w:val="left"/>
+              <w:rPr>
+                <w:rFonts w:ascii="Consolas" w:hAnsi="Consolas" w:cs="Consolas"/>
+                <w:b/>
+                <w:sz w:val="18"/>
+                <w:szCs w:val="18"/>
+              </w:rPr>
+            </w:pPr>
+            <w:r>
+              <w:rPr>
+                <w:rFonts w:ascii="Consolas" w:hAnsi="Consolas" w:cs="Consolas"/>
+                <w:b/>
+                <w:sz w:val="18"/>
+                <w:szCs w:val="18"/>
+              </w:rPr>
+              <w:t xml:space="preserve">    </w:t>
+            </w:r>
+            <w:r>
+              <w:rPr>
+                <w:rFonts w:ascii="Consolas" w:hAnsi="Consolas" w:cs="Consolas"/>
+                <w:b/>
+                <w:color w:val="008080"/>
+                <w:sz w:val="18"/>
+                <w:szCs w:val="18"/>
+              </w:rPr>
+              <w:t>&lt;</w:t>
+            </w:r>
+            <w:r>
+              <w:rPr>
+                <w:rFonts w:ascii="Consolas" w:hAnsi="Consolas" w:cs="Consolas"/>
+                <w:b/>
+                <w:color w:val="3F7F7F"/>
+                <w:sz w:val="18"/>
+                <w:szCs w:val="18"/>
+              </w:rPr>
+              <w:t>constructor-</w:t>
+            </w:r>
+            <w:proofErr w:type="spellStart"/>
+            <w:r>
+              <w:rPr>
+                <w:rFonts w:ascii="Consolas" w:hAnsi="Consolas" w:cs="Consolas"/>
+                <w:b/>
+                <w:color w:val="3F7F7F"/>
+                <w:sz w:val="18"/>
+                <w:szCs w:val="18"/>
+              </w:rPr>
+              <w:t>arg</w:t>
+            </w:r>
+            <w:proofErr w:type="spellEnd"/>
+            <w:r>
+              <w:rPr>
+                <w:rFonts w:ascii="Consolas" w:hAnsi="Consolas" w:cs="Consolas"/>
+                <w:b/>
+                <w:sz w:val="18"/>
+                <w:szCs w:val="18"/>
+              </w:rPr>
+              <w:t xml:space="preserve"> </w:t>
+            </w:r>
+            <w:r>
+              <w:rPr>
+                <w:rFonts w:ascii="Consolas" w:hAnsi="Consolas" w:cs="Consolas"/>
+                <w:b/>
+                <w:color w:val="7F007F"/>
+                <w:sz w:val="18"/>
+                <w:szCs w:val="18"/>
+              </w:rPr>
+              <w:t>value</w:t>
+            </w:r>
+            <w:r>
+              <w:rPr>
+                <w:rFonts w:ascii="Consolas" w:hAnsi="Consolas" w:cs="Consolas"/>
+                <w:b/>
+                <w:sz w:val="18"/>
+                <w:szCs w:val="18"/>
+              </w:rPr>
+              <w:t>=</w:t>
+            </w:r>
+            <w:r>
+              <w:rPr>
+                <w:rFonts w:ascii="Consolas" w:hAnsi="Consolas" w:cs="Consolas"/>
+                <w:b/>
+                <w:i/>
+                <w:iCs/>
+                <w:color w:val="2A00FF"/>
+                <w:sz w:val="18"/>
+                <w:szCs w:val="18"/>
+              </w:rPr>
+              <w:t>"#{T(System).out}"</w:t>
+            </w:r>
+            <w:r>
+              <w:rPr>
+                <w:rFonts w:ascii="Consolas" w:hAnsi="Consolas" w:cs="Consolas"/>
+                <w:b/>
+                <w:sz w:val="18"/>
+                <w:szCs w:val="18"/>
+              </w:rPr>
+              <w:t xml:space="preserve"> </w:t>
+            </w:r>
+            <w:r>
+              <w:rPr>
+                <w:rFonts w:ascii="Consolas" w:hAnsi="Consolas" w:cs="Consolas"/>
+                <w:b/>
+                <w:color w:val="008080"/>
+                <w:sz w:val="18"/>
+                <w:szCs w:val="18"/>
+              </w:rPr>
+              <w:t>/&gt;</w:t>
+            </w:r>
+          </w:p>
+          <w:p>
+            <w:pPr>
+              <w:autoSpaceDE w:val="0"/>
+              <w:autoSpaceDN w:val="0"/>
+              <w:adjustRightInd w:val="0"/>
+              <w:jc w:val="left"/>
+              <w:rPr>
+                <w:rFonts w:ascii="Consolas" w:hAnsi="Consolas" w:cs="Consolas"/>
+                <w:b/>
+                <w:sz w:val="18"/>
+                <w:szCs w:val="18"/>
+              </w:rPr>
+            </w:pPr>
+            <w:r>
+              <w:rPr>
+                <w:rFonts w:ascii="Consolas" w:hAnsi="Consolas" w:cs="Consolas"/>
+                <w:b/>
+                <w:sz w:val="18"/>
+                <w:szCs w:val="18"/>
+              </w:rPr>
+              <w:t xml:space="preserve">  </w:t>
+            </w:r>
+            <w:r>
+              <w:rPr>
+                <w:rFonts w:ascii="Consolas" w:hAnsi="Consolas" w:cs="Consolas"/>
+                <w:b/>
+                <w:color w:val="008080"/>
+                <w:sz w:val="18"/>
+                <w:szCs w:val="18"/>
+              </w:rPr>
+              <w:t>&lt;/</w:t>
+            </w:r>
+            <w:r>
+              <w:rPr>
+                <w:rFonts w:ascii="Consolas" w:hAnsi="Consolas" w:cs="Consolas"/>
+                <w:b/>
+                <w:color w:val="3F7F7F"/>
+                <w:sz w:val="18"/>
+                <w:szCs w:val="18"/>
+              </w:rPr>
+              <w:t>bean</w:t>
+            </w:r>
+            <w:r>
+              <w:rPr>
+                <w:rFonts w:ascii="Consolas" w:hAnsi="Consolas" w:cs="Consolas"/>
+                <w:b/>
+                <w:color w:val="008080"/>
+                <w:sz w:val="18"/>
+                <w:szCs w:val="18"/>
+              </w:rPr>
+              <w:t>&gt;</w:t>
+            </w:r>
+          </w:p>
+          <w:p>
+            <w:pPr>
+              <w:autoSpaceDE w:val="0"/>
+              <w:autoSpaceDN w:val="0"/>
+              <w:adjustRightInd w:val="0"/>
+              <w:jc w:val="left"/>
+              <w:rPr>
+                <w:rFonts w:ascii="Consolas" w:hAnsi="Consolas" w:cs="Consolas"/>
+                <w:b/>
+                <w:sz w:val="18"/>
+                <w:szCs w:val="18"/>
+              </w:rPr>
+            </w:pPr>
+            <w:r>
+              <w:rPr>
+                <w:rFonts w:ascii="Consolas" w:hAnsi="Consolas" w:cs="Consolas"/>
+                <w:b/>
+                <w:sz w:val="18"/>
+                <w:szCs w:val="18"/>
+              </w:rPr>
+              <w:t xml:space="preserve">  </w:t>
+            </w:r>
+          </w:p>
+          <w:p>
+            <w:pPr>
+              <w:autoSpaceDE w:val="0"/>
+              <w:autoSpaceDN w:val="0"/>
+              <w:adjustRightInd w:val="0"/>
+              <w:jc w:val="left"/>
+              <w:rPr>
+                <w:rFonts w:ascii="Consolas" w:hAnsi="Consolas" w:cs="Consolas"/>
+                <w:b/>
+                <w:sz w:val="18"/>
+                <w:szCs w:val="18"/>
+              </w:rPr>
+            </w:pPr>
+            <w:r>
+              <w:rPr>
+                <w:rFonts w:ascii="Consolas" w:hAnsi="Consolas" w:cs="Consolas"/>
+                <w:b/>
+                <w:sz w:val="18"/>
+                <w:szCs w:val="18"/>
+              </w:rPr>
+              <w:t xml:space="preserve">  </w:t>
+            </w:r>
+            <w:r>
+              <w:rPr>
+                <w:rFonts w:ascii="Consolas" w:hAnsi="Consolas" w:cs="Consolas"/>
+                <w:b/>
+                <w:color w:val="008080"/>
+                <w:sz w:val="18"/>
+                <w:szCs w:val="18"/>
+              </w:rPr>
+              <w:t>&lt;</w:t>
+            </w:r>
+            <w:proofErr w:type="spellStart"/>
+            <w:r>
+              <w:rPr>
+                <w:rFonts w:ascii="Consolas" w:hAnsi="Consolas" w:cs="Consolas"/>
+                <w:b/>
+                <w:color w:val="3F7F7F"/>
+                <w:sz w:val="18"/>
+                <w:szCs w:val="18"/>
+              </w:rPr>
+              <w:t>aop:config</w:t>
+            </w:r>
+            <w:proofErr w:type="spellEnd"/>
+            <w:r>
+              <w:rPr>
+                <w:rFonts w:ascii="Consolas" w:hAnsi="Consolas" w:cs="Consolas"/>
+                <w:b/>
+                <w:color w:val="008080"/>
+                <w:sz w:val="18"/>
+                <w:szCs w:val="18"/>
+              </w:rPr>
+              <w:t>&gt;</w:t>
+            </w:r>
+          </w:p>
+          <w:p>
+            <w:pPr>
+              <w:autoSpaceDE w:val="0"/>
+              <w:autoSpaceDN w:val="0"/>
+              <w:adjustRightInd w:val="0"/>
+              <w:jc w:val="left"/>
+              <w:rPr>
+                <w:rFonts w:ascii="Consolas" w:hAnsi="Consolas" w:cs="Consolas"/>
+                <w:b/>
+                <w:sz w:val="18"/>
+                <w:szCs w:val="18"/>
+              </w:rPr>
+            </w:pPr>
+            <w:r>
+              <w:rPr>
+                <w:rFonts w:ascii="Consolas" w:hAnsi="Consolas" w:cs="Consolas"/>
+                <w:b/>
+                <w:sz w:val="18"/>
+                <w:szCs w:val="18"/>
+              </w:rPr>
+              <w:t xml:space="preserve">    </w:t>
+            </w:r>
+            <w:r>
+              <w:rPr>
+                <w:rFonts w:ascii="Consolas" w:hAnsi="Consolas" w:cs="Consolas"/>
+                <w:b/>
+                <w:color w:val="008080"/>
+                <w:sz w:val="18"/>
+                <w:szCs w:val="18"/>
+              </w:rPr>
+              <w:t>&lt;</w:t>
+            </w:r>
+            <w:proofErr w:type="spellStart"/>
+            <w:r>
+              <w:rPr>
+                <w:rFonts w:ascii="Consolas" w:hAnsi="Consolas" w:cs="Consolas"/>
+                <w:b/>
+                <w:color w:val="3F7F7F"/>
+                <w:sz w:val="18"/>
+                <w:szCs w:val="18"/>
+              </w:rPr>
+              <w:t>aop:aspect</w:t>
+            </w:r>
+            <w:proofErr w:type="spellEnd"/>
+            <w:r>
+              <w:rPr>
+                <w:rFonts w:ascii="Consolas" w:hAnsi="Consolas" w:cs="Consolas"/>
+                <w:b/>
+                <w:sz w:val="18"/>
+                <w:szCs w:val="18"/>
+              </w:rPr>
+              <w:t xml:space="preserve"> </w:t>
+            </w:r>
+            <w:r>
+              <w:rPr>
+                <w:rFonts w:ascii="Consolas" w:hAnsi="Consolas" w:cs="Consolas"/>
+                <w:b/>
+                <w:color w:val="7F007F"/>
+                <w:sz w:val="18"/>
+                <w:szCs w:val="18"/>
+              </w:rPr>
+              <w:t>ref</w:t>
+            </w:r>
+            <w:r>
+              <w:rPr>
+                <w:rFonts w:ascii="Consolas" w:hAnsi="Consolas" w:cs="Consolas"/>
+                <w:b/>
+                <w:sz w:val="18"/>
+                <w:szCs w:val="18"/>
+              </w:rPr>
+              <w:t>=</w:t>
+            </w:r>
+            <w:r>
+              <w:rPr>
+                <w:rFonts w:ascii="Consolas" w:hAnsi="Consolas" w:cs="Consolas"/>
+                <w:b/>
+                <w:i/>
+                <w:iCs/>
+                <w:color w:val="2A00FF"/>
+                <w:sz w:val="18"/>
+                <w:szCs w:val="18"/>
+              </w:rPr>
+              <w:t>"minstrel"</w:t>
+            </w:r>
+            <w:r>
+              <w:rPr>
+                <w:rFonts w:ascii="Consolas" w:hAnsi="Consolas" w:cs="Consolas"/>
+                <w:b/>
+                <w:color w:val="008080"/>
+                <w:sz w:val="18"/>
+                <w:szCs w:val="18"/>
+              </w:rPr>
+              <w:t>&gt;</w:t>
+            </w:r>
+          </w:p>
+          <w:p>
+            <w:pPr>
+              <w:autoSpaceDE w:val="0"/>
+              <w:autoSpaceDN w:val="0"/>
+              <w:adjustRightInd w:val="0"/>
+              <w:jc w:val="left"/>
+              <w:rPr>
+                <w:rFonts w:ascii="Consolas" w:hAnsi="Consolas" w:cs="Consolas"/>
+                <w:b/>
+                <w:sz w:val="18"/>
+                <w:szCs w:val="18"/>
+              </w:rPr>
+            </w:pPr>
+            <w:r>
+              <w:rPr>
+                <w:rFonts w:ascii="Consolas" w:hAnsi="Consolas" w:cs="Consolas"/>
+                <w:b/>
+                <w:sz w:val="18"/>
+                <w:szCs w:val="18"/>
+              </w:rPr>
+              <w:t xml:space="preserve">        </w:t>
+            </w:r>
+            <w:r>
+              <w:rPr>
+                <w:rFonts w:ascii="Consolas" w:hAnsi="Consolas" w:cs="Consolas"/>
+                <w:b/>
+                <w:color w:val="008080"/>
+                <w:sz w:val="18"/>
+                <w:szCs w:val="18"/>
+              </w:rPr>
+              <w:t>&lt;</w:t>
+            </w:r>
+            <w:proofErr w:type="spellStart"/>
+            <w:r>
+              <w:rPr>
+                <w:rFonts w:ascii="Consolas" w:hAnsi="Consolas" w:cs="Consolas"/>
+                <w:b/>
+                <w:color w:val="3F7F7F"/>
+                <w:sz w:val="18"/>
+                <w:szCs w:val="18"/>
+              </w:rPr>
+              <w:t>aop:pointcut</w:t>
+            </w:r>
+            <w:proofErr w:type="spellEnd"/>
+            <w:r>
+              <w:rPr>
+                <w:rFonts w:ascii="Consolas" w:hAnsi="Consolas" w:cs="Consolas"/>
+                <w:b/>
+                <w:sz w:val="18"/>
+                <w:szCs w:val="18"/>
+              </w:rPr>
+              <w:t xml:space="preserve"> </w:t>
+            </w:r>
+            <w:r>
+              <w:rPr>
+                <w:rFonts w:ascii="Consolas" w:hAnsi="Consolas" w:cs="Consolas"/>
+                <w:b/>
+                <w:color w:val="7F007F"/>
+                <w:sz w:val="18"/>
+                <w:szCs w:val="18"/>
+              </w:rPr>
+              <w:t>id</w:t>
+            </w:r>
+            <w:r>
+              <w:rPr>
+                <w:rFonts w:ascii="Consolas" w:hAnsi="Consolas" w:cs="Consolas"/>
+                <w:b/>
+                <w:sz w:val="18"/>
+                <w:szCs w:val="18"/>
+              </w:rPr>
+              <w:t>=</w:t>
+            </w:r>
+            <w:r>
+              <w:rPr>
+                <w:rFonts w:ascii="Consolas" w:hAnsi="Consolas" w:cs="Consolas"/>
+                <w:b/>
+                <w:i/>
+                <w:iCs/>
+                <w:color w:val="2A00FF"/>
+                <w:sz w:val="18"/>
+                <w:szCs w:val="18"/>
+              </w:rPr>
+              <w:t>"embark"</w:t>
+            </w:r>
+          </w:p>
+          <w:p>
+            <w:pPr>
+              <w:autoSpaceDE w:val="0"/>
+              <w:autoSpaceDN w:val="0"/>
+              <w:adjustRightInd w:val="0"/>
+              <w:jc w:val="left"/>
+              <w:rPr>
+                <w:rFonts w:ascii="Consolas" w:hAnsi="Consolas" w:cs="Consolas"/>
+                <w:b/>
+                <w:sz w:val="18"/>
+                <w:szCs w:val="18"/>
+              </w:rPr>
+            </w:pPr>
+            <w:r>
+              <w:rPr>
+                <w:rFonts w:ascii="Consolas" w:hAnsi="Consolas" w:cs="Consolas"/>
+                <w:b/>
+                <w:sz w:val="18"/>
+                <w:szCs w:val="18"/>
+              </w:rPr>
+              <w:t xml:space="preserve">            </w:t>
+            </w:r>
+            <w:proofErr w:type="gramStart"/>
+            <w:r>
+              <w:rPr>
+                <w:rFonts w:ascii="Consolas" w:hAnsi="Consolas" w:cs="Consolas"/>
+                <w:b/>
+                <w:color w:val="7F007F"/>
+                <w:sz w:val="18"/>
+                <w:szCs w:val="18"/>
+              </w:rPr>
+              <w:t>expression</w:t>
+            </w:r>
+            <w:proofErr w:type="gramEnd"/>
+            <w:r>
+              <w:rPr>
+                <w:rFonts w:ascii="Consolas" w:hAnsi="Consolas" w:cs="Consolas"/>
+                <w:b/>
+                <w:sz w:val="18"/>
+                <w:szCs w:val="18"/>
+              </w:rPr>
+              <w:t>=</w:t>
+            </w:r>
+            <w:r>
+              <w:rPr>
+                <w:rFonts w:ascii="Consolas" w:hAnsi="Consolas" w:cs="Consolas"/>
+                <w:b/>
+                <w:i/>
+                <w:iCs/>
+                <w:color w:val="2A00FF"/>
+                <w:sz w:val="18"/>
+                <w:szCs w:val="18"/>
+              </w:rPr>
+              <w:t>"execution(* *.</w:t>
+            </w:r>
+            <w:proofErr w:type="spellStart"/>
+            <w:r>
+              <w:rPr>
+                <w:rFonts w:ascii="Consolas" w:hAnsi="Consolas" w:cs="Consolas"/>
+                <w:b/>
+                <w:i/>
+                <w:iCs/>
+                <w:color w:val="2A00FF"/>
+                <w:sz w:val="18"/>
+                <w:szCs w:val="18"/>
+              </w:rPr>
+              <w:t>embarkOnQuest</w:t>
+            </w:r>
+            <w:proofErr w:type="spellEnd"/>
+            <w:r>
+              <w:rPr>
+                <w:rFonts w:ascii="Consolas" w:hAnsi="Consolas" w:cs="Consolas"/>
+                <w:b/>
+                <w:i/>
+                <w:iCs/>
+                <w:color w:val="2A00FF"/>
+                <w:sz w:val="18"/>
+                <w:szCs w:val="18"/>
+              </w:rPr>
+              <w:t>(..))"</w:t>
+            </w:r>
+            <w:r>
+              <w:rPr>
+                <w:rFonts w:ascii="Consolas" w:hAnsi="Consolas" w:cs="Consolas"/>
+                <w:b/>
+                <w:color w:val="008080"/>
+                <w:sz w:val="18"/>
+                <w:szCs w:val="18"/>
+              </w:rPr>
+              <w:t>/&gt;</w:t>
+            </w:r>
+          </w:p>
+          <w:p>
+            <w:pPr>
+              <w:autoSpaceDE w:val="0"/>
+              <w:autoSpaceDN w:val="0"/>
+              <w:adjustRightInd w:val="0"/>
+              <w:jc w:val="left"/>
+              <w:rPr>
+                <w:rFonts w:ascii="Consolas" w:hAnsi="Consolas" w:cs="Consolas"/>
+                <w:b/>
+                <w:sz w:val="18"/>
+                <w:szCs w:val="18"/>
+              </w:rPr>
+            </w:pPr>
+            <w:r>
+              <w:rPr>
+                <w:rFonts w:ascii="Consolas" w:hAnsi="Consolas" w:cs="Consolas"/>
+                <w:b/>
+                <w:sz w:val="18"/>
+                <w:szCs w:val="18"/>
+              </w:rPr>
+              <w:t xml:space="preserve">        </w:t>
+            </w:r>
+            <w:r>
+              <w:rPr>
+                <w:rFonts w:ascii="Consolas" w:hAnsi="Consolas" w:cs="Consolas"/>
+                <w:b/>
+                <w:color w:val="008080"/>
+                <w:sz w:val="18"/>
+                <w:szCs w:val="18"/>
+              </w:rPr>
+              <w:t>&lt;</w:t>
+            </w:r>
+            <w:proofErr w:type="spellStart"/>
+            <w:r>
+              <w:rPr>
+                <w:rFonts w:ascii="Consolas" w:hAnsi="Consolas" w:cs="Consolas"/>
+                <w:b/>
+                <w:color w:val="3F7F7F"/>
+                <w:sz w:val="18"/>
+                <w:szCs w:val="18"/>
+              </w:rPr>
+              <w:t>aop:before</w:t>
+            </w:r>
+            <w:proofErr w:type="spellEnd"/>
+            <w:r>
+              <w:rPr>
+                <w:rFonts w:ascii="Consolas" w:hAnsi="Consolas" w:cs="Consolas"/>
+                <w:b/>
+                <w:sz w:val="18"/>
+                <w:szCs w:val="18"/>
+              </w:rPr>
+              <w:t xml:space="preserve"> </w:t>
+            </w:r>
+            <w:proofErr w:type="spellStart"/>
+            <w:r>
+              <w:rPr>
+                <w:rFonts w:ascii="Consolas" w:hAnsi="Consolas" w:cs="Consolas"/>
+                <w:b/>
+                <w:color w:val="7F007F"/>
+                <w:sz w:val="18"/>
+                <w:szCs w:val="18"/>
+              </w:rPr>
+              <w:t>pointcut</w:t>
+            </w:r>
+            <w:proofErr w:type="spellEnd"/>
+            <w:r>
+              <w:rPr>
+                <w:rFonts w:ascii="Consolas" w:hAnsi="Consolas" w:cs="Consolas"/>
+                <w:b/>
+                <w:color w:val="7F007F"/>
+                <w:sz w:val="18"/>
+                <w:szCs w:val="18"/>
+              </w:rPr>
+              <w:t>-ref</w:t>
+            </w:r>
+            <w:r>
+              <w:rPr>
+                <w:rFonts w:ascii="Consolas" w:hAnsi="Consolas" w:cs="Consolas"/>
+                <w:b/>
+                <w:sz w:val="18"/>
+                <w:szCs w:val="18"/>
+              </w:rPr>
+              <w:t>=</w:t>
+            </w:r>
+            <w:r>
+              <w:rPr>
+                <w:rFonts w:ascii="Consolas" w:hAnsi="Consolas" w:cs="Consolas"/>
+                <w:b/>
+                <w:i/>
+                <w:iCs/>
+                <w:color w:val="2A00FF"/>
+                <w:sz w:val="18"/>
+                <w:szCs w:val="18"/>
+              </w:rPr>
+              <w:t>"embark"</w:t>
+            </w:r>
+            <w:r>
+              <w:rPr>
+                <w:rFonts w:ascii="Consolas" w:hAnsi="Consolas" w:cs="Consolas"/>
+                <w:b/>
+                <w:sz w:val="18"/>
+                <w:szCs w:val="18"/>
+              </w:rPr>
+              <w:t xml:space="preserve"> </w:t>
+            </w:r>
+            <w:r>
+              <w:rPr>
+                <w:rFonts w:ascii="Consolas" w:hAnsi="Consolas" w:cs="Consolas"/>
+                <w:b/>
+                <w:color w:val="7F007F"/>
+                <w:sz w:val="18"/>
+                <w:szCs w:val="18"/>
+              </w:rPr>
+              <w:t>method</w:t>
+            </w:r>
+            <w:r>
+              <w:rPr>
+                <w:rFonts w:ascii="Consolas" w:hAnsi="Consolas" w:cs="Consolas"/>
+                <w:b/>
+                <w:sz w:val="18"/>
+                <w:szCs w:val="18"/>
+              </w:rPr>
+              <w:t>=</w:t>
+            </w:r>
+            <w:r>
+              <w:rPr>
+                <w:rFonts w:ascii="Consolas" w:hAnsi="Consolas" w:cs="Consolas"/>
+                <w:b/>
+                <w:i/>
+                <w:iCs/>
+                <w:color w:val="2A00FF"/>
+                <w:sz w:val="18"/>
+                <w:szCs w:val="18"/>
+              </w:rPr>
+              <w:t>"</w:t>
+            </w:r>
+            <w:proofErr w:type="spellStart"/>
+            <w:r>
+              <w:rPr>
+                <w:rFonts w:ascii="Consolas" w:hAnsi="Consolas" w:cs="Consolas"/>
+                <w:b/>
+                <w:i/>
+                <w:iCs/>
+                <w:color w:val="2A00FF"/>
+                <w:sz w:val="18"/>
+                <w:szCs w:val="18"/>
+              </w:rPr>
+              <w:t>singBeforeQuest</w:t>
+            </w:r>
+            <w:proofErr w:type="spellEnd"/>
+            <w:r>
+              <w:rPr>
+                <w:rFonts w:ascii="Consolas" w:hAnsi="Consolas" w:cs="Consolas"/>
+                <w:b/>
+                <w:i/>
+                <w:iCs/>
+                <w:color w:val="2A00FF"/>
+                <w:sz w:val="18"/>
+                <w:szCs w:val="18"/>
+              </w:rPr>
+              <w:t>"</w:t>
+            </w:r>
+            <w:r>
+              <w:rPr>
+                <w:rFonts w:ascii="Consolas" w:hAnsi="Consolas" w:cs="Consolas"/>
+                <w:b/>
+                <w:color w:val="008080"/>
+                <w:sz w:val="18"/>
+                <w:szCs w:val="18"/>
+              </w:rPr>
+              <w:t>/&gt;</w:t>
+            </w:r>
+          </w:p>
+          <w:p>
+            <w:pPr>
+              <w:autoSpaceDE w:val="0"/>
+              <w:autoSpaceDN w:val="0"/>
+              <w:adjustRightInd w:val="0"/>
+              <w:jc w:val="left"/>
+              <w:rPr>
+                <w:rFonts w:ascii="Consolas" w:hAnsi="Consolas" w:cs="Consolas"/>
+                <w:b/>
+                <w:sz w:val="18"/>
+                <w:szCs w:val="18"/>
+              </w:rPr>
+            </w:pPr>
+            <w:r>
+              <w:rPr>
+                <w:rFonts w:ascii="Consolas" w:hAnsi="Consolas" w:cs="Consolas"/>
+                <w:b/>
+                <w:sz w:val="18"/>
+                <w:szCs w:val="18"/>
+              </w:rPr>
+              <w:t xml:space="preserve">        </w:t>
+            </w:r>
+            <w:r>
+              <w:rPr>
+                <w:rFonts w:ascii="Consolas" w:hAnsi="Consolas" w:cs="Consolas"/>
+                <w:b/>
+                <w:color w:val="008080"/>
+                <w:sz w:val="18"/>
+                <w:szCs w:val="18"/>
+              </w:rPr>
+              <w:t>&lt;</w:t>
+            </w:r>
+            <w:proofErr w:type="spellStart"/>
+            <w:r>
+              <w:rPr>
+                <w:rFonts w:ascii="Consolas" w:hAnsi="Consolas" w:cs="Consolas"/>
+                <w:b/>
+                <w:color w:val="3F7F7F"/>
+                <w:sz w:val="18"/>
+                <w:szCs w:val="18"/>
+              </w:rPr>
+              <w:t>aop:after</w:t>
+            </w:r>
+            <w:proofErr w:type="spellEnd"/>
+            <w:r>
+              <w:rPr>
+                <w:rFonts w:ascii="Consolas" w:hAnsi="Consolas" w:cs="Consolas"/>
+                <w:b/>
+                <w:sz w:val="18"/>
+                <w:szCs w:val="18"/>
+              </w:rPr>
+              <w:t xml:space="preserve"> </w:t>
+            </w:r>
+            <w:proofErr w:type="spellStart"/>
+            <w:r>
+              <w:rPr>
+                <w:rFonts w:ascii="Consolas" w:hAnsi="Consolas" w:cs="Consolas"/>
+                <w:b/>
+                <w:color w:val="7F007F"/>
+                <w:sz w:val="18"/>
+                <w:szCs w:val="18"/>
+              </w:rPr>
+              <w:t>pointcut</w:t>
+            </w:r>
+            <w:proofErr w:type="spellEnd"/>
+            <w:r>
+              <w:rPr>
+                <w:rFonts w:ascii="Consolas" w:hAnsi="Consolas" w:cs="Consolas"/>
+                <w:b/>
+                <w:color w:val="7F007F"/>
+                <w:sz w:val="18"/>
+                <w:szCs w:val="18"/>
+              </w:rPr>
+              <w:t>-ref</w:t>
+            </w:r>
+            <w:r>
+              <w:rPr>
+                <w:rFonts w:ascii="Consolas" w:hAnsi="Consolas" w:cs="Consolas"/>
+                <w:b/>
+                <w:sz w:val="18"/>
+                <w:szCs w:val="18"/>
+              </w:rPr>
+              <w:t>=</w:t>
+            </w:r>
+            <w:r>
+              <w:rPr>
+                <w:rFonts w:ascii="Consolas" w:hAnsi="Consolas" w:cs="Consolas"/>
+                <w:b/>
+                <w:i/>
+                <w:iCs/>
+                <w:color w:val="2A00FF"/>
+                <w:sz w:val="18"/>
+                <w:szCs w:val="18"/>
+              </w:rPr>
+              <w:t>"embark"</w:t>
+            </w:r>
+            <w:r>
+              <w:rPr>
+                <w:rFonts w:ascii="Consolas" w:hAnsi="Consolas" w:cs="Consolas"/>
+                <w:b/>
+                <w:sz w:val="18"/>
+                <w:szCs w:val="18"/>
+              </w:rPr>
+              <w:t xml:space="preserve"> </w:t>
+            </w:r>
+            <w:r>
+              <w:rPr>
+                <w:rFonts w:ascii="Consolas" w:hAnsi="Consolas" w:cs="Consolas"/>
+                <w:b/>
+                <w:color w:val="7F007F"/>
+                <w:sz w:val="18"/>
+                <w:szCs w:val="18"/>
+              </w:rPr>
+              <w:t>method</w:t>
+            </w:r>
+            <w:r>
+              <w:rPr>
+                <w:rFonts w:ascii="Consolas" w:hAnsi="Consolas" w:cs="Consolas"/>
+                <w:b/>
+                <w:sz w:val="18"/>
+                <w:szCs w:val="18"/>
+              </w:rPr>
+              <w:t>=</w:t>
+            </w:r>
+            <w:r>
+              <w:rPr>
+                <w:rFonts w:ascii="Consolas" w:hAnsi="Consolas" w:cs="Consolas"/>
+                <w:b/>
+                <w:i/>
+                <w:iCs/>
+                <w:color w:val="2A00FF"/>
+                <w:sz w:val="18"/>
+                <w:szCs w:val="18"/>
+              </w:rPr>
+              <w:t>"</w:t>
+            </w:r>
+            <w:proofErr w:type="spellStart"/>
+            <w:r>
+              <w:rPr>
+                <w:rFonts w:ascii="Consolas" w:hAnsi="Consolas" w:cs="Consolas"/>
+                <w:b/>
+                <w:i/>
+                <w:iCs/>
+                <w:color w:val="2A00FF"/>
+                <w:sz w:val="18"/>
+                <w:szCs w:val="18"/>
+              </w:rPr>
+              <w:t>singAfterQuest</w:t>
+            </w:r>
+            <w:proofErr w:type="spellEnd"/>
+            <w:r>
+              <w:rPr>
+                <w:rFonts w:ascii="Consolas" w:hAnsi="Consolas" w:cs="Consolas"/>
+                <w:b/>
+                <w:i/>
+                <w:iCs/>
+                <w:color w:val="2A00FF"/>
+                <w:sz w:val="18"/>
+                <w:szCs w:val="18"/>
+              </w:rPr>
+              <w:t>"</w:t>
+            </w:r>
+            <w:r>
+              <w:rPr>
+                <w:rFonts w:ascii="Consolas" w:hAnsi="Consolas" w:cs="Consolas"/>
+                <w:b/>
+                <w:color w:val="008080"/>
+                <w:sz w:val="18"/>
+                <w:szCs w:val="18"/>
+              </w:rPr>
+              <w:t>/&gt;</w:t>
+            </w:r>
+          </w:p>
+          <w:p>
+            <w:pPr>
+              <w:autoSpaceDE w:val="0"/>
+              <w:autoSpaceDN w:val="0"/>
+              <w:adjustRightInd w:val="0"/>
+              <w:jc w:val="left"/>
+              <w:rPr>
+                <w:rFonts w:ascii="Consolas" w:hAnsi="Consolas" w:cs="Consolas"/>
+                <w:b/>
+                <w:sz w:val="18"/>
+                <w:szCs w:val="18"/>
+              </w:rPr>
+            </w:pPr>
+            <w:r>
+              <w:rPr>
+                <w:rFonts w:ascii="Consolas" w:hAnsi="Consolas" w:cs="Consolas"/>
+                <w:b/>
+                <w:sz w:val="18"/>
+                <w:szCs w:val="18"/>
+              </w:rPr>
+              <w:t xml:space="preserve">    </w:t>
+            </w:r>
+            <w:r>
+              <w:rPr>
+                <w:rFonts w:ascii="Consolas" w:hAnsi="Consolas" w:cs="Consolas"/>
+                <w:b/>
+                <w:color w:val="008080"/>
+                <w:sz w:val="18"/>
+                <w:szCs w:val="18"/>
+              </w:rPr>
+              <w:t>&lt;/</w:t>
+            </w:r>
+            <w:proofErr w:type="spellStart"/>
+            <w:r>
+              <w:rPr>
+                <w:rFonts w:ascii="Consolas" w:hAnsi="Consolas" w:cs="Consolas"/>
+                <w:b/>
+                <w:color w:val="3F7F7F"/>
+                <w:sz w:val="18"/>
+                <w:szCs w:val="18"/>
+              </w:rPr>
+              <w:t>aop:aspect</w:t>
+            </w:r>
+            <w:proofErr w:type="spellEnd"/>
+            <w:r>
+              <w:rPr>
+                <w:rFonts w:ascii="Consolas" w:hAnsi="Consolas" w:cs="Consolas"/>
+                <w:b/>
+                <w:color w:val="008080"/>
+                <w:sz w:val="18"/>
+                <w:szCs w:val="18"/>
+              </w:rPr>
+              <w:t>&gt;</w:t>
+            </w:r>
+            <w:r>
+              <w:rPr>
+                <w:rFonts w:ascii="Consolas" w:hAnsi="Consolas" w:cs="Consolas"/>
+                <w:b/>
+                <w:sz w:val="18"/>
+                <w:szCs w:val="18"/>
+              </w:rPr>
+              <w:t xml:space="preserve">    </w:t>
+            </w:r>
+          </w:p>
+          <w:p>
+            <w:pPr>
+              <w:autoSpaceDE w:val="0"/>
+              <w:autoSpaceDN w:val="0"/>
+              <w:adjustRightInd w:val="0"/>
+              <w:jc w:val="left"/>
+              <w:rPr>
+                <w:rFonts w:ascii="Consolas" w:hAnsi="Consolas" w:cs="Consolas"/>
+                <w:b/>
+                <w:sz w:val="18"/>
+                <w:szCs w:val="18"/>
+              </w:rPr>
+            </w:pPr>
+            <w:r>
+              <w:rPr>
+                <w:rFonts w:ascii="Consolas" w:hAnsi="Consolas" w:cs="Consolas"/>
+                <w:b/>
+                <w:sz w:val="18"/>
+                <w:szCs w:val="18"/>
+              </w:rPr>
+              <w:t xml:space="preserve">  </w:t>
+            </w:r>
+            <w:r>
+              <w:rPr>
+                <w:rFonts w:ascii="Consolas" w:hAnsi="Consolas" w:cs="Consolas"/>
+                <w:b/>
+                <w:color w:val="008080"/>
+                <w:sz w:val="18"/>
+                <w:szCs w:val="18"/>
+              </w:rPr>
+              <w:t>&lt;/</w:t>
+            </w:r>
+            <w:proofErr w:type="spellStart"/>
+            <w:r>
+              <w:rPr>
+                <w:rFonts w:ascii="Consolas" w:hAnsi="Consolas" w:cs="Consolas"/>
+                <w:b/>
+                <w:color w:val="3F7F7F"/>
+                <w:sz w:val="18"/>
+                <w:szCs w:val="18"/>
+              </w:rPr>
+              <w:t>aop:config</w:t>
+            </w:r>
+            <w:proofErr w:type="spellEnd"/>
+            <w:r>
+              <w:rPr>
+                <w:rFonts w:ascii="Consolas" w:hAnsi="Consolas" w:cs="Consolas"/>
+                <w:b/>
+                <w:color w:val="008080"/>
+                <w:sz w:val="18"/>
+                <w:szCs w:val="18"/>
+              </w:rPr>
+              <w:t>&gt;</w:t>
+            </w:r>
+          </w:p>
+          <w:p>
+            <w:pPr>
+              <w:autoSpaceDE w:val="0"/>
+              <w:autoSpaceDN w:val="0"/>
+              <w:adjustRightInd w:val="0"/>
+              <w:jc w:val="left"/>
+              <w:rPr>
+                <w:rFonts w:ascii="Consolas" w:hAnsi="Consolas" w:cs="Consolas"/>
+                <w:b/>
+                <w:sz w:val="18"/>
+                <w:szCs w:val="18"/>
+              </w:rPr>
+            </w:pPr>
+            <w:r>
+              <w:rPr>
+                <w:rFonts w:ascii="Consolas" w:hAnsi="Consolas" w:cs="Consolas"/>
+                <w:b/>
+                <w:sz w:val="18"/>
+                <w:szCs w:val="18"/>
+              </w:rPr>
+              <w:t xml:space="preserve">  </w:t>
+            </w:r>
+          </w:p>
+          <w:p>
+            <w:pPr>
+              <w:spacing w:afterLines="50" w:after="156"/>
+              <w:rPr>
+                <w:rFonts w:hint="eastAsia"/>
+              </w:rPr>
+            </w:pPr>
+            <w:r>
+              <w:rPr>
+                <w:rFonts w:ascii="Consolas" w:hAnsi="Consolas" w:cs="Consolas"/>
+                <w:b/>
+                <w:color w:val="008080"/>
+                <w:sz w:val="18"/>
+                <w:szCs w:val="18"/>
+              </w:rPr>
+              <w:t>&lt;/</w:t>
+            </w:r>
+            <w:r>
+              <w:rPr>
+                <w:rFonts w:ascii="Consolas" w:hAnsi="Consolas" w:cs="Consolas"/>
+                <w:b/>
+                <w:color w:val="3F7F7F"/>
+                <w:sz w:val="18"/>
+                <w:szCs w:val="18"/>
+              </w:rPr>
+              <w:t>beans</w:t>
+            </w:r>
+            <w:r>
+              <w:rPr>
+                <w:rFonts w:ascii="Consolas" w:hAnsi="Consolas" w:cs="Consolas"/>
+                <w:b/>
+                <w:color w:val="008080"/>
+                <w:sz w:val="18"/>
+                <w:szCs w:val="18"/>
+              </w:rPr>
+              <w:t>&gt;</w:t>
+            </w:r>
+          </w:p>
+        </w:tc>
+      </w:tr>
+    </w:tbl>
+    <w:p>
+      <w:pPr>
+        <w:spacing w:afterLines="50" w:after="156"/>
+        <w:rPr>
+          <w:rFonts w:hint="eastAsia"/>
+        </w:rPr>
+      </w:pPr>
     </w:p>
     <w:p>
       <w:pPr>
@@ -189,52 +4988,36 @@
           <w:rFonts w:hint="eastAsia"/>
         </w:rPr>
       </w:pPr>
-      <w:r>
-        <w:rPr>
-          <w:rFonts w:hint="eastAsia"/>
-        </w:rPr>
-        <w:t>2</w:t>
-      </w:r>
-      <w:r>
-        <w:rPr>
-          <w:rFonts w:hint="eastAsia"/>
-        </w:rPr>
-        <w:t>、如何学习开源框架</w:t>
-      </w:r>
     </w:p>
     <w:p>
       <w:pPr>
         <w:pStyle w:val="2"/>
         <w:spacing w:afterLines="50" w:after="156"/>
+      </w:pPr>
+      <w:r>
         <w:rPr>
           <w:rFonts w:hint="eastAsia"/>
         </w:rPr>
-      </w:pPr>
+        <w:t>第三章</w:t>
+      </w:r>
       <w:r>
         <w:rPr>
           <w:rFonts w:hint="eastAsia"/>
         </w:rPr>
-        <w:t>第三章</w:t>
+        <w:t xml:space="preserve"> spring</w:t>
       </w:r>
       <w:r>
         <w:rPr>
           <w:rFonts w:hint="eastAsia"/>
         </w:rPr>
-        <w:t xml:space="preserve"> spring</w:t>
-      </w:r>
-      <w:r>
-        <w:rPr>
-          <w:rFonts w:hint="eastAsia"/>
-        </w:rPr>
         <w:t>概览</w:t>
       </w:r>
+      <w:bookmarkStart w:id="0" w:name="_GoBack"/>
+      <w:bookmarkEnd w:id="0"/>
     </w:p>
     <w:p>
       <w:pPr>
         <w:spacing w:afterLines="50" w:after="156"/>
-        <w:rPr>
-          <w:rFonts w:hint="eastAsia"/>
-        </w:rPr>
       </w:pPr>
       <w:r>
         <w:rPr>
@@ -252,17 +5035,11 @@
     <w:p>
       <w:pPr>
         <w:spacing w:afterLines="50" w:after="156"/>
-        <w:rPr>
-          <w:rFonts w:hint="eastAsia"/>
-        </w:rPr>
       </w:pPr>
     </w:p>
     <w:p>
       <w:pPr>
         <w:spacing w:afterLines="50" w:after="156"/>
-        <w:rPr>
-          <w:rFonts w:hint="eastAsia"/>
-        </w:rPr>
       </w:pPr>
       <w:r>
         <w:rPr>
@@ -280,9 +5057,6 @@
     <w:p>
       <w:pPr>
         <w:spacing w:afterLines="50" w:after="156"/>
-        <w:rPr>
-          <w:rFonts w:hint="eastAsia"/>
-        </w:rPr>
       </w:pPr>
       <w:r>
         <w:rPr>
@@ -294,17 +5068,11 @@
     <w:p>
       <w:pPr>
         <w:spacing w:afterLines="50" w:after="156"/>
-        <w:rPr>
-          <w:rFonts w:hint="eastAsia"/>
-        </w:rPr>
       </w:pPr>
     </w:p>
     <w:p>
       <w:pPr>
         <w:spacing w:afterLines="50" w:after="156"/>
-        <w:rPr>
-          <w:rFonts w:hint="eastAsia"/>
-        </w:rPr>
       </w:pPr>
       <w:r>
         <w:rPr>
@@ -322,17 +5090,11 @@
     <w:p>
       <w:pPr>
         <w:spacing w:afterLines="50" w:after="156"/>
-        <w:rPr>
-          <w:rFonts w:hint="eastAsia"/>
-        </w:rPr>
       </w:pPr>
     </w:p>
     <w:p>
       <w:pPr>
         <w:spacing w:afterLines="50" w:after="156"/>
-        <w:rPr>
-          <w:rFonts w:hint="eastAsia"/>
-        </w:rPr>
       </w:pPr>
       <w:r>
         <w:t xml:space="preserve">The Spring Framework consists of features organized into about 20 modules. These modules are grouped into </w:t>
@@ -371,7 +5133,11 @@
         <w:t>AOP</w:t>
       </w:r>
       <w:r>
-        <w:t xml:space="preserve"> (Aspect Oriented Programming), </w:t>
+        <w:t xml:space="preserve"> </w:t>
+      </w:r>
+      <w:r>
+        <w:lastRenderedPageBreak/>
+        <w:t xml:space="preserve">(Aspect Oriented Programming), </w:t>
       </w:r>
       <w:r>
         <w:rPr>
@@ -404,15 +5170,11 @@
     <w:p>
       <w:pPr>
         <w:spacing w:afterLines="50" w:after="156"/>
-        <w:rPr>
-          <w:rFonts w:hint="eastAsia"/>
-        </w:rPr>
       </w:pPr>
       <w:r>
         <w:rPr>
           <w:noProof/>
         </w:rPr>
-        <w:lastRenderedPageBreak/>
         <w:drawing>
           <wp:inline distT="0" distB="0" distL="0" distR="0" wp14:anchorId="5B337DF8" wp14:editId="617471F4">
             <wp:extent cx="5274310" cy="3853176"/>
@@ -468,9 +5230,6 @@
     <w:p>
       <w:pPr>
         <w:spacing w:afterLines="50" w:after="156"/>
-        <w:rPr>
-          <w:rFonts w:hint="eastAsia"/>
-        </w:rPr>
       </w:pPr>
       <w:r>
         <w:t xml:space="preserve">The </w:t>
@@ -537,9 +5296,6 @@
     <w:p>
       <w:pPr>
         <w:spacing w:afterLines="50" w:after="156"/>
-        <w:rPr>
-          <w:rFonts w:hint="eastAsia"/>
-        </w:rPr>
       </w:pPr>
       <w:r>
         <w:t xml:space="preserve">The </w:t>
@@ -587,9 +5343,6 @@
     <w:p>
       <w:pPr>
         <w:spacing w:afterLines="50" w:after="156"/>
-        <w:rPr>
-          <w:rFonts w:hint="eastAsia"/>
-        </w:rPr>
       </w:pPr>
       <w:r>
         <w:t xml:space="preserve">The </w:t>
@@ -633,9 +5386,6 @@
     <w:p>
       <w:pPr>
         <w:spacing w:afterLines="50" w:after="156"/>
-        <w:rPr>
-          <w:rFonts w:hint="eastAsia"/>
-        </w:rPr>
       </w:pPr>
       <w:proofErr w:type="gramStart"/>
       <w:r>
@@ -700,9 +5450,6 @@
     <w:p>
       <w:pPr>
         <w:spacing w:afterLines="50" w:after="156"/>
-        <w:rPr>
-          <w:rFonts w:hint="eastAsia"/>
-        </w:rPr>
       </w:pPr>
       <w:r>
         <w:t xml:space="preserve">The </w:t>
@@ -739,6 +5486,7 @@
         <w:rPr>
           <w:rFonts w:hint="eastAsia"/>
         </w:rPr>
+        <w:lastRenderedPageBreak/>
         <w:t xml:space="preserve">3.3.2 </w:t>
       </w:r>
       <w:r>
@@ -748,9 +5496,6 @@
     <w:p>
       <w:pPr>
         <w:spacing w:afterLines="50" w:after="156"/>
-        <w:rPr>
-          <w:rFonts w:hint="eastAsia"/>
-        </w:rPr>
       </w:pPr>
       <w:r>
         <w:t xml:space="preserve">The </w:t>
@@ -789,12 +5534,8 @@
     <w:p>
       <w:pPr>
         <w:spacing w:afterLines="50" w:after="156"/>
-        <w:rPr>
-          <w:rFonts w:hint="eastAsia"/>
-        </w:rPr>
       </w:pPr>
       <w:r>
-        <w:lastRenderedPageBreak/>
         <w:t xml:space="preserve">The separate </w:t>
       </w:r>
       <w:r>
@@ -810,9 +5551,6 @@
     <w:p>
       <w:pPr>
         <w:spacing w:afterLines="50" w:after="156"/>
-        <w:rPr>
-          <w:rFonts w:hint="eastAsia"/>
-        </w:rPr>
       </w:pPr>
       <w:r>
         <w:t xml:space="preserve">The </w:t>
@@ -838,9 +5576,6 @@
     <w:p>
       <w:pPr>
         <w:spacing w:afterLines="50" w:after="156"/>
-        <w:rPr>
-          <w:rFonts w:hint="eastAsia"/>
-        </w:rPr>
       </w:pPr>
       <w:r>
         <w:t xml:space="preserve">The </w:t>
@@ -866,9 +5601,6 @@
     <w:p>
       <w:pPr>
         <w:spacing w:afterLines="50" w:after="156"/>
-        <w:rPr>
-          <w:rFonts w:hint="eastAsia"/>
-        </w:rPr>
       </w:pPr>
     </w:p>
     <w:p>
@@ -888,9 +5620,6 @@
     <w:p>
       <w:pPr>
         <w:spacing w:afterLines="50" w:after="156"/>
-        <w:rPr>
-          <w:rFonts w:hint="eastAsia"/>
-        </w:rPr>
       </w:pPr>
       <w:r>
         <w:t xml:space="preserve">Spring Framework 4 includes a </w:t>
@@ -948,9 +5677,6 @@
     <w:p>
       <w:pPr>
         <w:spacing w:afterLines="50" w:after="156"/>
-        <w:rPr>
-          <w:rFonts w:hint="eastAsia"/>
-        </w:rPr>
       </w:pPr>
     </w:p>
     <w:p>
@@ -970,9 +5696,6 @@
     <w:p>
       <w:pPr>
         <w:spacing w:afterLines="50" w:after="156"/>
-        <w:rPr>
-          <w:rFonts w:hint="eastAsia"/>
-        </w:rPr>
       </w:pPr>
       <w:r>
         <w:t xml:space="preserve">The </w:t>
@@ -990,9 +5713,6 @@
     <w:p>
       <w:pPr>
         <w:spacing w:afterLines="50" w:after="156"/>
-        <w:rPr>
-          <w:rFonts w:hint="eastAsia"/>
-        </w:rPr>
       </w:pPr>
       <w:r>
         <w:t xml:space="preserve">The </w:t>
@@ -1029,9 +5749,6 @@
     <w:p>
       <w:pPr>
         <w:spacing w:afterLines="50" w:after="156"/>
-        <w:rPr>
-          <w:rFonts w:hint="eastAsia"/>
-        </w:rPr>
       </w:pPr>
       <w:r>
         <w:t xml:space="preserve">The </w:t>
@@ -1068,9 +5785,6 @@
     <w:p>
       <w:pPr>
         <w:spacing w:afterLines="50" w:after="156"/>
-        <w:rPr>
-          <w:rFonts w:hint="eastAsia"/>
-        </w:rPr>
       </w:pPr>
       <w:r>
         <w:t xml:space="preserve">The </w:t>
@@ -1140,9 +5854,6 @@
     <w:p>
       <w:pPr>
         <w:spacing w:afterLines="50" w:after="156"/>
-        <w:rPr>
-          <w:rFonts w:hint="eastAsia"/>
-        </w:rPr>
       </w:pPr>
       <w:r>
         <w:t xml:space="preserve">The </w:t>
@@ -1200,9 +5911,6 @@
     <w:p>
       <w:pPr>
         <w:spacing w:afterLines="50" w:after="156"/>
-        <w:rPr>
-          <w:rFonts w:hint="eastAsia"/>
-        </w:rPr>
       </w:pPr>
       <w:r>
         <w:t xml:space="preserve">The </w:t>
@@ -1253,9 +5961,6 @@
     <w:p>
       <w:pPr>
         <w:spacing w:afterLines="50" w:after="156"/>
-        <w:rPr>
-          <w:rFonts w:hint="eastAsia"/>
-        </w:rPr>
       </w:pPr>
       <w:r>
         <w:t xml:space="preserve">The </w:t>
@@ -1347,9 +6052,6 @@
     <w:p>
       <w:pPr>
         <w:spacing w:afterLines="50" w:after="156"/>
-        <w:rPr>
-          <w:rFonts w:hint="eastAsia"/>
-        </w:rPr>
       </w:pPr>
     </w:p>
     <w:p>
@@ -1360,7 +6062,6 @@
         <w:rPr>
           <w:rFonts w:hint="eastAsia"/>
         </w:rPr>
-        <w:lastRenderedPageBreak/>
         <w:t xml:space="preserve">3.3.6 </w:t>
       </w:r>
       <w:r>
@@ -1370,9 +6071,6 @@
     <w:p>
       <w:pPr>
         <w:spacing w:afterLines="50" w:after="156"/>
-        <w:rPr>
-          <w:rFonts w:hint="eastAsia"/>
-        </w:rPr>
       </w:pPr>
       <w:r>
         <w:t xml:space="preserve">The </w:t>
@@ -1425,17 +6123,12 @@
     <w:p>
       <w:pPr>
         <w:spacing w:afterLines="50" w:after="156"/>
-        <w:rPr>
-          <w:rFonts w:hint="eastAsia"/>
-        </w:rPr>
       </w:pPr>
     </w:p>
     <w:p>
       <w:pPr>
         <w:spacing w:afterLines="50" w:after="156"/>
       </w:pPr>
-      <w:bookmarkStart w:id="0" w:name="_GoBack"/>
-      <w:bookmarkEnd w:id="0"/>
     </w:p>
     <w:sectPr>
       <w:pgSz w:w="11906" w:h="16838"/>
@@ -1665,7 +6358,6 @@
     <w:next w:val="a"/>
     <w:link w:val="3Char"/>
     <w:uiPriority w:val="9"/>
-    <w:semiHidden/>
     <w:unhideWhenUsed/>
     <w:qFormat/>
     <w:rsid w:val="00D12C29"/>
@@ -1680,6 +6372,29 @@
       <w:bCs/>
       <w:sz w:val="32"/>
       <w:szCs w:val="32"/>
+    </w:rPr>
+  </w:style>
+  <w:style w:type="paragraph" w:styleId="4">
+    <w:name w:val="heading 4"/>
+    <w:basedOn w:val="a"/>
+    <w:next w:val="a"/>
+    <w:link w:val="4Char"/>
+    <w:uiPriority w:val="9"/>
+    <w:unhideWhenUsed/>
+    <w:qFormat/>
+    <w:rsid w:val="003236DE"/>
+    <w:pPr>
+      <w:keepNext/>
+      <w:keepLines/>
+      <w:spacing w:before="280" w:after="290" w:line="376" w:lineRule="auto"/>
+      <w:outlineLvl w:val="3"/>
+    </w:pPr>
+    <w:rPr>
+      <w:rFonts w:asciiTheme="majorHAnsi" w:eastAsiaTheme="majorEastAsia" w:hAnsiTheme="majorHAnsi" w:cstheme="majorBidi"/>
+      <w:b/>
+      <w:bCs/>
+      <w:sz w:val="28"/>
+      <w:szCs w:val="28"/>
     </w:rPr>
   </w:style>
   <w:style w:type="character" w:default="1" w:styleId="a0">
@@ -1768,7 +6483,6 @@
     <w:basedOn w:val="a0"/>
     <w:link w:val="3"/>
     <w:uiPriority w:val="9"/>
-    <w:semiHidden/>
     <w:rsid w:val="00D12C29"/>
     <w:rPr>
       <w:rFonts w:cs="Times New Roman"/>
@@ -1811,6 +6525,42 @@
     <w:rPr>
       <w:color w:val="0000FF"/>
       <w:u w:val="single"/>
+    </w:rPr>
+  </w:style>
+  <w:style w:type="table" w:styleId="a6">
+    <w:name w:val="Table Grid"/>
+    <w:basedOn w:val="a1"/>
+    <w:uiPriority w:val="59"/>
+    <w:rsid w:val="00643473"/>
+    <w:tblPr>
+      <w:tblInd w:w="0" w:type="dxa"/>
+      <w:tblBorders>
+        <w:top w:val="single" w:sz="4" w:space="0" w:color="auto"/>
+        <w:left w:val="single" w:sz="4" w:space="0" w:color="auto"/>
+        <w:bottom w:val="single" w:sz="4" w:space="0" w:color="auto"/>
+        <w:right w:val="single" w:sz="4" w:space="0" w:color="auto"/>
+        <w:insideH w:val="single" w:sz="4" w:space="0" w:color="auto"/>
+        <w:insideV w:val="single" w:sz="4" w:space="0" w:color="auto"/>
+      </w:tblBorders>
+      <w:tblCellMar>
+        <w:top w:w="0" w:type="dxa"/>
+        <w:left w:w="108" w:type="dxa"/>
+        <w:bottom w:w="0" w:type="dxa"/>
+        <w:right w:w="108" w:type="dxa"/>
+      </w:tblCellMar>
+    </w:tblPr>
+  </w:style>
+  <w:style w:type="character" w:customStyle="1" w:styleId="4Char">
+    <w:name w:val="标题 4 Char"/>
+    <w:basedOn w:val="a0"/>
+    <w:link w:val="4"/>
+    <w:uiPriority w:val="9"/>
+    <w:rsid w:val="003236DE"/>
+    <w:rPr>
+      <w:rFonts w:asciiTheme="majorHAnsi" w:eastAsiaTheme="majorEastAsia" w:hAnsiTheme="majorHAnsi" w:cstheme="majorBidi"/>
+      <w:bCs/>
+      <w:sz w:val="28"/>
+      <w:szCs w:val="28"/>
     </w:rPr>
   </w:style>
 </w:styles>
@@ -2034,7 +6784,6 @@
     <w:next w:val="a"/>
     <w:link w:val="3Char"/>
     <w:uiPriority w:val="9"/>
-    <w:semiHidden/>
     <w:unhideWhenUsed/>
     <w:qFormat/>
     <w:rsid w:val="00D12C29"/>
@@ -2049,6 +6798,29 @@
       <w:bCs/>
       <w:sz w:val="32"/>
       <w:szCs w:val="32"/>
+    </w:rPr>
+  </w:style>
+  <w:style w:type="paragraph" w:styleId="4">
+    <w:name w:val="heading 4"/>
+    <w:basedOn w:val="a"/>
+    <w:next w:val="a"/>
+    <w:link w:val="4Char"/>
+    <w:uiPriority w:val="9"/>
+    <w:unhideWhenUsed/>
+    <w:qFormat/>
+    <w:rsid w:val="003236DE"/>
+    <w:pPr>
+      <w:keepNext/>
+      <w:keepLines/>
+      <w:spacing w:before="280" w:after="290" w:line="376" w:lineRule="auto"/>
+      <w:outlineLvl w:val="3"/>
+    </w:pPr>
+    <w:rPr>
+      <w:rFonts w:asciiTheme="majorHAnsi" w:eastAsiaTheme="majorEastAsia" w:hAnsiTheme="majorHAnsi" w:cstheme="majorBidi"/>
+      <w:b/>
+      <w:bCs/>
+      <w:sz w:val="28"/>
+      <w:szCs w:val="28"/>
     </w:rPr>
   </w:style>
   <w:style w:type="character" w:default="1" w:styleId="a0">
@@ -2137,7 +6909,6 @@
     <w:basedOn w:val="a0"/>
     <w:link w:val="3"/>
     <w:uiPriority w:val="9"/>
-    <w:semiHidden/>
     <w:rsid w:val="00D12C29"/>
     <w:rPr>
       <w:rFonts w:cs="Times New Roman"/>
@@ -2180,6 +6951,42 @@
     <w:rPr>
       <w:color w:val="0000FF"/>
       <w:u w:val="single"/>
+    </w:rPr>
+  </w:style>
+  <w:style w:type="table" w:styleId="a6">
+    <w:name w:val="Table Grid"/>
+    <w:basedOn w:val="a1"/>
+    <w:uiPriority w:val="59"/>
+    <w:rsid w:val="00643473"/>
+    <w:tblPr>
+      <w:tblInd w:w="0" w:type="dxa"/>
+      <w:tblBorders>
+        <w:top w:val="single" w:sz="4" w:space="0" w:color="auto"/>
+        <w:left w:val="single" w:sz="4" w:space="0" w:color="auto"/>
+        <w:bottom w:val="single" w:sz="4" w:space="0" w:color="auto"/>
+        <w:right w:val="single" w:sz="4" w:space="0" w:color="auto"/>
+        <w:insideH w:val="single" w:sz="4" w:space="0" w:color="auto"/>
+        <w:insideV w:val="single" w:sz="4" w:space="0" w:color="auto"/>
+      </w:tblBorders>
+      <w:tblCellMar>
+        <w:top w:w="0" w:type="dxa"/>
+        <w:left w:w="108" w:type="dxa"/>
+        <w:bottom w:w="0" w:type="dxa"/>
+        <w:right w:w="108" w:type="dxa"/>
+      </w:tblCellMar>
+    </w:tblPr>
+  </w:style>
+  <w:style w:type="character" w:customStyle="1" w:styleId="4Char">
+    <w:name w:val="标题 4 Char"/>
+    <w:basedOn w:val="a0"/>
+    <w:link w:val="4"/>
+    <w:uiPriority w:val="9"/>
+    <w:rsid w:val="003236DE"/>
+    <w:rPr>
+      <w:rFonts w:asciiTheme="majorHAnsi" w:eastAsiaTheme="majorEastAsia" w:hAnsiTheme="majorHAnsi" w:cstheme="majorBidi"/>
+      <w:bCs/>
+      <w:sz w:val="28"/>
+      <w:szCs w:val="28"/>
     </w:rPr>
   </w:style>
 </w:styles>

--- a/spring学习.docx
+++ b/spring学习.docx
@@ -188,9 +188,6 @@
     <w:p>
       <w:pPr>
         <w:pStyle w:val="3"/>
-        <w:rPr>
-          <w:rFonts w:hint="eastAsia"/>
-        </w:rPr>
       </w:pPr>
       <w:r>
         <w:rPr>
@@ -214,9 +211,6 @@
     <w:p>
       <w:pPr>
         <w:pStyle w:val="3"/>
-        <w:rPr>
-          <w:rFonts w:hint="eastAsia"/>
-        </w:rPr>
       </w:pPr>
       <w:r>
         <w:rPr>
@@ -234,9 +228,6 @@
     <w:p>
       <w:pPr>
         <w:pStyle w:val="4"/>
-        <w:rPr>
-          <w:rFonts w:hint="eastAsia"/>
-        </w:rPr>
       </w:pPr>
       <w:r>
         <w:rPr>
@@ -405,15 +396,7 @@
                 <w:b/>
                 <w:szCs w:val="24"/>
               </w:rPr>
-              <w:t>;</w:t>
-            </w:r>
-            <w:r>
-              <w:rPr>
-                <w:rFonts w:ascii="Consolas" w:hAnsi="Consolas" w:cs="Consolas"/>
-                <w:b/>
-                <w:szCs w:val="24"/>
-              </w:rPr>
-              <w:t xml:space="preserve"> </w:t>
+              <w:t xml:space="preserve">; </w:t>
             </w:r>
           </w:p>
           <w:p>
@@ -734,9 +717,6 @@
           <w:p>
             <w:pPr>
               <w:spacing w:afterLines="50" w:after="156"/>
-              <w:rPr>
-                <w:rFonts w:hint="eastAsia"/>
-              </w:rPr>
             </w:pPr>
             <w:r>
               <w:rPr>
@@ -753,9 +733,6 @@
     <w:p>
       <w:pPr>
         <w:spacing w:afterLines="50" w:after="156"/>
-        <w:rPr>
-          <w:rFonts w:hint="eastAsia"/>
-        </w:rPr>
       </w:pPr>
     </w:p>
     <w:tbl>
@@ -1749,9 +1726,6 @@
           <w:p>
             <w:pPr>
               <w:spacing w:afterLines="50" w:after="156"/>
-              <w:rPr>
-                <w:rFonts w:hint="eastAsia"/>
-              </w:rPr>
             </w:pPr>
             <w:r>
               <w:rPr>
@@ -1790,17 +1764,11 @@
     <w:p>
       <w:pPr>
         <w:spacing w:afterLines="50" w:after="156"/>
-        <w:rPr>
-          <w:rFonts w:hint="eastAsia"/>
-        </w:rPr>
       </w:pPr>
     </w:p>
     <w:p>
       <w:pPr>
         <w:pStyle w:val="4"/>
-        <w:rPr>
-          <w:rFonts w:hint="eastAsia"/>
-        </w:rPr>
       </w:pPr>
       <w:r>
         <w:rPr>
@@ -2655,9 +2623,6 @@
           <w:p>
             <w:pPr>
               <w:spacing w:afterLines="50" w:after="156"/>
-              <w:rPr>
-                <w:rFonts w:hint="eastAsia"/>
-              </w:rPr>
             </w:pPr>
             <w:r>
               <w:rPr>
@@ -2674,9 +2639,6 @@
     <w:p>
       <w:pPr>
         <w:spacing w:afterLines="50" w:after="156"/>
-        <w:rPr>
-          <w:rFonts w:hint="eastAsia"/>
-        </w:rPr>
       </w:pPr>
     </w:p>
     <w:tbl>
@@ -4935,6 +4897,982 @@
           <w:p>
             <w:pPr>
               <w:spacing w:afterLines="50" w:after="156"/>
+            </w:pPr>
+            <w:r>
+              <w:rPr>
+                <w:rFonts w:ascii="Consolas" w:hAnsi="Consolas" w:cs="Consolas"/>
+                <w:b/>
+                <w:color w:val="008080"/>
+                <w:sz w:val="18"/>
+                <w:szCs w:val="18"/>
+              </w:rPr>
+              <w:t>&lt;/</w:t>
+            </w:r>
+            <w:r>
+              <w:rPr>
+                <w:rFonts w:ascii="Consolas" w:hAnsi="Consolas" w:cs="Consolas"/>
+                <w:b/>
+                <w:color w:val="3F7F7F"/>
+                <w:sz w:val="18"/>
+                <w:szCs w:val="18"/>
+              </w:rPr>
+              <w:t>beans</w:t>
+            </w:r>
+            <w:r>
+              <w:rPr>
+                <w:rFonts w:ascii="Consolas" w:hAnsi="Consolas" w:cs="Consolas"/>
+                <w:b/>
+                <w:color w:val="008080"/>
+                <w:sz w:val="18"/>
+                <w:szCs w:val="18"/>
+              </w:rPr>
+              <w:t>&gt;</w:t>
+            </w:r>
+          </w:p>
+        </w:tc>
+      </w:tr>
+    </w:tbl>
+    <w:p>
+      <w:pPr>
+        <w:spacing w:afterLines="50" w:after="156"/>
+      </w:pPr>
+    </w:p>
+    <w:p>
+      <w:pPr>
+        <w:pStyle w:val="3"/>
+        <w:rPr>
+          <w:rFonts w:hint="eastAsia"/>
+        </w:rPr>
+      </w:pPr>
+      <w:r>
+        <w:rPr>
+          <w:rFonts w:hint="eastAsia"/>
+        </w:rPr>
+        <w:t xml:space="preserve">2.4 </w:t>
+      </w:r>
+      <w:r>
+        <w:rPr>
+          <w:rFonts w:hint="eastAsia"/>
+        </w:rPr>
+        <w:t>容器</w:t>
+      </w:r>
+    </w:p>
+    <w:p>
+      <w:pPr>
+        <w:spacing w:afterLines="50" w:after="156"/>
+        <w:rPr>
+          <w:rFonts w:hint="eastAsia"/>
+        </w:rPr>
+      </w:pPr>
+      <w:r>
+        <w:rPr>
+          <w:rFonts w:hint="eastAsia"/>
+        </w:rPr>
+        <w:t>spring</w:t>
+      </w:r>
+      <w:r>
+        <w:rPr>
+          <w:rFonts w:hint="eastAsia"/>
+        </w:rPr>
+        <w:t>容器分为两种类型：</w:t>
+      </w:r>
+    </w:p>
+    <w:p>
+      <w:pPr>
+        <w:spacing w:afterLines="50" w:after="156"/>
+        <w:rPr>
+          <w:rFonts w:hint="eastAsia"/>
+        </w:rPr>
+      </w:pPr>
+      <w:r>
+        <w:rPr>
+          <w:rFonts w:hint="eastAsia"/>
+        </w:rPr>
+        <w:t>1</w:t>
+      </w:r>
+      <w:r>
+        <w:rPr>
+          <w:rFonts w:hint="eastAsia"/>
+        </w:rPr>
+        <w:t>、</w:t>
+      </w:r>
+      <w:r>
+        <w:rPr>
+          <w:rFonts w:hint="eastAsia"/>
+        </w:rPr>
+        <w:t>bean factories</w:t>
+      </w:r>
+    </w:p>
+    <w:p>
+      <w:pPr>
+        <w:spacing w:afterLines="50" w:after="156"/>
+        <w:rPr>
+          <w:rFonts w:hint="eastAsia"/>
+        </w:rPr>
+      </w:pPr>
+      <w:r>
+        <w:rPr>
+          <w:rFonts w:hint="eastAsia"/>
+        </w:rPr>
+        <w:t>2</w:t>
+      </w:r>
+      <w:r>
+        <w:rPr>
+          <w:rFonts w:hint="eastAsia"/>
+        </w:rPr>
+        <w:t>、</w:t>
+      </w:r>
+      <w:bookmarkStart w:id="0" w:name="OLE_LINK1"/>
+      <w:bookmarkStart w:id="1" w:name="OLE_LINK2"/>
+      <w:r>
+        <w:rPr>
+          <w:rFonts w:hint="eastAsia"/>
+        </w:rPr>
+        <w:t>application contexts</w:t>
+      </w:r>
+      <w:bookmarkEnd w:id="0"/>
+      <w:bookmarkEnd w:id="1"/>
+    </w:p>
+    <w:p>
+      <w:pPr>
+        <w:spacing w:afterLines="50" w:after="156"/>
+        <w:rPr>
+          <w:rFonts w:hint="eastAsia"/>
+        </w:rPr>
+      </w:pPr>
+      <w:r>
+        <w:rPr>
+          <w:rFonts w:hint="eastAsia"/>
+        </w:rPr>
+        <w:t>常用</w:t>
+      </w:r>
+      <w:r>
+        <w:rPr>
+          <w:rFonts w:hint="eastAsia"/>
+        </w:rPr>
+        <w:t>application contexts</w:t>
+      </w:r>
+      <w:r>
+        <w:rPr>
+          <w:rFonts w:hint="eastAsia"/>
+        </w:rPr>
+        <w:t>。</w:t>
+      </w:r>
+    </w:p>
+    <w:p>
+      <w:pPr>
+        <w:pStyle w:val="4"/>
+        <w:rPr>
+          <w:rFonts w:hint="eastAsia"/>
+        </w:rPr>
+      </w:pPr>
+      <w:r>
+        <w:rPr>
+          <w:rFonts w:hint="eastAsia"/>
+        </w:rPr>
+        <w:t xml:space="preserve">2.4.1 </w:t>
+      </w:r>
+      <w:r>
+        <w:rPr>
+          <w:rFonts w:hint="eastAsia"/>
+        </w:rPr>
+        <w:t>application contexts</w:t>
+      </w:r>
+      <w:r>
+        <w:rPr>
+          <w:rFonts w:hint="eastAsia"/>
+        </w:rPr>
+        <w:t>概述</w:t>
+      </w:r>
+    </w:p>
+    <w:p>
+      <w:pPr>
+        <w:spacing w:afterLines="50" w:after="156"/>
+        <w:rPr>
+          <w:rFonts w:hint="eastAsia"/>
+        </w:rPr>
+      </w:pPr>
+      <w:r>
+        <w:rPr>
+          <w:rFonts w:hint="eastAsia"/>
+        </w:rPr>
+        <w:t>方式</w:t>
+      </w:r>
+      <w:proofErr w:type="gramStart"/>
+      <w:r>
+        <w:rPr>
+          <w:rFonts w:hint="eastAsia"/>
+        </w:rPr>
+        <w:t>一</w:t>
+      </w:r>
+      <w:proofErr w:type="gramEnd"/>
+      <w:r>
+        <w:rPr>
+          <w:rFonts w:hint="eastAsia"/>
+        </w:rPr>
+        <w:t>：</w:t>
+      </w:r>
+      <w:proofErr w:type="spellStart"/>
+      <w:r>
+        <w:rPr>
+          <w:rFonts w:ascii="Consolas" w:hAnsi="Consolas" w:cs="Consolas"/>
+          <w:b/>
+          <w:color w:val="3F7F5F"/>
+          <w:szCs w:val="24"/>
+        </w:rPr>
+        <w:t>ClassPathXmlApplicationContext</w:t>
+      </w:r>
+      <w:proofErr w:type="spellEnd"/>
+    </w:p>
+    <w:tbl>
+      <w:tblPr>
+        <w:tblStyle w:val="a6"/>
+        <w:tblW w:w="0" w:type="auto"/>
+        <w:tblLook w:val="04A0" w:firstRow="1" w:lastRow="0" w:firstColumn="1" w:lastColumn="0" w:noHBand="0" w:noVBand="1"/>
+      </w:tblPr>
+      <w:tblGrid>
+        <w:gridCol w:w="8522"/>
+      </w:tblGrid>
+      <w:tr>
+        <w:tc>
+          <w:tcPr>
+            <w:tcW w:w="8522" w:type="dxa"/>
+          </w:tcPr>
+          <w:p>
+            <w:pPr>
+              <w:autoSpaceDE w:val="0"/>
+              <w:autoSpaceDN w:val="0"/>
+              <w:adjustRightInd w:val="0"/>
+              <w:jc w:val="left"/>
+              <w:rPr>
+                <w:rFonts w:ascii="Consolas" w:hAnsi="Consolas" w:cs="Consolas"/>
+                <w:b/>
+                <w:szCs w:val="24"/>
+              </w:rPr>
+            </w:pPr>
+            <w:r>
+              <w:rPr>
+                <w:rFonts w:ascii="Consolas" w:hAnsi="Consolas" w:cs="Consolas"/>
+                <w:b/>
+                <w:bCs/>
+                <w:color w:val="7F0055"/>
+                <w:szCs w:val="24"/>
+              </w:rPr>
+              <w:t>public</w:t>
+            </w:r>
+            <w:r>
+              <w:rPr>
+                <w:rFonts w:ascii="Consolas" w:hAnsi="Consolas" w:cs="Consolas"/>
+                <w:b/>
+                <w:szCs w:val="24"/>
+              </w:rPr>
+              <w:t xml:space="preserve"> </w:t>
+            </w:r>
+            <w:r>
+              <w:rPr>
+                <w:rFonts w:ascii="Consolas" w:hAnsi="Consolas" w:cs="Consolas"/>
+                <w:b/>
+                <w:bCs/>
+                <w:color w:val="7F0055"/>
+                <w:szCs w:val="24"/>
+              </w:rPr>
+              <w:t>class</w:t>
+            </w:r>
+            <w:r>
+              <w:rPr>
+                <w:rFonts w:ascii="Consolas" w:hAnsi="Consolas" w:cs="Consolas"/>
+                <w:b/>
+                <w:szCs w:val="24"/>
+              </w:rPr>
+              <w:t xml:space="preserve"> Test</w:t>
+            </w:r>
+          </w:p>
+          <w:p>
+            <w:pPr>
+              <w:autoSpaceDE w:val="0"/>
+              <w:autoSpaceDN w:val="0"/>
+              <w:adjustRightInd w:val="0"/>
+              <w:jc w:val="left"/>
+              <w:rPr>
+                <w:rFonts w:ascii="Consolas" w:hAnsi="Consolas" w:cs="Consolas"/>
+                <w:b/>
+                <w:szCs w:val="24"/>
+              </w:rPr>
+            </w:pPr>
+            <w:r>
+              <w:rPr>
+                <w:rFonts w:ascii="Consolas" w:hAnsi="Consolas" w:cs="Consolas"/>
+                <w:b/>
+                <w:szCs w:val="24"/>
+              </w:rPr>
+              <w:t>{</w:t>
+            </w:r>
+          </w:p>
+          <w:p>
+            <w:pPr>
+              <w:autoSpaceDE w:val="0"/>
+              <w:autoSpaceDN w:val="0"/>
+              <w:adjustRightInd w:val="0"/>
+              <w:jc w:val="left"/>
+              <w:rPr>
+                <w:rFonts w:ascii="Consolas" w:hAnsi="Consolas" w:cs="Consolas"/>
+                <w:b/>
+                <w:szCs w:val="24"/>
+              </w:rPr>
+            </w:pPr>
+            <w:r>
+              <w:rPr>
+                <w:rFonts w:ascii="Consolas" w:hAnsi="Consolas" w:cs="Consolas"/>
+                <w:b/>
+                <w:szCs w:val="24"/>
+              </w:rPr>
+              <w:tab/>
+            </w:r>
+            <w:r>
+              <w:rPr>
+                <w:rFonts w:ascii="Consolas" w:hAnsi="Consolas" w:cs="Consolas"/>
+                <w:b/>
+                <w:bCs/>
+                <w:color w:val="7F0055"/>
+                <w:szCs w:val="24"/>
+              </w:rPr>
+              <w:t>public</w:t>
+            </w:r>
+            <w:r>
+              <w:rPr>
+                <w:rFonts w:ascii="Consolas" w:hAnsi="Consolas" w:cs="Consolas"/>
+                <w:b/>
+                <w:szCs w:val="24"/>
+              </w:rPr>
+              <w:t xml:space="preserve"> </w:t>
+            </w:r>
+            <w:r>
+              <w:rPr>
+                <w:rFonts w:ascii="Consolas" w:hAnsi="Consolas" w:cs="Consolas"/>
+                <w:b/>
+                <w:bCs/>
+                <w:color w:val="7F0055"/>
+                <w:szCs w:val="24"/>
+              </w:rPr>
+              <w:t>void</w:t>
+            </w:r>
+            <w:r>
+              <w:rPr>
+                <w:rFonts w:ascii="Consolas" w:hAnsi="Consolas" w:cs="Consolas"/>
+                <w:b/>
+                <w:szCs w:val="24"/>
+              </w:rPr>
+              <w:t xml:space="preserve"> say()</w:t>
+            </w:r>
+          </w:p>
+          <w:p>
+            <w:pPr>
+              <w:autoSpaceDE w:val="0"/>
+              <w:autoSpaceDN w:val="0"/>
+              <w:adjustRightInd w:val="0"/>
+              <w:jc w:val="left"/>
+              <w:rPr>
+                <w:rFonts w:ascii="Consolas" w:hAnsi="Consolas" w:cs="Consolas"/>
+                <w:b/>
+                <w:szCs w:val="24"/>
+              </w:rPr>
+            </w:pPr>
+            <w:r>
+              <w:rPr>
+                <w:rFonts w:ascii="Consolas" w:hAnsi="Consolas" w:cs="Consolas"/>
+                <w:b/>
+                <w:szCs w:val="24"/>
+              </w:rPr>
+              <w:lastRenderedPageBreak/>
+              <w:tab/>
+              <w:t>{</w:t>
+            </w:r>
+          </w:p>
+          <w:p>
+            <w:pPr>
+              <w:autoSpaceDE w:val="0"/>
+              <w:autoSpaceDN w:val="0"/>
+              <w:adjustRightInd w:val="0"/>
+              <w:jc w:val="left"/>
+              <w:rPr>
+                <w:rFonts w:ascii="Consolas" w:hAnsi="Consolas" w:cs="Consolas"/>
+                <w:b/>
+                <w:szCs w:val="24"/>
+              </w:rPr>
+            </w:pPr>
+            <w:r>
+              <w:rPr>
+                <w:rFonts w:ascii="Consolas" w:hAnsi="Consolas" w:cs="Consolas"/>
+                <w:b/>
+                <w:szCs w:val="24"/>
+              </w:rPr>
+              <w:tab/>
+            </w:r>
+            <w:r>
+              <w:rPr>
+                <w:rFonts w:ascii="Consolas" w:hAnsi="Consolas" w:cs="Consolas"/>
+                <w:b/>
+                <w:szCs w:val="24"/>
+              </w:rPr>
+              <w:tab/>
+            </w:r>
+            <w:proofErr w:type="spellStart"/>
+            <w:proofErr w:type="gramStart"/>
+            <w:r>
+              <w:rPr>
+                <w:rFonts w:ascii="Consolas" w:hAnsi="Consolas" w:cs="Consolas"/>
+                <w:b/>
+                <w:szCs w:val="24"/>
+              </w:rPr>
+              <w:t>System.</w:t>
+            </w:r>
+            <w:r>
+              <w:rPr>
+                <w:rFonts w:ascii="Consolas" w:hAnsi="Consolas" w:cs="Consolas"/>
+                <w:b/>
+                <w:bCs/>
+                <w:i/>
+                <w:iCs/>
+                <w:color w:val="0000C0"/>
+                <w:szCs w:val="24"/>
+              </w:rPr>
+              <w:t>out</w:t>
+            </w:r>
+            <w:r>
+              <w:rPr>
+                <w:rFonts w:ascii="Consolas" w:hAnsi="Consolas" w:cs="Consolas"/>
+                <w:b/>
+                <w:szCs w:val="24"/>
+              </w:rPr>
+              <w:t>.println</w:t>
+            </w:r>
+            <w:proofErr w:type="spellEnd"/>
+            <w:r>
+              <w:rPr>
+                <w:rFonts w:ascii="Consolas" w:hAnsi="Consolas" w:cs="Consolas"/>
+                <w:b/>
+                <w:szCs w:val="24"/>
+              </w:rPr>
+              <w:t>(</w:t>
+            </w:r>
+            <w:proofErr w:type="gramEnd"/>
+            <w:r>
+              <w:rPr>
+                <w:rFonts w:ascii="Consolas" w:hAnsi="Consolas" w:cs="Consolas"/>
+                <w:b/>
+                <w:color w:val="2A00FF"/>
+                <w:szCs w:val="24"/>
+              </w:rPr>
+              <w:t>"hello world!"</w:t>
+            </w:r>
+            <w:r>
+              <w:rPr>
+                <w:rFonts w:ascii="Consolas" w:hAnsi="Consolas" w:cs="Consolas"/>
+                <w:b/>
+                <w:szCs w:val="24"/>
+              </w:rPr>
+              <w:t>);</w:t>
+            </w:r>
+          </w:p>
+          <w:p>
+            <w:pPr>
+              <w:autoSpaceDE w:val="0"/>
+              <w:autoSpaceDN w:val="0"/>
+              <w:adjustRightInd w:val="0"/>
+              <w:jc w:val="left"/>
+              <w:rPr>
+                <w:rFonts w:ascii="Consolas" w:hAnsi="Consolas" w:cs="Consolas"/>
+                <w:b/>
+                <w:szCs w:val="24"/>
+              </w:rPr>
+            </w:pPr>
+            <w:r>
+              <w:rPr>
+                <w:rFonts w:ascii="Consolas" w:hAnsi="Consolas" w:cs="Consolas"/>
+                <w:b/>
+                <w:szCs w:val="24"/>
+              </w:rPr>
+              <w:tab/>
+              <w:t>}</w:t>
+            </w:r>
+          </w:p>
+          <w:p>
+            <w:pPr>
+              <w:autoSpaceDE w:val="0"/>
+              <w:autoSpaceDN w:val="0"/>
+              <w:adjustRightInd w:val="0"/>
+              <w:jc w:val="left"/>
+              <w:rPr>
+                <w:rFonts w:ascii="Consolas" w:hAnsi="Consolas" w:cs="Consolas"/>
+                <w:b/>
+                <w:szCs w:val="24"/>
+              </w:rPr>
+            </w:pPr>
+            <w:r>
+              <w:rPr>
+                <w:rFonts w:ascii="Consolas" w:hAnsi="Consolas" w:cs="Consolas"/>
+                <w:b/>
+                <w:szCs w:val="24"/>
+              </w:rPr>
+              <w:tab/>
+            </w:r>
+            <w:r>
+              <w:rPr>
+                <w:rFonts w:ascii="Consolas" w:hAnsi="Consolas" w:cs="Consolas"/>
+                <w:b/>
+                <w:bCs/>
+                <w:color w:val="7F0055"/>
+                <w:szCs w:val="24"/>
+              </w:rPr>
+              <w:t>public</w:t>
+            </w:r>
+            <w:r>
+              <w:rPr>
+                <w:rFonts w:ascii="Consolas" w:hAnsi="Consolas" w:cs="Consolas"/>
+                <w:b/>
+                <w:szCs w:val="24"/>
+              </w:rPr>
+              <w:t xml:space="preserve"> </w:t>
+            </w:r>
+            <w:r>
+              <w:rPr>
+                <w:rFonts w:ascii="Consolas" w:hAnsi="Consolas" w:cs="Consolas"/>
+                <w:b/>
+                <w:bCs/>
+                <w:color w:val="7F0055"/>
+                <w:szCs w:val="24"/>
+              </w:rPr>
+              <w:t>static</w:t>
+            </w:r>
+            <w:r>
+              <w:rPr>
+                <w:rFonts w:ascii="Consolas" w:hAnsi="Consolas" w:cs="Consolas"/>
+                <w:b/>
+                <w:szCs w:val="24"/>
+              </w:rPr>
+              <w:t xml:space="preserve"> </w:t>
+            </w:r>
+            <w:r>
+              <w:rPr>
+                <w:rFonts w:ascii="Consolas" w:hAnsi="Consolas" w:cs="Consolas"/>
+                <w:b/>
+                <w:bCs/>
+                <w:color w:val="7F0055"/>
+                <w:szCs w:val="24"/>
+              </w:rPr>
+              <w:t>void</w:t>
+            </w:r>
+            <w:r>
+              <w:rPr>
+                <w:rFonts w:ascii="Consolas" w:hAnsi="Consolas" w:cs="Consolas"/>
+                <w:b/>
+                <w:szCs w:val="24"/>
+              </w:rPr>
+              <w:t xml:space="preserve"> main(String[] </w:t>
+            </w:r>
+            <w:proofErr w:type="spellStart"/>
+            <w:r>
+              <w:rPr>
+                <w:rFonts w:ascii="Consolas" w:hAnsi="Consolas" w:cs="Consolas"/>
+                <w:b/>
+                <w:color w:val="6A3E3E"/>
+                <w:szCs w:val="24"/>
+              </w:rPr>
+              <w:t>args</w:t>
+            </w:r>
+            <w:proofErr w:type="spellEnd"/>
+            <w:r>
+              <w:rPr>
+                <w:rFonts w:ascii="Consolas" w:hAnsi="Consolas" w:cs="Consolas"/>
+                <w:b/>
+                <w:szCs w:val="24"/>
+              </w:rPr>
+              <w:t>)</w:t>
+            </w:r>
+          </w:p>
+          <w:p>
+            <w:pPr>
+              <w:autoSpaceDE w:val="0"/>
+              <w:autoSpaceDN w:val="0"/>
+              <w:adjustRightInd w:val="0"/>
+              <w:jc w:val="left"/>
+              <w:rPr>
+                <w:rFonts w:ascii="Consolas" w:hAnsi="Consolas" w:cs="Consolas"/>
+                <w:b/>
+                <w:szCs w:val="24"/>
+              </w:rPr>
+            </w:pPr>
+            <w:r>
+              <w:rPr>
+                <w:rFonts w:ascii="Consolas" w:hAnsi="Consolas" w:cs="Consolas"/>
+                <w:b/>
+                <w:szCs w:val="24"/>
+              </w:rPr>
+              <w:tab/>
+              <w:t>{</w:t>
+            </w:r>
+          </w:p>
+          <w:p>
+            <w:pPr>
+              <w:autoSpaceDE w:val="0"/>
+              <w:autoSpaceDN w:val="0"/>
+              <w:adjustRightInd w:val="0"/>
+              <w:jc w:val="left"/>
+              <w:rPr>
+                <w:rFonts w:ascii="Consolas" w:hAnsi="Consolas" w:cs="Consolas"/>
+                <w:b/>
+                <w:szCs w:val="24"/>
+              </w:rPr>
+            </w:pPr>
+            <w:r>
+              <w:rPr>
+                <w:rFonts w:ascii="Consolas" w:hAnsi="Consolas" w:cs="Consolas"/>
+                <w:b/>
+                <w:szCs w:val="24"/>
+              </w:rPr>
+              <w:tab/>
+            </w:r>
+            <w:r>
+              <w:rPr>
+                <w:rFonts w:ascii="Consolas" w:hAnsi="Consolas" w:cs="Consolas"/>
+                <w:b/>
+                <w:szCs w:val="24"/>
+              </w:rPr>
+              <w:tab/>
+            </w:r>
+            <w:r>
+              <w:rPr>
+                <w:rFonts w:ascii="Consolas" w:hAnsi="Consolas" w:cs="Consolas"/>
+                <w:b/>
+                <w:color w:val="3F7F5F"/>
+                <w:szCs w:val="24"/>
+              </w:rPr>
+              <w:t xml:space="preserve">// </w:t>
+            </w:r>
+            <w:r>
+              <w:rPr>
+                <w:rFonts w:ascii="Consolas" w:hAnsi="Consolas" w:cs="Consolas"/>
+                <w:b/>
+                <w:color w:val="3F7F5F"/>
+                <w:szCs w:val="24"/>
+              </w:rPr>
+              <w:t>方式</w:t>
+            </w:r>
+            <w:proofErr w:type="gramStart"/>
+            <w:r>
+              <w:rPr>
+                <w:rFonts w:ascii="Consolas" w:hAnsi="Consolas" w:cs="Consolas"/>
+                <w:b/>
+                <w:color w:val="3F7F5F"/>
+                <w:szCs w:val="24"/>
+              </w:rPr>
+              <w:t>一</w:t>
+            </w:r>
+            <w:proofErr w:type="gramEnd"/>
+            <w:r>
+              <w:rPr>
+                <w:rFonts w:ascii="Consolas" w:hAnsi="Consolas" w:cs="Consolas"/>
+                <w:b/>
+                <w:color w:val="3F7F5F"/>
+                <w:szCs w:val="24"/>
+              </w:rPr>
+              <w:t xml:space="preserve"> </w:t>
+            </w:r>
+            <w:r>
+              <w:rPr>
+                <w:rFonts w:ascii="Consolas" w:hAnsi="Consolas" w:cs="Consolas"/>
+                <w:b/>
+                <w:color w:val="3F7F5F"/>
+                <w:szCs w:val="24"/>
+              </w:rPr>
+              <w:t>：</w:t>
+            </w:r>
+            <w:proofErr w:type="spellStart"/>
+            <w:r>
+              <w:rPr>
+                <w:rFonts w:ascii="Consolas" w:hAnsi="Consolas" w:cs="Consolas"/>
+                <w:b/>
+                <w:color w:val="3F7F5F"/>
+                <w:szCs w:val="24"/>
+              </w:rPr>
+              <w:t>ClassPathXmlApplicationContext</w:t>
+            </w:r>
+            <w:proofErr w:type="spellEnd"/>
+          </w:p>
+          <w:p>
+            <w:pPr>
+              <w:autoSpaceDE w:val="0"/>
+              <w:autoSpaceDN w:val="0"/>
+              <w:adjustRightInd w:val="0"/>
+              <w:jc w:val="left"/>
+              <w:rPr>
+                <w:rFonts w:ascii="Consolas" w:hAnsi="Consolas" w:cs="Consolas"/>
+                <w:b/>
+                <w:szCs w:val="24"/>
+              </w:rPr>
+            </w:pPr>
+            <w:r>
+              <w:rPr>
+                <w:rFonts w:ascii="Consolas" w:hAnsi="Consolas" w:cs="Consolas"/>
+                <w:b/>
+                <w:szCs w:val="24"/>
+              </w:rPr>
+              <w:tab/>
+            </w:r>
+            <w:r>
+              <w:rPr>
+                <w:rFonts w:ascii="Consolas" w:hAnsi="Consolas" w:cs="Consolas"/>
+                <w:b/>
+                <w:szCs w:val="24"/>
+              </w:rPr>
+              <w:tab/>
+            </w:r>
+            <w:proofErr w:type="spellStart"/>
+            <w:r>
+              <w:rPr>
+                <w:rFonts w:ascii="Consolas" w:hAnsi="Consolas" w:cs="Consolas"/>
+                <w:b/>
+                <w:szCs w:val="24"/>
+              </w:rPr>
+              <w:t>ApplicationContext</w:t>
+            </w:r>
+            <w:proofErr w:type="spellEnd"/>
+            <w:r>
+              <w:rPr>
+                <w:rFonts w:ascii="Consolas" w:hAnsi="Consolas" w:cs="Consolas"/>
+                <w:b/>
+                <w:szCs w:val="24"/>
+              </w:rPr>
+              <w:t xml:space="preserve"> </w:t>
+            </w:r>
+            <w:r>
+              <w:rPr>
+                <w:rFonts w:ascii="Consolas" w:hAnsi="Consolas" w:cs="Consolas"/>
+                <w:b/>
+                <w:color w:val="6A3E3E"/>
+                <w:szCs w:val="24"/>
+                <w:u w:val="single"/>
+              </w:rPr>
+              <w:t>context</w:t>
+            </w:r>
+            <w:r>
+              <w:rPr>
+                <w:rFonts w:ascii="Consolas" w:hAnsi="Consolas" w:cs="Consolas"/>
+                <w:b/>
+                <w:szCs w:val="24"/>
+              </w:rPr>
+              <w:t xml:space="preserve"> = </w:t>
+            </w:r>
+            <w:r>
+              <w:rPr>
+                <w:rFonts w:ascii="Consolas" w:hAnsi="Consolas" w:cs="Consolas"/>
+                <w:b/>
+                <w:bCs/>
+                <w:color w:val="7F0055"/>
+                <w:szCs w:val="24"/>
+              </w:rPr>
+              <w:t>new</w:t>
+            </w:r>
+            <w:r>
+              <w:rPr>
+                <w:rFonts w:ascii="Consolas" w:hAnsi="Consolas" w:cs="Consolas"/>
+                <w:b/>
+                <w:szCs w:val="24"/>
+              </w:rPr>
+              <w:t xml:space="preserve"> ClassPathXmlApplicationContext(</w:t>
+            </w:r>
+            <w:r>
+              <w:rPr>
+                <w:rFonts w:ascii="Consolas" w:hAnsi="Consolas" w:cs="Consolas"/>
+                <w:b/>
+                <w:color w:val="2A00FF"/>
+                <w:szCs w:val="24"/>
+              </w:rPr>
+              <w:t>"com/glxt/study/spring/springinaction/chapter1/applicationcontext/application.xml"</w:t>
+            </w:r>
+            <w:r>
+              <w:rPr>
+                <w:rFonts w:ascii="Consolas" w:hAnsi="Consolas" w:cs="Consolas"/>
+                <w:b/>
+                <w:szCs w:val="24"/>
+              </w:rPr>
+              <w:t>);</w:t>
+            </w:r>
+          </w:p>
+          <w:p>
+            <w:pPr>
+              <w:autoSpaceDE w:val="0"/>
+              <w:autoSpaceDN w:val="0"/>
+              <w:adjustRightInd w:val="0"/>
+              <w:jc w:val="left"/>
+              <w:rPr>
+                <w:rFonts w:ascii="Consolas" w:hAnsi="Consolas" w:cs="Consolas"/>
+                <w:b/>
+                <w:szCs w:val="24"/>
+              </w:rPr>
+            </w:pPr>
+            <w:r>
+              <w:rPr>
+                <w:rFonts w:ascii="Consolas" w:hAnsi="Consolas" w:cs="Consolas"/>
+                <w:b/>
+                <w:szCs w:val="24"/>
+              </w:rPr>
+              <w:tab/>
+            </w:r>
+            <w:r>
+              <w:rPr>
+                <w:rFonts w:ascii="Consolas" w:hAnsi="Consolas" w:cs="Consolas"/>
+                <w:b/>
+                <w:szCs w:val="24"/>
+              </w:rPr>
+              <w:tab/>
+              <w:t xml:space="preserve">Test </w:t>
+            </w:r>
+            <w:proofErr w:type="spellStart"/>
+            <w:r>
+              <w:rPr>
+                <w:rFonts w:ascii="Consolas" w:hAnsi="Consolas" w:cs="Consolas"/>
+                <w:b/>
+                <w:color w:val="6A3E3E"/>
+                <w:szCs w:val="24"/>
+              </w:rPr>
+              <w:t>test</w:t>
+            </w:r>
+            <w:proofErr w:type="spellEnd"/>
+            <w:r>
+              <w:rPr>
+                <w:rFonts w:ascii="Consolas" w:hAnsi="Consolas" w:cs="Consolas"/>
+                <w:b/>
+                <w:szCs w:val="24"/>
+              </w:rPr>
+              <w:t xml:space="preserve"> = (Test) </w:t>
+            </w:r>
+            <w:proofErr w:type="spellStart"/>
+            <w:r>
+              <w:rPr>
+                <w:rFonts w:ascii="Consolas" w:hAnsi="Consolas" w:cs="Consolas"/>
+                <w:b/>
+                <w:color w:val="6A3E3E"/>
+                <w:szCs w:val="24"/>
+              </w:rPr>
+              <w:t>context</w:t>
+            </w:r>
+            <w:r>
+              <w:rPr>
+                <w:rFonts w:ascii="Consolas" w:hAnsi="Consolas" w:cs="Consolas"/>
+                <w:b/>
+                <w:szCs w:val="24"/>
+              </w:rPr>
+              <w:t>.getBean</w:t>
+            </w:r>
+            <w:proofErr w:type="spellEnd"/>
+            <w:r>
+              <w:rPr>
+                <w:rFonts w:ascii="Consolas" w:hAnsi="Consolas" w:cs="Consolas"/>
+                <w:b/>
+                <w:szCs w:val="24"/>
+              </w:rPr>
+              <w:t>(</w:t>
+            </w:r>
+            <w:r>
+              <w:rPr>
+                <w:rFonts w:ascii="Consolas" w:hAnsi="Consolas" w:cs="Consolas"/>
+                <w:b/>
+                <w:color w:val="2A00FF"/>
+                <w:szCs w:val="24"/>
+              </w:rPr>
+              <w:t>"test"</w:t>
+            </w:r>
+            <w:r>
+              <w:rPr>
+                <w:rFonts w:ascii="Consolas" w:hAnsi="Consolas" w:cs="Consolas"/>
+                <w:b/>
+                <w:szCs w:val="24"/>
+              </w:rPr>
+              <w:t>);</w:t>
+            </w:r>
+          </w:p>
+          <w:p>
+            <w:pPr>
+              <w:autoSpaceDE w:val="0"/>
+              <w:autoSpaceDN w:val="0"/>
+              <w:adjustRightInd w:val="0"/>
+              <w:jc w:val="left"/>
+              <w:rPr>
+                <w:rFonts w:ascii="Consolas" w:hAnsi="Consolas" w:cs="Consolas"/>
+                <w:b/>
+                <w:szCs w:val="24"/>
+              </w:rPr>
+            </w:pPr>
+            <w:r>
+              <w:rPr>
+                <w:rFonts w:ascii="Consolas" w:hAnsi="Consolas" w:cs="Consolas"/>
+                <w:b/>
+                <w:szCs w:val="24"/>
+              </w:rPr>
+              <w:tab/>
+            </w:r>
+            <w:r>
+              <w:rPr>
+                <w:rFonts w:ascii="Consolas" w:hAnsi="Consolas" w:cs="Consolas"/>
+                <w:b/>
+                <w:szCs w:val="24"/>
+              </w:rPr>
+              <w:tab/>
+            </w:r>
+            <w:proofErr w:type="spellStart"/>
+            <w:r>
+              <w:rPr>
+                <w:rFonts w:ascii="Consolas" w:hAnsi="Consolas" w:cs="Consolas"/>
+                <w:b/>
+                <w:color w:val="6A3E3E"/>
+                <w:szCs w:val="24"/>
+              </w:rPr>
+              <w:t>test</w:t>
+            </w:r>
+            <w:r>
+              <w:rPr>
+                <w:rFonts w:ascii="Consolas" w:hAnsi="Consolas" w:cs="Consolas"/>
+                <w:b/>
+                <w:szCs w:val="24"/>
+              </w:rPr>
+              <w:t>.say</w:t>
+            </w:r>
+            <w:proofErr w:type="spellEnd"/>
+            <w:r>
+              <w:rPr>
+                <w:rFonts w:ascii="Consolas" w:hAnsi="Consolas" w:cs="Consolas"/>
+                <w:b/>
+                <w:szCs w:val="24"/>
+              </w:rPr>
+              <w:t>();</w:t>
+            </w:r>
+          </w:p>
+          <w:p>
+            <w:pPr>
+              <w:autoSpaceDE w:val="0"/>
+              <w:autoSpaceDN w:val="0"/>
+              <w:adjustRightInd w:val="0"/>
+              <w:jc w:val="left"/>
+              <w:rPr>
+                <w:rFonts w:ascii="Consolas" w:hAnsi="Consolas" w:cs="Consolas"/>
+                <w:b/>
+                <w:szCs w:val="24"/>
+              </w:rPr>
+            </w:pPr>
+            <w:r>
+              <w:rPr>
+                <w:rFonts w:ascii="Consolas" w:hAnsi="Consolas" w:cs="Consolas"/>
+                <w:b/>
+                <w:szCs w:val="24"/>
+              </w:rPr>
+              <w:tab/>
+              <w:t>}</w:t>
+            </w:r>
+          </w:p>
+          <w:p>
+            <w:pPr>
+              <w:spacing w:afterLines="50" w:after="156"/>
               <w:rPr>
                 <w:rFonts w:hint="eastAsia"/>
               </w:rPr>
@@ -4943,34 +5881,718 @@
               <w:rPr>
                 <w:rFonts w:ascii="Consolas" w:hAnsi="Consolas" w:cs="Consolas"/>
                 <w:b/>
-                <w:color w:val="008080"/>
-                <w:sz w:val="18"/>
-                <w:szCs w:val="18"/>
-              </w:rPr>
-              <w:t>&lt;/</w:t>
-            </w:r>
-            <w:r>
-              <w:rPr>
-                <w:rFonts w:ascii="Consolas" w:hAnsi="Consolas" w:cs="Consolas"/>
-                <w:b/>
-                <w:color w:val="3F7F7F"/>
-                <w:sz w:val="18"/>
-                <w:szCs w:val="18"/>
-              </w:rPr>
-              <w:t>beans</w:t>
-            </w:r>
-            <w:r>
-              <w:rPr>
-                <w:rFonts w:ascii="Consolas" w:hAnsi="Consolas" w:cs="Consolas"/>
-                <w:b/>
-                <w:color w:val="008080"/>
-                <w:sz w:val="18"/>
-                <w:szCs w:val="18"/>
-              </w:rPr>
-              <w:t>&gt;</w:t>
+                <w:szCs w:val="24"/>
+              </w:rPr>
+              <w:t>}</w:t>
             </w:r>
           </w:p>
         </w:tc>
+      </w:tr>
+    </w:tbl>
+    <w:p>
+      <w:pPr>
+        <w:spacing w:afterLines="50" w:after="156"/>
+        <w:rPr>
+          <w:rFonts w:hint="eastAsia"/>
+        </w:rPr>
+      </w:pPr>
+      <w:r>
+        <w:rPr>
+          <w:rFonts w:hint="eastAsia"/>
+        </w:rPr>
+        <w:lastRenderedPageBreak/>
+        <w:t>方式二：</w:t>
+      </w:r>
+      <w:proofErr w:type="spellStart"/>
+      <w:r>
+        <w:rPr>
+          <w:rFonts w:ascii="Consolas" w:hAnsi="Consolas" w:cs="Consolas"/>
+          <w:b/>
+          <w:color w:val="3F7F5F"/>
+          <w:szCs w:val="24"/>
+        </w:rPr>
+        <w:t>FileSystemXmlApplicationContext</w:t>
+      </w:r>
+      <w:proofErr w:type="spellEnd"/>
+    </w:p>
+    <w:tbl>
+      <w:tblPr>
+        <w:tblStyle w:val="a6"/>
+        <w:tblW w:w="0" w:type="auto"/>
+        <w:tblLook w:val="04A0" w:firstRow="1" w:lastRow="0" w:firstColumn="1" w:lastColumn="0" w:noHBand="0" w:noVBand="1"/>
+      </w:tblPr>
+      <w:tblGrid>
+        <w:gridCol w:w="8522"/>
+      </w:tblGrid>
+      <w:tr>
+        <w:tc>
+          <w:tcPr>
+            <w:tcW w:w="8522" w:type="dxa"/>
+          </w:tcPr>
+          <w:p>
+            <w:pPr>
+              <w:autoSpaceDE w:val="0"/>
+              <w:autoSpaceDN w:val="0"/>
+              <w:adjustRightInd w:val="0"/>
+              <w:jc w:val="left"/>
+              <w:rPr>
+                <w:rFonts w:ascii="Consolas" w:hAnsi="Consolas" w:cs="Consolas"/>
+                <w:b/>
+                <w:szCs w:val="24"/>
+              </w:rPr>
+            </w:pPr>
+            <w:r>
+              <w:rPr>
+                <w:rFonts w:ascii="Consolas" w:hAnsi="Consolas" w:cs="Consolas"/>
+                <w:b/>
+                <w:bCs/>
+                <w:color w:val="7F0055"/>
+                <w:szCs w:val="24"/>
+              </w:rPr>
+              <w:t>public</w:t>
+            </w:r>
+            <w:r>
+              <w:rPr>
+                <w:rFonts w:ascii="Consolas" w:hAnsi="Consolas" w:cs="Consolas"/>
+                <w:b/>
+                <w:szCs w:val="24"/>
+              </w:rPr>
+              <w:t xml:space="preserve"> </w:t>
+            </w:r>
+            <w:r>
+              <w:rPr>
+                <w:rFonts w:ascii="Consolas" w:hAnsi="Consolas" w:cs="Consolas"/>
+                <w:b/>
+                <w:bCs/>
+                <w:color w:val="7F0055"/>
+                <w:szCs w:val="24"/>
+              </w:rPr>
+              <w:t>static</w:t>
+            </w:r>
+            <w:r>
+              <w:rPr>
+                <w:rFonts w:ascii="Consolas" w:hAnsi="Consolas" w:cs="Consolas"/>
+                <w:b/>
+                <w:szCs w:val="24"/>
+              </w:rPr>
+              <w:t xml:space="preserve"> </w:t>
+            </w:r>
+            <w:r>
+              <w:rPr>
+                <w:rFonts w:ascii="Consolas" w:hAnsi="Consolas" w:cs="Consolas"/>
+                <w:b/>
+                <w:bCs/>
+                <w:color w:val="7F0055"/>
+                <w:szCs w:val="24"/>
+              </w:rPr>
+              <w:t>void</w:t>
+            </w:r>
+            <w:r>
+              <w:rPr>
+                <w:rFonts w:ascii="Consolas" w:hAnsi="Consolas" w:cs="Consolas"/>
+                <w:b/>
+                <w:szCs w:val="24"/>
+              </w:rPr>
+              <w:t xml:space="preserve"> main(String[] </w:t>
+            </w:r>
+            <w:proofErr w:type="spellStart"/>
+            <w:r>
+              <w:rPr>
+                <w:rFonts w:ascii="Consolas" w:hAnsi="Consolas" w:cs="Consolas"/>
+                <w:b/>
+                <w:color w:val="6A3E3E"/>
+                <w:szCs w:val="24"/>
+              </w:rPr>
+              <w:t>args</w:t>
+            </w:r>
+            <w:proofErr w:type="spellEnd"/>
+            <w:r>
+              <w:rPr>
+                <w:rFonts w:ascii="Consolas" w:hAnsi="Consolas" w:cs="Consolas"/>
+                <w:b/>
+                <w:szCs w:val="24"/>
+              </w:rPr>
+              <w:t>)</w:t>
+            </w:r>
+          </w:p>
+          <w:p>
+            <w:pPr>
+              <w:autoSpaceDE w:val="0"/>
+              <w:autoSpaceDN w:val="0"/>
+              <w:adjustRightInd w:val="0"/>
+              <w:jc w:val="left"/>
+              <w:rPr>
+                <w:rFonts w:ascii="Consolas" w:hAnsi="Consolas" w:cs="Consolas"/>
+                <w:b/>
+                <w:szCs w:val="24"/>
+              </w:rPr>
+            </w:pPr>
+            <w:r>
+              <w:rPr>
+                <w:rFonts w:ascii="Consolas" w:hAnsi="Consolas" w:cs="Consolas"/>
+                <w:b/>
+                <w:szCs w:val="24"/>
+              </w:rPr>
+              <w:tab/>
+              <w:t>{</w:t>
+            </w:r>
+          </w:p>
+          <w:p>
+            <w:pPr>
+              <w:autoSpaceDE w:val="0"/>
+              <w:autoSpaceDN w:val="0"/>
+              <w:adjustRightInd w:val="0"/>
+              <w:jc w:val="left"/>
+              <w:rPr>
+                <w:rFonts w:ascii="Consolas" w:hAnsi="Consolas" w:cs="Consolas"/>
+                <w:b/>
+                <w:szCs w:val="24"/>
+              </w:rPr>
+            </w:pPr>
+            <w:r>
+              <w:rPr>
+                <w:rFonts w:ascii="Consolas" w:hAnsi="Consolas" w:cs="Consolas"/>
+                <w:b/>
+                <w:szCs w:val="24"/>
+              </w:rPr>
+              <w:tab/>
+            </w:r>
+            <w:r>
+              <w:rPr>
+                <w:rFonts w:ascii="Consolas" w:hAnsi="Consolas" w:cs="Consolas"/>
+                <w:b/>
+                <w:szCs w:val="24"/>
+              </w:rPr>
+              <w:tab/>
+            </w:r>
+            <w:r>
+              <w:rPr>
+                <w:rFonts w:ascii="Consolas" w:hAnsi="Consolas" w:cs="Consolas"/>
+                <w:b/>
+                <w:i/>
+                <w:iCs/>
+                <w:szCs w:val="24"/>
+              </w:rPr>
+              <w:t>method2</w:t>
+            </w:r>
+            <w:r>
+              <w:rPr>
+                <w:rFonts w:ascii="Consolas" w:hAnsi="Consolas" w:cs="Consolas"/>
+                <w:b/>
+                <w:szCs w:val="24"/>
+              </w:rPr>
+              <w:t>();</w:t>
+            </w:r>
+          </w:p>
+          <w:p>
+            <w:pPr>
+              <w:autoSpaceDE w:val="0"/>
+              <w:autoSpaceDN w:val="0"/>
+              <w:adjustRightInd w:val="0"/>
+              <w:jc w:val="left"/>
+              <w:rPr>
+                <w:rFonts w:ascii="Consolas" w:hAnsi="Consolas" w:cs="Consolas"/>
+                <w:b/>
+                <w:szCs w:val="24"/>
+              </w:rPr>
+            </w:pPr>
+            <w:r>
+              <w:rPr>
+                <w:rFonts w:ascii="Consolas" w:hAnsi="Consolas" w:cs="Consolas"/>
+                <w:b/>
+                <w:szCs w:val="24"/>
+              </w:rPr>
+              <w:tab/>
+              <w:t>}</w:t>
+            </w:r>
+          </w:p>
+          <w:p>
+            <w:pPr>
+              <w:autoSpaceDE w:val="0"/>
+              <w:autoSpaceDN w:val="0"/>
+              <w:adjustRightInd w:val="0"/>
+              <w:jc w:val="left"/>
+              <w:rPr>
+                <w:rFonts w:ascii="Consolas" w:hAnsi="Consolas" w:cs="Consolas"/>
+                <w:b/>
+                <w:szCs w:val="24"/>
+              </w:rPr>
+            </w:pPr>
+            <w:r>
+              <w:rPr>
+                <w:rFonts w:ascii="Consolas" w:hAnsi="Consolas" w:cs="Consolas"/>
+                <w:b/>
+                <w:szCs w:val="24"/>
+              </w:rPr>
+              <w:tab/>
+            </w:r>
+            <w:r>
+              <w:rPr>
+                <w:rFonts w:ascii="Consolas" w:hAnsi="Consolas" w:cs="Consolas"/>
+                <w:b/>
+                <w:bCs/>
+                <w:color w:val="7F0055"/>
+                <w:szCs w:val="24"/>
+              </w:rPr>
+              <w:t>public</w:t>
+            </w:r>
+            <w:r>
+              <w:rPr>
+                <w:rFonts w:ascii="Consolas" w:hAnsi="Consolas" w:cs="Consolas"/>
+                <w:b/>
+                <w:szCs w:val="24"/>
+              </w:rPr>
+              <w:t xml:space="preserve"> </w:t>
+            </w:r>
+            <w:r>
+              <w:rPr>
+                <w:rFonts w:ascii="Consolas" w:hAnsi="Consolas" w:cs="Consolas"/>
+                <w:b/>
+                <w:bCs/>
+                <w:color w:val="7F0055"/>
+                <w:szCs w:val="24"/>
+              </w:rPr>
+              <w:t>static</w:t>
+            </w:r>
+            <w:r>
+              <w:rPr>
+                <w:rFonts w:ascii="Consolas" w:hAnsi="Consolas" w:cs="Consolas"/>
+                <w:b/>
+                <w:szCs w:val="24"/>
+              </w:rPr>
+              <w:t xml:space="preserve"> </w:t>
+            </w:r>
+            <w:r>
+              <w:rPr>
+                <w:rFonts w:ascii="Consolas" w:hAnsi="Consolas" w:cs="Consolas"/>
+                <w:b/>
+                <w:bCs/>
+                <w:color w:val="7F0055"/>
+                <w:szCs w:val="24"/>
+              </w:rPr>
+              <w:t>void</w:t>
+            </w:r>
+            <w:r>
+              <w:rPr>
+                <w:rFonts w:ascii="Consolas" w:hAnsi="Consolas" w:cs="Consolas"/>
+                <w:b/>
+                <w:szCs w:val="24"/>
+              </w:rPr>
+              <w:t xml:space="preserve"> method2()</w:t>
+            </w:r>
+          </w:p>
+          <w:p>
+            <w:pPr>
+              <w:autoSpaceDE w:val="0"/>
+              <w:autoSpaceDN w:val="0"/>
+              <w:adjustRightInd w:val="0"/>
+              <w:jc w:val="left"/>
+              <w:rPr>
+                <w:rFonts w:ascii="Consolas" w:hAnsi="Consolas" w:cs="Consolas"/>
+                <w:b/>
+                <w:szCs w:val="24"/>
+              </w:rPr>
+            </w:pPr>
+            <w:r>
+              <w:rPr>
+                <w:rFonts w:ascii="Consolas" w:hAnsi="Consolas" w:cs="Consolas"/>
+                <w:b/>
+                <w:szCs w:val="24"/>
+              </w:rPr>
+              <w:tab/>
+              <w:t>{</w:t>
+            </w:r>
+          </w:p>
+          <w:p>
+            <w:pPr>
+              <w:autoSpaceDE w:val="0"/>
+              <w:autoSpaceDN w:val="0"/>
+              <w:adjustRightInd w:val="0"/>
+              <w:jc w:val="left"/>
+              <w:rPr>
+                <w:rFonts w:ascii="Consolas" w:hAnsi="Consolas" w:cs="Consolas"/>
+                <w:b/>
+                <w:szCs w:val="24"/>
+              </w:rPr>
+            </w:pPr>
+            <w:r>
+              <w:rPr>
+                <w:rFonts w:ascii="Consolas" w:hAnsi="Consolas" w:cs="Consolas"/>
+                <w:b/>
+                <w:szCs w:val="24"/>
+              </w:rPr>
+              <w:tab/>
+            </w:r>
+            <w:r>
+              <w:rPr>
+                <w:rFonts w:ascii="Consolas" w:hAnsi="Consolas" w:cs="Consolas"/>
+                <w:b/>
+                <w:szCs w:val="24"/>
+              </w:rPr>
+              <w:tab/>
+            </w:r>
+            <w:r>
+              <w:rPr>
+                <w:rFonts w:ascii="Consolas" w:hAnsi="Consolas" w:cs="Consolas"/>
+                <w:b/>
+                <w:color w:val="3F7F5F"/>
+                <w:szCs w:val="24"/>
+              </w:rPr>
+              <w:t xml:space="preserve">// </w:t>
+            </w:r>
+            <w:r>
+              <w:rPr>
+                <w:rFonts w:ascii="Consolas" w:hAnsi="Consolas" w:cs="Consolas"/>
+                <w:b/>
+                <w:color w:val="3F7F5F"/>
+                <w:szCs w:val="24"/>
+              </w:rPr>
+              <w:t>方式二：</w:t>
+            </w:r>
+            <w:proofErr w:type="spellStart"/>
+            <w:r>
+              <w:rPr>
+                <w:rFonts w:ascii="Consolas" w:hAnsi="Consolas" w:cs="Consolas"/>
+                <w:b/>
+                <w:color w:val="3F7F5F"/>
+                <w:szCs w:val="24"/>
+              </w:rPr>
+              <w:t>FileSystemXmlApplicationContext</w:t>
+            </w:r>
+            <w:proofErr w:type="spellEnd"/>
+          </w:p>
+          <w:p>
+            <w:pPr>
+              <w:autoSpaceDE w:val="0"/>
+              <w:autoSpaceDN w:val="0"/>
+              <w:adjustRightInd w:val="0"/>
+              <w:jc w:val="left"/>
+              <w:rPr>
+                <w:rFonts w:ascii="Consolas" w:hAnsi="Consolas" w:cs="Consolas"/>
+                <w:b/>
+                <w:szCs w:val="24"/>
+              </w:rPr>
+            </w:pPr>
+            <w:r>
+              <w:rPr>
+                <w:rFonts w:ascii="Consolas" w:hAnsi="Consolas" w:cs="Consolas"/>
+                <w:b/>
+                <w:szCs w:val="24"/>
+              </w:rPr>
+              <w:tab/>
+            </w:r>
+            <w:r>
+              <w:rPr>
+                <w:rFonts w:ascii="Consolas" w:hAnsi="Consolas" w:cs="Consolas"/>
+                <w:b/>
+                <w:szCs w:val="24"/>
+              </w:rPr>
+              <w:tab/>
+            </w:r>
+            <w:proofErr w:type="spellStart"/>
+            <w:r>
+              <w:rPr>
+                <w:rFonts w:ascii="Consolas" w:hAnsi="Consolas" w:cs="Consolas"/>
+                <w:b/>
+                <w:szCs w:val="24"/>
+              </w:rPr>
+              <w:t>ApplicationContext</w:t>
+            </w:r>
+            <w:proofErr w:type="spellEnd"/>
+            <w:r>
+              <w:rPr>
+                <w:rFonts w:ascii="Consolas" w:hAnsi="Consolas" w:cs="Consolas"/>
+                <w:b/>
+                <w:szCs w:val="24"/>
+              </w:rPr>
+              <w:t xml:space="preserve"> </w:t>
+            </w:r>
+            <w:r>
+              <w:rPr>
+                <w:rFonts w:ascii="Consolas" w:hAnsi="Consolas" w:cs="Consolas"/>
+                <w:b/>
+                <w:color w:val="6A3E3E"/>
+                <w:szCs w:val="24"/>
+                <w:u w:val="single"/>
+              </w:rPr>
+              <w:t>context</w:t>
+            </w:r>
+            <w:r>
+              <w:rPr>
+                <w:rFonts w:ascii="Consolas" w:hAnsi="Consolas" w:cs="Consolas"/>
+                <w:b/>
+                <w:szCs w:val="24"/>
+              </w:rPr>
+              <w:t xml:space="preserve"> = </w:t>
+            </w:r>
+            <w:r>
+              <w:rPr>
+                <w:rFonts w:ascii="Consolas" w:hAnsi="Consolas" w:cs="Consolas"/>
+                <w:b/>
+                <w:bCs/>
+                <w:color w:val="7F0055"/>
+                <w:szCs w:val="24"/>
+              </w:rPr>
+              <w:t>new</w:t>
+            </w:r>
+            <w:r>
+              <w:rPr>
+                <w:rFonts w:ascii="Consolas" w:hAnsi="Consolas" w:cs="Consolas"/>
+                <w:b/>
+                <w:szCs w:val="24"/>
+              </w:rPr>
+              <w:t xml:space="preserve"> </w:t>
+            </w:r>
+            <w:proofErr w:type="spellStart"/>
+            <w:r>
+              <w:rPr>
+                <w:rFonts w:ascii="Consolas" w:hAnsi="Consolas" w:cs="Consolas"/>
+                <w:b/>
+                <w:szCs w:val="24"/>
+              </w:rPr>
+              <w:t>FileSystemXmlApplicationContext</w:t>
+            </w:r>
+            <w:proofErr w:type="spellEnd"/>
+            <w:r>
+              <w:rPr>
+                <w:rFonts w:ascii="Consolas" w:hAnsi="Consolas" w:cs="Consolas"/>
+                <w:b/>
+                <w:szCs w:val="24"/>
+              </w:rPr>
+              <w:t>(</w:t>
+            </w:r>
+          </w:p>
+          <w:p>
+            <w:pPr>
+              <w:autoSpaceDE w:val="0"/>
+              <w:autoSpaceDN w:val="0"/>
+              <w:adjustRightInd w:val="0"/>
+              <w:jc w:val="left"/>
+              <w:rPr>
+                <w:rFonts w:ascii="Consolas" w:hAnsi="Consolas" w:cs="Consolas"/>
+                <w:b/>
+                <w:szCs w:val="24"/>
+              </w:rPr>
+            </w:pPr>
+            <w:r>
+              <w:rPr>
+                <w:rFonts w:ascii="Consolas" w:hAnsi="Consolas" w:cs="Consolas"/>
+                <w:b/>
+                <w:szCs w:val="24"/>
+              </w:rPr>
+              <w:tab/>
+            </w:r>
+            <w:r>
+              <w:rPr>
+                <w:rFonts w:ascii="Consolas" w:hAnsi="Consolas" w:cs="Consolas"/>
+                <w:b/>
+                <w:szCs w:val="24"/>
+              </w:rPr>
+              <w:tab/>
+            </w:r>
+            <w:r>
+              <w:rPr>
+                <w:rFonts w:ascii="Consolas" w:hAnsi="Consolas" w:cs="Consolas"/>
+                <w:b/>
+                <w:szCs w:val="24"/>
+              </w:rPr>
+              <w:tab/>
+            </w:r>
+            <w:r>
+              <w:rPr>
+                <w:rFonts w:ascii="Consolas" w:hAnsi="Consolas" w:cs="Consolas"/>
+                <w:b/>
+                <w:szCs w:val="24"/>
+              </w:rPr>
+              <w:tab/>
+            </w:r>
+            <w:r>
+              <w:rPr>
+                <w:rFonts w:ascii="Consolas" w:hAnsi="Consolas" w:cs="Consolas"/>
+                <w:b/>
+                <w:color w:val="2A00FF"/>
+                <w:szCs w:val="24"/>
+              </w:rPr>
+              <w:t>"E:/study/spring-study/spring/src/main/java/com/glxt/study/spring/springinaction/chapter1/applicationcontext/application.xml"</w:t>
+            </w:r>
+            <w:r>
+              <w:rPr>
+                <w:rFonts w:ascii="Consolas" w:hAnsi="Consolas" w:cs="Consolas"/>
+                <w:b/>
+                <w:szCs w:val="24"/>
+              </w:rPr>
+              <w:t>);</w:t>
+            </w:r>
+          </w:p>
+          <w:p>
+            <w:pPr>
+              <w:autoSpaceDE w:val="0"/>
+              <w:autoSpaceDN w:val="0"/>
+              <w:adjustRightInd w:val="0"/>
+              <w:jc w:val="left"/>
+              <w:rPr>
+                <w:rFonts w:ascii="Consolas" w:hAnsi="Consolas" w:cs="Consolas"/>
+                <w:b/>
+                <w:szCs w:val="24"/>
+              </w:rPr>
+            </w:pPr>
+            <w:r>
+              <w:rPr>
+                <w:rFonts w:ascii="Consolas" w:hAnsi="Consolas" w:cs="Consolas"/>
+                <w:b/>
+                <w:szCs w:val="24"/>
+              </w:rPr>
+              <w:tab/>
+            </w:r>
+            <w:r>
+              <w:rPr>
+                <w:rFonts w:ascii="Consolas" w:hAnsi="Consolas" w:cs="Consolas"/>
+                <w:b/>
+                <w:szCs w:val="24"/>
+              </w:rPr>
+              <w:tab/>
+              <w:t xml:space="preserve">Test </w:t>
+            </w:r>
+            <w:proofErr w:type="spellStart"/>
+            <w:r>
+              <w:rPr>
+                <w:rFonts w:ascii="Consolas" w:hAnsi="Consolas" w:cs="Consolas"/>
+                <w:b/>
+                <w:color w:val="6A3E3E"/>
+                <w:szCs w:val="24"/>
+              </w:rPr>
+              <w:t>test</w:t>
+            </w:r>
+            <w:proofErr w:type="spellEnd"/>
+            <w:r>
+              <w:rPr>
+                <w:rFonts w:ascii="Consolas" w:hAnsi="Consolas" w:cs="Consolas"/>
+                <w:b/>
+                <w:szCs w:val="24"/>
+              </w:rPr>
+              <w:t xml:space="preserve"> = (Test) </w:t>
+            </w:r>
+            <w:proofErr w:type="spellStart"/>
+            <w:r>
+              <w:rPr>
+                <w:rFonts w:ascii="Consolas" w:hAnsi="Consolas" w:cs="Consolas"/>
+                <w:b/>
+                <w:color w:val="6A3E3E"/>
+                <w:szCs w:val="24"/>
+              </w:rPr>
+              <w:t>context</w:t>
+            </w:r>
+            <w:r>
+              <w:rPr>
+                <w:rFonts w:ascii="Consolas" w:hAnsi="Consolas" w:cs="Consolas"/>
+                <w:b/>
+                <w:szCs w:val="24"/>
+              </w:rPr>
+              <w:t>.getBean</w:t>
+            </w:r>
+            <w:proofErr w:type="spellEnd"/>
+            <w:r>
+              <w:rPr>
+                <w:rFonts w:ascii="Consolas" w:hAnsi="Consolas" w:cs="Consolas"/>
+                <w:b/>
+                <w:szCs w:val="24"/>
+              </w:rPr>
+              <w:t>(</w:t>
+            </w:r>
+            <w:r>
+              <w:rPr>
+                <w:rFonts w:ascii="Consolas" w:hAnsi="Consolas" w:cs="Consolas"/>
+                <w:b/>
+                <w:color w:val="2A00FF"/>
+                <w:szCs w:val="24"/>
+              </w:rPr>
+              <w:t>"test"</w:t>
+            </w:r>
+            <w:r>
+              <w:rPr>
+                <w:rFonts w:ascii="Consolas" w:hAnsi="Consolas" w:cs="Consolas"/>
+                <w:b/>
+                <w:szCs w:val="24"/>
+              </w:rPr>
+              <w:t>);</w:t>
+            </w:r>
+          </w:p>
+          <w:p>
+            <w:pPr>
+              <w:autoSpaceDE w:val="0"/>
+              <w:autoSpaceDN w:val="0"/>
+              <w:adjustRightInd w:val="0"/>
+              <w:jc w:val="left"/>
+              <w:rPr>
+                <w:rFonts w:ascii="Consolas" w:hAnsi="Consolas" w:cs="Consolas"/>
+                <w:b/>
+                <w:szCs w:val="24"/>
+              </w:rPr>
+            </w:pPr>
+            <w:r>
+              <w:rPr>
+                <w:rFonts w:ascii="Consolas" w:hAnsi="Consolas" w:cs="Consolas"/>
+                <w:b/>
+                <w:szCs w:val="24"/>
+              </w:rPr>
+              <w:tab/>
+            </w:r>
+            <w:r>
+              <w:rPr>
+                <w:rFonts w:ascii="Consolas" w:hAnsi="Consolas" w:cs="Consolas"/>
+                <w:b/>
+                <w:szCs w:val="24"/>
+              </w:rPr>
+              <w:tab/>
+            </w:r>
+            <w:proofErr w:type="spellStart"/>
+            <w:r>
+              <w:rPr>
+                <w:rFonts w:ascii="Consolas" w:hAnsi="Consolas" w:cs="Consolas"/>
+                <w:b/>
+                <w:color w:val="6A3E3E"/>
+                <w:szCs w:val="24"/>
+              </w:rPr>
+              <w:t>test</w:t>
+            </w:r>
+            <w:r>
+              <w:rPr>
+                <w:rFonts w:ascii="Consolas" w:hAnsi="Consolas" w:cs="Consolas"/>
+                <w:b/>
+                <w:szCs w:val="24"/>
+              </w:rPr>
+              <w:t>.say</w:t>
+            </w:r>
+            <w:proofErr w:type="spellEnd"/>
+            <w:r>
+              <w:rPr>
+                <w:rFonts w:ascii="Consolas" w:hAnsi="Consolas" w:cs="Consolas"/>
+                <w:b/>
+                <w:szCs w:val="24"/>
+              </w:rPr>
+              <w:t>();</w:t>
+            </w:r>
+          </w:p>
+          <w:p>
+            <w:pPr>
+              <w:spacing w:afterLines="50" w:after="156"/>
+              <w:rPr>
+                <w:rFonts w:hint="eastAsia"/>
+              </w:rPr>
+            </w:pPr>
+            <w:r>
+              <w:rPr>
+                <w:rFonts w:ascii="Consolas" w:hAnsi="Consolas" w:cs="Consolas"/>
+                <w:b/>
+                <w:szCs w:val="24"/>
+              </w:rPr>
+              <w:tab/>
+              <w:t>}</w:t>
+            </w:r>
+          </w:p>
+        </w:tc>
+        <w:bookmarkStart w:id="2" w:name="_GoBack"/>
+        <w:bookmarkEnd w:id="2"/>
       </w:tr>
     </w:tbl>
     <w:p>
@@ -5012,8 +6634,6 @@
         </w:rPr>
         <w:t>概览</w:t>
       </w:r>
-      <w:bookmarkStart w:id="0" w:name="_GoBack"/>
-      <w:bookmarkEnd w:id="0"/>
     </w:p>
     <w:p>
       <w:pPr>
@@ -5078,6 +6698,7 @@
         <w:rPr>
           <w:rFonts w:hint="eastAsia"/>
         </w:rPr>
+        <w:lastRenderedPageBreak/>
         <w:t xml:space="preserve">3.3 </w:t>
       </w:r>
       <w:r>
@@ -5133,11 +6754,7 @@
         <w:t>AOP</w:t>
       </w:r>
       <w:r>
-        <w:t xml:space="preserve"> </w:t>
-      </w:r>
-      <w:r>
-        <w:lastRenderedPageBreak/>
-        <w:t xml:space="preserve">(Aspect Oriented Programming), </w:t>
+        <w:t xml:space="preserve"> (Aspect Oriented Programming), </w:t>
       </w:r>
       <w:r>
         <w:rPr>
@@ -5452,6 +7069,7 @@
         <w:spacing w:afterLines="50" w:after="156"/>
       </w:pPr>
       <w:r>
+        <w:lastRenderedPageBreak/>
         <w:t xml:space="preserve">The </w:t>
       </w:r>
       <w:r>
@@ -5486,7 +7104,6 @@
         <w:rPr>
           <w:rFonts w:hint="eastAsia"/>
         </w:rPr>
-        <w:lastRenderedPageBreak/>
         <w:t xml:space="preserve">3.3.2 </w:t>
       </w:r>
       <w:r>
@@ -5952,6 +7569,7 @@
         <w:rPr>
           <w:rFonts w:hint="eastAsia"/>
         </w:rPr>
+        <w:lastRenderedPageBreak/>
         <w:t xml:space="preserve">3.3.5 </w:t>
       </w:r>
       <w:r>

--- a/spring学习.docx
+++ b/spring学习.docx
@@ -6249,6 +6249,8 @@
               </w:rPr>
               <w:t>方式二：</w:t>
             </w:r>
+            <w:bookmarkStart w:id="2" w:name="OLE_LINK3"/>
+            <w:bookmarkStart w:id="3" w:name="OLE_LINK4"/>
             <w:proofErr w:type="spellStart"/>
             <w:r>
               <w:rPr>
@@ -6259,6 +6261,8 @@
               </w:rPr>
               <w:t>FileSystemXmlApplicationContext</w:t>
             </w:r>
+            <w:bookmarkEnd w:id="2"/>
+            <w:bookmarkEnd w:id="3"/>
             <w:proofErr w:type="spellEnd"/>
           </w:p>
           <w:p>
@@ -6591,8 +6595,741 @@
             </w:r>
           </w:p>
         </w:tc>
-        <w:bookmarkStart w:id="2" w:name="_GoBack"/>
-        <w:bookmarkEnd w:id="2"/>
+      </w:tr>
+    </w:tbl>
+    <w:p>
+      <w:pPr>
+        <w:spacing w:afterLines="50" w:after="156"/>
+        <w:rPr>
+          <w:rFonts w:hint="eastAsia"/>
+        </w:rPr>
+      </w:pPr>
+    </w:p>
+    <w:p>
+      <w:pPr>
+        <w:spacing w:afterLines="50" w:after="156"/>
+        <w:rPr>
+          <w:rFonts w:hint="eastAsia"/>
+        </w:rPr>
+      </w:pPr>
+      <w:r>
+        <w:rPr>
+          <w:rFonts w:hint="eastAsia"/>
+        </w:rPr>
+        <w:t>方式三：</w:t>
+      </w:r>
+      <w:r>
+        <w:rPr>
+          <w:rFonts w:ascii="Consolas" w:hAnsi="Consolas" w:cs="Consolas"/>
+          <w:b/>
+          <w:color w:val="3F7F5F"/>
+          <w:szCs w:val="24"/>
+        </w:rPr>
+        <w:t>AnnotationConfigApplicationContext</w:t>
+      </w:r>
+      <w:bookmarkStart w:id="4" w:name="_GoBack"/>
+      <w:bookmarkEnd w:id="4"/>
+    </w:p>
+    <w:tbl>
+      <w:tblPr>
+        <w:tblStyle w:val="a6"/>
+        <w:tblW w:w="0" w:type="auto"/>
+        <w:tblLook w:val="04A0" w:firstRow="1" w:lastRow="0" w:firstColumn="1" w:lastColumn="0" w:noHBand="0" w:noVBand="1"/>
+      </w:tblPr>
+      <w:tblGrid>
+        <w:gridCol w:w="8522"/>
+      </w:tblGrid>
+      <w:tr>
+        <w:tc>
+          <w:tcPr>
+            <w:tcW w:w="8522" w:type="dxa"/>
+          </w:tcPr>
+          <w:p>
+            <w:pPr>
+              <w:autoSpaceDE w:val="0"/>
+              <w:autoSpaceDN w:val="0"/>
+              <w:adjustRightInd w:val="0"/>
+              <w:jc w:val="left"/>
+              <w:rPr>
+                <w:rFonts w:ascii="Consolas" w:hAnsi="Consolas" w:cs="Consolas"/>
+                <w:b/>
+                <w:szCs w:val="24"/>
+              </w:rPr>
+            </w:pPr>
+            <w:r>
+              <w:rPr>
+                <w:rFonts w:ascii="Consolas" w:hAnsi="Consolas" w:cs="Consolas"/>
+                <w:b/>
+                <w:bCs/>
+                <w:color w:val="7F0055"/>
+                <w:szCs w:val="24"/>
+              </w:rPr>
+              <w:t>public</w:t>
+            </w:r>
+            <w:r>
+              <w:rPr>
+                <w:rFonts w:ascii="Consolas" w:hAnsi="Consolas" w:cs="Consolas"/>
+                <w:b/>
+                <w:szCs w:val="24"/>
+              </w:rPr>
+              <w:t xml:space="preserve"> </w:t>
+            </w:r>
+            <w:r>
+              <w:rPr>
+                <w:rFonts w:ascii="Consolas" w:hAnsi="Consolas" w:cs="Consolas"/>
+                <w:b/>
+                <w:bCs/>
+                <w:color w:val="7F0055"/>
+                <w:szCs w:val="24"/>
+              </w:rPr>
+              <w:t>static</w:t>
+            </w:r>
+            <w:r>
+              <w:rPr>
+                <w:rFonts w:ascii="Consolas" w:hAnsi="Consolas" w:cs="Consolas"/>
+                <w:b/>
+                <w:szCs w:val="24"/>
+              </w:rPr>
+              <w:t xml:space="preserve"> </w:t>
+            </w:r>
+            <w:r>
+              <w:rPr>
+                <w:rFonts w:ascii="Consolas" w:hAnsi="Consolas" w:cs="Consolas"/>
+                <w:b/>
+                <w:bCs/>
+                <w:color w:val="7F0055"/>
+                <w:szCs w:val="24"/>
+              </w:rPr>
+              <w:t>void</w:t>
+            </w:r>
+            <w:r>
+              <w:rPr>
+                <w:rFonts w:ascii="Consolas" w:hAnsi="Consolas" w:cs="Consolas"/>
+                <w:b/>
+                <w:szCs w:val="24"/>
+              </w:rPr>
+              <w:t xml:space="preserve"> main(String[] </w:t>
+            </w:r>
+            <w:proofErr w:type="spellStart"/>
+            <w:r>
+              <w:rPr>
+                <w:rFonts w:ascii="Consolas" w:hAnsi="Consolas" w:cs="Consolas"/>
+                <w:b/>
+                <w:color w:val="6A3E3E"/>
+                <w:szCs w:val="24"/>
+              </w:rPr>
+              <w:t>args</w:t>
+            </w:r>
+            <w:proofErr w:type="spellEnd"/>
+            <w:r>
+              <w:rPr>
+                <w:rFonts w:ascii="Consolas" w:hAnsi="Consolas" w:cs="Consolas"/>
+                <w:b/>
+                <w:szCs w:val="24"/>
+              </w:rPr>
+              <w:t>)</w:t>
+            </w:r>
+          </w:p>
+          <w:p>
+            <w:pPr>
+              <w:autoSpaceDE w:val="0"/>
+              <w:autoSpaceDN w:val="0"/>
+              <w:adjustRightInd w:val="0"/>
+              <w:jc w:val="left"/>
+              <w:rPr>
+                <w:rFonts w:ascii="Consolas" w:hAnsi="Consolas" w:cs="Consolas"/>
+                <w:b/>
+                <w:szCs w:val="24"/>
+              </w:rPr>
+            </w:pPr>
+            <w:r>
+              <w:rPr>
+                <w:rFonts w:ascii="Consolas" w:hAnsi="Consolas" w:cs="Consolas"/>
+                <w:b/>
+                <w:szCs w:val="24"/>
+              </w:rPr>
+              <w:tab/>
+              <w:t>{</w:t>
+            </w:r>
+          </w:p>
+          <w:p>
+            <w:pPr>
+              <w:autoSpaceDE w:val="0"/>
+              <w:autoSpaceDN w:val="0"/>
+              <w:adjustRightInd w:val="0"/>
+              <w:jc w:val="left"/>
+              <w:rPr>
+                <w:rFonts w:ascii="Consolas" w:hAnsi="Consolas" w:cs="Consolas"/>
+                <w:b/>
+                <w:szCs w:val="24"/>
+              </w:rPr>
+            </w:pPr>
+            <w:r>
+              <w:rPr>
+                <w:rFonts w:ascii="Consolas" w:hAnsi="Consolas" w:cs="Consolas"/>
+                <w:b/>
+                <w:szCs w:val="24"/>
+              </w:rPr>
+              <w:tab/>
+            </w:r>
+            <w:r>
+              <w:rPr>
+                <w:rFonts w:ascii="Consolas" w:hAnsi="Consolas" w:cs="Consolas"/>
+                <w:b/>
+                <w:szCs w:val="24"/>
+              </w:rPr>
+              <w:tab/>
+            </w:r>
+            <w:r>
+              <w:rPr>
+                <w:rFonts w:ascii="Consolas" w:hAnsi="Consolas" w:cs="Consolas"/>
+                <w:b/>
+                <w:i/>
+                <w:iCs/>
+                <w:szCs w:val="24"/>
+              </w:rPr>
+              <w:t>method3</w:t>
+            </w:r>
+            <w:r>
+              <w:rPr>
+                <w:rFonts w:ascii="Consolas" w:hAnsi="Consolas" w:cs="Consolas"/>
+                <w:b/>
+                <w:szCs w:val="24"/>
+              </w:rPr>
+              <w:t>();</w:t>
+            </w:r>
+          </w:p>
+          <w:p>
+            <w:pPr>
+              <w:autoSpaceDE w:val="0"/>
+              <w:autoSpaceDN w:val="0"/>
+              <w:adjustRightInd w:val="0"/>
+              <w:jc w:val="left"/>
+              <w:rPr>
+                <w:rFonts w:ascii="Consolas" w:hAnsi="Consolas" w:cs="Consolas"/>
+                <w:b/>
+                <w:szCs w:val="24"/>
+              </w:rPr>
+            </w:pPr>
+            <w:r>
+              <w:rPr>
+                <w:rFonts w:ascii="Consolas" w:hAnsi="Consolas" w:cs="Consolas"/>
+                <w:b/>
+                <w:szCs w:val="24"/>
+              </w:rPr>
+              <w:tab/>
+              <w:t>}</w:t>
+            </w:r>
+          </w:p>
+          <w:p>
+            <w:pPr>
+              <w:autoSpaceDE w:val="0"/>
+              <w:autoSpaceDN w:val="0"/>
+              <w:adjustRightInd w:val="0"/>
+              <w:jc w:val="left"/>
+              <w:rPr>
+                <w:rFonts w:ascii="Consolas" w:hAnsi="Consolas" w:cs="Consolas"/>
+                <w:b/>
+                <w:szCs w:val="24"/>
+              </w:rPr>
+            </w:pPr>
+            <w:r>
+              <w:rPr>
+                <w:rFonts w:ascii="Consolas" w:hAnsi="Consolas" w:cs="Consolas"/>
+                <w:b/>
+                <w:szCs w:val="24"/>
+              </w:rPr>
+              <w:tab/>
+            </w:r>
+          </w:p>
+          <w:p>
+            <w:pPr>
+              <w:autoSpaceDE w:val="0"/>
+              <w:autoSpaceDN w:val="0"/>
+              <w:adjustRightInd w:val="0"/>
+              <w:jc w:val="left"/>
+              <w:rPr>
+                <w:rFonts w:ascii="Consolas" w:hAnsi="Consolas" w:cs="Consolas"/>
+                <w:b/>
+                <w:szCs w:val="24"/>
+              </w:rPr>
+            </w:pPr>
+            <w:r>
+              <w:rPr>
+                <w:rFonts w:ascii="Consolas" w:hAnsi="Consolas" w:cs="Consolas"/>
+                <w:b/>
+                <w:szCs w:val="24"/>
+              </w:rPr>
+              <w:tab/>
+            </w:r>
+            <w:r>
+              <w:rPr>
+                <w:rFonts w:ascii="Consolas" w:hAnsi="Consolas" w:cs="Consolas"/>
+                <w:b/>
+                <w:bCs/>
+                <w:color w:val="7F0055"/>
+                <w:szCs w:val="24"/>
+              </w:rPr>
+              <w:t>public</w:t>
+            </w:r>
+            <w:r>
+              <w:rPr>
+                <w:rFonts w:ascii="Consolas" w:hAnsi="Consolas" w:cs="Consolas"/>
+                <w:b/>
+                <w:szCs w:val="24"/>
+              </w:rPr>
+              <w:t xml:space="preserve"> </w:t>
+            </w:r>
+            <w:r>
+              <w:rPr>
+                <w:rFonts w:ascii="Consolas" w:hAnsi="Consolas" w:cs="Consolas"/>
+                <w:b/>
+                <w:bCs/>
+                <w:color w:val="7F0055"/>
+                <w:szCs w:val="24"/>
+              </w:rPr>
+              <w:t>static</w:t>
+            </w:r>
+            <w:r>
+              <w:rPr>
+                <w:rFonts w:ascii="Consolas" w:hAnsi="Consolas" w:cs="Consolas"/>
+                <w:b/>
+                <w:szCs w:val="24"/>
+              </w:rPr>
+              <w:t xml:space="preserve"> </w:t>
+            </w:r>
+            <w:r>
+              <w:rPr>
+                <w:rFonts w:ascii="Consolas" w:hAnsi="Consolas" w:cs="Consolas"/>
+                <w:b/>
+                <w:bCs/>
+                <w:color w:val="7F0055"/>
+                <w:szCs w:val="24"/>
+              </w:rPr>
+              <w:t>void</w:t>
+            </w:r>
+            <w:r>
+              <w:rPr>
+                <w:rFonts w:ascii="Consolas" w:hAnsi="Consolas" w:cs="Consolas"/>
+                <w:b/>
+                <w:szCs w:val="24"/>
+              </w:rPr>
+              <w:t xml:space="preserve"> method3()</w:t>
+            </w:r>
+          </w:p>
+          <w:p>
+            <w:pPr>
+              <w:autoSpaceDE w:val="0"/>
+              <w:autoSpaceDN w:val="0"/>
+              <w:adjustRightInd w:val="0"/>
+              <w:jc w:val="left"/>
+              <w:rPr>
+                <w:rFonts w:ascii="Consolas" w:hAnsi="Consolas" w:cs="Consolas"/>
+                <w:b/>
+                <w:szCs w:val="24"/>
+              </w:rPr>
+            </w:pPr>
+            <w:r>
+              <w:rPr>
+                <w:rFonts w:ascii="Consolas" w:hAnsi="Consolas" w:cs="Consolas"/>
+                <w:b/>
+                <w:szCs w:val="24"/>
+              </w:rPr>
+              <w:tab/>
+              <w:t>{</w:t>
+            </w:r>
+          </w:p>
+          <w:p>
+            <w:pPr>
+              <w:autoSpaceDE w:val="0"/>
+              <w:autoSpaceDN w:val="0"/>
+              <w:adjustRightInd w:val="0"/>
+              <w:jc w:val="left"/>
+              <w:rPr>
+                <w:rFonts w:ascii="Consolas" w:hAnsi="Consolas" w:cs="Consolas"/>
+                <w:b/>
+                <w:szCs w:val="24"/>
+              </w:rPr>
+            </w:pPr>
+            <w:r>
+              <w:rPr>
+                <w:rFonts w:ascii="Consolas" w:hAnsi="Consolas" w:cs="Consolas"/>
+                <w:b/>
+                <w:szCs w:val="24"/>
+              </w:rPr>
+              <w:tab/>
+            </w:r>
+            <w:r>
+              <w:rPr>
+                <w:rFonts w:ascii="Consolas" w:hAnsi="Consolas" w:cs="Consolas"/>
+                <w:b/>
+                <w:szCs w:val="24"/>
+              </w:rPr>
+              <w:tab/>
+            </w:r>
+            <w:r>
+              <w:rPr>
+                <w:rFonts w:ascii="Consolas" w:hAnsi="Consolas" w:cs="Consolas"/>
+                <w:b/>
+                <w:color w:val="3F7F5F"/>
+                <w:szCs w:val="24"/>
+              </w:rPr>
+              <w:t xml:space="preserve">// </w:t>
+            </w:r>
+            <w:r>
+              <w:rPr>
+                <w:rFonts w:ascii="Consolas" w:hAnsi="Consolas" w:cs="Consolas"/>
+                <w:b/>
+                <w:color w:val="3F7F5F"/>
+                <w:szCs w:val="24"/>
+              </w:rPr>
+              <w:t>方式三：</w:t>
+            </w:r>
+            <w:proofErr w:type="spellStart"/>
+            <w:r>
+              <w:rPr>
+                <w:rFonts w:ascii="Consolas" w:hAnsi="Consolas" w:cs="Consolas"/>
+                <w:b/>
+                <w:color w:val="3F7F5F"/>
+                <w:szCs w:val="24"/>
+              </w:rPr>
+              <w:t>AnnotationConfigApplicationContext</w:t>
+            </w:r>
+            <w:proofErr w:type="spellEnd"/>
+          </w:p>
+          <w:p>
+            <w:pPr>
+              <w:autoSpaceDE w:val="0"/>
+              <w:autoSpaceDN w:val="0"/>
+              <w:adjustRightInd w:val="0"/>
+              <w:jc w:val="left"/>
+              <w:rPr>
+                <w:rFonts w:ascii="Consolas" w:hAnsi="Consolas" w:cs="Consolas"/>
+                <w:b/>
+                <w:szCs w:val="24"/>
+              </w:rPr>
+            </w:pPr>
+            <w:r>
+              <w:rPr>
+                <w:rFonts w:ascii="Consolas" w:hAnsi="Consolas" w:cs="Consolas"/>
+                <w:b/>
+                <w:szCs w:val="24"/>
+              </w:rPr>
+              <w:tab/>
+            </w:r>
+            <w:r>
+              <w:rPr>
+                <w:rFonts w:ascii="Consolas" w:hAnsi="Consolas" w:cs="Consolas"/>
+                <w:b/>
+                <w:szCs w:val="24"/>
+              </w:rPr>
+              <w:tab/>
+            </w:r>
+            <w:proofErr w:type="spellStart"/>
+            <w:r>
+              <w:rPr>
+                <w:rFonts w:ascii="Consolas" w:hAnsi="Consolas" w:cs="Consolas"/>
+                <w:b/>
+                <w:szCs w:val="24"/>
+              </w:rPr>
+              <w:t>ApplicationContext</w:t>
+            </w:r>
+            <w:proofErr w:type="spellEnd"/>
+            <w:r>
+              <w:rPr>
+                <w:rFonts w:ascii="Consolas" w:hAnsi="Consolas" w:cs="Consolas"/>
+                <w:b/>
+                <w:szCs w:val="24"/>
+              </w:rPr>
+              <w:t xml:space="preserve"> </w:t>
+            </w:r>
+            <w:r>
+              <w:rPr>
+                <w:rFonts w:ascii="Consolas" w:hAnsi="Consolas" w:cs="Consolas"/>
+                <w:b/>
+                <w:color w:val="6A3E3E"/>
+                <w:szCs w:val="24"/>
+                <w:u w:val="single"/>
+              </w:rPr>
+              <w:t>context</w:t>
+            </w:r>
+            <w:r>
+              <w:rPr>
+                <w:rFonts w:ascii="Consolas" w:hAnsi="Consolas" w:cs="Consolas"/>
+                <w:b/>
+                <w:szCs w:val="24"/>
+              </w:rPr>
+              <w:t xml:space="preserve"> = </w:t>
+            </w:r>
+            <w:r>
+              <w:rPr>
+                <w:rFonts w:ascii="Consolas" w:hAnsi="Consolas" w:cs="Consolas"/>
+                <w:b/>
+                <w:bCs/>
+                <w:color w:val="7F0055"/>
+                <w:szCs w:val="24"/>
+              </w:rPr>
+              <w:t>new</w:t>
+            </w:r>
+            <w:r>
+              <w:rPr>
+                <w:rFonts w:ascii="Consolas" w:hAnsi="Consolas" w:cs="Consolas"/>
+                <w:b/>
+                <w:szCs w:val="24"/>
+              </w:rPr>
+              <w:t xml:space="preserve"> </w:t>
+            </w:r>
+            <w:proofErr w:type="spellStart"/>
+            <w:r>
+              <w:rPr>
+                <w:rFonts w:ascii="Consolas" w:hAnsi="Consolas" w:cs="Consolas"/>
+                <w:b/>
+                <w:szCs w:val="24"/>
+              </w:rPr>
+              <w:t>AnnotationConfigApplicationContext</w:t>
+            </w:r>
+            <w:proofErr w:type="spellEnd"/>
+            <w:r>
+              <w:rPr>
+                <w:rFonts w:ascii="Consolas" w:hAnsi="Consolas" w:cs="Consolas"/>
+                <w:b/>
+                <w:szCs w:val="24"/>
+              </w:rPr>
+              <w:t>(</w:t>
+            </w:r>
+          </w:p>
+          <w:p>
+            <w:pPr>
+              <w:autoSpaceDE w:val="0"/>
+              <w:autoSpaceDN w:val="0"/>
+              <w:adjustRightInd w:val="0"/>
+              <w:jc w:val="left"/>
+              <w:rPr>
+                <w:rFonts w:ascii="Consolas" w:hAnsi="Consolas" w:cs="Consolas"/>
+                <w:b/>
+                <w:szCs w:val="24"/>
+              </w:rPr>
+            </w:pPr>
+            <w:r>
+              <w:rPr>
+                <w:rFonts w:ascii="Consolas" w:hAnsi="Consolas" w:cs="Consolas"/>
+                <w:b/>
+                <w:szCs w:val="24"/>
+              </w:rPr>
+              <w:lastRenderedPageBreak/>
+              <w:tab/>
+            </w:r>
+            <w:r>
+              <w:rPr>
+                <w:rFonts w:ascii="Consolas" w:hAnsi="Consolas" w:cs="Consolas"/>
+                <w:b/>
+                <w:szCs w:val="24"/>
+              </w:rPr>
+              <w:tab/>
+            </w:r>
+            <w:r>
+              <w:rPr>
+                <w:rFonts w:ascii="Consolas" w:hAnsi="Consolas" w:cs="Consolas"/>
+                <w:b/>
+                <w:szCs w:val="24"/>
+              </w:rPr>
+              <w:tab/>
+            </w:r>
+            <w:r>
+              <w:rPr>
+                <w:rFonts w:ascii="Consolas" w:hAnsi="Consolas" w:cs="Consolas"/>
+                <w:b/>
+                <w:szCs w:val="24"/>
+              </w:rPr>
+              <w:tab/>
+              <w:t>com.glxt.study.spring.springinaction.chapter1.applicationcontext.Test.</w:t>
+            </w:r>
+            <w:r>
+              <w:rPr>
+                <w:rFonts w:ascii="Consolas" w:hAnsi="Consolas" w:cs="Consolas"/>
+                <w:b/>
+                <w:bCs/>
+                <w:color w:val="7F0055"/>
+                <w:szCs w:val="24"/>
+              </w:rPr>
+              <w:t>class</w:t>
+            </w:r>
+            <w:r>
+              <w:rPr>
+                <w:rFonts w:ascii="Consolas" w:hAnsi="Consolas" w:cs="Consolas"/>
+                <w:b/>
+                <w:szCs w:val="24"/>
+              </w:rPr>
+              <w:t>);</w:t>
+            </w:r>
+          </w:p>
+          <w:p>
+            <w:pPr>
+              <w:autoSpaceDE w:val="0"/>
+              <w:autoSpaceDN w:val="0"/>
+              <w:adjustRightInd w:val="0"/>
+              <w:jc w:val="left"/>
+              <w:rPr>
+                <w:rFonts w:ascii="Consolas" w:hAnsi="Consolas" w:cs="Consolas"/>
+                <w:b/>
+                <w:szCs w:val="24"/>
+              </w:rPr>
+            </w:pPr>
+            <w:r>
+              <w:rPr>
+                <w:rFonts w:ascii="Consolas" w:hAnsi="Consolas" w:cs="Consolas"/>
+                <w:b/>
+                <w:szCs w:val="24"/>
+              </w:rPr>
+              <w:tab/>
+            </w:r>
+            <w:r>
+              <w:rPr>
+                <w:rFonts w:ascii="Consolas" w:hAnsi="Consolas" w:cs="Consolas"/>
+                <w:b/>
+                <w:szCs w:val="24"/>
+              </w:rPr>
+              <w:tab/>
+              <w:t xml:space="preserve">Test </w:t>
+            </w:r>
+            <w:proofErr w:type="spellStart"/>
+            <w:r>
+              <w:rPr>
+                <w:rFonts w:ascii="Consolas" w:hAnsi="Consolas" w:cs="Consolas"/>
+                <w:b/>
+                <w:color w:val="6A3E3E"/>
+                <w:szCs w:val="24"/>
+              </w:rPr>
+              <w:t>test</w:t>
+            </w:r>
+            <w:proofErr w:type="spellEnd"/>
+            <w:r>
+              <w:rPr>
+                <w:rFonts w:ascii="Consolas" w:hAnsi="Consolas" w:cs="Consolas"/>
+                <w:b/>
+                <w:szCs w:val="24"/>
+              </w:rPr>
+              <w:t xml:space="preserve"> = (Test) </w:t>
+            </w:r>
+            <w:proofErr w:type="spellStart"/>
+            <w:r>
+              <w:rPr>
+                <w:rFonts w:ascii="Consolas" w:hAnsi="Consolas" w:cs="Consolas"/>
+                <w:b/>
+                <w:color w:val="6A3E3E"/>
+                <w:szCs w:val="24"/>
+              </w:rPr>
+              <w:t>context</w:t>
+            </w:r>
+            <w:r>
+              <w:rPr>
+                <w:rFonts w:ascii="Consolas" w:hAnsi="Consolas" w:cs="Consolas"/>
+                <w:b/>
+                <w:szCs w:val="24"/>
+              </w:rPr>
+              <w:t>.getBean</w:t>
+            </w:r>
+            <w:proofErr w:type="spellEnd"/>
+            <w:r>
+              <w:rPr>
+                <w:rFonts w:ascii="Consolas" w:hAnsi="Consolas" w:cs="Consolas"/>
+                <w:b/>
+                <w:szCs w:val="24"/>
+              </w:rPr>
+              <w:t>(</w:t>
+            </w:r>
+            <w:r>
+              <w:rPr>
+                <w:rFonts w:ascii="Consolas" w:hAnsi="Consolas" w:cs="Consolas"/>
+                <w:b/>
+                <w:color w:val="2A00FF"/>
+                <w:szCs w:val="24"/>
+              </w:rPr>
+              <w:t>"test"</w:t>
+            </w:r>
+            <w:r>
+              <w:rPr>
+                <w:rFonts w:ascii="Consolas" w:hAnsi="Consolas" w:cs="Consolas"/>
+                <w:b/>
+                <w:szCs w:val="24"/>
+              </w:rPr>
+              <w:t>);</w:t>
+            </w:r>
+          </w:p>
+          <w:p>
+            <w:pPr>
+              <w:autoSpaceDE w:val="0"/>
+              <w:autoSpaceDN w:val="0"/>
+              <w:adjustRightInd w:val="0"/>
+              <w:jc w:val="left"/>
+              <w:rPr>
+                <w:rFonts w:ascii="Consolas" w:hAnsi="Consolas" w:cs="Consolas"/>
+                <w:b/>
+                <w:szCs w:val="24"/>
+              </w:rPr>
+            </w:pPr>
+            <w:r>
+              <w:rPr>
+                <w:rFonts w:ascii="Consolas" w:hAnsi="Consolas" w:cs="Consolas"/>
+                <w:b/>
+                <w:szCs w:val="24"/>
+              </w:rPr>
+              <w:tab/>
+            </w:r>
+            <w:r>
+              <w:rPr>
+                <w:rFonts w:ascii="Consolas" w:hAnsi="Consolas" w:cs="Consolas"/>
+                <w:b/>
+                <w:szCs w:val="24"/>
+              </w:rPr>
+              <w:tab/>
+            </w:r>
+            <w:proofErr w:type="spellStart"/>
+            <w:r>
+              <w:rPr>
+                <w:rFonts w:ascii="Consolas" w:hAnsi="Consolas" w:cs="Consolas"/>
+                <w:b/>
+                <w:color w:val="6A3E3E"/>
+                <w:szCs w:val="24"/>
+              </w:rPr>
+              <w:t>test</w:t>
+            </w:r>
+            <w:r>
+              <w:rPr>
+                <w:rFonts w:ascii="Consolas" w:hAnsi="Consolas" w:cs="Consolas"/>
+                <w:b/>
+                <w:szCs w:val="24"/>
+              </w:rPr>
+              <w:t>.say</w:t>
+            </w:r>
+            <w:proofErr w:type="spellEnd"/>
+            <w:r>
+              <w:rPr>
+                <w:rFonts w:ascii="Consolas" w:hAnsi="Consolas" w:cs="Consolas"/>
+                <w:b/>
+                <w:szCs w:val="24"/>
+              </w:rPr>
+              <w:t>();</w:t>
+            </w:r>
+          </w:p>
+          <w:p>
+            <w:pPr>
+              <w:spacing w:afterLines="50" w:after="156"/>
+              <w:rPr>
+                <w:rFonts w:hint="eastAsia"/>
+              </w:rPr>
+            </w:pPr>
+            <w:r>
+              <w:rPr>
+                <w:rFonts w:ascii="Consolas" w:hAnsi="Consolas" w:cs="Consolas"/>
+                <w:b/>
+                <w:szCs w:val="24"/>
+              </w:rPr>
+              <w:tab/>
+              <w:t>}</w:t>
+            </w:r>
+          </w:p>
+        </w:tc>
       </w:tr>
     </w:tbl>
     <w:p>
@@ -6698,7 +7435,6 @@
         <w:rPr>
           <w:rFonts w:hint="eastAsia"/>
         </w:rPr>
-        <w:lastRenderedPageBreak/>
         <w:t xml:space="preserve">3.3 </w:t>
       </w:r>
       <w:r>
@@ -6792,6 +7528,7 @@
         <w:rPr>
           <w:noProof/>
         </w:rPr>
+        <w:lastRenderedPageBreak/>
         <w:drawing>
           <wp:inline distT="0" distB="0" distL="0" distR="0" wp14:anchorId="5B337DF8" wp14:editId="617471F4">
             <wp:extent cx="5274310" cy="3853176"/>
@@ -7069,7 +7806,6 @@
         <w:spacing w:afterLines="50" w:after="156"/>
       </w:pPr>
       <w:r>
-        <w:lastRenderedPageBreak/>
         <w:t xml:space="preserve">The </w:t>
       </w:r>
       <w:r>
@@ -7153,6 +7889,7 @@
         <w:spacing w:afterLines="50" w:after="156"/>
       </w:pPr>
       <w:r>
+        <w:lastRenderedPageBreak/>
         <w:t xml:space="preserve">The separate </w:t>
       </w:r>
       <w:r>
@@ -7569,7 +8306,6 @@
         <w:rPr>
           <w:rFonts w:hint="eastAsia"/>
         </w:rPr>
-        <w:lastRenderedPageBreak/>
         <w:t xml:space="preserve">3.3.5 </w:t>
       </w:r>
       <w:r>
@@ -7680,6 +8416,7 @@
         <w:rPr>
           <w:rFonts w:hint="eastAsia"/>
         </w:rPr>
+        <w:lastRenderedPageBreak/>
         <w:t xml:space="preserve">3.3.6 </w:t>
       </w:r>
       <w:r>

--- a/spring学习.docx
+++ b/spring学习.docx
@@ -4940,9 +4940,6 @@
     <w:p>
       <w:pPr>
         <w:pStyle w:val="3"/>
-        <w:rPr>
-          <w:rFonts w:hint="eastAsia"/>
-        </w:rPr>
       </w:pPr>
       <w:r>
         <w:rPr>
@@ -4960,9 +4957,6 @@
     <w:p>
       <w:pPr>
         <w:spacing w:afterLines="50" w:after="156"/>
-        <w:rPr>
-          <w:rFonts w:hint="eastAsia"/>
-        </w:rPr>
       </w:pPr>
       <w:r>
         <w:rPr>
@@ -4980,103 +4974,104 @@
     <w:p>
       <w:pPr>
         <w:spacing w:afterLines="50" w:after="156"/>
+      </w:pPr>
+      <w:r>
         <w:rPr>
           <w:rFonts w:hint="eastAsia"/>
         </w:rPr>
-      </w:pPr>
+        <w:t>1</w:t>
+      </w:r>
       <w:r>
         <w:rPr>
           <w:rFonts w:hint="eastAsia"/>
         </w:rPr>
-        <w:t>1</w:t>
-      </w:r>
-      <w:r>
-        <w:rPr>
-          <w:rFonts w:hint="eastAsia"/>
-        </w:rPr>
         <w:t>、</w:t>
       </w:r>
-      <w:r>
-        <w:rPr>
-          <w:rFonts w:hint="eastAsia"/>
-        </w:rPr>
-        <w:t>bean factories</w:t>
-      </w:r>
+      <w:proofErr w:type="spellStart"/>
+      <w:r>
+        <w:rPr>
+          <w:rStyle w:val="HTML"/>
+          <w:color w:val="0000FF"/>
+        </w:rPr>
+        <w:t>BeanFactory</w:t>
+      </w:r>
+      <w:proofErr w:type="spellEnd"/>
     </w:p>
     <w:p>
       <w:pPr>
         <w:spacing w:afterLines="50" w:after="156"/>
+      </w:pPr>
+      <w:r>
         <w:rPr>
           <w:rFonts w:hint="eastAsia"/>
         </w:rPr>
-      </w:pPr>
+        <w:t>2</w:t>
+      </w:r>
       <w:r>
         <w:rPr>
           <w:rFonts w:hint="eastAsia"/>
         </w:rPr>
-        <w:t>2</w:t>
-      </w:r>
-      <w:r>
-        <w:rPr>
-          <w:rFonts w:hint="eastAsia"/>
-        </w:rPr>
         <w:t>、</w:t>
       </w:r>
-      <w:bookmarkStart w:id="0" w:name="OLE_LINK1"/>
-      <w:bookmarkStart w:id="1" w:name="OLE_LINK2"/>
-      <w:r>
-        <w:rPr>
-          <w:rFonts w:hint="eastAsia"/>
-        </w:rPr>
-        <w:t>application contexts</w:t>
-      </w:r>
-      <w:bookmarkEnd w:id="0"/>
-      <w:bookmarkEnd w:id="1"/>
+      <w:proofErr w:type="spellStart"/>
+      <w:r>
+        <w:rPr>
+          <w:rStyle w:val="HTML"/>
+          <w:color w:val="0000FF"/>
+        </w:rPr>
+        <w:t>ApplicationContext</w:t>
+      </w:r>
+      <w:proofErr w:type="spellEnd"/>
     </w:p>
     <w:p>
       <w:pPr>
         <w:spacing w:afterLines="50" w:after="156"/>
+      </w:pPr>
+      <w:proofErr w:type="spellStart"/>
+      <w:r>
+        <w:t>ApplicationContext</w:t>
+      </w:r>
+      <w:proofErr w:type="spellEnd"/>
+      <w:r>
         <w:rPr>
           <w:rFonts w:hint="eastAsia"/>
         </w:rPr>
-      </w:pPr>
+        <w:t>是</w:t>
+      </w:r>
+      <w:proofErr w:type="spellStart"/>
+      <w:r>
+        <w:t>BeanFactory</w:t>
+      </w:r>
+      <w:proofErr w:type="spellEnd"/>
       <w:r>
         <w:rPr>
           <w:rFonts w:hint="eastAsia"/>
         </w:rPr>
-        <w:t>常用</w:t>
-      </w:r>
+        <w:t>的子接口，在实际开发中，经常优先选用</w:t>
+      </w:r>
+      <w:proofErr w:type="spellStart"/>
+      <w:r>
+        <w:t>ApplicationContext</w:t>
+      </w:r>
+      <w:proofErr w:type="spellEnd"/>
       <w:r>
         <w:rPr>
           <w:rFonts w:hint="eastAsia"/>
         </w:rPr>
-        <w:t>application contexts</w:t>
-      </w:r>
-      <w:r>
-        <w:rPr>
-          <w:rFonts w:hint="eastAsia"/>
-        </w:rPr>
         <w:t>。</w:t>
       </w:r>
+      <w:bookmarkStart w:id="0" w:name="_GoBack"/>
+      <w:bookmarkEnd w:id="0"/>
     </w:p>
     <w:p>
       <w:pPr>
         <w:pStyle w:val="4"/>
+      </w:pPr>
+      <w:r>
         <w:rPr>
           <w:rFonts w:hint="eastAsia"/>
         </w:rPr>
-      </w:pPr>
-      <w:r>
-        <w:rPr>
-          <w:rFonts w:hint="eastAsia"/>
-        </w:rPr>
-        <w:t xml:space="preserve">2.4.1 </w:t>
-      </w:r>
-      <w:r>
-        <w:rPr>
-          <w:rFonts w:hint="eastAsia"/>
-        </w:rPr>
-        <w:t>application contexts</w:t>
+        <w:t>2.4.1 application contexts</w:t>
       </w:r>
       <w:r>
         <w:rPr>
@@ -5088,9 +5083,6 @@
     <w:p>
       <w:pPr>
         <w:spacing w:afterLines="50" w:after="156"/>
-        <w:rPr>
-          <w:rFonts w:hint="eastAsia"/>
-        </w:rPr>
       </w:pPr>
       <w:r>
         <w:rPr>
@@ -5226,6 +5218,7 @@
                 <w:b/>
                 <w:szCs w:val="24"/>
               </w:rPr>
+              <w:lastRenderedPageBreak/>
               <w:tab/>
             </w:r>
             <w:r>
@@ -5283,7 +5276,6 @@
                 <w:b/>
                 <w:szCs w:val="24"/>
               </w:rPr>
-              <w:lastRenderedPageBreak/>
               <w:tab/>
               <w:t>{</w:t>
             </w:r>
@@ -5873,9 +5865,6 @@
           <w:p>
             <w:pPr>
               <w:spacing w:afterLines="50" w:after="156"/>
-              <w:rPr>
-                <w:rFonts w:hint="eastAsia"/>
-              </w:rPr>
             </w:pPr>
             <w:r>
               <w:rPr>
@@ -5892,9 +5881,6 @@
     <w:p>
       <w:pPr>
         <w:spacing w:afterLines="50" w:after="156"/>
-        <w:rPr>
-          <w:rFonts w:hint="eastAsia"/>
-        </w:rPr>
       </w:pPr>
       <w:r>
         <w:rPr>
@@ -6249,8 +6235,8 @@
               </w:rPr>
               <w:t>方式二：</w:t>
             </w:r>
-            <w:bookmarkStart w:id="2" w:name="OLE_LINK3"/>
-            <w:bookmarkStart w:id="3" w:name="OLE_LINK4"/>
+            <w:bookmarkStart w:id="1" w:name="OLE_LINK3"/>
+            <w:bookmarkStart w:id="2" w:name="OLE_LINK4"/>
             <w:proofErr w:type="spellStart"/>
             <w:r>
               <w:rPr>
@@ -6261,8 +6247,8 @@
               </w:rPr>
               <w:t>FileSystemXmlApplicationContext</w:t>
             </w:r>
+            <w:bookmarkEnd w:id="1"/>
             <w:bookmarkEnd w:id="2"/>
-            <w:bookmarkEnd w:id="3"/>
             <w:proofErr w:type="spellEnd"/>
           </w:p>
           <w:p>
@@ -6580,9 +6566,6 @@
           <w:p>
             <w:pPr>
               <w:spacing w:afterLines="50" w:after="156"/>
-              <w:rPr>
-                <w:rFonts w:hint="eastAsia"/>
-              </w:rPr>
             </w:pPr>
             <w:r>
               <w:rPr>
@@ -6600,24 +6583,22 @@
     <w:p>
       <w:pPr>
         <w:spacing w:afterLines="50" w:after="156"/>
-        <w:rPr>
-          <w:rFonts w:hint="eastAsia"/>
-        </w:rPr>
       </w:pPr>
     </w:p>
     <w:p>
       <w:pPr>
         <w:spacing w:afterLines="50" w:after="156"/>
+      </w:pPr>
+      <w:bookmarkStart w:id="3" w:name="OLE_LINK5"/>
+      <w:bookmarkStart w:id="4" w:name="OLE_LINK6"/>
+      <w:bookmarkStart w:id="5" w:name="OLE_LINK7"/>
+      <w:r>
         <w:rPr>
           <w:rFonts w:hint="eastAsia"/>
         </w:rPr>
-      </w:pPr>
-      <w:r>
-        <w:rPr>
-          <w:rFonts w:hint="eastAsia"/>
-        </w:rPr>
         <w:t>方式三：</w:t>
       </w:r>
+      <w:proofErr w:type="spellStart"/>
       <w:r>
         <w:rPr>
           <w:rFonts w:ascii="Consolas" w:hAnsi="Consolas" w:cs="Consolas"/>
@@ -6627,8 +6608,10 @@
         </w:rPr>
         <w:t>AnnotationConfigApplicationContext</w:t>
       </w:r>
-      <w:bookmarkStart w:id="4" w:name="_GoBack"/>
+      <w:bookmarkEnd w:id="3"/>
       <w:bookmarkEnd w:id="4"/>
+      <w:bookmarkEnd w:id="5"/>
+      <w:proofErr w:type="spellEnd"/>
     </w:p>
     <w:tbl>
       <w:tblPr>
@@ -7086,6 +7069,7 @@
                 <w:b/>
                 <w:szCs w:val="24"/>
               </w:rPr>
+              <w:lastRenderedPageBreak/>
               <w:t>AnnotationConfigApplicationContext</w:t>
             </w:r>
             <w:proofErr w:type="spellEnd"/>
@@ -7116,7 +7100,6 @@
                 <w:b/>
                 <w:szCs w:val="24"/>
               </w:rPr>
-              <w:lastRenderedPageBreak/>
               <w:tab/>
             </w:r>
             <w:r>
@@ -7211,6 +7194,70 @@
               </w:rPr>
               <w:t xml:space="preserve"> = (Test) </w:t>
             </w:r>
+            <w:r>
+              <w:rPr>
+                <w:rFonts w:ascii="Consolas" w:hAnsi="Consolas" w:cs="Consolas"/>
+                <w:b/>
+                <w:color w:val="6A3E3E"/>
+                <w:szCs w:val="24"/>
+              </w:rPr>
+              <w:t>context</w:t>
+            </w:r>
+            <w:r>
+              <w:rPr>
+                <w:rFonts w:ascii="Consolas" w:hAnsi="Consolas" w:cs="Consolas"/>
+                <w:b/>
+                <w:szCs w:val="24"/>
+              </w:rPr>
+              <w:t>.getBean(com.glxt.study.spring.springinaction.chapter1.applicationcontext.Test.</w:t>
+            </w:r>
+            <w:r>
+              <w:rPr>
+                <w:rFonts w:ascii="Consolas" w:hAnsi="Consolas" w:cs="Consolas"/>
+                <w:b/>
+                <w:bCs/>
+                <w:color w:val="7F0055"/>
+                <w:szCs w:val="24"/>
+              </w:rPr>
+              <w:t>class</w:t>
+            </w:r>
+            <w:r>
+              <w:rPr>
+                <w:rFonts w:ascii="Consolas" w:hAnsi="Consolas" w:cs="Consolas"/>
+                <w:b/>
+                <w:szCs w:val="24"/>
+              </w:rPr>
+              <w:t>);</w:t>
+            </w:r>
+          </w:p>
+          <w:p>
+            <w:pPr>
+              <w:autoSpaceDE w:val="0"/>
+              <w:autoSpaceDN w:val="0"/>
+              <w:adjustRightInd w:val="0"/>
+              <w:jc w:val="left"/>
+              <w:rPr>
+                <w:rFonts w:ascii="Consolas" w:hAnsi="Consolas" w:cs="Consolas"/>
+                <w:b/>
+                <w:szCs w:val="24"/>
+              </w:rPr>
+            </w:pPr>
+            <w:r>
+              <w:rPr>
+                <w:rFonts w:ascii="Consolas" w:hAnsi="Consolas" w:cs="Consolas"/>
+                <w:b/>
+                <w:szCs w:val="24"/>
+              </w:rPr>
+              <w:tab/>
+            </w:r>
+            <w:r>
+              <w:rPr>
+                <w:rFonts w:ascii="Consolas" w:hAnsi="Consolas" w:cs="Consolas"/>
+                <w:b/>
+                <w:szCs w:val="24"/>
+              </w:rPr>
+              <w:tab/>
+            </w:r>
             <w:proofErr w:type="spellStart"/>
             <w:r>
               <w:rPr>
@@ -7219,15 +7266,15 @@
                 <w:color w:val="6A3E3E"/>
                 <w:szCs w:val="24"/>
               </w:rPr>
-              <w:t>context</w:t>
-            </w:r>
-            <w:r>
-              <w:rPr>
-                <w:rFonts w:ascii="Consolas" w:hAnsi="Consolas" w:cs="Consolas"/>
-                <w:b/>
-                <w:szCs w:val="24"/>
-              </w:rPr>
-              <w:t>.getBean</w:t>
+              <w:t>test</w:t>
+            </w:r>
+            <w:r>
+              <w:rPr>
+                <w:rFonts w:ascii="Consolas" w:hAnsi="Consolas" w:cs="Consolas"/>
+                <w:b/>
+                <w:szCs w:val="24"/>
+              </w:rPr>
+              <w:t>.say</w:t>
             </w:r>
             <w:proofErr w:type="spellEnd"/>
             <w:r>
@@ -7236,88 +7283,12 @@
                 <w:b/>
                 <w:szCs w:val="24"/>
               </w:rPr>
-              <w:t>(</w:t>
-            </w:r>
-            <w:r>
-              <w:rPr>
-                <w:rFonts w:ascii="Consolas" w:hAnsi="Consolas" w:cs="Consolas"/>
-                <w:b/>
-                <w:color w:val="2A00FF"/>
-                <w:szCs w:val="24"/>
-              </w:rPr>
-              <w:t>"test"</w:t>
-            </w:r>
-            <w:r>
-              <w:rPr>
-                <w:rFonts w:ascii="Consolas" w:hAnsi="Consolas" w:cs="Consolas"/>
-                <w:b/>
-                <w:szCs w:val="24"/>
-              </w:rPr>
-              <w:t>);</w:t>
-            </w:r>
-          </w:p>
-          <w:p>
-            <w:pPr>
-              <w:autoSpaceDE w:val="0"/>
-              <w:autoSpaceDN w:val="0"/>
-              <w:adjustRightInd w:val="0"/>
-              <w:jc w:val="left"/>
-              <w:rPr>
-                <w:rFonts w:ascii="Consolas" w:hAnsi="Consolas" w:cs="Consolas"/>
-                <w:b/>
-                <w:szCs w:val="24"/>
-              </w:rPr>
-            </w:pPr>
-            <w:r>
-              <w:rPr>
-                <w:rFonts w:ascii="Consolas" w:hAnsi="Consolas" w:cs="Consolas"/>
-                <w:b/>
-                <w:szCs w:val="24"/>
-              </w:rPr>
-              <w:tab/>
-            </w:r>
-            <w:r>
-              <w:rPr>
-                <w:rFonts w:ascii="Consolas" w:hAnsi="Consolas" w:cs="Consolas"/>
-                <w:b/>
-                <w:szCs w:val="24"/>
-              </w:rPr>
-              <w:tab/>
-            </w:r>
-            <w:proofErr w:type="spellStart"/>
-            <w:r>
-              <w:rPr>
-                <w:rFonts w:ascii="Consolas" w:hAnsi="Consolas" w:cs="Consolas"/>
-                <w:b/>
-                <w:color w:val="6A3E3E"/>
-                <w:szCs w:val="24"/>
-              </w:rPr>
-              <w:t>test</w:t>
-            </w:r>
-            <w:r>
-              <w:rPr>
-                <w:rFonts w:ascii="Consolas" w:hAnsi="Consolas" w:cs="Consolas"/>
-                <w:b/>
-                <w:szCs w:val="24"/>
-              </w:rPr>
-              <w:t>.say</w:t>
-            </w:r>
-            <w:proofErr w:type="spellEnd"/>
-            <w:r>
-              <w:rPr>
-                <w:rFonts w:ascii="Consolas" w:hAnsi="Consolas" w:cs="Consolas"/>
-                <w:b/>
-                <w:szCs w:val="24"/>
-              </w:rPr>
               <w:t>();</w:t>
             </w:r>
           </w:p>
           <w:p>
             <w:pPr>
               <w:spacing w:afterLines="50" w:after="156"/>
-              <w:rPr>
-                <w:rFonts w:hint="eastAsia"/>
-              </w:rPr>
             </w:pPr>
             <w:r>
               <w:rPr>
@@ -7335,17 +7306,93 @@
     <w:p>
       <w:pPr>
         <w:spacing w:afterLines="50" w:after="156"/>
+      </w:pPr>
+      <w:bookmarkStart w:id="6" w:name="OLE_LINK8"/>
+      <w:bookmarkStart w:id="7" w:name="OLE_LINK9"/>
+      <w:r>
         <w:rPr>
           <w:rFonts w:hint="eastAsia"/>
         </w:rPr>
+        <w:lastRenderedPageBreak/>
+        <w:t>方式四：</w:t>
+      </w:r>
+      <w:r>
+        <w:t xml:space="preserve"> </w:t>
+      </w:r>
+      <w:proofErr w:type="spellStart"/>
+      <w:r>
+        <w:rPr>
+          <w:rFonts w:ascii="Consolas" w:hAnsi="Consolas" w:cs="Consolas"/>
+          <w:b/>
+          <w:color w:val="3F7F5F"/>
+          <w:szCs w:val="24"/>
+        </w:rPr>
+        <w:t>XmlWebApplicationContext</w:t>
+      </w:r>
+      <w:proofErr w:type="spellEnd"/>
+    </w:p>
+    <w:bookmarkEnd w:id="6"/>
+    <w:bookmarkEnd w:id="7"/>
+    <w:p>
+      <w:pPr>
+        <w:spacing w:afterLines="50" w:after="156"/>
       </w:pPr>
     </w:p>
     <w:p>
       <w:pPr>
         <w:spacing w:afterLines="50" w:after="156"/>
+      </w:pPr>
+    </w:p>
+    <w:p>
+      <w:pPr>
+        <w:spacing w:afterLines="50" w:after="156"/>
+      </w:pPr>
+      <w:r>
         <w:rPr>
           <w:rFonts w:hint="eastAsia"/>
         </w:rPr>
+        <w:t>方式五：</w:t>
+      </w:r>
+      <w:r>
+        <w:t xml:space="preserve"> </w:t>
+      </w:r>
+      <w:proofErr w:type="spellStart"/>
+      <w:r>
+        <w:rPr>
+          <w:rFonts w:ascii="Consolas" w:hAnsi="Consolas" w:cs="Consolas"/>
+          <w:b/>
+          <w:color w:val="3F7F5F"/>
+          <w:szCs w:val="24"/>
+        </w:rPr>
+        <w:t>AnnotationConfigWebApplicationContext</w:t>
+      </w:r>
+      <w:proofErr w:type="spellEnd"/>
+    </w:p>
+    <w:p>
+      <w:pPr>
+        <w:spacing w:afterLines="50" w:after="156"/>
+      </w:pPr>
+    </w:p>
+    <w:p>
+      <w:pPr>
+        <w:pStyle w:val="4"/>
+      </w:pPr>
+      <w:r>
+        <w:rPr>
+          <w:rFonts w:hint="eastAsia"/>
+        </w:rPr>
+        <w:t>2.4.2 bean</w:t>
+      </w:r>
+      <w:r>
+        <w:rPr>
+          <w:rFonts w:hint="eastAsia"/>
+        </w:rPr>
+        <w:t>生命周期</w:t>
+      </w:r>
+    </w:p>
+    <w:p>
+      <w:pPr>
+        <w:spacing w:afterLines="50" w:after="156"/>
       </w:pPr>
     </w:p>
     <w:p>

--- a/spring学习.docx
+++ b/spring学习.docx
@@ -5060,8 +5060,6 @@
         </w:rPr>
         <w:t>。</w:t>
       </w:r>
-      <w:bookmarkStart w:id="0" w:name="_GoBack"/>
-      <w:bookmarkEnd w:id="0"/>
     </w:p>
     <w:p>
       <w:pPr>
@@ -6235,8 +6233,8 @@
               </w:rPr>
               <w:t>方式二：</w:t>
             </w:r>
-            <w:bookmarkStart w:id="1" w:name="OLE_LINK3"/>
-            <w:bookmarkStart w:id="2" w:name="OLE_LINK4"/>
+            <w:bookmarkStart w:id="0" w:name="OLE_LINK3"/>
+            <w:bookmarkStart w:id="1" w:name="OLE_LINK4"/>
             <w:proofErr w:type="spellStart"/>
             <w:r>
               <w:rPr>
@@ -6247,8 +6245,8 @@
               </w:rPr>
               <w:t>FileSystemXmlApplicationContext</w:t>
             </w:r>
+            <w:bookmarkEnd w:id="0"/>
             <w:bookmarkEnd w:id="1"/>
-            <w:bookmarkEnd w:id="2"/>
             <w:proofErr w:type="spellEnd"/>
           </w:p>
           <w:p>
@@ -6589,9 +6587,9 @@
       <w:pPr>
         <w:spacing w:afterLines="50" w:after="156"/>
       </w:pPr>
-      <w:bookmarkStart w:id="3" w:name="OLE_LINK5"/>
-      <w:bookmarkStart w:id="4" w:name="OLE_LINK6"/>
-      <w:bookmarkStart w:id="5" w:name="OLE_LINK7"/>
+      <w:bookmarkStart w:id="2" w:name="OLE_LINK5"/>
+      <w:bookmarkStart w:id="3" w:name="OLE_LINK6"/>
+      <w:bookmarkStart w:id="4" w:name="OLE_LINK7"/>
       <w:r>
         <w:rPr>
           <w:rFonts w:hint="eastAsia"/>
@@ -6608,9 +6606,9 @@
         </w:rPr>
         <w:t>AnnotationConfigApplicationContext</w:t>
       </w:r>
+      <w:bookmarkEnd w:id="2"/>
       <w:bookmarkEnd w:id="3"/>
       <w:bookmarkEnd w:id="4"/>
-      <w:bookmarkEnd w:id="5"/>
       <w:proofErr w:type="spellEnd"/>
     </w:p>
     <w:tbl>
@@ -7307,8 +7305,8 @@
       <w:pPr>
         <w:spacing w:afterLines="50" w:after="156"/>
       </w:pPr>
-      <w:bookmarkStart w:id="6" w:name="OLE_LINK8"/>
-      <w:bookmarkStart w:id="7" w:name="OLE_LINK9"/>
+      <w:bookmarkStart w:id="5" w:name="OLE_LINK8"/>
+      <w:bookmarkStart w:id="6" w:name="OLE_LINK9"/>
       <w:r>
         <w:rPr>
           <w:rFonts w:hint="eastAsia"/>
@@ -7331,8 +7329,8 @@
       </w:r>
       <w:proofErr w:type="spellEnd"/>
     </w:p>
+    <w:bookmarkEnd w:id="5"/>
     <w:bookmarkEnd w:id="6"/>
-    <w:bookmarkEnd w:id="7"/>
     <w:p>
       <w:pPr>
         <w:spacing w:afterLines="50" w:after="156"/>
@@ -7392,8 +7390,2116 @@
     </w:p>
     <w:p>
       <w:pPr>
+        <w:pStyle w:val="3"/>
+        <w:rPr>
+          <w:rFonts w:hint="eastAsia"/>
+        </w:rPr>
+      </w:pPr>
+      <w:r>
+        <w:rPr>
+          <w:rFonts w:hint="eastAsia"/>
+        </w:rPr>
+        <w:t xml:space="preserve">2.5  </w:t>
+      </w:r>
+      <w:r>
+        <w:rPr>
+          <w:rFonts w:hint="eastAsia"/>
+        </w:rPr>
+        <w:t>实例化</w:t>
+      </w:r>
+      <w:r>
+        <w:rPr>
+          <w:rFonts w:hint="eastAsia"/>
+        </w:rPr>
+        <w:t>bean</w:t>
+      </w:r>
+    </w:p>
+    <w:p>
+      <w:pPr>
         <w:spacing w:afterLines="50" w:after="156"/>
+        <w:rPr>
+          <w:rFonts w:hint="eastAsia"/>
+        </w:rPr>
       </w:pPr>
+      <w:r>
+        <w:rPr>
+          <w:rFonts w:hint="eastAsia"/>
+        </w:rPr>
+        <w:t>实例化</w:t>
+      </w:r>
+      <w:r>
+        <w:rPr>
+          <w:rFonts w:hint="eastAsia"/>
+        </w:rPr>
+        <w:t>bean</w:t>
+      </w:r>
+      <w:r>
+        <w:rPr>
+          <w:rFonts w:hint="eastAsia"/>
+        </w:rPr>
+        <w:t>，分为三种方式：</w:t>
+      </w:r>
+    </w:p>
+    <w:p>
+      <w:pPr>
+        <w:spacing w:afterLines="50" w:after="156"/>
+        <w:rPr>
+          <w:rFonts w:hint="eastAsia"/>
+        </w:rPr>
+      </w:pPr>
+      <w:r>
+        <w:rPr>
+          <w:rFonts w:hint="eastAsia"/>
+        </w:rPr>
+        <w:t>1</w:t>
+      </w:r>
+      <w:r>
+        <w:rPr>
+          <w:rFonts w:hint="eastAsia"/>
+        </w:rPr>
+        <w:t>、反射模式</w:t>
+      </w:r>
+    </w:p>
+    <w:p>
+      <w:pPr>
+        <w:spacing w:afterLines="50" w:after="156"/>
+        <w:rPr>
+          <w:rFonts w:hint="eastAsia"/>
+        </w:rPr>
+      </w:pPr>
+      <w:r>
+        <w:rPr>
+          <w:rFonts w:hint="eastAsia"/>
+        </w:rPr>
+        <w:t>2</w:t>
+      </w:r>
+      <w:r>
+        <w:rPr>
+          <w:rFonts w:hint="eastAsia"/>
+        </w:rPr>
+        <w:t>、工厂方法模式</w:t>
+      </w:r>
+    </w:p>
+    <w:p>
+      <w:pPr>
+        <w:spacing w:afterLines="50" w:after="156"/>
+        <w:rPr>
+          <w:rFonts w:hint="eastAsia"/>
+        </w:rPr>
+      </w:pPr>
+      <w:r>
+        <w:rPr>
+          <w:rFonts w:hint="eastAsia"/>
+        </w:rPr>
+        <w:t>3</w:t>
+      </w:r>
+      <w:r>
+        <w:rPr>
+          <w:rFonts w:hint="eastAsia"/>
+        </w:rPr>
+        <w:t>、</w:t>
+      </w:r>
+      <w:r>
+        <w:rPr>
+          <w:rFonts w:hint="eastAsia"/>
+        </w:rPr>
+        <w:t>Factory Bean</w:t>
+      </w:r>
+      <w:r>
+        <w:rPr>
+          <w:rFonts w:hint="eastAsia"/>
+        </w:rPr>
+        <w:t>模式</w:t>
+      </w:r>
+    </w:p>
+    <w:p>
+      <w:pPr>
+        <w:pStyle w:val="4"/>
+        <w:rPr>
+          <w:rFonts w:hint="eastAsia"/>
+        </w:rPr>
+      </w:pPr>
+      <w:r>
+        <w:rPr>
+          <w:rFonts w:hint="eastAsia"/>
+        </w:rPr>
+        <w:t xml:space="preserve">2.5.1 </w:t>
+      </w:r>
+      <w:r>
+        <w:rPr>
+          <w:rFonts w:hint="eastAsia"/>
+        </w:rPr>
+        <w:t>反射模式</w:t>
+      </w:r>
+    </w:p>
+    <w:p>
+      <w:pPr>
+        <w:spacing w:afterLines="50" w:after="156"/>
+        <w:rPr>
+          <w:rFonts w:hint="eastAsia"/>
+        </w:rPr>
+      </w:pPr>
+      <w:r>
+        <w:rPr>
+          <w:rFonts w:hint="eastAsia"/>
+        </w:rPr>
+        <w:t>反射模式实例化</w:t>
+      </w:r>
+      <w:r>
+        <w:rPr>
+          <w:rFonts w:hint="eastAsia"/>
+        </w:rPr>
+        <w:t>bean</w:t>
+      </w:r>
+      <w:r>
+        <w:rPr>
+          <w:rFonts w:hint="eastAsia"/>
+        </w:rPr>
+        <w:t>，</w:t>
+      </w:r>
+      <w:r>
+        <w:rPr>
+          <w:rFonts w:hint="eastAsia"/>
+        </w:rPr>
+        <w:t>可以通过调用</w:t>
+      </w:r>
+      <w:proofErr w:type="gramStart"/>
+      <w:r>
+        <w:rPr>
+          <w:rFonts w:hint="eastAsia"/>
+        </w:rPr>
+        <w:t>无参或者</w:t>
+      </w:r>
+      <w:proofErr w:type="gramEnd"/>
+      <w:r>
+        <w:rPr>
+          <w:rFonts w:hint="eastAsia"/>
+        </w:rPr>
+        <w:t>有参构造方法实例化，</w:t>
+      </w:r>
+      <w:r>
+        <w:rPr>
+          <w:rFonts w:hint="eastAsia"/>
+        </w:rPr>
+        <w:t>一般是通过</w:t>
+      </w:r>
+      <w:r>
+        <w:rPr>
+          <w:rFonts w:hint="eastAsia"/>
+        </w:rPr>
+        <w:t>反射</w:t>
+      </w:r>
+      <w:proofErr w:type="gramStart"/>
+      <w:r>
+        <w:rPr>
+          <w:rFonts w:hint="eastAsia"/>
+        </w:rPr>
+        <w:t>调用</w:t>
+      </w:r>
+      <w:r>
+        <w:rPr>
+          <w:rFonts w:hint="eastAsia"/>
+        </w:rPr>
+        <w:t>无参构造</w:t>
+      </w:r>
+      <w:proofErr w:type="gramEnd"/>
+      <w:r>
+        <w:rPr>
+          <w:rFonts w:hint="eastAsia"/>
+        </w:rPr>
+        <w:t>函数实例化</w:t>
+      </w:r>
+      <w:r>
+        <w:rPr>
+          <w:rFonts w:hint="eastAsia"/>
+        </w:rPr>
+        <w:t>bean</w:t>
+      </w:r>
+      <w:r>
+        <w:rPr>
+          <w:rFonts w:hint="eastAsia"/>
+        </w:rPr>
+        <w:t>。</w:t>
+      </w:r>
+    </w:p>
+    <w:p>
+      <w:pPr>
+        <w:spacing w:afterLines="50" w:after="156"/>
+        <w:rPr>
+          <w:rFonts w:hint="eastAsia"/>
+        </w:rPr>
+      </w:pPr>
+      <w:r>
+        <w:rPr>
+          <w:rFonts w:hint="eastAsia"/>
+        </w:rPr>
+        <w:t>1</w:t>
+      </w:r>
+      <w:r>
+        <w:rPr>
+          <w:rFonts w:hint="eastAsia"/>
+        </w:rPr>
+        <w:t>、</w:t>
+      </w:r>
+      <w:proofErr w:type="gramStart"/>
+      <w:r>
+        <w:rPr>
+          <w:rFonts w:hint="eastAsia"/>
+        </w:rPr>
+        <w:t>无参构造</w:t>
+      </w:r>
+      <w:proofErr w:type="gramEnd"/>
+      <w:r>
+        <w:rPr>
+          <w:rFonts w:hint="eastAsia"/>
+        </w:rPr>
+        <w:t>函数，配置</w:t>
+      </w:r>
+      <w:r>
+        <w:rPr>
+          <w:rFonts w:hint="eastAsia"/>
+        </w:rPr>
+        <w:t>spring xml</w:t>
+      </w:r>
+    </w:p>
+    <w:tbl>
+      <w:tblPr>
+        <w:tblStyle w:val="a6"/>
+        <w:tblW w:w="0" w:type="auto"/>
+        <w:tblLook w:val="04A0" w:firstRow="1" w:lastRow="0" w:firstColumn="1" w:lastColumn="0" w:noHBand="0" w:noVBand="1"/>
+      </w:tblPr>
+      <w:tblGrid>
+        <w:gridCol w:w="8522"/>
+      </w:tblGrid>
+      <w:tr>
+        <w:tc>
+          <w:tcPr>
+            <w:tcW w:w="8522" w:type="dxa"/>
+          </w:tcPr>
+          <w:p>
+            <w:pPr>
+              <w:autoSpaceDE w:val="0"/>
+              <w:autoSpaceDN w:val="0"/>
+              <w:adjustRightInd w:val="0"/>
+              <w:jc w:val="left"/>
+              <w:rPr>
+                <w:rFonts w:ascii="Consolas" w:hAnsi="Consolas" w:cs="Consolas"/>
+                <w:b/>
+                <w:sz w:val="18"/>
+                <w:szCs w:val="18"/>
+              </w:rPr>
+            </w:pPr>
+            <w:proofErr w:type="gramStart"/>
+            <w:r>
+              <w:rPr>
+                <w:rFonts w:ascii="Consolas" w:hAnsi="Consolas" w:cs="Consolas"/>
+                <w:b/>
+                <w:color w:val="008080"/>
+                <w:sz w:val="18"/>
+                <w:szCs w:val="18"/>
+              </w:rPr>
+              <w:t>&lt;?</w:t>
+            </w:r>
+            <w:r>
+              <w:rPr>
+                <w:rFonts w:ascii="Consolas" w:hAnsi="Consolas" w:cs="Consolas"/>
+                <w:b/>
+                <w:color w:val="3F7F7F"/>
+                <w:sz w:val="18"/>
+                <w:szCs w:val="18"/>
+              </w:rPr>
+              <w:t>xml</w:t>
+            </w:r>
+            <w:proofErr w:type="gramEnd"/>
+            <w:r>
+              <w:rPr>
+                <w:rFonts w:ascii="Consolas" w:hAnsi="Consolas" w:cs="Consolas"/>
+                <w:b/>
+                <w:sz w:val="18"/>
+                <w:szCs w:val="18"/>
+              </w:rPr>
+              <w:t xml:space="preserve"> </w:t>
+            </w:r>
+            <w:r>
+              <w:rPr>
+                <w:rFonts w:ascii="Consolas" w:hAnsi="Consolas" w:cs="Consolas"/>
+                <w:b/>
+                <w:color w:val="7F007F"/>
+                <w:sz w:val="18"/>
+                <w:szCs w:val="18"/>
+              </w:rPr>
+              <w:t>version</w:t>
+            </w:r>
+            <w:r>
+              <w:rPr>
+                <w:rFonts w:ascii="Consolas" w:hAnsi="Consolas" w:cs="Consolas"/>
+                <w:b/>
+                <w:sz w:val="18"/>
+                <w:szCs w:val="18"/>
+              </w:rPr>
+              <w:t>=</w:t>
+            </w:r>
+            <w:r>
+              <w:rPr>
+                <w:rFonts w:ascii="Consolas" w:hAnsi="Consolas" w:cs="Consolas"/>
+                <w:b/>
+                <w:i/>
+                <w:iCs/>
+                <w:color w:val="2A00FF"/>
+                <w:sz w:val="18"/>
+                <w:szCs w:val="18"/>
+              </w:rPr>
+              <w:t>"1.0"</w:t>
+            </w:r>
+            <w:r>
+              <w:rPr>
+                <w:rFonts w:ascii="Consolas" w:hAnsi="Consolas" w:cs="Consolas"/>
+                <w:b/>
+                <w:sz w:val="18"/>
+                <w:szCs w:val="18"/>
+              </w:rPr>
+              <w:t xml:space="preserve"> </w:t>
+            </w:r>
+            <w:r>
+              <w:rPr>
+                <w:rFonts w:ascii="Consolas" w:hAnsi="Consolas" w:cs="Consolas"/>
+                <w:b/>
+                <w:color w:val="7F007F"/>
+                <w:sz w:val="18"/>
+                <w:szCs w:val="18"/>
+              </w:rPr>
+              <w:t>encoding</w:t>
+            </w:r>
+            <w:r>
+              <w:rPr>
+                <w:rFonts w:ascii="Consolas" w:hAnsi="Consolas" w:cs="Consolas"/>
+                <w:b/>
+                <w:sz w:val="18"/>
+                <w:szCs w:val="18"/>
+              </w:rPr>
+              <w:t>=</w:t>
+            </w:r>
+            <w:r>
+              <w:rPr>
+                <w:rFonts w:ascii="Consolas" w:hAnsi="Consolas" w:cs="Consolas"/>
+                <w:b/>
+                <w:i/>
+                <w:iCs/>
+                <w:color w:val="2A00FF"/>
+                <w:sz w:val="18"/>
+                <w:szCs w:val="18"/>
+              </w:rPr>
+              <w:t>"UTF-8"</w:t>
+            </w:r>
+            <w:r>
+              <w:rPr>
+                <w:rFonts w:ascii="Consolas" w:hAnsi="Consolas" w:cs="Consolas"/>
+                <w:b/>
+                <w:color w:val="008080"/>
+                <w:sz w:val="18"/>
+                <w:szCs w:val="18"/>
+              </w:rPr>
+              <w:t>?&gt;</w:t>
+            </w:r>
+          </w:p>
+          <w:p>
+            <w:pPr>
+              <w:autoSpaceDE w:val="0"/>
+              <w:autoSpaceDN w:val="0"/>
+              <w:adjustRightInd w:val="0"/>
+              <w:jc w:val="left"/>
+              <w:rPr>
+                <w:rFonts w:ascii="Consolas" w:hAnsi="Consolas" w:cs="Consolas"/>
+                <w:b/>
+                <w:sz w:val="18"/>
+                <w:szCs w:val="18"/>
+              </w:rPr>
+            </w:pPr>
+            <w:r>
+              <w:rPr>
+                <w:rFonts w:ascii="Consolas" w:hAnsi="Consolas" w:cs="Consolas"/>
+                <w:b/>
+                <w:color w:val="008080"/>
+                <w:sz w:val="18"/>
+                <w:szCs w:val="18"/>
+              </w:rPr>
+              <w:t>&lt;</w:t>
+            </w:r>
+            <w:r>
+              <w:rPr>
+                <w:rFonts w:ascii="Consolas" w:hAnsi="Consolas" w:cs="Consolas"/>
+                <w:b/>
+                <w:color w:val="3F7F7F"/>
+                <w:sz w:val="18"/>
+                <w:szCs w:val="18"/>
+              </w:rPr>
+              <w:t>beans</w:t>
+            </w:r>
+            <w:r>
+              <w:rPr>
+                <w:rFonts w:ascii="Consolas" w:hAnsi="Consolas" w:cs="Consolas"/>
+                <w:b/>
+                <w:sz w:val="18"/>
+                <w:szCs w:val="18"/>
+              </w:rPr>
+              <w:t xml:space="preserve"> </w:t>
+            </w:r>
+            <w:proofErr w:type="spellStart"/>
+            <w:r>
+              <w:rPr>
+                <w:rFonts w:ascii="Consolas" w:hAnsi="Consolas" w:cs="Consolas"/>
+                <w:b/>
+                <w:color w:val="7F007F"/>
+                <w:sz w:val="18"/>
+                <w:szCs w:val="18"/>
+              </w:rPr>
+              <w:t>xmlns</w:t>
+            </w:r>
+            <w:proofErr w:type="spellEnd"/>
+            <w:r>
+              <w:rPr>
+                <w:rFonts w:ascii="Consolas" w:hAnsi="Consolas" w:cs="Consolas"/>
+                <w:b/>
+                <w:sz w:val="18"/>
+                <w:szCs w:val="18"/>
+              </w:rPr>
+              <w:t>=</w:t>
+            </w:r>
+            <w:r>
+              <w:rPr>
+                <w:rFonts w:ascii="Consolas" w:hAnsi="Consolas" w:cs="Consolas"/>
+                <w:b/>
+                <w:i/>
+                <w:iCs/>
+                <w:color w:val="2A00FF"/>
+                <w:sz w:val="18"/>
+                <w:szCs w:val="18"/>
+              </w:rPr>
+              <w:t>"http://www.springframework.org/schema/beans"</w:t>
+            </w:r>
+          </w:p>
+          <w:p>
+            <w:pPr>
+              <w:autoSpaceDE w:val="0"/>
+              <w:autoSpaceDN w:val="0"/>
+              <w:adjustRightInd w:val="0"/>
+              <w:jc w:val="left"/>
+              <w:rPr>
+                <w:rFonts w:ascii="Consolas" w:hAnsi="Consolas" w:cs="Consolas"/>
+                <w:b/>
+                <w:sz w:val="18"/>
+                <w:szCs w:val="18"/>
+              </w:rPr>
+            </w:pPr>
+            <w:r>
+              <w:rPr>
+                <w:rFonts w:ascii="Consolas" w:hAnsi="Consolas" w:cs="Consolas"/>
+                <w:b/>
+                <w:sz w:val="18"/>
+                <w:szCs w:val="18"/>
+              </w:rPr>
+              <w:t xml:space="preserve">  </w:t>
+            </w:r>
+            <w:proofErr w:type="spellStart"/>
+            <w:r>
+              <w:rPr>
+                <w:rFonts w:ascii="Consolas" w:hAnsi="Consolas" w:cs="Consolas"/>
+                <w:b/>
+                <w:color w:val="7F007F"/>
+                <w:sz w:val="18"/>
+                <w:szCs w:val="18"/>
+              </w:rPr>
+              <w:t>xmlns:xsi</w:t>
+            </w:r>
+            <w:proofErr w:type="spellEnd"/>
+            <w:r>
+              <w:rPr>
+                <w:rFonts w:ascii="Consolas" w:hAnsi="Consolas" w:cs="Consolas"/>
+                <w:b/>
+                <w:sz w:val="18"/>
+                <w:szCs w:val="18"/>
+              </w:rPr>
+              <w:t>=</w:t>
+            </w:r>
+            <w:r>
+              <w:rPr>
+                <w:rFonts w:ascii="Consolas" w:hAnsi="Consolas" w:cs="Consolas"/>
+                <w:b/>
+                <w:i/>
+                <w:iCs/>
+                <w:color w:val="2A00FF"/>
+                <w:sz w:val="18"/>
+                <w:szCs w:val="18"/>
+              </w:rPr>
+              <w:t>"http://www.w3.org/2001/XMLSchema-instance"</w:t>
+            </w:r>
+          </w:p>
+          <w:p>
+            <w:pPr>
+              <w:autoSpaceDE w:val="0"/>
+              <w:autoSpaceDN w:val="0"/>
+              <w:adjustRightInd w:val="0"/>
+              <w:jc w:val="left"/>
+              <w:rPr>
+                <w:rFonts w:ascii="Consolas" w:hAnsi="Consolas" w:cs="Consolas"/>
+                <w:b/>
+                <w:sz w:val="18"/>
+                <w:szCs w:val="18"/>
+              </w:rPr>
+            </w:pPr>
+            <w:r>
+              <w:rPr>
+                <w:rFonts w:ascii="Consolas" w:hAnsi="Consolas" w:cs="Consolas"/>
+                <w:b/>
+                <w:sz w:val="18"/>
+                <w:szCs w:val="18"/>
+              </w:rPr>
+              <w:t xml:space="preserve">  </w:t>
+            </w:r>
+            <w:proofErr w:type="spellStart"/>
+            <w:r>
+              <w:rPr>
+                <w:rFonts w:ascii="Consolas" w:hAnsi="Consolas" w:cs="Consolas"/>
+                <w:b/>
+                <w:color w:val="7F007F"/>
+                <w:sz w:val="18"/>
+                <w:szCs w:val="18"/>
+              </w:rPr>
+              <w:t>xsi:schemaLocation</w:t>
+            </w:r>
+            <w:proofErr w:type="spellEnd"/>
+            <w:r>
+              <w:rPr>
+                <w:rFonts w:ascii="Consolas" w:hAnsi="Consolas" w:cs="Consolas"/>
+                <w:b/>
+                <w:sz w:val="18"/>
+                <w:szCs w:val="18"/>
+              </w:rPr>
+              <w:t>=</w:t>
+            </w:r>
+            <w:r>
+              <w:rPr>
+                <w:rFonts w:ascii="Consolas" w:hAnsi="Consolas" w:cs="Consolas"/>
+                <w:b/>
+                <w:i/>
+                <w:iCs/>
+                <w:color w:val="2A00FF"/>
+                <w:sz w:val="18"/>
+                <w:szCs w:val="18"/>
+              </w:rPr>
+              <w:t xml:space="preserve">"http://www.springframework.org/schema/beans </w:t>
+            </w:r>
+          </w:p>
+          <w:p>
+            <w:pPr>
+              <w:autoSpaceDE w:val="0"/>
+              <w:autoSpaceDN w:val="0"/>
+              <w:adjustRightInd w:val="0"/>
+              <w:jc w:val="left"/>
+              <w:rPr>
+                <w:rFonts w:ascii="Consolas" w:hAnsi="Consolas" w:cs="Consolas"/>
+                <w:b/>
+                <w:sz w:val="18"/>
+                <w:szCs w:val="18"/>
+              </w:rPr>
+            </w:pPr>
+            <w:r>
+              <w:rPr>
+                <w:rFonts w:ascii="Consolas" w:hAnsi="Consolas" w:cs="Consolas"/>
+                <w:b/>
+                <w:i/>
+                <w:iCs/>
+                <w:color w:val="2A00FF"/>
+                <w:sz w:val="18"/>
+                <w:szCs w:val="18"/>
+              </w:rPr>
+              <w:t xml:space="preserve">      http://www.springframework.org/schema/beans/spring-beans.xsd"</w:t>
+            </w:r>
+            <w:r>
+              <w:rPr>
+                <w:rFonts w:ascii="Consolas" w:hAnsi="Consolas" w:cs="Consolas"/>
+                <w:b/>
+                <w:color w:val="008080"/>
+                <w:sz w:val="18"/>
+                <w:szCs w:val="18"/>
+              </w:rPr>
+              <w:t>&gt;</w:t>
+            </w:r>
+          </w:p>
+          <w:p>
+            <w:pPr>
+              <w:autoSpaceDE w:val="0"/>
+              <w:autoSpaceDN w:val="0"/>
+              <w:adjustRightInd w:val="0"/>
+              <w:jc w:val="left"/>
+              <w:rPr>
+                <w:rFonts w:ascii="Consolas" w:hAnsi="Consolas" w:cs="Consolas"/>
+                <w:b/>
+                <w:sz w:val="18"/>
+                <w:szCs w:val="18"/>
+              </w:rPr>
+            </w:pPr>
+            <w:r>
+              <w:rPr>
+                <w:rFonts w:ascii="Consolas" w:hAnsi="Consolas" w:cs="Consolas"/>
+                <w:b/>
+                <w:sz w:val="18"/>
+                <w:szCs w:val="18"/>
+              </w:rPr>
+              <w:t xml:space="preserve">  </w:t>
+            </w:r>
+            <w:r>
+              <w:rPr>
+                <w:rFonts w:ascii="Consolas" w:hAnsi="Consolas" w:cs="Consolas"/>
+                <w:b/>
+                <w:color w:val="008080"/>
+                <w:sz w:val="18"/>
+                <w:szCs w:val="18"/>
+              </w:rPr>
+              <w:t>&lt;</w:t>
+            </w:r>
+            <w:r>
+              <w:rPr>
+                <w:rFonts w:ascii="Consolas" w:hAnsi="Consolas" w:cs="Consolas"/>
+                <w:b/>
+                <w:color w:val="3F7F7F"/>
+                <w:sz w:val="18"/>
+                <w:szCs w:val="18"/>
+              </w:rPr>
+              <w:t>bean</w:t>
+            </w:r>
+            <w:r>
+              <w:rPr>
+                <w:rFonts w:ascii="Consolas" w:hAnsi="Consolas" w:cs="Consolas"/>
+                <w:b/>
+                <w:sz w:val="18"/>
+                <w:szCs w:val="18"/>
+              </w:rPr>
+              <w:t xml:space="preserve"> </w:t>
+            </w:r>
+            <w:r>
+              <w:rPr>
+                <w:rFonts w:ascii="Consolas" w:hAnsi="Consolas" w:cs="Consolas"/>
+                <w:b/>
+                <w:color w:val="7F007F"/>
+                <w:sz w:val="18"/>
+                <w:szCs w:val="18"/>
+              </w:rPr>
+              <w:t>id</w:t>
+            </w:r>
+            <w:r>
+              <w:rPr>
+                <w:rFonts w:ascii="Consolas" w:hAnsi="Consolas" w:cs="Consolas"/>
+                <w:b/>
+                <w:sz w:val="18"/>
+                <w:szCs w:val="18"/>
+              </w:rPr>
+              <w:t>=</w:t>
+            </w:r>
+            <w:r>
+              <w:rPr>
+                <w:rFonts w:ascii="Consolas" w:hAnsi="Consolas" w:cs="Consolas"/>
+                <w:b/>
+                <w:i/>
+                <w:iCs/>
+                <w:color w:val="2A00FF"/>
+                <w:sz w:val="18"/>
+                <w:szCs w:val="18"/>
+              </w:rPr>
+              <w:t>"car"</w:t>
+            </w:r>
+            <w:r>
+              <w:rPr>
+                <w:rFonts w:ascii="Consolas" w:hAnsi="Consolas" w:cs="Consolas"/>
+                <w:b/>
+                <w:sz w:val="18"/>
+                <w:szCs w:val="18"/>
+              </w:rPr>
+              <w:t xml:space="preserve"> </w:t>
+            </w:r>
+            <w:r>
+              <w:rPr>
+                <w:rFonts w:ascii="Consolas" w:hAnsi="Consolas" w:cs="Consolas"/>
+                <w:b/>
+                <w:color w:val="7F007F"/>
+                <w:sz w:val="18"/>
+                <w:szCs w:val="18"/>
+              </w:rPr>
+              <w:t>class</w:t>
+            </w:r>
+            <w:r>
+              <w:rPr>
+                <w:rFonts w:ascii="Consolas" w:hAnsi="Consolas" w:cs="Consolas"/>
+                <w:b/>
+                <w:sz w:val="18"/>
+                <w:szCs w:val="18"/>
+              </w:rPr>
+              <w:t>=</w:t>
+            </w:r>
+            <w:r>
+              <w:rPr>
+                <w:rFonts w:ascii="Consolas" w:hAnsi="Consolas" w:cs="Consolas"/>
+                <w:b/>
+                <w:i/>
+                <w:iCs/>
+                <w:color w:val="2A00FF"/>
+                <w:sz w:val="18"/>
+                <w:szCs w:val="18"/>
+              </w:rPr>
+              <w:t>"com.glxt.study.spring.instantiatingbeans.reflection.nonargument.Car"</w:t>
+            </w:r>
+            <w:r>
+              <w:rPr>
+                <w:rFonts w:ascii="Consolas" w:hAnsi="Consolas" w:cs="Consolas"/>
+                <w:b/>
+                <w:color w:val="008080"/>
+                <w:sz w:val="18"/>
+                <w:szCs w:val="18"/>
+              </w:rPr>
+              <w:t>&gt;</w:t>
+            </w:r>
+          </w:p>
+          <w:p>
+            <w:pPr>
+              <w:autoSpaceDE w:val="0"/>
+              <w:autoSpaceDN w:val="0"/>
+              <w:adjustRightInd w:val="0"/>
+              <w:jc w:val="left"/>
+              <w:rPr>
+                <w:rFonts w:ascii="Consolas" w:hAnsi="Consolas" w:cs="Consolas"/>
+                <w:b/>
+                <w:sz w:val="18"/>
+                <w:szCs w:val="18"/>
+              </w:rPr>
+            </w:pPr>
+            <w:r>
+              <w:rPr>
+                <w:rFonts w:ascii="Consolas" w:hAnsi="Consolas" w:cs="Consolas"/>
+                <w:b/>
+                <w:sz w:val="18"/>
+                <w:szCs w:val="18"/>
+              </w:rPr>
+              <w:t xml:space="preserve">  </w:t>
+            </w:r>
+            <w:r>
+              <w:rPr>
+                <w:rFonts w:ascii="Consolas" w:hAnsi="Consolas" w:cs="Consolas"/>
+                <w:b/>
+                <w:color w:val="008080"/>
+                <w:sz w:val="18"/>
+                <w:szCs w:val="18"/>
+              </w:rPr>
+              <w:t>&lt;/</w:t>
+            </w:r>
+            <w:r>
+              <w:rPr>
+                <w:rFonts w:ascii="Consolas" w:hAnsi="Consolas" w:cs="Consolas"/>
+                <w:b/>
+                <w:color w:val="3F7F7F"/>
+                <w:sz w:val="18"/>
+                <w:szCs w:val="18"/>
+              </w:rPr>
+              <w:t>bean</w:t>
+            </w:r>
+            <w:r>
+              <w:rPr>
+                <w:rFonts w:ascii="Consolas" w:hAnsi="Consolas" w:cs="Consolas"/>
+                <w:b/>
+                <w:color w:val="008080"/>
+                <w:sz w:val="18"/>
+                <w:szCs w:val="18"/>
+              </w:rPr>
+              <w:t>&gt;</w:t>
+            </w:r>
+          </w:p>
+          <w:p>
+            <w:pPr>
+              <w:spacing w:afterLines="50" w:after="156"/>
+              <w:rPr>
+                <w:rFonts w:hint="eastAsia"/>
+              </w:rPr>
+            </w:pPr>
+            <w:r>
+              <w:rPr>
+                <w:rFonts w:ascii="Consolas" w:hAnsi="Consolas" w:cs="Consolas"/>
+                <w:b/>
+                <w:color w:val="008080"/>
+                <w:sz w:val="18"/>
+                <w:szCs w:val="18"/>
+              </w:rPr>
+              <w:lastRenderedPageBreak/>
+              <w:t>&lt;/</w:t>
+            </w:r>
+            <w:r>
+              <w:rPr>
+                <w:rFonts w:ascii="Consolas" w:hAnsi="Consolas" w:cs="Consolas"/>
+                <w:b/>
+                <w:color w:val="3F7F7F"/>
+                <w:sz w:val="18"/>
+                <w:szCs w:val="18"/>
+              </w:rPr>
+              <w:t>beans</w:t>
+            </w:r>
+            <w:r>
+              <w:rPr>
+                <w:rFonts w:ascii="Consolas" w:hAnsi="Consolas" w:cs="Consolas"/>
+                <w:b/>
+                <w:color w:val="008080"/>
+                <w:sz w:val="18"/>
+                <w:szCs w:val="18"/>
+              </w:rPr>
+              <w:t>&gt;</w:t>
+            </w:r>
+          </w:p>
+        </w:tc>
+      </w:tr>
+    </w:tbl>
+    <w:p>
+      <w:pPr>
+        <w:spacing w:afterLines="50" w:after="156"/>
+        <w:rPr>
+          <w:rFonts w:hint="eastAsia"/>
+        </w:rPr>
+      </w:pPr>
+      <w:r>
+        <w:rPr>
+          <w:rFonts w:hint="eastAsia"/>
+        </w:rPr>
+        <w:lastRenderedPageBreak/>
+        <w:t>这种</w:t>
+      </w:r>
+      <w:proofErr w:type="gramStart"/>
+      <w:r>
+        <w:rPr>
+          <w:rFonts w:hint="eastAsia"/>
+        </w:rPr>
+        <w:t>调用无参构造</w:t>
+      </w:r>
+      <w:proofErr w:type="gramEnd"/>
+      <w:r>
+        <w:rPr>
+          <w:rFonts w:hint="eastAsia"/>
+        </w:rPr>
+        <w:t>的方式也是经常使用。</w:t>
+      </w:r>
+    </w:p>
+    <w:p>
+      <w:pPr>
+        <w:spacing w:afterLines="50" w:after="156"/>
+        <w:rPr>
+          <w:rFonts w:hint="eastAsia"/>
+        </w:rPr>
+      </w:pPr>
+      <w:r>
+        <w:rPr>
+          <w:rFonts w:hint="eastAsia"/>
+        </w:rPr>
+        <w:t>2</w:t>
+      </w:r>
+      <w:r>
+        <w:rPr>
+          <w:rFonts w:hint="eastAsia"/>
+        </w:rPr>
+        <w:t>、有参构造函数，配置</w:t>
+      </w:r>
+      <w:r>
+        <w:rPr>
+          <w:rFonts w:hint="eastAsia"/>
+        </w:rPr>
+        <w:t>spring xml</w:t>
+      </w:r>
+    </w:p>
+    <w:tbl>
+      <w:tblPr>
+        <w:tblStyle w:val="a6"/>
+        <w:tblW w:w="0" w:type="auto"/>
+        <w:tblLook w:val="04A0" w:firstRow="1" w:lastRow="0" w:firstColumn="1" w:lastColumn="0" w:noHBand="0" w:noVBand="1"/>
+      </w:tblPr>
+      <w:tblGrid>
+        <w:gridCol w:w="8522"/>
+      </w:tblGrid>
+      <w:tr>
+        <w:tc>
+          <w:tcPr>
+            <w:tcW w:w="8522" w:type="dxa"/>
+          </w:tcPr>
+          <w:p>
+            <w:pPr>
+              <w:autoSpaceDE w:val="0"/>
+              <w:autoSpaceDN w:val="0"/>
+              <w:adjustRightInd w:val="0"/>
+              <w:jc w:val="left"/>
+              <w:rPr>
+                <w:rFonts w:ascii="Consolas" w:hAnsi="Consolas" w:cs="Consolas"/>
+                <w:b/>
+                <w:sz w:val="18"/>
+                <w:szCs w:val="18"/>
+              </w:rPr>
+            </w:pPr>
+            <w:proofErr w:type="gramStart"/>
+            <w:r>
+              <w:rPr>
+                <w:rFonts w:ascii="Consolas" w:hAnsi="Consolas" w:cs="Consolas"/>
+                <w:b/>
+                <w:color w:val="008080"/>
+                <w:sz w:val="18"/>
+                <w:szCs w:val="18"/>
+              </w:rPr>
+              <w:t>&lt;?</w:t>
+            </w:r>
+            <w:r>
+              <w:rPr>
+                <w:rFonts w:ascii="Consolas" w:hAnsi="Consolas" w:cs="Consolas"/>
+                <w:b/>
+                <w:color w:val="3F7F7F"/>
+                <w:sz w:val="18"/>
+                <w:szCs w:val="18"/>
+              </w:rPr>
+              <w:t>xml</w:t>
+            </w:r>
+            <w:proofErr w:type="gramEnd"/>
+            <w:r>
+              <w:rPr>
+                <w:rFonts w:ascii="Consolas" w:hAnsi="Consolas" w:cs="Consolas"/>
+                <w:b/>
+                <w:sz w:val="18"/>
+                <w:szCs w:val="18"/>
+              </w:rPr>
+              <w:t xml:space="preserve"> </w:t>
+            </w:r>
+            <w:r>
+              <w:rPr>
+                <w:rFonts w:ascii="Consolas" w:hAnsi="Consolas" w:cs="Consolas"/>
+                <w:b/>
+                <w:color w:val="7F007F"/>
+                <w:sz w:val="18"/>
+                <w:szCs w:val="18"/>
+              </w:rPr>
+              <w:t>version</w:t>
+            </w:r>
+            <w:r>
+              <w:rPr>
+                <w:rFonts w:ascii="Consolas" w:hAnsi="Consolas" w:cs="Consolas"/>
+                <w:b/>
+                <w:sz w:val="18"/>
+                <w:szCs w:val="18"/>
+              </w:rPr>
+              <w:t>=</w:t>
+            </w:r>
+            <w:r>
+              <w:rPr>
+                <w:rFonts w:ascii="Consolas" w:hAnsi="Consolas" w:cs="Consolas"/>
+                <w:b/>
+                <w:i/>
+                <w:iCs/>
+                <w:color w:val="2A00FF"/>
+                <w:sz w:val="18"/>
+                <w:szCs w:val="18"/>
+              </w:rPr>
+              <w:t>"1.0"</w:t>
+            </w:r>
+            <w:r>
+              <w:rPr>
+                <w:rFonts w:ascii="Consolas" w:hAnsi="Consolas" w:cs="Consolas"/>
+                <w:b/>
+                <w:sz w:val="18"/>
+                <w:szCs w:val="18"/>
+              </w:rPr>
+              <w:t xml:space="preserve"> </w:t>
+            </w:r>
+            <w:r>
+              <w:rPr>
+                <w:rFonts w:ascii="Consolas" w:hAnsi="Consolas" w:cs="Consolas"/>
+                <w:b/>
+                <w:color w:val="7F007F"/>
+                <w:sz w:val="18"/>
+                <w:szCs w:val="18"/>
+              </w:rPr>
+              <w:t>encoding</w:t>
+            </w:r>
+            <w:r>
+              <w:rPr>
+                <w:rFonts w:ascii="Consolas" w:hAnsi="Consolas" w:cs="Consolas"/>
+                <w:b/>
+                <w:sz w:val="18"/>
+                <w:szCs w:val="18"/>
+              </w:rPr>
+              <w:t>=</w:t>
+            </w:r>
+            <w:r>
+              <w:rPr>
+                <w:rFonts w:ascii="Consolas" w:hAnsi="Consolas" w:cs="Consolas"/>
+                <w:b/>
+                <w:i/>
+                <w:iCs/>
+                <w:color w:val="2A00FF"/>
+                <w:sz w:val="18"/>
+                <w:szCs w:val="18"/>
+              </w:rPr>
+              <w:t>"UTF-8"</w:t>
+            </w:r>
+            <w:r>
+              <w:rPr>
+                <w:rFonts w:ascii="Consolas" w:hAnsi="Consolas" w:cs="Consolas"/>
+                <w:b/>
+                <w:color w:val="008080"/>
+                <w:sz w:val="18"/>
+                <w:szCs w:val="18"/>
+              </w:rPr>
+              <w:t>?&gt;</w:t>
+            </w:r>
+          </w:p>
+          <w:p>
+            <w:pPr>
+              <w:autoSpaceDE w:val="0"/>
+              <w:autoSpaceDN w:val="0"/>
+              <w:adjustRightInd w:val="0"/>
+              <w:jc w:val="left"/>
+              <w:rPr>
+                <w:rFonts w:ascii="Consolas" w:hAnsi="Consolas" w:cs="Consolas"/>
+                <w:b/>
+                <w:sz w:val="18"/>
+                <w:szCs w:val="18"/>
+              </w:rPr>
+            </w:pPr>
+            <w:r>
+              <w:rPr>
+                <w:rFonts w:ascii="Consolas" w:hAnsi="Consolas" w:cs="Consolas"/>
+                <w:b/>
+                <w:color w:val="008080"/>
+                <w:sz w:val="18"/>
+                <w:szCs w:val="18"/>
+              </w:rPr>
+              <w:t>&lt;</w:t>
+            </w:r>
+            <w:r>
+              <w:rPr>
+                <w:rFonts w:ascii="Consolas" w:hAnsi="Consolas" w:cs="Consolas"/>
+                <w:b/>
+                <w:color w:val="3F7F7F"/>
+                <w:sz w:val="18"/>
+                <w:szCs w:val="18"/>
+              </w:rPr>
+              <w:t>beans</w:t>
+            </w:r>
+            <w:r>
+              <w:rPr>
+                <w:rFonts w:ascii="Consolas" w:hAnsi="Consolas" w:cs="Consolas"/>
+                <w:b/>
+                <w:sz w:val="18"/>
+                <w:szCs w:val="18"/>
+              </w:rPr>
+              <w:t xml:space="preserve"> </w:t>
+            </w:r>
+            <w:proofErr w:type="spellStart"/>
+            <w:r>
+              <w:rPr>
+                <w:rFonts w:ascii="Consolas" w:hAnsi="Consolas" w:cs="Consolas"/>
+                <w:b/>
+                <w:color w:val="7F007F"/>
+                <w:sz w:val="18"/>
+                <w:szCs w:val="18"/>
+              </w:rPr>
+              <w:t>xmlns</w:t>
+            </w:r>
+            <w:proofErr w:type="spellEnd"/>
+            <w:r>
+              <w:rPr>
+                <w:rFonts w:ascii="Consolas" w:hAnsi="Consolas" w:cs="Consolas"/>
+                <w:b/>
+                <w:sz w:val="18"/>
+                <w:szCs w:val="18"/>
+              </w:rPr>
+              <w:t>=</w:t>
+            </w:r>
+            <w:r>
+              <w:rPr>
+                <w:rFonts w:ascii="Consolas" w:hAnsi="Consolas" w:cs="Consolas"/>
+                <w:b/>
+                <w:i/>
+                <w:iCs/>
+                <w:color w:val="2A00FF"/>
+                <w:sz w:val="18"/>
+                <w:szCs w:val="18"/>
+              </w:rPr>
+              <w:t>"http://www.springframework.org/schema/beans"</w:t>
+            </w:r>
+          </w:p>
+          <w:p>
+            <w:pPr>
+              <w:autoSpaceDE w:val="0"/>
+              <w:autoSpaceDN w:val="0"/>
+              <w:adjustRightInd w:val="0"/>
+              <w:jc w:val="left"/>
+              <w:rPr>
+                <w:rFonts w:ascii="Consolas" w:hAnsi="Consolas" w:cs="Consolas"/>
+                <w:b/>
+                <w:sz w:val="18"/>
+                <w:szCs w:val="18"/>
+              </w:rPr>
+            </w:pPr>
+            <w:r>
+              <w:rPr>
+                <w:rFonts w:ascii="Consolas" w:hAnsi="Consolas" w:cs="Consolas"/>
+                <w:b/>
+                <w:sz w:val="18"/>
+                <w:szCs w:val="18"/>
+              </w:rPr>
+              <w:t xml:space="preserve">  </w:t>
+            </w:r>
+            <w:proofErr w:type="spellStart"/>
+            <w:r>
+              <w:rPr>
+                <w:rFonts w:ascii="Consolas" w:hAnsi="Consolas" w:cs="Consolas"/>
+                <w:b/>
+                <w:color w:val="7F007F"/>
+                <w:sz w:val="18"/>
+                <w:szCs w:val="18"/>
+              </w:rPr>
+              <w:t>xmlns:xsi</w:t>
+            </w:r>
+            <w:proofErr w:type="spellEnd"/>
+            <w:r>
+              <w:rPr>
+                <w:rFonts w:ascii="Consolas" w:hAnsi="Consolas" w:cs="Consolas"/>
+                <w:b/>
+                <w:sz w:val="18"/>
+                <w:szCs w:val="18"/>
+              </w:rPr>
+              <w:t>=</w:t>
+            </w:r>
+            <w:r>
+              <w:rPr>
+                <w:rFonts w:ascii="Consolas" w:hAnsi="Consolas" w:cs="Consolas"/>
+                <w:b/>
+                <w:i/>
+                <w:iCs/>
+                <w:color w:val="2A00FF"/>
+                <w:sz w:val="18"/>
+                <w:szCs w:val="18"/>
+              </w:rPr>
+              <w:t>"http://www.w3.org/2001/XMLSchema-instance"</w:t>
+            </w:r>
+          </w:p>
+          <w:p>
+            <w:pPr>
+              <w:autoSpaceDE w:val="0"/>
+              <w:autoSpaceDN w:val="0"/>
+              <w:adjustRightInd w:val="0"/>
+              <w:jc w:val="left"/>
+              <w:rPr>
+                <w:rFonts w:ascii="Consolas" w:hAnsi="Consolas" w:cs="Consolas"/>
+                <w:b/>
+                <w:sz w:val="18"/>
+                <w:szCs w:val="18"/>
+              </w:rPr>
+            </w:pPr>
+            <w:r>
+              <w:rPr>
+                <w:rFonts w:ascii="Consolas" w:hAnsi="Consolas" w:cs="Consolas"/>
+                <w:b/>
+                <w:sz w:val="18"/>
+                <w:szCs w:val="18"/>
+              </w:rPr>
+              <w:t xml:space="preserve">  </w:t>
+            </w:r>
+            <w:proofErr w:type="spellStart"/>
+            <w:r>
+              <w:rPr>
+                <w:rFonts w:ascii="Consolas" w:hAnsi="Consolas" w:cs="Consolas"/>
+                <w:b/>
+                <w:color w:val="7F007F"/>
+                <w:sz w:val="18"/>
+                <w:szCs w:val="18"/>
+              </w:rPr>
+              <w:t>xsi:schemaLocation</w:t>
+            </w:r>
+            <w:proofErr w:type="spellEnd"/>
+            <w:r>
+              <w:rPr>
+                <w:rFonts w:ascii="Consolas" w:hAnsi="Consolas" w:cs="Consolas"/>
+                <w:b/>
+                <w:sz w:val="18"/>
+                <w:szCs w:val="18"/>
+              </w:rPr>
+              <w:t>=</w:t>
+            </w:r>
+            <w:r>
+              <w:rPr>
+                <w:rFonts w:ascii="Consolas" w:hAnsi="Consolas" w:cs="Consolas"/>
+                <w:b/>
+                <w:i/>
+                <w:iCs/>
+                <w:color w:val="2A00FF"/>
+                <w:sz w:val="18"/>
+                <w:szCs w:val="18"/>
+              </w:rPr>
+              <w:t xml:space="preserve">"http://www.springframework.org/schema/beans </w:t>
+            </w:r>
+          </w:p>
+          <w:p>
+            <w:pPr>
+              <w:autoSpaceDE w:val="0"/>
+              <w:autoSpaceDN w:val="0"/>
+              <w:adjustRightInd w:val="0"/>
+              <w:jc w:val="left"/>
+              <w:rPr>
+                <w:rFonts w:ascii="Consolas" w:hAnsi="Consolas" w:cs="Consolas"/>
+                <w:b/>
+                <w:sz w:val="18"/>
+                <w:szCs w:val="18"/>
+              </w:rPr>
+            </w:pPr>
+            <w:r>
+              <w:rPr>
+                <w:rFonts w:ascii="Consolas" w:hAnsi="Consolas" w:cs="Consolas"/>
+                <w:b/>
+                <w:i/>
+                <w:iCs/>
+                <w:color w:val="2A00FF"/>
+                <w:sz w:val="18"/>
+                <w:szCs w:val="18"/>
+              </w:rPr>
+              <w:t xml:space="preserve">      http://www.springframework.org/schema/beans/spring-beans.xsd"</w:t>
+            </w:r>
+            <w:r>
+              <w:rPr>
+                <w:rFonts w:ascii="Consolas" w:hAnsi="Consolas" w:cs="Consolas"/>
+                <w:b/>
+                <w:color w:val="008080"/>
+                <w:sz w:val="18"/>
+                <w:szCs w:val="18"/>
+              </w:rPr>
+              <w:t>&gt;</w:t>
+            </w:r>
+          </w:p>
+          <w:p>
+            <w:pPr>
+              <w:autoSpaceDE w:val="0"/>
+              <w:autoSpaceDN w:val="0"/>
+              <w:adjustRightInd w:val="0"/>
+              <w:jc w:val="left"/>
+              <w:rPr>
+                <w:rFonts w:ascii="Consolas" w:hAnsi="Consolas" w:cs="Consolas"/>
+                <w:b/>
+                <w:sz w:val="18"/>
+                <w:szCs w:val="18"/>
+              </w:rPr>
+            </w:pPr>
+            <w:r>
+              <w:rPr>
+                <w:rFonts w:ascii="Consolas" w:hAnsi="Consolas" w:cs="Consolas"/>
+                <w:b/>
+                <w:sz w:val="18"/>
+                <w:szCs w:val="18"/>
+              </w:rPr>
+              <w:t xml:space="preserve">  </w:t>
+            </w:r>
+            <w:r>
+              <w:rPr>
+                <w:rFonts w:ascii="Consolas" w:hAnsi="Consolas" w:cs="Consolas"/>
+                <w:b/>
+                <w:color w:val="008080"/>
+                <w:sz w:val="18"/>
+                <w:szCs w:val="18"/>
+              </w:rPr>
+              <w:t>&lt;</w:t>
+            </w:r>
+            <w:r>
+              <w:rPr>
+                <w:rFonts w:ascii="Consolas" w:hAnsi="Consolas" w:cs="Consolas"/>
+                <w:b/>
+                <w:color w:val="3F7F7F"/>
+                <w:sz w:val="18"/>
+                <w:szCs w:val="18"/>
+              </w:rPr>
+              <w:t>bean</w:t>
+            </w:r>
+            <w:r>
+              <w:rPr>
+                <w:rFonts w:ascii="Consolas" w:hAnsi="Consolas" w:cs="Consolas"/>
+                <w:b/>
+                <w:sz w:val="18"/>
+                <w:szCs w:val="18"/>
+              </w:rPr>
+              <w:t xml:space="preserve"> </w:t>
+            </w:r>
+            <w:r>
+              <w:rPr>
+                <w:rFonts w:ascii="Consolas" w:hAnsi="Consolas" w:cs="Consolas"/>
+                <w:b/>
+                <w:color w:val="7F007F"/>
+                <w:sz w:val="18"/>
+                <w:szCs w:val="18"/>
+              </w:rPr>
+              <w:t>id</w:t>
+            </w:r>
+            <w:r>
+              <w:rPr>
+                <w:rFonts w:ascii="Consolas" w:hAnsi="Consolas" w:cs="Consolas"/>
+                <w:b/>
+                <w:sz w:val="18"/>
+                <w:szCs w:val="18"/>
+              </w:rPr>
+              <w:t>=</w:t>
+            </w:r>
+            <w:r>
+              <w:rPr>
+                <w:rFonts w:ascii="Consolas" w:hAnsi="Consolas" w:cs="Consolas"/>
+                <w:b/>
+                <w:i/>
+                <w:iCs/>
+                <w:color w:val="2A00FF"/>
+                <w:sz w:val="18"/>
+                <w:szCs w:val="18"/>
+              </w:rPr>
+              <w:t>"car"</w:t>
+            </w:r>
+            <w:r>
+              <w:rPr>
+                <w:rFonts w:ascii="Consolas" w:hAnsi="Consolas" w:cs="Consolas"/>
+                <w:b/>
+                <w:sz w:val="18"/>
+                <w:szCs w:val="18"/>
+              </w:rPr>
+              <w:t xml:space="preserve"> </w:t>
+            </w:r>
+            <w:r>
+              <w:rPr>
+                <w:rFonts w:ascii="Consolas" w:hAnsi="Consolas" w:cs="Consolas"/>
+                <w:b/>
+                <w:color w:val="7F007F"/>
+                <w:sz w:val="18"/>
+                <w:szCs w:val="18"/>
+              </w:rPr>
+              <w:t>class</w:t>
+            </w:r>
+            <w:r>
+              <w:rPr>
+                <w:rFonts w:ascii="Consolas" w:hAnsi="Consolas" w:cs="Consolas"/>
+                <w:b/>
+                <w:sz w:val="18"/>
+                <w:szCs w:val="18"/>
+              </w:rPr>
+              <w:t>=</w:t>
+            </w:r>
+            <w:r>
+              <w:rPr>
+                <w:rFonts w:ascii="Consolas" w:hAnsi="Consolas" w:cs="Consolas"/>
+                <w:b/>
+                <w:i/>
+                <w:iCs/>
+                <w:color w:val="2A00FF"/>
+                <w:sz w:val="18"/>
+                <w:szCs w:val="18"/>
+              </w:rPr>
+              <w:t>"com.glxt.study.spring.instantiatingbeans.reflection.argument.Car"</w:t>
+            </w:r>
+            <w:r>
+              <w:rPr>
+                <w:rFonts w:ascii="Consolas" w:hAnsi="Consolas" w:cs="Consolas"/>
+                <w:b/>
+                <w:color w:val="008080"/>
+                <w:sz w:val="18"/>
+                <w:szCs w:val="18"/>
+              </w:rPr>
+              <w:t>&gt;</w:t>
+            </w:r>
+          </w:p>
+          <w:p>
+            <w:pPr>
+              <w:autoSpaceDE w:val="0"/>
+              <w:autoSpaceDN w:val="0"/>
+              <w:adjustRightInd w:val="0"/>
+              <w:jc w:val="left"/>
+              <w:rPr>
+                <w:rFonts w:ascii="Consolas" w:hAnsi="Consolas" w:cs="Consolas"/>
+                <w:b/>
+                <w:sz w:val="18"/>
+                <w:szCs w:val="18"/>
+              </w:rPr>
+            </w:pPr>
+            <w:r>
+              <w:rPr>
+                <w:rFonts w:ascii="Consolas" w:hAnsi="Consolas" w:cs="Consolas"/>
+                <w:b/>
+                <w:sz w:val="18"/>
+                <w:szCs w:val="18"/>
+              </w:rPr>
+              <w:t xml:space="preserve">    </w:t>
+            </w:r>
+            <w:r>
+              <w:rPr>
+                <w:rFonts w:ascii="Consolas" w:hAnsi="Consolas" w:cs="Consolas"/>
+                <w:b/>
+                <w:color w:val="008080"/>
+                <w:sz w:val="18"/>
+                <w:szCs w:val="18"/>
+              </w:rPr>
+              <w:t>&lt;</w:t>
+            </w:r>
+            <w:r>
+              <w:rPr>
+                <w:rFonts w:ascii="Consolas" w:hAnsi="Consolas" w:cs="Consolas"/>
+                <w:b/>
+                <w:color w:val="3F7F7F"/>
+                <w:sz w:val="18"/>
+                <w:szCs w:val="18"/>
+              </w:rPr>
+              <w:t>constructor-</w:t>
+            </w:r>
+            <w:proofErr w:type="spellStart"/>
+            <w:r>
+              <w:rPr>
+                <w:rFonts w:ascii="Consolas" w:hAnsi="Consolas" w:cs="Consolas"/>
+                <w:b/>
+                <w:color w:val="3F7F7F"/>
+                <w:sz w:val="18"/>
+                <w:szCs w:val="18"/>
+              </w:rPr>
+              <w:t>arg</w:t>
+            </w:r>
+            <w:proofErr w:type="spellEnd"/>
+            <w:r>
+              <w:rPr>
+                <w:rFonts w:ascii="Consolas" w:hAnsi="Consolas" w:cs="Consolas"/>
+                <w:b/>
+                <w:sz w:val="18"/>
+                <w:szCs w:val="18"/>
+              </w:rPr>
+              <w:t xml:space="preserve"> </w:t>
+            </w:r>
+            <w:r>
+              <w:rPr>
+                <w:rFonts w:ascii="Consolas" w:hAnsi="Consolas" w:cs="Consolas"/>
+                <w:b/>
+                <w:color w:val="7F007F"/>
+                <w:sz w:val="18"/>
+                <w:szCs w:val="18"/>
+              </w:rPr>
+              <w:t>type</w:t>
+            </w:r>
+            <w:r>
+              <w:rPr>
+                <w:rFonts w:ascii="Consolas" w:hAnsi="Consolas" w:cs="Consolas"/>
+                <w:b/>
+                <w:sz w:val="18"/>
+                <w:szCs w:val="18"/>
+              </w:rPr>
+              <w:t>=</w:t>
+            </w:r>
+            <w:r>
+              <w:rPr>
+                <w:rFonts w:ascii="Consolas" w:hAnsi="Consolas" w:cs="Consolas"/>
+                <w:b/>
+                <w:i/>
+                <w:iCs/>
+                <w:color w:val="2A00FF"/>
+                <w:sz w:val="18"/>
+                <w:szCs w:val="18"/>
+              </w:rPr>
+              <w:t>"</w:t>
+            </w:r>
+            <w:proofErr w:type="spellStart"/>
+            <w:r>
+              <w:rPr>
+                <w:rFonts w:ascii="Consolas" w:hAnsi="Consolas" w:cs="Consolas"/>
+                <w:b/>
+                <w:i/>
+                <w:iCs/>
+                <w:color w:val="2A00FF"/>
+                <w:sz w:val="18"/>
+                <w:szCs w:val="18"/>
+              </w:rPr>
+              <w:t>int</w:t>
+            </w:r>
+            <w:proofErr w:type="spellEnd"/>
+            <w:r>
+              <w:rPr>
+                <w:rFonts w:ascii="Consolas" w:hAnsi="Consolas" w:cs="Consolas"/>
+                <w:b/>
+                <w:i/>
+                <w:iCs/>
+                <w:color w:val="2A00FF"/>
+                <w:sz w:val="18"/>
+                <w:szCs w:val="18"/>
+              </w:rPr>
+              <w:t>"</w:t>
+            </w:r>
+            <w:r>
+              <w:rPr>
+                <w:rFonts w:ascii="Consolas" w:hAnsi="Consolas" w:cs="Consolas"/>
+                <w:b/>
+                <w:sz w:val="18"/>
+                <w:szCs w:val="18"/>
+              </w:rPr>
+              <w:t xml:space="preserve"> </w:t>
+            </w:r>
+            <w:r>
+              <w:rPr>
+                <w:rFonts w:ascii="Consolas" w:hAnsi="Consolas" w:cs="Consolas"/>
+                <w:b/>
+                <w:color w:val="7F007F"/>
+                <w:sz w:val="18"/>
+                <w:szCs w:val="18"/>
+              </w:rPr>
+              <w:t>value</w:t>
+            </w:r>
+            <w:r>
+              <w:rPr>
+                <w:rFonts w:ascii="Consolas" w:hAnsi="Consolas" w:cs="Consolas"/>
+                <w:b/>
+                <w:sz w:val="18"/>
+                <w:szCs w:val="18"/>
+              </w:rPr>
+              <w:t>=</w:t>
+            </w:r>
+            <w:r>
+              <w:rPr>
+                <w:rFonts w:ascii="Consolas" w:hAnsi="Consolas" w:cs="Consolas"/>
+                <w:b/>
+                <w:i/>
+                <w:iCs/>
+                <w:color w:val="2A00FF"/>
+                <w:sz w:val="18"/>
+                <w:szCs w:val="18"/>
+              </w:rPr>
+              <w:t>"1"</w:t>
+            </w:r>
+            <w:r>
+              <w:rPr>
+                <w:rFonts w:ascii="Consolas" w:hAnsi="Consolas" w:cs="Consolas"/>
+                <w:b/>
+                <w:color w:val="008080"/>
+                <w:sz w:val="18"/>
+                <w:szCs w:val="18"/>
+              </w:rPr>
+              <w:t>&gt;&lt;/</w:t>
+            </w:r>
+            <w:r>
+              <w:rPr>
+                <w:rFonts w:ascii="Consolas" w:hAnsi="Consolas" w:cs="Consolas"/>
+                <w:b/>
+                <w:color w:val="3F7F7F"/>
+                <w:sz w:val="18"/>
+                <w:szCs w:val="18"/>
+              </w:rPr>
+              <w:t>constructor-</w:t>
+            </w:r>
+            <w:proofErr w:type="spellStart"/>
+            <w:r>
+              <w:rPr>
+                <w:rFonts w:ascii="Consolas" w:hAnsi="Consolas" w:cs="Consolas"/>
+                <w:b/>
+                <w:color w:val="3F7F7F"/>
+                <w:sz w:val="18"/>
+                <w:szCs w:val="18"/>
+              </w:rPr>
+              <w:t>arg</w:t>
+            </w:r>
+            <w:proofErr w:type="spellEnd"/>
+            <w:r>
+              <w:rPr>
+                <w:rFonts w:ascii="Consolas" w:hAnsi="Consolas" w:cs="Consolas"/>
+                <w:b/>
+                <w:color w:val="008080"/>
+                <w:sz w:val="18"/>
+                <w:szCs w:val="18"/>
+              </w:rPr>
+              <w:t>&gt;</w:t>
+            </w:r>
+          </w:p>
+          <w:p>
+            <w:pPr>
+              <w:autoSpaceDE w:val="0"/>
+              <w:autoSpaceDN w:val="0"/>
+              <w:adjustRightInd w:val="0"/>
+              <w:jc w:val="left"/>
+              <w:rPr>
+                <w:rFonts w:ascii="Consolas" w:hAnsi="Consolas" w:cs="Consolas"/>
+                <w:b/>
+                <w:sz w:val="18"/>
+                <w:szCs w:val="18"/>
+              </w:rPr>
+            </w:pPr>
+            <w:r>
+              <w:rPr>
+                <w:rFonts w:ascii="Consolas" w:hAnsi="Consolas" w:cs="Consolas"/>
+                <w:b/>
+                <w:sz w:val="18"/>
+                <w:szCs w:val="18"/>
+              </w:rPr>
+              <w:t xml:space="preserve">    </w:t>
+            </w:r>
+            <w:r>
+              <w:rPr>
+                <w:rFonts w:ascii="Consolas" w:hAnsi="Consolas" w:cs="Consolas"/>
+                <w:b/>
+                <w:color w:val="008080"/>
+                <w:sz w:val="18"/>
+                <w:szCs w:val="18"/>
+              </w:rPr>
+              <w:t>&lt;</w:t>
+            </w:r>
+            <w:r>
+              <w:rPr>
+                <w:rFonts w:ascii="Consolas" w:hAnsi="Consolas" w:cs="Consolas"/>
+                <w:b/>
+                <w:color w:val="3F7F7F"/>
+                <w:sz w:val="18"/>
+                <w:szCs w:val="18"/>
+              </w:rPr>
+              <w:t>constructor-</w:t>
+            </w:r>
+            <w:proofErr w:type="spellStart"/>
+            <w:r>
+              <w:rPr>
+                <w:rFonts w:ascii="Consolas" w:hAnsi="Consolas" w:cs="Consolas"/>
+                <w:b/>
+                <w:color w:val="3F7F7F"/>
+                <w:sz w:val="18"/>
+                <w:szCs w:val="18"/>
+              </w:rPr>
+              <w:t>arg</w:t>
+            </w:r>
+            <w:proofErr w:type="spellEnd"/>
+            <w:r>
+              <w:rPr>
+                <w:rFonts w:ascii="Consolas" w:hAnsi="Consolas" w:cs="Consolas"/>
+                <w:b/>
+                <w:sz w:val="18"/>
+                <w:szCs w:val="18"/>
+              </w:rPr>
+              <w:t xml:space="preserve"> </w:t>
+            </w:r>
+            <w:r>
+              <w:rPr>
+                <w:rFonts w:ascii="Consolas" w:hAnsi="Consolas" w:cs="Consolas"/>
+                <w:b/>
+                <w:color w:val="7F007F"/>
+                <w:sz w:val="18"/>
+                <w:szCs w:val="18"/>
+              </w:rPr>
+              <w:t>type</w:t>
+            </w:r>
+            <w:r>
+              <w:rPr>
+                <w:rFonts w:ascii="Consolas" w:hAnsi="Consolas" w:cs="Consolas"/>
+                <w:b/>
+                <w:sz w:val="18"/>
+                <w:szCs w:val="18"/>
+              </w:rPr>
+              <w:t>=</w:t>
+            </w:r>
+            <w:r>
+              <w:rPr>
+                <w:rFonts w:ascii="Consolas" w:hAnsi="Consolas" w:cs="Consolas"/>
+                <w:b/>
+                <w:i/>
+                <w:iCs/>
+                <w:color w:val="2A00FF"/>
+                <w:sz w:val="18"/>
+                <w:szCs w:val="18"/>
+              </w:rPr>
+              <w:t>"String"</w:t>
+            </w:r>
+            <w:r>
+              <w:rPr>
+                <w:rFonts w:ascii="Consolas" w:hAnsi="Consolas" w:cs="Consolas"/>
+                <w:b/>
+                <w:sz w:val="18"/>
+                <w:szCs w:val="18"/>
+              </w:rPr>
+              <w:t xml:space="preserve"> </w:t>
+            </w:r>
+            <w:r>
+              <w:rPr>
+                <w:rFonts w:ascii="Consolas" w:hAnsi="Consolas" w:cs="Consolas"/>
+                <w:b/>
+                <w:color w:val="7F007F"/>
+                <w:sz w:val="18"/>
+                <w:szCs w:val="18"/>
+              </w:rPr>
+              <w:t>value</w:t>
+            </w:r>
+            <w:r>
+              <w:rPr>
+                <w:rFonts w:ascii="Consolas" w:hAnsi="Consolas" w:cs="Consolas"/>
+                <w:b/>
+                <w:sz w:val="18"/>
+                <w:szCs w:val="18"/>
+              </w:rPr>
+              <w:t>=</w:t>
+            </w:r>
+            <w:r>
+              <w:rPr>
+                <w:rFonts w:ascii="Consolas" w:hAnsi="Consolas" w:cs="Consolas"/>
+                <w:b/>
+                <w:i/>
+                <w:iCs/>
+                <w:color w:val="2A00FF"/>
+                <w:sz w:val="18"/>
+                <w:szCs w:val="18"/>
+              </w:rPr>
+              <w:t>"BMW"</w:t>
+            </w:r>
+            <w:r>
+              <w:rPr>
+                <w:rFonts w:ascii="Consolas" w:hAnsi="Consolas" w:cs="Consolas"/>
+                <w:b/>
+                <w:color w:val="008080"/>
+                <w:sz w:val="18"/>
+                <w:szCs w:val="18"/>
+              </w:rPr>
+              <w:t>&gt;&lt;/</w:t>
+            </w:r>
+            <w:r>
+              <w:rPr>
+                <w:rFonts w:ascii="Consolas" w:hAnsi="Consolas" w:cs="Consolas"/>
+                <w:b/>
+                <w:color w:val="3F7F7F"/>
+                <w:sz w:val="18"/>
+                <w:szCs w:val="18"/>
+              </w:rPr>
+              <w:t>constructor-</w:t>
+            </w:r>
+            <w:proofErr w:type="spellStart"/>
+            <w:r>
+              <w:rPr>
+                <w:rFonts w:ascii="Consolas" w:hAnsi="Consolas" w:cs="Consolas"/>
+                <w:b/>
+                <w:color w:val="3F7F7F"/>
+                <w:sz w:val="18"/>
+                <w:szCs w:val="18"/>
+              </w:rPr>
+              <w:t>arg</w:t>
+            </w:r>
+            <w:proofErr w:type="spellEnd"/>
+            <w:r>
+              <w:rPr>
+                <w:rFonts w:ascii="Consolas" w:hAnsi="Consolas" w:cs="Consolas"/>
+                <w:b/>
+                <w:color w:val="008080"/>
+                <w:sz w:val="18"/>
+                <w:szCs w:val="18"/>
+              </w:rPr>
+              <w:t>&gt;</w:t>
+            </w:r>
+          </w:p>
+          <w:p>
+            <w:pPr>
+              <w:autoSpaceDE w:val="0"/>
+              <w:autoSpaceDN w:val="0"/>
+              <w:adjustRightInd w:val="0"/>
+              <w:jc w:val="left"/>
+              <w:rPr>
+                <w:rFonts w:ascii="Consolas" w:hAnsi="Consolas" w:cs="Consolas"/>
+                <w:b/>
+                <w:sz w:val="18"/>
+                <w:szCs w:val="18"/>
+              </w:rPr>
+            </w:pPr>
+            <w:r>
+              <w:rPr>
+                <w:rFonts w:ascii="Consolas" w:hAnsi="Consolas" w:cs="Consolas"/>
+                <w:b/>
+                <w:sz w:val="18"/>
+                <w:szCs w:val="18"/>
+              </w:rPr>
+              <w:t xml:space="preserve">    </w:t>
+            </w:r>
+            <w:r>
+              <w:rPr>
+                <w:rFonts w:ascii="Consolas" w:hAnsi="Consolas" w:cs="Consolas"/>
+                <w:b/>
+                <w:color w:val="008080"/>
+                <w:sz w:val="18"/>
+                <w:szCs w:val="18"/>
+              </w:rPr>
+              <w:t>&lt;</w:t>
+            </w:r>
+            <w:r>
+              <w:rPr>
+                <w:rFonts w:ascii="Consolas" w:hAnsi="Consolas" w:cs="Consolas"/>
+                <w:b/>
+                <w:color w:val="3F7F7F"/>
+                <w:sz w:val="18"/>
+                <w:szCs w:val="18"/>
+              </w:rPr>
+              <w:t>constructor-</w:t>
+            </w:r>
+            <w:proofErr w:type="spellStart"/>
+            <w:r>
+              <w:rPr>
+                <w:rFonts w:ascii="Consolas" w:hAnsi="Consolas" w:cs="Consolas"/>
+                <w:b/>
+                <w:color w:val="3F7F7F"/>
+                <w:sz w:val="18"/>
+                <w:szCs w:val="18"/>
+              </w:rPr>
+              <w:t>arg</w:t>
+            </w:r>
+            <w:proofErr w:type="spellEnd"/>
+            <w:r>
+              <w:rPr>
+                <w:rFonts w:ascii="Consolas" w:hAnsi="Consolas" w:cs="Consolas"/>
+                <w:b/>
+                <w:sz w:val="18"/>
+                <w:szCs w:val="18"/>
+              </w:rPr>
+              <w:t xml:space="preserve"> </w:t>
+            </w:r>
+            <w:r>
+              <w:rPr>
+                <w:rFonts w:ascii="Consolas" w:hAnsi="Consolas" w:cs="Consolas"/>
+                <w:b/>
+                <w:color w:val="7F007F"/>
+                <w:sz w:val="18"/>
+                <w:szCs w:val="18"/>
+              </w:rPr>
+              <w:t>type</w:t>
+            </w:r>
+            <w:r>
+              <w:rPr>
+                <w:rFonts w:ascii="Consolas" w:hAnsi="Consolas" w:cs="Consolas"/>
+                <w:b/>
+                <w:sz w:val="18"/>
+                <w:szCs w:val="18"/>
+              </w:rPr>
+              <w:t>=</w:t>
+            </w:r>
+            <w:r>
+              <w:rPr>
+                <w:rFonts w:ascii="Consolas" w:hAnsi="Consolas" w:cs="Consolas"/>
+                <w:b/>
+                <w:i/>
+                <w:iCs/>
+                <w:color w:val="2A00FF"/>
+                <w:sz w:val="18"/>
+                <w:szCs w:val="18"/>
+              </w:rPr>
+              <w:t>"</w:t>
+            </w:r>
+            <w:proofErr w:type="spellStart"/>
+            <w:r>
+              <w:rPr>
+                <w:rFonts w:ascii="Consolas" w:hAnsi="Consolas" w:cs="Consolas"/>
+                <w:b/>
+                <w:i/>
+                <w:iCs/>
+                <w:color w:val="2A00FF"/>
+                <w:sz w:val="18"/>
+                <w:szCs w:val="18"/>
+              </w:rPr>
+              <w:t>int</w:t>
+            </w:r>
+            <w:proofErr w:type="spellEnd"/>
+            <w:r>
+              <w:rPr>
+                <w:rFonts w:ascii="Consolas" w:hAnsi="Consolas" w:cs="Consolas"/>
+                <w:b/>
+                <w:i/>
+                <w:iCs/>
+                <w:color w:val="2A00FF"/>
+                <w:sz w:val="18"/>
+                <w:szCs w:val="18"/>
+              </w:rPr>
+              <w:t>"</w:t>
+            </w:r>
+            <w:r>
+              <w:rPr>
+                <w:rFonts w:ascii="Consolas" w:hAnsi="Consolas" w:cs="Consolas"/>
+                <w:b/>
+                <w:sz w:val="18"/>
+                <w:szCs w:val="18"/>
+              </w:rPr>
+              <w:t xml:space="preserve"> </w:t>
+            </w:r>
+            <w:r>
+              <w:rPr>
+                <w:rFonts w:ascii="Consolas" w:hAnsi="Consolas" w:cs="Consolas"/>
+                <w:b/>
+                <w:color w:val="7F007F"/>
+                <w:sz w:val="18"/>
+                <w:szCs w:val="18"/>
+              </w:rPr>
+              <w:t>value</w:t>
+            </w:r>
+            <w:r>
+              <w:rPr>
+                <w:rFonts w:ascii="Consolas" w:hAnsi="Consolas" w:cs="Consolas"/>
+                <w:b/>
+                <w:sz w:val="18"/>
+                <w:szCs w:val="18"/>
+              </w:rPr>
+              <w:t>=</w:t>
+            </w:r>
+            <w:r>
+              <w:rPr>
+                <w:rFonts w:ascii="Consolas" w:hAnsi="Consolas" w:cs="Consolas"/>
+                <w:b/>
+                <w:i/>
+                <w:iCs/>
+                <w:color w:val="2A00FF"/>
+                <w:sz w:val="18"/>
+                <w:szCs w:val="18"/>
+              </w:rPr>
+              <w:t>"540000"</w:t>
+            </w:r>
+            <w:r>
+              <w:rPr>
+                <w:rFonts w:ascii="Consolas" w:hAnsi="Consolas" w:cs="Consolas"/>
+                <w:b/>
+                <w:color w:val="008080"/>
+                <w:sz w:val="18"/>
+                <w:szCs w:val="18"/>
+              </w:rPr>
+              <w:t>&gt;&lt;/</w:t>
+            </w:r>
+            <w:r>
+              <w:rPr>
+                <w:rFonts w:ascii="Consolas" w:hAnsi="Consolas" w:cs="Consolas"/>
+                <w:b/>
+                <w:color w:val="3F7F7F"/>
+                <w:sz w:val="18"/>
+                <w:szCs w:val="18"/>
+              </w:rPr>
+              <w:t>constructor-</w:t>
+            </w:r>
+            <w:proofErr w:type="spellStart"/>
+            <w:r>
+              <w:rPr>
+                <w:rFonts w:ascii="Consolas" w:hAnsi="Consolas" w:cs="Consolas"/>
+                <w:b/>
+                <w:color w:val="3F7F7F"/>
+                <w:sz w:val="18"/>
+                <w:szCs w:val="18"/>
+              </w:rPr>
+              <w:t>arg</w:t>
+            </w:r>
+            <w:proofErr w:type="spellEnd"/>
+            <w:r>
+              <w:rPr>
+                <w:rFonts w:ascii="Consolas" w:hAnsi="Consolas" w:cs="Consolas"/>
+                <w:b/>
+                <w:color w:val="008080"/>
+                <w:sz w:val="18"/>
+                <w:szCs w:val="18"/>
+              </w:rPr>
+              <w:t>&gt;</w:t>
+            </w:r>
+          </w:p>
+          <w:p>
+            <w:pPr>
+              <w:autoSpaceDE w:val="0"/>
+              <w:autoSpaceDN w:val="0"/>
+              <w:adjustRightInd w:val="0"/>
+              <w:jc w:val="left"/>
+              <w:rPr>
+                <w:rFonts w:ascii="Consolas" w:hAnsi="Consolas" w:cs="Consolas"/>
+                <w:b/>
+                <w:sz w:val="18"/>
+                <w:szCs w:val="18"/>
+              </w:rPr>
+            </w:pPr>
+            <w:r>
+              <w:rPr>
+                <w:rFonts w:ascii="Consolas" w:hAnsi="Consolas" w:cs="Consolas"/>
+                <w:b/>
+                <w:sz w:val="18"/>
+                <w:szCs w:val="18"/>
+              </w:rPr>
+              <w:t xml:space="preserve">  </w:t>
+            </w:r>
+            <w:r>
+              <w:rPr>
+                <w:rFonts w:ascii="Consolas" w:hAnsi="Consolas" w:cs="Consolas"/>
+                <w:b/>
+                <w:color w:val="008080"/>
+                <w:sz w:val="18"/>
+                <w:szCs w:val="18"/>
+              </w:rPr>
+              <w:t>&lt;/</w:t>
+            </w:r>
+            <w:r>
+              <w:rPr>
+                <w:rFonts w:ascii="Consolas" w:hAnsi="Consolas" w:cs="Consolas"/>
+                <w:b/>
+                <w:color w:val="3F7F7F"/>
+                <w:sz w:val="18"/>
+                <w:szCs w:val="18"/>
+              </w:rPr>
+              <w:t>bean</w:t>
+            </w:r>
+            <w:r>
+              <w:rPr>
+                <w:rFonts w:ascii="Consolas" w:hAnsi="Consolas" w:cs="Consolas"/>
+                <w:b/>
+                <w:color w:val="008080"/>
+                <w:sz w:val="18"/>
+                <w:szCs w:val="18"/>
+              </w:rPr>
+              <w:t>&gt;</w:t>
+            </w:r>
+          </w:p>
+          <w:p>
+            <w:pPr>
+              <w:spacing w:afterLines="50" w:after="156"/>
+              <w:rPr>
+                <w:rFonts w:hint="eastAsia"/>
+              </w:rPr>
+            </w:pPr>
+            <w:r>
+              <w:rPr>
+                <w:rFonts w:ascii="Consolas" w:hAnsi="Consolas" w:cs="Consolas"/>
+                <w:b/>
+                <w:color w:val="008080"/>
+                <w:sz w:val="18"/>
+                <w:szCs w:val="18"/>
+              </w:rPr>
+              <w:t>&lt;/</w:t>
+            </w:r>
+            <w:r>
+              <w:rPr>
+                <w:rFonts w:ascii="Consolas" w:hAnsi="Consolas" w:cs="Consolas"/>
+                <w:b/>
+                <w:color w:val="3F7F7F"/>
+                <w:sz w:val="18"/>
+                <w:szCs w:val="18"/>
+              </w:rPr>
+              <w:t>beans</w:t>
+            </w:r>
+            <w:r>
+              <w:rPr>
+                <w:rFonts w:ascii="Consolas" w:hAnsi="Consolas" w:cs="Consolas"/>
+                <w:b/>
+                <w:color w:val="008080"/>
+                <w:sz w:val="18"/>
+                <w:szCs w:val="18"/>
+              </w:rPr>
+              <w:t>&gt;</w:t>
+            </w:r>
+          </w:p>
+        </w:tc>
+      </w:tr>
+    </w:tbl>
+    <w:p>
+      <w:pPr>
+        <w:spacing w:afterLines="50" w:after="156"/>
+        <w:rPr>
+          <w:rFonts w:hint="eastAsia"/>
+        </w:rPr>
+      </w:pPr>
+    </w:p>
+    <w:p>
+      <w:pPr>
+        <w:spacing w:afterLines="50" w:after="156"/>
+        <w:rPr>
+          <w:rFonts w:hint="eastAsia"/>
+        </w:rPr>
+      </w:pPr>
+      <w:bookmarkStart w:id="7" w:name="_GoBack"/>
+      <w:bookmarkEnd w:id="7"/>
     </w:p>
     <w:p>
       <w:pPr>

--- a/spring学习.docx
+++ b/spring学习.docx
@@ -7514,7 +7514,7 @@
     </w:p>
     <w:p>
       <w:pPr>
-        <w:pStyle w:val="4"/>
+        <w:spacing w:afterLines="50" w:after="156"/>
         <w:rPr>
           <w:rFonts w:hint="eastAsia"/>
         </w:rPr>
@@ -7523,143 +7523,19 @@
         <w:rPr>
           <w:rFonts w:hint="eastAsia"/>
         </w:rPr>
-        <w:t xml:space="preserve">2.5.1 </w:t>
+        <w:t>待实例化的</w:t>
       </w:r>
       <w:r>
         <w:rPr>
           <w:rFonts w:hint="eastAsia"/>
         </w:rPr>
-        <w:t>反射模式</w:t>
-      </w:r>
-    </w:p>
-    <w:p>
-      <w:pPr>
-        <w:spacing w:afterLines="50" w:after="156"/>
+        <w:t>bean</w:t>
+      </w:r>
+      <w:r>
         <w:rPr>
           <w:rFonts w:hint="eastAsia"/>
         </w:rPr>
-      </w:pPr>
-      <w:r>
-        <w:rPr>
-          <w:rFonts w:hint="eastAsia"/>
-        </w:rPr>
-        <w:t>反射模式实例化</w:t>
-      </w:r>
-      <w:r>
-        <w:rPr>
-          <w:rFonts w:hint="eastAsia"/>
-        </w:rPr>
-        <w:t>bean</w:t>
-      </w:r>
-      <w:r>
-        <w:rPr>
-          <w:rFonts w:hint="eastAsia"/>
-        </w:rPr>
-        <w:t>，</w:t>
-      </w:r>
-      <w:r>
-        <w:rPr>
-          <w:rFonts w:hint="eastAsia"/>
-        </w:rPr>
-        <w:t>可以通过调用</w:t>
-      </w:r>
-      <w:proofErr w:type="gramStart"/>
-      <w:r>
-        <w:rPr>
-          <w:rFonts w:hint="eastAsia"/>
-        </w:rPr>
-        <w:t>无参或者</w:t>
-      </w:r>
-      <w:proofErr w:type="gramEnd"/>
-      <w:r>
-        <w:rPr>
-          <w:rFonts w:hint="eastAsia"/>
-        </w:rPr>
-        <w:t>有参构造方法实例化，</w:t>
-      </w:r>
-      <w:r>
-        <w:rPr>
-          <w:rFonts w:hint="eastAsia"/>
-        </w:rPr>
-        <w:t>一般是通过</w:t>
-      </w:r>
-      <w:r>
-        <w:rPr>
-          <w:rFonts w:hint="eastAsia"/>
-        </w:rPr>
-        <w:t>反射</w:t>
-      </w:r>
-      <w:proofErr w:type="gramStart"/>
-      <w:r>
-        <w:rPr>
-          <w:rFonts w:hint="eastAsia"/>
-        </w:rPr>
-        <w:t>调用</w:t>
-      </w:r>
-      <w:r>
-        <w:rPr>
-          <w:rFonts w:hint="eastAsia"/>
-        </w:rPr>
-        <w:t>无参构造</w:t>
-      </w:r>
-      <w:proofErr w:type="gramEnd"/>
-      <w:r>
-        <w:rPr>
-          <w:rFonts w:hint="eastAsia"/>
-        </w:rPr>
-        <w:t>函数实例化</w:t>
-      </w:r>
-      <w:r>
-        <w:rPr>
-          <w:rFonts w:hint="eastAsia"/>
-        </w:rPr>
-        <w:t>bean</w:t>
-      </w:r>
-      <w:r>
-        <w:rPr>
-          <w:rFonts w:hint="eastAsia"/>
-        </w:rPr>
-        <w:t>。</w:t>
-      </w:r>
-    </w:p>
-    <w:p>
-      <w:pPr>
-        <w:spacing w:afterLines="50" w:after="156"/>
-        <w:rPr>
-          <w:rFonts w:hint="eastAsia"/>
-        </w:rPr>
-      </w:pPr>
-      <w:r>
-        <w:rPr>
-          <w:rFonts w:hint="eastAsia"/>
-        </w:rPr>
-        <w:t>1</w:t>
-      </w:r>
-      <w:r>
-        <w:rPr>
-          <w:rFonts w:hint="eastAsia"/>
-        </w:rPr>
-        <w:t>、</w:t>
-      </w:r>
-      <w:proofErr w:type="gramStart"/>
-      <w:r>
-        <w:rPr>
-          <w:rFonts w:hint="eastAsia"/>
-        </w:rPr>
-        <w:t>无参构造</w:t>
-      </w:r>
-      <w:proofErr w:type="gramEnd"/>
-      <w:r>
-        <w:rPr>
-          <w:rFonts w:hint="eastAsia"/>
-        </w:rPr>
-        <w:t>函数，配置</w:t>
-      </w:r>
-      <w:r>
-        <w:rPr>
-          <w:rFonts w:hint="eastAsia"/>
-        </w:rPr>
-        <w:t>spring xml</w:t>
+        <w:t>，如下：</w:t>
       </w:r>
     </w:p>
     <w:tbl>
@@ -7685,38 +7561,24 @@
               <w:rPr>
                 <w:rFonts w:ascii="Consolas" w:hAnsi="Consolas" w:cs="Consolas"/>
                 <w:b/>
-                <w:sz w:val="18"/>
-                <w:szCs w:val="18"/>
-              </w:rPr>
-            </w:pPr>
-            <w:proofErr w:type="gramStart"/>
-            <w:r>
-              <w:rPr>
-                <w:rFonts w:ascii="Consolas" w:hAnsi="Consolas" w:cs="Consolas"/>
-                <w:b/>
-                <w:color w:val="008080"/>
-                <w:sz w:val="18"/>
-                <w:szCs w:val="18"/>
-              </w:rPr>
-              <w:t>&lt;?</w:t>
-            </w:r>
-            <w:r>
-              <w:rPr>
-                <w:rFonts w:ascii="Consolas" w:hAnsi="Consolas" w:cs="Consolas"/>
-                <w:b/>
-                <w:color w:val="3F7F7F"/>
-                <w:sz w:val="18"/>
-                <w:szCs w:val="18"/>
-              </w:rPr>
-              <w:t>xml</w:t>
-            </w:r>
-            <w:proofErr w:type="gramEnd"/>
-            <w:r>
-              <w:rPr>
-                <w:rFonts w:ascii="Consolas" w:hAnsi="Consolas" w:cs="Consolas"/>
-                <w:b/>
-                <w:sz w:val="18"/>
-                <w:szCs w:val="18"/>
+                <w:szCs w:val="24"/>
+              </w:rPr>
+            </w:pPr>
+            <w:r>
+              <w:rPr>
+                <w:rFonts w:ascii="Consolas" w:hAnsi="Consolas" w:cs="Consolas"/>
+                <w:b/>
+                <w:bCs/>
+                <w:color w:val="7F0055"/>
+                <w:szCs w:val="24"/>
+              </w:rPr>
+              <w:t>public</w:t>
+            </w:r>
+            <w:r>
+              <w:rPr>
+                <w:rFonts w:ascii="Consolas" w:hAnsi="Consolas" w:cs="Consolas"/>
+                <w:b/>
+                <w:szCs w:val="24"/>
               </w:rPr>
               <w:t xml:space="preserve"> </w:t>
             </w:r>
@@ -7724,39 +7586,2068 @@
               <w:rPr>
                 <w:rFonts w:ascii="Consolas" w:hAnsi="Consolas" w:cs="Consolas"/>
                 <w:b/>
-                <w:color w:val="7F007F"/>
-                <w:sz w:val="18"/>
-                <w:szCs w:val="18"/>
-              </w:rPr>
-              <w:t>version</w:t>
-            </w:r>
-            <w:r>
-              <w:rPr>
-                <w:rFonts w:ascii="Consolas" w:hAnsi="Consolas" w:cs="Consolas"/>
-                <w:b/>
-                <w:sz w:val="18"/>
-                <w:szCs w:val="18"/>
-              </w:rPr>
-              <w:t>=</w:t>
-            </w:r>
-            <w:r>
-              <w:rPr>
-                <w:rFonts w:ascii="Consolas" w:hAnsi="Consolas" w:cs="Consolas"/>
-                <w:b/>
-                <w:i/>
-                <w:iCs/>
+                <w:bCs/>
+                <w:color w:val="7F0055"/>
+                <w:szCs w:val="24"/>
+              </w:rPr>
+              <w:t>class</w:t>
+            </w:r>
+            <w:r>
+              <w:rPr>
+                <w:rFonts w:ascii="Consolas" w:hAnsi="Consolas" w:cs="Consolas"/>
+                <w:b/>
+                <w:szCs w:val="24"/>
+              </w:rPr>
+              <w:t xml:space="preserve"> Car</w:t>
+            </w:r>
+          </w:p>
+          <w:p>
+            <w:pPr>
+              <w:autoSpaceDE w:val="0"/>
+              <w:autoSpaceDN w:val="0"/>
+              <w:adjustRightInd w:val="0"/>
+              <w:jc w:val="left"/>
+              <w:rPr>
+                <w:rFonts w:ascii="Consolas" w:hAnsi="Consolas" w:cs="Consolas"/>
+                <w:b/>
+                <w:szCs w:val="24"/>
+              </w:rPr>
+            </w:pPr>
+            <w:r>
+              <w:rPr>
+                <w:rFonts w:ascii="Consolas" w:hAnsi="Consolas" w:cs="Consolas"/>
+                <w:b/>
+                <w:szCs w:val="24"/>
+              </w:rPr>
+              <w:t>{</w:t>
+            </w:r>
+          </w:p>
+          <w:p>
+            <w:pPr>
+              <w:autoSpaceDE w:val="0"/>
+              <w:autoSpaceDN w:val="0"/>
+              <w:adjustRightInd w:val="0"/>
+              <w:jc w:val="left"/>
+              <w:rPr>
+                <w:rFonts w:ascii="Consolas" w:hAnsi="Consolas" w:cs="Consolas"/>
+                <w:b/>
+                <w:szCs w:val="24"/>
+              </w:rPr>
+            </w:pPr>
+            <w:r>
+              <w:rPr>
+                <w:rFonts w:ascii="Consolas" w:hAnsi="Consolas" w:cs="Consolas"/>
+                <w:b/>
+                <w:szCs w:val="24"/>
+              </w:rPr>
+              <w:tab/>
+            </w:r>
+            <w:r>
+              <w:rPr>
+                <w:rFonts w:ascii="Consolas" w:hAnsi="Consolas" w:cs="Consolas"/>
+                <w:b/>
+                <w:bCs/>
+                <w:color w:val="7F0055"/>
+                <w:szCs w:val="24"/>
+              </w:rPr>
+              <w:t>private</w:t>
+            </w:r>
+            <w:r>
+              <w:rPr>
+                <w:rFonts w:ascii="Consolas" w:hAnsi="Consolas" w:cs="Consolas"/>
+                <w:b/>
+                <w:szCs w:val="24"/>
+              </w:rPr>
+              <w:t xml:space="preserve"> </w:t>
+            </w:r>
+            <w:proofErr w:type="spellStart"/>
+            <w:r>
+              <w:rPr>
+                <w:rFonts w:ascii="Consolas" w:hAnsi="Consolas" w:cs="Consolas"/>
+                <w:b/>
+                <w:bCs/>
+                <w:color w:val="7F0055"/>
+                <w:szCs w:val="24"/>
+              </w:rPr>
+              <w:t>int</w:t>
+            </w:r>
+            <w:proofErr w:type="spellEnd"/>
+            <w:r>
+              <w:rPr>
+                <w:rFonts w:ascii="Consolas" w:hAnsi="Consolas" w:cs="Consolas"/>
+                <w:b/>
+                <w:szCs w:val="24"/>
+              </w:rPr>
+              <w:tab/>
+            </w:r>
+            <w:r>
+              <w:rPr>
+                <w:rFonts w:ascii="Consolas" w:hAnsi="Consolas" w:cs="Consolas"/>
+                <w:b/>
+                <w:szCs w:val="24"/>
+              </w:rPr>
+              <w:tab/>
+            </w:r>
+            <w:r>
+              <w:rPr>
+                <w:rFonts w:ascii="Consolas" w:hAnsi="Consolas" w:cs="Consolas"/>
+                <w:b/>
+                <w:color w:val="0000C0"/>
+                <w:szCs w:val="24"/>
+              </w:rPr>
+              <w:t>id</w:t>
+            </w:r>
+            <w:r>
+              <w:rPr>
+                <w:rFonts w:ascii="Consolas" w:hAnsi="Consolas" w:cs="Consolas"/>
+                <w:b/>
+                <w:szCs w:val="24"/>
+              </w:rPr>
+              <w:t>;</w:t>
+            </w:r>
+          </w:p>
+          <w:p>
+            <w:pPr>
+              <w:autoSpaceDE w:val="0"/>
+              <w:autoSpaceDN w:val="0"/>
+              <w:adjustRightInd w:val="0"/>
+              <w:jc w:val="left"/>
+              <w:rPr>
+                <w:rFonts w:ascii="Consolas" w:hAnsi="Consolas" w:cs="Consolas"/>
+                <w:b/>
+                <w:szCs w:val="24"/>
+              </w:rPr>
+            </w:pPr>
+            <w:r>
+              <w:rPr>
+                <w:rFonts w:ascii="Consolas" w:hAnsi="Consolas" w:cs="Consolas"/>
+                <w:b/>
+                <w:szCs w:val="24"/>
+              </w:rPr>
+              <w:tab/>
+            </w:r>
+            <w:r>
+              <w:rPr>
+                <w:rFonts w:ascii="Consolas" w:hAnsi="Consolas" w:cs="Consolas"/>
+                <w:b/>
+                <w:bCs/>
+                <w:color w:val="7F0055"/>
+                <w:szCs w:val="24"/>
+              </w:rPr>
+              <w:t>private</w:t>
+            </w:r>
+            <w:r>
+              <w:rPr>
+                <w:rFonts w:ascii="Consolas" w:hAnsi="Consolas" w:cs="Consolas"/>
+                <w:b/>
+                <w:szCs w:val="24"/>
+              </w:rPr>
+              <w:t xml:space="preserve"> String</w:t>
+            </w:r>
+            <w:r>
+              <w:rPr>
+                <w:rFonts w:ascii="Consolas" w:hAnsi="Consolas" w:cs="Consolas"/>
+                <w:b/>
+                <w:szCs w:val="24"/>
+              </w:rPr>
+              <w:tab/>
+            </w:r>
+            <w:r>
+              <w:rPr>
+                <w:rFonts w:ascii="Consolas" w:hAnsi="Consolas" w:cs="Consolas"/>
+                <w:b/>
+                <w:color w:val="0000C0"/>
+                <w:szCs w:val="24"/>
+              </w:rPr>
+              <w:t>name</w:t>
+            </w:r>
+            <w:r>
+              <w:rPr>
+                <w:rFonts w:ascii="Consolas" w:hAnsi="Consolas" w:cs="Consolas"/>
+                <w:b/>
+                <w:szCs w:val="24"/>
+              </w:rPr>
+              <w:t>;</w:t>
+            </w:r>
+          </w:p>
+          <w:p>
+            <w:pPr>
+              <w:autoSpaceDE w:val="0"/>
+              <w:autoSpaceDN w:val="0"/>
+              <w:adjustRightInd w:val="0"/>
+              <w:jc w:val="left"/>
+              <w:rPr>
+                <w:rFonts w:ascii="Consolas" w:hAnsi="Consolas" w:cs="Consolas"/>
+                <w:b/>
+                <w:szCs w:val="24"/>
+              </w:rPr>
+            </w:pPr>
+            <w:r>
+              <w:rPr>
+                <w:rFonts w:ascii="Consolas" w:hAnsi="Consolas" w:cs="Consolas"/>
+                <w:b/>
+                <w:szCs w:val="24"/>
+              </w:rPr>
+              <w:tab/>
+            </w:r>
+            <w:r>
+              <w:rPr>
+                <w:rFonts w:ascii="Consolas" w:hAnsi="Consolas" w:cs="Consolas"/>
+                <w:b/>
+                <w:bCs/>
+                <w:color w:val="7F0055"/>
+                <w:szCs w:val="24"/>
+              </w:rPr>
+              <w:t>private</w:t>
+            </w:r>
+            <w:r>
+              <w:rPr>
+                <w:rFonts w:ascii="Consolas" w:hAnsi="Consolas" w:cs="Consolas"/>
+                <w:b/>
+                <w:szCs w:val="24"/>
+              </w:rPr>
+              <w:t xml:space="preserve"> </w:t>
+            </w:r>
+            <w:proofErr w:type="spellStart"/>
+            <w:r>
+              <w:rPr>
+                <w:rFonts w:ascii="Consolas" w:hAnsi="Consolas" w:cs="Consolas"/>
+                <w:b/>
+                <w:bCs/>
+                <w:color w:val="7F0055"/>
+                <w:szCs w:val="24"/>
+              </w:rPr>
+              <w:t>int</w:t>
+            </w:r>
+            <w:proofErr w:type="spellEnd"/>
+            <w:r>
+              <w:rPr>
+                <w:rFonts w:ascii="Consolas" w:hAnsi="Consolas" w:cs="Consolas"/>
+                <w:b/>
+                <w:szCs w:val="24"/>
+              </w:rPr>
+              <w:tab/>
+            </w:r>
+            <w:r>
+              <w:rPr>
+                <w:rFonts w:ascii="Consolas" w:hAnsi="Consolas" w:cs="Consolas"/>
+                <w:b/>
+                <w:szCs w:val="24"/>
+              </w:rPr>
+              <w:tab/>
+            </w:r>
+            <w:r>
+              <w:rPr>
+                <w:rFonts w:ascii="Consolas" w:hAnsi="Consolas" w:cs="Consolas"/>
+                <w:b/>
+                <w:color w:val="0000C0"/>
+                <w:szCs w:val="24"/>
+              </w:rPr>
+              <w:t>price</w:t>
+            </w:r>
+            <w:r>
+              <w:rPr>
+                <w:rFonts w:ascii="Consolas" w:hAnsi="Consolas" w:cs="Consolas"/>
+                <w:b/>
+                <w:szCs w:val="24"/>
+              </w:rPr>
+              <w:t>;</w:t>
+            </w:r>
+          </w:p>
+          <w:p>
+            <w:pPr>
+              <w:autoSpaceDE w:val="0"/>
+              <w:autoSpaceDN w:val="0"/>
+              <w:adjustRightInd w:val="0"/>
+              <w:jc w:val="left"/>
+              <w:rPr>
+                <w:rFonts w:ascii="Consolas" w:hAnsi="Consolas" w:cs="Consolas"/>
+                <w:b/>
+                <w:szCs w:val="24"/>
+              </w:rPr>
+            </w:pPr>
+          </w:p>
+          <w:p>
+            <w:pPr>
+              <w:autoSpaceDE w:val="0"/>
+              <w:autoSpaceDN w:val="0"/>
+              <w:adjustRightInd w:val="0"/>
+              <w:jc w:val="left"/>
+              <w:rPr>
+                <w:rFonts w:ascii="Consolas" w:hAnsi="Consolas" w:cs="Consolas"/>
+                <w:b/>
+                <w:szCs w:val="24"/>
+              </w:rPr>
+            </w:pPr>
+            <w:r>
+              <w:rPr>
+                <w:rFonts w:ascii="Consolas" w:hAnsi="Consolas" w:cs="Consolas"/>
+                <w:b/>
+                <w:szCs w:val="24"/>
+              </w:rPr>
+              <w:tab/>
+            </w:r>
+            <w:r>
+              <w:rPr>
+                <w:rFonts w:ascii="Consolas" w:hAnsi="Consolas" w:cs="Consolas"/>
+                <w:b/>
+                <w:bCs/>
+                <w:color w:val="7F0055"/>
+                <w:szCs w:val="24"/>
+              </w:rPr>
+              <w:t>public</w:t>
+            </w:r>
+            <w:r>
+              <w:rPr>
+                <w:rFonts w:ascii="Consolas" w:hAnsi="Consolas" w:cs="Consolas"/>
+                <w:b/>
+                <w:szCs w:val="24"/>
+              </w:rPr>
+              <w:t xml:space="preserve"> </w:t>
+            </w:r>
+            <w:proofErr w:type="spellStart"/>
+            <w:r>
+              <w:rPr>
+                <w:rFonts w:ascii="Consolas" w:hAnsi="Consolas" w:cs="Consolas"/>
+                <w:b/>
+                <w:bCs/>
+                <w:color w:val="7F0055"/>
+                <w:szCs w:val="24"/>
+              </w:rPr>
+              <w:t>int</w:t>
+            </w:r>
+            <w:proofErr w:type="spellEnd"/>
+            <w:r>
+              <w:rPr>
+                <w:rFonts w:ascii="Consolas" w:hAnsi="Consolas" w:cs="Consolas"/>
+                <w:b/>
+                <w:szCs w:val="24"/>
+              </w:rPr>
+              <w:t xml:space="preserve"> </w:t>
+            </w:r>
+            <w:proofErr w:type="spellStart"/>
+            <w:r>
+              <w:rPr>
+                <w:rFonts w:ascii="Consolas" w:hAnsi="Consolas" w:cs="Consolas"/>
+                <w:b/>
+                <w:szCs w:val="24"/>
+              </w:rPr>
+              <w:t>getId</w:t>
+            </w:r>
+            <w:proofErr w:type="spellEnd"/>
+            <w:r>
+              <w:rPr>
+                <w:rFonts w:ascii="Consolas" w:hAnsi="Consolas" w:cs="Consolas"/>
+                <w:b/>
+                <w:szCs w:val="24"/>
+              </w:rPr>
+              <w:t>()</w:t>
+            </w:r>
+          </w:p>
+          <w:p>
+            <w:pPr>
+              <w:autoSpaceDE w:val="0"/>
+              <w:autoSpaceDN w:val="0"/>
+              <w:adjustRightInd w:val="0"/>
+              <w:jc w:val="left"/>
+              <w:rPr>
+                <w:rFonts w:ascii="Consolas" w:hAnsi="Consolas" w:cs="Consolas"/>
+                <w:b/>
+                <w:szCs w:val="24"/>
+              </w:rPr>
+            </w:pPr>
+            <w:r>
+              <w:rPr>
+                <w:rFonts w:ascii="Consolas" w:hAnsi="Consolas" w:cs="Consolas"/>
+                <w:b/>
+                <w:szCs w:val="24"/>
+              </w:rPr>
+              <w:tab/>
+              <w:t>{</w:t>
+            </w:r>
+          </w:p>
+          <w:p>
+            <w:pPr>
+              <w:autoSpaceDE w:val="0"/>
+              <w:autoSpaceDN w:val="0"/>
+              <w:adjustRightInd w:val="0"/>
+              <w:jc w:val="left"/>
+              <w:rPr>
+                <w:rFonts w:ascii="Consolas" w:hAnsi="Consolas" w:cs="Consolas"/>
+                <w:b/>
+                <w:szCs w:val="24"/>
+              </w:rPr>
+            </w:pPr>
+            <w:r>
+              <w:rPr>
+                <w:rFonts w:ascii="Consolas" w:hAnsi="Consolas" w:cs="Consolas"/>
+                <w:b/>
+                <w:szCs w:val="24"/>
+              </w:rPr>
+              <w:tab/>
+            </w:r>
+            <w:r>
+              <w:rPr>
+                <w:rFonts w:ascii="Consolas" w:hAnsi="Consolas" w:cs="Consolas"/>
+                <w:b/>
+                <w:szCs w:val="24"/>
+              </w:rPr>
+              <w:tab/>
+            </w:r>
+            <w:r>
+              <w:rPr>
+                <w:rFonts w:ascii="Consolas" w:hAnsi="Consolas" w:cs="Consolas"/>
+                <w:b/>
+                <w:bCs/>
+                <w:color w:val="7F0055"/>
+                <w:szCs w:val="24"/>
+              </w:rPr>
+              <w:t>return</w:t>
+            </w:r>
+            <w:r>
+              <w:rPr>
+                <w:rFonts w:ascii="Consolas" w:hAnsi="Consolas" w:cs="Consolas"/>
+                <w:b/>
+                <w:szCs w:val="24"/>
+              </w:rPr>
+              <w:t xml:space="preserve"> </w:t>
+            </w:r>
+            <w:r>
+              <w:rPr>
+                <w:rFonts w:ascii="Consolas" w:hAnsi="Consolas" w:cs="Consolas"/>
+                <w:b/>
+                <w:color w:val="0000C0"/>
+                <w:szCs w:val="24"/>
+              </w:rPr>
+              <w:t>id</w:t>
+            </w:r>
+            <w:r>
+              <w:rPr>
+                <w:rFonts w:ascii="Consolas" w:hAnsi="Consolas" w:cs="Consolas"/>
+                <w:b/>
+                <w:szCs w:val="24"/>
+              </w:rPr>
+              <w:t>;</w:t>
+            </w:r>
+          </w:p>
+          <w:p>
+            <w:pPr>
+              <w:autoSpaceDE w:val="0"/>
+              <w:autoSpaceDN w:val="0"/>
+              <w:adjustRightInd w:val="0"/>
+              <w:jc w:val="left"/>
+              <w:rPr>
+                <w:rFonts w:ascii="Consolas" w:hAnsi="Consolas" w:cs="Consolas"/>
+                <w:b/>
+                <w:szCs w:val="24"/>
+              </w:rPr>
+            </w:pPr>
+            <w:r>
+              <w:rPr>
+                <w:rFonts w:ascii="Consolas" w:hAnsi="Consolas" w:cs="Consolas"/>
+                <w:b/>
+                <w:szCs w:val="24"/>
+              </w:rPr>
+              <w:tab/>
+              <w:t>}</w:t>
+            </w:r>
+          </w:p>
+          <w:p>
+            <w:pPr>
+              <w:autoSpaceDE w:val="0"/>
+              <w:autoSpaceDN w:val="0"/>
+              <w:adjustRightInd w:val="0"/>
+              <w:jc w:val="left"/>
+              <w:rPr>
+                <w:rFonts w:ascii="Consolas" w:hAnsi="Consolas" w:cs="Consolas"/>
+                <w:b/>
+                <w:szCs w:val="24"/>
+              </w:rPr>
+            </w:pPr>
+          </w:p>
+          <w:p>
+            <w:pPr>
+              <w:autoSpaceDE w:val="0"/>
+              <w:autoSpaceDN w:val="0"/>
+              <w:adjustRightInd w:val="0"/>
+              <w:jc w:val="left"/>
+              <w:rPr>
+                <w:rFonts w:ascii="Consolas" w:hAnsi="Consolas" w:cs="Consolas"/>
+                <w:b/>
+                <w:szCs w:val="24"/>
+              </w:rPr>
+            </w:pPr>
+            <w:r>
+              <w:rPr>
+                <w:rFonts w:ascii="Consolas" w:hAnsi="Consolas" w:cs="Consolas"/>
+                <w:b/>
+                <w:szCs w:val="24"/>
+              </w:rPr>
+              <w:tab/>
+            </w:r>
+            <w:r>
+              <w:rPr>
+                <w:rFonts w:ascii="Consolas" w:hAnsi="Consolas" w:cs="Consolas"/>
+                <w:b/>
+                <w:bCs/>
+                <w:color w:val="7F0055"/>
+                <w:szCs w:val="24"/>
+              </w:rPr>
+              <w:t>public</w:t>
+            </w:r>
+            <w:r>
+              <w:rPr>
+                <w:rFonts w:ascii="Consolas" w:hAnsi="Consolas" w:cs="Consolas"/>
+                <w:b/>
+                <w:szCs w:val="24"/>
+              </w:rPr>
+              <w:t xml:space="preserve"> </w:t>
+            </w:r>
+            <w:r>
+              <w:rPr>
+                <w:rFonts w:ascii="Consolas" w:hAnsi="Consolas" w:cs="Consolas"/>
+                <w:b/>
+                <w:bCs/>
+                <w:color w:val="7F0055"/>
+                <w:szCs w:val="24"/>
+              </w:rPr>
+              <w:t>void</w:t>
+            </w:r>
+            <w:r>
+              <w:rPr>
+                <w:rFonts w:ascii="Consolas" w:hAnsi="Consolas" w:cs="Consolas"/>
+                <w:b/>
+                <w:szCs w:val="24"/>
+              </w:rPr>
+              <w:t xml:space="preserve"> </w:t>
+            </w:r>
+            <w:proofErr w:type="spellStart"/>
+            <w:r>
+              <w:rPr>
+                <w:rFonts w:ascii="Consolas" w:hAnsi="Consolas" w:cs="Consolas"/>
+                <w:b/>
+                <w:szCs w:val="24"/>
+              </w:rPr>
+              <w:t>setId</w:t>
+            </w:r>
+            <w:proofErr w:type="spellEnd"/>
+            <w:r>
+              <w:rPr>
+                <w:rFonts w:ascii="Consolas" w:hAnsi="Consolas" w:cs="Consolas"/>
+                <w:b/>
+                <w:szCs w:val="24"/>
+              </w:rPr>
+              <w:t>(</w:t>
+            </w:r>
+            <w:proofErr w:type="spellStart"/>
+            <w:r>
+              <w:rPr>
+                <w:rFonts w:ascii="Consolas" w:hAnsi="Consolas" w:cs="Consolas"/>
+                <w:b/>
+                <w:bCs/>
+                <w:color w:val="7F0055"/>
+                <w:szCs w:val="24"/>
+              </w:rPr>
+              <w:t>int</w:t>
+            </w:r>
+            <w:proofErr w:type="spellEnd"/>
+            <w:r>
+              <w:rPr>
+                <w:rFonts w:ascii="Consolas" w:hAnsi="Consolas" w:cs="Consolas"/>
+                <w:b/>
+                <w:szCs w:val="24"/>
+              </w:rPr>
+              <w:t xml:space="preserve"> </w:t>
+            </w:r>
+            <w:r>
+              <w:rPr>
+                <w:rFonts w:ascii="Consolas" w:hAnsi="Consolas" w:cs="Consolas"/>
+                <w:b/>
+                <w:color w:val="6A3E3E"/>
+                <w:szCs w:val="24"/>
+              </w:rPr>
+              <w:t>id</w:t>
+            </w:r>
+            <w:r>
+              <w:rPr>
+                <w:rFonts w:ascii="Consolas" w:hAnsi="Consolas" w:cs="Consolas"/>
+                <w:b/>
+                <w:szCs w:val="24"/>
+              </w:rPr>
+              <w:t>)</w:t>
+            </w:r>
+          </w:p>
+          <w:p>
+            <w:pPr>
+              <w:autoSpaceDE w:val="0"/>
+              <w:autoSpaceDN w:val="0"/>
+              <w:adjustRightInd w:val="0"/>
+              <w:jc w:val="left"/>
+              <w:rPr>
+                <w:rFonts w:ascii="Consolas" w:hAnsi="Consolas" w:cs="Consolas"/>
+                <w:b/>
+                <w:szCs w:val="24"/>
+              </w:rPr>
+            </w:pPr>
+            <w:r>
+              <w:rPr>
+                <w:rFonts w:ascii="Consolas" w:hAnsi="Consolas" w:cs="Consolas"/>
+                <w:b/>
+                <w:szCs w:val="24"/>
+              </w:rPr>
+              <w:tab/>
+              <w:t>{</w:t>
+            </w:r>
+          </w:p>
+          <w:p>
+            <w:pPr>
+              <w:autoSpaceDE w:val="0"/>
+              <w:autoSpaceDN w:val="0"/>
+              <w:adjustRightInd w:val="0"/>
+              <w:jc w:val="left"/>
+              <w:rPr>
+                <w:rFonts w:ascii="Consolas" w:hAnsi="Consolas" w:cs="Consolas"/>
+                <w:b/>
+                <w:szCs w:val="24"/>
+              </w:rPr>
+            </w:pPr>
+            <w:r>
+              <w:rPr>
+                <w:rFonts w:ascii="Consolas" w:hAnsi="Consolas" w:cs="Consolas"/>
+                <w:b/>
+                <w:szCs w:val="24"/>
+              </w:rPr>
+              <w:lastRenderedPageBreak/>
+              <w:tab/>
+            </w:r>
+            <w:r>
+              <w:rPr>
+                <w:rFonts w:ascii="Consolas" w:hAnsi="Consolas" w:cs="Consolas"/>
+                <w:b/>
+                <w:szCs w:val="24"/>
+              </w:rPr>
+              <w:tab/>
+            </w:r>
+            <w:r>
+              <w:rPr>
+                <w:rFonts w:ascii="Consolas" w:hAnsi="Consolas" w:cs="Consolas"/>
+                <w:b/>
+                <w:bCs/>
+                <w:color w:val="7F0055"/>
+                <w:szCs w:val="24"/>
+              </w:rPr>
+              <w:t>this</w:t>
+            </w:r>
+            <w:r>
+              <w:rPr>
+                <w:rFonts w:ascii="Consolas" w:hAnsi="Consolas" w:cs="Consolas"/>
+                <w:b/>
+                <w:szCs w:val="24"/>
+              </w:rPr>
+              <w:t>.</w:t>
+            </w:r>
+            <w:r>
+              <w:rPr>
+                <w:rFonts w:ascii="Consolas" w:hAnsi="Consolas" w:cs="Consolas"/>
+                <w:b/>
+                <w:color w:val="0000C0"/>
+                <w:szCs w:val="24"/>
+              </w:rPr>
+              <w:t>id</w:t>
+            </w:r>
+            <w:r>
+              <w:rPr>
+                <w:rFonts w:ascii="Consolas" w:hAnsi="Consolas" w:cs="Consolas"/>
+                <w:b/>
+                <w:szCs w:val="24"/>
+              </w:rPr>
+              <w:t xml:space="preserve"> = </w:t>
+            </w:r>
+            <w:r>
+              <w:rPr>
+                <w:rFonts w:ascii="Consolas" w:hAnsi="Consolas" w:cs="Consolas"/>
+                <w:b/>
+                <w:color w:val="6A3E3E"/>
+                <w:szCs w:val="24"/>
+              </w:rPr>
+              <w:t>id</w:t>
+            </w:r>
+            <w:r>
+              <w:rPr>
+                <w:rFonts w:ascii="Consolas" w:hAnsi="Consolas" w:cs="Consolas"/>
+                <w:b/>
+                <w:szCs w:val="24"/>
+              </w:rPr>
+              <w:t>;</w:t>
+            </w:r>
+          </w:p>
+          <w:p>
+            <w:pPr>
+              <w:autoSpaceDE w:val="0"/>
+              <w:autoSpaceDN w:val="0"/>
+              <w:adjustRightInd w:val="0"/>
+              <w:jc w:val="left"/>
+              <w:rPr>
+                <w:rFonts w:ascii="Consolas" w:hAnsi="Consolas" w:cs="Consolas"/>
+                <w:b/>
+                <w:szCs w:val="24"/>
+              </w:rPr>
+            </w:pPr>
+            <w:r>
+              <w:rPr>
+                <w:rFonts w:ascii="Consolas" w:hAnsi="Consolas" w:cs="Consolas"/>
+                <w:b/>
+                <w:szCs w:val="24"/>
+              </w:rPr>
+              <w:tab/>
+              <w:t>}</w:t>
+            </w:r>
+          </w:p>
+          <w:p>
+            <w:pPr>
+              <w:autoSpaceDE w:val="0"/>
+              <w:autoSpaceDN w:val="0"/>
+              <w:adjustRightInd w:val="0"/>
+              <w:jc w:val="left"/>
+              <w:rPr>
+                <w:rFonts w:ascii="Consolas" w:hAnsi="Consolas" w:cs="Consolas"/>
+                <w:b/>
+                <w:szCs w:val="24"/>
+              </w:rPr>
+            </w:pPr>
+          </w:p>
+          <w:p>
+            <w:pPr>
+              <w:autoSpaceDE w:val="0"/>
+              <w:autoSpaceDN w:val="0"/>
+              <w:adjustRightInd w:val="0"/>
+              <w:jc w:val="left"/>
+              <w:rPr>
+                <w:rFonts w:ascii="Consolas" w:hAnsi="Consolas" w:cs="Consolas"/>
+                <w:b/>
+                <w:szCs w:val="24"/>
+              </w:rPr>
+            </w:pPr>
+            <w:r>
+              <w:rPr>
+                <w:rFonts w:ascii="Consolas" w:hAnsi="Consolas" w:cs="Consolas"/>
+                <w:b/>
+                <w:szCs w:val="24"/>
+              </w:rPr>
+              <w:tab/>
+            </w:r>
+            <w:r>
+              <w:rPr>
+                <w:rFonts w:ascii="Consolas" w:hAnsi="Consolas" w:cs="Consolas"/>
+                <w:b/>
+                <w:bCs/>
+                <w:color w:val="7F0055"/>
+                <w:szCs w:val="24"/>
+              </w:rPr>
+              <w:t>public</w:t>
+            </w:r>
+            <w:r>
+              <w:rPr>
+                <w:rFonts w:ascii="Consolas" w:hAnsi="Consolas" w:cs="Consolas"/>
+                <w:b/>
+                <w:szCs w:val="24"/>
+              </w:rPr>
+              <w:t xml:space="preserve"> String </w:t>
+            </w:r>
+            <w:proofErr w:type="spellStart"/>
+            <w:r>
+              <w:rPr>
+                <w:rFonts w:ascii="Consolas" w:hAnsi="Consolas" w:cs="Consolas"/>
+                <w:b/>
+                <w:szCs w:val="24"/>
+              </w:rPr>
+              <w:t>getName</w:t>
+            </w:r>
+            <w:proofErr w:type="spellEnd"/>
+            <w:r>
+              <w:rPr>
+                <w:rFonts w:ascii="Consolas" w:hAnsi="Consolas" w:cs="Consolas"/>
+                <w:b/>
+                <w:szCs w:val="24"/>
+              </w:rPr>
+              <w:t>()</w:t>
+            </w:r>
+          </w:p>
+          <w:p>
+            <w:pPr>
+              <w:autoSpaceDE w:val="0"/>
+              <w:autoSpaceDN w:val="0"/>
+              <w:adjustRightInd w:val="0"/>
+              <w:jc w:val="left"/>
+              <w:rPr>
+                <w:rFonts w:ascii="Consolas" w:hAnsi="Consolas" w:cs="Consolas"/>
+                <w:b/>
+                <w:szCs w:val="24"/>
+              </w:rPr>
+            </w:pPr>
+            <w:r>
+              <w:rPr>
+                <w:rFonts w:ascii="Consolas" w:hAnsi="Consolas" w:cs="Consolas"/>
+                <w:b/>
+                <w:szCs w:val="24"/>
+              </w:rPr>
+              <w:tab/>
+              <w:t>{</w:t>
+            </w:r>
+          </w:p>
+          <w:p>
+            <w:pPr>
+              <w:autoSpaceDE w:val="0"/>
+              <w:autoSpaceDN w:val="0"/>
+              <w:adjustRightInd w:val="0"/>
+              <w:jc w:val="left"/>
+              <w:rPr>
+                <w:rFonts w:ascii="Consolas" w:hAnsi="Consolas" w:cs="Consolas"/>
+                <w:b/>
+                <w:szCs w:val="24"/>
+              </w:rPr>
+            </w:pPr>
+            <w:r>
+              <w:rPr>
+                <w:rFonts w:ascii="Consolas" w:hAnsi="Consolas" w:cs="Consolas"/>
+                <w:b/>
+                <w:szCs w:val="24"/>
+              </w:rPr>
+              <w:tab/>
+            </w:r>
+            <w:r>
+              <w:rPr>
+                <w:rFonts w:ascii="Consolas" w:hAnsi="Consolas" w:cs="Consolas"/>
+                <w:b/>
+                <w:szCs w:val="24"/>
+              </w:rPr>
+              <w:tab/>
+            </w:r>
+            <w:r>
+              <w:rPr>
+                <w:rFonts w:ascii="Consolas" w:hAnsi="Consolas" w:cs="Consolas"/>
+                <w:b/>
+                <w:bCs/>
+                <w:color w:val="7F0055"/>
+                <w:szCs w:val="24"/>
+              </w:rPr>
+              <w:t>return</w:t>
+            </w:r>
+            <w:r>
+              <w:rPr>
+                <w:rFonts w:ascii="Consolas" w:hAnsi="Consolas" w:cs="Consolas"/>
+                <w:b/>
+                <w:szCs w:val="24"/>
+              </w:rPr>
+              <w:t xml:space="preserve"> </w:t>
+            </w:r>
+            <w:r>
+              <w:rPr>
+                <w:rFonts w:ascii="Consolas" w:hAnsi="Consolas" w:cs="Consolas"/>
+                <w:b/>
+                <w:color w:val="0000C0"/>
+                <w:szCs w:val="24"/>
+              </w:rPr>
+              <w:t>name</w:t>
+            </w:r>
+            <w:r>
+              <w:rPr>
+                <w:rFonts w:ascii="Consolas" w:hAnsi="Consolas" w:cs="Consolas"/>
+                <w:b/>
+                <w:szCs w:val="24"/>
+              </w:rPr>
+              <w:t>;</w:t>
+            </w:r>
+          </w:p>
+          <w:p>
+            <w:pPr>
+              <w:autoSpaceDE w:val="0"/>
+              <w:autoSpaceDN w:val="0"/>
+              <w:adjustRightInd w:val="0"/>
+              <w:jc w:val="left"/>
+              <w:rPr>
+                <w:rFonts w:ascii="Consolas" w:hAnsi="Consolas" w:cs="Consolas"/>
+                <w:b/>
+                <w:szCs w:val="24"/>
+              </w:rPr>
+            </w:pPr>
+            <w:r>
+              <w:rPr>
+                <w:rFonts w:ascii="Consolas" w:hAnsi="Consolas" w:cs="Consolas"/>
+                <w:b/>
+                <w:szCs w:val="24"/>
+              </w:rPr>
+              <w:tab/>
+              <w:t>}</w:t>
+            </w:r>
+          </w:p>
+          <w:p>
+            <w:pPr>
+              <w:autoSpaceDE w:val="0"/>
+              <w:autoSpaceDN w:val="0"/>
+              <w:adjustRightInd w:val="0"/>
+              <w:jc w:val="left"/>
+              <w:rPr>
+                <w:rFonts w:ascii="Consolas" w:hAnsi="Consolas" w:cs="Consolas"/>
+                <w:b/>
+                <w:szCs w:val="24"/>
+              </w:rPr>
+            </w:pPr>
+          </w:p>
+          <w:p>
+            <w:pPr>
+              <w:autoSpaceDE w:val="0"/>
+              <w:autoSpaceDN w:val="0"/>
+              <w:adjustRightInd w:val="0"/>
+              <w:jc w:val="left"/>
+              <w:rPr>
+                <w:rFonts w:ascii="Consolas" w:hAnsi="Consolas" w:cs="Consolas"/>
+                <w:b/>
+                <w:szCs w:val="24"/>
+              </w:rPr>
+            </w:pPr>
+            <w:r>
+              <w:rPr>
+                <w:rFonts w:ascii="Consolas" w:hAnsi="Consolas" w:cs="Consolas"/>
+                <w:b/>
+                <w:szCs w:val="24"/>
+              </w:rPr>
+              <w:tab/>
+            </w:r>
+            <w:r>
+              <w:rPr>
+                <w:rFonts w:ascii="Consolas" w:hAnsi="Consolas" w:cs="Consolas"/>
+                <w:b/>
+                <w:bCs/>
+                <w:color w:val="7F0055"/>
+                <w:szCs w:val="24"/>
+              </w:rPr>
+              <w:t>public</w:t>
+            </w:r>
+            <w:r>
+              <w:rPr>
+                <w:rFonts w:ascii="Consolas" w:hAnsi="Consolas" w:cs="Consolas"/>
+                <w:b/>
+                <w:szCs w:val="24"/>
+              </w:rPr>
+              <w:t xml:space="preserve"> </w:t>
+            </w:r>
+            <w:r>
+              <w:rPr>
+                <w:rFonts w:ascii="Consolas" w:hAnsi="Consolas" w:cs="Consolas"/>
+                <w:b/>
+                <w:bCs/>
+                <w:color w:val="7F0055"/>
+                <w:szCs w:val="24"/>
+              </w:rPr>
+              <w:t>void</w:t>
+            </w:r>
+            <w:r>
+              <w:rPr>
+                <w:rFonts w:ascii="Consolas" w:hAnsi="Consolas" w:cs="Consolas"/>
+                <w:b/>
+                <w:szCs w:val="24"/>
+              </w:rPr>
+              <w:t xml:space="preserve"> </w:t>
+            </w:r>
+            <w:proofErr w:type="spellStart"/>
+            <w:r>
+              <w:rPr>
+                <w:rFonts w:ascii="Consolas" w:hAnsi="Consolas" w:cs="Consolas"/>
+                <w:b/>
+                <w:szCs w:val="24"/>
+              </w:rPr>
+              <w:t>setName</w:t>
+            </w:r>
+            <w:proofErr w:type="spellEnd"/>
+            <w:r>
+              <w:rPr>
+                <w:rFonts w:ascii="Consolas" w:hAnsi="Consolas" w:cs="Consolas"/>
+                <w:b/>
+                <w:szCs w:val="24"/>
+              </w:rPr>
+              <w:t xml:space="preserve">(String </w:t>
+            </w:r>
+            <w:r>
+              <w:rPr>
+                <w:rFonts w:ascii="Consolas" w:hAnsi="Consolas" w:cs="Consolas"/>
+                <w:b/>
+                <w:color w:val="6A3E3E"/>
+                <w:szCs w:val="24"/>
+              </w:rPr>
+              <w:t>name</w:t>
+            </w:r>
+            <w:r>
+              <w:rPr>
+                <w:rFonts w:ascii="Consolas" w:hAnsi="Consolas" w:cs="Consolas"/>
+                <w:b/>
+                <w:szCs w:val="24"/>
+              </w:rPr>
+              <w:t>)</w:t>
+            </w:r>
+          </w:p>
+          <w:p>
+            <w:pPr>
+              <w:autoSpaceDE w:val="0"/>
+              <w:autoSpaceDN w:val="0"/>
+              <w:adjustRightInd w:val="0"/>
+              <w:jc w:val="left"/>
+              <w:rPr>
+                <w:rFonts w:ascii="Consolas" w:hAnsi="Consolas" w:cs="Consolas"/>
+                <w:b/>
+                <w:szCs w:val="24"/>
+              </w:rPr>
+            </w:pPr>
+            <w:r>
+              <w:rPr>
+                <w:rFonts w:ascii="Consolas" w:hAnsi="Consolas" w:cs="Consolas"/>
+                <w:b/>
+                <w:szCs w:val="24"/>
+              </w:rPr>
+              <w:tab/>
+              <w:t>{</w:t>
+            </w:r>
+          </w:p>
+          <w:p>
+            <w:pPr>
+              <w:autoSpaceDE w:val="0"/>
+              <w:autoSpaceDN w:val="0"/>
+              <w:adjustRightInd w:val="0"/>
+              <w:jc w:val="left"/>
+              <w:rPr>
+                <w:rFonts w:ascii="Consolas" w:hAnsi="Consolas" w:cs="Consolas"/>
+                <w:b/>
+                <w:szCs w:val="24"/>
+              </w:rPr>
+            </w:pPr>
+            <w:r>
+              <w:rPr>
+                <w:rFonts w:ascii="Consolas" w:hAnsi="Consolas" w:cs="Consolas"/>
+                <w:b/>
+                <w:szCs w:val="24"/>
+              </w:rPr>
+              <w:tab/>
+            </w:r>
+            <w:r>
+              <w:rPr>
+                <w:rFonts w:ascii="Consolas" w:hAnsi="Consolas" w:cs="Consolas"/>
+                <w:b/>
+                <w:szCs w:val="24"/>
+              </w:rPr>
+              <w:tab/>
+            </w:r>
+            <w:r>
+              <w:rPr>
+                <w:rFonts w:ascii="Consolas" w:hAnsi="Consolas" w:cs="Consolas"/>
+                <w:b/>
+                <w:bCs/>
+                <w:color w:val="7F0055"/>
+                <w:szCs w:val="24"/>
+              </w:rPr>
+              <w:t>this</w:t>
+            </w:r>
+            <w:r>
+              <w:rPr>
+                <w:rFonts w:ascii="Consolas" w:hAnsi="Consolas" w:cs="Consolas"/>
+                <w:b/>
+                <w:szCs w:val="24"/>
+              </w:rPr>
+              <w:t>.</w:t>
+            </w:r>
+            <w:r>
+              <w:rPr>
+                <w:rFonts w:ascii="Consolas" w:hAnsi="Consolas" w:cs="Consolas"/>
+                <w:b/>
+                <w:color w:val="0000C0"/>
+                <w:szCs w:val="24"/>
+              </w:rPr>
+              <w:t>name</w:t>
+            </w:r>
+            <w:r>
+              <w:rPr>
+                <w:rFonts w:ascii="Consolas" w:hAnsi="Consolas" w:cs="Consolas"/>
+                <w:b/>
+                <w:szCs w:val="24"/>
+              </w:rPr>
+              <w:t xml:space="preserve"> = </w:t>
+            </w:r>
+            <w:r>
+              <w:rPr>
+                <w:rFonts w:ascii="Consolas" w:hAnsi="Consolas" w:cs="Consolas"/>
+                <w:b/>
+                <w:color w:val="6A3E3E"/>
+                <w:szCs w:val="24"/>
+              </w:rPr>
+              <w:t>name</w:t>
+            </w:r>
+            <w:r>
+              <w:rPr>
+                <w:rFonts w:ascii="Consolas" w:hAnsi="Consolas" w:cs="Consolas"/>
+                <w:b/>
+                <w:szCs w:val="24"/>
+              </w:rPr>
+              <w:t>;</w:t>
+            </w:r>
+          </w:p>
+          <w:p>
+            <w:pPr>
+              <w:autoSpaceDE w:val="0"/>
+              <w:autoSpaceDN w:val="0"/>
+              <w:adjustRightInd w:val="0"/>
+              <w:jc w:val="left"/>
+              <w:rPr>
+                <w:rFonts w:ascii="Consolas" w:hAnsi="Consolas" w:cs="Consolas"/>
+                <w:b/>
+                <w:szCs w:val="24"/>
+              </w:rPr>
+            </w:pPr>
+            <w:r>
+              <w:rPr>
+                <w:rFonts w:ascii="Consolas" w:hAnsi="Consolas" w:cs="Consolas"/>
+                <w:b/>
+                <w:szCs w:val="24"/>
+              </w:rPr>
+              <w:tab/>
+              <w:t>}</w:t>
+            </w:r>
+          </w:p>
+          <w:p>
+            <w:pPr>
+              <w:autoSpaceDE w:val="0"/>
+              <w:autoSpaceDN w:val="0"/>
+              <w:adjustRightInd w:val="0"/>
+              <w:jc w:val="left"/>
+              <w:rPr>
+                <w:rFonts w:ascii="Consolas" w:hAnsi="Consolas" w:cs="Consolas"/>
+                <w:b/>
+                <w:szCs w:val="24"/>
+              </w:rPr>
+            </w:pPr>
+          </w:p>
+          <w:p>
+            <w:pPr>
+              <w:autoSpaceDE w:val="0"/>
+              <w:autoSpaceDN w:val="0"/>
+              <w:adjustRightInd w:val="0"/>
+              <w:jc w:val="left"/>
+              <w:rPr>
+                <w:rFonts w:ascii="Consolas" w:hAnsi="Consolas" w:cs="Consolas"/>
+                <w:b/>
+                <w:szCs w:val="24"/>
+              </w:rPr>
+            </w:pPr>
+            <w:r>
+              <w:rPr>
+                <w:rFonts w:ascii="Consolas" w:hAnsi="Consolas" w:cs="Consolas"/>
+                <w:b/>
+                <w:szCs w:val="24"/>
+              </w:rPr>
+              <w:tab/>
+            </w:r>
+            <w:r>
+              <w:rPr>
+                <w:rFonts w:ascii="Consolas" w:hAnsi="Consolas" w:cs="Consolas"/>
+                <w:b/>
+                <w:bCs/>
+                <w:color w:val="7F0055"/>
+                <w:szCs w:val="24"/>
+              </w:rPr>
+              <w:t>public</w:t>
+            </w:r>
+            <w:r>
+              <w:rPr>
+                <w:rFonts w:ascii="Consolas" w:hAnsi="Consolas" w:cs="Consolas"/>
+                <w:b/>
+                <w:szCs w:val="24"/>
+              </w:rPr>
+              <w:t xml:space="preserve"> </w:t>
+            </w:r>
+            <w:proofErr w:type="spellStart"/>
+            <w:r>
+              <w:rPr>
+                <w:rFonts w:ascii="Consolas" w:hAnsi="Consolas" w:cs="Consolas"/>
+                <w:b/>
+                <w:bCs/>
+                <w:color w:val="7F0055"/>
+                <w:szCs w:val="24"/>
+              </w:rPr>
+              <w:t>int</w:t>
+            </w:r>
+            <w:proofErr w:type="spellEnd"/>
+            <w:r>
+              <w:rPr>
+                <w:rFonts w:ascii="Consolas" w:hAnsi="Consolas" w:cs="Consolas"/>
+                <w:b/>
+                <w:szCs w:val="24"/>
+              </w:rPr>
+              <w:t xml:space="preserve"> </w:t>
+            </w:r>
+            <w:proofErr w:type="spellStart"/>
+            <w:r>
+              <w:rPr>
+                <w:rFonts w:ascii="Consolas" w:hAnsi="Consolas" w:cs="Consolas"/>
+                <w:b/>
+                <w:szCs w:val="24"/>
+              </w:rPr>
+              <w:t>getPrice</w:t>
+            </w:r>
+            <w:proofErr w:type="spellEnd"/>
+            <w:r>
+              <w:rPr>
+                <w:rFonts w:ascii="Consolas" w:hAnsi="Consolas" w:cs="Consolas"/>
+                <w:b/>
+                <w:szCs w:val="24"/>
+              </w:rPr>
+              <w:t>()</w:t>
+            </w:r>
+          </w:p>
+          <w:p>
+            <w:pPr>
+              <w:autoSpaceDE w:val="0"/>
+              <w:autoSpaceDN w:val="0"/>
+              <w:adjustRightInd w:val="0"/>
+              <w:jc w:val="left"/>
+              <w:rPr>
+                <w:rFonts w:ascii="Consolas" w:hAnsi="Consolas" w:cs="Consolas"/>
+                <w:b/>
+                <w:szCs w:val="24"/>
+              </w:rPr>
+            </w:pPr>
+            <w:r>
+              <w:rPr>
+                <w:rFonts w:ascii="Consolas" w:hAnsi="Consolas" w:cs="Consolas"/>
+                <w:b/>
+                <w:szCs w:val="24"/>
+              </w:rPr>
+              <w:tab/>
+              <w:t>{</w:t>
+            </w:r>
+          </w:p>
+          <w:p>
+            <w:pPr>
+              <w:autoSpaceDE w:val="0"/>
+              <w:autoSpaceDN w:val="0"/>
+              <w:adjustRightInd w:val="0"/>
+              <w:jc w:val="left"/>
+              <w:rPr>
+                <w:rFonts w:ascii="Consolas" w:hAnsi="Consolas" w:cs="Consolas"/>
+                <w:b/>
+                <w:szCs w:val="24"/>
+              </w:rPr>
+            </w:pPr>
+            <w:r>
+              <w:rPr>
+                <w:rFonts w:ascii="Consolas" w:hAnsi="Consolas" w:cs="Consolas"/>
+                <w:b/>
+                <w:szCs w:val="24"/>
+              </w:rPr>
+              <w:tab/>
+            </w:r>
+            <w:r>
+              <w:rPr>
+                <w:rFonts w:ascii="Consolas" w:hAnsi="Consolas" w:cs="Consolas"/>
+                <w:b/>
+                <w:szCs w:val="24"/>
+              </w:rPr>
+              <w:tab/>
+            </w:r>
+            <w:r>
+              <w:rPr>
+                <w:rFonts w:ascii="Consolas" w:hAnsi="Consolas" w:cs="Consolas"/>
+                <w:b/>
+                <w:bCs/>
+                <w:color w:val="7F0055"/>
+                <w:szCs w:val="24"/>
+              </w:rPr>
+              <w:t>return</w:t>
+            </w:r>
+            <w:r>
+              <w:rPr>
+                <w:rFonts w:ascii="Consolas" w:hAnsi="Consolas" w:cs="Consolas"/>
+                <w:b/>
+                <w:szCs w:val="24"/>
+              </w:rPr>
+              <w:t xml:space="preserve"> </w:t>
+            </w:r>
+            <w:r>
+              <w:rPr>
+                <w:rFonts w:ascii="Consolas" w:hAnsi="Consolas" w:cs="Consolas"/>
+                <w:b/>
+                <w:color w:val="0000C0"/>
+                <w:szCs w:val="24"/>
+              </w:rPr>
+              <w:t>price</w:t>
+            </w:r>
+            <w:r>
+              <w:rPr>
+                <w:rFonts w:ascii="Consolas" w:hAnsi="Consolas" w:cs="Consolas"/>
+                <w:b/>
+                <w:szCs w:val="24"/>
+              </w:rPr>
+              <w:t>;</w:t>
+            </w:r>
+          </w:p>
+          <w:p>
+            <w:pPr>
+              <w:autoSpaceDE w:val="0"/>
+              <w:autoSpaceDN w:val="0"/>
+              <w:adjustRightInd w:val="0"/>
+              <w:jc w:val="left"/>
+              <w:rPr>
+                <w:rFonts w:ascii="Consolas" w:hAnsi="Consolas" w:cs="Consolas"/>
+                <w:b/>
+                <w:szCs w:val="24"/>
+              </w:rPr>
+            </w:pPr>
+            <w:r>
+              <w:rPr>
+                <w:rFonts w:ascii="Consolas" w:hAnsi="Consolas" w:cs="Consolas"/>
+                <w:b/>
+                <w:szCs w:val="24"/>
+              </w:rPr>
+              <w:tab/>
+              <w:t>}</w:t>
+            </w:r>
+          </w:p>
+          <w:p>
+            <w:pPr>
+              <w:autoSpaceDE w:val="0"/>
+              <w:autoSpaceDN w:val="0"/>
+              <w:adjustRightInd w:val="0"/>
+              <w:jc w:val="left"/>
+              <w:rPr>
+                <w:rFonts w:ascii="Consolas" w:hAnsi="Consolas" w:cs="Consolas"/>
+                <w:b/>
+                <w:szCs w:val="24"/>
+              </w:rPr>
+            </w:pPr>
+          </w:p>
+          <w:p>
+            <w:pPr>
+              <w:autoSpaceDE w:val="0"/>
+              <w:autoSpaceDN w:val="0"/>
+              <w:adjustRightInd w:val="0"/>
+              <w:jc w:val="left"/>
+              <w:rPr>
+                <w:rFonts w:ascii="Consolas" w:hAnsi="Consolas" w:cs="Consolas"/>
+                <w:b/>
+                <w:szCs w:val="24"/>
+              </w:rPr>
+            </w:pPr>
+            <w:r>
+              <w:rPr>
+                <w:rFonts w:ascii="Consolas" w:hAnsi="Consolas" w:cs="Consolas"/>
+                <w:b/>
+                <w:szCs w:val="24"/>
+              </w:rPr>
+              <w:tab/>
+            </w:r>
+            <w:r>
+              <w:rPr>
+                <w:rFonts w:ascii="Consolas" w:hAnsi="Consolas" w:cs="Consolas"/>
+                <w:b/>
+                <w:bCs/>
+                <w:color w:val="7F0055"/>
+                <w:szCs w:val="24"/>
+              </w:rPr>
+              <w:t>public</w:t>
+            </w:r>
+            <w:r>
+              <w:rPr>
+                <w:rFonts w:ascii="Consolas" w:hAnsi="Consolas" w:cs="Consolas"/>
+                <w:b/>
+                <w:szCs w:val="24"/>
+              </w:rPr>
+              <w:t xml:space="preserve"> </w:t>
+            </w:r>
+            <w:r>
+              <w:rPr>
+                <w:rFonts w:ascii="Consolas" w:hAnsi="Consolas" w:cs="Consolas"/>
+                <w:b/>
+                <w:bCs/>
+                <w:color w:val="7F0055"/>
+                <w:szCs w:val="24"/>
+              </w:rPr>
+              <w:t>void</w:t>
+            </w:r>
+            <w:r>
+              <w:rPr>
+                <w:rFonts w:ascii="Consolas" w:hAnsi="Consolas" w:cs="Consolas"/>
+                <w:b/>
+                <w:szCs w:val="24"/>
+              </w:rPr>
+              <w:t xml:space="preserve"> </w:t>
+            </w:r>
+            <w:proofErr w:type="spellStart"/>
+            <w:r>
+              <w:rPr>
+                <w:rFonts w:ascii="Consolas" w:hAnsi="Consolas" w:cs="Consolas"/>
+                <w:b/>
+                <w:szCs w:val="24"/>
+              </w:rPr>
+              <w:t>setPrice</w:t>
+            </w:r>
+            <w:proofErr w:type="spellEnd"/>
+            <w:r>
+              <w:rPr>
+                <w:rFonts w:ascii="Consolas" w:hAnsi="Consolas" w:cs="Consolas"/>
+                <w:b/>
+                <w:szCs w:val="24"/>
+              </w:rPr>
+              <w:t>(</w:t>
+            </w:r>
+            <w:proofErr w:type="spellStart"/>
+            <w:r>
+              <w:rPr>
+                <w:rFonts w:ascii="Consolas" w:hAnsi="Consolas" w:cs="Consolas"/>
+                <w:b/>
+                <w:bCs/>
+                <w:color w:val="7F0055"/>
+                <w:szCs w:val="24"/>
+              </w:rPr>
+              <w:t>int</w:t>
+            </w:r>
+            <w:proofErr w:type="spellEnd"/>
+            <w:r>
+              <w:rPr>
+                <w:rFonts w:ascii="Consolas" w:hAnsi="Consolas" w:cs="Consolas"/>
+                <w:b/>
+                <w:szCs w:val="24"/>
+              </w:rPr>
+              <w:t xml:space="preserve"> </w:t>
+            </w:r>
+            <w:r>
+              <w:rPr>
+                <w:rFonts w:ascii="Consolas" w:hAnsi="Consolas" w:cs="Consolas"/>
+                <w:b/>
+                <w:color w:val="6A3E3E"/>
+                <w:szCs w:val="24"/>
+              </w:rPr>
+              <w:t>price</w:t>
+            </w:r>
+            <w:r>
+              <w:rPr>
+                <w:rFonts w:ascii="Consolas" w:hAnsi="Consolas" w:cs="Consolas"/>
+                <w:b/>
+                <w:szCs w:val="24"/>
+              </w:rPr>
+              <w:t>)</w:t>
+            </w:r>
+          </w:p>
+          <w:p>
+            <w:pPr>
+              <w:autoSpaceDE w:val="0"/>
+              <w:autoSpaceDN w:val="0"/>
+              <w:adjustRightInd w:val="0"/>
+              <w:jc w:val="left"/>
+              <w:rPr>
+                <w:rFonts w:ascii="Consolas" w:hAnsi="Consolas" w:cs="Consolas"/>
+                <w:b/>
+                <w:szCs w:val="24"/>
+              </w:rPr>
+            </w:pPr>
+            <w:r>
+              <w:rPr>
+                <w:rFonts w:ascii="Consolas" w:hAnsi="Consolas" w:cs="Consolas"/>
+                <w:b/>
+                <w:szCs w:val="24"/>
+              </w:rPr>
+              <w:tab/>
+              <w:t>{</w:t>
+            </w:r>
+          </w:p>
+          <w:p>
+            <w:pPr>
+              <w:autoSpaceDE w:val="0"/>
+              <w:autoSpaceDN w:val="0"/>
+              <w:adjustRightInd w:val="0"/>
+              <w:jc w:val="left"/>
+              <w:rPr>
+                <w:rFonts w:ascii="Consolas" w:hAnsi="Consolas" w:cs="Consolas"/>
+                <w:b/>
+                <w:szCs w:val="24"/>
+              </w:rPr>
+            </w:pPr>
+            <w:r>
+              <w:rPr>
+                <w:rFonts w:ascii="Consolas" w:hAnsi="Consolas" w:cs="Consolas"/>
+                <w:b/>
+                <w:szCs w:val="24"/>
+              </w:rPr>
+              <w:tab/>
+            </w:r>
+            <w:r>
+              <w:rPr>
+                <w:rFonts w:ascii="Consolas" w:hAnsi="Consolas" w:cs="Consolas"/>
+                <w:b/>
+                <w:szCs w:val="24"/>
+              </w:rPr>
+              <w:tab/>
+            </w:r>
+            <w:proofErr w:type="spellStart"/>
+            <w:r>
+              <w:rPr>
+                <w:rFonts w:ascii="Consolas" w:hAnsi="Consolas" w:cs="Consolas"/>
+                <w:b/>
+                <w:bCs/>
+                <w:color w:val="7F0055"/>
+                <w:szCs w:val="24"/>
+              </w:rPr>
+              <w:t>this</w:t>
+            </w:r>
+            <w:r>
+              <w:rPr>
+                <w:rFonts w:ascii="Consolas" w:hAnsi="Consolas" w:cs="Consolas"/>
+                <w:b/>
+                <w:szCs w:val="24"/>
+              </w:rPr>
+              <w:t>.</w:t>
+            </w:r>
+            <w:r>
+              <w:rPr>
+                <w:rFonts w:ascii="Consolas" w:hAnsi="Consolas" w:cs="Consolas"/>
+                <w:b/>
+                <w:color w:val="0000C0"/>
+                <w:szCs w:val="24"/>
+              </w:rPr>
+              <w:t>price</w:t>
+            </w:r>
+            <w:proofErr w:type="spellEnd"/>
+            <w:r>
+              <w:rPr>
+                <w:rFonts w:ascii="Consolas" w:hAnsi="Consolas" w:cs="Consolas"/>
+                <w:b/>
+                <w:szCs w:val="24"/>
+              </w:rPr>
+              <w:t xml:space="preserve"> = </w:t>
+            </w:r>
+            <w:r>
+              <w:rPr>
+                <w:rFonts w:ascii="Consolas" w:hAnsi="Consolas" w:cs="Consolas"/>
+                <w:b/>
+                <w:color w:val="6A3E3E"/>
+                <w:szCs w:val="24"/>
+              </w:rPr>
+              <w:t>price</w:t>
+            </w:r>
+            <w:r>
+              <w:rPr>
+                <w:rFonts w:ascii="Consolas" w:hAnsi="Consolas" w:cs="Consolas"/>
+                <w:b/>
+                <w:szCs w:val="24"/>
+              </w:rPr>
+              <w:t>;</w:t>
+            </w:r>
+          </w:p>
+          <w:p>
+            <w:pPr>
+              <w:autoSpaceDE w:val="0"/>
+              <w:autoSpaceDN w:val="0"/>
+              <w:adjustRightInd w:val="0"/>
+              <w:jc w:val="left"/>
+              <w:rPr>
+                <w:rFonts w:ascii="Consolas" w:hAnsi="Consolas" w:cs="Consolas"/>
+                <w:b/>
+                <w:szCs w:val="24"/>
+              </w:rPr>
+            </w:pPr>
+            <w:r>
+              <w:rPr>
+                <w:rFonts w:ascii="Consolas" w:hAnsi="Consolas" w:cs="Consolas"/>
+                <w:b/>
+                <w:szCs w:val="24"/>
+              </w:rPr>
+              <w:tab/>
+              <w:t>}</w:t>
+            </w:r>
+          </w:p>
+          <w:p>
+            <w:pPr>
+              <w:autoSpaceDE w:val="0"/>
+              <w:autoSpaceDN w:val="0"/>
+              <w:adjustRightInd w:val="0"/>
+              <w:jc w:val="left"/>
+              <w:rPr>
+                <w:rFonts w:ascii="Consolas" w:hAnsi="Consolas" w:cs="Consolas"/>
+                <w:b/>
+                <w:szCs w:val="24"/>
+              </w:rPr>
+            </w:pPr>
+          </w:p>
+          <w:p>
+            <w:pPr>
+              <w:autoSpaceDE w:val="0"/>
+              <w:autoSpaceDN w:val="0"/>
+              <w:adjustRightInd w:val="0"/>
+              <w:jc w:val="left"/>
+              <w:rPr>
+                <w:rFonts w:ascii="Consolas" w:hAnsi="Consolas" w:cs="Consolas"/>
+                <w:b/>
+                <w:szCs w:val="24"/>
+              </w:rPr>
+            </w:pPr>
+            <w:r>
+              <w:rPr>
+                <w:rFonts w:ascii="Consolas" w:hAnsi="Consolas" w:cs="Consolas"/>
+                <w:b/>
+                <w:szCs w:val="24"/>
+              </w:rPr>
+              <w:tab/>
+            </w:r>
+            <w:r>
+              <w:rPr>
+                <w:rFonts w:ascii="Consolas" w:hAnsi="Consolas" w:cs="Consolas"/>
+                <w:b/>
+                <w:color w:val="646464"/>
+                <w:szCs w:val="24"/>
+              </w:rPr>
+              <w:t>@Override</w:t>
+            </w:r>
+          </w:p>
+          <w:p>
+            <w:pPr>
+              <w:autoSpaceDE w:val="0"/>
+              <w:autoSpaceDN w:val="0"/>
+              <w:adjustRightInd w:val="0"/>
+              <w:jc w:val="left"/>
+              <w:rPr>
+                <w:rFonts w:ascii="Consolas" w:hAnsi="Consolas" w:cs="Consolas"/>
+                <w:b/>
+                <w:szCs w:val="24"/>
+              </w:rPr>
+            </w:pPr>
+            <w:r>
+              <w:rPr>
+                <w:rFonts w:ascii="Consolas" w:hAnsi="Consolas" w:cs="Consolas"/>
+                <w:b/>
+                <w:szCs w:val="24"/>
+              </w:rPr>
+              <w:tab/>
+            </w:r>
+            <w:r>
+              <w:rPr>
+                <w:rFonts w:ascii="Consolas" w:hAnsi="Consolas" w:cs="Consolas"/>
+                <w:b/>
+                <w:bCs/>
+                <w:color w:val="7F0055"/>
+                <w:szCs w:val="24"/>
+              </w:rPr>
+              <w:t>public</w:t>
+            </w:r>
+            <w:r>
+              <w:rPr>
+                <w:rFonts w:ascii="Consolas" w:hAnsi="Consolas" w:cs="Consolas"/>
+                <w:b/>
+                <w:szCs w:val="24"/>
+              </w:rPr>
+              <w:t xml:space="preserve"> String </w:t>
+            </w:r>
+            <w:proofErr w:type="spellStart"/>
+            <w:r>
+              <w:rPr>
+                <w:rFonts w:ascii="Consolas" w:hAnsi="Consolas" w:cs="Consolas"/>
+                <w:b/>
+                <w:szCs w:val="24"/>
+              </w:rPr>
+              <w:t>toString</w:t>
+            </w:r>
+            <w:proofErr w:type="spellEnd"/>
+            <w:r>
+              <w:rPr>
+                <w:rFonts w:ascii="Consolas" w:hAnsi="Consolas" w:cs="Consolas"/>
+                <w:b/>
+                <w:szCs w:val="24"/>
+              </w:rPr>
+              <w:t>()</w:t>
+            </w:r>
+          </w:p>
+          <w:p>
+            <w:pPr>
+              <w:autoSpaceDE w:val="0"/>
+              <w:autoSpaceDN w:val="0"/>
+              <w:adjustRightInd w:val="0"/>
+              <w:jc w:val="left"/>
+              <w:rPr>
+                <w:rFonts w:ascii="Consolas" w:hAnsi="Consolas" w:cs="Consolas"/>
+                <w:b/>
+                <w:szCs w:val="24"/>
+              </w:rPr>
+            </w:pPr>
+            <w:r>
+              <w:rPr>
+                <w:rFonts w:ascii="Consolas" w:hAnsi="Consolas" w:cs="Consolas"/>
+                <w:b/>
+                <w:szCs w:val="24"/>
+              </w:rPr>
+              <w:tab/>
+              <w:t>{</w:t>
+            </w:r>
+          </w:p>
+          <w:p>
+            <w:pPr>
+              <w:autoSpaceDE w:val="0"/>
+              <w:autoSpaceDN w:val="0"/>
+              <w:adjustRightInd w:val="0"/>
+              <w:jc w:val="left"/>
+              <w:rPr>
+                <w:rFonts w:ascii="Consolas" w:hAnsi="Consolas" w:cs="Consolas"/>
+                <w:b/>
+                <w:szCs w:val="24"/>
+              </w:rPr>
+            </w:pPr>
+            <w:r>
+              <w:rPr>
+                <w:rFonts w:ascii="Consolas" w:hAnsi="Consolas" w:cs="Consolas"/>
+                <w:b/>
+                <w:szCs w:val="24"/>
+              </w:rPr>
+              <w:tab/>
+            </w:r>
+            <w:r>
+              <w:rPr>
+                <w:rFonts w:ascii="Consolas" w:hAnsi="Consolas" w:cs="Consolas"/>
+                <w:b/>
+                <w:szCs w:val="24"/>
+              </w:rPr>
+              <w:tab/>
+            </w:r>
+            <w:r>
+              <w:rPr>
+                <w:rFonts w:ascii="Consolas" w:hAnsi="Consolas" w:cs="Consolas"/>
+                <w:b/>
+                <w:bCs/>
+                <w:color w:val="7F0055"/>
+                <w:szCs w:val="24"/>
+              </w:rPr>
+              <w:t>return</w:t>
+            </w:r>
+            <w:r>
+              <w:rPr>
+                <w:rFonts w:ascii="Consolas" w:hAnsi="Consolas" w:cs="Consolas"/>
+                <w:b/>
+                <w:szCs w:val="24"/>
+              </w:rPr>
+              <w:t xml:space="preserve"> </w:t>
+            </w:r>
+            <w:r>
+              <w:rPr>
+                <w:rFonts w:ascii="Consolas" w:hAnsi="Consolas" w:cs="Consolas"/>
+                <w:b/>
                 <w:color w:val="2A00FF"/>
-                <w:sz w:val="18"/>
-                <w:szCs w:val="18"/>
-              </w:rPr>
-              <w:t>"1.0"</w:t>
-            </w:r>
-            <w:r>
-              <w:rPr>
-                <w:rFonts w:ascii="Consolas" w:hAnsi="Consolas" w:cs="Consolas"/>
-                <w:b/>
-                <w:sz w:val="18"/>
-                <w:szCs w:val="18"/>
+                <w:szCs w:val="24"/>
+              </w:rPr>
+              <w:t>"Car [id="</w:t>
+            </w:r>
+            <w:r>
+              <w:rPr>
+                <w:rFonts w:ascii="Consolas" w:hAnsi="Consolas" w:cs="Consolas"/>
+                <w:b/>
+                <w:szCs w:val="24"/>
+              </w:rPr>
+              <w:t xml:space="preserve"> + </w:t>
+            </w:r>
+            <w:r>
+              <w:rPr>
+                <w:rFonts w:ascii="Consolas" w:hAnsi="Consolas" w:cs="Consolas"/>
+                <w:b/>
+                <w:color w:val="0000C0"/>
+                <w:szCs w:val="24"/>
+              </w:rPr>
+              <w:t>id</w:t>
+            </w:r>
+            <w:r>
+              <w:rPr>
+                <w:rFonts w:ascii="Consolas" w:hAnsi="Consolas" w:cs="Consolas"/>
+                <w:b/>
+                <w:szCs w:val="24"/>
+              </w:rPr>
+              <w:t xml:space="preserve"> + </w:t>
+            </w:r>
+            <w:r>
+              <w:rPr>
+                <w:rFonts w:ascii="Consolas" w:hAnsi="Consolas" w:cs="Consolas"/>
+                <w:b/>
+                <w:color w:val="2A00FF"/>
+                <w:szCs w:val="24"/>
+              </w:rPr>
+              <w:t>", name="</w:t>
+            </w:r>
+            <w:r>
+              <w:rPr>
+                <w:rFonts w:ascii="Consolas" w:hAnsi="Consolas" w:cs="Consolas"/>
+                <w:b/>
+                <w:szCs w:val="24"/>
+              </w:rPr>
+              <w:t xml:space="preserve"> + </w:t>
+            </w:r>
+            <w:r>
+              <w:rPr>
+                <w:rFonts w:ascii="Consolas" w:hAnsi="Consolas" w:cs="Consolas"/>
+                <w:b/>
+                <w:color w:val="0000C0"/>
+                <w:szCs w:val="24"/>
+              </w:rPr>
+              <w:t>name</w:t>
+            </w:r>
+            <w:r>
+              <w:rPr>
+                <w:rFonts w:ascii="Consolas" w:hAnsi="Consolas" w:cs="Consolas"/>
+                <w:b/>
+                <w:szCs w:val="24"/>
+              </w:rPr>
+              <w:t xml:space="preserve"> + </w:t>
+            </w:r>
+            <w:r>
+              <w:rPr>
+                <w:rFonts w:ascii="Consolas" w:hAnsi="Consolas" w:cs="Consolas"/>
+                <w:b/>
+                <w:color w:val="2A00FF"/>
+                <w:szCs w:val="24"/>
+              </w:rPr>
+              <w:t>", price="</w:t>
+            </w:r>
+            <w:r>
+              <w:rPr>
+                <w:rFonts w:ascii="Consolas" w:hAnsi="Consolas" w:cs="Consolas"/>
+                <w:b/>
+                <w:szCs w:val="24"/>
+              </w:rPr>
+              <w:t xml:space="preserve"> + </w:t>
+            </w:r>
+            <w:r>
+              <w:rPr>
+                <w:rFonts w:ascii="Consolas" w:hAnsi="Consolas" w:cs="Consolas"/>
+                <w:b/>
+                <w:color w:val="0000C0"/>
+                <w:szCs w:val="24"/>
+              </w:rPr>
+              <w:t>price</w:t>
+            </w:r>
+            <w:r>
+              <w:rPr>
+                <w:rFonts w:ascii="Consolas" w:hAnsi="Consolas" w:cs="Consolas"/>
+                <w:b/>
+                <w:szCs w:val="24"/>
+              </w:rPr>
+              <w:t xml:space="preserve"> + </w:t>
+            </w:r>
+            <w:r>
+              <w:rPr>
+                <w:rFonts w:ascii="Consolas" w:hAnsi="Consolas" w:cs="Consolas"/>
+                <w:b/>
+                <w:color w:val="2A00FF"/>
+                <w:szCs w:val="24"/>
+              </w:rPr>
+              <w:t>"]"</w:t>
+            </w:r>
+            <w:r>
+              <w:rPr>
+                <w:rFonts w:ascii="Consolas" w:hAnsi="Consolas" w:cs="Consolas"/>
+                <w:b/>
+                <w:szCs w:val="24"/>
+              </w:rPr>
+              <w:t>;</w:t>
+            </w:r>
+          </w:p>
+          <w:p>
+            <w:pPr>
+              <w:autoSpaceDE w:val="0"/>
+              <w:autoSpaceDN w:val="0"/>
+              <w:adjustRightInd w:val="0"/>
+              <w:jc w:val="left"/>
+              <w:rPr>
+                <w:rFonts w:ascii="Consolas" w:hAnsi="Consolas" w:cs="Consolas"/>
+                <w:b/>
+                <w:szCs w:val="24"/>
+              </w:rPr>
+            </w:pPr>
+            <w:r>
+              <w:rPr>
+                <w:rFonts w:ascii="Consolas" w:hAnsi="Consolas" w:cs="Consolas"/>
+                <w:b/>
+                <w:szCs w:val="24"/>
+              </w:rPr>
+              <w:tab/>
+              <w:t>}</w:t>
+            </w:r>
+          </w:p>
+          <w:p>
+            <w:pPr>
+              <w:autoSpaceDE w:val="0"/>
+              <w:autoSpaceDN w:val="0"/>
+              <w:adjustRightInd w:val="0"/>
+              <w:jc w:val="left"/>
+              <w:rPr>
+                <w:rFonts w:ascii="Consolas" w:hAnsi="Consolas" w:cs="Consolas"/>
+                <w:b/>
+                <w:szCs w:val="24"/>
+              </w:rPr>
+            </w:pPr>
+          </w:p>
+          <w:p>
+            <w:pPr>
+              <w:autoSpaceDE w:val="0"/>
+              <w:autoSpaceDN w:val="0"/>
+              <w:adjustRightInd w:val="0"/>
+              <w:jc w:val="left"/>
+              <w:rPr>
+                <w:rFonts w:ascii="Consolas" w:hAnsi="Consolas" w:cs="Consolas"/>
+                <w:b/>
+                <w:szCs w:val="24"/>
+              </w:rPr>
+            </w:pPr>
+            <w:r>
+              <w:rPr>
+                <w:rFonts w:ascii="Consolas" w:hAnsi="Consolas" w:cs="Consolas"/>
+                <w:b/>
+                <w:szCs w:val="24"/>
+              </w:rPr>
+              <w:tab/>
+            </w:r>
+            <w:r>
+              <w:rPr>
+                <w:rFonts w:ascii="Consolas" w:hAnsi="Consolas" w:cs="Consolas"/>
+                <w:b/>
+                <w:bCs/>
+                <w:color w:val="7F0055"/>
+                <w:szCs w:val="24"/>
+              </w:rPr>
+              <w:t>public</w:t>
+            </w:r>
+            <w:r>
+              <w:rPr>
+                <w:rFonts w:ascii="Consolas" w:hAnsi="Consolas" w:cs="Consolas"/>
+                <w:b/>
+                <w:szCs w:val="24"/>
+              </w:rPr>
+              <w:t xml:space="preserve"> Car()</w:t>
+            </w:r>
+          </w:p>
+          <w:p>
+            <w:pPr>
+              <w:autoSpaceDE w:val="0"/>
+              <w:autoSpaceDN w:val="0"/>
+              <w:adjustRightInd w:val="0"/>
+              <w:jc w:val="left"/>
+              <w:rPr>
+                <w:rFonts w:ascii="Consolas" w:hAnsi="Consolas" w:cs="Consolas"/>
+                <w:b/>
+                <w:szCs w:val="24"/>
+              </w:rPr>
+            </w:pPr>
+            <w:r>
+              <w:rPr>
+                <w:rFonts w:ascii="Consolas" w:hAnsi="Consolas" w:cs="Consolas"/>
+                <w:b/>
+                <w:szCs w:val="24"/>
+              </w:rPr>
+              <w:tab/>
+              <w:t>{</w:t>
+            </w:r>
+          </w:p>
+          <w:p>
+            <w:pPr>
+              <w:autoSpaceDE w:val="0"/>
+              <w:autoSpaceDN w:val="0"/>
+              <w:adjustRightInd w:val="0"/>
+              <w:jc w:val="left"/>
+              <w:rPr>
+                <w:rFonts w:ascii="Consolas" w:hAnsi="Consolas" w:cs="Consolas"/>
+                <w:b/>
+                <w:szCs w:val="24"/>
+              </w:rPr>
+            </w:pPr>
+          </w:p>
+          <w:p>
+            <w:pPr>
+              <w:autoSpaceDE w:val="0"/>
+              <w:autoSpaceDN w:val="0"/>
+              <w:adjustRightInd w:val="0"/>
+              <w:jc w:val="left"/>
+              <w:rPr>
+                <w:rFonts w:ascii="Consolas" w:hAnsi="Consolas" w:cs="Consolas"/>
+                <w:b/>
+                <w:szCs w:val="24"/>
+              </w:rPr>
+            </w:pPr>
+            <w:r>
+              <w:rPr>
+                <w:rFonts w:ascii="Consolas" w:hAnsi="Consolas" w:cs="Consolas"/>
+                <w:b/>
+                <w:szCs w:val="24"/>
+              </w:rPr>
+              <w:tab/>
+              <w:t>}</w:t>
+            </w:r>
+          </w:p>
+          <w:p>
+            <w:pPr>
+              <w:autoSpaceDE w:val="0"/>
+              <w:autoSpaceDN w:val="0"/>
+              <w:adjustRightInd w:val="0"/>
+              <w:jc w:val="left"/>
+              <w:rPr>
+                <w:rFonts w:ascii="Consolas" w:hAnsi="Consolas" w:cs="Consolas"/>
+                <w:b/>
+                <w:szCs w:val="24"/>
+              </w:rPr>
+            </w:pPr>
+          </w:p>
+          <w:p>
+            <w:pPr>
+              <w:autoSpaceDE w:val="0"/>
+              <w:autoSpaceDN w:val="0"/>
+              <w:adjustRightInd w:val="0"/>
+              <w:jc w:val="left"/>
+              <w:rPr>
+                <w:rFonts w:ascii="Consolas" w:hAnsi="Consolas" w:cs="Consolas"/>
+                <w:b/>
+                <w:szCs w:val="24"/>
+              </w:rPr>
+            </w:pPr>
+            <w:r>
+              <w:rPr>
+                <w:rFonts w:ascii="Consolas" w:hAnsi="Consolas" w:cs="Consolas"/>
+                <w:b/>
+                <w:szCs w:val="24"/>
+              </w:rPr>
+              <w:tab/>
+            </w:r>
+            <w:r>
+              <w:rPr>
+                <w:rFonts w:ascii="Consolas" w:hAnsi="Consolas" w:cs="Consolas"/>
+                <w:b/>
+                <w:bCs/>
+                <w:color w:val="7F0055"/>
+                <w:szCs w:val="24"/>
+              </w:rPr>
+              <w:t>public</w:t>
+            </w:r>
+            <w:r>
+              <w:rPr>
+                <w:rFonts w:ascii="Consolas" w:hAnsi="Consolas" w:cs="Consolas"/>
+                <w:b/>
+                <w:szCs w:val="24"/>
+              </w:rPr>
+              <w:t xml:space="preserve"> Car(</w:t>
+            </w:r>
+            <w:proofErr w:type="spellStart"/>
+            <w:r>
+              <w:rPr>
+                <w:rFonts w:ascii="Consolas" w:hAnsi="Consolas" w:cs="Consolas"/>
+                <w:b/>
+                <w:bCs/>
+                <w:color w:val="7F0055"/>
+                <w:szCs w:val="24"/>
+              </w:rPr>
+              <w:t>int</w:t>
+            </w:r>
+            <w:proofErr w:type="spellEnd"/>
+            <w:r>
+              <w:rPr>
+                <w:rFonts w:ascii="Consolas" w:hAnsi="Consolas" w:cs="Consolas"/>
+                <w:b/>
+                <w:szCs w:val="24"/>
               </w:rPr>
               <w:t xml:space="preserve"> </w:t>
             </w:r>
@@ -7764,452 +9655,408 @@
               <w:rPr>
                 <w:rFonts w:ascii="Consolas" w:hAnsi="Consolas" w:cs="Consolas"/>
                 <w:b/>
-                <w:color w:val="7F007F"/>
-                <w:sz w:val="18"/>
-                <w:szCs w:val="18"/>
-              </w:rPr>
-              <w:t>encoding</w:t>
-            </w:r>
-            <w:r>
-              <w:rPr>
-                <w:rFonts w:ascii="Consolas" w:hAnsi="Consolas" w:cs="Consolas"/>
-                <w:b/>
-                <w:sz w:val="18"/>
-                <w:szCs w:val="18"/>
-              </w:rPr>
-              <w:t>=</w:t>
-            </w:r>
-            <w:r>
-              <w:rPr>
-                <w:rFonts w:ascii="Consolas" w:hAnsi="Consolas" w:cs="Consolas"/>
-                <w:b/>
-                <w:i/>
-                <w:iCs/>
-                <w:color w:val="2A00FF"/>
-                <w:sz w:val="18"/>
-                <w:szCs w:val="18"/>
-              </w:rPr>
-              <w:t>"UTF-8"</w:t>
-            </w:r>
-            <w:r>
-              <w:rPr>
-                <w:rFonts w:ascii="Consolas" w:hAnsi="Consolas" w:cs="Consolas"/>
-                <w:b/>
-                <w:color w:val="008080"/>
-                <w:sz w:val="18"/>
-                <w:szCs w:val="18"/>
-              </w:rPr>
-              <w:t>?&gt;</w:t>
-            </w:r>
-          </w:p>
-          <w:p>
-            <w:pPr>
-              <w:autoSpaceDE w:val="0"/>
-              <w:autoSpaceDN w:val="0"/>
-              <w:adjustRightInd w:val="0"/>
-              <w:jc w:val="left"/>
-              <w:rPr>
-                <w:rFonts w:ascii="Consolas" w:hAnsi="Consolas" w:cs="Consolas"/>
-                <w:b/>
-                <w:sz w:val="18"/>
-                <w:szCs w:val="18"/>
-              </w:rPr>
-            </w:pPr>
-            <w:r>
-              <w:rPr>
-                <w:rFonts w:ascii="Consolas" w:hAnsi="Consolas" w:cs="Consolas"/>
-                <w:b/>
-                <w:color w:val="008080"/>
-                <w:sz w:val="18"/>
-                <w:szCs w:val="18"/>
-              </w:rPr>
-              <w:t>&lt;</w:t>
-            </w:r>
-            <w:r>
-              <w:rPr>
-                <w:rFonts w:ascii="Consolas" w:hAnsi="Consolas" w:cs="Consolas"/>
-                <w:b/>
-                <w:color w:val="3F7F7F"/>
-                <w:sz w:val="18"/>
-                <w:szCs w:val="18"/>
-              </w:rPr>
-              <w:t>beans</w:t>
-            </w:r>
-            <w:r>
-              <w:rPr>
-                <w:rFonts w:ascii="Consolas" w:hAnsi="Consolas" w:cs="Consolas"/>
-                <w:b/>
-                <w:sz w:val="18"/>
-                <w:szCs w:val="18"/>
+                <w:color w:val="6A3E3E"/>
+                <w:szCs w:val="24"/>
+              </w:rPr>
+              <w:t>id</w:t>
+            </w:r>
+            <w:r>
+              <w:rPr>
+                <w:rFonts w:ascii="Consolas" w:hAnsi="Consolas" w:cs="Consolas"/>
+                <w:b/>
+                <w:szCs w:val="24"/>
+              </w:rPr>
+              <w:t xml:space="preserve">, String </w:t>
+            </w:r>
+            <w:r>
+              <w:rPr>
+                <w:rFonts w:ascii="Consolas" w:hAnsi="Consolas" w:cs="Consolas"/>
+                <w:b/>
+                <w:color w:val="6A3E3E"/>
+                <w:szCs w:val="24"/>
+              </w:rPr>
+              <w:t>name</w:t>
+            </w:r>
+            <w:r>
+              <w:rPr>
+                <w:rFonts w:ascii="Consolas" w:hAnsi="Consolas" w:cs="Consolas"/>
+                <w:b/>
+                <w:szCs w:val="24"/>
+              </w:rPr>
+              <w:t xml:space="preserve">, </w:t>
+            </w:r>
+            <w:proofErr w:type="spellStart"/>
+            <w:r>
+              <w:rPr>
+                <w:rFonts w:ascii="Consolas" w:hAnsi="Consolas" w:cs="Consolas"/>
+                <w:b/>
+                <w:bCs/>
+                <w:color w:val="7F0055"/>
+                <w:szCs w:val="24"/>
+              </w:rPr>
+              <w:t>int</w:t>
+            </w:r>
+            <w:proofErr w:type="spellEnd"/>
+            <w:r>
+              <w:rPr>
+                <w:rFonts w:ascii="Consolas" w:hAnsi="Consolas" w:cs="Consolas"/>
+                <w:b/>
+                <w:szCs w:val="24"/>
               </w:rPr>
               <w:t xml:space="preserve"> </w:t>
             </w:r>
+            <w:r>
+              <w:rPr>
+                <w:rFonts w:ascii="Consolas" w:hAnsi="Consolas" w:cs="Consolas"/>
+                <w:b/>
+                <w:color w:val="6A3E3E"/>
+                <w:szCs w:val="24"/>
+              </w:rPr>
+              <w:t>price</w:t>
+            </w:r>
+            <w:r>
+              <w:rPr>
+                <w:rFonts w:ascii="Consolas" w:hAnsi="Consolas" w:cs="Consolas"/>
+                <w:b/>
+                <w:szCs w:val="24"/>
+              </w:rPr>
+              <w:t>)</w:t>
+            </w:r>
+          </w:p>
+          <w:p>
+            <w:pPr>
+              <w:autoSpaceDE w:val="0"/>
+              <w:autoSpaceDN w:val="0"/>
+              <w:adjustRightInd w:val="0"/>
+              <w:jc w:val="left"/>
+              <w:rPr>
+                <w:rFonts w:ascii="Consolas" w:hAnsi="Consolas" w:cs="Consolas"/>
+                <w:b/>
+                <w:szCs w:val="24"/>
+              </w:rPr>
+            </w:pPr>
+            <w:r>
+              <w:rPr>
+                <w:rFonts w:ascii="Consolas" w:hAnsi="Consolas" w:cs="Consolas"/>
+                <w:b/>
+                <w:szCs w:val="24"/>
+              </w:rPr>
+              <w:tab/>
+              <w:t>{</w:t>
+            </w:r>
+          </w:p>
+          <w:p>
+            <w:pPr>
+              <w:autoSpaceDE w:val="0"/>
+              <w:autoSpaceDN w:val="0"/>
+              <w:adjustRightInd w:val="0"/>
+              <w:jc w:val="left"/>
+              <w:rPr>
+                <w:rFonts w:ascii="Consolas" w:hAnsi="Consolas" w:cs="Consolas"/>
+                <w:b/>
+                <w:szCs w:val="24"/>
+              </w:rPr>
+            </w:pPr>
+            <w:r>
+              <w:rPr>
+                <w:rFonts w:ascii="Consolas" w:hAnsi="Consolas" w:cs="Consolas"/>
+                <w:b/>
+                <w:szCs w:val="24"/>
+              </w:rPr>
+              <w:tab/>
+            </w:r>
+            <w:r>
+              <w:rPr>
+                <w:rFonts w:ascii="Consolas" w:hAnsi="Consolas" w:cs="Consolas"/>
+                <w:b/>
+                <w:szCs w:val="24"/>
+              </w:rPr>
+              <w:tab/>
+            </w:r>
+            <w:r>
+              <w:rPr>
+                <w:rFonts w:ascii="Consolas" w:hAnsi="Consolas" w:cs="Consolas"/>
+                <w:b/>
+                <w:bCs/>
+                <w:color w:val="7F0055"/>
+                <w:szCs w:val="24"/>
+              </w:rPr>
+              <w:t>super</w:t>
+            </w:r>
+            <w:r>
+              <w:rPr>
+                <w:rFonts w:ascii="Consolas" w:hAnsi="Consolas" w:cs="Consolas"/>
+                <w:b/>
+                <w:szCs w:val="24"/>
+              </w:rPr>
+              <w:t>();</w:t>
+            </w:r>
+          </w:p>
+          <w:p>
+            <w:pPr>
+              <w:autoSpaceDE w:val="0"/>
+              <w:autoSpaceDN w:val="0"/>
+              <w:adjustRightInd w:val="0"/>
+              <w:jc w:val="left"/>
+              <w:rPr>
+                <w:rFonts w:ascii="Consolas" w:hAnsi="Consolas" w:cs="Consolas"/>
+                <w:b/>
+                <w:szCs w:val="24"/>
+              </w:rPr>
+            </w:pPr>
+            <w:r>
+              <w:rPr>
+                <w:rFonts w:ascii="Consolas" w:hAnsi="Consolas" w:cs="Consolas"/>
+                <w:b/>
+                <w:szCs w:val="24"/>
+              </w:rPr>
+              <w:tab/>
+            </w:r>
+            <w:r>
+              <w:rPr>
+                <w:rFonts w:ascii="Consolas" w:hAnsi="Consolas" w:cs="Consolas"/>
+                <w:b/>
+                <w:szCs w:val="24"/>
+              </w:rPr>
+              <w:tab/>
+            </w:r>
+            <w:r>
+              <w:rPr>
+                <w:rFonts w:ascii="Consolas" w:hAnsi="Consolas" w:cs="Consolas"/>
+                <w:b/>
+                <w:bCs/>
+                <w:color w:val="7F0055"/>
+                <w:szCs w:val="24"/>
+              </w:rPr>
+              <w:t>this</w:t>
+            </w:r>
+            <w:r>
+              <w:rPr>
+                <w:rFonts w:ascii="Consolas" w:hAnsi="Consolas" w:cs="Consolas"/>
+                <w:b/>
+                <w:szCs w:val="24"/>
+              </w:rPr>
+              <w:t>.</w:t>
+            </w:r>
+            <w:r>
+              <w:rPr>
+                <w:rFonts w:ascii="Consolas" w:hAnsi="Consolas" w:cs="Consolas"/>
+                <w:b/>
+                <w:color w:val="0000C0"/>
+                <w:szCs w:val="24"/>
+              </w:rPr>
+              <w:t>id</w:t>
+            </w:r>
+            <w:r>
+              <w:rPr>
+                <w:rFonts w:ascii="Consolas" w:hAnsi="Consolas" w:cs="Consolas"/>
+                <w:b/>
+                <w:szCs w:val="24"/>
+              </w:rPr>
+              <w:t xml:space="preserve"> = </w:t>
+            </w:r>
+            <w:r>
+              <w:rPr>
+                <w:rFonts w:ascii="Consolas" w:hAnsi="Consolas" w:cs="Consolas"/>
+                <w:b/>
+                <w:color w:val="6A3E3E"/>
+                <w:szCs w:val="24"/>
+              </w:rPr>
+              <w:t>id</w:t>
+            </w:r>
+            <w:r>
+              <w:rPr>
+                <w:rFonts w:ascii="Consolas" w:hAnsi="Consolas" w:cs="Consolas"/>
+                <w:b/>
+                <w:szCs w:val="24"/>
+              </w:rPr>
+              <w:t>;</w:t>
+            </w:r>
+          </w:p>
+          <w:p>
+            <w:pPr>
+              <w:autoSpaceDE w:val="0"/>
+              <w:autoSpaceDN w:val="0"/>
+              <w:adjustRightInd w:val="0"/>
+              <w:jc w:val="left"/>
+              <w:rPr>
+                <w:rFonts w:ascii="Consolas" w:hAnsi="Consolas" w:cs="Consolas"/>
+                <w:b/>
+                <w:szCs w:val="24"/>
+              </w:rPr>
+            </w:pPr>
+            <w:r>
+              <w:rPr>
+                <w:rFonts w:ascii="Consolas" w:hAnsi="Consolas" w:cs="Consolas"/>
+                <w:b/>
+                <w:szCs w:val="24"/>
+              </w:rPr>
+              <w:tab/>
+            </w:r>
+            <w:r>
+              <w:rPr>
+                <w:rFonts w:ascii="Consolas" w:hAnsi="Consolas" w:cs="Consolas"/>
+                <w:b/>
+                <w:szCs w:val="24"/>
+              </w:rPr>
+              <w:tab/>
+            </w:r>
+            <w:r>
+              <w:rPr>
+                <w:rFonts w:ascii="Consolas" w:hAnsi="Consolas" w:cs="Consolas"/>
+                <w:b/>
+                <w:bCs/>
+                <w:color w:val="7F0055"/>
+                <w:szCs w:val="24"/>
+              </w:rPr>
+              <w:t>this</w:t>
+            </w:r>
+            <w:r>
+              <w:rPr>
+                <w:rFonts w:ascii="Consolas" w:hAnsi="Consolas" w:cs="Consolas"/>
+                <w:b/>
+                <w:szCs w:val="24"/>
+              </w:rPr>
+              <w:t>.</w:t>
+            </w:r>
+            <w:r>
+              <w:rPr>
+                <w:rFonts w:ascii="Consolas" w:hAnsi="Consolas" w:cs="Consolas"/>
+                <w:b/>
+                <w:color w:val="0000C0"/>
+                <w:szCs w:val="24"/>
+              </w:rPr>
+              <w:t>name</w:t>
+            </w:r>
+            <w:r>
+              <w:rPr>
+                <w:rFonts w:ascii="Consolas" w:hAnsi="Consolas" w:cs="Consolas"/>
+                <w:b/>
+                <w:szCs w:val="24"/>
+              </w:rPr>
+              <w:t xml:space="preserve"> = </w:t>
+            </w:r>
+            <w:r>
+              <w:rPr>
+                <w:rFonts w:ascii="Consolas" w:hAnsi="Consolas" w:cs="Consolas"/>
+                <w:b/>
+                <w:color w:val="6A3E3E"/>
+                <w:szCs w:val="24"/>
+              </w:rPr>
+              <w:t>name</w:t>
+            </w:r>
+            <w:r>
+              <w:rPr>
+                <w:rFonts w:ascii="Consolas" w:hAnsi="Consolas" w:cs="Consolas"/>
+                <w:b/>
+                <w:szCs w:val="24"/>
+              </w:rPr>
+              <w:t>;</w:t>
+            </w:r>
+          </w:p>
+          <w:p>
+            <w:pPr>
+              <w:autoSpaceDE w:val="0"/>
+              <w:autoSpaceDN w:val="0"/>
+              <w:adjustRightInd w:val="0"/>
+              <w:jc w:val="left"/>
+              <w:rPr>
+                <w:rFonts w:ascii="Consolas" w:hAnsi="Consolas" w:cs="Consolas"/>
+                <w:b/>
+                <w:szCs w:val="24"/>
+              </w:rPr>
+            </w:pPr>
+            <w:r>
+              <w:rPr>
+                <w:rFonts w:ascii="Consolas" w:hAnsi="Consolas" w:cs="Consolas"/>
+                <w:b/>
+                <w:szCs w:val="24"/>
+              </w:rPr>
+              <w:tab/>
+            </w:r>
+            <w:r>
+              <w:rPr>
+                <w:rFonts w:ascii="Consolas" w:hAnsi="Consolas" w:cs="Consolas"/>
+                <w:b/>
+                <w:szCs w:val="24"/>
+              </w:rPr>
+              <w:tab/>
+            </w:r>
             <w:proofErr w:type="spellStart"/>
             <w:r>
               <w:rPr>
                 <w:rFonts w:ascii="Consolas" w:hAnsi="Consolas" w:cs="Consolas"/>
                 <w:b/>
-                <w:color w:val="7F007F"/>
-                <w:sz w:val="18"/>
-                <w:szCs w:val="18"/>
-              </w:rPr>
-              <w:t>xmlns</w:t>
+                <w:bCs/>
+                <w:color w:val="7F0055"/>
+                <w:szCs w:val="24"/>
+              </w:rPr>
+              <w:t>this</w:t>
+            </w:r>
+            <w:r>
+              <w:rPr>
+                <w:rFonts w:ascii="Consolas" w:hAnsi="Consolas" w:cs="Consolas"/>
+                <w:b/>
+                <w:szCs w:val="24"/>
+              </w:rPr>
+              <w:t>.</w:t>
+            </w:r>
+            <w:r>
+              <w:rPr>
+                <w:rFonts w:ascii="Consolas" w:hAnsi="Consolas" w:cs="Consolas"/>
+                <w:b/>
+                <w:color w:val="0000C0"/>
+                <w:szCs w:val="24"/>
+              </w:rPr>
+              <w:t>price</w:t>
             </w:r>
             <w:proofErr w:type="spellEnd"/>
             <w:r>
               <w:rPr>
                 <w:rFonts w:ascii="Consolas" w:hAnsi="Consolas" w:cs="Consolas"/>
                 <w:b/>
-                <w:sz w:val="18"/>
-                <w:szCs w:val="18"/>
-              </w:rPr>
-              <w:t>=</w:t>
-            </w:r>
-            <w:r>
-              <w:rPr>
-                <w:rFonts w:ascii="Consolas" w:hAnsi="Consolas" w:cs="Consolas"/>
-                <w:b/>
-                <w:i/>
-                <w:iCs/>
-                <w:color w:val="2A00FF"/>
-                <w:sz w:val="18"/>
-                <w:szCs w:val="18"/>
-              </w:rPr>
-              <w:t>"http://www.springframework.org/schema/beans"</w:t>
-            </w:r>
-          </w:p>
-          <w:p>
-            <w:pPr>
-              <w:autoSpaceDE w:val="0"/>
-              <w:autoSpaceDN w:val="0"/>
-              <w:adjustRightInd w:val="0"/>
-              <w:jc w:val="left"/>
-              <w:rPr>
-                <w:rFonts w:ascii="Consolas" w:hAnsi="Consolas" w:cs="Consolas"/>
-                <w:b/>
-                <w:sz w:val="18"/>
-                <w:szCs w:val="18"/>
-              </w:rPr>
-            </w:pPr>
-            <w:r>
-              <w:rPr>
-                <w:rFonts w:ascii="Consolas" w:hAnsi="Consolas" w:cs="Consolas"/>
-                <w:b/>
-                <w:sz w:val="18"/>
-                <w:szCs w:val="18"/>
-              </w:rPr>
-              <w:t xml:space="preserve">  </w:t>
-            </w:r>
-            <w:proofErr w:type="spellStart"/>
-            <w:r>
-              <w:rPr>
-                <w:rFonts w:ascii="Consolas" w:hAnsi="Consolas" w:cs="Consolas"/>
-                <w:b/>
-                <w:color w:val="7F007F"/>
-                <w:sz w:val="18"/>
-                <w:szCs w:val="18"/>
-              </w:rPr>
-              <w:t>xmlns:xsi</w:t>
-            </w:r>
-            <w:proofErr w:type="spellEnd"/>
-            <w:r>
-              <w:rPr>
-                <w:rFonts w:ascii="Consolas" w:hAnsi="Consolas" w:cs="Consolas"/>
-                <w:b/>
-                <w:sz w:val="18"/>
-                <w:szCs w:val="18"/>
-              </w:rPr>
-              <w:t>=</w:t>
-            </w:r>
-            <w:r>
-              <w:rPr>
-                <w:rFonts w:ascii="Consolas" w:hAnsi="Consolas" w:cs="Consolas"/>
-                <w:b/>
-                <w:i/>
-                <w:iCs/>
-                <w:color w:val="2A00FF"/>
-                <w:sz w:val="18"/>
-                <w:szCs w:val="18"/>
-              </w:rPr>
-              <w:t>"http://www.w3.org/2001/XMLSchema-instance"</w:t>
-            </w:r>
-          </w:p>
-          <w:p>
-            <w:pPr>
-              <w:autoSpaceDE w:val="0"/>
-              <w:autoSpaceDN w:val="0"/>
-              <w:adjustRightInd w:val="0"/>
-              <w:jc w:val="left"/>
-              <w:rPr>
-                <w:rFonts w:ascii="Consolas" w:hAnsi="Consolas" w:cs="Consolas"/>
-                <w:b/>
-                <w:sz w:val="18"/>
-                <w:szCs w:val="18"/>
-              </w:rPr>
-            </w:pPr>
-            <w:r>
-              <w:rPr>
-                <w:rFonts w:ascii="Consolas" w:hAnsi="Consolas" w:cs="Consolas"/>
-                <w:b/>
-                <w:sz w:val="18"/>
-                <w:szCs w:val="18"/>
-              </w:rPr>
-              <w:t xml:space="preserve">  </w:t>
-            </w:r>
-            <w:proofErr w:type="spellStart"/>
-            <w:r>
-              <w:rPr>
-                <w:rFonts w:ascii="Consolas" w:hAnsi="Consolas" w:cs="Consolas"/>
-                <w:b/>
-                <w:color w:val="7F007F"/>
-                <w:sz w:val="18"/>
-                <w:szCs w:val="18"/>
-              </w:rPr>
-              <w:t>xsi:schemaLocation</w:t>
-            </w:r>
-            <w:proofErr w:type="spellEnd"/>
-            <w:r>
-              <w:rPr>
-                <w:rFonts w:ascii="Consolas" w:hAnsi="Consolas" w:cs="Consolas"/>
-                <w:b/>
-                <w:sz w:val="18"/>
-                <w:szCs w:val="18"/>
-              </w:rPr>
-              <w:t>=</w:t>
-            </w:r>
-            <w:r>
-              <w:rPr>
-                <w:rFonts w:ascii="Consolas" w:hAnsi="Consolas" w:cs="Consolas"/>
-                <w:b/>
-                <w:i/>
-                <w:iCs/>
-                <w:color w:val="2A00FF"/>
-                <w:sz w:val="18"/>
-                <w:szCs w:val="18"/>
-              </w:rPr>
-              <w:t xml:space="preserve">"http://www.springframework.org/schema/beans </w:t>
-            </w:r>
-          </w:p>
-          <w:p>
-            <w:pPr>
-              <w:autoSpaceDE w:val="0"/>
-              <w:autoSpaceDN w:val="0"/>
-              <w:adjustRightInd w:val="0"/>
-              <w:jc w:val="left"/>
-              <w:rPr>
-                <w:rFonts w:ascii="Consolas" w:hAnsi="Consolas" w:cs="Consolas"/>
-                <w:b/>
-                <w:sz w:val="18"/>
-                <w:szCs w:val="18"/>
-              </w:rPr>
-            </w:pPr>
-            <w:r>
-              <w:rPr>
-                <w:rFonts w:ascii="Consolas" w:hAnsi="Consolas" w:cs="Consolas"/>
-                <w:b/>
-                <w:i/>
-                <w:iCs/>
-                <w:color w:val="2A00FF"/>
-                <w:sz w:val="18"/>
-                <w:szCs w:val="18"/>
-              </w:rPr>
-              <w:t xml:space="preserve">      http://www.springframework.org/schema/beans/spring-beans.xsd"</w:t>
-            </w:r>
-            <w:r>
-              <w:rPr>
-                <w:rFonts w:ascii="Consolas" w:hAnsi="Consolas" w:cs="Consolas"/>
-                <w:b/>
-                <w:color w:val="008080"/>
-                <w:sz w:val="18"/>
-                <w:szCs w:val="18"/>
-              </w:rPr>
-              <w:t>&gt;</w:t>
-            </w:r>
-          </w:p>
-          <w:p>
-            <w:pPr>
-              <w:autoSpaceDE w:val="0"/>
-              <w:autoSpaceDN w:val="0"/>
-              <w:adjustRightInd w:val="0"/>
-              <w:jc w:val="left"/>
-              <w:rPr>
-                <w:rFonts w:ascii="Consolas" w:hAnsi="Consolas" w:cs="Consolas"/>
-                <w:b/>
-                <w:sz w:val="18"/>
-                <w:szCs w:val="18"/>
-              </w:rPr>
-            </w:pPr>
-            <w:r>
-              <w:rPr>
-                <w:rFonts w:ascii="Consolas" w:hAnsi="Consolas" w:cs="Consolas"/>
-                <w:b/>
-                <w:sz w:val="18"/>
-                <w:szCs w:val="18"/>
-              </w:rPr>
-              <w:t xml:space="preserve">  </w:t>
-            </w:r>
-            <w:r>
-              <w:rPr>
-                <w:rFonts w:ascii="Consolas" w:hAnsi="Consolas" w:cs="Consolas"/>
-                <w:b/>
-                <w:color w:val="008080"/>
-                <w:sz w:val="18"/>
-                <w:szCs w:val="18"/>
-              </w:rPr>
-              <w:t>&lt;</w:t>
-            </w:r>
-            <w:r>
-              <w:rPr>
-                <w:rFonts w:ascii="Consolas" w:hAnsi="Consolas" w:cs="Consolas"/>
-                <w:b/>
-                <w:color w:val="3F7F7F"/>
-                <w:sz w:val="18"/>
-                <w:szCs w:val="18"/>
-              </w:rPr>
-              <w:t>bean</w:t>
-            </w:r>
-            <w:r>
-              <w:rPr>
-                <w:rFonts w:ascii="Consolas" w:hAnsi="Consolas" w:cs="Consolas"/>
-                <w:b/>
-                <w:sz w:val="18"/>
-                <w:szCs w:val="18"/>
-              </w:rPr>
-              <w:t xml:space="preserve"> </w:t>
-            </w:r>
-            <w:r>
-              <w:rPr>
-                <w:rFonts w:ascii="Consolas" w:hAnsi="Consolas" w:cs="Consolas"/>
-                <w:b/>
-                <w:color w:val="7F007F"/>
-                <w:sz w:val="18"/>
-                <w:szCs w:val="18"/>
-              </w:rPr>
-              <w:t>id</w:t>
-            </w:r>
-            <w:r>
-              <w:rPr>
-                <w:rFonts w:ascii="Consolas" w:hAnsi="Consolas" w:cs="Consolas"/>
-                <w:b/>
-                <w:sz w:val="18"/>
-                <w:szCs w:val="18"/>
-              </w:rPr>
-              <w:t>=</w:t>
-            </w:r>
-            <w:r>
-              <w:rPr>
-                <w:rFonts w:ascii="Consolas" w:hAnsi="Consolas" w:cs="Consolas"/>
-                <w:b/>
-                <w:i/>
-                <w:iCs/>
-                <w:color w:val="2A00FF"/>
-                <w:sz w:val="18"/>
-                <w:szCs w:val="18"/>
-              </w:rPr>
-              <w:t>"car"</w:t>
-            </w:r>
-            <w:r>
-              <w:rPr>
-                <w:rFonts w:ascii="Consolas" w:hAnsi="Consolas" w:cs="Consolas"/>
-                <w:b/>
-                <w:sz w:val="18"/>
-                <w:szCs w:val="18"/>
-              </w:rPr>
-              <w:t xml:space="preserve"> </w:t>
-            </w:r>
-            <w:r>
-              <w:rPr>
-                <w:rFonts w:ascii="Consolas" w:hAnsi="Consolas" w:cs="Consolas"/>
-                <w:b/>
-                <w:color w:val="7F007F"/>
-                <w:sz w:val="18"/>
-                <w:szCs w:val="18"/>
-              </w:rPr>
-              <w:t>class</w:t>
-            </w:r>
-            <w:r>
-              <w:rPr>
-                <w:rFonts w:ascii="Consolas" w:hAnsi="Consolas" w:cs="Consolas"/>
-                <w:b/>
-                <w:sz w:val="18"/>
-                <w:szCs w:val="18"/>
-              </w:rPr>
-              <w:t>=</w:t>
-            </w:r>
-            <w:r>
-              <w:rPr>
-                <w:rFonts w:ascii="Consolas" w:hAnsi="Consolas" w:cs="Consolas"/>
-                <w:b/>
-                <w:i/>
-                <w:iCs/>
-                <w:color w:val="2A00FF"/>
-                <w:sz w:val="18"/>
-                <w:szCs w:val="18"/>
-              </w:rPr>
-              <w:t>"com.glxt.study.spring.instantiatingbeans.reflection.nonargument.Car"</w:t>
-            </w:r>
-            <w:r>
-              <w:rPr>
-                <w:rFonts w:ascii="Consolas" w:hAnsi="Consolas" w:cs="Consolas"/>
-                <w:b/>
-                <w:color w:val="008080"/>
-                <w:sz w:val="18"/>
-                <w:szCs w:val="18"/>
-              </w:rPr>
-              <w:t>&gt;</w:t>
-            </w:r>
-          </w:p>
-          <w:p>
-            <w:pPr>
-              <w:autoSpaceDE w:val="0"/>
-              <w:autoSpaceDN w:val="0"/>
-              <w:adjustRightInd w:val="0"/>
-              <w:jc w:val="left"/>
-              <w:rPr>
-                <w:rFonts w:ascii="Consolas" w:hAnsi="Consolas" w:cs="Consolas"/>
-                <w:b/>
-                <w:sz w:val="18"/>
-                <w:szCs w:val="18"/>
-              </w:rPr>
-            </w:pPr>
-            <w:r>
-              <w:rPr>
-                <w:rFonts w:ascii="Consolas" w:hAnsi="Consolas" w:cs="Consolas"/>
-                <w:b/>
-                <w:sz w:val="18"/>
-                <w:szCs w:val="18"/>
-              </w:rPr>
-              <w:t xml:space="preserve">  </w:t>
-            </w:r>
-            <w:r>
-              <w:rPr>
-                <w:rFonts w:ascii="Consolas" w:hAnsi="Consolas" w:cs="Consolas"/>
-                <w:b/>
-                <w:color w:val="008080"/>
-                <w:sz w:val="18"/>
-                <w:szCs w:val="18"/>
-              </w:rPr>
-              <w:t>&lt;/</w:t>
-            </w:r>
-            <w:r>
-              <w:rPr>
-                <w:rFonts w:ascii="Consolas" w:hAnsi="Consolas" w:cs="Consolas"/>
-                <w:b/>
-                <w:color w:val="3F7F7F"/>
-                <w:sz w:val="18"/>
-                <w:szCs w:val="18"/>
-              </w:rPr>
-              <w:t>bean</w:t>
-            </w:r>
-            <w:r>
-              <w:rPr>
-                <w:rFonts w:ascii="Consolas" w:hAnsi="Consolas" w:cs="Consolas"/>
-                <w:b/>
-                <w:color w:val="008080"/>
-                <w:sz w:val="18"/>
-                <w:szCs w:val="18"/>
-              </w:rPr>
-              <w:t>&gt;</w:t>
+                <w:szCs w:val="24"/>
+              </w:rPr>
+              <w:t xml:space="preserve"> = </w:t>
+            </w:r>
+            <w:r>
+              <w:rPr>
+                <w:rFonts w:ascii="Consolas" w:hAnsi="Consolas" w:cs="Consolas"/>
+                <w:b/>
+                <w:color w:val="6A3E3E"/>
+                <w:szCs w:val="24"/>
+              </w:rPr>
+              <w:t>price</w:t>
+            </w:r>
+            <w:r>
+              <w:rPr>
+                <w:rFonts w:ascii="Consolas" w:hAnsi="Consolas" w:cs="Consolas"/>
+                <w:b/>
+                <w:szCs w:val="24"/>
+              </w:rPr>
+              <w:t>;</w:t>
+            </w:r>
+          </w:p>
+          <w:p>
+            <w:pPr>
+              <w:autoSpaceDE w:val="0"/>
+              <w:autoSpaceDN w:val="0"/>
+              <w:adjustRightInd w:val="0"/>
+              <w:jc w:val="left"/>
+              <w:rPr>
+                <w:rFonts w:ascii="Consolas" w:hAnsi="Consolas" w:cs="Consolas"/>
+                <w:b/>
+                <w:szCs w:val="24"/>
+              </w:rPr>
+            </w:pPr>
+            <w:r>
+              <w:rPr>
+                <w:rFonts w:ascii="Consolas" w:hAnsi="Consolas" w:cs="Consolas"/>
+                <w:b/>
+                <w:szCs w:val="24"/>
+              </w:rPr>
+              <w:tab/>
+              <w:t>}</w:t>
             </w:r>
           </w:p>
           <w:p>
@@ -8223,32 +10070,9 @@
               <w:rPr>
                 <w:rFonts w:ascii="Consolas" w:hAnsi="Consolas" w:cs="Consolas"/>
                 <w:b/>
-                <w:color w:val="008080"/>
-                <w:sz w:val="18"/>
-                <w:szCs w:val="18"/>
-              </w:rPr>
-              <w:lastRenderedPageBreak/>
-              <w:t>&lt;/</w:t>
-            </w:r>
-            <w:r>
-              <w:rPr>
-                <w:rFonts w:ascii="Consolas" w:hAnsi="Consolas" w:cs="Consolas"/>
-                <w:b/>
-                <w:color w:val="3F7F7F"/>
-                <w:sz w:val="18"/>
-                <w:szCs w:val="18"/>
-              </w:rPr>
-              <w:t>beans</w:t>
-            </w:r>
-            <w:r>
-              <w:rPr>
-                <w:rFonts w:ascii="Consolas" w:hAnsi="Consolas" w:cs="Consolas"/>
-                <w:b/>
-                <w:color w:val="008080"/>
-                <w:sz w:val="18"/>
-                <w:szCs w:val="18"/>
-              </w:rPr>
-              <w:t>&gt;</w:t>
+                <w:szCs w:val="24"/>
+              </w:rPr>
+              <w:t>}</w:t>
             </w:r>
           </w:p>
         </w:tc>
@@ -8261,26 +10085,26 @@
           <w:rFonts w:hint="eastAsia"/>
         </w:rPr>
       </w:pPr>
-      <w:r>
+    </w:p>
+    <w:p>
+      <w:pPr>
+        <w:pStyle w:val="4"/>
         <w:rPr>
           <w:rFonts w:hint="eastAsia"/>
         </w:rPr>
+      </w:pPr>
+      <w:r>
+        <w:rPr>
+          <w:rFonts w:hint="eastAsia"/>
+        </w:rPr>
         <w:lastRenderedPageBreak/>
-        <w:t>这种</w:t>
-      </w:r>
-      <w:proofErr w:type="gramStart"/>
+        <w:t xml:space="preserve">2.5.1 </w:t>
+      </w:r>
       <w:r>
         <w:rPr>
           <w:rFonts w:hint="eastAsia"/>
         </w:rPr>
-        <w:t>调用无参构造</w:t>
-      </w:r>
-      <w:proofErr w:type="gramEnd"/>
-      <w:r>
-        <w:rPr>
-          <w:rFonts w:hint="eastAsia"/>
-        </w:rPr>
-        <w:t>的方式也是经常使用。</w:t>
+        <w:t>反射模式</w:t>
       </w:r>
     </w:p>
     <w:p>
@@ -8294,13 +10118,117 @@
         <w:rPr>
           <w:rFonts w:hint="eastAsia"/>
         </w:rPr>
-        <w:t>2</w:t>
+        <w:t>反射模式实例化</w:t>
       </w:r>
       <w:r>
         <w:rPr>
           <w:rFonts w:hint="eastAsia"/>
         </w:rPr>
-        <w:t>、有参构造函数，配置</w:t>
+        <w:t>bean</w:t>
+      </w:r>
+      <w:r>
+        <w:rPr>
+          <w:rFonts w:hint="eastAsia"/>
+        </w:rPr>
+        <w:t>，</w:t>
+      </w:r>
+      <w:r>
+        <w:rPr>
+          <w:rFonts w:hint="eastAsia"/>
+        </w:rPr>
+        <w:t>可以通过调用</w:t>
+      </w:r>
+      <w:proofErr w:type="gramStart"/>
+      <w:r>
+        <w:rPr>
+          <w:rFonts w:hint="eastAsia"/>
+        </w:rPr>
+        <w:t>无参或者</w:t>
+      </w:r>
+      <w:proofErr w:type="gramEnd"/>
+      <w:r>
+        <w:rPr>
+          <w:rFonts w:hint="eastAsia"/>
+        </w:rPr>
+        <w:t>有参构造方法实例化，</w:t>
+      </w:r>
+      <w:r>
+        <w:rPr>
+          <w:rFonts w:hint="eastAsia"/>
+        </w:rPr>
+        <w:t>一般是通过</w:t>
+      </w:r>
+      <w:r>
+        <w:rPr>
+          <w:rFonts w:hint="eastAsia"/>
+        </w:rPr>
+        <w:t>反射</w:t>
+      </w:r>
+      <w:proofErr w:type="gramStart"/>
+      <w:r>
+        <w:rPr>
+          <w:rFonts w:hint="eastAsia"/>
+        </w:rPr>
+        <w:t>调用</w:t>
+      </w:r>
+      <w:r>
+        <w:rPr>
+          <w:rFonts w:hint="eastAsia"/>
+        </w:rPr>
+        <w:t>无参构造</w:t>
+      </w:r>
+      <w:proofErr w:type="gramEnd"/>
+      <w:r>
+        <w:rPr>
+          <w:rFonts w:hint="eastAsia"/>
+        </w:rPr>
+        <w:t>函数实例化</w:t>
+      </w:r>
+      <w:r>
+        <w:rPr>
+          <w:rFonts w:hint="eastAsia"/>
+        </w:rPr>
+        <w:t>bean</w:t>
+      </w:r>
+      <w:r>
+        <w:rPr>
+          <w:rFonts w:hint="eastAsia"/>
+        </w:rPr>
+        <w:t>。</w:t>
+      </w:r>
+    </w:p>
+    <w:p>
+      <w:pPr>
+        <w:spacing w:afterLines="50" w:after="156"/>
+        <w:rPr>
+          <w:rFonts w:hint="eastAsia"/>
+        </w:rPr>
+      </w:pPr>
+      <w:r>
+        <w:rPr>
+          <w:rFonts w:hint="eastAsia"/>
+        </w:rPr>
+        <w:t>1</w:t>
+      </w:r>
+      <w:r>
+        <w:rPr>
+          <w:rFonts w:hint="eastAsia"/>
+        </w:rPr>
+        <w:t>、</w:t>
+      </w:r>
+      <w:proofErr w:type="gramStart"/>
+      <w:r>
+        <w:rPr>
+          <w:rFonts w:hint="eastAsia"/>
+        </w:rPr>
+        <w:t>无参构造</w:t>
+      </w:r>
+      <w:proofErr w:type="gramEnd"/>
+      <w:r>
+        <w:rPr>
+          <w:rFonts w:hint="eastAsia"/>
+        </w:rPr>
+        <w:t>函数，配置</w:t>
       </w:r>
       <w:r>
         <w:rPr>
@@ -8793,7 +10721,7 @@
                 <w:sz w:val="18"/>
                 <w:szCs w:val="18"/>
               </w:rPr>
-              <w:t>"com.glxt.study.spring.instantiatingbeans.reflection.argument.Car"</w:t>
+              <w:t>"com.glxt.study.spring.instantiatingbeans.reflection.nonargument.Car"</w:t>
             </w:r>
             <w:r>
               <w:rPr>
@@ -8826,7 +10754,7 @@
                 <w:sz w:val="18"/>
                 <w:szCs w:val="18"/>
               </w:rPr>
-              <w:t xml:space="preserve">    </w:t>
+              <w:t xml:space="preserve">  </w:t>
             </w:r>
             <w:r>
               <w:rPr>
@@ -8836,7 +10764,7 @@
                 <w:sz w:val="18"/>
                 <w:szCs w:val="18"/>
               </w:rPr>
-              <w:t>&lt;</w:t>
+              <w:t>&lt;/</w:t>
             </w:r>
             <w:r>
               <w:rPr>
@@ -8846,9 +10774,36 @@
                 <w:sz w:val="18"/>
                 <w:szCs w:val="18"/>
               </w:rPr>
-              <w:t>constructor-</w:t>
-            </w:r>
-            <w:proofErr w:type="spellStart"/>
+              <w:t>bean</w:t>
+            </w:r>
+            <w:r>
+              <w:rPr>
+                <w:rFonts w:ascii="Consolas" w:hAnsi="Consolas" w:cs="Consolas"/>
+                <w:b/>
+                <w:color w:val="008080"/>
+                <w:sz w:val="18"/>
+                <w:szCs w:val="18"/>
+              </w:rPr>
+              <w:t>&gt;</w:t>
+            </w:r>
+          </w:p>
+          <w:p>
+            <w:pPr>
+              <w:spacing w:afterLines="50" w:after="156"/>
+              <w:rPr>
+                <w:rFonts w:hint="eastAsia"/>
+              </w:rPr>
+            </w:pPr>
+            <w:r>
+              <w:rPr>
+                <w:rFonts w:ascii="Consolas" w:hAnsi="Consolas" w:cs="Consolas"/>
+                <w:b/>
+                <w:color w:val="008080"/>
+                <w:sz w:val="18"/>
+                <w:szCs w:val="18"/>
+              </w:rPr>
+              <w:t>&lt;/</w:t>
+            </w:r>
             <w:r>
               <w:rPr>
                 <w:rFonts w:ascii="Consolas" w:hAnsi="Consolas" w:cs="Consolas"/>
@@ -8857,9 +10812,125 @@
                 <w:sz w:val="18"/>
                 <w:szCs w:val="18"/>
               </w:rPr>
-              <w:t>arg</w:t>
-            </w:r>
-            <w:proofErr w:type="spellEnd"/>
+              <w:t>beans</w:t>
+            </w:r>
+            <w:r>
+              <w:rPr>
+                <w:rFonts w:ascii="Consolas" w:hAnsi="Consolas" w:cs="Consolas"/>
+                <w:b/>
+                <w:color w:val="008080"/>
+                <w:sz w:val="18"/>
+                <w:szCs w:val="18"/>
+              </w:rPr>
+              <w:t>&gt;</w:t>
+            </w:r>
+          </w:p>
+        </w:tc>
+      </w:tr>
+    </w:tbl>
+    <w:p>
+      <w:pPr>
+        <w:spacing w:afterLines="50" w:after="156"/>
+        <w:rPr>
+          <w:rFonts w:hint="eastAsia"/>
+        </w:rPr>
+      </w:pPr>
+      <w:r>
+        <w:rPr>
+          <w:rFonts w:hint="eastAsia"/>
+        </w:rPr>
+        <w:t>这种</w:t>
+      </w:r>
+      <w:proofErr w:type="gramStart"/>
+      <w:r>
+        <w:rPr>
+          <w:rFonts w:hint="eastAsia"/>
+        </w:rPr>
+        <w:t>调用无参构造</w:t>
+      </w:r>
+      <w:proofErr w:type="gramEnd"/>
+      <w:r>
+        <w:rPr>
+          <w:rFonts w:hint="eastAsia"/>
+        </w:rPr>
+        <w:t>的方式也是经常使用。</w:t>
+      </w:r>
+    </w:p>
+    <w:p>
+      <w:pPr>
+        <w:spacing w:afterLines="50" w:after="156"/>
+        <w:rPr>
+          <w:rFonts w:hint="eastAsia"/>
+        </w:rPr>
+      </w:pPr>
+      <w:r>
+        <w:rPr>
+          <w:rFonts w:hint="eastAsia"/>
+        </w:rPr>
+        <w:t>2</w:t>
+      </w:r>
+      <w:r>
+        <w:rPr>
+          <w:rFonts w:hint="eastAsia"/>
+        </w:rPr>
+        <w:t>、有参构造函数，配置</w:t>
+      </w:r>
+      <w:r>
+        <w:rPr>
+          <w:rFonts w:hint="eastAsia"/>
+        </w:rPr>
+        <w:t>spring xml</w:t>
+      </w:r>
+    </w:p>
+    <w:tbl>
+      <w:tblPr>
+        <w:tblStyle w:val="a6"/>
+        <w:tblW w:w="0" w:type="auto"/>
+        <w:tblLook w:val="04A0" w:firstRow="1" w:lastRow="0" w:firstColumn="1" w:lastColumn="0" w:noHBand="0" w:noVBand="1"/>
+      </w:tblPr>
+      <w:tblGrid>
+        <w:gridCol w:w="8522"/>
+      </w:tblGrid>
+      <w:tr>
+        <w:tc>
+          <w:tcPr>
+            <w:tcW w:w="8522" w:type="dxa"/>
+          </w:tcPr>
+          <w:p>
+            <w:pPr>
+              <w:autoSpaceDE w:val="0"/>
+              <w:autoSpaceDN w:val="0"/>
+              <w:adjustRightInd w:val="0"/>
+              <w:jc w:val="left"/>
+              <w:rPr>
+                <w:rFonts w:ascii="Consolas" w:hAnsi="Consolas" w:cs="Consolas"/>
+                <w:b/>
+                <w:sz w:val="18"/>
+                <w:szCs w:val="18"/>
+              </w:rPr>
+            </w:pPr>
+            <w:proofErr w:type="gramStart"/>
+            <w:r>
+              <w:rPr>
+                <w:rFonts w:ascii="Consolas" w:hAnsi="Consolas" w:cs="Consolas"/>
+                <w:b/>
+                <w:color w:val="008080"/>
+                <w:sz w:val="18"/>
+                <w:szCs w:val="18"/>
+              </w:rPr>
+              <w:t>&lt;?</w:t>
+            </w:r>
+            <w:r>
+              <w:rPr>
+                <w:rFonts w:ascii="Consolas" w:hAnsi="Consolas" w:cs="Consolas"/>
+                <w:b/>
+                <w:color w:val="3F7F7F"/>
+                <w:sz w:val="18"/>
+                <w:szCs w:val="18"/>
+              </w:rPr>
+              <w:t>xml</w:t>
+            </w:r>
+            <w:proofErr w:type="gramEnd"/>
             <w:r>
               <w:rPr>
                 <w:rFonts w:ascii="Consolas" w:hAnsi="Consolas" w:cs="Consolas"/>
@@ -8877,7 +10948,7 @@
                 <w:sz w:val="18"/>
                 <w:szCs w:val="18"/>
               </w:rPr>
-              <w:t>type</w:t>
+              <w:t>version</w:t>
             </w:r>
             <w:r>
               <w:rPr>
@@ -8898,9 +10969,36 @@
                 <w:sz w:val="18"/>
                 <w:szCs w:val="18"/>
               </w:rPr>
-              <w:t>"</w:t>
-            </w:r>
-            <w:proofErr w:type="spellStart"/>
+              <w:t>"1.0"</w:t>
+            </w:r>
+            <w:r>
+              <w:rPr>
+                <w:rFonts w:ascii="Consolas" w:hAnsi="Consolas" w:cs="Consolas"/>
+                <w:b/>
+                <w:sz w:val="18"/>
+                <w:szCs w:val="18"/>
+              </w:rPr>
+              <w:t xml:space="preserve"> </w:t>
+            </w:r>
+            <w:r>
+              <w:rPr>
+                <w:rFonts w:ascii="Consolas" w:hAnsi="Consolas" w:cs="Consolas"/>
+                <w:b/>
+                <w:color w:val="7F007F"/>
+                <w:sz w:val="18"/>
+                <w:szCs w:val="18"/>
+              </w:rPr>
+              <w:t>encoding</w:t>
+            </w:r>
+            <w:r>
+              <w:rPr>
+                <w:rFonts w:ascii="Consolas" w:hAnsi="Consolas" w:cs="Consolas"/>
+                <w:b/>
+                <w:sz w:val="18"/>
+                <w:szCs w:val="18"/>
+              </w:rPr>
+              <w:t>=</w:t>
+            </w:r>
             <w:r>
               <w:rPr>
                 <w:rFonts w:ascii="Consolas" w:hAnsi="Consolas" w:cs="Consolas"/>
@@ -8911,9 +11009,82 @@
                 <w:sz w:val="18"/>
                 <w:szCs w:val="18"/>
               </w:rPr>
-              <w:t>int</w:t>
+              <w:t>"UTF-8"</w:t>
+            </w:r>
+            <w:r>
+              <w:rPr>
+                <w:rFonts w:ascii="Consolas" w:hAnsi="Consolas" w:cs="Consolas"/>
+                <w:b/>
+                <w:color w:val="008080"/>
+                <w:sz w:val="18"/>
+                <w:szCs w:val="18"/>
+              </w:rPr>
+              <w:t>?&gt;</w:t>
+            </w:r>
+          </w:p>
+          <w:p>
+            <w:pPr>
+              <w:autoSpaceDE w:val="0"/>
+              <w:autoSpaceDN w:val="0"/>
+              <w:adjustRightInd w:val="0"/>
+              <w:jc w:val="left"/>
+              <w:rPr>
+                <w:rFonts w:ascii="Consolas" w:hAnsi="Consolas" w:cs="Consolas"/>
+                <w:b/>
+                <w:sz w:val="18"/>
+                <w:szCs w:val="18"/>
+              </w:rPr>
+            </w:pPr>
+            <w:r>
+              <w:rPr>
+                <w:rFonts w:ascii="Consolas" w:hAnsi="Consolas" w:cs="Consolas"/>
+                <w:b/>
+                <w:color w:val="008080"/>
+                <w:sz w:val="18"/>
+                <w:szCs w:val="18"/>
+              </w:rPr>
+              <w:t>&lt;</w:t>
+            </w:r>
+            <w:r>
+              <w:rPr>
+                <w:rFonts w:ascii="Consolas" w:hAnsi="Consolas" w:cs="Consolas"/>
+                <w:b/>
+                <w:color w:val="3F7F7F"/>
+                <w:sz w:val="18"/>
+                <w:szCs w:val="18"/>
+              </w:rPr>
+              <w:t>beans</w:t>
+            </w:r>
+            <w:r>
+              <w:rPr>
+                <w:rFonts w:ascii="Consolas" w:hAnsi="Consolas" w:cs="Consolas"/>
+                <w:b/>
+                <w:sz w:val="18"/>
+                <w:szCs w:val="18"/>
+              </w:rPr>
+              <w:t xml:space="preserve"> </w:t>
+            </w:r>
+            <w:proofErr w:type="spellStart"/>
+            <w:r>
+              <w:rPr>
+                <w:rFonts w:ascii="Consolas" w:hAnsi="Consolas" w:cs="Consolas"/>
+                <w:b/>
+                <w:color w:val="7F007F"/>
+                <w:sz w:val="18"/>
+                <w:szCs w:val="18"/>
+              </w:rPr>
+              <w:t>xmlns</w:t>
             </w:r>
             <w:proofErr w:type="spellEnd"/>
+            <w:r>
+              <w:rPr>
+                <w:rFonts w:ascii="Consolas" w:hAnsi="Consolas" w:cs="Consolas"/>
+                <w:b/>
+                <w:sz w:val="18"/>
+                <w:szCs w:val="18"/>
+              </w:rPr>
+              <w:t>=</w:t>
+            </w:r>
             <w:r>
               <w:rPr>
                 <w:rFonts w:ascii="Consolas" w:hAnsi="Consolas" w:cs="Consolas"/>
@@ -8924,17 +11095,32 @@
                 <w:sz w:val="18"/>
                 <w:szCs w:val="18"/>
               </w:rPr>
-              <w:t>"</w:t>
-            </w:r>
-            <w:r>
-              <w:rPr>
-                <w:rFonts w:ascii="Consolas" w:hAnsi="Consolas" w:cs="Consolas"/>
-                <w:b/>
-                <w:sz w:val="18"/>
-                <w:szCs w:val="18"/>
-              </w:rPr>
-              <w:t xml:space="preserve"> </w:t>
-            </w:r>
+              <w:t>"http://www.springframework.org/schema/beans"</w:t>
+            </w:r>
+          </w:p>
+          <w:p>
+            <w:pPr>
+              <w:autoSpaceDE w:val="0"/>
+              <w:autoSpaceDN w:val="0"/>
+              <w:adjustRightInd w:val="0"/>
+              <w:jc w:val="left"/>
+              <w:rPr>
+                <w:rFonts w:ascii="Consolas" w:hAnsi="Consolas" w:cs="Consolas"/>
+                <w:b/>
+                <w:sz w:val="18"/>
+                <w:szCs w:val="18"/>
+              </w:rPr>
+            </w:pPr>
+            <w:r>
+              <w:rPr>
+                <w:rFonts w:ascii="Consolas" w:hAnsi="Consolas" w:cs="Consolas"/>
+                <w:b/>
+                <w:sz w:val="18"/>
+                <w:szCs w:val="18"/>
+              </w:rPr>
+              <w:t xml:space="preserve">  </w:t>
+            </w:r>
+            <w:proofErr w:type="spellStart"/>
             <w:r>
               <w:rPr>
                 <w:rFonts w:ascii="Consolas" w:hAnsi="Consolas" w:cs="Consolas"/>
@@ -8943,8 +11129,9 @@
                 <w:sz w:val="18"/>
                 <w:szCs w:val="18"/>
               </w:rPr>
-              <w:t>value</w:t>
-            </w:r>
+              <w:t>xmlns:xsi</w:t>
+            </w:r>
+            <w:proofErr w:type="spellEnd"/>
             <w:r>
               <w:rPr>
                 <w:rFonts w:ascii="Consolas" w:hAnsi="Consolas" w:cs="Consolas"/>
@@ -8964,124 +11151,43 @@
                 <w:sz w:val="18"/>
                 <w:szCs w:val="18"/>
               </w:rPr>
-              <w:t>"1"</w:t>
-            </w:r>
-            <w:r>
-              <w:rPr>
-                <w:rFonts w:ascii="Consolas" w:hAnsi="Consolas" w:cs="Consolas"/>
-                <w:b/>
-                <w:color w:val="008080"/>
-                <w:sz w:val="18"/>
-                <w:szCs w:val="18"/>
-              </w:rPr>
-              <w:t>&gt;&lt;/</w:t>
-            </w:r>
-            <w:r>
-              <w:rPr>
-                <w:rFonts w:ascii="Consolas" w:hAnsi="Consolas" w:cs="Consolas"/>
-                <w:b/>
-                <w:color w:val="3F7F7F"/>
-                <w:sz w:val="18"/>
-                <w:szCs w:val="18"/>
-              </w:rPr>
-              <w:t>constructor-</w:t>
+              <w:t>"http://www.w3.org/2001/XMLSchema-instance"</w:t>
+            </w:r>
+          </w:p>
+          <w:p>
+            <w:pPr>
+              <w:autoSpaceDE w:val="0"/>
+              <w:autoSpaceDN w:val="0"/>
+              <w:adjustRightInd w:val="0"/>
+              <w:jc w:val="left"/>
+              <w:rPr>
+                <w:rFonts w:ascii="Consolas" w:hAnsi="Consolas" w:cs="Consolas"/>
+                <w:b/>
+                <w:sz w:val="18"/>
+                <w:szCs w:val="18"/>
+              </w:rPr>
+            </w:pPr>
+            <w:r>
+              <w:rPr>
+                <w:rFonts w:ascii="Consolas" w:hAnsi="Consolas" w:cs="Consolas"/>
+                <w:b/>
+                <w:sz w:val="18"/>
+                <w:szCs w:val="18"/>
+              </w:rPr>
+              <w:t xml:space="preserve">  </w:t>
             </w:r>
             <w:proofErr w:type="spellStart"/>
             <w:r>
               <w:rPr>
                 <w:rFonts w:ascii="Consolas" w:hAnsi="Consolas" w:cs="Consolas"/>
                 <w:b/>
-                <w:color w:val="3F7F7F"/>
-                <w:sz w:val="18"/>
-                <w:szCs w:val="18"/>
-              </w:rPr>
-              <w:t>arg</w:t>
+                <w:color w:val="7F007F"/>
+                <w:sz w:val="18"/>
+                <w:szCs w:val="18"/>
+              </w:rPr>
+              <w:t>xsi:schemaLocation</w:t>
             </w:r>
             <w:proofErr w:type="spellEnd"/>
-            <w:r>
-              <w:rPr>
-                <w:rFonts w:ascii="Consolas" w:hAnsi="Consolas" w:cs="Consolas"/>
-                <w:b/>
-                <w:color w:val="008080"/>
-                <w:sz w:val="18"/>
-                <w:szCs w:val="18"/>
-              </w:rPr>
-              <w:t>&gt;</w:t>
-            </w:r>
-          </w:p>
-          <w:p>
-            <w:pPr>
-              <w:autoSpaceDE w:val="0"/>
-              <w:autoSpaceDN w:val="0"/>
-              <w:adjustRightInd w:val="0"/>
-              <w:jc w:val="left"/>
-              <w:rPr>
-                <w:rFonts w:ascii="Consolas" w:hAnsi="Consolas" w:cs="Consolas"/>
-                <w:b/>
-                <w:sz w:val="18"/>
-                <w:szCs w:val="18"/>
-              </w:rPr>
-            </w:pPr>
-            <w:r>
-              <w:rPr>
-                <w:rFonts w:ascii="Consolas" w:hAnsi="Consolas" w:cs="Consolas"/>
-                <w:b/>
-                <w:sz w:val="18"/>
-                <w:szCs w:val="18"/>
-              </w:rPr>
-              <w:t xml:space="preserve">    </w:t>
-            </w:r>
-            <w:r>
-              <w:rPr>
-                <w:rFonts w:ascii="Consolas" w:hAnsi="Consolas" w:cs="Consolas"/>
-                <w:b/>
-                <w:color w:val="008080"/>
-                <w:sz w:val="18"/>
-                <w:szCs w:val="18"/>
-              </w:rPr>
-              <w:t>&lt;</w:t>
-            </w:r>
-            <w:r>
-              <w:rPr>
-                <w:rFonts w:ascii="Consolas" w:hAnsi="Consolas" w:cs="Consolas"/>
-                <w:b/>
-                <w:color w:val="3F7F7F"/>
-                <w:sz w:val="18"/>
-                <w:szCs w:val="18"/>
-              </w:rPr>
-              <w:t>constructor-</w:t>
-            </w:r>
-            <w:proofErr w:type="spellStart"/>
-            <w:r>
-              <w:rPr>
-                <w:rFonts w:ascii="Consolas" w:hAnsi="Consolas" w:cs="Consolas"/>
-                <w:b/>
-                <w:color w:val="3F7F7F"/>
-                <w:sz w:val="18"/>
-                <w:szCs w:val="18"/>
-              </w:rPr>
-              <w:t>arg</w:t>
-            </w:r>
-            <w:proofErr w:type="spellEnd"/>
-            <w:r>
-              <w:rPr>
-                <w:rFonts w:ascii="Consolas" w:hAnsi="Consolas" w:cs="Consolas"/>
-                <w:b/>
-                <w:sz w:val="18"/>
-                <w:szCs w:val="18"/>
-              </w:rPr>
-              <w:t xml:space="preserve"> </w:t>
-            </w:r>
-            <w:r>
-              <w:rPr>
-                <w:rFonts w:ascii="Consolas" w:hAnsi="Consolas" w:cs="Consolas"/>
-                <w:b/>
-                <w:color w:val="7F007F"/>
-                <w:sz w:val="18"/>
-                <w:szCs w:val="18"/>
-              </w:rPr>
-              <w:t>type</w:t>
-            </w:r>
             <w:r>
               <w:rPr>
                 <w:rFonts w:ascii="Consolas" w:hAnsi="Consolas" w:cs="Consolas"/>
@@ -9101,36 +11207,22 @@
                 <w:sz w:val="18"/>
                 <w:szCs w:val="18"/>
               </w:rPr>
-              <w:t>"String"</w:t>
-            </w:r>
-            <w:r>
-              <w:rPr>
-                <w:rFonts w:ascii="Consolas" w:hAnsi="Consolas" w:cs="Consolas"/>
-                <w:b/>
-                <w:sz w:val="18"/>
-                <w:szCs w:val="18"/>
-              </w:rPr>
-              <w:t xml:space="preserve"> </w:t>
-            </w:r>
-            <w:r>
-              <w:rPr>
-                <w:rFonts w:ascii="Consolas" w:hAnsi="Consolas" w:cs="Consolas"/>
-                <w:b/>
-                <w:color w:val="7F007F"/>
-                <w:sz w:val="18"/>
-                <w:szCs w:val="18"/>
-              </w:rPr>
-              <w:t>value</w:t>
-            </w:r>
-            <w:r>
-              <w:rPr>
-                <w:rFonts w:ascii="Consolas" w:hAnsi="Consolas" w:cs="Consolas"/>
-                <w:b/>
-                <w:sz w:val="18"/>
-                <w:szCs w:val="18"/>
-              </w:rPr>
-              <w:t>=</w:t>
-            </w:r>
+              <w:t xml:space="preserve">"http://www.springframework.org/schema/beans </w:t>
+            </w:r>
+          </w:p>
+          <w:p>
+            <w:pPr>
+              <w:autoSpaceDE w:val="0"/>
+              <w:autoSpaceDN w:val="0"/>
+              <w:adjustRightInd w:val="0"/>
+              <w:jc w:val="left"/>
+              <w:rPr>
+                <w:rFonts w:ascii="Consolas" w:hAnsi="Consolas" w:cs="Consolas"/>
+                <w:b/>
+                <w:sz w:val="18"/>
+                <w:szCs w:val="18"/>
+              </w:rPr>
+            </w:pPr>
             <w:r>
               <w:rPr>
                 <w:rFonts w:ascii="Consolas" w:hAnsi="Consolas" w:cs="Consolas"/>
@@ -9141,7 +11233,7 @@
                 <w:sz w:val="18"/>
                 <w:szCs w:val="18"/>
               </w:rPr>
-              <w:t>"BMW"</w:t>
+              <w:t xml:space="preserve">      http://www.springframework.org/schema/beans/spring-beans.xsd"</w:t>
             </w:r>
             <w:r>
               <w:rPr>
@@ -9151,7 +11243,40 @@
                 <w:sz w:val="18"/>
                 <w:szCs w:val="18"/>
               </w:rPr>
-              <w:t>&gt;&lt;/</w:t>
+              <w:t>&gt;</w:t>
+            </w:r>
+          </w:p>
+          <w:p>
+            <w:pPr>
+              <w:autoSpaceDE w:val="0"/>
+              <w:autoSpaceDN w:val="0"/>
+              <w:adjustRightInd w:val="0"/>
+              <w:jc w:val="left"/>
+              <w:rPr>
+                <w:rFonts w:ascii="Consolas" w:hAnsi="Consolas" w:cs="Consolas"/>
+                <w:b/>
+                <w:sz w:val="18"/>
+                <w:szCs w:val="18"/>
+              </w:rPr>
+            </w:pPr>
+            <w:r>
+              <w:rPr>
+                <w:rFonts w:ascii="Consolas" w:hAnsi="Consolas" w:cs="Consolas"/>
+                <w:b/>
+                <w:sz w:val="18"/>
+                <w:szCs w:val="18"/>
+              </w:rPr>
+              <w:t xml:space="preserve">  </w:t>
+            </w:r>
+            <w:r>
+              <w:rPr>
+                <w:rFonts w:ascii="Consolas" w:hAnsi="Consolas" w:cs="Consolas"/>
+                <w:b/>
+                <w:color w:val="008080"/>
+                <w:sz w:val="18"/>
+                <w:szCs w:val="18"/>
+              </w:rPr>
+              <w:t>&lt;</w:t>
             </w:r>
             <w:r>
               <w:rPr>
@@ -9161,85 +11286,8 @@
                 <w:sz w:val="18"/>
                 <w:szCs w:val="18"/>
               </w:rPr>
-              <w:t>constructor-</w:t>
-            </w:r>
-            <w:proofErr w:type="spellStart"/>
-            <w:r>
-              <w:rPr>
-                <w:rFonts w:ascii="Consolas" w:hAnsi="Consolas" w:cs="Consolas"/>
-                <w:b/>
-                <w:color w:val="3F7F7F"/>
-                <w:sz w:val="18"/>
-                <w:szCs w:val="18"/>
-              </w:rPr>
-              <w:t>arg</w:t>
-            </w:r>
-            <w:proofErr w:type="spellEnd"/>
-            <w:r>
-              <w:rPr>
-                <w:rFonts w:ascii="Consolas" w:hAnsi="Consolas" w:cs="Consolas"/>
-                <w:b/>
-                <w:color w:val="008080"/>
-                <w:sz w:val="18"/>
-                <w:szCs w:val="18"/>
-              </w:rPr>
-              <w:t>&gt;</w:t>
-            </w:r>
-          </w:p>
-          <w:p>
-            <w:pPr>
-              <w:autoSpaceDE w:val="0"/>
-              <w:autoSpaceDN w:val="0"/>
-              <w:adjustRightInd w:val="0"/>
-              <w:jc w:val="left"/>
-              <w:rPr>
-                <w:rFonts w:ascii="Consolas" w:hAnsi="Consolas" w:cs="Consolas"/>
-                <w:b/>
-                <w:sz w:val="18"/>
-                <w:szCs w:val="18"/>
-              </w:rPr>
-            </w:pPr>
-            <w:r>
-              <w:rPr>
-                <w:rFonts w:ascii="Consolas" w:hAnsi="Consolas" w:cs="Consolas"/>
-                <w:b/>
-                <w:sz w:val="18"/>
-                <w:szCs w:val="18"/>
-              </w:rPr>
-              <w:t xml:space="preserve">    </w:t>
-            </w:r>
-            <w:r>
-              <w:rPr>
-                <w:rFonts w:ascii="Consolas" w:hAnsi="Consolas" w:cs="Consolas"/>
-                <w:b/>
-                <w:color w:val="008080"/>
-                <w:sz w:val="18"/>
-                <w:szCs w:val="18"/>
-              </w:rPr>
-              <w:t>&lt;</w:t>
-            </w:r>
-            <w:r>
-              <w:rPr>
-                <w:rFonts w:ascii="Consolas" w:hAnsi="Consolas" w:cs="Consolas"/>
-                <w:b/>
-                <w:color w:val="3F7F7F"/>
-                <w:sz w:val="18"/>
-                <w:szCs w:val="18"/>
-              </w:rPr>
-              <w:t>constructor-</w:t>
-            </w:r>
-            <w:proofErr w:type="spellStart"/>
-            <w:r>
-              <w:rPr>
-                <w:rFonts w:ascii="Consolas" w:hAnsi="Consolas" w:cs="Consolas"/>
-                <w:b/>
-                <w:color w:val="3F7F7F"/>
-                <w:sz w:val="18"/>
-                <w:szCs w:val="18"/>
-              </w:rPr>
-              <w:t>arg</w:t>
-            </w:r>
-            <w:proofErr w:type="spellEnd"/>
+              <w:t>bean</w:t>
+            </w:r>
             <w:r>
               <w:rPr>
                 <w:rFonts w:ascii="Consolas" w:hAnsi="Consolas" w:cs="Consolas"/>
@@ -9257,7 +11305,7 @@
                 <w:sz w:val="18"/>
                 <w:szCs w:val="18"/>
               </w:rPr>
-              <w:t>type</w:t>
+              <w:t>id</w:t>
             </w:r>
             <w:r>
               <w:rPr>
@@ -9278,9 +11326,36 @@
                 <w:sz w:val="18"/>
                 <w:szCs w:val="18"/>
               </w:rPr>
-              <w:t>"</w:t>
-            </w:r>
-            <w:proofErr w:type="spellStart"/>
+              <w:t>"car"</w:t>
+            </w:r>
+            <w:r>
+              <w:rPr>
+                <w:rFonts w:ascii="Consolas" w:hAnsi="Consolas" w:cs="Consolas"/>
+                <w:b/>
+                <w:sz w:val="18"/>
+                <w:szCs w:val="18"/>
+              </w:rPr>
+              <w:t xml:space="preserve"> </w:t>
+            </w:r>
+            <w:r>
+              <w:rPr>
+                <w:rFonts w:ascii="Consolas" w:hAnsi="Consolas" w:cs="Consolas"/>
+                <w:b/>
+                <w:color w:val="7F007F"/>
+                <w:sz w:val="18"/>
+                <w:szCs w:val="18"/>
+              </w:rPr>
+              <w:t>class</w:t>
+            </w:r>
+            <w:r>
+              <w:rPr>
+                <w:rFonts w:ascii="Consolas" w:hAnsi="Consolas" w:cs="Consolas"/>
+                <w:b/>
+                <w:sz w:val="18"/>
+                <w:szCs w:val="18"/>
+              </w:rPr>
+              <w:t>=</w:t>
+            </w:r>
             <w:r>
               <w:rPr>
                 <w:rFonts w:ascii="Consolas" w:hAnsi="Consolas" w:cs="Consolas"/>
@@ -9291,9 +11366,101 @@
                 <w:sz w:val="18"/>
                 <w:szCs w:val="18"/>
               </w:rPr>
-              <w:t>int</w:t>
+              <w:t>"com.glxt.study.spring.instantiatingbeans.reflection.argument.Car"</w:t>
+            </w:r>
+            <w:r>
+              <w:rPr>
+                <w:rFonts w:ascii="Consolas" w:hAnsi="Consolas" w:cs="Consolas"/>
+                <w:b/>
+                <w:color w:val="008080"/>
+                <w:sz w:val="18"/>
+                <w:szCs w:val="18"/>
+              </w:rPr>
+              <w:t>&gt;</w:t>
+            </w:r>
+          </w:p>
+          <w:p>
+            <w:pPr>
+              <w:autoSpaceDE w:val="0"/>
+              <w:autoSpaceDN w:val="0"/>
+              <w:adjustRightInd w:val="0"/>
+              <w:jc w:val="left"/>
+              <w:rPr>
+                <w:rFonts w:ascii="Consolas" w:hAnsi="Consolas" w:cs="Consolas"/>
+                <w:b/>
+                <w:sz w:val="18"/>
+                <w:szCs w:val="18"/>
+              </w:rPr>
+            </w:pPr>
+            <w:r>
+              <w:rPr>
+                <w:rFonts w:ascii="Consolas" w:hAnsi="Consolas" w:cs="Consolas"/>
+                <w:b/>
+                <w:sz w:val="18"/>
+                <w:szCs w:val="18"/>
+              </w:rPr>
+              <w:t xml:space="preserve">    </w:t>
+            </w:r>
+            <w:r>
+              <w:rPr>
+                <w:rFonts w:ascii="Consolas" w:hAnsi="Consolas" w:cs="Consolas"/>
+                <w:b/>
+                <w:color w:val="008080"/>
+                <w:sz w:val="18"/>
+                <w:szCs w:val="18"/>
+              </w:rPr>
+              <w:t>&lt;</w:t>
+            </w:r>
+            <w:r>
+              <w:rPr>
+                <w:rFonts w:ascii="Consolas" w:hAnsi="Consolas" w:cs="Consolas"/>
+                <w:b/>
+                <w:color w:val="3F7F7F"/>
+                <w:sz w:val="18"/>
+                <w:szCs w:val="18"/>
+              </w:rPr>
+              <w:t>constructor-</w:t>
+            </w:r>
+            <w:proofErr w:type="spellStart"/>
+            <w:r>
+              <w:rPr>
+                <w:rFonts w:ascii="Consolas" w:hAnsi="Consolas" w:cs="Consolas"/>
+                <w:b/>
+                <w:color w:val="3F7F7F"/>
+                <w:sz w:val="18"/>
+                <w:szCs w:val="18"/>
+              </w:rPr>
+              <w:t>arg</w:t>
             </w:r>
             <w:proofErr w:type="spellEnd"/>
+            <w:r>
+              <w:rPr>
+                <w:rFonts w:ascii="Consolas" w:hAnsi="Consolas" w:cs="Consolas"/>
+                <w:b/>
+                <w:sz w:val="18"/>
+                <w:szCs w:val="18"/>
+              </w:rPr>
+              <w:t xml:space="preserve"> </w:t>
+            </w:r>
+            <w:r>
+              <w:rPr>
+                <w:rFonts w:ascii="Consolas" w:hAnsi="Consolas" w:cs="Consolas"/>
+                <w:b/>
+                <w:color w:val="7F007F"/>
+                <w:sz w:val="18"/>
+                <w:szCs w:val="18"/>
+              </w:rPr>
+              <w:t>type</w:t>
+            </w:r>
+            <w:r>
+              <w:rPr>
+                <w:rFonts w:ascii="Consolas" w:hAnsi="Consolas" w:cs="Consolas"/>
+                <w:b/>
+                <w:sz w:val="18"/>
+                <w:szCs w:val="18"/>
+              </w:rPr>
+              <w:t>=</w:t>
+            </w:r>
             <w:r>
               <w:rPr>
                 <w:rFonts w:ascii="Consolas" w:hAnsi="Consolas" w:cs="Consolas"/>
@@ -9306,34 +11473,7 @@
               </w:rPr>
               <w:t>"</w:t>
             </w:r>
-            <w:r>
-              <w:rPr>
-                <w:rFonts w:ascii="Consolas" w:hAnsi="Consolas" w:cs="Consolas"/>
-                <w:b/>
-                <w:sz w:val="18"/>
-                <w:szCs w:val="18"/>
-              </w:rPr>
-              <w:t xml:space="preserve"> </w:t>
-            </w:r>
-            <w:r>
-              <w:rPr>
-                <w:rFonts w:ascii="Consolas" w:hAnsi="Consolas" w:cs="Consolas"/>
-                <w:b/>
-                <w:color w:val="7F007F"/>
-                <w:sz w:val="18"/>
-                <w:szCs w:val="18"/>
-              </w:rPr>
-              <w:t>value</w:t>
-            </w:r>
-            <w:r>
-              <w:rPr>
-                <w:rFonts w:ascii="Consolas" w:hAnsi="Consolas" w:cs="Consolas"/>
-                <w:b/>
-                <w:sz w:val="18"/>
-                <w:szCs w:val="18"/>
-              </w:rPr>
-              <w:t>=</w:t>
-            </w:r>
+            <w:proofErr w:type="spellStart"/>
             <w:r>
               <w:rPr>
                 <w:rFonts w:ascii="Consolas" w:hAnsi="Consolas" w:cs="Consolas"/>
@@ -9344,6 +11484,439 @@
                 <w:sz w:val="18"/>
                 <w:szCs w:val="18"/>
               </w:rPr>
+              <w:t>int</w:t>
+            </w:r>
+            <w:proofErr w:type="spellEnd"/>
+            <w:r>
+              <w:rPr>
+                <w:rFonts w:ascii="Consolas" w:hAnsi="Consolas" w:cs="Consolas"/>
+                <w:b/>
+                <w:i/>
+                <w:iCs/>
+                <w:color w:val="2A00FF"/>
+                <w:sz w:val="18"/>
+                <w:szCs w:val="18"/>
+              </w:rPr>
+              <w:t>"</w:t>
+            </w:r>
+            <w:r>
+              <w:rPr>
+                <w:rFonts w:ascii="Consolas" w:hAnsi="Consolas" w:cs="Consolas"/>
+                <w:b/>
+                <w:sz w:val="18"/>
+                <w:szCs w:val="18"/>
+              </w:rPr>
+              <w:t xml:space="preserve"> </w:t>
+            </w:r>
+            <w:r>
+              <w:rPr>
+                <w:rFonts w:ascii="Consolas" w:hAnsi="Consolas" w:cs="Consolas"/>
+                <w:b/>
+                <w:color w:val="7F007F"/>
+                <w:sz w:val="18"/>
+                <w:szCs w:val="18"/>
+              </w:rPr>
+              <w:t>value</w:t>
+            </w:r>
+            <w:r>
+              <w:rPr>
+                <w:rFonts w:ascii="Consolas" w:hAnsi="Consolas" w:cs="Consolas"/>
+                <w:b/>
+                <w:sz w:val="18"/>
+                <w:szCs w:val="18"/>
+              </w:rPr>
+              <w:t>=</w:t>
+            </w:r>
+            <w:r>
+              <w:rPr>
+                <w:rFonts w:ascii="Consolas" w:hAnsi="Consolas" w:cs="Consolas"/>
+                <w:b/>
+                <w:i/>
+                <w:iCs/>
+                <w:color w:val="2A00FF"/>
+                <w:sz w:val="18"/>
+                <w:szCs w:val="18"/>
+              </w:rPr>
+              <w:t>"1"</w:t>
+            </w:r>
+            <w:r>
+              <w:rPr>
+                <w:rFonts w:ascii="Consolas" w:hAnsi="Consolas" w:cs="Consolas"/>
+                <w:b/>
+                <w:color w:val="008080"/>
+                <w:sz w:val="18"/>
+                <w:szCs w:val="18"/>
+              </w:rPr>
+              <w:t>&gt;&lt;/</w:t>
+            </w:r>
+            <w:r>
+              <w:rPr>
+                <w:rFonts w:ascii="Consolas" w:hAnsi="Consolas" w:cs="Consolas"/>
+                <w:b/>
+                <w:color w:val="3F7F7F"/>
+                <w:sz w:val="18"/>
+                <w:szCs w:val="18"/>
+              </w:rPr>
+              <w:t>constructor-</w:t>
+            </w:r>
+            <w:proofErr w:type="spellStart"/>
+            <w:r>
+              <w:rPr>
+                <w:rFonts w:ascii="Consolas" w:hAnsi="Consolas" w:cs="Consolas"/>
+                <w:b/>
+                <w:color w:val="3F7F7F"/>
+                <w:sz w:val="18"/>
+                <w:szCs w:val="18"/>
+              </w:rPr>
+              <w:t>arg</w:t>
+            </w:r>
+            <w:proofErr w:type="spellEnd"/>
+            <w:r>
+              <w:rPr>
+                <w:rFonts w:ascii="Consolas" w:hAnsi="Consolas" w:cs="Consolas"/>
+                <w:b/>
+                <w:color w:val="008080"/>
+                <w:sz w:val="18"/>
+                <w:szCs w:val="18"/>
+              </w:rPr>
+              <w:t>&gt;</w:t>
+            </w:r>
+          </w:p>
+          <w:p>
+            <w:pPr>
+              <w:autoSpaceDE w:val="0"/>
+              <w:autoSpaceDN w:val="0"/>
+              <w:adjustRightInd w:val="0"/>
+              <w:jc w:val="left"/>
+              <w:rPr>
+                <w:rFonts w:ascii="Consolas" w:hAnsi="Consolas" w:cs="Consolas"/>
+                <w:b/>
+                <w:sz w:val="18"/>
+                <w:szCs w:val="18"/>
+              </w:rPr>
+            </w:pPr>
+            <w:r>
+              <w:rPr>
+                <w:rFonts w:ascii="Consolas" w:hAnsi="Consolas" w:cs="Consolas"/>
+                <w:b/>
+                <w:sz w:val="18"/>
+                <w:szCs w:val="18"/>
+              </w:rPr>
+              <w:t xml:space="preserve">    </w:t>
+            </w:r>
+            <w:r>
+              <w:rPr>
+                <w:rFonts w:ascii="Consolas" w:hAnsi="Consolas" w:cs="Consolas"/>
+                <w:b/>
+                <w:color w:val="008080"/>
+                <w:sz w:val="18"/>
+                <w:szCs w:val="18"/>
+              </w:rPr>
+              <w:t>&lt;</w:t>
+            </w:r>
+            <w:r>
+              <w:rPr>
+                <w:rFonts w:ascii="Consolas" w:hAnsi="Consolas" w:cs="Consolas"/>
+                <w:b/>
+                <w:color w:val="3F7F7F"/>
+                <w:sz w:val="18"/>
+                <w:szCs w:val="18"/>
+              </w:rPr>
+              <w:t>constructor-</w:t>
+            </w:r>
+            <w:proofErr w:type="spellStart"/>
+            <w:r>
+              <w:rPr>
+                <w:rFonts w:ascii="Consolas" w:hAnsi="Consolas" w:cs="Consolas"/>
+                <w:b/>
+                <w:color w:val="3F7F7F"/>
+                <w:sz w:val="18"/>
+                <w:szCs w:val="18"/>
+              </w:rPr>
+              <w:t>arg</w:t>
+            </w:r>
+            <w:proofErr w:type="spellEnd"/>
+            <w:r>
+              <w:rPr>
+                <w:rFonts w:ascii="Consolas" w:hAnsi="Consolas" w:cs="Consolas"/>
+                <w:b/>
+                <w:sz w:val="18"/>
+                <w:szCs w:val="18"/>
+              </w:rPr>
+              <w:t xml:space="preserve"> </w:t>
+            </w:r>
+            <w:r>
+              <w:rPr>
+                <w:rFonts w:ascii="Consolas" w:hAnsi="Consolas" w:cs="Consolas"/>
+                <w:b/>
+                <w:color w:val="7F007F"/>
+                <w:sz w:val="18"/>
+                <w:szCs w:val="18"/>
+              </w:rPr>
+              <w:t>type</w:t>
+            </w:r>
+            <w:r>
+              <w:rPr>
+                <w:rFonts w:ascii="Consolas" w:hAnsi="Consolas" w:cs="Consolas"/>
+                <w:b/>
+                <w:sz w:val="18"/>
+                <w:szCs w:val="18"/>
+              </w:rPr>
+              <w:t>=</w:t>
+            </w:r>
+            <w:r>
+              <w:rPr>
+                <w:rFonts w:ascii="Consolas" w:hAnsi="Consolas" w:cs="Consolas"/>
+                <w:b/>
+                <w:i/>
+                <w:iCs/>
+                <w:color w:val="2A00FF"/>
+                <w:sz w:val="18"/>
+                <w:szCs w:val="18"/>
+              </w:rPr>
+              <w:t>"String"</w:t>
+            </w:r>
+            <w:r>
+              <w:rPr>
+                <w:rFonts w:ascii="Consolas" w:hAnsi="Consolas" w:cs="Consolas"/>
+                <w:b/>
+                <w:sz w:val="18"/>
+                <w:szCs w:val="18"/>
+              </w:rPr>
+              <w:t xml:space="preserve"> </w:t>
+            </w:r>
+            <w:r>
+              <w:rPr>
+                <w:rFonts w:ascii="Consolas" w:hAnsi="Consolas" w:cs="Consolas"/>
+                <w:b/>
+                <w:color w:val="7F007F"/>
+                <w:sz w:val="18"/>
+                <w:szCs w:val="18"/>
+              </w:rPr>
+              <w:t>value</w:t>
+            </w:r>
+            <w:r>
+              <w:rPr>
+                <w:rFonts w:ascii="Consolas" w:hAnsi="Consolas" w:cs="Consolas"/>
+                <w:b/>
+                <w:sz w:val="18"/>
+                <w:szCs w:val="18"/>
+              </w:rPr>
+              <w:t>=</w:t>
+            </w:r>
+            <w:r>
+              <w:rPr>
+                <w:rFonts w:ascii="Consolas" w:hAnsi="Consolas" w:cs="Consolas"/>
+                <w:b/>
+                <w:i/>
+                <w:iCs/>
+                <w:color w:val="2A00FF"/>
+                <w:sz w:val="18"/>
+                <w:szCs w:val="18"/>
+              </w:rPr>
+              <w:t>"BMW"</w:t>
+            </w:r>
+            <w:r>
+              <w:rPr>
+                <w:rFonts w:ascii="Consolas" w:hAnsi="Consolas" w:cs="Consolas"/>
+                <w:b/>
+                <w:color w:val="008080"/>
+                <w:sz w:val="18"/>
+                <w:szCs w:val="18"/>
+              </w:rPr>
+              <w:t>&gt;&lt;/</w:t>
+            </w:r>
+            <w:r>
+              <w:rPr>
+                <w:rFonts w:ascii="Consolas" w:hAnsi="Consolas" w:cs="Consolas"/>
+                <w:b/>
+                <w:color w:val="3F7F7F"/>
+                <w:sz w:val="18"/>
+                <w:szCs w:val="18"/>
+              </w:rPr>
+              <w:t>constructor-</w:t>
+            </w:r>
+            <w:proofErr w:type="spellStart"/>
+            <w:r>
+              <w:rPr>
+                <w:rFonts w:ascii="Consolas" w:hAnsi="Consolas" w:cs="Consolas"/>
+                <w:b/>
+                <w:color w:val="3F7F7F"/>
+                <w:sz w:val="18"/>
+                <w:szCs w:val="18"/>
+              </w:rPr>
+              <w:t>arg</w:t>
+            </w:r>
+            <w:proofErr w:type="spellEnd"/>
+            <w:r>
+              <w:rPr>
+                <w:rFonts w:ascii="Consolas" w:hAnsi="Consolas" w:cs="Consolas"/>
+                <w:b/>
+                <w:color w:val="008080"/>
+                <w:sz w:val="18"/>
+                <w:szCs w:val="18"/>
+              </w:rPr>
+              <w:t>&gt;</w:t>
+            </w:r>
+          </w:p>
+          <w:p>
+            <w:pPr>
+              <w:autoSpaceDE w:val="0"/>
+              <w:autoSpaceDN w:val="0"/>
+              <w:adjustRightInd w:val="0"/>
+              <w:jc w:val="left"/>
+              <w:rPr>
+                <w:rFonts w:ascii="Consolas" w:hAnsi="Consolas" w:cs="Consolas"/>
+                <w:b/>
+                <w:sz w:val="18"/>
+                <w:szCs w:val="18"/>
+              </w:rPr>
+            </w:pPr>
+            <w:r>
+              <w:rPr>
+                <w:rFonts w:ascii="Consolas" w:hAnsi="Consolas" w:cs="Consolas"/>
+                <w:b/>
+                <w:sz w:val="18"/>
+                <w:szCs w:val="18"/>
+              </w:rPr>
+              <w:t xml:space="preserve">    </w:t>
+            </w:r>
+            <w:r>
+              <w:rPr>
+                <w:rFonts w:ascii="Consolas" w:hAnsi="Consolas" w:cs="Consolas"/>
+                <w:b/>
+                <w:color w:val="008080"/>
+                <w:sz w:val="18"/>
+                <w:szCs w:val="18"/>
+              </w:rPr>
+              <w:t>&lt;</w:t>
+            </w:r>
+            <w:r>
+              <w:rPr>
+                <w:rFonts w:ascii="Consolas" w:hAnsi="Consolas" w:cs="Consolas"/>
+                <w:b/>
+                <w:color w:val="3F7F7F"/>
+                <w:sz w:val="18"/>
+                <w:szCs w:val="18"/>
+              </w:rPr>
+              <w:t>constructor-</w:t>
+            </w:r>
+            <w:proofErr w:type="spellStart"/>
+            <w:r>
+              <w:rPr>
+                <w:rFonts w:ascii="Consolas" w:hAnsi="Consolas" w:cs="Consolas"/>
+                <w:b/>
+                <w:color w:val="3F7F7F"/>
+                <w:sz w:val="18"/>
+                <w:szCs w:val="18"/>
+              </w:rPr>
+              <w:t>arg</w:t>
+            </w:r>
+            <w:proofErr w:type="spellEnd"/>
+            <w:r>
+              <w:rPr>
+                <w:rFonts w:ascii="Consolas" w:hAnsi="Consolas" w:cs="Consolas"/>
+                <w:b/>
+                <w:sz w:val="18"/>
+                <w:szCs w:val="18"/>
+              </w:rPr>
+              <w:t xml:space="preserve"> </w:t>
+            </w:r>
+            <w:r>
+              <w:rPr>
+                <w:rFonts w:ascii="Consolas" w:hAnsi="Consolas" w:cs="Consolas"/>
+                <w:b/>
+                <w:color w:val="7F007F"/>
+                <w:sz w:val="18"/>
+                <w:szCs w:val="18"/>
+              </w:rPr>
+              <w:t>type</w:t>
+            </w:r>
+            <w:r>
+              <w:rPr>
+                <w:rFonts w:ascii="Consolas" w:hAnsi="Consolas" w:cs="Consolas"/>
+                <w:b/>
+                <w:sz w:val="18"/>
+                <w:szCs w:val="18"/>
+              </w:rPr>
+              <w:t>=</w:t>
+            </w:r>
+            <w:r>
+              <w:rPr>
+                <w:rFonts w:ascii="Consolas" w:hAnsi="Consolas" w:cs="Consolas"/>
+                <w:b/>
+                <w:i/>
+                <w:iCs/>
+                <w:color w:val="2A00FF"/>
+                <w:sz w:val="18"/>
+                <w:szCs w:val="18"/>
+              </w:rPr>
+              <w:t>"</w:t>
+            </w:r>
+            <w:proofErr w:type="spellStart"/>
+            <w:r>
+              <w:rPr>
+                <w:rFonts w:ascii="Consolas" w:hAnsi="Consolas" w:cs="Consolas"/>
+                <w:b/>
+                <w:i/>
+                <w:iCs/>
+                <w:color w:val="2A00FF"/>
+                <w:sz w:val="18"/>
+                <w:szCs w:val="18"/>
+              </w:rPr>
+              <w:t>int</w:t>
+            </w:r>
+            <w:proofErr w:type="spellEnd"/>
+            <w:r>
+              <w:rPr>
+                <w:rFonts w:ascii="Consolas" w:hAnsi="Consolas" w:cs="Consolas"/>
+                <w:b/>
+                <w:i/>
+                <w:iCs/>
+                <w:color w:val="2A00FF"/>
+                <w:sz w:val="18"/>
+                <w:szCs w:val="18"/>
+              </w:rPr>
+              <w:t>"</w:t>
+            </w:r>
+            <w:r>
+              <w:rPr>
+                <w:rFonts w:ascii="Consolas" w:hAnsi="Consolas" w:cs="Consolas"/>
+                <w:b/>
+                <w:sz w:val="18"/>
+                <w:szCs w:val="18"/>
+              </w:rPr>
+              <w:t xml:space="preserve"> </w:t>
+            </w:r>
+            <w:r>
+              <w:rPr>
+                <w:rFonts w:ascii="Consolas" w:hAnsi="Consolas" w:cs="Consolas"/>
+                <w:b/>
+                <w:color w:val="7F007F"/>
+                <w:sz w:val="18"/>
+                <w:szCs w:val="18"/>
+              </w:rPr>
+              <w:t>value</w:t>
+            </w:r>
+            <w:r>
+              <w:rPr>
+                <w:rFonts w:ascii="Consolas" w:hAnsi="Consolas" w:cs="Consolas"/>
+                <w:b/>
+                <w:sz w:val="18"/>
+                <w:szCs w:val="18"/>
+              </w:rPr>
+              <w:t>=</w:t>
+            </w:r>
+            <w:r>
+              <w:rPr>
+                <w:rFonts w:ascii="Consolas" w:hAnsi="Consolas" w:cs="Consolas"/>
+                <w:b/>
+                <w:i/>
+                <w:iCs/>
+                <w:color w:val="2A00FF"/>
+                <w:sz w:val="18"/>
+                <w:szCs w:val="18"/>
+              </w:rPr>
               <w:t>"540000"</w:t>
             </w:r>
             <w:r>
@@ -9478,6 +12051,3060 @@
                 <w:szCs w:val="18"/>
               </w:rPr>
               <w:t>&gt;</w:t>
+            </w:r>
+          </w:p>
+        </w:tc>
+      </w:tr>
+    </w:tbl>
+    <w:p>
+      <w:pPr>
+        <w:spacing w:afterLines="50" w:after="156"/>
+        <w:rPr>
+          <w:rFonts w:hint="eastAsia"/>
+        </w:rPr>
+      </w:pPr>
+    </w:p>
+    <w:p>
+      <w:pPr>
+        <w:pStyle w:val="4"/>
+        <w:rPr>
+          <w:rFonts w:hint="eastAsia"/>
+        </w:rPr>
+      </w:pPr>
+      <w:r>
+        <w:rPr>
+          <w:rFonts w:hint="eastAsia"/>
+        </w:rPr>
+        <w:t xml:space="preserve">2.5.2 </w:t>
+      </w:r>
+      <w:r>
+        <w:rPr>
+          <w:rFonts w:hint="eastAsia"/>
+        </w:rPr>
+        <w:t>工厂方法模式</w:t>
+      </w:r>
+    </w:p>
+    <w:p>
+      <w:pPr>
+        <w:spacing w:afterLines="50" w:after="156"/>
+        <w:rPr>
+          <w:rFonts w:hint="eastAsia"/>
+        </w:rPr>
+      </w:pPr>
+      <w:r>
+        <w:rPr>
+          <w:rFonts w:hint="eastAsia"/>
+        </w:rPr>
+        <w:t>工厂方法实例化</w:t>
+      </w:r>
+      <w:r>
+        <w:rPr>
+          <w:rFonts w:hint="eastAsia"/>
+        </w:rPr>
+        <w:t>bean</w:t>
+      </w:r>
+      <w:r>
+        <w:rPr>
+          <w:rFonts w:hint="eastAsia"/>
+        </w:rPr>
+        <w:t>，分为静态工厂方法和非静态工厂方法。</w:t>
+      </w:r>
+    </w:p>
+    <w:p>
+      <w:pPr>
+        <w:spacing w:afterLines="50" w:after="156"/>
+        <w:rPr>
+          <w:rFonts w:hint="eastAsia"/>
+        </w:rPr>
+      </w:pPr>
+      <w:r>
+        <w:rPr>
+          <w:rFonts w:hint="eastAsia"/>
+        </w:rPr>
+        <w:t>1</w:t>
+      </w:r>
+      <w:r>
+        <w:rPr>
+          <w:rFonts w:hint="eastAsia"/>
+        </w:rPr>
+        <w:t>、静态工厂方法</w:t>
+      </w:r>
+    </w:p>
+    <w:tbl>
+      <w:tblPr>
+        <w:tblStyle w:val="a6"/>
+        <w:tblW w:w="0" w:type="auto"/>
+        <w:tblLook w:val="04A0" w:firstRow="1" w:lastRow="0" w:firstColumn="1" w:lastColumn="0" w:noHBand="0" w:noVBand="1"/>
+      </w:tblPr>
+      <w:tblGrid>
+        <w:gridCol w:w="8522"/>
+      </w:tblGrid>
+      <w:tr>
+        <w:tc>
+          <w:tcPr>
+            <w:tcW w:w="8522" w:type="dxa"/>
+          </w:tcPr>
+          <w:p>
+            <w:pPr>
+              <w:autoSpaceDE w:val="0"/>
+              <w:autoSpaceDN w:val="0"/>
+              <w:adjustRightInd w:val="0"/>
+              <w:jc w:val="left"/>
+              <w:rPr>
+                <w:rFonts w:ascii="Consolas" w:hAnsi="Consolas" w:cs="Consolas"/>
+                <w:b/>
+                <w:szCs w:val="24"/>
+              </w:rPr>
+            </w:pPr>
+            <w:r>
+              <w:rPr>
+                <w:rFonts w:ascii="Consolas" w:hAnsi="Consolas" w:cs="Consolas"/>
+                <w:b/>
+                <w:bCs/>
+                <w:color w:val="7F0055"/>
+                <w:szCs w:val="24"/>
+              </w:rPr>
+              <w:t>public</w:t>
+            </w:r>
+            <w:r>
+              <w:rPr>
+                <w:rFonts w:ascii="Consolas" w:hAnsi="Consolas" w:cs="Consolas"/>
+                <w:b/>
+                <w:szCs w:val="24"/>
+              </w:rPr>
+              <w:t xml:space="preserve"> </w:t>
+            </w:r>
+            <w:r>
+              <w:rPr>
+                <w:rFonts w:ascii="Consolas" w:hAnsi="Consolas" w:cs="Consolas"/>
+                <w:b/>
+                <w:bCs/>
+                <w:color w:val="7F0055"/>
+                <w:szCs w:val="24"/>
+              </w:rPr>
+              <w:t>class</w:t>
+            </w:r>
+            <w:r>
+              <w:rPr>
+                <w:rFonts w:ascii="Consolas" w:hAnsi="Consolas" w:cs="Consolas"/>
+                <w:b/>
+                <w:szCs w:val="24"/>
+              </w:rPr>
+              <w:t xml:space="preserve"> </w:t>
+            </w:r>
+            <w:proofErr w:type="spellStart"/>
+            <w:r>
+              <w:rPr>
+                <w:rFonts w:ascii="Consolas" w:hAnsi="Consolas" w:cs="Consolas"/>
+                <w:b/>
+                <w:szCs w:val="24"/>
+                <w:highlight w:val="lightGray"/>
+              </w:rPr>
+              <w:t>CarStaticFactory</w:t>
+            </w:r>
+            <w:proofErr w:type="spellEnd"/>
+          </w:p>
+          <w:p>
+            <w:pPr>
+              <w:autoSpaceDE w:val="0"/>
+              <w:autoSpaceDN w:val="0"/>
+              <w:adjustRightInd w:val="0"/>
+              <w:jc w:val="left"/>
+              <w:rPr>
+                <w:rFonts w:ascii="Consolas" w:hAnsi="Consolas" w:cs="Consolas"/>
+                <w:b/>
+                <w:szCs w:val="24"/>
+              </w:rPr>
+            </w:pPr>
+            <w:r>
+              <w:rPr>
+                <w:rFonts w:ascii="Consolas" w:hAnsi="Consolas" w:cs="Consolas"/>
+                <w:b/>
+                <w:szCs w:val="24"/>
+              </w:rPr>
+              <w:t>{</w:t>
+            </w:r>
+          </w:p>
+          <w:p>
+            <w:pPr>
+              <w:autoSpaceDE w:val="0"/>
+              <w:autoSpaceDN w:val="0"/>
+              <w:adjustRightInd w:val="0"/>
+              <w:jc w:val="left"/>
+              <w:rPr>
+                <w:rFonts w:ascii="Consolas" w:hAnsi="Consolas" w:cs="Consolas"/>
+                <w:b/>
+                <w:szCs w:val="24"/>
+              </w:rPr>
+            </w:pPr>
+            <w:r>
+              <w:rPr>
+                <w:rFonts w:ascii="Consolas" w:hAnsi="Consolas" w:cs="Consolas"/>
+                <w:b/>
+                <w:szCs w:val="24"/>
+              </w:rPr>
+              <w:tab/>
+            </w:r>
+            <w:r>
+              <w:rPr>
+                <w:rFonts w:ascii="Consolas" w:hAnsi="Consolas" w:cs="Consolas"/>
+                <w:b/>
+                <w:bCs/>
+                <w:color w:val="7F0055"/>
+                <w:szCs w:val="24"/>
+              </w:rPr>
+              <w:t>private</w:t>
+            </w:r>
+            <w:r>
+              <w:rPr>
+                <w:rFonts w:ascii="Consolas" w:hAnsi="Consolas" w:cs="Consolas"/>
+                <w:b/>
+                <w:szCs w:val="24"/>
+              </w:rPr>
+              <w:t xml:space="preserve"> </w:t>
+            </w:r>
+            <w:r>
+              <w:rPr>
+                <w:rFonts w:ascii="Consolas" w:hAnsi="Consolas" w:cs="Consolas"/>
+                <w:b/>
+                <w:bCs/>
+                <w:color w:val="7F0055"/>
+                <w:szCs w:val="24"/>
+              </w:rPr>
+              <w:t>static</w:t>
+            </w:r>
+            <w:r>
+              <w:rPr>
+                <w:rFonts w:ascii="Consolas" w:hAnsi="Consolas" w:cs="Consolas"/>
+                <w:b/>
+                <w:szCs w:val="24"/>
+              </w:rPr>
+              <w:t xml:space="preserve"> Map&lt;Integer, Car&gt;</w:t>
+            </w:r>
+            <w:r>
+              <w:rPr>
+                <w:rFonts w:ascii="Consolas" w:hAnsi="Consolas" w:cs="Consolas"/>
+                <w:b/>
+                <w:szCs w:val="24"/>
+              </w:rPr>
+              <w:tab/>
+            </w:r>
+            <w:r>
+              <w:rPr>
+                <w:rFonts w:ascii="Consolas" w:hAnsi="Consolas" w:cs="Consolas"/>
+                <w:b/>
+                <w:i/>
+                <w:iCs/>
+                <w:color w:val="0000C0"/>
+                <w:szCs w:val="24"/>
+              </w:rPr>
+              <w:t>map</w:t>
+            </w:r>
+            <w:r>
+              <w:rPr>
+                <w:rFonts w:ascii="Consolas" w:hAnsi="Consolas" w:cs="Consolas"/>
+                <w:b/>
+                <w:szCs w:val="24"/>
+              </w:rPr>
+              <w:tab/>
+              <w:t xml:space="preserve">= </w:t>
+            </w:r>
+            <w:r>
+              <w:rPr>
+                <w:rFonts w:ascii="Consolas" w:hAnsi="Consolas" w:cs="Consolas"/>
+                <w:b/>
+                <w:bCs/>
+                <w:color w:val="7F0055"/>
+                <w:szCs w:val="24"/>
+              </w:rPr>
+              <w:t>new</w:t>
+            </w:r>
+            <w:r>
+              <w:rPr>
+                <w:rFonts w:ascii="Consolas" w:hAnsi="Consolas" w:cs="Consolas"/>
+                <w:b/>
+                <w:szCs w:val="24"/>
+              </w:rPr>
+              <w:t xml:space="preserve"> </w:t>
+            </w:r>
+            <w:proofErr w:type="spellStart"/>
+            <w:r>
+              <w:rPr>
+                <w:rFonts w:ascii="Consolas" w:hAnsi="Consolas" w:cs="Consolas"/>
+                <w:b/>
+                <w:szCs w:val="24"/>
+              </w:rPr>
+              <w:t>HashMap</w:t>
+            </w:r>
+            <w:proofErr w:type="spellEnd"/>
+            <w:r>
+              <w:rPr>
+                <w:rFonts w:ascii="Consolas" w:hAnsi="Consolas" w:cs="Consolas"/>
+                <w:b/>
+                <w:szCs w:val="24"/>
+              </w:rPr>
+              <w:t>&lt;Integer, Car&gt;();</w:t>
+            </w:r>
+          </w:p>
+          <w:p>
+            <w:pPr>
+              <w:autoSpaceDE w:val="0"/>
+              <w:autoSpaceDN w:val="0"/>
+              <w:adjustRightInd w:val="0"/>
+              <w:jc w:val="left"/>
+              <w:rPr>
+                <w:rFonts w:ascii="Consolas" w:hAnsi="Consolas" w:cs="Consolas"/>
+                <w:b/>
+                <w:szCs w:val="24"/>
+              </w:rPr>
+            </w:pPr>
+          </w:p>
+          <w:p>
+            <w:pPr>
+              <w:autoSpaceDE w:val="0"/>
+              <w:autoSpaceDN w:val="0"/>
+              <w:adjustRightInd w:val="0"/>
+              <w:jc w:val="left"/>
+              <w:rPr>
+                <w:rFonts w:ascii="Consolas" w:hAnsi="Consolas" w:cs="Consolas"/>
+                <w:b/>
+                <w:szCs w:val="24"/>
+              </w:rPr>
+            </w:pPr>
+            <w:r>
+              <w:rPr>
+                <w:rFonts w:ascii="Consolas" w:hAnsi="Consolas" w:cs="Consolas"/>
+                <w:b/>
+                <w:szCs w:val="24"/>
+              </w:rPr>
+              <w:tab/>
+            </w:r>
+            <w:r>
+              <w:rPr>
+                <w:rFonts w:ascii="Consolas" w:hAnsi="Consolas" w:cs="Consolas"/>
+                <w:b/>
+                <w:bCs/>
+                <w:color w:val="7F0055"/>
+                <w:szCs w:val="24"/>
+              </w:rPr>
+              <w:t>static</w:t>
+            </w:r>
+          </w:p>
+          <w:p>
+            <w:pPr>
+              <w:autoSpaceDE w:val="0"/>
+              <w:autoSpaceDN w:val="0"/>
+              <w:adjustRightInd w:val="0"/>
+              <w:jc w:val="left"/>
+              <w:rPr>
+                <w:rFonts w:ascii="Consolas" w:hAnsi="Consolas" w:cs="Consolas"/>
+                <w:b/>
+                <w:szCs w:val="24"/>
+              </w:rPr>
+            </w:pPr>
+            <w:r>
+              <w:rPr>
+                <w:rFonts w:ascii="Consolas" w:hAnsi="Consolas" w:cs="Consolas"/>
+                <w:b/>
+                <w:szCs w:val="24"/>
+              </w:rPr>
+              <w:tab/>
+              <w:t>{</w:t>
+            </w:r>
+          </w:p>
+          <w:p>
+            <w:pPr>
+              <w:autoSpaceDE w:val="0"/>
+              <w:autoSpaceDN w:val="0"/>
+              <w:adjustRightInd w:val="0"/>
+              <w:jc w:val="left"/>
+              <w:rPr>
+                <w:rFonts w:ascii="Consolas" w:hAnsi="Consolas" w:cs="Consolas"/>
+                <w:b/>
+                <w:szCs w:val="24"/>
+              </w:rPr>
+            </w:pPr>
+            <w:r>
+              <w:rPr>
+                <w:rFonts w:ascii="Consolas" w:hAnsi="Consolas" w:cs="Consolas"/>
+                <w:b/>
+                <w:szCs w:val="24"/>
+              </w:rPr>
+              <w:tab/>
+            </w:r>
+            <w:r>
+              <w:rPr>
+                <w:rFonts w:ascii="Consolas" w:hAnsi="Consolas" w:cs="Consolas"/>
+                <w:b/>
+                <w:szCs w:val="24"/>
+              </w:rPr>
+              <w:tab/>
+            </w:r>
+            <w:proofErr w:type="spellStart"/>
+            <w:r>
+              <w:rPr>
+                <w:rFonts w:ascii="Consolas" w:hAnsi="Consolas" w:cs="Consolas"/>
+                <w:b/>
+                <w:i/>
+                <w:iCs/>
+                <w:color w:val="0000C0"/>
+                <w:szCs w:val="24"/>
+              </w:rPr>
+              <w:t>map</w:t>
+            </w:r>
+            <w:r>
+              <w:rPr>
+                <w:rFonts w:ascii="Consolas" w:hAnsi="Consolas" w:cs="Consolas"/>
+                <w:b/>
+                <w:szCs w:val="24"/>
+              </w:rPr>
+              <w:t>.put</w:t>
+            </w:r>
+            <w:proofErr w:type="spellEnd"/>
+            <w:r>
+              <w:rPr>
+                <w:rFonts w:ascii="Consolas" w:hAnsi="Consolas" w:cs="Consolas"/>
+                <w:b/>
+                <w:szCs w:val="24"/>
+              </w:rPr>
+              <w:t xml:space="preserve">(1, </w:t>
+            </w:r>
+            <w:r>
+              <w:rPr>
+                <w:rFonts w:ascii="Consolas" w:hAnsi="Consolas" w:cs="Consolas"/>
+                <w:b/>
+                <w:bCs/>
+                <w:color w:val="7F0055"/>
+                <w:szCs w:val="24"/>
+              </w:rPr>
+              <w:t>new</w:t>
+            </w:r>
+            <w:r>
+              <w:rPr>
+                <w:rFonts w:ascii="Consolas" w:hAnsi="Consolas" w:cs="Consolas"/>
+                <w:b/>
+                <w:szCs w:val="24"/>
+              </w:rPr>
+              <w:t xml:space="preserve"> Car(1, </w:t>
+            </w:r>
+            <w:r>
+              <w:rPr>
+                <w:rFonts w:ascii="Consolas" w:hAnsi="Consolas" w:cs="Consolas"/>
+                <w:b/>
+                <w:color w:val="2A00FF"/>
+                <w:szCs w:val="24"/>
+              </w:rPr>
+              <w:t>"Honda"</w:t>
+            </w:r>
+            <w:r>
+              <w:rPr>
+                <w:rFonts w:ascii="Consolas" w:hAnsi="Consolas" w:cs="Consolas"/>
+                <w:b/>
+                <w:szCs w:val="24"/>
+              </w:rPr>
+              <w:t>, 300000));</w:t>
+            </w:r>
+          </w:p>
+          <w:p>
+            <w:pPr>
+              <w:autoSpaceDE w:val="0"/>
+              <w:autoSpaceDN w:val="0"/>
+              <w:adjustRightInd w:val="0"/>
+              <w:jc w:val="left"/>
+              <w:rPr>
+                <w:rFonts w:ascii="Consolas" w:hAnsi="Consolas" w:cs="Consolas"/>
+                <w:b/>
+                <w:szCs w:val="24"/>
+              </w:rPr>
+            </w:pPr>
+            <w:r>
+              <w:rPr>
+                <w:rFonts w:ascii="Consolas" w:hAnsi="Consolas" w:cs="Consolas"/>
+                <w:b/>
+                <w:szCs w:val="24"/>
+              </w:rPr>
+              <w:tab/>
+            </w:r>
+            <w:r>
+              <w:rPr>
+                <w:rFonts w:ascii="Consolas" w:hAnsi="Consolas" w:cs="Consolas"/>
+                <w:b/>
+                <w:szCs w:val="24"/>
+              </w:rPr>
+              <w:tab/>
+            </w:r>
+            <w:proofErr w:type="spellStart"/>
+            <w:r>
+              <w:rPr>
+                <w:rFonts w:ascii="Consolas" w:hAnsi="Consolas" w:cs="Consolas"/>
+                <w:b/>
+                <w:i/>
+                <w:iCs/>
+                <w:color w:val="0000C0"/>
+                <w:szCs w:val="24"/>
+              </w:rPr>
+              <w:t>map</w:t>
+            </w:r>
+            <w:r>
+              <w:rPr>
+                <w:rFonts w:ascii="Consolas" w:hAnsi="Consolas" w:cs="Consolas"/>
+                <w:b/>
+                <w:szCs w:val="24"/>
+              </w:rPr>
+              <w:t>.put</w:t>
+            </w:r>
+            <w:proofErr w:type="spellEnd"/>
+            <w:r>
+              <w:rPr>
+                <w:rFonts w:ascii="Consolas" w:hAnsi="Consolas" w:cs="Consolas"/>
+                <w:b/>
+                <w:szCs w:val="24"/>
+              </w:rPr>
+              <w:t xml:space="preserve">(2, </w:t>
+            </w:r>
+            <w:r>
+              <w:rPr>
+                <w:rFonts w:ascii="Consolas" w:hAnsi="Consolas" w:cs="Consolas"/>
+                <w:b/>
+                <w:bCs/>
+                <w:color w:val="7F0055"/>
+                <w:szCs w:val="24"/>
+              </w:rPr>
+              <w:t>new</w:t>
+            </w:r>
+            <w:r>
+              <w:rPr>
+                <w:rFonts w:ascii="Consolas" w:hAnsi="Consolas" w:cs="Consolas"/>
+                <w:b/>
+                <w:szCs w:val="24"/>
+              </w:rPr>
+              <w:t xml:space="preserve"> Car(2, </w:t>
+            </w:r>
+            <w:r>
+              <w:rPr>
+                <w:rFonts w:ascii="Consolas" w:hAnsi="Consolas" w:cs="Consolas"/>
+                <w:b/>
+                <w:color w:val="2A00FF"/>
+                <w:szCs w:val="24"/>
+              </w:rPr>
+              <w:t>"Audi"</w:t>
+            </w:r>
+            <w:r>
+              <w:rPr>
+                <w:rFonts w:ascii="Consolas" w:hAnsi="Consolas" w:cs="Consolas"/>
+                <w:b/>
+                <w:szCs w:val="24"/>
+              </w:rPr>
+              <w:t>, 440000));</w:t>
+            </w:r>
+          </w:p>
+          <w:p>
+            <w:pPr>
+              <w:autoSpaceDE w:val="0"/>
+              <w:autoSpaceDN w:val="0"/>
+              <w:adjustRightInd w:val="0"/>
+              <w:jc w:val="left"/>
+              <w:rPr>
+                <w:rFonts w:ascii="Consolas" w:hAnsi="Consolas" w:cs="Consolas"/>
+                <w:b/>
+                <w:szCs w:val="24"/>
+              </w:rPr>
+            </w:pPr>
+            <w:r>
+              <w:rPr>
+                <w:rFonts w:ascii="Consolas" w:hAnsi="Consolas" w:cs="Consolas"/>
+                <w:b/>
+                <w:szCs w:val="24"/>
+              </w:rPr>
+              <w:tab/>
+            </w:r>
+            <w:r>
+              <w:rPr>
+                <w:rFonts w:ascii="Consolas" w:hAnsi="Consolas" w:cs="Consolas"/>
+                <w:b/>
+                <w:szCs w:val="24"/>
+              </w:rPr>
+              <w:tab/>
+            </w:r>
+            <w:proofErr w:type="spellStart"/>
+            <w:r>
+              <w:rPr>
+                <w:rFonts w:ascii="Consolas" w:hAnsi="Consolas" w:cs="Consolas"/>
+                <w:b/>
+                <w:i/>
+                <w:iCs/>
+                <w:color w:val="0000C0"/>
+                <w:szCs w:val="24"/>
+              </w:rPr>
+              <w:t>map</w:t>
+            </w:r>
+            <w:r>
+              <w:rPr>
+                <w:rFonts w:ascii="Consolas" w:hAnsi="Consolas" w:cs="Consolas"/>
+                <w:b/>
+                <w:szCs w:val="24"/>
+              </w:rPr>
+              <w:t>.put</w:t>
+            </w:r>
+            <w:proofErr w:type="spellEnd"/>
+            <w:r>
+              <w:rPr>
+                <w:rFonts w:ascii="Consolas" w:hAnsi="Consolas" w:cs="Consolas"/>
+                <w:b/>
+                <w:szCs w:val="24"/>
+              </w:rPr>
+              <w:t xml:space="preserve">(3, </w:t>
+            </w:r>
+            <w:r>
+              <w:rPr>
+                <w:rFonts w:ascii="Consolas" w:hAnsi="Consolas" w:cs="Consolas"/>
+                <w:b/>
+                <w:bCs/>
+                <w:color w:val="7F0055"/>
+                <w:szCs w:val="24"/>
+              </w:rPr>
+              <w:t>new</w:t>
+            </w:r>
+            <w:r>
+              <w:rPr>
+                <w:rFonts w:ascii="Consolas" w:hAnsi="Consolas" w:cs="Consolas"/>
+                <w:b/>
+                <w:szCs w:val="24"/>
+              </w:rPr>
+              <w:t xml:space="preserve"> Car(3, </w:t>
+            </w:r>
+            <w:r>
+              <w:rPr>
+                <w:rFonts w:ascii="Consolas" w:hAnsi="Consolas" w:cs="Consolas"/>
+                <w:b/>
+                <w:color w:val="2A00FF"/>
+                <w:szCs w:val="24"/>
+              </w:rPr>
+              <w:t>"BMW"</w:t>
+            </w:r>
+            <w:r>
+              <w:rPr>
+                <w:rFonts w:ascii="Consolas" w:hAnsi="Consolas" w:cs="Consolas"/>
+                <w:b/>
+                <w:szCs w:val="24"/>
+              </w:rPr>
+              <w:t>, 540000));</w:t>
+            </w:r>
+          </w:p>
+          <w:p>
+            <w:pPr>
+              <w:autoSpaceDE w:val="0"/>
+              <w:autoSpaceDN w:val="0"/>
+              <w:adjustRightInd w:val="0"/>
+              <w:jc w:val="left"/>
+              <w:rPr>
+                <w:rFonts w:ascii="Consolas" w:hAnsi="Consolas" w:cs="Consolas"/>
+                <w:b/>
+                <w:szCs w:val="24"/>
+              </w:rPr>
+            </w:pPr>
+            <w:r>
+              <w:rPr>
+                <w:rFonts w:ascii="Consolas" w:hAnsi="Consolas" w:cs="Consolas"/>
+                <w:b/>
+                <w:szCs w:val="24"/>
+              </w:rPr>
+              <w:tab/>
+              <w:t>}</w:t>
+            </w:r>
+          </w:p>
+          <w:p>
+            <w:pPr>
+              <w:autoSpaceDE w:val="0"/>
+              <w:autoSpaceDN w:val="0"/>
+              <w:adjustRightInd w:val="0"/>
+              <w:jc w:val="left"/>
+              <w:rPr>
+                <w:rFonts w:ascii="Consolas" w:hAnsi="Consolas" w:cs="Consolas"/>
+                <w:b/>
+                <w:szCs w:val="24"/>
+              </w:rPr>
+            </w:pPr>
+          </w:p>
+          <w:p>
+            <w:pPr>
+              <w:autoSpaceDE w:val="0"/>
+              <w:autoSpaceDN w:val="0"/>
+              <w:adjustRightInd w:val="0"/>
+              <w:jc w:val="left"/>
+              <w:rPr>
+                <w:rFonts w:ascii="Consolas" w:hAnsi="Consolas" w:cs="Consolas"/>
+                <w:b/>
+                <w:szCs w:val="24"/>
+              </w:rPr>
+            </w:pPr>
+            <w:r>
+              <w:rPr>
+                <w:rFonts w:ascii="Consolas" w:hAnsi="Consolas" w:cs="Consolas"/>
+                <w:b/>
+                <w:szCs w:val="24"/>
+              </w:rPr>
+              <w:tab/>
+            </w:r>
+            <w:r>
+              <w:rPr>
+                <w:rFonts w:ascii="Consolas" w:hAnsi="Consolas" w:cs="Consolas"/>
+                <w:b/>
+                <w:bCs/>
+                <w:color w:val="7F0055"/>
+                <w:szCs w:val="24"/>
+              </w:rPr>
+              <w:t>public</w:t>
+            </w:r>
+            <w:r>
+              <w:rPr>
+                <w:rFonts w:ascii="Consolas" w:hAnsi="Consolas" w:cs="Consolas"/>
+                <w:b/>
+                <w:szCs w:val="24"/>
+              </w:rPr>
+              <w:t xml:space="preserve"> </w:t>
+            </w:r>
+            <w:r>
+              <w:rPr>
+                <w:rFonts w:ascii="Consolas" w:hAnsi="Consolas" w:cs="Consolas"/>
+                <w:b/>
+                <w:bCs/>
+                <w:color w:val="7F0055"/>
+                <w:szCs w:val="24"/>
+              </w:rPr>
+              <w:t>static</w:t>
+            </w:r>
+            <w:r>
+              <w:rPr>
+                <w:rFonts w:ascii="Consolas" w:hAnsi="Consolas" w:cs="Consolas"/>
+                <w:b/>
+                <w:szCs w:val="24"/>
+              </w:rPr>
+              <w:t xml:space="preserve"> Car </w:t>
+            </w:r>
+            <w:proofErr w:type="spellStart"/>
+            <w:r>
+              <w:rPr>
+                <w:rFonts w:ascii="Consolas" w:hAnsi="Consolas" w:cs="Consolas"/>
+                <w:b/>
+                <w:szCs w:val="24"/>
+              </w:rPr>
+              <w:t>getCar</w:t>
+            </w:r>
+            <w:proofErr w:type="spellEnd"/>
+            <w:r>
+              <w:rPr>
+                <w:rFonts w:ascii="Consolas" w:hAnsi="Consolas" w:cs="Consolas"/>
+                <w:b/>
+                <w:szCs w:val="24"/>
+              </w:rPr>
+              <w:t>(</w:t>
+            </w:r>
+            <w:proofErr w:type="spellStart"/>
+            <w:r>
+              <w:rPr>
+                <w:rFonts w:ascii="Consolas" w:hAnsi="Consolas" w:cs="Consolas"/>
+                <w:b/>
+                <w:bCs/>
+                <w:color w:val="7F0055"/>
+                <w:szCs w:val="24"/>
+              </w:rPr>
+              <w:t>int</w:t>
+            </w:r>
+            <w:proofErr w:type="spellEnd"/>
+            <w:r>
+              <w:rPr>
+                <w:rFonts w:ascii="Consolas" w:hAnsi="Consolas" w:cs="Consolas"/>
+                <w:b/>
+                <w:szCs w:val="24"/>
+              </w:rPr>
+              <w:t xml:space="preserve"> </w:t>
+            </w:r>
+            <w:r>
+              <w:rPr>
+                <w:rFonts w:ascii="Consolas" w:hAnsi="Consolas" w:cs="Consolas"/>
+                <w:b/>
+                <w:color w:val="6A3E3E"/>
+                <w:szCs w:val="24"/>
+              </w:rPr>
+              <w:t>id</w:t>
+            </w:r>
+            <w:r>
+              <w:rPr>
+                <w:rFonts w:ascii="Consolas" w:hAnsi="Consolas" w:cs="Consolas"/>
+                <w:b/>
+                <w:szCs w:val="24"/>
+              </w:rPr>
+              <w:t>)</w:t>
+            </w:r>
+          </w:p>
+          <w:p>
+            <w:pPr>
+              <w:autoSpaceDE w:val="0"/>
+              <w:autoSpaceDN w:val="0"/>
+              <w:adjustRightInd w:val="0"/>
+              <w:jc w:val="left"/>
+              <w:rPr>
+                <w:rFonts w:ascii="Consolas" w:hAnsi="Consolas" w:cs="Consolas"/>
+                <w:b/>
+                <w:szCs w:val="24"/>
+              </w:rPr>
+            </w:pPr>
+            <w:r>
+              <w:rPr>
+                <w:rFonts w:ascii="Consolas" w:hAnsi="Consolas" w:cs="Consolas"/>
+                <w:b/>
+                <w:szCs w:val="24"/>
+              </w:rPr>
+              <w:tab/>
+              <w:t>{</w:t>
+            </w:r>
+          </w:p>
+          <w:p>
+            <w:pPr>
+              <w:autoSpaceDE w:val="0"/>
+              <w:autoSpaceDN w:val="0"/>
+              <w:adjustRightInd w:val="0"/>
+              <w:jc w:val="left"/>
+              <w:rPr>
+                <w:rFonts w:ascii="Consolas" w:hAnsi="Consolas" w:cs="Consolas"/>
+                <w:b/>
+                <w:szCs w:val="24"/>
+              </w:rPr>
+            </w:pPr>
+            <w:r>
+              <w:rPr>
+                <w:rFonts w:ascii="Consolas" w:hAnsi="Consolas" w:cs="Consolas"/>
+                <w:b/>
+                <w:szCs w:val="24"/>
+              </w:rPr>
+              <w:tab/>
+            </w:r>
+            <w:r>
+              <w:rPr>
+                <w:rFonts w:ascii="Consolas" w:hAnsi="Consolas" w:cs="Consolas"/>
+                <w:b/>
+                <w:szCs w:val="24"/>
+              </w:rPr>
+              <w:tab/>
+            </w:r>
+            <w:r>
+              <w:rPr>
+                <w:rFonts w:ascii="Consolas" w:hAnsi="Consolas" w:cs="Consolas"/>
+                <w:b/>
+                <w:bCs/>
+                <w:color w:val="7F0055"/>
+                <w:szCs w:val="24"/>
+              </w:rPr>
+              <w:t>return</w:t>
+            </w:r>
+            <w:r>
+              <w:rPr>
+                <w:rFonts w:ascii="Consolas" w:hAnsi="Consolas" w:cs="Consolas"/>
+                <w:b/>
+                <w:szCs w:val="24"/>
+              </w:rPr>
+              <w:t xml:space="preserve"> </w:t>
+            </w:r>
+            <w:proofErr w:type="spellStart"/>
+            <w:r>
+              <w:rPr>
+                <w:rFonts w:ascii="Consolas" w:hAnsi="Consolas" w:cs="Consolas"/>
+                <w:b/>
+                <w:i/>
+                <w:iCs/>
+                <w:color w:val="0000C0"/>
+                <w:szCs w:val="24"/>
+              </w:rPr>
+              <w:t>map</w:t>
+            </w:r>
+            <w:r>
+              <w:rPr>
+                <w:rFonts w:ascii="Consolas" w:hAnsi="Consolas" w:cs="Consolas"/>
+                <w:b/>
+                <w:szCs w:val="24"/>
+              </w:rPr>
+              <w:t>.get</w:t>
+            </w:r>
+            <w:proofErr w:type="spellEnd"/>
+            <w:r>
+              <w:rPr>
+                <w:rFonts w:ascii="Consolas" w:hAnsi="Consolas" w:cs="Consolas"/>
+                <w:b/>
+                <w:szCs w:val="24"/>
+              </w:rPr>
+              <w:t>(</w:t>
+            </w:r>
+            <w:r>
+              <w:rPr>
+                <w:rFonts w:ascii="Consolas" w:hAnsi="Consolas" w:cs="Consolas"/>
+                <w:b/>
+                <w:color w:val="6A3E3E"/>
+                <w:szCs w:val="24"/>
+              </w:rPr>
+              <w:t>id</w:t>
+            </w:r>
+            <w:r>
+              <w:rPr>
+                <w:rFonts w:ascii="Consolas" w:hAnsi="Consolas" w:cs="Consolas"/>
+                <w:b/>
+                <w:szCs w:val="24"/>
+              </w:rPr>
+              <w:t>);</w:t>
+            </w:r>
+          </w:p>
+          <w:p>
+            <w:pPr>
+              <w:autoSpaceDE w:val="0"/>
+              <w:autoSpaceDN w:val="0"/>
+              <w:adjustRightInd w:val="0"/>
+              <w:jc w:val="left"/>
+              <w:rPr>
+                <w:rFonts w:ascii="Consolas" w:hAnsi="Consolas" w:cs="Consolas"/>
+                <w:b/>
+                <w:szCs w:val="24"/>
+              </w:rPr>
+            </w:pPr>
+            <w:r>
+              <w:rPr>
+                <w:rFonts w:ascii="Consolas" w:hAnsi="Consolas" w:cs="Consolas"/>
+                <w:b/>
+                <w:szCs w:val="24"/>
+              </w:rPr>
+              <w:tab/>
+              <w:t>}</w:t>
+            </w:r>
+          </w:p>
+          <w:p>
+            <w:pPr>
+              <w:spacing w:afterLines="50" w:after="156"/>
+              <w:rPr>
+                <w:rFonts w:hint="eastAsia"/>
+              </w:rPr>
+            </w:pPr>
+            <w:r>
+              <w:rPr>
+                <w:rFonts w:ascii="Consolas" w:hAnsi="Consolas" w:cs="Consolas"/>
+                <w:b/>
+                <w:szCs w:val="24"/>
+              </w:rPr>
+              <w:t>}</w:t>
+            </w:r>
+          </w:p>
+        </w:tc>
+      </w:tr>
+    </w:tbl>
+    <w:p>
+      <w:pPr>
+        <w:spacing w:afterLines="50" w:after="156"/>
+        <w:rPr>
+          <w:rFonts w:hint="eastAsia"/>
+        </w:rPr>
+      </w:pPr>
+    </w:p>
+    <w:tbl>
+      <w:tblPr>
+        <w:tblStyle w:val="a6"/>
+        <w:tblW w:w="0" w:type="auto"/>
+        <w:tblLook w:val="04A0" w:firstRow="1" w:lastRow="0" w:firstColumn="1" w:lastColumn="0" w:noHBand="0" w:noVBand="1"/>
+      </w:tblPr>
+      <w:tblGrid>
+        <w:gridCol w:w="8522"/>
+      </w:tblGrid>
+      <w:tr>
+        <w:tc>
+          <w:tcPr>
+            <w:tcW w:w="8522" w:type="dxa"/>
+          </w:tcPr>
+          <w:p>
+            <w:pPr>
+              <w:autoSpaceDE w:val="0"/>
+              <w:autoSpaceDN w:val="0"/>
+              <w:adjustRightInd w:val="0"/>
+              <w:jc w:val="left"/>
+              <w:rPr>
+                <w:rFonts w:ascii="Consolas" w:hAnsi="Consolas" w:cs="Consolas"/>
+                <w:b/>
+                <w:sz w:val="18"/>
+                <w:szCs w:val="18"/>
+              </w:rPr>
+            </w:pPr>
+            <w:proofErr w:type="gramStart"/>
+            <w:r>
+              <w:rPr>
+                <w:rFonts w:ascii="Consolas" w:hAnsi="Consolas" w:cs="Consolas"/>
+                <w:b/>
+                <w:color w:val="008080"/>
+                <w:sz w:val="18"/>
+                <w:szCs w:val="18"/>
+              </w:rPr>
+              <w:t>&lt;?</w:t>
+            </w:r>
+            <w:r>
+              <w:rPr>
+                <w:rFonts w:ascii="Consolas" w:hAnsi="Consolas" w:cs="Consolas"/>
+                <w:b/>
+                <w:color w:val="3F7F7F"/>
+                <w:sz w:val="18"/>
+                <w:szCs w:val="18"/>
+              </w:rPr>
+              <w:t>xml</w:t>
+            </w:r>
+            <w:proofErr w:type="gramEnd"/>
+            <w:r>
+              <w:rPr>
+                <w:rFonts w:ascii="Consolas" w:hAnsi="Consolas" w:cs="Consolas"/>
+                <w:b/>
+                <w:sz w:val="18"/>
+                <w:szCs w:val="18"/>
+              </w:rPr>
+              <w:t xml:space="preserve"> </w:t>
+            </w:r>
+            <w:r>
+              <w:rPr>
+                <w:rFonts w:ascii="Consolas" w:hAnsi="Consolas" w:cs="Consolas"/>
+                <w:b/>
+                <w:color w:val="7F007F"/>
+                <w:sz w:val="18"/>
+                <w:szCs w:val="18"/>
+              </w:rPr>
+              <w:t>version</w:t>
+            </w:r>
+            <w:r>
+              <w:rPr>
+                <w:rFonts w:ascii="Consolas" w:hAnsi="Consolas" w:cs="Consolas"/>
+                <w:b/>
+                <w:sz w:val="18"/>
+                <w:szCs w:val="18"/>
+              </w:rPr>
+              <w:t>=</w:t>
+            </w:r>
+            <w:r>
+              <w:rPr>
+                <w:rFonts w:ascii="Consolas" w:hAnsi="Consolas" w:cs="Consolas"/>
+                <w:b/>
+                <w:i/>
+                <w:iCs/>
+                <w:color w:val="2A00FF"/>
+                <w:sz w:val="18"/>
+                <w:szCs w:val="18"/>
+              </w:rPr>
+              <w:t>"1.0"</w:t>
+            </w:r>
+            <w:r>
+              <w:rPr>
+                <w:rFonts w:ascii="Consolas" w:hAnsi="Consolas" w:cs="Consolas"/>
+                <w:b/>
+                <w:sz w:val="18"/>
+                <w:szCs w:val="18"/>
+              </w:rPr>
+              <w:t xml:space="preserve"> </w:t>
+            </w:r>
+            <w:r>
+              <w:rPr>
+                <w:rFonts w:ascii="Consolas" w:hAnsi="Consolas" w:cs="Consolas"/>
+                <w:b/>
+                <w:color w:val="7F007F"/>
+                <w:sz w:val="18"/>
+                <w:szCs w:val="18"/>
+              </w:rPr>
+              <w:t>encoding</w:t>
+            </w:r>
+            <w:r>
+              <w:rPr>
+                <w:rFonts w:ascii="Consolas" w:hAnsi="Consolas" w:cs="Consolas"/>
+                <w:b/>
+                <w:sz w:val="18"/>
+                <w:szCs w:val="18"/>
+              </w:rPr>
+              <w:t>=</w:t>
+            </w:r>
+            <w:r>
+              <w:rPr>
+                <w:rFonts w:ascii="Consolas" w:hAnsi="Consolas" w:cs="Consolas"/>
+                <w:b/>
+                <w:i/>
+                <w:iCs/>
+                <w:color w:val="2A00FF"/>
+                <w:sz w:val="18"/>
+                <w:szCs w:val="18"/>
+              </w:rPr>
+              <w:t>"UTF-8"</w:t>
+            </w:r>
+            <w:r>
+              <w:rPr>
+                <w:rFonts w:ascii="Consolas" w:hAnsi="Consolas" w:cs="Consolas"/>
+                <w:b/>
+                <w:color w:val="008080"/>
+                <w:sz w:val="18"/>
+                <w:szCs w:val="18"/>
+              </w:rPr>
+              <w:t>?&gt;</w:t>
+            </w:r>
+          </w:p>
+          <w:p>
+            <w:pPr>
+              <w:autoSpaceDE w:val="0"/>
+              <w:autoSpaceDN w:val="0"/>
+              <w:adjustRightInd w:val="0"/>
+              <w:jc w:val="left"/>
+              <w:rPr>
+                <w:rFonts w:ascii="Consolas" w:hAnsi="Consolas" w:cs="Consolas"/>
+                <w:b/>
+                <w:sz w:val="18"/>
+                <w:szCs w:val="18"/>
+              </w:rPr>
+            </w:pPr>
+            <w:r>
+              <w:rPr>
+                <w:rFonts w:ascii="Consolas" w:hAnsi="Consolas" w:cs="Consolas"/>
+                <w:b/>
+                <w:color w:val="008080"/>
+                <w:sz w:val="18"/>
+                <w:szCs w:val="18"/>
+              </w:rPr>
+              <w:t>&lt;</w:t>
+            </w:r>
+            <w:r>
+              <w:rPr>
+                <w:rFonts w:ascii="Consolas" w:hAnsi="Consolas" w:cs="Consolas"/>
+                <w:b/>
+                <w:color w:val="3F7F7F"/>
+                <w:sz w:val="18"/>
+                <w:szCs w:val="18"/>
+              </w:rPr>
+              <w:t>beans</w:t>
+            </w:r>
+            <w:r>
+              <w:rPr>
+                <w:rFonts w:ascii="Consolas" w:hAnsi="Consolas" w:cs="Consolas"/>
+                <w:b/>
+                <w:sz w:val="18"/>
+                <w:szCs w:val="18"/>
+              </w:rPr>
+              <w:t xml:space="preserve"> </w:t>
+            </w:r>
+            <w:proofErr w:type="spellStart"/>
+            <w:r>
+              <w:rPr>
+                <w:rFonts w:ascii="Consolas" w:hAnsi="Consolas" w:cs="Consolas"/>
+                <w:b/>
+                <w:color w:val="7F007F"/>
+                <w:sz w:val="18"/>
+                <w:szCs w:val="18"/>
+              </w:rPr>
+              <w:t>xmlns</w:t>
+            </w:r>
+            <w:proofErr w:type="spellEnd"/>
+            <w:r>
+              <w:rPr>
+                <w:rFonts w:ascii="Consolas" w:hAnsi="Consolas" w:cs="Consolas"/>
+                <w:b/>
+                <w:sz w:val="18"/>
+                <w:szCs w:val="18"/>
+              </w:rPr>
+              <w:t>=</w:t>
+            </w:r>
+            <w:r>
+              <w:rPr>
+                <w:rFonts w:ascii="Consolas" w:hAnsi="Consolas" w:cs="Consolas"/>
+                <w:b/>
+                <w:i/>
+                <w:iCs/>
+                <w:color w:val="2A00FF"/>
+                <w:sz w:val="18"/>
+                <w:szCs w:val="18"/>
+              </w:rPr>
+              <w:t>"http://www.springframework.org/schema/beans"</w:t>
+            </w:r>
+          </w:p>
+          <w:p>
+            <w:pPr>
+              <w:autoSpaceDE w:val="0"/>
+              <w:autoSpaceDN w:val="0"/>
+              <w:adjustRightInd w:val="0"/>
+              <w:jc w:val="left"/>
+              <w:rPr>
+                <w:rFonts w:ascii="Consolas" w:hAnsi="Consolas" w:cs="Consolas"/>
+                <w:b/>
+                <w:sz w:val="18"/>
+                <w:szCs w:val="18"/>
+              </w:rPr>
+            </w:pPr>
+            <w:r>
+              <w:rPr>
+                <w:rFonts w:ascii="Consolas" w:hAnsi="Consolas" w:cs="Consolas"/>
+                <w:b/>
+                <w:sz w:val="18"/>
+                <w:szCs w:val="18"/>
+              </w:rPr>
+              <w:t xml:space="preserve">  </w:t>
+            </w:r>
+            <w:proofErr w:type="spellStart"/>
+            <w:r>
+              <w:rPr>
+                <w:rFonts w:ascii="Consolas" w:hAnsi="Consolas" w:cs="Consolas"/>
+                <w:b/>
+                <w:color w:val="7F007F"/>
+                <w:sz w:val="18"/>
+                <w:szCs w:val="18"/>
+              </w:rPr>
+              <w:t>xmlns:xsi</w:t>
+            </w:r>
+            <w:proofErr w:type="spellEnd"/>
+            <w:r>
+              <w:rPr>
+                <w:rFonts w:ascii="Consolas" w:hAnsi="Consolas" w:cs="Consolas"/>
+                <w:b/>
+                <w:sz w:val="18"/>
+                <w:szCs w:val="18"/>
+              </w:rPr>
+              <w:t>=</w:t>
+            </w:r>
+            <w:r>
+              <w:rPr>
+                <w:rFonts w:ascii="Consolas" w:hAnsi="Consolas" w:cs="Consolas"/>
+                <w:b/>
+                <w:i/>
+                <w:iCs/>
+                <w:color w:val="2A00FF"/>
+                <w:sz w:val="18"/>
+                <w:szCs w:val="18"/>
+              </w:rPr>
+              <w:t>"http://www.w3.org/2001/XMLSchema-instance"</w:t>
+            </w:r>
+          </w:p>
+          <w:p>
+            <w:pPr>
+              <w:autoSpaceDE w:val="0"/>
+              <w:autoSpaceDN w:val="0"/>
+              <w:adjustRightInd w:val="0"/>
+              <w:jc w:val="left"/>
+              <w:rPr>
+                <w:rFonts w:ascii="Consolas" w:hAnsi="Consolas" w:cs="Consolas"/>
+                <w:b/>
+                <w:sz w:val="18"/>
+                <w:szCs w:val="18"/>
+              </w:rPr>
+            </w:pPr>
+            <w:r>
+              <w:rPr>
+                <w:rFonts w:ascii="Consolas" w:hAnsi="Consolas" w:cs="Consolas"/>
+                <w:b/>
+                <w:sz w:val="18"/>
+                <w:szCs w:val="18"/>
+              </w:rPr>
+              <w:t xml:space="preserve">  </w:t>
+            </w:r>
+            <w:proofErr w:type="spellStart"/>
+            <w:r>
+              <w:rPr>
+                <w:rFonts w:ascii="Consolas" w:hAnsi="Consolas" w:cs="Consolas"/>
+                <w:b/>
+                <w:color w:val="7F007F"/>
+                <w:sz w:val="18"/>
+                <w:szCs w:val="18"/>
+              </w:rPr>
+              <w:t>xsi:schemaLocation</w:t>
+            </w:r>
+            <w:proofErr w:type="spellEnd"/>
+            <w:r>
+              <w:rPr>
+                <w:rFonts w:ascii="Consolas" w:hAnsi="Consolas" w:cs="Consolas"/>
+                <w:b/>
+                <w:sz w:val="18"/>
+                <w:szCs w:val="18"/>
+              </w:rPr>
+              <w:t>=</w:t>
+            </w:r>
+            <w:r>
+              <w:rPr>
+                <w:rFonts w:ascii="Consolas" w:hAnsi="Consolas" w:cs="Consolas"/>
+                <w:b/>
+                <w:i/>
+                <w:iCs/>
+                <w:color w:val="2A00FF"/>
+                <w:sz w:val="18"/>
+                <w:szCs w:val="18"/>
+              </w:rPr>
+              <w:t xml:space="preserve">"http://www.springframework.org/schema/beans </w:t>
+            </w:r>
+          </w:p>
+          <w:p>
+            <w:pPr>
+              <w:autoSpaceDE w:val="0"/>
+              <w:autoSpaceDN w:val="0"/>
+              <w:adjustRightInd w:val="0"/>
+              <w:jc w:val="left"/>
+              <w:rPr>
+                <w:rFonts w:ascii="Consolas" w:hAnsi="Consolas" w:cs="Consolas"/>
+                <w:b/>
+                <w:sz w:val="18"/>
+                <w:szCs w:val="18"/>
+              </w:rPr>
+            </w:pPr>
+            <w:r>
+              <w:rPr>
+                <w:rFonts w:ascii="Consolas" w:hAnsi="Consolas" w:cs="Consolas"/>
+                <w:b/>
+                <w:i/>
+                <w:iCs/>
+                <w:color w:val="2A00FF"/>
+                <w:sz w:val="18"/>
+                <w:szCs w:val="18"/>
+              </w:rPr>
+              <w:t xml:space="preserve">      http://www.springframework.org/schema/beans/spring-beans.xsd"</w:t>
+            </w:r>
+            <w:r>
+              <w:rPr>
+                <w:rFonts w:ascii="Consolas" w:hAnsi="Consolas" w:cs="Consolas"/>
+                <w:b/>
+                <w:color w:val="008080"/>
+                <w:sz w:val="18"/>
+                <w:szCs w:val="18"/>
+              </w:rPr>
+              <w:t>&gt;</w:t>
+            </w:r>
+          </w:p>
+          <w:p>
+            <w:pPr>
+              <w:autoSpaceDE w:val="0"/>
+              <w:autoSpaceDN w:val="0"/>
+              <w:adjustRightInd w:val="0"/>
+              <w:jc w:val="left"/>
+              <w:rPr>
+                <w:rFonts w:ascii="Consolas" w:hAnsi="Consolas" w:cs="Consolas"/>
+                <w:b/>
+                <w:sz w:val="18"/>
+                <w:szCs w:val="18"/>
+              </w:rPr>
+            </w:pPr>
+            <w:r>
+              <w:rPr>
+                <w:rFonts w:ascii="Consolas" w:hAnsi="Consolas" w:cs="Consolas"/>
+                <w:b/>
+                <w:sz w:val="18"/>
+                <w:szCs w:val="18"/>
+              </w:rPr>
+              <w:t xml:space="preserve">  </w:t>
+            </w:r>
+            <w:r>
+              <w:rPr>
+                <w:rFonts w:ascii="Consolas" w:hAnsi="Consolas" w:cs="Consolas"/>
+                <w:b/>
+                <w:color w:val="008080"/>
+                <w:sz w:val="18"/>
+                <w:szCs w:val="18"/>
+              </w:rPr>
+              <w:t>&lt;</w:t>
+            </w:r>
+            <w:r>
+              <w:rPr>
+                <w:rFonts w:ascii="Consolas" w:hAnsi="Consolas" w:cs="Consolas"/>
+                <w:b/>
+                <w:color w:val="3F7F7F"/>
+                <w:sz w:val="18"/>
+                <w:szCs w:val="18"/>
+              </w:rPr>
+              <w:t>bean</w:t>
+            </w:r>
+            <w:r>
+              <w:rPr>
+                <w:rFonts w:ascii="Consolas" w:hAnsi="Consolas" w:cs="Consolas"/>
+                <w:b/>
+                <w:sz w:val="18"/>
+                <w:szCs w:val="18"/>
+              </w:rPr>
+              <w:t xml:space="preserve"> </w:t>
+            </w:r>
+            <w:r>
+              <w:rPr>
+                <w:rFonts w:ascii="Consolas" w:hAnsi="Consolas" w:cs="Consolas"/>
+                <w:b/>
+                <w:color w:val="7F007F"/>
+                <w:sz w:val="18"/>
+                <w:szCs w:val="18"/>
+              </w:rPr>
+              <w:t>id</w:t>
+            </w:r>
+            <w:r>
+              <w:rPr>
+                <w:rFonts w:ascii="Consolas" w:hAnsi="Consolas" w:cs="Consolas"/>
+                <w:b/>
+                <w:sz w:val="18"/>
+                <w:szCs w:val="18"/>
+              </w:rPr>
+              <w:t>=</w:t>
+            </w:r>
+            <w:r>
+              <w:rPr>
+                <w:rFonts w:ascii="Consolas" w:hAnsi="Consolas" w:cs="Consolas"/>
+                <w:b/>
+                <w:i/>
+                <w:iCs/>
+                <w:color w:val="2A00FF"/>
+                <w:sz w:val="18"/>
+                <w:szCs w:val="18"/>
+              </w:rPr>
+              <w:t>"</w:t>
+            </w:r>
+            <w:proofErr w:type="spellStart"/>
+            <w:r>
+              <w:rPr>
+                <w:rFonts w:ascii="Consolas" w:hAnsi="Consolas" w:cs="Consolas"/>
+                <w:b/>
+                <w:i/>
+                <w:iCs/>
+                <w:color w:val="2A00FF"/>
+                <w:sz w:val="18"/>
+                <w:szCs w:val="18"/>
+              </w:rPr>
+              <w:t>bmwCar</w:t>
+            </w:r>
+            <w:proofErr w:type="spellEnd"/>
+            <w:r>
+              <w:rPr>
+                <w:rFonts w:ascii="Consolas" w:hAnsi="Consolas" w:cs="Consolas"/>
+                <w:b/>
+                <w:i/>
+                <w:iCs/>
+                <w:color w:val="2A00FF"/>
+                <w:sz w:val="18"/>
+                <w:szCs w:val="18"/>
+              </w:rPr>
+              <w:t>"</w:t>
+            </w:r>
+            <w:r>
+              <w:rPr>
+                <w:rFonts w:ascii="Consolas" w:hAnsi="Consolas" w:cs="Consolas"/>
+                <w:b/>
+                <w:sz w:val="18"/>
+                <w:szCs w:val="18"/>
+              </w:rPr>
+              <w:t xml:space="preserve"> </w:t>
+            </w:r>
+            <w:r>
+              <w:rPr>
+                <w:rFonts w:ascii="Consolas" w:hAnsi="Consolas" w:cs="Consolas"/>
+                <w:b/>
+                <w:color w:val="7F007F"/>
+                <w:sz w:val="18"/>
+                <w:szCs w:val="18"/>
+              </w:rPr>
+              <w:t>class</w:t>
+            </w:r>
+            <w:r>
+              <w:rPr>
+                <w:rFonts w:ascii="Consolas" w:hAnsi="Consolas" w:cs="Consolas"/>
+                <w:b/>
+                <w:sz w:val="18"/>
+                <w:szCs w:val="18"/>
+              </w:rPr>
+              <w:t>=</w:t>
+            </w:r>
+            <w:r>
+              <w:rPr>
+                <w:rFonts w:ascii="Consolas" w:hAnsi="Consolas" w:cs="Consolas"/>
+                <w:b/>
+                <w:i/>
+                <w:iCs/>
+                <w:color w:val="2A00FF"/>
+                <w:sz w:val="18"/>
+                <w:szCs w:val="18"/>
+              </w:rPr>
+              <w:t>"com.glxt.study.spring.instantiatingbeans.factorymethod.staticmethod.CarStaticFactory"</w:t>
+            </w:r>
+            <w:r>
+              <w:rPr>
+                <w:rFonts w:ascii="Consolas" w:hAnsi="Consolas" w:cs="Consolas"/>
+                <w:b/>
+                <w:sz w:val="18"/>
+                <w:szCs w:val="18"/>
+              </w:rPr>
+              <w:t xml:space="preserve"> </w:t>
+            </w:r>
+            <w:r>
+              <w:rPr>
+                <w:rFonts w:ascii="Consolas" w:hAnsi="Consolas" w:cs="Consolas"/>
+                <w:b/>
+                <w:color w:val="7F007F"/>
+                <w:sz w:val="18"/>
+                <w:szCs w:val="18"/>
+              </w:rPr>
+              <w:t>factory-method</w:t>
+            </w:r>
+            <w:r>
+              <w:rPr>
+                <w:rFonts w:ascii="Consolas" w:hAnsi="Consolas" w:cs="Consolas"/>
+                <w:b/>
+                <w:sz w:val="18"/>
+                <w:szCs w:val="18"/>
+              </w:rPr>
+              <w:t>=</w:t>
+            </w:r>
+            <w:r>
+              <w:rPr>
+                <w:rFonts w:ascii="Consolas" w:hAnsi="Consolas" w:cs="Consolas"/>
+                <w:b/>
+                <w:i/>
+                <w:iCs/>
+                <w:color w:val="2A00FF"/>
+                <w:sz w:val="18"/>
+                <w:szCs w:val="18"/>
+              </w:rPr>
+              <w:t>"</w:t>
+            </w:r>
+            <w:proofErr w:type="spellStart"/>
+            <w:r>
+              <w:rPr>
+                <w:rFonts w:ascii="Consolas" w:hAnsi="Consolas" w:cs="Consolas"/>
+                <w:b/>
+                <w:i/>
+                <w:iCs/>
+                <w:color w:val="2A00FF"/>
+                <w:sz w:val="18"/>
+                <w:szCs w:val="18"/>
+              </w:rPr>
+              <w:t>getCar</w:t>
+            </w:r>
+            <w:proofErr w:type="spellEnd"/>
+            <w:r>
+              <w:rPr>
+                <w:rFonts w:ascii="Consolas" w:hAnsi="Consolas" w:cs="Consolas"/>
+                <w:b/>
+                <w:i/>
+                <w:iCs/>
+                <w:color w:val="2A00FF"/>
+                <w:sz w:val="18"/>
+                <w:szCs w:val="18"/>
+              </w:rPr>
+              <w:t>"</w:t>
+            </w:r>
+            <w:r>
+              <w:rPr>
+                <w:rFonts w:ascii="Consolas" w:hAnsi="Consolas" w:cs="Consolas"/>
+                <w:b/>
+                <w:color w:val="008080"/>
+                <w:sz w:val="18"/>
+                <w:szCs w:val="18"/>
+              </w:rPr>
+              <w:t>&gt;</w:t>
+            </w:r>
+          </w:p>
+          <w:p>
+            <w:pPr>
+              <w:autoSpaceDE w:val="0"/>
+              <w:autoSpaceDN w:val="0"/>
+              <w:adjustRightInd w:val="0"/>
+              <w:jc w:val="left"/>
+              <w:rPr>
+                <w:rFonts w:ascii="Consolas" w:hAnsi="Consolas" w:cs="Consolas"/>
+                <w:b/>
+                <w:sz w:val="18"/>
+                <w:szCs w:val="18"/>
+              </w:rPr>
+            </w:pPr>
+            <w:r>
+              <w:rPr>
+                <w:rFonts w:ascii="Consolas" w:hAnsi="Consolas" w:cs="Consolas"/>
+                <w:b/>
+                <w:sz w:val="18"/>
+                <w:szCs w:val="18"/>
+              </w:rPr>
+              <w:t xml:space="preserve">    </w:t>
+            </w:r>
+            <w:r>
+              <w:rPr>
+                <w:rFonts w:ascii="Consolas" w:hAnsi="Consolas" w:cs="Consolas"/>
+                <w:b/>
+                <w:color w:val="008080"/>
+                <w:sz w:val="18"/>
+                <w:szCs w:val="18"/>
+              </w:rPr>
+              <w:t>&lt;</w:t>
+            </w:r>
+            <w:r>
+              <w:rPr>
+                <w:rFonts w:ascii="Consolas" w:hAnsi="Consolas" w:cs="Consolas"/>
+                <w:b/>
+                <w:color w:val="3F7F7F"/>
+                <w:sz w:val="18"/>
+                <w:szCs w:val="18"/>
+              </w:rPr>
+              <w:t>constructor-</w:t>
+            </w:r>
+            <w:proofErr w:type="spellStart"/>
+            <w:r>
+              <w:rPr>
+                <w:rFonts w:ascii="Consolas" w:hAnsi="Consolas" w:cs="Consolas"/>
+                <w:b/>
+                <w:color w:val="3F7F7F"/>
+                <w:sz w:val="18"/>
+                <w:szCs w:val="18"/>
+              </w:rPr>
+              <w:t>arg</w:t>
+            </w:r>
+            <w:proofErr w:type="spellEnd"/>
+            <w:r>
+              <w:rPr>
+                <w:rFonts w:ascii="Consolas" w:hAnsi="Consolas" w:cs="Consolas"/>
+                <w:b/>
+                <w:sz w:val="18"/>
+                <w:szCs w:val="18"/>
+              </w:rPr>
+              <w:t xml:space="preserve"> </w:t>
+            </w:r>
+            <w:r>
+              <w:rPr>
+                <w:rFonts w:ascii="Consolas" w:hAnsi="Consolas" w:cs="Consolas"/>
+                <w:b/>
+                <w:color w:val="7F007F"/>
+                <w:sz w:val="18"/>
+                <w:szCs w:val="18"/>
+              </w:rPr>
+              <w:t>value</w:t>
+            </w:r>
+            <w:r>
+              <w:rPr>
+                <w:rFonts w:ascii="Consolas" w:hAnsi="Consolas" w:cs="Consolas"/>
+                <w:b/>
+                <w:sz w:val="18"/>
+                <w:szCs w:val="18"/>
+              </w:rPr>
+              <w:t>=</w:t>
+            </w:r>
+            <w:r>
+              <w:rPr>
+                <w:rFonts w:ascii="Consolas" w:hAnsi="Consolas" w:cs="Consolas"/>
+                <w:b/>
+                <w:i/>
+                <w:iCs/>
+                <w:color w:val="2A00FF"/>
+                <w:sz w:val="18"/>
+                <w:szCs w:val="18"/>
+              </w:rPr>
+              <w:t>"3"</w:t>
+            </w:r>
+            <w:r>
+              <w:rPr>
+                <w:rFonts w:ascii="Consolas" w:hAnsi="Consolas" w:cs="Consolas"/>
+                <w:b/>
+                <w:color w:val="008080"/>
+                <w:sz w:val="18"/>
+                <w:szCs w:val="18"/>
+              </w:rPr>
+              <w:t>&gt;&lt;/</w:t>
+            </w:r>
+            <w:r>
+              <w:rPr>
+                <w:rFonts w:ascii="Consolas" w:hAnsi="Consolas" w:cs="Consolas"/>
+                <w:b/>
+                <w:color w:val="3F7F7F"/>
+                <w:sz w:val="18"/>
+                <w:szCs w:val="18"/>
+              </w:rPr>
+              <w:t>constructor-</w:t>
+            </w:r>
+            <w:proofErr w:type="spellStart"/>
+            <w:r>
+              <w:rPr>
+                <w:rFonts w:ascii="Consolas" w:hAnsi="Consolas" w:cs="Consolas"/>
+                <w:b/>
+                <w:color w:val="3F7F7F"/>
+                <w:sz w:val="18"/>
+                <w:szCs w:val="18"/>
+              </w:rPr>
+              <w:t>arg</w:t>
+            </w:r>
+            <w:proofErr w:type="spellEnd"/>
+            <w:r>
+              <w:rPr>
+                <w:rFonts w:ascii="Consolas" w:hAnsi="Consolas" w:cs="Consolas"/>
+                <w:b/>
+                <w:color w:val="008080"/>
+                <w:sz w:val="18"/>
+                <w:szCs w:val="18"/>
+              </w:rPr>
+              <w:t>&gt;</w:t>
+            </w:r>
+          </w:p>
+          <w:p>
+            <w:pPr>
+              <w:autoSpaceDE w:val="0"/>
+              <w:autoSpaceDN w:val="0"/>
+              <w:adjustRightInd w:val="0"/>
+              <w:jc w:val="left"/>
+              <w:rPr>
+                <w:rFonts w:ascii="Consolas" w:hAnsi="Consolas" w:cs="Consolas"/>
+                <w:b/>
+                <w:sz w:val="18"/>
+                <w:szCs w:val="18"/>
+              </w:rPr>
+            </w:pPr>
+            <w:r>
+              <w:rPr>
+                <w:rFonts w:ascii="Consolas" w:hAnsi="Consolas" w:cs="Consolas"/>
+                <w:b/>
+                <w:sz w:val="18"/>
+                <w:szCs w:val="18"/>
+              </w:rPr>
+              <w:t xml:space="preserve">  </w:t>
+            </w:r>
+            <w:r>
+              <w:rPr>
+                <w:rFonts w:ascii="Consolas" w:hAnsi="Consolas" w:cs="Consolas"/>
+                <w:b/>
+                <w:color w:val="008080"/>
+                <w:sz w:val="18"/>
+                <w:szCs w:val="18"/>
+              </w:rPr>
+              <w:t>&lt;/</w:t>
+            </w:r>
+            <w:r>
+              <w:rPr>
+                <w:rFonts w:ascii="Consolas" w:hAnsi="Consolas" w:cs="Consolas"/>
+                <w:b/>
+                <w:color w:val="3F7F7F"/>
+                <w:sz w:val="18"/>
+                <w:szCs w:val="18"/>
+              </w:rPr>
+              <w:t>bean</w:t>
+            </w:r>
+            <w:r>
+              <w:rPr>
+                <w:rFonts w:ascii="Consolas" w:hAnsi="Consolas" w:cs="Consolas"/>
+                <w:b/>
+                <w:color w:val="008080"/>
+                <w:sz w:val="18"/>
+                <w:szCs w:val="18"/>
+              </w:rPr>
+              <w:t>&gt;</w:t>
+            </w:r>
+          </w:p>
+          <w:p>
+            <w:pPr>
+              <w:autoSpaceDE w:val="0"/>
+              <w:autoSpaceDN w:val="0"/>
+              <w:adjustRightInd w:val="0"/>
+              <w:jc w:val="left"/>
+              <w:rPr>
+                <w:rFonts w:ascii="Consolas" w:hAnsi="Consolas" w:cs="Consolas"/>
+                <w:b/>
+                <w:sz w:val="18"/>
+                <w:szCs w:val="18"/>
+              </w:rPr>
+            </w:pPr>
+            <w:r>
+              <w:rPr>
+                <w:rFonts w:ascii="Consolas" w:hAnsi="Consolas" w:cs="Consolas"/>
+                <w:b/>
+                <w:sz w:val="18"/>
+                <w:szCs w:val="18"/>
+              </w:rPr>
+              <w:t xml:space="preserve">  </w:t>
+            </w:r>
+          </w:p>
+          <w:p>
+            <w:pPr>
+              <w:autoSpaceDE w:val="0"/>
+              <w:autoSpaceDN w:val="0"/>
+              <w:adjustRightInd w:val="0"/>
+              <w:jc w:val="left"/>
+              <w:rPr>
+                <w:rFonts w:ascii="Consolas" w:hAnsi="Consolas" w:cs="Consolas"/>
+                <w:b/>
+                <w:sz w:val="18"/>
+                <w:szCs w:val="18"/>
+              </w:rPr>
+            </w:pPr>
+            <w:r>
+              <w:rPr>
+                <w:rFonts w:ascii="Consolas" w:hAnsi="Consolas" w:cs="Consolas"/>
+                <w:b/>
+                <w:sz w:val="18"/>
+                <w:szCs w:val="18"/>
+              </w:rPr>
+              <w:t xml:space="preserve">  </w:t>
+            </w:r>
+            <w:r>
+              <w:rPr>
+                <w:rFonts w:ascii="Consolas" w:hAnsi="Consolas" w:cs="Consolas"/>
+                <w:b/>
+                <w:color w:val="008080"/>
+                <w:sz w:val="18"/>
+                <w:szCs w:val="18"/>
+              </w:rPr>
+              <w:t>&lt;</w:t>
+            </w:r>
+            <w:r>
+              <w:rPr>
+                <w:rFonts w:ascii="Consolas" w:hAnsi="Consolas" w:cs="Consolas"/>
+                <w:b/>
+                <w:color w:val="3F7F7F"/>
+                <w:sz w:val="18"/>
+                <w:szCs w:val="18"/>
+              </w:rPr>
+              <w:t>bean</w:t>
+            </w:r>
+            <w:r>
+              <w:rPr>
+                <w:rFonts w:ascii="Consolas" w:hAnsi="Consolas" w:cs="Consolas"/>
+                <w:b/>
+                <w:sz w:val="18"/>
+                <w:szCs w:val="18"/>
+              </w:rPr>
+              <w:t xml:space="preserve"> </w:t>
+            </w:r>
+            <w:r>
+              <w:rPr>
+                <w:rFonts w:ascii="Consolas" w:hAnsi="Consolas" w:cs="Consolas"/>
+                <w:b/>
+                <w:color w:val="7F007F"/>
+                <w:sz w:val="18"/>
+                <w:szCs w:val="18"/>
+              </w:rPr>
+              <w:t>id</w:t>
+            </w:r>
+            <w:r>
+              <w:rPr>
+                <w:rFonts w:ascii="Consolas" w:hAnsi="Consolas" w:cs="Consolas"/>
+                <w:b/>
+                <w:sz w:val="18"/>
+                <w:szCs w:val="18"/>
+              </w:rPr>
+              <w:t>=</w:t>
+            </w:r>
+            <w:r>
+              <w:rPr>
+                <w:rFonts w:ascii="Consolas" w:hAnsi="Consolas" w:cs="Consolas"/>
+                <w:b/>
+                <w:i/>
+                <w:iCs/>
+                <w:color w:val="2A00FF"/>
+                <w:sz w:val="18"/>
+                <w:szCs w:val="18"/>
+              </w:rPr>
+              <w:t>"</w:t>
+            </w:r>
+            <w:proofErr w:type="spellStart"/>
+            <w:r>
+              <w:rPr>
+                <w:rFonts w:ascii="Consolas" w:hAnsi="Consolas" w:cs="Consolas"/>
+                <w:b/>
+                <w:i/>
+                <w:iCs/>
+                <w:color w:val="2A00FF"/>
+                <w:sz w:val="18"/>
+                <w:szCs w:val="18"/>
+              </w:rPr>
+              <w:t>audiCar</w:t>
+            </w:r>
+            <w:proofErr w:type="spellEnd"/>
+            <w:r>
+              <w:rPr>
+                <w:rFonts w:ascii="Consolas" w:hAnsi="Consolas" w:cs="Consolas"/>
+                <w:b/>
+                <w:i/>
+                <w:iCs/>
+                <w:color w:val="2A00FF"/>
+                <w:sz w:val="18"/>
+                <w:szCs w:val="18"/>
+              </w:rPr>
+              <w:t>"</w:t>
+            </w:r>
+            <w:r>
+              <w:rPr>
+                <w:rFonts w:ascii="Consolas" w:hAnsi="Consolas" w:cs="Consolas"/>
+                <w:b/>
+                <w:sz w:val="18"/>
+                <w:szCs w:val="18"/>
+              </w:rPr>
+              <w:t xml:space="preserve"> </w:t>
+            </w:r>
+            <w:r>
+              <w:rPr>
+                <w:rFonts w:ascii="Consolas" w:hAnsi="Consolas" w:cs="Consolas"/>
+                <w:b/>
+                <w:color w:val="7F007F"/>
+                <w:sz w:val="18"/>
+                <w:szCs w:val="18"/>
+              </w:rPr>
+              <w:t>class</w:t>
+            </w:r>
+            <w:r>
+              <w:rPr>
+                <w:rFonts w:ascii="Consolas" w:hAnsi="Consolas" w:cs="Consolas"/>
+                <w:b/>
+                <w:sz w:val="18"/>
+                <w:szCs w:val="18"/>
+              </w:rPr>
+              <w:t>=</w:t>
+            </w:r>
+            <w:r>
+              <w:rPr>
+                <w:rFonts w:ascii="Consolas" w:hAnsi="Consolas" w:cs="Consolas"/>
+                <w:b/>
+                <w:i/>
+                <w:iCs/>
+                <w:color w:val="2A00FF"/>
+                <w:sz w:val="18"/>
+                <w:szCs w:val="18"/>
+              </w:rPr>
+              <w:t>"com.glxt.study.spring.instantiatingbeans.factorymethod.staticmethod.CarStaticFactory"</w:t>
+            </w:r>
+            <w:r>
+              <w:rPr>
+                <w:rFonts w:ascii="Consolas" w:hAnsi="Consolas" w:cs="Consolas"/>
+                <w:b/>
+                <w:sz w:val="18"/>
+                <w:szCs w:val="18"/>
+              </w:rPr>
+              <w:t xml:space="preserve"> </w:t>
+            </w:r>
+            <w:r>
+              <w:rPr>
+                <w:rFonts w:ascii="Consolas" w:hAnsi="Consolas" w:cs="Consolas"/>
+                <w:b/>
+                <w:color w:val="7F007F"/>
+                <w:sz w:val="18"/>
+                <w:szCs w:val="18"/>
+              </w:rPr>
+              <w:t>factory-method</w:t>
+            </w:r>
+            <w:r>
+              <w:rPr>
+                <w:rFonts w:ascii="Consolas" w:hAnsi="Consolas" w:cs="Consolas"/>
+                <w:b/>
+                <w:sz w:val="18"/>
+                <w:szCs w:val="18"/>
+              </w:rPr>
+              <w:t>=</w:t>
+            </w:r>
+            <w:r>
+              <w:rPr>
+                <w:rFonts w:ascii="Consolas" w:hAnsi="Consolas" w:cs="Consolas"/>
+                <w:b/>
+                <w:i/>
+                <w:iCs/>
+                <w:color w:val="2A00FF"/>
+                <w:sz w:val="18"/>
+                <w:szCs w:val="18"/>
+              </w:rPr>
+              <w:t>"</w:t>
+            </w:r>
+            <w:proofErr w:type="spellStart"/>
+            <w:r>
+              <w:rPr>
+                <w:rFonts w:ascii="Consolas" w:hAnsi="Consolas" w:cs="Consolas"/>
+                <w:b/>
+                <w:i/>
+                <w:iCs/>
+                <w:color w:val="2A00FF"/>
+                <w:sz w:val="18"/>
+                <w:szCs w:val="18"/>
+              </w:rPr>
+              <w:t>getCar</w:t>
+            </w:r>
+            <w:proofErr w:type="spellEnd"/>
+            <w:r>
+              <w:rPr>
+                <w:rFonts w:ascii="Consolas" w:hAnsi="Consolas" w:cs="Consolas"/>
+                <w:b/>
+                <w:i/>
+                <w:iCs/>
+                <w:color w:val="2A00FF"/>
+                <w:sz w:val="18"/>
+                <w:szCs w:val="18"/>
+              </w:rPr>
+              <w:t>"</w:t>
+            </w:r>
+            <w:r>
+              <w:rPr>
+                <w:rFonts w:ascii="Consolas" w:hAnsi="Consolas" w:cs="Consolas"/>
+                <w:b/>
+                <w:color w:val="008080"/>
+                <w:sz w:val="18"/>
+                <w:szCs w:val="18"/>
+              </w:rPr>
+              <w:t>&gt;</w:t>
+            </w:r>
+          </w:p>
+          <w:p>
+            <w:pPr>
+              <w:autoSpaceDE w:val="0"/>
+              <w:autoSpaceDN w:val="0"/>
+              <w:adjustRightInd w:val="0"/>
+              <w:jc w:val="left"/>
+              <w:rPr>
+                <w:rFonts w:ascii="Consolas" w:hAnsi="Consolas" w:cs="Consolas"/>
+                <w:b/>
+                <w:sz w:val="18"/>
+                <w:szCs w:val="18"/>
+              </w:rPr>
+            </w:pPr>
+            <w:r>
+              <w:rPr>
+                <w:rFonts w:ascii="Consolas" w:hAnsi="Consolas" w:cs="Consolas"/>
+                <w:b/>
+                <w:sz w:val="18"/>
+                <w:szCs w:val="18"/>
+              </w:rPr>
+              <w:t xml:space="preserve">    </w:t>
+            </w:r>
+            <w:r>
+              <w:rPr>
+                <w:rFonts w:ascii="Consolas" w:hAnsi="Consolas" w:cs="Consolas"/>
+                <w:b/>
+                <w:color w:val="008080"/>
+                <w:sz w:val="18"/>
+                <w:szCs w:val="18"/>
+              </w:rPr>
+              <w:t>&lt;</w:t>
+            </w:r>
+            <w:r>
+              <w:rPr>
+                <w:rFonts w:ascii="Consolas" w:hAnsi="Consolas" w:cs="Consolas"/>
+                <w:b/>
+                <w:color w:val="3F7F7F"/>
+                <w:sz w:val="18"/>
+                <w:szCs w:val="18"/>
+              </w:rPr>
+              <w:t>constructor-</w:t>
+            </w:r>
+            <w:proofErr w:type="spellStart"/>
+            <w:r>
+              <w:rPr>
+                <w:rFonts w:ascii="Consolas" w:hAnsi="Consolas" w:cs="Consolas"/>
+                <w:b/>
+                <w:color w:val="3F7F7F"/>
+                <w:sz w:val="18"/>
+                <w:szCs w:val="18"/>
+              </w:rPr>
+              <w:t>arg</w:t>
+            </w:r>
+            <w:proofErr w:type="spellEnd"/>
+            <w:r>
+              <w:rPr>
+                <w:rFonts w:ascii="Consolas" w:hAnsi="Consolas" w:cs="Consolas"/>
+                <w:b/>
+                <w:sz w:val="18"/>
+                <w:szCs w:val="18"/>
+              </w:rPr>
+              <w:t xml:space="preserve"> </w:t>
+            </w:r>
+            <w:r>
+              <w:rPr>
+                <w:rFonts w:ascii="Consolas" w:hAnsi="Consolas" w:cs="Consolas"/>
+                <w:b/>
+                <w:color w:val="7F007F"/>
+                <w:sz w:val="18"/>
+                <w:szCs w:val="18"/>
+              </w:rPr>
+              <w:t>value</w:t>
+            </w:r>
+            <w:r>
+              <w:rPr>
+                <w:rFonts w:ascii="Consolas" w:hAnsi="Consolas" w:cs="Consolas"/>
+                <w:b/>
+                <w:sz w:val="18"/>
+                <w:szCs w:val="18"/>
+              </w:rPr>
+              <w:t>=</w:t>
+            </w:r>
+            <w:r>
+              <w:rPr>
+                <w:rFonts w:ascii="Consolas" w:hAnsi="Consolas" w:cs="Consolas"/>
+                <w:b/>
+                <w:i/>
+                <w:iCs/>
+                <w:color w:val="2A00FF"/>
+                <w:sz w:val="18"/>
+                <w:szCs w:val="18"/>
+              </w:rPr>
+              <w:t>"2"</w:t>
+            </w:r>
+            <w:r>
+              <w:rPr>
+                <w:rFonts w:ascii="Consolas" w:hAnsi="Consolas" w:cs="Consolas"/>
+                <w:b/>
+                <w:color w:val="008080"/>
+                <w:sz w:val="18"/>
+                <w:szCs w:val="18"/>
+              </w:rPr>
+              <w:t>&gt;&lt;/</w:t>
+            </w:r>
+            <w:r>
+              <w:rPr>
+                <w:rFonts w:ascii="Consolas" w:hAnsi="Consolas" w:cs="Consolas"/>
+                <w:b/>
+                <w:color w:val="3F7F7F"/>
+                <w:sz w:val="18"/>
+                <w:szCs w:val="18"/>
+              </w:rPr>
+              <w:t>constructor-</w:t>
+            </w:r>
+            <w:proofErr w:type="spellStart"/>
+            <w:r>
+              <w:rPr>
+                <w:rFonts w:ascii="Consolas" w:hAnsi="Consolas" w:cs="Consolas"/>
+                <w:b/>
+                <w:color w:val="3F7F7F"/>
+                <w:sz w:val="18"/>
+                <w:szCs w:val="18"/>
+              </w:rPr>
+              <w:t>arg</w:t>
+            </w:r>
+            <w:proofErr w:type="spellEnd"/>
+            <w:r>
+              <w:rPr>
+                <w:rFonts w:ascii="Consolas" w:hAnsi="Consolas" w:cs="Consolas"/>
+                <w:b/>
+                <w:color w:val="008080"/>
+                <w:sz w:val="18"/>
+                <w:szCs w:val="18"/>
+              </w:rPr>
+              <w:t>&gt;</w:t>
+            </w:r>
+          </w:p>
+          <w:p>
+            <w:pPr>
+              <w:autoSpaceDE w:val="0"/>
+              <w:autoSpaceDN w:val="0"/>
+              <w:adjustRightInd w:val="0"/>
+              <w:jc w:val="left"/>
+              <w:rPr>
+                <w:rFonts w:ascii="Consolas" w:hAnsi="Consolas" w:cs="Consolas"/>
+                <w:b/>
+                <w:sz w:val="18"/>
+                <w:szCs w:val="18"/>
+              </w:rPr>
+            </w:pPr>
+            <w:r>
+              <w:rPr>
+                <w:rFonts w:ascii="Consolas" w:hAnsi="Consolas" w:cs="Consolas"/>
+                <w:b/>
+                <w:sz w:val="18"/>
+                <w:szCs w:val="18"/>
+              </w:rPr>
+              <w:t xml:space="preserve">  </w:t>
+            </w:r>
+            <w:r>
+              <w:rPr>
+                <w:rFonts w:ascii="Consolas" w:hAnsi="Consolas" w:cs="Consolas"/>
+                <w:b/>
+                <w:color w:val="008080"/>
+                <w:sz w:val="18"/>
+                <w:szCs w:val="18"/>
+              </w:rPr>
+              <w:t>&lt;/</w:t>
+            </w:r>
+            <w:r>
+              <w:rPr>
+                <w:rFonts w:ascii="Consolas" w:hAnsi="Consolas" w:cs="Consolas"/>
+                <w:b/>
+                <w:color w:val="3F7F7F"/>
+                <w:sz w:val="18"/>
+                <w:szCs w:val="18"/>
+              </w:rPr>
+              <w:t>bean</w:t>
+            </w:r>
+            <w:r>
+              <w:rPr>
+                <w:rFonts w:ascii="Consolas" w:hAnsi="Consolas" w:cs="Consolas"/>
+                <w:b/>
+                <w:color w:val="008080"/>
+                <w:sz w:val="18"/>
+                <w:szCs w:val="18"/>
+              </w:rPr>
+              <w:t>&gt;</w:t>
+            </w:r>
+          </w:p>
+          <w:p>
+            <w:pPr>
+              <w:autoSpaceDE w:val="0"/>
+              <w:autoSpaceDN w:val="0"/>
+              <w:adjustRightInd w:val="0"/>
+              <w:jc w:val="left"/>
+              <w:rPr>
+                <w:rFonts w:ascii="Consolas" w:hAnsi="Consolas" w:cs="Consolas"/>
+                <w:b/>
+                <w:sz w:val="18"/>
+                <w:szCs w:val="18"/>
+              </w:rPr>
+            </w:pPr>
+            <w:r>
+              <w:rPr>
+                <w:rFonts w:ascii="Consolas" w:hAnsi="Consolas" w:cs="Consolas"/>
+                <w:b/>
+                <w:sz w:val="18"/>
+                <w:szCs w:val="18"/>
+              </w:rPr>
+              <w:t xml:space="preserve">  </w:t>
+            </w:r>
+          </w:p>
+          <w:p>
+            <w:pPr>
+              <w:spacing w:afterLines="50" w:after="156"/>
+              <w:rPr>
+                <w:rFonts w:hint="eastAsia"/>
+              </w:rPr>
+            </w:pPr>
+            <w:r>
+              <w:rPr>
+                <w:rFonts w:ascii="Consolas" w:hAnsi="Consolas" w:cs="Consolas"/>
+                <w:b/>
+                <w:color w:val="008080"/>
+                <w:sz w:val="18"/>
+                <w:szCs w:val="18"/>
+              </w:rPr>
+              <w:t>&lt;/</w:t>
+            </w:r>
+            <w:r>
+              <w:rPr>
+                <w:rFonts w:ascii="Consolas" w:hAnsi="Consolas" w:cs="Consolas"/>
+                <w:b/>
+                <w:color w:val="3F7F7F"/>
+                <w:sz w:val="18"/>
+                <w:szCs w:val="18"/>
+              </w:rPr>
+              <w:t>beans</w:t>
+            </w:r>
+            <w:r>
+              <w:rPr>
+                <w:rFonts w:ascii="Consolas" w:hAnsi="Consolas" w:cs="Consolas"/>
+                <w:b/>
+                <w:color w:val="008080"/>
+                <w:sz w:val="18"/>
+                <w:szCs w:val="18"/>
+              </w:rPr>
+              <w:t>&gt;</w:t>
+            </w:r>
+          </w:p>
+        </w:tc>
+      </w:tr>
+    </w:tbl>
+    <w:p>
+      <w:pPr>
+        <w:spacing w:afterLines="50" w:after="156"/>
+        <w:rPr>
+          <w:rFonts w:hint="eastAsia"/>
+        </w:rPr>
+      </w:pPr>
+    </w:p>
+    <w:tbl>
+      <w:tblPr>
+        <w:tblStyle w:val="a6"/>
+        <w:tblW w:w="0" w:type="auto"/>
+        <w:tblLook w:val="04A0" w:firstRow="1" w:lastRow="0" w:firstColumn="1" w:lastColumn="0" w:noHBand="0" w:noVBand="1"/>
+      </w:tblPr>
+      <w:tblGrid>
+        <w:gridCol w:w="8522"/>
+      </w:tblGrid>
+      <w:tr>
+        <w:tc>
+          <w:tcPr>
+            <w:tcW w:w="8522" w:type="dxa"/>
+          </w:tcPr>
+          <w:p>
+            <w:pPr>
+              <w:autoSpaceDE w:val="0"/>
+              <w:autoSpaceDN w:val="0"/>
+              <w:adjustRightInd w:val="0"/>
+              <w:jc w:val="left"/>
+              <w:rPr>
+                <w:rFonts w:ascii="Consolas" w:hAnsi="Consolas" w:cs="Consolas"/>
+                <w:b/>
+                <w:szCs w:val="24"/>
+              </w:rPr>
+            </w:pPr>
+            <w:r>
+              <w:rPr>
+                <w:rFonts w:ascii="Consolas" w:hAnsi="Consolas" w:cs="Consolas"/>
+                <w:b/>
+                <w:bCs/>
+                <w:color w:val="7F0055"/>
+                <w:szCs w:val="24"/>
+              </w:rPr>
+              <w:t>public</w:t>
+            </w:r>
+            <w:r>
+              <w:rPr>
+                <w:rFonts w:ascii="Consolas" w:hAnsi="Consolas" w:cs="Consolas"/>
+                <w:b/>
+                <w:szCs w:val="24"/>
+              </w:rPr>
+              <w:t xml:space="preserve"> </w:t>
+            </w:r>
+            <w:r>
+              <w:rPr>
+                <w:rFonts w:ascii="Consolas" w:hAnsi="Consolas" w:cs="Consolas"/>
+                <w:b/>
+                <w:bCs/>
+                <w:color w:val="7F0055"/>
+                <w:szCs w:val="24"/>
+              </w:rPr>
+              <w:t>class</w:t>
+            </w:r>
+            <w:r>
+              <w:rPr>
+                <w:rFonts w:ascii="Consolas" w:hAnsi="Consolas" w:cs="Consolas"/>
+                <w:b/>
+                <w:szCs w:val="24"/>
+              </w:rPr>
+              <w:t xml:space="preserve"> Test</w:t>
+            </w:r>
+          </w:p>
+          <w:p>
+            <w:pPr>
+              <w:autoSpaceDE w:val="0"/>
+              <w:autoSpaceDN w:val="0"/>
+              <w:adjustRightInd w:val="0"/>
+              <w:jc w:val="left"/>
+              <w:rPr>
+                <w:rFonts w:ascii="Consolas" w:hAnsi="Consolas" w:cs="Consolas"/>
+                <w:b/>
+                <w:szCs w:val="24"/>
+              </w:rPr>
+            </w:pPr>
+            <w:r>
+              <w:rPr>
+                <w:rFonts w:ascii="Consolas" w:hAnsi="Consolas" w:cs="Consolas"/>
+                <w:b/>
+                <w:szCs w:val="24"/>
+              </w:rPr>
+              <w:t>{</w:t>
+            </w:r>
+          </w:p>
+          <w:p>
+            <w:pPr>
+              <w:autoSpaceDE w:val="0"/>
+              <w:autoSpaceDN w:val="0"/>
+              <w:adjustRightInd w:val="0"/>
+              <w:jc w:val="left"/>
+              <w:rPr>
+                <w:rFonts w:ascii="Consolas" w:hAnsi="Consolas" w:cs="Consolas"/>
+                <w:b/>
+                <w:szCs w:val="24"/>
+              </w:rPr>
+            </w:pPr>
+            <w:r>
+              <w:rPr>
+                <w:rFonts w:ascii="Consolas" w:hAnsi="Consolas" w:cs="Consolas"/>
+                <w:b/>
+                <w:szCs w:val="24"/>
+              </w:rPr>
+              <w:tab/>
+            </w:r>
+            <w:r>
+              <w:rPr>
+                <w:rFonts w:ascii="Consolas" w:hAnsi="Consolas" w:cs="Consolas"/>
+                <w:b/>
+                <w:bCs/>
+                <w:color w:val="7F0055"/>
+                <w:szCs w:val="24"/>
+              </w:rPr>
+              <w:t>public</w:t>
+            </w:r>
+            <w:r>
+              <w:rPr>
+                <w:rFonts w:ascii="Consolas" w:hAnsi="Consolas" w:cs="Consolas"/>
+                <w:b/>
+                <w:szCs w:val="24"/>
+              </w:rPr>
+              <w:t xml:space="preserve"> </w:t>
+            </w:r>
+            <w:r>
+              <w:rPr>
+                <w:rFonts w:ascii="Consolas" w:hAnsi="Consolas" w:cs="Consolas"/>
+                <w:b/>
+                <w:bCs/>
+                <w:color w:val="7F0055"/>
+                <w:szCs w:val="24"/>
+              </w:rPr>
+              <w:t>static</w:t>
+            </w:r>
+            <w:r>
+              <w:rPr>
+                <w:rFonts w:ascii="Consolas" w:hAnsi="Consolas" w:cs="Consolas"/>
+                <w:b/>
+                <w:szCs w:val="24"/>
+              </w:rPr>
+              <w:t xml:space="preserve"> </w:t>
+            </w:r>
+            <w:r>
+              <w:rPr>
+                <w:rFonts w:ascii="Consolas" w:hAnsi="Consolas" w:cs="Consolas"/>
+                <w:b/>
+                <w:bCs/>
+                <w:color w:val="7F0055"/>
+                <w:szCs w:val="24"/>
+              </w:rPr>
+              <w:t>void</w:t>
+            </w:r>
+            <w:r>
+              <w:rPr>
+                <w:rFonts w:ascii="Consolas" w:hAnsi="Consolas" w:cs="Consolas"/>
+                <w:b/>
+                <w:szCs w:val="24"/>
+              </w:rPr>
+              <w:t xml:space="preserve"> main(String[] </w:t>
+            </w:r>
+            <w:proofErr w:type="spellStart"/>
+            <w:r>
+              <w:rPr>
+                <w:rFonts w:ascii="Consolas" w:hAnsi="Consolas" w:cs="Consolas"/>
+                <w:b/>
+                <w:color w:val="6A3E3E"/>
+                <w:szCs w:val="24"/>
+              </w:rPr>
+              <w:t>args</w:t>
+            </w:r>
+            <w:proofErr w:type="spellEnd"/>
+            <w:r>
+              <w:rPr>
+                <w:rFonts w:ascii="Consolas" w:hAnsi="Consolas" w:cs="Consolas"/>
+                <w:b/>
+                <w:szCs w:val="24"/>
+              </w:rPr>
+              <w:t>)</w:t>
+            </w:r>
+          </w:p>
+          <w:p>
+            <w:pPr>
+              <w:autoSpaceDE w:val="0"/>
+              <w:autoSpaceDN w:val="0"/>
+              <w:adjustRightInd w:val="0"/>
+              <w:jc w:val="left"/>
+              <w:rPr>
+                <w:rFonts w:ascii="Consolas" w:hAnsi="Consolas" w:cs="Consolas"/>
+                <w:b/>
+                <w:szCs w:val="24"/>
+              </w:rPr>
+            </w:pPr>
+            <w:r>
+              <w:rPr>
+                <w:rFonts w:ascii="Consolas" w:hAnsi="Consolas" w:cs="Consolas"/>
+                <w:b/>
+                <w:szCs w:val="24"/>
+              </w:rPr>
+              <w:tab/>
+              <w:t>{</w:t>
+            </w:r>
+          </w:p>
+          <w:p>
+            <w:pPr>
+              <w:autoSpaceDE w:val="0"/>
+              <w:autoSpaceDN w:val="0"/>
+              <w:adjustRightInd w:val="0"/>
+              <w:jc w:val="left"/>
+              <w:rPr>
+                <w:rFonts w:ascii="Consolas" w:hAnsi="Consolas" w:cs="Consolas"/>
+                <w:b/>
+                <w:szCs w:val="24"/>
+              </w:rPr>
+            </w:pPr>
+            <w:r>
+              <w:rPr>
+                <w:rFonts w:ascii="Consolas" w:hAnsi="Consolas" w:cs="Consolas"/>
+                <w:b/>
+                <w:szCs w:val="24"/>
+              </w:rPr>
+              <w:tab/>
+            </w:r>
+            <w:r>
+              <w:rPr>
+                <w:rFonts w:ascii="Consolas" w:hAnsi="Consolas" w:cs="Consolas"/>
+                <w:b/>
+                <w:szCs w:val="24"/>
+              </w:rPr>
+              <w:tab/>
+            </w:r>
+            <w:proofErr w:type="spellStart"/>
+            <w:r>
+              <w:rPr>
+                <w:rFonts w:ascii="Consolas" w:hAnsi="Consolas" w:cs="Consolas"/>
+                <w:b/>
+                <w:szCs w:val="24"/>
+              </w:rPr>
+              <w:t>ApplicationContext</w:t>
+            </w:r>
+            <w:proofErr w:type="spellEnd"/>
+            <w:r>
+              <w:rPr>
+                <w:rFonts w:ascii="Consolas" w:hAnsi="Consolas" w:cs="Consolas"/>
+                <w:b/>
+                <w:szCs w:val="24"/>
+              </w:rPr>
+              <w:t xml:space="preserve"> </w:t>
+            </w:r>
+            <w:r>
+              <w:rPr>
+                <w:rFonts w:ascii="Consolas" w:hAnsi="Consolas" w:cs="Consolas"/>
+                <w:b/>
+                <w:color w:val="6A3E3E"/>
+                <w:szCs w:val="24"/>
+                <w:u w:val="single"/>
+              </w:rPr>
+              <w:t>context</w:t>
+            </w:r>
+            <w:r>
+              <w:rPr>
+                <w:rFonts w:ascii="Consolas" w:hAnsi="Consolas" w:cs="Consolas"/>
+                <w:b/>
+                <w:szCs w:val="24"/>
+              </w:rPr>
+              <w:t xml:space="preserve"> = </w:t>
+            </w:r>
+            <w:r>
+              <w:rPr>
+                <w:rFonts w:ascii="Consolas" w:hAnsi="Consolas" w:cs="Consolas"/>
+                <w:b/>
+                <w:bCs/>
+                <w:color w:val="7F0055"/>
+                <w:szCs w:val="24"/>
+              </w:rPr>
+              <w:t>new</w:t>
+            </w:r>
+            <w:r>
+              <w:rPr>
+                <w:rFonts w:ascii="Consolas" w:hAnsi="Consolas" w:cs="Consolas"/>
+                <w:b/>
+                <w:szCs w:val="24"/>
+              </w:rPr>
+              <w:t xml:space="preserve"> ClassPathXmlApplicationContext(</w:t>
+            </w:r>
+            <w:r>
+              <w:rPr>
+                <w:rFonts w:ascii="Consolas" w:hAnsi="Consolas" w:cs="Consolas"/>
+                <w:b/>
+                <w:color w:val="2A00FF"/>
+                <w:szCs w:val="24"/>
+              </w:rPr>
+              <w:t>"com/glxt/study/spring/instantiatingbeans/factorymethod/staticmethod/car.xml"</w:t>
+            </w:r>
+            <w:r>
+              <w:rPr>
+                <w:rFonts w:ascii="Consolas" w:hAnsi="Consolas" w:cs="Consolas"/>
+                <w:b/>
+                <w:szCs w:val="24"/>
+              </w:rPr>
+              <w:t>);</w:t>
+            </w:r>
+          </w:p>
+          <w:p>
+            <w:pPr>
+              <w:autoSpaceDE w:val="0"/>
+              <w:autoSpaceDN w:val="0"/>
+              <w:adjustRightInd w:val="0"/>
+              <w:jc w:val="left"/>
+              <w:rPr>
+                <w:rFonts w:ascii="Consolas" w:hAnsi="Consolas" w:cs="Consolas"/>
+                <w:b/>
+                <w:szCs w:val="24"/>
+              </w:rPr>
+            </w:pPr>
+            <w:r>
+              <w:rPr>
+                <w:rFonts w:ascii="Consolas" w:hAnsi="Consolas" w:cs="Consolas"/>
+                <w:b/>
+                <w:szCs w:val="24"/>
+              </w:rPr>
+              <w:tab/>
+            </w:r>
+            <w:r>
+              <w:rPr>
+                <w:rFonts w:ascii="Consolas" w:hAnsi="Consolas" w:cs="Consolas"/>
+                <w:b/>
+                <w:szCs w:val="24"/>
+              </w:rPr>
+              <w:tab/>
+              <w:t xml:space="preserve">Car </w:t>
+            </w:r>
+            <w:proofErr w:type="spellStart"/>
+            <w:r>
+              <w:rPr>
+                <w:rFonts w:ascii="Consolas" w:hAnsi="Consolas" w:cs="Consolas"/>
+                <w:b/>
+                <w:color w:val="6A3E3E"/>
+                <w:szCs w:val="24"/>
+              </w:rPr>
+              <w:t>car</w:t>
+            </w:r>
+            <w:proofErr w:type="spellEnd"/>
+            <w:r>
+              <w:rPr>
+                <w:rFonts w:ascii="Consolas" w:hAnsi="Consolas" w:cs="Consolas"/>
+                <w:b/>
+                <w:szCs w:val="24"/>
+              </w:rPr>
+              <w:t xml:space="preserve"> = </w:t>
+            </w:r>
+            <w:proofErr w:type="spellStart"/>
+            <w:r>
+              <w:rPr>
+                <w:rFonts w:ascii="Consolas" w:hAnsi="Consolas" w:cs="Consolas"/>
+                <w:b/>
+                <w:color w:val="6A3E3E"/>
+                <w:szCs w:val="24"/>
+              </w:rPr>
+              <w:t>context</w:t>
+            </w:r>
+            <w:r>
+              <w:rPr>
+                <w:rFonts w:ascii="Consolas" w:hAnsi="Consolas" w:cs="Consolas"/>
+                <w:b/>
+                <w:szCs w:val="24"/>
+              </w:rPr>
+              <w:t>.getBean</w:t>
+            </w:r>
+            <w:proofErr w:type="spellEnd"/>
+            <w:r>
+              <w:rPr>
+                <w:rFonts w:ascii="Consolas" w:hAnsi="Consolas" w:cs="Consolas"/>
+                <w:b/>
+                <w:szCs w:val="24"/>
+              </w:rPr>
+              <w:t>(</w:t>
+            </w:r>
+            <w:r>
+              <w:rPr>
+                <w:rFonts w:ascii="Consolas" w:hAnsi="Consolas" w:cs="Consolas"/>
+                <w:b/>
+                <w:color w:val="2A00FF"/>
+                <w:szCs w:val="24"/>
+              </w:rPr>
+              <w:t>"</w:t>
+            </w:r>
+            <w:proofErr w:type="spellStart"/>
+            <w:r>
+              <w:rPr>
+                <w:rFonts w:ascii="Consolas" w:hAnsi="Consolas" w:cs="Consolas"/>
+                <w:b/>
+                <w:color w:val="2A00FF"/>
+                <w:szCs w:val="24"/>
+              </w:rPr>
+              <w:t>bmwCar</w:t>
+            </w:r>
+            <w:proofErr w:type="spellEnd"/>
+            <w:r>
+              <w:rPr>
+                <w:rFonts w:ascii="Consolas" w:hAnsi="Consolas" w:cs="Consolas"/>
+                <w:b/>
+                <w:color w:val="2A00FF"/>
+                <w:szCs w:val="24"/>
+              </w:rPr>
+              <w:t>"</w:t>
+            </w:r>
+            <w:r>
+              <w:rPr>
+                <w:rFonts w:ascii="Consolas" w:hAnsi="Consolas" w:cs="Consolas"/>
+                <w:b/>
+                <w:szCs w:val="24"/>
+              </w:rPr>
+              <w:t xml:space="preserve">, </w:t>
+            </w:r>
+            <w:proofErr w:type="spellStart"/>
+            <w:r>
+              <w:rPr>
+                <w:rFonts w:ascii="Consolas" w:hAnsi="Consolas" w:cs="Consolas"/>
+                <w:b/>
+                <w:szCs w:val="24"/>
+              </w:rPr>
+              <w:t>Car.</w:t>
+            </w:r>
+            <w:r>
+              <w:rPr>
+                <w:rFonts w:ascii="Consolas" w:hAnsi="Consolas" w:cs="Consolas"/>
+                <w:b/>
+                <w:bCs/>
+                <w:color w:val="7F0055"/>
+                <w:szCs w:val="24"/>
+              </w:rPr>
+              <w:t>class</w:t>
+            </w:r>
+            <w:proofErr w:type="spellEnd"/>
+            <w:r>
+              <w:rPr>
+                <w:rFonts w:ascii="Consolas" w:hAnsi="Consolas" w:cs="Consolas"/>
+                <w:b/>
+                <w:szCs w:val="24"/>
+              </w:rPr>
+              <w:t>);</w:t>
+            </w:r>
+          </w:p>
+          <w:p>
+            <w:pPr>
+              <w:autoSpaceDE w:val="0"/>
+              <w:autoSpaceDN w:val="0"/>
+              <w:adjustRightInd w:val="0"/>
+              <w:jc w:val="left"/>
+              <w:rPr>
+                <w:rFonts w:ascii="Consolas" w:hAnsi="Consolas" w:cs="Consolas"/>
+                <w:b/>
+                <w:szCs w:val="24"/>
+              </w:rPr>
+            </w:pPr>
+            <w:r>
+              <w:rPr>
+                <w:rFonts w:ascii="Consolas" w:hAnsi="Consolas" w:cs="Consolas"/>
+                <w:b/>
+                <w:szCs w:val="24"/>
+              </w:rPr>
+              <w:tab/>
+            </w:r>
+            <w:r>
+              <w:rPr>
+                <w:rFonts w:ascii="Consolas" w:hAnsi="Consolas" w:cs="Consolas"/>
+                <w:b/>
+                <w:szCs w:val="24"/>
+              </w:rPr>
+              <w:tab/>
+            </w:r>
+            <w:proofErr w:type="spellStart"/>
+            <w:r>
+              <w:rPr>
+                <w:rFonts w:ascii="Consolas" w:hAnsi="Consolas" w:cs="Consolas"/>
+                <w:b/>
+                <w:szCs w:val="24"/>
+              </w:rPr>
+              <w:t>System.</w:t>
+            </w:r>
+            <w:r>
+              <w:rPr>
+                <w:rFonts w:ascii="Consolas" w:hAnsi="Consolas" w:cs="Consolas"/>
+                <w:b/>
+                <w:bCs/>
+                <w:i/>
+                <w:iCs/>
+                <w:color w:val="0000C0"/>
+                <w:szCs w:val="24"/>
+              </w:rPr>
+              <w:t>out</w:t>
+            </w:r>
+            <w:r>
+              <w:rPr>
+                <w:rFonts w:ascii="Consolas" w:hAnsi="Consolas" w:cs="Consolas"/>
+                <w:b/>
+                <w:szCs w:val="24"/>
+              </w:rPr>
+              <w:t>.println</w:t>
+            </w:r>
+            <w:proofErr w:type="spellEnd"/>
+            <w:r>
+              <w:rPr>
+                <w:rFonts w:ascii="Consolas" w:hAnsi="Consolas" w:cs="Consolas"/>
+                <w:b/>
+                <w:szCs w:val="24"/>
+              </w:rPr>
+              <w:t>(</w:t>
+            </w:r>
+            <w:r>
+              <w:rPr>
+                <w:rFonts w:ascii="Consolas" w:hAnsi="Consolas" w:cs="Consolas"/>
+                <w:b/>
+                <w:color w:val="6A3E3E"/>
+                <w:szCs w:val="24"/>
+              </w:rPr>
+              <w:t>car</w:t>
+            </w:r>
+            <w:r>
+              <w:rPr>
+                <w:rFonts w:ascii="Consolas" w:hAnsi="Consolas" w:cs="Consolas"/>
+                <w:b/>
+                <w:szCs w:val="24"/>
+              </w:rPr>
+              <w:t>);</w:t>
+            </w:r>
+          </w:p>
+          <w:p>
+            <w:pPr>
+              <w:autoSpaceDE w:val="0"/>
+              <w:autoSpaceDN w:val="0"/>
+              <w:adjustRightInd w:val="0"/>
+              <w:jc w:val="left"/>
+              <w:rPr>
+                <w:rFonts w:ascii="Consolas" w:hAnsi="Consolas" w:cs="Consolas"/>
+                <w:b/>
+                <w:szCs w:val="24"/>
+              </w:rPr>
+            </w:pPr>
+            <w:r>
+              <w:rPr>
+                <w:rFonts w:ascii="Consolas" w:hAnsi="Consolas" w:cs="Consolas"/>
+                <w:b/>
+                <w:szCs w:val="24"/>
+              </w:rPr>
+              <w:lastRenderedPageBreak/>
+              <w:tab/>
+            </w:r>
+            <w:r>
+              <w:rPr>
+                <w:rFonts w:ascii="Consolas" w:hAnsi="Consolas" w:cs="Consolas"/>
+                <w:b/>
+                <w:szCs w:val="24"/>
+              </w:rPr>
+              <w:tab/>
+            </w:r>
+          </w:p>
+          <w:p>
+            <w:pPr>
+              <w:autoSpaceDE w:val="0"/>
+              <w:autoSpaceDN w:val="0"/>
+              <w:adjustRightInd w:val="0"/>
+              <w:jc w:val="left"/>
+              <w:rPr>
+                <w:rFonts w:ascii="Consolas" w:hAnsi="Consolas" w:cs="Consolas"/>
+                <w:b/>
+                <w:szCs w:val="24"/>
+              </w:rPr>
+            </w:pPr>
+            <w:r>
+              <w:rPr>
+                <w:rFonts w:ascii="Consolas" w:hAnsi="Consolas" w:cs="Consolas"/>
+                <w:b/>
+                <w:szCs w:val="24"/>
+              </w:rPr>
+              <w:tab/>
+            </w:r>
+            <w:r>
+              <w:rPr>
+                <w:rFonts w:ascii="Consolas" w:hAnsi="Consolas" w:cs="Consolas"/>
+                <w:b/>
+                <w:szCs w:val="24"/>
+              </w:rPr>
+              <w:tab/>
+              <w:t xml:space="preserve">Car </w:t>
+            </w:r>
+            <w:r>
+              <w:rPr>
+                <w:rFonts w:ascii="Consolas" w:hAnsi="Consolas" w:cs="Consolas"/>
+                <w:b/>
+                <w:color w:val="6A3E3E"/>
+                <w:szCs w:val="24"/>
+              </w:rPr>
+              <w:t>car2</w:t>
+            </w:r>
+            <w:r>
+              <w:rPr>
+                <w:rFonts w:ascii="Consolas" w:hAnsi="Consolas" w:cs="Consolas"/>
+                <w:b/>
+                <w:szCs w:val="24"/>
+              </w:rPr>
+              <w:t xml:space="preserve"> = </w:t>
+            </w:r>
+            <w:proofErr w:type="spellStart"/>
+            <w:r>
+              <w:rPr>
+                <w:rFonts w:ascii="Consolas" w:hAnsi="Consolas" w:cs="Consolas"/>
+                <w:b/>
+                <w:color w:val="6A3E3E"/>
+                <w:szCs w:val="24"/>
+              </w:rPr>
+              <w:t>context</w:t>
+            </w:r>
+            <w:r>
+              <w:rPr>
+                <w:rFonts w:ascii="Consolas" w:hAnsi="Consolas" w:cs="Consolas"/>
+                <w:b/>
+                <w:szCs w:val="24"/>
+              </w:rPr>
+              <w:t>.getBean</w:t>
+            </w:r>
+            <w:proofErr w:type="spellEnd"/>
+            <w:r>
+              <w:rPr>
+                <w:rFonts w:ascii="Consolas" w:hAnsi="Consolas" w:cs="Consolas"/>
+                <w:b/>
+                <w:szCs w:val="24"/>
+              </w:rPr>
+              <w:t>(</w:t>
+            </w:r>
+            <w:r>
+              <w:rPr>
+                <w:rFonts w:ascii="Consolas" w:hAnsi="Consolas" w:cs="Consolas"/>
+                <w:b/>
+                <w:color w:val="2A00FF"/>
+                <w:szCs w:val="24"/>
+              </w:rPr>
+              <w:t>"</w:t>
+            </w:r>
+            <w:proofErr w:type="spellStart"/>
+            <w:r>
+              <w:rPr>
+                <w:rFonts w:ascii="Consolas" w:hAnsi="Consolas" w:cs="Consolas"/>
+                <w:b/>
+                <w:color w:val="2A00FF"/>
+                <w:szCs w:val="24"/>
+              </w:rPr>
+              <w:t>audiCar</w:t>
+            </w:r>
+            <w:proofErr w:type="spellEnd"/>
+            <w:r>
+              <w:rPr>
+                <w:rFonts w:ascii="Consolas" w:hAnsi="Consolas" w:cs="Consolas"/>
+                <w:b/>
+                <w:color w:val="2A00FF"/>
+                <w:szCs w:val="24"/>
+              </w:rPr>
+              <w:t>"</w:t>
+            </w:r>
+            <w:r>
+              <w:rPr>
+                <w:rFonts w:ascii="Consolas" w:hAnsi="Consolas" w:cs="Consolas"/>
+                <w:b/>
+                <w:szCs w:val="24"/>
+              </w:rPr>
+              <w:t xml:space="preserve">, </w:t>
+            </w:r>
+            <w:proofErr w:type="spellStart"/>
+            <w:r>
+              <w:rPr>
+                <w:rFonts w:ascii="Consolas" w:hAnsi="Consolas" w:cs="Consolas"/>
+                <w:b/>
+                <w:szCs w:val="24"/>
+              </w:rPr>
+              <w:t>Car.</w:t>
+            </w:r>
+            <w:r>
+              <w:rPr>
+                <w:rFonts w:ascii="Consolas" w:hAnsi="Consolas" w:cs="Consolas"/>
+                <w:b/>
+                <w:bCs/>
+                <w:color w:val="7F0055"/>
+                <w:szCs w:val="24"/>
+              </w:rPr>
+              <w:t>class</w:t>
+            </w:r>
+            <w:proofErr w:type="spellEnd"/>
+            <w:r>
+              <w:rPr>
+                <w:rFonts w:ascii="Consolas" w:hAnsi="Consolas" w:cs="Consolas"/>
+                <w:b/>
+                <w:szCs w:val="24"/>
+              </w:rPr>
+              <w:t>);</w:t>
+            </w:r>
+          </w:p>
+          <w:p>
+            <w:pPr>
+              <w:autoSpaceDE w:val="0"/>
+              <w:autoSpaceDN w:val="0"/>
+              <w:adjustRightInd w:val="0"/>
+              <w:jc w:val="left"/>
+              <w:rPr>
+                <w:rFonts w:ascii="Consolas" w:hAnsi="Consolas" w:cs="Consolas"/>
+                <w:b/>
+                <w:szCs w:val="24"/>
+              </w:rPr>
+            </w:pPr>
+            <w:r>
+              <w:rPr>
+                <w:rFonts w:ascii="Consolas" w:hAnsi="Consolas" w:cs="Consolas"/>
+                <w:b/>
+                <w:szCs w:val="24"/>
+              </w:rPr>
+              <w:tab/>
+            </w:r>
+            <w:r>
+              <w:rPr>
+                <w:rFonts w:ascii="Consolas" w:hAnsi="Consolas" w:cs="Consolas"/>
+                <w:b/>
+                <w:szCs w:val="24"/>
+              </w:rPr>
+              <w:tab/>
+            </w:r>
+            <w:proofErr w:type="spellStart"/>
+            <w:r>
+              <w:rPr>
+                <w:rFonts w:ascii="Consolas" w:hAnsi="Consolas" w:cs="Consolas"/>
+                <w:b/>
+                <w:szCs w:val="24"/>
+              </w:rPr>
+              <w:t>System.</w:t>
+            </w:r>
+            <w:r>
+              <w:rPr>
+                <w:rFonts w:ascii="Consolas" w:hAnsi="Consolas" w:cs="Consolas"/>
+                <w:b/>
+                <w:bCs/>
+                <w:i/>
+                <w:iCs/>
+                <w:color w:val="0000C0"/>
+                <w:szCs w:val="24"/>
+              </w:rPr>
+              <w:t>out</w:t>
+            </w:r>
+            <w:r>
+              <w:rPr>
+                <w:rFonts w:ascii="Consolas" w:hAnsi="Consolas" w:cs="Consolas"/>
+                <w:b/>
+                <w:szCs w:val="24"/>
+              </w:rPr>
+              <w:t>.println</w:t>
+            </w:r>
+            <w:proofErr w:type="spellEnd"/>
+            <w:r>
+              <w:rPr>
+                <w:rFonts w:ascii="Consolas" w:hAnsi="Consolas" w:cs="Consolas"/>
+                <w:b/>
+                <w:szCs w:val="24"/>
+              </w:rPr>
+              <w:t>(</w:t>
+            </w:r>
+            <w:r>
+              <w:rPr>
+                <w:rFonts w:ascii="Consolas" w:hAnsi="Consolas" w:cs="Consolas"/>
+                <w:b/>
+                <w:color w:val="6A3E3E"/>
+                <w:szCs w:val="24"/>
+              </w:rPr>
+              <w:t>car2</w:t>
+            </w:r>
+            <w:r>
+              <w:rPr>
+                <w:rFonts w:ascii="Consolas" w:hAnsi="Consolas" w:cs="Consolas"/>
+                <w:b/>
+                <w:szCs w:val="24"/>
+              </w:rPr>
+              <w:t>);</w:t>
+            </w:r>
+          </w:p>
+          <w:p>
+            <w:pPr>
+              <w:autoSpaceDE w:val="0"/>
+              <w:autoSpaceDN w:val="0"/>
+              <w:adjustRightInd w:val="0"/>
+              <w:jc w:val="left"/>
+              <w:rPr>
+                <w:rFonts w:ascii="Consolas" w:hAnsi="Consolas" w:cs="Consolas"/>
+                <w:b/>
+                <w:szCs w:val="24"/>
+              </w:rPr>
+            </w:pPr>
+            <w:r>
+              <w:rPr>
+                <w:rFonts w:ascii="Consolas" w:hAnsi="Consolas" w:cs="Consolas"/>
+                <w:b/>
+                <w:szCs w:val="24"/>
+              </w:rPr>
+              <w:tab/>
+              <w:t>}</w:t>
+            </w:r>
+          </w:p>
+          <w:p>
+            <w:pPr>
+              <w:spacing w:afterLines="50" w:after="156"/>
+              <w:rPr>
+                <w:rFonts w:hint="eastAsia"/>
+              </w:rPr>
+            </w:pPr>
+            <w:r>
+              <w:rPr>
+                <w:rFonts w:ascii="Consolas" w:hAnsi="Consolas" w:cs="Consolas"/>
+                <w:b/>
+                <w:szCs w:val="24"/>
+              </w:rPr>
+              <w:t>}</w:t>
             </w:r>
           </w:p>
         </w:tc>

--- a/spring学习.docx
+++ b/spring学习.docx
@@ -15125,8 +15125,5192 @@
           <w:rFonts w:hint="eastAsia"/>
         </w:rPr>
       </w:pPr>
-      <w:bookmarkStart w:id="7" w:name="_GoBack"/>
-      <w:bookmarkEnd w:id="7"/>
+      <w:r>
+        <w:rPr>
+          <w:rFonts w:hint="eastAsia"/>
+        </w:rPr>
+        <w:t>2</w:t>
+      </w:r>
+      <w:r>
+        <w:rPr>
+          <w:rFonts w:hint="eastAsia"/>
+        </w:rPr>
+        <w:t>、非静态工厂方法</w:t>
+      </w:r>
+    </w:p>
+    <w:tbl>
+      <w:tblPr>
+        <w:tblStyle w:val="a6"/>
+        <w:tblW w:w="0" w:type="auto"/>
+        <w:tblLook w:val="04A0" w:firstRow="1" w:lastRow="0" w:firstColumn="1" w:lastColumn="0" w:noHBand="0" w:noVBand="1"/>
+      </w:tblPr>
+      <w:tblGrid>
+        <w:gridCol w:w="8522"/>
+      </w:tblGrid>
+      <w:tr>
+        <w:tc>
+          <w:tcPr>
+            <w:tcW w:w="8522" w:type="dxa"/>
+          </w:tcPr>
+          <w:p>
+            <w:pPr>
+              <w:autoSpaceDE w:val="0"/>
+              <w:autoSpaceDN w:val="0"/>
+              <w:adjustRightInd w:val="0"/>
+              <w:jc w:val="left"/>
+              <w:rPr>
+                <w:rFonts w:ascii="Consolas" w:hAnsi="Consolas" w:cs="Consolas"/>
+                <w:b/>
+                <w:szCs w:val="24"/>
+              </w:rPr>
+            </w:pPr>
+            <w:r>
+              <w:rPr>
+                <w:rFonts w:ascii="Consolas" w:hAnsi="Consolas" w:cs="Consolas"/>
+                <w:b/>
+                <w:bCs/>
+                <w:color w:val="7F0055"/>
+                <w:szCs w:val="24"/>
+              </w:rPr>
+              <w:t>public</w:t>
+            </w:r>
+            <w:r>
+              <w:rPr>
+                <w:rFonts w:ascii="Consolas" w:hAnsi="Consolas" w:cs="Consolas"/>
+                <w:b/>
+                <w:szCs w:val="24"/>
+              </w:rPr>
+              <w:t xml:space="preserve"> </w:t>
+            </w:r>
+            <w:r>
+              <w:rPr>
+                <w:rFonts w:ascii="Consolas" w:hAnsi="Consolas" w:cs="Consolas"/>
+                <w:b/>
+                <w:bCs/>
+                <w:color w:val="7F0055"/>
+                <w:szCs w:val="24"/>
+              </w:rPr>
+              <w:t>class</w:t>
+            </w:r>
+            <w:r>
+              <w:rPr>
+                <w:rFonts w:ascii="Consolas" w:hAnsi="Consolas" w:cs="Consolas"/>
+                <w:b/>
+                <w:szCs w:val="24"/>
+              </w:rPr>
+              <w:t xml:space="preserve"> </w:t>
+            </w:r>
+            <w:proofErr w:type="spellStart"/>
+            <w:r>
+              <w:rPr>
+                <w:rFonts w:ascii="Consolas" w:hAnsi="Consolas" w:cs="Consolas"/>
+                <w:b/>
+                <w:szCs w:val="24"/>
+              </w:rPr>
+              <w:t>CarFactory</w:t>
+            </w:r>
+            <w:proofErr w:type="spellEnd"/>
+          </w:p>
+          <w:p>
+            <w:pPr>
+              <w:autoSpaceDE w:val="0"/>
+              <w:autoSpaceDN w:val="0"/>
+              <w:adjustRightInd w:val="0"/>
+              <w:jc w:val="left"/>
+              <w:rPr>
+                <w:rFonts w:ascii="Consolas" w:hAnsi="Consolas" w:cs="Consolas"/>
+                <w:b/>
+                <w:szCs w:val="24"/>
+              </w:rPr>
+            </w:pPr>
+            <w:r>
+              <w:rPr>
+                <w:rFonts w:ascii="Consolas" w:hAnsi="Consolas" w:cs="Consolas"/>
+                <w:b/>
+                <w:szCs w:val="24"/>
+              </w:rPr>
+              <w:t>{</w:t>
+            </w:r>
+          </w:p>
+          <w:p>
+            <w:pPr>
+              <w:autoSpaceDE w:val="0"/>
+              <w:autoSpaceDN w:val="0"/>
+              <w:adjustRightInd w:val="0"/>
+              <w:jc w:val="left"/>
+              <w:rPr>
+                <w:rFonts w:ascii="Consolas" w:hAnsi="Consolas" w:cs="Consolas"/>
+                <w:b/>
+                <w:szCs w:val="24"/>
+              </w:rPr>
+            </w:pPr>
+            <w:r>
+              <w:rPr>
+                <w:rFonts w:ascii="Consolas" w:hAnsi="Consolas" w:cs="Consolas"/>
+                <w:b/>
+                <w:szCs w:val="24"/>
+              </w:rPr>
+              <w:tab/>
+            </w:r>
+            <w:r>
+              <w:rPr>
+                <w:rFonts w:ascii="Consolas" w:hAnsi="Consolas" w:cs="Consolas"/>
+                <w:b/>
+                <w:bCs/>
+                <w:color w:val="7F0055"/>
+                <w:szCs w:val="24"/>
+              </w:rPr>
+              <w:t>private</w:t>
+            </w:r>
+            <w:r>
+              <w:rPr>
+                <w:rFonts w:ascii="Consolas" w:hAnsi="Consolas" w:cs="Consolas"/>
+                <w:b/>
+                <w:szCs w:val="24"/>
+              </w:rPr>
+              <w:t xml:space="preserve"> Map&lt;Integer, Car&gt;</w:t>
+            </w:r>
+            <w:r>
+              <w:rPr>
+                <w:rFonts w:ascii="Consolas" w:hAnsi="Consolas" w:cs="Consolas"/>
+                <w:b/>
+                <w:szCs w:val="24"/>
+              </w:rPr>
+              <w:tab/>
+            </w:r>
+            <w:r>
+              <w:rPr>
+                <w:rFonts w:ascii="Consolas" w:hAnsi="Consolas" w:cs="Consolas"/>
+                <w:b/>
+                <w:color w:val="0000C0"/>
+                <w:szCs w:val="24"/>
+                <w:highlight w:val="yellow"/>
+              </w:rPr>
+              <w:t>map</w:t>
+            </w:r>
+            <w:r>
+              <w:rPr>
+                <w:rFonts w:ascii="Consolas" w:hAnsi="Consolas" w:cs="Consolas"/>
+                <w:b/>
+                <w:szCs w:val="24"/>
+              </w:rPr>
+              <w:tab/>
+              <w:t xml:space="preserve">= </w:t>
+            </w:r>
+            <w:r>
+              <w:rPr>
+                <w:rFonts w:ascii="Consolas" w:hAnsi="Consolas" w:cs="Consolas"/>
+                <w:b/>
+                <w:bCs/>
+                <w:color w:val="7F0055"/>
+                <w:szCs w:val="24"/>
+              </w:rPr>
+              <w:t>new</w:t>
+            </w:r>
+            <w:r>
+              <w:rPr>
+                <w:rFonts w:ascii="Consolas" w:hAnsi="Consolas" w:cs="Consolas"/>
+                <w:b/>
+                <w:szCs w:val="24"/>
+              </w:rPr>
+              <w:t xml:space="preserve"> </w:t>
+            </w:r>
+            <w:proofErr w:type="spellStart"/>
+            <w:r>
+              <w:rPr>
+                <w:rFonts w:ascii="Consolas" w:hAnsi="Consolas" w:cs="Consolas"/>
+                <w:b/>
+                <w:szCs w:val="24"/>
+              </w:rPr>
+              <w:t>HashMap</w:t>
+            </w:r>
+            <w:proofErr w:type="spellEnd"/>
+            <w:r>
+              <w:rPr>
+                <w:rFonts w:ascii="Consolas" w:hAnsi="Consolas" w:cs="Consolas"/>
+                <w:b/>
+                <w:szCs w:val="24"/>
+              </w:rPr>
+              <w:t>&lt;Integer, Car&gt;();</w:t>
+            </w:r>
+          </w:p>
+          <w:p>
+            <w:pPr>
+              <w:autoSpaceDE w:val="0"/>
+              <w:autoSpaceDN w:val="0"/>
+              <w:adjustRightInd w:val="0"/>
+              <w:jc w:val="left"/>
+              <w:rPr>
+                <w:rFonts w:ascii="Consolas" w:hAnsi="Consolas" w:cs="Consolas"/>
+                <w:b/>
+                <w:szCs w:val="24"/>
+              </w:rPr>
+            </w:pPr>
+          </w:p>
+          <w:p>
+            <w:pPr>
+              <w:autoSpaceDE w:val="0"/>
+              <w:autoSpaceDN w:val="0"/>
+              <w:adjustRightInd w:val="0"/>
+              <w:jc w:val="left"/>
+              <w:rPr>
+                <w:rFonts w:ascii="Consolas" w:hAnsi="Consolas" w:cs="Consolas"/>
+                <w:b/>
+                <w:szCs w:val="24"/>
+              </w:rPr>
+            </w:pPr>
+            <w:r>
+              <w:rPr>
+                <w:rFonts w:ascii="Consolas" w:hAnsi="Consolas" w:cs="Consolas"/>
+                <w:b/>
+                <w:szCs w:val="24"/>
+              </w:rPr>
+              <w:tab/>
+            </w:r>
+            <w:r>
+              <w:rPr>
+                <w:rFonts w:ascii="Consolas" w:hAnsi="Consolas" w:cs="Consolas"/>
+                <w:b/>
+                <w:bCs/>
+                <w:color w:val="7F0055"/>
+                <w:szCs w:val="24"/>
+              </w:rPr>
+              <w:t>public</w:t>
+            </w:r>
+            <w:r>
+              <w:rPr>
+                <w:rFonts w:ascii="Consolas" w:hAnsi="Consolas" w:cs="Consolas"/>
+                <w:b/>
+                <w:szCs w:val="24"/>
+              </w:rPr>
+              <w:t xml:space="preserve"> </w:t>
+            </w:r>
+            <w:r>
+              <w:rPr>
+                <w:rFonts w:ascii="Consolas" w:hAnsi="Consolas" w:cs="Consolas"/>
+                <w:b/>
+                <w:bCs/>
+                <w:color w:val="7F0055"/>
+                <w:szCs w:val="24"/>
+              </w:rPr>
+              <w:t>void</w:t>
+            </w:r>
+            <w:r>
+              <w:rPr>
+                <w:rFonts w:ascii="Consolas" w:hAnsi="Consolas" w:cs="Consolas"/>
+                <w:b/>
+                <w:szCs w:val="24"/>
+              </w:rPr>
+              <w:t xml:space="preserve"> </w:t>
+            </w:r>
+            <w:proofErr w:type="spellStart"/>
+            <w:r>
+              <w:rPr>
+                <w:rFonts w:ascii="Consolas" w:hAnsi="Consolas" w:cs="Consolas"/>
+                <w:b/>
+                <w:szCs w:val="24"/>
+              </w:rPr>
+              <w:t>setMap</w:t>
+            </w:r>
+            <w:proofErr w:type="spellEnd"/>
+            <w:r>
+              <w:rPr>
+                <w:rFonts w:ascii="Consolas" w:hAnsi="Consolas" w:cs="Consolas"/>
+                <w:b/>
+                <w:szCs w:val="24"/>
+              </w:rPr>
+              <w:t xml:space="preserve">(Map&lt;Integer, Car&gt; </w:t>
+            </w:r>
+            <w:r>
+              <w:rPr>
+                <w:rFonts w:ascii="Consolas" w:hAnsi="Consolas" w:cs="Consolas"/>
+                <w:b/>
+                <w:color w:val="6A3E3E"/>
+                <w:szCs w:val="24"/>
+              </w:rPr>
+              <w:t>map</w:t>
+            </w:r>
+            <w:r>
+              <w:rPr>
+                <w:rFonts w:ascii="Consolas" w:hAnsi="Consolas" w:cs="Consolas"/>
+                <w:b/>
+                <w:szCs w:val="24"/>
+              </w:rPr>
+              <w:t>)</w:t>
+            </w:r>
+          </w:p>
+          <w:p>
+            <w:pPr>
+              <w:autoSpaceDE w:val="0"/>
+              <w:autoSpaceDN w:val="0"/>
+              <w:adjustRightInd w:val="0"/>
+              <w:jc w:val="left"/>
+              <w:rPr>
+                <w:rFonts w:ascii="Consolas" w:hAnsi="Consolas" w:cs="Consolas"/>
+                <w:b/>
+                <w:szCs w:val="24"/>
+              </w:rPr>
+            </w:pPr>
+            <w:r>
+              <w:rPr>
+                <w:rFonts w:ascii="Consolas" w:hAnsi="Consolas" w:cs="Consolas"/>
+                <w:b/>
+                <w:szCs w:val="24"/>
+              </w:rPr>
+              <w:tab/>
+              <w:t>{</w:t>
+            </w:r>
+          </w:p>
+          <w:p>
+            <w:pPr>
+              <w:autoSpaceDE w:val="0"/>
+              <w:autoSpaceDN w:val="0"/>
+              <w:adjustRightInd w:val="0"/>
+              <w:jc w:val="left"/>
+              <w:rPr>
+                <w:rFonts w:ascii="Consolas" w:hAnsi="Consolas" w:cs="Consolas"/>
+                <w:b/>
+                <w:szCs w:val="24"/>
+              </w:rPr>
+            </w:pPr>
+            <w:r>
+              <w:rPr>
+                <w:rFonts w:ascii="Consolas" w:hAnsi="Consolas" w:cs="Consolas"/>
+                <w:b/>
+                <w:szCs w:val="24"/>
+              </w:rPr>
+              <w:tab/>
+            </w:r>
+            <w:r>
+              <w:rPr>
+                <w:rFonts w:ascii="Consolas" w:hAnsi="Consolas" w:cs="Consolas"/>
+                <w:b/>
+                <w:szCs w:val="24"/>
+              </w:rPr>
+              <w:tab/>
+            </w:r>
+            <w:proofErr w:type="spellStart"/>
+            <w:r>
+              <w:rPr>
+                <w:rFonts w:ascii="Consolas" w:hAnsi="Consolas" w:cs="Consolas"/>
+                <w:b/>
+                <w:bCs/>
+                <w:color w:val="7F0055"/>
+                <w:szCs w:val="24"/>
+              </w:rPr>
+              <w:t>this</w:t>
+            </w:r>
+            <w:r>
+              <w:rPr>
+                <w:rFonts w:ascii="Consolas" w:hAnsi="Consolas" w:cs="Consolas"/>
+                <w:b/>
+                <w:szCs w:val="24"/>
+              </w:rPr>
+              <w:t>.</w:t>
+            </w:r>
+            <w:r>
+              <w:rPr>
+                <w:rFonts w:ascii="Consolas" w:hAnsi="Consolas" w:cs="Consolas"/>
+                <w:b/>
+                <w:color w:val="0000C0"/>
+                <w:szCs w:val="24"/>
+                <w:highlight w:val="yellow"/>
+              </w:rPr>
+              <w:t>map</w:t>
+            </w:r>
+            <w:proofErr w:type="spellEnd"/>
+            <w:r>
+              <w:rPr>
+                <w:rFonts w:ascii="Consolas" w:hAnsi="Consolas" w:cs="Consolas"/>
+                <w:b/>
+                <w:szCs w:val="24"/>
+              </w:rPr>
+              <w:t xml:space="preserve"> = </w:t>
+            </w:r>
+            <w:r>
+              <w:rPr>
+                <w:rFonts w:ascii="Consolas" w:hAnsi="Consolas" w:cs="Consolas"/>
+                <w:b/>
+                <w:color w:val="6A3E3E"/>
+                <w:szCs w:val="24"/>
+              </w:rPr>
+              <w:t>map</w:t>
+            </w:r>
+            <w:r>
+              <w:rPr>
+                <w:rFonts w:ascii="Consolas" w:hAnsi="Consolas" w:cs="Consolas"/>
+                <w:b/>
+                <w:szCs w:val="24"/>
+              </w:rPr>
+              <w:t>;</w:t>
+            </w:r>
+          </w:p>
+          <w:p>
+            <w:pPr>
+              <w:autoSpaceDE w:val="0"/>
+              <w:autoSpaceDN w:val="0"/>
+              <w:adjustRightInd w:val="0"/>
+              <w:jc w:val="left"/>
+              <w:rPr>
+                <w:rFonts w:ascii="Consolas" w:hAnsi="Consolas" w:cs="Consolas"/>
+                <w:b/>
+                <w:szCs w:val="24"/>
+              </w:rPr>
+            </w:pPr>
+            <w:r>
+              <w:rPr>
+                <w:rFonts w:ascii="Consolas" w:hAnsi="Consolas" w:cs="Consolas"/>
+                <w:b/>
+                <w:szCs w:val="24"/>
+              </w:rPr>
+              <w:tab/>
+              <w:t>}</w:t>
+            </w:r>
+          </w:p>
+          <w:p>
+            <w:pPr>
+              <w:autoSpaceDE w:val="0"/>
+              <w:autoSpaceDN w:val="0"/>
+              <w:adjustRightInd w:val="0"/>
+              <w:jc w:val="left"/>
+              <w:rPr>
+                <w:rFonts w:ascii="Consolas" w:hAnsi="Consolas" w:cs="Consolas"/>
+                <w:b/>
+                <w:szCs w:val="24"/>
+              </w:rPr>
+            </w:pPr>
+          </w:p>
+          <w:p>
+            <w:pPr>
+              <w:autoSpaceDE w:val="0"/>
+              <w:autoSpaceDN w:val="0"/>
+              <w:adjustRightInd w:val="0"/>
+              <w:jc w:val="left"/>
+              <w:rPr>
+                <w:rFonts w:ascii="Consolas" w:hAnsi="Consolas" w:cs="Consolas"/>
+                <w:b/>
+                <w:szCs w:val="24"/>
+              </w:rPr>
+            </w:pPr>
+            <w:r>
+              <w:rPr>
+                <w:rFonts w:ascii="Consolas" w:hAnsi="Consolas" w:cs="Consolas"/>
+                <w:b/>
+                <w:szCs w:val="24"/>
+              </w:rPr>
+              <w:tab/>
+            </w:r>
+            <w:r>
+              <w:rPr>
+                <w:rFonts w:ascii="Consolas" w:hAnsi="Consolas" w:cs="Consolas"/>
+                <w:b/>
+                <w:bCs/>
+                <w:color w:val="7F0055"/>
+                <w:szCs w:val="24"/>
+              </w:rPr>
+              <w:t>public</w:t>
+            </w:r>
+            <w:r>
+              <w:rPr>
+                <w:rFonts w:ascii="Consolas" w:hAnsi="Consolas" w:cs="Consolas"/>
+                <w:b/>
+                <w:szCs w:val="24"/>
+              </w:rPr>
+              <w:t xml:space="preserve"> </w:t>
+            </w:r>
+            <w:proofErr w:type="spellStart"/>
+            <w:r>
+              <w:rPr>
+                <w:rFonts w:ascii="Consolas" w:hAnsi="Consolas" w:cs="Consolas"/>
+                <w:b/>
+                <w:szCs w:val="24"/>
+              </w:rPr>
+              <w:t>CarFactory</w:t>
+            </w:r>
+            <w:proofErr w:type="spellEnd"/>
+            <w:r>
+              <w:rPr>
+                <w:rFonts w:ascii="Consolas" w:hAnsi="Consolas" w:cs="Consolas"/>
+                <w:b/>
+                <w:szCs w:val="24"/>
+              </w:rPr>
+              <w:t>()</w:t>
+            </w:r>
+          </w:p>
+          <w:p>
+            <w:pPr>
+              <w:autoSpaceDE w:val="0"/>
+              <w:autoSpaceDN w:val="0"/>
+              <w:adjustRightInd w:val="0"/>
+              <w:jc w:val="left"/>
+              <w:rPr>
+                <w:rFonts w:ascii="Consolas" w:hAnsi="Consolas" w:cs="Consolas"/>
+                <w:b/>
+                <w:szCs w:val="24"/>
+              </w:rPr>
+            </w:pPr>
+            <w:r>
+              <w:rPr>
+                <w:rFonts w:ascii="Consolas" w:hAnsi="Consolas" w:cs="Consolas"/>
+                <w:b/>
+                <w:szCs w:val="24"/>
+              </w:rPr>
+              <w:tab/>
+              <w:t>{</w:t>
+            </w:r>
+          </w:p>
+          <w:p>
+            <w:pPr>
+              <w:autoSpaceDE w:val="0"/>
+              <w:autoSpaceDN w:val="0"/>
+              <w:adjustRightInd w:val="0"/>
+              <w:jc w:val="left"/>
+              <w:rPr>
+                <w:rFonts w:ascii="Consolas" w:hAnsi="Consolas" w:cs="Consolas"/>
+                <w:b/>
+                <w:szCs w:val="24"/>
+              </w:rPr>
+            </w:pPr>
+            <w:r>
+              <w:rPr>
+                <w:rFonts w:ascii="Consolas" w:hAnsi="Consolas" w:cs="Consolas"/>
+                <w:b/>
+                <w:szCs w:val="24"/>
+              </w:rPr>
+              <w:tab/>
+              <w:t>}</w:t>
+            </w:r>
+          </w:p>
+          <w:p>
+            <w:pPr>
+              <w:autoSpaceDE w:val="0"/>
+              <w:autoSpaceDN w:val="0"/>
+              <w:adjustRightInd w:val="0"/>
+              <w:jc w:val="left"/>
+              <w:rPr>
+                <w:rFonts w:ascii="Consolas" w:hAnsi="Consolas" w:cs="Consolas"/>
+                <w:b/>
+                <w:szCs w:val="24"/>
+              </w:rPr>
+            </w:pPr>
+          </w:p>
+          <w:p>
+            <w:pPr>
+              <w:autoSpaceDE w:val="0"/>
+              <w:autoSpaceDN w:val="0"/>
+              <w:adjustRightInd w:val="0"/>
+              <w:jc w:val="left"/>
+              <w:rPr>
+                <w:rFonts w:ascii="Consolas" w:hAnsi="Consolas" w:cs="Consolas"/>
+                <w:b/>
+                <w:szCs w:val="24"/>
+              </w:rPr>
+            </w:pPr>
+            <w:r>
+              <w:rPr>
+                <w:rFonts w:ascii="Consolas" w:hAnsi="Consolas" w:cs="Consolas"/>
+                <w:b/>
+                <w:szCs w:val="24"/>
+              </w:rPr>
+              <w:tab/>
+            </w:r>
+            <w:r>
+              <w:rPr>
+                <w:rFonts w:ascii="Consolas" w:hAnsi="Consolas" w:cs="Consolas"/>
+                <w:b/>
+                <w:bCs/>
+                <w:color w:val="7F0055"/>
+                <w:szCs w:val="24"/>
+              </w:rPr>
+              <w:t>public</w:t>
+            </w:r>
+            <w:r>
+              <w:rPr>
+                <w:rFonts w:ascii="Consolas" w:hAnsi="Consolas" w:cs="Consolas"/>
+                <w:b/>
+                <w:szCs w:val="24"/>
+              </w:rPr>
+              <w:t xml:space="preserve"> Car </w:t>
+            </w:r>
+            <w:proofErr w:type="spellStart"/>
+            <w:r>
+              <w:rPr>
+                <w:rFonts w:ascii="Consolas" w:hAnsi="Consolas" w:cs="Consolas"/>
+                <w:b/>
+                <w:szCs w:val="24"/>
+              </w:rPr>
+              <w:t>getCar</w:t>
+            </w:r>
+            <w:proofErr w:type="spellEnd"/>
+            <w:r>
+              <w:rPr>
+                <w:rFonts w:ascii="Consolas" w:hAnsi="Consolas" w:cs="Consolas"/>
+                <w:b/>
+                <w:szCs w:val="24"/>
+              </w:rPr>
+              <w:t>(</w:t>
+            </w:r>
+            <w:proofErr w:type="spellStart"/>
+            <w:r>
+              <w:rPr>
+                <w:rFonts w:ascii="Consolas" w:hAnsi="Consolas" w:cs="Consolas"/>
+                <w:b/>
+                <w:bCs/>
+                <w:color w:val="7F0055"/>
+                <w:szCs w:val="24"/>
+              </w:rPr>
+              <w:t>int</w:t>
+            </w:r>
+            <w:proofErr w:type="spellEnd"/>
+            <w:r>
+              <w:rPr>
+                <w:rFonts w:ascii="Consolas" w:hAnsi="Consolas" w:cs="Consolas"/>
+                <w:b/>
+                <w:szCs w:val="24"/>
+              </w:rPr>
+              <w:t xml:space="preserve"> </w:t>
+            </w:r>
+            <w:r>
+              <w:rPr>
+                <w:rFonts w:ascii="Consolas" w:hAnsi="Consolas" w:cs="Consolas"/>
+                <w:b/>
+                <w:color w:val="6A3E3E"/>
+                <w:szCs w:val="24"/>
+              </w:rPr>
+              <w:t>id</w:t>
+            </w:r>
+            <w:r>
+              <w:rPr>
+                <w:rFonts w:ascii="Consolas" w:hAnsi="Consolas" w:cs="Consolas"/>
+                <w:b/>
+                <w:szCs w:val="24"/>
+              </w:rPr>
+              <w:t>)</w:t>
+            </w:r>
+          </w:p>
+          <w:p>
+            <w:pPr>
+              <w:autoSpaceDE w:val="0"/>
+              <w:autoSpaceDN w:val="0"/>
+              <w:adjustRightInd w:val="0"/>
+              <w:jc w:val="left"/>
+              <w:rPr>
+                <w:rFonts w:ascii="Consolas" w:hAnsi="Consolas" w:cs="Consolas"/>
+                <w:b/>
+                <w:szCs w:val="24"/>
+              </w:rPr>
+            </w:pPr>
+            <w:r>
+              <w:rPr>
+                <w:rFonts w:ascii="Consolas" w:hAnsi="Consolas" w:cs="Consolas"/>
+                <w:b/>
+                <w:szCs w:val="24"/>
+              </w:rPr>
+              <w:tab/>
+              <w:t>{</w:t>
+            </w:r>
+          </w:p>
+          <w:p>
+            <w:pPr>
+              <w:autoSpaceDE w:val="0"/>
+              <w:autoSpaceDN w:val="0"/>
+              <w:adjustRightInd w:val="0"/>
+              <w:jc w:val="left"/>
+              <w:rPr>
+                <w:rFonts w:ascii="Consolas" w:hAnsi="Consolas" w:cs="Consolas"/>
+                <w:b/>
+                <w:szCs w:val="24"/>
+              </w:rPr>
+            </w:pPr>
+            <w:r>
+              <w:rPr>
+                <w:rFonts w:ascii="Consolas" w:hAnsi="Consolas" w:cs="Consolas"/>
+                <w:b/>
+                <w:szCs w:val="24"/>
+              </w:rPr>
+              <w:tab/>
+            </w:r>
+            <w:r>
+              <w:rPr>
+                <w:rFonts w:ascii="Consolas" w:hAnsi="Consolas" w:cs="Consolas"/>
+                <w:b/>
+                <w:szCs w:val="24"/>
+              </w:rPr>
+              <w:tab/>
+            </w:r>
+            <w:r>
+              <w:rPr>
+                <w:rFonts w:ascii="Consolas" w:hAnsi="Consolas" w:cs="Consolas"/>
+                <w:b/>
+                <w:bCs/>
+                <w:color w:val="7F0055"/>
+                <w:szCs w:val="24"/>
+              </w:rPr>
+              <w:t>return</w:t>
+            </w:r>
+            <w:r>
+              <w:rPr>
+                <w:rFonts w:ascii="Consolas" w:hAnsi="Consolas" w:cs="Consolas"/>
+                <w:b/>
+                <w:szCs w:val="24"/>
+              </w:rPr>
+              <w:t xml:space="preserve"> </w:t>
+            </w:r>
+            <w:proofErr w:type="spellStart"/>
+            <w:r>
+              <w:rPr>
+                <w:rFonts w:ascii="Consolas" w:hAnsi="Consolas" w:cs="Consolas"/>
+                <w:b/>
+                <w:color w:val="0000C0"/>
+                <w:szCs w:val="24"/>
+                <w:highlight w:val="lightGray"/>
+              </w:rPr>
+              <w:t>map</w:t>
+            </w:r>
+            <w:r>
+              <w:rPr>
+                <w:rFonts w:ascii="Consolas" w:hAnsi="Consolas" w:cs="Consolas"/>
+                <w:b/>
+                <w:szCs w:val="24"/>
+              </w:rPr>
+              <w:t>.get</w:t>
+            </w:r>
+            <w:proofErr w:type="spellEnd"/>
+            <w:r>
+              <w:rPr>
+                <w:rFonts w:ascii="Consolas" w:hAnsi="Consolas" w:cs="Consolas"/>
+                <w:b/>
+                <w:szCs w:val="24"/>
+              </w:rPr>
+              <w:t>(</w:t>
+            </w:r>
+            <w:r>
+              <w:rPr>
+                <w:rFonts w:ascii="Consolas" w:hAnsi="Consolas" w:cs="Consolas"/>
+                <w:b/>
+                <w:color w:val="6A3E3E"/>
+                <w:szCs w:val="24"/>
+              </w:rPr>
+              <w:t>id</w:t>
+            </w:r>
+            <w:r>
+              <w:rPr>
+                <w:rFonts w:ascii="Consolas" w:hAnsi="Consolas" w:cs="Consolas"/>
+                <w:b/>
+                <w:szCs w:val="24"/>
+              </w:rPr>
+              <w:t>);</w:t>
+            </w:r>
+          </w:p>
+          <w:p>
+            <w:pPr>
+              <w:autoSpaceDE w:val="0"/>
+              <w:autoSpaceDN w:val="0"/>
+              <w:adjustRightInd w:val="0"/>
+              <w:jc w:val="left"/>
+              <w:rPr>
+                <w:rFonts w:ascii="Consolas" w:hAnsi="Consolas" w:cs="Consolas"/>
+                <w:b/>
+                <w:szCs w:val="24"/>
+              </w:rPr>
+            </w:pPr>
+            <w:r>
+              <w:rPr>
+                <w:rFonts w:ascii="Consolas" w:hAnsi="Consolas" w:cs="Consolas"/>
+                <w:b/>
+                <w:szCs w:val="24"/>
+              </w:rPr>
+              <w:tab/>
+              <w:t>}</w:t>
+            </w:r>
+          </w:p>
+          <w:p>
+            <w:pPr>
+              <w:spacing w:afterLines="50" w:after="156"/>
+              <w:rPr>
+                <w:rFonts w:hint="eastAsia"/>
+              </w:rPr>
+            </w:pPr>
+            <w:r>
+              <w:rPr>
+                <w:rFonts w:ascii="Consolas" w:hAnsi="Consolas" w:cs="Consolas"/>
+                <w:b/>
+                <w:szCs w:val="24"/>
+              </w:rPr>
+              <w:t>}</w:t>
+            </w:r>
+          </w:p>
+        </w:tc>
+      </w:tr>
+    </w:tbl>
+    <w:p>
+      <w:pPr>
+        <w:spacing w:afterLines="50" w:after="156"/>
+        <w:rPr>
+          <w:rFonts w:hint="eastAsia"/>
+        </w:rPr>
+      </w:pPr>
+    </w:p>
+    <w:tbl>
+      <w:tblPr>
+        <w:tblStyle w:val="a6"/>
+        <w:tblW w:w="0" w:type="auto"/>
+        <w:tblLook w:val="04A0" w:firstRow="1" w:lastRow="0" w:firstColumn="1" w:lastColumn="0" w:noHBand="0" w:noVBand="1"/>
+      </w:tblPr>
+      <w:tblGrid>
+        <w:gridCol w:w="8522"/>
+      </w:tblGrid>
+      <w:tr>
+        <w:tc>
+          <w:tcPr>
+            <w:tcW w:w="8522" w:type="dxa"/>
+          </w:tcPr>
+          <w:p>
+            <w:pPr>
+              <w:autoSpaceDE w:val="0"/>
+              <w:autoSpaceDN w:val="0"/>
+              <w:adjustRightInd w:val="0"/>
+              <w:jc w:val="left"/>
+              <w:rPr>
+                <w:rFonts w:ascii="Consolas" w:hAnsi="Consolas" w:cs="Consolas"/>
+                <w:b/>
+                <w:sz w:val="18"/>
+                <w:szCs w:val="18"/>
+              </w:rPr>
+            </w:pPr>
+            <w:proofErr w:type="gramStart"/>
+            <w:r>
+              <w:rPr>
+                <w:rFonts w:ascii="Consolas" w:hAnsi="Consolas" w:cs="Consolas"/>
+                <w:b/>
+                <w:color w:val="008080"/>
+                <w:sz w:val="18"/>
+                <w:szCs w:val="18"/>
+              </w:rPr>
+              <w:t>&lt;?</w:t>
+            </w:r>
+            <w:r>
+              <w:rPr>
+                <w:rFonts w:ascii="Consolas" w:hAnsi="Consolas" w:cs="Consolas"/>
+                <w:b/>
+                <w:color w:val="3F7F7F"/>
+                <w:sz w:val="18"/>
+                <w:szCs w:val="18"/>
+              </w:rPr>
+              <w:t>xml</w:t>
+            </w:r>
+            <w:proofErr w:type="gramEnd"/>
+            <w:r>
+              <w:rPr>
+                <w:rFonts w:ascii="Consolas" w:hAnsi="Consolas" w:cs="Consolas"/>
+                <w:b/>
+                <w:sz w:val="18"/>
+                <w:szCs w:val="18"/>
+              </w:rPr>
+              <w:t xml:space="preserve"> </w:t>
+            </w:r>
+            <w:r>
+              <w:rPr>
+                <w:rFonts w:ascii="Consolas" w:hAnsi="Consolas" w:cs="Consolas"/>
+                <w:b/>
+                <w:color w:val="7F007F"/>
+                <w:sz w:val="18"/>
+                <w:szCs w:val="18"/>
+              </w:rPr>
+              <w:t>version</w:t>
+            </w:r>
+            <w:r>
+              <w:rPr>
+                <w:rFonts w:ascii="Consolas" w:hAnsi="Consolas" w:cs="Consolas"/>
+                <w:b/>
+                <w:sz w:val="18"/>
+                <w:szCs w:val="18"/>
+              </w:rPr>
+              <w:t>=</w:t>
+            </w:r>
+            <w:r>
+              <w:rPr>
+                <w:rFonts w:ascii="Consolas" w:hAnsi="Consolas" w:cs="Consolas"/>
+                <w:b/>
+                <w:i/>
+                <w:iCs/>
+                <w:color w:val="2A00FF"/>
+                <w:sz w:val="18"/>
+                <w:szCs w:val="18"/>
+              </w:rPr>
+              <w:t>"1.0"</w:t>
+            </w:r>
+            <w:r>
+              <w:rPr>
+                <w:rFonts w:ascii="Consolas" w:hAnsi="Consolas" w:cs="Consolas"/>
+                <w:b/>
+                <w:sz w:val="18"/>
+                <w:szCs w:val="18"/>
+              </w:rPr>
+              <w:t xml:space="preserve"> </w:t>
+            </w:r>
+            <w:r>
+              <w:rPr>
+                <w:rFonts w:ascii="Consolas" w:hAnsi="Consolas" w:cs="Consolas"/>
+                <w:b/>
+                <w:color w:val="7F007F"/>
+                <w:sz w:val="18"/>
+                <w:szCs w:val="18"/>
+              </w:rPr>
+              <w:t>encoding</w:t>
+            </w:r>
+            <w:r>
+              <w:rPr>
+                <w:rFonts w:ascii="Consolas" w:hAnsi="Consolas" w:cs="Consolas"/>
+                <w:b/>
+                <w:sz w:val="18"/>
+                <w:szCs w:val="18"/>
+              </w:rPr>
+              <w:t>=</w:t>
+            </w:r>
+            <w:r>
+              <w:rPr>
+                <w:rFonts w:ascii="Consolas" w:hAnsi="Consolas" w:cs="Consolas"/>
+                <w:b/>
+                <w:i/>
+                <w:iCs/>
+                <w:color w:val="2A00FF"/>
+                <w:sz w:val="18"/>
+                <w:szCs w:val="18"/>
+              </w:rPr>
+              <w:t>"UTF-8"</w:t>
+            </w:r>
+            <w:r>
+              <w:rPr>
+                <w:rFonts w:ascii="Consolas" w:hAnsi="Consolas" w:cs="Consolas"/>
+                <w:b/>
+                <w:color w:val="008080"/>
+                <w:sz w:val="18"/>
+                <w:szCs w:val="18"/>
+              </w:rPr>
+              <w:t>?&gt;</w:t>
+            </w:r>
+          </w:p>
+          <w:p>
+            <w:pPr>
+              <w:autoSpaceDE w:val="0"/>
+              <w:autoSpaceDN w:val="0"/>
+              <w:adjustRightInd w:val="0"/>
+              <w:jc w:val="left"/>
+              <w:rPr>
+                <w:rFonts w:ascii="Consolas" w:hAnsi="Consolas" w:cs="Consolas"/>
+                <w:b/>
+                <w:sz w:val="18"/>
+                <w:szCs w:val="18"/>
+              </w:rPr>
+            </w:pPr>
+            <w:r>
+              <w:rPr>
+                <w:rFonts w:ascii="Consolas" w:hAnsi="Consolas" w:cs="Consolas"/>
+                <w:b/>
+                <w:color w:val="008080"/>
+                <w:sz w:val="18"/>
+                <w:szCs w:val="18"/>
+              </w:rPr>
+              <w:t>&lt;</w:t>
+            </w:r>
+            <w:r>
+              <w:rPr>
+                <w:rFonts w:ascii="Consolas" w:hAnsi="Consolas" w:cs="Consolas"/>
+                <w:b/>
+                <w:color w:val="3F7F7F"/>
+                <w:sz w:val="18"/>
+                <w:szCs w:val="18"/>
+              </w:rPr>
+              <w:t>beans</w:t>
+            </w:r>
+            <w:r>
+              <w:rPr>
+                <w:rFonts w:ascii="Consolas" w:hAnsi="Consolas" w:cs="Consolas"/>
+                <w:b/>
+                <w:sz w:val="18"/>
+                <w:szCs w:val="18"/>
+              </w:rPr>
+              <w:t xml:space="preserve"> </w:t>
+            </w:r>
+            <w:proofErr w:type="spellStart"/>
+            <w:r>
+              <w:rPr>
+                <w:rFonts w:ascii="Consolas" w:hAnsi="Consolas" w:cs="Consolas"/>
+                <w:b/>
+                <w:color w:val="7F007F"/>
+                <w:sz w:val="18"/>
+                <w:szCs w:val="18"/>
+              </w:rPr>
+              <w:t>xmlns</w:t>
+            </w:r>
+            <w:proofErr w:type="spellEnd"/>
+            <w:r>
+              <w:rPr>
+                <w:rFonts w:ascii="Consolas" w:hAnsi="Consolas" w:cs="Consolas"/>
+                <w:b/>
+                <w:sz w:val="18"/>
+                <w:szCs w:val="18"/>
+              </w:rPr>
+              <w:t>=</w:t>
+            </w:r>
+            <w:r>
+              <w:rPr>
+                <w:rFonts w:ascii="Consolas" w:hAnsi="Consolas" w:cs="Consolas"/>
+                <w:b/>
+                <w:i/>
+                <w:iCs/>
+                <w:color w:val="2A00FF"/>
+                <w:sz w:val="18"/>
+                <w:szCs w:val="18"/>
+              </w:rPr>
+              <w:t>"http://www.springframework.org/schema/beans"</w:t>
+            </w:r>
+          </w:p>
+          <w:p>
+            <w:pPr>
+              <w:autoSpaceDE w:val="0"/>
+              <w:autoSpaceDN w:val="0"/>
+              <w:adjustRightInd w:val="0"/>
+              <w:jc w:val="left"/>
+              <w:rPr>
+                <w:rFonts w:ascii="Consolas" w:hAnsi="Consolas" w:cs="Consolas"/>
+                <w:b/>
+                <w:sz w:val="18"/>
+                <w:szCs w:val="18"/>
+              </w:rPr>
+            </w:pPr>
+            <w:r>
+              <w:rPr>
+                <w:rFonts w:ascii="Consolas" w:hAnsi="Consolas" w:cs="Consolas"/>
+                <w:b/>
+                <w:sz w:val="18"/>
+                <w:szCs w:val="18"/>
+              </w:rPr>
+              <w:t xml:space="preserve">  </w:t>
+            </w:r>
+            <w:proofErr w:type="spellStart"/>
+            <w:r>
+              <w:rPr>
+                <w:rFonts w:ascii="Consolas" w:hAnsi="Consolas" w:cs="Consolas"/>
+                <w:b/>
+                <w:color w:val="7F007F"/>
+                <w:sz w:val="18"/>
+                <w:szCs w:val="18"/>
+              </w:rPr>
+              <w:t>xmlns:xsi</w:t>
+            </w:r>
+            <w:proofErr w:type="spellEnd"/>
+            <w:r>
+              <w:rPr>
+                <w:rFonts w:ascii="Consolas" w:hAnsi="Consolas" w:cs="Consolas"/>
+                <w:b/>
+                <w:sz w:val="18"/>
+                <w:szCs w:val="18"/>
+              </w:rPr>
+              <w:t>=</w:t>
+            </w:r>
+            <w:r>
+              <w:rPr>
+                <w:rFonts w:ascii="Consolas" w:hAnsi="Consolas" w:cs="Consolas"/>
+                <w:b/>
+                <w:i/>
+                <w:iCs/>
+                <w:color w:val="2A00FF"/>
+                <w:sz w:val="18"/>
+                <w:szCs w:val="18"/>
+              </w:rPr>
+              <w:t>"http://www.w3.org/2001/XMLSchema-instance"</w:t>
+            </w:r>
+          </w:p>
+          <w:p>
+            <w:pPr>
+              <w:autoSpaceDE w:val="0"/>
+              <w:autoSpaceDN w:val="0"/>
+              <w:adjustRightInd w:val="0"/>
+              <w:jc w:val="left"/>
+              <w:rPr>
+                <w:rFonts w:ascii="Consolas" w:hAnsi="Consolas" w:cs="Consolas"/>
+                <w:b/>
+                <w:sz w:val="18"/>
+                <w:szCs w:val="18"/>
+              </w:rPr>
+            </w:pPr>
+            <w:r>
+              <w:rPr>
+                <w:rFonts w:ascii="Consolas" w:hAnsi="Consolas" w:cs="Consolas"/>
+                <w:b/>
+                <w:sz w:val="18"/>
+                <w:szCs w:val="18"/>
+              </w:rPr>
+              <w:t xml:space="preserve">  </w:t>
+            </w:r>
+            <w:proofErr w:type="spellStart"/>
+            <w:r>
+              <w:rPr>
+                <w:rFonts w:ascii="Consolas" w:hAnsi="Consolas" w:cs="Consolas"/>
+                <w:b/>
+                <w:color w:val="7F007F"/>
+                <w:sz w:val="18"/>
+                <w:szCs w:val="18"/>
+              </w:rPr>
+              <w:t>xsi:schemaLocation</w:t>
+            </w:r>
+            <w:proofErr w:type="spellEnd"/>
+            <w:r>
+              <w:rPr>
+                <w:rFonts w:ascii="Consolas" w:hAnsi="Consolas" w:cs="Consolas"/>
+                <w:b/>
+                <w:sz w:val="18"/>
+                <w:szCs w:val="18"/>
+              </w:rPr>
+              <w:t>=</w:t>
+            </w:r>
+            <w:r>
+              <w:rPr>
+                <w:rFonts w:ascii="Consolas" w:hAnsi="Consolas" w:cs="Consolas"/>
+                <w:b/>
+                <w:i/>
+                <w:iCs/>
+                <w:color w:val="2A00FF"/>
+                <w:sz w:val="18"/>
+                <w:szCs w:val="18"/>
+              </w:rPr>
+              <w:t xml:space="preserve">"http://www.springframework.org/schema/beans </w:t>
+            </w:r>
+          </w:p>
+          <w:p>
+            <w:pPr>
+              <w:autoSpaceDE w:val="0"/>
+              <w:autoSpaceDN w:val="0"/>
+              <w:adjustRightInd w:val="0"/>
+              <w:jc w:val="left"/>
+              <w:rPr>
+                <w:rFonts w:ascii="Consolas" w:hAnsi="Consolas" w:cs="Consolas"/>
+                <w:b/>
+                <w:sz w:val="18"/>
+                <w:szCs w:val="18"/>
+              </w:rPr>
+            </w:pPr>
+            <w:r>
+              <w:rPr>
+                <w:rFonts w:ascii="Consolas" w:hAnsi="Consolas" w:cs="Consolas"/>
+                <w:b/>
+                <w:i/>
+                <w:iCs/>
+                <w:color w:val="2A00FF"/>
+                <w:sz w:val="18"/>
+                <w:szCs w:val="18"/>
+              </w:rPr>
+              <w:t xml:space="preserve">      http://www.springframework.org/schema/beans/spring-beans.xsd"</w:t>
+            </w:r>
+            <w:r>
+              <w:rPr>
+                <w:rFonts w:ascii="Consolas" w:hAnsi="Consolas" w:cs="Consolas"/>
+                <w:b/>
+                <w:color w:val="008080"/>
+                <w:sz w:val="18"/>
+                <w:szCs w:val="18"/>
+              </w:rPr>
+              <w:t>&gt;</w:t>
+            </w:r>
+          </w:p>
+          <w:p>
+            <w:pPr>
+              <w:autoSpaceDE w:val="0"/>
+              <w:autoSpaceDN w:val="0"/>
+              <w:adjustRightInd w:val="0"/>
+              <w:jc w:val="left"/>
+              <w:rPr>
+                <w:rFonts w:ascii="Consolas" w:hAnsi="Consolas" w:cs="Consolas"/>
+                <w:b/>
+                <w:sz w:val="18"/>
+                <w:szCs w:val="18"/>
+              </w:rPr>
+            </w:pPr>
+            <w:r>
+              <w:rPr>
+                <w:rFonts w:ascii="Consolas" w:hAnsi="Consolas" w:cs="Consolas"/>
+                <w:b/>
+                <w:sz w:val="18"/>
+                <w:szCs w:val="18"/>
+              </w:rPr>
+              <w:t xml:space="preserve">  </w:t>
+            </w:r>
+          </w:p>
+          <w:p>
+            <w:pPr>
+              <w:autoSpaceDE w:val="0"/>
+              <w:autoSpaceDN w:val="0"/>
+              <w:adjustRightInd w:val="0"/>
+              <w:jc w:val="left"/>
+              <w:rPr>
+                <w:rFonts w:ascii="Consolas" w:hAnsi="Consolas" w:cs="Consolas"/>
+                <w:b/>
+                <w:sz w:val="18"/>
+                <w:szCs w:val="18"/>
+              </w:rPr>
+            </w:pPr>
+            <w:r>
+              <w:rPr>
+                <w:rFonts w:ascii="Consolas" w:hAnsi="Consolas" w:cs="Consolas"/>
+                <w:b/>
+                <w:sz w:val="18"/>
+                <w:szCs w:val="18"/>
+              </w:rPr>
+              <w:t xml:space="preserve">  </w:t>
+            </w:r>
+            <w:r>
+              <w:rPr>
+                <w:rFonts w:ascii="Consolas" w:hAnsi="Consolas" w:cs="Consolas"/>
+                <w:b/>
+                <w:color w:val="3F5FBF"/>
+                <w:sz w:val="18"/>
+                <w:szCs w:val="18"/>
+              </w:rPr>
+              <w:t>&lt;!-- Instance Factory Method:</w:t>
+            </w:r>
+          </w:p>
+          <w:p>
+            <w:pPr>
+              <w:autoSpaceDE w:val="0"/>
+              <w:autoSpaceDN w:val="0"/>
+              <w:adjustRightInd w:val="0"/>
+              <w:jc w:val="left"/>
+              <w:rPr>
+                <w:rFonts w:ascii="Consolas" w:hAnsi="Consolas" w:cs="Consolas"/>
+                <w:b/>
+                <w:sz w:val="18"/>
+                <w:szCs w:val="18"/>
+              </w:rPr>
+            </w:pPr>
+            <w:r>
+              <w:rPr>
+                <w:rFonts w:ascii="Consolas" w:hAnsi="Consolas" w:cs="Consolas"/>
+                <w:b/>
+                <w:color w:val="3F5FBF"/>
+                <w:sz w:val="18"/>
+                <w:szCs w:val="18"/>
+              </w:rPr>
+              <w:t xml:space="preserve">         1.must create a bean for the Instance </w:t>
+            </w:r>
+            <w:proofErr w:type="spellStart"/>
+            <w:r>
+              <w:rPr>
+                <w:rFonts w:ascii="Consolas" w:hAnsi="Consolas" w:cs="Consolas"/>
+                <w:b/>
+                <w:color w:val="3F5FBF"/>
+                <w:sz w:val="18"/>
+                <w:szCs w:val="18"/>
+                <w:u w:val="single"/>
+              </w:rPr>
+              <w:t>Factroy</w:t>
+            </w:r>
+            <w:proofErr w:type="spellEnd"/>
+            <w:r>
+              <w:rPr>
+                <w:rFonts w:ascii="Consolas" w:hAnsi="Consolas" w:cs="Consolas"/>
+                <w:b/>
+                <w:color w:val="3F5FBF"/>
+                <w:sz w:val="18"/>
+                <w:szCs w:val="18"/>
+              </w:rPr>
+              <w:t xml:space="preserve"> First</w:t>
+            </w:r>
+          </w:p>
+          <w:p>
+            <w:pPr>
+              <w:autoSpaceDE w:val="0"/>
+              <w:autoSpaceDN w:val="0"/>
+              <w:adjustRightInd w:val="0"/>
+              <w:jc w:val="left"/>
+              <w:rPr>
+                <w:rFonts w:ascii="Consolas" w:hAnsi="Consolas" w:cs="Consolas"/>
+                <w:b/>
+                <w:sz w:val="18"/>
+                <w:szCs w:val="18"/>
+              </w:rPr>
+            </w:pPr>
+            <w:r>
+              <w:rPr>
+                <w:rFonts w:ascii="Consolas" w:hAnsi="Consolas" w:cs="Consolas"/>
+                <w:b/>
+                <w:color w:val="3F5FBF"/>
+                <w:sz w:val="18"/>
+                <w:szCs w:val="18"/>
+              </w:rPr>
+              <w:t xml:space="preserve">     --&gt;</w:t>
+            </w:r>
+          </w:p>
+          <w:p>
+            <w:pPr>
+              <w:autoSpaceDE w:val="0"/>
+              <w:autoSpaceDN w:val="0"/>
+              <w:adjustRightInd w:val="0"/>
+              <w:jc w:val="left"/>
+              <w:rPr>
+                <w:rFonts w:ascii="Consolas" w:hAnsi="Consolas" w:cs="Consolas"/>
+                <w:b/>
+                <w:sz w:val="18"/>
+                <w:szCs w:val="18"/>
+              </w:rPr>
+            </w:pPr>
+            <w:r>
+              <w:rPr>
+                <w:rFonts w:ascii="Consolas" w:hAnsi="Consolas" w:cs="Consolas"/>
+                <w:b/>
+                <w:sz w:val="18"/>
+                <w:szCs w:val="18"/>
+              </w:rPr>
+              <w:t xml:space="preserve">  </w:t>
+            </w:r>
+            <w:r>
+              <w:rPr>
+                <w:rFonts w:ascii="Consolas" w:hAnsi="Consolas" w:cs="Consolas"/>
+                <w:b/>
+                <w:color w:val="008080"/>
+                <w:sz w:val="18"/>
+                <w:szCs w:val="18"/>
+              </w:rPr>
+              <w:t>&lt;</w:t>
+            </w:r>
+            <w:r>
+              <w:rPr>
+                <w:rFonts w:ascii="Consolas" w:hAnsi="Consolas" w:cs="Consolas"/>
+                <w:b/>
+                <w:color w:val="3F7F7F"/>
+                <w:sz w:val="18"/>
+                <w:szCs w:val="18"/>
+              </w:rPr>
+              <w:t>bean</w:t>
+            </w:r>
+            <w:r>
+              <w:rPr>
+                <w:rFonts w:ascii="Consolas" w:hAnsi="Consolas" w:cs="Consolas"/>
+                <w:b/>
+                <w:sz w:val="18"/>
+                <w:szCs w:val="18"/>
+              </w:rPr>
+              <w:t xml:space="preserve"> </w:t>
+            </w:r>
+            <w:r>
+              <w:rPr>
+                <w:rFonts w:ascii="Consolas" w:hAnsi="Consolas" w:cs="Consolas"/>
+                <w:b/>
+                <w:color w:val="7F007F"/>
+                <w:sz w:val="18"/>
+                <w:szCs w:val="18"/>
+              </w:rPr>
+              <w:t>id</w:t>
+            </w:r>
+            <w:r>
+              <w:rPr>
+                <w:rFonts w:ascii="Consolas" w:hAnsi="Consolas" w:cs="Consolas"/>
+                <w:b/>
+                <w:sz w:val="18"/>
+                <w:szCs w:val="18"/>
+              </w:rPr>
+              <w:t>=</w:t>
+            </w:r>
+            <w:r>
+              <w:rPr>
+                <w:rFonts w:ascii="Consolas" w:hAnsi="Consolas" w:cs="Consolas"/>
+                <w:b/>
+                <w:i/>
+                <w:iCs/>
+                <w:color w:val="2A00FF"/>
+                <w:sz w:val="18"/>
+                <w:szCs w:val="18"/>
+              </w:rPr>
+              <w:t>"</w:t>
+            </w:r>
+            <w:proofErr w:type="spellStart"/>
+            <w:r>
+              <w:rPr>
+                <w:rFonts w:ascii="Consolas" w:hAnsi="Consolas" w:cs="Consolas"/>
+                <w:b/>
+                <w:i/>
+                <w:iCs/>
+                <w:color w:val="2A00FF"/>
+                <w:sz w:val="18"/>
+                <w:szCs w:val="18"/>
+              </w:rPr>
+              <w:t>carFactory</w:t>
+            </w:r>
+            <w:proofErr w:type="spellEnd"/>
+            <w:r>
+              <w:rPr>
+                <w:rFonts w:ascii="Consolas" w:hAnsi="Consolas" w:cs="Consolas"/>
+                <w:b/>
+                <w:i/>
+                <w:iCs/>
+                <w:color w:val="2A00FF"/>
+                <w:sz w:val="18"/>
+                <w:szCs w:val="18"/>
+              </w:rPr>
+              <w:t>"</w:t>
+            </w:r>
+            <w:r>
+              <w:rPr>
+                <w:rFonts w:ascii="Consolas" w:hAnsi="Consolas" w:cs="Consolas"/>
+                <w:b/>
+                <w:sz w:val="18"/>
+                <w:szCs w:val="18"/>
+              </w:rPr>
+              <w:t xml:space="preserve"> </w:t>
+            </w:r>
+            <w:r>
+              <w:rPr>
+                <w:rFonts w:ascii="Consolas" w:hAnsi="Consolas" w:cs="Consolas"/>
+                <w:b/>
+                <w:color w:val="7F007F"/>
+                <w:sz w:val="18"/>
+                <w:szCs w:val="18"/>
+              </w:rPr>
+              <w:t>class</w:t>
+            </w:r>
+            <w:r>
+              <w:rPr>
+                <w:rFonts w:ascii="Consolas" w:hAnsi="Consolas" w:cs="Consolas"/>
+                <w:b/>
+                <w:sz w:val="18"/>
+                <w:szCs w:val="18"/>
+              </w:rPr>
+              <w:t>=</w:t>
+            </w:r>
+            <w:r>
+              <w:rPr>
+                <w:rFonts w:ascii="Consolas" w:hAnsi="Consolas" w:cs="Consolas"/>
+                <w:b/>
+                <w:i/>
+                <w:iCs/>
+                <w:color w:val="2A00FF"/>
+                <w:sz w:val="18"/>
+                <w:szCs w:val="18"/>
+              </w:rPr>
+              <w:t>"com.glxt.study.spring.instantiatingbeans.factorymethod.nonstaticmethod.CarFactory"</w:t>
+            </w:r>
+            <w:r>
+              <w:rPr>
+                <w:rFonts w:ascii="Consolas" w:hAnsi="Consolas" w:cs="Consolas"/>
+                <w:b/>
+                <w:color w:val="008080"/>
+                <w:sz w:val="18"/>
+                <w:szCs w:val="18"/>
+              </w:rPr>
+              <w:t>&gt;</w:t>
+            </w:r>
+          </w:p>
+          <w:p>
+            <w:pPr>
+              <w:autoSpaceDE w:val="0"/>
+              <w:autoSpaceDN w:val="0"/>
+              <w:adjustRightInd w:val="0"/>
+              <w:jc w:val="left"/>
+              <w:rPr>
+                <w:rFonts w:ascii="Consolas" w:hAnsi="Consolas" w:cs="Consolas"/>
+                <w:b/>
+                <w:sz w:val="18"/>
+                <w:szCs w:val="18"/>
+              </w:rPr>
+            </w:pPr>
+            <w:r>
+              <w:rPr>
+                <w:rFonts w:ascii="Consolas" w:hAnsi="Consolas" w:cs="Consolas"/>
+                <w:b/>
+                <w:sz w:val="18"/>
+                <w:szCs w:val="18"/>
+              </w:rPr>
+              <w:t xml:space="preserve">    </w:t>
+            </w:r>
+            <w:r>
+              <w:rPr>
+                <w:rFonts w:ascii="Consolas" w:hAnsi="Consolas" w:cs="Consolas"/>
+                <w:b/>
+                <w:color w:val="008080"/>
+                <w:sz w:val="18"/>
+                <w:szCs w:val="18"/>
+              </w:rPr>
+              <w:t>&lt;</w:t>
+            </w:r>
+            <w:r>
+              <w:rPr>
+                <w:rFonts w:ascii="Consolas" w:hAnsi="Consolas" w:cs="Consolas"/>
+                <w:b/>
+                <w:color w:val="3F7F7F"/>
+                <w:sz w:val="18"/>
+                <w:szCs w:val="18"/>
+              </w:rPr>
+              <w:t>property</w:t>
+            </w:r>
+            <w:r>
+              <w:rPr>
+                <w:rFonts w:ascii="Consolas" w:hAnsi="Consolas" w:cs="Consolas"/>
+                <w:b/>
+                <w:sz w:val="18"/>
+                <w:szCs w:val="18"/>
+              </w:rPr>
+              <w:t xml:space="preserve"> </w:t>
+            </w:r>
+            <w:r>
+              <w:rPr>
+                <w:rFonts w:ascii="Consolas" w:hAnsi="Consolas" w:cs="Consolas"/>
+                <w:b/>
+                <w:color w:val="7F007F"/>
+                <w:sz w:val="18"/>
+                <w:szCs w:val="18"/>
+              </w:rPr>
+              <w:t>name</w:t>
+            </w:r>
+            <w:r>
+              <w:rPr>
+                <w:rFonts w:ascii="Consolas" w:hAnsi="Consolas" w:cs="Consolas"/>
+                <w:b/>
+                <w:sz w:val="18"/>
+                <w:szCs w:val="18"/>
+              </w:rPr>
+              <w:t>=</w:t>
+            </w:r>
+            <w:r>
+              <w:rPr>
+                <w:rFonts w:ascii="Consolas" w:hAnsi="Consolas" w:cs="Consolas"/>
+                <w:b/>
+                <w:i/>
+                <w:iCs/>
+                <w:color w:val="2A00FF"/>
+                <w:sz w:val="18"/>
+                <w:szCs w:val="18"/>
+              </w:rPr>
+              <w:t>"map"</w:t>
+            </w:r>
+            <w:r>
+              <w:rPr>
+                <w:rFonts w:ascii="Consolas" w:hAnsi="Consolas" w:cs="Consolas"/>
+                <w:b/>
+                <w:color w:val="008080"/>
+                <w:sz w:val="18"/>
+                <w:szCs w:val="18"/>
+              </w:rPr>
+              <w:t>&gt;</w:t>
+            </w:r>
+          </w:p>
+          <w:p>
+            <w:pPr>
+              <w:autoSpaceDE w:val="0"/>
+              <w:autoSpaceDN w:val="0"/>
+              <w:adjustRightInd w:val="0"/>
+              <w:jc w:val="left"/>
+              <w:rPr>
+                <w:rFonts w:ascii="Consolas" w:hAnsi="Consolas" w:cs="Consolas"/>
+                <w:b/>
+                <w:sz w:val="18"/>
+                <w:szCs w:val="18"/>
+              </w:rPr>
+            </w:pPr>
+            <w:r>
+              <w:rPr>
+                <w:rFonts w:ascii="Consolas" w:hAnsi="Consolas" w:cs="Consolas"/>
+                <w:b/>
+                <w:sz w:val="18"/>
+                <w:szCs w:val="18"/>
+              </w:rPr>
+              <w:t xml:space="preserve">        </w:t>
+            </w:r>
+            <w:r>
+              <w:rPr>
+                <w:rFonts w:ascii="Consolas" w:hAnsi="Consolas" w:cs="Consolas"/>
+                <w:b/>
+                <w:color w:val="008080"/>
+                <w:sz w:val="18"/>
+                <w:szCs w:val="18"/>
+              </w:rPr>
+              <w:t>&lt;</w:t>
+            </w:r>
+            <w:r>
+              <w:rPr>
+                <w:rFonts w:ascii="Consolas" w:hAnsi="Consolas" w:cs="Consolas"/>
+                <w:b/>
+                <w:color w:val="3F7F7F"/>
+                <w:sz w:val="18"/>
+                <w:szCs w:val="18"/>
+              </w:rPr>
+              <w:t>map</w:t>
+            </w:r>
+            <w:r>
+              <w:rPr>
+                <w:rFonts w:ascii="Consolas" w:hAnsi="Consolas" w:cs="Consolas"/>
+                <w:b/>
+                <w:color w:val="008080"/>
+                <w:sz w:val="18"/>
+                <w:szCs w:val="18"/>
+              </w:rPr>
+              <w:t>&gt;</w:t>
+            </w:r>
+          </w:p>
+          <w:p>
+            <w:pPr>
+              <w:autoSpaceDE w:val="0"/>
+              <w:autoSpaceDN w:val="0"/>
+              <w:adjustRightInd w:val="0"/>
+              <w:jc w:val="left"/>
+              <w:rPr>
+                <w:rFonts w:ascii="Consolas" w:hAnsi="Consolas" w:cs="Consolas"/>
+                <w:b/>
+                <w:sz w:val="18"/>
+                <w:szCs w:val="18"/>
+              </w:rPr>
+            </w:pPr>
+            <w:r>
+              <w:rPr>
+                <w:rFonts w:ascii="Consolas" w:hAnsi="Consolas" w:cs="Consolas"/>
+                <w:b/>
+                <w:sz w:val="18"/>
+                <w:szCs w:val="18"/>
+              </w:rPr>
+              <w:t xml:space="preserve">            </w:t>
+            </w:r>
+            <w:r>
+              <w:rPr>
+                <w:rFonts w:ascii="Consolas" w:hAnsi="Consolas" w:cs="Consolas"/>
+                <w:b/>
+                <w:color w:val="008080"/>
+                <w:sz w:val="18"/>
+                <w:szCs w:val="18"/>
+              </w:rPr>
+              <w:t>&lt;</w:t>
+            </w:r>
+            <w:r>
+              <w:rPr>
+                <w:rFonts w:ascii="Consolas" w:hAnsi="Consolas" w:cs="Consolas"/>
+                <w:b/>
+                <w:color w:val="3F7F7F"/>
+                <w:sz w:val="18"/>
+                <w:szCs w:val="18"/>
+              </w:rPr>
+              <w:t>entry</w:t>
+            </w:r>
+            <w:r>
+              <w:rPr>
+                <w:rFonts w:ascii="Consolas" w:hAnsi="Consolas" w:cs="Consolas"/>
+                <w:b/>
+                <w:sz w:val="18"/>
+                <w:szCs w:val="18"/>
+              </w:rPr>
+              <w:t xml:space="preserve"> </w:t>
+            </w:r>
+            <w:r>
+              <w:rPr>
+                <w:rFonts w:ascii="Consolas" w:hAnsi="Consolas" w:cs="Consolas"/>
+                <w:b/>
+                <w:color w:val="7F007F"/>
+                <w:sz w:val="18"/>
+                <w:szCs w:val="18"/>
+              </w:rPr>
+              <w:t>key</w:t>
+            </w:r>
+            <w:r>
+              <w:rPr>
+                <w:rFonts w:ascii="Consolas" w:hAnsi="Consolas" w:cs="Consolas"/>
+                <w:b/>
+                <w:sz w:val="18"/>
+                <w:szCs w:val="18"/>
+              </w:rPr>
+              <w:t>=</w:t>
+            </w:r>
+            <w:r>
+              <w:rPr>
+                <w:rFonts w:ascii="Consolas" w:hAnsi="Consolas" w:cs="Consolas"/>
+                <w:b/>
+                <w:i/>
+                <w:iCs/>
+                <w:color w:val="2A00FF"/>
+                <w:sz w:val="18"/>
+                <w:szCs w:val="18"/>
+              </w:rPr>
+              <w:t>"1"</w:t>
+            </w:r>
+            <w:r>
+              <w:rPr>
+                <w:rFonts w:ascii="Consolas" w:hAnsi="Consolas" w:cs="Consolas"/>
+                <w:b/>
+                <w:color w:val="008080"/>
+                <w:sz w:val="18"/>
+                <w:szCs w:val="18"/>
+              </w:rPr>
+              <w:t>&gt;</w:t>
+            </w:r>
+          </w:p>
+          <w:p>
+            <w:pPr>
+              <w:autoSpaceDE w:val="0"/>
+              <w:autoSpaceDN w:val="0"/>
+              <w:adjustRightInd w:val="0"/>
+              <w:jc w:val="left"/>
+              <w:rPr>
+                <w:rFonts w:ascii="Consolas" w:hAnsi="Consolas" w:cs="Consolas"/>
+                <w:b/>
+                <w:sz w:val="18"/>
+                <w:szCs w:val="18"/>
+              </w:rPr>
+            </w:pPr>
+            <w:r>
+              <w:rPr>
+                <w:rFonts w:ascii="Consolas" w:hAnsi="Consolas" w:cs="Consolas"/>
+                <w:b/>
+                <w:sz w:val="18"/>
+                <w:szCs w:val="18"/>
+              </w:rPr>
+              <w:t xml:space="preserve">                </w:t>
+            </w:r>
+            <w:r>
+              <w:rPr>
+                <w:rFonts w:ascii="Consolas" w:hAnsi="Consolas" w:cs="Consolas"/>
+                <w:b/>
+                <w:color w:val="008080"/>
+                <w:sz w:val="18"/>
+                <w:szCs w:val="18"/>
+              </w:rPr>
+              <w:t>&lt;</w:t>
+            </w:r>
+            <w:r>
+              <w:rPr>
+                <w:rFonts w:ascii="Consolas" w:hAnsi="Consolas" w:cs="Consolas"/>
+                <w:b/>
+                <w:color w:val="3F7F7F"/>
+                <w:sz w:val="18"/>
+                <w:szCs w:val="18"/>
+              </w:rPr>
+              <w:t>bean</w:t>
+            </w:r>
+            <w:r>
+              <w:rPr>
+                <w:rFonts w:ascii="Consolas" w:hAnsi="Consolas" w:cs="Consolas"/>
+                <w:b/>
+                <w:sz w:val="18"/>
+                <w:szCs w:val="18"/>
+              </w:rPr>
+              <w:t xml:space="preserve"> </w:t>
+            </w:r>
+            <w:r>
+              <w:rPr>
+                <w:rFonts w:ascii="Consolas" w:hAnsi="Consolas" w:cs="Consolas"/>
+                <w:b/>
+                <w:color w:val="7F007F"/>
+                <w:sz w:val="18"/>
+                <w:szCs w:val="18"/>
+              </w:rPr>
+              <w:lastRenderedPageBreak/>
+              <w:t>class</w:t>
+            </w:r>
+            <w:r>
+              <w:rPr>
+                <w:rFonts w:ascii="Consolas" w:hAnsi="Consolas" w:cs="Consolas"/>
+                <w:b/>
+                <w:sz w:val="18"/>
+                <w:szCs w:val="18"/>
+              </w:rPr>
+              <w:t>=</w:t>
+            </w:r>
+            <w:r>
+              <w:rPr>
+                <w:rFonts w:ascii="Consolas" w:hAnsi="Consolas" w:cs="Consolas"/>
+                <w:b/>
+                <w:i/>
+                <w:iCs/>
+                <w:color w:val="2A00FF"/>
+                <w:sz w:val="18"/>
+                <w:szCs w:val="18"/>
+              </w:rPr>
+              <w:t>"com.glxt.study.spring.instantiatingbeans.factorymethod.nonstaticmethod.Car"</w:t>
+            </w:r>
+            <w:r>
+              <w:rPr>
+                <w:rFonts w:ascii="Consolas" w:hAnsi="Consolas" w:cs="Consolas"/>
+                <w:b/>
+                <w:color w:val="008080"/>
+                <w:sz w:val="18"/>
+                <w:szCs w:val="18"/>
+              </w:rPr>
+              <w:t>&gt;</w:t>
+            </w:r>
+          </w:p>
+          <w:p>
+            <w:pPr>
+              <w:autoSpaceDE w:val="0"/>
+              <w:autoSpaceDN w:val="0"/>
+              <w:adjustRightInd w:val="0"/>
+              <w:jc w:val="left"/>
+              <w:rPr>
+                <w:rFonts w:ascii="Consolas" w:hAnsi="Consolas" w:cs="Consolas"/>
+                <w:b/>
+                <w:sz w:val="18"/>
+                <w:szCs w:val="18"/>
+              </w:rPr>
+            </w:pPr>
+            <w:r>
+              <w:rPr>
+                <w:rFonts w:ascii="Consolas" w:hAnsi="Consolas" w:cs="Consolas"/>
+                <w:b/>
+                <w:sz w:val="18"/>
+                <w:szCs w:val="18"/>
+              </w:rPr>
+              <w:t xml:space="preserve">                    </w:t>
+            </w:r>
+            <w:r>
+              <w:rPr>
+                <w:rFonts w:ascii="Consolas" w:hAnsi="Consolas" w:cs="Consolas"/>
+                <w:b/>
+                <w:color w:val="008080"/>
+                <w:sz w:val="18"/>
+                <w:szCs w:val="18"/>
+              </w:rPr>
+              <w:t>&lt;</w:t>
+            </w:r>
+            <w:r>
+              <w:rPr>
+                <w:rFonts w:ascii="Consolas" w:hAnsi="Consolas" w:cs="Consolas"/>
+                <w:b/>
+                <w:color w:val="3F7F7F"/>
+                <w:sz w:val="18"/>
+                <w:szCs w:val="18"/>
+              </w:rPr>
+              <w:t>property</w:t>
+            </w:r>
+            <w:r>
+              <w:rPr>
+                <w:rFonts w:ascii="Consolas" w:hAnsi="Consolas" w:cs="Consolas"/>
+                <w:b/>
+                <w:sz w:val="18"/>
+                <w:szCs w:val="18"/>
+              </w:rPr>
+              <w:t xml:space="preserve"> </w:t>
+            </w:r>
+            <w:r>
+              <w:rPr>
+                <w:rFonts w:ascii="Consolas" w:hAnsi="Consolas" w:cs="Consolas"/>
+                <w:b/>
+                <w:color w:val="7F007F"/>
+                <w:sz w:val="18"/>
+                <w:szCs w:val="18"/>
+              </w:rPr>
+              <w:t>name</w:t>
+            </w:r>
+            <w:r>
+              <w:rPr>
+                <w:rFonts w:ascii="Consolas" w:hAnsi="Consolas" w:cs="Consolas"/>
+                <w:b/>
+                <w:sz w:val="18"/>
+                <w:szCs w:val="18"/>
+              </w:rPr>
+              <w:t>=</w:t>
+            </w:r>
+            <w:r>
+              <w:rPr>
+                <w:rFonts w:ascii="Consolas" w:hAnsi="Consolas" w:cs="Consolas"/>
+                <w:b/>
+                <w:i/>
+                <w:iCs/>
+                <w:color w:val="2A00FF"/>
+                <w:sz w:val="18"/>
+                <w:szCs w:val="18"/>
+              </w:rPr>
+              <w:t>"id"</w:t>
+            </w:r>
+            <w:r>
+              <w:rPr>
+                <w:rFonts w:ascii="Consolas" w:hAnsi="Consolas" w:cs="Consolas"/>
+                <w:b/>
+                <w:sz w:val="18"/>
+                <w:szCs w:val="18"/>
+              </w:rPr>
+              <w:t xml:space="preserve"> </w:t>
+            </w:r>
+            <w:r>
+              <w:rPr>
+                <w:rFonts w:ascii="Consolas" w:hAnsi="Consolas" w:cs="Consolas"/>
+                <w:b/>
+                <w:color w:val="7F007F"/>
+                <w:sz w:val="18"/>
+                <w:szCs w:val="18"/>
+              </w:rPr>
+              <w:t>value</w:t>
+            </w:r>
+            <w:r>
+              <w:rPr>
+                <w:rFonts w:ascii="Consolas" w:hAnsi="Consolas" w:cs="Consolas"/>
+                <w:b/>
+                <w:sz w:val="18"/>
+                <w:szCs w:val="18"/>
+              </w:rPr>
+              <w:t>=</w:t>
+            </w:r>
+            <w:r>
+              <w:rPr>
+                <w:rFonts w:ascii="Consolas" w:hAnsi="Consolas" w:cs="Consolas"/>
+                <w:b/>
+                <w:i/>
+                <w:iCs/>
+                <w:color w:val="2A00FF"/>
+                <w:sz w:val="18"/>
+                <w:szCs w:val="18"/>
+              </w:rPr>
+              <w:t>"1"</w:t>
+            </w:r>
+            <w:r>
+              <w:rPr>
+                <w:rFonts w:ascii="Consolas" w:hAnsi="Consolas" w:cs="Consolas"/>
+                <w:b/>
+                <w:color w:val="008080"/>
+                <w:sz w:val="18"/>
+                <w:szCs w:val="18"/>
+              </w:rPr>
+              <w:t>&gt;&lt;/</w:t>
+            </w:r>
+            <w:r>
+              <w:rPr>
+                <w:rFonts w:ascii="Consolas" w:hAnsi="Consolas" w:cs="Consolas"/>
+                <w:b/>
+                <w:color w:val="3F7F7F"/>
+                <w:sz w:val="18"/>
+                <w:szCs w:val="18"/>
+              </w:rPr>
+              <w:t>property</w:t>
+            </w:r>
+            <w:r>
+              <w:rPr>
+                <w:rFonts w:ascii="Consolas" w:hAnsi="Consolas" w:cs="Consolas"/>
+                <w:b/>
+                <w:color w:val="008080"/>
+                <w:sz w:val="18"/>
+                <w:szCs w:val="18"/>
+              </w:rPr>
+              <w:t>&gt;</w:t>
+            </w:r>
+          </w:p>
+          <w:p>
+            <w:pPr>
+              <w:autoSpaceDE w:val="0"/>
+              <w:autoSpaceDN w:val="0"/>
+              <w:adjustRightInd w:val="0"/>
+              <w:jc w:val="left"/>
+              <w:rPr>
+                <w:rFonts w:ascii="Consolas" w:hAnsi="Consolas" w:cs="Consolas"/>
+                <w:b/>
+                <w:sz w:val="18"/>
+                <w:szCs w:val="18"/>
+              </w:rPr>
+            </w:pPr>
+            <w:r>
+              <w:rPr>
+                <w:rFonts w:ascii="Consolas" w:hAnsi="Consolas" w:cs="Consolas"/>
+                <w:b/>
+                <w:sz w:val="18"/>
+                <w:szCs w:val="18"/>
+              </w:rPr>
+              <w:t xml:space="preserve">                    </w:t>
+            </w:r>
+            <w:r>
+              <w:rPr>
+                <w:rFonts w:ascii="Consolas" w:hAnsi="Consolas" w:cs="Consolas"/>
+                <w:b/>
+                <w:color w:val="008080"/>
+                <w:sz w:val="18"/>
+                <w:szCs w:val="18"/>
+              </w:rPr>
+              <w:t>&lt;</w:t>
+            </w:r>
+            <w:r>
+              <w:rPr>
+                <w:rFonts w:ascii="Consolas" w:hAnsi="Consolas" w:cs="Consolas"/>
+                <w:b/>
+                <w:color w:val="3F7F7F"/>
+                <w:sz w:val="18"/>
+                <w:szCs w:val="18"/>
+              </w:rPr>
+              <w:t>property</w:t>
+            </w:r>
+            <w:r>
+              <w:rPr>
+                <w:rFonts w:ascii="Consolas" w:hAnsi="Consolas" w:cs="Consolas"/>
+                <w:b/>
+                <w:sz w:val="18"/>
+                <w:szCs w:val="18"/>
+              </w:rPr>
+              <w:t xml:space="preserve"> </w:t>
+            </w:r>
+            <w:r>
+              <w:rPr>
+                <w:rFonts w:ascii="Consolas" w:hAnsi="Consolas" w:cs="Consolas"/>
+                <w:b/>
+                <w:color w:val="7F007F"/>
+                <w:sz w:val="18"/>
+                <w:szCs w:val="18"/>
+              </w:rPr>
+              <w:t>name</w:t>
+            </w:r>
+            <w:r>
+              <w:rPr>
+                <w:rFonts w:ascii="Consolas" w:hAnsi="Consolas" w:cs="Consolas"/>
+                <w:b/>
+                <w:sz w:val="18"/>
+                <w:szCs w:val="18"/>
+              </w:rPr>
+              <w:t>=</w:t>
+            </w:r>
+            <w:r>
+              <w:rPr>
+                <w:rFonts w:ascii="Consolas" w:hAnsi="Consolas" w:cs="Consolas"/>
+                <w:b/>
+                <w:i/>
+                <w:iCs/>
+                <w:color w:val="2A00FF"/>
+                <w:sz w:val="18"/>
+                <w:szCs w:val="18"/>
+              </w:rPr>
+              <w:t>"name"</w:t>
+            </w:r>
+            <w:r>
+              <w:rPr>
+                <w:rFonts w:ascii="Consolas" w:hAnsi="Consolas" w:cs="Consolas"/>
+                <w:b/>
+                <w:sz w:val="18"/>
+                <w:szCs w:val="18"/>
+              </w:rPr>
+              <w:t xml:space="preserve"> </w:t>
+            </w:r>
+            <w:r>
+              <w:rPr>
+                <w:rFonts w:ascii="Consolas" w:hAnsi="Consolas" w:cs="Consolas"/>
+                <w:b/>
+                <w:color w:val="7F007F"/>
+                <w:sz w:val="18"/>
+                <w:szCs w:val="18"/>
+              </w:rPr>
+              <w:t>value</w:t>
+            </w:r>
+            <w:r>
+              <w:rPr>
+                <w:rFonts w:ascii="Consolas" w:hAnsi="Consolas" w:cs="Consolas"/>
+                <w:b/>
+                <w:sz w:val="18"/>
+                <w:szCs w:val="18"/>
+              </w:rPr>
+              <w:t>=</w:t>
+            </w:r>
+            <w:r>
+              <w:rPr>
+                <w:rFonts w:ascii="Consolas" w:hAnsi="Consolas" w:cs="Consolas"/>
+                <w:b/>
+                <w:i/>
+                <w:iCs/>
+                <w:color w:val="2A00FF"/>
+                <w:sz w:val="18"/>
+                <w:szCs w:val="18"/>
+              </w:rPr>
+              <w:t>"Honda"</w:t>
+            </w:r>
+            <w:r>
+              <w:rPr>
+                <w:rFonts w:ascii="Consolas" w:hAnsi="Consolas" w:cs="Consolas"/>
+                <w:b/>
+                <w:color w:val="008080"/>
+                <w:sz w:val="18"/>
+                <w:szCs w:val="18"/>
+              </w:rPr>
+              <w:t>&gt;&lt;/</w:t>
+            </w:r>
+            <w:r>
+              <w:rPr>
+                <w:rFonts w:ascii="Consolas" w:hAnsi="Consolas" w:cs="Consolas"/>
+                <w:b/>
+                <w:color w:val="3F7F7F"/>
+                <w:sz w:val="18"/>
+                <w:szCs w:val="18"/>
+              </w:rPr>
+              <w:t>property</w:t>
+            </w:r>
+            <w:r>
+              <w:rPr>
+                <w:rFonts w:ascii="Consolas" w:hAnsi="Consolas" w:cs="Consolas"/>
+                <w:b/>
+                <w:color w:val="008080"/>
+                <w:sz w:val="18"/>
+                <w:szCs w:val="18"/>
+              </w:rPr>
+              <w:t>&gt;</w:t>
+            </w:r>
+          </w:p>
+          <w:p>
+            <w:pPr>
+              <w:autoSpaceDE w:val="0"/>
+              <w:autoSpaceDN w:val="0"/>
+              <w:adjustRightInd w:val="0"/>
+              <w:jc w:val="left"/>
+              <w:rPr>
+                <w:rFonts w:ascii="Consolas" w:hAnsi="Consolas" w:cs="Consolas"/>
+                <w:b/>
+                <w:sz w:val="18"/>
+                <w:szCs w:val="18"/>
+              </w:rPr>
+            </w:pPr>
+            <w:r>
+              <w:rPr>
+                <w:rFonts w:ascii="Consolas" w:hAnsi="Consolas" w:cs="Consolas"/>
+                <w:b/>
+                <w:sz w:val="18"/>
+                <w:szCs w:val="18"/>
+              </w:rPr>
+              <w:t xml:space="preserve">                    </w:t>
+            </w:r>
+            <w:r>
+              <w:rPr>
+                <w:rFonts w:ascii="Consolas" w:hAnsi="Consolas" w:cs="Consolas"/>
+                <w:b/>
+                <w:color w:val="008080"/>
+                <w:sz w:val="18"/>
+                <w:szCs w:val="18"/>
+              </w:rPr>
+              <w:t>&lt;</w:t>
+            </w:r>
+            <w:r>
+              <w:rPr>
+                <w:rFonts w:ascii="Consolas" w:hAnsi="Consolas" w:cs="Consolas"/>
+                <w:b/>
+                <w:color w:val="3F7F7F"/>
+                <w:sz w:val="18"/>
+                <w:szCs w:val="18"/>
+              </w:rPr>
+              <w:t>property</w:t>
+            </w:r>
+            <w:r>
+              <w:rPr>
+                <w:rFonts w:ascii="Consolas" w:hAnsi="Consolas" w:cs="Consolas"/>
+                <w:b/>
+                <w:sz w:val="18"/>
+                <w:szCs w:val="18"/>
+              </w:rPr>
+              <w:t xml:space="preserve"> </w:t>
+            </w:r>
+            <w:r>
+              <w:rPr>
+                <w:rFonts w:ascii="Consolas" w:hAnsi="Consolas" w:cs="Consolas"/>
+                <w:b/>
+                <w:color w:val="7F007F"/>
+                <w:sz w:val="18"/>
+                <w:szCs w:val="18"/>
+              </w:rPr>
+              <w:t>name</w:t>
+            </w:r>
+            <w:r>
+              <w:rPr>
+                <w:rFonts w:ascii="Consolas" w:hAnsi="Consolas" w:cs="Consolas"/>
+                <w:b/>
+                <w:sz w:val="18"/>
+                <w:szCs w:val="18"/>
+              </w:rPr>
+              <w:t>=</w:t>
+            </w:r>
+            <w:r>
+              <w:rPr>
+                <w:rFonts w:ascii="Consolas" w:hAnsi="Consolas" w:cs="Consolas"/>
+                <w:b/>
+                <w:i/>
+                <w:iCs/>
+                <w:color w:val="2A00FF"/>
+                <w:sz w:val="18"/>
+                <w:szCs w:val="18"/>
+              </w:rPr>
+              <w:t>"price"</w:t>
+            </w:r>
+            <w:r>
+              <w:rPr>
+                <w:rFonts w:ascii="Consolas" w:hAnsi="Consolas" w:cs="Consolas"/>
+                <w:b/>
+                <w:sz w:val="18"/>
+                <w:szCs w:val="18"/>
+              </w:rPr>
+              <w:t xml:space="preserve"> </w:t>
+            </w:r>
+            <w:r>
+              <w:rPr>
+                <w:rFonts w:ascii="Consolas" w:hAnsi="Consolas" w:cs="Consolas"/>
+                <w:b/>
+                <w:color w:val="7F007F"/>
+                <w:sz w:val="18"/>
+                <w:szCs w:val="18"/>
+              </w:rPr>
+              <w:t>value</w:t>
+            </w:r>
+            <w:r>
+              <w:rPr>
+                <w:rFonts w:ascii="Consolas" w:hAnsi="Consolas" w:cs="Consolas"/>
+                <w:b/>
+                <w:sz w:val="18"/>
+                <w:szCs w:val="18"/>
+              </w:rPr>
+              <w:t>=</w:t>
+            </w:r>
+            <w:r>
+              <w:rPr>
+                <w:rFonts w:ascii="Consolas" w:hAnsi="Consolas" w:cs="Consolas"/>
+                <w:b/>
+                <w:i/>
+                <w:iCs/>
+                <w:color w:val="2A00FF"/>
+                <w:sz w:val="18"/>
+                <w:szCs w:val="18"/>
+              </w:rPr>
+              <w:t>"300000"</w:t>
+            </w:r>
+            <w:r>
+              <w:rPr>
+                <w:rFonts w:ascii="Consolas" w:hAnsi="Consolas" w:cs="Consolas"/>
+                <w:b/>
+                <w:color w:val="008080"/>
+                <w:sz w:val="18"/>
+                <w:szCs w:val="18"/>
+              </w:rPr>
+              <w:t>&gt;&lt;/</w:t>
+            </w:r>
+            <w:r>
+              <w:rPr>
+                <w:rFonts w:ascii="Consolas" w:hAnsi="Consolas" w:cs="Consolas"/>
+                <w:b/>
+                <w:color w:val="3F7F7F"/>
+                <w:sz w:val="18"/>
+                <w:szCs w:val="18"/>
+              </w:rPr>
+              <w:t>property</w:t>
+            </w:r>
+            <w:r>
+              <w:rPr>
+                <w:rFonts w:ascii="Consolas" w:hAnsi="Consolas" w:cs="Consolas"/>
+                <w:b/>
+                <w:color w:val="008080"/>
+                <w:sz w:val="18"/>
+                <w:szCs w:val="18"/>
+              </w:rPr>
+              <w:t>&gt;</w:t>
+            </w:r>
+          </w:p>
+          <w:p>
+            <w:pPr>
+              <w:autoSpaceDE w:val="0"/>
+              <w:autoSpaceDN w:val="0"/>
+              <w:adjustRightInd w:val="0"/>
+              <w:jc w:val="left"/>
+              <w:rPr>
+                <w:rFonts w:ascii="Consolas" w:hAnsi="Consolas" w:cs="Consolas"/>
+                <w:b/>
+                <w:sz w:val="18"/>
+                <w:szCs w:val="18"/>
+              </w:rPr>
+            </w:pPr>
+            <w:r>
+              <w:rPr>
+                <w:rFonts w:ascii="Consolas" w:hAnsi="Consolas" w:cs="Consolas"/>
+                <w:b/>
+                <w:sz w:val="18"/>
+                <w:szCs w:val="18"/>
+              </w:rPr>
+              <w:t xml:space="preserve">                </w:t>
+            </w:r>
+            <w:r>
+              <w:rPr>
+                <w:rFonts w:ascii="Consolas" w:hAnsi="Consolas" w:cs="Consolas"/>
+                <w:b/>
+                <w:color w:val="008080"/>
+                <w:sz w:val="18"/>
+                <w:szCs w:val="18"/>
+              </w:rPr>
+              <w:t>&lt;/</w:t>
+            </w:r>
+            <w:r>
+              <w:rPr>
+                <w:rFonts w:ascii="Consolas" w:hAnsi="Consolas" w:cs="Consolas"/>
+                <w:b/>
+                <w:color w:val="3F7F7F"/>
+                <w:sz w:val="18"/>
+                <w:szCs w:val="18"/>
+              </w:rPr>
+              <w:t>bean</w:t>
+            </w:r>
+            <w:r>
+              <w:rPr>
+                <w:rFonts w:ascii="Consolas" w:hAnsi="Consolas" w:cs="Consolas"/>
+                <w:b/>
+                <w:color w:val="008080"/>
+                <w:sz w:val="18"/>
+                <w:szCs w:val="18"/>
+              </w:rPr>
+              <w:t>&gt;</w:t>
+            </w:r>
+          </w:p>
+          <w:p>
+            <w:pPr>
+              <w:autoSpaceDE w:val="0"/>
+              <w:autoSpaceDN w:val="0"/>
+              <w:adjustRightInd w:val="0"/>
+              <w:jc w:val="left"/>
+              <w:rPr>
+                <w:rFonts w:ascii="Consolas" w:hAnsi="Consolas" w:cs="Consolas"/>
+                <w:b/>
+                <w:sz w:val="18"/>
+                <w:szCs w:val="18"/>
+              </w:rPr>
+            </w:pPr>
+            <w:r>
+              <w:rPr>
+                <w:rFonts w:ascii="Consolas" w:hAnsi="Consolas" w:cs="Consolas"/>
+                <w:b/>
+                <w:sz w:val="18"/>
+                <w:szCs w:val="18"/>
+              </w:rPr>
+              <w:t xml:space="preserve">            </w:t>
+            </w:r>
+            <w:r>
+              <w:rPr>
+                <w:rFonts w:ascii="Consolas" w:hAnsi="Consolas" w:cs="Consolas"/>
+                <w:b/>
+                <w:color w:val="008080"/>
+                <w:sz w:val="18"/>
+                <w:szCs w:val="18"/>
+              </w:rPr>
+              <w:t>&lt;/</w:t>
+            </w:r>
+            <w:r>
+              <w:rPr>
+                <w:rFonts w:ascii="Consolas" w:hAnsi="Consolas" w:cs="Consolas"/>
+                <w:b/>
+                <w:color w:val="3F7F7F"/>
+                <w:sz w:val="18"/>
+                <w:szCs w:val="18"/>
+              </w:rPr>
+              <w:t>entry</w:t>
+            </w:r>
+            <w:r>
+              <w:rPr>
+                <w:rFonts w:ascii="Consolas" w:hAnsi="Consolas" w:cs="Consolas"/>
+                <w:b/>
+                <w:color w:val="008080"/>
+                <w:sz w:val="18"/>
+                <w:szCs w:val="18"/>
+              </w:rPr>
+              <w:t>&gt;</w:t>
+            </w:r>
+          </w:p>
+          <w:p>
+            <w:pPr>
+              <w:autoSpaceDE w:val="0"/>
+              <w:autoSpaceDN w:val="0"/>
+              <w:adjustRightInd w:val="0"/>
+              <w:jc w:val="left"/>
+              <w:rPr>
+                <w:rFonts w:ascii="Consolas" w:hAnsi="Consolas" w:cs="Consolas"/>
+                <w:b/>
+                <w:sz w:val="18"/>
+                <w:szCs w:val="18"/>
+              </w:rPr>
+            </w:pPr>
+            <w:r>
+              <w:rPr>
+                <w:rFonts w:ascii="Consolas" w:hAnsi="Consolas" w:cs="Consolas"/>
+                <w:b/>
+                <w:sz w:val="18"/>
+                <w:szCs w:val="18"/>
+              </w:rPr>
+              <w:t xml:space="preserve">            </w:t>
+            </w:r>
+            <w:r>
+              <w:rPr>
+                <w:rFonts w:ascii="Consolas" w:hAnsi="Consolas" w:cs="Consolas"/>
+                <w:b/>
+                <w:color w:val="008080"/>
+                <w:sz w:val="18"/>
+                <w:szCs w:val="18"/>
+              </w:rPr>
+              <w:t>&lt;</w:t>
+            </w:r>
+            <w:r>
+              <w:rPr>
+                <w:rFonts w:ascii="Consolas" w:hAnsi="Consolas" w:cs="Consolas"/>
+                <w:b/>
+                <w:color w:val="3F7F7F"/>
+                <w:sz w:val="18"/>
+                <w:szCs w:val="18"/>
+              </w:rPr>
+              <w:t>entry</w:t>
+            </w:r>
+            <w:r>
+              <w:rPr>
+                <w:rFonts w:ascii="Consolas" w:hAnsi="Consolas" w:cs="Consolas"/>
+                <w:b/>
+                <w:sz w:val="18"/>
+                <w:szCs w:val="18"/>
+              </w:rPr>
+              <w:t xml:space="preserve"> </w:t>
+            </w:r>
+            <w:r>
+              <w:rPr>
+                <w:rFonts w:ascii="Consolas" w:hAnsi="Consolas" w:cs="Consolas"/>
+                <w:b/>
+                <w:color w:val="7F007F"/>
+                <w:sz w:val="18"/>
+                <w:szCs w:val="18"/>
+              </w:rPr>
+              <w:t>key</w:t>
+            </w:r>
+            <w:r>
+              <w:rPr>
+                <w:rFonts w:ascii="Consolas" w:hAnsi="Consolas" w:cs="Consolas"/>
+                <w:b/>
+                <w:sz w:val="18"/>
+                <w:szCs w:val="18"/>
+              </w:rPr>
+              <w:t>=</w:t>
+            </w:r>
+            <w:r>
+              <w:rPr>
+                <w:rFonts w:ascii="Consolas" w:hAnsi="Consolas" w:cs="Consolas"/>
+                <w:b/>
+                <w:i/>
+                <w:iCs/>
+                <w:color w:val="2A00FF"/>
+                <w:sz w:val="18"/>
+                <w:szCs w:val="18"/>
+              </w:rPr>
+              <w:t>"2"</w:t>
+            </w:r>
+            <w:r>
+              <w:rPr>
+                <w:rFonts w:ascii="Consolas" w:hAnsi="Consolas" w:cs="Consolas"/>
+                <w:b/>
+                <w:color w:val="008080"/>
+                <w:sz w:val="18"/>
+                <w:szCs w:val="18"/>
+              </w:rPr>
+              <w:t>&gt;</w:t>
+            </w:r>
+          </w:p>
+          <w:p>
+            <w:pPr>
+              <w:autoSpaceDE w:val="0"/>
+              <w:autoSpaceDN w:val="0"/>
+              <w:adjustRightInd w:val="0"/>
+              <w:jc w:val="left"/>
+              <w:rPr>
+                <w:rFonts w:ascii="Consolas" w:hAnsi="Consolas" w:cs="Consolas"/>
+                <w:b/>
+                <w:sz w:val="18"/>
+                <w:szCs w:val="18"/>
+              </w:rPr>
+            </w:pPr>
+            <w:r>
+              <w:rPr>
+                <w:rFonts w:ascii="Consolas" w:hAnsi="Consolas" w:cs="Consolas"/>
+                <w:b/>
+                <w:sz w:val="18"/>
+                <w:szCs w:val="18"/>
+              </w:rPr>
+              <w:t xml:space="preserve">                </w:t>
+            </w:r>
+            <w:r>
+              <w:rPr>
+                <w:rFonts w:ascii="Consolas" w:hAnsi="Consolas" w:cs="Consolas"/>
+                <w:b/>
+                <w:color w:val="008080"/>
+                <w:sz w:val="18"/>
+                <w:szCs w:val="18"/>
+              </w:rPr>
+              <w:t>&lt;</w:t>
+            </w:r>
+            <w:r>
+              <w:rPr>
+                <w:rFonts w:ascii="Consolas" w:hAnsi="Consolas" w:cs="Consolas"/>
+                <w:b/>
+                <w:color w:val="3F7F7F"/>
+                <w:sz w:val="18"/>
+                <w:szCs w:val="18"/>
+              </w:rPr>
+              <w:t>bean</w:t>
+            </w:r>
+            <w:r>
+              <w:rPr>
+                <w:rFonts w:ascii="Consolas" w:hAnsi="Consolas" w:cs="Consolas"/>
+                <w:b/>
+                <w:sz w:val="18"/>
+                <w:szCs w:val="18"/>
+              </w:rPr>
+              <w:t xml:space="preserve"> </w:t>
+            </w:r>
+            <w:r>
+              <w:rPr>
+                <w:rFonts w:ascii="Consolas" w:hAnsi="Consolas" w:cs="Consolas"/>
+                <w:b/>
+                <w:color w:val="7F007F"/>
+                <w:sz w:val="18"/>
+                <w:szCs w:val="18"/>
+              </w:rPr>
+              <w:t>class</w:t>
+            </w:r>
+            <w:r>
+              <w:rPr>
+                <w:rFonts w:ascii="Consolas" w:hAnsi="Consolas" w:cs="Consolas"/>
+                <w:b/>
+                <w:sz w:val="18"/>
+                <w:szCs w:val="18"/>
+              </w:rPr>
+              <w:t>=</w:t>
+            </w:r>
+            <w:r>
+              <w:rPr>
+                <w:rFonts w:ascii="Consolas" w:hAnsi="Consolas" w:cs="Consolas"/>
+                <w:b/>
+                <w:i/>
+                <w:iCs/>
+                <w:color w:val="2A00FF"/>
+                <w:sz w:val="18"/>
+                <w:szCs w:val="18"/>
+              </w:rPr>
+              <w:t>"com.glxt.study.spring.instantiatingbeans.factorymethod.nonstaticmethod.Car"</w:t>
+            </w:r>
+            <w:r>
+              <w:rPr>
+                <w:rFonts w:ascii="Consolas" w:hAnsi="Consolas" w:cs="Consolas"/>
+                <w:b/>
+                <w:color w:val="008080"/>
+                <w:sz w:val="18"/>
+                <w:szCs w:val="18"/>
+              </w:rPr>
+              <w:t>&gt;</w:t>
+            </w:r>
+          </w:p>
+          <w:p>
+            <w:pPr>
+              <w:autoSpaceDE w:val="0"/>
+              <w:autoSpaceDN w:val="0"/>
+              <w:adjustRightInd w:val="0"/>
+              <w:jc w:val="left"/>
+              <w:rPr>
+                <w:rFonts w:ascii="Consolas" w:hAnsi="Consolas" w:cs="Consolas"/>
+                <w:b/>
+                <w:sz w:val="18"/>
+                <w:szCs w:val="18"/>
+              </w:rPr>
+            </w:pPr>
+            <w:r>
+              <w:rPr>
+                <w:rFonts w:ascii="Consolas" w:hAnsi="Consolas" w:cs="Consolas"/>
+                <w:b/>
+                <w:sz w:val="18"/>
+                <w:szCs w:val="18"/>
+              </w:rPr>
+              <w:t xml:space="preserve">                    </w:t>
+            </w:r>
+            <w:r>
+              <w:rPr>
+                <w:rFonts w:ascii="Consolas" w:hAnsi="Consolas" w:cs="Consolas"/>
+                <w:b/>
+                <w:color w:val="008080"/>
+                <w:sz w:val="18"/>
+                <w:szCs w:val="18"/>
+              </w:rPr>
+              <w:t>&lt;</w:t>
+            </w:r>
+            <w:r>
+              <w:rPr>
+                <w:rFonts w:ascii="Consolas" w:hAnsi="Consolas" w:cs="Consolas"/>
+                <w:b/>
+                <w:color w:val="3F7F7F"/>
+                <w:sz w:val="18"/>
+                <w:szCs w:val="18"/>
+              </w:rPr>
+              <w:t>property</w:t>
+            </w:r>
+            <w:r>
+              <w:rPr>
+                <w:rFonts w:ascii="Consolas" w:hAnsi="Consolas" w:cs="Consolas"/>
+                <w:b/>
+                <w:sz w:val="18"/>
+                <w:szCs w:val="18"/>
+              </w:rPr>
+              <w:t xml:space="preserve"> </w:t>
+            </w:r>
+            <w:r>
+              <w:rPr>
+                <w:rFonts w:ascii="Consolas" w:hAnsi="Consolas" w:cs="Consolas"/>
+                <w:b/>
+                <w:color w:val="7F007F"/>
+                <w:sz w:val="18"/>
+                <w:szCs w:val="18"/>
+              </w:rPr>
+              <w:t>name</w:t>
+            </w:r>
+            <w:r>
+              <w:rPr>
+                <w:rFonts w:ascii="Consolas" w:hAnsi="Consolas" w:cs="Consolas"/>
+                <w:b/>
+                <w:sz w:val="18"/>
+                <w:szCs w:val="18"/>
+              </w:rPr>
+              <w:t>=</w:t>
+            </w:r>
+            <w:r>
+              <w:rPr>
+                <w:rFonts w:ascii="Consolas" w:hAnsi="Consolas" w:cs="Consolas"/>
+                <w:b/>
+                <w:i/>
+                <w:iCs/>
+                <w:color w:val="2A00FF"/>
+                <w:sz w:val="18"/>
+                <w:szCs w:val="18"/>
+              </w:rPr>
+              <w:t>"id"</w:t>
+            </w:r>
+            <w:r>
+              <w:rPr>
+                <w:rFonts w:ascii="Consolas" w:hAnsi="Consolas" w:cs="Consolas"/>
+                <w:b/>
+                <w:sz w:val="18"/>
+                <w:szCs w:val="18"/>
+              </w:rPr>
+              <w:t xml:space="preserve"> </w:t>
+            </w:r>
+            <w:r>
+              <w:rPr>
+                <w:rFonts w:ascii="Consolas" w:hAnsi="Consolas" w:cs="Consolas"/>
+                <w:b/>
+                <w:color w:val="7F007F"/>
+                <w:sz w:val="18"/>
+                <w:szCs w:val="18"/>
+              </w:rPr>
+              <w:t>value</w:t>
+            </w:r>
+            <w:r>
+              <w:rPr>
+                <w:rFonts w:ascii="Consolas" w:hAnsi="Consolas" w:cs="Consolas"/>
+                <w:b/>
+                <w:sz w:val="18"/>
+                <w:szCs w:val="18"/>
+              </w:rPr>
+              <w:t>=</w:t>
+            </w:r>
+            <w:r>
+              <w:rPr>
+                <w:rFonts w:ascii="Consolas" w:hAnsi="Consolas" w:cs="Consolas"/>
+                <w:b/>
+                <w:i/>
+                <w:iCs/>
+                <w:color w:val="2A00FF"/>
+                <w:sz w:val="18"/>
+                <w:szCs w:val="18"/>
+              </w:rPr>
+              <w:t>"2"</w:t>
+            </w:r>
+            <w:r>
+              <w:rPr>
+                <w:rFonts w:ascii="Consolas" w:hAnsi="Consolas" w:cs="Consolas"/>
+                <w:b/>
+                <w:color w:val="008080"/>
+                <w:sz w:val="18"/>
+                <w:szCs w:val="18"/>
+              </w:rPr>
+              <w:t>&gt;&lt;/</w:t>
+            </w:r>
+            <w:r>
+              <w:rPr>
+                <w:rFonts w:ascii="Consolas" w:hAnsi="Consolas" w:cs="Consolas"/>
+                <w:b/>
+                <w:color w:val="3F7F7F"/>
+                <w:sz w:val="18"/>
+                <w:szCs w:val="18"/>
+              </w:rPr>
+              <w:t>property</w:t>
+            </w:r>
+            <w:r>
+              <w:rPr>
+                <w:rFonts w:ascii="Consolas" w:hAnsi="Consolas" w:cs="Consolas"/>
+                <w:b/>
+                <w:color w:val="008080"/>
+                <w:sz w:val="18"/>
+                <w:szCs w:val="18"/>
+              </w:rPr>
+              <w:t>&gt;</w:t>
+            </w:r>
+          </w:p>
+          <w:p>
+            <w:pPr>
+              <w:autoSpaceDE w:val="0"/>
+              <w:autoSpaceDN w:val="0"/>
+              <w:adjustRightInd w:val="0"/>
+              <w:jc w:val="left"/>
+              <w:rPr>
+                <w:rFonts w:ascii="Consolas" w:hAnsi="Consolas" w:cs="Consolas"/>
+                <w:b/>
+                <w:sz w:val="18"/>
+                <w:szCs w:val="18"/>
+              </w:rPr>
+            </w:pPr>
+            <w:r>
+              <w:rPr>
+                <w:rFonts w:ascii="Consolas" w:hAnsi="Consolas" w:cs="Consolas"/>
+                <w:b/>
+                <w:sz w:val="18"/>
+                <w:szCs w:val="18"/>
+              </w:rPr>
+              <w:t xml:space="preserve">                    </w:t>
+            </w:r>
+            <w:r>
+              <w:rPr>
+                <w:rFonts w:ascii="Consolas" w:hAnsi="Consolas" w:cs="Consolas"/>
+                <w:b/>
+                <w:color w:val="008080"/>
+                <w:sz w:val="18"/>
+                <w:szCs w:val="18"/>
+              </w:rPr>
+              <w:t>&lt;</w:t>
+            </w:r>
+            <w:r>
+              <w:rPr>
+                <w:rFonts w:ascii="Consolas" w:hAnsi="Consolas" w:cs="Consolas"/>
+                <w:b/>
+                <w:color w:val="3F7F7F"/>
+                <w:sz w:val="18"/>
+                <w:szCs w:val="18"/>
+              </w:rPr>
+              <w:t>property</w:t>
+            </w:r>
+            <w:r>
+              <w:rPr>
+                <w:rFonts w:ascii="Consolas" w:hAnsi="Consolas" w:cs="Consolas"/>
+                <w:b/>
+                <w:sz w:val="18"/>
+                <w:szCs w:val="18"/>
+              </w:rPr>
+              <w:t xml:space="preserve"> </w:t>
+            </w:r>
+            <w:r>
+              <w:rPr>
+                <w:rFonts w:ascii="Consolas" w:hAnsi="Consolas" w:cs="Consolas"/>
+                <w:b/>
+                <w:color w:val="7F007F"/>
+                <w:sz w:val="18"/>
+                <w:szCs w:val="18"/>
+              </w:rPr>
+              <w:t>name</w:t>
+            </w:r>
+            <w:r>
+              <w:rPr>
+                <w:rFonts w:ascii="Consolas" w:hAnsi="Consolas" w:cs="Consolas"/>
+                <w:b/>
+                <w:sz w:val="18"/>
+                <w:szCs w:val="18"/>
+              </w:rPr>
+              <w:t>=</w:t>
+            </w:r>
+            <w:r>
+              <w:rPr>
+                <w:rFonts w:ascii="Consolas" w:hAnsi="Consolas" w:cs="Consolas"/>
+                <w:b/>
+                <w:i/>
+                <w:iCs/>
+                <w:color w:val="2A00FF"/>
+                <w:sz w:val="18"/>
+                <w:szCs w:val="18"/>
+              </w:rPr>
+              <w:t>"name"</w:t>
+            </w:r>
+            <w:r>
+              <w:rPr>
+                <w:rFonts w:ascii="Consolas" w:hAnsi="Consolas" w:cs="Consolas"/>
+                <w:b/>
+                <w:sz w:val="18"/>
+                <w:szCs w:val="18"/>
+              </w:rPr>
+              <w:t xml:space="preserve"> </w:t>
+            </w:r>
+            <w:r>
+              <w:rPr>
+                <w:rFonts w:ascii="Consolas" w:hAnsi="Consolas" w:cs="Consolas"/>
+                <w:b/>
+                <w:color w:val="7F007F"/>
+                <w:sz w:val="18"/>
+                <w:szCs w:val="18"/>
+              </w:rPr>
+              <w:t>value</w:t>
+            </w:r>
+            <w:r>
+              <w:rPr>
+                <w:rFonts w:ascii="Consolas" w:hAnsi="Consolas" w:cs="Consolas"/>
+                <w:b/>
+                <w:sz w:val="18"/>
+                <w:szCs w:val="18"/>
+              </w:rPr>
+              <w:t>=</w:t>
+            </w:r>
+            <w:r>
+              <w:rPr>
+                <w:rFonts w:ascii="Consolas" w:hAnsi="Consolas" w:cs="Consolas"/>
+                <w:b/>
+                <w:i/>
+                <w:iCs/>
+                <w:color w:val="2A00FF"/>
+                <w:sz w:val="18"/>
+                <w:szCs w:val="18"/>
+              </w:rPr>
+              <w:t>"Audi"</w:t>
+            </w:r>
+            <w:r>
+              <w:rPr>
+                <w:rFonts w:ascii="Consolas" w:hAnsi="Consolas" w:cs="Consolas"/>
+                <w:b/>
+                <w:color w:val="008080"/>
+                <w:sz w:val="18"/>
+                <w:szCs w:val="18"/>
+              </w:rPr>
+              <w:t>&gt;&lt;/</w:t>
+            </w:r>
+            <w:r>
+              <w:rPr>
+                <w:rFonts w:ascii="Consolas" w:hAnsi="Consolas" w:cs="Consolas"/>
+                <w:b/>
+                <w:color w:val="3F7F7F"/>
+                <w:sz w:val="18"/>
+                <w:szCs w:val="18"/>
+              </w:rPr>
+              <w:t>property</w:t>
+            </w:r>
+            <w:r>
+              <w:rPr>
+                <w:rFonts w:ascii="Consolas" w:hAnsi="Consolas" w:cs="Consolas"/>
+                <w:b/>
+                <w:color w:val="008080"/>
+                <w:sz w:val="18"/>
+                <w:szCs w:val="18"/>
+              </w:rPr>
+              <w:t>&gt;</w:t>
+            </w:r>
+          </w:p>
+          <w:p>
+            <w:pPr>
+              <w:autoSpaceDE w:val="0"/>
+              <w:autoSpaceDN w:val="0"/>
+              <w:adjustRightInd w:val="0"/>
+              <w:jc w:val="left"/>
+              <w:rPr>
+                <w:rFonts w:ascii="Consolas" w:hAnsi="Consolas" w:cs="Consolas"/>
+                <w:b/>
+                <w:sz w:val="18"/>
+                <w:szCs w:val="18"/>
+              </w:rPr>
+            </w:pPr>
+            <w:r>
+              <w:rPr>
+                <w:rFonts w:ascii="Consolas" w:hAnsi="Consolas" w:cs="Consolas"/>
+                <w:b/>
+                <w:sz w:val="18"/>
+                <w:szCs w:val="18"/>
+              </w:rPr>
+              <w:t xml:space="preserve">                    </w:t>
+            </w:r>
+            <w:r>
+              <w:rPr>
+                <w:rFonts w:ascii="Consolas" w:hAnsi="Consolas" w:cs="Consolas"/>
+                <w:b/>
+                <w:color w:val="008080"/>
+                <w:sz w:val="18"/>
+                <w:szCs w:val="18"/>
+              </w:rPr>
+              <w:t>&lt;</w:t>
+            </w:r>
+            <w:r>
+              <w:rPr>
+                <w:rFonts w:ascii="Consolas" w:hAnsi="Consolas" w:cs="Consolas"/>
+                <w:b/>
+                <w:color w:val="3F7F7F"/>
+                <w:sz w:val="18"/>
+                <w:szCs w:val="18"/>
+              </w:rPr>
+              <w:t>property</w:t>
+            </w:r>
+            <w:r>
+              <w:rPr>
+                <w:rFonts w:ascii="Consolas" w:hAnsi="Consolas" w:cs="Consolas"/>
+                <w:b/>
+                <w:sz w:val="18"/>
+                <w:szCs w:val="18"/>
+              </w:rPr>
+              <w:t xml:space="preserve"> </w:t>
+            </w:r>
+            <w:r>
+              <w:rPr>
+                <w:rFonts w:ascii="Consolas" w:hAnsi="Consolas" w:cs="Consolas"/>
+                <w:b/>
+                <w:color w:val="7F007F"/>
+                <w:sz w:val="18"/>
+                <w:szCs w:val="18"/>
+              </w:rPr>
+              <w:t>name</w:t>
+            </w:r>
+            <w:r>
+              <w:rPr>
+                <w:rFonts w:ascii="Consolas" w:hAnsi="Consolas" w:cs="Consolas"/>
+                <w:b/>
+                <w:sz w:val="18"/>
+                <w:szCs w:val="18"/>
+              </w:rPr>
+              <w:t>=</w:t>
+            </w:r>
+            <w:r>
+              <w:rPr>
+                <w:rFonts w:ascii="Consolas" w:hAnsi="Consolas" w:cs="Consolas"/>
+                <w:b/>
+                <w:i/>
+                <w:iCs/>
+                <w:color w:val="2A00FF"/>
+                <w:sz w:val="18"/>
+                <w:szCs w:val="18"/>
+              </w:rPr>
+              <w:t>"price"</w:t>
+            </w:r>
+            <w:r>
+              <w:rPr>
+                <w:rFonts w:ascii="Consolas" w:hAnsi="Consolas" w:cs="Consolas"/>
+                <w:b/>
+                <w:sz w:val="18"/>
+                <w:szCs w:val="18"/>
+              </w:rPr>
+              <w:t xml:space="preserve"> </w:t>
+            </w:r>
+            <w:r>
+              <w:rPr>
+                <w:rFonts w:ascii="Consolas" w:hAnsi="Consolas" w:cs="Consolas"/>
+                <w:b/>
+                <w:color w:val="7F007F"/>
+                <w:sz w:val="18"/>
+                <w:szCs w:val="18"/>
+              </w:rPr>
+              <w:t>value</w:t>
+            </w:r>
+            <w:r>
+              <w:rPr>
+                <w:rFonts w:ascii="Consolas" w:hAnsi="Consolas" w:cs="Consolas"/>
+                <w:b/>
+                <w:sz w:val="18"/>
+                <w:szCs w:val="18"/>
+              </w:rPr>
+              <w:t>=</w:t>
+            </w:r>
+            <w:r>
+              <w:rPr>
+                <w:rFonts w:ascii="Consolas" w:hAnsi="Consolas" w:cs="Consolas"/>
+                <w:b/>
+                <w:i/>
+                <w:iCs/>
+                <w:color w:val="2A00FF"/>
+                <w:sz w:val="18"/>
+                <w:szCs w:val="18"/>
+              </w:rPr>
+              <w:t>"440000"</w:t>
+            </w:r>
+            <w:r>
+              <w:rPr>
+                <w:rFonts w:ascii="Consolas" w:hAnsi="Consolas" w:cs="Consolas"/>
+                <w:b/>
+                <w:color w:val="008080"/>
+                <w:sz w:val="18"/>
+                <w:szCs w:val="18"/>
+              </w:rPr>
+              <w:t>&gt;&lt;/</w:t>
+            </w:r>
+            <w:r>
+              <w:rPr>
+                <w:rFonts w:ascii="Consolas" w:hAnsi="Consolas" w:cs="Consolas"/>
+                <w:b/>
+                <w:color w:val="3F7F7F"/>
+                <w:sz w:val="18"/>
+                <w:szCs w:val="18"/>
+              </w:rPr>
+              <w:t>property</w:t>
+            </w:r>
+            <w:r>
+              <w:rPr>
+                <w:rFonts w:ascii="Consolas" w:hAnsi="Consolas" w:cs="Consolas"/>
+                <w:b/>
+                <w:color w:val="008080"/>
+                <w:sz w:val="18"/>
+                <w:szCs w:val="18"/>
+              </w:rPr>
+              <w:t>&gt;</w:t>
+            </w:r>
+          </w:p>
+          <w:p>
+            <w:pPr>
+              <w:autoSpaceDE w:val="0"/>
+              <w:autoSpaceDN w:val="0"/>
+              <w:adjustRightInd w:val="0"/>
+              <w:jc w:val="left"/>
+              <w:rPr>
+                <w:rFonts w:ascii="Consolas" w:hAnsi="Consolas" w:cs="Consolas"/>
+                <w:b/>
+                <w:sz w:val="18"/>
+                <w:szCs w:val="18"/>
+              </w:rPr>
+            </w:pPr>
+            <w:r>
+              <w:rPr>
+                <w:rFonts w:ascii="Consolas" w:hAnsi="Consolas" w:cs="Consolas"/>
+                <w:b/>
+                <w:sz w:val="18"/>
+                <w:szCs w:val="18"/>
+              </w:rPr>
+              <w:t xml:space="preserve">                </w:t>
+            </w:r>
+            <w:r>
+              <w:rPr>
+                <w:rFonts w:ascii="Consolas" w:hAnsi="Consolas" w:cs="Consolas"/>
+                <w:b/>
+                <w:color w:val="008080"/>
+                <w:sz w:val="18"/>
+                <w:szCs w:val="18"/>
+              </w:rPr>
+              <w:t>&lt;/</w:t>
+            </w:r>
+            <w:r>
+              <w:rPr>
+                <w:rFonts w:ascii="Consolas" w:hAnsi="Consolas" w:cs="Consolas"/>
+                <w:b/>
+                <w:color w:val="3F7F7F"/>
+                <w:sz w:val="18"/>
+                <w:szCs w:val="18"/>
+              </w:rPr>
+              <w:t>bean</w:t>
+            </w:r>
+            <w:r>
+              <w:rPr>
+                <w:rFonts w:ascii="Consolas" w:hAnsi="Consolas" w:cs="Consolas"/>
+                <w:b/>
+                <w:color w:val="008080"/>
+                <w:sz w:val="18"/>
+                <w:szCs w:val="18"/>
+              </w:rPr>
+              <w:t>&gt;</w:t>
+            </w:r>
+          </w:p>
+          <w:p>
+            <w:pPr>
+              <w:autoSpaceDE w:val="0"/>
+              <w:autoSpaceDN w:val="0"/>
+              <w:adjustRightInd w:val="0"/>
+              <w:jc w:val="left"/>
+              <w:rPr>
+                <w:rFonts w:ascii="Consolas" w:hAnsi="Consolas" w:cs="Consolas"/>
+                <w:b/>
+                <w:sz w:val="18"/>
+                <w:szCs w:val="18"/>
+              </w:rPr>
+            </w:pPr>
+            <w:r>
+              <w:rPr>
+                <w:rFonts w:ascii="Consolas" w:hAnsi="Consolas" w:cs="Consolas"/>
+                <w:b/>
+                <w:sz w:val="18"/>
+                <w:szCs w:val="18"/>
+              </w:rPr>
+              <w:t xml:space="preserve">            </w:t>
+            </w:r>
+            <w:r>
+              <w:rPr>
+                <w:rFonts w:ascii="Consolas" w:hAnsi="Consolas" w:cs="Consolas"/>
+                <w:b/>
+                <w:color w:val="008080"/>
+                <w:sz w:val="18"/>
+                <w:szCs w:val="18"/>
+              </w:rPr>
+              <w:t>&lt;/</w:t>
+            </w:r>
+            <w:r>
+              <w:rPr>
+                <w:rFonts w:ascii="Consolas" w:hAnsi="Consolas" w:cs="Consolas"/>
+                <w:b/>
+                <w:color w:val="3F7F7F"/>
+                <w:sz w:val="18"/>
+                <w:szCs w:val="18"/>
+              </w:rPr>
+              <w:t>entry</w:t>
+            </w:r>
+            <w:r>
+              <w:rPr>
+                <w:rFonts w:ascii="Consolas" w:hAnsi="Consolas" w:cs="Consolas"/>
+                <w:b/>
+                <w:color w:val="008080"/>
+                <w:sz w:val="18"/>
+                <w:szCs w:val="18"/>
+              </w:rPr>
+              <w:t>&gt;</w:t>
+            </w:r>
+          </w:p>
+          <w:p>
+            <w:pPr>
+              <w:autoSpaceDE w:val="0"/>
+              <w:autoSpaceDN w:val="0"/>
+              <w:adjustRightInd w:val="0"/>
+              <w:jc w:val="left"/>
+              <w:rPr>
+                <w:rFonts w:ascii="Consolas" w:hAnsi="Consolas" w:cs="Consolas"/>
+                <w:b/>
+                <w:sz w:val="18"/>
+                <w:szCs w:val="18"/>
+              </w:rPr>
+            </w:pPr>
+            <w:r>
+              <w:rPr>
+                <w:rFonts w:ascii="Consolas" w:hAnsi="Consolas" w:cs="Consolas"/>
+                <w:b/>
+                <w:sz w:val="18"/>
+                <w:szCs w:val="18"/>
+              </w:rPr>
+              <w:t xml:space="preserve">            </w:t>
+            </w:r>
+            <w:r>
+              <w:rPr>
+                <w:rFonts w:ascii="Consolas" w:hAnsi="Consolas" w:cs="Consolas"/>
+                <w:b/>
+                <w:color w:val="008080"/>
+                <w:sz w:val="18"/>
+                <w:szCs w:val="18"/>
+              </w:rPr>
+              <w:t>&lt;</w:t>
+            </w:r>
+            <w:r>
+              <w:rPr>
+                <w:rFonts w:ascii="Consolas" w:hAnsi="Consolas" w:cs="Consolas"/>
+                <w:b/>
+                <w:color w:val="3F7F7F"/>
+                <w:sz w:val="18"/>
+                <w:szCs w:val="18"/>
+              </w:rPr>
+              <w:t>entry</w:t>
+            </w:r>
+            <w:r>
+              <w:rPr>
+                <w:rFonts w:ascii="Consolas" w:hAnsi="Consolas" w:cs="Consolas"/>
+                <w:b/>
+                <w:sz w:val="18"/>
+                <w:szCs w:val="18"/>
+              </w:rPr>
+              <w:t xml:space="preserve"> </w:t>
+            </w:r>
+            <w:r>
+              <w:rPr>
+                <w:rFonts w:ascii="Consolas" w:hAnsi="Consolas" w:cs="Consolas"/>
+                <w:b/>
+                <w:color w:val="7F007F"/>
+                <w:sz w:val="18"/>
+                <w:szCs w:val="18"/>
+              </w:rPr>
+              <w:t>key</w:t>
+            </w:r>
+            <w:r>
+              <w:rPr>
+                <w:rFonts w:ascii="Consolas" w:hAnsi="Consolas" w:cs="Consolas"/>
+                <w:b/>
+                <w:sz w:val="18"/>
+                <w:szCs w:val="18"/>
+              </w:rPr>
+              <w:t>=</w:t>
+            </w:r>
+            <w:r>
+              <w:rPr>
+                <w:rFonts w:ascii="Consolas" w:hAnsi="Consolas" w:cs="Consolas"/>
+                <w:b/>
+                <w:i/>
+                <w:iCs/>
+                <w:color w:val="2A00FF"/>
+                <w:sz w:val="18"/>
+                <w:szCs w:val="18"/>
+              </w:rPr>
+              <w:t>"3"</w:t>
+            </w:r>
+            <w:r>
+              <w:rPr>
+                <w:rFonts w:ascii="Consolas" w:hAnsi="Consolas" w:cs="Consolas"/>
+                <w:b/>
+                <w:color w:val="008080"/>
+                <w:sz w:val="18"/>
+                <w:szCs w:val="18"/>
+              </w:rPr>
+              <w:t>&gt;</w:t>
+            </w:r>
+          </w:p>
+          <w:p>
+            <w:pPr>
+              <w:autoSpaceDE w:val="0"/>
+              <w:autoSpaceDN w:val="0"/>
+              <w:adjustRightInd w:val="0"/>
+              <w:jc w:val="left"/>
+              <w:rPr>
+                <w:rFonts w:ascii="Consolas" w:hAnsi="Consolas" w:cs="Consolas"/>
+                <w:b/>
+                <w:sz w:val="18"/>
+                <w:szCs w:val="18"/>
+              </w:rPr>
+            </w:pPr>
+            <w:r>
+              <w:rPr>
+                <w:rFonts w:ascii="Consolas" w:hAnsi="Consolas" w:cs="Consolas"/>
+                <w:b/>
+                <w:sz w:val="18"/>
+                <w:szCs w:val="18"/>
+              </w:rPr>
+              <w:t xml:space="preserve">                </w:t>
+            </w:r>
+            <w:r>
+              <w:rPr>
+                <w:rFonts w:ascii="Consolas" w:hAnsi="Consolas" w:cs="Consolas"/>
+                <w:b/>
+                <w:color w:val="008080"/>
+                <w:sz w:val="18"/>
+                <w:szCs w:val="18"/>
+              </w:rPr>
+              <w:t>&lt;</w:t>
+            </w:r>
+            <w:r>
+              <w:rPr>
+                <w:rFonts w:ascii="Consolas" w:hAnsi="Consolas" w:cs="Consolas"/>
+                <w:b/>
+                <w:color w:val="3F7F7F"/>
+                <w:sz w:val="18"/>
+                <w:szCs w:val="18"/>
+              </w:rPr>
+              <w:t>bean</w:t>
+            </w:r>
+            <w:r>
+              <w:rPr>
+                <w:rFonts w:ascii="Consolas" w:hAnsi="Consolas" w:cs="Consolas"/>
+                <w:b/>
+                <w:sz w:val="18"/>
+                <w:szCs w:val="18"/>
+              </w:rPr>
+              <w:t xml:space="preserve"> </w:t>
+            </w:r>
+            <w:r>
+              <w:rPr>
+                <w:rFonts w:ascii="Consolas" w:hAnsi="Consolas" w:cs="Consolas"/>
+                <w:b/>
+                <w:color w:val="7F007F"/>
+                <w:sz w:val="18"/>
+                <w:szCs w:val="18"/>
+              </w:rPr>
+              <w:t>class</w:t>
+            </w:r>
+            <w:r>
+              <w:rPr>
+                <w:rFonts w:ascii="Consolas" w:hAnsi="Consolas" w:cs="Consolas"/>
+                <w:b/>
+                <w:sz w:val="18"/>
+                <w:szCs w:val="18"/>
+              </w:rPr>
+              <w:t>=</w:t>
+            </w:r>
+            <w:r>
+              <w:rPr>
+                <w:rFonts w:ascii="Consolas" w:hAnsi="Consolas" w:cs="Consolas"/>
+                <w:b/>
+                <w:i/>
+                <w:iCs/>
+                <w:color w:val="2A00FF"/>
+                <w:sz w:val="18"/>
+                <w:szCs w:val="18"/>
+              </w:rPr>
+              <w:t>"com.glxt.study.spring.instantiatingbeans.factorymethod.nonstaticmethod.Car"</w:t>
+            </w:r>
+            <w:r>
+              <w:rPr>
+                <w:rFonts w:ascii="Consolas" w:hAnsi="Consolas" w:cs="Consolas"/>
+                <w:b/>
+                <w:color w:val="008080"/>
+                <w:sz w:val="18"/>
+                <w:szCs w:val="18"/>
+              </w:rPr>
+              <w:t>&gt;</w:t>
+            </w:r>
+          </w:p>
+          <w:p>
+            <w:pPr>
+              <w:autoSpaceDE w:val="0"/>
+              <w:autoSpaceDN w:val="0"/>
+              <w:adjustRightInd w:val="0"/>
+              <w:jc w:val="left"/>
+              <w:rPr>
+                <w:rFonts w:ascii="Consolas" w:hAnsi="Consolas" w:cs="Consolas"/>
+                <w:b/>
+                <w:sz w:val="18"/>
+                <w:szCs w:val="18"/>
+              </w:rPr>
+            </w:pPr>
+            <w:r>
+              <w:rPr>
+                <w:rFonts w:ascii="Consolas" w:hAnsi="Consolas" w:cs="Consolas"/>
+                <w:b/>
+                <w:sz w:val="18"/>
+                <w:szCs w:val="18"/>
+              </w:rPr>
+              <w:t xml:space="preserve">                    </w:t>
+            </w:r>
+            <w:r>
+              <w:rPr>
+                <w:rFonts w:ascii="Consolas" w:hAnsi="Consolas" w:cs="Consolas"/>
+                <w:b/>
+                <w:color w:val="008080"/>
+                <w:sz w:val="18"/>
+                <w:szCs w:val="18"/>
+              </w:rPr>
+              <w:t>&lt;</w:t>
+            </w:r>
+            <w:r>
+              <w:rPr>
+                <w:rFonts w:ascii="Consolas" w:hAnsi="Consolas" w:cs="Consolas"/>
+                <w:b/>
+                <w:color w:val="3F7F7F"/>
+                <w:sz w:val="18"/>
+                <w:szCs w:val="18"/>
+              </w:rPr>
+              <w:t>property</w:t>
+            </w:r>
+            <w:r>
+              <w:rPr>
+                <w:rFonts w:ascii="Consolas" w:hAnsi="Consolas" w:cs="Consolas"/>
+                <w:b/>
+                <w:sz w:val="18"/>
+                <w:szCs w:val="18"/>
+              </w:rPr>
+              <w:t xml:space="preserve"> </w:t>
+            </w:r>
+            <w:r>
+              <w:rPr>
+                <w:rFonts w:ascii="Consolas" w:hAnsi="Consolas" w:cs="Consolas"/>
+                <w:b/>
+                <w:color w:val="7F007F"/>
+                <w:sz w:val="18"/>
+                <w:szCs w:val="18"/>
+              </w:rPr>
+              <w:t>name</w:t>
+            </w:r>
+            <w:r>
+              <w:rPr>
+                <w:rFonts w:ascii="Consolas" w:hAnsi="Consolas" w:cs="Consolas"/>
+                <w:b/>
+                <w:sz w:val="18"/>
+                <w:szCs w:val="18"/>
+              </w:rPr>
+              <w:t>=</w:t>
+            </w:r>
+            <w:r>
+              <w:rPr>
+                <w:rFonts w:ascii="Consolas" w:hAnsi="Consolas" w:cs="Consolas"/>
+                <w:b/>
+                <w:i/>
+                <w:iCs/>
+                <w:color w:val="2A00FF"/>
+                <w:sz w:val="18"/>
+                <w:szCs w:val="18"/>
+              </w:rPr>
+              <w:t>"id"</w:t>
+            </w:r>
+            <w:r>
+              <w:rPr>
+                <w:rFonts w:ascii="Consolas" w:hAnsi="Consolas" w:cs="Consolas"/>
+                <w:b/>
+                <w:sz w:val="18"/>
+                <w:szCs w:val="18"/>
+              </w:rPr>
+              <w:t xml:space="preserve"> </w:t>
+            </w:r>
+            <w:r>
+              <w:rPr>
+                <w:rFonts w:ascii="Consolas" w:hAnsi="Consolas" w:cs="Consolas"/>
+                <w:b/>
+                <w:color w:val="7F007F"/>
+                <w:sz w:val="18"/>
+                <w:szCs w:val="18"/>
+              </w:rPr>
+              <w:t>value</w:t>
+            </w:r>
+            <w:r>
+              <w:rPr>
+                <w:rFonts w:ascii="Consolas" w:hAnsi="Consolas" w:cs="Consolas"/>
+                <w:b/>
+                <w:sz w:val="18"/>
+                <w:szCs w:val="18"/>
+              </w:rPr>
+              <w:t>=</w:t>
+            </w:r>
+            <w:r>
+              <w:rPr>
+                <w:rFonts w:ascii="Consolas" w:hAnsi="Consolas" w:cs="Consolas"/>
+                <w:b/>
+                <w:i/>
+                <w:iCs/>
+                <w:color w:val="2A00FF"/>
+                <w:sz w:val="18"/>
+                <w:szCs w:val="18"/>
+              </w:rPr>
+              <w:t>"3"</w:t>
+            </w:r>
+            <w:r>
+              <w:rPr>
+                <w:rFonts w:ascii="Consolas" w:hAnsi="Consolas" w:cs="Consolas"/>
+                <w:b/>
+                <w:color w:val="008080"/>
+                <w:sz w:val="18"/>
+                <w:szCs w:val="18"/>
+              </w:rPr>
+              <w:t>&gt;&lt;/</w:t>
+            </w:r>
+            <w:r>
+              <w:rPr>
+                <w:rFonts w:ascii="Consolas" w:hAnsi="Consolas" w:cs="Consolas"/>
+                <w:b/>
+                <w:color w:val="3F7F7F"/>
+                <w:sz w:val="18"/>
+                <w:szCs w:val="18"/>
+              </w:rPr>
+              <w:t>property</w:t>
+            </w:r>
+            <w:r>
+              <w:rPr>
+                <w:rFonts w:ascii="Consolas" w:hAnsi="Consolas" w:cs="Consolas"/>
+                <w:b/>
+                <w:color w:val="008080"/>
+                <w:sz w:val="18"/>
+                <w:szCs w:val="18"/>
+              </w:rPr>
+              <w:t>&gt;</w:t>
+            </w:r>
+          </w:p>
+          <w:p>
+            <w:pPr>
+              <w:autoSpaceDE w:val="0"/>
+              <w:autoSpaceDN w:val="0"/>
+              <w:adjustRightInd w:val="0"/>
+              <w:jc w:val="left"/>
+              <w:rPr>
+                <w:rFonts w:ascii="Consolas" w:hAnsi="Consolas" w:cs="Consolas"/>
+                <w:b/>
+                <w:sz w:val="18"/>
+                <w:szCs w:val="18"/>
+              </w:rPr>
+            </w:pPr>
+            <w:r>
+              <w:rPr>
+                <w:rFonts w:ascii="Consolas" w:hAnsi="Consolas" w:cs="Consolas"/>
+                <w:b/>
+                <w:sz w:val="18"/>
+                <w:szCs w:val="18"/>
+              </w:rPr>
+              <w:t xml:space="preserve">                    </w:t>
+            </w:r>
+            <w:r>
+              <w:rPr>
+                <w:rFonts w:ascii="Consolas" w:hAnsi="Consolas" w:cs="Consolas"/>
+                <w:b/>
+                <w:color w:val="008080"/>
+                <w:sz w:val="18"/>
+                <w:szCs w:val="18"/>
+              </w:rPr>
+              <w:t>&lt;</w:t>
+            </w:r>
+            <w:r>
+              <w:rPr>
+                <w:rFonts w:ascii="Consolas" w:hAnsi="Consolas" w:cs="Consolas"/>
+                <w:b/>
+                <w:color w:val="3F7F7F"/>
+                <w:sz w:val="18"/>
+                <w:szCs w:val="18"/>
+              </w:rPr>
+              <w:t>property</w:t>
+            </w:r>
+            <w:r>
+              <w:rPr>
+                <w:rFonts w:ascii="Consolas" w:hAnsi="Consolas" w:cs="Consolas"/>
+                <w:b/>
+                <w:sz w:val="18"/>
+                <w:szCs w:val="18"/>
+              </w:rPr>
+              <w:t xml:space="preserve"> </w:t>
+            </w:r>
+            <w:r>
+              <w:rPr>
+                <w:rFonts w:ascii="Consolas" w:hAnsi="Consolas" w:cs="Consolas"/>
+                <w:b/>
+                <w:color w:val="7F007F"/>
+                <w:sz w:val="18"/>
+                <w:szCs w:val="18"/>
+              </w:rPr>
+              <w:t>name</w:t>
+            </w:r>
+            <w:r>
+              <w:rPr>
+                <w:rFonts w:ascii="Consolas" w:hAnsi="Consolas" w:cs="Consolas"/>
+                <w:b/>
+                <w:sz w:val="18"/>
+                <w:szCs w:val="18"/>
+              </w:rPr>
+              <w:t>=</w:t>
+            </w:r>
+            <w:r>
+              <w:rPr>
+                <w:rFonts w:ascii="Consolas" w:hAnsi="Consolas" w:cs="Consolas"/>
+                <w:b/>
+                <w:i/>
+                <w:iCs/>
+                <w:color w:val="2A00FF"/>
+                <w:sz w:val="18"/>
+                <w:szCs w:val="18"/>
+              </w:rPr>
+              <w:t>"name"</w:t>
+            </w:r>
+            <w:r>
+              <w:rPr>
+                <w:rFonts w:ascii="Consolas" w:hAnsi="Consolas" w:cs="Consolas"/>
+                <w:b/>
+                <w:sz w:val="18"/>
+                <w:szCs w:val="18"/>
+              </w:rPr>
+              <w:t xml:space="preserve"> </w:t>
+            </w:r>
+            <w:r>
+              <w:rPr>
+                <w:rFonts w:ascii="Consolas" w:hAnsi="Consolas" w:cs="Consolas"/>
+                <w:b/>
+                <w:color w:val="7F007F"/>
+                <w:sz w:val="18"/>
+                <w:szCs w:val="18"/>
+              </w:rPr>
+              <w:t>value</w:t>
+            </w:r>
+            <w:r>
+              <w:rPr>
+                <w:rFonts w:ascii="Consolas" w:hAnsi="Consolas" w:cs="Consolas"/>
+                <w:b/>
+                <w:sz w:val="18"/>
+                <w:szCs w:val="18"/>
+              </w:rPr>
+              <w:t>=</w:t>
+            </w:r>
+            <w:r>
+              <w:rPr>
+                <w:rFonts w:ascii="Consolas" w:hAnsi="Consolas" w:cs="Consolas"/>
+                <w:b/>
+                <w:i/>
+                <w:iCs/>
+                <w:color w:val="2A00FF"/>
+                <w:sz w:val="18"/>
+                <w:szCs w:val="18"/>
+              </w:rPr>
+              <w:t>"BMW"</w:t>
+            </w:r>
+            <w:r>
+              <w:rPr>
+                <w:rFonts w:ascii="Consolas" w:hAnsi="Consolas" w:cs="Consolas"/>
+                <w:b/>
+                <w:color w:val="008080"/>
+                <w:sz w:val="18"/>
+                <w:szCs w:val="18"/>
+              </w:rPr>
+              <w:t>&gt;&lt;/</w:t>
+            </w:r>
+            <w:r>
+              <w:rPr>
+                <w:rFonts w:ascii="Consolas" w:hAnsi="Consolas" w:cs="Consolas"/>
+                <w:b/>
+                <w:color w:val="3F7F7F"/>
+                <w:sz w:val="18"/>
+                <w:szCs w:val="18"/>
+              </w:rPr>
+              <w:t>property</w:t>
+            </w:r>
+            <w:r>
+              <w:rPr>
+                <w:rFonts w:ascii="Consolas" w:hAnsi="Consolas" w:cs="Consolas"/>
+                <w:b/>
+                <w:color w:val="008080"/>
+                <w:sz w:val="18"/>
+                <w:szCs w:val="18"/>
+              </w:rPr>
+              <w:t>&gt;</w:t>
+            </w:r>
+          </w:p>
+          <w:p>
+            <w:pPr>
+              <w:autoSpaceDE w:val="0"/>
+              <w:autoSpaceDN w:val="0"/>
+              <w:adjustRightInd w:val="0"/>
+              <w:jc w:val="left"/>
+              <w:rPr>
+                <w:rFonts w:ascii="Consolas" w:hAnsi="Consolas" w:cs="Consolas"/>
+                <w:b/>
+                <w:sz w:val="18"/>
+                <w:szCs w:val="18"/>
+              </w:rPr>
+            </w:pPr>
+            <w:r>
+              <w:rPr>
+                <w:rFonts w:ascii="Consolas" w:hAnsi="Consolas" w:cs="Consolas"/>
+                <w:b/>
+                <w:sz w:val="18"/>
+                <w:szCs w:val="18"/>
+              </w:rPr>
+              <w:t xml:space="preserve">                    </w:t>
+            </w:r>
+            <w:r>
+              <w:rPr>
+                <w:rFonts w:ascii="Consolas" w:hAnsi="Consolas" w:cs="Consolas"/>
+                <w:b/>
+                <w:color w:val="008080"/>
+                <w:sz w:val="18"/>
+                <w:szCs w:val="18"/>
+              </w:rPr>
+              <w:t>&lt;</w:t>
+            </w:r>
+            <w:r>
+              <w:rPr>
+                <w:rFonts w:ascii="Consolas" w:hAnsi="Consolas" w:cs="Consolas"/>
+                <w:b/>
+                <w:color w:val="3F7F7F"/>
+                <w:sz w:val="18"/>
+                <w:szCs w:val="18"/>
+              </w:rPr>
+              <w:t>property</w:t>
+            </w:r>
+            <w:r>
+              <w:rPr>
+                <w:rFonts w:ascii="Consolas" w:hAnsi="Consolas" w:cs="Consolas"/>
+                <w:b/>
+                <w:sz w:val="18"/>
+                <w:szCs w:val="18"/>
+              </w:rPr>
+              <w:t xml:space="preserve"> </w:t>
+            </w:r>
+            <w:r>
+              <w:rPr>
+                <w:rFonts w:ascii="Consolas" w:hAnsi="Consolas" w:cs="Consolas"/>
+                <w:b/>
+                <w:color w:val="7F007F"/>
+                <w:sz w:val="18"/>
+                <w:szCs w:val="18"/>
+              </w:rPr>
+              <w:t>name</w:t>
+            </w:r>
+            <w:r>
+              <w:rPr>
+                <w:rFonts w:ascii="Consolas" w:hAnsi="Consolas" w:cs="Consolas"/>
+                <w:b/>
+                <w:sz w:val="18"/>
+                <w:szCs w:val="18"/>
+              </w:rPr>
+              <w:t>=</w:t>
+            </w:r>
+            <w:r>
+              <w:rPr>
+                <w:rFonts w:ascii="Consolas" w:hAnsi="Consolas" w:cs="Consolas"/>
+                <w:b/>
+                <w:i/>
+                <w:iCs/>
+                <w:color w:val="2A00FF"/>
+                <w:sz w:val="18"/>
+                <w:szCs w:val="18"/>
+              </w:rPr>
+              <w:t>"price"</w:t>
+            </w:r>
+            <w:r>
+              <w:rPr>
+                <w:rFonts w:ascii="Consolas" w:hAnsi="Consolas" w:cs="Consolas"/>
+                <w:b/>
+                <w:sz w:val="18"/>
+                <w:szCs w:val="18"/>
+              </w:rPr>
+              <w:t xml:space="preserve"> </w:t>
+            </w:r>
+            <w:r>
+              <w:rPr>
+                <w:rFonts w:ascii="Consolas" w:hAnsi="Consolas" w:cs="Consolas"/>
+                <w:b/>
+                <w:color w:val="7F007F"/>
+                <w:sz w:val="18"/>
+                <w:szCs w:val="18"/>
+              </w:rPr>
+              <w:t>value</w:t>
+            </w:r>
+            <w:r>
+              <w:rPr>
+                <w:rFonts w:ascii="Consolas" w:hAnsi="Consolas" w:cs="Consolas"/>
+                <w:b/>
+                <w:sz w:val="18"/>
+                <w:szCs w:val="18"/>
+              </w:rPr>
+              <w:t>=</w:t>
+            </w:r>
+            <w:r>
+              <w:rPr>
+                <w:rFonts w:ascii="Consolas" w:hAnsi="Consolas" w:cs="Consolas"/>
+                <w:b/>
+                <w:i/>
+                <w:iCs/>
+                <w:color w:val="2A00FF"/>
+                <w:sz w:val="18"/>
+                <w:szCs w:val="18"/>
+              </w:rPr>
+              <w:t>"540000"</w:t>
+            </w:r>
+            <w:r>
+              <w:rPr>
+                <w:rFonts w:ascii="Consolas" w:hAnsi="Consolas" w:cs="Consolas"/>
+                <w:b/>
+                <w:color w:val="008080"/>
+                <w:sz w:val="18"/>
+                <w:szCs w:val="18"/>
+              </w:rPr>
+              <w:t>&gt;&lt;/</w:t>
+            </w:r>
+            <w:r>
+              <w:rPr>
+                <w:rFonts w:ascii="Consolas" w:hAnsi="Consolas" w:cs="Consolas"/>
+                <w:b/>
+                <w:color w:val="3F7F7F"/>
+                <w:sz w:val="18"/>
+                <w:szCs w:val="18"/>
+              </w:rPr>
+              <w:t>property</w:t>
+            </w:r>
+            <w:r>
+              <w:rPr>
+                <w:rFonts w:ascii="Consolas" w:hAnsi="Consolas" w:cs="Consolas"/>
+                <w:b/>
+                <w:color w:val="008080"/>
+                <w:sz w:val="18"/>
+                <w:szCs w:val="18"/>
+              </w:rPr>
+              <w:t>&gt;</w:t>
+            </w:r>
+          </w:p>
+          <w:p>
+            <w:pPr>
+              <w:autoSpaceDE w:val="0"/>
+              <w:autoSpaceDN w:val="0"/>
+              <w:adjustRightInd w:val="0"/>
+              <w:jc w:val="left"/>
+              <w:rPr>
+                <w:rFonts w:ascii="Consolas" w:hAnsi="Consolas" w:cs="Consolas"/>
+                <w:b/>
+                <w:sz w:val="18"/>
+                <w:szCs w:val="18"/>
+              </w:rPr>
+            </w:pPr>
+            <w:r>
+              <w:rPr>
+                <w:rFonts w:ascii="Consolas" w:hAnsi="Consolas" w:cs="Consolas"/>
+                <w:b/>
+                <w:sz w:val="18"/>
+                <w:szCs w:val="18"/>
+              </w:rPr>
+              <w:t xml:space="preserve">                </w:t>
+            </w:r>
+            <w:r>
+              <w:rPr>
+                <w:rFonts w:ascii="Consolas" w:hAnsi="Consolas" w:cs="Consolas"/>
+                <w:b/>
+                <w:color w:val="008080"/>
+                <w:sz w:val="18"/>
+                <w:szCs w:val="18"/>
+              </w:rPr>
+              <w:t>&lt;/</w:t>
+            </w:r>
+            <w:r>
+              <w:rPr>
+                <w:rFonts w:ascii="Consolas" w:hAnsi="Consolas" w:cs="Consolas"/>
+                <w:b/>
+                <w:color w:val="3F7F7F"/>
+                <w:sz w:val="18"/>
+                <w:szCs w:val="18"/>
+              </w:rPr>
+              <w:t>bean</w:t>
+            </w:r>
+            <w:r>
+              <w:rPr>
+                <w:rFonts w:ascii="Consolas" w:hAnsi="Consolas" w:cs="Consolas"/>
+                <w:b/>
+                <w:color w:val="008080"/>
+                <w:sz w:val="18"/>
+                <w:szCs w:val="18"/>
+              </w:rPr>
+              <w:t>&gt;</w:t>
+            </w:r>
+          </w:p>
+          <w:p>
+            <w:pPr>
+              <w:autoSpaceDE w:val="0"/>
+              <w:autoSpaceDN w:val="0"/>
+              <w:adjustRightInd w:val="0"/>
+              <w:jc w:val="left"/>
+              <w:rPr>
+                <w:rFonts w:ascii="Consolas" w:hAnsi="Consolas" w:cs="Consolas"/>
+                <w:b/>
+                <w:sz w:val="18"/>
+                <w:szCs w:val="18"/>
+              </w:rPr>
+            </w:pPr>
+            <w:r>
+              <w:rPr>
+                <w:rFonts w:ascii="Consolas" w:hAnsi="Consolas" w:cs="Consolas"/>
+                <w:b/>
+                <w:sz w:val="18"/>
+                <w:szCs w:val="18"/>
+              </w:rPr>
+              <w:t xml:space="preserve">            </w:t>
+            </w:r>
+            <w:r>
+              <w:rPr>
+                <w:rFonts w:ascii="Consolas" w:hAnsi="Consolas" w:cs="Consolas"/>
+                <w:b/>
+                <w:color w:val="008080"/>
+                <w:sz w:val="18"/>
+                <w:szCs w:val="18"/>
+              </w:rPr>
+              <w:t>&lt;/</w:t>
+            </w:r>
+            <w:r>
+              <w:rPr>
+                <w:rFonts w:ascii="Consolas" w:hAnsi="Consolas" w:cs="Consolas"/>
+                <w:b/>
+                <w:color w:val="3F7F7F"/>
+                <w:sz w:val="18"/>
+                <w:szCs w:val="18"/>
+              </w:rPr>
+              <w:t>entry</w:t>
+            </w:r>
+            <w:r>
+              <w:rPr>
+                <w:rFonts w:ascii="Consolas" w:hAnsi="Consolas" w:cs="Consolas"/>
+                <w:b/>
+                <w:color w:val="008080"/>
+                <w:sz w:val="18"/>
+                <w:szCs w:val="18"/>
+              </w:rPr>
+              <w:t>&gt;</w:t>
+            </w:r>
+          </w:p>
+          <w:p>
+            <w:pPr>
+              <w:autoSpaceDE w:val="0"/>
+              <w:autoSpaceDN w:val="0"/>
+              <w:adjustRightInd w:val="0"/>
+              <w:jc w:val="left"/>
+              <w:rPr>
+                <w:rFonts w:ascii="Consolas" w:hAnsi="Consolas" w:cs="Consolas"/>
+                <w:b/>
+                <w:sz w:val="18"/>
+                <w:szCs w:val="18"/>
+              </w:rPr>
+            </w:pPr>
+            <w:r>
+              <w:rPr>
+                <w:rFonts w:ascii="Consolas" w:hAnsi="Consolas" w:cs="Consolas"/>
+                <w:b/>
+                <w:sz w:val="18"/>
+                <w:szCs w:val="18"/>
+              </w:rPr>
+              <w:t xml:space="preserve">        </w:t>
+            </w:r>
+            <w:r>
+              <w:rPr>
+                <w:rFonts w:ascii="Consolas" w:hAnsi="Consolas" w:cs="Consolas"/>
+                <w:b/>
+                <w:color w:val="008080"/>
+                <w:sz w:val="18"/>
+                <w:szCs w:val="18"/>
+              </w:rPr>
+              <w:t>&lt;/</w:t>
+            </w:r>
+            <w:r>
+              <w:rPr>
+                <w:rFonts w:ascii="Consolas" w:hAnsi="Consolas" w:cs="Consolas"/>
+                <w:b/>
+                <w:color w:val="3F7F7F"/>
+                <w:sz w:val="18"/>
+                <w:szCs w:val="18"/>
+              </w:rPr>
+              <w:t>map</w:t>
+            </w:r>
+            <w:r>
+              <w:rPr>
+                <w:rFonts w:ascii="Consolas" w:hAnsi="Consolas" w:cs="Consolas"/>
+                <w:b/>
+                <w:color w:val="008080"/>
+                <w:sz w:val="18"/>
+                <w:szCs w:val="18"/>
+              </w:rPr>
+              <w:t>&gt;</w:t>
+            </w:r>
+          </w:p>
+          <w:p>
+            <w:pPr>
+              <w:autoSpaceDE w:val="0"/>
+              <w:autoSpaceDN w:val="0"/>
+              <w:adjustRightInd w:val="0"/>
+              <w:jc w:val="left"/>
+              <w:rPr>
+                <w:rFonts w:ascii="Consolas" w:hAnsi="Consolas" w:cs="Consolas"/>
+                <w:b/>
+                <w:sz w:val="18"/>
+                <w:szCs w:val="18"/>
+              </w:rPr>
+            </w:pPr>
+            <w:r>
+              <w:rPr>
+                <w:rFonts w:ascii="Consolas" w:hAnsi="Consolas" w:cs="Consolas"/>
+                <w:b/>
+                <w:sz w:val="18"/>
+                <w:szCs w:val="18"/>
+              </w:rPr>
+              <w:t xml:space="preserve">    </w:t>
+            </w:r>
+            <w:r>
+              <w:rPr>
+                <w:rFonts w:ascii="Consolas" w:hAnsi="Consolas" w:cs="Consolas"/>
+                <w:b/>
+                <w:color w:val="008080"/>
+                <w:sz w:val="18"/>
+                <w:szCs w:val="18"/>
+              </w:rPr>
+              <w:t>&lt;/</w:t>
+            </w:r>
+            <w:r>
+              <w:rPr>
+                <w:rFonts w:ascii="Consolas" w:hAnsi="Consolas" w:cs="Consolas"/>
+                <w:b/>
+                <w:color w:val="3F7F7F"/>
+                <w:sz w:val="18"/>
+                <w:szCs w:val="18"/>
+              </w:rPr>
+              <w:t>property</w:t>
+            </w:r>
+            <w:r>
+              <w:rPr>
+                <w:rFonts w:ascii="Consolas" w:hAnsi="Consolas" w:cs="Consolas"/>
+                <w:b/>
+                <w:color w:val="008080"/>
+                <w:sz w:val="18"/>
+                <w:szCs w:val="18"/>
+              </w:rPr>
+              <w:t>&gt;</w:t>
+            </w:r>
+          </w:p>
+          <w:p>
+            <w:pPr>
+              <w:autoSpaceDE w:val="0"/>
+              <w:autoSpaceDN w:val="0"/>
+              <w:adjustRightInd w:val="0"/>
+              <w:jc w:val="left"/>
+              <w:rPr>
+                <w:rFonts w:ascii="Consolas" w:hAnsi="Consolas" w:cs="Consolas"/>
+                <w:b/>
+                <w:sz w:val="18"/>
+                <w:szCs w:val="18"/>
+              </w:rPr>
+            </w:pPr>
+            <w:r>
+              <w:rPr>
+                <w:rFonts w:ascii="Consolas" w:hAnsi="Consolas" w:cs="Consolas"/>
+                <w:b/>
+                <w:sz w:val="18"/>
+                <w:szCs w:val="18"/>
+              </w:rPr>
+              <w:t xml:space="preserve">  </w:t>
+            </w:r>
+            <w:r>
+              <w:rPr>
+                <w:rFonts w:ascii="Consolas" w:hAnsi="Consolas" w:cs="Consolas"/>
+                <w:b/>
+                <w:color w:val="008080"/>
+                <w:sz w:val="18"/>
+                <w:szCs w:val="18"/>
+              </w:rPr>
+              <w:t>&lt;/</w:t>
+            </w:r>
+            <w:r>
+              <w:rPr>
+                <w:rFonts w:ascii="Consolas" w:hAnsi="Consolas" w:cs="Consolas"/>
+                <w:b/>
+                <w:color w:val="3F7F7F"/>
+                <w:sz w:val="18"/>
+                <w:szCs w:val="18"/>
+              </w:rPr>
+              <w:t>bean</w:t>
+            </w:r>
+            <w:r>
+              <w:rPr>
+                <w:rFonts w:ascii="Consolas" w:hAnsi="Consolas" w:cs="Consolas"/>
+                <w:b/>
+                <w:color w:val="008080"/>
+                <w:sz w:val="18"/>
+                <w:szCs w:val="18"/>
+              </w:rPr>
+              <w:t>&gt;</w:t>
+            </w:r>
+          </w:p>
+          <w:p>
+            <w:pPr>
+              <w:autoSpaceDE w:val="0"/>
+              <w:autoSpaceDN w:val="0"/>
+              <w:adjustRightInd w:val="0"/>
+              <w:jc w:val="left"/>
+              <w:rPr>
+                <w:rFonts w:ascii="Consolas" w:hAnsi="Consolas" w:cs="Consolas"/>
+                <w:b/>
+                <w:sz w:val="18"/>
+                <w:szCs w:val="18"/>
+              </w:rPr>
+            </w:pPr>
+            <w:r>
+              <w:rPr>
+                <w:rFonts w:ascii="Consolas" w:hAnsi="Consolas" w:cs="Consolas"/>
+                <w:b/>
+                <w:sz w:val="18"/>
+                <w:szCs w:val="18"/>
+              </w:rPr>
+              <w:t xml:space="preserve">  </w:t>
+            </w:r>
+          </w:p>
+          <w:p>
+            <w:pPr>
+              <w:autoSpaceDE w:val="0"/>
+              <w:autoSpaceDN w:val="0"/>
+              <w:adjustRightInd w:val="0"/>
+              <w:jc w:val="left"/>
+              <w:rPr>
+                <w:rFonts w:ascii="Consolas" w:hAnsi="Consolas" w:cs="Consolas"/>
+                <w:b/>
+                <w:sz w:val="18"/>
+                <w:szCs w:val="18"/>
+              </w:rPr>
+            </w:pPr>
+            <w:r>
+              <w:rPr>
+                <w:rFonts w:ascii="Consolas" w:hAnsi="Consolas" w:cs="Consolas"/>
+                <w:b/>
+                <w:sz w:val="18"/>
+                <w:szCs w:val="18"/>
+              </w:rPr>
+              <w:t xml:space="preserve">  </w:t>
+            </w:r>
+            <w:r>
+              <w:rPr>
+                <w:rFonts w:ascii="Consolas" w:hAnsi="Consolas" w:cs="Consolas"/>
+                <w:b/>
+                <w:color w:val="3F5FBF"/>
+                <w:sz w:val="18"/>
+                <w:szCs w:val="18"/>
+              </w:rPr>
+              <w:t xml:space="preserve">&lt;!-- 2.use Factory bean to get bean object </w:t>
+            </w:r>
+          </w:p>
+          <w:p>
+            <w:pPr>
+              <w:autoSpaceDE w:val="0"/>
+              <w:autoSpaceDN w:val="0"/>
+              <w:adjustRightInd w:val="0"/>
+              <w:jc w:val="left"/>
+              <w:rPr>
+                <w:rFonts w:ascii="Consolas" w:hAnsi="Consolas" w:cs="Consolas"/>
+                <w:b/>
+                <w:sz w:val="18"/>
+                <w:szCs w:val="18"/>
+              </w:rPr>
+            </w:pPr>
+            <w:r>
+              <w:rPr>
+                <w:rFonts w:ascii="Consolas" w:hAnsi="Consolas" w:cs="Consolas"/>
+                <w:b/>
+                <w:color w:val="3F5FBF"/>
+                <w:sz w:val="18"/>
+                <w:szCs w:val="18"/>
+              </w:rPr>
+              <w:t xml:space="preserve">        factory-bean : the bean define above</w:t>
+            </w:r>
+          </w:p>
+          <w:p>
+            <w:pPr>
+              <w:autoSpaceDE w:val="0"/>
+              <w:autoSpaceDN w:val="0"/>
+              <w:adjustRightInd w:val="0"/>
+              <w:jc w:val="left"/>
+              <w:rPr>
+                <w:rFonts w:ascii="Consolas" w:hAnsi="Consolas" w:cs="Consolas"/>
+                <w:b/>
+                <w:sz w:val="18"/>
+                <w:szCs w:val="18"/>
+              </w:rPr>
+            </w:pPr>
+            <w:r>
+              <w:rPr>
+                <w:rFonts w:ascii="Consolas" w:hAnsi="Consolas" w:cs="Consolas"/>
+                <w:b/>
+                <w:color w:val="3F5FBF"/>
+                <w:sz w:val="18"/>
+                <w:szCs w:val="18"/>
+              </w:rPr>
+              <w:t xml:space="preserve">        factory-method: method of get Bean Object</w:t>
+            </w:r>
+          </w:p>
+          <w:p>
+            <w:pPr>
+              <w:autoSpaceDE w:val="0"/>
+              <w:autoSpaceDN w:val="0"/>
+              <w:adjustRightInd w:val="0"/>
+              <w:jc w:val="left"/>
+              <w:rPr>
+                <w:rFonts w:ascii="Consolas" w:hAnsi="Consolas" w:cs="Consolas"/>
+                <w:b/>
+                <w:sz w:val="18"/>
+                <w:szCs w:val="18"/>
+              </w:rPr>
+            </w:pPr>
+            <w:r>
+              <w:rPr>
+                <w:rFonts w:ascii="Consolas" w:hAnsi="Consolas" w:cs="Consolas"/>
+                <w:b/>
+                <w:color w:val="3F5FBF"/>
+                <w:sz w:val="18"/>
+                <w:szCs w:val="18"/>
+              </w:rPr>
+              <w:t xml:space="preserve">        constructor-</w:t>
+            </w:r>
+            <w:proofErr w:type="spellStart"/>
+            <w:r>
+              <w:rPr>
+                <w:rFonts w:ascii="Consolas" w:hAnsi="Consolas" w:cs="Consolas"/>
+                <w:b/>
+                <w:color w:val="3F5FBF"/>
+                <w:sz w:val="18"/>
+                <w:szCs w:val="18"/>
+                <w:u w:val="single"/>
+              </w:rPr>
+              <w:t>arg</w:t>
+            </w:r>
+            <w:proofErr w:type="spellEnd"/>
+            <w:r>
+              <w:rPr>
+                <w:rFonts w:ascii="Consolas" w:hAnsi="Consolas" w:cs="Consolas"/>
+                <w:b/>
+                <w:color w:val="3F5FBF"/>
+                <w:sz w:val="18"/>
+                <w:szCs w:val="18"/>
+              </w:rPr>
+              <w:t>: parameters of factory-method</w:t>
+            </w:r>
+          </w:p>
+          <w:p>
+            <w:pPr>
+              <w:autoSpaceDE w:val="0"/>
+              <w:autoSpaceDN w:val="0"/>
+              <w:adjustRightInd w:val="0"/>
+              <w:jc w:val="left"/>
+              <w:rPr>
+                <w:rFonts w:ascii="Consolas" w:hAnsi="Consolas" w:cs="Consolas"/>
+                <w:b/>
+                <w:sz w:val="18"/>
+                <w:szCs w:val="18"/>
+              </w:rPr>
+            </w:pPr>
+            <w:r>
+              <w:rPr>
+                <w:rFonts w:ascii="Consolas" w:hAnsi="Consolas" w:cs="Consolas"/>
+                <w:b/>
+                <w:color w:val="3F5FBF"/>
+                <w:sz w:val="18"/>
+                <w:szCs w:val="18"/>
+              </w:rPr>
+              <w:t xml:space="preserve">     --&gt;</w:t>
+            </w:r>
+          </w:p>
+          <w:p>
+            <w:pPr>
+              <w:autoSpaceDE w:val="0"/>
+              <w:autoSpaceDN w:val="0"/>
+              <w:adjustRightInd w:val="0"/>
+              <w:jc w:val="left"/>
+              <w:rPr>
+                <w:rFonts w:ascii="Consolas" w:hAnsi="Consolas" w:cs="Consolas"/>
+                <w:b/>
+                <w:sz w:val="18"/>
+                <w:szCs w:val="18"/>
+              </w:rPr>
+            </w:pPr>
+            <w:r>
+              <w:rPr>
+                <w:rFonts w:ascii="Consolas" w:hAnsi="Consolas" w:cs="Consolas"/>
+                <w:b/>
+                <w:sz w:val="18"/>
+                <w:szCs w:val="18"/>
+              </w:rPr>
+              <w:t xml:space="preserve">  </w:t>
+            </w:r>
+            <w:r>
+              <w:rPr>
+                <w:rFonts w:ascii="Consolas" w:hAnsi="Consolas" w:cs="Consolas"/>
+                <w:b/>
+                <w:color w:val="008080"/>
+                <w:sz w:val="18"/>
+                <w:szCs w:val="18"/>
+              </w:rPr>
+              <w:t>&lt;</w:t>
+            </w:r>
+            <w:r>
+              <w:rPr>
+                <w:rFonts w:ascii="Consolas" w:hAnsi="Consolas" w:cs="Consolas"/>
+                <w:b/>
+                <w:color w:val="3F7F7F"/>
+                <w:sz w:val="18"/>
+                <w:szCs w:val="18"/>
+              </w:rPr>
+              <w:t>bean</w:t>
+            </w:r>
+            <w:r>
+              <w:rPr>
+                <w:rFonts w:ascii="Consolas" w:hAnsi="Consolas" w:cs="Consolas"/>
+                <w:b/>
+                <w:sz w:val="18"/>
+                <w:szCs w:val="18"/>
+              </w:rPr>
+              <w:t xml:space="preserve"> </w:t>
+            </w:r>
+            <w:r>
+              <w:rPr>
+                <w:rFonts w:ascii="Consolas" w:hAnsi="Consolas" w:cs="Consolas"/>
+                <w:b/>
+                <w:color w:val="7F007F"/>
+                <w:sz w:val="18"/>
+                <w:szCs w:val="18"/>
+              </w:rPr>
+              <w:t>id</w:t>
+            </w:r>
+            <w:r>
+              <w:rPr>
+                <w:rFonts w:ascii="Consolas" w:hAnsi="Consolas" w:cs="Consolas"/>
+                <w:b/>
+                <w:sz w:val="18"/>
+                <w:szCs w:val="18"/>
+              </w:rPr>
+              <w:t>=</w:t>
+            </w:r>
+            <w:r>
+              <w:rPr>
+                <w:rFonts w:ascii="Consolas" w:hAnsi="Consolas" w:cs="Consolas"/>
+                <w:b/>
+                <w:i/>
+                <w:iCs/>
+                <w:color w:val="2A00FF"/>
+                <w:sz w:val="18"/>
+                <w:szCs w:val="18"/>
+              </w:rPr>
+              <w:t>"</w:t>
+            </w:r>
+            <w:proofErr w:type="spellStart"/>
+            <w:r>
+              <w:rPr>
+                <w:rFonts w:ascii="Consolas" w:hAnsi="Consolas" w:cs="Consolas"/>
+                <w:b/>
+                <w:i/>
+                <w:iCs/>
+                <w:color w:val="2A00FF"/>
+                <w:sz w:val="18"/>
+                <w:szCs w:val="18"/>
+              </w:rPr>
+              <w:t>bmwCar</w:t>
+            </w:r>
+            <w:proofErr w:type="spellEnd"/>
+            <w:r>
+              <w:rPr>
+                <w:rFonts w:ascii="Consolas" w:hAnsi="Consolas" w:cs="Consolas"/>
+                <w:b/>
+                <w:i/>
+                <w:iCs/>
+                <w:color w:val="2A00FF"/>
+                <w:sz w:val="18"/>
+                <w:szCs w:val="18"/>
+              </w:rPr>
+              <w:t>"</w:t>
+            </w:r>
+            <w:r>
+              <w:rPr>
+                <w:rFonts w:ascii="Consolas" w:hAnsi="Consolas" w:cs="Consolas"/>
+                <w:b/>
+                <w:sz w:val="18"/>
+                <w:szCs w:val="18"/>
+              </w:rPr>
+              <w:t xml:space="preserve"> </w:t>
+            </w:r>
+            <w:r>
+              <w:rPr>
+                <w:rFonts w:ascii="Consolas" w:hAnsi="Consolas" w:cs="Consolas"/>
+                <w:b/>
+                <w:color w:val="7F007F"/>
+                <w:sz w:val="18"/>
+                <w:szCs w:val="18"/>
+              </w:rPr>
+              <w:t>factory-bean</w:t>
+            </w:r>
+            <w:r>
+              <w:rPr>
+                <w:rFonts w:ascii="Consolas" w:hAnsi="Consolas" w:cs="Consolas"/>
+                <w:b/>
+                <w:sz w:val="18"/>
+                <w:szCs w:val="18"/>
+              </w:rPr>
+              <w:t>=</w:t>
+            </w:r>
+            <w:r>
+              <w:rPr>
+                <w:rFonts w:ascii="Consolas" w:hAnsi="Consolas" w:cs="Consolas"/>
+                <w:b/>
+                <w:i/>
+                <w:iCs/>
+                <w:color w:val="2A00FF"/>
+                <w:sz w:val="18"/>
+                <w:szCs w:val="18"/>
+              </w:rPr>
+              <w:t>"</w:t>
+            </w:r>
+            <w:proofErr w:type="spellStart"/>
+            <w:r>
+              <w:rPr>
+                <w:rFonts w:ascii="Consolas" w:hAnsi="Consolas" w:cs="Consolas"/>
+                <w:b/>
+                <w:i/>
+                <w:iCs/>
+                <w:color w:val="2A00FF"/>
+                <w:sz w:val="18"/>
+                <w:szCs w:val="18"/>
+              </w:rPr>
+              <w:t>carFactory</w:t>
+            </w:r>
+            <w:proofErr w:type="spellEnd"/>
+            <w:r>
+              <w:rPr>
+                <w:rFonts w:ascii="Consolas" w:hAnsi="Consolas" w:cs="Consolas"/>
+                <w:b/>
+                <w:i/>
+                <w:iCs/>
+                <w:color w:val="2A00FF"/>
+                <w:sz w:val="18"/>
+                <w:szCs w:val="18"/>
+              </w:rPr>
+              <w:t>"</w:t>
+            </w:r>
+            <w:r>
+              <w:rPr>
+                <w:rFonts w:ascii="Consolas" w:hAnsi="Consolas" w:cs="Consolas"/>
+                <w:b/>
+                <w:sz w:val="18"/>
+                <w:szCs w:val="18"/>
+              </w:rPr>
+              <w:t xml:space="preserve"> </w:t>
+            </w:r>
+            <w:r>
+              <w:rPr>
+                <w:rFonts w:ascii="Consolas" w:hAnsi="Consolas" w:cs="Consolas"/>
+                <w:b/>
+                <w:color w:val="7F007F"/>
+                <w:sz w:val="18"/>
+                <w:szCs w:val="18"/>
+              </w:rPr>
+              <w:t>factory-method</w:t>
+            </w:r>
+            <w:r>
+              <w:rPr>
+                <w:rFonts w:ascii="Consolas" w:hAnsi="Consolas" w:cs="Consolas"/>
+                <w:b/>
+                <w:sz w:val="18"/>
+                <w:szCs w:val="18"/>
+              </w:rPr>
+              <w:t>=</w:t>
+            </w:r>
+            <w:r>
+              <w:rPr>
+                <w:rFonts w:ascii="Consolas" w:hAnsi="Consolas" w:cs="Consolas"/>
+                <w:b/>
+                <w:i/>
+                <w:iCs/>
+                <w:color w:val="2A00FF"/>
+                <w:sz w:val="18"/>
+                <w:szCs w:val="18"/>
+              </w:rPr>
+              <w:t>"</w:t>
+            </w:r>
+            <w:proofErr w:type="spellStart"/>
+            <w:r>
+              <w:rPr>
+                <w:rFonts w:ascii="Consolas" w:hAnsi="Consolas" w:cs="Consolas"/>
+                <w:b/>
+                <w:i/>
+                <w:iCs/>
+                <w:color w:val="2A00FF"/>
+                <w:sz w:val="18"/>
+                <w:szCs w:val="18"/>
+              </w:rPr>
+              <w:t>getCar</w:t>
+            </w:r>
+            <w:proofErr w:type="spellEnd"/>
+            <w:r>
+              <w:rPr>
+                <w:rFonts w:ascii="Consolas" w:hAnsi="Consolas" w:cs="Consolas"/>
+                <w:b/>
+                <w:i/>
+                <w:iCs/>
+                <w:color w:val="2A00FF"/>
+                <w:sz w:val="18"/>
+                <w:szCs w:val="18"/>
+              </w:rPr>
+              <w:t>"</w:t>
+            </w:r>
+            <w:r>
+              <w:rPr>
+                <w:rFonts w:ascii="Consolas" w:hAnsi="Consolas" w:cs="Consolas"/>
+                <w:b/>
+                <w:color w:val="008080"/>
+                <w:sz w:val="18"/>
+                <w:szCs w:val="18"/>
+              </w:rPr>
+              <w:t>&gt;</w:t>
+            </w:r>
+          </w:p>
+          <w:p>
+            <w:pPr>
+              <w:autoSpaceDE w:val="0"/>
+              <w:autoSpaceDN w:val="0"/>
+              <w:adjustRightInd w:val="0"/>
+              <w:jc w:val="left"/>
+              <w:rPr>
+                <w:rFonts w:ascii="Consolas" w:hAnsi="Consolas" w:cs="Consolas"/>
+                <w:b/>
+                <w:sz w:val="18"/>
+                <w:szCs w:val="18"/>
+              </w:rPr>
+            </w:pPr>
+            <w:r>
+              <w:rPr>
+                <w:rFonts w:ascii="Consolas" w:hAnsi="Consolas" w:cs="Consolas"/>
+                <w:b/>
+                <w:sz w:val="18"/>
+                <w:szCs w:val="18"/>
+              </w:rPr>
+              <w:t xml:space="preserve">    </w:t>
+            </w:r>
+            <w:r>
+              <w:rPr>
+                <w:rFonts w:ascii="Consolas" w:hAnsi="Consolas" w:cs="Consolas"/>
+                <w:b/>
+                <w:color w:val="008080"/>
+                <w:sz w:val="18"/>
+                <w:szCs w:val="18"/>
+              </w:rPr>
+              <w:t>&lt;</w:t>
+            </w:r>
+            <w:r>
+              <w:rPr>
+                <w:rFonts w:ascii="Consolas" w:hAnsi="Consolas" w:cs="Consolas"/>
+                <w:b/>
+                <w:color w:val="3F7F7F"/>
+                <w:sz w:val="18"/>
+                <w:szCs w:val="18"/>
+              </w:rPr>
+              <w:t>constructor-</w:t>
+            </w:r>
+            <w:proofErr w:type="spellStart"/>
+            <w:r>
+              <w:rPr>
+                <w:rFonts w:ascii="Consolas" w:hAnsi="Consolas" w:cs="Consolas"/>
+                <w:b/>
+                <w:color w:val="3F7F7F"/>
+                <w:sz w:val="18"/>
+                <w:szCs w:val="18"/>
+              </w:rPr>
+              <w:t>arg</w:t>
+            </w:r>
+            <w:proofErr w:type="spellEnd"/>
+            <w:r>
+              <w:rPr>
+                <w:rFonts w:ascii="Consolas" w:hAnsi="Consolas" w:cs="Consolas"/>
+                <w:b/>
+                <w:sz w:val="18"/>
+                <w:szCs w:val="18"/>
+              </w:rPr>
+              <w:t xml:space="preserve"> </w:t>
+            </w:r>
+            <w:r>
+              <w:rPr>
+                <w:rFonts w:ascii="Consolas" w:hAnsi="Consolas" w:cs="Consolas"/>
+                <w:b/>
+                <w:color w:val="7F007F"/>
+                <w:sz w:val="18"/>
+                <w:szCs w:val="18"/>
+              </w:rPr>
+              <w:t>value</w:t>
+            </w:r>
+            <w:r>
+              <w:rPr>
+                <w:rFonts w:ascii="Consolas" w:hAnsi="Consolas" w:cs="Consolas"/>
+                <w:b/>
+                <w:sz w:val="18"/>
+                <w:szCs w:val="18"/>
+              </w:rPr>
+              <w:t>=</w:t>
+            </w:r>
+            <w:r>
+              <w:rPr>
+                <w:rFonts w:ascii="Consolas" w:hAnsi="Consolas" w:cs="Consolas"/>
+                <w:b/>
+                <w:i/>
+                <w:iCs/>
+                <w:color w:val="2A00FF"/>
+                <w:sz w:val="18"/>
+                <w:szCs w:val="18"/>
+              </w:rPr>
+              <w:t>"3"</w:t>
+            </w:r>
+            <w:r>
+              <w:rPr>
+                <w:rFonts w:ascii="Consolas" w:hAnsi="Consolas" w:cs="Consolas"/>
+                <w:b/>
+                <w:color w:val="008080"/>
+                <w:sz w:val="18"/>
+                <w:szCs w:val="18"/>
+              </w:rPr>
+              <w:t>&gt;&lt;/</w:t>
+            </w:r>
+            <w:r>
+              <w:rPr>
+                <w:rFonts w:ascii="Consolas" w:hAnsi="Consolas" w:cs="Consolas"/>
+                <w:b/>
+                <w:color w:val="3F7F7F"/>
+                <w:sz w:val="18"/>
+                <w:szCs w:val="18"/>
+              </w:rPr>
+              <w:t>constructor-</w:t>
+            </w:r>
+            <w:proofErr w:type="spellStart"/>
+            <w:r>
+              <w:rPr>
+                <w:rFonts w:ascii="Consolas" w:hAnsi="Consolas" w:cs="Consolas"/>
+                <w:b/>
+                <w:color w:val="3F7F7F"/>
+                <w:sz w:val="18"/>
+                <w:szCs w:val="18"/>
+              </w:rPr>
+              <w:t>arg</w:t>
+            </w:r>
+            <w:proofErr w:type="spellEnd"/>
+            <w:r>
+              <w:rPr>
+                <w:rFonts w:ascii="Consolas" w:hAnsi="Consolas" w:cs="Consolas"/>
+                <w:b/>
+                <w:color w:val="008080"/>
+                <w:sz w:val="18"/>
+                <w:szCs w:val="18"/>
+              </w:rPr>
+              <w:t>&gt;</w:t>
+            </w:r>
+          </w:p>
+          <w:p>
+            <w:pPr>
+              <w:autoSpaceDE w:val="0"/>
+              <w:autoSpaceDN w:val="0"/>
+              <w:adjustRightInd w:val="0"/>
+              <w:jc w:val="left"/>
+              <w:rPr>
+                <w:rFonts w:ascii="Consolas" w:hAnsi="Consolas" w:cs="Consolas"/>
+                <w:b/>
+                <w:sz w:val="18"/>
+                <w:szCs w:val="18"/>
+              </w:rPr>
+            </w:pPr>
+            <w:r>
+              <w:rPr>
+                <w:rFonts w:ascii="Consolas" w:hAnsi="Consolas" w:cs="Consolas"/>
+                <w:b/>
+                <w:sz w:val="18"/>
+                <w:szCs w:val="18"/>
+              </w:rPr>
+              <w:t xml:space="preserve">  </w:t>
+            </w:r>
+            <w:r>
+              <w:rPr>
+                <w:rFonts w:ascii="Consolas" w:hAnsi="Consolas" w:cs="Consolas"/>
+                <w:b/>
+                <w:color w:val="008080"/>
+                <w:sz w:val="18"/>
+                <w:szCs w:val="18"/>
+              </w:rPr>
+              <w:t>&lt;/</w:t>
+            </w:r>
+            <w:r>
+              <w:rPr>
+                <w:rFonts w:ascii="Consolas" w:hAnsi="Consolas" w:cs="Consolas"/>
+                <w:b/>
+                <w:color w:val="3F7F7F"/>
+                <w:sz w:val="18"/>
+                <w:szCs w:val="18"/>
+              </w:rPr>
+              <w:t>bean</w:t>
+            </w:r>
+            <w:r>
+              <w:rPr>
+                <w:rFonts w:ascii="Consolas" w:hAnsi="Consolas" w:cs="Consolas"/>
+                <w:b/>
+                <w:color w:val="008080"/>
+                <w:sz w:val="18"/>
+                <w:szCs w:val="18"/>
+              </w:rPr>
+              <w:t>&gt;</w:t>
+            </w:r>
+          </w:p>
+          <w:p>
+            <w:pPr>
+              <w:autoSpaceDE w:val="0"/>
+              <w:autoSpaceDN w:val="0"/>
+              <w:adjustRightInd w:val="0"/>
+              <w:jc w:val="left"/>
+              <w:rPr>
+                <w:rFonts w:ascii="Consolas" w:hAnsi="Consolas" w:cs="Consolas"/>
+                <w:b/>
+                <w:sz w:val="18"/>
+                <w:szCs w:val="18"/>
+              </w:rPr>
+            </w:pPr>
+            <w:r>
+              <w:rPr>
+                <w:rFonts w:ascii="Consolas" w:hAnsi="Consolas" w:cs="Consolas"/>
+                <w:b/>
+                <w:sz w:val="18"/>
+                <w:szCs w:val="18"/>
+              </w:rPr>
+              <w:t xml:space="preserve">  </w:t>
+            </w:r>
+          </w:p>
+          <w:p>
+            <w:pPr>
+              <w:autoSpaceDE w:val="0"/>
+              <w:autoSpaceDN w:val="0"/>
+              <w:adjustRightInd w:val="0"/>
+              <w:jc w:val="left"/>
+              <w:rPr>
+                <w:rFonts w:ascii="Consolas" w:hAnsi="Consolas" w:cs="Consolas"/>
+                <w:b/>
+                <w:sz w:val="18"/>
+                <w:szCs w:val="18"/>
+              </w:rPr>
+            </w:pPr>
+            <w:r>
+              <w:rPr>
+                <w:rFonts w:ascii="Consolas" w:hAnsi="Consolas" w:cs="Consolas"/>
+                <w:b/>
+                <w:sz w:val="18"/>
+                <w:szCs w:val="18"/>
+              </w:rPr>
+              <w:t xml:space="preserve">  </w:t>
+            </w:r>
+            <w:r>
+              <w:rPr>
+                <w:rFonts w:ascii="Consolas" w:hAnsi="Consolas" w:cs="Consolas"/>
+                <w:b/>
+                <w:color w:val="008080"/>
+                <w:sz w:val="18"/>
+                <w:szCs w:val="18"/>
+              </w:rPr>
+              <w:t>&lt;</w:t>
+            </w:r>
+            <w:r>
+              <w:rPr>
+                <w:rFonts w:ascii="Consolas" w:hAnsi="Consolas" w:cs="Consolas"/>
+                <w:b/>
+                <w:color w:val="3F7F7F"/>
+                <w:sz w:val="18"/>
+                <w:szCs w:val="18"/>
+              </w:rPr>
+              <w:t>bean</w:t>
+            </w:r>
+            <w:r>
+              <w:rPr>
+                <w:rFonts w:ascii="Consolas" w:hAnsi="Consolas" w:cs="Consolas"/>
+                <w:b/>
+                <w:sz w:val="18"/>
+                <w:szCs w:val="18"/>
+              </w:rPr>
+              <w:t xml:space="preserve"> </w:t>
+            </w:r>
+            <w:r>
+              <w:rPr>
+                <w:rFonts w:ascii="Consolas" w:hAnsi="Consolas" w:cs="Consolas"/>
+                <w:b/>
+                <w:color w:val="7F007F"/>
+                <w:sz w:val="18"/>
+                <w:szCs w:val="18"/>
+              </w:rPr>
+              <w:t>id</w:t>
+            </w:r>
+            <w:r>
+              <w:rPr>
+                <w:rFonts w:ascii="Consolas" w:hAnsi="Consolas" w:cs="Consolas"/>
+                <w:b/>
+                <w:sz w:val="18"/>
+                <w:szCs w:val="18"/>
+              </w:rPr>
+              <w:t>=</w:t>
+            </w:r>
+            <w:r>
+              <w:rPr>
+                <w:rFonts w:ascii="Consolas" w:hAnsi="Consolas" w:cs="Consolas"/>
+                <w:b/>
+                <w:i/>
+                <w:iCs/>
+                <w:color w:val="2A00FF"/>
+                <w:sz w:val="18"/>
+                <w:szCs w:val="18"/>
+              </w:rPr>
+              <w:t>"</w:t>
+            </w:r>
+            <w:proofErr w:type="spellStart"/>
+            <w:r>
+              <w:rPr>
+                <w:rFonts w:ascii="Consolas" w:hAnsi="Consolas" w:cs="Consolas"/>
+                <w:b/>
+                <w:i/>
+                <w:iCs/>
+                <w:color w:val="2A00FF"/>
+                <w:sz w:val="18"/>
+                <w:szCs w:val="18"/>
+              </w:rPr>
+              <w:t>audiCar</w:t>
+            </w:r>
+            <w:proofErr w:type="spellEnd"/>
+            <w:r>
+              <w:rPr>
+                <w:rFonts w:ascii="Consolas" w:hAnsi="Consolas" w:cs="Consolas"/>
+                <w:b/>
+                <w:i/>
+                <w:iCs/>
+                <w:color w:val="2A00FF"/>
+                <w:sz w:val="18"/>
+                <w:szCs w:val="18"/>
+              </w:rPr>
+              <w:t>"</w:t>
+            </w:r>
+            <w:r>
+              <w:rPr>
+                <w:rFonts w:ascii="Consolas" w:hAnsi="Consolas" w:cs="Consolas"/>
+                <w:b/>
+                <w:sz w:val="18"/>
+                <w:szCs w:val="18"/>
+              </w:rPr>
+              <w:t xml:space="preserve"> </w:t>
+            </w:r>
+            <w:r>
+              <w:rPr>
+                <w:rFonts w:ascii="Consolas" w:hAnsi="Consolas" w:cs="Consolas"/>
+                <w:b/>
+                <w:color w:val="7F007F"/>
+                <w:sz w:val="18"/>
+                <w:szCs w:val="18"/>
+              </w:rPr>
+              <w:t>factory-bean</w:t>
+            </w:r>
+            <w:r>
+              <w:rPr>
+                <w:rFonts w:ascii="Consolas" w:hAnsi="Consolas" w:cs="Consolas"/>
+                <w:b/>
+                <w:sz w:val="18"/>
+                <w:szCs w:val="18"/>
+              </w:rPr>
+              <w:t>=</w:t>
+            </w:r>
+            <w:r>
+              <w:rPr>
+                <w:rFonts w:ascii="Consolas" w:hAnsi="Consolas" w:cs="Consolas"/>
+                <w:b/>
+                <w:i/>
+                <w:iCs/>
+                <w:color w:val="2A00FF"/>
+                <w:sz w:val="18"/>
+                <w:szCs w:val="18"/>
+              </w:rPr>
+              <w:t>"</w:t>
+            </w:r>
+            <w:proofErr w:type="spellStart"/>
+            <w:r>
+              <w:rPr>
+                <w:rFonts w:ascii="Consolas" w:hAnsi="Consolas" w:cs="Consolas"/>
+                <w:b/>
+                <w:i/>
+                <w:iCs/>
+                <w:color w:val="2A00FF"/>
+                <w:sz w:val="18"/>
+                <w:szCs w:val="18"/>
+              </w:rPr>
+              <w:t>carFactory</w:t>
+            </w:r>
+            <w:proofErr w:type="spellEnd"/>
+            <w:r>
+              <w:rPr>
+                <w:rFonts w:ascii="Consolas" w:hAnsi="Consolas" w:cs="Consolas"/>
+                <w:b/>
+                <w:i/>
+                <w:iCs/>
+                <w:color w:val="2A00FF"/>
+                <w:sz w:val="18"/>
+                <w:szCs w:val="18"/>
+              </w:rPr>
+              <w:t>"</w:t>
+            </w:r>
+            <w:r>
+              <w:rPr>
+                <w:rFonts w:ascii="Consolas" w:hAnsi="Consolas" w:cs="Consolas"/>
+                <w:b/>
+                <w:sz w:val="18"/>
+                <w:szCs w:val="18"/>
+              </w:rPr>
+              <w:t xml:space="preserve"> </w:t>
+            </w:r>
+            <w:r>
+              <w:rPr>
+                <w:rFonts w:ascii="Consolas" w:hAnsi="Consolas" w:cs="Consolas"/>
+                <w:b/>
+                <w:color w:val="7F007F"/>
+                <w:sz w:val="18"/>
+                <w:szCs w:val="18"/>
+              </w:rPr>
+              <w:t>factory-method</w:t>
+            </w:r>
+            <w:r>
+              <w:rPr>
+                <w:rFonts w:ascii="Consolas" w:hAnsi="Consolas" w:cs="Consolas"/>
+                <w:b/>
+                <w:sz w:val="18"/>
+                <w:szCs w:val="18"/>
+              </w:rPr>
+              <w:t>=</w:t>
+            </w:r>
+            <w:r>
+              <w:rPr>
+                <w:rFonts w:ascii="Consolas" w:hAnsi="Consolas" w:cs="Consolas"/>
+                <w:b/>
+                <w:i/>
+                <w:iCs/>
+                <w:color w:val="2A00FF"/>
+                <w:sz w:val="18"/>
+                <w:szCs w:val="18"/>
+              </w:rPr>
+              <w:t>"</w:t>
+            </w:r>
+            <w:proofErr w:type="spellStart"/>
+            <w:r>
+              <w:rPr>
+                <w:rFonts w:ascii="Consolas" w:hAnsi="Consolas" w:cs="Consolas"/>
+                <w:b/>
+                <w:i/>
+                <w:iCs/>
+                <w:color w:val="2A00FF"/>
+                <w:sz w:val="18"/>
+                <w:szCs w:val="18"/>
+              </w:rPr>
+              <w:t>getCar</w:t>
+            </w:r>
+            <w:proofErr w:type="spellEnd"/>
+            <w:r>
+              <w:rPr>
+                <w:rFonts w:ascii="Consolas" w:hAnsi="Consolas" w:cs="Consolas"/>
+                <w:b/>
+                <w:i/>
+                <w:iCs/>
+                <w:color w:val="2A00FF"/>
+                <w:sz w:val="18"/>
+                <w:szCs w:val="18"/>
+              </w:rPr>
+              <w:t>"</w:t>
+            </w:r>
+            <w:r>
+              <w:rPr>
+                <w:rFonts w:ascii="Consolas" w:hAnsi="Consolas" w:cs="Consolas"/>
+                <w:b/>
+                <w:color w:val="008080"/>
+                <w:sz w:val="18"/>
+                <w:szCs w:val="18"/>
+              </w:rPr>
+              <w:t>&gt;</w:t>
+            </w:r>
+          </w:p>
+          <w:p>
+            <w:pPr>
+              <w:autoSpaceDE w:val="0"/>
+              <w:autoSpaceDN w:val="0"/>
+              <w:adjustRightInd w:val="0"/>
+              <w:jc w:val="left"/>
+              <w:rPr>
+                <w:rFonts w:ascii="Consolas" w:hAnsi="Consolas" w:cs="Consolas"/>
+                <w:b/>
+                <w:sz w:val="18"/>
+                <w:szCs w:val="18"/>
+              </w:rPr>
+            </w:pPr>
+            <w:r>
+              <w:rPr>
+                <w:rFonts w:ascii="Consolas" w:hAnsi="Consolas" w:cs="Consolas"/>
+                <w:b/>
+                <w:sz w:val="18"/>
+                <w:szCs w:val="18"/>
+              </w:rPr>
+              <w:t xml:space="preserve">    </w:t>
+            </w:r>
+            <w:r>
+              <w:rPr>
+                <w:rFonts w:ascii="Consolas" w:hAnsi="Consolas" w:cs="Consolas"/>
+                <w:b/>
+                <w:color w:val="008080"/>
+                <w:sz w:val="18"/>
+                <w:szCs w:val="18"/>
+              </w:rPr>
+              <w:t>&lt;</w:t>
+            </w:r>
+            <w:r>
+              <w:rPr>
+                <w:rFonts w:ascii="Consolas" w:hAnsi="Consolas" w:cs="Consolas"/>
+                <w:b/>
+                <w:color w:val="3F7F7F"/>
+                <w:sz w:val="18"/>
+                <w:szCs w:val="18"/>
+              </w:rPr>
+              <w:t>constructor-</w:t>
+            </w:r>
+            <w:proofErr w:type="spellStart"/>
+            <w:r>
+              <w:rPr>
+                <w:rFonts w:ascii="Consolas" w:hAnsi="Consolas" w:cs="Consolas"/>
+                <w:b/>
+                <w:color w:val="3F7F7F"/>
+                <w:sz w:val="18"/>
+                <w:szCs w:val="18"/>
+              </w:rPr>
+              <w:t>arg</w:t>
+            </w:r>
+            <w:proofErr w:type="spellEnd"/>
+            <w:r>
+              <w:rPr>
+                <w:rFonts w:ascii="Consolas" w:hAnsi="Consolas" w:cs="Consolas"/>
+                <w:b/>
+                <w:sz w:val="18"/>
+                <w:szCs w:val="18"/>
+              </w:rPr>
+              <w:t xml:space="preserve"> </w:t>
+            </w:r>
+            <w:r>
+              <w:rPr>
+                <w:rFonts w:ascii="Consolas" w:hAnsi="Consolas" w:cs="Consolas"/>
+                <w:b/>
+                <w:color w:val="7F007F"/>
+                <w:sz w:val="18"/>
+                <w:szCs w:val="18"/>
+              </w:rPr>
+              <w:t>value</w:t>
+            </w:r>
+            <w:r>
+              <w:rPr>
+                <w:rFonts w:ascii="Consolas" w:hAnsi="Consolas" w:cs="Consolas"/>
+                <w:b/>
+                <w:sz w:val="18"/>
+                <w:szCs w:val="18"/>
+              </w:rPr>
+              <w:t>=</w:t>
+            </w:r>
+            <w:r>
+              <w:rPr>
+                <w:rFonts w:ascii="Consolas" w:hAnsi="Consolas" w:cs="Consolas"/>
+                <w:b/>
+                <w:i/>
+                <w:iCs/>
+                <w:color w:val="2A00FF"/>
+                <w:sz w:val="18"/>
+                <w:szCs w:val="18"/>
+              </w:rPr>
+              <w:t>"2"</w:t>
+            </w:r>
+            <w:r>
+              <w:rPr>
+                <w:rFonts w:ascii="Consolas" w:hAnsi="Consolas" w:cs="Consolas"/>
+                <w:b/>
+                <w:color w:val="008080"/>
+                <w:sz w:val="18"/>
+                <w:szCs w:val="18"/>
+              </w:rPr>
+              <w:t>&gt;&lt;/</w:t>
+            </w:r>
+            <w:r>
+              <w:rPr>
+                <w:rFonts w:ascii="Consolas" w:hAnsi="Consolas" w:cs="Consolas"/>
+                <w:b/>
+                <w:color w:val="3F7F7F"/>
+                <w:sz w:val="18"/>
+                <w:szCs w:val="18"/>
+              </w:rPr>
+              <w:t>constructor-</w:t>
+            </w:r>
+            <w:proofErr w:type="spellStart"/>
+            <w:r>
+              <w:rPr>
+                <w:rFonts w:ascii="Consolas" w:hAnsi="Consolas" w:cs="Consolas"/>
+                <w:b/>
+                <w:color w:val="3F7F7F"/>
+                <w:sz w:val="18"/>
+                <w:szCs w:val="18"/>
+              </w:rPr>
+              <w:t>arg</w:t>
+            </w:r>
+            <w:proofErr w:type="spellEnd"/>
+            <w:r>
+              <w:rPr>
+                <w:rFonts w:ascii="Consolas" w:hAnsi="Consolas" w:cs="Consolas"/>
+                <w:b/>
+                <w:color w:val="008080"/>
+                <w:sz w:val="18"/>
+                <w:szCs w:val="18"/>
+              </w:rPr>
+              <w:t>&gt;</w:t>
+            </w:r>
+          </w:p>
+          <w:p>
+            <w:pPr>
+              <w:autoSpaceDE w:val="0"/>
+              <w:autoSpaceDN w:val="0"/>
+              <w:adjustRightInd w:val="0"/>
+              <w:jc w:val="left"/>
+              <w:rPr>
+                <w:rFonts w:ascii="Consolas" w:hAnsi="Consolas" w:cs="Consolas"/>
+                <w:b/>
+                <w:sz w:val="18"/>
+                <w:szCs w:val="18"/>
+              </w:rPr>
+            </w:pPr>
+            <w:r>
+              <w:rPr>
+                <w:rFonts w:ascii="Consolas" w:hAnsi="Consolas" w:cs="Consolas"/>
+                <w:b/>
+                <w:sz w:val="18"/>
+                <w:szCs w:val="18"/>
+              </w:rPr>
+              <w:t xml:space="preserve">  </w:t>
+            </w:r>
+            <w:r>
+              <w:rPr>
+                <w:rFonts w:ascii="Consolas" w:hAnsi="Consolas" w:cs="Consolas"/>
+                <w:b/>
+                <w:color w:val="008080"/>
+                <w:sz w:val="18"/>
+                <w:szCs w:val="18"/>
+              </w:rPr>
+              <w:t>&lt;/</w:t>
+            </w:r>
+            <w:r>
+              <w:rPr>
+                <w:rFonts w:ascii="Consolas" w:hAnsi="Consolas" w:cs="Consolas"/>
+                <w:b/>
+                <w:color w:val="3F7F7F"/>
+                <w:sz w:val="18"/>
+                <w:szCs w:val="18"/>
+              </w:rPr>
+              <w:t>bean</w:t>
+            </w:r>
+            <w:r>
+              <w:rPr>
+                <w:rFonts w:ascii="Consolas" w:hAnsi="Consolas" w:cs="Consolas"/>
+                <w:b/>
+                <w:color w:val="008080"/>
+                <w:sz w:val="18"/>
+                <w:szCs w:val="18"/>
+              </w:rPr>
+              <w:t>&gt;</w:t>
+            </w:r>
+          </w:p>
+          <w:p>
+            <w:pPr>
+              <w:autoSpaceDE w:val="0"/>
+              <w:autoSpaceDN w:val="0"/>
+              <w:adjustRightInd w:val="0"/>
+              <w:jc w:val="left"/>
+              <w:rPr>
+                <w:rFonts w:ascii="Consolas" w:hAnsi="Consolas" w:cs="Consolas"/>
+                <w:b/>
+                <w:sz w:val="18"/>
+                <w:szCs w:val="18"/>
+              </w:rPr>
+            </w:pPr>
+            <w:r>
+              <w:rPr>
+                <w:rFonts w:ascii="Consolas" w:hAnsi="Consolas" w:cs="Consolas"/>
+                <w:b/>
+                <w:sz w:val="18"/>
+                <w:szCs w:val="18"/>
+              </w:rPr>
+              <w:t xml:space="preserve">  </w:t>
+            </w:r>
+          </w:p>
+          <w:p>
+            <w:pPr>
+              <w:spacing w:afterLines="50" w:after="156"/>
+              <w:rPr>
+                <w:rFonts w:hint="eastAsia"/>
+              </w:rPr>
+            </w:pPr>
+            <w:r>
+              <w:rPr>
+                <w:rFonts w:ascii="Consolas" w:hAnsi="Consolas" w:cs="Consolas"/>
+                <w:b/>
+                <w:color w:val="008080"/>
+                <w:sz w:val="18"/>
+                <w:szCs w:val="18"/>
+              </w:rPr>
+              <w:t>&lt;/</w:t>
+            </w:r>
+            <w:r>
+              <w:rPr>
+                <w:rFonts w:ascii="Consolas" w:hAnsi="Consolas" w:cs="Consolas"/>
+                <w:b/>
+                <w:color w:val="3F7F7F"/>
+                <w:sz w:val="18"/>
+                <w:szCs w:val="18"/>
+              </w:rPr>
+              <w:t>beans</w:t>
+            </w:r>
+            <w:r>
+              <w:rPr>
+                <w:rFonts w:ascii="Consolas" w:hAnsi="Consolas" w:cs="Consolas"/>
+                <w:b/>
+                <w:color w:val="008080"/>
+                <w:sz w:val="18"/>
+                <w:szCs w:val="18"/>
+              </w:rPr>
+              <w:t>&gt;</w:t>
+            </w:r>
+          </w:p>
+        </w:tc>
+      </w:tr>
+    </w:tbl>
+    <w:p>
+      <w:pPr>
+        <w:spacing w:afterLines="50" w:after="156"/>
+        <w:rPr>
+          <w:rFonts w:hint="eastAsia"/>
+        </w:rPr>
+      </w:pPr>
     </w:p>
     <w:p>
       <w:pPr>
@@ -15137,6 +20321,7 @@
         <w:rPr>
           <w:rFonts w:hint="eastAsia"/>
         </w:rPr>
+        <w:lastRenderedPageBreak/>
         <w:t>第三章</w:t>
       </w:r>
       <w:r>
@@ -15168,6 +20353,8 @@
         </w:rPr>
         <w:t>使用场景</w:t>
       </w:r>
+      <w:bookmarkStart w:id="7" w:name="_GoBack"/>
+      <w:bookmarkEnd w:id="7"/>
     </w:p>
     <w:p>
       <w:pPr>
@@ -15308,7 +20495,6 @@
         <w:rPr>
           <w:noProof/>
         </w:rPr>
-        <w:lastRenderedPageBreak/>
         <w:drawing>
           <wp:inline distT="0" distB="0" distL="0" distR="0" wp14:anchorId="5B337DF8" wp14:editId="617471F4">
             <wp:extent cx="5274310" cy="3853176"/>
@@ -15432,6 +20618,7 @@
         <w:spacing w:afterLines="50" w:after="156"/>
       </w:pPr>
       <w:r>
+        <w:lastRenderedPageBreak/>
         <w:t xml:space="preserve">The </w:t>
       </w:r>
       <w:r>
@@ -15669,7 +20856,6 @@
         <w:spacing w:afterLines="50" w:after="156"/>
       </w:pPr>
       <w:r>
-        <w:lastRenderedPageBreak/>
         <w:t xml:space="preserve">The separate </w:t>
       </w:r>
       <w:r>
@@ -15921,6 +21107,7 @@
         <w:spacing w:afterLines="50" w:after="156"/>
       </w:pPr>
       <w:r>
+        <w:lastRenderedPageBreak/>
         <w:t xml:space="preserve">The </w:t>
       </w:r>
       <w:r>
@@ -16196,7 +21383,6 @@
         <w:rPr>
           <w:rFonts w:hint="eastAsia"/>
         </w:rPr>
-        <w:lastRenderedPageBreak/>
         <w:t xml:space="preserve">3.3.6 </w:t>
       </w:r>
       <w:r>

--- a/spring学习.docx
+++ b/spring学习.docx
@@ -302,25 +302,7 @@
                 <w:b/>
                 <w:szCs w:val="24"/>
               </w:rPr>
-              <w:t xml:space="preserve"> </w:t>
-            </w:r>
-            <w:proofErr w:type="spellStart"/>
-            <w:r>
-              <w:rPr>
-                <w:rFonts w:ascii="Consolas" w:hAnsi="Consolas" w:cs="Consolas"/>
-                <w:b/>
-                <w:szCs w:val="24"/>
-              </w:rPr>
-              <w:t>BraveKnight</w:t>
-            </w:r>
-            <w:proofErr w:type="spellEnd"/>
-            <w:r>
-              <w:rPr>
-                <w:rFonts w:ascii="Consolas" w:hAnsi="Consolas" w:cs="Consolas"/>
-                <w:b/>
-                <w:szCs w:val="24"/>
-              </w:rPr>
-              <w:t xml:space="preserve"> </w:t>
+              <w:t xml:space="preserve"> BraveKnight </w:t>
             </w:r>
             <w:r>
               <w:rPr>
@@ -379,7 +361,6 @@
               </w:rPr>
               <w:t xml:space="preserve"> Quest </w:t>
             </w:r>
-            <w:proofErr w:type="spellStart"/>
             <w:r>
               <w:rPr>
                 <w:rFonts w:ascii="Consolas" w:hAnsi="Consolas" w:cs="Consolas"/>
@@ -389,7 +370,6 @@
               </w:rPr>
               <w:t>quest</w:t>
             </w:r>
-            <w:proofErr w:type="spellEnd"/>
             <w:r>
               <w:rPr>
                 <w:rFonts w:ascii="Consolas" w:hAnsi="Consolas" w:cs="Consolas"/>
@@ -435,25 +415,7 @@
                 <w:b/>
                 <w:szCs w:val="24"/>
               </w:rPr>
-              <w:t xml:space="preserve"> </w:t>
-            </w:r>
-            <w:proofErr w:type="spellStart"/>
-            <w:r>
-              <w:rPr>
-                <w:rFonts w:ascii="Consolas" w:hAnsi="Consolas" w:cs="Consolas"/>
-                <w:b/>
-                <w:szCs w:val="24"/>
-              </w:rPr>
-              <w:t>BraveKnight</w:t>
-            </w:r>
-            <w:proofErr w:type="spellEnd"/>
-            <w:r>
-              <w:rPr>
-                <w:rFonts w:ascii="Consolas" w:hAnsi="Consolas" w:cs="Consolas"/>
-                <w:b/>
-                <w:szCs w:val="24"/>
-              </w:rPr>
-              <w:t xml:space="preserve">(Quest </w:t>
+              <w:t xml:space="preserve"> BraveKnight(Quest </w:t>
             </w:r>
             <w:r>
               <w:rPr>
@@ -494,7 +456,6 @@
               <w:tab/>
               <w:t xml:space="preserve">    </w:t>
             </w:r>
-            <w:proofErr w:type="spellStart"/>
             <w:r>
               <w:rPr>
                 <w:rFonts w:ascii="Consolas" w:hAnsi="Consolas" w:cs="Consolas"/>
@@ -522,7 +483,6 @@
               </w:rPr>
               <w:t>quest</w:t>
             </w:r>
-            <w:proofErr w:type="spellEnd"/>
             <w:r>
               <w:rPr>
                 <w:rFonts w:ascii="Consolas" w:hAnsi="Consolas" w:cs="Consolas"/>
@@ -624,25 +584,7 @@
                 <w:b/>
                 <w:szCs w:val="24"/>
               </w:rPr>
-              <w:t xml:space="preserve"> </w:t>
-            </w:r>
-            <w:proofErr w:type="spellStart"/>
-            <w:r>
-              <w:rPr>
-                <w:rFonts w:ascii="Consolas" w:hAnsi="Consolas" w:cs="Consolas"/>
-                <w:b/>
-                <w:szCs w:val="24"/>
-              </w:rPr>
-              <w:t>embarkOnQuest</w:t>
-            </w:r>
-            <w:proofErr w:type="spellEnd"/>
-            <w:r>
-              <w:rPr>
-                <w:rFonts w:ascii="Consolas" w:hAnsi="Consolas" w:cs="Consolas"/>
-                <w:b/>
-                <w:szCs w:val="24"/>
-              </w:rPr>
-              <w:t>() {</w:t>
+              <w:t xml:space="preserve"> embarkOnQuest() {</w:t>
             </w:r>
           </w:p>
           <w:p>
@@ -665,7 +607,6 @@
               </w:rPr>
               <w:t xml:space="preserve">    </w:t>
             </w:r>
-            <w:proofErr w:type="spellStart"/>
             <w:r>
               <w:rPr>
                 <w:rFonts w:ascii="Consolas" w:hAnsi="Consolas" w:cs="Consolas"/>
@@ -681,16 +622,7 @@
                 <w:b/>
                 <w:szCs w:val="24"/>
               </w:rPr>
-              <w:t>.embark</w:t>
-            </w:r>
-            <w:proofErr w:type="spellEnd"/>
-            <w:r>
-              <w:rPr>
-                <w:rFonts w:ascii="Consolas" w:hAnsi="Consolas" w:cs="Consolas"/>
-                <w:b/>
-                <w:szCs w:val="24"/>
-              </w:rPr>
-              <w:t>();</w:t>
+              <w:t>.embark();</w:t>
             </w:r>
           </w:p>
           <w:p>
@@ -762,7 +694,6 @@
                 <w:szCs w:val="18"/>
               </w:rPr>
             </w:pPr>
-            <w:proofErr w:type="gramStart"/>
             <w:r>
               <w:rPr>
                 <w:rFonts w:ascii="Consolas" w:hAnsi="Consolas" w:cs="Consolas"/>
@@ -783,7 +714,6 @@
               </w:rPr>
               <w:t>xml</w:t>
             </w:r>
-            <w:proofErr w:type="gramEnd"/>
             <w:r>
               <w:rPr>
                 <w:rFonts w:ascii="Consolas" w:hAnsi="Consolas" w:cs="Consolas"/>
@@ -917,7 +847,6 @@
               </w:rPr>
               <w:t xml:space="preserve"> </w:t>
             </w:r>
-            <w:proofErr w:type="spellStart"/>
             <w:r>
               <w:rPr>
                 <w:rFonts w:ascii="Consolas" w:hAnsi="Consolas" w:cs="Consolas"/>
@@ -928,7 +857,6 @@
               </w:rPr>
               <w:t>xmlns</w:t>
             </w:r>
-            <w:proofErr w:type="spellEnd"/>
             <w:r>
               <w:rPr>
                 <w:rFonts w:ascii="Consolas" w:hAnsi="Consolas" w:cs="Consolas"/>
@@ -973,7 +901,6 @@
               </w:rPr>
               <w:t xml:space="preserve">  </w:t>
             </w:r>
-            <w:proofErr w:type="spellStart"/>
             <w:r>
               <w:rPr>
                 <w:rFonts w:ascii="Consolas" w:hAnsi="Consolas" w:cs="Consolas"/>
@@ -984,7 +911,6 @@
               </w:rPr>
               <w:t>xmlns:xsi</w:t>
             </w:r>
-            <w:proofErr w:type="spellEnd"/>
             <w:r>
               <w:rPr>
                 <w:rFonts w:ascii="Consolas" w:hAnsi="Consolas" w:cs="Consolas"/>
@@ -1029,7 +955,6 @@
               </w:rPr>
               <w:t xml:space="preserve">  </w:t>
             </w:r>
-            <w:proofErr w:type="spellStart"/>
             <w:r>
               <w:rPr>
                 <w:rFonts w:ascii="Consolas" w:hAnsi="Consolas" w:cs="Consolas"/>
@@ -1040,7 +965,6 @@
               </w:rPr>
               <w:t>xsi:schemaLocation</w:t>
             </w:r>
-            <w:proofErr w:type="spellEnd"/>
             <w:r>
               <w:rPr>
                 <w:rFonts w:ascii="Consolas" w:hAnsi="Consolas" w:cs="Consolas"/>
@@ -1273,20 +1197,8 @@
                 <w:sz w:val="18"/>
                 <w:szCs w:val="18"/>
               </w:rPr>
-              <w:t>constructor-</w:t>
-            </w:r>
-            <w:proofErr w:type="spellStart"/>
-            <w:r>
-              <w:rPr>
-                <w:rFonts w:ascii="Consolas" w:hAnsi="Consolas" w:cs="Consolas"/>
-                <w:b/>
-                <w:color w:val="3F7F7F"/>
-                <w:sz w:val="18"/>
-                <w:szCs w:val="18"/>
-              </w:rPr>
-              <w:t>arg</w:t>
-            </w:r>
-            <w:proofErr w:type="spellEnd"/>
+              <w:t>constructor-arg</w:t>
+            </w:r>
             <w:r>
               <w:rPr>
                 <w:rFonts w:ascii="Consolas" w:hAnsi="Consolas" w:cs="Consolas"/>
@@ -1587,20 +1499,8 @@
                 <w:sz w:val="18"/>
                 <w:szCs w:val="18"/>
               </w:rPr>
-              <w:t>constructor-</w:t>
-            </w:r>
-            <w:proofErr w:type="spellStart"/>
-            <w:r>
-              <w:rPr>
-                <w:rFonts w:ascii="Consolas" w:hAnsi="Consolas" w:cs="Consolas"/>
-                <w:b/>
-                <w:color w:val="3F7F7F"/>
-                <w:sz w:val="18"/>
-                <w:szCs w:val="18"/>
-              </w:rPr>
-              <w:t>arg</w:t>
-            </w:r>
-            <w:proofErr w:type="spellEnd"/>
+              <w:t>constructor-arg</w:t>
+            </w:r>
             <w:r>
               <w:rPr>
                 <w:rFonts w:ascii="Consolas" w:hAnsi="Consolas" w:cs="Consolas"/>
@@ -1907,25 +1807,7 @@
                 <w:b/>
                 <w:szCs w:val="24"/>
               </w:rPr>
-              <w:t xml:space="preserve"> </w:t>
-            </w:r>
-            <w:proofErr w:type="spellStart"/>
-            <w:r>
-              <w:rPr>
-                <w:rFonts w:ascii="Consolas" w:hAnsi="Consolas" w:cs="Consolas"/>
-                <w:b/>
-                <w:szCs w:val="24"/>
-              </w:rPr>
-              <w:t>PrintStream</w:t>
-            </w:r>
-            <w:proofErr w:type="spellEnd"/>
-            <w:r>
-              <w:rPr>
-                <w:rFonts w:ascii="Consolas" w:hAnsi="Consolas" w:cs="Consolas"/>
-                <w:b/>
-                <w:szCs w:val="24"/>
-              </w:rPr>
-              <w:t xml:space="preserve"> </w:t>
+              <w:t xml:space="preserve"> PrintStream </w:t>
             </w:r>
             <w:r>
               <w:rPr>
@@ -2002,25 +1884,7 @@
                 <w:b/>
                 <w:szCs w:val="24"/>
               </w:rPr>
-              <w:t xml:space="preserve"> Minstrel(</w:t>
-            </w:r>
-            <w:proofErr w:type="spellStart"/>
-            <w:r>
-              <w:rPr>
-                <w:rFonts w:ascii="Consolas" w:hAnsi="Consolas" w:cs="Consolas"/>
-                <w:b/>
-                <w:szCs w:val="24"/>
-              </w:rPr>
-              <w:t>PrintStream</w:t>
-            </w:r>
-            <w:proofErr w:type="spellEnd"/>
-            <w:r>
-              <w:rPr>
-                <w:rFonts w:ascii="Consolas" w:hAnsi="Consolas" w:cs="Consolas"/>
-                <w:b/>
-                <w:szCs w:val="24"/>
-              </w:rPr>
-              <w:t xml:space="preserve"> </w:t>
+              <w:t xml:space="preserve"> Minstrel(PrintStream </w:t>
             </w:r>
             <w:r>
               <w:rPr>
@@ -2060,7 +1924,6 @@
               </w:rPr>
               <w:t xml:space="preserve">    </w:t>
             </w:r>
-            <w:proofErr w:type="spellStart"/>
             <w:r>
               <w:rPr>
                 <w:rFonts w:ascii="Consolas" w:hAnsi="Consolas" w:cs="Consolas"/>
@@ -2088,7 +1951,6 @@
               </w:rPr>
               <w:t>stream</w:t>
             </w:r>
-            <w:proofErr w:type="spellEnd"/>
             <w:r>
               <w:rPr>
                 <w:rFonts w:ascii="Consolas" w:hAnsi="Consolas" w:cs="Consolas"/>
@@ -2203,25 +2065,7 @@
                 <w:b/>
                 <w:szCs w:val="24"/>
               </w:rPr>
-              <w:t xml:space="preserve"> </w:t>
-            </w:r>
-            <w:proofErr w:type="spellStart"/>
-            <w:r>
-              <w:rPr>
-                <w:rFonts w:ascii="Consolas" w:hAnsi="Consolas" w:cs="Consolas"/>
-                <w:b/>
-                <w:szCs w:val="24"/>
-              </w:rPr>
-              <w:t>singBeforeQuest</w:t>
-            </w:r>
-            <w:proofErr w:type="spellEnd"/>
-            <w:r>
-              <w:rPr>
-                <w:rFonts w:ascii="Consolas" w:hAnsi="Consolas" w:cs="Consolas"/>
-                <w:b/>
-                <w:szCs w:val="24"/>
-              </w:rPr>
-              <w:t>() {</w:t>
+              <w:t xml:space="preserve"> singBeforeQuest() {</w:t>
             </w:r>
           </w:p>
           <w:p>
@@ -2244,8 +2088,6 @@
               </w:rPr>
               <w:t xml:space="preserve">    </w:t>
             </w:r>
-            <w:proofErr w:type="spellStart"/>
-            <w:proofErr w:type="gramStart"/>
             <w:r>
               <w:rPr>
                 <w:rFonts w:ascii="Consolas" w:hAnsi="Consolas" w:cs="Consolas"/>
@@ -2261,18 +2103,8 @@
                 <w:b/>
                 <w:szCs w:val="24"/>
               </w:rPr>
-              <w:t>.println</w:t>
-            </w:r>
-            <w:proofErr w:type="spellEnd"/>
-            <w:r>
-              <w:rPr>
-                <w:rFonts w:ascii="Consolas" w:hAnsi="Consolas" w:cs="Consolas"/>
-                <w:b/>
-                <w:szCs w:val="24"/>
-              </w:rPr>
-              <w:t>(</w:t>
-            </w:r>
-            <w:proofErr w:type="gramEnd"/>
+              <w:t>.println(</w:t>
+            </w:r>
             <w:r>
               <w:rPr>
                 <w:rFonts w:ascii="Consolas" w:hAnsi="Consolas" w:cs="Consolas"/>
@@ -2280,27 +2112,7 @@
                 <w:color w:val="2A00FF"/>
                 <w:szCs w:val="24"/>
               </w:rPr>
-              <w:t xml:space="preserve">"Fa la </w:t>
-            </w:r>
-            <w:proofErr w:type="spellStart"/>
-            <w:r>
-              <w:rPr>
-                <w:rFonts w:ascii="Consolas" w:hAnsi="Consolas" w:cs="Consolas"/>
-                <w:b/>
-                <w:color w:val="2A00FF"/>
-                <w:szCs w:val="24"/>
-              </w:rPr>
-              <w:t>la</w:t>
-            </w:r>
-            <w:proofErr w:type="spellEnd"/>
-            <w:r>
-              <w:rPr>
-                <w:rFonts w:ascii="Consolas" w:hAnsi="Consolas" w:cs="Consolas"/>
-                <w:b/>
-                <w:color w:val="2A00FF"/>
-                <w:szCs w:val="24"/>
-              </w:rPr>
-              <w:t>, the knight is so brave!"</w:t>
+              <w:t>"Fa la la, the knight is so brave!"</w:t>
             </w:r>
             <w:r>
               <w:rPr>
@@ -2399,25 +2211,7 @@
                 <w:b/>
                 <w:szCs w:val="24"/>
               </w:rPr>
-              <w:t xml:space="preserve"> </w:t>
-            </w:r>
-            <w:proofErr w:type="spellStart"/>
-            <w:r>
-              <w:rPr>
-                <w:rFonts w:ascii="Consolas" w:hAnsi="Consolas" w:cs="Consolas"/>
-                <w:b/>
-                <w:szCs w:val="24"/>
-              </w:rPr>
-              <w:t>singAfterQuest</w:t>
-            </w:r>
-            <w:proofErr w:type="spellEnd"/>
-            <w:r>
-              <w:rPr>
-                <w:rFonts w:ascii="Consolas" w:hAnsi="Consolas" w:cs="Consolas"/>
-                <w:b/>
-                <w:szCs w:val="24"/>
-              </w:rPr>
-              <w:t>() {</w:t>
+              <w:t xml:space="preserve"> singAfterQuest() {</w:t>
             </w:r>
           </w:p>
           <w:p>
@@ -2440,7 +2234,6 @@
               </w:rPr>
               <w:t xml:space="preserve">    </w:t>
             </w:r>
-            <w:proofErr w:type="spellStart"/>
             <w:r>
               <w:rPr>
                 <w:rFonts w:ascii="Consolas" w:hAnsi="Consolas" w:cs="Consolas"/>
@@ -2456,16 +2249,7 @@
                 <w:b/>
                 <w:szCs w:val="24"/>
               </w:rPr>
-              <w:t>.println</w:t>
-            </w:r>
-            <w:proofErr w:type="spellEnd"/>
-            <w:r>
-              <w:rPr>
-                <w:rFonts w:ascii="Consolas" w:hAnsi="Consolas" w:cs="Consolas"/>
-                <w:b/>
-                <w:szCs w:val="24"/>
-              </w:rPr>
-              <w:t>(</w:t>
+              <w:t>.println(</w:t>
             </w:r>
             <w:r>
               <w:rPr>
@@ -2474,9 +2258,53 @@
                 <w:color w:val="2A00FF"/>
                 <w:szCs w:val="24"/>
               </w:rPr>
-              <w:t xml:space="preserve">"Tee </w:t>
-            </w:r>
-            <w:proofErr w:type="spellStart"/>
+              <w:t>"Tee hee hee, the brave knight "</w:t>
+            </w:r>
+            <w:r>
+              <w:rPr>
+                <w:rFonts w:ascii="Consolas" w:hAnsi="Consolas" w:cs="Consolas"/>
+                <w:b/>
+                <w:szCs w:val="24"/>
+              </w:rPr>
+              <w:t xml:space="preserve"> +</w:t>
+            </w:r>
+          </w:p>
+          <w:p>
+            <w:pPr>
+              <w:autoSpaceDE w:val="0"/>
+              <w:autoSpaceDN w:val="0"/>
+              <w:adjustRightInd w:val="0"/>
+              <w:jc w:val="left"/>
+              <w:rPr>
+                <w:rFonts w:ascii="Consolas" w:hAnsi="Consolas" w:cs="Consolas"/>
+                <w:b/>
+                <w:szCs w:val="24"/>
+              </w:rPr>
+            </w:pPr>
+            <w:r>
+              <w:rPr>
+                <w:rFonts w:ascii="Consolas" w:hAnsi="Consolas" w:cs="Consolas"/>
+                <w:b/>
+                <w:szCs w:val="24"/>
+              </w:rPr>
+              <w:t xml:space="preserve">    </w:t>
+            </w:r>
+            <w:r>
+              <w:rPr>
+                <w:rFonts w:ascii="Consolas" w:hAnsi="Consolas" w:cs="Consolas"/>
+                <w:b/>
+                <w:szCs w:val="24"/>
+              </w:rPr>
+              <w:tab/>
+            </w:r>
+            <w:r>
+              <w:rPr>
+                <w:rFonts w:ascii="Consolas" w:hAnsi="Consolas" w:cs="Consolas"/>
+                <w:b/>
+                <w:szCs w:val="24"/>
+              </w:rPr>
+              <w:tab/>
+            </w:r>
             <w:r>
               <w:rPr>
                 <w:rFonts w:ascii="Consolas" w:hAnsi="Consolas" w:cs="Consolas"/>
@@ -2484,111 +2312,7 @@
                 <w:color w:val="2A00FF"/>
                 <w:szCs w:val="24"/>
               </w:rPr>
-              <w:t>hee</w:t>
-            </w:r>
-            <w:proofErr w:type="spellEnd"/>
-            <w:r>
-              <w:rPr>
-                <w:rFonts w:ascii="Consolas" w:hAnsi="Consolas" w:cs="Consolas"/>
-                <w:b/>
-                <w:color w:val="2A00FF"/>
-                <w:szCs w:val="24"/>
-              </w:rPr>
-              <w:t xml:space="preserve"> </w:t>
-            </w:r>
-            <w:proofErr w:type="spellStart"/>
-            <w:r>
-              <w:rPr>
-                <w:rFonts w:ascii="Consolas" w:hAnsi="Consolas" w:cs="Consolas"/>
-                <w:b/>
-                <w:color w:val="2A00FF"/>
-                <w:szCs w:val="24"/>
-              </w:rPr>
-              <w:t>hee</w:t>
-            </w:r>
-            <w:proofErr w:type="spellEnd"/>
-            <w:r>
-              <w:rPr>
-                <w:rFonts w:ascii="Consolas" w:hAnsi="Consolas" w:cs="Consolas"/>
-                <w:b/>
-                <w:color w:val="2A00FF"/>
-                <w:szCs w:val="24"/>
-              </w:rPr>
-              <w:t>, the brave knight "</w:t>
-            </w:r>
-            <w:r>
-              <w:rPr>
-                <w:rFonts w:ascii="Consolas" w:hAnsi="Consolas" w:cs="Consolas"/>
-                <w:b/>
-                <w:szCs w:val="24"/>
-              </w:rPr>
-              <w:t xml:space="preserve"> +</w:t>
-            </w:r>
-          </w:p>
-          <w:p>
-            <w:pPr>
-              <w:autoSpaceDE w:val="0"/>
-              <w:autoSpaceDN w:val="0"/>
-              <w:adjustRightInd w:val="0"/>
-              <w:jc w:val="left"/>
-              <w:rPr>
-                <w:rFonts w:ascii="Consolas" w:hAnsi="Consolas" w:cs="Consolas"/>
-                <w:b/>
-                <w:szCs w:val="24"/>
-              </w:rPr>
-            </w:pPr>
-            <w:r>
-              <w:rPr>
-                <w:rFonts w:ascii="Consolas" w:hAnsi="Consolas" w:cs="Consolas"/>
-                <w:b/>
-                <w:szCs w:val="24"/>
-              </w:rPr>
-              <w:t xml:space="preserve">    </w:t>
-            </w:r>
-            <w:r>
-              <w:rPr>
-                <w:rFonts w:ascii="Consolas" w:hAnsi="Consolas" w:cs="Consolas"/>
-                <w:b/>
-                <w:szCs w:val="24"/>
-              </w:rPr>
-              <w:tab/>
-            </w:r>
-            <w:r>
-              <w:rPr>
-                <w:rFonts w:ascii="Consolas" w:hAnsi="Consolas" w:cs="Consolas"/>
-                <w:b/>
-                <w:szCs w:val="24"/>
-              </w:rPr>
-              <w:tab/>
-            </w:r>
-            <w:r>
-              <w:rPr>
-                <w:rFonts w:ascii="Consolas" w:hAnsi="Consolas" w:cs="Consolas"/>
-                <w:b/>
-                <w:color w:val="2A00FF"/>
-                <w:szCs w:val="24"/>
-              </w:rPr>
-              <w:t>"</w:t>
-            </w:r>
-            <w:proofErr w:type="gramStart"/>
-            <w:r>
-              <w:rPr>
-                <w:rFonts w:ascii="Consolas" w:hAnsi="Consolas" w:cs="Consolas"/>
-                <w:b/>
-                <w:color w:val="2A00FF"/>
-                <w:szCs w:val="24"/>
-              </w:rPr>
-              <w:t>did</w:t>
-            </w:r>
-            <w:proofErr w:type="gramEnd"/>
-            <w:r>
-              <w:rPr>
-                <w:rFonts w:ascii="Consolas" w:hAnsi="Consolas" w:cs="Consolas"/>
-                <w:b/>
-                <w:color w:val="2A00FF"/>
-                <w:szCs w:val="24"/>
-              </w:rPr>
-              <w:t xml:space="preserve"> embark on a quest!"</w:t>
+              <w:t>"did embark on a quest!"</w:t>
             </w:r>
             <w:r>
               <w:rPr>
@@ -2668,7 +2392,6 @@
                 <w:szCs w:val="18"/>
               </w:rPr>
             </w:pPr>
-            <w:proofErr w:type="gramStart"/>
             <w:r>
               <w:rPr>
                 <w:rFonts w:ascii="Consolas" w:hAnsi="Consolas" w:cs="Consolas"/>
@@ -2689,7 +2412,6 @@
               </w:rPr>
               <w:t>xml</w:t>
             </w:r>
-            <w:proofErr w:type="gramEnd"/>
             <w:r>
               <w:rPr>
                 <w:rFonts w:ascii="Consolas" w:hAnsi="Consolas" w:cs="Consolas"/>
@@ -2823,7 +2545,6 @@
               </w:rPr>
               <w:t xml:space="preserve"> </w:t>
             </w:r>
-            <w:proofErr w:type="spellStart"/>
             <w:r>
               <w:rPr>
                 <w:rFonts w:ascii="Consolas" w:hAnsi="Consolas" w:cs="Consolas"/>
@@ -2834,7 +2555,6 @@
               </w:rPr>
               <w:t>xmlns</w:t>
             </w:r>
-            <w:proofErr w:type="spellEnd"/>
             <w:r>
               <w:rPr>
                 <w:rFonts w:ascii="Consolas" w:hAnsi="Consolas" w:cs="Consolas"/>
@@ -2879,7 +2599,6 @@
               </w:rPr>
               <w:t xml:space="preserve">  </w:t>
             </w:r>
-            <w:proofErr w:type="spellStart"/>
             <w:r>
               <w:rPr>
                 <w:rFonts w:ascii="Consolas" w:hAnsi="Consolas" w:cs="Consolas"/>
@@ -2890,7 +2609,6 @@
               </w:rPr>
               <w:t>xmlns:xsi</w:t>
             </w:r>
-            <w:proofErr w:type="spellEnd"/>
             <w:r>
               <w:rPr>
                 <w:rFonts w:ascii="Consolas" w:hAnsi="Consolas" w:cs="Consolas"/>
@@ -2935,7 +2653,6 @@
               </w:rPr>
               <w:t xml:space="preserve">  </w:t>
             </w:r>
-            <w:proofErr w:type="spellStart"/>
             <w:r>
               <w:rPr>
                 <w:rFonts w:ascii="Consolas" w:hAnsi="Consolas" w:cs="Consolas"/>
@@ -2946,7 +2663,6 @@
               </w:rPr>
               <w:t>xmlns:aop</w:t>
             </w:r>
-            <w:proofErr w:type="spellEnd"/>
             <w:r>
               <w:rPr>
                 <w:rFonts w:ascii="Consolas" w:hAnsi="Consolas" w:cs="Consolas"/>
@@ -2991,7 +2707,6 @@
               </w:rPr>
               <w:t xml:space="preserve">  </w:t>
             </w:r>
-            <w:proofErr w:type="spellStart"/>
             <w:r>
               <w:rPr>
                 <w:rFonts w:ascii="Consolas" w:hAnsi="Consolas" w:cs="Consolas"/>
@@ -3002,7 +2717,6 @@
               </w:rPr>
               <w:t>xsi:schemaLocation</w:t>
             </w:r>
-            <w:proofErr w:type="spellEnd"/>
             <w:r>
               <w:rPr>
                 <w:rFonts w:ascii="Consolas" w:hAnsi="Consolas" w:cs="Consolas"/>
@@ -3301,20 +3015,8 @@
                 <w:sz w:val="18"/>
                 <w:szCs w:val="18"/>
               </w:rPr>
-              <w:t>constructor-</w:t>
-            </w:r>
-            <w:proofErr w:type="spellStart"/>
-            <w:r>
-              <w:rPr>
-                <w:rFonts w:ascii="Consolas" w:hAnsi="Consolas" w:cs="Consolas"/>
-                <w:b/>
-                <w:color w:val="3F7F7F"/>
-                <w:sz w:val="18"/>
-                <w:szCs w:val="18"/>
-              </w:rPr>
-              <w:t>arg</w:t>
-            </w:r>
-            <w:proofErr w:type="spellEnd"/>
+              <w:t>constructor-arg</w:t>
+            </w:r>
             <w:r>
               <w:rPr>
                 <w:rFonts w:ascii="Consolas" w:hAnsi="Consolas" w:cs="Consolas"/>
@@ -3615,20 +3317,8 @@
                 <w:sz w:val="18"/>
                 <w:szCs w:val="18"/>
               </w:rPr>
-              <w:t>constructor-</w:t>
-            </w:r>
-            <w:proofErr w:type="spellStart"/>
-            <w:r>
-              <w:rPr>
-                <w:rFonts w:ascii="Consolas" w:hAnsi="Consolas" w:cs="Consolas"/>
-                <w:b/>
-                <w:color w:val="3F7F7F"/>
-                <w:sz w:val="18"/>
-                <w:szCs w:val="18"/>
-              </w:rPr>
-              <w:t>arg</w:t>
-            </w:r>
-            <w:proofErr w:type="spellEnd"/>
+              <w:t>constructor-arg</w:t>
+            </w:r>
             <w:r>
               <w:rPr>
                 <w:rFonts w:ascii="Consolas" w:hAnsi="Consolas" w:cs="Consolas"/>
@@ -3929,20 +3619,8 @@
                 <w:sz w:val="18"/>
                 <w:szCs w:val="18"/>
               </w:rPr>
-              <w:t>constructor-</w:t>
-            </w:r>
-            <w:proofErr w:type="spellStart"/>
-            <w:r>
-              <w:rPr>
-                <w:rFonts w:ascii="Consolas" w:hAnsi="Consolas" w:cs="Consolas"/>
-                <w:b/>
-                <w:color w:val="3F7F7F"/>
-                <w:sz w:val="18"/>
-                <w:szCs w:val="18"/>
-              </w:rPr>
-              <w:t>arg</w:t>
-            </w:r>
-            <w:proofErr w:type="spellEnd"/>
+              <w:t>constructor-arg</w:t>
+            </w:r>
             <w:r>
               <w:rPr>
                 <w:rFonts w:ascii="Consolas" w:hAnsi="Consolas" w:cs="Consolas"/>
@@ -4111,7 +3789,6 @@
               </w:rPr>
               <w:t>&lt;</w:t>
             </w:r>
-            <w:proofErr w:type="spellStart"/>
             <w:r>
               <w:rPr>
                 <w:rFonts w:ascii="Consolas" w:hAnsi="Consolas" w:cs="Consolas"/>
@@ -4122,7 +3799,6 @@
               </w:rPr>
               <w:t>aop:config</w:t>
             </w:r>
-            <w:proofErr w:type="spellEnd"/>
             <w:r>
               <w:rPr>
                 <w:rFonts w:ascii="Consolas" w:hAnsi="Consolas" w:cs="Consolas"/>
@@ -4166,7 +3842,6 @@
               </w:rPr>
               <w:t>&lt;</w:t>
             </w:r>
-            <w:proofErr w:type="spellStart"/>
             <w:r>
               <w:rPr>
                 <w:rFonts w:ascii="Consolas" w:hAnsi="Consolas" w:cs="Consolas"/>
@@ -4177,7 +3852,6 @@
               </w:rPr>
               <w:t>aop:aspect</w:t>
             </w:r>
-            <w:proofErr w:type="spellEnd"/>
             <w:r>
               <w:rPr>
                 <w:rFonts w:ascii="Consolas" w:hAnsi="Consolas" w:cs="Consolas"/>
@@ -4261,7 +3935,6 @@
               </w:rPr>
               <w:t>&lt;</w:t>
             </w:r>
-            <w:proofErr w:type="spellStart"/>
             <w:r>
               <w:rPr>
                 <w:rFonts w:ascii="Consolas" w:hAnsi="Consolas" w:cs="Consolas"/>
@@ -4272,7 +3945,6 @@
               </w:rPr>
               <w:t>aop:pointcut</w:t>
             </w:r>
-            <w:proofErr w:type="spellEnd"/>
             <w:r>
               <w:rPr>
                 <w:rFonts w:ascii="Consolas" w:hAnsi="Consolas" w:cs="Consolas"/>
@@ -4336,7 +4008,6 @@
               </w:rPr>
               <w:t xml:space="preserve">            </w:t>
             </w:r>
-            <w:proofErr w:type="gramStart"/>
             <w:r>
               <w:rPr>
                 <w:rFonts w:ascii="Consolas" w:hAnsi="Consolas" w:cs="Consolas"/>
@@ -4347,7 +4018,6 @@
               </w:rPr>
               <w:t>expression</w:t>
             </w:r>
-            <w:proofErr w:type="gramEnd"/>
             <w:r>
               <w:rPr>
                 <w:rFonts w:ascii="Consolas" w:hAnsi="Consolas" w:cs="Consolas"/>
@@ -4367,9 +4037,89 @@
                 <w:sz w:val="18"/>
                 <w:szCs w:val="18"/>
               </w:rPr>
-              <w:t>"execution(* *.</w:t>
-            </w:r>
-            <w:proofErr w:type="spellStart"/>
+              <w:t>"execution(* *.embarkOnQuest(..))"</w:t>
+            </w:r>
+            <w:r>
+              <w:rPr>
+                <w:rFonts w:ascii="Consolas" w:hAnsi="Consolas" w:cs="Consolas"/>
+                <w:b/>
+                <w:color w:val="008080"/>
+                <w:sz w:val="18"/>
+                <w:szCs w:val="18"/>
+              </w:rPr>
+              <w:t>/&gt;</w:t>
+            </w:r>
+          </w:p>
+          <w:p>
+            <w:pPr>
+              <w:autoSpaceDE w:val="0"/>
+              <w:autoSpaceDN w:val="0"/>
+              <w:adjustRightInd w:val="0"/>
+              <w:jc w:val="left"/>
+              <w:rPr>
+                <w:rFonts w:ascii="Consolas" w:hAnsi="Consolas" w:cs="Consolas"/>
+                <w:b/>
+                <w:sz w:val="18"/>
+                <w:szCs w:val="18"/>
+              </w:rPr>
+            </w:pPr>
+            <w:r>
+              <w:rPr>
+                <w:rFonts w:ascii="Consolas" w:hAnsi="Consolas" w:cs="Consolas"/>
+                <w:b/>
+                <w:sz w:val="18"/>
+                <w:szCs w:val="18"/>
+              </w:rPr>
+              <w:t xml:space="preserve">        </w:t>
+            </w:r>
+            <w:r>
+              <w:rPr>
+                <w:rFonts w:ascii="Consolas" w:hAnsi="Consolas" w:cs="Consolas"/>
+                <w:b/>
+                <w:color w:val="008080"/>
+                <w:sz w:val="18"/>
+                <w:szCs w:val="18"/>
+              </w:rPr>
+              <w:t>&lt;</w:t>
+            </w:r>
+            <w:r>
+              <w:rPr>
+                <w:rFonts w:ascii="Consolas" w:hAnsi="Consolas" w:cs="Consolas"/>
+                <w:b/>
+                <w:color w:val="3F7F7F"/>
+                <w:sz w:val="18"/>
+                <w:szCs w:val="18"/>
+              </w:rPr>
+              <w:t>aop:before</w:t>
+            </w:r>
+            <w:r>
+              <w:rPr>
+                <w:rFonts w:ascii="Consolas" w:hAnsi="Consolas" w:cs="Consolas"/>
+                <w:b/>
+                <w:sz w:val="18"/>
+                <w:szCs w:val="18"/>
+              </w:rPr>
+              <w:t xml:space="preserve"> </w:t>
+            </w:r>
+            <w:r>
+              <w:rPr>
+                <w:rFonts w:ascii="Consolas" w:hAnsi="Consolas" w:cs="Consolas"/>
+                <w:b/>
+                <w:color w:val="7F007F"/>
+                <w:sz w:val="18"/>
+                <w:szCs w:val="18"/>
+              </w:rPr>
+              <w:t>pointcut-ref</w:t>
+            </w:r>
+            <w:r>
+              <w:rPr>
+                <w:rFonts w:ascii="Consolas" w:hAnsi="Consolas" w:cs="Consolas"/>
+                <w:b/>
+                <w:sz w:val="18"/>
+                <w:szCs w:val="18"/>
+              </w:rPr>
+              <w:t>=</w:t>
+            </w:r>
             <w:r>
               <w:rPr>
                 <w:rFonts w:ascii="Consolas" w:hAnsi="Consolas" w:cs="Consolas"/>
@@ -4380,9 +4130,36 @@
                 <w:sz w:val="18"/>
                 <w:szCs w:val="18"/>
               </w:rPr>
-              <w:t>embarkOnQuest</w:t>
-            </w:r>
-            <w:proofErr w:type="spellEnd"/>
+              <w:t>"embark"</w:t>
+            </w:r>
+            <w:r>
+              <w:rPr>
+                <w:rFonts w:ascii="Consolas" w:hAnsi="Consolas" w:cs="Consolas"/>
+                <w:b/>
+                <w:sz w:val="18"/>
+                <w:szCs w:val="18"/>
+              </w:rPr>
+              <w:t xml:space="preserve"> </w:t>
+            </w:r>
+            <w:r>
+              <w:rPr>
+                <w:rFonts w:ascii="Consolas" w:hAnsi="Consolas" w:cs="Consolas"/>
+                <w:b/>
+                <w:color w:val="7F007F"/>
+                <w:sz w:val="18"/>
+                <w:szCs w:val="18"/>
+              </w:rPr>
+              <w:t>method</w:t>
+            </w:r>
+            <w:r>
+              <w:rPr>
+                <w:rFonts w:ascii="Consolas" w:hAnsi="Consolas" w:cs="Consolas"/>
+                <w:b/>
+                <w:sz w:val="18"/>
+                <w:szCs w:val="18"/>
+              </w:rPr>
+              <w:t>=</w:t>
+            </w:r>
             <w:r>
               <w:rPr>
                 <w:rFonts w:ascii="Consolas" w:hAnsi="Consolas" w:cs="Consolas"/>
@@ -4393,7 +4170,7 @@
                 <w:sz w:val="18"/>
                 <w:szCs w:val="18"/>
               </w:rPr>
-              <w:t>(..))"</w:t>
+              <w:t>"singBeforeQuest"</w:t>
             </w:r>
             <w:r>
               <w:rPr>
@@ -4438,7 +4215,6 @@
               </w:rPr>
               <w:t>&lt;</w:t>
             </w:r>
-            <w:proofErr w:type="spellStart"/>
             <w:r>
               <w:rPr>
                 <w:rFonts w:ascii="Consolas" w:hAnsi="Consolas" w:cs="Consolas"/>
@@ -4447,9 +4223,8 @@
                 <w:sz w:val="18"/>
                 <w:szCs w:val="18"/>
               </w:rPr>
-              <w:t>aop:before</w:t>
-            </w:r>
-            <w:proofErr w:type="spellEnd"/>
+              <w:t>aop:after</w:t>
+            </w:r>
             <w:r>
               <w:rPr>
                 <w:rFonts w:ascii="Consolas" w:hAnsi="Consolas" w:cs="Consolas"/>
@@ -4459,7 +4234,6 @@
               </w:rPr>
               <w:t xml:space="preserve"> </w:t>
             </w:r>
-            <w:proofErr w:type="spellStart"/>
             <w:r>
               <w:rPr>
                 <w:rFonts w:ascii="Consolas" w:hAnsi="Consolas" w:cs="Consolas"/>
@@ -4468,18 +4242,7 @@
                 <w:sz w:val="18"/>
                 <w:szCs w:val="18"/>
               </w:rPr>
-              <w:t>pointcut</w:t>
-            </w:r>
-            <w:proofErr w:type="spellEnd"/>
-            <w:r>
-              <w:rPr>
-                <w:rFonts w:ascii="Consolas" w:hAnsi="Consolas" w:cs="Consolas"/>
-                <w:b/>
-                <w:color w:val="7F007F"/>
-                <w:sz w:val="18"/>
-                <w:szCs w:val="18"/>
-              </w:rPr>
-              <w:t>-ref</w:t>
+              <w:t>pointcut-ref</w:t>
             </w:r>
             <w:r>
               <w:rPr>
@@ -4540,33 +4303,7 @@
                 <w:sz w:val="18"/>
                 <w:szCs w:val="18"/>
               </w:rPr>
-              <w:t>"</w:t>
-            </w:r>
-            <w:proofErr w:type="spellStart"/>
-            <w:r>
-              <w:rPr>
-                <w:rFonts w:ascii="Consolas" w:hAnsi="Consolas" w:cs="Consolas"/>
-                <w:b/>
-                <w:i/>
-                <w:iCs/>
-                <w:color w:val="2A00FF"/>
-                <w:sz w:val="18"/>
-                <w:szCs w:val="18"/>
-              </w:rPr>
-              <w:t>singBeforeQuest</w:t>
-            </w:r>
-            <w:proofErr w:type="spellEnd"/>
-            <w:r>
-              <w:rPr>
-                <w:rFonts w:ascii="Consolas" w:hAnsi="Consolas" w:cs="Consolas"/>
-                <w:b/>
-                <w:i/>
-                <w:iCs/>
-                <w:color w:val="2A00FF"/>
-                <w:sz w:val="18"/>
-                <w:szCs w:val="18"/>
-              </w:rPr>
-              <w:t>"</w:t>
+              <w:t>"singAfterQuest"</w:t>
             </w:r>
             <w:r>
               <w:rPr>
@@ -4599,7 +4336,7 @@
                 <w:sz w:val="18"/>
                 <w:szCs w:val="18"/>
               </w:rPr>
-              <w:t xml:space="preserve">        </w:t>
+              <w:t xml:space="preserve">    </w:t>
             </w:r>
             <w:r>
               <w:rPr>
@@ -4609,9 +4346,8 @@
                 <w:sz w:val="18"/>
                 <w:szCs w:val="18"/>
               </w:rPr>
-              <w:t>&lt;</w:t>
-            </w:r>
-            <w:proofErr w:type="spellStart"/>
+              <w:t>&lt;/</w:t>
+            </w:r>
             <w:r>
               <w:rPr>
                 <w:rFonts w:ascii="Consolas" w:hAnsi="Consolas" w:cs="Consolas"/>
@@ -4620,126 +4356,7 @@
                 <w:sz w:val="18"/>
                 <w:szCs w:val="18"/>
               </w:rPr>
-              <w:t>aop:after</w:t>
-            </w:r>
-            <w:proofErr w:type="spellEnd"/>
-            <w:r>
-              <w:rPr>
-                <w:rFonts w:ascii="Consolas" w:hAnsi="Consolas" w:cs="Consolas"/>
-                <w:b/>
-                <w:sz w:val="18"/>
-                <w:szCs w:val="18"/>
-              </w:rPr>
-              <w:t xml:space="preserve"> </w:t>
-            </w:r>
-            <w:proofErr w:type="spellStart"/>
-            <w:r>
-              <w:rPr>
-                <w:rFonts w:ascii="Consolas" w:hAnsi="Consolas" w:cs="Consolas"/>
-                <w:b/>
-                <w:color w:val="7F007F"/>
-                <w:sz w:val="18"/>
-                <w:szCs w:val="18"/>
-              </w:rPr>
-              <w:t>pointcut</w:t>
-            </w:r>
-            <w:proofErr w:type="spellEnd"/>
-            <w:r>
-              <w:rPr>
-                <w:rFonts w:ascii="Consolas" w:hAnsi="Consolas" w:cs="Consolas"/>
-                <w:b/>
-                <w:color w:val="7F007F"/>
-                <w:sz w:val="18"/>
-                <w:szCs w:val="18"/>
-              </w:rPr>
-              <w:t>-ref</w:t>
-            </w:r>
-            <w:r>
-              <w:rPr>
-                <w:rFonts w:ascii="Consolas" w:hAnsi="Consolas" w:cs="Consolas"/>
-                <w:b/>
-                <w:sz w:val="18"/>
-                <w:szCs w:val="18"/>
-              </w:rPr>
-              <w:t>=</w:t>
-            </w:r>
-            <w:r>
-              <w:rPr>
-                <w:rFonts w:ascii="Consolas" w:hAnsi="Consolas" w:cs="Consolas"/>
-                <w:b/>
-                <w:i/>
-                <w:iCs/>
-                <w:color w:val="2A00FF"/>
-                <w:sz w:val="18"/>
-                <w:szCs w:val="18"/>
-              </w:rPr>
-              <w:t>"embark"</w:t>
-            </w:r>
-            <w:r>
-              <w:rPr>
-                <w:rFonts w:ascii="Consolas" w:hAnsi="Consolas" w:cs="Consolas"/>
-                <w:b/>
-                <w:sz w:val="18"/>
-                <w:szCs w:val="18"/>
-              </w:rPr>
-              <w:t xml:space="preserve"> </w:t>
-            </w:r>
-            <w:r>
-              <w:rPr>
-                <w:rFonts w:ascii="Consolas" w:hAnsi="Consolas" w:cs="Consolas"/>
-                <w:b/>
-                <w:color w:val="7F007F"/>
-                <w:sz w:val="18"/>
-                <w:szCs w:val="18"/>
-              </w:rPr>
-              <w:t>method</w:t>
-            </w:r>
-            <w:r>
-              <w:rPr>
-                <w:rFonts w:ascii="Consolas" w:hAnsi="Consolas" w:cs="Consolas"/>
-                <w:b/>
-                <w:sz w:val="18"/>
-                <w:szCs w:val="18"/>
-              </w:rPr>
-              <w:t>=</w:t>
-            </w:r>
-            <w:r>
-              <w:rPr>
-                <w:rFonts w:ascii="Consolas" w:hAnsi="Consolas" w:cs="Consolas"/>
-                <w:b/>
-                <w:i/>
-                <w:iCs/>
-                <w:color w:val="2A00FF"/>
-                <w:sz w:val="18"/>
-                <w:szCs w:val="18"/>
-              </w:rPr>
-              <w:t>"</w:t>
-            </w:r>
-            <w:proofErr w:type="spellStart"/>
-            <w:r>
-              <w:rPr>
-                <w:rFonts w:ascii="Consolas" w:hAnsi="Consolas" w:cs="Consolas"/>
-                <w:b/>
-                <w:i/>
-                <w:iCs/>
-                <w:color w:val="2A00FF"/>
-                <w:sz w:val="18"/>
-                <w:szCs w:val="18"/>
-              </w:rPr>
-              <w:t>singAfterQuest</w:t>
-            </w:r>
-            <w:proofErr w:type="spellEnd"/>
-            <w:r>
-              <w:rPr>
-                <w:rFonts w:ascii="Consolas" w:hAnsi="Consolas" w:cs="Consolas"/>
-                <w:b/>
-                <w:i/>
-                <w:iCs/>
-                <w:color w:val="2A00FF"/>
-                <w:sz w:val="18"/>
-                <w:szCs w:val="18"/>
-              </w:rPr>
-              <w:t>"</w:t>
+              <w:t>aop:aspect</w:t>
             </w:r>
             <w:r>
               <w:rPr>
@@ -4749,22 +4366,8 @@
                 <w:sz w:val="18"/>
                 <w:szCs w:val="18"/>
               </w:rPr>
-              <w:t>/&gt;</w:t>
-            </w:r>
-          </w:p>
-          <w:p>
-            <w:pPr>
-              <w:autoSpaceDE w:val="0"/>
-              <w:autoSpaceDN w:val="0"/>
-              <w:adjustRightInd w:val="0"/>
-              <w:jc w:val="left"/>
-              <w:rPr>
-                <w:rFonts w:ascii="Consolas" w:hAnsi="Consolas" w:cs="Consolas"/>
-                <w:b/>
-                <w:sz w:val="18"/>
-                <w:szCs w:val="18"/>
-              </w:rPr>
-            </w:pPr>
+              <w:t>&gt;</w:t>
+            </w:r>
             <w:r>
               <w:rPr>
                 <w:rFonts w:ascii="Consolas" w:hAnsi="Consolas" w:cs="Consolas"/>
@@ -4774,6 +4377,29 @@
               </w:rPr>
               <w:t xml:space="preserve">    </w:t>
             </w:r>
+          </w:p>
+          <w:p>
+            <w:pPr>
+              <w:autoSpaceDE w:val="0"/>
+              <w:autoSpaceDN w:val="0"/>
+              <w:adjustRightInd w:val="0"/>
+              <w:jc w:val="left"/>
+              <w:rPr>
+                <w:rFonts w:ascii="Consolas" w:hAnsi="Consolas" w:cs="Consolas"/>
+                <w:b/>
+                <w:sz w:val="18"/>
+                <w:szCs w:val="18"/>
+              </w:rPr>
+            </w:pPr>
+            <w:r>
+              <w:rPr>
+                <w:rFonts w:ascii="Consolas" w:hAnsi="Consolas" w:cs="Consolas"/>
+                <w:b/>
+                <w:sz w:val="18"/>
+                <w:szCs w:val="18"/>
+              </w:rPr>
+              <w:t xml:space="preserve">  </w:t>
+            </w:r>
             <w:r>
               <w:rPr>
                 <w:rFonts w:ascii="Consolas" w:hAnsi="Consolas" w:cs="Consolas"/>
@@ -4784,7 +4410,6 @@
               </w:rPr>
               <w:t>&lt;/</w:t>
             </w:r>
-            <w:proofErr w:type="spellStart"/>
             <w:r>
               <w:rPr>
                 <w:rFonts w:ascii="Consolas" w:hAnsi="Consolas" w:cs="Consolas"/>
@@ -4793,73 +4418,8 @@
                 <w:sz w:val="18"/>
                 <w:szCs w:val="18"/>
               </w:rPr>
-              <w:t>aop:aspect</w:t>
-            </w:r>
-            <w:proofErr w:type="spellEnd"/>
-            <w:r>
-              <w:rPr>
-                <w:rFonts w:ascii="Consolas" w:hAnsi="Consolas" w:cs="Consolas"/>
-                <w:b/>
-                <w:color w:val="008080"/>
-                <w:sz w:val="18"/>
-                <w:szCs w:val="18"/>
-              </w:rPr>
-              <w:t>&gt;</w:t>
-            </w:r>
-            <w:r>
-              <w:rPr>
-                <w:rFonts w:ascii="Consolas" w:hAnsi="Consolas" w:cs="Consolas"/>
-                <w:b/>
-                <w:sz w:val="18"/>
-                <w:szCs w:val="18"/>
-              </w:rPr>
-              <w:t xml:space="preserve">    </w:t>
-            </w:r>
-          </w:p>
-          <w:p>
-            <w:pPr>
-              <w:autoSpaceDE w:val="0"/>
-              <w:autoSpaceDN w:val="0"/>
-              <w:adjustRightInd w:val="0"/>
-              <w:jc w:val="left"/>
-              <w:rPr>
-                <w:rFonts w:ascii="Consolas" w:hAnsi="Consolas" w:cs="Consolas"/>
-                <w:b/>
-                <w:sz w:val="18"/>
-                <w:szCs w:val="18"/>
-              </w:rPr>
-            </w:pPr>
-            <w:r>
-              <w:rPr>
-                <w:rFonts w:ascii="Consolas" w:hAnsi="Consolas" w:cs="Consolas"/>
-                <w:b/>
-                <w:sz w:val="18"/>
-                <w:szCs w:val="18"/>
-              </w:rPr>
-              <w:t xml:space="preserve">  </w:t>
-            </w:r>
-            <w:r>
-              <w:rPr>
-                <w:rFonts w:ascii="Consolas" w:hAnsi="Consolas" w:cs="Consolas"/>
-                <w:b/>
-                <w:color w:val="008080"/>
-                <w:sz w:val="18"/>
-                <w:szCs w:val="18"/>
-              </w:rPr>
-              <w:t>&lt;/</w:t>
-            </w:r>
-            <w:proofErr w:type="spellStart"/>
-            <w:r>
-              <w:rPr>
-                <w:rFonts w:ascii="Consolas" w:hAnsi="Consolas" w:cs="Consolas"/>
-                <w:b/>
-                <w:color w:val="3F7F7F"/>
-                <w:sz w:val="18"/>
-                <w:szCs w:val="18"/>
-              </w:rPr>
               <w:t>aop:config</w:t>
             </w:r>
-            <w:proofErr w:type="spellEnd"/>
             <w:r>
               <w:rPr>
                 <w:rFonts w:ascii="Consolas" w:hAnsi="Consolas" w:cs="Consolas"/>
@@ -4987,7 +4547,6 @@
         </w:rPr>
         <w:t>、</w:t>
       </w:r>
-      <w:proofErr w:type="spellStart"/>
       <w:r>
         <w:rPr>
           <w:rStyle w:val="HTML"/>
@@ -4995,7 +4554,6 @@
         </w:rPr>
         <w:t>BeanFactory</w:t>
       </w:r>
-      <w:proofErr w:type="spellEnd"/>
     </w:p>
     <w:p>
       <w:pPr>
@@ -5013,7 +4571,6 @@
         </w:rPr>
         <w:t>、</w:t>
       </w:r>
-      <w:proofErr w:type="spellStart"/>
       <w:r>
         <w:rPr>
           <w:rStyle w:val="HTML"/>
@@ -5021,39 +4578,32 @@
         </w:rPr>
         <w:t>ApplicationContext</w:t>
       </w:r>
-      <w:proofErr w:type="spellEnd"/>
     </w:p>
     <w:p>
       <w:pPr>
         <w:spacing w:afterLines="50" w:after="156"/>
       </w:pPr>
-      <w:proofErr w:type="spellStart"/>
       <w:r>
         <w:t>ApplicationContext</w:t>
       </w:r>
-      <w:proofErr w:type="spellEnd"/>
       <w:r>
         <w:rPr>
           <w:rFonts w:hint="eastAsia"/>
         </w:rPr>
         <w:t>是</w:t>
       </w:r>
-      <w:proofErr w:type="spellStart"/>
       <w:r>
         <w:t>BeanFactory</w:t>
       </w:r>
-      <w:proofErr w:type="spellEnd"/>
       <w:r>
         <w:rPr>
           <w:rFonts w:hint="eastAsia"/>
         </w:rPr>
         <w:t>的子接口，在实际开发中，经常优先选用</w:t>
       </w:r>
-      <w:proofErr w:type="spellStart"/>
       <w:r>
         <w:t>ApplicationContext</w:t>
       </w:r>
-      <w:proofErr w:type="spellEnd"/>
       <w:r>
         <w:rPr>
           <w:rFonts w:hint="eastAsia"/>
@@ -5086,23 +4636,8 @@
         <w:rPr>
           <w:rFonts w:hint="eastAsia"/>
         </w:rPr>
-        <w:t>方式</w:t>
-      </w:r>
-      <w:proofErr w:type="gramStart"/>
-      <w:r>
-        <w:rPr>
-          <w:rFonts w:hint="eastAsia"/>
-        </w:rPr>
-        <w:t>一</w:t>
-      </w:r>
-      <w:proofErr w:type="gramEnd"/>
-      <w:r>
-        <w:rPr>
-          <w:rFonts w:hint="eastAsia"/>
-        </w:rPr>
-        <w:t>：</w:t>
-      </w:r>
-      <w:proofErr w:type="spellStart"/>
+        <w:t>方式一：</w:t>
+      </w:r>
       <w:r>
         <w:rPr>
           <w:rFonts w:ascii="Consolas" w:hAnsi="Consolas" w:cs="Consolas"/>
@@ -5112,7 +4647,6 @@
         </w:rPr>
         <w:t>ClassPathXmlApplicationContext</w:t>
       </w:r>
-      <w:proofErr w:type="spellEnd"/>
     </w:p>
     <w:tbl>
       <w:tblPr>
@@ -5305,15 +4839,6 @@
                 <w:szCs w:val="24"/>
               </w:rPr>
               <w:tab/>
-            </w:r>
-            <w:proofErr w:type="spellStart"/>
-            <w:proofErr w:type="gramStart"/>
-            <w:r>
-              <w:rPr>
-                <w:rFonts w:ascii="Consolas" w:hAnsi="Consolas" w:cs="Consolas"/>
-                <w:b/>
-                <w:szCs w:val="24"/>
-              </w:rPr>
               <w:t>System.</w:t>
             </w:r>
             <w:r>
@@ -5334,18 +4859,8 @@
                 <w:b/>
                 <w:szCs w:val="24"/>
               </w:rPr>
-              <w:t>.println</w:t>
-            </w:r>
-            <w:proofErr w:type="spellEnd"/>
-            <w:r>
-              <w:rPr>
-                <w:rFonts w:ascii="Consolas" w:hAnsi="Consolas" w:cs="Consolas"/>
-                <w:b/>
-                <w:szCs w:val="24"/>
-              </w:rPr>
-              <w:t>(</w:t>
-            </w:r>
-            <w:proofErr w:type="gramEnd"/>
+              <w:t>.println(</w:t>
+            </w:r>
             <w:r>
               <w:rPr>
                 <w:rFonts w:ascii="Consolas" w:hAnsi="Consolas" w:cs="Consolas"/>
@@ -5460,7 +4975,6 @@
               </w:rPr>
               <w:t xml:space="preserve"> main(String[] </w:t>
             </w:r>
-            <w:proofErr w:type="spellStart"/>
             <w:r>
               <w:rPr>
                 <w:rFonts w:ascii="Consolas" w:hAnsi="Consolas" w:cs="Consolas"/>
@@ -5470,7 +4984,6 @@
               </w:rPr>
               <w:t>args</w:t>
             </w:r>
-            <w:proofErr w:type="spellEnd"/>
             <w:r>
               <w:rPr>
                 <w:rFonts w:ascii="Consolas" w:hAnsi="Consolas" w:cs="Consolas"/>
@@ -5546,9 +5059,8 @@
                 <w:color w:val="3F7F5F"/>
                 <w:szCs w:val="24"/>
               </w:rPr>
-              <w:t>方式</w:t>
-            </w:r>
-            <w:proofErr w:type="gramStart"/>
+              <w:t>方式一</w:t>
+            </w:r>
             <w:r>
               <w:rPr>
                 <w:rFonts w:ascii="Consolas" w:hAnsi="Consolas" w:cs="Consolas"/>
@@ -5556,9 +5068,8 @@
                 <w:color w:val="3F7F5F"/>
                 <w:szCs w:val="24"/>
               </w:rPr>
-              <w:t>一</w:t>
-            </w:r>
-            <w:proofErr w:type="gramEnd"/>
+              <w:t xml:space="preserve"> </w:t>
+            </w:r>
             <w:r>
               <w:rPr>
                 <w:rFonts w:ascii="Consolas" w:hAnsi="Consolas" w:cs="Consolas"/>
@@ -5566,7 +5077,7 @@
                 <w:color w:val="3F7F5F"/>
                 <w:szCs w:val="24"/>
               </w:rPr>
-              <w:t xml:space="preserve"> </w:t>
+              <w:t>：</w:t>
             </w:r>
             <w:r>
               <w:rPr>
@@ -5575,19 +5086,8 @@
                 <w:color w:val="3F7F5F"/>
                 <w:szCs w:val="24"/>
               </w:rPr>
-              <w:t>：</w:t>
-            </w:r>
-            <w:proofErr w:type="spellStart"/>
-            <w:r>
-              <w:rPr>
-                <w:rFonts w:ascii="Consolas" w:hAnsi="Consolas" w:cs="Consolas"/>
-                <w:b/>
-                <w:color w:val="3F7F5F"/>
-                <w:szCs w:val="24"/>
-              </w:rPr>
               <w:t>ClassPathXmlApplicationContext</w:t>
             </w:r>
-            <w:proofErr w:type="spellEnd"/>
           </w:p>
           <w:p>
             <w:pPr>
@@ -5616,24 +5116,7 @@
                 <w:szCs w:val="24"/>
               </w:rPr>
               <w:tab/>
-            </w:r>
-            <w:proofErr w:type="spellStart"/>
-            <w:r>
-              <w:rPr>
-                <w:rFonts w:ascii="Consolas" w:hAnsi="Consolas" w:cs="Consolas"/>
-                <w:b/>
-                <w:szCs w:val="24"/>
-              </w:rPr>
-              <w:t>ApplicationContext</w:t>
-            </w:r>
-            <w:proofErr w:type="spellEnd"/>
-            <w:r>
-              <w:rPr>
-                <w:rFonts w:ascii="Consolas" w:hAnsi="Consolas" w:cs="Consolas"/>
-                <w:b/>
-                <w:szCs w:val="24"/>
-              </w:rPr>
-              <w:t xml:space="preserve"> </w:t>
+              <w:t xml:space="preserve">ApplicationContext </w:t>
             </w:r>
             <w:r>
               <w:rPr>
@@ -5718,7 +5201,6 @@
               <w:tab/>
               <w:t xml:space="preserve">Test </w:t>
             </w:r>
-            <w:proofErr w:type="spellStart"/>
             <w:r>
               <w:rPr>
                 <w:rFonts w:ascii="Consolas" w:hAnsi="Consolas" w:cs="Consolas"/>
@@ -5728,7 +5210,6 @@
               </w:rPr>
               <w:t>test</w:t>
             </w:r>
-            <w:proofErr w:type="spellEnd"/>
             <w:r>
               <w:rPr>
                 <w:rFonts w:ascii="Consolas" w:hAnsi="Consolas" w:cs="Consolas"/>
@@ -5737,7 +5218,6 @@
               </w:rPr>
               <w:t xml:space="preserve"> = (Test) </w:t>
             </w:r>
-            <w:proofErr w:type="spellStart"/>
             <w:r>
               <w:rPr>
                 <w:rFonts w:ascii="Consolas" w:hAnsi="Consolas" w:cs="Consolas"/>
@@ -5753,16 +5233,7 @@
                 <w:b/>
                 <w:szCs w:val="24"/>
               </w:rPr>
-              <w:t>.getBean</w:t>
-            </w:r>
-            <w:proofErr w:type="spellEnd"/>
-            <w:r>
-              <w:rPr>
-                <w:rFonts w:ascii="Consolas" w:hAnsi="Consolas" w:cs="Consolas"/>
-                <w:b/>
-                <w:szCs w:val="24"/>
-              </w:rPr>
-              <w:t>(</w:t>
+              <w:t>.getBean(</w:t>
             </w:r>
             <w:r>
               <w:rPr>
@@ -5810,7 +5281,6 @@
               </w:rPr>
               <w:tab/>
             </w:r>
-            <w:proofErr w:type="spellStart"/>
             <w:r>
               <w:rPr>
                 <w:rFonts w:ascii="Consolas" w:hAnsi="Consolas" w:cs="Consolas"/>
@@ -5826,16 +5296,7 @@
                 <w:b/>
                 <w:szCs w:val="24"/>
               </w:rPr>
-              <w:t>.say</w:t>
-            </w:r>
-            <w:proofErr w:type="spellEnd"/>
-            <w:r>
-              <w:rPr>
-                <w:rFonts w:ascii="Consolas" w:hAnsi="Consolas" w:cs="Consolas"/>
-                <w:b/>
-                <w:szCs w:val="24"/>
-              </w:rPr>
-              <w:t>();</w:t>
+              <w:t>.say();</w:t>
             </w:r>
           </w:p>
           <w:p>
@@ -5887,7 +5348,6 @@
         <w:lastRenderedPageBreak/>
         <w:t>方式二：</w:t>
       </w:r>
-      <w:proofErr w:type="spellStart"/>
       <w:r>
         <w:rPr>
           <w:rFonts w:ascii="Consolas" w:hAnsi="Consolas" w:cs="Consolas"/>
@@ -5897,7 +5357,6 @@
         </w:rPr>
         <w:t>FileSystemXmlApplicationContext</w:t>
       </w:r>
-      <w:proofErr w:type="spellEnd"/>
     </w:p>
     <w:tbl>
       <w:tblPr>
@@ -5979,7 +5438,6 @@
               </w:rPr>
               <w:t xml:space="preserve"> main(String[] </w:t>
             </w:r>
-            <w:proofErr w:type="spellStart"/>
             <w:r>
               <w:rPr>
                 <w:rFonts w:ascii="Consolas" w:hAnsi="Consolas" w:cs="Consolas"/>
@@ -5989,7 +5447,6 @@
               </w:rPr>
               <w:t>args</w:t>
             </w:r>
-            <w:proofErr w:type="spellEnd"/>
             <w:r>
               <w:rPr>
                 <w:rFonts w:ascii="Consolas" w:hAnsi="Consolas" w:cs="Consolas"/>
@@ -6235,7 +5692,6 @@
             </w:r>
             <w:bookmarkStart w:id="0" w:name="OLE_LINK3"/>
             <w:bookmarkStart w:id="1" w:name="OLE_LINK4"/>
-            <w:proofErr w:type="spellStart"/>
             <w:r>
               <w:rPr>
                 <w:rFonts w:ascii="Consolas" w:hAnsi="Consolas" w:cs="Consolas"/>
@@ -6247,7 +5703,6 @@
             </w:r>
             <w:bookmarkEnd w:id="0"/>
             <w:bookmarkEnd w:id="1"/>
-            <w:proofErr w:type="spellEnd"/>
           </w:p>
           <w:p>
             <w:pPr>
@@ -6276,24 +5731,7 @@
                 <w:szCs w:val="24"/>
               </w:rPr>
               <w:tab/>
-            </w:r>
-            <w:proofErr w:type="spellStart"/>
-            <w:r>
-              <w:rPr>
-                <w:rFonts w:ascii="Consolas" w:hAnsi="Consolas" w:cs="Consolas"/>
-                <w:b/>
-                <w:szCs w:val="24"/>
-              </w:rPr>
-              <w:t>ApplicationContext</w:t>
-            </w:r>
-            <w:proofErr w:type="spellEnd"/>
-            <w:r>
-              <w:rPr>
-                <w:rFonts w:ascii="Consolas" w:hAnsi="Consolas" w:cs="Consolas"/>
-                <w:b/>
-                <w:szCs w:val="24"/>
-              </w:rPr>
-              <w:t xml:space="preserve"> </w:t>
+              <w:t xml:space="preserve">ApplicationContext </w:t>
             </w:r>
             <w:r>
               <w:rPr>
@@ -6329,25 +5767,7 @@
                 <w:b/>
                 <w:szCs w:val="24"/>
               </w:rPr>
-              <w:t xml:space="preserve"> </w:t>
-            </w:r>
-            <w:proofErr w:type="spellStart"/>
-            <w:r>
-              <w:rPr>
-                <w:rFonts w:ascii="Consolas" w:hAnsi="Consolas" w:cs="Consolas"/>
-                <w:b/>
-                <w:szCs w:val="24"/>
-              </w:rPr>
-              <w:t>FileSystemXmlApplicationContext</w:t>
-            </w:r>
-            <w:proofErr w:type="spellEnd"/>
-            <w:r>
-              <w:rPr>
-                <w:rFonts w:ascii="Consolas" w:hAnsi="Consolas" w:cs="Consolas"/>
-                <w:b/>
-                <w:szCs w:val="24"/>
-              </w:rPr>
-              <w:t>(</w:t>
+              <w:t xml:space="preserve"> FileSystemXmlApplicationContext(</w:t>
             </w:r>
           </w:p>
           <w:p>
@@ -6441,7 +5861,6 @@
               <w:tab/>
               <w:t xml:space="preserve">Test </w:t>
             </w:r>
-            <w:proofErr w:type="spellStart"/>
             <w:r>
               <w:rPr>
                 <w:rFonts w:ascii="Consolas" w:hAnsi="Consolas" w:cs="Consolas"/>
@@ -6451,7 +5870,6 @@
               </w:rPr>
               <w:t>test</w:t>
             </w:r>
-            <w:proofErr w:type="spellEnd"/>
             <w:r>
               <w:rPr>
                 <w:rFonts w:ascii="Consolas" w:hAnsi="Consolas" w:cs="Consolas"/>
@@ -6460,7 +5878,6 @@
               </w:rPr>
               <w:t xml:space="preserve"> = (Test) </w:t>
             </w:r>
-            <w:proofErr w:type="spellStart"/>
             <w:r>
               <w:rPr>
                 <w:rFonts w:ascii="Consolas" w:hAnsi="Consolas" w:cs="Consolas"/>
@@ -6476,16 +5893,7 @@
                 <w:b/>
                 <w:szCs w:val="24"/>
               </w:rPr>
-              <w:t>.getBean</w:t>
-            </w:r>
-            <w:proofErr w:type="spellEnd"/>
-            <w:r>
-              <w:rPr>
-                <w:rFonts w:ascii="Consolas" w:hAnsi="Consolas" w:cs="Consolas"/>
-                <w:b/>
-                <w:szCs w:val="24"/>
-              </w:rPr>
-              <w:t>(</w:t>
+              <w:t>.getBean(</w:t>
             </w:r>
             <w:r>
               <w:rPr>
@@ -6533,7 +5941,6 @@
               </w:rPr>
               <w:tab/>
             </w:r>
-            <w:proofErr w:type="spellStart"/>
             <w:r>
               <w:rPr>
                 <w:rFonts w:ascii="Consolas" w:hAnsi="Consolas" w:cs="Consolas"/>
@@ -6549,16 +5956,7 @@
                 <w:b/>
                 <w:szCs w:val="24"/>
               </w:rPr>
-              <w:t>.say</w:t>
-            </w:r>
-            <w:proofErr w:type="spellEnd"/>
-            <w:r>
-              <w:rPr>
-                <w:rFonts w:ascii="Consolas" w:hAnsi="Consolas" w:cs="Consolas"/>
-                <w:b/>
-                <w:szCs w:val="24"/>
-              </w:rPr>
-              <w:t>();</w:t>
+              <w:t>.say();</w:t>
             </w:r>
           </w:p>
           <w:p>
@@ -6596,7 +5994,6 @@
         </w:rPr>
         <w:t>方式三：</w:t>
       </w:r>
-      <w:proofErr w:type="spellStart"/>
       <w:r>
         <w:rPr>
           <w:rFonts w:ascii="Consolas" w:hAnsi="Consolas" w:cs="Consolas"/>
@@ -6609,7 +6006,6 @@
       <w:bookmarkEnd w:id="2"/>
       <w:bookmarkEnd w:id="3"/>
       <w:bookmarkEnd w:id="4"/>
-      <w:proofErr w:type="spellEnd"/>
     </w:p>
     <w:tbl>
       <w:tblPr>
@@ -6691,7 +6087,6 @@
               </w:rPr>
               <w:t xml:space="preserve"> main(String[] </w:t>
             </w:r>
-            <w:proofErr w:type="spellStart"/>
             <w:r>
               <w:rPr>
                 <w:rFonts w:ascii="Consolas" w:hAnsi="Consolas" w:cs="Consolas"/>
@@ -6701,7 +6096,6 @@
               </w:rPr>
               <w:t>args</w:t>
             </w:r>
-            <w:proofErr w:type="spellEnd"/>
             <w:r>
               <w:rPr>
                 <w:rFonts w:ascii="Consolas" w:hAnsi="Consolas" w:cs="Consolas"/>
@@ -6966,7 +6360,6 @@
               </w:rPr>
               <w:t>方式三：</w:t>
             </w:r>
-            <w:proofErr w:type="spellStart"/>
             <w:r>
               <w:rPr>
                 <w:rFonts w:ascii="Consolas" w:hAnsi="Consolas" w:cs="Consolas"/>
@@ -6976,7 +6369,6 @@
               </w:rPr>
               <w:t>AnnotationConfigApplicationContext</w:t>
             </w:r>
-            <w:proofErr w:type="spellEnd"/>
           </w:p>
           <w:p>
             <w:pPr>
@@ -7005,24 +6397,7 @@
                 <w:szCs w:val="24"/>
               </w:rPr>
               <w:tab/>
-            </w:r>
-            <w:proofErr w:type="spellStart"/>
-            <w:r>
-              <w:rPr>
-                <w:rFonts w:ascii="Consolas" w:hAnsi="Consolas" w:cs="Consolas"/>
-                <w:b/>
-                <w:szCs w:val="24"/>
-              </w:rPr>
-              <w:t>ApplicationContext</w:t>
-            </w:r>
-            <w:proofErr w:type="spellEnd"/>
-            <w:r>
-              <w:rPr>
-                <w:rFonts w:ascii="Consolas" w:hAnsi="Consolas" w:cs="Consolas"/>
-                <w:b/>
-                <w:szCs w:val="24"/>
-              </w:rPr>
-              <w:t xml:space="preserve"> </w:t>
+              <w:t xml:space="preserve">ApplicationContext </w:t>
             </w:r>
             <w:r>
               <w:rPr>
@@ -7060,7 +6435,6 @@
               </w:rPr>
               <w:t xml:space="preserve"> </w:t>
             </w:r>
-            <w:proofErr w:type="spellStart"/>
             <w:r>
               <w:rPr>
                 <w:rFonts w:ascii="Consolas" w:hAnsi="Consolas" w:cs="Consolas"/>
@@ -7068,16 +6442,7 @@
                 <w:szCs w:val="24"/>
               </w:rPr>
               <w:lastRenderedPageBreak/>
-              <w:t>AnnotationConfigApplicationContext</w:t>
-            </w:r>
-            <w:proofErr w:type="spellEnd"/>
-            <w:r>
-              <w:rPr>
-                <w:rFonts w:ascii="Consolas" w:hAnsi="Consolas" w:cs="Consolas"/>
-                <w:b/>
-                <w:szCs w:val="24"/>
-              </w:rPr>
-              <w:t>(</w:t>
+              <w:t>AnnotationConfigApplicationContext(</w:t>
             </w:r>
           </w:p>
           <w:p>
@@ -7173,7 +6538,6 @@
               <w:tab/>
               <w:t xml:space="preserve">Test </w:t>
             </w:r>
-            <w:proofErr w:type="spellStart"/>
             <w:r>
               <w:rPr>
                 <w:rFonts w:ascii="Consolas" w:hAnsi="Consolas" w:cs="Consolas"/>
@@ -7183,7 +6547,6 @@
               </w:rPr>
               <w:t>test</w:t>
             </w:r>
-            <w:proofErr w:type="spellEnd"/>
             <w:r>
               <w:rPr>
                 <w:rFonts w:ascii="Consolas" w:hAnsi="Consolas" w:cs="Consolas"/>
@@ -7256,7 +6619,6 @@
               </w:rPr>
               <w:tab/>
             </w:r>
-            <w:proofErr w:type="spellStart"/>
             <w:r>
               <w:rPr>
                 <w:rFonts w:ascii="Consolas" w:hAnsi="Consolas" w:cs="Consolas"/>
@@ -7272,16 +6634,7 @@
                 <w:b/>
                 <w:szCs w:val="24"/>
               </w:rPr>
-              <w:t>.say</w:t>
-            </w:r>
-            <w:proofErr w:type="spellEnd"/>
-            <w:r>
-              <w:rPr>
-                <w:rFonts w:ascii="Consolas" w:hAnsi="Consolas" w:cs="Consolas"/>
-                <w:b/>
-                <w:szCs w:val="24"/>
-              </w:rPr>
-              <w:t>();</w:t>
+              <w:t>.say();</w:t>
             </w:r>
           </w:p>
           <w:p>
@@ -7317,7 +6670,6 @@
       <w:r>
         <w:t xml:space="preserve"> </w:t>
       </w:r>
-      <w:proofErr w:type="spellStart"/>
       <w:r>
         <w:rPr>
           <w:rFonts w:ascii="Consolas" w:hAnsi="Consolas" w:cs="Consolas"/>
@@ -7327,7 +6679,6 @@
         </w:rPr>
         <w:t>XmlWebApplicationContext</w:t>
       </w:r>
-      <w:proofErr w:type="spellEnd"/>
     </w:p>
     <w:bookmarkEnd w:id="5"/>
     <w:bookmarkEnd w:id="6"/>
@@ -7354,7 +6705,6 @@
       <w:r>
         <w:t xml:space="preserve"> </w:t>
       </w:r>
-      <w:proofErr w:type="spellStart"/>
       <w:r>
         <w:rPr>
           <w:rFonts w:ascii="Consolas" w:hAnsi="Consolas" w:cs="Consolas"/>
@@ -7364,7 +6714,6 @@
         </w:rPr>
         <w:t>AnnotationConfigWebApplicationContext</w:t>
       </w:r>
-      <w:proofErr w:type="spellEnd"/>
     </w:p>
     <w:p>
       <w:pPr>
@@ -7437,7 +6786,19 @@
         <w:rPr>
           <w:rFonts w:hint="eastAsia"/>
         </w:rPr>
-        <w:t>，分为三种方式：</w:t>
+        <w:t>，</w:t>
+      </w:r>
+      <w:r>
+        <w:rPr>
+          <w:rFonts w:hint="eastAsia"/>
+        </w:rPr>
+        <w:t>分为两</w:t>
+      </w:r>
+      <w:r>
+        <w:rPr>
+          <w:rFonts w:hint="eastAsia"/>
+        </w:rPr>
+        <w:t>种方式：</w:t>
       </w:r>
     </w:p>
     <w:p>
@@ -7491,7 +6852,45 @@
         <w:rPr>
           <w:rFonts w:hint="eastAsia"/>
         </w:rPr>
-        <w:t>3</w:t>
+        <w:tab/>
+      </w:r>
+      <w:r>
+        <w:rPr>
+          <w:rFonts w:hint="eastAsia"/>
+        </w:rPr>
+        <w:t>工厂静态方法模式：配置依赖</w:t>
+      </w:r>
+      <w:r>
+        <w:rPr>
+          <w:rFonts w:hint="eastAsia"/>
+        </w:rPr>
+        <w:t>factory-method</w:t>
+      </w:r>
+    </w:p>
+    <w:p>
+      <w:pPr>
+        <w:spacing w:afterLines="50" w:after="156"/>
+        <w:rPr>
+          <w:rFonts w:hint="eastAsia"/>
+        </w:rPr>
+      </w:pPr>
+      <w:r>
+        <w:rPr>
+          <w:rFonts w:hint="eastAsia"/>
+        </w:rPr>
+        <w:tab/>
+      </w:r>
+      <w:r>
+        <w:rPr>
+          <w:rFonts w:hint="eastAsia"/>
+        </w:rPr>
+        <w:t>工厂方法模式：配置依赖</w:t>
+      </w:r>
+      <w:r>
+        <w:rPr>
+          <w:rFonts w:hint="eastAsia"/>
+        </w:rPr>
+        <w:t>factory-bean</w:t>
       </w:r>
       <w:r>
         <w:rPr>
@@ -7503,14 +6902,10 @@
         <w:rPr>
           <w:rFonts w:hint="eastAsia"/>
         </w:rPr>
-        <w:t>Factory Bean</w:t>
-      </w:r>
-      <w:r>
-        <w:rPr>
-          <w:rFonts w:hint="eastAsia"/>
-        </w:rPr>
-        <w:t>模式</w:t>
-      </w:r>
+        <w:t>factory-method</w:t>
+      </w:r>
+      <w:bookmarkStart w:id="7" w:name="_GoBack"/>
+      <w:bookmarkEnd w:id="7"/>
     </w:p>
     <w:p>
       <w:pPr>
@@ -7660,7 +7055,6 @@
               </w:rPr>
               <w:t xml:space="preserve"> </w:t>
             </w:r>
-            <w:proofErr w:type="spellStart"/>
             <w:r>
               <w:rPr>
                 <w:rFonts w:ascii="Consolas" w:hAnsi="Consolas" w:cs="Consolas"/>
@@ -7671,7 +7065,6 @@
               </w:rPr>
               <w:t>int</w:t>
             </w:r>
-            <w:proofErr w:type="spellEnd"/>
             <w:r>
               <w:rPr>
                 <w:rFonts w:ascii="Consolas" w:hAnsi="Consolas" w:cs="Consolas"/>
@@ -7808,7 +7201,6 @@
               </w:rPr>
               <w:t xml:space="preserve"> </w:t>
             </w:r>
-            <w:proofErr w:type="spellStart"/>
             <w:r>
               <w:rPr>
                 <w:rFonts w:ascii="Consolas" w:hAnsi="Consolas" w:cs="Consolas"/>
@@ -7819,7 +7211,6 @@
               </w:rPr>
               <w:t>int</w:t>
             </w:r>
-            <w:proofErr w:type="spellEnd"/>
             <w:r>
               <w:rPr>
                 <w:rFonts w:ascii="Consolas" w:hAnsi="Consolas" w:cs="Consolas"/>
@@ -7905,7 +7296,6 @@
               </w:rPr>
               <w:t xml:space="preserve"> </w:t>
             </w:r>
-            <w:proofErr w:type="spellStart"/>
             <w:r>
               <w:rPr>
                 <w:rFonts w:ascii="Consolas" w:hAnsi="Consolas" w:cs="Consolas"/>
@@ -7916,32 +7306,13 @@
               </w:rPr>
               <w:t>int</w:t>
             </w:r>
-            <w:proofErr w:type="spellEnd"/>
-            <w:r>
-              <w:rPr>
-                <w:rFonts w:ascii="Consolas" w:hAnsi="Consolas" w:cs="Consolas"/>
-                <w:b/>
-                <w:szCs w:val="24"/>
-              </w:rPr>
-              <w:t xml:space="preserve"> </w:t>
-            </w:r>
-            <w:proofErr w:type="spellStart"/>
-            <w:r>
-              <w:rPr>
-                <w:rFonts w:ascii="Consolas" w:hAnsi="Consolas" w:cs="Consolas"/>
-                <w:b/>
-                <w:szCs w:val="24"/>
-              </w:rPr>
-              <w:t>getId</w:t>
-            </w:r>
-            <w:proofErr w:type="spellEnd"/>
-            <w:r>
-              <w:rPr>
-                <w:rFonts w:ascii="Consolas" w:hAnsi="Consolas" w:cs="Consolas"/>
-                <w:b/>
-                <w:szCs w:val="24"/>
-              </w:rPr>
-              <w:t>()</w:t>
+            <w:r>
+              <w:rPr>
+                <w:rFonts w:ascii="Consolas" w:hAnsi="Consolas" w:cs="Consolas"/>
+                <w:b/>
+                <w:szCs w:val="24"/>
+              </w:rPr>
+              <w:t xml:space="preserve"> getId()</w:t>
             </w:r>
           </w:p>
           <w:p>
@@ -8119,27 +7490,8 @@
                 <w:b/>
                 <w:szCs w:val="24"/>
               </w:rPr>
-              <w:t xml:space="preserve"> </w:t>
-            </w:r>
-            <w:proofErr w:type="spellStart"/>
-            <w:r>
-              <w:rPr>
-                <w:rFonts w:ascii="Consolas" w:hAnsi="Consolas" w:cs="Consolas"/>
-                <w:b/>
-                <w:szCs w:val="24"/>
-              </w:rPr>
-              <w:t>setId</w:t>
-            </w:r>
-            <w:proofErr w:type="spellEnd"/>
-            <w:r>
-              <w:rPr>
-                <w:rFonts w:ascii="Consolas" w:hAnsi="Consolas" w:cs="Consolas"/>
-                <w:b/>
-                <w:szCs w:val="24"/>
-              </w:rPr>
-              <w:t>(</w:t>
-            </w:r>
-            <w:proofErr w:type="spellStart"/>
+              <w:t xml:space="preserve"> setId(</w:t>
+            </w:r>
             <w:r>
               <w:rPr>
                 <w:rFonts w:ascii="Consolas" w:hAnsi="Consolas" w:cs="Consolas"/>
@@ -8150,7 +7502,6 @@
               </w:rPr>
               <w:t>int</w:t>
             </w:r>
-            <w:proofErr w:type="spellEnd"/>
             <w:r>
               <w:rPr>
                 <w:rFonts w:ascii="Consolas" w:hAnsi="Consolas" w:cs="Consolas"/>
@@ -8195,6 +7546,7 @@
                 <w:b/>
                 <w:szCs w:val="24"/>
               </w:rPr>
+              <w:lastRenderedPageBreak/>
               <w:tab/>
               <w:t>{</w:t>
             </w:r>
@@ -8217,7 +7569,6 @@
                 <w:b/>
                 <w:szCs w:val="24"/>
               </w:rPr>
-              <w:lastRenderedPageBreak/>
               <w:tab/>
             </w:r>
             <w:r>
@@ -8352,25 +7703,7 @@
                 <w:b/>
                 <w:szCs w:val="24"/>
               </w:rPr>
-              <w:t xml:space="preserve"> String </w:t>
-            </w:r>
-            <w:proofErr w:type="spellStart"/>
-            <w:r>
-              <w:rPr>
-                <w:rFonts w:ascii="Consolas" w:hAnsi="Consolas" w:cs="Consolas"/>
-                <w:b/>
-                <w:szCs w:val="24"/>
-              </w:rPr>
-              <w:t>getName</w:t>
-            </w:r>
-            <w:proofErr w:type="spellEnd"/>
-            <w:r>
-              <w:rPr>
-                <w:rFonts w:ascii="Consolas" w:hAnsi="Consolas" w:cs="Consolas"/>
-                <w:b/>
-                <w:szCs w:val="24"/>
-              </w:rPr>
-              <w:t>()</w:t>
+              <w:t xml:space="preserve"> String getName()</w:t>
             </w:r>
           </w:p>
           <w:p>
@@ -8548,25 +7881,7 @@
                 <w:b/>
                 <w:szCs w:val="24"/>
               </w:rPr>
-              <w:t xml:space="preserve"> </w:t>
-            </w:r>
-            <w:proofErr w:type="spellStart"/>
-            <w:r>
-              <w:rPr>
-                <w:rFonts w:ascii="Consolas" w:hAnsi="Consolas" w:cs="Consolas"/>
-                <w:b/>
-                <w:szCs w:val="24"/>
-              </w:rPr>
-              <w:t>setName</w:t>
-            </w:r>
-            <w:proofErr w:type="spellEnd"/>
-            <w:r>
-              <w:rPr>
-                <w:rFonts w:ascii="Consolas" w:hAnsi="Consolas" w:cs="Consolas"/>
-                <w:b/>
-                <w:szCs w:val="24"/>
-              </w:rPr>
-              <w:t xml:space="preserve">(String </w:t>
+              <w:t xml:space="preserve"> setName(String </w:t>
             </w:r>
             <w:r>
               <w:rPr>
@@ -8762,7 +8077,6 @@
               </w:rPr>
               <w:t xml:space="preserve"> </w:t>
             </w:r>
-            <w:proofErr w:type="spellStart"/>
             <w:r>
               <w:rPr>
                 <w:rFonts w:ascii="Consolas" w:hAnsi="Consolas" w:cs="Consolas"/>
@@ -8773,32 +8087,13 @@
               </w:rPr>
               <w:t>int</w:t>
             </w:r>
-            <w:proofErr w:type="spellEnd"/>
-            <w:r>
-              <w:rPr>
-                <w:rFonts w:ascii="Consolas" w:hAnsi="Consolas" w:cs="Consolas"/>
-                <w:b/>
-                <w:szCs w:val="24"/>
-              </w:rPr>
-              <w:t xml:space="preserve"> </w:t>
-            </w:r>
-            <w:proofErr w:type="spellStart"/>
-            <w:r>
-              <w:rPr>
-                <w:rFonts w:ascii="Consolas" w:hAnsi="Consolas" w:cs="Consolas"/>
-                <w:b/>
-                <w:szCs w:val="24"/>
-              </w:rPr>
-              <w:t>getPrice</w:t>
-            </w:r>
-            <w:proofErr w:type="spellEnd"/>
-            <w:r>
-              <w:rPr>
-                <w:rFonts w:ascii="Consolas" w:hAnsi="Consolas" w:cs="Consolas"/>
-                <w:b/>
-                <w:szCs w:val="24"/>
-              </w:rPr>
-              <w:t>()</w:t>
+            <w:r>
+              <w:rPr>
+                <w:rFonts w:ascii="Consolas" w:hAnsi="Consolas" w:cs="Consolas"/>
+                <w:b/>
+                <w:szCs w:val="24"/>
+              </w:rPr>
+              <w:t xml:space="preserve"> getPrice()</w:t>
             </w:r>
           </w:p>
           <w:p>
@@ -8976,27 +8271,8 @@
                 <w:b/>
                 <w:szCs w:val="24"/>
               </w:rPr>
-              <w:t xml:space="preserve"> </w:t>
-            </w:r>
-            <w:proofErr w:type="spellStart"/>
-            <w:r>
-              <w:rPr>
-                <w:rFonts w:ascii="Consolas" w:hAnsi="Consolas" w:cs="Consolas"/>
-                <w:b/>
-                <w:szCs w:val="24"/>
-              </w:rPr>
-              <w:t>setPrice</w:t>
-            </w:r>
-            <w:proofErr w:type="spellEnd"/>
-            <w:r>
-              <w:rPr>
-                <w:rFonts w:ascii="Consolas" w:hAnsi="Consolas" w:cs="Consolas"/>
-                <w:b/>
-                <w:szCs w:val="24"/>
-              </w:rPr>
-              <w:t>(</w:t>
-            </w:r>
-            <w:proofErr w:type="spellStart"/>
+              <w:t xml:space="preserve"> setPrice(</w:t>
+            </w:r>
             <w:r>
               <w:rPr>
                 <w:rFonts w:ascii="Consolas" w:hAnsi="Consolas" w:cs="Consolas"/>
@@ -9007,7 +8283,6 @@
               </w:rPr>
               <w:t>int</w:t>
             </w:r>
-            <w:proofErr w:type="spellEnd"/>
             <w:r>
               <w:rPr>
                 <w:rFonts w:ascii="Consolas" w:hAnsi="Consolas" w:cs="Consolas"/>
@@ -9084,7 +8359,6 @@
               </w:rPr>
               <w:tab/>
             </w:r>
-            <w:proofErr w:type="spellStart"/>
             <w:r>
               <w:rPr>
                 <w:rFonts w:ascii="Consolas" w:hAnsi="Consolas" w:cs="Consolas"/>
@@ -9112,7 +8386,6 @@
               </w:rPr>
               <w:t>price</w:t>
             </w:r>
-            <w:proofErr w:type="spellEnd"/>
             <w:r>
               <w:rPr>
                 <w:rFonts w:ascii="Consolas" w:hAnsi="Consolas" w:cs="Consolas"/>
@@ -9240,25 +8513,7 @@
                 <w:b/>
                 <w:szCs w:val="24"/>
               </w:rPr>
-              <w:t xml:space="preserve"> String </w:t>
-            </w:r>
-            <w:proofErr w:type="spellStart"/>
-            <w:r>
-              <w:rPr>
-                <w:rFonts w:ascii="Consolas" w:hAnsi="Consolas" w:cs="Consolas"/>
-                <w:b/>
-                <w:szCs w:val="24"/>
-              </w:rPr>
-              <w:t>toString</w:t>
-            </w:r>
-            <w:proofErr w:type="spellEnd"/>
-            <w:r>
-              <w:rPr>
-                <w:rFonts w:ascii="Consolas" w:hAnsi="Consolas" w:cs="Consolas"/>
-                <w:b/>
-                <w:szCs w:val="24"/>
-              </w:rPr>
-              <w:t>()</w:t>
+              <w:t xml:space="preserve"> String toString()</w:t>
             </w:r>
           </w:p>
           <w:p>
@@ -9631,7 +8886,6 @@
               </w:rPr>
               <w:t xml:space="preserve"> Car(</w:t>
             </w:r>
-            <w:proofErr w:type="spellStart"/>
             <w:r>
               <w:rPr>
                 <w:rFonts w:ascii="Consolas" w:hAnsi="Consolas" w:cs="Consolas"/>
@@ -9642,7 +8896,6 @@
               </w:rPr>
               <w:t>int</w:t>
             </w:r>
-            <w:proofErr w:type="spellEnd"/>
             <w:r>
               <w:rPr>
                 <w:rFonts w:ascii="Consolas" w:hAnsi="Consolas" w:cs="Consolas"/>
@@ -9685,7 +8938,6 @@
               </w:rPr>
               <w:t xml:space="preserve">, </w:t>
             </w:r>
-            <w:proofErr w:type="spellStart"/>
             <w:r>
               <w:rPr>
                 <w:rFonts w:ascii="Consolas" w:hAnsi="Consolas" w:cs="Consolas"/>
@@ -9696,7 +8948,6 @@
               </w:rPr>
               <w:t>int</w:t>
             </w:r>
-            <w:proofErr w:type="spellEnd"/>
             <w:r>
               <w:rPr>
                 <w:rFonts w:ascii="Consolas" w:hAnsi="Consolas" w:cs="Consolas"/>
@@ -9982,7 +9233,6 @@
               </w:rPr>
               <w:tab/>
             </w:r>
-            <w:proofErr w:type="spellStart"/>
             <w:r>
               <w:rPr>
                 <w:rFonts w:ascii="Consolas" w:hAnsi="Consolas" w:cs="Consolas"/>
@@ -10010,7 +9260,6 @@
               </w:rPr>
               <w:t>price</w:t>
             </w:r>
-            <w:proofErr w:type="spellEnd"/>
             <w:r>
               <w:rPr>
                 <w:rFonts w:ascii="Consolas" w:hAnsi="Consolas" w:cs="Consolas"/>
@@ -10097,7 +9346,6 @@
         <w:rPr>
           <w:rFonts w:hint="eastAsia"/>
         </w:rPr>
-        <w:lastRenderedPageBreak/>
         <w:t xml:space="preserve">2.5.1 </w:t>
       </w:r>
       <w:r>
@@ -10136,21 +9384,7 @@
         <w:rPr>
           <w:rFonts w:hint="eastAsia"/>
         </w:rPr>
-        <w:t>可以通过调用</w:t>
-      </w:r>
-      <w:proofErr w:type="gramStart"/>
-      <w:r>
-        <w:rPr>
-          <w:rFonts w:hint="eastAsia"/>
-        </w:rPr>
-        <w:t>无参或者</w:t>
-      </w:r>
-      <w:proofErr w:type="gramEnd"/>
-      <w:r>
-        <w:rPr>
-          <w:rFonts w:hint="eastAsia"/>
-        </w:rPr>
-        <w:t>有参构造方法实例化，</w:t>
+        <w:t>可以通过调用无参或者有参构造方法实例化，</w:t>
       </w:r>
       <w:r>
         <w:rPr>
@@ -10164,7 +9398,6 @@
         </w:rPr>
         <w:t>反射</w:t>
       </w:r>
-      <w:proofErr w:type="gramStart"/>
       <w:r>
         <w:rPr>
           <w:rFonts w:hint="eastAsia"/>
@@ -10175,14 +9408,7 @@
         <w:rPr>
           <w:rFonts w:hint="eastAsia"/>
         </w:rPr>
-        <w:t>无参构造</w:t>
-      </w:r>
-      <w:proofErr w:type="gramEnd"/>
-      <w:r>
-        <w:rPr>
-          <w:rFonts w:hint="eastAsia"/>
-        </w:rPr>
-        <w:t>函数实例化</w:t>
+        <w:t>无参构造函数实例化</w:t>
       </w:r>
       <w:r>
         <w:rPr>
@@ -10214,21 +9440,7 @@
         <w:rPr>
           <w:rFonts w:hint="eastAsia"/>
         </w:rPr>
-        <w:t>、</w:t>
-      </w:r>
-      <w:proofErr w:type="gramStart"/>
-      <w:r>
-        <w:rPr>
-          <w:rFonts w:hint="eastAsia"/>
-        </w:rPr>
-        <w:t>无参构造</w:t>
-      </w:r>
-      <w:proofErr w:type="gramEnd"/>
-      <w:r>
-        <w:rPr>
-          <w:rFonts w:hint="eastAsia"/>
-        </w:rPr>
-        <w:t>函数，配置</w:t>
+        <w:t>、无参构造函数，配置</w:t>
       </w:r>
       <w:r>
         <w:rPr>
@@ -10264,7 +9476,6 @@
                 <w:szCs w:val="18"/>
               </w:rPr>
             </w:pPr>
-            <w:proofErr w:type="gramStart"/>
             <w:r>
               <w:rPr>
                 <w:rFonts w:ascii="Consolas" w:hAnsi="Consolas" w:cs="Consolas"/>
@@ -10285,7 +9496,6 @@
               </w:rPr>
               <w:t>xml</w:t>
             </w:r>
-            <w:proofErr w:type="gramEnd"/>
             <w:r>
               <w:rPr>
                 <w:rFonts w:ascii="Consolas" w:hAnsi="Consolas" w:cs="Consolas"/>
@@ -10419,7 +9629,6 @@
               </w:rPr>
               <w:t xml:space="preserve"> </w:t>
             </w:r>
-            <w:proofErr w:type="spellStart"/>
             <w:r>
               <w:rPr>
                 <w:rFonts w:ascii="Consolas" w:hAnsi="Consolas" w:cs="Consolas"/>
@@ -10430,7 +9639,6 @@
               </w:rPr>
               <w:t>xmlns</w:t>
             </w:r>
-            <w:proofErr w:type="spellEnd"/>
             <w:r>
               <w:rPr>
                 <w:rFonts w:ascii="Consolas" w:hAnsi="Consolas" w:cs="Consolas"/>
@@ -10475,7 +9683,6 @@
               </w:rPr>
               <w:t xml:space="preserve">  </w:t>
             </w:r>
-            <w:proofErr w:type="spellStart"/>
             <w:r>
               <w:rPr>
                 <w:rFonts w:ascii="Consolas" w:hAnsi="Consolas" w:cs="Consolas"/>
@@ -10486,7 +9693,6 @@
               </w:rPr>
               <w:t>xmlns:xsi</w:t>
             </w:r>
-            <w:proofErr w:type="spellEnd"/>
             <w:r>
               <w:rPr>
                 <w:rFonts w:ascii="Consolas" w:hAnsi="Consolas" w:cs="Consolas"/>
@@ -10531,7 +9737,6 @@
               </w:rPr>
               <w:t xml:space="preserve">  </w:t>
             </w:r>
-            <w:proofErr w:type="spellStart"/>
             <w:r>
               <w:rPr>
                 <w:rFonts w:ascii="Consolas" w:hAnsi="Consolas" w:cs="Consolas"/>
@@ -10542,7 +9747,6 @@
               </w:rPr>
               <w:t>xsi:schemaLocation</w:t>
             </w:r>
-            <w:proofErr w:type="spellEnd"/>
             <w:r>
               <w:rPr>
                 <w:rFonts w:ascii="Consolas" w:hAnsi="Consolas" w:cs="Consolas"/>
@@ -10839,21 +10043,7 @@
         <w:rPr>
           <w:rFonts w:hint="eastAsia"/>
         </w:rPr>
-        <w:t>这种</w:t>
-      </w:r>
-      <w:proofErr w:type="gramStart"/>
-      <w:r>
-        <w:rPr>
-          <w:rFonts w:hint="eastAsia"/>
-        </w:rPr>
-        <w:t>调用无参构造</w:t>
-      </w:r>
-      <w:proofErr w:type="gramEnd"/>
-      <w:r>
-        <w:rPr>
-          <w:rFonts w:hint="eastAsia"/>
-        </w:rPr>
-        <w:t>的方式也是经常使用。</w:t>
+        <w:t>这种调用无参构造的方式也是经常使用。</w:t>
       </w:r>
     </w:p>
     <w:p>
@@ -10909,7 +10099,6 @@
                 <w:szCs w:val="18"/>
               </w:rPr>
             </w:pPr>
-            <w:proofErr w:type="gramStart"/>
             <w:r>
               <w:rPr>
                 <w:rFonts w:ascii="Consolas" w:hAnsi="Consolas" w:cs="Consolas"/>
@@ -10930,7 +10119,6 @@
               </w:rPr>
               <w:t>xml</w:t>
             </w:r>
-            <w:proofErr w:type="gramEnd"/>
             <w:r>
               <w:rPr>
                 <w:rFonts w:ascii="Consolas" w:hAnsi="Consolas" w:cs="Consolas"/>
@@ -11064,7 +10252,6 @@
               </w:rPr>
               <w:t xml:space="preserve"> </w:t>
             </w:r>
-            <w:proofErr w:type="spellStart"/>
             <w:r>
               <w:rPr>
                 <w:rFonts w:ascii="Consolas" w:hAnsi="Consolas" w:cs="Consolas"/>
@@ -11075,7 +10262,6 @@
               </w:rPr>
               <w:t>xmlns</w:t>
             </w:r>
-            <w:proofErr w:type="spellEnd"/>
             <w:r>
               <w:rPr>
                 <w:rFonts w:ascii="Consolas" w:hAnsi="Consolas" w:cs="Consolas"/>
@@ -11120,7 +10306,6 @@
               </w:rPr>
               <w:t xml:space="preserve">  </w:t>
             </w:r>
-            <w:proofErr w:type="spellStart"/>
             <w:r>
               <w:rPr>
                 <w:rFonts w:ascii="Consolas" w:hAnsi="Consolas" w:cs="Consolas"/>
@@ -11131,7 +10316,6 @@
               </w:rPr>
               <w:t>xmlns:xsi</w:t>
             </w:r>
-            <w:proofErr w:type="spellEnd"/>
             <w:r>
               <w:rPr>
                 <w:rFonts w:ascii="Consolas" w:hAnsi="Consolas" w:cs="Consolas"/>
@@ -11176,7 +10360,6 @@
               </w:rPr>
               <w:t xml:space="preserve">  </w:t>
             </w:r>
-            <w:proofErr w:type="spellStart"/>
             <w:r>
               <w:rPr>
                 <w:rFonts w:ascii="Consolas" w:hAnsi="Consolas" w:cs="Consolas"/>
@@ -11187,7 +10370,6 @@
               </w:rPr>
               <w:t>xsi:schemaLocation</w:t>
             </w:r>
-            <w:proofErr w:type="spellEnd"/>
             <w:r>
               <w:rPr>
                 <w:rFonts w:ascii="Consolas" w:hAnsi="Consolas" w:cs="Consolas"/>
@@ -11419,20 +10601,8 @@
                 <w:sz w:val="18"/>
                 <w:szCs w:val="18"/>
               </w:rPr>
-              <w:t>constructor-</w:t>
-            </w:r>
-            <w:proofErr w:type="spellStart"/>
-            <w:r>
-              <w:rPr>
-                <w:rFonts w:ascii="Consolas" w:hAnsi="Consolas" w:cs="Consolas"/>
-                <w:b/>
-                <w:color w:val="3F7F7F"/>
-                <w:sz w:val="18"/>
-                <w:szCs w:val="18"/>
-              </w:rPr>
-              <w:t>arg</w:t>
-            </w:r>
-            <w:proofErr w:type="spellEnd"/>
+              <w:t>constructor-arg</w:t>
+            </w:r>
             <w:r>
               <w:rPr>
                 <w:rFonts w:ascii="Consolas" w:hAnsi="Consolas" w:cs="Consolas"/>
@@ -11471,9 +10641,36 @@
                 <w:sz w:val="18"/>
                 <w:szCs w:val="18"/>
               </w:rPr>
-              <w:t>"</w:t>
-            </w:r>
-            <w:proofErr w:type="spellStart"/>
+              <w:t>"int"</w:t>
+            </w:r>
+            <w:r>
+              <w:rPr>
+                <w:rFonts w:ascii="Consolas" w:hAnsi="Consolas" w:cs="Consolas"/>
+                <w:b/>
+                <w:sz w:val="18"/>
+                <w:szCs w:val="18"/>
+              </w:rPr>
+              <w:t xml:space="preserve"> </w:t>
+            </w:r>
+            <w:r>
+              <w:rPr>
+                <w:rFonts w:ascii="Consolas" w:hAnsi="Consolas" w:cs="Consolas"/>
+                <w:b/>
+                <w:color w:val="7F007F"/>
+                <w:sz w:val="18"/>
+                <w:szCs w:val="18"/>
+              </w:rPr>
+              <w:t>value</w:t>
+            </w:r>
+            <w:r>
+              <w:rPr>
+                <w:rFonts w:ascii="Consolas" w:hAnsi="Consolas" w:cs="Consolas"/>
+                <w:b/>
+                <w:sz w:val="18"/>
+                <w:szCs w:val="18"/>
+              </w:rPr>
+              <w:t>=</w:t>
+            </w:r>
             <w:r>
               <w:rPr>
                 <w:rFonts w:ascii="Consolas" w:hAnsi="Consolas" w:cs="Consolas"/>
@@ -11484,9 +10681,109 @@
                 <w:sz w:val="18"/>
                 <w:szCs w:val="18"/>
               </w:rPr>
-              <w:t>int</w:t>
-            </w:r>
-            <w:proofErr w:type="spellEnd"/>
+              <w:t>"1"</w:t>
+            </w:r>
+            <w:r>
+              <w:rPr>
+                <w:rFonts w:ascii="Consolas" w:hAnsi="Consolas" w:cs="Consolas"/>
+                <w:b/>
+                <w:color w:val="008080"/>
+                <w:sz w:val="18"/>
+                <w:szCs w:val="18"/>
+              </w:rPr>
+              <w:t>&gt;&lt;/</w:t>
+            </w:r>
+            <w:r>
+              <w:rPr>
+                <w:rFonts w:ascii="Consolas" w:hAnsi="Consolas" w:cs="Consolas"/>
+                <w:b/>
+                <w:color w:val="3F7F7F"/>
+                <w:sz w:val="18"/>
+                <w:szCs w:val="18"/>
+              </w:rPr>
+              <w:t>constructor-arg</w:t>
+            </w:r>
+            <w:r>
+              <w:rPr>
+                <w:rFonts w:ascii="Consolas" w:hAnsi="Consolas" w:cs="Consolas"/>
+                <w:b/>
+                <w:color w:val="008080"/>
+                <w:sz w:val="18"/>
+                <w:szCs w:val="18"/>
+              </w:rPr>
+              <w:t>&gt;</w:t>
+            </w:r>
+          </w:p>
+          <w:p>
+            <w:pPr>
+              <w:autoSpaceDE w:val="0"/>
+              <w:autoSpaceDN w:val="0"/>
+              <w:adjustRightInd w:val="0"/>
+              <w:jc w:val="left"/>
+              <w:rPr>
+                <w:rFonts w:ascii="Consolas" w:hAnsi="Consolas" w:cs="Consolas"/>
+                <w:b/>
+                <w:sz w:val="18"/>
+                <w:szCs w:val="18"/>
+              </w:rPr>
+            </w:pPr>
+            <w:r>
+              <w:rPr>
+                <w:rFonts w:ascii="Consolas" w:hAnsi="Consolas" w:cs="Consolas"/>
+                <w:b/>
+                <w:sz w:val="18"/>
+                <w:szCs w:val="18"/>
+              </w:rPr>
+              <w:t xml:space="preserve">    </w:t>
+            </w:r>
+            <w:r>
+              <w:rPr>
+                <w:rFonts w:ascii="Consolas" w:hAnsi="Consolas" w:cs="Consolas"/>
+                <w:b/>
+                <w:color w:val="008080"/>
+                <w:sz w:val="18"/>
+                <w:szCs w:val="18"/>
+              </w:rPr>
+              <w:t>&lt;</w:t>
+            </w:r>
+            <w:r>
+              <w:rPr>
+                <w:rFonts w:ascii="Consolas" w:hAnsi="Consolas" w:cs="Consolas"/>
+                <w:b/>
+                <w:color w:val="3F7F7F"/>
+                <w:sz w:val="18"/>
+                <w:szCs w:val="18"/>
+              </w:rPr>
+              <w:t>constructor-arg</w:t>
+            </w:r>
+            <w:r>
+              <w:rPr>
+                <w:rFonts w:ascii="Consolas" w:hAnsi="Consolas" w:cs="Consolas"/>
+                <w:b/>
+                <w:sz w:val="18"/>
+                <w:szCs w:val="18"/>
+              </w:rPr>
+              <w:t xml:space="preserve"> </w:t>
+            </w:r>
+            <w:r>
+              <w:rPr>
+                <w:rFonts w:ascii="Consolas" w:hAnsi="Consolas" w:cs="Consolas"/>
+                <w:b/>
+                <w:color w:val="7F007F"/>
+                <w:sz w:val="18"/>
+                <w:szCs w:val="18"/>
+              </w:rPr>
+              <w:t>type</w:t>
+            </w:r>
+            <w:r>
+              <w:rPr>
+                <w:rFonts w:ascii="Consolas" w:hAnsi="Consolas" w:cs="Consolas"/>
+                <w:b/>
+                <w:sz w:val="18"/>
+                <w:szCs w:val="18"/>
+              </w:rPr>
+              <w:t>=</w:t>
+            </w:r>
             <w:r>
               <w:rPr>
                 <w:rFonts w:ascii="Consolas" w:hAnsi="Consolas" w:cs="Consolas"/>
@@ -11497,7 +10794,7 @@
                 <w:sz w:val="18"/>
                 <w:szCs w:val="18"/>
               </w:rPr>
-              <w:t>"</w:t>
+              <w:t>"String"</w:t>
             </w:r>
             <w:r>
               <w:rPr>
@@ -11537,7 +10834,7 @@
                 <w:sz w:val="18"/>
                 <w:szCs w:val="18"/>
               </w:rPr>
-              <w:t>"1"</w:t>
+              <w:t>"BMW"</w:t>
             </w:r>
             <w:r>
               <w:rPr>
@@ -11557,9 +10854,51 @@
                 <w:sz w:val="18"/>
                 <w:szCs w:val="18"/>
               </w:rPr>
-              <w:t>constructor-</w:t>
-            </w:r>
-            <w:proofErr w:type="spellStart"/>
+              <w:t>constructor-arg</w:t>
+            </w:r>
+            <w:r>
+              <w:rPr>
+                <w:rFonts w:ascii="Consolas" w:hAnsi="Consolas" w:cs="Consolas"/>
+                <w:b/>
+                <w:color w:val="008080"/>
+                <w:sz w:val="18"/>
+                <w:szCs w:val="18"/>
+              </w:rPr>
+              <w:t>&gt;</w:t>
+            </w:r>
+          </w:p>
+          <w:p>
+            <w:pPr>
+              <w:autoSpaceDE w:val="0"/>
+              <w:autoSpaceDN w:val="0"/>
+              <w:adjustRightInd w:val="0"/>
+              <w:jc w:val="left"/>
+              <w:rPr>
+                <w:rFonts w:ascii="Consolas" w:hAnsi="Consolas" w:cs="Consolas"/>
+                <w:b/>
+                <w:sz w:val="18"/>
+                <w:szCs w:val="18"/>
+              </w:rPr>
+            </w:pPr>
+            <w:r>
+              <w:rPr>
+                <w:rFonts w:ascii="Consolas" w:hAnsi="Consolas" w:cs="Consolas"/>
+                <w:b/>
+                <w:sz w:val="18"/>
+                <w:szCs w:val="18"/>
+              </w:rPr>
+              <w:t xml:space="preserve">    </w:t>
+            </w:r>
+            <w:r>
+              <w:rPr>
+                <w:rFonts w:ascii="Consolas" w:hAnsi="Consolas" w:cs="Consolas"/>
+                <w:b/>
+                <w:color w:val="008080"/>
+                <w:sz w:val="18"/>
+                <w:szCs w:val="18"/>
+              </w:rPr>
+              <w:t>&lt;</w:t>
+            </w:r>
             <w:r>
               <w:rPr>
                 <w:rFonts w:ascii="Consolas" w:hAnsi="Consolas" w:cs="Consolas"/>
@@ -11568,74 +10907,8 @@
                 <w:sz w:val="18"/>
                 <w:szCs w:val="18"/>
               </w:rPr>
-              <w:t>arg</w:t>
-            </w:r>
-            <w:proofErr w:type="spellEnd"/>
-            <w:r>
-              <w:rPr>
-                <w:rFonts w:ascii="Consolas" w:hAnsi="Consolas" w:cs="Consolas"/>
-                <w:b/>
-                <w:color w:val="008080"/>
-                <w:sz w:val="18"/>
-                <w:szCs w:val="18"/>
-              </w:rPr>
-              <w:t>&gt;</w:t>
-            </w:r>
-          </w:p>
-          <w:p>
-            <w:pPr>
-              <w:autoSpaceDE w:val="0"/>
-              <w:autoSpaceDN w:val="0"/>
-              <w:adjustRightInd w:val="0"/>
-              <w:jc w:val="left"/>
-              <w:rPr>
-                <w:rFonts w:ascii="Consolas" w:hAnsi="Consolas" w:cs="Consolas"/>
-                <w:b/>
-                <w:sz w:val="18"/>
-                <w:szCs w:val="18"/>
-              </w:rPr>
-            </w:pPr>
-            <w:r>
-              <w:rPr>
-                <w:rFonts w:ascii="Consolas" w:hAnsi="Consolas" w:cs="Consolas"/>
-                <w:b/>
-                <w:sz w:val="18"/>
-                <w:szCs w:val="18"/>
-              </w:rPr>
-              <w:t xml:space="preserve">    </w:t>
-            </w:r>
-            <w:r>
-              <w:rPr>
-                <w:rFonts w:ascii="Consolas" w:hAnsi="Consolas" w:cs="Consolas"/>
-                <w:b/>
-                <w:color w:val="008080"/>
-                <w:sz w:val="18"/>
-                <w:szCs w:val="18"/>
-              </w:rPr>
-              <w:t>&lt;</w:t>
-            </w:r>
-            <w:r>
-              <w:rPr>
-                <w:rFonts w:ascii="Consolas" w:hAnsi="Consolas" w:cs="Consolas"/>
-                <w:b/>
-                <w:color w:val="3F7F7F"/>
-                <w:sz w:val="18"/>
-                <w:szCs w:val="18"/>
-              </w:rPr>
-              <w:t>constructor-</w:t>
-            </w:r>
-            <w:proofErr w:type="spellStart"/>
-            <w:r>
-              <w:rPr>
-                <w:rFonts w:ascii="Consolas" w:hAnsi="Consolas" w:cs="Consolas"/>
-                <w:b/>
-                <w:color w:val="3F7F7F"/>
-                <w:sz w:val="18"/>
-                <w:szCs w:val="18"/>
-              </w:rPr>
-              <w:t>arg</w:t>
-            </w:r>
-            <w:proofErr w:type="spellEnd"/>
+              <w:t>constructor-arg</w:t>
+            </w:r>
             <w:r>
               <w:rPr>
                 <w:rFonts w:ascii="Consolas" w:hAnsi="Consolas" w:cs="Consolas"/>
@@ -11674,7 +10947,7 @@
                 <w:sz w:val="18"/>
                 <w:szCs w:val="18"/>
               </w:rPr>
-              <w:t>"String"</w:t>
+              <w:t>"int"</w:t>
             </w:r>
             <w:r>
               <w:rPr>
@@ -11714,7 +10987,7 @@
                 <w:sz w:val="18"/>
                 <w:szCs w:val="18"/>
               </w:rPr>
-              <w:t>"BMW"</w:t>
+              <w:t>"540000"</w:t>
             </w:r>
             <w:r>
               <w:rPr>
@@ -11734,223 +11007,8 @@
                 <w:sz w:val="18"/>
                 <w:szCs w:val="18"/>
               </w:rPr>
-              <w:t>constructor-</w:t>
-            </w:r>
-            <w:proofErr w:type="spellStart"/>
-            <w:r>
-              <w:rPr>
-                <w:rFonts w:ascii="Consolas" w:hAnsi="Consolas" w:cs="Consolas"/>
-                <w:b/>
-                <w:color w:val="3F7F7F"/>
-                <w:sz w:val="18"/>
-                <w:szCs w:val="18"/>
-              </w:rPr>
-              <w:t>arg</w:t>
-            </w:r>
-            <w:proofErr w:type="spellEnd"/>
-            <w:r>
-              <w:rPr>
-                <w:rFonts w:ascii="Consolas" w:hAnsi="Consolas" w:cs="Consolas"/>
-                <w:b/>
-                <w:color w:val="008080"/>
-                <w:sz w:val="18"/>
-                <w:szCs w:val="18"/>
-              </w:rPr>
-              <w:t>&gt;</w:t>
-            </w:r>
-          </w:p>
-          <w:p>
-            <w:pPr>
-              <w:autoSpaceDE w:val="0"/>
-              <w:autoSpaceDN w:val="0"/>
-              <w:adjustRightInd w:val="0"/>
-              <w:jc w:val="left"/>
-              <w:rPr>
-                <w:rFonts w:ascii="Consolas" w:hAnsi="Consolas" w:cs="Consolas"/>
-                <w:b/>
-                <w:sz w:val="18"/>
-                <w:szCs w:val="18"/>
-              </w:rPr>
-            </w:pPr>
-            <w:r>
-              <w:rPr>
-                <w:rFonts w:ascii="Consolas" w:hAnsi="Consolas" w:cs="Consolas"/>
-                <w:b/>
-                <w:sz w:val="18"/>
-                <w:szCs w:val="18"/>
-              </w:rPr>
-              <w:t xml:space="preserve">    </w:t>
-            </w:r>
-            <w:r>
-              <w:rPr>
-                <w:rFonts w:ascii="Consolas" w:hAnsi="Consolas" w:cs="Consolas"/>
-                <w:b/>
-                <w:color w:val="008080"/>
-                <w:sz w:val="18"/>
-                <w:szCs w:val="18"/>
-              </w:rPr>
-              <w:t>&lt;</w:t>
-            </w:r>
-            <w:r>
-              <w:rPr>
-                <w:rFonts w:ascii="Consolas" w:hAnsi="Consolas" w:cs="Consolas"/>
-                <w:b/>
-                <w:color w:val="3F7F7F"/>
-                <w:sz w:val="18"/>
-                <w:szCs w:val="18"/>
-              </w:rPr>
-              <w:t>constructor-</w:t>
-            </w:r>
-            <w:proofErr w:type="spellStart"/>
-            <w:r>
-              <w:rPr>
-                <w:rFonts w:ascii="Consolas" w:hAnsi="Consolas" w:cs="Consolas"/>
-                <w:b/>
-                <w:color w:val="3F7F7F"/>
-                <w:sz w:val="18"/>
-                <w:szCs w:val="18"/>
-              </w:rPr>
-              <w:t>arg</w:t>
-            </w:r>
-            <w:proofErr w:type="spellEnd"/>
-            <w:r>
-              <w:rPr>
-                <w:rFonts w:ascii="Consolas" w:hAnsi="Consolas" w:cs="Consolas"/>
-                <w:b/>
-                <w:sz w:val="18"/>
-                <w:szCs w:val="18"/>
-              </w:rPr>
-              <w:t xml:space="preserve"> </w:t>
-            </w:r>
-            <w:r>
-              <w:rPr>
-                <w:rFonts w:ascii="Consolas" w:hAnsi="Consolas" w:cs="Consolas"/>
-                <w:b/>
-                <w:color w:val="7F007F"/>
-                <w:sz w:val="18"/>
-                <w:szCs w:val="18"/>
-              </w:rPr>
-              <w:t>type</w:t>
-            </w:r>
-            <w:r>
-              <w:rPr>
-                <w:rFonts w:ascii="Consolas" w:hAnsi="Consolas" w:cs="Consolas"/>
-                <w:b/>
-                <w:sz w:val="18"/>
-                <w:szCs w:val="18"/>
-              </w:rPr>
-              <w:t>=</w:t>
-            </w:r>
-            <w:r>
-              <w:rPr>
-                <w:rFonts w:ascii="Consolas" w:hAnsi="Consolas" w:cs="Consolas"/>
-                <w:b/>
-                <w:i/>
-                <w:iCs/>
-                <w:color w:val="2A00FF"/>
-                <w:sz w:val="18"/>
-                <w:szCs w:val="18"/>
-              </w:rPr>
-              <w:t>"</w:t>
-            </w:r>
-            <w:proofErr w:type="spellStart"/>
-            <w:r>
-              <w:rPr>
-                <w:rFonts w:ascii="Consolas" w:hAnsi="Consolas" w:cs="Consolas"/>
-                <w:b/>
-                <w:i/>
-                <w:iCs/>
-                <w:color w:val="2A00FF"/>
-                <w:sz w:val="18"/>
-                <w:szCs w:val="18"/>
-              </w:rPr>
-              <w:t>int</w:t>
-            </w:r>
-            <w:proofErr w:type="spellEnd"/>
-            <w:r>
-              <w:rPr>
-                <w:rFonts w:ascii="Consolas" w:hAnsi="Consolas" w:cs="Consolas"/>
-                <w:b/>
-                <w:i/>
-                <w:iCs/>
-                <w:color w:val="2A00FF"/>
-                <w:sz w:val="18"/>
-                <w:szCs w:val="18"/>
-              </w:rPr>
-              <w:t>"</w:t>
-            </w:r>
-            <w:r>
-              <w:rPr>
-                <w:rFonts w:ascii="Consolas" w:hAnsi="Consolas" w:cs="Consolas"/>
-                <w:b/>
-                <w:sz w:val="18"/>
-                <w:szCs w:val="18"/>
-              </w:rPr>
-              <w:t xml:space="preserve"> </w:t>
-            </w:r>
-            <w:r>
-              <w:rPr>
-                <w:rFonts w:ascii="Consolas" w:hAnsi="Consolas" w:cs="Consolas"/>
-                <w:b/>
-                <w:color w:val="7F007F"/>
-                <w:sz w:val="18"/>
-                <w:szCs w:val="18"/>
-              </w:rPr>
-              <w:t>value</w:t>
-            </w:r>
-            <w:r>
-              <w:rPr>
-                <w:rFonts w:ascii="Consolas" w:hAnsi="Consolas" w:cs="Consolas"/>
-                <w:b/>
-                <w:sz w:val="18"/>
-                <w:szCs w:val="18"/>
-              </w:rPr>
-              <w:t>=</w:t>
-            </w:r>
-            <w:r>
-              <w:rPr>
-                <w:rFonts w:ascii="Consolas" w:hAnsi="Consolas" w:cs="Consolas"/>
-                <w:b/>
-                <w:i/>
-                <w:iCs/>
-                <w:color w:val="2A00FF"/>
-                <w:sz w:val="18"/>
-                <w:szCs w:val="18"/>
-              </w:rPr>
-              <w:t>"540000"</w:t>
-            </w:r>
-            <w:r>
-              <w:rPr>
-                <w:rFonts w:ascii="Consolas" w:hAnsi="Consolas" w:cs="Consolas"/>
-                <w:b/>
-                <w:color w:val="008080"/>
-                <w:sz w:val="18"/>
-                <w:szCs w:val="18"/>
-              </w:rPr>
-              <w:t>&gt;&lt;/</w:t>
-            </w:r>
-            <w:r>
-              <w:rPr>
-                <w:rFonts w:ascii="Consolas" w:hAnsi="Consolas" w:cs="Consolas"/>
-                <w:b/>
-                <w:color w:val="3F7F7F"/>
-                <w:sz w:val="18"/>
-                <w:szCs w:val="18"/>
-              </w:rPr>
-              <w:t>constructor-</w:t>
-            </w:r>
-            <w:proofErr w:type="spellStart"/>
-            <w:r>
-              <w:rPr>
-                <w:rFonts w:ascii="Consolas" w:hAnsi="Consolas" w:cs="Consolas"/>
-                <w:b/>
-                <w:color w:val="3F7F7F"/>
-                <w:sz w:val="18"/>
-                <w:szCs w:val="18"/>
-              </w:rPr>
-              <w:t>arg</w:t>
-            </w:r>
-            <w:proofErr w:type="spellEnd"/>
+              <w:t>constructor-arg</w:t>
+            </w:r>
             <w:r>
               <w:rPr>
                 <w:rFonts w:ascii="Consolas" w:hAnsi="Consolas" w:cs="Consolas"/>
@@ -12192,7 +11250,6 @@
               </w:rPr>
               <w:t xml:space="preserve"> </w:t>
             </w:r>
-            <w:proofErr w:type="spellStart"/>
             <w:r>
               <w:rPr>
                 <w:rFonts w:ascii="Consolas" w:hAnsi="Consolas" w:cs="Consolas"/>
@@ -12202,7 +11259,6 @@
               </w:rPr>
               <w:t>CarStaticFactory</w:t>
             </w:r>
-            <w:proofErr w:type="spellEnd"/>
           </w:p>
           <w:p>
             <w:pPr>
@@ -12243,6 +11299,7 @@
                 <w:b/>
                 <w:szCs w:val="24"/>
               </w:rPr>
+              <w:lastRenderedPageBreak/>
               <w:tab/>
             </w:r>
             <w:r>
@@ -12325,25 +11382,7 @@
                 <w:b/>
                 <w:szCs w:val="24"/>
               </w:rPr>
-              <w:t xml:space="preserve"> </w:t>
-            </w:r>
-            <w:proofErr w:type="spellStart"/>
-            <w:r>
-              <w:rPr>
-                <w:rFonts w:ascii="Consolas" w:hAnsi="Consolas" w:cs="Consolas"/>
-                <w:b/>
-                <w:szCs w:val="24"/>
-              </w:rPr>
-              <w:t>HashMap</w:t>
-            </w:r>
-            <w:proofErr w:type="spellEnd"/>
-            <w:r>
-              <w:rPr>
-                <w:rFonts w:ascii="Consolas" w:hAnsi="Consolas" w:cs="Consolas"/>
-                <w:b/>
-                <w:szCs w:val="24"/>
-              </w:rPr>
-              <w:t>&lt;Integer, Car&gt;();</w:t>
+              <w:t xml:space="preserve"> HashMap&lt;Integer, Car&gt;();</w:t>
             </w:r>
           </w:p>
           <w:p>
@@ -12440,7 +11479,6 @@
               </w:rPr>
               <w:tab/>
             </w:r>
-            <w:proofErr w:type="spellStart"/>
             <w:r>
               <w:rPr>
                 <w:rFonts w:ascii="Consolas" w:hAnsi="Consolas" w:cs="Consolas"/>
@@ -12458,16 +11496,7 @@
                 <w:b/>
                 <w:szCs w:val="24"/>
               </w:rPr>
-              <w:t>.put</w:t>
-            </w:r>
-            <w:proofErr w:type="spellEnd"/>
-            <w:r>
-              <w:rPr>
-                <w:rFonts w:ascii="Consolas" w:hAnsi="Consolas" w:cs="Consolas"/>
-                <w:b/>
-                <w:szCs w:val="24"/>
-              </w:rPr>
-              <w:t xml:space="preserve">(1, </w:t>
+              <w:t xml:space="preserve">.put(1, </w:t>
             </w:r>
             <w:r>
               <w:rPr>
@@ -12533,7 +11562,6 @@
               </w:rPr>
               <w:tab/>
             </w:r>
-            <w:proofErr w:type="spellStart"/>
             <w:r>
               <w:rPr>
                 <w:rFonts w:ascii="Consolas" w:hAnsi="Consolas" w:cs="Consolas"/>
@@ -12551,16 +11579,7 @@
                 <w:b/>
                 <w:szCs w:val="24"/>
               </w:rPr>
-              <w:t>.put</w:t>
-            </w:r>
-            <w:proofErr w:type="spellEnd"/>
-            <w:r>
-              <w:rPr>
-                <w:rFonts w:ascii="Consolas" w:hAnsi="Consolas" w:cs="Consolas"/>
-                <w:b/>
-                <w:szCs w:val="24"/>
-              </w:rPr>
-              <w:t xml:space="preserve">(2, </w:t>
+              <w:t xml:space="preserve">.put(2, </w:t>
             </w:r>
             <w:r>
               <w:rPr>
@@ -12626,7 +11645,6 @@
               </w:rPr>
               <w:tab/>
             </w:r>
-            <w:proofErr w:type="spellStart"/>
             <w:r>
               <w:rPr>
                 <w:rFonts w:ascii="Consolas" w:hAnsi="Consolas" w:cs="Consolas"/>
@@ -12644,16 +11662,7 @@
                 <w:b/>
                 <w:szCs w:val="24"/>
               </w:rPr>
-              <w:t>.put</w:t>
-            </w:r>
-            <w:proofErr w:type="spellEnd"/>
-            <w:r>
-              <w:rPr>
-                <w:rFonts w:ascii="Consolas" w:hAnsi="Consolas" w:cs="Consolas"/>
-                <w:b/>
-                <w:szCs w:val="24"/>
-              </w:rPr>
-              <w:t xml:space="preserve">(3, </w:t>
+              <w:t xml:space="preserve">.put(3, </w:t>
             </w:r>
             <w:r>
               <w:rPr>
@@ -12780,27 +11789,8 @@
                 <w:b/>
                 <w:szCs w:val="24"/>
               </w:rPr>
-              <w:t xml:space="preserve"> Car </w:t>
-            </w:r>
-            <w:proofErr w:type="spellStart"/>
-            <w:r>
-              <w:rPr>
-                <w:rFonts w:ascii="Consolas" w:hAnsi="Consolas" w:cs="Consolas"/>
-                <w:b/>
-                <w:szCs w:val="24"/>
-              </w:rPr>
-              <w:t>getCar</w:t>
-            </w:r>
-            <w:proofErr w:type="spellEnd"/>
-            <w:r>
-              <w:rPr>
-                <w:rFonts w:ascii="Consolas" w:hAnsi="Consolas" w:cs="Consolas"/>
-                <w:b/>
-                <w:szCs w:val="24"/>
-              </w:rPr>
-              <w:t>(</w:t>
-            </w:r>
-            <w:proofErr w:type="spellStart"/>
+              <w:t xml:space="preserve"> Car getCar(</w:t>
+            </w:r>
             <w:r>
               <w:rPr>
                 <w:rFonts w:ascii="Consolas" w:hAnsi="Consolas" w:cs="Consolas"/>
@@ -12811,7 +11801,6 @@
               </w:rPr>
               <w:t>int</w:t>
             </w:r>
-            <w:proofErr w:type="spellEnd"/>
             <w:r>
               <w:rPr>
                 <w:rFonts w:ascii="Consolas" w:hAnsi="Consolas" w:cs="Consolas"/>
@@ -12906,7 +11895,6 @@
               </w:rPr>
               <w:t xml:space="preserve"> </w:t>
             </w:r>
-            <w:proofErr w:type="spellStart"/>
             <w:r>
               <w:rPr>
                 <w:rFonts w:ascii="Consolas" w:hAnsi="Consolas" w:cs="Consolas"/>
@@ -12924,16 +11912,7 @@
                 <w:b/>
                 <w:szCs w:val="24"/>
               </w:rPr>
-              <w:t>.get</w:t>
-            </w:r>
-            <w:proofErr w:type="spellEnd"/>
-            <w:r>
-              <w:rPr>
-                <w:rFonts w:ascii="Consolas" w:hAnsi="Consolas" w:cs="Consolas"/>
-                <w:b/>
-                <w:szCs w:val="24"/>
-              </w:rPr>
-              <w:t>(</w:t>
+              <w:t>.get(</w:t>
             </w:r>
             <w:r>
               <w:rPr>
@@ -13029,7 +12008,6 @@
                 <w:szCs w:val="18"/>
               </w:rPr>
             </w:pPr>
-            <w:proofErr w:type="gramStart"/>
             <w:r>
               <w:rPr>
                 <w:rFonts w:ascii="Consolas" w:hAnsi="Consolas" w:cs="Consolas"/>
@@ -13050,7 +12028,6 @@
               </w:rPr>
               <w:t>xml</w:t>
             </w:r>
-            <w:proofErr w:type="gramEnd"/>
             <w:r>
               <w:rPr>
                 <w:rFonts w:ascii="Consolas" w:hAnsi="Consolas" w:cs="Consolas"/>
@@ -13184,7 +12161,6 @@
               </w:rPr>
               <w:t xml:space="preserve"> </w:t>
             </w:r>
-            <w:proofErr w:type="spellStart"/>
             <w:r>
               <w:rPr>
                 <w:rFonts w:ascii="Consolas" w:hAnsi="Consolas" w:cs="Consolas"/>
@@ -13195,7 +12171,6 @@
               </w:rPr>
               <w:t>xmlns</w:t>
             </w:r>
-            <w:proofErr w:type="spellEnd"/>
             <w:r>
               <w:rPr>
                 <w:rFonts w:ascii="Consolas" w:hAnsi="Consolas" w:cs="Consolas"/>
@@ -13240,7 +12215,6 @@
               </w:rPr>
               <w:t xml:space="preserve">  </w:t>
             </w:r>
-            <w:proofErr w:type="spellStart"/>
             <w:r>
               <w:rPr>
                 <w:rFonts w:ascii="Consolas" w:hAnsi="Consolas" w:cs="Consolas"/>
@@ -13251,7 +12225,6 @@
               </w:rPr>
               <w:t>xmlns:xsi</w:t>
             </w:r>
-            <w:proofErr w:type="spellEnd"/>
             <w:r>
               <w:rPr>
                 <w:rFonts w:ascii="Consolas" w:hAnsi="Consolas" w:cs="Consolas"/>
@@ -13296,7 +12269,6 @@
               </w:rPr>
               <w:t xml:space="preserve">  </w:t>
             </w:r>
-            <w:proofErr w:type="spellStart"/>
             <w:r>
               <w:rPr>
                 <w:rFonts w:ascii="Consolas" w:hAnsi="Consolas" w:cs="Consolas"/>
@@ -13307,7 +12279,6 @@
               </w:rPr>
               <w:t>xsi:schemaLocation</w:t>
             </w:r>
-            <w:proofErr w:type="spellEnd"/>
             <w:r>
               <w:rPr>
                 <w:rFonts w:ascii="Consolas" w:hAnsi="Consolas" w:cs="Consolas"/>
@@ -13446,9 +12417,36 @@
                 <w:sz w:val="18"/>
                 <w:szCs w:val="18"/>
               </w:rPr>
-              <w:t>"</w:t>
-            </w:r>
-            <w:proofErr w:type="spellStart"/>
+              <w:t>"bmwCar"</w:t>
+            </w:r>
+            <w:r>
+              <w:rPr>
+                <w:rFonts w:ascii="Consolas" w:hAnsi="Consolas" w:cs="Consolas"/>
+                <w:b/>
+                <w:sz w:val="18"/>
+                <w:szCs w:val="18"/>
+              </w:rPr>
+              <w:t xml:space="preserve"> </w:t>
+            </w:r>
+            <w:r>
+              <w:rPr>
+                <w:rFonts w:ascii="Consolas" w:hAnsi="Consolas" w:cs="Consolas"/>
+                <w:b/>
+                <w:color w:val="7F007F"/>
+                <w:sz w:val="18"/>
+                <w:szCs w:val="18"/>
+              </w:rPr>
+              <w:t>class</w:t>
+            </w:r>
+            <w:r>
+              <w:rPr>
+                <w:rFonts w:ascii="Consolas" w:hAnsi="Consolas" w:cs="Consolas"/>
+                <w:b/>
+                <w:sz w:val="18"/>
+                <w:szCs w:val="18"/>
+              </w:rPr>
+              <w:t>=</w:t>
+            </w:r>
             <w:r>
               <w:rPr>
                 <w:rFonts w:ascii="Consolas" w:hAnsi="Consolas" w:cs="Consolas"/>
@@ -13459,9 +12457,36 @@
                 <w:sz w:val="18"/>
                 <w:szCs w:val="18"/>
               </w:rPr>
-              <w:t>bmwCar</w:t>
-            </w:r>
-            <w:proofErr w:type="spellEnd"/>
+              <w:t>"com.glxt.study.spring.instantiatingbeans.factorymethod.staticmethod.CarStaticFactory"</w:t>
+            </w:r>
+            <w:r>
+              <w:rPr>
+                <w:rFonts w:ascii="Consolas" w:hAnsi="Consolas" w:cs="Consolas"/>
+                <w:b/>
+                <w:sz w:val="18"/>
+                <w:szCs w:val="18"/>
+              </w:rPr>
+              <w:t xml:space="preserve"> </w:t>
+            </w:r>
+            <w:r>
+              <w:rPr>
+                <w:rFonts w:ascii="Consolas" w:hAnsi="Consolas" w:cs="Consolas"/>
+                <w:b/>
+                <w:color w:val="7F007F"/>
+                <w:sz w:val="18"/>
+                <w:szCs w:val="18"/>
+              </w:rPr>
+              <w:t>factory-method</w:t>
+            </w:r>
+            <w:r>
+              <w:rPr>
+                <w:rFonts w:ascii="Consolas" w:hAnsi="Consolas" w:cs="Consolas"/>
+                <w:b/>
+                <w:sz w:val="18"/>
+                <w:szCs w:val="18"/>
+              </w:rPr>
+              <w:t>=</w:t>
+            </w:r>
             <w:r>
               <w:rPr>
                 <w:rFonts w:ascii="Consolas" w:hAnsi="Consolas" w:cs="Consolas"/>
@@ -13472,7 +12497,60 @@
                 <w:sz w:val="18"/>
                 <w:szCs w:val="18"/>
               </w:rPr>
-              <w:t>"</w:t>
+              <w:t>"getCar"</w:t>
+            </w:r>
+            <w:r>
+              <w:rPr>
+                <w:rFonts w:ascii="Consolas" w:hAnsi="Consolas" w:cs="Consolas"/>
+                <w:b/>
+                <w:color w:val="008080"/>
+                <w:sz w:val="18"/>
+                <w:szCs w:val="18"/>
+              </w:rPr>
+              <w:t>&gt;</w:t>
+            </w:r>
+          </w:p>
+          <w:p>
+            <w:pPr>
+              <w:autoSpaceDE w:val="0"/>
+              <w:autoSpaceDN w:val="0"/>
+              <w:adjustRightInd w:val="0"/>
+              <w:jc w:val="left"/>
+              <w:rPr>
+                <w:rFonts w:ascii="Consolas" w:hAnsi="Consolas" w:cs="Consolas"/>
+                <w:b/>
+                <w:sz w:val="18"/>
+                <w:szCs w:val="18"/>
+              </w:rPr>
+            </w:pPr>
+            <w:r>
+              <w:rPr>
+                <w:rFonts w:ascii="Consolas" w:hAnsi="Consolas" w:cs="Consolas"/>
+                <w:b/>
+                <w:sz w:val="18"/>
+                <w:szCs w:val="18"/>
+              </w:rPr>
+              <w:t xml:space="preserve">    </w:t>
+            </w:r>
+            <w:r>
+              <w:rPr>
+                <w:rFonts w:ascii="Consolas" w:hAnsi="Consolas" w:cs="Consolas"/>
+                <w:b/>
+                <w:color w:val="008080"/>
+                <w:sz w:val="18"/>
+                <w:szCs w:val="18"/>
+              </w:rPr>
+              <w:t>&lt;</w:t>
+            </w:r>
+            <w:r>
+              <w:rPr>
+                <w:rFonts w:ascii="Consolas" w:hAnsi="Consolas" w:cs="Consolas"/>
+                <w:b/>
+                <w:color w:val="3F7F7F"/>
+                <w:sz w:val="18"/>
+                <w:szCs w:val="18"/>
+              </w:rPr>
+              <w:t>constructor-arg</w:t>
             </w:r>
             <w:r>
               <w:rPr>
@@ -13491,7 +12569,7 @@
                 <w:sz w:val="18"/>
                 <w:szCs w:val="18"/>
               </w:rPr>
-              <w:t>class</w:t>
+              <w:t>value</w:t>
             </w:r>
             <w:r>
               <w:rPr>
@@ -13512,7 +12590,156 @@
                 <w:sz w:val="18"/>
                 <w:szCs w:val="18"/>
               </w:rPr>
-              <w:t>"com.glxt.study.spring.instantiatingbeans.factorymethod.staticmethod.CarStaticFactory"</w:t>
+              <w:t>"3"</w:t>
+            </w:r>
+            <w:r>
+              <w:rPr>
+                <w:rFonts w:ascii="Consolas" w:hAnsi="Consolas" w:cs="Consolas"/>
+                <w:b/>
+                <w:color w:val="008080"/>
+                <w:sz w:val="18"/>
+                <w:szCs w:val="18"/>
+              </w:rPr>
+              <w:t>&gt;&lt;/</w:t>
+            </w:r>
+            <w:r>
+              <w:rPr>
+                <w:rFonts w:ascii="Consolas" w:hAnsi="Consolas" w:cs="Consolas"/>
+                <w:b/>
+                <w:color w:val="3F7F7F"/>
+                <w:sz w:val="18"/>
+                <w:szCs w:val="18"/>
+              </w:rPr>
+              <w:t>constructor-arg</w:t>
+            </w:r>
+            <w:r>
+              <w:rPr>
+                <w:rFonts w:ascii="Consolas" w:hAnsi="Consolas" w:cs="Consolas"/>
+                <w:b/>
+                <w:color w:val="008080"/>
+                <w:sz w:val="18"/>
+                <w:szCs w:val="18"/>
+              </w:rPr>
+              <w:t>&gt;</w:t>
+            </w:r>
+          </w:p>
+          <w:p>
+            <w:pPr>
+              <w:autoSpaceDE w:val="0"/>
+              <w:autoSpaceDN w:val="0"/>
+              <w:adjustRightInd w:val="0"/>
+              <w:jc w:val="left"/>
+              <w:rPr>
+                <w:rFonts w:ascii="Consolas" w:hAnsi="Consolas" w:cs="Consolas"/>
+                <w:b/>
+                <w:sz w:val="18"/>
+                <w:szCs w:val="18"/>
+              </w:rPr>
+            </w:pPr>
+            <w:r>
+              <w:rPr>
+                <w:rFonts w:ascii="Consolas" w:hAnsi="Consolas" w:cs="Consolas"/>
+                <w:b/>
+                <w:sz w:val="18"/>
+                <w:szCs w:val="18"/>
+              </w:rPr>
+              <w:t xml:space="preserve">  </w:t>
+            </w:r>
+            <w:r>
+              <w:rPr>
+                <w:rFonts w:ascii="Consolas" w:hAnsi="Consolas" w:cs="Consolas"/>
+                <w:b/>
+                <w:color w:val="008080"/>
+                <w:sz w:val="18"/>
+                <w:szCs w:val="18"/>
+              </w:rPr>
+              <w:t>&lt;/</w:t>
+            </w:r>
+            <w:r>
+              <w:rPr>
+                <w:rFonts w:ascii="Consolas" w:hAnsi="Consolas" w:cs="Consolas"/>
+                <w:b/>
+                <w:color w:val="3F7F7F"/>
+                <w:sz w:val="18"/>
+                <w:szCs w:val="18"/>
+              </w:rPr>
+              <w:t>bean</w:t>
+            </w:r>
+            <w:r>
+              <w:rPr>
+                <w:rFonts w:ascii="Consolas" w:hAnsi="Consolas" w:cs="Consolas"/>
+                <w:b/>
+                <w:color w:val="008080"/>
+                <w:sz w:val="18"/>
+                <w:szCs w:val="18"/>
+              </w:rPr>
+              <w:t>&gt;</w:t>
+            </w:r>
+          </w:p>
+          <w:p>
+            <w:pPr>
+              <w:autoSpaceDE w:val="0"/>
+              <w:autoSpaceDN w:val="0"/>
+              <w:adjustRightInd w:val="0"/>
+              <w:jc w:val="left"/>
+              <w:rPr>
+                <w:rFonts w:ascii="Consolas" w:hAnsi="Consolas" w:cs="Consolas"/>
+                <w:b/>
+                <w:sz w:val="18"/>
+                <w:szCs w:val="18"/>
+              </w:rPr>
+            </w:pPr>
+            <w:r>
+              <w:rPr>
+                <w:rFonts w:ascii="Consolas" w:hAnsi="Consolas" w:cs="Consolas"/>
+                <w:b/>
+                <w:sz w:val="18"/>
+                <w:szCs w:val="18"/>
+              </w:rPr>
+              <w:t xml:space="preserve">  </w:t>
+            </w:r>
+          </w:p>
+          <w:p>
+            <w:pPr>
+              <w:autoSpaceDE w:val="0"/>
+              <w:autoSpaceDN w:val="0"/>
+              <w:adjustRightInd w:val="0"/>
+              <w:jc w:val="left"/>
+              <w:rPr>
+                <w:rFonts w:ascii="Consolas" w:hAnsi="Consolas" w:cs="Consolas"/>
+                <w:b/>
+                <w:sz w:val="18"/>
+                <w:szCs w:val="18"/>
+              </w:rPr>
+            </w:pPr>
+            <w:r>
+              <w:rPr>
+                <w:rFonts w:ascii="Consolas" w:hAnsi="Consolas" w:cs="Consolas"/>
+                <w:b/>
+                <w:sz w:val="18"/>
+                <w:szCs w:val="18"/>
+              </w:rPr>
+              <w:t xml:space="preserve">  </w:t>
+            </w:r>
+            <w:r>
+              <w:rPr>
+                <w:rFonts w:ascii="Consolas" w:hAnsi="Consolas" w:cs="Consolas"/>
+                <w:b/>
+                <w:color w:val="008080"/>
+                <w:sz w:val="18"/>
+                <w:szCs w:val="18"/>
+              </w:rPr>
+              <w:t>&lt;</w:t>
+            </w:r>
+            <w:r>
+              <w:rPr>
+                <w:rFonts w:ascii="Consolas" w:hAnsi="Consolas" w:cs="Consolas"/>
+                <w:b/>
+                <w:color w:val="3F7F7F"/>
+                <w:sz w:val="18"/>
+                <w:szCs w:val="18"/>
+              </w:rPr>
+              <w:t>bean</w:t>
             </w:r>
             <w:r>
               <w:rPr>
@@ -13531,7 +12758,7 @@
                 <w:sz w:val="18"/>
                 <w:szCs w:val="18"/>
               </w:rPr>
-              <w:t>factory-method</w:t>
+              <w:t>id</w:t>
             </w:r>
             <w:r>
               <w:rPr>
@@ -13552,9 +12779,36 @@
                 <w:sz w:val="18"/>
                 <w:szCs w:val="18"/>
               </w:rPr>
-              <w:t>"</w:t>
-            </w:r>
-            <w:proofErr w:type="spellStart"/>
+              <w:t>"audiCar"</w:t>
+            </w:r>
+            <w:r>
+              <w:rPr>
+                <w:rFonts w:ascii="Consolas" w:hAnsi="Consolas" w:cs="Consolas"/>
+                <w:b/>
+                <w:sz w:val="18"/>
+                <w:szCs w:val="18"/>
+              </w:rPr>
+              <w:t xml:space="preserve"> </w:t>
+            </w:r>
+            <w:r>
+              <w:rPr>
+                <w:rFonts w:ascii="Consolas" w:hAnsi="Consolas" w:cs="Consolas"/>
+                <w:b/>
+                <w:color w:val="7F007F"/>
+                <w:sz w:val="18"/>
+                <w:szCs w:val="18"/>
+              </w:rPr>
+              <w:t>class</w:t>
+            </w:r>
+            <w:r>
+              <w:rPr>
+                <w:rFonts w:ascii="Consolas" w:hAnsi="Consolas" w:cs="Consolas"/>
+                <w:b/>
+                <w:sz w:val="18"/>
+                <w:szCs w:val="18"/>
+              </w:rPr>
+              <w:t>=</w:t>
+            </w:r>
             <w:r>
               <w:rPr>
                 <w:rFonts w:ascii="Consolas" w:hAnsi="Consolas" w:cs="Consolas"/>
@@ -13565,9 +12819,36 @@
                 <w:sz w:val="18"/>
                 <w:szCs w:val="18"/>
               </w:rPr>
-              <w:t>getCar</w:t>
-            </w:r>
-            <w:proofErr w:type="spellEnd"/>
+              <w:t>"com.glxt.study.spring.instantiatingbeans.factorymethod.staticmethod.CarStaticFactory"</w:t>
+            </w:r>
+            <w:r>
+              <w:rPr>
+                <w:rFonts w:ascii="Consolas" w:hAnsi="Consolas" w:cs="Consolas"/>
+                <w:b/>
+                <w:sz w:val="18"/>
+                <w:szCs w:val="18"/>
+              </w:rPr>
+              <w:t xml:space="preserve"> </w:t>
+            </w:r>
+            <w:r>
+              <w:rPr>
+                <w:rFonts w:ascii="Consolas" w:hAnsi="Consolas" w:cs="Consolas"/>
+                <w:b/>
+                <w:color w:val="7F007F"/>
+                <w:sz w:val="18"/>
+                <w:szCs w:val="18"/>
+              </w:rPr>
+              <w:t>factory-method</w:t>
+            </w:r>
+            <w:r>
+              <w:rPr>
+                <w:rFonts w:ascii="Consolas" w:hAnsi="Consolas" w:cs="Consolas"/>
+                <w:b/>
+                <w:sz w:val="18"/>
+                <w:szCs w:val="18"/>
+              </w:rPr>
+              <w:t>=</w:t>
+            </w:r>
             <w:r>
               <w:rPr>
                 <w:rFonts w:ascii="Consolas" w:hAnsi="Consolas" w:cs="Consolas"/>
@@ -13578,7 +12859,7 @@
                 <w:sz w:val="18"/>
                 <w:szCs w:val="18"/>
               </w:rPr>
-              <w:t>"</w:t>
+              <w:t>"getCar"</w:t>
             </w:r>
             <w:r>
               <w:rPr>
@@ -13631,20 +12912,8 @@
                 <w:sz w:val="18"/>
                 <w:szCs w:val="18"/>
               </w:rPr>
-              <w:t>constructor-</w:t>
-            </w:r>
-            <w:proofErr w:type="spellStart"/>
-            <w:r>
-              <w:rPr>
-                <w:rFonts w:ascii="Consolas" w:hAnsi="Consolas" w:cs="Consolas"/>
-                <w:b/>
-                <w:color w:val="3F7F7F"/>
-                <w:sz w:val="18"/>
-                <w:szCs w:val="18"/>
-              </w:rPr>
-              <w:t>arg</w:t>
-            </w:r>
-            <w:proofErr w:type="spellEnd"/>
+              <w:t>constructor-arg</w:t>
+            </w:r>
             <w:r>
               <w:rPr>
                 <w:rFonts w:ascii="Consolas" w:hAnsi="Consolas" w:cs="Consolas"/>
@@ -13683,7 +12952,7 @@
                 <w:sz w:val="18"/>
                 <w:szCs w:val="18"/>
               </w:rPr>
-              <w:t>"3"</w:t>
+              <w:t>"2"</w:t>
             </w:r>
             <w:r>
               <w:rPr>
@@ -13703,458 +12972,8 @@
                 <w:sz w:val="18"/>
                 <w:szCs w:val="18"/>
               </w:rPr>
-              <w:t>constructor-</w:t>
-            </w:r>
-            <w:proofErr w:type="spellStart"/>
-            <w:r>
-              <w:rPr>
-                <w:rFonts w:ascii="Consolas" w:hAnsi="Consolas" w:cs="Consolas"/>
-                <w:b/>
-                <w:color w:val="3F7F7F"/>
-                <w:sz w:val="18"/>
-                <w:szCs w:val="18"/>
-              </w:rPr>
-              <w:t>arg</w:t>
-            </w:r>
-            <w:proofErr w:type="spellEnd"/>
-            <w:r>
-              <w:rPr>
-                <w:rFonts w:ascii="Consolas" w:hAnsi="Consolas" w:cs="Consolas"/>
-                <w:b/>
-                <w:color w:val="008080"/>
-                <w:sz w:val="18"/>
-                <w:szCs w:val="18"/>
-              </w:rPr>
-              <w:t>&gt;</w:t>
-            </w:r>
-          </w:p>
-          <w:p>
-            <w:pPr>
-              <w:autoSpaceDE w:val="0"/>
-              <w:autoSpaceDN w:val="0"/>
-              <w:adjustRightInd w:val="0"/>
-              <w:jc w:val="left"/>
-              <w:rPr>
-                <w:rFonts w:ascii="Consolas" w:hAnsi="Consolas" w:cs="Consolas"/>
-                <w:b/>
-                <w:sz w:val="18"/>
-                <w:szCs w:val="18"/>
-              </w:rPr>
-            </w:pPr>
-            <w:r>
-              <w:rPr>
-                <w:rFonts w:ascii="Consolas" w:hAnsi="Consolas" w:cs="Consolas"/>
-                <w:b/>
-                <w:sz w:val="18"/>
-                <w:szCs w:val="18"/>
-              </w:rPr>
-              <w:t xml:space="preserve">  </w:t>
-            </w:r>
-            <w:r>
-              <w:rPr>
-                <w:rFonts w:ascii="Consolas" w:hAnsi="Consolas" w:cs="Consolas"/>
-                <w:b/>
-                <w:color w:val="008080"/>
-                <w:sz w:val="18"/>
-                <w:szCs w:val="18"/>
-              </w:rPr>
-              <w:t>&lt;/</w:t>
-            </w:r>
-            <w:r>
-              <w:rPr>
-                <w:rFonts w:ascii="Consolas" w:hAnsi="Consolas" w:cs="Consolas"/>
-                <w:b/>
-                <w:color w:val="3F7F7F"/>
-                <w:sz w:val="18"/>
-                <w:szCs w:val="18"/>
-              </w:rPr>
-              <w:t>bean</w:t>
-            </w:r>
-            <w:r>
-              <w:rPr>
-                <w:rFonts w:ascii="Consolas" w:hAnsi="Consolas" w:cs="Consolas"/>
-                <w:b/>
-                <w:color w:val="008080"/>
-                <w:sz w:val="18"/>
-                <w:szCs w:val="18"/>
-              </w:rPr>
-              <w:t>&gt;</w:t>
-            </w:r>
-          </w:p>
-          <w:p>
-            <w:pPr>
-              <w:autoSpaceDE w:val="0"/>
-              <w:autoSpaceDN w:val="0"/>
-              <w:adjustRightInd w:val="0"/>
-              <w:jc w:val="left"/>
-              <w:rPr>
-                <w:rFonts w:ascii="Consolas" w:hAnsi="Consolas" w:cs="Consolas"/>
-                <w:b/>
-                <w:sz w:val="18"/>
-                <w:szCs w:val="18"/>
-              </w:rPr>
-            </w:pPr>
-            <w:r>
-              <w:rPr>
-                <w:rFonts w:ascii="Consolas" w:hAnsi="Consolas" w:cs="Consolas"/>
-                <w:b/>
-                <w:sz w:val="18"/>
-                <w:szCs w:val="18"/>
-              </w:rPr>
-              <w:t xml:space="preserve">  </w:t>
-            </w:r>
-          </w:p>
-          <w:p>
-            <w:pPr>
-              <w:autoSpaceDE w:val="0"/>
-              <w:autoSpaceDN w:val="0"/>
-              <w:adjustRightInd w:val="0"/>
-              <w:jc w:val="left"/>
-              <w:rPr>
-                <w:rFonts w:ascii="Consolas" w:hAnsi="Consolas" w:cs="Consolas"/>
-                <w:b/>
-                <w:sz w:val="18"/>
-                <w:szCs w:val="18"/>
-              </w:rPr>
-            </w:pPr>
-            <w:r>
-              <w:rPr>
-                <w:rFonts w:ascii="Consolas" w:hAnsi="Consolas" w:cs="Consolas"/>
-                <w:b/>
-                <w:sz w:val="18"/>
-                <w:szCs w:val="18"/>
-              </w:rPr>
-              <w:t xml:space="preserve">  </w:t>
-            </w:r>
-            <w:r>
-              <w:rPr>
-                <w:rFonts w:ascii="Consolas" w:hAnsi="Consolas" w:cs="Consolas"/>
-                <w:b/>
-                <w:color w:val="008080"/>
-                <w:sz w:val="18"/>
-                <w:szCs w:val="18"/>
-              </w:rPr>
-              <w:t>&lt;</w:t>
-            </w:r>
-            <w:r>
-              <w:rPr>
-                <w:rFonts w:ascii="Consolas" w:hAnsi="Consolas" w:cs="Consolas"/>
-                <w:b/>
-                <w:color w:val="3F7F7F"/>
-                <w:sz w:val="18"/>
-                <w:szCs w:val="18"/>
-              </w:rPr>
-              <w:t>bean</w:t>
-            </w:r>
-            <w:r>
-              <w:rPr>
-                <w:rFonts w:ascii="Consolas" w:hAnsi="Consolas" w:cs="Consolas"/>
-                <w:b/>
-                <w:sz w:val="18"/>
-                <w:szCs w:val="18"/>
-              </w:rPr>
-              <w:t xml:space="preserve"> </w:t>
-            </w:r>
-            <w:r>
-              <w:rPr>
-                <w:rFonts w:ascii="Consolas" w:hAnsi="Consolas" w:cs="Consolas"/>
-                <w:b/>
-                <w:color w:val="7F007F"/>
-                <w:sz w:val="18"/>
-                <w:szCs w:val="18"/>
-              </w:rPr>
-              <w:t>id</w:t>
-            </w:r>
-            <w:r>
-              <w:rPr>
-                <w:rFonts w:ascii="Consolas" w:hAnsi="Consolas" w:cs="Consolas"/>
-                <w:b/>
-                <w:sz w:val="18"/>
-                <w:szCs w:val="18"/>
-              </w:rPr>
-              <w:t>=</w:t>
-            </w:r>
-            <w:r>
-              <w:rPr>
-                <w:rFonts w:ascii="Consolas" w:hAnsi="Consolas" w:cs="Consolas"/>
-                <w:b/>
-                <w:i/>
-                <w:iCs/>
-                <w:color w:val="2A00FF"/>
-                <w:sz w:val="18"/>
-                <w:szCs w:val="18"/>
-              </w:rPr>
-              <w:t>"</w:t>
-            </w:r>
-            <w:proofErr w:type="spellStart"/>
-            <w:r>
-              <w:rPr>
-                <w:rFonts w:ascii="Consolas" w:hAnsi="Consolas" w:cs="Consolas"/>
-                <w:b/>
-                <w:i/>
-                <w:iCs/>
-                <w:color w:val="2A00FF"/>
-                <w:sz w:val="18"/>
-                <w:szCs w:val="18"/>
-              </w:rPr>
-              <w:t>audiCar</w:t>
-            </w:r>
-            <w:proofErr w:type="spellEnd"/>
-            <w:r>
-              <w:rPr>
-                <w:rFonts w:ascii="Consolas" w:hAnsi="Consolas" w:cs="Consolas"/>
-                <w:b/>
-                <w:i/>
-                <w:iCs/>
-                <w:color w:val="2A00FF"/>
-                <w:sz w:val="18"/>
-                <w:szCs w:val="18"/>
-              </w:rPr>
-              <w:t>"</w:t>
-            </w:r>
-            <w:r>
-              <w:rPr>
-                <w:rFonts w:ascii="Consolas" w:hAnsi="Consolas" w:cs="Consolas"/>
-                <w:b/>
-                <w:sz w:val="18"/>
-                <w:szCs w:val="18"/>
-              </w:rPr>
-              <w:t xml:space="preserve"> </w:t>
-            </w:r>
-            <w:r>
-              <w:rPr>
-                <w:rFonts w:ascii="Consolas" w:hAnsi="Consolas" w:cs="Consolas"/>
-                <w:b/>
-                <w:color w:val="7F007F"/>
-                <w:sz w:val="18"/>
-                <w:szCs w:val="18"/>
-              </w:rPr>
-              <w:t>class</w:t>
-            </w:r>
-            <w:r>
-              <w:rPr>
-                <w:rFonts w:ascii="Consolas" w:hAnsi="Consolas" w:cs="Consolas"/>
-                <w:b/>
-                <w:sz w:val="18"/>
-                <w:szCs w:val="18"/>
-              </w:rPr>
-              <w:t>=</w:t>
-            </w:r>
-            <w:r>
-              <w:rPr>
-                <w:rFonts w:ascii="Consolas" w:hAnsi="Consolas" w:cs="Consolas"/>
-                <w:b/>
-                <w:i/>
-                <w:iCs/>
-                <w:color w:val="2A00FF"/>
-                <w:sz w:val="18"/>
-                <w:szCs w:val="18"/>
-              </w:rPr>
-              <w:t>"com.glxt.study.spring.instantiatingbeans.factorymethod.staticmethod.CarStaticFactory"</w:t>
-            </w:r>
-            <w:r>
-              <w:rPr>
-                <w:rFonts w:ascii="Consolas" w:hAnsi="Consolas" w:cs="Consolas"/>
-                <w:b/>
-                <w:sz w:val="18"/>
-                <w:szCs w:val="18"/>
-              </w:rPr>
-              <w:t xml:space="preserve"> </w:t>
-            </w:r>
-            <w:r>
-              <w:rPr>
-                <w:rFonts w:ascii="Consolas" w:hAnsi="Consolas" w:cs="Consolas"/>
-                <w:b/>
-                <w:color w:val="7F007F"/>
-                <w:sz w:val="18"/>
-                <w:szCs w:val="18"/>
-              </w:rPr>
-              <w:t>factory-method</w:t>
-            </w:r>
-            <w:r>
-              <w:rPr>
-                <w:rFonts w:ascii="Consolas" w:hAnsi="Consolas" w:cs="Consolas"/>
-                <w:b/>
-                <w:sz w:val="18"/>
-                <w:szCs w:val="18"/>
-              </w:rPr>
-              <w:t>=</w:t>
-            </w:r>
-            <w:r>
-              <w:rPr>
-                <w:rFonts w:ascii="Consolas" w:hAnsi="Consolas" w:cs="Consolas"/>
-                <w:b/>
-                <w:i/>
-                <w:iCs/>
-                <w:color w:val="2A00FF"/>
-                <w:sz w:val="18"/>
-                <w:szCs w:val="18"/>
-              </w:rPr>
-              <w:t>"</w:t>
-            </w:r>
-            <w:proofErr w:type="spellStart"/>
-            <w:r>
-              <w:rPr>
-                <w:rFonts w:ascii="Consolas" w:hAnsi="Consolas" w:cs="Consolas"/>
-                <w:b/>
-                <w:i/>
-                <w:iCs/>
-                <w:color w:val="2A00FF"/>
-                <w:sz w:val="18"/>
-                <w:szCs w:val="18"/>
-              </w:rPr>
-              <w:t>getCar</w:t>
-            </w:r>
-            <w:proofErr w:type="spellEnd"/>
-            <w:r>
-              <w:rPr>
-                <w:rFonts w:ascii="Consolas" w:hAnsi="Consolas" w:cs="Consolas"/>
-                <w:b/>
-                <w:i/>
-                <w:iCs/>
-                <w:color w:val="2A00FF"/>
-                <w:sz w:val="18"/>
-                <w:szCs w:val="18"/>
-              </w:rPr>
-              <w:t>"</w:t>
-            </w:r>
-            <w:r>
-              <w:rPr>
-                <w:rFonts w:ascii="Consolas" w:hAnsi="Consolas" w:cs="Consolas"/>
-                <w:b/>
-                <w:color w:val="008080"/>
-                <w:sz w:val="18"/>
-                <w:szCs w:val="18"/>
-              </w:rPr>
-              <w:t>&gt;</w:t>
-            </w:r>
-          </w:p>
-          <w:p>
-            <w:pPr>
-              <w:autoSpaceDE w:val="0"/>
-              <w:autoSpaceDN w:val="0"/>
-              <w:adjustRightInd w:val="0"/>
-              <w:jc w:val="left"/>
-              <w:rPr>
-                <w:rFonts w:ascii="Consolas" w:hAnsi="Consolas" w:cs="Consolas"/>
-                <w:b/>
-                <w:sz w:val="18"/>
-                <w:szCs w:val="18"/>
-              </w:rPr>
-            </w:pPr>
-            <w:r>
-              <w:rPr>
-                <w:rFonts w:ascii="Consolas" w:hAnsi="Consolas" w:cs="Consolas"/>
-                <w:b/>
-                <w:sz w:val="18"/>
-                <w:szCs w:val="18"/>
-              </w:rPr>
-              <w:t xml:space="preserve">    </w:t>
-            </w:r>
-            <w:r>
-              <w:rPr>
-                <w:rFonts w:ascii="Consolas" w:hAnsi="Consolas" w:cs="Consolas"/>
-                <w:b/>
-                <w:color w:val="008080"/>
-                <w:sz w:val="18"/>
-                <w:szCs w:val="18"/>
-              </w:rPr>
-              <w:t>&lt;</w:t>
-            </w:r>
-            <w:r>
-              <w:rPr>
-                <w:rFonts w:ascii="Consolas" w:hAnsi="Consolas" w:cs="Consolas"/>
-                <w:b/>
-                <w:color w:val="3F7F7F"/>
-                <w:sz w:val="18"/>
-                <w:szCs w:val="18"/>
-              </w:rPr>
-              <w:t>constructor-</w:t>
-            </w:r>
-            <w:proofErr w:type="spellStart"/>
-            <w:r>
-              <w:rPr>
-                <w:rFonts w:ascii="Consolas" w:hAnsi="Consolas" w:cs="Consolas"/>
-                <w:b/>
-                <w:color w:val="3F7F7F"/>
-                <w:sz w:val="18"/>
-                <w:szCs w:val="18"/>
-              </w:rPr>
-              <w:t>arg</w:t>
-            </w:r>
-            <w:proofErr w:type="spellEnd"/>
-            <w:r>
-              <w:rPr>
-                <w:rFonts w:ascii="Consolas" w:hAnsi="Consolas" w:cs="Consolas"/>
-                <w:b/>
-                <w:sz w:val="18"/>
-                <w:szCs w:val="18"/>
-              </w:rPr>
-              <w:t xml:space="preserve"> </w:t>
-            </w:r>
-            <w:r>
-              <w:rPr>
-                <w:rFonts w:ascii="Consolas" w:hAnsi="Consolas" w:cs="Consolas"/>
-                <w:b/>
-                <w:color w:val="7F007F"/>
-                <w:sz w:val="18"/>
-                <w:szCs w:val="18"/>
-              </w:rPr>
-              <w:t>value</w:t>
-            </w:r>
-            <w:r>
-              <w:rPr>
-                <w:rFonts w:ascii="Consolas" w:hAnsi="Consolas" w:cs="Consolas"/>
-                <w:b/>
-                <w:sz w:val="18"/>
-                <w:szCs w:val="18"/>
-              </w:rPr>
-              <w:t>=</w:t>
-            </w:r>
-            <w:r>
-              <w:rPr>
-                <w:rFonts w:ascii="Consolas" w:hAnsi="Consolas" w:cs="Consolas"/>
-                <w:b/>
-                <w:i/>
-                <w:iCs/>
-                <w:color w:val="2A00FF"/>
-                <w:sz w:val="18"/>
-                <w:szCs w:val="18"/>
-              </w:rPr>
-              <w:t>"2"</w:t>
-            </w:r>
-            <w:r>
-              <w:rPr>
-                <w:rFonts w:ascii="Consolas" w:hAnsi="Consolas" w:cs="Consolas"/>
-                <w:b/>
-                <w:color w:val="008080"/>
-                <w:sz w:val="18"/>
-                <w:szCs w:val="18"/>
-              </w:rPr>
-              <w:t>&gt;&lt;/</w:t>
-            </w:r>
-            <w:r>
-              <w:rPr>
-                <w:rFonts w:ascii="Consolas" w:hAnsi="Consolas" w:cs="Consolas"/>
-                <w:b/>
-                <w:color w:val="3F7F7F"/>
-                <w:sz w:val="18"/>
-                <w:szCs w:val="18"/>
-              </w:rPr>
-              <w:t>constructor-</w:t>
-            </w:r>
-            <w:proofErr w:type="spellStart"/>
-            <w:r>
-              <w:rPr>
-                <w:rFonts w:ascii="Consolas" w:hAnsi="Consolas" w:cs="Consolas"/>
-                <w:b/>
-                <w:color w:val="3F7F7F"/>
-                <w:sz w:val="18"/>
-                <w:szCs w:val="18"/>
-              </w:rPr>
-              <w:t>arg</w:t>
-            </w:r>
-            <w:proofErr w:type="spellEnd"/>
+              <w:t>constructor-arg</w:t>
+            </w:r>
             <w:r>
               <w:rPr>
                 <w:rFonts w:ascii="Consolas" w:hAnsi="Consolas" w:cs="Consolas"/>
@@ -14449,7 +13268,6 @@
               </w:rPr>
               <w:t xml:space="preserve"> main(String[] </w:t>
             </w:r>
-            <w:proofErr w:type="spellStart"/>
             <w:r>
               <w:rPr>
                 <w:rFonts w:ascii="Consolas" w:hAnsi="Consolas" w:cs="Consolas"/>
@@ -14459,7 +13277,6 @@
               </w:rPr>
               <w:t>args</w:t>
             </w:r>
-            <w:proofErr w:type="spellEnd"/>
             <w:r>
               <w:rPr>
                 <w:rFonts w:ascii="Consolas" w:hAnsi="Consolas" w:cs="Consolas"/>
@@ -14518,24 +13335,7 @@
                 <w:szCs w:val="24"/>
               </w:rPr>
               <w:tab/>
-            </w:r>
-            <w:proofErr w:type="spellStart"/>
-            <w:r>
-              <w:rPr>
-                <w:rFonts w:ascii="Consolas" w:hAnsi="Consolas" w:cs="Consolas"/>
-                <w:b/>
-                <w:szCs w:val="24"/>
-              </w:rPr>
-              <w:t>ApplicationContext</w:t>
-            </w:r>
-            <w:proofErr w:type="spellEnd"/>
-            <w:r>
-              <w:rPr>
-                <w:rFonts w:ascii="Consolas" w:hAnsi="Consolas" w:cs="Consolas"/>
-                <w:b/>
-                <w:szCs w:val="24"/>
-              </w:rPr>
-              <w:t xml:space="preserve"> </w:t>
+              <w:t xml:space="preserve">ApplicationContext </w:t>
             </w:r>
             <w:r>
               <w:rPr>
@@ -14609,6 +13409,7 @@
                 <w:b/>
                 <w:szCs w:val="24"/>
               </w:rPr>
+              <w:lastRenderedPageBreak/>
               <w:tab/>
             </w:r>
             <w:r>
@@ -14620,7 +13421,6 @@
               <w:tab/>
               <w:t xml:space="preserve">Car </w:t>
             </w:r>
-            <w:proofErr w:type="spellStart"/>
             <w:r>
               <w:rPr>
                 <w:rFonts w:ascii="Consolas" w:hAnsi="Consolas" w:cs="Consolas"/>
@@ -14630,7 +13430,6 @@
               </w:rPr>
               <w:t>car</w:t>
             </w:r>
-            <w:proofErr w:type="spellEnd"/>
             <w:r>
               <w:rPr>
                 <w:rFonts w:ascii="Consolas" w:hAnsi="Consolas" w:cs="Consolas"/>
@@ -14639,7 +13438,6 @@
               </w:rPr>
               <w:t xml:space="preserve"> = </w:t>
             </w:r>
-            <w:proofErr w:type="spellStart"/>
             <w:r>
               <w:rPr>
                 <w:rFonts w:ascii="Consolas" w:hAnsi="Consolas" w:cs="Consolas"/>
@@ -14655,16 +13453,7 @@
                 <w:b/>
                 <w:szCs w:val="24"/>
               </w:rPr>
-              <w:t>.getBean</w:t>
-            </w:r>
-            <w:proofErr w:type="spellEnd"/>
-            <w:r>
-              <w:rPr>
-                <w:rFonts w:ascii="Consolas" w:hAnsi="Consolas" w:cs="Consolas"/>
-                <w:b/>
-                <w:szCs w:val="24"/>
-              </w:rPr>
-              <w:t>(</w:t>
+              <w:t>.getBean(</w:t>
             </w:r>
             <w:r>
               <w:rPr>
@@ -14673,44 +13462,15 @@
                 <w:color w:val="2A00FF"/>
                 <w:szCs w:val="24"/>
               </w:rPr>
-              <w:t>"</w:t>
-            </w:r>
-            <w:proofErr w:type="spellStart"/>
-            <w:r>
-              <w:rPr>
-                <w:rFonts w:ascii="Consolas" w:hAnsi="Consolas" w:cs="Consolas"/>
-                <w:b/>
-                <w:color w:val="2A00FF"/>
-                <w:szCs w:val="24"/>
-              </w:rPr>
-              <w:t>bmwCar</w:t>
-            </w:r>
-            <w:proofErr w:type="spellEnd"/>
-            <w:r>
-              <w:rPr>
-                <w:rFonts w:ascii="Consolas" w:hAnsi="Consolas" w:cs="Consolas"/>
-                <w:b/>
-                <w:color w:val="2A00FF"/>
-                <w:szCs w:val="24"/>
-              </w:rPr>
-              <w:t>"</w:t>
-            </w:r>
-            <w:r>
-              <w:rPr>
-                <w:rFonts w:ascii="Consolas" w:hAnsi="Consolas" w:cs="Consolas"/>
-                <w:b/>
-                <w:szCs w:val="24"/>
-              </w:rPr>
-              <w:t xml:space="preserve">, </w:t>
-            </w:r>
-            <w:proofErr w:type="spellStart"/>
-            <w:r>
-              <w:rPr>
-                <w:rFonts w:ascii="Consolas" w:hAnsi="Consolas" w:cs="Consolas"/>
-                <w:b/>
-                <w:szCs w:val="24"/>
-              </w:rPr>
-              <w:t>Car.</w:t>
+              <w:t>"bmwCar"</w:t>
+            </w:r>
+            <w:r>
+              <w:rPr>
+                <w:rFonts w:ascii="Consolas" w:hAnsi="Consolas" w:cs="Consolas"/>
+                <w:b/>
+                <w:szCs w:val="24"/>
+              </w:rPr>
+              <w:t>, Car.</w:t>
             </w:r>
             <w:r>
               <w:rPr>
@@ -14722,7 +13482,6 @@
               </w:rPr>
               <w:t>class</w:t>
             </w:r>
-            <w:proofErr w:type="spellEnd"/>
             <w:r>
               <w:rPr>
                 <w:rFonts w:ascii="Consolas" w:hAnsi="Consolas" w:cs="Consolas"/>
@@ -14759,14 +13518,6 @@
                 <w:szCs w:val="24"/>
               </w:rPr>
               <w:tab/>
-            </w:r>
-            <w:proofErr w:type="spellStart"/>
-            <w:r>
-              <w:rPr>
-                <w:rFonts w:ascii="Consolas" w:hAnsi="Consolas" w:cs="Consolas"/>
-                <w:b/>
-                <w:szCs w:val="24"/>
-              </w:rPr>
               <w:t>System.</w:t>
             </w:r>
             <w:r>
@@ -14787,16 +13538,7 @@
                 <w:b/>
                 <w:szCs w:val="24"/>
               </w:rPr>
-              <w:t>.println</w:t>
-            </w:r>
-            <w:proofErr w:type="spellEnd"/>
-            <w:r>
-              <w:rPr>
-                <w:rFonts w:ascii="Consolas" w:hAnsi="Consolas" w:cs="Consolas"/>
-                <w:b/>
-                <w:szCs w:val="24"/>
-              </w:rPr>
-              <w:t>(</w:t>
+              <w:t>.println(</w:t>
             </w:r>
             <w:r>
               <w:rPr>
@@ -14834,7 +13576,6 @@
                 <w:b/>
                 <w:szCs w:val="24"/>
               </w:rPr>
-              <w:lastRenderedPageBreak/>
               <w:tab/>
             </w:r>
             <w:r>
@@ -14892,7 +13633,6 @@
               </w:rPr>
               <w:t xml:space="preserve"> = </w:t>
             </w:r>
-            <w:proofErr w:type="spellStart"/>
             <w:r>
               <w:rPr>
                 <w:rFonts w:ascii="Consolas" w:hAnsi="Consolas" w:cs="Consolas"/>
@@ -14908,16 +13648,7 @@
                 <w:b/>
                 <w:szCs w:val="24"/>
               </w:rPr>
-              <w:t>.getBean</w:t>
-            </w:r>
-            <w:proofErr w:type="spellEnd"/>
-            <w:r>
-              <w:rPr>
-                <w:rFonts w:ascii="Consolas" w:hAnsi="Consolas" w:cs="Consolas"/>
-                <w:b/>
-                <w:szCs w:val="24"/>
-              </w:rPr>
-              <w:t>(</w:t>
+              <w:t>.getBean(</w:t>
             </w:r>
             <w:r>
               <w:rPr>
@@ -14926,44 +13657,15 @@
                 <w:color w:val="2A00FF"/>
                 <w:szCs w:val="24"/>
               </w:rPr>
-              <w:t>"</w:t>
-            </w:r>
-            <w:proofErr w:type="spellStart"/>
-            <w:r>
-              <w:rPr>
-                <w:rFonts w:ascii="Consolas" w:hAnsi="Consolas" w:cs="Consolas"/>
-                <w:b/>
-                <w:color w:val="2A00FF"/>
-                <w:szCs w:val="24"/>
-              </w:rPr>
-              <w:t>audiCar</w:t>
-            </w:r>
-            <w:proofErr w:type="spellEnd"/>
-            <w:r>
-              <w:rPr>
-                <w:rFonts w:ascii="Consolas" w:hAnsi="Consolas" w:cs="Consolas"/>
-                <w:b/>
-                <w:color w:val="2A00FF"/>
-                <w:szCs w:val="24"/>
-              </w:rPr>
-              <w:t>"</w:t>
-            </w:r>
-            <w:r>
-              <w:rPr>
-                <w:rFonts w:ascii="Consolas" w:hAnsi="Consolas" w:cs="Consolas"/>
-                <w:b/>
-                <w:szCs w:val="24"/>
-              </w:rPr>
-              <w:t xml:space="preserve">, </w:t>
-            </w:r>
-            <w:proofErr w:type="spellStart"/>
-            <w:r>
-              <w:rPr>
-                <w:rFonts w:ascii="Consolas" w:hAnsi="Consolas" w:cs="Consolas"/>
-                <w:b/>
-                <w:szCs w:val="24"/>
-              </w:rPr>
-              <w:t>Car.</w:t>
+              <w:t>"audiCar"</w:t>
+            </w:r>
+            <w:r>
+              <w:rPr>
+                <w:rFonts w:ascii="Consolas" w:hAnsi="Consolas" w:cs="Consolas"/>
+                <w:b/>
+                <w:szCs w:val="24"/>
+              </w:rPr>
+              <w:t>, Car.</w:t>
             </w:r>
             <w:r>
               <w:rPr>
@@ -14975,7 +13677,6 @@
               </w:rPr>
               <w:t>class</w:t>
             </w:r>
-            <w:proofErr w:type="spellEnd"/>
             <w:r>
               <w:rPr>
                 <w:rFonts w:ascii="Consolas" w:hAnsi="Consolas" w:cs="Consolas"/>
@@ -15012,14 +13713,6 @@
                 <w:szCs w:val="24"/>
               </w:rPr>
               <w:tab/>
-            </w:r>
-            <w:proofErr w:type="spellStart"/>
-            <w:r>
-              <w:rPr>
-                <w:rFonts w:ascii="Consolas" w:hAnsi="Consolas" w:cs="Consolas"/>
-                <w:b/>
-                <w:szCs w:val="24"/>
-              </w:rPr>
               <w:t>System.</w:t>
             </w:r>
             <w:r>
@@ -15040,16 +13733,7 @@
                 <w:b/>
                 <w:szCs w:val="24"/>
               </w:rPr>
-              <w:t>.println</w:t>
-            </w:r>
-            <w:proofErr w:type="spellEnd"/>
-            <w:r>
-              <w:rPr>
-                <w:rFonts w:ascii="Consolas" w:hAnsi="Consolas" w:cs="Consolas"/>
-                <w:b/>
-                <w:szCs w:val="24"/>
-              </w:rPr>
-              <w:t>(</w:t>
+              <w:t>.println(</w:t>
             </w:r>
             <w:r>
               <w:rPr>
@@ -15198,18 +13882,8 @@
                 <w:b/>
                 <w:szCs w:val="24"/>
               </w:rPr>
-              <w:t xml:space="preserve"> </w:t>
-            </w:r>
-            <w:proofErr w:type="spellStart"/>
-            <w:r>
-              <w:rPr>
-                <w:rFonts w:ascii="Consolas" w:hAnsi="Consolas" w:cs="Consolas"/>
-                <w:b/>
-                <w:szCs w:val="24"/>
-              </w:rPr>
-              <w:t>CarFactory</w:t>
-            </w:r>
-            <w:proofErr w:type="spellEnd"/>
+              <w:t xml:space="preserve"> CarFactory</w:t>
+            </w:r>
           </w:p>
           <w:p>
             <w:pPr>
@@ -15313,25 +13987,7 @@
                 <w:b/>
                 <w:szCs w:val="24"/>
               </w:rPr>
-              <w:t xml:space="preserve"> </w:t>
-            </w:r>
-            <w:proofErr w:type="spellStart"/>
-            <w:r>
-              <w:rPr>
-                <w:rFonts w:ascii="Consolas" w:hAnsi="Consolas" w:cs="Consolas"/>
-                <w:b/>
-                <w:szCs w:val="24"/>
-              </w:rPr>
-              <w:t>HashMap</w:t>
-            </w:r>
-            <w:proofErr w:type="spellEnd"/>
-            <w:r>
-              <w:rPr>
-                <w:rFonts w:ascii="Consolas" w:hAnsi="Consolas" w:cs="Consolas"/>
-                <w:b/>
-                <w:szCs w:val="24"/>
-              </w:rPr>
-              <w:t>&lt;Integer, Car&gt;();</w:t>
+              <w:t xml:space="preserve"> HashMap&lt;Integer, Car&gt;();</w:t>
             </w:r>
           </w:p>
           <w:p>
@@ -15401,25 +14057,7 @@
                 <w:b/>
                 <w:szCs w:val="24"/>
               </w:rPr>
-              <w:t xml:space="preserve"> </w:t>
-            </w:r>
-            <w:proofErr w:type="spellStart"/>
-            <w:r>
-              <w:rPr>
-                <w:rFonts w:ascii="Consolas" w:hAnsi="Consolas" w:cs="Consolas"/>
-                <w:b/>
-                <w:szCs w:val="24"/>
-              </w:rPr>
-              <w:t>setMap</w:t>
-            </w:r>
-            <w:proofErr w:type="spellEnd"/>
-            <w:r>
-              <w:rPr>
-                <w:rFonts w:ascii="Consolas" w:hAnsi="Consolas" w:cs="Consolas"/>
-                <w:b/>
-                <w:szCs w:val="24"/>
-              </w:rPr>
-              <w:t xml:space="preserve">(Map&lt;Integer, Car&gt; </w:t>
+              <w:t xml:space="preserve"> setMap(Map&lt;Integer, Car&gt; </w:t>
             </w:r>
             <w:r>
               <w:rPr>
@@ -15489,7 +14127,6 @@
               </w:rPr>
               <w:tab/>
             </w:r>
-            <w:proofErr w:type="spellStart"/>
             <w:r>
               <w:rPr>
                 <w:rFonts w:ascii="Consolas" w:hAnsi="Consolas" w:cs="Consolas"/>
@@ -15518,7 +14155,6 @@
               </w:rPr>
               <w:t>map</w:t>
             </w:r>
-            <w:proofErr w:type="spellEnd"/>
             <w:r>
               <w:rPr>
                 <w:rFonts w:ascii="Consolas" w:hAnsi="Consolas" w:cs="Consolas"/>
@@ -15616,25 +14252,7 @@
                 <w:b/>
                 <w:szCs w:val="24"/>
               </w:rPr>
-              <w:t xml:space="preserve"> </w:t>
-            </w:r>
-            <w:proofErr w:type="spellStart"/>
-            <w:r>
-              <w:rPr>
-                <w:rFonts w:ascii="Consolas" w:hAnsi="Consolas" w:cs="Consolas"/>
-                <w:b/>
-                <w:szCs w:val="24"/>
-              </w:rPr>
-              <w:t>CarFactory</w:t>
-            </w:r>
-            <w:proofErr w:type="spellEnd"/>
-            <w:r>
-              <w:rPr>
-                <w:rFonts w:ascii="Consolas" w:hAnsi="Consolas" w:cs="Consolas"/>
-                <w:b/>
-                <w:szCs w:val="24"/>
-              </w:rPr>
-              <w:t>()</w:t>
+              <w:t xml:space="preserve"> CarFactory()</w:t>
             </w:r>
           </w:p>
           <w:p>
@@ -15730,27 +14348,8 @@
                 <w:b/>
                 <w:szCs w:val="24"/>
               </w:rPr>
-              <w:t xml:space="preserve"> Car </w:t>
-            </w:r>
-            <w:proofErr w:type="spellStart"/>
-            <w:r>
-              <w:rPr>
-                <w:rFonts w:ascii="Consolas" w:hAnsi="Consolas" w:cs="Consolas"/>
-                <w:b/>
-                <w:szCs w:val="24"/>
-              </w:rPr>
-              <w:t>getCar</w:t>
-            </w:r>
-            <w:proofErr w:type="spellEnd"/>
-            <w:r>
-              <w:rPr>
-                <w:rFonts w:ascii="Consolas" w:hAnsi="Consolas" w:cs="Consolas"/>
-                <w:b/>
-                <w:szCs w:val="24"/>
-              </w:rPr>
-              <w:t>(</w:t>
-            </w:r>
-            <w:proofErr w:type="spellStart"/>
+              <w:t xml:space="preserve"> Car getCar(</w:t>
+            </w:r>
             <w:r>
               <w:rPr>
                 <w:rFonts w:ascii="Consolas" w:hAnsi="Consolas" w:cs="Consolas"/>
@@ -15761,7 +14360,6 @@
               </w:rPr>
               <w:t>int</w:t>
             </w:r>
-            <w:proofErr w:type="spellEnd"/>
             <w:r>
               <w:rPr>
                 <w:rFonts w:ascii="Consolas" w:hAnsi="Consolas" w:cs="Consolas"/>
@@ -15856,7 +14454,6 @@
               </w:rPr>
               <w:t xml:space="preserve"> </w:t>
             </w:r>
-            <w:proofErr w:type="spellStart"/>
             <w:r>
               <w:rPr>
                 <w:rFonts w:ascii="Consolas" w:hAnsi="Consolas" w:cs="Consolas"/>
@@ -15873,16 +14470,7 @@
                 <w:b/>
                 <w:szCs w:val="24"/>
               </w:rPr>
-              <w:t>.get</w:t>
-            </w:r>
-            <w:proofErr w:type="spellEnd"/>
-            <w:r>
-              <w:rPr>
-                <w:rFonts w:ascii="Consolas" w:hAnsi="Consolas" w:cs="Consolas"/>
-                <w:b/>
-                <w:szCs w:val="24"/>
-              </w:rPr>
-              <w:t>(</w:t>
+              <w:t>.get(</w:t>
             </w:r>
             <w:r>
               <w:rPr>
@@ -15978,7 +14566,6 @@
                 <w:szCs w:val="18"/>
               </w:rPr>
             </w:pPr>
-            <w:proofErr w:type="gramStart"/>
             <w:r>
               <w:rPr>
                 <w:rFonts w:ascii="Consolas" w:hAnsi="Consolas" w:cs="Consolas"/>
@@ -15999,7 +14586,6 @@
               </w:rPr>
               <w:t>xml</w:t>
             </w:r>
-            <w:proofErr w:type="gramEnd"/>
             <w:r>
               <w:rPr>
                 <w:rFonts w:ascii="Consolas" w:hAnsi="Consolas" w:cs="Consolas"/>
@@ -16133,7 +14719,6 @@
               </w:rPr>
               <w:t xml:space="preserve"> </w:t>
             </w:r>
-            <w:proofErr w:type="spellStart"/>
             <w:r>
               <w:rPr>
                 <w:rFonts w:ascii="Consolas" w:hAnsi="Consolas" w:cs="Consolas"/>
@@ -16144,7 +14729,6 @@
               </w:rPr>
               <w:t>xmlns</w:t>
             </w:r>
-            <w:proofErr w:type="spellEnd"/>
             <w:r>
               <w:rPr>
                 <w:rFonts w:ascii="Consolas" w:hAnsi="Consolas" w:cs="Consolas"/>
@@ -16189,7 +14773,6 @@
               </w:rPr>
               <w:t xml:space="preserve">  </w:t>
             </w:r>
-            <w:proofErr w:type="spellStart"/>
             <w:r>
               <w:rPr>
                 <w:rFonts w:ascii="Consolas" w:hAnsi="Consolas" w:cs="Consolas"/>
@@ -16200,7 +14783,6 @@
               </w:rPr>
               <w:t>xmlns:xsi</w:t>
             </w:r>
-            <w:proofErr w:type="spellEnd"/>
             <w:r>
               <w:rPr>
                 <w:rFonts w:ascii="Consolas" w:hAnsi="Consolas" w:cs="Consolas"/>
@@ -16245,7 +14827,6 @@
               </w:rPr>
               <w:t xml:space="preserve">  </w:t>
             </w:r>
-            <w:proofErr w:type="spellStart"/>
             <w:r>
               <w:rPr>
                 <w:rFonts w:ascii="Consolas" w:hAnsi="Consolas" w:cs="Consolas"/>
@@ -16256,7 +14837,6 @@
               </w:rPr>
               <w:t>xsi:schemaLocation</w:t>
             </w:r>
-            <w:proofErr w:type="spellEnd"/>
             <w:r>
               <w:rPr>
                 <w:rFonts w:ascii="Consolas" w:hAnsi="Consolas" w:cs="Consolas"/>
@@ -16394,7 +14974,6 @@
               </w:rPr>
               <w:t xml:space="preserve">         1.must create a bean for the Instance </w:t>
             </w:r>
-            <w:proofErr w:type="spellStart"/>
             <w:r>
               <w:rPr>
                 <w:rFonts w:ascii="Consolas" w:hAnsi="Consolas" w:cs="Consolas"/>
@@ -16406,7 +14985,6 @@
               </w:rPr>
               <w:t>Factroy</w:t>
             </w:r>
-            <w:proofErr w:type="spellEnd"/>
             <w:r>
               <w:rPr>
                 <w:rFonts w:ascii="Consolas" w:hAnsi="Consolas" w:cs="Consolas"/>
@@ -16522,9 +15100,36 @@
                 <w:sz w:val="18"/>
                 <w:szCs w:val="18"/>
               </w:rPr>
-              <w:t>"</w:t>
-            </w:r>
-            <w:proofErr w:type="spellStart"/>
+              <w:t>"carFactory"</w:t>
+            </w:r>
+            <w:r>
+              <w:rPr>
+                <w:rFonts w:ascii="Consolas" w:hAnsi="Consolas" w:cs="Consolas"/>
+                <w:b/>
+                <w:sz w:val="18"/>
+                <w:szCs w:val="18"/>
+              </w:rPr>
+              <w:t xml:space="preserve"> </w:t>
+            </w:r>
+            <w:r>
+              <w:rPr>
+                <w:rFonts w:ascii="Consolas" w:hAnsi="Consolas" w:cs="Consolas"/>
+                <w:b/>
+                <w:color w:val="7F007F"/>
+                <w:sz w:val="18"/>
+                <w:szCs w:val="18"/>
+              </w:rPr>
+              <w:t>class</w:t>
+            </w:r>
+            <w:r>
+              <w:rPr>
+                <w:rFonts w:ascii="Consolas" w:hAnsi="Consolas" w:cs="Consolas"/>
+                <w:b/>
+                <w:sz w:val="18"/>
+                <w:szCs w:val="18"/>
+              </w:rPr>
+              <w:t>=</w:t>
+            </w:r>
             <w:r>
               <w:rPr>
                 <w:rFonts w:ascii="Consolas" w:hAnsi="Consolas" w:cs="Consolas"/>
@@ -16535,9 +15140,89 @@
                 <w:sz w:val="18"/>
                 <w:szCs w:val="18"/>
               </w:rPr>
-              <w:t>carFactory</w:t>
-            </w:r>
-            <w:proofErr w:type="spellEnd"/>
+              <w:t>"com.glxt.study.spring.instantiatingbeans.factorymethod.nonstaticmethod.CarFactory"</w:t>
+            </w:r>
+            <w:r>
+              <w:rPr>
+                <w:rFonts w:ascii="Consolas" w:hAnsi="Consolas" w:cs="Consolas"/>
+                <w:b/>
+                <w:color w:val="008080"/>
+                <w:sz w:val="18"/>
+                <w:szCs w:val="18"/>
+              </w:rPr>
+              <w:t>&gt;</w:t>
+            </w:r>
+          </w:p>
+          <w:p>
+            <w:pPr>
+              <w:autoSpaceDE w:val="0"/>
+              <w:autoSpaceDN w:val="0"/>
+              <w:adjustRightInd w:val="0"/>
+              <w:jc w:val="left"/>
+              <w:rPr>
+                <w:rFonts w:ascii="Consolas" w:hAnsi="Consolas" w:cs="Consolas"/>
+                <w:b/>
+                <w:sz w:val="18"/>
+                <w:szCs w:val="18"/>
+              </w:rPr>
+            </w:pPr>
+            <w:r>
+              <w:rPr>
+                <w:rFonts w:ascii="Consolas" w:hAnsi="Consolas" w:cs="Consolas"/>
+                <w:b/>
+                <w:sz w:val="18"/>
+                <w:szCs w:val="18"/>
+              </w:rPr>
+              <w:t xml:space="preserve">    </w:t>
+            </w:r>
+            <w:r>
+              <w:rPr>
+                <w:rFonts w:ascii="Consolas" w:hAnsi="Consolas" w:cs="Consolas"/>
+                <w:b/>
+                <w:color w:val="008080"/>
+                <w:sz w:val="18"/>
+                <w:szCs w:val="18"/>
+              </w:rPr>
+              <w:t>&lt;</w:t>
+            </w:r>
+            <w:r>
+              <w:rPr>
+                <w:rFonts w:ascii="Consolas" w:hAnsi="Consolas" w:cs="Consolas"/>
+                <w:b/>
+                <w:color w:val="3F7F7F"/>
+                <w:sz w:val="18"/>
+                <w:szCs w:val="18"/>
+              </w:rPr>
+              <w:t>property</w:t>
+            </w:r>
+            <w:r>
+              <w:rPr>
+                <w:rFonts w:ascii="Consolas" w:hAnsi="Consolas" w:cs="Consolas"/>
+                <w:b/>
+                <w:sz w:val="18"/>
+                <w:szCs w:val="18"/>
+              </w:rPr>
+              <w:t xml:space="preserve"> </w:t>
+            </w:r>
+            <w:r>
+              <w:rPr>
+                <w:rFonts w:ascii="Consolas" w:hAnsi="Consolas" w:cs="Consolas"/>
+                <w:b/>
+                <w:color w:val="7F007F"/>
+                <w:sz w:val="18"/>
+                <w:szCs w:val="18"/>
+              </w:rPr>
+              <w:t>name</w:t>
+            </w:r>
+            <w:r>
+              <w:rPr>
+                <w:rFonts w:ascii="Consolas" w:hAnsi="Consolas" w:cs="Consolas"/>
+                <w:b/>
+                <w:sz w:val="18"/>
+                <w:szCs w:val="18"/>
+              </w:rPr>
+              <w:t>=</w:t>
+            </w:r>
             <w:r>
               <w:rPr>
                 <w:rFonts w:ascii="Consolas" w:hAnsi="Consolas" w:cs="Consolas"/>
@@ -16548,7 +15233,114 @@
                 <w:sz w:val="18"/>
                 <w:szCs w:val="18"/>
               </w:rPr>
-              <w:t>"</w:t>
+              <w:t>"map"</w:t>
+            </w:r>
+            <w:r>
+              <w:rPr>
+                <w:rFonts w:ascii="Consolas" w:hAnsi="Consolas" w:cs="Consolas"/>
+                <w:b/>
+                <w:color w:val="008080"/>
+                <w:sz w:val="18"/>
+                <w:szCs w:val="18"/>
+              </w:rPr>
+              <w:t>&gt;</w:t>
+            </w:r>
+          </w:p>
+          <w:p>
+            <w:pPr>
+              <w:autoSpaceDE w:val="0"/>
+              <w:autoSpaceDN w:val="0"/>
+              <w:adjustRightInd w:val="0"/>
+              <w:jc w:val="left"/>
+              <w:rPr>
+                <w:rFonts w:ascii="Consolas" w:hAnsi="Consolas" w:cs="Consolas"/>
+                <w:b/>
+                <w:sz w:val="18"/>
+                <w:szCs w:val="18"/>
+              </w:rPr>
+            </w:pPr>
+            <w:r>
+              <w:rPr>
+                <w:rFonts w:ascii="Consolas" w:hAnsi="Consolas" w:cs="Consolas"/>
+                <w:b/>
+                <w:sz w:val="18"/>
+                <w:szCs w:val="18"/>
+              </w:rPr>
+              <w:t xml:space="preserve">        </w:t>
+            </w:r>
+            <w:r>
+              <w:rPr>
+                <w:rFonts w:ascii="Consolas" w:hAnsi="Consolas" w:cs="Consolas"/>
+                <w:b/>
+                <w:color w:val="008080"/>
+                <w:sz w:val="18"/>
+                <w:szCs w:val="18"/>
+              </w:rPr>
+              <w:t>&lt;</w:t>
+            </w:r>
+            <w:r>
+              <w:rPr>
+                <w:rFonts w:ascii="Consolas" w:hAnsi="Consolas" w:cs="Consolas"/>
+                <w:b/>
+                <w:color w:val="3F7F7F"/>
+                <w:sz w:val="18"/>
+                <w:szCs w:val="18"/>
+              </w:rPr>
+              <w:t>map</w:t>
+            </w:r>
+            <w:r>
+              <w:rPr>
+                <w:rFonts w:ascii="Consolas" w:hAnsi="Consolas" w:cs="Consolas"/>
+                <w:b/>
+                <w:color w:val="008080"/>
+                <w:sz w:val="18"/>
+                <w:szCs w:val="18"/>
+              </w:rPr>
+              <w:t>&gt;</w:t>
+            </w:r>
+          </w:p>
+          <w:p>
+            <w:pPr>
+              <w:autoSpaceDE w:val="0"/>
+              <w:autoSpaceDN w:val="0"/>
+              <w:adjustRightInd w:val="0"/>
+              <w:jc w:val="left"/>
+              <w:rPr>
+                <w:rFonts w:ascii="Consolas" w:hAnsi="Consolas" w:cs="Consolas"/>
+                <w:b/>
+                <w:sz w:val="18"/>
+                <w:szCs w:val="18"/>
+              </w:rPr>
+            </w:pPr>
+            <w:r>
+              <w:rPr>
+                <w:rFonts w:ascii="Consolas" w:hAnsi="Consolas" w:cs="Consolas"/>
+                <w:b/>
+                <w:sz w:val="18"/>
+                <w:szCs w:val="18"/>
+              </w:rPr>
+              <w:lastRenderedPageBreak/>
+              <w:t xml:space="preserve">            </w:t>
+            </w:r>
+            <w:r>
+              <w:rPr>
+                <w:rFonts w:ascii="Consolas" w:hAnsi="Consolas" w:cs="Consolas"/>
+                <w:b/>
+                <w:color w:val="008080"/>
+                <w:sz w:val="18"/>
+                <w:szCs w:val="18"/>
+              </w:rPr>
+              <w:t>&lt;</w:t>
+            </w:r>
+            <w:r>
+              <w:rPr>
+                <w:rFonts w:ascii="Consolas" w:hAnsi="Consolas" w:cs="Consolas"/>
+                <w:b/>
+                <w:color w:val="3F7F7F"/>
+                <w:sz w:val="18"/>
+                <w:szCs w:val="18"/>
+              </w:rPr>
+              <w:t>entry</w:t>
             </w:r>
             <w:r>
               <w:rPr>
@@ -16567,7 +15359,7 @@
                 <w:sz w:val="18"/>
                 <w:szCs w:val="18"/>
               </w:rPr>
-              <w:t>class</w:t>
+              <w:t>key</w:t>
             </w:r>
             <w:r>
               <w:rPr>
@@ -16588,7 +15380,7 @@
                 <w:sz w:val="18"/>
                 <w:szCs w:val="18"/>
               </w:rPr>
-              <w:t>"com.glxt.study.spring.instantiatingbeans.factorymethod.nonstaticmethod.CarFactory"</w:t>
+              <w:t>"1"</w:t>
             </w:r>
             <w:r>
               <w:rPr>
@@ -16621,7 +15413,7 @@
                 <w:sz w:val="18"/>
                 <w:szCs w:val="18"/>
               </w:rPr>
-              <w:t xml:space="preserve">    </w:t>
+              <w:t xml:space="preserve">                </w:t>
             </w:r>
             <w:r>
               <w:rPr>
@@ -16641,7 +15433,7 @@
                 <w:sz w:val="18"/>
                 <w:szCs w:val="18"/>
               </w:rPr>
-              <w:t>property</w:t>
+              <w:t>bean</w:t>
             </w:r>
             <w:r>
               <w:rPr>
@@ -16660,7 +15452,7 @@
                 <w:sz w:val="18"/>
                 <w:szCs w:val="18"/>
               </w:rPr>
-              <w:t>name</w:t>
+              <w:t>class</w:t>
             </w:r>
             <w:r>
               <w:rPr>
@@ -16681,7 +15473,7 @@
                 <w:sz w:val="18"/>
                 <w:szCs w:val="18"/>
               </w:rPr>
-              <w:t>"map"</w:t>
+              <w:t>"com.glxt.study.spring.instantiatingbeans.factorymethod.nonstaticmethod.Car"</w:t>
             </w:r>
             <w:r>
               <w:rPr>
@@ -16714,7 +15506,7 @@
                 <w:sz w:val="18"/>
                 <w:szCs w:val="18"/>
               </w:rPr>
-              <w:t xml:space="preserve">        </w:t>
+              <w:t xml:space="preserve">                    </w:t>
             </w:r>
             <w:r>
               <w:rPr>
@@ -16734,60 +15526,7 @@
                 <w:sz w:val="18"/>
                 <w:szCs w:val="18"/>
               </w:rPr>
-              <w:t>map</w:t>
-            </w:r>
-            <w:r>
-              <w:rPr>
-                <w:rFonts w:ascii="Consolas" w:hAnsi="Consolas" w:cs="Consolas"/>
-                <w:b/>
-                <w:color w:val="008080"/>
-                <w:sz w:val="18"/>
-                <w:szCs w:val="18"/>
-              </w:rPr>
-              <w:t>&gt;</w:t>
-            </w:r>
-          </w:p>
-          <w:p>
-            <w:pPr>
-              <w:autoSpaceDE w:val="0"/>
-              <w:autoSpaceDN w:val="0"/>
-              <w:adjustRightInd w:val="0"/>
-              <w:jc w:val="left"/>
-              <w:rPr>
-                <w:rFonts w:ascii="Consolas" w:hAnsi="Consolas" w:cs="Consolas"/>
-                <w:b/>
-                <w:sz w:val="18"/>
-                <w:szCs w:val="18"/>
-              </w:rPr>
-            </w:pPr>
-            <w:r>
-              <w:rPr>
-                <w:rFonts w:ascii="Consolas" w:hAnsi="Consolas" w:cs="Consolas"/>
-                <w:b/>
-                <w:sz w:val="18"/>
-                <w:szCs w:val="18"/>
-              </w:rPr>
-              <w:t xml:space="preserve">            </w:t>
-            </w:r>
-            <w:r>
-              <w:rPr>
-                <w:rFonts w:ascii="Consolas" w:hAnsi="Consolas" w:cs="Consolas"/>
-                <w:b/>
-                <w:color w:val="008080"/>
-                <w:sz w:val="18"/>
-                <w:szCs w:val="18"/>
-              </w:rPr>
-              <w:t>&lt;</w:t>
-            </w:r>
-            <w:r>
-              <w:rPr>
-                <w:rFonts w:ascii="Consolas" w:hAnsi="Consolas" w:cs="Consolas"/>
-                <w:b/>
-                <w:color w:val="3F7F7F"/>
-                <w:sz w:val="18"/>
-                <w:szCs w:val="18"/>
-              </w:rPr>
-              <w:t>entry</w:t>
+              <w:t>property</w:t>
             </w:r>
             <w:r>
               <w:rPr>
@@ -16806,7 +15545,7 @@
                 <w:sz w:val="18"/>
                 <w:szCs w:val="18"/>
               </w:rPr>
-              <w:t>key</w:t>
+              <w:t>name</w:t>
             </w:r>
             <w:r>
               <w:rPr>
@@ -16827,60 +15566,7 @@
                 <w:sz w:val="18"/>
                 <w:szCs w:val="18"/>
               </w:rPr>
-              <w:t>"1"</w:t>
-            </w:r>
-            <w:r>
-              <w:rPr>
-                <w:rFonts w:ascii="Consolas" w:hAnsi="Consolas" w:cs="Consolas"/>
-                <w:b/>
-                <w:color w:val="008080"/>
-                <w:sz w:val="18"/>
-                <w:szCs w:val="18"/>
-              </w:rPr>
-              <w:t>&gt;</w:t>
-            </w:r>
-          </w:p>
-          <w:p>
-            <w:pPr>
-              <w:autoSpaceDE w:val="0"/>
-              <w:autoSpaceDN w:val="0"/>
-              <w:adjustRightInd w:val="0"/>
-              <w:jc w:val="left"/>
-              <w:rPr>
-                <w:rFonts w:ascii="Consolas" w:hAnsi="Consolas" w:cs="Consolas"/>
-                <w:b/>
-                <w:sz w:val="18"/>
-                <w:szCs w:val="18"/>
-              </w:rPr>
-            </w:pPr>
-            <w:r>
-              <w:rPr>
-                <w:rFonts w:ascii="Consolas" w:hAnsi="Consolas" w:cs="Consolas"/>
-                <w:b/>
-                <w:sz w:val="18"/>
-                <w:szCs w:val="18"/>
-              </w:rPr>
-              <w:t xml:space="preserve">                </w:t>
-            </w:r>
-            <w:r>
-              <w:rPr>
-                <w:rFonts w:ascii="Consolas" w:hAnsi="Consolas" w:cs="Consolas"/>
-                <w:b/>
-                <w:color w:val="008080"/>
-                <w:sz w:val="18"/>
-                <w:szCs w:val="18"/>
-              </w:rPr>
-              <w:t>&lt;</w:t>
-            </w:r>
-            <w:r>
-              <w:rPr>
-                <w:rFonts w:ascii="Consolas" w:hAnsi="Consolas" w:cs="Consolas"/>
-                <w:b/>
-                <w:color w:val="3F7F7F"/>
-                <w:sz w:val="18"/>
-                <w:szCs w:val="18"/>
-              </w:rPr>
-              <w:t>bean</w:t>
+              <w:t>"id"</w:t>
             </w:r>
             <w:r>
               <w:rPr>
@@ -16899,8 +15585,7 @@
                 <w:sz w:val="18"/>
                 <w:szCs w:val="18"/>
               </w:rPr>
-              <w:lastRenderedPageBreak/>
-              <w:t>class</w:t>
+              <w:t>value</w:t>
             </w:r>
             <w:r>
               <w:rPr>
@@ -16921,7 +15606,27 @@
                 <w:sz w:val="18"/>
                 <w:szCs w:val="18"/>
               </w:rPr>
-              <w:t>"com.glxt.study.spring.instantiatingbeans.factorymethod.nonstaticmethod.Car"</w:t>
+              <w:t>"1"</w:t>
+            </w:r>
+            <w:r>
+              <w:rPr>
+                <w:rFonts w:ascii="Consolas" w:hAnsi="Consolas" w:cs="Consolas"/>
+                <w:b/>
+                <w:color w:val="008080"/>
+                <w:sz w:val="18"/>
+                <w:szCs w:val="18"/>
+              </w:rPr>
+              <w:t>&gt;&lt;/</w:t>
+            </w:r>
+            <w:r>
+              <w:rPr>
+                <w:rFonts w:ascii="Consolas" w:hAnsi="Consolas" w:cs="Consolas"/>
+                <w:b/>
+                <w:color w:val="3F7F7F"/>
+                <w:sz w:val="18"/>
+                <w:szCs w:val="18"/>
+              </w:rPr>
+              <w:t>property</w:t>
             </w:r>
             <w:r>
               <w:rPr>
@@ -17014,7 +15719,7 @@
                 <w:sz w:val="18"/>
                 <w:szCs w:val="18"/>
               </w:rPr>
-              <w:t>"id"</w:t>
+              <w:t>"name"</w:t>
             </w:r>
             <w:r>
               <w:rPr>
@@ -17054,7 +15759,7 @@
                 <w:sz w:val="18"/>
                 <w:szCs w:val="18"/>
               </w:rPr>
-              <w:t>"1"</w:t>
+              <w:t>"Honda"</w:t>
             </w:r>
             <w:r>
               <w:rPr>
@@ -17167,7 +15872,7 @@
                 <w:sz w:val="18"/>
                 <w:szCs w:val="18"/>
               </w:rPr>
-              <w:t>"name"</w:t>
+              <w:t>"price"</w:t>
             </w:r>
             <w:r>
               <w:rPr>
@@ -17207,7 +15912,7 @@
                 <w:sz w:val="18"/>
                 <w:szCs w:val="18"/>
               </w:rPr>
-              <w:t>"Honda"</w:t>
+              <w:t>"300000"</w:t>
             </w:r>
             <w:r>
               <w:rPr>
@@ -17260,7 +15965,7 @@
                 <w:sz w:val="18"/>
                 <w:szCs w:val="18"/>
               </w:rPr>
-              <w:t xml:space="preserve">                    </w:t>
+              <w:t xml:space="preserve">                </w:t>
             </w:r>
             <w:r>
               <w:rPr>
@@ -17270,6 +15975,112 @@
                 <w:sz w:val="18"/>
                 <w:szCs w:val="18"/>
               </w:rPr>
+              <w:t>&lt;/</w:t>
+            </w:r>
+            <w:r>
+              <w:rPr>
+                <w:rFonts w:ascii="Consolas" w:hAnsi="Consolas" w:cs="Consolas"/>
+                <w:b/>
+                <w:color w:val="3F7F7F"/>
+                <w:sz w:val="18"/>
+                <w:szCs w:val="18"/>
+              </w:rPr>
+              <w:t>bean</w:t>
+            </w:r>
+            <w:r>
+              <w:rPr>
+                <w:rFonts w:ascii="Consolas" w:hAnsi="Consolas" w:cs="Consolas"/>
+                <w:b/>
+                <w:color w:val="008080"/>
+                <w:sz w:val="18"/>
+                <w:szCs w:val="18"/>
+              </w:rPr>
+              <w:t>&gt;</w:t>
+            </w:r>
+          </w:p>
+          <w:p>
+            <w:pPr>
+              <w:autoSpaceDE w:val="0"/>
+              <w:autoSpaceDN w:val="0"/>
+              <w:adjustRightInd w:val="0"/>
+              <w:jc w:val="left"/>
+              <w:rPr>
+                <w:rFonts w:ascii="Consolas" w:hAnsi="Consolas" w:cs="Consolas"/>
+                <w:b/>
+                <w:sz w:val="18"/>
+                <w:szCs w:val="18"/>
+              </w:rPr>
+            </w:pPr>
+            <w:r>
+              <w:rPr>
+                <w:rFonts w:ascii="Consolas" w:hAnsi="Consolas" w:cs="Consolas"/>
+                <w:b/>
+                <w:sz w:val="18"/>
+                <w:szCs w:val="18"/>
+              </w:rPr>
+              <w:t xml:space="preserve">            </w:t>
+            </w:r>
+            <w:r>
+              <w:rPr>
+                <w:rFonts w:ascii="Consolas" w:hAnsi="Consolas" w:cs="Consolas"/>
+                <w:b/>
+                <w:color w:val="008080"/>
+                <w:sz w:val="18"/>
+                <w:szCs w:val="18"/>
+              </w:rPr>
+              <w:t>&lt;/</w:t>
+            </w:r>
+            <w:r>
+              <w:rPr>
+                <w:rFonts w:ascii="Consolas" w:hAnsi="Consolas" w:cs="Consolas"/>
+                <w:b/>
+                <w:color w:val="3F7F7F"/>
+                <w:sz w:val="18"/>
+                <w:szCs w:val="18"/>
+              </w:rPr>
+              <w:t>entry</w:t>
+            </w:r>
+            <w:r>
+              <w:rPr>
+                <w:rFonts w:ascii="Consolas" w:hAnsi="Consolas" w:cs="Consolas"/>
+                <w:b/>
+                <w:color w:val="008080"/>
+                <w:sz w:val="18"/>
+                <w:szCs w:val="18"/>
+              </w:rPr>
+              <w:t>&gt;</w:t>
+            </w:r>
+          </w:p>
+          <w:p>
+            <w:pPr>
+              <w:autoSpaceDE w:val="0"/>
+              <w:autoSpaceDN w:val="0"/>
+              <w:adjustRightInd w:val="0"/>
+              <w:jc w:val="left"/>
+              <w:rPr>
+                <w:rFonts w:ascii="Consolas" w:hAnsi="Consolas" w:cs="Consolas"/>
+                <w:b/>
+                <w:sz w:val="18"/>
+                <w:szCs w:val="18"/>
+              </w:rPr>
+            </w:pPr>
+            <w:r>
+              <w:rPr>
+                <w:rFonts w:ascii="Consolas" w:hAnsi="Consolas" w:cs="Consolas"/>
+                <w:b/>
+                <w:sz w:val="18"/>
+                <w:szCs w:val="18"/>
+              </w:rPr>
+              <w:t xml:space="preserve">            </w:t>
+            </w:r>
+            <w:r>
+              <w:rPr>
+                <w:rFonts w:ascii="Consolas" w:hAnsi="Consolas" w:cs="Consolas"/>
+                <w:b/>
+                <w:color w:val="008080"/>
+                <w:sz w:val="18"/>
+                <w:szCs w:val="18"/>
+              </w:rPr>
               <w:t>&lt;</w:t>
             </w:r>
             <w:r>
@@ -17280,7 +16091,7 @@
                 <w:sz w:val="18"/>
                 <w:szCs w:val="18"/>
               </w:rPr>
-              <w:t>property</w:t>
+              <w:t>entry</w:t>
             </w:r>
             <w:r>
               <w:rPr>
@@ -17299,7 +16110,7 @@
                 <w:sz w:val="18"/>
                 <w:szCs w:val="18"/>
               </w:rPr>
-              <w:t>name</w:t>
+              <w:t>key</w:t>
             </w:r>
             <w:r>
               <w:rPr>
@@ -17320,7 +16131,60 @@
                 <w:sz w:val="18"/>
                 <w:szCs w:val="18"/>
               </w:rPr>
-              <w:t>"price"</w:t>
+              <w:t>"2"</w:t>
+            </w:r>
+            <w:r>
+              <w:rPr>
+                <w:rFonts w:ascii="Consolas" w:hAnsi="Consolas" w:cs="Consolas"/>
+                <w:b/>
+                <w:color w:val="008080"/>
+                <w:sz w:val="18"/>
+                <w:szCs w:val="18"/>
+              </w:rPr>
+              <w:t>&gt;</w:t>
+            </w:r>
+          </w:p>
+          <w:p>
+            <w:pPr>
+              <w:autoSpaceDE w:val="0"/>
+              <w:autoSpaceDN w:val="0"/>
+              <w:adjustRightInd w:val="0"/>
+              <w:jc w:val="left"/>
+              <w:rPr>
+                <w:rFonts w:ascii="Consolas" w:hAnsi="Consolas" w:cs="Consolas"/>
+                <w:b/>
+                <w:sz w:val="18"/>
+                <w:szCs w:val="18"/>
+              </w:rPr>
+            </w:pPr>
+            <w:r>
+              <w:rPr>
+                <w:rFonts w:ascii="Consolas" w:hAnsi="Consolas" w:cs="Consolas"/>
+                <w:b/>
+                <w:sz w:val="18"/>
+                <w:szCs w:val="18"/>
+              </w:rPr>
+              <w:t xml:space="preserve">                </w:t>
+            </w:r>
+            <w:r>
+              <w:rPr>
+                <w:rFonts w:ascii="Consolas" w:hAnsi="Consolas" w:cs="Consolas"/>
+                <w:b/>
+                <w:color w:val="008080"/>
+                <w:sz w:val="18"/>
+                <w:szCs w:val="18"/>
+              </w:rPr>
+              <w:t>&lt;</w:t>
+            </w:r>
+            <w:r>
+              <w:rPr>
+                <w:rFonts w:ascii="Consolas" w:hAnsi="Consolas" w:cs="Consolas"/>
+                <w:b/>
+                <w:color w:val="3F7F7F"/>
+                <w:sz w:val="18"/>
+                <w:szCs w:val="18"/>
+              </w:rPr>
+              <w:t>bean</w:t>
             </w:r>
             <w:r>
               <w:rPr>
@@ -17339,7 +16203,7 @@
                 <w:sz w:val="18"/>
                 <w:szCs w:val="18"/>
               </w:rPr>
-              <w:t>value</w:t>
+              <w:t>class</w:t>
             </w:r>
             <w:r>
               <w:rPr>
@@ -17360,7 +16224,7 @@
                 <w:sz w:val="18"/>
                 <w:szCs w:val="18"/>
               </w:rPr>
-              <w:t>"300000"</w:t>
+              <w:t>"com.glxt.study.spring.instantiatingbeans.factorymethod.nonstaticmethod.Car"</w:t>
             </w:r>
             <w:r>
               <w:rPr>
@@ -17370,7 +16234,40 @@
                 <w:sz w:val="18"/>
                 <w:szCs w:val="18"/>
               </w:rPr>
-              <w:t>&gt;&lt;/</w:t>
+              <w:t>&gt;</w:t>
+            </w:r>
+          </w:p>
+          <w:p>
+            <w:pPr>
+              <w:autoSpaceDE w:val="0"/>
+              <w:autoSpaceDN w:val="0"/>
+              <w:adjustRightInd w:val="0"/>
+              <w:jc w:val="left"/>
+              <w:rPr>
+                <w:rFonts w:ascii="Consolas" w:hAnsi="Consolas" w:cs="Consolas"/>
+                <w:b/>
+                <w:sz w:val="18"/>
+                <w:szCs w:val="18"/>
+              </w:rPr>
+            </w:pPr>
+            <w:r>
+              <w:rPr>
+                <w:rFonts w:ascii="Consolas" w:hAnsi="Consolas" w:cs="Consolas"/>
+                <w:b/>
+                <w:sz w:val="18"/>
+                <w:szCs w:val="18"/>
+              </w:rPr>
+              <w:t xml:space="preserve">                    </w:t>
+            </w:r>
+            <w:r>
+              <w:rPr>
+                <w:rFonts w:ascii="Consolas" w:hAnsi="Consolas" w:cs="Consolas"/>
+                <w:b/>
+                <w:color w:val="008080"/>
+                <w:sz w:val="18"/>
+                <w:szCs w:val="18"/>
+              </w:rPr>
+              <w:t>&lt;</w:t>
             </w:r>
             <w:r>
               <w:rPr>
@@ -17386,165 +16283,6 @@
               <w:rPr>
                 <w:rFonts w:ascii="Consolas" w:hAnsi="Consolas" w:cs="Consolas"/>
                 <w:b/>
-                <w:color w:val="008080"/>
-                <w:sz w:val="18"/>
-                <w:szCs w:val="18"/>
-              </w:rPr>
-              <w:t>&gt;</w:t>
-            </w:r>
-          </w:p>
-          <w:p>
-            <w:pPr>
-              <w:autoSpaceDE w:val="0"/>
-              <w:autoSpaceDN w:val="0"/>
-              <w:adjustRightInd w:val="0"/>
-              <w:jc w:val="left"/>
-              <w:rPr>
-                <w:rFonts w:ascii="Consolas" w:hAnsi="Consolas" w:cs="Consolas"/>
-                <w:b/>
-                <w:sz w:val="18"/>
-                <w:szCs w:val="18"/>
-              </w:rPr>
-            </w:pPr>
-            <w:r>
-              <w:rPr>
-                <w:rFonts w:ascii="Consolas" w:hAnsi="Consolas" w:cs="Consolas"/>
-                <w:b/>
-                <w:sz w:val="18"/>
-                <w:szCs w:val="18"/>
-              </w:rPr>
-              <w:t xml:space="preserve">                </w:t>
-            </w:r>
-            <w:r>
-              <w:rPr>
-                <w:rFonts w:ascii="Consolas" w:hAnsi="Consolas" w:cs="Consolas"/>
-                <w:b/>
-                <w:color w:val="008080"/>
-                <w:sz w:val="18"/>
-                <w:szCs w:val="18"/>
-              </w:rPr>
-              <w:t>&lt;/</w:t>
-            </w:r>
-            <w:r>
-              <w:rPr>
-                <w:rFonts w:ascii="Consolas" w:hAnsi="Consolas" w:cs="Consolas"/>
-                <w:b/>
-                <w:color w:val="3F7F7F"/>
-                <w:sz w:val="18"/>
-                <w:szCs w:val="18"/>
-              </w:rPr>
-              <w:t>bean</w:t>
-            </w:r>
-            <w:r>
-              <w:rPr>
-                <w:rFonts w:ascii="Consolas" w:hAnsi="Consolas" w:cs="Consolas"/>
-                <w:b/>
-                <w:color w:val="008080"/>
-                <w:sz w:val="18"/>
-                <w:szCs w:val="18"/>
-              </w:rPr>
-              <w:t>&gt;</w:t>
-            </w:r>
-          </w:p>
-          <w:p>
-            <w:pPr>
-              <w:autoSpaceDE w:val="0"/>
-              <w:autoSpaceDN w:val="0"/>
-              <w:adjustRightInd w:val="0"/>
-              <w:jc w:val="left"/>
-              <w:rPr>
-                <w:rFonts w:ascii="Consolas" w:hAnsi="Consolas" w:cs="Consolas"/>
-                <w:b/>
-                <w:sz w:val="18"/>
-                <w:szCs w:val="18"/>
-              </w:rPr>
-            </w:pPr>
-            <w:r>
-              <w:rPr>
-                <w:rFonts w:ascii="Consolas" w:hAnsi="Consolas" w:cs="Consolas"/>
-                <w:b/>
-                <w:sz w:val="18"/>
-                <w:szCs w:val="18"/>
-              </w:rPr>
-              <w:t xml:space="preserve">            </w:t>
-            </w:r>
-            <w:r>
-              <w:rPr>
-                <w:rFonts w:ascii="Consolas" w:hAnsi="Consolas" w:cs="Consolas"/>
-                <w:b/>
-                <w:color w:val="008080"/>
-                <w:sz w:val="18"/>
-                <w:szCs w:val="18"/>
-              </w:rPr>
-              <w:t>&lt;/</w:t>
-            </w:r>
-            <w:r>
-              <w:rPr>
-                <w:rFonts w:ascii="Consolas" w:hAnsi="Consolas" w:cs="Consolas"/>
-                <w:b/>
-                <w:color w:val="3F7F7F"/>
-                <w:sz w:val="18"/>
-                <w:szCs w:val="18"/>
-              </w:rPr>
-              <w:t>entry</w:t>
-            </w:r>
-            <w:r>
-              <w:rPr>
-                <w:rFonts w:ascii="Consolas" w:hAnsi="Consolas" w:cs="Consolas"/>
-                <w:b/>
-                <w:color w:val="008080"/>
-                <w:sz w:val="18"/>
-                <w:szCs w:val="18"/>
-              </w:rPr>
-              <w:t>&gt;</w:t>
-            </w:r>
-          </w:p>
-          <w:p>
-            <w:pPr>
-              <w:autoSpaceDE w:val="0"/>
-              <w:autoSpaceDN w:val="0"/>
-              <w:adjustRightInd w:val="0"/>
-              <w:jc w:val="left"/>
-              <w:rPr>
-                <w:rFonts w:ascii="Consolas" w:hAnsi="Consolas" w:cs="Consolas"/>
-                <w:b/>
-                <w:sz w:val="18"/>
-                <w:szCs w:val="18"/>
-              </w:rPr>
-            </w:pPr>
-            <w:r>
-              <w:rPr>
-                <w:rFonts w:ascii="Consolas" w:hAnsi="Consolas" w:cs="Consolas"/>
-                <w:b/>
-                <w:sz w:val="18"/>
-                <w:szCs w:val="18"/>
-              </w:rPr>
-              <w:t xml:space="preserve">            </w:t>
-            </w:r>
-            <w:r>
-              <w:rPr>
-                <w:rFonts w:ascii="Consolas" w:hAnsi="Consolas" w:cs="Consolas"/>
-                <w:b/>
-                <w:color w:val="008080"/>
-                <w:sz w:val="18"/>
-                <w:szCs w:val="18"/>
-              </w:rPr>
-              <w:t>&lt;</w:t>
-            </w:r>
-            <w:r>
-              <w:rPr>
-                <w:rFonts w:ascii="Consolas" w:hAnsi="Consolas" w:cs="Consolas"/>
-                <w:b/>
-                <w:color w:val="3F7F7F"/>
-                <w:sz w:val="18"/>
-                <w:szCs w:val="18"/>
-              </w:rPr>
-              <w:t>entry</w:t>
-            </w:r>
-            <w:r>
-              <w:rPr>
-                <w:rFonts w:ascii="Consolas" w:hAnsi="Consolas" w:cs="Consolas"/>
-                <w:b/>
                 <w:sz w:val="18"/>
                 <w:szCs w:val="18"/>
               </w:rPr>
@@ -17558,7 +16296,7 @@
                 <w:sz w:val="18"/>
                 <w:szCs w:val="18"/>
               </w:rPr>
-              <w:t>key</w:t>
+              <w:t>name</w:t>
             </w:r>
             <w:r>
               <w:rPr>
@@ -17579,60 +16317,7 @@
                 <w:sz w:val="18"/>
                 <w:szCs w:val="18"/>
               </w:rPr>
-              <w:t>"2"</w:t>
-            </w:r>
-            <w:r>
-              <w:rPr>
-                <w:rFonts w:ascii="Consolas" w:hAnsi="Consolas" w:cs="Consolas"/>
-                <w:b/>
-                <w:color w:val="008080"/>
-                <w:sz w:val="18"/>
-                <w:szCs w:val="18"/>
-              </w:rPr>
-              <w:t>&gt;</w:t>
-            </w:r>
-          </w:p>
-          <w:p>
-            <w:pPr>
-              <w:autoSpaceDE w:val="0"/>
-              <w:autoSpaceDN w:val="0"/>
-              <w:adjustRightInd w:val="0"/>
-              <w:jc w:val="left"/>
-              <w:rPr>
-                <w:rFonts w:ascii="Consolas" w:hAnsi="Consolas" w:cs="Consolas"/>
-                <w:b/>
-                <w:sz w:val="18"/>
-                <w:szCs w:val="18"/>
-              </w:rPr>
-            </w:pPr>
-            <w:r>
-              <w:rPr>
-                <w:rFonts w:ascii="Consolas" w:hAnsi="Consolas" w:cs="Consolas"/>
-                <w:b/>
-                <w:sz w:val="18"/>
-                <w:szCs w:val="18"/>
-              </w:rPr>
-              <w:t xml:space="preserve">                </w:t>
-            </w:r>
-            <w:r>
-              <w:rPr>
-                <w:rFonts w:ascii="Consolas" w:hAnsi="Consolas" w:cs="Consolas"/>
-                <w:b/>
-                <w:color w:val="008080"/>
-                <w:sz w:val="18"/>
-                <w:szCs w:val="18"/>
-              </w:rPr>
-              <w:t>&lt;</w:t>
-            </w:r>
-            <w:r>
-              <w:rPr>
-                <w:rFonts w:ascii="Consolas" w:hAnsi="Consolas" w:cs="Consolas"/>
-                <w:b/>
-                <w:color w:val="3F7F7F"/>
-                <w:sz w:val="18"/>
-                <w:szCs w:val="18"/>
-              </w:rPr>
-              <w:t>bean</w:t>
+              <w:t>"id"</w:t>
             </w:r>
             <w:r>
               <w:rPr>
@@ -17651,7 +16336,7 @@
                 <w:sz w:val="18"/>
                 <w:szCs w:val="18"/>
               </w:rPr>
-              <w:t>class</w:t>
+              <w:t>value</w:t>
             </w:r>
             <w:r>
               <w:rPr>
@@ -17672,7 +16357,27 @@
                 <w:sz w:val="18"/>
                 <w:szCs w:val="18"/>
               </w:rPr>
-              <w:t>"com.glxt.study.spring.instantiatingbeans.factorymethod.nonstaticmethod.Car"</w:t>
+              <w:t>"2"</w:t>
+            </w:r>
+            <w:r>
+              <w:rPr>
+                <w:rFonts w:ascii="Consolas" w:hAnsi="Consolas" w:cs="Consolas"/>
+                <w:b/>
+                <w:color w:val="008080"/>
+                <w:sz w:val="18"/>
+                <w:szCs w:val="18"/>
+              </w:rPr>
+              <w:t>&gt;&lt;/</w:t>
+            </w:r>
+            <w:r>
+              <w:rPr>
+                <w:rFonts w:ascii="Consolas" w:hAnsi="Consolas" w:cs="Consolas"/>
+                <w:b/>
+                <w:color w:val="3F7F7F"/>
+                <w:sz w:val="18"/>
+                <w:szCs w:val="18"/>
+              </w:rPr>
+              <w:t>property</w:t>
             </w:r>
             <w:r>
               <w:rPr>
@@ -17765,7 +16470,7 @@
                 <w:sz w:val="18"/>
                 <w:szCs w:val="18"/>
               </w:rPr>
-              <w:t>"id"</w:t>
+              <w:t>"name"</w:t>
             </w:r>
             <w:r>
               <w:rPr>
@@ -17805,7 +16510,7 @@
                 <w:sz w:val="18"/>
                 <w:szCs w:val="18"/>
               </w:rPr>
-              <w:t>"2"</w:t>
+              <w:t>"Audi"</w:t>
             </w:r>
             <w:r>
               <w:rPr>
@@ -17918,7 +16623,7 @@
                 <w:sz w:val="18"/>
                 <w:szCs w:val="18"/>
               </w:rPr>
-              <w:t>"name"</w:t>
+              <w:t>"price"</w:t>
             </w:r>
             <w:r>
               <w:rPr>
@@ -17958,7 +16663,7 @@
                 <w:sz w:val="18"/>
                 <w:szCs w:val="18"/>
               </w:rPr>
-              <w:t>"Audi"</w:t>
+              <w:t>"440000"</w:t>
             </w:r>
             <w:r>
               <w:rPr>
@@ -18011,7 +16716,7 @@
                 <w:sz w:val="18"/>
                 <w:szCs w:val="18"/>
               </w:rPr>
-              <w:t xml:space="preserve">                    </w:t>
+              <w:t xml:space="preserve">                </w:t>
             </w:r>
             <w:r>
               <w:rPr>
@@ -18021,6 +16726,112 @@
                 <w:sz w:val="18"/>
                 <w:szCs w:val="18"/>
               </w:rPr>
+              <w:t>&lt;/</w:t>
+            </w:r>
+            <w:r>
+              <w:rPr>
+                <w:rFonts w:ascii="Consolas" w:hAnsi="Consolas" w:cs="Consolas"/>
+                <w:b/>
+                <w:color w:val="3F7F7F"/>
+                <w:sz w:val="18"/>
+                <w:szCs w:val="18"/>
+              </w:rPr>
+              <w:t>bean</w:t>
+            </w:r>
+            <w:r>
+              <w:rPr>
+                <w:rFonts w:ascii="Consolas" w:hAnsi="Consolas" w:cs="Consolas"/>
+                <w:b/>
+                <w:color w:val="008080"/>
+                <w:sz w:val="18"/>
+                <w:szCs w:val="18"/>
+              </w:rPr>
+              <w:t>&gt;</w:t>
+            </w:r>
+          </w:p>
+          <w:p>
+            <w:pPr>
+              <w:autoSpaceDE w:val="0"/>
+              <w:autoSpaceDN w:val="0"/>
+              <w:adjustRightInd w:val="0"/>
+              <w:jc w:val="left"/>
+              <w:rPr>
+                <w:rFonts w:ascii="Consolas" w:hAnsi="Consolas" w:cs="Consolas"/>
+                <w:b/>
+                <w:sz w:val="18"/>
+                <w:szCs w:val="18"/>
+              </w:rPr>
+            </w:pPr>
+            <w:r>
+              <w:rPr>
+                <w:rFonts w:ascii="Consolas" w:hAnsi="Consolas" w:cs="Consolas"/>
+                <w:b/>
+                <w:sz w:val="18"/>
+                <w:szCs w:val="18"/>
+              </w:rPr>
+              <w:t xml:space="preserve">            </w:t>
+            </w:r>
+            <w:r>
+              <w:rPr>
+                <w:rFonts w:ascii="Consolas" w:hAnsi="Consolas" w:cs="Consolas"/>
+                <w:b/>
+                <w:color w:val="008080"/>
+                <w:sz w:val="18"/>
+                <w:szCs w:val="18"/>
+              </w:rPr>
+              <w:t>&lt;/</w:t>
+            </w:r>
+            <w:r>
+              <w:rPr>
+                <w:rFonts w:ascii="Consolas" w:hAnsi="Consolas" w:cs="Consolas"/>
+                <w:b/>
+                <w:color w:val="3F7F7F"/>
+                <w:sz w:val="18"/>
+                <w:szCs w:val="18"/>
+              </w:rPr>
+              <w:t>entry</w:t>
+            </w:r>
+            <w:r>
+              <w:rPr>
+                <w:rFonts w:ascii="Consolas" w:hAnsi="Consolas" w:cs="Consolas"/>
+                <w:b/>
+                <w:color w:val="008080"/>
+                <w:sz w:val="18"/>
+                <w:szCs w:val="18"/>
+              </w:rPr>
+              <w:t>&gt;</w:t>
+            </w:r>
+          </w:p>
+          <w:p>
+            <w:pPr>
+              <w:autoSpaceDE w:val="0"/>
+              <w:autoSpaceDN w:val="0"/>
+              <w:adjustRightInd w:val="0"/>
+              <w:jc w:val="left"/>
+              <w:rPr>
+                <w:rFonts w:ascii="Consolas" w:hAnsi="Consolas" w:cs="Consolas"/>
+                <w:b/>
+                <w:sz w:val="18"/>
+                <w:szCs w:val="18"/>
+              </w:rPr>
+            </w:pPr>
+            <w:r>
+              <w:rPr>
+                <w:rFonts w:ascii="Consolas" w:hAnsi="Consolas" w:cs="Consolas"/>
+                <w:b/>
+                <w:sz w:val="18"/>
+                <w:szCs w:val="18"/>
+              </w:rPr>
+              <w:t xml:space="preserve">            </w:t>
+            </w:r>
+            <w:r>
+              <w:rPr>
+                <w:rFonts w:ascii="Consolas" w:hAnsi="Consolas" w:cs="Consolas"/>
+                <w:b/>
+                <w:color w:val="008080"/>
+                <w:sz w:val="18"/>
+                <w:szCs w:val="18"/>
+              </w:rPr>
               <w:t>&lt;</w:t>
             </w:r>
             <w:r>
@@ -18031,7 +16842,7 @@
                 <w:sz w:val="18"/>
                 <w:szCs w:val="18"/>
               </w:rPr>
-              <w:t>property</w:t>
+              <w:t>entry</w:t>
             </w:r>
             <w:r>
               <w:rPr>
@@ -18050,7 +16861,7 @@
                 <w:sz w:val="18"/>
                 <w:szCs w:val="18"/>
               </w:rPr>
-              <w:t>name</w:t>
+              <w:t>key</w:t>
             </w:r>
             <w:r>
               <w:rPr>
@@ -18071,7 +16882,60 @@
                 <w:sz w:val="18"/>
                 <w:szCs w:val="18"/>
               </w:rPr>
-              <w:t>"price"</w:t>
+              <w:t>"3"</w:t>
+            </w:r>
+            <w:r>
+              <w:rPr>
+                <w:rFonts w:ascii="Consolas" w:hAnsi="Consolas" w:cs="Consolas"/>
+                <w:b/>
+                <w:color w:val="008080"/>
+                <w:sz w:val="18"/>
+                <w:szCs w:val="18"/>
+              </w:rPr>
+              <w:t>&gt;</w:t>
+            </w:r>
+          </w:p>
+          <w:p>
+            <w:pPr>
+              <w:autoSpaceDE w:val="0"/>
+              <w:autoSpaceDN w:val="0"/>
+              <w:adjustRightInd w:val="0"/>
+              <w:jc w:val="left"/>
+              <w:rPr>
+                <w:rFonts w:ascii="Consolas" w:hAnsi="Consolas" w:cs="Consolas"/>
+                <w:b/>
+                <w:sz w:val="18"/>
+                <w:szCs w:val="18"/>
+              </w:rPr>
+            </w:pPr>
+            <w:r>
+              <w:rPr>
+                <w:rFonts w:ascii="Consolas" w:hAnsi="Consolas" w:cs="Consolas"/>
+                <w:b/>
+                <w:sz w:val="18"/>
+                <w:szCs w:val="18"/>
+              </w:rPr>
+              <w:t xml:space="preserve">                </w:t>
+            </w:r>
+            <w:r>
+              <w:rPr>
+                <w:rFonts w:ascii="Consolas" w:hAnsi="Consolas" w:cs="Consolas"/>
+                <w:b/>
+                <w:color w:val="008080"/>
+                <w:sz w:val="18"/>
+                <w:szCs w:val="18"/>
+              </w:rPr>
+              <w:t>&lt;</w:t>
+            </w:r>
+            <w:r>
+              <w:rPr>
+                <w:rFonts w:ascii="Consolas" w:hAnsi="Consolas" w:cs="Consolas"/>
+                <w:b/>
+                <w:color w:val="3F7F7F"/>
+                <w:sz w:val="18"/>
+                <w:szCs w:val="18"/>
+              </w:rPr>
+              <w:t>bean</w:t>
             </w:r>
             <w:r>
               <w:rPr>
@@ -18090,7 +16954,7 @@
                 <w:sz w:val="18"/>
                 <w:szCs w:val="18"/>
               </w:rPr>
-              <w:t>value</w:t>
+              <w:t>class</w:t>
             </w:r>
             <w:r>
               <w:rPr>
@@ -18111,7 +16975,7 @@
                 <w:sz w:val="18"/>
                 <w:szCs w:val="18"/>
               </w:rPr>
-              <w:t>"440000"</w:t>
+              <w:t>"com.glxt.study.spring.instantiatingbeans.factorymethod.nonstaticmethod.Car"</w:t>
             </w:r>
             <w:r>
               <w:rPr>
@@ -18121,7 +16985,40 @@
                 <w:sz w:val="18"/>
                 <w:szCs w:val="18"/>
               </w:rPr>
-              <w:t>&gt;&lt;/</w:t>
+              <w:t>&gt;</w:t>
+            </w:r>
+          </w:p>
+          <w:p>
+            <w:pPr>
+              <w:autoSpaceDE w:val="0"/>
+              <w:autoSpaceDN w:val="0"/>
+              <w:adjustRightInd w:val="0"/>
+              <w:jc w:val="left"/>
+              <w:rPr>
+                <w:rFonts w:ascii="Consolas" w:hAnsi="Consolas" w:cs="Consolas"/>
+                <w:b/>
+                <w:sz w:val="18"/>
+                <w:szCs w:val="18"/>
+              </w:rPr>
+            </w:pPr>
+            <w:r>
+              <w:rPr>
+                <w:rFonts w:ascii="Consolas" w:hAnsi="Consolas" w:cs="Consolas"/>
+                <w:b/>
+                <w:sz w:val="18"/>
+                <w:szCs w:val="18"/>
+              </w:rPr>
+              <w:t xml:space="preserve">                    </w:t>
+            </w:r>
+            <w:r>
+              <w:rPr>
+                <w:rFonts w:ascii="Consolas" w:hAnsi="Consolas" w:cs="Consolas"/>
+                <w:b/>
+                <w:color w:val="008080"/>
+                <w:sz w:val="18"/>
+                <w:szCs w:val="18"/>
+              </w:rPr>
+              <w:t>&lt;</w:t>
             </w:r>
             <w:r>
               <w:rPr>
@@ -18137,165 +17034,6 @@
               <w:rPr>
                 <w:rFonts w:ascii="Consolas" w:hAnsi="Consolas" w:cs="Consolas"/>
                 <w:b/>
-                <w:color w:val="008080"/>
-                <w:sz w:val="18"/>
-                <w:szCs w:val="18"/>
-              </w:rPr>
-              <w:t>&gt;</w:t>
-            </w:r>
-          </w:p>
-          <w:p>
-            <w:pPr>
-              <w:autoSpaceDE w:val="0"/>
-              <w:autoSpaceDN w:val="0"/>
-              <w:adjustRightInd w:val="0"/>
-              <w:jc w:val="left"/>
-              <w:rPr>
-                <w:rFonts w:ascii="Consolas" w:hAnsi="Consolas" w:cs="Consolas"/>
-                <w:b/>
-                <w:sz w:val="18"/>
-                <w:szCs w:val="18"/>
-              </w:rPr>
-            </w:pPr>
-            <w:r>
-              <w:rPr>
-                <w:rFonts w:ascii="Consolas" w:hAnsi="Consolas" w:cs="Consolas"/>
-                <w:b/>
-                <w:sz w:val="18"/>
-                <w:szCs w:val="18"/>
-              </w:rPr>
-              <w:t xml:space="preserve">                </w:t>
-            </w:r>
-            <w:r>
-              <w:rPr>
-                <w:rFonts w:ascii="Consolas" w:hAnsi="Consolas" w:cs="Consolas"/>
-                <w:b/>
-                <w:color w:val="008080"/>
-                <w:sz w:val="18"/>
-                <w:szCs w:val="18"/>
-              </w:rPr>
-              <w:t>&lt;/</w:t>
-            </w:r>
-            <w:r>
-              <w:rPr>
-                <w:rFonts w:ascii="Consolas" w:hAnsi="Consolas" w:cs="Consolas"/>
-                <w:b/>
-                <w:color w:val="3F7F7F"/>
-                <w:sz w:val="18"/>
-                <w:szCs w:val="18"/>
-              </w:rPr>
-              <w:t>bean</w:t>
-            </w:r>
-            <w:r>
-              <w:rPr>
-                <w:rFonts w:ascii="Consolas" w:hAnsi="Consolas" w:cs="Consolas"/>
-                <w:b/>
-                <w:color w:val="008080"/>
-                <w:sz w:val="18"/>
-                <w:szCs w:val="18"/>
-              </w:rPr>
-              <w:t>&gt;</w:t>
-            </w:r>
-          </w:p>
-          <w:p>
-            <w:pPr>
-              <w:autoSpaceDE w:val="0"/>
-              <w:autoSpaceDN w:val="0"/>
-              <w:adjustRightInd w:val="0"/>
-              <w:jc w:val="left"/>
-              <w:rPr>
-                <w:rFonts w:ascii="Consolas" w:hAnsi="Consolas" w:cs="Consolas"/>
-                <w:b/>
-                <w:sz w:val="18"/>
-                <w:szCs w:val="18"/>
-              </w:rPr>
-            </w:pPr>
-            <w:r>
-              <w:rPr>
-                <w:rFonts w:ascii="Consolas" w:hAnsi="Consolas" w:cs="Consolas"/>
-                <w:b/>
-                <w:sz w:val="18"/>
-                <w:szCs w:val="18"/>
-              </w:rPr>
-              <w:t xml:space="preserve">            </w:t>
-            </w:r>
-            <w:r>
-              <w:rPr>
-                <w:rFonts w:ascii="Consolas" w:hAnsi="Consolas" w:cs="Consolas"/>
-                <w:b/>
-                <w:color w:val="008080"/>
-                <w:sz w:val="18"/>
-                <w:szCs w:val="18"/>
-              </w:rPr>
-              <w:t>&lt;/</w:t>
-            </w:r>
-            <w:r>
-              <w:rPr>
-                <w:rFonts w:ascii="Consolas" w:hAnsi="Consolas" w:cs="Consolas"/>
-                <w:b/>
-                <w:color w:val="3F7F7F"/>
-                <w:sz w:val="18"/>
-                <w:szCs w:val="18"/>
-              </w:rPr>
-              <w:t>entry</w:t>
-            </w:r>
-            <w:r>
-              <w:rPr>
-                <w:rFonts w:ascii="Consolas" w:hAnsi="Consolas" w:cs="Consolas"/>
-                <w:b/>
-                <w:color w:val="008080"/>
-                <w:sz w:val="18"/>
-                <w:szCs w:val="18"/>
-              </w:rPr>
-              <w:t>&gt;</w:t>
-            </w:r>
-          </w:p>
-          <w:p>
-            <w:pPr>
-              <w:autoSpaceDE w:val="0"/>
-              <w:autoSpaceDN w:val="0"/>
-              <w:adjustRightInd w:val="0"/>
-              <w:jc w:val="left"/>
-              <w:rPr>
-                <w:rFonts w:ascii="Consolas" w:hAnsi="Consolas" w:cs="Consolas"/>
-                <w:b/>
-                <w:sz w:val="18"/>
-                <w:szCs w:val="18"/>
-              </w:rPr>
-            </w:pPr>
-            <w:r>
-              <w:rPr>
-                <w:rFonts w:ascii="Consolas" w:hAnsi="Consolas" w:cs="Consolas"/>
-                <w:b/>
-                <w:sz w:val="18"/>
-                <w:szCs w:val="18"/>
-              </w:rPr>
-              <w:t xml:space="preserve">            </w:t>
-            </w:r>
-            <w:r>
-              <w:rPr>
-                <w:rFonts w:ascii="Consolas" w:hAnsi="Consolas" w:cs="Consolas"/>
-                <w:b/>
-                <w:color w:val="008080"/>
-                <w:sz w:val="18"/>
-                <w:szCs w:val="18"/>
-              </w:rPr>
-              <w:t>&lt;</w:t>
-            </w:r>
-            <w:r>
-              <w:rPr>
-                <w:rFonts w:ascii="Consolas" w:hAnsi="Consolas" w:cs="Consolas"/>
-                <w:b/>
-                <w:color w:val="3F7F7F"/>
-                <w:sz w:val="18"/>
-                <w:szCs w:val="18"/>
-              </w:rPr>
-              <w:t>entry</w:t>
-            </w:r>
-            <w:r>
-              <w:rPr>
-                <w:rFonts w:ascii="Consolas" w:hAnsi="Consolas" w:cs="Consolas"/>
-                <w:b/>
                 <w:sz w:val="18"/>
                 <w:szCs w:val="18"/>
               </w:rPr>
@@ -18309,7 +17047,7 @@
                 <w:sz w:val="18"/>
                 <w:szCs w:val="18"/>
               </w:rPr>
-              <w:t>key</w:t>
+              <w:t>name</w:t>
             </w:r>
             <w:r>
               <w:rPr>
@@ -18330,60 +17068,7 @@
                 <w:sz w:val="18"/>
                 <w:szCs w:val="18"/>
               </w:rPr>
-              <w:t>"3"</w:t>
-            </w:r>
-            <w:r>
-              <w:rPr>
-                <w:rFonts w:ascii="Consolas" w:hAnsi="Consolas" w:cs="Consolas"/>
-                <w:b/>
-                <w:color w:val="008080"/>
-                <w:sz w:val="18"/>
-                <w:szCs w:val="18"/>
-              </w:rPr>
-              <w:t>&gt;</w:t>
-            </w:r>
-          </w:p>
-          <w:p>
-            <w:pPr>
-              <w:autoSpaceDE w:val="0"/>
-              <w:autoSpaceDN w:val="0"/>
-              <w:adjustRightInd w:val="0"/>
-              <w:jc w:val="left"/>
-              <w:rPr>
-                <w:rFonts w:ascii="Consolas" w:hAnsi="Consolas" w:cs="Consolas"/>
-                <w:b/>
-                <w:sz w:val="18"/>
-                <w:szCs w:val="18"/>
-              </w:rPr>
-            </w:pPr>
-            <w:r>
-              <w:rPr>
-                <w:rFonts w:ascii="Consolas" w:hAnsi="Consolas" w:cs="Consolas"/>
-                <w:b/>
-                <w:sz w:val="18"/>
-                <w:szCs w:val="18"/>
-              </w:rPr>
-              <w:t xml:space="preserve">                </w:t>
-            </w:r>
-            <w:r>
-              <w:rPr>
-                <w:rFonts w:ascii="Consolas" w:hAnsi="Consolas" w:cs="Consolas"/>
-                <w:b/>
-                <w:color w:val="008080"/>
-                <w:sz w:val="18"/>
-                <w:szCs w:val="18"/>
-              </w:rPr>
-              <w:t>&lt;</w:t>
-            </w:r>
-            <w:r>
-              <w:rPr>
-                <w:rFonts w:ascii="Consolas" w:hAnsi="Consolas" w:cs="Consolas"/>
-                <w:b/>
-                <w:color w:val="3F7F7F"/>
-                <w:sz w:val="18"/>
-                <w:szCs w:val="18"/>
-              </w:rPr>
-              <w:t>bean</w:t>
+              <w:t>"id"</w:t>
             </w:r>
             <w:r>
               <w:rPr>
@@ -18402,7 +17087,7 @@
                 <w:sz w:val="18"/>
                 <w:szCs w:val="18"/>
               </w:rPr>
-              <w:t>class</w:t>
+              <w:t>value</w:t>
             </w:r>
             <w:r>
               <w:rPr>
@@ -18423,7 +17108,27 @@
                 <w:sz w:val="18"/>
                 <w:szCs w:val="18"/>
               </w:rPr>
-              <w:t>"com.glxt.study.spring.instantiatingbeans.factorymethod.nonstaticmethod.Car"</w:t>
+              <w:t>"3"</w:t>
+            </w:r>
+            <w:r>
+              <w:rPr>
+                <w:rFonts w:ascii="Consolas" w:hAnsi="Consolas" w:cs="Consolas"/>
+                <w:b/>
+                <w:color w:val="008080"/>
+                <w:sz w:val="18"/>
+                <w:szCs w:val="18"/>
+              </w:rPr>
+              <w:t>&gt;&lt;/</w:t>
+            </w:r>
+            <w:r>
+              <w:rPr>
+                <w:rFonts w:ascii="Consolas" w:hAnsi="Consolas" w:cs="Consolas"/>
+                <w:b/>
+                <w:color w:val="3F7F7F"/>
+                <w:sz w:val="18"/>
+                <w:szCs w:val="18"/>
+              </w:rPr>
+              <w:t>property</w:t>
             </w:r>
             <w:r>
               <w:rPr>
@@ -18516,7 +17221,7 @@
                 <w:sz w:val="18"/>
                 <w:szCs w:val="18"/>
               </w:rPr>
-              <w:t>"id"</w:t>
+              <w:t>"name"</w:t>
             </w:r>
             <w:r>
               <w:rPr>
@@ -18556,7 +17261,7 @@
                 <w:sz w:val="18"/>
                 <w:szCs w:val="18"/>
               </w:rPr>
-              <w:t>"3"</w:t>
+              <w:t>"BMW"</w:t>
             </w:r>
             <w:r>
               <w:rPr>
@@ -18669,7 +17374,7 @@
                 <w:sz w:val="18"/>
                 <w:szCs w:val="18"/>
               </w:rPr>
-              <w:t>"name"</w:t>
+              <w:t>"price"</w:t>
             </w:r>
             <w:r>
               <w:rPr>
@@ -18709,7 +17414,7 @@
                 <w:sz w:val="18"/>
                 <w:szCs w:val="18"/>
               </w:rPr>
-              <w:t>"BMW"</w:t>
+              <w:t>"540000"</w:t>
             </w:r>
             <w:r>
               <w:rPr>
@@ -18762,7 +17467,7 @@
                 <w:sz w:val="18"/>
                 <w:szCs w:val="18"/>
               </w:rPr>
-              <w:t xml:space="preserve">                    </w:t>
+              <w:t xml:space="preserve">                </w:t>
             </w:r>
             <w:r>
               <w:rPr>
@@ -18772,6 +17477,444 @@
                 <w:sz w:val="18"/>
                 <w:szCs w:val="18"/>
               </w:rPr>
+              <w:t>&lt;/</w:t>
+            </w:r>
+            <w:r>
+              <w:rPr>
+                <w:rFonts w:ascii="Consolas" w:hAnsi="Consolas" w:cs="Consolas"/>
+                <w:b/>
+                <w:color w:val="3F7F7F"/>
+                <w:sz w:val="18"/>
+                <w:szCs w:val="18"/>
+              </w:rPr>
+              <w:t>bean</w:t>
+            </w:r>
+            <w:r>
+              <w:rPr>
+                <w:rFonts w:ascii="Consolas" w:hAnsi="Consolas" w:cs="Consolas"/>
+                <w:b/>
+                <w:color w:val="008080"/>
+                <w:sz w:val="18"/>
+                <w:szCs w:val="18"/>
+              </w:rPr>
+              <w:t>&gt;</w:t>
+            </w:r>
+          </w:p>
+          <w:p>
+            <w:pPr>
+              <w:autoSpaceDE w:val="0"/>
+              <w:autoSpaceDN w:val="0"/>
+              <w:adjustRightInd w:val="0"/>
+              <w:jc w:val="left"/>
+              <w:rPr>
+                <w:rFonts w:ascii="Consolas" w:hAnsi="Consolas" w:cs="Consolas"/>
+                <w:b/>
+                <w:sz w:val="18"/>
+                <w:szCs w:val="18"/>
+              </w:rPr>
+            </w:pPr>
+            <w:r>
+              <w:rPr>
+                <w:rFonts w:ascii="Consolas" w:hAnsi="Consolas" w:cs="Consolas"/>
+                <w:b/>
+                <w:sz w:val="18"/>
+                <w:szCs w:val="18"/>
+              </w:rPr>
+              <w:t xml:space="preserve">            </w:t>
+            </w:r>
+            <w:r>
+              <w:rPr>
+                <w:rFonts w:ascii="Consolas" w:hAnsi="Consolas" w:cs="Consolas"/>
+                <w:b/>
+                <w:color w:val="008080"/>
+                <w:sz w:val="18"/>
+                <w:szCs w:val="18"/>
+              </w:rPr>
+              <w:t>&lt;/</w:t>
+            </w:r>
+            <w:r>
+              <w:rPr>
+                <w:rFonts w:ascii="Consolas" w:hAnsi="Consolas" w:cs="Consolas"/>
+                <w:b/>
+                <w:color w:val="3F7F7F"/>
+                <w:sz w:val="18"/>
+                <w:szCs w:val="18"/>
+              </w:rPr>
+              <w:t>entry</w:t>
+            </w:r>
+            <w:r>
+              <w:rPr>
+                <w:rFonts w:ascii="Consolas" w:hAnsi="Consolas" w:cs="Consolas"/>
+                <w:b/>
+                <w:color w:val="008080"/>
+                <w:sz w:val="18"/>
+                <w:szCs w:val="18"/>
+              </w:rPr>
+              <w:t>&gt;</w:t>
+            </w:r>
+          </w:p>
+          <w:p>
+            <w:pPr>
+              <w:autoSpaceDE w:val="0"/>
+              <w:autoSpaceDN w:val="0"/>
+              <w:adjustRightInd w:val="0"/>
+              <w:jc w:val="left"/>
+              <w:rPr>
+                <w:rFonts w:ascii="Consolas" w:hAnsi="Consolas" w:cs="Consolas"/>
+                <w:b/>
+                <w:sz w:val="18"/>
+                <w:szCs w:val="18"/>
+              </w:rPr>
+            </w:pPr>
+            <w:r>
+              <w:rPr>
+                <w:rFonts w:ascii="Consolas" w:hAnsi="Consolas" w:cs="Consolas"/>
+                <w:b/>
+                <w:sz w:val="18"/>
+                <w:szCs w:val="18"/>
+              </w:rPr>
+              <w:t xml:space="preserve">        </w:t>
+            </w:r>
+            <w:r>
+              <w:rPr>
+                <w:rFonts w:ascii="Consolas" w:hAnsi="Consolas" w:cs="Consolas"/>
+                <w:b/>
+                <w:color w:val="008080"/>
+                <w:sz w:val="18"/>
+                <w:szCs w:val="18"/>
+              </w:rPr>
+              <w:t>&lt;/</w:t>
+            </w:r>
+            <w:r>
+              <w:rPr>
+                <w:rFonts w:ascii="Consolas" w:hAnsi="Consolas" w:cs="Consolas"/>
+                <w:b/>
+                <w:color w:val="3F7F7F"/>
+                <w:sz w:val="18"/>
+                <w:szCs w:val="18"/>
+              </w:rPr>
+              <w:t>map</w:t>
+            </w:r>
+            <w:r>
+              <w:rPr>
+                <w:rFonts w:ascii="Consolas" w:hAnsi="Consolas" w:cs="Consolas"/>
+                <w:b/>
+                <w:color w:val="008080"/>
+                <w:sz w:val="18"/>
+                <w:szCs w:val="18"/>
+              </w:rPr>
+              <w:t>&gt;</w:t>
+            </w:r>
+          </w:p>
+          <w:p>
+            <w:pPr>
+              <w:autoSpaceDE w:val="0"/>
+              <w:autoSpaceDN w:val="0"/>
+              <w:adjustRightInd w:val="0"/>
+              <w:jc w:val="left"/>
+              <w:rPr>
+                <w:rFonts w:ascii="Consolas" w:hAnsi="Consolas" w:cs="Consolas"/>
+                <w:b/>
+                <w:sz w:val="18"/>
+                <w:szCs w:val="18"/>
+              </w:rPr>
+            </w:pPr>
+            <w:r>
+              <w:rPr>
+                <w:rFonts w:ascii="Consolas" w:hAnsi="Consolas" w:cs="Consolas"/>
+                <w:b/>
+                <w:sz w:val="18"/>
+                <w:szCs w:val="18"/>
+              </w:rPr>
+              <w:t xml:space="preserve">    </w:t>
+            </w:r>
+            <w:r>
+              <w:rPr>
+                <w:rFonts w:ascii="Consolas" w:hAnsi="Consolas" w:cs="Consolas"/>
+                <w:b/>
+                <w:color w:val="008080"/>
+                <w:sz w:val="18"/>
+                <w:szCs w:val="18"/>
+              </w:rPr>
+              <w:t>&lt;/</w:t>
+            </w:r>
+            <w:r>
+              <w:rPr>
+                <w:rFonts w:ascii="Consolas" w:hAnsi="Consolas" w:cs="Consolas"/>
+                <w:b/>
+                <w:color w:val="3F7F7F"/>
+                <w:sz w:val="18"/>
+                <w:szCs w:val="18"/>
+              </w:rPr>
+              <w:t>property</w:t>
+            </w:r>
+            <w:r>
+              <w:rPr>
+                <w:rFonts w:ascii="Consolas" w:hAnsi="Consolas" w:cs="Consolas"/>
+                <w:b/>
+                <w:color w:val="008080"/>
+                <w:sz w:val="18"/>
+                <w:szCs w:val="18"/>
+              </w:rPr>
+              <w:t>&gt;</w:t>
+            </w:r>
+          </w:p>
+          <w:p>
+            <w:pPr>
+              <w:autoSpaceDE w:val="0"/>
+              <w:autoSpaceDN w:val="0"/>
+              <w:adjustRightInd w:val="0"/>
+              <w:jc w:val="left"/>
+              <w:rPr>
+                <w:rFonts w:ascii="Consolas" w:hAnsi="Consolas" w:cs="Consolas"/>
+                <w:b/>
+                <w:sz w:val="18"/>
+                <w:szCs w:val="18"/>
+              </w:rPr>
+            </w:pPr>
+            <w:r>
+              <w:rPr>
+                <w:rFonts w:ascii="Consolas" w:hAnsi="Consolas" w:cs="Consolas"/>
+                <w:b/>
+                <w:sz w:val="18"/>
+                <w:szCs w:val="18"/>
+              </w:rPr>
+              <w:t xml:space="preserve">  </w:t>
+            </w:r>
+            <w:r>
+              <w:rPr>
+                <w:rFonts w:ascii="Consolas" w:hAnsi="Consolas" w:cs="Consolas"/>
+                <w:b/>
+                <w:color w:val="008080"/>
+                <w:sz w:val="18"/>
+                <w:szCs w:val="18"/>
+              </w:rPr>
+              <w:t>&lt;/</w:t>
+            </w:r>
+            <w:r>
+              <w:rPr>
+                <w:rFonts w:ascii="Consolas" w:hAnsi="Consolas" w:cs="Consolas"/>
+                <w:b/>
+                <w:color w:val="3F7F7F"/>
+                <w:sz w:val="18"/>
+                <w:szCs w:val="18"/>
+              </w:rPr>
+              <w:t>bean</w:t>
+            </w:r>
+            <w:r>
+              <w:rPr>
+                <w:rFonts w:ascii="Consolas" w:hAnsi="Consolas" w:cs="Consolas"/>
+                <w:b/>
+                <w:color w:val="008080"/>
+                <w:sz w:val="18"/>
+                <w:szCs w:val="18"/>
+              </w:rPr>
+              <w:t>&gt;</w:t>
+            </w:r>
+          </w:p>
+          <w:p>
+            <w:pPr>
+              <w:autoSpaceDE w:val="0"/>
+              <w:autoSpaceDN w:val="0"/>
+              <w:adjustRightInd w:val="0"/>
+              <w:jc w:val="left"/>
+              <w:rPr>
+                <w:rFonts w:ascii="Consolas" w:hAnsi="Consolas" w:cs="Consolas"/>
+                <w:b/>
+                <w:sz w:val="18"/>
+                <w:szCs w:val="18"/>
+              </w:rPr>
+            </w:pPr>
+            <w:r>
+              <w:rPr>
+                <w:rFonts w:ascii="Consolas" w:hAnsi="Consolas" w:cs="Consolas"/>
+                <w:b/>
+                <w:sz w:val="18"/>
+                <w:szCs w:val="18"/>
+              </w:rPr>
+              <w:t xml:space="preserve">  </w:t>
+            </w:r>
+          </w:p>
+          <w:p>
+            <w:pPr>
+              <w:autoSpaceDE w:val="0"/>
+              <w:autoSpaceDN w:val="0"/>
+              <w:adjustRightInd w:val="0"/>
+              <w:jc w:val="left"/>
+              <w:rPr>
+                <w:rFonts w:ascii="Consolas" w:hAnsi="Consolas" w:cs="Consolas"/>
+                <w:b/>
+                <w:sz w:val="18"/>
+                <w:szCs w:val="18"/>
+              </w:rPr>
+            </w:pPr>
+            <w:r>
+              <w:rPr>
+                <w:rFonts w:ascii="Consolas" w:hAnsi="Consolas" w:cs="Consolas"/>
+                <w:b/>
+                <w:sz w:val="18"/>
+                <w:szCs w:val="18"/>
+              </w:rPr>
+              <w:t xml:space="preserve">  </w:t>
+            </w:r>
+            <w:r>
+              <w:rPr>
+                <w:rFonts w:ascii="Consolas" w:hAnsi="Consolas" w:cs="Consolas"/>
+                <w:b/>
+                <w:color w:val="3F5FBF"/>
+                <w:sz w:val="18"/>
+                <w:szCs w:val="18"/>
+              </w:rPr>
+              <w:t xml:space="preserve">&lt;!-- 2.use Factory bean to get bean object </w:t>
+            </w:r>
+          </w:p>
+          <w:p>
+            <w:pPr>
+              <w:autoSpaceDE w:val="0"/>
+              <w:autoSpaceDN w:val="0"/>
+              <w:adjustRightInd w:val="0"/>
+              <w:jc w:val="left"/>
+              <w:rPr>
+                <w:rFonts w:ascii="Consolas" w:hAnsi="Consolas" w:cs="Consolas"/>
+                <w:b/>
+                <w:sz w:val="18"/>
+                <w:szCs w:val="18"/>
+              </w:rPr>
+            </w:pPr>
+            <w:r>
+              <w:rPr>
+                <w:rFonts w:ascii="Consolas" w:hAnsi="Consolas" w:cs="Consolas"/>
+                <w:b/>
+                <w:color w:val="3F5FBF"/>
+                <w:sz w:val="18"/>
+                <w:szCs w:val="18"/>
+              </w:rPr>
+              <w:t xml:space="preserve">        factory-bean : the bean define above</w:t>
+            </w:r>
+          </w:p>
+          <w:p>
+            <w:pPr>
+              <w:autoSpaceDE w:val="0"/>
+              <w:autoSpaceDN w:val="0"/>
+              <w:adjustRightInd w:val="0"/>
+              <w:jc w:val="left"/>
+              <w:rPr>
+                <w:rFonts w:ascii="Consolas" w:hAnsi="Consolas" w:cs="Consolas"/>
+                <w:b/>
+                <w:sz w:val="18"/>
+                <w:szCs w:val="18"/>
+              </w:rPr>
+            </w:pPr>
+            <w:r>
+              <w:rPr>
+                <w:rFonts w:ascii="Consolas" w:hAnsi="Consolas" w:cs="Consolas"/>
+                <w:b/>
+                <w:color w:val="3F5FBF"/>
+                <w:sz w:val="18"/>
+                <w:szCs w:val="18"/>
+              </w:rPr>
+              <w:t xml:space="preserve">        factory-method: method of get Bean Object</w:t>
+            </w:r>
+          </w:p>
+          <w:p>
+            <w:pPr>
+              <w:autoSpaceDE w:val="0"/>
+              <w:autoSpaceDN w:val="0"/>
+              <w:adjustRightInd w:val="0"/>
+              <w:jc w:val="left"/>
+              <w:rPr>
+                <w:rFonts w:ascii="Consolas" w:hAnsi="Consolas" w:cs="Consolas"/>
+                <w:b/>
+                <w:sz w:val="18"/>
+                <w:szCs w:val="18"/>
+              </w:rPr>
+            </w:pPr>
+            <w:r>
+              <w:rPr>
+                <w:rFonts w:ascii="Consolas" w:hAnsi="Consolas" w:cs="Consolas"/>
+                <w:b/>
+                <w:color w:val="3F5FBF"/>
+                <w:sz w:val="18"/>
+                <w:szCs w:val="18"/>
+              </w:rPr>
+              <w:t xml:space="preserve">        constructor-</w:t>
+            </w:r>
+            <w:r>
+              <w:rPr>
+                <w:rFonts w:ascii="Consolas" w:hAnsi="Consolas" w:cs="Consolas"/>
+                <w:b/>
+                <w:color w:val="3F5FBF"/>
+                <w:sz w:val="18"/>
+                <w:szCs w:val="18"/>
+                <w:u w:val="single"/>
+              </w:rPr>
+              <w:t>arg</w:t>
+            </w:r>
+            <w:r>
+              <w:rPr>
+                <w:rFonts w:ascii="Consolas" w:hAnsi="Consolas" w:cs="Consolas"/>
+                <w:b/>
+                <w:color w:val="3F5FBF"/>
+                <w:sz w:val="18"/>
+                <w:szCs w:val="18"/>
+              </w:rPr>
+              <w:t>: parameters of factory-method</w:t>
+            </w:r>
+          </w:p>
+          <w:p>
+            <w:pPr>
+              <w:autoSpaceDE w:val="0"/>
+              <w:autoSpaceDN w:val="0"/>
+              <w:adjustRightInd w:val="0"/>
+              <w:jc w:val="left"/>
+              <w:rPr>
+                <w:rFonts w:ascii="Consolas" w:hAnsi="Consolas" w:cs="Consolas"/>
+                <w:b/>
+                <w:sz w:val="18"/>
+                <w:szCs w:val="18"/>
+              </w:rPr>
+            </w:pPr>
+            <w:r>
+              <w:rPr>
+                <w:rFonts w:ascii="Consolas" w:hAnsi="Consolas" w:cs="Consolas"/>
+                <w:b/>
+                <w:color w:val="3F5FBF"/>
+                <w:sz w:val="18"/>
+                <w:szCs w:val="18"/>
+              </w:rPr>
+              <w:t xml:space="preserve">     --&gt;</w:t>
+            </w:r>
+          </w:p>
+          <w:p>
+            <w:pPr>
+              <w:autoSpaceDE w:val="0"/>
+              <w:autoSpaceDN w:val="0"/>
+              <w:adjustRightInd w:val="0"/>
+              <w:jc w:val="left"/>
+              <w:rPr>
+                <w:rFonts w:ascii="Consolas" w:hAnsi="Consolas" w:cs="Consolas"/>
+                <w:b/>
+                <w:sz w:val="18"/>
+                <w:szCs w:val="18"/>
+              </w:rPr>
+            </w:pPr>
+            <w:r>
+              <w:rPr>
+                <w:rFonts w:ascii="Consolas" w:hAnsi="Consolas" w:cs="Consolas"/>
+                <w:b/>
+                <w:sz w:val="18"/>
+                <w:szCs w:val="18"/>
+              </w:rPr>
+              <w:t xml:space="preserve">  </w:t>
+            </w:r>
+            <w:r>
+              <w:rPr>
+                <w:rFonts w:ascii="Consolas" w:hAnsi="Consolas" w:cs="Consolas"/>
+                <w:b/>
+                <w:color w:val="008080"/>
+                <w:sz w:val="18"/>
+                <w:szCs w:val="18"/>
+              </w:rPr>
               <w:t>&lt;</w:t>
             </w:r>
             <w:r>
@@ -18782,7 +17925,7 @@
                 <w:sz w:val="18"/>
                 <w:szCs w:val="18"/>
               </w:rPr>
-              <w:t>property</w:t>
+              <w:t>bean</w:t>
             </w:r>
             <w:r>
               <w:rPr>
@@ -18801,7 +17944,7 @@
                 <w:sz w:val="18"/>
                 <w:szCs w:val="18"/>
               </w:rPr>
-              <w:t>name</w:t>
+              <w:t>id</w:t>
             </w:r>
             <w:r>
               <w:rPr>
@@ -18822,7 +17965,7 @@
                 <w:sz w:val="18"/>
                 <w:szCs w:val="18"/>
               </w:rPr>
-              <w:t>"price"</w:t>
+              <w:t>"bmwCar"</w:t>
             </w:r>
             <w:r>
               <w:rPr>
@@ -18841,7 +17984,7 @@
                 <w:sz w:val="18"/>
                 <w:szCs w:val="18"/>
               </w:rPr>
-              <w:t>value</w:t>
+              <w:t>factory-bean</w:t>
             </w:r>
             <w:r>
               <w:rPr>
@@ -18862,520 +18005,7 @@
                 <w:sz w:val="18"/>
                 <w:szCs w:val="18"/>
               </w:rPr>
-              <w:t>"540000"</w:t>
-            </w:r>
-            <w:r>
-              <w:rPr>
-                <w:rFonts w:ascii="Consolas" w:hAnsi="Consolas" w:cs="Consolas"/>
-                <w:b/>
-                <w:color w:val="008080"/>
-                <w:sz w:val="18"/>
-                <w:szCs w:val="18"/>
-              </w:rPr>
-              <w:t>&gt;&lt;/</w:t>
-            </w:r>
-            <w:r>
-              <w:rPr>
-                <w:rFonts w:ascii="Consolas" w:hAnsi="Consolas" w:cs="Consolas"/>
-                <w:b/>
-                <w:color w:val="3F7F7F"/>
-                <w:sz w:val="18"/>
-                <w:szCs w:val="18"/>
-              </w:rPr>
-              <w:t>property</w:t>
-            </w:r>
-            <w:r>
-              <w:rPr>
-                <w:rFonts w:ascii="Consolas" w:hAnsi="Consolas" w:cs="Consolas"/>
-                <w:b/>
-                <w:color w:val="008080"/>
-                <w:sz w:val="18"/>
-                <w:szCs w:val="18"/>
-              </w:rPr>
-              <w:t>&gt;</w:t>
-            </w:r>
-          </w:p>
-          <w:p>
-            <w:pPr>
-              <w:autoSpaceDE w:val="0"/>
-              <w:autoSpaceDN w:val="0"/>
-              <w:adjustRightInd w:val="0"/>
-              <w:jc w:val="left"/>
-              <w:rPr>
-                <w:rFonts w:ascii="Consolas" w:hAnsi="Consolas" w:cs="Consolas"/>
-                <w:b/>
-                <w:sz w:val="18"/>
-                <w:szCs w:val="18"/>
-              </w:rPr>
-            </w:pPr>
-            <w:r>
-              <w:rPr>
-                <w:rFonts w:ascii="Consolas" w:hAnsi="Consolas" w:cs="Consolas"/>
-                <w:b/>
-                <w:sz w:val="18"/>
-                <w:szCs w:val="18"/>
-              </w:rPr>
-              <w:t xml:space="preserve">                </w:t>
-            </w:r>
-            <w:r>
-              <w:rPr>
-                <w:rFonts w:ascii="Consolas" w:hAnsi="Consolas" w:cs="Consolas"/>
-                <w:b/>
-                <w:color w:val="008080"/>
-                <w:sz w:val="18"/>
-                <w:szCs w:val="18"/>
-              </w:rPr>
-              <w:t>&lt;/</w:t>
-            </w:r>
-            <w:r>
-              <w:rPr>
-                <w:rFonts w:ascii="Consolas" w:hAnsi="Consolas" w:cs="Consolas"/>
-                <w:b/>
-                <w:color w:val="3F7F7F"/>
-                <w:sz w:val="18"/>
-                <w:szCs w:val="18"/>
-              </w:rPr>
-              <w:t>bean</w:t>
-            </w:r>
-            <w:r>
-              <w:rPr>
-                <w:rFonts w:ascii="Consolas" w:hAnsi="Consolas" w:cs="Consolas"/>
-                <w:b/>
-                <w:color w:val="008080"/>
-                <w:sz w:val="18"/>
-                <w:szCs w:val="18"/>
-              </w:rPr>
-              <w:t>&gt;</w:t>
-            </w:r>
-          </w:p>
-          <w:p>
-            <w:pPr>
-              <w:autoSpaceDE w:val="0"/>
-              <w:autoSpaceDN w:val="0"/>
-              <w:adjustRightInd w:val="0"/>
-              <w:jc w:val="left"/>
-              <w:rPr>
-                <w:rFonts w:ascii="Consolas" w:hAnsi="Consolas" w:cs="Consolas"/>
-                <w:b/>
-                <w:sz w:val="18"/>
-                <w:szCs w:val="18"/>
-              </w:rPr>
-            </w:pPr>
-            <w:r>
-              <w:rPr>
-                <w:rFonts w:ascii="Consolas" w:hAnsi="Consolas" w:cs="Consolas"/>
-                <w:b/>
-                <w:sz w:val="18"/>
-                <w:szCs w:val="18"/>
-              </w:rPr>
-              <w:t xml:space="preserve">            </w:t>
-            </w:r>
-            <w:r>
-              <w:rPr>
-                <w:rFonts w:ascii="Consolas" w:hAnsi="Consolas" w:cs="Consolas"/>
-                <w:b/>
-                <w:color w:val="008080"/>
-                <w:sz w:val="18"/>
-                <w:szCs w:val="18"/>
-              </w:rPr>
-              <w:t>&lt;/</w:t>
-            </w:r>
-            <w:r>
-              <w:rPr>
-                <w:rFonts w:ascii="Consolas" w:hAnsi="Consolas" w:cs="Consolas"/>
-                <w:b/>
-                <w:color w:val="3F7F7F"/>
-                <w:sz w:val="18"/>
-                <w:szCs w:val="18"/>
-              </w:rPr>
-              <w:t>entry</w:t>
-            </w:r>
-            <w:r>
-              <w:rPr>
-                <w:rFonts w:ascii="Consolas" w:hAnsi="Consolas" w:cs="Consolas"/>
-                <w:b/>
-                <w:color w:val="008080"/>
-                <w:sz w:val="18"/>
-                <w:szCs w:val="18"/>
-              </w:rPr>
-              <w:t>&gt;</w:t>
-            </w:r>
-          </w:p>
-          <w:p>
-            <w:pPr>
-              <w:autoSpaceDE w:val="0"/>
-              <w:autoSpaceDN w:val="0"/>
-              <w:adjustRightInd w:val="0"/>
-              <w:jc w:val="left"/>
-              <w:rPr>
-                <w:rFonts w:ascii="Consolas" w:hAnsi="Consolas" w:cs="Consolas"/>
-                <w:b/>
-                <w:sz w:val="18"/>
-                <w:szCs w:val="18"/>
-              </w:rPr>
-            </w:pPr>
-            <w:r>
-              <w:rPr>
-                <w:rFonts w:ascii="Consolas" w:hAnsi="Consolas" w:cs="Consolas"/>
-                <w:b/>
-                <w:sz w:val="18"/>
-                <w:szCs w:val="18"/>
-              </w:rPr>
-              <w:t xml:space="preserve">        </w:t>
-            </w:r>
-            <w:r>
-              <w:rPr>
-                <w:rFonts w:ascii="Consolas" w:hAnsi="Consolas" w:cs="Consolas"/>
-                <w:b/>
-                <w:color w:val="008080"/>
-                <w:sz w:val="18"/>
-                <w:szCs w:val="18"/>
-              </w:rPr>
-              <w:t>&lt;/</w:t>
-            </w:r>
-            <w:r>
-              <w:rPr>
-                <w:rFonts w:ascii="Consolas" w:hAnsi="Consolas" w:cs="Consolas"/>
-                <w:b/>
-                <w:color w:val="3F7F7F"/>
-                <w:sz w:val="18"/>
-                <w:szCs w:val="18"/>
-              </w:rPr>
-              <w:t>map</w:t>
-            </w:r>
-            <w:r>
-              <w:rPr>
-                <w:rFonts w:ascii="Consolas" w:hAnsi="Consolas" w:cs="Consolas"/>
-                <w:b/>
-                <w:color w:val="008080"/>
-                <w:sz w:val="18"/>
-                <w:szCs w:val="18"/>
-              </w:rPr>
-              <w:t>&gt;</w:t>
-            </w:r>
-          </w:p>
-          <w:p>
-            <w:pPr>
-              <w:autoSpaceDE w:val="0"/>
-              <w:autoSpaceDN w:val="0"/>
-              <w:adjustRightInd w:val="0"/>
-              <w:jc w:val="left"/>
-              <w:rPr>
-                <w:rFonts w:ascii="Consolas" w:hAnsi="Consolas" w:cs="Consolas"/>
-                <w:b/>
-                <w:sz w:val="18"/>
-                <w:szCs w:val="18"/>
-              </w:rPr>
-            </w:pPr>
-            <w:r>
-              <w:rPr>
-                <w:rFonts w:ascii="Consolas" w:hAnsi="Consolas" w:cs="Consolas"/>
-                <w:b/>
-                <w:sz w:val="18"/>
-                <w:szCs w:val="18"/>
-              </w:rPr>
-              <w:t xml:space="preserve">    </w:t>
-            </w:r>
-            <w:r>
-              <w:rPr>
-                <w:rFonts w:ascii="Consolas" w:hAnsi="Consolas" w:cs="Consolas"/>
-                <w:b/>
-                <w:color w:val="008080"/>
-                <w:sz w:val="18"/>
-                <w:szCs w:val="18"/>
-              </w:rPr>
-              <w:t>&lt;/</w:t>
-            </w:r>
-            <w:r>
-              <w:rPr>
-                <w:rFonts w:ascii="Consolas" w:hAnsi="Consolas" w:cs="Consolas"/>
-                <w:b/>
-                <w:color w:val="3F7F7F"/>
-                <w:sz w:val="18"/>
-                <w:szCs w:val="18"/>
-              </w:rPr>
-              <w:t>property</w:t>
-            </w:r>
-            <w:r>
-              <w:rPr>
-                <w:rFonts w:ascii="Consolas" w:hAnsi="Consolas" w:cs="Consolas"/>
-                <w:b/>
-                <w:color w:val="008080"/>
-                <w:sz w:val="18"/>
-                <w:szCs w:val="18"/>
-              </w:rPr>
-              <w:t>&gt;</w:t>
-            </w:r>
-          </w:p>
-          <w:p>
-            <w:pPr>
-              <w:autoSpaceDE w:val="0"/>
-              <w:autoSpaceDN w:val="0"/>
-              <w:adjustRightInd w:val="0"/>
-              <w:jc w:val="left"/>
-              <w:rPr>
-                <w:rFonts w:ascii="Consolas" w:hAnsi="Consolas" w:cs="Consolas"/>
-                <w:b/>
-                <w:sz w:val="18"/>
-                <w:szCs w:val="18"/>
-              </w:rPr>
-            </w:pPr>
-            <w:r>
-              <w:rPr>
-                <w:rFonts w:ascii="Consolas" w:hAnsi="Consolas" w:cs="Consolas"/>
-                <w:b/>
-                <w:sz w:val="18"/>
-                <w:szCs w:val="18"/>
-              </w:rPr>
-              <w:t xml:space="preserve">  </w:t>
-            </w:r>
-            <w:r>
-              <w:rPr>
-                <w:rFonts w:ascii="Consolas" w:hAnsi="Consolas" w:cs="Consolas"/>
-                <w:b/>
-                <w:color w:val="008080"/>
-                <w:sz w:val="18"/>
-                <w:szCs w:val="18"/>
-              </w:rPr>
-              <w:t>&lt;/</w:t>
-            </w:r>
-            <w:r>
-              <w:rPr>
-                <w:rFonts w:ascii="Consolas" w:hAnsi="Consolas" w:cs="Consolas"/>
-                <w:b/>
-                <w:color w:val="3F7F7F"/>
-                <w:sz w:val="18"/>
-                <w:szCs w:val="18"/>
-              </w:rPr>
-              <w:t>bean</w:t>
-            </w:r>
-            <w:r>
-              <w:rPr>
-                <w:rFonts w:ascii="Consolas" w:hAnsi="Consolas" w:cs="Consolas"/>
-                <w:b/>
-                <w:color w:val="008080"/>
-                <w:sz w:val="18"/>
-                <w:szCs w:val="18"/>
-              </w:rPr>
-              <w:t>&gt;</w:t>
-            </w:r>
-          </w:p>
-          <w:p>
-            <w:pPr>
-              <w:autoSpaceDE w:val="0"/>
-              <w:autoSpaceDN w:val="0"/>
-              <w:adjustRightInd w:val="0"/>
-              <w:jc w:val="left"/>
-              <w:rPr>
-                <w:rFonts w:ascii="Consolas" w:hAnsi="Consolas" w:cs="Consolas"/>
-                <w:b/>
-                <w:sz w:val="18"/>
-                <w:szCs w:val="18"/>
-              </w:rPr>
-            </w:pPr>
-            <w:r>
-              <w:rPr>
-                <w:rFonts w:ascii="Consolas" w:hAnsi="Consolas" w:cs="Consolas"/>
-                <w:b/>
-                <w:sz w:val="18"/>
-                <w:szCs w:val="18"/>
-              </w:rPr>
-              <w:t xml:space="preserve">  </w:t>
-            </w:r>
-          </w:p>
-          <w:p>
-            <w:pPr>
-              <w:autoSpaceDE w:val="0"/>
-              <w:autoSpaceDN w:val="0"/>
-              <w:adjustRightInd w:val="0"/>
-              <w:jc w:val="left"/>
-              <w:rPr>
-                <w:rFonts w:ascii="Consolas" w:hAnsi="Consolas" w:cs="Consolas"/>
-                <w:b/>
-                <w:sz w:val="18"/>
-                <w:szCs w:val="18"/>
-              </w:rPr>
-            </w:pPr>
-            <w:r>
-              <w:rPr>
-                <w:rFonts w:ascii="Consolas" w:hAnsi="Consolas" w:cs="Consolas"/>
-                <w:b/>
-                <w:sz w:val="18"/>
-                <w:szCs w:val="18"/>
-              </w:rPr>
-              <w:t xml:space="preserve">  </w:t>
-            </w:r>
-            <w:r>
-              <w:rPr>
-                <w:rFonts w:ascii="Consolas" w:hAnsi="Consolas" w:cs="Consolas"/>
-                <w:b/>
-                <w:color w:val="3F5FBF"/>
-                <w:sz w:val="18"/>
-                <w:szCs w:val="18"/>
-              </w:rPr>
-              <w:t xml:space="preserve">&lt;!-- 2.use Factory bean to get bean object </w:t>
-            </w:r>
-          </w:p>
-          <w:p>
-            <w:pPr>
-              <w:autoSpaceDE w:val="0"/>
-              <w:autoSpaceDN w:val="0"/>
-              <w:adjustRightInd w:val="0"/>
-              <w:jc w:val="left"/>
-              <w:rPr>
-                <w:rFonts w:ascii="Consolas" w:hAnsi="Consolas" w:cs="Consolas"/>
-                <w:b/>
-                <w:sz w:val="18"/>
-                <w:szCs w:val="18"/>
-              </w:rPr>
-            </w:pPr>
-            <w:r>
-              <w:rPr>
-                <w:rFonts w:ascii="Consolas" w:hAnsi="Consolas" w:cs="Consolas"/>
-                <w:b/>
-                <w:color w:val="3F5FBF"/>
-                <w:sz w:val="18"/>
-                <w:szCs w:val="18"/>
-              </w:rPr>
-              <w:t xml:space="preserve">        factory-bean : the bean define above</w:t>
-            </w:r>
-          </w:p>
-          <w:p>
-            <w:pPr>
-              <w:autoSpaceDE w:val="0"/>
-              <w:autoSpaceDN w:val="0"/>
-              <w:adjustRightInd w:val="0"/>
-              <w:jc w:val="left"/>
-              <w:rPr>
-                <w:rFonts w:ascii="Consolas" w:hAnsi="Consolas" w:cs="Consolas"/>
-                <w:b/>
-                <w:sz w:val="18"/>
-                <w:szCs w:val="18"/>
-              </w:rPr>
-            </w:pPr>
-            <w:r>
-              <w:rPr>
-                <w:rFonts w:ascii="Consolas" w:hAnsi="Consolas" w:cs="Consolas"/>
-                <w:b/>
-                <w:color w:val="3F5FBF"/>
-                <w:sz w:val="18"/>
-                <w:szCs w:val="18"/>
-              </w:rPr>
-              <w:t xml:space="preserve">        factory-method: method of get Bean Object</w:t>
-            </w:r>
-          </w:p>
-          <w:p>
-            <w:pPr>
-              <w:autoSpaceDE w:val="0"/>
-              <w:autoSpaceDN w:val="0"/>
-              <w:adjustRightInd w:val="0"/>
-              <w:jc w:val="left"/>
-              <w:rPr>
-                <w:rFonts w:ascii="Consolas" w:hAnsi="Consolas" w:cs="Consolas"/>
-                <w:b/>
-                <w:sz w:val="18"/>
-                <w:szCs w:val="18"/>
-              </w:rPr>
-            </w:pPr>
-            <w:r>
-              <w:rPr>
-                <w:rFonts w:ascii="Consolas" w:hAnsi="Consolas" w:cs="Consolas"/>
-                <w:b/>
-                <w:color w:val="3F5FBF"/>
-                <w:sz w:val="18"/>
-                <w:szCs w:val="18"/>
-              </w:rPr>
-              <w:t xml:space="preserve">        constructor-</w:t>
-            </w:r>
-            <w:proofErr w:type="spellStart"/>
-            <w:r>
-              <w:rPr>
-                <w:rFonts w:ascii="Consolas" w:hAnsi="Consolas" w:cs="Consolas"/>
-                <w:b/>
-                <w:color w:val="3F5FBF"/>
-                <w:sz w:val="18"/>
-                <w:szCs w:val="18"/>
-                <w:u w:val="single"/>
-              </w:rPr>
-              <w:t>arg</w:t>
-            </w:r>
-            <w:proofErr w:type="spellEnd"/>
-            <w:r>
-              <w:rPr>
-                <w:rFonts w:ascii="Consolas" w:hAnsi="Consolas" w:cs="Consolas"/>
-                <w:b/>
-                <w:color w:val="3F5FBF"/>
-                <w:sz w:val="18"/>
-                <w:szCs w:val="18"/>
-              </w:rPr>
-              <w:t>: parameters of factory-method</w:t>
-            </w:r>
-          </w:p>
-          <w:p>
-            <w:pPr>
-              <w:autoSpaceDE w:val="0"/>
-              <w:autoSpaceDN w:val="0"/>
-              <w:adjustRightInd w:val="0"/>
-              <w:jc w:val="left"/>
-              <w:rPr>
-                <w:rFonts w:ascii="Consolas" w:hAnsi="Consolas" w:cs="Consolas"/>
-                <w:b/>
-                <w:sz w:val="18"/>
-                <w:szCs w:val="18"/>
-              </w:rPr>
-            </w:pPr>
-            <w:r>
-              <w:rPr>
-                <w:rFonts w:ascii="Consolas" w:hAnsi="Consolas" w:cs="Consolas"/>
-                <w:b/>
-                <w:color w:val="3F5FBF"/>
-                <w:sz w:val="18"/>
-                <w:szCs w:val="18"/>
-              </w:rPr>
-              <w:t xml:space="preserve">     --&gt;</w:t>
-            </w:r>
-          </w:p>
-          <w:p>
-            <w:pPr>
-              <w:autoSpaceDE w:val="0"/>
-              <w:autoSpaceDN w:val="0"/>
-              <w:adjustRightInd w:val="0"/>
-              <w:jc w:val="left"/>
-              <w:rPr>
-                <w:rFonts w:ascii="Consolas" w:hAnsi="Consolas" w:cs="Consolas"/>
-                <w:b/>
-                <w:sz w:val="18"/>
-                <w:szCs w:val="18"/>
-              </w:rPr>
-            </w:pPr>
-            <w:r>
-              <w:rPr>
-                <w:rFonts w:ascii="Consolas" w:hAnsi="Consolas" w:cs="Consolas"/>
-                <w:b/>
-                <w:sz w:val="18"/>
-                <w:szCs w:val="18"/>
-              </w:rPr>
-              <w:t xml:space="preserve">  </w:t>
-            </w:r>
-            <w:r>
-              <w:rPr>
-                <w:rFonts w:ascii="Consolas" w:hAnsi="Consolas" w:cs="Consolas"/>
-                <w:b/>
-                <w:color w:val="008080"/>
-                <w:sz w:val="18"/>
-                <w:szCs w:val="18"/>
-              </w:rPr>
-              <w:t>&lt;</w:t>
-            </w:r>
-            <w:r>
-              <w:rPr>
-                <w:rFonts w:ascii="Consolas" w:hAnsi="Consolas" w:cs="Consolas"/>
-                <w:b/>
-                <w:color w:val="3F7F7F"/>
-                <w:sz w:val="18"/>
-                <w:szCs w:val="18"/>
-              </w:rPr>
-              <w:t>bean</w:t>
+              <w:t>"carFactory"</w:t>
             </w:r>
             <w:r>
               <w:rPr>
@@ -19394,7 +18024,7 @@
                 <w:sz w:val="18"/>
                 <w:szCs w:val="18"/>
               </w:rPr>
-              <w:t>id</w:t>
+              <w:t>factory-method</w:t>
             </w:r>
             <w:r>
               <w:rPr>
@@ -19415,9 +18045,89 @@
                 <w:sz w:val="18"/>
                 <w:szCs w:val="18"/>
               </w:rPr>
-              <w:t>"</w:t>
-            </w:r>
-            <w:proofErr w:type="spellStart"/>
+              <w:t>"getCar"</w:t>
+            </w:r>
+            <w:r>
+              <w:rPr>
+                <w:rFonts w:ascii="Consolas" w:hAnsi="Consolas" w:cs="Consolas"/>
+                <w:b/>
+                <w:color w:val="008080"/>
+                <w:sz w:val="18"/>
+                <w:szCs w:val="18"/>
+              </w:rPr>
+              <w:t>&gt;</w:t>
+            </w:r>
+          </w:p>
+          <w:p>
+            <w:pPr>
+              <w:autoSpaceDE w:val="0"/>
+              <w:autoSpaceDN w:val="0"/>
+              <w:adjustRightInd w:val="0"/>
+              <w:jc w:val="left"/>
+              <w:rPr>
+                <w:rFonts w:ascii="Consolas" w:hAnsi="Consolas" w:cs="Consolas"/>
+                <w:b/>
+                <w:sz w:val="18"/>
+                <w:szCs w:val="18"/>
+              </w:rPr>
+            </w:pPr>
+            <w:r>
+              <w:rPr>
+                <w:rFonts w:ascii="Consolas" w:hAnsi="Consolas" w:cs="Consolas"/>
+                <w:b/>
+                <w:sz w:val="18"/>
+                <w:szCs w:val="18"/>
+              </w:rPr>
+              <w:t xml:space="preserve">    </w:t>
+            </w:r>
+            <w:r>
+              <w:rPr>
+                <w:rFonts w:ascii="Consolas" w:hAnsi="Consolas" w:cs="Consolas"/>
+                <w:b/>
+                <w:color w:val="008080"/>
+                <w:sz w:val="18"/>
+                <w:szCs w:val="18"/>
+              </w:rPr>
+              <w:t>&lt;</w:t>
+            </w:r>
+            <w:r>
+              <w:rPr>
+                <w:rFonts w:ascii="Consolas" w:hAnsi="Consolas" w:cs="Consolas"/>
+                <w:b/>
+                <w:color w:val="3F7F7F"/>
+                <w:sz w:val="18"/>
+                <w:szCs w:val="18"/>
+              </w:rPr>
+              <w:t>constructor-arg</w:t>
+            </w:r>
+            <w:r>
+              <w:rPr>
+                <w:rFonts w:ascii="Consolas" w:hAnsi="Consolas" w:cs="Consolas"/>
+                <w:b/>
+                <w:sz w:val="18"/>
+                <w:szCs w:val="18"/>
+              </w:rPr>
+              <w:t xml:space="preserve"> </w:t>
+            </w:r>
+            <w:r>
+              <w:rPr>
+                <w:rFonts w:ascii="Consolas" w:hAnsi="Consolas" w:cs="Consolas"/>
+                <w:b/>
+                <w:color w:val="7F007F"/>
+                <w:sz w:val="18"/>
+                <w:szCs w:val="18"/>
+              </w:rPr>
+              <w:t>value</w:t>
+            </w:r>
+            <w:r>
+              <w:rPr>
+                <w:rFonts w:ascii="Consolas" w:hAnsi="Consolas" w:cs="Consolas"/>
+                <w:b/>
+                <w:sz w:val="18"/>
+                <w:szCs w:val="18"/>
+              </w:rPr>
+              <w:t>=</w:t>
+            </w:r>
             <w:r>
               <w:rPr>
                 <w:rFonts w:ascii="Consolas" w:hAnsi="Consolas" w:cs="Consolas"/>
@@ -19428,9 +18138,185 @@
                 <w:sz w:val="18"/>
                 <w:szCs w:val="18"/>
               </w:rPr>
-              <w:t>bmwCar</w:t>
-            </w:r>
-            <w:proofErr w:type="spellEnd"/>
+              <w:t>"3"</w:t>
+            </w:r>
+            <w:r>
+              <w:rPr>
+                <w:rFonts w:ascii="Consolas" w:hAnsi="Consolas" w:cs="Consolas"/>
+                <w:b/>
+                <w:color w:val="008080"/>
+                <w:sz w:val="18"/>
+                <w:szCs w:val="18"/>
+              </w:rPr>
+              <w:t>&gt;&lt;/</w:t>
+            </w:r>
+            <w:r>
+              <w:rPr>
+                <w:rFonts w:ascii="Consolas" w:hAnsi="Consolas" w:cs="Consolas"/>
+                <w:b/>
+                <w:color w:val="3F7F7F"/>
+                <w:sz w:val="18"/>
+                <w:szCs w:val="18"/>
+              </w:rPr>
+              <w:t>constructor-arg</w:t>
+            </w:r>
+            <w:r>
+              <w:rPr>
+                <w:rFonts w:ascii="Consolas" w:hAnsi="Consolas" w:cs="Consolas"/>
+                <w:b/>
+                <w:color w:val="008080"/>
+                <w:sz w:val="18"/>
+                <w:szCs w:val="18"/>
+              </w:rPr>
+              <w:t>&gt;</w:t>
+            </w:r>
+          </w:p>
+          <w:p>
+            <w:pPr>
+              <w:autoSpaceDE w:val="0"/>
+              <w:autoSpaceDN w:val="0"/>
+              <w:adjustRightInd w:val="0"/>
+              <w:jc w:val="left"/>
+              <w:rPr>
+                <w:rFonts w:ascii="Consolas" w:hAnsi="Consolas" w:cs="Consolas"/>
+                <w:b/>
+                <w:sz w:val="18"/>
+                <w:szCs w:val="18"/>
+              </w:rPr>
+            </w:pPr>
+            <w:r>
+              <w:rPr>
+                <w:rFonts w:ascii="Consolas" w:hAnsi="Consolas" w:cs="Consolas"/>
+                <w:b/>
+                <w:sz w:val="18"/>
+                <w:szCs w:val="18"/>
+              </w:rPr>
+              <w:t xml:space="preserve">  </w:t>
+            </w:r>
+            <w:r>
+              <w:rPr>
+                <w:rFonts w:ascii="Consolas" w:hAnsi="Consolas" w:cs="Consolas"/>
+                <w:b/>
+                <w:color w:val="008080"/>
+                <w:sz w:val="18"/>
+                <w:szCs w:val="18"/>
+              </w:rPr>
+              <w:t>&lt;/</w:t>
+            </w:r>
+            <w:r>
+              <w:rPr>
+                <w:rFonts w:ascii="Consolas" w:hAnsi="Consolas" w:cs="Consolas"/>
+                <w:b/>
+                <w:color w:val="3F7F7F"/>
+                <w:sz w:val="18"/>
+                <w:szCs w:val="18"/>
+              </w:rPr>
+              <w:t>bean</w:t>
+            </w:r>
+            <w:r>
+              <w:rPr>
+                <w:rFonts w:ascii="Consolas" w:hAnsi="Consolas" w:cs="Consolas"/>
+                <w:b/>
+                <w:color w:val="008080"/>
+                <w:sz w:val="18"/>
+                <w:szCs w:val="18"/>
+              </w:rPr>
+              <w:t>&gt;</w:t>
+            </w:r>
+          </w:p>
+          <w:p>
+            <w:pPr>
+              <w:autoSpaceDE w:val="0"/>
+              <w:autoSpaceDN w:val="0"/>
+              <w:adjustRightInd w:val="0"/>
+              <w:jc w:val="left"/>
+              <w:rPr>
+                <w:rFonts w:ascii="Consolas" w:hAnsi="Consolas" w:cs="Consolas"/>
+                <w:b/>
+                <w:sz w:val="18"/>
+                <w:szCs w:val="18"/>
+              </w:rPr>
+            </w:pPr>
+            <w:r>
+              <w:rPr>
+                <w:rFonts w:ascii="Consolas" w:hAnsi="Consolas" w:cs="Consolas"/>
+                <w:b/>
+                <w:sz w:val="18"/>
+                <w:szCs w:val="18"/>
+              </w:rPr>
+              <w:t xml:space="preserve">  </w:t>
+            </w:r>
+          </w:p>
+          <w:p>
+            <w:pPr>
+              <w:autoSpaceDE w:val="0"/>
+              <w:autoSpaceDN w:val="0"/>
+              <w:adjustRightInd w:val="0"/>
+              <w:jc w:val="left"/>
+              <w:rPr>
+                <w:rFonts w:ascii="Consolas" w:hAnsi="Consolas" w:cs="Consolas"/>
+                <w:b/>
+                <w:sz w:val="18"/>
+                <w:szCs w:val="18"/>
+              </w:rPr>
+            </w:pPr>
+            <w:r>
+              <w:rPr>
+                <w:rFonts w:ascii="Consolas" w:hAnsi="Consolas" w:cs="Consolas"/>
+                <w:b/>
+                <w:sz w:val="18"/>
+                <w:szCs w:val="18"/>
+              </w:rPr>
+              <w:t xml:space="preserve">  </w:t>
+            </w:r>
+            <w:r>
+              <w:rPr>
+                <w:rFonts w:ascii="Consolas" w:hAnsi="Consolas" w:cs="Consolas"/>
+                <w:b/>
+                <w:color w:val="008080"/>
+                <w:sz w:val="18"/>
+                <w:szCs w:val="18"/>
+              </w:rPr>
+              <w:t>&lt;</w:t>
+            </w:r>
+            <w:r>
+              <w:rPr>
+                <w:rFonts w:ascii="Consolas" w:hAnsi="Consolas" w:cs="Consolas"/>
+                <w:b/>
+                <w:color w:val="3F7F7F"/>
+                <w:sz w:val="18"/>
+                <w:szCs w:val="18"/>
+              </w:rPr>
+              <w:t>bean</w:t>
+            </w:r>
+            <w:r>
+              <w:rPr>
+                <w:rFonts w:ascii="Consolas" w:hAnsi="Consolas" w:cs="Consolas"/>
+                <w:b/>
+                <w:sz w:val="18"/>
+                <w:szCs w:val="18"/>
+              </w:rPr>
+              <w:t xml:space="preserve"> </w:t>
+            </w:r>
+            <w:r>
+              <w:rPr>
+                <w:rFonts w:ascii="Consolas" w:hAnsi="Consolas" w:cs="Consolas"/>
+                <w:b/>
+                <w:color w:val="7F007F"/>
+                <w:sz w:val="18"/>
+                <w:szCs w:val="18"/>
+              </w:rPr>
+              <w:t>id</w:t>
+            </w:r>
+            <w:r>
+              <w:rPr>
+                <w:rFonts w:ascii="Consolas" w:hAnsi="Consolas" w:cs="Consolas"/>
+                <w:b/>
+                <w:sz w:val="18"/>
+                <w:szCs w:val="18"/>
+              </w:rPr>
+              <w:t>=</w:t>
+            </w:r>
             <w:r>
               <w:rPr>
                 <w:rFonts w:ascii="Consolas" w:hAnsi="Consolas" w:cs="Consolas"/>
@@ -19441,7 +18327,7 @@
                 <w:sz w:val="18"/>
                 <w:szCs w:val="18"/>
               </w:rPr>
-              <w:t>"</w:t>
+              <w:t>"audiCar"</w:t>
             </w:r>
             <w:r>
               <w:rPr>
@@ -19481,9 +18367,36 @@
                 <w:sz w:val="18"/>
                 <w:szCs w:val="18"/>
               </w:rPr>
-              <w:t>"</w:t>
-            </w:r>
-            <w:proofErr w:type="spellStart"/>
+              <w:t>"carFactory"</w:t>
+            </w:r>
+            <w:r>
+              <w:rPr>
+                <w:rFonts w:ascii="Consolas" w:hAnsi="Consolas" w:cs="Consolas"/>
+                <w:b/>
+                <w:sz w:val="18"/>
+                <w:szCs w:val="18"/>
+              </w:rPr>
+              <w:t xml:space="preserve"> </w:t>
+            </w:r>
+            <w:r>
+              <w:rPr>
+                <w:rFonts w:ascii="Consolas" w:hAnsi="Consolas" w:cs="Consolas"/>
+                <w:b/>
+                <w:color w:val="7F007F"/>
+                <w:sz w:val="18"/>
+                <w:szCs w:val="18"/>
+              </w:rPr>
+              <w:t>factory-method</w:t>
+            </w:r>
+            <w:r>
+              <w:rPr>
+                <w:rFonts w:ascii="Consolas" w:hAnsi="Consolas" w:cs="Consolas"/>
+                <w:b/>
+                <w:sz w:val="18"/>
+                <w:szCs w:val="18"/>
+              </w:rPr>
+              <w:t>=</w:t>
+            </w:r>
             <w:r>
               <w:rPr>
                 <w:rFonts w:ascii="Consolas" w:hAnsi="Consolas" w:cs="Consolas"/>
@@ -19494,9 +18407,89 @@
                 <w:sz w:val="18"/>
                 <w:szCs w:val="18"/>
               </w:rPr>
-              <w:t>carFactory</w:t>
-            </w:r>
-            <w:proofErr w:type="spellEnd"/>
+              <w:t>"getCar"</w:t>
+            </w:r>
+            <w:r>
+              <w:rPr>
+                <w:rFonts w:ascii="Consolas" w:hAnsi="Consolas" w:cs="Consolas"/>
+                <w:b/>
+                <w:color w:val="008080"/>
+                <w:sz w:val="18"/>
+                <w:szCs w:val="18"/>
+              </w:rPr>
+              <w:t>&gt;</w:t>
+            </w:r>
+          </w:p>
+          <w:p>
+            <w:pPr>
+              <w:autoSpaceDE w:val="0"/>
+              <w:autoSpaceDN w:val="0"/>
+              <w:adjustRightInd w:val="0"/>
+              <w:jc w:val="left"/>
+              <w:rPr>
+                <w:rFonts w:ascii="Consolas" w:hAnsi="Consolas" w:cs="Consolas"/>
+                <w:b/>
+                <w:sz w:val="18"/>
+                <w:szCs w:val="18"/>
+              </w:rPr>
+            </w:pPr>
+            <w:r>
+              <w:rPr>
+                <w:rFonts w:ascii="Consolas" w:hAnsi="Consolas" w:cs="Consolas"/>
+                <w:b/>
+                <w:sz w:val="18"/>
+                <w:szCs w:val="18"/>
+              </w:rPr>
+              <w:t xml:space="preserve">    </w:t>
+            </w:r>
+            <w:r>
+              <w:rPr>
+                <w:rFonts w:ascii="Consolas" w:hAnsi="Consolas" w:cs="Consolas"/>
+                <w:b/>
+                <w:color w:val="008080"/>
+                <w:sz w:val="18"/>
+                <w:szCs w:val="18"/>
+              </w:rPr>
+              <w:t>&lt;</w:t>
+            </w:r>
+            <w:r>
+              <w:rPr>
+                <w:rFonts w:ascii="Consolas" w:hAnsi="Consolas" w:cs="Consolas"/>
+                <w:b/>
+                <w:color w:val="3F7F7F"/>
+                <w:sz w:val="18"/>
+                <w:szCs w:val="18"/>
+              </w:rPr>
+              <w:t>constructor-arg</w:t>
+            </w:r>
+            <w:r>
+              <w:rPr>
+                <w:rFonts w:ascii="Consolas" w:hAnsi="Consolas" w:cs="Consolas"/>
+                <w:b/>
+                <w:sz w:val="18"/>
+                <w:szCs w:val="18"/>
+              </w:rPr>
+              <w:t xml:space="preserve"> </w:t>
+            </w:r>
+            <w:r>
+              <w:rPr>
+                <w:rFonts w:ascii="Consolas" w:hAnsi="Consolas" w:cs="Consolas"/>
+                <w:b/>
+                <w:color w:val="7F007F"/>
+                <w:sz w:val="18"/>
+                <w:szCs w:val="18"/>
+              </w:rPr>
+              <w:t>value</w:t>
+            </w:r>
+            <w:r>
+              <w:rPr>
+                <w:rFonts w:ascii="Consolas" w:hAnsi="Consolas" w:cs="Consolas"/>
+                <w:b/>
+                <w:sz w:val="18"/>
+                <w:szCs w:val="18"/>
+              </w:rPr>
+              <w:t>=</w:t>
+            </w:r>
             <w:r>
               <w:rPr>
                 <w:rFonts w:ascii="Consolas" w:hAnsi="Consolas" w:cs="Consolas"/>
@@ -19507,73 +18500,7 @@
                 <w:sz w:val="18"/>
                 <w:szCs w:val="18"/>
               </w:rPr>
-              <w:t>"</w:t>
-            </w:r>
-            <w:r>
-              <w:rPr>
-                <w:rFonts w:ascii="Consolas" w:hAnsi="Consolas" w:cs="Consolas"/>
-                <w:b/>
-                <w:sz w:val="18"/>
-                <w:szCs w:val="18"/>
-              </w:rPr>
-              <w:t xml:space="preserve"> </w:t>
-            </w:r>
-            <w:r>
-              <w:rPr>
-                <w:rFonts w:ascii="Consolas" w:hAnsi="Consolas" w:cs="Consolas"/>
-                <w:b/>
-                <w:color w:val="7F007F"/>
-                <w:sz w:val="18"/>
-                <w:szCs w:val="18"/>
-              </w:rPr>
-              <w:t>factory-method</w:t>
-            </w:r>
-            <w:r>
-              <w:rPr>
-                <w:rFonts w:ascii="Consolas" w:hAnsi="Consolas" w:cs="Consolas"/>
-                <w:b/>
-                <w:sz w:val="18"/>
-                <w:szCs w:val="18"/>
-              </w:rPr>
-              <w:t>=</w:t>
-            </w:r>
-            <w:r>
-              <w:rPr>
-                <w:rFonts w:ascii="Consolas" w:hAnsi="Consolas" w:cs="Consolas"/>
-                <w:b/>
-                <w:i/>
-                <w:iCs/>
-                <w:color w:val="2A00FF"/>
-                <w:sz w:val="18"/>
-                <w:szCs w:val="18"/>
-              </w:rPr>
-              <w:t>"</w:t>
-            </w:r>
-            <w:proofErr w:type="spellStart"/>
-            <w:r>
-              <w:rPr>
-                <w:rFonts w:ascii="Consolas" w:hAnsi="Consolas" w:cs="Consolas"/>
-                <w:b/>
-                <w:i/>
-                <w:iCs/>
-                <w:color w:val="2A00FF"/>
-                <w:sz w:val="18"/>
-                <w:szCs w:val="18"/>
-              </w:rPr>
-              <w:t>getCar</w:t>
-            </w:r>
-            <w:proofErr w:type="spellEnd"/>
-            <w:r>
-              <w:rPr>
-                <w:rFonts w:ascii="Consolas" w:hAnsi="Consolas" w:cs="Consolas"/>
-                <w:b/>
-                <w:i/>
-                <w:iCs/>
-                <w:color w:val="2A00FF"/>
-                <w:sz w:val="18"/>
-                <w:szCs w:val="18"/>
-              </w:rPr>
-              <w:t>"</w:t>
+              <w:t>"2"</w:t>
             </w:r>
             <w:r>
               <w:rPr>
@@ -19583,40 +18510,7 @@
                 <w:sz w:val="18"/>
                 <w:szCs w:val="18"/>
               </w:rPr>
-              <w:t>&gt;</w:t>
-            </w:r>
-          </w:p>
-          <w:p>
-            <w:pPr>
-              <w:autoSpaceDE w:val="0"/>
-              <w:autoSpaceDN w:val="0"/>
-              <w:adjustRightInd w:val="0"/>
-              <w:jc w:val="left"/>
-              <w:rPr>
-                <w:rFonts w:ascii="Consolas" w:hAnsi="Consolas" w:cs="Consolas"/>
-                <w:b/>
-                <w:sz w:val="18"/>
-                <w:szCs w:val="18"/>
-              </w:rPr>
-            </w:pPr>
-            <w:r>
-              <w:rPr>
-                <w:rFonts w:ascii="Consolas" w:hAnsi="Consolas" w:cs="Consolas"/>
-                <w:b/>
-                <w:sz w:val="18"/>
-                <w:szCs w:val="18"/>
-              </w:rPr>
-              <w:t xml:space="preserve">    </w:t>
-            </w:r>
-            <w:r>
-              <w:rPr>
-                <w:rFonts w:ascii="Consolas" w:hAnsi="Consolas" w:cs="Consolas"/>
-                <w:b/>
-                <w:color w:val="008080"/>
-                <w:sz w:val="18"/>
-                <w:szCs w:val="18"/>
-              </w:rPr>
-              <w:t>&lt;</w:t>
+              <w:t>&gt;&lt;/</w:t>
             </w:r>
             <w:r>
               <w:rPr>
@@ -19626,556 +18520,8 @@
                 <w:sz w:val="18"/>
                 <w:szCs w:val="18"/>
               </w:rPr>
-              <w:t>constructor-</w:t>
-            </w:r>
-            <w:proofErr w:type="spellStart"/>
-            <w:r>
-              <w:rPr>
-                <w:rFonts w:ascii="Consolas" w:hAnsi="Consolas" w:cs="Consolas"/>
-                <w:b/>
-                <w:color w:val="3F7F7F"/>
-                <w:sz w:val="18"/>
-                <w:szCs w:val="18"/>
-              </w:rPr>
-              <w:t>arg</w:t>
-            </w:r>
-            <w:proofErr w:type="spellEnd"/>
-            <w:r>
-              <w:rPr>
-                <w:rFonts w:ascii="Consolas" w:hAnsi="Consolas" w:cs="Consolas"/>
-                <w:b/>
-                <w:sz w:val="18"/>
-                <w:szCs w:val="18"/>
-              </w:rPr>
-              <w:t xml:space="preserve"> </w:t>
-            </w:r>
-            <w:r>
-              <w:rPr>
-                <w:rFonts w:ascii="Consolas" w:hAnsi="Consolas" w:cs="Consolas"/>
-                <w:b/>
-                <w:color w:val="7F007F"/>
-                <w:sz w:val="18"/>
-                <w:szCs w:val="18"/>
-              </w:rPr>
-              <w:t>value</w:t>
-            </w:r>
-            <w:r>
-              <w:rPr>
-                <w:rFonts w:ascii="Consolas" w:hAnsi="Consolas" w:cs="Consolas"/>
-                <w:b/>
-                <w:sz w:val="18"/>
-                <w:szCs w:val="18"/>
-              </w:rPr>
-              <w:t>=</w:t>
-            </w:r>
-            <w:r>
-              <w:rPr>
-                <w:rFonts w:ascii="Consolas" w:hAnsi="Consolas" w:cs="Consolas"/>
-                <w:b/>
-                <w:i/>
-                <w:iCs/>
-                <w:color w:val="2A00FF"/>
-                <w:sz w:val="18"/>
-                <w:szCs w:val="18"/>
-              </w:rPr>
-              <w:t>"3"</w:t>
-            </w:r>
-            <w:r>
-              <w:rPr>
-                <w:rFonts w:ascii="Consolas" w:hAnsi="Consolas" w:cs="Consolas"/>
-                <w:b/>
-                <w:color w:val="008080"/>
-                <w:sz w:val="18"/>
-                <w:szCs w:val="18"/>
-              </w:rPr>
-              <w:t>&gt;&lt;/</w:t>
-            </w:r>
-            <w:r>
-              <w:rPr>
-                <w:rFonts w:ascii="Consolas" w:hAnsi="Consolas" w:cs="Consolas"/>
-                <w:b/>
-                <w:color w:val="3F7F7F"/>
-                <w:sz w:val="18"/>
-                <w:szCs w:val="18"/>
-              </w:rPr>
-              <w:t>constructor-</w:t>
-            </w:r>
-            <w:proofErr w:type="spellStart"/>
-            <w:r>
-              <w:rPr>
-                <w:rFonts w:ascii="Consolas" w:hAnsi="Consolas" w:cs="Consolas"/>
-                <w:b/>
-                <w:color w:val="3F7F7F"/>
-                <w:sz w:val="18"/>
-                <w:szCs w:val="18"/>
-              </w:rPr>
-              <w:t>arg</w:t>
-            </w:r>
-            <w:proofErr w:type="spellEnd"/>
-            <w:r>
-              <w:rPr>
-                <w:rFonts w:ascii="Consolas" w:hAnsi="Consolas" w:cs="Consolas"/>
-                <w:b/>
-                <w:color w:val="008080"/>
-                <w:sz w:val="18"/>
-                <w:szCs w:val="18"/>
-              </w:rPr>
-              <w:t>&gt;</w:t>
-            </w:r>
-          </w:p>
-          <w:p>
-            <w:pPr>
-              <w:autoSpaceDE w:val="0"/>
-              <w:autoSpaceDN w:val="0"/>
-              <w:adjustRightInd w:val="0"/>
-              <w:jc w:val="left"/>
-              <w:rPr>
-                <w:rFonts w:ascii="Consolas" w:hAnsi="Consolas" w:cs="Consolas"/>
-                <w:b/>
-                <w:sz w:val="18"/>
-                <w:szCs w:val="18"/>
-              </w:rPr>
-            </w:pPr>
-            <w:r>
-              <w:rPr>
-                <w:rFonts w:ascii="Consolas" w:hAnsi="Consolas" w:cs="Consolas"/>
-                <w:b/>
-                <w:sz w:val="18"/>
-                <w:szCs w:val="18"/>
-              </w:rPr>
-              <w:t xml:space="preserve">  </w:t>
-            </w:r>
-            <w:r>
-              <w:rPr>
-                <w:rFonts w:ascii="Consolas" w:hAnsi="Consolas" w:cs="Consolas"/>
-                <w:b/>
-                <w:color w:val="008080"/>
-                <w:sz w:val="18"/>
-                <w:szCs w:val="18"/>
-              </w:rPr>
-              <w:t>&lt;/</w:t>
-            </w:r>
-            <w:r>
-              <w:rPr>
-                <w:rFonts w:ascii="Consolas" w:hAnsi="Consolas" w:cs="Consolas"/>
-                <w:b/>
-                <w:color w:val="3F7F7F"/>
-                <w:sz w:val="18"/>
-                <w:szCs w:val="18"/>
-              </w:rPr>
-              <w:t>bean</w:t>
-            </w:r>
-            <w:r>
-              <w:rPr>
-                <w:rFonts w:ascii="Consolas" w:hAnsi="Consolas" w:cs="Consolas"/>
-                <w:b/>
-                <w:color w:val="008080"/>
-                <w:sz w:val="18"/>
-                <w:szCs w:val="18"/>
-              </w:rPr>
-              <w:t>&gt;</w:t>
-            </w:r>
-          </w:p>
-          <w:p>
-            <w:pPr>
-              <w:autoSpaceDE w:val="0"/>
-              <w:autoSpaceDN w:val="0"/>
-              <w:adjustRightInd w:val="0"/>
-              <w:jc w:val="left"/>
-              <w:rPr>
-                <w:rFonts w:ascii="Consolas" w:hAnsi="Consolas" w:cs="Consolas"/>
-                <w:b/>
-                <w:sz w:val="18"/>
-                <w:szCs w:val="18"/>
-              </w:rPr>
-            </w:pPr>
-            <w:r>
-              <w:rPr>
-                <w:rFonts w:ascii="Consolas" w:hAnsi="Consolas" w:cs="Consolas"/>
-                <w:b/>
-                <w:sz w:val="18"/>
-                <w:szCs w:val="18"/>
-              </w:rPr>
-              <w:t xml:space="preserve">  </w:t>
-            </w:r>
-          </w:p>
-          <w:p>
-            <w:pPr>
-              <w:autoSpaceDE w:val="0"/>
-              <w:autoSpaceDN w:val="0"/>
-              <w:adjustRightInd w:val="0"/>
-              <w:jc w:val="left"/>
-              <w:rPr>
-                <w:rFonts w:ascii="Consolas" w:hAnsi="Consolas" w:cs="Consolas"/>
-                <w:b/>
-                <w:sz w:val="18"/>
-                <w:szCs w:val="18"/>
-              </w:rPr>
-            </w:pPr>
-            <w:r>
-              <w:rPr>
-                <w:rFonts w:ascii="Consolas" w:hAnsi="Consolas" w:cs="Consolas"/>
-                <w:b/>
-                <w:sz w:val="18"/>
-                <w:szCs w:val="18"/>
-              </w:rPr>
-              <w:t xml:space="preserve">  </w:t>
-            </w:r>
-            <w:r>
-              <w:rPr>
-                <w:rFonts w:ascii="Consolas" w:hAnsi="Consolas" w:cs="Consolas"/>
-                <w:b/>
-                <w:color w:val="008080"/>
-                <w:sz w:val="18"/>
-                <w:szCs w:val="18"/>
-              </w:rPr>
-              <w:t>&lt;</w:t>
-            </w:r>
-            <w:r>
-              <w:rPr>
-                <w:rFonts w:ascii="Consolas" w:hAnsi="Consolas" w:cs="Consolas"/>
-                <w:b/>
-                <w:color w:val="3F7F7F"/>
-                <w:sz w:val="18"/>
-                <w:szCs w:val="18"/>
-              </w:rPr>
-              <w:t>bean</w:t>
-            </w:r>
-            <w:r>
-              <w:rPr>
-                <w:rFonts w:ascii="Consolas" w:hAnsi="Consolas" w:cs="Consolas"/>
-                <w:b/>
-                <w:sz w:val="18"/>
-                <w:szCs w:val="18"/>
-              </w:rPr>
-              <w:t xml:space="preserve"> </w:t>
-            </w:r>
-            <w:r>
-              <w:rPr>
-                <w:rFonts w:ascii="Consolas" w:hAnsi="Consolas" w:cs="Consolas"/>
-                <w:b/>
-                <w:color w:val="7F007F"/>
-                <w:sz w:val="18"/>
-                <w:szCs w:val="18"/>
-              </w:rPr>
-              <w:t>id</w:t>
-            </w:r>
-            <w:r>
-              <w:rPr>
-                <w:rFonts w:ascii="Consolas" w:hAnsi="Consolas" w:cs="Consolas"/>
-                <w:b/>
-                <w:sz w:val="18"/>
-                <w:szCs w:val="18"/>
-              </w:rPr>
-              <w:t>=</w:t>
-            </w:r>
-            <w:r>
-              <w:rPr>
-                <w:rFonts w:ascii="Consolas" w:hAnsi="Consolas" w:cs="Consolas"/>
-                <w:b/>
-                <w:i/>
-                <w:iCs/>
-                <w:color w:val="2A00FF"/>
-                <w:sz w:val="18"/>
-                <w:szCs w:val="18"/>
-              </w:rPr>
-              <w:t>"</w:t>
-            </w:r>
-            <w:proofErr w:type="spellStart"/>
-            <w:r>
-              <w:rPr>
-                <w:rFonts w:ascii="Consolas" w:hAnsi="Consolas" w:cs="Consolas"/>
-                <w:b/>
-                <w:i/>
-                <w:iCs/>
-                <w:color w:val="2A00FF"/>
-                <w:sz w:val="18"/>
-                <w:szCs w:val="18"/>
-              </w:rPr>
-              <w:t>audiCar</w:t>
-            </w:r>
-            <w:proofErr w:type="spellEnd"/>
-            <w:r>
-              <w:rPr>
-                <w:rFonts w:ascii="Consolas" w:hAnsi="Consolas" w:cs="Consolas"/>
-                <w:b/>
-                <w:i/>
-                <w:iCs/>
-                <w:color w:val="2A00FF"/>
-                <w:sz w:val="18"/>
-                <w:szCs w:val="18"/>
-              </w:rPr>
-              <w:t>"</w:t>
-            </w:r>
-            <w:r>
-              <w:rPr>
-                <w:rFonts w:ascii="Consolas" w:hAnsi="Consolas" w:cs="Consolas"/>
-                <w:b/>
-                <w:sz w:val="18"/>
-                <w:szCs w:val="18"/>
-              </w:rPr>
-              <w:t xml:space="preserve"> </w:t>
-            </w:r>
-            <w:r>
-              <w:rPr>
-                <w:rFonts w:ascii="Consolas" w:hAnsi="Consolas" w:cs="Consolas"/>
-                <w:b/>
-                <w:color w:val="7F007F"/>
-                <w:sz w:val="18"/>
-                <w:szCs w:val="18"/>
-              </w:rPr>
-              <w:t>factory-bean</w:t>
-            </w:r>
-            <w:r>
-              <w:rPr>
-                <w:rFonts w:ascii="Consolas" w:hAnsi="Consolas" w:cs="Consolas"/>
-                <w:b/>
-                <w:sz w:val="18"/>
-                <w:szCs w:val="18"/>
-              </w:rPr>
-              <w:t>=</w:t>
-            </w:r>
-            <w:r>
-              <w:rPr>
-                <w:rFonts w:ascii="Consolas" w:hAnsi="Consolas" w:cs="Consolas"/>
-                <w:b/>
-                <w:i/>
-                <w:iCs/>
-                <w:color w:val="2A00FF"/>
-                <w:sz w:val="18"/>
-                <w:szCs w:val="18"/>
-              </w:rPr>
-              <w:t>"</w:t>
-            </w:r>
-            <w:proofErr w:type="spellStart"/>
-            <w:r>
-              <w:rPr>
-                <w:rFonts w:ascii="Consolas" w:hAnsi="Consolas" w:cs="Consolas"/>
-                <w:b/>
-                <w:i/>
-                <w:iCs/>
-                <w:color w:val="2A00FF"/>
-                <w:sz w:val="18"/>
-                <w:szCs w:val="18"/>
-              </w:rPr>
-              <w:t>carFactory</w:t>
-            </w:r>
-            <w:proofErr w:type="spellEnd"/>
-            <w:r>
-              <w:rPr>
-                <w:rFonts w:ascii="Consolas" w:hAnsi="Consolas" w:cs="Consolas"/>
-                <w:b/>
-                <w:i/>
-                <w:iCs/>
-                <w:color w:val="2A00FF"/>
-                <w:sz w:val="18"/>
-                <w:szCs w:val="18"/>
-              </w:rPr>
-              <w:t>"</w:t>
-            </w:r>
-            <w:r>
-              <w:rPr>
-                <w:rFonts w:ascii="Consolas" w:hAnsi="Consolas" w:cs="Consolas"/>
-                <w:b/>
-                <w:sz w:val="18"/>
-                <w:szCs w:val="18"/>
-              </w:rPr>
-              <w:t xml:space="preserve"> </w:t>
-            </w:r>
-            <w:r>
-              <w:rPr>
-                <w:rFonts w:ascii="Consolas" w:hAnsi="Consolas" w:cs="Consolas"/>
-                <w:b/>
-                <w:color w:val="7F007F"/>
-                <w:sz w:val="18"/>
-                <w:szCs w:val="18"/>
-              </w:rPr>
-              <w:t>factory-method</w:t>
-            </w:r>
-            <w:r>
-              <w:rPr>
-                <w:rFonts w:ascii="Consolas" w:hAnsi="Consolas" w:cs="Consolas"/>
-                <w:b/>
-                <w:sz w:val="18"/>
-                <w:szCs w:val="18"/>
-              </w:rPr>
-              <w:t>=</w:t>
-            </w:r>
-            <w:r>
-              <w:rPr>
-                <w:rFonts w:ascii="Consolas" w:hAnsi="Consolas" w:cs="Consolas"/>
-                <w:b/>
-                <w:i/>
-                <w:iCs/>
-                <w:color w:val="2A00FF"/>
-                <w:sz w:val="18"/>
-                <w:szCs w:val="18"/>
-              </w:rPr>
-              <w:t>"</w:t>
-            </w:r>
-            <w:proofErr w:type="spellStart"/>
-            <w:r>
-              <w:rPr>
-                <w:rFonts w:ascii="Consolas" w:hAnsi="Consolas" w:cs="Consolas"/>
-                <w:b/>
-                <w:i/>
-                <w:iCs/>
-                <w:color w:val="2A00FF"/>
-                <w:sz w:val="18"/>
-                <w:szCs w:val="18"/>
-              </w:rPr>
-              <w:t>getCar</w:t>
-            </w:r>
-            <w:proofErr w:type="spellEnd"/>
-            <w:r>
-              <w:rPr>
-                <w:rFonts w:ascii="Consolas" w:hAnsi="Consolas" w:cs="Consolas"/>
-                <w:b/>
-                <w:i/>
-                <w:iCs/>
-                <w:color w:val="2A00FF"/>
-                <w:sz w:val="18"/>
-                <w:szCs w:val="18"/>
-              </w:rPr>
-              <w:t>"</w:t>
-            </w:r>
-            <w:r>
-              <w:rPr>
-                <w:rFonts w:ascii="Consolas" w:hAnsi="Consolas" w:cs="Consolas"/>
-                <w:b/>
-                <w:color w:val="008080"/>
-                <w:sz w:val="18"/>
-                <w:szCs w:val="18"/>
-              </w:rPr>
-              <w:t>&gt;</w:t>
-            </w:r>
-          </w:p>
-          <w:p>
-            <w:pPr>
-              <w:autoSpaceDE w:val="0"/>
-              <w:autoSpaceDN w:val="0"/>
-              <w:adjustRightInd w:val="0"/>
-              <w:jc w:val="left"/>
-              <w:rPr>
-                <w:rFonts w:ascii="Consolas" w:hAnsi="Consolas" w:cs="Consolas"/>
-                <w:b/>
-                <w:sz w:val="18"/>
-                <w:szCs w:val="18"/>
-              </w:rPr>
-            </w:pPr>
-            <w:r>
-              <w:rPr>
-                <w:rFonts w:ascii="Consolas" w:hAnsi="Consolas" w:cs="Consolas"/>
-                <w:b/>
-                <w:sz w:val="18"/>
-                <w:szCs w:val="18"/>
-              </w:rPr>
-              <w:t xml:space="preserve">    </w:t>
-            </w:r>
-            <w:r>
-              <w:rPr>
-                <w:rFonts w:ascii="Consolas" w:hAnsi="Consolas" w:cs="Consolas"/>
-                <w:b/>
-                <w:color w:val="008080"/>
-                <w:sz w:val="18"/>
-                <w:szCs w:val="18"/>
-              </w:rPr>
-              <w:t>&lt;</w:t>
-            </w:r>
-            <w:r>
-              <w:rPr>
-                <w:rFonts w:ascii="Consolas" w:hAnsi="Consolas" w:cs="Consolas"/>
-                <w:b/>
-                <w:color w:val="3F7F7F"/>
-                <w:sz w:val="18"/>
-                <w:szCs w:val="18"/>
-              </w:rPr>
-              <w:t>constructor-</w:t>
-            </w:r>
-            <w:proofErr w:type="spellStart"/>
-            <w:r>
-              <w:rPr>
-                <w:rFonts w:ascii="Consolas" w:hAnsi="Consolas" w:cs="Consolas"/>
-                <w:b/>
-                <w:color w:val="3F7F7F"/>
-                <w:sz w:val="18"/>
-                <w:szCs w:val="18"/>
-              </w:rPr>
-              <w:t>arg</w:t>
-            </w:r>
-            <w:proofErr w:type="spellEnd"/>
-            <w:r>
-              <w:rPr>
-                <w:rFonts w:ascii="Consolas" w:hAnsi="Consolas" w:cs="Consolas"/>
-                <w:b/>
-                <w:sz w:val="18"/>
-                <w:szCs w:val="18"/>
-              </w:rPr>
-              <w:t xml:space="preserve"> </w:t>
-            </w:r>
-            <w:r>
-              <w:rPr>
-                <w:rFonts w:ascii="Consolas" w:hAnsi="Consolas" w:cs="Consolas"/>
-                <w:b/>
-                <w:color w:val="7F007F"/>
-                <w:sz w:val="18"/>
-                <w:szCs w:val="18"/>
-              </w:rPr>
-              <w:t>value</w:t>
-            </w:r>
-            <w:r>
-              <w:rPr>
-                <w:rFonts w:ascii="Consolas" w:hAnsi="Consolas" w:cs="Consolas"/>
-                <w:b/>
-                <w:sz w:val="18"/>
-                <w:szCs w:val="18"/>
-              </w:rPr>
-              <w:t>=</w:t>
-            </w:r>
-            <w:r>
-              <w:rPr>
-                <w:rFonts w:ascii="Consolas" w:hAnsi="Consolas" w:cs="Consolas"/>
-                <w:b/>
-                <w:i/>
-                <w:iCs/>
-                <w:color w:val="2A00FF"/>
-                <w:sz w:val="18"/>
-                <w:szCs w:val="18"/>
-              </w:rPr>
-              <w:t>"2"</w:t>
-            </w:r>
-            <w:r>
-              <w:rPr>
-                <w:rFonts w:ascii="Consolas" w:hAnsi="Consolas" w:cs="Consolas"/>
-                <w:b/>
-                <w:color w:val="008080"/>
-                <w:sz w:val="18"/>
-                <w:szCs w:val="18"/>
-              </w:rPr>
-              <w:t>&gt;&lt;/</w:t>
-            </w:r>
-            <w:r>
-              <w:rPr>
-                <w:rFonts w:ascii="Consolas" w:hAnsi="Consolas" w:cs="Consolas"/>
-                <w:b/>
-                <w:color w:val="3F7F7F"/>
-                <w:sz w:val="18"/>
-                <w:szCs w:val="18"/>
-              </w:rPr>
-              <w:t>constructor-</w:t>
-            </w:r>
-            <w:proofErr w:type="spellStart"/>
-            <w:r>
-              <w:rPr>
-                <w:rFonts w:ascii="Consolas" w:hAnsi="Consolas" w:cs="Consolas"/>
-                <w:b/>
-                <w:color w:val="3F7F7F"/>
-                <w:sz w:val="18"/>
-                <w:szCs w:val="18"/>
-              </w:rPr>
-              <w:t>arg</w:t>
-            </w:r>
-            <w:proofErr w:type="spellEnd"/>
+              <w:t>constructor-arg</w:t>
+            </w:r>
             <w:r>
               <w:rPr>
                 <w:rFonts w:ascii="Consolas" w:hAnsi="Consolas" w:cs="Consolas"/>
@@ -20353,8 +18699,6 @@
         </w:rPr>
         <w:t>使用场景</w:t>
       </w:r>
-      <w:bookmarkStart w:id="7" w:name="_GoBack"/>
-      <w:bookmarkEnd w:id="7"/>
     </w:p>
     <w:p>
       <w:pPr>
@@ -20648,17 +18992,7 @@
         </w:r>
       </w:hyperlink>
       <w:r>
-        <w:t xml:space="preserve">, including the </w:t>
-      </w:r>
-      <w:proofErr w:type="spellStart"/>
-      <w:proofErr w:type="gramStart"/>
-      <w:r>
-        <w:t>IoC</w:t>
-      </w:r>
-      <w:proofErr w:type="spellEnd"/>
-      <w:proofErr w:type="gramEnd"/>
-      <w:r>
-        <w:t xml:space="preserve"> and Dependency Injection features.</w:t>
+        <w:t>, including the IoC and Dependency Injection features.</w:t>
       </w:r>
     </w:p>
     <w:p>
@@ -20708,64 +19042,14 @@
       <w:pPr>
         <w:spacing w:afterLines="50" w:after="156"/>
       </w:pPr>
-      <w:proofErr w:type="gramStart"/>
       <w:r>
         <w:rPr>
           <w:rStyle w:val="HTML"/>
         </w:rPr>
         <w:t>spring-context-support</w:t>
       </w:r>
-      <w:proofErr w:type="gramEnd"/>
-      <w:r>
-        <w:t xml:space="preserve"> provides support for integrating common third-party libraries into a Spring application context for caching (</w:t>
-      </w:r>
-      <w:proofErr w:type="spellStart"/>
-      <w:r>
-        <w:t>EhCache</w:t>
-      </w:r>
-      <w:proofErr w:type="spellEnd"/>
-      <w:r>
-        <w:t xml:space="preserve">, Guava, </w:t>
-      </w:r>
-      <w:proofErr w:type="spellStart"/>
-      <w:r>
-        <w:t>JCache</w:t>
-      </w:r>
-      <w:proofErr w:type="spellEnd"/>
-      <w:r>
-        <w:t>), mailing (</w:t>
-      </w:r>
-      <w:proofErr w:type="spellStart"/>
-      <w:r>
-        <w:t>JavaMail</w:t>
-      </w:r>
-      <w:proofErr w:type="spellEnd"/>
-      <w:r>
-        <w:t>), scheduling (</w:t>
-      </w:r>
-      <w:proofErr w:type="spellStart"/>
-      <w:r>
-        <w:t>CommonJ</w:t>
-      </w:r>
-      <w:proofErr w:type="spellEnd"/>
-      <w:r>
-        <w:t>, Quartz) and template engines (</w:t>
-      </w:r>
-      <w:proofErr w:type="spellStart"/>
-      <w:r>
-        <w:t>FreeMarker</w:t>
-      </w:r>
-      <w:proofErr w:type="spellEnd"/>
-      <w:r>
-        <w:t xml:space="preserve">, </w:t>
-      </w:r>
-      <w:proofErr w:type="spellStart"/>
-      <w:r>
-        <w:t>JasperReports</w:t>
-      </w:r>
-      <w:proofErr w:type="spellEnd"/>
-      <w:r>
-        <w:t>, Velocity).</w:t>
+      <w:r>
+        <w:t xml:space="preserve"> provides support for integrating common third-party libraries into a Spring application context for caching (EhCache, Guava, JCache), mailing (JavaMail), scheduling (CommonJ, Quartz) and template engines (FreeMarker, JasperReports, Velocity).</w:t>
       </w:r>
     </w:p>
     <w:p>
@@ -20824,16 +19108,8 @@
         <w:rPr>
           <w:rStyle w:val="HTML"/>
         </w:rPr>
-        <w:t>spring-</w:t>
-      </w:r>
-      <w:proofErr w:type="spellStart"/>
-      <w:r>
-        <w:rPr>
-          <w:rStyle w:val="HTML"/>
-        </w:rPr>
-        <w:t>aop</w:t>
-      </w:r>
-      <w:proofErr w:type="spellEnd"/>
+        <w:t>spring-aop</w:t>
+      </w:r>
       <w:r>
         <w:t xml:space="preserve"> module provides an </w:t>
       </w:r>
@@ -20882,15 +19158,7 @@
         <w:t>spring-instrument</w:t>
       </w:r>
       <w:r>
-        <w:t xml:space="preserve"> module provides class instrumentation support and </w:t>
-      </w:r>
-      <w:proofErr w:type="spellStart"/>
-      <w:r>
-        <w:t>classloader</w:t>
-      </w:r>
-      <w:proofErr w:type="spellEnd"/>
-      <w:r>
-        <w:t xml:space="preserve"> implementations</w:t>
+        <w:t xml:space="preserve"> module provides class instrumentation support and classloader implementations</w:t>
       </w:r>
     </w:p>
     <w:p>
@@ -20907,15 +19175,7 @@
         <w:t>spring-instrument-tomcat</w:t>
       </w:r>
       <w:r>
-        <w:t xml:space="preserve"> module contains </w:t>
-      </w:r>
-      <w:proofErr w:type="gramStart"/>
-      <w:r>
-        <w:t>Spring’s</w:t>
-      </w:r>
-      <w:proofErr w:type="gramEnd"/>
-      <w:r>
-        <w:t xml:space="preserve"> instrumentation agent for Tomcat</w:t>
+        <w:t xml:space="preserve"> module contains Spring’s instrumentation agent for Tomcat</w:t>
       </w:r>
     </w:p>
     <w:p>
@@ -20971,25 +19231,21 @@
       <w:r>
         <w:t xml:space="preserve">, </w:t>
       </w:r>
-      <w:proofErr w:type="spellStart"/>
       <w:r>
         <w:rPr>
           <w:rStyle w:val="HTML"/>
         </w:rPr>
         <w:t>MessageChannel</w:t>
       </w:r>
-      <w:proofErr w:type="spellEnd"/>
       <w:r>
         <w:t xml:space="preserve">, </w:t>
       </w:r>
-      <w:proofErr w:type="spellStart"/>
       <w:r>
         <w:rPr>
           <w:rStyle w:val="HTML"/>
         </w:rPr>
         <w:t>MessageHandler</w:t>
       </w:r>
-      <w:proofErr w:type="spellEnd"/>
       <w:r>
         <w:t>, and others to serve as a foundation for messaging-based applications.</w:t>
       </w:r>
@@ -21041,16 +19297,8 @@
         <w:rPr>
           <w:rStyle w:val="HTML"/>
         </w:rPr>
-        <w:t>spring-</w:t>
-      </w:r>
-      <w:proofErr w:type="spellStart"/>
-      <w:r>
-        <w:rPr>
-          <w:rStyle w:val="HTML"/>
-        </w:rPr>
-        <w:t>jdbc</w:t>
-      </w:r>
-      <w:proofErr w:type="spellEnd"/>
+        <w:t>spring-jdbc</w:t>
+      </w:r>
       <w:r>
         <w:t xml:space="preserve"> module provides a </w:t>
       </w:r>
@@ -21077,16 +19325,8 @@
         <w:rPr>
           <w:rStyle w:val="HTML"/>
         </w:rPr>
-        <w:t>spring-</w:t>
-      </w:r>
-      <w:proofErr w:type="spellStart"/>
-      <w:r>
-        <w:rPr>
-          <w:rStyle w:val="HTML"/>
-        </w:rPr>
-        <w:t>tx</w:t>
-      </w:r>
-      <w:proofErr w:type="spellEnd"/>
+        <w:t>spring-tx</w:t>
+      </w:r>
       <w:r>
         <w:t xml:space="preserve"> module supports </w:t>
       </w:r>
@@ -21114,16 +19354,8 @@
         <w:rPr>
           <w:rStyle w:val="HTML"/>
         </w:rPr>
-        <w:t>spring-</w:t>
-      </w:r>
-      <w:proofErr w:type="spellStart"/>
-      <w:r>
-        <w:rPr>
-          <w:rStyle w:val="HTML"/>
-        </w:rPr>
-        <w:t>orm</w:t>
-      </w:r>
-      <w:proofErr w:type="spellEnd"/>
+        <w:t>spring-orm</w:t>
+      </w:r>
       <w:r>
         <w:t xml:space="preserve"> module provides integration layers for popular </w:t>
       </w:r>
@@ -21183,16 +19415,8 @@
         <w:rPr>
           <w:rStyle w:val="HTML"/>
         </w:rPr>
-        <w:t>spring-</w:t>
-      </w:r>
-      <w:proofErr w:type="spellStart"/>
-      <w:r>
-        <w:rPr>
-          <w:rStyle w:val="HTML"/>
-        </w:rPr>
-        <w:t>oxm</w:t>
-      </w:r>
-      <w:proofErr w:type="spellEnd"/>
+        <w:t>spring-oxm</w:t>
+      </w:r>
       <w:r>
         <w:t xml:space="preserve"> module provides an abstraction layer that supports </w:t>
       </w:r>
@@ -21205,29 +19429,8 @@
         </w:r>
       </w:hyperlink>
       <w:r>
-        <w:t xml:space="preserve"> implementations such as JAXB, Castor, </w:t>
-      </w:r>
-      <w:proofErr w:type="spellStart"/>
-      <w:r>
-        <w:t>XMLBeans</w:t>
-      </w:r>
-      <w:proofErr w:type="spellEnd"/>
-      <w:r>
-        <w:t xml:space="preserve">, </w:t>
-      </w:r>
-      <w:proofErr w:type="spellStart"/>
-      <w:r>
-        <w:t>JiBX</w:t>
-      </w:r>
-      <w:proofErr w:type="spellEnd"/>
-      <w:r>
-        <w:t xml:space="preserve"> and </w:t>
-      </w:r>
-      <w:proofErr w:type="spellStart"/>
-      <w:r>
-        <w:t>XStream</w:t>
-      </w:r>
-      <w:proofErr w:type="spellEnd"/>
+        <w:t xml:space="preserve"> implementations such as JAXB, Castor, XMLBeans, JiBX and XStream</w:t>
+      </w:r>
     </w:p>
     <w:p>
       <w:pPr>
@@ -21240,16 +19443,8 @@
         <w:rPr>
           <w:rStyle w:val="HTML"/>
         </w:rPr>
-        <w:t>spring-</w:t>
-      </w:r>
-      <w:proofErr w:type="spellStart"/>
-      <w:r>
-        <w:rPr>
-          <w:rStyle w:val="HTML"/>
-        </w:rPr>
-        <w:t>jms</w:t>
-      </w:r>
-      <w:proofErr w:type="spellEnd"/>
+        <w:t>spring-jms</w:t>
+      </w:r>
       <w:r>
         <w:t xml:space="preserve"> module (</w:t>
       </w:r>
@@ -21308,64 +19503,26 @@
         <w:rPr>
           <w:rStyle w:val="HTML"/>
         </w:rPr>
-        <w:t>spring-</w:t>
-      </w:r>
-      <w:proofErr w:type="spellStart"/>
+        <w:t>spring-webmvc</w:t>
+      </w:r>
+      <w:r>
+        <w:t xml:space="preserve">, </w:t>
+      </w:r>
       <w:r>
         <w:rPr>
           <w:rStyle w:val="HTML"/>
         </w:rPr>
-        <w:t>webmvc</w:t>
-      </w:r>
-      <w:proofErr w:type="spellEnd"/>
-      <w:r>
-        <w:t xml:space="preserve">, </w:t>
+        <w:t>spring-websocket</w:t>
+      </w:r>
+      <w:r>
+        <w:t xml:space="preserve">, and </w:t>
       </w:r>
       <w:r>
         <w:rPr>
           <w:rStyle w:val="HTML"/>
         </w:rPr>
-        <w:t>spring-</w:t>
-      </w:r>
-      <w:proofErr w:type="spellStart"/>
-      <w:r>
-        <w:rPr>
-          <w:rStyle w:val="HTML"/>
-        </w:rPr>
-        <w:t>websocket</w:t>
-      </w:r>
-      <w:proofErr w:type="spellEnd"/>
-      <w:r>
-        <w:t xml:space="preserve">, and </w:t>
-      </w:r>
-      <w:r>
-        <w:rPr>
-          <w:rStyle w:val="HTML"/>
-        </w:rPr>
-        <w:t>spring-</w:t>
-      </w:r>
-      <w:proofErr w:type="spellStart"/>
-      <w:r>
-        <w:rPr>
-          <w:rStyle w:val="HTML"/>
-        </w:rPr>
-        <w:t>webmvc</w:t>
-      </w:r>
-      <w:proofErr w:type="spellEnd"/>
-      <w:r>
-        <w:rPr>
-          <w:rStyle w:val="HTML"/>
-        </w:rPr>
-        <w:t>-</w:t>
-      </w:r>
-      <w:proofErr w:type="spellStart"/>
-      <w:r>
-        <w:rPr>
-          <w:rStyle w:val="HTML"/>
-        </w:rPr>
-        <w:t>portlet</w:t>
-      </w:r>
-      <w:proofErr w:type="spellEnd"/>
+        <w:t>spring-webmvc-portlet</w:t>
+      </w:r>
       <w:r>
         <w:t xml:space="preserve"> modules.</w:t>
       </w:r>
@@ -21425,21 +19582,8 @@
         </w:r>
       </w:hyperlink>
       <w:r>
-        <w:t xml:space="preserve"> of </w:t>
-      </w:r>
-      <w:proofErr w:type="gramStart"/>
-      <w:r>
-        <w:t>Spring</w:t>
-      </w:r>
-      <w:proofErr w:type="gramEnd"/>
-      <w:r>
-        <w:t xml:space="preserve"> components with JUnit or </w:t>
-      </w:r>
-      <w:proofErr w:type="spellStart"/>
-      <w:r>
-        <w:t>TestNG</w:t>
-      </w:r>
-      <w:proofErr w:type="spellEnd"/>
+        <w:t xml:space="preserve"> of Spring components with JUnit or TestNG</w:t>
+      </w:r>
     </w:p>
     <w:p>
       <w:pPr>

--- a/spring学习.docx
+++ b/spring学习.docx
@@ -302,7 +302,25 @@
                 <w:b/>
                 <w:szCs w:val="24"/>
               </w:rPr>
-              <w:t xml:space="preserve"> BraveKnight </w:t>
+              <w:t xml:space="preserve"> </w:t>
+            </w:r>
+            <w:proofErr w:type="spellStart"/>
+            <w:r>
+              <w:rPr>
+                <w:rFonts w:ascii="Consolas" w:hAnsi="Consolas" w:cs="Consolas"/>
+                <w:b/>
+                <w:szCs w:val="24"/>
+              </w:rPr>
+              <w:t>BraveKnight</w:t>
+            </w:r>
+            <w:proofErr w:type="spellEnd"/>
+            <w:r>
+              <w:rPr>
+                <w:rFonts w:ascii="Consolas" w:hAnsi="Consolas" w:cs="Consolas"/>
+                <w:b/>
+                <w:szCs w:val="24"/>
+              </w:rPr>
+              <w:t xml:space="preserve"> </w:t>
             </w:r>
             <w:r>
               <w:rPr>
@@ -361,6 +379,7 @@
               </w:rPr>
               <w:t xml:space="preserve"> Quest </w:t>
             </w:r>
+            <w:proofErr w:type="spellStart"/>
             <w:r>
               <w:rPr>
                 <w:rFonts w:ascii="Consolas" w:hAnsi="Consolas" w:cs="Consolas"/>
@@ -370,6 +389,7 @@
               </w:rPr>
               <w:t>quest</w:t>
             </w:r>
+            <w:proofErr w:type="spellEnd"/>
             <w:r>
               <w:rPr>
                 <w:rFonts w:ascii="Consolas" w:hAnsi="Consolas" w:cs="Consolas"/>
@@ -415,7 +435,25 @@
                 <w:b/>
                 <w:szCs w:val="24"/>
               </w:rPr>
-              <w:t xml:space="preserve"> BraveKnight(Quest </w:t>
+              <w:t xml:space="preserve"> </w:t>
+            </w:r>
+            <w:proofErr w:type="spellStart"/>
+            <w:r>
+              <w:rPr>
+                <w:rFonts w:ascii="Consolas" w:hAnsi="Consolas" w:cs="Consolas"/>
+                <w:b/>
+                <w:szCs w:val="24"/>
+              </w:rPr>
+              <w:t>BraveKnight</w:t>
+            </w:r>
+            <w:proofErr w:type="spellEnd"/>
+            <w:r>
+              <w:rPr>
+                <w:rFonts w:ascii="Consolas" w:hAnsi="Consolas" w:cs="Consolas"/>
+                <w:b/>
+                <w:szCs w:val="24"/>
+              </w:rPr>
+              <w:t xml:space="preserve">(Quest </w:t>
             </w:r>
             <w:r>
               <w:rPr>
@@ -456,6 +494,7 @@
               <w:tab/>
               <w:t xml:space="preserve">    </w:t>
             </w:r>
+            <w:proofErr w:type="spellStart"/>
             <w:r>
               <w:rPr>
                 <w:rFonts w:ascii="Consolas" w:hAnsi="Consolas" w:cs="Consolas"/>
@@ -483,6 +522,7 @@
               </w:rPr>
               <w:t>quest</w:t>
             </w:r>
+            <w:proofErr w:type="spellEnd"/>
             <w:r>
               <w:rPr>
                 <w:rFonts w:ascii="Consolas" w:hAnsi="Consolas" w:cs="Consolas"/>
@@ -584,7 +624,25 @@
                 <w:b/>
                 <w:szCs w:val="24"/>
               </w:rPr>
-              <w:t xml:space="preserve"> embarkOnQuest() {</w:t>
+              <w:t xml:space="preserve"> </w:t>
+            </w:r>
+            <w:proofErr w:type="spellStart"/>
+            <w:r>
+              <w:rPr>
+                <w:rFonts w:ascii="Consolas" w:hAnsi="Consolas" w:cs="Consolas"/>
+                <w:b/>
+                <w:szCs w:val="24"/>
+              </w:rPr>
+              <w:t>embarkOnQuest</w:t>
+            </w:r>
+            <w:proofErr w:type="spellEnd"/>
+            <w:r>
+              <w:rPr>
+                <w:rFonts w:ascii="Consolas" w:hAnsi="Consolas" w:cs="Consolas"/>
+                <w:b/>
+                <w:szCs w:val="24"/>
+              </w:rPr>
+              <w:t>() {</w:t>
             </w:r>
           </w:p>
           <w:p>
@@ -607,6 +665,7 @@
               </w:rPr>
               <w:t xml:space="preserve">    </w:t>
             </w:r>
+            <w:proofErr w:type="spellStart"/>
             <w:r>
               <w:rPr>
                 <w:rFonts w:ascii="Consolas" w:hAnsi="Consolas" w:cs="Consolas"/>
@@ -622,7 +681,16 @@
                 <w:b/>
                 <w:szCs w:val="24"/>
               </w:rPr>
-              <w:t>.embark();</w:t>
+              <w:t>.embark</w:t>
+            </w:r>
+            <w:proofErr w:type="spellEnd"/>
+            <w:r>
+              <w:rPr>
+                <w:rFonts w:ascii="Consolas" w:hAnsi="Consolas" w:cs="Consolas"/>
+                <w:b/>
+                <w:szCs w:val="24"/>
+              </w:rPr>
+              <w:t>();</w:t>
             </w:r>
           </w:p>
           <w:p>
@@ -694,6 +762,7 @@
                 <w:szCs w:val="18"/>
               </w:rPr>
             </w:pPr>
+            <w:proofErr w:type="gramStart"/>
             <w:r>
               <w:rPr>
                 <w:rFonts w:ascii="Consolas" w:hAnsi="Consolas" w:cs="Consolas"/>
@@ -714,6 +783,7 @@
               </w:rPr>
               <w:t>xml</w:t>
             </w:r>
+            <w:proofErr w:type="gramEnd"/>
             <w:r>
               <w:rPr>
                 <w:rFonts w:ascii="Consolas" w:hAnsi="Consolas" w:cs="Consolas"/>
@@ -847,6 +917,7 @@
               </w:rPr>
               <w:t xml:space="preserve"> </w:t>
             </w:r>
+            <w:proofErr w:type="spellStart"/>
             <w:r>
               <w:rPr>
                 <w:rFonts w:ascii="Consolas" w:hAnsi="Consolas" w:cs="Consolas"/>
@@ -857,6 +928,7 @@
               </w:rPr>
               <w:t>xmlns</w:t>
             </w:r>
+            <w:proofErr w:type="spellEnd"/>
             <w:r>
               <w:rPr>
                 <w:rFonts w:ascii="Consolas" w:hAnsi="Consolas" w:cs="Consolas"/>
@@ -901,6 +973,7 @@
               </w:rPr>
               <w:t xml:space="preserve">  </w:t>
             </w:r>
+            <w:proofErr w:type="spellStart"/>
             <w:r>
               <w:rPr>
                 <w:rFonts w:ascii="Consolas" w:hAnsi="Consolas" w:cs="Consolas"/>
@@ -911,6 +984,7 @@
               </w:rPr>
               <w:t>xmlns:xsi</w:t>
             </w:r>
+            <w:proofErr w:type="spellEnd"/>
             <w:r>
               <w:rPr>
                 <w:rFonts w:ascii="Consolas" w:hAnsi="Consolas" w:cs="Consolas"/>
@@ -955,6 +1029,7 @@
               </w:rPr>
               <w:t xml:space="preserve">  </w:t>
             </w:r>
+            <w:proofErr w:type="spellStart"/>
             <w:r>
               <w:rPr>
                 <w:rFonts w:ascii="Consolas" w:hAnsi="Consolas" w:cs="Consolas"/>
@@ -965,6 +1040,7 @@
               </w:rPr>
               <w:t>xsi:schemaLocation</w:t>
             </w:r>
+            <w:proofErr w:type="spellEnd"/>
             <w:r>
               <w:rPr>
                 <w:rFonts w:ascii="Consolas" w:hAnsi="Consolas" w:cs="Consolas"/>
@@ -1197,8 +1273,20 @@
                 <w:sz w:val="18"/>
                 <w:szCs w:val="18"/>
               </w:rPr>
-              <w:t>constructor-arg</w:t>
-            </w:r>
+              <w:t>constructor-</w:t>
+            </w:r>
+            <w:proofErr w:type="spellStart"/>
+            <w:r>
+              <w:rPr>
+                <w:rFonts w:ascii="Consolas" w:hAnsi="Consolas" w:cs="Consolas"/>
+                <w:b/>
+                <w:color w:val="3F7F7F"/>
+                <w:sz w:val="18"/>
+                <w:szCs w:val="18"/>
+              </w:rPr>
+              <w:t>arg</w:t>
+            </w:r>
+            <w:proofErr w:type="spellEnd"/>
             <w:r>
               <w:rPr>
                 <w:rFonts w:ascii="Consolas" w:hAnsi="Consolas" w:cs="Consolas"/>
@@ -1499,8 +1587,20 @@
                 <w:sz w:val="18"/>
                 <w:szCs w:val="18"/>
               </w:rPr>
-              <w:t>constructor-arg</w:t>
-            </w:r>
+              <w:t>constructor-</w:t>
+            </w:r>
+            <w:proofErr w:type="spellStart"/>
+            <w:r>
+              <w:rPr>
+                <w:rFonts w:ascii="Consolas" w:hAnsi="Consolas" w:cs="Consolas"/>
+                <w:b/>
+                <w:color w:val="3F7F7F"/>
+                <w:sz w:val="18"/>
+                <w:szCs w:val="18"/>
+              </w:rPr>
+              <w:t>arg</w:t>
+            </w:r>
+            <w:proofErr w:type="spellEnd"/>
             <w:r>
               <w:rPr>
                 <w:rFonts w:ascii="Consolas" w:hAnsi="Consolas" w:cs="Consolas"/>
@@ -1807,7 +1907,25 @@
                 <w:b/>
                 <w:szCs w:val="24"/>
               </w:rPr>
-              <w:t xml:space="preserve"> PrintStream </w:t>
+              <w:t xml:space="preserve"> </w:t>
+            </w:r>
+            <w:proofErr w:type="spellStart"/>
+            <w:r>
+              <w:rPr>
+                <w:rFonts w:ascii="Consolas" w:hAnsi="Consolas" w:cs="Consolas"/>
+                <w:b/>
+                <w:szCs w:val="24"/>
+              </w:rPr>
+              <w:t>PrintStream</w:t>
+            </w:r>
+            <w:proofErr w:type="spellEnd"/>
+            <w:r>
+              <w:rPr>
+                <w:rFonts w:ascii="Consolas" w:hAnsi="Consolas" w:cs="Consolas"/>
+                <w:b/>
+                <w:szCs w:val="24"/>
+              </w:rPr>
+              <w:t xml:space="preserve"> </w:t>
             </w:r>
             <w:r>
               <w:rPr>
@@ -1884,7 +2002,25 @@
                 <w:b/>
                 <w:szCs w:val="24"/>
               </w:rPr>
-              <w:t xml:space="preserve"> Minstrel(PrintStream </w:t>
+              <w:t xml:space="preserve"> Minstrel(</w:t>
+            </w:r>
+            <w:proofErr w:type="spellStart"/>
+            <w:r>
+              <w:rPr>
+                <w:rFonts w:ascii="Consolas" w:hAnsi="Consolas" w:cs="Consolas"/>
+                <w:b/>
+                <w:szCs w:val="24"/>
+              </w:rPr>
+              <w:t>PrintStream</w:t>
+            </w:r>
+            <w:proofErr w:type="spellEnd"/>
+            <w:r>
+              <w:rPr>
+                <w:rFonts w:ascii="Consolas" w:hAnsi="Consolas" w:cs="Consolas"/>
+                <w:b/>
+                <w:szCs w:val="24"/>
+              </w:rPr>
+              <w:t xml:space="preserve"> </w:t>
             </w:r>
             <w:r>
               <w:rPr>
@@ -1924,6 +2060,7 @@
               </w:rPr>
               <w:t xml:space="preserve">    </w:t>
             </w:r>
+            <w:proofErr w:type="spellStart"/>
             <w:r>
               <w:rPr>
                 <w:rFonts w:ascii="Consolas" w:hAnsi="Consolas" w:cs="Consolas"/>
@@ -1951,6 +2088,7 @@
               </w:rPr>
               <w:t>stream</w:t>
             </w:r>
+            <w:proofErr w:type="spellEnd"/>
             <w:r>
               <w:rPr>
                 <w:rFonts w:ascii="Consolas" w:hAnsi="Consolas" w:cs="Consolas"/>
@@ -2065,7 +2203,25 @@
                 <w:b/>
                 <w:szCs w:val="24"/>
               </w:rPr>
-              <w:t xml:space="preserve"> singBeforeQuest() {</w:t>
+              <w:t xml:space="preserve"> </w:t>
+            </w:r>
+            <w:proofErr w:type="spellStart"/>
+            <w:r>
+              <w:rPr>
+                <w:rFonts w:ascii="Consolas" w:hAnsi="Consolas" w:cs="Consolas"/>
+                <w:b/>
+                <w:szCs w:val="24"/>
+              </w:rPr>
+              <w:t>singBeforeQuest</w:t>
+            </w:r>
+            <w:proofErr w:type="spellEnd"/>
+            <w:r>
+              <w:rPr>
+                <w:rFonts w:ascii="Consolas" w:hAnsi="Consolas" w:cs="Consolas"/>
+                <w:b/>
+                <w:szCs w:val="24"/>
+              </w:rPr>
+              <w:t>() {</w:t>
             </w:r>
           </w:p>
           <w:p>
@@ -2088,6 +2244,8 @@
               </w:rPr>
               <w:t xml:space="preserve">    </w:t>
             </w:r>
+            <w:proofErr w:type="spellStart"/>
+            <w:proofErr w:type="gramStart"/>
             <w:r>
               <w:rPr>
                 <w:rFonts w:ascii="Consolas" w:hAnsi="Consolas" w:cs="Consolas"/>
@@ -2103,8 +2261,18 @@
                 <w:b/>
                 <w:szCs w:val="24"/>
               </w:rPr>
-              <w:t>.println(</w:t>
-            </w:r>
+              <w:t>.println</w:t>
+            </w:r>
+            <w:proofErr w:type="spellEnd"/>
+            <w:r>
+              <w:rPr>
+                <w:rFonts w:ascii="Consolas" w:hAnsi="Consolas" w:cs="Consolas"/>
+                <w:b/>
+                <w:szCs w:val="24"/>
+              </w:rPr>
+              <w:t>(</w:t>
+            </w:r>
+            <w:proofErr w:type="gramEnd"/>
             <w:r>
               <w:rPr>
                 <w:rFonts w:ascii="Consolas" w:hAnsi="Consolas" w:cs="Consolas"/>
@@ -2112,7 +2280,27 @@
                 <w:color w:val="2A00FF"/>
                 <w:szCs w:val="24"/>
               </w:rPr>
-              <w:t>"Fa la la, the knight is so brave!"</w:t>
+              <w:t xml:space="preserve">"Fa la </w:t>
+            </w:r>
+            <w:proofErr w:type="spellStart"/>
+            <w:r>
+              <w:rPr>
+                <w:rFonts w:ascii="Consolas" w:hAnsi="Consolas" w:cs="Consolas"/>
+                <w:b/>
+                <w:color w:val="2A00FF"/>
+                <w:szCs w:val="24"/>
+              </w:rPr>
+              <w:t>la</w:t>
+            </w:r>
+            <w:proofErr w:type="spellEnd"/>
+            <w:r>
+              <w:rPr>
+                <w:rFonts w:ascii="Consolas" w:hAnsi="Consolas" w:cs="Consolas"/>
+                <w:b/>
+                <w:color w:val="2A00FF"/>
+                <w:szCs w:val="24"/>
+              </w:rPr>
+              <w:t>, the knight is so brave!"</w:t>
             </w:r>
             <w:r>
               <w:rPr>
@@ -2211,7 +2399,25 @@
                 <w:b/>
                 <w:szCs w:val="24"/>
               </w:rPr>
-              <w:t xml:space="preserve"> singAfterQuest() {</w:t>
+              <w:t xml:space="preserve"> </w:t>
+            </w:r>
+            <w:proofErr w:type="spellStart"/>
+            <w:r>
+              <w:rPr>
+                <w:rFonts w:ascii="Consolas" w:hAnsi="Consolas" w:cs="Consolas"/>
+                <w:b/>
+                <w:szCs w:val="24"/>
+              </w:rPr>
+              <w:t>singAfterQuest</w:t>
+            </w:r>
+            <w:proofErr w:type="spellEnd"/>
+            <w:r>
+              <w:rPr>
+                <w:rFonts w:ascii="Consolas" w:hAnsi="Consolas" w:cs="Consolas"/>
+                <w:b/>
+                <w:szCs w:val="24"/>
+              </w:rPr>
+              <w:t>() {</w:t>
             </w:r>
           </w:p>
           <w:p>
@@ -2234,6 +2440,7 @@
               </w:rPr>
               <w:t xml:space="preserve">    </w:t>
             </w:r>
+            <w:proofErr w:type="spellStart"/>
             <w:r>
               <w:rPr>
                 <w:rFonts w:ascii="Consolas" w:hAnsi="Consolas" w:cs="Consolas"/>
@@ -2249,7 +2456,16 @@
                 <w:b/>
                 <w:szCs w:val="24"/>
               </w:rPr>
-              <w:t>.println(</w:t>
+              <w:t>.println</w:t>
+            </w:r>
+            <w:proofErr w:type="spellEnd"/>
+            <w:r>
+              <w:rPr>
+                <w:rFonts w:ascii="Consolas" w:hAnsi="Consolas" w:cs="Consolas"/>
+                <w:b/>
+                <w:szCs w:val="24"/>
+              </w:rPr>
+              <w:t>(</w:t>
             </w:r>
             <w:r>
               <w:rPr>
@@ -2258,7 +2474,47 @@
                 <w:color w:val="2A00FF"/>
                 <w:szCs w:val="24"/>
               </w:rPr>
-              <w:t>"Tee hee hee, the brave knight "</w:t>
+              <w:t xml:space="preserve">"Tee </w:t>
+            </w:r>
+            <w:proofErr w:type="spellStart"/>
+            <w:r>
+              <w:rPr>
+                <w:rFonts w:ascii="Consolas" w:hAnsi="Consolas" w:cs="Consolas"/>
+                <w:b/>
+                <w:color w:val="2A00FF"/>
+                <w:szCs w:val="24"/>
+              </w:rPr>
+              <w:t>hee</w:t>
+            </w:r>
+            <w:proofErr w:type="spellEnd"/>
+            <w:r>
+              <w:rPr>
+                <w:rFonts w:ascii="Consolas" w:hAnsi="Consolas" w:cs="Consolas"/>
+                <w:b/>
+                <w:color w:val="2A00FF"/>
+                <w:szCs w:val="24"/>
+              </w:rPr>
+              <w:t xml:space="preserve"> </w:t>
+            </w:r>
+            <w:proofErr w:type="spellStart"/>
+            <w:r>
+              <w:rPr>
+                <w:rFonts w:ascii="Consolas" w:hAnsi="Consolas" w:cs="Consolas"/>
+                <w:b/>
+                <w:color w:val="2A00FF"/>
+                <w:szCs w:val="24"/>
+              </w:rPr>
+              <w:t>hee</w:t>
+            </w:r>
+            <w:proofErr w:type="spellEnd"/>
+            <w:r>
+              <w:rPr>
+                <w:rFonts w:ascii="Consolas" w:hAnsi="Consolas" w:cs="Consolas"/>
+                <w:b/>
+                <w:color w:val="2A00FF"/>
+                <w:szCs w:val="24"/>
+              </w:rPr>
+              <w:t>, the brave knight "</w:t>
             </w:r>
             <w:r>
               <w:rPr>
@@ -2312,7 +2568,27 @@
                 <w:color w:val="2A00FF"/>
                 <w:szCs w:val="24"/>
               </w:rPr>
-              <w:t>"did embark on a quest!"</w:t>
+              <w:t>"</w:t>
+            </w:r>
+            <w:proofErr w:type="gramStart"/>
+            <w:r>
+              <w:rPr>
+                <w:rFonts w:ascii="Consolas" w:hAnsi="Consolas" w:cs="Consolas"/>
+                <w:b/>
+                <w:color w:val="2A00FF"/>
+                <w:szCs w:val="24"/>
+              </w:rPr>
+              <w:t>did</w:t>
+            </w:r>
+            <w:proofErr w:type="gramEnd"/>
+            <w:r>
+              <w:rPr>
+                <w:rFonts w:ascii="Consolas" w:hAnsi="Consolas" w:cs="Consolas"/>
+                <w:b/>
+                <w:color w:val="2A00FF"/>
+                <w:szCs w:val="24"/>
+              </w:rPr>
+              <w:t xml:space="preserve"> embark on a quest!"</w:t>
             </w:r>
             <w:r>
               <w:rPr>
@@ -2392,6 +2668,7 @@
                 <w:szCs w:val="18"/>
               </w:rPr>
             </w:pPr>
+            <w:proofErr w:type="gramStart"/>
             <w:r>
               <w:rPr>
                 <w:rFonts w:ascii="Consolas" w:hAnsi="Consolas" w:cs="Consolas"/>
@@ -2412,6 +2689,7 @@
               </w:rPr>
               <w:t>xml</w:t>
             </w:r>
+            <w:proofErr w:type="gramEnd"/>
             <w:r>
               <w:rPr>
                 <w:rFonts w:ascii="Consolas" w:hAnsi="Consolas" w:cs="Consolas"/>
@@ -2545,6 +2823,7 @@
               </w:rPr>
               <w:t xml:space="preserve"> </w:t>
             </w:r>
+            <w:proofErr w:type="spellStart"/>
             <w:r>
               <w:rPr>
                 <w:rFonts w:ascii="Consolas" w:hAnsi="Consolas" w:cs="Consolas"/>
@@ -2555,6 +2834,7 @@
               </w:rPr>
               <w:t>xmlns</w:t>
             </w:r>
+            <w:proofErr w:type="spellEnd"/>
             <w:r>
               <w:rPr>
                 <w:rFonts w:ascii="Consolas" w:hAnsi="Consolas" w:cs="Consolas"/>
@@ -2599,6 +2879,7 @@
               </w:rPr>
               <w:t xml:space="preserve">  </w:t>
             </w:r>
+            <w:proofErr w:type="spellStart"/>
             <w:r>
               <w:rPr>
                 <w:rFonts w:ascii="Consolas" w:hAnsi="Consolas" w:cs="Consolas"/>
@@ -2609,6 +2890,7 @@
               </w:rPr>
               <w:t>xmlns:xsi</w:t>
             </w:r>
+            <w:proofErr w:type="spellEnd"/>
             <w:r>
               <w:rPr>
                 <w:rFonts w:ascii="Consolas" w:hAnsi="Consolas" w:cs="Consolas"/>
@@ -2653,6 +2935,7 @@
               </w:rPr>
               <w:t xml:space="preserve">  </w:t>
             </w:r>
+            <w:proofErr w:type="spellStart"/>
             <w:r>
               <w:rPr>
                 <w:rFonts w:ascii="Consolas" w:hAnsi="Consolas" w:cs="Consolas"/>
@@ -2663,6 +2946,7 @@
               </w:rPr>
               <w:t>xmlns:aop</w:t>
             </w:r>
+            <w:proofErr w:type="spellEnd"/>
             <w:r>
               <w:rPr>
                 <w:rFonts w:ascii="Consolas" w:hAnsi="Consolas" w:cs="Consolas"/>
@@ -2707,6 +2991,7 @@
               </w:rPr>
               <w:t xml:space="preserve">  </w:t>
             </w:r>
+            <w:proofErr w:type="spellStart"/>
             <w:r>
               <w:rPr>
                 <w:rFonts w:ascii="Consolas" w:hAnsi="Consolas" w:cs="Consolas"/>
@@ -2717,6 +3002,7 @@
               </w:rPr>
               <w:t>xsi:schemaLocation</w:t>
             </w:r>
+            <w:proofErr w:type="spellEnd"/>
             <w:r>
               <w:rPr>
                 <w:rFonts w:ascii="Consolas" w:hAnsi="Consolas" w:cs="Consolas"/>
@@ -3015,8 +3301,20 @@
                 <w:sz w:val="18"/>
                 <w:szCs w:val="18"/>
               </w:rPr>
-              <w:t>constructor-arg</w:t>
-            </w:r>
+              <w:t>constructor-</w:t>
+            </w:r>
+            <w:proofErr w:type="spellStart"/>
+            <w:r>
+              <w:rPr>
+                <w:rFonts w:ascii="Consolas" w:hAnsi="Consolas" w:cs="Consolas"/>
+                <w:b/>
+                <w:color w:val="3F7F7F"/>
+                <w:sz w:val="18"/>
+                <w:szCs w:val="18"/>
+              </w:rPr>
+              <w:t>arg</w:t>
+            </w:r>
+            <w:proofErr w:type="spellEnd"/>
             <w:r>
               <w:rPr>
                 <w:rFonts w:ascii="Consolas" w:hAnsi="Consolas" w:cs="Consolas"/>
@@ -3317,8 +3615,20 @@
                 <w:sz w:val="18"/>
                 <w:szCs w:val="18"/>
               </w:rPr>
-              <w:t>constructor-arg</w:t>
-            </w:r>
+              <w:t>constructor-</w:t>
+            </w:r>
+            <w:proofErr w:type="spellStart"/>
+            <w:r>
+              <w:rPr>
+                <w:rFonts w:ascii="Consolas" w:hAnsi="Consolas" w:cs="Consolas"/>
+                <w:b/>
+                <w:color w:val="3F7F7F"/>
+                <w:sz w:val="18"/>
+                <w:szCs w:val="18"/>
+              </w:rPr>
+              <w:t>arg</w:t>
+            </w:r>
+            <w:proofErr w:type="spellEnd"/>
             <w:r>
               <w:rPr>
                 <w:rFonts w:ascii="Consolas" w:hAnsi="Consolas" w:cs="Consolas"/>
@@ -3619,8 +3929,20 @@
                 <w:sz w:val="18"/>
                 <w:szCs w:val="18"/>
               </w:rPr>
-              <w:t>constructor-arg</w:t>
-            </w:r>
+              <w:t>constructor-</w:t>
+            </w:r>
+            <w:proofErr w:type="spellStart"/>
+            <w:r>
+              <w:rPr>
+                <w:rFonts w:ascii="Consolas" w:hAnsi="Consolas" w:cs="Consolas"/>
+                <w:b/>
+                <w:color w:val="3F7F7F"/>
+                <w:sz w:val="18"/>
+                <w:szCs w:val="18"/>
+              </w:rPr>
+              <w:t>arg</w:t>
+            </w:r>
+            <w:proofErr w:type="spellEnd"/>
             <w:r>
               <w:rPr>
                 <w:rFonts w:ascii="Consolas" w:hAnsi="Consolas" w:cs="Consolas"/>
@@ -3789,6 +4111,7 @@
               </w:rPr>
               <w:t>&lt;</w:t>
             </w:r>
+            <w:proofErr w:type="spellStart"/>
             <w:r>
               <w:rPr>
                 <w:rFonts w:ascii="Consolas" w:hAnsi="Consolas" w:cs="Consolas"/>
@@ -3799,6 +4122,7 @@
               </w:rPr>
               <w:t>aop:config</w:t>
             </w:r>
+            <w:proofErr w:type="spellEnd"/>
             <w:r>
               <w:rPr>
                 <w:rFonts w:ascii="Consolas" w:hAnsi="Consolas" w:cs="Consolas"/>
@@ -3842,6 +4166,7 @@
               </w:rPr>
               <w:t>&lt;</w:t>
             </w:r>
+            <w:proofErr w:type="spellStart"/>
             <w:r>
               <w:rPr>
                 <w:rFonts w:ascii="Consolas" w:hAnsi="Consolas" w:cs="Consolas"/>
@@ -3852,6 +4177,7 @@
               </w:rPr>
               <w:t>aop:aspect</w:t>
             </w:r>
+            <w:proofErr w:type="spellEnd"/>
             <w:r>
               <w:rPr>
                 <w:rFonts w:ascii="Consolas" w:hAnsi="Consolas" w:cs="Consolas"/>
@@ -3935,6 +4261,7 @@
               </w:rPr>
               <w:t>&lt;</w:t>
             </w:r>
+            <w:proofErr w:type="spellStart"/>
             <w:r>
               <w:rPr>
                 <w:rFonts w:ascii="Consolas" w:hAnsi="Consolas" w:cs="Consolas"/>
@@ -3945,6 +4272,7 @@
               </w:rPr>
               <w:t>aop:pointcut</w:t>
             </w:r>
+            <w:proofErr w:type="spellEnd"/>
             <w:r>
               <w:rPr>
                 <w:rFonts w:ascii="Consolas" w:hAnsi="Consolas" w:cs="Consolas"/>
@@ -4008,6 +4336,7 @@
               </w:rPr>
               <w:t xml:space="preserve">            </w:t>
             </w:r>
+            <w:proofErr w:type="gramStart"/>
             <w:r>
               <w:rPr>
                 <w:rFonts w:ascii="Consolas" w:hAnsi="Consolas" w:cs="Consolas"/>
@@ -4018,6 +4347,7 @@
               </w:rPr>
               <w:t>expression</w:t>
             </w:r>
+            <w:proofErr w:type="gramEnd"/>
             <w:r>
               <w:rPr>
                 <w:rFonts w:ascii="Consolas" w:hAnsi="Consolas" w:cs="Consolas"/>
@@ -4037,89 +4367,9 @@
                 <w:sz w:val="18"/>
                 <w:szCs w:val="18"/>
               </w:rPr>
-              <w:t>"execution(* *.embarkOnQuest(..))"</w:t>
-            </w:r>
-            <w:r>
-              <w:rPr>
-                <w:rFonts w:ascii="Consolas" w:hAnsi="Consolas" w:cs="Consolas"/>
-                <w:b/>
-                <w:color w:val="008080"/>
-                <w:sz w:val="18"/>
-                <w:szCs w:val="18"/>
-              </w:rPr>
-              <w:t>/&gt;</w:t>
-            </w:r>
-          </w:p>
-          <w:p>
-            <w:pPr>
-              <w:autoSpaceDE w:val="0"/>
-              <w:autoSpaceDN w:val="0"/>
-              <w:adjustRightInd w:val="0"/>
-              <w:jc w:val="left"/>
-              <w:rPr>
-                <w:rFonts w:ascii="Consolas" w:hAnsi="Consolas" w:cs="Consolas"/>
-                <w:b/>
-                <w:sz w:val="18"/>
-                <w:szCs w:val="18"/>
-              </w:rPr>
-            </w:pPr>
-            <w:r>
-              <w:rPr>
-                <w:rFonts w:ascii="Consolas" w:hAnsi="Consolas" w:cs="Consolas"/>
-                <w:b/>
-                <w:sz w:val="18"/>
-                <w:szCs w:val="18"/>
-              </w:rPr>
-              <w:t xml:space="preserve">        </w:t>
-            </w:r>
-            <w:r>
-              <w:rPr>
-                <w:rFonts w:ascii="Consolas" w:hAnsi="Consolas" w:cs="Consolas"/>
-                <w:b/>
-                <w:color w:val="008080"/>
-                <w:sz w:val="18"/>
-                <w:szCs w:val="18"/>
-              </w:rPr>
-              <w:t>&lt;</w:t>
-            </w:r>
-            <w:r>
-              <w:rPr>
-                <w:rFonts w:ascii="Consolas" w:hAnsi="Consolas" w:cs="Consolas"/>
-                <w:b/>
-                <w:color w:val="3F7F7F"/>
-                <w:sz w:val="18"/>
-                <w:szCs w:val="18"/>
-              </w:rPr>
-              <w:t>aop:before</w:t>
-            </w:r>
-            <w:r>
-              <w:rPr>
-                <w:rFonts w:ascii="Consolas" w:hAnsi="Consolas" w:cs="Consolas"/>
-                <w:b/>
-                <w:sz w:val="18"/>
-                <w:szCs w:val="18"/>
-              </w:rPr>
-              <w:t xml:space="preserve"> </w:t>
-            </w:r>
-            <w:r>
-              <w:rPr>
-                <w:rFonts w:ascii="Consolas" w:hAnsi="Consolas" w:cs="Consolas"/>
-                <w:b/>
-                <w:color w:val="7F007F"/>
-                <w:sz w:val="18"/>
-                <w:szCs w:val="18"/>
-              </w:rPr>
-              <w:t>pointcut-ref</w:t>
-            </w:r>
-            <w:r>
-              <w:rPr>
-                <w:rFonts w:ascii="Consolas" w:hAnsi="Consolas" w:cs="Consolas"/>
-                <w:b/>
-                <w:sz w:val="18"/>
-                <w:szCs w:val="18"/>
-              </w:rPr>
-              <w:t>=</w:t>
-            </w:r>
+              <w:t>"execution(* *.</w:t>
+            </w:r>
+            <w:proofErr w:type="spellStart"/>
             <w:r>
               <w:rPr>
                 <w:rFonts w:ascii="Consolas" w:hAnsi="Consolas" w:cs="Consolas"/>
@@ -4130,36 +4380,9 @@
                 <w:sz w:val="18"/>
                 <w:szCs w:val="18"/>
               </w:rPr>
-              <w:t>"embark"</w:t>
-            </w:r>
-            <w:r>
-              <w:rPr>
-                <w:rFonts w:ascii="Consolas" w:hAnsi="Consolas" w:cs="Consolas"/>
-                <w:b/>
-                <w:sz w:val="18"/>
-                <w:szCs w:val="18"/>
-              </w:rPr>
-              <w:t xml:space="preserve"> </w:t>
-            </w:r>
-            <w:r>
-              <w:rPr>
-                <w:rFonts w:ascii="Consolas" w:hAnsi="Consolas" w:cs="Consolas"/>
-                <w:b/>
-                <w:color w:val="7F007F"/>
-                <w:sz w:val="18"/>
-                <w:szCs w:val="18"/>
-              </w:rPr>
-              <w:t>method</w:t>
-            </w:r>
-            <w:r>
-              <w:rPr>
-                <w:rFonts w:ascii="Consolas" w:hAnsi="Consolas" w:cs="Consolas"/>
-                <w:b/>
-                <w:sz w:val="18"/>
-                <w:szCs w:val="18"/>
-              </w:rPr>
-              <w:t>=</w:t>
-            </w:r>
+              <w:t>embarkOnQuest</w:t>
+            </w:r>
+            <w:proofErr w:type="spellEnd"/>
             <w:r>
               <w:rPr>
                 <w:rFonts w:ascii="Consolas" w:hAnsi="Consolas" w:cs="Consolas"/>
@@ -4170,7 +4393,7 @@
                 <w:sz w:val="18"/>
                 <w:szCs w:val="18"/>
               </w:rPr>
-              <w:t>"singBeforeQuest"</w:t>
+              <w:t>(..))"</w:t>
             </w:r>
             <w:r>
               <w:rPr>
@@ -4215,6 +4438,7 @@
               </w:rPr>
               <w:t>&lt;</w:t>
             </w:r>
+            <w:proofErr w:type="spellStart"/>
             <w:r>
               <w:rPr>
                 <w:rFonts w:ascii="Consolas" w:hAnsi="Consolas" w:cs="Consolas"/>
@@ -4223,8 +4447,9 @@
                 <w:sz w:val="18"/>
                 <w:szCs w:val="18"/>
               </w:rPr>
-              <w:t>aop:after</w:t>
-            </w:r>
+              <w:t>aop:before</w:t>
+            </w:r>
+            <w:proofErr w:type="spellEnd"/>
             <w:r>
               <w:rPr>
                 <w:rFonts w:ascii="Consolas" w:hAnsi="Consolas" w:cs="Consolas"/>
@@ -4234,6 +4459,7 @@
               </w:rPr>
               <w:t xml:space="preserve"> </w:t>
             </w:r>
+            <w:proofErr w:type="spellStart"/>
             <w:r>
               <w:rPr>
                 <w:rFonts w:ascii="Consolas" w:hAnsi="Consolas" w:cs="Consolas"/>
@@ -4242,7 +4468,18 @@
                 <w:sz w:val="18"/>
                 <w:szCs w:val="18"/>
               </w:rPr>
-              <w:t>pointcut-ref</w:t>
+              <w:t>pointcut</w:t>
+            </w:r>
+            <w:proofErr w:type="spellEnd"/>
+            <w:r>
+              <w:rPr>
+                <w:rFonts w:ascii="Consolas" w:hAnsi="Consolas" w:cs="Consolas"/>
+                <w:b/>
+                <w:color w:val="7F007F"/>
+                <w:sz w:val="18"/>
+                <w:szCs w:val="18"/>
+              </w:rPr>
+              <w:t>-ref</w:t>
             </w:r>
             <w:r>
               <w:rPr>
@@ -4303,7 +4540,33 @@
                 <w:sz w:val="18"/>
                 <w:szCs w:val="18"/>
               </w:rPr>
-              <w:t>"singAfterQuest"</w:t>
+              <w:t>"</w:t>
+            </w:r>
+            <w:proofErr w:type="spellStart"/>
+            <w:r>
+              <w:rPr>
+                <w:rFonts w:ascii="Consolas" w:hAnsi="Consolas" w:cs="Consolas"/>
+                <w:b/>
+                <w:i/>
+                <w:iCs/>
+                <w:color w:val="2A00FF"/>
+                <w:sz w:val="18"/>
+                <w:szCs w:val="18"/>
+              </w:rPr>
+              <w:t>singBeforeQuest</w:t>
+            </w:r>
+            <w:proofErr w:type="spellEnd"/>
+            <w:r>
+              <w:rPr>
+                <w:rFonts w:ascii="Consolas" w:hAnsi="Consolas" w:cs="Consolas"/>
+                <w:b/>
+                <w:i/>
+                <w:iCs/>
+                <w:color w:val="2A00FF"/>
+                <w:sz w:val="18"/>
+                <w:szCs w:val="18"/>
+              </w:rPr>
+              <w:t>"</w:t>
             </w:r>
             <w:r>
               <w:rPr>
@@ -4336,6 +4599,179 @@
                 <w:sz w:val="18"/>
                 <w:szCs w:val="18"/>
               </w:rPr>
+              <w:t xml:space="preserve">        </w:t>
+            </w:r>
+            <w:r>
+              <w:rPr>
+                <w:rFonts w:ascii="Consolas" w:hAnsi="Consolas" w:cs="Consolas"/>
+                <w:b/>
+                <w:color w:val="008080"/>
+                <w:sz w:val="18"/>
+                <w:szCs w:val="18"/>
+              </w:rPr>
+              <w:t>&lt;</w:t>
+            </w:r>
+            <w:proofErr w:type="spellStart"/>
+            <w:r>
+              <w:rPr>
+                <w:rFonts w:ascii="Consolas" w:hAnsi="Consolas" w:cs="Consolas"/>
+                <w:b/>
+                <w:color w:val="3F7F7F"/>
+                <w:sz w:val="18"/>
+                <w:szCs w:val="18"/>
+              </w:rPr>
+              <w:t>aop:after</w:t>
+            </w:r>
+            <w:proofErr w:type="spellEnd"/>
+            <w:r>
+              <w:rPr>
+                <w:rFonts w:ascii="Consolas" w:hAnsi="Consolas" w:cs="Consolas"/>
+                <w:b/>
+                <w:sz w:val="18"/>
+                <w:szCs w:val="18"/>
+              </w:rPr>
+              <w:t xml:space="preserve"> </w:t>
+            </w:r>
+            <w:proofErr w:type="spellStart"/>
+            <w:r>
+              <w:rPr>
+                <w:rFonts w:ascii="Consolas" w:hAnsi="Consolas" w:cs="Consolas"/>
+                <w:b/>
+                <w:color w:val="7F007F"/>
+                <w:sz w:val="18"/>
+                <w:szCs w:val="18"/>
+              </w:rPr>
+              <w:t>pointcut</w:t>
+            </w:r>
+            <w:proofErr w:type="spellEnd"/>
+            <w:r>
+              <w:rPr>
+                <w:rFonts w:ascii="Consolas" w:hAnsi="Consolas" w:cs="Consolas"/>
+                <w:b/>
+                <w:color w:val="7F007F"/>
+                <w:sz w:val="18"/>
+                <w:szCs w:val="18"/>
+              </w:rPr>
+              <w:t>-ref</w:t>
+            </w:r>
+            <w:r>
+              <w:rPr>
+                <w:rFonts w:ascii="Consolas" w:hAnsi="Consolas" w:cs="Consolas"/>
+                <w:b/>
+                <w:sz w:val="18"/>
+                <w:szCs w:val="18"/>
+              </w:rPr>
+              <w:t>=</w:t>
+            </w:r>
+            <w:r>
+              <w:rPr>
+                <w:rFonts w:ascii="Consolas" w:hAnsi="Consolas" w:cs="Consolas"/>
+                <w:b/>
+                <w:i/>
+                <w:iCs/>
+                <w:color w:val="2A00FF"/>
+                <w:sz w:val="18"/>
+                <w:szCs w:val="18"/>
+              </w:rPr>
+              <w:t>"embark"</w:t>
+            </w:r>
+            <w:r>
+              <w:rPr>
+                <w:rFonts w:ascii="Consolas" w:hAnsi="Consolas" w:cs="Consolas"/>
+                <w:b/>
+                <w:sz w:val="18"/>
+                <w:szCs w:val="18"/>
+              </w:rPr>
+              <w:t xml:space="preserve"> </w:t>
+            </w:r>
+            <w:r>
+              <w:rPr>
+                <w:rFonts w:ascii="Consolas" w:hAnsi="Consolas" w:cs="Consolas"/>
+                <w:b/>
+                <w:color w:val="7F007F"/>
+                <w:sz w:val="18"/>
+                <w:szCs w:val="18"/>
+              </w:rPr>
+              <w:t>method</w:t>
+            </w:r>
+            <w:r>
+              <w:rPr>
+                <w:rFonts w:ascii="Consolas" w:hAnsi="Consolas" w:cs="Consolas"/>
+                <w:b/>
+                <w:sz w:val="18"/>
+                <w:szCs w:val="18"/>
+              </w:rPr>
+              <w:t>=</w:t>
+            </w:r>
+            <w:r>
+              <w:rPr>
+                <w:rFonts w:ascii="Consolas" w:hAnsi="Consolas" w:cs="Consolas"/>
+                <w:b/>
+                <w:i/>
+                <w:iCs/>
+                <w:color w:val="2A00FF"/>
+                <w:sz w:val="18"/>
+                <w:szCs w:val="18"/>
+              </w:rPr>
+              <w:t>"</w:t>
+            </w:r>
+            <w:proofErr w:type="spellStart"/>
+            <w:r>
+              <w:rPr>
+                <w:rFonts w:ascii="Consolas" w:hAnsi="Consolas" w:cs="Consolas"/>
+                <w:b/>
+                <w:i/>
+                <w:iCs/>
+                <w:color w:val="2A00FF"/>
+                <w:sz w:val="18"/>
+                <w:szCs w:val="18"/>
+              </w:rPr>
+              <w:t>singAfterQuest</w:t>
+            </w:r>
+            <w:proofErr w:type="spellEnd"/>
+            <w:r>
+              <w:rPr>
+                <w:rFonts w:ascii="Consolas" w:hAnsi="Consolas" w:cs="Consolas"/>
+                <w:b/>
+                <w:i/>
+                <w:iCs/>
+                <w:color w:val="2A00FF"/>
+                <w:sz w:val="18"/>
+                <w:szCs w:val="18"/>
+              </w:rPr>
+              <w:t>"</w:t>
+            </w:r>
+            <w:r>
+              <w:rPr>
+                <w:rFonts w:ascii="Consolas" w:hAnsi="Consolas" w:cs="Consolas"/>
+                <w:b/>
+                <w:color w:val="008080"/>
+                <w:sz w:val="18"/>
+                <w:szCs w:val="18"/>
+              </w:rPr>
+              <w:t>/&gt;</w:t>
+            </w:r>
+          </w:p>
+          <w:p>
+            <w:pPr>
+              <w:autoSpaceDE w:val="0"/>
+              <w:autoSpaceDN w:val="0"/>
+              <w:adjustRightInd w:val="0"/>
+              <w:jc w:val="left"/>
+              <w:rPr>
+                <w:rFonts w:ascii="Consolas" w:hAnsi="Consolas" w:cs="Consolas"/>
+                <w:b/>
+                <w:sz w:val="18"/>
+                <w:szCs w:val="18"/>
+              </w:rPr>
+            </w:pPr>
+            <w:r>
+              <w:rPr>
+                <w:rFonts w:ascii="Consolas" w:hAnsi="Consolas" w:cs="Consolas"/>
+                <w:b/>
+                <w:sz w:val="18"/>
+                <w:szCs w:val="18"/>
+              </w:rPr>
               <w:t xml:space="preserve">    </w:t>
             </w:r>
             <w:r>
@@ -4348,6 +4784,7 @@
               </w:rPr>
               <w:t>&lt;/</w:t>
             </w:r>
+            <w:proofErr w:type="spellStart"/>
             <w:r>
               <w:rPr>
                 <w:rFonts w:ascii="Consolas" w:hAnsi="Consolas" w:cs="Consolas"/>
@@ -4358,6 +4795,7 @@
               </w:rPr>
               <w:t>aop:aspect</w:t>
             </w:r>
+            <w:proofErr w:type="spellEnd"/>
             <w:r>
               <w:rPr>
                 <w:rFonts w:ascii="Consolas" w:hAnsi="Consolas" w:cs="Consolas"/>
@@ -4410,6 +4848,7 @@
               </w:rPr>
               <w:t>&lt;/</w:t>
             </w:r>
+            <w:proofErr w:type="spellStart"/>
             <w:r>
               <w:rPr>
                 <w:rFonts w:ascii="Consolas" w:hAnsi="Consolas" w:cs="Consolas"/>
@@ -4420,6 +4859,7 @@
               </w:rPr>
               <w:t>aop:config</w:t>
             </w:r>
+            <w:proofErr w:type="spellEnd"/>
             <w:r>
               <w:rPr>
                 <w:rFonts w:ascii="Consolas" w:hAnsi="Consolas" w:cs="Consolas"/>
@@ -4547,6 +4987,7 @@
         </w:rPr>
         <w:t>、</w:t>
       </w:r>
+      <w:proofErr w:type="spellStart"/>
       <w:r>
         <w:rPr>
           <w:rStyle w:val="HTML"/>
@@ -4554,6 +4995,7 @@
         </w:rPr>
         <w:t>BeanFactory</w:t>
       </w:r>
+      <w:proofErr w:type="spellEnd"/>
     </w:p>
     <w:p>
       <w:pPr>
@@ -4571,6 +5013,7 @@
         </w:rPr>
         <w:t>、</w:t>
       </w:r>
+      <w:proofErr w:type="spellStart"/>
       <w:r>
         <w:rPr>
           <w:rStyle w:val="HTML"/>
@@ -4578,32 +5021,39 @@
         </w:rPr>
         <w:t>ApplicationContext</w:t>
       </w:r>
+      <w:proofErr w:type="spellEnd"/>
     </w:p>
     <w:p>
       <w:pPr>
         <w:spacing w:afterLines="50" w:after="156"/>
       </w:pPr>
+      <w:proofErr w:type="spellStart"/>
       <w:r>
         <w:t>ApplicationContext</w:t>
       </w:r>
+      <w:proofErr w:type="spellEnd"/>
       <w:r>
         <w:rPr>
           <w:rFonts w:hint="eastAsia"/>
         </w:rPr>
         <w:t>是</w:t>
       </w:r>
+      <w:proofErr w:type="spellStart"/>
       <w:r>
         <w:t>BeanFactory</w:t>
       </w:r>
+      <w:proofErr w:type="spellEnd"/>
       <w:r>
         <w:rPr>
           <w:rFonts w:hint="eastAsia"/>
         </w:rPr>
         <w:t>的子接口，在实际开发中，经常优先选用</w:t>
       </w:r>
+      <w:proofErr w:type="spellStart"/>
       <w:r>
         <w:t>ApplicationContext</w:t>
       </w:r>
+      <w:proofErr w:type="spellEnd"/>
       <w:r>
         <w:rPr>
           <w:rFonts w:hint="eastAsia"/>
@@ -4636,8 +5086,23 @@
         <w:rPr>
           <w:rFonts w:hint="eastAsia"/>
         </w:rPr>
-        <w:t>方式一：</w:t>
-      </w:r>
+        <w:t>方式</w:t>
+      </w:r>
+      <w:proofErr w:type="gramStart"/>
+      <w:r>
+        <w:rPr>
+          <w:rFonts w:hint="eastAsia"/>
+        </w:rPr>
+        <w:t>一</w:t>
+      </w:r>
+      <w:proofErr w:type="gramEnd"/>
+      <w:r>
+        <w:rPr>
+          <w:rFonts w:hint="eastAsia"/>
+        </w:rPr>
+        <w:t>：</w:t>
+      </w:r>
+      <w:proofErr w:type="spellStart"/>
       <w:r>
         <w:rPr>
           <w:rFonts w:ascii="Consolas" w:hAnsi="Consolas" w:cs="Consolas"/>
@@ -4647,6 +5112,7 @@
         </w:rPr>
         <w:t>ClassPathXmlApplicationContext</w:t>
       </w:r>
+      <w:proofErr w:type="spellEnd"/>
     </w:p>
     <w:tbl>
       <w:tblPr>
@@ -4839,6 +5305,15 @@
                 <w:szCs w:val="24"/>
               </w:rPr>
               <w:tab/>
+            </w:r>
+            <w:proofErr w:type="spellStart"/>
+            <w:proofErr w:type="gramStart"/>
+            <w:r>
+              <w:rPr>
+                <w:rFonts w:ascii="Consolas" w:hAnsi="Consolas" w:cs="Consolas"/>
+                <w:b/>
+                <w:szCs w:val="24"/>
+              </w:rPr>
               <w:t>System.</w:t>
             </w:r>
             <w:r>
@@ -4859,8 +5334,18 @@
                 <w:b/>
                 <w:szCs w:val="24"/>
               </w:rPr>
-              <w:t>.println(</w:t>
-            </w:r>
+              <w:t>.println</w:t>
+            </w:r>
+            <w:proofErr w:type="spellEnd"/>
+            <w:r>
+              <w:rPr>
+                <w:rFonts w:ascii="Consolas" w:hAnsi="Consolas" w:cs="Consolas"/>
+                <w:b/>
+                <w:szCs w:val="24"/>
+              </w:rPr>
+              <w:t>(</w:t>
+            </w:r>
+            <w:proofErr w:type="gramEnd"/>
             <w:r>
               <w:rPr>
                 <w:rFonts w:ascii="Consolas" w:hAnsi="Consolas" w:cs="Consolas"/>
@@ -4975,6 +5460,7 @@
               </w:rPr>
               <w:t xml:space="preserve"> main(String[] </w:t>
             </w:r>
+            <w:proofErr w:type="spellStart"/>
             <w:r>
               <w:rPr>
                 <w:rFonts w:ascii="Consolas" w:hAnsi="Consolas" w:cs="Consolas"/>
@@ -4984,6 +5470,7 @@
               </w:rPr>
               <w:t>args</w:t>
             </w:r>
+            <w:proofErr w:type="spellEnd"/>
             <w:r>
               <w:rPr>
                 <w:rFonts w:ascii="Consolas" w:hAnsi="Consolas" w:cs="Consolas"/>
@@ -5059,8 +5546,9 @@
                 <w:color w:val="3F7F5F"/>
                 <w:szCs w:val="24"/>
               </w:rPr>
-              <w:t>方式一</w:t>
-            </w:r>
+              <w:t>方式</w:t>
+            </w:r>
+            <w:proofErr w:type="gramStart"/>
             <w:r>
               <w:rPr>
                 <w:rFonts w:ascii="Consolas" w:hAnsi="Consolas" w:cs="Consolas"/>
@@ -5068,6 +5556,16 @@
                 <w:color w:val="3F7F5F"/>
                 <w:szCs w:val="24"/>
               </w:rPr>
+              <w:t>一</w:t>
+            </w:r>
+            <w:proofErr w:type="gramEnd"/>
+            <w:r>
+              <w:rPr>
+                <w:rFonts w:ascii="Consolas" w:hAnsi="Consolas" w:cs="Consolas"/>
+                <w:b/>
+                <w:color w:val="3F7F5F"/>
+                <w:szCs w:val="24"/>
+              </w:rPr>
               <w:t xml:space="preserve"> </w:t>
             </w:r>
             <w:r>
@@ -5079,6 +5577,7 @@
               </w:rPr>
               <w:t>：</w:t>
             </w:r>
+            <w:proofErr w:type="spellStart"/>
             <w:r>
               <w:rPr>
                 <w:rFonts w:ascii="Consolas" w:hAnsi="Consolas" w:cs="Consolas"/>
@@ -5088,6 +5587,7 @@
               </w:rPr>
               <w:t>ClassPathXmlApplicationContext</w:t>
             </w:r>
+            <w:proofErr w:type="spellEnd"/>
           </w:p>
           <w:p>
             <w:pPr>
@@ -5116,7 +5616,24 @@
                 <w:szCs w:val="24"/>
               </w:rPr>
               <w:tab/>
-              <w:t xml:space="preserve">ApplicationContext </w:t>
+            </w:r>
+            <w:proofErr w:type="spellStart"/>
+            <w:r>
+              <w:rPr>
+                <w:rFonts w:ascii="Consolas" w:hAnsi="Consolas" w:cs="Consolas"/>
+                <w:b/>
+                <w:szCs w:val="24"/>
+              </w:rPr>
+              <w:t>ApplicationContext</w:t>
+            </w:r>
+            <w:proofErr w:type="spellEnd"/>
+            <w:r>
+              <w:rPr>
+                <w:rFonts w:ascii="Consolas" w:hAnsi="Consolas" w:cs="Consolas"/>
+                <w:b/>
+                <w:szCs w:val="24"/>
+              </w:rPr>
+              <w:t xml:space="preserve"> </w:t>
             </w:r>
             <w:r>
               <w:rPr>
@@ -5201,6 +5718,7 @@
               <w:tab/>
               <w:t xml:space="preserve">Test </w:t>
             </w:r>
+            <w:proofErr w:type="spellStart"/>
             <w:r>
               <w:rPr>
                 <w:rFonts w:ascii="Consolas" w:hAnsi="Consolas" w:cs="Consolas"/>
@@ -5210,6 +5728,7 @@
               </w:rPr>
               <w:t>test</w:t>
             </w:r>
+            <w:proofErr w:type="spellEnd"/>
             <w:r>
               <w:rPr>
                 <w:rFonts w:ascii="Consolas" w:hAnsi="Consolas" w:cs="Consolas"/>
@@ -5218,6 +5737,7 @@
               </w:rPr>
               <w:t xml:space="preserve"> = (Test) </w:t>
             </w:r>
+            <w:proofErr w:type="spellStart"/>
             <w:r>
               <w:rPr>
                 <w:rFonts w:ascii="Consolas" w:hAnsi="Consolas" w:cs="Consolas"/>
@@ -5233,7 +5753,16 @@
                 <w:b/>
                 <w:szCs w:val="24"/>
               </w:rPr>
-              <w:t>.getBean(</w:t>
+              <w:t>.getBean</w:t>
+            </w:r>
+            <w:proofErr w:type="spellEnd"/>
+            <w:r>
+              <w:rPr>
+                <w:rFonts w:ascii="Consolas" w:hAnsi="Consolas" w:cs="Consolas"/>
+                <w:b/>
+                <w:szCs w:val="24"/>
+              </w:rPr>
+              <w:t>(</w:t>
             </w:r>
             <w:r>
               <w:rPr>
@@ -5281,6 +5810,7 @@
               </w:rPr>
               <w:tab/>
             </w:r>
+            <w:proofErr w:type="spellStart"/>
             <w:r>
               <w:rPr>
                 <w:rFonts w:ascii="Consolas" w:hAnsi="Consolas" w:cs="Consolas"/>
@@ -5296,7 +5826,16 @@
                 <w:b/>
                 <w:szCs w:val="24"/>
               </w:rPr>
-              <w:t>.say();</w:t>
+              <w:t>.say</w:t>
+            </w:r>
+            <w:proofErr w:type="spellEnd"/>
+            <w:r>
+              <w:rPr>
+                <w:rFonts w:ascii="Consolas" w:hAnsi="Consolas" w:cs="Consolas"/>
+                <w:b/>
+                <w:szCs w:val="24"/>
+              </w:rPr>
+              <w:t>();</w:t>
             </w:r>
           </w:p>
           <w:p>
@@ -5348,6 +5887,7 @@
         <w:lastRenderedPageBreak/>
         <w:t>方式二：</w:t>
       </w:r>
+      <w:proofErr w:type="spellStart"/>
       <w:r>
         <w:rPr>
           <w:rFonts w:ascii="Consolas" w:hAnsi="Consolas" w:cs="Consolas"/>
@@ -5357,6 +5897,7 @@
         </w:rPr>
         <w:t>FileSystemXmlApplicationContext</w:t>
       </w:r>
+      <w:proofErr w:type="spellEnd"/>
     </w:p>
     <w:tbl>
       <w:tblPr>
@@ -5438,6 +5979,7 @@
               </w:rPr>
               <w:t xml:space="preserve"> main(String[] </w:t>
             </w:r>
+            <w:proofErr w:type="spellStart"/>
             <w:r>
               <w:rPr>
                 <w:rFonts w:ascii="Consolas" w:hAnsi="Consolas" w:cs="Consolas"/>
@@ -5447,6 +5989,7 @@
               </w:rPr>
               <w:t>args</w:t>
             </w:r>
+            <w:proofErr w:type="spellEnd"/>
             <w:r>
               <w:rPr>
                 <w:rFonts w:ascii="Consolas" w:hAnsi="Consolas" w:cs="Consolas"/>
@@ -5692,6 +6235,7 @@
             </w:r>
             <w:bookmarkStart w:id="0" w:name="OLE_LINK3"/>
             <w:bookmarkStart w:id="1" w:name="OLE_LINK4"/>
+            <w:proofErr w:type="spellStart"/>
             <w:r>
               <w:rPr>
                 <w:rFonts w:ascii="Consolas" w:hAnsi="Consolas" w:cs="Consolas"/>
@@ -5703,6 +6247,7 @@
             </w:r>
             <w:bookmarkEnd w:id="0"/>
             <w:bookmarkEnd w:id="1"/>
+            <w:proofErr w:type="spellEnd"/>
           </w:p>
           <w:p>
             <w:pPr>
@@ -5731,7 +6276,24 @@
                 <w:szCs w:val="24"/>
               </w:rPr>
               <w:tab/>
-              <w:t xml:space="preserve">ApplicationContext </w:t>
+            </w:r>
+            <w:proofErr w:type="spellStart"/>
+            <w:r>
+              <w:rPr>
+                <w:rFonts w:ascii="Consolas" w:hAnsi="Consolas" w:cs="Consolas"/>
+                <w:b/>
+                <w:szCs w:val="24"/>
+              </w:rPr>
+              <w:t>ApplicationContext</w:t>
+            </w:r>
+            <w:proofErr w:type="spellEnd"/>
+            <w:r>
+              <w:rPr>
+                <w:rFonts w:ascii="Consolas" w:hAnsi="Consolas" w:cs="Consolas"/>
+                <w:b/>
+                <w:szCs w:val="24"/>
+              </w:rPr>
+              <w:t xml:space="preserve"> </w:t>
             </w:r>
             <w:r>
               <w:rPr>
@@ -5767,7 +6329,25 @@
                 <w:b/>
                 <w:szCs w:val="24"/>
               </w:rPr>
-              <w:t xml:space="preserve"> FileSystemXmlApplicationContext(</w:t>
+              <w:t xml:space="preserve"> </w:t>
+            </w:r>
+            <w:proofErr w:type="spellStart"/>
+            <w:r>
+              <w:rPr>
+                <w:rFonts w:ascii="Consolas" w:hAnsi="Consolas" w:cs="Consolas"/>
+                <w:b/>
+                <w:szCs w:val="24"/>
+              </w:rPr>
+              <w:t>FileSystemXmlApplicationContext</w:t>
+            </w:r>
+            <w:proofErr w:type="spellEnd"/>
+            <w:r>
+              <w:rPr>
+                <w:rFonts w:ascii="Consolas" w:hAnsi="Consolas" w:cs="Consolas"/>
+                <w:b/>
+                <w:szCs w:val="24"/>
+              </w:rPr>
+              <w:t>(</w:t>
             </w:r>
           </w:p>
           <w:p>
@@ -5861,6 +6441,7 @@
               <w:tab/>
               <w:t xml:space="preserve">Test </w:t>
             </w:r>
+            <w:proofErr w:type="spellStart"/>
             <w:r>
               <w:rPr>
                 <w:rFonts w:ascii="Consolas" w:hAnsi="Consolas" w:cs="Consolas"/>
@@ -5870,6 +6451,7 @@
               </w:rPr>
               <w:t>test</w:t>
             </w:r>
+            <w:proofErr w:type="spellEnd"/>
             <w:r>
               <w:rPr>
                 <w:rFonts w:ascii="Consolas" w:hAnsi="Consolas" w:cs="Consolas"/>
@@ -5878,6 +6460,7 @@
               </w:rPr>
               <w:t xml:space="preserve"> = (Test) </w:t>
             </w:r>
+            <w:proofErr w:type="spellStart"/>
             <w:r>
               <w:rPr>
                 <w:rFonts w:ascii="Consolas" w:hAnsi="Consolas" w:cs="Consolas"/>
@@ -5893,7 +6476,16 @@
                 <w:b/>
                 <w:szCs w:val="24"/>
               </w:rPr>
-              <w:t>.getBean(</w:t>
+              <w:t>.getBean</w:t>
+            </w:r>
+            <w:proofErr w:type="spellEnd"/>
+            <w:r>
+              <w:rPr>
+                <w:rFonts w:ascii="Consolas" w:hAnsi="Consolas" w:cs="Consolas"/>
+                <w:b/>
+                <w:szCs w:val="24"/>
+              </w:rPr>
+              <w:t>(</w:t>
             </w:r>
             <w:r>
               <w:rPr>
@@ -5941,6 +6533,7 @@
               </w:rPr>
               <w:tab/>
             </w:r>
+            <w:proofErr w:type="spellStart"/>
             <w:r>
               <w:rPr>
                 <w:rFonts w:ascii="Consolas" w:hAnsi="Consolas" w:cs="Consolas"/>
@@ -5956,7 +6549,16 @@
                 <w:b/>
                 <w:szCs w:val="24"/>
               </w:rPr>
-              <w:t>.say();</w:t>
+              <w:t>.say</w:t>
+            </w:r>
+            <w:proofErr w:type="spellEnd"/>
+            <w:r>
+              <w:rPr>
+                <w:rFonts w:ascii="Consolas" w:hAnsi="Consolas" w:cs="Consolas"/>
+                <w:b/>
+                <w:szCs w:val="24"/>
+              </w:rPr>
+              <w:t>();</w:t>
             </w:r>
           </w:p>
           <w:p>
@@ -5994,6 +6596,7 @@
         </w:rPr>
         <w:t>方式三：</w:t>
       </w:r>
+      <w:proofErr w:type="spellStart"/>
       <w:r>
         <w:rPr>
           <w:rFonts w:ascii="Consolas" w:hAnsi="Consolas" w:cs="Consolas"/>
@@ -6006,6 +6609,7 @@
       <w:bookmarkEnd w:id="2"/>
       <w:bookmarkEnd w:id="3"/>
       <w:bookmarkEnd w:id="4"/>
+      <w:proofErr w:type="spellEnd"/>
     </w:p>
     <w:tbl>
       <w:tblPr>
@@ -6087,6 +6691,7 @@
               </w:rPr>
               <w:t xml:space="preserve"> main(String[] </w:t>
             </w:r>
+            <w:proofErr w:type="spellStart"/>
             <w:r>
               <w:rPr>
                 <w:rFonts w:ascii="Consolas" w:hAnsi="Consolas" w:cs="Consolas"/>
@@ -6096,6 +6701,7 @@
               </w:rPr>
               <w:t>args</w:t>
             </w:r>
+            <w:proofErr w:type="spellEnd"/>
             <w:r>
               <w:rPr>
                 <w:rFonts w:ascii="Consolas" w:hAnsi="Consolas" w:cs="Consolas"/>
@@ -6360,6 +6966,7 @@
               </w:rPr>
               <w:t>方式三：</w:t>
             </w:r>
+            <w:proofErr w:type="spellStart"/>
             <w:r>
               <w:rPr>
                 <w:rFonts w:ascii="Consolas" w:hAnsi="Consolas" w:cs="Consolas"/>
@@ -6369,6 +6976,7 @@
               </w:rPr>
               <w:t>AnnotationConfigApplicationContext</w:t>
             </w:r>
+            <w:proofErr w:type="spellEnd"/>
           </w:p>
           <w:p>
             <w:pPr>
@@ -6397,7 +7005,24 @@
                 <w:szCs w:val="24"/>
               </w:rPr>
               <w:tab/>
-              <w:t xml:space="preserve">ApplicationContext </w:t>
+            </w:r>
+            <w:proofErr w:type="spellStart"/>
+            <w:r>
+              <w:rPr>
+                <w:rFonts w:ascii="Consolas" w:hAnsi="Consolas" w:cs="Consolas"/>
+                <w:b/>
+                <w:szCs w:val="24"/>
+              </w:rPr>
+              <w:t>ApplicationContext</w:t>
+            </w:r>
+            <w:proofErr w:type="spellEnd"/>
+            <w:r>
+              <w:rPr>
+                <w:rFonts w:ascii="Consolas" w:hAnsi="Consolas" w:cs="Consolas"/>
+                <w:b/>
+                <w:szCs w:val="24"/>
+              </w:rPr>
+              <w:t xml:space="preserve"> </w:t>
             </w:r>
             <w:r>
               <w:rPr>
@@ -6435,6 +7060,7 @@
               </w:rPr>
               <w:t xml:space="preserve"> </w:t>
             </w:r>
+            <w:proofErr w:type="spellStart"/>
             <w:r>
               <w:rPr>
                 <w:rFonts w:ascii="Consolas" w:hAnsi="Consolas" w:cs="Consolas"/>
@@ -6442,7 +7068,16 @@
                 <w:szCs w:val="24"/>
               </w:rPr>
               <w:lastRenderedPageBreak/>
-              <w:t>AnnotationConfigApplicationContext(</w:t>
+              <w:t>AnnotationConfigApplicationContext</w:t>
+            </w:r>
+            <w:proofErr w:type="spellEnd"/>
+            <w:r>
+              <w:rPr>
+                <w:rFonts w:ascii="Consolas" w:hAnsi="Consolas" w:cs="Consolas"/>
+                <w:b/>
+                <w:szCs w:val="24"/>
+              </w:rPr>
+              <w:t>(</w:t>
             </w:r>
           </w:p>
           <w:p>
@@ -6538,6 +7173,7 @@
               <w:tab/>
               <w:t xml:space="preserve">Test </w:t>
             </w:r>
+            <w:proofErr w:type="spellStart"/>
             <w:r>
               <w:rPr>
                 <w:rFonts w:ascii="Consolas" w:hAnsi="Consolas" w:cs="Consolas"/>
@@ -6547,6 +7183,7 @@
               </w:rPr>
               <w:t>test</w:t>
             </w:r>
+            <w:proofErr w:type="spellEnd"/>
             <w:r>
               <w:rPr>
                 <w:rFonts w:ascii="Consolas" w:hAnsi="Consolas" w:cs="Consolas"/>
@@ -6619,6 +7256,7 @@
               </w:rPr>
               <w:tab/>
             </w:r>
+            <w:proofErr w:type="spellStart"/>
             <w:r>
               <w:rPr>
                 <w:rFonts w:ascii="Consolas" w:hAnsi="Consolas" w:cs="Consolas"/>
@@ -6634,7 +7272,16 @@
                 <w:b/>
                 <w:szCs w:val="24"/>
               </w:rPr>
-              <w:t>.say();</w:t>
+              <w:t>.say</w:t>
+            </w:r>
+            <w:proofErr w:type="spellEnd"/>
+            <w:r>
+              <w:rPr>
+                <w:rFonts w:ascii="Consolas" w:hAnsi="Consolas" w:cs="Consolas"/>
+                <w:b/>
+                <w:szCs w:val="24"/>
+              </w:rPr>
+              <w:t>();</w:t>
             </w:r>
           </w:p>
           <w:p>
@@ -6670,6 +7317,7 @@
       <w:r>
         <w:t xml:space="preserve"> </w:t>
       </w:r>
+      <w:proofErr w:type="spellStart"/>
       <w:r>
         <w:rPr>
           <w:rFonts w:ascii="Consolas" w:hAnsi="Consolas" w:cs="Consolas"/>
@@ -6679,6 +7327,7 @@
         </w:rPr>
         <w:t>XmlWebApplicationContext</w:t>
       </w:r>
+      <w:proofErr w:type="spellEnd"/>
     </w:p>
     <w:bookmarkEnd w:id="5"/>
     <w:bookmarkEnd w:id="6"/>
@@ -6705,6 +7354,7 @@
       <w:r>
         <w:t xml:space="preserve"> </w:t>
       </w:r>
+      <w:proofErr w:type="spellStart"/>
       <w:r>
         <w:rPr>
           <w:rFonts w:ascii="Consolas" w:hAnsi="Consolas" w:cs="Consolas"/>
@@ -6714,6 +7364,7 @@
         </w:rPr>
         <w:t>AnnotationConfigWebApplicationContext</w:t>
       </w:r>
+      <w:proofErr w:type="spellEnd"/>
     </w:p>
     <w:p>
       <w:pPr>
@@ -6740,9 +7391,6 @@
     <w:p>
       <w:pPr>
         <w:pStyle w:val="3"/>
-        <w:rPr>
-          <w:rFonts w:hint="eastAsia"/>
-        </w:rPr>
       </w:pPr>
       <w:r>
         <w:rPr>
@@ -6766,9 +7414,6 @@
     <w:p>
       <w:pPr>
         <w:spacing w:afterLines="50" w:after="156"/>
-        <w:rPr>
-          <w:rFonts w:hint="eastAsia"/>
-        </w:rPr>
       </w:pPr>
       <w:r>
         <w:rPr>
@@ -6804,9 +7449,6 @@
     <w:p>
       <w:pPr>
         <w:spacing w:afterLines="50" w:after="156"/>
-        <w:rPr>
-          <w:rFonts w:hint="eastAsia"/>
-        </w:rPr>
       </w:pPr>
       <w:r>
         <w:rPr>
@@ -6824,9 +7466,6 @@
     <w:p>
       <w:pPr>
         <w:spacing w:afterLines="50" w:after="156"/>
-        <w:rPr>
-          <w:rFonts w:hint="eastAsia"/>
-        </w:rPr>
       </w:pPr>
       <w:r>
         <w:rPr>
@@ -6844,9 +7483,6 @@
     <w:p>
       <w:pPr>
         <w:spacing w:afterLines="50" w:after="156"/>
-        <w:rPr>
-          <w:rFonts w:hint="eastAsia"/>
-        </w:rPr>
       </w:pPr>
       <w:r>
         <w:rPr>
@@ -6870,9 +7506,6 @@
     <w:p>
       <w:pPr>
         <w:spacing w:afterLines="50" w:after="156"/>
-        <w:rPr>
-          <w:rFonts w:hint="eastAsia"/>
-        </w:rPr>
       </w:pPr>
       <w:r>
         <w:rPr>
@@ -6904,15 +7537,10 @@
         </w:rPr>
         <w:t>factory-method</w:t>
       </w:r>
-      <w:bookmarkStart w:id="7" w:name="_GoBack"/>
-      <w:bookmarkEnd w:id="7"/>
     </w:p>
     <w:p>
       <w:pPr>
         <w:spacing w:afterLines="50" w:after="156"/>
-        <w:rPr>
-          <w:rFonts w:hint="eastAsia"/>
-        </w:rPr>
       </w:pPr>
       <w:r>
         <w:rPr>
@@ -7055,6 +7683,7 @@
               </w:rPr>
               <w:t xml:space="preserve"> </w:t>
             </w:r>
+            <w:proofErr w:type="spellStart"/>
             <w:r>
               <w:rPr>
                 <w:rFonts w:ascii="Consolas" w:hAnsi="Consolas" w:cs="Consolas"/>
@@ -7065,6 +7694,7 @@
               </w:rPr>
               <w:t>int</w:t>
             </w:r>
+            <w:proofErr w:type="spellEnd"/>
             <w:r>
               <w:rPr>
                 <w:rFonts w:ascii="Consolas" w:hAnsi="Consolas" w:cs="Consolas"/>
@@ -7201,6 +7831,7 @@
               </w:rPr>
               <w:t xml:space="preserve"> </w:t>
             </w:r>
+            <w:proofErr w:type="spellStart"/>
             <w:r>
               <w:rPr>
                 <w:rFonts w:ascii="Consolas" w:hAnsi="Consolas" w:cs="Consolas"/>
@@ -7211,6 +7842,7 @@
               </w:rPr>
               <w:t>int</w:t>
             </w:r>
+            <w:proofErr w:type="spellEnd"/>
             <w:r>
               <w:rPr>
                 <w:rFonts w:ascii="Consolas" w:hAnsi="Consolas" w:cs="Consolas"/>
@@ -7296,6 +7928,7 @@
               </w:rPr>
               <w:t xml:space="preserve"> </w:t>
             </w:r>
+            <w:proofErr w:type="spellStart"/>
             <w:r>
               <w:rPr>
                 <w:rFonts w:ascii="Consolas" w:hAnsi="Consolas" w:cs="Consolas"/>
@@ -7306,13 +7939,32 @@
               </w:rPr>
               <w:t>int</w:t>
             </w:r>
-            <w:r>
-              <w:rPr>
-                <w:rFonts w:ascii="Consolas" w:hAnsi="Consolas" w:cs="Consolas"/>
-                <w:b/>
-                <w:szCs w:val="24"/>
-              </w:rPr>
-              <w:t xml:space="preserve"> getId()</w:t>
+            <w:proofErr w:type="spellEnd"/>
+            <w:r>
+              <w:rPr>
+                <w:rFonts w:ascii="Consolas" w:hAnsi="Consolas" w:cs="Consolas"/>
+                <w:b/>
+                <w:szCs w:val="24"/>
+              </w:rPr>
+              <w:t xml:space="preserve"> </w:t>
+            </w:r>
+            <w:proofErr w:type="spellStart"/>
+            <w:r>
+              <w:rPr>
+                <w:rFonts w:ascii="Consolas" w:hAnsi="Consolas" w:cs="Consolas"/>
+                <w:b/>
+                <w:szCs w:val="24"/>
+              </w:rPr>
+              <w:t>getId</w:t>
+            </w:r>
+            <w:proofErr w:type="spellEnd"/>
+            <w:r>
+              <w:rPr>
+                <w:rFonts w:ascii="Consolas" w:hAnsi="Consolas" w:cs="Consolas"/>
+                <w:b/>
+                <w:szCs w:val="24"/>
+              </w:rPr>
+              <w:t>()</w:t>
             </w:r>
           </w:p>
           <w:p>
@@ -7490,8 +8142,27 @@
                 <w:b/>
                 <w:szCs w:val="24"/>
               </w:rPr>
-              <w:t xml:space="preserve"> setId(</w:t>
-            </w:r>
+              <w:t xml:space="preserve"> </w:t>
+            </w:r>
+            <w:proofErr w:type="spellStart"/>
+            <w:r>
+              <w:rPr>
+                <w:rFonts w:ascii="Consolas" w:hAnsi="Consolas" w:cs="Consolas"/>
+                <w:b/>
+                <w:szCs w:val="24"/>
+              </w:rPr>
+              <w:t>setId</w:t>
+            </w:r>
+            <w:proofErr w:type="spellEnd"/>
+            <w:r>
+              <w:rPr>
+                <w:rFonts w:ascii="Consolas" w:hAnsi="Consolas" w:cs="Consolas"/>
+                <w:b/>
+                <w:szCs w:val="24"/>
+              </w:rPr>
+              <w:t>(</w:t>
+            </w:r>
+            <w:proofErr w:type="spellStart"/>
             <w:r>
               <w:rPr>
                 <w:rFonts w:ascii="Consolas" w:hAnsi="Consolas" w:cs="Consolas"/>
@@ -7502,6 +8173,7 @@
               </w:rPr>
               <w:t>int</w:t>
             </w:r>
+            <w:proofErr w:type="spellEnd"/>
             <w:r>
               <w:rPr>
                 <w:rFonts w:ascii="Consolas" w:hAnsi="Consolas" w:cs="Consolas"/>
@@ -7703,7 +8375,25 @@
                 <w:b/>
                 <w:szCs w:val="24"/>
               </w:rPr>
-              <w:t xml:space="preserve"> String getName()</w:t>
+              <w:t xml:space="preserve"> String </w:t>
+            </w:r>
+            <w:proofErr w:type="spellStart"/>
+            <w:r>
+              <w:rPr>
+                <w:rFonts w:ascii="Consolas" w:hAnsi="Consolas" w:cs="Consolas"/>
+                <w:b/>
+                <w:szCs w:val="24"/>
+              </w:rPr>
+              <w:t>getName</w:t>
+            </w:r>
+            <w:proofErr w:type="spellEnd"/>
+            <w:r>
+              <w:rPr>
+                <w:rFonts w:ascii="Consolas" w:hAnsi="Consolas" w:cs="Consolas"/>
+                <w:b/>
+                <w:szCs w:val="24"/>
+              </w:rPr>
+              <w:t>()</w:t>
             </w:r>
           </w:p>
           <w:p>
@@ -7881,7 +8571,25 @@
                 <w:b/>
                 <w:szCs w:val="24"/>
               </w:rPr>
-              <w:t xml:space="preserve"> setName(String </w:t>
+              <w:t xml:space="preserve"> </w:t>
+            </w:r>
+            <w:proofErr w:type="spellStart"/>
+            <w:r>
+              <w:rPr>
+                <w:rFonts w:ascii="Consolas" w:hAnsi="Consolas" w:cs="Consolas"/>
+                <w:b/>
+                <w:szCs w:val="24"/>
+              </w:rPr>
+              <w:t>setName</w:t>
+            </w:r>
+            <w:proofErr w:type="spellEnd"/>
+            <w:r>
+              <w:rPr>
+                <w:rFonts w:ascii="Consolas" w:hAnsi="Consolas" w:cs="Consolas"/>
+                <w:b/>
+                <w:szCs w:val="24"/>
+              </w:rPr>
+              <w:t xml:space="preserve">(String </w:t>
             </w:r>
             <w:r>
               <w:rPr>
@@ -8077,6 +8785,7 @@
               </w:rPr>
               <w:t xml:space="preserve"> </w:t>
             </w:r>
+            <w:proofErr w:type="spellStart"/>
             <w:r>
               <w:rPr>
                 <w:rFonts w:ascii="Consolas" w:hAnsi="Consolas" w:cs="Consolas"/>
@@ -8087,13 +8796,32 @@
               </w:rPr>
               <w:t>int</w:t>
             </w:r>
-            <w:r>
-              <w:rPr>
-                <w:rFonts w:ascii="Consolas" w:hAnsi="Consolas" w:cs="Consolas"/>
-                <w:b/>
-                <w:szCs w:val="24"/>
-              </w:rPr>
-              <w:t xml:space="preserve"> getPrice()</w:t>
+            <w:proofErr w:type="spellEnd"/>
+            <w:r>
+              <w:rPr>
+                <w:rFonts w:ascii="Consolas" w:hAnsi="Consolas" w:cs="Consolas"/>
+                <w:b/>
+                <w:szCs w:val="24"/>
+              </w:rPr>
+              <w:t xml:space="preserve"> </w:t>
+            </w:r>
+            <w:proofErr w:type="spellStart"/>
+            <w:r>
+              <w:rPr>
+                <w:rFonts w:ascii="Consolas" w:hAnsi="Consolas" w:cs="Consolas"/>
+                <w:b/>
+                <w:szCs w:val="24"/>
+              </w:rPr>
+              <w:t>getPrice</w:t>
+            </w:r>
+            <w:proofErr w:type="spellEnd"/>
+            <w:r>
+              <w:rPr>
+                <w:rFonts w:ascii="Consolas" w:hAnsi="Consolas" w:cs="Consolas"/>
+                <w:b/>
+                <w:szCs w:val="24"/>
+              </w:rPr>
+              <w:t>()</w:t>
             </w:r>
           </w:p>
           <w:p>
@@ -8271,8 +8999,27 @@
                 <w:b/>
                 <w:szCs w:val="24"/>
               </w:rPr>
-              <w:t xml:space="preserve"> setPrice(</w:t>
-            </w:r>
+              <w:t xml:space="preserve"> </w:t>
+            </w:r>
+            <w:proofErr w:type="spellStart"/>
+            <w:r>
+              <w:rPr>
+                <w:rFonts w:ascii="Consolas" w:hAnsi="Consolas" w:cs="Consolas"/>
+                <w:b/>
+                <w:szCs w:val="24"/>
+              </w:rPr>
+              <w:t>setPrice</w:t>
+            </w:r>
+            <w:proofErr w:type="spellEnd"/>
+            <w:r>
+              <w:rPr>
+                <w:rFonts w:ascii="Consolas" w:hAnsi="Consolas" w:cs="Consolas"/>
+                <w:b/>
+                <w:szCs w:val="24"/>
+              </w:rPr>
+              <w:t>(</w:t>
+            </w:r>
+            <w:proofErr w:type="spellStart"/>
             <w:r>
               <w:rPr>
                 <w:rFonts w:ascii="Consolas" w:hAnsi="Consolas" w:cs="Consolas"/>
@@ -8283,6 +9030,7 @@
               </w:rPr>
               <w:t>int</w:t>
             </w:r>
+            <w:proofErr w:type="spellEnd"/>
             <w:r>
               <w:rPr>
                 <w:rFonts w:ascii="Consolas" w:hAnsi="Consolas" w:cs="Consolas"/>
@@ -8359,6 +9107,7 @@
               </w:rPr>
               <w:tab/>
             </w:r>
+            <w:proofErr w:type="spellStart"/>
             <w:r>
               <w:rPr>
                 <w:rFonts w:ascii="Consolas" w:hAnsi="Consolas" w:cs="Consolas"/>
@@ -8386,6 +9135,7 @@
               </w:rPr>
               <w:t>price</w:t>
             </w:r>
+            <w:proofErr w:type="spellEnd"/>
             <w:r>
               <w:rPr>
                 <w:rFonts w:ascii="Consolas" w:hAnsi="Consolas" w:cs="Consolas"/>
@@ -8513,7 +9263,25 @@
                 <w:b/>
                 <w:szCs w:val="24"/>
               </w:rPr>
-              <w:t xml:space="preserve"> String toString()</w:t>
+              <w:t xml:space="preserve"> String </w:t>
+            </w:r>
+            <w:proofErr w:type="spellStart"/>
+            <w:r>
+              <w:rPr>
+                <w:rFonts w:ascii="Consolas" w:hAnsi="Consolas" w:cs="Consolas"/>
+                <w:b/>
+                <w:szCs w:val="24"/>
+              </w:rPr>
+              <w:t>toString</w:t>
+            </w:r>
+            <w:proofErr w:type="spellEnd"/>
+            <w:r>
+              <w:rPr>
+                <w:rFonts w:ascii="Consolas" w:hAnsi="Consolas" w:cs="Consolas"/>
+                <w:b/>
+                <w:szCs w:val="24"/>
+              </w:rPr>
+              <w:t>()</w:t>
             </w:r>
           </w:p>
           <w:p>
@@ -8886,6 +9654,7 @@
               </w:rPr>
               <w:t xml:space="preserve"> Car(</w:t>
             </w:r>
+            <w:proofErr w:type="spellStart"/>
             <w:r>
               <w:rPr>
                 <w:rFonts w:ascii="Consolas" w:hAnsi="Consolas" w:cs="Consolas"/>
@@ -8896,6 +9665,7 @@
               </w:rPr>
               <w:t>int</w:t>
             </w:r>
+            <w:proofErr w:type="spellEnd"/>
             <w:r>
               <w:rPr>
                 <w:rFonts w:ascii="Consolas" w:hAnsi="Consolas" w:cs="Consolas"/>
@@ -8938,6 +9708,7 @@
               </w:rPr>
               <w:t xml:space="preserve">, </w:t>
             </w:r>
+            <w:proofErr w:type="spellStart"/>
             <w:r>
               <w:rPr>
                 <w:rFonts w:ascii="Consolas" w:hAnsi="Consolas" w:cs="Consolas"/>
@@ -8948,6 +9719,7 @@
               </w:rPr>
               <w:t>int</w:t>
             </w:r>
+            <w:proofErr w:type="spellEnd"/>
             <w:r>
               <w:rPr>
                 <w:rFonts w:ascii="Consolas" w:hAnsi="Consolas" w:cs="Consolas"/>
@@ -9233,6 +10005,7 @@
               </w:rPr>
               <w:tab/>
             </w:r>
+            <w:proofErr w:type="spellStart"/>
             <w:r>
               <w:rPr>
                 <w:rFonts w:ascii="Consolas" w:hAnsi="Consolas" w:cs="Consolas"/>
@@ -9260,6 +10033,7 @@
               </w:rPr>
               <w:t>price</w:t>
             </w:r>
+            <w:proofErr w:type="spellEnd"/>
             <w:r>
               <w:rPr>
                 <w:rFonts w:ascii="Consolas" w:hAnsi="Consolas" w:cs="Consolas"/>
@@ -9311,9 +10085,6 @@
           <w:p>
             <w:pPr>
               <w:spacing w:afterLines="50" w:after="156"/>
-              <w:rPr>
-                <w:rFonts w:hint="eastAsia"/>
-              </w:rPr>
             </w:pPr>
             <w:r>
               <w:rPr>
@@ -9330,17 +10101,11 @@
     <w:p>
       <w:pPr>
         <w:spacing w:afterLines="50" w:after="156"/>
-        <w:rPr>
-          <w:rFonts w:hint="eastAsia"/>
-        </w:rPr>
       </w:pPr>
     </w:p>
     <w:p>
       <w:pPr>
         <w:pStyle w:val="4"/>
-        <w:rPr>
-          <w:rFonts w:hint="eastAsia"/>
-        </w:rPr>
       </w:pPr>
       <w:r>
         <w:rPr>
@@ -9358,9 +10123,6 @@
     <w:p>
       <w:pPr>
         <w:spacing w:afterLines="50" w:after="156"/>
-        <w:rPr>
-          <w:rFonts w:hint="eastAsia"/>
-        </w:rPr>
       </w:pPr>
       <w:r>
         <w:rPr>
@@ -9384,7 +10146,21 @@
         <w:rPr>
           <w:rFonts w:hint="eastAsia"/>
         </w:rPr>
-        <w:t>可以通过调用无参或者有参构造方法实例化，</w:t>
+        <w:t>可以通过调用</w:t>
+      </w:r>
+      <w:proofErr w:type="gramStart"/>
+      <w:r>
+        <w:rPr>
+          <w:rFonts w:hint="eastAsia"/>
+        </w:rPr>
+        <w:t>无参或者</w:t>
+      </w:r>
+      <w:proofErr w:type="gramEnd"/>
+      <w:r>
+        <w:rPr>
+          <w:rFonts w:hint="eastAsia"/>
+        </w:rPr>
+        <w:t>有参构造方法实例化，</w:t>
       </w:r>
       <w:r>
         <w:rPr>
@@ -9398,6 +10174,7 @@
         </w:rPr>
         <w:t>反射</w:t>
       </w:r>
+      <w:proofErr w:type="gramStart"/>
       <w:r>
         <w:rPr>
           <w:rFonts w:hint="eastAsia"/>
@@ -9408,7 +10185,14 @@
         <w:rPr>
           <w:rFonts w:hint="eastAsia"/>
         </w:rPr>
-        <w:t>无参构造函数实例化</w:t>
+        <w:t>无参构造</w:t>
+      </w:r>
+      <w:proofErr w:type="gramEnd"/>
+      <w:r>
+        <w:rPr>
+          <w:rFonts w:hint="eastAsia"/>
+        </w:rPr>
+        <w:t>函数实例化</w:t>
       </w:r>
       <w:r>
         <w:rPr>
@@ -9426,9 +10210,6 @@
     <w:p>
       <w:pPr>
         <w:spacing w:afterLines="50" w:after="156"/>
-        <w:rPr>
-          <w:rFonts w:hint="eastAsia"/>
-        </w:rPr>
       </w:pPr>
       <w:r>
         <w:rPr>
@@ -9440,7 +10221,21 @@
         <w:rPr>
           <w:rFonts w:hint="eastAsia"/>
         </w:rPr>
-        <w:t>、无参构造函数，配置</w:t>
+        <w:t>、</w:t>
+      </w:r>
+      <w:proofErr w:type="gramStart"/>
+      <w:r>
+        <w:rPr>
+          <w:rFonts w:hint="eastAsia"/>
+        </w:rPr>
+        <w:t>无参构造</w:t>
+      </w:r>
+      <w:proofErr w:type="gramEnd"/>
+      <w:r>
+        <w:rPr>
+          <w:rFonts w:hint="eastAsia"/>
+        </w:rPr>
+        <w:t>函数，配置</w:t>
       </w:r>
       <w:r>
         <w:rPr>
@@ -9476,6 +10271,7 @@
                 <w:szCs w:val="18"/>
               </w:rPr>
             </w:pPr>
+            <w:proofErr w:type="gramStart"/>
             <w:r>
               <w:rPr>
                 <w:rFonts w:ascii="Consolas" w:hAnsi="Consolas" w:cs="Consolas"/>
@@ -9496,6 +10292,7 @@
               </w:rPr>
               <w:t>xml</w:t>
             </w:r>
+            <w:proofErr w:type="gramEnd"/>
             <w:r>
               <w:rPr>
                 <w:rFonts w:ascii="Consolas" w:hAnsi="Consolas" w:cs="Consolas"/>
@@ -9629,6 +10426,7 @@
               </w:rPr>
               <w:t xml:space="preserve"> </w:t>
             </w:r>
+            <w:proofErr w:type="spellStart"/>
             <w:r>
               <w:rPr>
                 <w:rFonts w:ascii="Consolas" w:hAnsi="Consolas" w:cs="Consolas"/>
@@ -9639,6 +10437,7 @@
               </w:rPr>
               <w:t>xmlns</w:t>
             </w:r>
+            <w:proofErr w:type="spellEnd"/>
             <w:r>
               <w:rPr>
                 <w:rFonts w:ascii="Consolas" w:hAnsi="Consolas" w:cs="Consolas"/>
@@ -9683,6 +10482,7 @@
               </w:rPr>
               <w:t xml:space="preserve">  </w:t>
             </w:r>
+            <w:proofErr w:type="spellStart"/>
             <w:r>
               <w:rPr>
                 <w:rFonts w:ascii="Consolas" w:hAnsi="Consolas" w:cs="Consolas"/>
@@ -9693,6 +10493,7 @@
               </w:rPr>
               <w:t>xmlns:xsi</w:t>
             </w:r>
+            <w:proofErr w:type="spellEnd"/>
             <w:r>
               <w:rPr>
                 <w:rFonts w:ascii="Consolas" w:hAnsi="Consolas" w:cs="Consolas"/>
@@ -9737,6 +10538,7 @@
               </w:rPr>
               <w:t xml:space="preserve">  </w:t>
             </w:r>
+            <w:proofErr w:type="spellStart"/>
             <w:r>
               <w:rPr>
                 <w:rFonts w:ascii="Consolas" w:hAnsi="Consolas" w:cs="Consolas"/>
@@ -9747,6 +10549,7 @@
               </w:rPr>
               <w:t>xsi:schemaLocation</w:t>
             </w:r>
+            <w:proofErr w:type="spellEnd"/>
             <w:r>
               <w:rPr>
                 <w:rFonts w:ascii="Consolas" w:hAnsi="Consolas" w:cs="Consolas"/>
@@ -9994,9 +10797,6 @@
           <w:p>
             <w:pPr>
               <w:spacing w:afterLines="50" w:after="156"/>
-              <w:rPr>
-                <w:rFonts w:hint="eastAsia"/>
-              </w:rPr>
             </w:pPr>
             <w:r>
               <w:rPr>
@@ -10035,23 +10835,31 @@
     <w:p>
       <w:pPr>
         <w:spacing w:afterLines="50" w:after="156"/>
+      </w:pPr>
+      <w:r>
         <w:rPr>
           <w:rFonts w:hint="eastAsia"/>
         </w:rPr>
-      </w:pPr>
+        <w:t>这种</w:t>
+      </w:r>
+      <w:proofErr w:type="gramStart"/>
       <w:r>
         <w:rPr>
           <w:rFonts w:hint="eastAsia"/>
         </w:rPr>
-        <w:t>这种调用无参构造的方式也是经常使用。</w:t>
+        <w:t>调用无参构造</w:t>
+      </w:r>
+      <w:proofErr w:type="gramEnd"/>
+      <w:r>
+        <w:rPr>
+          <w:rFonts w:hint="eastAsia"/>
+        </w:rPr>
+        <w:t>的方式也是经常使用。</w:t>
       </w:r>
     </w:p>
     <w:p>
       <w:pPr>
         <w:spacing w:afterLines="50" w:after="156"/>
-        <w:rPr>
-          <w:rFonts w:hint="eastAsia"/>
-        </w:rPr>
       </w:pPr>
       <w:r>
         <w:rPr>
@@ -10099,6 +10907,7 @@
                 <w:szCs w:val="18"/>
               </w:rPr>
             </w:pPr>
+            <w:proofErr w:type="gramStart"/>
             <w:r>
               <w:rPr>
                 <w:rFonts w:ascii="Consolas" w:hAnsi="Consolas" w:cs="Consolas"/>
@@ -10119,6 +10928,7 @@
               </w:rPr>
               <w:t>xml</w:t>
             </w:r>
+            <w:proofErr w:type="gramEnd"/>
             <w:r>
               <w:rPr>
                 <w:rFonts w:ascii="Consolas" w:hAnsi="Consolas" w:cs="Consolas"/>
@@ -10252,6 +11062,7 @@
               </w:rPr>
               <w:t xml:space="preserve"> </w:t>
             </w:r>
+            <w:proofErr w:type="spellStart"/>
             <w:r>
               <w:rPr>
                 <w:rFonts w:ascii="Consolas" w:hAnsi="Consolas" w:cs="Consolas"/>
@@ -10262,6 +11073,7 @@
               </w:rPr>
               <w:t>xmlns</w:t>
             </w:r>
+            <w:proofErr w:type="spellEnd"/>
             <w:r>
               <w:rPr>
                 <w:rFonts w:ascii="Consolas" w:hAnsi="Consolas" w:cs="Consolas"/>
@@ -10306,6 +11118,7 @@
               </w:rPr>
               <w:t xml:space="preserve">  </w:t>
             </w:r>
+            <w:proofErr w:type="spellStart"/>
             <w:r>
               <w:rPr>
                 <w:rFonts w:ascii="Consolas" w:hAnsi="Consolas" w:cs="Consolas"/>
@@ -10316,6 +11129,7 @@
               </w:rPr>
               <w:t>xmlns:xsi</w:t>
             </w:r>
+            <w:proofErr w:type="spellEnd"/>
             <w:r>
               <w:rPr>
                 <w:rFonts w:ascii="Consolas" w:hAnsi="Consolas" w:cs="Consolas"/>
@@ -10360,6 +11174,7 @@
               </w:rPr>
               <w:t xml:space="preserve">  </w:t>
             </w:r>
+            <w:proofErr w:type="spellStart"/>
             <w:r>
               <w:rPr>
                 <w:rFonts w:ascii="Consolas" w:hAnsi="Consolas" w:cs="Consolas"/>
@@ -10370,6 +11185,7 @@
               </w:rPr>
               <w:t>xsi:schemaLocation</w:t>
             </w:r>
+            <w:proofErr w:type="spellEnd"/>
             <w:r>
               <w:rPr>
                 <w:rFonts w:ascii="Consolas" w:hAnsi="Consolas" w:cs="Consolas"/>
@@ -10601,8 +11417,20 @@
                 <w:sz w:val="18"/>
                 <w:szCs w:val="18"/>
               </w:rPr>
-              <w:t>constructor-arg</w:t>
-            </w:r>
+              <w:t>constructor-</w:t>
+            </w:r>
+            <w:proofErr w:type="spellStart"/>
+            <w:r>
+              <w:rPr>
+                <w:rFonts w:ascii="Consolas" w:hAnsi="Consolas" w:cs="Consolas"/>
+                <w:b/>
+                <w:color w:val="3F7F7F"/>
+                <w:sz w:val="18"/>
+                <w:szCs w:val="18"/>
+              </w:rPr>
+              <w:t>arg</w:t>
+            </w:r>
+            <w:proofErr w:type="spellEnd"/>
             <w:r>
               <w:rPr>
                 <w:rFonts w:ascii="Consolas" w:hAnsi="Consolas" w:cs="Consolas"/>
@@ -10641,36 +11469,9 @@
                 <w:sz w:val="18"/>
                 <w:szCs w:val="18"/>
               </w:rPr>
-              <w:t>"int"</w:t>
-            </w:r>
-            <w:r>
-              <w:rPr>
-                <w:rFonts w:ascii="Consolas" w:hAnsi="Consolas" w:cs="Consolas"/>
-                <w:b/>
-                <w:sz w:val="18"/>
-                <w:szCs w:val="18"/>
-              </w:rPr>
-              <w:t xml:space="preserve"> </w:t>
-            </w:r>
-            <w:r>
-              <w:rPr>
-                <w:rFonts w:ascii="Consolas" w:hAnsi="Consolas" w:cs="Consolas"/>
-                <w:b/>
-                <w:color w:val="7F007F"/>
-                <w:sz w:val="18"/>
-                <w:szCs w:val="18"/>
-              </w:rPr>
-              <w:t>value</w:t>
-            </w:r>
-            <w:r>
-              <w:rPr>
-                <w:rFonts w:ascii="Consolas" w:hAnsi="Consolas" w:cs="Consolas"/>
-                <w:b/>
-                <w:sz w:val="18"/>
-                <w:szCs w:val="18"/>
-              </w:rPr>
-              <w:t>=</w:t>
-            </w:r>
+              <w:t>"</w:t>
+            </w:r>
+            <w:proofErr w:type="spellStart"/>
             <w:r>
               <w:rPr>
                 <w:rFonts w:ascii="Consolas" w:hAnsi="Consolas" w:cs="Consolas"/>
@@ -10681,109 +11482,9 @@
                 <w:sz w:val="18"/>
                 <w:szCs w:val="18"/>
               </w:rPr>
-              <w:t>"1"</w:t>
-            </w:r>
-            <w:r>
-              <w:rPr>
-                <w:rFonts w:ascii="Consolas" w:hAnsi="Consolas" w:cs="Consolas"/>
-                <w:b/>
-                <w:color w:val="008080"/>
-                <w:sz w:val="18"/>
-                <w:szCs w:val="18"/>
-              </w:rPr>
-              <w:t>&gt;&lt;/</w:t>
-            </w:r>
-            <w:r>
-              <w:rPr>
-                <w:rFonts w:ascii="Consolas" w:hAnsi="Consolas" w:cs="Consolas"/>
-                <w:b/>
-                <w:color w:val="3F7F7F"/>
-                <w:sz w:val="18"/>
-                <w:szCs w:val="18"/>
-              </w:rPr>
-              <w:t>constructor-arg</w:t>
-            </w:r>
-            <w:r>
-              <w:rPr>
-                <w:rFonts w:ascii="Consolas" w:hAnsi="Consolas" w:cs="Consolas"/>
-                <w:b/>
-                <w:color w:val="008080"/>
-                <w:sz w:val="18"/>
-                <w:szCs w:val="18"/>
-              </w:rPr>
-              <w:t>&gt;</w:t>
-            </w:r>
-          </w:p>
-          <w:p>
-            <w:pPr>
-              <w:autoSpaceDE w:val="0"/>
-              <w:autoSpaceDN w:val="0"/>
-              <w:adjustRightInd w:val="0"/>
-              <w:jc w:val="left"/>
-              <w:rPr>
-                <w:rFonts w:ascii="Consolas" w:hAnsi="Consolas" w:cs="Consolas"/>
-                <w:b/>
-                <w:sz w:val="18"/>
-                <w:szCs w:val="18"/>
-              </w:rPr>
-            </w:pPr>
-            <w:r>
-              <w:rPr>
-                <w:rFonts w:ascii="Consolas" w:hAnsi="Consolas" w:cs="Consolas"/>
-                <w:b/>
-                <w:sz w:val="18"/>
-                <w:szCs w:val="18"/>
-              </w:rPr>
-              <w:t xml:space="preserve">    </w:t>
-            </w:r>
-            <w:r>
-              <w:rPr>
-                <w:rFonts w:ascii="Consolas" w:hAnsi="Consolas" w:cs="Consolas"/>
-                <w:b/>
-                <w:color w:val="008080"/>
-                <w:sz w:val="18"/>
-                <w:szCs w:val="18"/>
-              </w:rPr>
-              <w:t>&lt;</w:t>
-            </w:r>
-            <w:r>
-              <w:rPr>
-                <w:rFonts w:ascii="Consolas" w:hAnsi="Consolas" w:cs="Consolas"/>
-                <w:b/>
-                <w:color w:val="3F7F7F"/>
-                <w:sz w:val="18"/>
-                <w:szCs w:val="18"/>
-              </w:rPr>
-              <w:t>constructor-arg</w:t>
-            </w:r>
-            <w:r>
-              <w:rPr>
-                <w:rFonts w:ascii="Consolas" w:hAnsi="Consolas" w:cs="Consolas"/>
-                <w:b/>
-                <w:sz w:val="18"/>
-                <w:szCs w:val="18"/>
-              </w:rPr>
-              <w:t xml:space="preserve"> </w:t>
-            </w:r>
-            <w:r>
-              <w:rPr>
-                <w:rFonts w:ascii="Consolas" w:hAnsi="Consolas" w:cs="Consolas"/>
-                <w:b/>
-                <w:color w:val="7F007F"/>
-                <w:sz w:val="18"/>
-                <w:szCs w:val="18"/>
-              </w:rPr>
-              <w:t>type</w:t>
-            </w:r>
-            <w:r>
-              <w:rPr>
-                <w:rFonts w:ascii="Consolas" w:hAnsi="Consolas" w:cs="Consolas"/>
-                <w:b/>
-                <w:sz w:val="18"/>
-                <w:szCs w:val="18"/>
-              </w:rPr>
-              <w:t>=</w:t>
-            </w:r>
+              <w:t>int</w:t>
+            </w:r>
+            <w:proofErr w:type="spellEnd"/>
             <w:r>
               <w:rPr>
                 <w:rFonts w:ascii="Consolas" w:hAnsi="Consolas" w:cs="Consolas"/>
@@ -10794,7 +11495,7 @@
                 <w:sz w:val="18"/>
                 <w:szCs w:val="18"/>
               </w:rPr>
-              <w:t>"String"</w:t>
+              <w:t>"</w:t>
             </w:r>
             <w:r>
               <w:rPr>
@@ -10834,7 +11535,7 @@
                 <w:sz w:val="18"/>
                 <w:szCs w:val="18"/>
               </w:rPr>
-              <w:t>"BMW"</w:t>
+              <w:t>"1"</w:t>
             </w:r>
             <w:r>
               <w:rPr>
@@ -10854,8 +11555,20 @@
                 <w:sz w:val="18"/>
                 <w:szCs w:val="18"/>
               </w:rPr>
-              <w:t>constructor-arg</w:t>
-            </w:r>
+              <w:t>constructor-</w:t>
+            </w:r>
+            <w:proofErr w:type="spellStart"/>
+            <w:r>
+              <w:rPr>
+                <w:rFonts w:ascii="Consolas" w:hAnsi="Consolas" w:cs="Consolas"/>
+                <w:b/>
+                <w:color w:val="3F7F7F"/>
+                <w:sz w:val="18"/>
+                <w:szCs w:val="18"/>
+              </w:rPr>
+              <w:t>arg</w:t>
+            </w:r>
+            <w:proofErr w:type="spellEnd"/>
             <w:r>
               <w:rPr>
                 <w:rFonts w:ascii="Consolas" w:hAnsi="Consolas" w:cs="Consolas"/>
@@ -10907,8 +11620,20 @@
                 <w:sz w:val="18"/>
                 <w:szCs w:val="18"/>
               </w:rPr>
-              <w:t>constructor-arg</w:t>
-            </w:r>
+              <w:t>constructor-</w:t>
+            </w:r>
+            <w:proofErr w:type="spellStart"/>
+            <w:r>
+              <w:rPr>
+                <w:rFonts w:ascii="Consolas" w:hAnsi="Consolas" w:cs="Consolas"/>
+                <w:b/>
+                <w:color w:val="3F7F7F"/>
+                <w:sz w:val="18"/>
+                <w:szCs w:val="18"/>
+              </w:rPr>
+              <w:t>arg</w:t>
+            </w:r>
+            <w:proofErr w:type="spellEnd"/>
             <w:r>
               <w:rPr>
                 <w:rFonts w:ascii="Consolas" w:hAnsi="Consolas" w:cs="Consolas"/>
@@ -10947,7 +11672,7 @@
                 <w:sz w:val="18"/>
                 <w:szCs w:val="18"/>
               </w:rPr>
-              <w:t>"int"</w:t>
+              <w:t>"String"</w:t>
             </w:r>
             <w:r>
               <w:rPr>
@@ -10987,6 +11712,209 @@
                 <w:sz w:val="18"/>
                 <w:szCs w:val="18"/>
               </w:rPr>
+              <w:t>"BMW"</w:t>
+            </w:r>
+            <w:r>
+              <w:rPr>
+                <w:rFonts w:ascii="Consolas" w:hAnsi="Consolas" w:cs="Consolas"/>
+                <w:b/>
+                <w:color w:val="008080"/>
+                <w:sz w:val="18"/>
+                <w:szCs w:val="18"/>
+              </w:rPr>
+              <w:t>&gt;&lt;/</w:t>
+            </w:r>
+            <w:r>
+              <w:rPr>
+                <w:rFonts w:ascii="Consolas" w:hAnsi="Consolas" w:cs="Consolas"/>
+                <w:b/>
+                <w:color w:val="3F7F7F"/>
+                <w:sz w:val="18"/>
+                <w:szCs w:val="18"/>
+              </w:rPr>
+              <w:t>constructor-</w:t>
+            </w:r>
+            <w:proofErr w:type="spellStart"/>
+            <w:r>
+              <w:rPr>
+                <w:rFonts w:ascii="Consolas" w:hAnsi="Consolas" w:cs="Consolas"/>
+                <w:b/>
+                <w:color w:val="3F7F7F"/>
+                <w:sz w:val="18"/>
+                <w:szCs w:val="18"/>
+              </w:rPr>
+              <w:t>arg</w:t>
+            </w:r>
+            <w:proofErr w:type="spellEnd"/>
+            <w:r>
+              <w:rPr>
+                <w:rFonts w:ascii="Consolas" w:hAnsi="Consolas" w:cs="Consolas"/>
+                <w:b/>
+                <w:color w:val="008080"/>
+                <w:sz w:val="18"/>
+                <w:szCs w:val="18"/>
+              </w:rPr>
+              <w:t>&gt;</w:t>
+            </w:r>
+          </w:p>
+          <w:p>
+            <w:pPr>
+              <w:autoSpaceDE w:val="0"/>
+              <w:autoSpaceDN w:val="0"/>
+              <w:adjustRightInd w:val="0"/>
+              <w:jc w:val="left"/>
+              <w:rPr>
+                <w:rFonts w:ascii="Consolas" w:hAnsi="Consolas" w:cs="Consolas"/>
+                <w:b/>
+                <w:sz w:val="18"/>
+                <w:szCs w:val="18"/>
+              </w:rPr>
+            </w:pPr>
+            <w:r>
+              <w:rPr>
+                <w:rFonts w:ascii="Consolas" w:hAnsi="Consolas" w:cs="Consolas"/>
+                <w:b/>
+                <w:sz w:val="18"/>
+                <w:szCs w:val="18"/>
+              </w:rPr>
+              <w:t xml:space="preserve">    </w:t>
+            </w:r>
+            <w:r>
+              <w:rPr>
+                <w:rFonts w:ascii="Consolas" w:hAnsi="Consolas" w:cs="Consolas"/>
+                <w:b/>
+                <w:color w:val="008080"/>
+                <w:sz w:val="18"/>
+                <w:szCs w:val="18"/>
+              </w:rPr>
+              <w:t>&lt;</w:t>
+            </w:r>
+            <w:r>
+              <w:rPr>
+                <w:rFonts w:ascii="Consolas" w:hAnsi="Consolas" w:cs="Consolas"/>
+                <w:b/>
+                <w:color w:val="3F7F7F"/>
+                <w:sz w:val="18"/>
+                <w:szCs w:val="18"/>
+              </w:rPr>
+              <w:t>constructor-</w:t>
+            </w:r>
+            <w:proofErr w:type="spellStart"/>
+            <w:r>
+              <w:rPr>
+                <w:rFonts w:ascii="Consolas" w:hAnsi="Consolas" w:cs="Consolas"/>
+                <w:b/>
+                <w:color w:val="3F7F7F"/>
+                <w:sz w:val="18"/>
+                <w:szCs w:val="18"/>
+              </w:rPr>
+              <w:t>arg</w:t>
+            </w:r>
+            <w:proofErr w:type="spellEnd"/>
+            <w:r>
+              <w:rPr>
+                <w:rFonts w:ascii="Consolas" w:hAnsi="Consolas" w:cs="Consolas"/>
+                <w:b/>
+                <w:sz w:val="18"/>
+                <w:szCs w:val="18"/>
+              </w:rPr>
+              <w:t xml:space="preserve"> </w:t>
+            </w:r>
+            <w:r>
+              <w:rPr>
+                <w:rFonts w:ascii="Consolas" w:hAnsi="Consolas" w:cs="Consolas"/>
+                <w:b/>
+                <w:color w:val="7F007F"/>
+                <w:sz w:val="18"/>
+                <w:szCs w:val="18"/>
+              </w:rPr>
+              <w:t>type</w:t>
+            </w:r>
+            <w:r>
+              <w:rPr>
+                <w:rFonts w:ascii="Consolas" w:hAnsi="Consolas" w:cs="Consolas"/>
+                <w:b/>
+                <w:sz w:val="18"/>
+                <w:szCs w:val="18"/>
+              </w:rPr>
+              <w:t>=</w:t>
+            </w:r>
+            <w:r>
+              <w:rPr>
+                <w:rFonts w:ascii="Consolas" w:hAnsi="Consolas" w:cs="Consolas"/>
+                <w:b/>
+                <w:i/>
+                <w:iCs/>
+                <w:color w:val="2A00FF"/>
+                <w:sz w:val="18"/>
+                <w:szCs w:val="18"/>
+              </w:rPr>
+              <w:t>"</w:t>
+            </w:r>
+            <w:proofErr w:type="spellStart"/>
+            <w:r>
+              <w:rPr>
+                <w:rFonts w:ascii="Consolas" w:hAnsi="Consolas" w:cs="Consolas"/>
+                <w:b/>
+                <w:i/>
+                <w:iCs/>
+                <w:color w:val="2A00FF"/>
+                <w:sz w:val="18"/>
+                <w:szCs w:val="18"/>
+              </w:rPr>
+              <w:t>int</w:t>
+            </w:r>
+            <w:proofErr w:type="spellEnd"/>
+            <w:r>
+              <w:rPr>
+                <w:rFonts w:ascii="Consolas" w:hAnsi="Consolas" w:cs="Consolas"/>
+                <w:b/>
+                <w:i/>
+                <w:iCs/>
+                <w:color w:val="2A00FF"/>
+                <w:sz w:val="18"/>
+                <w:szCs w:val="18"/>
+              </w:rPr>
+              <w:t>"</w:t>
+            </w:r>
+            <w:r>
+              <w:rPr>
+                <w:rFonts w:ascii="Consolas" w:hAnsi="Consolas" w:cs="Consolas"/>
+                <w:b/>
+                <w:sz w:val="18"/>
+                <w:szCs w:val="18"/>
+              </w:rPr>
+              <w:t xml:space="preserve"> </w:t>
+            </w:r>
+            <w:r>
+              <w:rPr>
+                <w:rFonts w:ascii="Consolas" w:hAnsi="Consolas" w:cs="Consolas"/>
+                <w:b/>
+                <w:color w:val="7F007F"/>
+                <w:sz w:val="18"/>
+                <w:szCs w:val="18"/>
+              </w:rPr>
+              <w:t>value</w:t>
+            </w:r>
+            <w:r>
+              <w:rPr>
+                <w:rFonts w:ascii="Consolas" w:hAnsi="Consolas" w:cs="Consolas"/>
+                <w:b/>
+                <w:sz w:val="18"/>
+                <w:szCs w:val="18"/>
+              </w:rPr>
+              <w:t>=</w:t>
+            </w:r>
+            <w:r>
+              <w:rPr>
+                <w:rFonts w:ascii="Consolas" w:hAnsi="Consolas" w:cs="Consolas"/>
+                <w:b/>
+                <w:i/>
+                <w:iCs/>
+                <w:color w:val="2A00FF"/>
+                <w:sz w:val="18"/>
+                <w:szCs w:val="18"/>
+              </w:rPr>
               <w:t>"540000"</w:t>
             </w:r>
             <w:r>
@@ -11007,8 +11935,20 @@
                 <w:sz w:val="18"/>
                 <w:szCs w:val="18"/>
               </w:rPr>
-              <w:t>constructor-arg</w:t>
-            </w:r>
+              <w:t>constructor-</w:t>
+            </w:r>
+            <w:proofErr w:type="spellStart"/>
+            <w:r>
+              <w:rPr>
+                <w:rFonts w:ascii="Consolas" w:hAnsi="Consolas" w:cs="Consolas"/>
+                <w:b/>
+                <w:color w:val="3F7F7F"/>
+                <w:sz w:val="18"/>
+                <w:szCs w:val="18"/>
+              </w:rPr>
+              <w:t>arg</w:t>
+            </w:r>
+            <w:proofErr w:type="spellEnd"/>
             <w:r>
               <w:rPr>
                 <w:rFonts w:ascii="Consolas" w:hAnsi="Consolas" w:cs="Consolas"/>
@@ -11076,9 +12016,6 @@
           <w:p>
             <w:pPr>
               <w:spacing w:afterLines="50" w:after="156"/>
-              <w:rPr>
-                <w:rFonts w:hint="eastAsia"/>
-              </w:rPr>
             </w:pPr>
             <w:r>
               <w:rPr>
@@ -11117,17 +12054,11 @@
     <w:p>
       <w:pPr>
         <w:spacing w:afterLines="50" w:after="156"/>
-        <w:rPr>
-          <w:rFonts w:hint="eastAsia"/>
-        </w:rPr>
       </w:pPr>
     </w:p>
     <w:p>
       <w:pPr>
         <w:pStyle w:val="4"/>
-        <w:rPr>
-          <w:rFonts w:hint="eastAsia"/>
-        </w:rPr>
       </w:pPr>
       <w:r>
         <w:rPr>
@@ -11145,9 +12076,6 @@
     <w:p>
       <w:pPr>
         <w:spacing w:afterLines="50" w:after="156"/>
-        <w:rPr>
-          <w:rFonts w:hint="eastAsia"/>
-        </w:rPr>
       </w:pPr>
       <w:r>
         <w:rPr>
@@ -11171,9 +12099,6 @@
     <w:p>
       <w:pPr>
         <w:spacing w:afterLines="50" w:after="156"/>
-        <w:rPr>
-          <w:rFonts w:hint="eastAsia"/>
-        </w:rPr>
       </w:pPr>
       <w:r>
         <w:rPr>
@@ -11250,6 +12175,7 @@
               </w:rPr>
               <w:t xml:space="preserve"> </w:t>
             </w:r>
+            <w:proofErr w:type="spellStart"/>
             <w:r>
               <w:rPr>
                 <w:rFonts w:ascii="Consolas" w:hAnsi="Consolas" w:cs="Consolas"/>
@@ -11259,6 +12185,7 @@
               </w:rPr>
               <w:t>CarStaticFactory</w:t>
             </w:r>
+            <w:proofErr w:type="spellEnd"/>
           </w:p>
           <w:p>
             <w:pPr>
@@ -11382,7 +12309,25 @@
                 <w:b/>
                 <w:szCs w:val="24"/>
               </w:rPr>
-              <w:t xml:space="preserve"> HashMap&lt;Integer, Car&gt;();</w:t>
+              <w:t xml:space="preserve"> </w:t>
+            </w:r>
+            <w:proofErr w:type="spellStart"/>
+            <w:r>
+              <w:rPr>
+                <w:rFonts w:ascii="Consolas" w:hAnsi="Consolas" w:cs="Consolas"/>
+                <w:b/>
+                <w:szCs w:val="24"/>
+              </w:rPr>
+              <w:t>HashMap</w:t>
+            </w:r>
+            <w:proofErr w:type="spellEnd"/>
+            <w:r>
+              <w:rPr>
+                <w:rFonts w:ascii="Consolas" w:hAnsi="Consolas" w:cs="Consolas"/>
+                <w:b/>
+                <w:szCs w:val="24"/>
+              </w:rPr>
+              <w:t>&lt;Integer, Car&gt;();</w:t>
             </w:r>
           </w:p>
           <w:p>
@@ -11479,6 +12424,7 @@
               </w:rPr>
               <w:tab/>
             </w:r>
+            <w:proofErr w:type="spellStart"/>
             <w:r>
               <w:rPr>
                 <w:rFonts w:ascii="Consolas" w:hAnsi="Consolas" w:cs="Consolas"/>
@@ -11496,7 +12442,16 @@
                 <w:b/>
                 <w:szCs w:val="24"/>
               </w:rPr>
-              <w:t xml:space="preserve">.put(1, </w:t>
+              <w:t>.put</w:t>
+            </w:r>
+            <w:proofErr w:type="spellEnd"/>
+            <w:r>
+              <w:rPr>
+                <w:rFonts w:ascii="Consolas" w:hAnsi="Consolas" w:cs="Consolas"/>
+                <w:b/>
+                <w:szCs w:val="24"/>
+              </w:rPr>
+              <w:t xml:space="preserve">(1, </w:t>
             </w:r>
             <w:r>
               <w:rPr>
@@ -11562,6 +12517,7 @@
               </w:rPr>
               <w:tab/>
             </w:r>
+            <w:proofErr w:type="spellStart"/>
             <w:r>
               <w:rPr>
                 <w:rFonts w:ascii="Consolas" w:hAnsi="Consolas" w:cs="Consolas"/>
@@ -11579,7 +12535,16 @@
                 <w:b/>
                 <w:szCs w:val="24"/>
               </w:rPr>
-              <w:t xml:space="preserve">.put(2, </w:t>
+              <w:t>.put</w:t>
+            </w:r>
+            <w:proofErr w:type="spellEnd"/>
+            <w:r>
+              <w:rPr>
+                <w:rFonts w:ascii="Consolas" w:hAnsi="Consolas" w:cs="Consolas"/>
+                <w:b/>
+                <w:szCs w:val="24"/>
+              </w:rPr>
+              <w:t xml:space="preserve">(2, </w:t>
             </w:r>
             <w:r>
               <w:rPr>
@@ -11645,6 +12610,7 @@
               </w:rPr>
               <w:tab/>
             </w:r>
+            <w:proofErr w:type="spellStart"/>
             <w:r>
               <w:rPr>
                 <w:rFonts w:ascii="Consolas" w:hAnsi="Consolas" w:cs="Consolas"/>
@@ -11662,7 +12628,16 @@
                 <w:b/>
                 <w:szCs w:val="24"/>
               </w:rPr>
-              <w:t xml:space="preserve">.put(3, </w:t>
+              <w:t>.put</w:t>
+            </w:r>
+            <w:proofErr w:type="spellEnd"/>
+            <w:r>
+              <w:rPr>
+                <w:rFonts w:ascii="Consolas" w:hAnsi="Consolas" w:cs="Consolas"/>
+                <w:b/>
+                <w:szCs w:val="24"/>
+              </w:rPr>
+              <w:t xml:space="preserve">(3, </w:t>
             </w:r>
             <w:r>
               <w:rPr>
@@ -11789,8 +12764,27 @@
                 <w:b/>
                 <w:szCs w:val="24"/>
               </w:rPr>
-              <w:t xml:space="preserve"> Car getCar(</w:t>
-            </w:r>
+              <w:t xml:space="preserve"> Car </w:t>
+            </w:r>
+            <w:proofErr w:type="spellStart"/>
+            <w:r>
+              <w:rPr>
+                <w:rFonts w:ascii="Consolas" w:hAnsi="Consolas" w:cs="Consolas"/>
+                <w:b/>
+                <w:szCs w:val="24"/>
+              </w:rPr>
+              <w:t>getCar</w:t>
+            </w:r>
+            <w:proofErr w:type="spellEnd"/>
+            <w:r>
+              <w:rPr>
+                <w:rFonts w:ascii="Consolas" w:hAnsi="Consolas" w:cs="Consolas"/>
+                <w:b/>
+                <w:szCs w:val="24"/>
+              </w:rPr>
+              <w:t>(</w:t>
+            </w:r>
+            <w:proofErr w:type="spellStart"/>
             <w:r>
               <w:rPr>
                 <w:rFonts w:ascii="Consolas" w:hAnsi="Consolas" w:cs="Consolas"/>
@@ -11801,6 +12795,7 @@
               </w:rPr>
               <w:t>int</w:t>
             </w:r>
+            <w:proofErr w:type="spellEnd"/>
             <w:r>
               <w:rPr>
                 <w:rFonts w:ascii="Consolas" w:hAnsi="Consolas" w:cs="Consolas"/>
@@ -11895,6 +12890,7 @@
               </w:rPr>
               <w:t xml:space="preserve"> </w:t>
             </w:r>
+            <w:proofErr w:type="spellStart"/>
             <w:r>
               <w:rPr>
                 <w:rFonts w:ascii="Consolas" w:hAnsi="Consolas" w:cs="Consolas"/>
@@ -11912,7 +12908,16 @@
                 <w:b/>
                 <w:szCs w:val="24"/>
               </w:rPr>
-              <w:t>.get(</w:t>
+              <w:t>.get</w:t>
+            </w:r>
+            <w:proofErr w:type="spellEnd"/>
+            <w:r>
+              <w:rPr>
+                <w:rFonts w:ascii="Consolas" w:hAnsi="Consolas" w:cs="Consolas"/>
+                <w:b/>
+                <w:szCs w:val="24"/>
+              </w:rPr>
+              <w:t>(</w:t>
             </w:r>
             <w:r>
               <w:rPr>
@@ -11957,9 +12962,6 @@
           <w:p>
             <w:pPr>
               <w:spacing w:afterLines="50" w:after="156"/>
-              <w:rPr>
-                <w:rFonts w:hint="eastAsia"/>
-              </w:rPr>
             </w:pPr>
             <w:r>
               <w:rPr>
@@ -11976,9 +12978,6 @@
     <w:p>
       <w:pPr>
         <w:spacing w:afterLines="50" w:after="156"/>
-        <w:rPr>
-          <w:rFonts w:hint="eastAsia"/>
-        </w:rPr>
       </w:pPr>
     </w:p>
     <w:tbl>
@@ -12008,6 +13007,7 @@
                 <w:szCs w:val="18"/>
               </w:rPr>
             </w:pPr>
+            <w:proofErr w:type="gramStart"/>
             <w:r>
               <w:rPr>
                 <w:rFonts w:ascii="Consolas" w:hAnsi="Consolas" w:cs="Consolas"/>
@@ -12028,6 +13028,7 @@
               </w:rPr>
               <w:t>xml</w:t>
             </w:r>
+            <w:proofErr w:type="gramEnd"/>
             <w:r>
               <w:rPr>
                 <w:rFonts w:ascii="Consolas" w:hAnsi="Consolas" w:cs="Consolas"/>
@@ -12161,6 +13162,7 @@
               </w:rPr>
               <w:t xml:space="preserve"> </w:t>
             </w:r>
+            <w:proofErr w:type="spellStart"/>
             <w:r>
               <w:rPr>
                 <w:rFonts w:ascii="Consolas" w:hAnsi="Consolas" w:cs="Consolas"/>
@@ -12171,6 +13173,7 @@
               </w:rPr>
               <w:t>xmlns</w:t>
             </w:r>
+            <w:proofErr w:type="spellEnd"/>
             <w:r>
               <w:rPr>
                 <w:rFonts w:ascii="Consolas" w:hAnsi="Consolas" w:cs="Consolas"/>
@@ -12215,6 +13218,7 @@
               </w:rPr>
               <w:t xml:space="preserve">  </w:t>
             </w:r>
+            <w:proofErr w:type="spellStart"/>
             <w:r>
               <w:rPr>
                 <w:rFonts w:ascii="Consolas" w:hAnsi="Consolas" w:cs="Consolas"/>
@@ -12225,6 +13229,7 @@
               </w:rPr>
               <w:t>xmlns:xsi</w:t>
             </w:r>
+            <w:proofErr w:type="spellEnd"/>
             <w:r>
               <w:rPr>
                 <w:rFonts w:ascii="Consolas" w:hAnsi="Consolas" w:cs="Consolas"/>
@@ -12269,6 +13274,7 @@
               </w:rPr>
               <w:t xml:space="preserve">  </w:t>
             </w:r>
+            <w:proofErr w:type="spellStart"/>
             <w:r>
               <w:rPr>
                 <w:rFonts w:ascii="Consolas" w:hAnsi="Consolas" w:cs="Consolas"/>
@@ -12279,6 +13285,7 @@
               </w:rPr>
               <w:t>xsi:schemaLocation</w:t>
             </w:r>
+            <w:proofErr w:type="spellEnd"/>
             <w:r>
               <w:rPr>
                 <w:rFonts w:ascii="Consolas" w:hAnsi="Consolas" w:cs="Consolas"/>
@@ -12417,36 +13424,9 @@
                 <w:sz w:val="18"/>
                 <w:szCs w:val="18"/>
               </w:rPr>
-              <w:t>"bmwCar"</w:t>
-            </w:r>
-            <w:r>
-              <w:rPr>
-                <w:rFonts w:ascii="Consolas" w:hAnsi="Consolas" w:cs="Consolas"/>
-                <w:b/>
-                <w:sz w:val="18"/>
-                <w:szCs w:val="18"/>
-              </w:rPr>
-              <w:t xml:space="preserve"> </w:t>
-            </w:r>
-            <w:r>
-              <w:rPr>
-                <w:rFonts w:ascii="Consolas" w:hAnsi="Consolas" w:cs="Consolas"/>
-                <w:b/>
-                <w:color w:val="7F007F"/>
-                <w:sz w:val="18"/>
-                <w:szCs w:val="18"/>
-              </w:rPr>
-              <w:t>class</w:t>
-            </w:r>
-            <w:r>
-              <w:rPr>
-                <w:rFonts w:ascii="Consolas" w:hAnsi="Consolas" w:cs="Consolas"/>
-                <w:b/>
-                <w:sz w:val="18"/>
-                <w:szCs w:val="18"/>
-              </w:rPr>
-              <w:t>=</w:t>
-            </w:r>
+              <w:t>"</w:t>
+            </w:r>
+            <w:proofErr w:type="spellStart"/>
             <w:r>
               <w:rPr>
                 <w:rFonts w:ascii="Consolas" w:hAnsi="Consolas" w:cs="Consolas"/>
@@ -12457,36 +13437,9 @@
                 <w:sz w:val="18"/>
                 <w:szCs w:val="18"/>
               </w:rPr>
-              <w:t>"com.glxt.study.spring.instantiatingbeans.factorymethod.staticmethod.CarStaticFactory"</w:t>
-            </w:r>
-            <w:r>
-              <w:rPr>
-                <w:rFonts w:ascii="Consolas" w:hAnsi="Consolas" w:cs="Consolas"/>
-                <w:b/>
-                <w:sz w:val="18"/>
-                <w:szCs w:val="18"/>
-              </w:rPr>
-              <w:t xml:space="preserve"> </w:t>
-            </w:r>
-            <w:r>
-              <w:rPr>
-                <w:rFonts w:ascii="Consolas" w:hAnsi="Consolas" w:cs="Consolas"/>
-                <w:b/>
-                <w:color w:val="7F007F"/>
-                <w:sz w:val="18"/>
-                <w:szCs w:val="18"/>
-              </w:rPr>
-              <w:t>factory-method</w:t>
-            </w:r>
-            <w:r>
-              <w:rPr>
-                <w:rFonts w:ascii="Consolas" w:hAnsi="Consolas" w:cs="Consolas"/>
-                <w:b/>
-                <w:sz w:val="18"/>
-                <w:szCs w:val="18"/>
-              </w:rPr>
-              <w:t>=</w:t>
-            </w:r>
+              <w:t>bmwCar</w:t>
+            </w:r>
+            <w:proofErr w:type="spellEnd"/>
             <w:r>
               <w:rPr>
                 <w:rFonts w:ascii="Consolas" w:hAnsi="Consolas" w:cs="Consolas"/>
@@ -12497,60 +13450,7 @@
                 <w:sz w:val="18"/>
                 <w:szCs w:val="18"/>
               </w:rPr>
-              <w:t>"getCar"</w:t>
-            </w:r>
-            <w:r>
-              <w:rPr>
-                <w:rFonts w:ascii="Consolas" w:hAnsi="Consolas" w:cs="Consolas"/>
-                <w:b/>
-                <w:color w:val="008080"/>
-                <w:sz w:val="18"/>
-                <w:szCs w:val="18"/>
-              </w:rPr>
-              <w:t>&gt;</w:t>
-            </w:r>
-          </w:p>
-          <w:p>
-            <w:pPr>
-              <w:autoSpaceDE w:val="0"/>
-              <w:autoSpaceDN w:val="0"/>
-              <w:adjustRightInd w:val="0"/>
-              <w:jc w:val="left"/>
-              <w:rPr>
-                <w:rFonts w:ascii="Consolas" w:hAnsi="Consolas" w:cs="Consolas"/>
-                <w:b/>
-                <w:sz w:val="18"/>
-                <w:szCs w:val="18"/>
-              </w:rPr>
-            </w:pPr>
-            <w:r>
-              <w:rPr>
-                <w:rFonts w:ascii="Consolas" w:hAnsi="Consolas" w:cs="Consolas"/>
-                <w:b/>
-                <w:sz w:val="18"/>
-                <w:szCs w:val="18"/>
-              </w:rPr>
-              <w:t xml:space="preserve">    </w:t>
-            </w:r>
-            <w:r>
-              <w:rPr>
-                <w:rFonts w:ascii="Consolas" w:hAnsi="Consolas" w:cs="Consolas"/>
-                <w:b/>
-                <w:color w:val="008080"/>
-                <w:sz w:val="18"/>
-                <w:szCs w:val="18"/>
-              </w:rPr>
-              <w:t>&lt;</w:t>
-            </w:r>
-            <w:r>
-              <w:rPr>
-                <w:rFonts w:ascii="Consolas" w:hAnsi="Consolas" w:cs="Consolas"/>
-                <w:b/>
-                <w:color w:val="3F7F7F"/>
-                <w:sz w:val="18"/>
-                <w:szCs w:val="18"/>
-              </w:rPr>
-              <w:t>constructor-arg</w:t>
+              <w:t>"</w:t>
             </w:r>
             <w:r>
               <w:rPr>
@@ -12569,7 +13469,7 @@
                 <w:sz w:val="18"/>
                 <w:szCs w:val="18"/>
               </w:rPr>
-              <w:t>value</w:t>
+              <w:t>class</w:t>
             </w:r>
             <w:r>
               <w:rPr>
@@ -12590,156 +13490,7 @@
                 <w:sz w:val="18"/>
                 <w:szCs w:val="18"/>
               </w:rPr>
-              <w:t>"3"</w:t>
-            </w:r>
-            <w:r>
-              <w:rPr>
-                <w:rFonts w:ascii="Consolas" w:hAnsi="Consolas" w:cs="Consolas"/>
-                <w:b/>
-                <w:color w:val="008080"/>
-                <w:sz w:val="18"/>
-                <w:szCs w:val="18"/>
-              </w:rPr>
-              <w:t>&gt;&lt;/</w:t>
-            </w:r>
-            <w:r>
-              <w:rPr>
-                <w:rFonts w:ascii="Consolas" w:hAnsi="Consolas" w:cs="Consolas"/>
-                <w:b/>
-                <w:color w:val="3F7F7F"/>
-                <w:sz w:val="18"/>
-                <w:szCs w:val="18"/>
-              </w:rPr>
-              <w:t>constructor-arg</w:t>
-            </w:r>
-            <w:r>
-              <w:rPr>
-                <w:rFonts w:ascii="Consolas" w:hAnsi="Consolas" w:cs="Consolas"/>
-                <w:b/>
-                <w:color w:val="008080"/>
-                <w:sz w:val="18"/>
-                <w:szCs w:val="18"/>
-              </w:rPr>
-              <w:t>&gt;</w:t>
-            </w:r>
-          </w:p>
-          <w:p>
-            <w:pPr>
-              <w:autoSpaceDE w:val="0"/>
-              <w:autoSpaceDN w:val="0"/>
-              <w:adjustRightInd w:val="0"/>
-              <w:jc w:val="left"/>
-              <w:rPr>
-                <w:rFonts w:ascii="Consolas" w:hAnsi="Consolas" w:cs="Consolas"/>
-                <w:b/>
-                <w:sz w:val="18"/>
-                <w:szCs w:val="18"/>
-              </w:rPr>
-            </w:pPr>
-            <w:r>
-              <w:rPr>
-                <w:rFonts w:ascii="Consolas" w:hAnsi="Consolas" w:cs="Consolas"/>
-                <w:b/>
-                <w:sz w:val="18"/>
-                <w:szCs w:val="18"/>
-              </w:rPr>
-              <w:t xml:space="preserve">  </w:t>
-            </w:r>
-            <w:r>
-              <w:rPr>
-                <w:rFonts w:ascii="Consolas" w:hAnsi="Consolas" w:cs="Consolas"/>
-                <w:b/>
-                <w:color w:val="008080"/>
-                <w:sz w:val="18"/>
-                <w:szCs w:val="18"/>
-              </w:rPr>
-              <w:t>&lt;/</w:t>
-            </w:r>
-            <w:r>
-              <w:rPr>
-                <w:rFonts w:ascii="Consolas" w:hAnsi="Consolas" w:cs="Consolas"/>
-                <w:b/>
-                <w:color w:val="3F7F7F"/>
-                <w:sz w:val="18"/>
-                <w:szCs w:val="18"/>
-              </w:rPr>
-              <w:t>bean</w:t>
-            </w:r>
-            <w:r>
-              <w:rPr>
-                <w:rFonts w:ascii="Consolas" w:hAnsi="Consolas" w:cs="Consolas"/>
-                <w:b/>
-                <w:color w:val="008080"/>
-                <w:sz w:val="18"/>
-                <w:szCs w:val="18"/>
-              </w:rPr>
-              <w:t>&gt;</w:t>
-            </w:r>
-          </w:p>
-          <w:p>
-            <w:pPr>
-              <w:autoSpaceDE w:val="0"/>
-              <w:autoSpaceDN w:val="0"/>
-              <w:adjustRightInd w:val="0"/>
-              <w:jc w:val="left"/>
-              <w:rPr>
-                <w:rFonts w:ascii="Consolas" w:hAnsi="Consolas" w:cs="Consolas"/>
-                <w:b/>
-                <w:sz w:val="18"/>
-                <w:szCs w:val="18"/>
-              </w:rPr>
-            </w:pPr>
-            <w:r>
-              <w:rPr>
-                <w:rFonts w:ascii="Consolas" w:hAnsi="Consolas" w:cs="Consolas"/>
-                <w:b/>
-                <w:sz w:val="18"/>
-                <w:szCs w:val="18"/>
-              </w:rPr>
-              <w:t xml:space="preserve">  </w:t>
-            </w:r>
-          </w:p>
-          <w:p>
-            <w:pPr>
-              <w:autoSpaceDE w:val="0"/>
-              <w:autoSpaceDN w:val="0"/>
-              <w:adjustRightInd w:val="0"/>
-              <w:jc w:val="left"/>
-              <w:rPr>
-                <w:rFonts w:ascii="Consolas" w:hAnsi="Consolas" w:cs="Consolas"/>
-                <w:b/>
-                <w:sz w:val="18"/>
-                <w:szCs w:val="18"/>
-              </w:rPr>
-            </w:pPr>
-            <w:r>
-              <w:rPr>
-                <w:rFonts w:ascii="Consolas" w:hAnsi="Consolas" w:cs="Consolas"/>
-                <w:b/>
-                <w:sz w:val="18"/>
-                <w:szCs w:val="18"/>
-              </w:rPr>
-              <w:t xml:space="preserve">  </w:t>
-            </w:r>
-            <w:r>
-              <w:rPr>
-                <w:rFonts w:ascii="Consolas" w:hAnsi="Consolas" w:cs="Consolas"/>
-                <w:b/>
-                <w:color w:val="008080"/>
-                <w:sz w:val="18"/>
-                <w:szCs w:val="18"/>
-              </w:rPr>
-              <w:t>&lt;</w:t>
-            </w:r>
-            <w:r>
-              <w:rPr>
-                <w:rFonts w:ascii="Consolas" w:hAnsi="Consolas" w:cs="Consolas"/>
-                <w:b/>
-                <w:color w:val="3F7F7F"/>
-                <w:sz w:val="18"/>
-                <w:szCs w:val="18"/>
-              </w:rPr>
-              <w:t>bean</w:t>
+              <w:t>"com.glxt.study.spring.instantiatingbeans.factorymethod.staticmethod.CarStaticFactory"</w:t>
             </w:r>
             <w:r>
               <w:rPr>
@@ -12758,7 +13509,7 @@
                 <w:sz w:val="18"/>
                 <w:szCs w:val="18"/>
               </w:rPr>
-              <w:t>id</w:t>
+              <w:t>factory-method</w:t>
             </w:r>
             <w:r>
               <w:rPr>
@@ -12779,36 +13530,9 @@
                 <w:sz w:val="18"/>
                 <w:szCs w:val="18"/>
               </w:rPr>
-              <w:t>"audiCar"</w:t>
-            </w:r>
-            <w:r>
-              <w:rPr>
-                <w:rFonts w:ascii="Consolas" w:hAnsi="Consolas" w:cs="Consolas"/>
-                <w:b/>
-                <w:sz w:val="18"/>
-                <w:szCs w:val="18"/>
-              </w:rPr>
-              <w:t xml:space="preserve"> </w:t>
-            </w:r>
-            <w:r>
-              <w:rPr>
-                <w:rFonts w:ascii="Consolas" w:hAnsi="Consolas" w:cs="Consolas"/>
-                <w:b/>
-                <w:color w:val="7F007F"/>
-                <w:sz w:val="18"/>
-                <w:szCs w:val="18"/>
-              </w:rPr>
-              <w:t>class</w:t>
-            </w:r>
-            <w:r>
-              <w:rPr>
-                <w:rFonts w:ascii="Consolas" w:hAnsi="Consolas" w:cs="Consolas"/>
-                <w:b/>
-                <w:sz w:val="18"/>
-                <w:szCs w:val="18"/>
-              </w:rPr>
-              <w:t>=</w:t>
-            </w:r>
+              <w:t>"</w:t>
+            </w:r>
+            <w:proofErr w:type="spellStart"/>
             <w:r>
               <w:rPr>
                 <w:rFonts w:ascii="Consolas" w:hAnsi="Consolas" w:cs="Consolas"/>
@@ -12819,36 +13543,9 @@
                 <w:sz w:val="18"/>
                 <w:szCs w:val="18"/>
               </w:rPr>
-              <w:t>"com.glxt.study.spring.instantiatingbeans.factorymethod.staticmethod.CarStaticFactory"</w:t>
-            </w:r>
-            <w:r>
-              <w:rPr>
-                <w:rFonts w:ascii="Consolas" w:hAnsi="Consolas" w:cs="Consolas"/>
-                <w:b/>
-                <w:sz w:val="18"/>
-                <w:szCs w:val="18"/>
-              </w:rPr>
-              <w:t xml:space="preserve"> </w:t>
-            </w:r>
-            <w:r>
-              <w:rPr>
-                <w:rFonts w:ascii="Consolas" w:hAnsi="Consolas" w:cs="Consolas"/>
-                <w:b/>
-                <w:color w:val="7F007F"/>
-                <w:sz w:val="18"/>
-                <w:szCs w:val="18"/>
-              </w:rPr>
-              <w:t>factory-method</w:t>
-            </w:r>
-            <w:r>
-              <w:rPr>
-                <w:rFonts w:ascii="Consolas" w:hAnsi="Consolas" w:cs="Consolas"/>
-                <w:b/>
-                <w:sz w:val="18"/>
-                <w:szCs w:val="18"/>
-              </w:rPr>
-              <w:t>=</w:t>
-            </w:r>
+              <w:t>getCar</w:t>
+            </w:r>
+            <w:proofErr w:type="spellEnd"/>
             <w:r>
               <w:rPr>
                 <w:rFonts w:ascii="Consolas" w:hAnsi="Consolas" w:cs="Consolas"/>
@@ -12859,7 +13556,7 @@
                 <w:sz w:val="18"/>
                 <w:szCs w:val="18"/>
               </w:rPr>
-              <w:t>"getCar"</w:t>
+              <w:t>"</w:t>
             </w:r>
             <w:r>
               <w:rPr>
@@ -12912,8 +13609,20 @@
                 <w:sz w:val="18"/>
                 <w:szCs w:val="18"/>
               </w:rPr>
-              <w:t>constructor-arg</w:t>
-            </w:r>
+              <w:t>constructor-</w:t>
+            </w:r>
+            <w:proofErr w:type="spellStart"/>
+            <w:r>
+              <w:rPr>
+                <w:rFonts w:ascii="Consolas" w:hAnsi="Consolas" w:cs="Consolas"/>
+                <w:b/>
+                <w:color w:val="3F7F7F"/>
+                <w:sz w:val="18"/>
+                <w:szCs w:val="18"/>
+              </w:rPr>
+              <w:t>arg</w:t>
+            </w:r>
+            <w:proofErr w:type="spellEnd"/>
             <w:r>
               <w:rPr>
                 <w:rFonts w:ascii="Consolas" w:hAnsi="Consolas" w:cs="Consolas"/>
@@ -12952,6 +13661,444 @@
                 <w:sz w:val="18"/>
                 <w:szCs w:val="18"/>
               </w:rPr>
+              <w:t>"3"</w:t>
+            </w:r>
+            <w:r>
+              <w:rPr>
+                <w:rFonts w:ascii="Consolas" w:hAnsi="Consolas" w:cs="Consolas"/>
+                <w:b/>
+                <w:color w:val="008080"/>
+                <w:sz w:val="18"/>
+                <w:szCs w:val="18"/>
+              </w:rPr>
+              <w:t>&gt;&lt;/</w:t>
+            </w:r>
+            <w:r>
+              <w:rPr>
+                <w:rFonts w:ascii="Consolas" w:hAnsi="Consolas" w:cs="Consolas"/>
+                <w:b/>
+                <w:color w:val="3F7F7F"/>
+                <w:sz w:val="18"/>
+                <w:szCs w:val="18"/>
+              </w:rPr>
+              <w:t>constructor-</w:t>
+            </w:r>
+            <w:proofErr w:type="spellStart"/>
+            <w:r>
+              <w:rPr>
+                <w:rFonts w:ascii="Consolas" w:hAnsi="Consolas" w:cs="Consolas"/>
+                <w:b/>
+                <w:color w:val="3F7F7F"/>
+                <w:sz w:val="18"/>
+                <w:szCs w:val="18"/>
+              </w:rPr>
+              <w:t>arg</w:t>
+            </w:r>
+            <w:proofErr w:type="spellEnd"/>
+            <w:r>
+              <w:rPr>
+                <w:rFonts w:ascii="Consolas" w:hAnsi="Consolas" w:cs="Consolas"/>
+                <w:b/>
+                <w:color w:val="008080"/>
+                <w:sz w:val="18"/>
+                <w:szCs w:val="18"/>
+              </w:rPr>
+              <w:t>&gt;</w:t>
+            </w:r>
+          </w:p>
+          <w:p>
+            <w:pPr>
+              <w:autoSpaceDE w:val="0"/>
+              <w:autoSpaceDN w:val="0"/>
+              <w:adjustRightInd w:val="0"/>
+              <w:jc w:val="left"/>
+              <w:rPr>
+                <w:rFonts w:ascii="Consolas" w:hAnsi="Consolas" w:cs="Consolas"/>
+                <w:b/>
+                <w:sz w:val="18"/>
+                <w:szCs w:val="18"/>
+              </w:rPr>
+            </w:pPr>
+            <w:r>
+              <w:rPr>
+                <w:rFonts w:ascii="Consolas" w:hAnsi="Consolas" w:cs="Consolas"/>
+                <w:b/>
+                <w:sz w:val="18"/>
+                <w:szCs w:val="18"/>
+              </w:rPr>
+              <w:t xml:space="preserve">  </w:t>
+            </w:r>
+            <w:r>
+              <w:rPr>
+                <w:rFonts w:ascii="Consolas" w:hAnsi="Consolas" w:cs="Consolas"/>
+                <w:b/>
+                <w:color w:val="008080"/>
+                <w:sz w:val="18"/>
+                <w:szCs w:val="18"/>
+              </w:rPr>
+              <w:t>&lt;/</w:t>
+            </w:r>
+            <w:r>
+              <w:rPr>
+                <w:rFonts w:ascii="Consolas" w:hAnsi="Consolas" w:cs="Consolas"/>
+                <w:b/>
+                <w:color w:val="3F7F7F"/>
+                <w:sz w:val="18"/>
+                <w:szCs w:val="18"/>
+              </w:rPr>
+              <w:t>bean</w:t>
+            </w:r>
+            <w:r>
+              <w:rPr>
+                <w:rFonts w:ascii="Consolas" w:hAnsi="Consolas" w:cs="Consolas"/>
+                <w:b/>
+                <w:color w:val="008080"/>
+                <w:sz w:val="18"/>
+                <w:szCs w:val="18"/>
+              </w:rPr>
+              <w:t>&gt;</w:t>
+            </w:r>
+          </w:p>
+          <w:p>
+            <w:pPr>
+              <w:autoSpaceDE w:val="0"/>
+              <w:autoSpaceDN w:val="0"/>
+              <w:adjustRightInd w:val="0"/>
+              <w:jc w:val="left"/>
+              <w:rPr>
+                <w:rFonts w:ascii="Consolas" w:hAnsi="Consolas" w:cs="Consolas"/>
+                <w:b/>
+                <w:sz w:val="18"/>
+                <w:szCs w:val="18"/>
+              </w:rPr>
+            </w:pPr>
+            <w:r>
+              <w:rPr>
+                <w:rFonts w:ascii="Consolas" w:hAnsi="Consolas" w:cs="Consolas"/>
+                <w:b/>
+                <w:sz w:val="18"/>
+                <w:szCs w:val="18"/>
+              </w:rPr>
+              <w:t xml:space="preserve">  </w:t>
+            </w:r>
+          </w:p>
+          <w:p>
+            <w:pPr>
+              <w:autoSpaceDE w:val="0"/>
+              <w:autoSpaceDN w:val="0"/>
+              <w:adjustRightInd w:val="0"/>
+              <w:jc w:val="left"/>
+              <w:rPr>
+                <w:rFonts w:ascii="Consolas" w:hAnsi="Consolas" w:cs="Consolas"/>
+                <w:b/>
+                <w:sz w:val="18"/>
+                <w:szCs w:val="18"/>
+              </w:rPr>
+            </w:pPr>
+            <w:r>
+              <w:rPr>
+                <w:rFonts w:ascii="Consolas" w:hAnsi="Consolas" w:cs="Consolas"/>
+                <w:b/>
+                <w:sz w:val="18"/>
+                <w:szCs w:val="18"/>
+              </w:rPr>
+              <w:t xml:space="preserve">  </w:t>
+            </w:r>
+            <w:r>
+              <w:rPr>
+                <w:rFonts w:ascii="Consolas" w:hAnsi="Consolas" w:cs="Consolas"/>
+                <w:b/>
+                <w:color w:val="008080"/>
+                <w:sz w:val="18"/>
+                <w:szCs w:val="18"/>
+              </w:rPr>
+              <w:t>&lt;</w:t>
+            </w:r>
+            <w:r>
+              <w:rPr>
+                <w:rFonts w:ascii="Consolas" w:hAnsi="Consolas" w:cs="Consolas"/>
+                <w:b/>
+                <w:color w:val="3F7F7F"/>
+                <w:sz w:val="18"/>
+                <w:szCs w:val="18"/>
+              </w:rPr>
+              <w:t>bean</w:t>
+            </w:r>
+            <w:r>
+              <w:rPr>
+                <w:rFonts w:ascii="Consolas" w:hAnsi="Consolas" w:cs="Consolas"/>
+                <w:b/>
+                <w:sz w:val="18"/>
+                <w:szCs w:val="18"/>
+              </w:rPr>
+              <w:t xml:space="preserve"> </w:t>
+            </w:r>
+            <w:r>
+              <w:rPr>
+                <w:rFonts w:ascii="Consolas" w:hAnsi="Consolas" w:cs="Consolas"/>
+                <w:b/>
+                <w:color w:val="7F007F"/>
+                <w:sz w:val="18"/>
+                <w:szCs w:val="18"/>
+              </w:rPr>
+              <w:t>id</w:t>
+            </w:r>
+            <w:r>
+              <w:rPr>
+                <w:rFonts w:ascii="Consolas" w:hAnsi="Consolas" w:cs="Consolas"/>
+                <w:b/>
+                <w:sz w:val="18"/>
+                <w:szCs w:val="18"/>
+              </w:rPr>
+              <w:t>=</w:t>
+            </w:r>
+            <w:r>
+              <w:rPr>
+                <w:rFonts w:ascii="Consolas" w:hAnsi="Consolas" w:cs="Consolas"/>
+                <w:b/>
+                <w:i/>
+                <w:iCs/>
+                <w:color w:val="2A00FF"/>
+                <w:sz w:val="18"/>
+                <w:szCs w:val="18"/>
+              </w:rPr>
+              <w:t>"</w:t>
+            </w:r>
+            <w:proofErr w:type="spellStart"/>
+            <w:r>
+              <w:rPr>
+                <w:rFonts w:ascii="Consolas" w:hAnsi="Consolas" w:cs="Consolas"/>
+                <w:b/>
+                <w:i/>
+                <w:iCs/>
+                <w:color w:val="2A00FF"/>
+                <w:sz w:val="18"/>
+                <w:szCs w:val="18"/>
+              </w:rPr>
+              <w:t>audiCar</w:t>
+            </w:r>
+            <w:proofErr w:type="spellEnd"/>
+            <w:r>
+              <w:rPr>
+                <w:rFonts w:ascii="Consolas" w:hAnsi="Consolas" w:cs="Consolas"/>
+                <w:b/>
+                <w:i/>
+                <w:iCs/>
+                <w:color w:val="2A00FF"/>
+                <w:sz w:val="18"/>
+                <w:szCs w:val="18"/>
+              </w:rPr>
+              <w:t>"</w:t>
+            </w:r>
+            <w:r>
+              <w:rPr>
+                <w:rFonts w:ascii="Consolas" w:hAnsi="Consolas" w:cs="Consolas"/>
+                <w:b/>
+                <w:sz w:val="18"/>
+                <w:szCs w:val="18"/>
+              </w:rPr>
+              <w:t xml:space="preserve"> </w:t>
+            </w:r>
+            <w:r>
+              <w:rPr>
+                <w:rFonts w:ascii="Consolas" w:hAnsi="Consolas" w:cs="Consolas"/>
+                <w:b/>
+                <w:color w:val="7F007F"/>
+                <w:sz w:val="18"/>
+                <w:szCs w:val="18"/>
+              </w:rPr>
+              <w:t>class</w:t>
+            </w:r>
+            <w:r>
+              <w:rPr>
+                <w:rFonts w:ascii="Consolas" w:hAnsi="Consolas" w:cs="Consolas"/>
+                <w:b/>
+                <w:sz w:val="18"/>
+                <w:szCs w:val="18"/>
+              </w:rPr>
+              <w:t>=</w:t>
+            </w:r>
+            <w:r>
+              <w:rPr>
+                <w:rFonts w:ascii="Consolas" w:hAnsi="Consolas" w:cs="Consolas"/>
+                <w:b/>
+                <w:i/>
+                <w:iCs/>
+                <w:color w:val="2A00FF"/>
+                <w:sz w:val="18"/>
+                <w:szCs w:val="18"/>
+              </w:rPr>
+              <w:t>"com.glxt.study.spring.instantiatingbeans.factorymethod.staticmethod.CarStaticFactory"</w:t>
+            </w:r>
+            <w:r>
+              <w:rPr>
+                <w:rFonts w:ascii="Consolas" w:hAnsi="Consolas" w:cs="Consolas"/>
+                <w:b/>
+                <w:sz w:val="18"/>
+                <w:szCs w:val="18"/>
+              </w:rPr>
+              <w:t xml:space="preserve"> </w:t>
+            </w:r>
+            <w:r>
+              <w:rPr>
+                <w:rFonts w:ascii="Consolas" w:hAnsi="Consolas" w:cs="Consolas"/>
+                <w:b/>
+                <w:color w:val="7F007F"/>
+                <w:sz w:val="18"/>
+                <w:szCs w:val="18"/>
+              </w:rPr>
+              <w:t>factory-method</w:t>
+            </w:r>
+            <w:r>
+              <w:rPr>
+                <w:rFonts w:ascii="Consolas" w:hAnsi="Consolas" w:cs="Consolas"/>
+                <w:b/>
+                <w:sz w:val="18"/>
+                <w:szCs w:val="18"/>
+              </w:rPr>
+              <w:t>=</w:t>
+            </w:r>
+            <w:r>
+              <w:rPr>
+                <w:rFonts w:ascii="Consolas" w:hAnsi="Consolas" w:cs="Consolas"/>
+                <w:b/>
+                <w:i/>
+                <w:iCs/>
+                <w:color w:val="2A00FF"/>
+                <w:sz w:val="18"/>
+                <w:szCs w:val="18"/>
+              </w:rPr>
+              <w:t>"</w:t>
+            </w:r>
+            <w:proofErr w:type="spellStart"/>
+            <w:r>
+              <w:rPr>
+                <w:rFonts w:ascii="Consolas" w:hAnsi="Consolas" w:cs="Consolas"/>
+                <w:b/>
+                <w:i/>
+                <w:iCs/>
+                <w:color w:val="2A00FF"/>
+                <w:sz w:val="18"/>
+                <w:szCs w:val="18"/>
+              </w:rPr>
+              <w:t>getCar</w:t>
+            </w:r>
+            <w:proofErr w:type="spellEnd"/>
+            <w:r>
+              <w:rPr>
+                <w:rFonts w:ascii="Consolas" w:hAnsi="Consolas" w:cs="Consolas"/>
+                <w:b/>
+                <w:i/>
+                <w:iCs/>
+                <w:color w:val="2A00FF"/>
+                <w:sz w:val="18"/>
+                <w:szCs w:val="18"/>
+              </w:rPr>
+              <w:t>"</w:t>
+            </w:r>
+            <w:r>
+              <w:rPr>
+                <w:rFonts w:ascii="Consolas" w:hAnsi="Consolas" w:cs="Consolas"/>
+                <w:b/>
+                <w:color w:val="008080"/>
+                <w:sz w:val="18"/>
+                <w:szCs w:val="18"/>
+              </w:rPr>
+              <w:t>&gt;</w:t>
+            </w:r>
+          </w:p>
+          <w:p>
+            <w:pPr>
+              <w:autoSpaceDE w:val="0"/>
+              <w:autoSpaceDN w:val="0"/>
+              <w:adjustRightInd w:val="0"/>
+              <w:jc w:val="left"/>
+              <w:rPr>
+                <w:rFonts w:ascii="Consolas" w:hAnsi="Consolas" w:cs="Consolas"/>
+                <w:b/>
+                <w:sz w:val="18"/>
+                <w:szCs w:val="18"/>
+              </w:rPr>
+            </w:pPr>
+            <w:r>
+              <w:rPr>
+                <w:rFonts w:ascii="Consolas" w:hAnsi="Consolas" w:cs="Consolas"/>
+                <w:b/>
+                <w:sz w:val="18"/>
+                <w:szCs w:val="18"/>
+              </w:rPr>
+              <w:t xml:space="preserve">    </w:t>
+            </w:r>
+            <w:r>
+              <w:rPr>
+                <w:rFonts w:ascii="Consolas" w:hAnsi="Consolas" w:cs="Consolas"/>
+                <w:b/>
+                <w:color w:val="008080"/>
+                <w:sz w:val="18"/>
+                <w:szCs w:val="18"/>
+              </w:rPr>
+              <w:t>&lt;</w:t>
+            </w:r>
+            <w:r>
+              <w:rPr>
+                <w:rFonts w:ascii="Consolas" w:hAnsi="Consolas" w:cs="Consolas"/>
+                <w:b/>
+                <w:color w:val="3F7F7F"/>
+                <w:sz w:val="18"/>
+                <w:szCs w:val="18"/>
+              </w:rPr>
+              <w:t>constructor-</w:t>
+            </w:r>
+            <w:proofErr w:type="spellStart"/>
+            <w:r>
+              <w:rPr>
+                <w:rFonts w:ascii="Consolas" w:hAnsi="Consolas" w:cs="Consolas"/>
+                <w:b/>
+                <w:color w:val="3F7F7F"/>
+                <w:sz w:val="18"/>
+                <w:szCs w:val="18"/>
+              </w:rPr>
+              <w:t>arg</w:t>
+            </w:r>
+            <w:proofErr w:type="spellEnd"/>
+            <w:r>
+              <w:rPr>
+                <w:rFonts w:ascii="Consolas" w:hAnsi="Consolas" w:cs="Consolas"/>
+                <w:b/>
+                <w:sz w:val="18"/>
+                <w:szCs w:val="18"/>
+              </w:rPr>
+              <w:t xml:space="preserve"> </w:t>
+            </w:r>
+            <w:r>
+              <w:rPr>
+                <w:rFonts w:ascii="Consolas" w:hAnsi="Consolas" w:cs="Consolas"/>
+                <w:b/>
+                <w:color w:val="7F007F"/>
+                <w:sz w:val="18"/>
+                <w:szCs w:val="18"/>
+              </w:rPr>
+              <w:t>value</w:t>
+            </w:r>
+            <w:r>
+              <w:rPr>
+                <w:rFonts w:ascii="Consolas" w:hAnsi="Consolas" w:cs="Consolas"/>
+                <w:b/>
+                <w:sz w:val="18"/>
+                <w:szCs w:val="18"/>
+              </w:rPr>
+              <w:t>=</w:t>
+            </w:r>
+            <w:r>
+              <w:rPr>
+                <w:rFonts w:ascii="Consolas" w:hAnsi="Consolas" w:cs="Consolas"/>
+                <w:b/>
+                <w:i/>
+                <w:iCs/>
+                <w:color w:val="2A00FF"/>
+                <w:sz w:val="18"/>
+                <w:szCs w:val="18"/>
+              </w:rPr>
               <w:t>"2"</w:t>
             </w:r>
             <w:r>
@@ -12972,8 +14119,20 @@
                 <w:sz w:val="18"/>
                 <w:szCs w:val="18"/>
               </w:rPr>
-              <w:t>constructor-arg</w:t>
-            </w:r>
+              <w:t>constructor-</w:t>
+            </w:r>
+            <w:proofErr w:type="spellStart"/>
+            <w:r>
+              <w:rPr>
+                <w:rFonts w:ascii="Consolas" w:hAnsi="Consolas" w:cs="Consolas"/>
+                <w:b/>
+                <w:color w:val="3F7F7F"/>
+                <w:sz w:val="18"/>
+                <w:szCs w:val="18"/>
+              </w:rPr>
+              <w:t>arg</w:t>
+            </w:r>
+            <w:proofErr w:type="spellEnd"/>
             <w:r>
               <w:rPr>
                 <w:rFonts w:ascii="Consolas" w:hAnsi="Consolas" w:cs="Consolas"/>
@@ -13064,9 +14223,6 @@
           <w:p>
             <w:pPr>
               <w:spacing w:afterLines="50" w:after="156"/>
-              <w:rPr>
-                <w:rFonts w:hint="eastAsia"/>
-              </w:rPr>
             </w:pPr>
             <w:r>
               <w:rPr>
@@ -13105,9 +14261,6 @@
     <w:p>
       <w:pPr>
         <w:spacing w:afterLines="50" w:after="156"/>
-        <w:rPr>
-          <w:rFonts w:hint="eastAsia"/>
-        </w:rPr>
       </w:pPr>
     </w:p>
     <w:tbl>
@@ -13268,6 +14421,7 @@
               </w:rPr>
               <w:t xml:space="preserve"> main(String[] </w:t>
             </w:r>
+            <w:proofErr w:type="spellStart"/>
             <w:r>
               <w:rPr>
                 <w:rFonts w:ascii="Consolas" w:hAnsi="Consolas" w:cs="Consolas"/>
@@ -13277,6 +14431,7 @@
               </w:rPr>
               <w:t>args</w:t>
             </w:r>
+            <w:proofErr w:type="spellEnd"/>
             <w:r>
               <w:rPr>
                 <w:rFonts w:ascii="Consolas" w:hAnsi="Consolas" w:cs="Consolas"/>
@@ -13335,7 +14490,24 @@
                 <w:szCs w:val="24"/>
               </w:rPr>
               <w:tab/>
-              <w:t xml:space="preserve">ApplicationContext </w:t>
+            </w:r>
+            <w:proofErr w:type="spellStart"/>
+            <w:r>
+              <w:rPr>
+                <w:rFonts w:ascii="Consolas" w:hAnsi="Consolas" w:cs="Consolas"/>
+                <w:b/>
+                <w:szCs w:val="24"/>
+              </w:rPr>
+              <w:t>ApplicationContext</w:t>
+            </w:r>
+            <w:proofErr w:type="spellEnd"/>
+            <w:r>
+              <w:rPr>
+                <w:rFonts w:ascii="Consolas" w:hAnsi="Consolas" w:cs="Consolas"/>
+                <w:b/>
+                <w:szCs w:val="24"/>
+              </w:rPr>
+              <w:t xml:space="preserve"> </w:t>
             </w:r>
             <w:r>
               <w:rPr>
@@ -13421,6 +14593,7 @@
               <w:tab/>
               <w:t xml:space="preserve">Car </w:t>
             </w:r>
+            <w:proofErr w:type="spellStart"/>
             <w:r>
               <w:rPr>
                 <w:rFonts w:ascii="Consolas" w:hAnsi="Consolas" w:cs="Consolas"/>
@@ -13430,6 +14603,7 @@
               </w:rPr>
               <w:t>car</w:t>
             </w:r>
+            <w:proofErr w:type="spellEnd"/>
             <w:r>
               <w:rPr>
                 <w:rFonts w:ascii="Consolas" w:hAnsi="Consolas" w:cs="Consolas"/>
@@ -13438,6 +14612,7 @@
               </w:rPr>
               <w:t xml:space="preserve"> = </w:t>
             </w:r>
+            <w:proofErr w:type="spellStart"/>
             <w:r>
               <w:rPr>
                 <w:rFonts w:ascii="Consolas" w:hAnsi="Consolas" w:cs="Consolas"/>
@@ -13453,7 +14628,16 @@
                 <w:b/>
                 <w:szCs w:val="24"/>
               </w:rPr>
-              <w:t>.getBean(</w:t>
+              <w:t>.getBean</w:t>
+            </w:r>
+            <w:proofErr w:type="spellEnd"/>
+            <w:r>
+              <w:rPr>
+                <w:rFonts w:ascii="Consolas" w:hAnsi="Consolas" w:cs="Consolas"/>
+                <w:b/>
+                <w:szCs w:val="24"/>
+              </w:rPr>
+              <w:t>(</w:t>
             </w:r>
             <w:r>
               <w:rPr>
@@ -13462,15 +14646,44 @@
                 <w:color w:val="2A00FF"/>
                 <w:szCs w:val="24"/>
               </w:rPr>
-              <w:t>"bmwCar"</w:t>
-            </w:r>
-            <w:r>
-              <w:rPr>
-                <w:rFonts w:ascii="Consolas" w:hAnsi="Consolas" w:cs="Consolas"/>
-                <w:b/>
-                <w:szCs w:val="24"/>
-              </w:rPr>
-              <w:t>, Car.</w:t>
+              <w:t>"</w:t>
+            </w:r>
+            <w:proofErr w:type="spellStart"/>
+            <w:r>
+              <w:rPr>
+                <w:rFonts w:ascii="Consolas" w:hAnsi="Consolas" w:cs="Consolas"/>
+                <w:b/>
+                <w:color w:val="2A00FF"/>
+                <w:szCs w:val="24"/>
+              </w:rPr>
+              <w:t>bmwCar</w:t>
+            </w:r>
+            <w:proofErr w:type="spellEnd"/>
+            <w:r>
+              <w:rPr>
+                <w:rFonts w:ascii="Consolas" w:hAnsi="Consolas" w:cs="Consolas"/>
+                <w:b/>
+                <w:color w:val="2A00FF"/>
+                <w:szCs w:val="24"/>
+              </w:rPr>
+              <w:t>"</w:t>
+            </w:r>
+            <w:r>
+              <w:rPr>
+                <w:rFonts w:ascii="Consolas" w:hAnsi="Consolas" w:cs="Consolas"/>
+                <w:b/>
+                <w:szCs w:val="24"/>
+              </w:rPr>
+              <w:t xml:space="preserve">, </w:t>
+            </w:r>
+            <w:proofErr w:type="spellStart"/>
+            <w:r>
+              <w:rPr>
+                <w:rFonts w:ascii="Consolas" w:hAnsi="Consolas" w:cs="Consolas"/>
+                <w:b/>
+                <w:szCs w:val="24"/>
+              </w:rPr>
+              <w:t>Car.</w:t>
             </w:r>
             <w:r>
               <w:rPr>
@@ -13482,6 +14695,7 @@
               </w:rPr>
               <w:t>class</w:t>
             </w:r>
+            <w:proofErr w:type="spellEnd"/>
             <w:r>
               <w:rPr>
                 <w:rFonts w:ascii="Consolas" w:hAnsi="Consolas" w:cs="Consolas"/>
@@ -13518,6 +14732,14 @@
                 <w:szCs w:val="24"/>
               </w:rPr>
               <w:tab/>
+            </w:r>
+            <w:proofErr w:type="spellStart"/>
+            <w:r>
+              <w:rPr>
+                <w:rFonts w:ascii="Consolas" w:hAnsi="Consolas" w:cs="Consolas"/>
+                <w:b/>
+                <w:szCs w:val="24"/>
+              </w:rPr>
               <w:t>System.</w:t>
             </w:r>
             <w:r>
@@ -13538,7 +14760,16 @@
                 <w:b/>
                 <w:szCs w:val="24"/>
               </w:rPr>
-              <w:t>.println(</w:t>
+              <w:t>.println</w:t>
+            </w:r>
+            <w:proofErr w:type="spellEnd"/>
+            <w:r>
+              <w:rPr>
+                <w:rFonts w:ascii="Consolas" w:hAnsi="Consolas" w:cs="Consolas"/>
+                <w:b/>
+                <w:szCs w:val="24"/>
+              </w:rPr>
+              <w:t>(</w:t>
             </w:r>
             <w:r>
               <w:rPr>
@@ -13633,6 +14864,7 @@
               </w:rPr>
               <w:t xml:space="preserve"> = </w:t>
             </w:r>
+            <w:proofErr w:type="spellStart"/>
             <w:r>
               <w:rPr>
                 <w:rFonts w:ascii="Consolas" w:hAnsi="Consolas" w:cs="Consolas"/>
@@ -13648,7 +14880,16 @@
                 <w:b/>
                 <w:szCs w:val="24"/>
               </w:rPr>
-              <w:t>.getBean(</w:t>
+              <w:t>.getBean</w:t>
+            </w:r>
+            <w:proofErr w:type="spellEnd"/>
+            <w:r>
+              <w:rPr>
+                <w:rFonts w:ascii="Consolas" w:hAnsi="Consolas" w:cs="Consolas"/>
+                <w:b/>
+                <w:szCs w:val="24"/>
+              </w:rPr>
+              <w:t>(</w:t>
             </w:r>
             <w:r>
               <w:rPr>
@@ -13657,15 +14898,44 @@
                 <w:color w:val="2A00FF"/>
                 <w:szCs w:val="24"/>
               </w:rPr>
-              <w:t>"audiCar"</w:t>
-            </w:r>
-            <w:r>
-              <w:rPr>
-                <w:rFonts w:ascii="Consolas" w:hAnsi="Consolas" w:cs="Consolas"/>
-                <w:b/>
-                <w:szCs w:val="24"/>
-              </w:rPr>
-              <w:t>, Car.</w:t>
+              <w:t>"</w:t>
+            </w:r>
+            <w:proofErr w:type="spellStart"/>
+            <w:r>
+              <w:rPr>
+                <w:rFonts w:ascii="Consolas" w:hAnsi="Consolas" w:cs="Consolas"/>
+                <w:b/>
+                <w:color w:val="2A00FF"/>
+                <w:szCs w:val="24"/>
+              </w:rPr>
+              <w:t>audiCar</w:t>
+            </w:r>
+            <w:proofErr w:type="spellEnd"/>
+            <w:r>
+              <w:rPr>
+                <w:rFonts w:ascii="Consolas" w:hAnsi="Consolas" w:cs="Consolas"/>
+                <w:b/>
+                <w:color w:val="2A00FF"/>
+                <w:szCs w:val="24"/>
+              </w:rPr>
+              <w:t>"</w:t>
+            </w:r>
+            <w:r>
+              <w:rPr>
+                <w:rFonts w:ascii="Consolas" w:hAnsi="Consolas" w:cs="Consolas"/>
+                <w:b/>
+                <w:szCs w:val="24"/>
+              </w:rPr>
+              <w:t xml:space="preserve">, </w:t>
+            </w:r>
+            <w:proofErr w:type="spellStart"/>
+            <w:r>
+              <w:rPr>
+                <w:rFonts w:ascii="Consolas" w:hAnsi="Consolas" w:cs="Consolas"/>
+                <w:b/>
+                <w:szCs w:val="24"/>
+              </w:rPr>
+              <w:t>Car.</w:t>
             </w:r>
             <w:r>
               <w:rPr>
@@ -13677,6 +14947,7 @@
               </w:rPr>
               <w:t>class</w:t>
             </w:r>
+            <w:proofErr w:type="spellEnd"/>
             <w:r>
               <w:rPr>
                 <w:rFonts w:ascii="Consolas" w:hAnsi="Consolas" w:cs="Consolas"/>
@@ -13713,6 +14984,14 @@
                 <w:szCs w:val="24"/>
               </w:rPr>
               <w:tab/>
+            </w:r>
+            <w:proofErr w:type="spellStart"/>
+            <w:r>
+              <w:rPr>
+                <w:rFonts w:ascii="Consolas" w:hAnsi="Consolas" w:cs="Consolas"/>
+                <w:b/>
+                <w:szCs w:val="24"/>
+              </w:rPr>
               <w:t>System.</w:t>
             </w:r>
             <w:r>
@@ -13733,7 +15012,16 @@
                 <w:b/>
                 <w:szCs w:val="24"/>
               </w:rPr>
-              <w:t>.println(</w:t>
+              <w:t>.println</w:t>
+            </w:r>
+            <w:proofErr w:type="spellEnd"/>
+            <w:r>
+              <w:rPr>
+                <w:rFonts w:ascii="Consolas" w:hAnsi="Consolas" w:cs="Consolas"/>
+                <w:b/>
+                <w:szCs w:val="24"/>
+              </w:rPr>
+              <w:t>(</w:t>
             </w:r>
             <w:r>
               <w:rPr>
@@ -13778,9 +15066,6 @@
           <w:p>
             <w:pPr>
               <w:spacing w:afterLines="50" w:after="156"/>
-              <w:rPr>
-                <w:rFonts w:hint="eastAsia"/>
-              </w:rPr>
             </w:pPr>
             <w:r>
               <w:rPr>
@@ -13797,17 +15082,11 @@
     <w:p>
       <w:pPr>
         <w:spacing w:afterLines="50" w:after="156"/>
-        <w:rPr>
-          <w:rFonts w:hint="eastAsia"/>
-        </w:rPr>
       </w:pPr>
     </w:p>
     <w:p>
       <w:pPr>
         <w:spacing w:afterLines="50" w:after="156"/>
-        <w:rPr>
-          <w:rFonts w:hint="eastAsia"/>
-        </w:rPr>
       </w:pPr>
       <w:r>
         <w:rPr>
@@ -13882,8 +15161,18 @@
                 <w:b/>
                 <w:szCs w:val="24"/>
               </w:rPr>
-              <w:t xml:space="preserve"> CarFactory</w:t>
-            </w:r>
+              <w:t xml:space="preserve"> </w:t>
+            </w:r>
+            <w:proofErr w:type="spellStart"/>
+            <w:r>
+              <w:rPr>
+                <w:rFonts w:ascii="Consolas" w:hAnsi="Consolas" w:cs="Consolas"/>
+                <w:b/>
+                <w:szCs w:val="24"/>
+              </w:rPr>
+              <w:t>CarFactory</w:t>
+            </w:r>
+            <w:proofErr w:type="spellEnd"/>
           </w:p>
           <w:p>
             <w:pPr>
@@ -13987,7 +15276,25 @@
                 <w:b/>
                 <w:szCs w:val="24"/>
               </w:rPr>
-              <w:t xml:space="preserve"> HashMap&lt;Integer, Car&gt;();</w:t>
+              <w:t xml:space="preserve"> </w:t>
+            </w:r>
+            <w:proofErr w:type="spellStart"/>
+            <w:r>
+              <w:rPr>
+                <w:rFonts w:ascii="Consolas" w:hAnsi="Consolas" w:cs="Consolas"/>
+                <w:b/>
+                <w:szCs w:val="24"/>
+              </w:rPr>
+              <w:t>HashMap</w:t>
+            </w:r>
+            <w:proofErr w:type="spellEnd"/>
+            <w:r>
+              <w:rPr>
+                <w:rFonts w:ascii="Consolas" w:hAnsi="Consolas" w:cs="Consolas"/>
+                <w:b/>
+                <w:szCs w:val="24"/>
+              </w:rPr>
+              <w:t>&lt;Integer, Car&gt;();</w:t>
             </w:r>
           </w:p>
           <w:p>
@@ -14057,7 +15364,25 @@
                 <w:b/>
                 <w:szCs w:val="24"/>
               </w:rPr>
-              <w:t xml:space="preserve"> setMap(Map&lt;Integer, Car&gt; </w:t>
+              <w:t xml:space="preserve"> </w:t>
+            </w:r>
+            <w:proofErr w:type="spellStart"/>
+            <w:r>
+              <w:rPr>
+                <w:rFonts w:ascii="Consolas" w:hAnsi="Consolas" w:cs="Consolas"/>
+                <w:b/>
+                <w:szCs w:val="24"/>
+              </w:rPr>
+              <w:t>setMap</w:t>
+            </w:r>
+            <w:proofErr w:type="spellEnd"/>
+            <w:r>
+              <w:rPr>
+                <w:rFonts w:ascii="Consolas" w:hAnsi="Consolas" w:cs="Consolas"/>
+                <w:b/>
+                <w:szCs w:val="24"/>
+              </w:rPr>
+              <w:t xml:space="preserve">(Map&lt;Integer, Car&gt; </w:t>
             </w:r>
             <w:r>
               <w:rPr>
@@ -14127,6 +15452,7 @@
               </w:rPr>
               <w:tab/>
             </w:r>
+            <w:proofErr w:type="spellStart"/>
             <w:r>
               <w:rPr>
                 <w:rFonts w:ascii="Consolas" w:hAnsi="Consolas" w:cs="Consolas"/>
@@ -14155,6 +15481,7 @@
               </w:rPr>
               <w:t>map</w:t>
             </w:r>
+            <w:proofErr w:type="spellEnd"/>
             <w:r>
               <w:rPr>
                 <w:rFonts w:ascii="Consolas" w:hAnsi="Consolas" w:cs="Consolas"/>
@@ -14252,7 +15579,25 @@
                 <w:b/>
                 <w:szCs w:val="24"/>
               </w:rPr>
-              <w:t xml:space="preserve"> CarFactory()</w:t>
+              <w:t xml:space="preserve"> </w:t>
+            </w:r>
+            <w:proofErr w:type="spellStart"/>
+            <w:r>
+              <w:rPr>
+                <w:rFonts w:ascii="Consolas" w:hAnsi="Consolas" w:cs="Consolas"/>
+                <w:b/>
+                <w:szCs w:val="24"/>
+              </w:rPr>
+              <w:t>CarFactory</w:t>
+            </w:r>
+            <w:proofErr w:type="spellEnd"/>
+            <w:r>
+              <w:rPr>
+                <w:rFonts w:ascii="Consolas" w:hAnsi="Consolas" w:cs="Consolas"/>
+                <w:b/>
+                <w:szCs w:val="24"/>
+              </w:rPr>
+              <w:t>()</w:t>
             </w:r>
           </w:p>
           <w:p>
@@ -14348,8 +15693,27 @@
                 <w:b/>
                 <w:szCs w:val="24"/>
               </w:rPr>
-              <w:t xml:space="preserve"> Car getCar(</w:t>
-            </w:r>
+              <w:t xml:space="preserve"> Car </w:t>
+            </w:r>
+            <w:proofErr w:type="spellStart"/>
+            <w:r>
+              <w:rPr>
+                <w:rFonts w:ascii="Consolas" w:hAnsi="Consolas" w:cs="Consolas"/>
+                <w:b/>
+                <w:szCs w:val="24"/>
+              </w:rPr>
+              <w:t>getCar</w:t>
+            </w:r>
+            <w:proofErr w:type="spellEnd"/>
+            <w:r>
+              <w:rPr>
+                <w:rFonts w:ascii="Consolas" w:hAnsi="Consolas" w:cs="Consolas"/>
+                <w:b/>
+                <w:szCs w:val="24"/>
+              </w:rPr>
+              <w:t>(</w:t>
+            </w:r>
+            <w:proofErr w:type="spellStart"/>
             <w:r>
               <w:rPr>
                 <w:rFonts w:ascii="Consolas" w:hAnsi="Consolas" w:cs="Consolas"/>
@@ -14360,6 +15724,7 @@
               </w:rPr>
               <w:t>int</w:t>
             </w:r>
+            <w:proofErr w:type="spellEnd"/>
             <w:r>
               <w:rPr>
                 <w:rFonts w:ascii="Consolas" w:hAnsi="Consolas" w:cs="Consolas"/>
@@ -14454,6 +15819,7 @@
               </w:rPr>
               <w:t xml:space="preserve"> </w:t>
             </w:r>
+            <w:proofErr w:type="spellStart"/>
             <w:r>
               <w:rPr>
                 <w:rFonts w:ascii="Consolas" w:hAnsi="Consolas" w:cs="Consolas"/>
@@ -14470,7 +15836,16 @@
                 <w:b/>
                 <w:szCs w:val="24"/>
               </w:rPr>
-              <w:t>.get(</w:t>
+              <w:t>.get</w:t>
+            </w:r>
+            <w:proofErr w:type="spellEnd"/>
+            <w:r>
+              <w:rPr>
+                <w:rFonts w:ascii="Consolas" w:hAnsi="Consolas" w:cs="Consolas"/>
+                <w:b/>
+                <w:szCs w:val="24"/>
+              </w:rPr>
+              <w:t>(</w:t>
             </w:r>
             <w:r>
               <w:rPr>
@@ -14515,9 +15890,6 @@
           <w:p>
             <w:pPr>
               <w:spacing w:afterLines="50" w:after="156"/>
-              <w:rPr>
-                <w:rFonts w:hint="eastAsia"/>
-              </w:rPr>
             </w:pPr>
             <w:r>
               <w:rPr>
@@ -14534,9 +15906,6 @@
     <w:p>
       <w:pPr>
         <w:spacing w:afterLines="50" w:after="156"/>
-        <w:rPr>
-          <w:rFonts w:hint="eastAsia"/>
-        </w:rPr>
       </w:pPr>
     </w:p>
     <w:tbl>
@@ -14566,6 +15935,7 @@
                 <w:szCs w:val="18"/>
               </w:rPr>
             </w:pPr>
+            <w:proofErr w:type="gramStart"/>
             <w:r>
               <w:rPr>
                 <w:rFonts w:ascii="Consolas" w:hAnsi="Consolas" w:cs="Consolas"/>
@@ -14586,6 +15956,7 @@
               </w:rPr>
               <w:t>xml</w:t>
             </w:r>
+            <w:proofErr w:type="gramEnd"/>
             <w:r>
               <w:rPr>
                 <w:rFonts w:ascii="Consolas" w:hAnsi="Consolas" w:cs="Consolas"/>
@@ -14719,6 +16090,7 @@
               </w:rPr>
               <w:t xml:space="preserve"> </w:t>
             </w:r>
+            <w:proofErr w:type="spellStart"/>
             <w:r>
               <w:rPr>
                 <w:rFonts w:ascii="Consolas" w:hAnsi="Consolas" w:cs="Consolas"/>
@@ -14729,6 +16101,7 @@
               </w:rPr>
               <w:t>xmlns</w:t>
             </w:r>
+            <w:proofErr w:type="spellEnd"/>
             <w:r>
               <w:rPr>
                 <w:rFonts w:ascii="Consolas" w:hAnsi="Consolas" w:cs="Consolas"/>
@@ -14773,6 +16146,7 @@
               </w:rPr>
               <w:t xml:space="preserve">  </w:t>
             </w:r>
+            <w:proofErr w:type="spellStart"/>
             <w:r>
               <w:rPr>
                 <w:rFonts w:ascii="Consolas" w:hAnsi="Consolas" w:cs="Consolas"/>
@@ -14783,6 +16157,7 @@
               </w:rPr>
               <w:t>xmlns:xsi</w:t>
             </w:r>
+            <w:proofErr w:type="spellEnd"/>
             <w:r>
               <w:rPr>
                 <w:rFonts w:ascii="Consolas" w:hAnsi="Consolas" w:cs="Consolas"/>
@@ -14827,6 +16202,7 @@
               </w:rPr>
               <w:t xml:space="preserve">  </w:t>
             </w:r>
+            <w:proofErr w:type="spellStart"/>
             <w:r>
               <w:rPr>
                 <w:rFonts w:ascii="Consolas" w:hAnsi="Consolas" w:cs="Consolas"/>
@@ -14837,6 +16213,7 @@
               </w:rPr>
               <w:t>xsi:schemaLocation</w:t>
             </w:r>
+            <w:proofErr w:type="spellEnd"/>
             <w:r>
               <w:rPr>
                 <w:rFonts w:ascii="Consolas" w:hAnsi="Consolas" w:cs="Consolas"/>
@@ -14974,6 +16351,7 @@
               </w:rPr>
               <w:t xml:space="preserve">         1.must create a bean for the Instance </w:t>
             </w:r>
+            <w:proofErr w:type="spellStart"/>
             <w:r>
               <w:rPr>
                 <w:rFonts w:ascii="Consolas" w:hAnsi="Consolas" w:cs="Consolas"/>
@@ -14985,6 +16363,7 @@
               </w:rPr>
               <w:t>Factroy</w:t>
             </w:r>
+            <w:proofErr w:type="spellEnd"/>
             <w:r>
               <w:rPr>
                 <w:rFonts w:ascii="Consolas" w:hAnsi="Consolas" w:cs="Consolas"/>
@@ -15100,36 +16479,9 @@
                 <w:sz w:val="18"/>
                 <w:szCs w:val="18"/>
               </w:rPr>
-              <w:t>"carFactory"</w:t>
-            </w:r>
-            <w:r>
-              <w:rPr>
-                <w:rFonts w:ascii="Consolas" w:hAnsi="Consolas" w:cs="Consolas"/>
-                <w:b/>
-                <w:sz w:val="18"/>
-                <w:szCs w:val="18"/>
-              </w:rPr>
-              <w:t xml:space="preserve"> </w:t>
-            </w:r>
-            <w:r>
-              <w:rPr>
-                <w:rFonts w:ascii="Consolas" w:hAnsi="Consolas" w:cs="Consolas"/>
-                <w:b/>
-                <w:color w:val="7F007F"/>
-                <w:sz w:val="18"/>
-                <w:szCs w:val="18"/>
-              </w:rPr>
-              <w:t>class</w:t>
-            </w:r>
-            <w:r>
-              <w:rPr>
-                <w:rFonts w:ascii="Consolas" w:hAnsi="Consolas" w:cs="Consolas"/>
-                <w:b/>
-                <w:sz w:val="18"/>
-                <w:szCs w:val="18"/>
-              </w:rPr>
-              <w:t>=</w:t>
-            </w:r>
+              <w:t>"</w:t>
+            </w:r>
+            <w:proofErr w:type="spellStart"/>
             <w:r>
               <w:rPr>
                 <w:rFonts w:ascii="Consolas" w:hAnsi="Consolas" w:cs="Consolas"/>
@@ -15140,89 +16492,9 @@
                 <w:sz w:val="18"/>
                 <w:szCs w:val="18"/>
               </w:rPr>
-              <w:t>"com.glxt.study.spring.instantiatingbeans.factorymethod.nonstaticmethod.CarFactory"</w:t>
-            </w:r>
-            <w:r>
-              <w:rPr>
-                <w:rFonts w:ascii="Consolas" w:hAnsi="Consolas" w:cs="Consolas"/>
-                <w:b/>
-                <w:color w:val="008080"/>
-                <w:sz w:val="18"/>
-                <w:szCs w:val="18"/>
-              </w:rPr>
-              <w:t>&gt;</w:t>
-            </w:r>
-          </w:p>
-          <w:p>
-            <w:pPr>
-              <w:autoSpaceDE w:val="0"/>
-              <w:autoSpaceDN w:val="0"/>
-              <w:adjustRightInd w:val="0"/>
-              <w:jc w:val="left"/>
-              <w:rPr>
-                <w:rFonts w:ascii="Consolas" w:hAnsi="Consolas" w:cs="Consolas"/>
-                <w:b/>
-                <w:sz w:val="18"/>
-                <w:szCs w:val="18"/>
-              </w:rPr>
-            </w:pPr>
-            <w:r>
-              <w:rPr>
-                <w:rFonts w:ascii="Consolas" w:hAnsi="Consolas" w:cs="Consolas"/>
-                <w:b/>
-                <w:sz w:val="18"/>
-                <w:szCs w:val="18"/>
-              </w:rPr>
-              <w:t xml:space="preserve">    </w:t>
-            </w:r>
-            <w:r>
-              <w:rPr>
-                <w:rFonts w:ascii="Consolas" w:hAnsi="Consolas" w:cs="Consolas"/>
-                <w:b/>
-                <w:color w:val="008080"/>
-                <w:sz w:val="18"/>
-                <w:szCs w:val="18"/>
-              </w:rPr>
-              <w:t>&lt;</w:t>
-            </w:r>
-            <w:r>
-              <w:rPr>
-                <w:rFonts w:ascii="Consolas" w:hAnsi="Consolas" w:cs="Consolas"/>
-                <w:b/>
-                <w:color w:val="3F7F7F"/>
-                <w:sz w:val="18"/>
-                <w:szCs w:val="18"/>
-              </w:rPr>
-              <w:t>property</w:t>
-            </w:r>
-            <w:r>
-              <w:rPr>
-                <w:rFonts w:ascii="Consolas" w:hAnsi="Consolas" w:cs="Consolas"/>
-                <w:b/>
-                <w:sz w:val="18"/>
-                <w:szCs w:val="18"/>
-              </w:rPr>
-              <w:t xml:space="preserve"> </w:t>
-            </w:r>
-            <w:r>
-              <w:rPr>
-                <w:rFonts w:ascii="Consolas" w:hAnsi="Consolas" w:cs="Consolas"/>
-                <w:b/>
-                <w:color w:val="7F007F"/>
-                <w:sz w:val="18"/>
-                <w:szCs w:val="18"/>
-              </w:rPr>
-              <w:t>name</w:t>
-            </w:r>
-            <w:r>
-              <w:rPr>
-                <w:rFonts w:ascii="Consolas" w:hAnsi="Consolas" w:cs="Consolas"/>
-                <w:b/>
-                <w:sz w:val="18"/>
-                <w:szCs w:val="18"/>
-              </w:rPr>
-              <w:t>=</w:t>
-            </w:r>
+              <w:t>carFactory</w:t>
+            </w:r>
+            <w:proofErr w:type="spellEnd"/>
             <w:r>
               <w:rPr>
                 <w:rFonts w:ascii="Consolas" w:hAnsi="Consolas" w:cs="Consolas"/>
@@ -15233,114 +16505,7 @@
                 <w:sz w:val="18"/>
                 <w:szCs w:val="18"/>
               </w:rPr>
-              <w:t>"map"</w:t>
-            </w:r>
-            <w:r>
-              <w:rPr>
-                <w:rFonts w:ascii="Consolas" w:hAnsi="Consolas" w:cs="Consolas"/>
-                <w:b/>
-                <w:color w:val="008080"/>
-                <w:sz w:val="18"/>
-                <w:szCs w:val="18"/>
-              </w:rPr>
-              <w:t>&gt;</w:t>
-            </w:r>
-          </w:p>
-          <w:p>
-            <w:pPr>
-              <w:autoSpaceDE w:val="0"/>
-              <w:autoSpaceDN w:val="0"/>
-              <w:adjustRightInd w:val="0"/>
-              <w:jc w:val="left"/>
-              <w:rPr>
-                <w:rFonts w:ascii="Consolas" w:hAnsi="Consolas" w:cs="Consolas"/>
-                <w:b/>
-                <w:sz w:val="18"/>
-                <w:szCs w:val="18"/>
-              </w:rPr>
-            </w:pPr>
-            <w:r>
-              <w:rPr>
-                <w:rFonts w:ascii="Consolas" w:hAnsi="Consolas" w:cs="Consolas"/>
-                <w:b/>
-                <w:sz w:val="18"/>
-                <w:szCs w:val="18"/>
-              </w:rPr>
-              <w:t xml:space="preserve">        </w:t>
-            </w:r>
-            <w:r>
-              <w:rPr>
-                <w:rFonts w:ascii="Consolas" w:hAnsi="Consolas" w:cs="Consolas"/>
-                <w:b/>
-                <w:color w:val="008080"/>
-                <w:sz w:val="18"/>
-                <w:szCs w:val="18"/>
-              </w:rPr>
-              <w:t>&lt;</w:t>
-            </w:r>
-            <w:r>
-              <w:rPr>
-                <w:rFonts w:ascii="Consolas" w:hAnsi="Consolas" w:cs="Consolas"/>
-                <w:b/>
-                <w:color w:val="3F7F7F"/>
-                <w:sz w:val="18"/>
-                <w:szCs w:val="18"/>
-              </w:rPr>
-              <w:t>map</w:t>
-            </w:r>
-            <w:r>
-              <w:rPr>
-                <w:rFonts w:ascii="Consolas" w:hAnsi="Consolas" w:cs="Consolas"/>
-                <w:b/>
-                <w:color w:val="008080"/>
-                <w:sz w:val="18"/>
-                <w:szCs w:val="18"/>
-              </w:rPr>
-              <w:t>&gt;</w:t>
-            </w:r>
-          </w:p>
-          <w:p>
-            <w:pPr>
-              <w:autoSpaceDE w:val="0"/>
-              <w:autoSpaceDN w:val="0"/>
-              <w:adjustRightInd w:val="0"/>
-              <w:jc w:val="left"/>
-              <w:rPr>
-                <w:rFonts w:ascii="Consolas" w:hAnsi="Consolas" w:cs="Consolas"/>
-                <w:b/>
-                <w:sz w:val="18"/>
-                <w:szCs w:val="18"/>
-              </w:rPr>
-            </w:pPr>
-            <w:r>
-              <w:rPr>
-                <w:rFonts w:ascii="Consolas" w:hAnsi="Consolas" w:cs="Consolas"/>
-                <w:b/>
-                <w:sz w:val="18"/>
-                <w:szCs w:val="18"/>
-              </w:rPr>
-              <w:lastRenderedPageBreak/>
-              <w:t xml:space="preserve">            </w:t>
-            </w:r>
-            <w:r>
-              <w:rPr>
-                <w:rFonts w:ascii="Consolas" w:hAnsi="Consolas" w:cs="Consolas"/>
-                <w:b/>
-                <w:color w:val="008080"/>
-                <w:sz w:val="18"/>
-                <w:szCs w:val="18"/>
-              </w:rPr>
-              <w:t>&lt;</w:t>
-            </w:r>
-            <w:r>
-              <w:rPr>
-                <w:rFonts w:ascii="Consolas" w:hAnsi="Consolas" w:cs="Consolas"/>
-                <w:b/>
-                <w:color w:val="3F7F7F"/>
-                <w:sz w:val="18"/>
-                <w:szCs w:val="18"/>
-              </w:rPr>
-              <w:t>entry</w:t>
+              <w:t>"</w:t>
             </w:r>
             <w:r>
               <w:rPr>
@@ -15359,7 +16524,7 @@
                 <w:sz w:val="18"/>
                 <w:szCs w:val="18"/>
               </w:rPr>
-              <w:t>key</w:t>
+              <w:t>class</w:t>
             </w:r>
             <w:r>
               <w:rPr>
@@ -15380,7 +16545,7 @@
                 <w:sz w:val="18"/>
                 <w:szCs w:val="18"/>
               </w:rPr>
-              <w:t>"1"</w:t>
+              <w:t>"com.glxt.study.spring.instantiatingbeans.factorymethod.nonstaticmethod.CarFactory"</w:t>
             </w:r>
             <w:r>
               <w:rPr>
@@ -15413,7 +16578,7 @@
                 <w:sz w:val="18"/>
                 <w:szCs w:val="18"/>
               </w:rPr>
-              <w:t xml:space="preserve">                </w:t>
+              <w:t xml:space="preserve">    </w:t>
             </w:r>
             <w:r>
               <w:rPr>
@@ -15433,7 +16598,7 @@
                 <w:sz w:val="18"/>
                 <w:szCs w:val="18"/>
               </w:rPr>
-              <w:t>bean</w:t>
+              <w:t>property</w:t>
             </w:r>
             <w:r>
               <w:rPr>
@@ -15452,7 +16617,7 @@
                 <w:sz w:val="18"/>
                 <w:szCs w:val="18"/>
               </w:rPr>
-              <w:t>class</w:t>
+              <w:t>name</w:t>
             </w:r>
             <w:r>
               <w:rPr>
@@ -15473,7 +16638,7 @@
                 <w:sz w:val="18"/>
                 <w:szCs w:val="18"/>
               </w:rPr>
-              <w:t>"com.glxt.study.spring.instantiatingbeans.factorymethod.nonstaticmethod.Car"</w:t>
+              <w:t>"map"</w:t>
             </w:r>
             <w:r>
               <w:rPr>
@@ -15506,7 +16671,7 @@
                 <w:sz w:val="18"/>
                 <w:szCs w:val="18"/>
               </w:rPr>
-              <w:t xml:space="preserve">                    </w:t>
+              <w:t xml:space="preserve">        </w:t>
             </w:r>
             <w:r>
               <w:rPr>
@@ -15526,7 +16691,61 @@
                 <w:sz w:val="18"/>
                 <w:szCs w:val="18"/>
               </w:rPr>
-              <w:t>property</w:t>
+              <w:t>map</w:t>
+            </w:r>
+            <w:r>
+              <w:rPr>
+                <w:rFonts w:ascii="Consolas" w:hAnsi="Consolas" w:cs="Consolas"/>
+                <w:b/>
+                <w:color w:val="008080"/>
+                <w:sz w:val="18"/>
+                <w:szCs w:val="18"/>
+              </w:rPr>
+              <w:t>&gt;</w:t>
+            </w:r>
+          </w:p>
+          <w:p>
+            <w:pPr>
+              <w:autoSpaceDE w:val="0"/>
+              <w:autoSpaceDN w:val="0"/>
+              <w:adjustRightInd w:val="0"/>
+              <w:jc w:val="left"/>
+              <w:rPr>
+                <w:rFonts w:ascii="Consolas" w:hAnsi="Consolas" w:cs="Consolas"/>
+                <w:b/>
+                <w:sz w:val="18"/>
+                <w:szCs w:val="18"/>
+              </w:rPr>
+            </w:pPr>
+            <w:r>
+              <w:rPr>
+                <w:rFonts w:ascii="Consolas" w:hAnsi="Consolas" w:cs="Consolas"/>
+                <w:b/>
+                <w:sz w:val="18"/>
+                <w:szCs w:val="18"/>
+              </w:rPr>
+              <w:lastRenderedPageBreak/>
+              <w:t xml:space="preserve">            </w:t>
+            </w:r>
+            <w:r>
+              <w:rPr>
+                <w:rFonts w:ascii="Consolas" w:hAnsi="Consolas" w:cs="Consolas"/>
+                <w:b/>
+                <w:color w:val="008080"/>
+                <w:sz w:val="18"/>
+                <w:szCs w:val="18"/>
+              </w:rPr>
+              <w:t>&lt;</w:t>
+            </w:r>
+            <w:r>
+              <w:rPr>
+                <w:rFonts w:ascii="Consolas" w:hAnsi="Consolas" w:cs="Consolas"/>
+                <w:b/>
+                <w:color w:val="3F7F7F"/>
+                <w:sz w:val="18"/>
+                <w:szCs w:val="18"/>
+              </w:rPr>
+              <w:t>entry</w:t>
             </w:r>
             <w:r>
               <w:rPr>
@@ -15545,7 +16764,7 @@
                 <w:sz w:val="18"/>
                 <w:szCs w:val="18"/>
               </w:rPr>
-              <w:t>name</w:t>
+              <w:t>key</w:t>
             </w:r>
             <w:r>
               <w:rPr>
@@ -15566,7 +16785,60 @@
                 <w:sz w:val="18"/>
                 <w:szCs w:val="18"/>
               </w:rPr>
-              <w:t>"id"</w:t>
+              <w:t>"1"</w:t>
+            </w:r>
+            <w:r>
+              <w:rPr>
+                <w:rFonts w:ascii="Consolas" w:hAnsi="Consolas" w:cs="Consolas"/>
+                <w:b/>
+                <w:color w:val="008080"/>
+                <w:sz w:val="18"/>
+                <w:szCs w:val="18"/>
+              </w:rPr>
+              <w:t>&gt;</w:t>
+            </w:r>
+          </w:p>
+          <w:p>
+            <w:pPr>
+              <w:autoSpaceDE w:val="0"/>
+              <w:autoSpaceDN w:val="0"/>
+              <w:adjustRightInd w:val="0"/>
+              <w:jc w:val="left"/>
+              <w:rPr>
+                <w:rFonts w:ascii="Consolas" w:hAnsi="Consolas" w:cs="Consolas"/>
+                <w:b/>
+                <w:sz w:val="18"/>
+                <w:szCs w:val="18"/>
+              </w:rPr>
+            </w:pPr>
+            <w:r>
+              <w:rPr>
+                <w:rFonts w:ascii="Consolas" w:hAnsi="Consolas" w:cs="Consolas"/>
+                <w:b/>
+                <w:sz w:val="18"/>
+                <w:szCs w:val="18"/>
+              </w:rPr>
+              <w:t xml:space="preserve">                </w:t>
+            </w:r>
+            <w:r>
+              <w:rPr>
+                <w:rFonts w:ascii="Consolas" w:hAnsi="Consolas" w:cs="Consolas"/>
+                <w:b/>
+                <w:color w:val="008080"/>
+                <w:sz w:val="18"/>
+                <w:szCs w:val="18"/>
+              </w:rPr>
+              <w:t>&lt;</w:t>
+            </w:r>
+            <w:r>
+              <w:rPr>
+                <w:rFonts w:ascii="Consolas" w:hAnsi="Consolas" w:cs="Consolas"/>
+                <w:b/>
+                <w:color w:val="3F7F7F"/>
+                <w:sz w:val="18"/>
+                <w:szCs w:val="18"/>
+              </w:rPr>
+              <w:t>bean</w:t>
             </w:r>
             <w:r>
               <w:rPr>
@@ -15585,7 +16857,7 @@
                 <w:sz w:val="18"/>
                 <w:szCs w:val="18"/>
               </w:rPr>
-              <w:t>value</w:t>
+              <w:t>class</w:t>
             </w:r>
             <w:r>
               <w:rPr>
@@ -15606,27 +16878,7 @@
                 <w:sz w:val="18"/>
                 <w:szCs w:val="18"/>
               </w:rPr>
-              <w:t>"1"</w:t>
-            </w:r>
-            <w:r>
-              <w:rPr>
-                <w:rFonts w:ascii="Consolas" w:hAnsi="Consolas" w:cs="Consolas"/>
-                <w:b/>
-                <w:color w:val="008080"/>
-                <w:sz w:val="18"/>
-                <w:szCs w:val="18"/>
-              </w:rPr>
-              <w:t>&gt;&lt;/</w:t>
-            </w:r>
-            <w:r>
-              <w:rPr>
-                <w:rFonts w:ascii="Consolas" w:hAnsi="Consolas" w:cs="Consolas"/>
-                <w:b/>
-                <w:color w:val="3F7F7F"/>
-                <w:sz w:val="18"/>
-                <w:szCs w:val="18"/>
-              </w:rPr>
-              <w:t>property</w:t>
+              <w:t>"com.glxt.study.spring.instantiatingbeans.factorymethod.nonstaticmethod.Car"</w:t>
             </w:r>
             <w:r>
               <w:rPr>
@@ -15719,7 +16971,7 @@
                 <w:sz w:val="18"/>
                 <w:szCs w:val="18"/>
               </w:rPr>
-              <w:t>"name"</w:t>
+              <w:t>"id"</w:t>
             </w:r>
             <w:r>
               <w:rPr>
@@ -15759,7 +17011,7 @@
                 <w:sz w:val="18"/>
                 <w:szCs w:val="18"/>
               </w:rPr>
-              <w:t>"Honda"</w:t>
+              <w:t>"1"</w:t>
             </w:r>
             <w:r>
               <w:rPr>
@@ -15872,7 +17124,7 @@
                 <w:sz w:val="18"/>
                 <w:szCs w:val="18"/>
               </w:rPr>
-              <w:t>"price"</w:t>
+              <w:t>"name"</w:t>
             </w:r>
             <w:r>
               <w:rPr>
@@ -15912,7 +17164,7 @@
                 <w:sz w:val="18"/>
                 <w:szCs w:val="18"/>
               </w:rPr>
-              <w:t>"300000"</w:t>
+              <w:t>"Honda"</w:t>
             </w:r>
             <w:r>
               <w:rPr>
@@ -15965,7 +17217,7 @@
                 <w:sz w:val="18"/>
                 <w:szCs w:val="18"/>
               </w:rPr>
-              <w:t xml:space="preserve">                </w:t>
+              <w:t xml:space="preserve">                    </w:t>
             </w:r>
             <w:r>
               <w:rPr>
@@ -15975,7 +17227,7 @@
                 <w:sz w:val="18"/>
                 <w:szCs w:val="18"/>
               </w:rPr>
-              <w:t>&lt;/</w:t>
+              <w:t>&lt;</w:t>
             </w:r>
             <w:r>
               <w:rPr>
@@ -15985,113 +17237,7 @@
                 <w:sz w:val="18"/>
                 <w:szCs w:val="18"/>
               </w:rPr>
-              <w:t>bean</w:t>
-            </w:r>
-            <w:r>
-              <w:rPr>
-                <w:rFonts w:ascii="Consolas" w:hAnsi="Consolas" w:cs="Consolas"/>
-                <w:b/>
-                <w:color w:val="008080"/>
-                <w:sz w:val="18"/>
-                <w:szCs w:val="18"/>
-              </w:rPr>
-              <w:t>&gt;</w:t>
-            </w:r>
-          </w:p>
-          <w:p>
-            <w:pPr>
-              <w:autoSpaceDE w:val="0"/>
-              <w:autoSpaceDN w:val="0"/>
-              <w:adjustRightInd w:val="0"/>
-              <w:jc w:val="left"/>
-              <w:rPr>
-                <w:rFonts w:ascii="Consolas" w:hAnsi="Consolas" w:cs="Consolas"/>
-                <w:b/>
-                <w:sz w:val="18"/>
-                <w:szCs w:val="18"/>
-              </w:rPr>
-            </w:pPr>
-            <w:r>
-              <w:rPr>
-                <w:rFonts w:ascii="Consolas" w:hAnsi="Consolas" w:cs="Consolas"/>
-                <w:b/>
-                <w:sz w:val="18"/>
-                <w:szCs w:val="18"/>
-              </w:rPr>
-              <w:t xml:space="preserve">            </w:t>
-            </w:r>
-            <w:r>
-              <w:rPr>
-                <w:rFonts w:ascii="Consolas" w:hAnsi="Consolas" w:cs="Consolas"/>
-                <w:b/>
-                <w:color w:val="008080"/>
-                <w:sz w:val="18"/>
-                <w:szCs w:val="18"/>
-              </w:rPr>
-              <w:t>&lt;/</w:t>
-            </w:r>
-            <w:r>
-              <w:rPr>
-                <w:rFonts w:ascii="Consolas" w:hAnsi="Consolas" w:cs="Consolas"/>
-                <w:b/>
-                <w:color w:val="3F7F7F"/>
-                <w:sz w:val="18"/>
-                <w:szCs w:val="18"/>
-              </w:rPr>
-              <w:t>entry</w:t>
-            </w:r>
-            <w:r>
-              <w:rPr>
-                <w:rFonts w:ascii="Consolas" w:hAnsi="Consolas" w:cs="Consolas"/>
-                <w:b/>
-                <w:color w:val="008080"/>
-                <w:sz w:val="18"/>
-                <w:szCs w:val="18"/>
-              </w:rPr>
-              <w:t>&gt;</w:t>
-            </w:r>
-          </w:p>
-          <w:p>
-            <w:pPr>
-              <w:autoSpaceDE w:val="0"/>
-              <w:autoSpaceDN w:val="0"/>
-              <w:adjustRightInd w:val="0"/>
-              <w:jc w:val="left"/>
-              <w:rPr>
-                <w:rFonts w:ascii="Consolas" w:hAnsi="Consolas" w:cs="Consolas"/>
-                <w:b/>
-                <w:sz w:val="18"/>
-                <w:szCs w:val="18"/>
-              </w:rPr>
-            </w:pPr>
-            <w:r>
-              <w:rPr>
-                <w:rFonts w:ascii="Consolas" w:hAnsi="Consolas" w:cs="Consolas"/>
-                <w:b/>
-                <w:sz w:val="18"/>
-                <w:szCs w:val="18"/>
-              </w:rPr>
-              <w:t xml:space="preserve">            </w:t>
-            </w:r>
-            <w:r>
-              <w:rPr>
-                <w:rFonts w:ascii="Consolas" w:hAnsi="Consolas" w:cs="Consolas"/>
-                <w:b/>
-                <w:color w:val="008080"/>
-                <w:sz w:val="18"/>
-                <w:szCs w:val="18"/>
-              </w:rPr>
-              <w:t>&lt;</w:t>
-            </w:r>
-            <w:r>
-              <w:rPr>
-                <w:rFonts w:ascii="Consolas" w:hAnsi="Consolas" w:cs="Consolas"/>
-                <w:b/>
-                <w:color w:val="3F7F7F"/>
-                <w:sz w:val="18"/>
-                <w:szCs w:val="18"/>
-              </w:rPr>
-              <w:t>entry</w:t>
+              <w:t>property</w:t>
             </w:r>
             <w:r>
               <w:rPr>
@@ -16110,7 +17256,7 @@
                 <w:sz w:val="18"/>
                 <w:szCs w:val="18"/>
               </w:rPr>
-              <w:t>key</w:t>
+              <w:t>name</w:t>
             </w:r>
             <w:r>
               <w:rPr>
@@ -16131,60 +17277,7 @@
                 <w:sz w:val="18"/>
                 <w:szCs w:val="18"/>
               </w:rPr>
-              <w:t>"2"</w:t>
-            </w:r>
-            <w:r>
-              <w:rPr>
-                <w:rFonts w:ascii="Consolas" w:hAnsi="Consolas" w:cs="Consolas"/>
-                <w:b/>
-                <w:color w:val="008080"/>
-                <w:sz w:val="18"/>
-                <w:szCs w:val="18"/>
-              </w:rPr>
-              <w:t>&gt;</w:t>
-            </w:r>
-          </w:p>
-          <w:p>
-            <w:pPr>
-              <w:autoSpaceDE w:val="0"/>
-              <w:autoSpaceDN w:val="0"/>
-              <w:adjustRightInd w:val="0"/>
-              <w:jc w:val="left"/>
-              <w:rPr>
-                <w:rFonts w:ascii="Consolas" w:hAnsi="Consolas" w:cs="Consolas"/>
-                <w:b/>
-                <w:sz w:val="18"/>
-                <w:szCs w:val="18"/>
-              </w:rPr>
-            </w:pPr>
-            <w:r>
-              <w:rPr>
-                <w:rFonts w:ascii="Consolas" w:hAnsi="Consolas" w:cs="Consolas"/>
-                <w:b/>
-                <w:sz w:val="18"/>
-                <w:szCs w:val="18"/>
-              </w:rPr>
-              <w:t xml:space="preserve">                </w:t>
-            </w:r>
-            <w:r>
-              <w:rPr>
-                <w:rFonts w:ascii="Consolas" w:hAnsi="Consolas" w:cs="Consolas"/>
-                <w:b/>
-                <w:color w:val="008080"/>
-                <w:sz w:val="18"/>
-                <w:szCs w:val="18"/>
-              </w:rPr>
-              <w:t>&lt;</w:t>
-            </w:r>
-            <w:r>
-              <w:rPr>
-                <w:rFonts w:ascii="Consolas" w:hAnsi="Consolas" w:cs="Consolas"/>
-                <w:b/>
-                <w:color w:val="3F7F7F"/>
-                <w:sz w:val="18"/>
-                <w:szCs w:val="18"/>
-              </w:rPr>
-              <w:t>bean</w:t>
+              <w:t>"price"</w:t>
             </w:r>
             <w:r>
               <w:rPr>
@@ -16203,7 +17296,7 @@
                 <w:sz w:val="18"/>
                 <w:szCs w:val="18"/>
               </w:rPr>
-              <w:t>class</w:t>
+              <w:t>value</w:t>
             </w:r>
             <w:r>
               <w:rPr>
@@ -16224,7 +17317,7 @@
                 <w:sz w:val="18"/>
                 <w:szCs w:val="18"/>
               </w:rPr>
-              <w:t>"com.glxt.study.spring.instantiatingbeans.factorymethod.nonstaticmethod.Car"</w:t>
+              <w:t>"300000"</w:t>
             </w:r>
             <w:r>
               <w:rPr>
@@ -16234,6 +17327,26 @@
                 <w:sz w:val="18"/>
                 <w:szCs w:val="18"/>
               </w:rPr>
+              <w:t>&gt;&lt;/</w:t>
+            </w:r>
+            <w:r>
+              <w:rPr>
+                <w:rFonts w:ascii="Consolas" w:hAnsi="Consolas" w:cs="Consolas"/>
+                <w:b/>
+                <w:color w:val="3F7F7F"/>
+                <w:sz w:val="18"/>
+                <w:szCs w:val="18"/>
+              </w:rPr>
+              <w:t>property</w:t>
+            </w:r>
+            <w:r>
+              <w:rPr>
+                <w:rFonts w:ascii="Consolas" w:hAnsi="Consolas" w:cs="Consolas"/>
+                <w:b/>
+                <w:color w:val="008080"/>
+                <w:sz w:val="18"/>
+                <w:szCs w:val="18"/>
+              </w:rPr>
               <w:t>&gt;</w:t>
             </w:r>
           </w:p>
@@ -16257,7 +17370,7 @@
                 <w:sz w:val="18"/>
                 <w:szCs w:val="18"/>
               </w:rPr>
-              <w:t xml:space="preserve">                    </w:t>
+              <w:t xml:space="preserve">                </w:t>
             </w:r>
             <w:r>
               <w:rPr>
@@ -16267,6 +17380,112 @@
                 <w:sz w:val="18"/>
                 <w:szCs w:val="18"/>
               </w:rPr>
+              <w:t>&lt;/</w:t>
+            </w:r>
+            <w:r>
+              <w:rPr>
+                <w:rFonts w:ascii="Consolas" w:hAnsi="Consolas" w:cs="Consolas"/>
+                <w:b/>
+                <w:color w:val="3F7F7F"/>
+                <w:sz w:val="18"/>
+                <w:szCs w:val="18"/>
+              </w:rPr>
+              <w:t>bean</w:t>
+            </w:r>
+            <w:r>
+              <w:rPr>
+                <w:rFonts w:ascii="Consolas" w:hAnsi="Consolas" w:cs="Consolas"/>
+                <w:b/>
+                <w:color w:val="008080"/>
+                <w:sz w:val="18"/>
+                <w:szCs w:val="18"/>
+              </w:rPr>
+              <w:t>&gt;</w:t>
+            </w:r>
+          </w:p>
+          <w:p>
+            <w:pPr>
+              <w:autoSpaceDE w:val="0"/>
+              <w:autoSpaceDN w:val="0"/>
+              <w:adjustRightInd w:val="0"/>
+              <w:jc w:val="left"/>
+              <w:rPr>
+                <w:rFonts w:ascii="Consolas" w:hAnsi="Consolas" w:cs="Consolas"/>
+                <w:b/>
+                <w:sz w:val="18"/>
+                <w:szCs w:val="18"/>
+              </w:rPr>
+            </w:pPr>
+            <w:r>
+              <w:rPr>
+                <w:rFonts w:ascii="Consolas" w:hAnsi="Consolas" w:cs="Consolas"/>
+                <w:b/>
+                <w:sz w:val="18"/>
+                <w:szCs w:val="18"/>
+              </w:rPr>
+              <w:t xml:space="preserve">            </w:t>
+            </w:r>
+            <w:r>
+              <w:rPr>
+                <w:rFonts w:ascii="Consolas" w:hAnsi="Consolas" w:cs="Consolas"/>
+                <w:b/>
+                <w:color w:val="008080"/>
+                <w:sz w:val="18"/>
+                <w:szCs w:val="18"/>
+              </w:rPr>
+              <w:t>&lt;/</w:t>
+            </w:r>
+            <w:r>
+              <w:rPr>
+                <w:rFonts w:ascii="Consolas" w:hAnsi="Consolas" w:cs="Consolas"/>
+                <w:b/>
+                <w:color w:val="3F7F7F"/>
+                <w:sz w:val="18"/>
+                <w:szCs w:val="18"/>
+              </w:rPr>
+              <w:t>entry</w:t>
+            </w:r>
+            <w:r>
+              <w:rPr>
+                <w:rFonts w:ascii="Consolas" w:hAnsi="Consolas" w:cs="Consolas"/>
+                <w:b/>
+                <w:color w:val="008080"/>
+                <w:sz w:val="18"/>
+                <w:szCs w:val="18"/>
+              </w:rPr>
+              <w:t>&gt;</w:t>
+            </w:r>
+          </w:p>
+          <w:p>
+            <w:pPr>
+              <w:autoSpaceDE w:val="0"/>
+              <w:autoSpaceDN w:val="0"/>
+              <w:adjustRightInd w:val="0"/>
+              <w:jc w:val="left"/>
+              <w:rPr>
+                <w:rFonts w:ascii="Consolas" w:hAnsi="Consolas" w:cs="Consolas"/>
+                <w:b/>
+                <w:sz w:val="18"/>
+                <w:szCs w:val="18"/>
+              </w:rPr>
+            </w:pPr>
+            <w:r>
+              <w:rPr>
+                <w:rFonts w:ascii="Consolas" w:hAnsi="Consolas" w:cs="Consolas"/>
+                <w:b/>
+                <w:sz w:val="18"/>
+                <w:szCs w:val="18"/>
+              </w:rPr>
+              <w:t xml:space="preserve">            </w:t>
+            </w:r>
+            <w:r>
+              <w:rPr>
+                <w:rFonts w:ascii="Consolas" w:hAnsi="Consolas" w:cs="Consolas"/>
+                <w:b/>
+                <w:color w:val="008080"/>
+                <w:sz w:val="18"/>
+                <w:szCs w:val="18"/>
+              </w:rPr>
               <w:t>&lt;</w:t>
             </w:r>
             <w:r>
@@ -16277,7 +17496,7 @@
                 <w:sz w:val="18"/>
                 <w:szCs w:val="18"/>
               </w:rPr>
-              <w:t>property</w:t>
+              <w:t>entry</w:t>
             </w:r>
             <w:r>
               <w:rPr>
@@ -16296,7 +17515,7 @@
                 <w:sz w:val="18"/>
                 <w:szCs w:val="18"/>
               </w:rPr>
-              <w:t>name</w:t>
+              <w:t>key</w:t>
             </w:r>
             <w:r>
               <w:rPr>
@@ -16317,7 +17536,60 @@
                 <w:sz w:val="18"/>
                 <w:szCs w:val="18"/>
               </w:rPr>
-              <w:t>"id"</w:t>
+              <w:t>"2"</w:t>
+            </w:r>
+            <w:r>
+              <w:rPr>
+                <w:rFonts w:ascii="Consolas" w:hAnsi="Consolas" w:cs="Consolas"/>
+                <w:b/>
+                <w:color w:val="008080"/>
+                <w:sz w:val="18"/>
+                <w:szCs w:val="18"/>
+              </w:rPr>
+              <w:t>&gt;</w:t>
+            </w:r>
+          </w:p>
+          <w:p>
+            <w:pPr>
+              <w:autoSpaceDE w:val="0"/>
+              <w:autoSpaceDN w:val="0"/>
+              <w:adjustRightInd w:val="0"/>
+              <w:jc w:val="left"/>
+              <w:rPr>
+                <w:rFonts w:ascii="Consolas" w:hAnsi="Consolas" w:cs="Consolas"/>
+                <w:b/>
+                <w:sz w:val="18"/>
+                <w:szCs w:val="18"/>
+              </w:rPr>
+            </w:pPr>
+            <w:r>
+              <w:rPr>
+                <w:rFonts w:ascii="Consolas" w:hAnsi="Consolas" w:cs="Consolas"/>
+                <w:b/>
+                <w:sz w:val="18"/>
+                <w:szCs w:val="18"/>
+              </w:rPr>
+              <w:t xml:space="preserve">                </w:t>
+            </w:r>
+            <w:r>
+              <w:rPr>
+                <w:rFonts w:ascii="Consolas" w:hAnsi="Consolas" w:cs="Consolas"/>
+                <w:b/>
+                <w:color w:val="008080"/>
+                <w:sz w:val="18"/>
+                <w:szCs w:val="18"/>
+              </w:rPr>
+              <w:t>&lt;</w:t>
+            </w:r>
+            <w:r>
+              <w:rPr>
+                <w:rFonts w:ascii="Consolas" w:hAnsi="Consolas" w:cs="Consolas"/>
+                <w:b/>
+                <w:color w:val="3F7F7F"/>
+                <w:sz w:val="18"/>
+                <w:szCs w:val="18"/>
+              </w:rPr>
+              <w:t>bean</w:t>
             </w:r>
             <w:r>
               <w:rPr>
@@ -16336,7 +17608,7 @@
                 <w:sz w:val="18"/>
                 <w:szCs w:val="18"/>
               </w:rPr>
-              <w:t>value</w:t>
+              <w:t>class</w:t>
             </w:r>
             <w:r>
               <w:rPr>
@@ -16357,27 +17629,7 @@
                 <w:sz w:val="18"/>
                 <w:szCs w:val="18"/>
               </w:rPr>
-              <w:t>"2"</w:t>
-            </w:r>
-            <w:r>
-              <w:rPr>
-                <w:rFonts w:ascii="Consolas" w:hAnsi="Consolas" w:cs="Consolas"/>
-                <w:b/>
-                <w:color w:val="008080"/>
-                <w:sz w:val="18"/>
-                <w:szCs w:val="18"/>
-              </w:rPr>
-              <w:t>&gt;&lt;/</w:t>
-            </w:r>
-            <w:r>
-              <w:rPr>
-                <w:rFonts w:ascii="Consolas" w:hAnsi="Consolas" w:cs="Consolas"/>
-                <w:b/>
-                <w:color w:val="3F7F7F"/>
-                <w:sz w:val="18"/>
-                <w:szCs w:val="18"/>
-              </w:rPr>
-              <w:t>property</w:t>
+              <w:t>"com.glxt.study.spring.instantiatingbeans.factorymethod.nonstaticmethod.Car"</w:t>
             </w:r>
             <w:r>
               <w:rPr>
@@ -16470,7 +17722,7 @@
                 <w:sz w:val="18"/>
                 <w:szCs w:val="18"/>
               </w:rPr>
-              <w:t>"name"</w:t>
+              <w:t>"id"</w:t>
             </w:r>
             <w:r>
               <w:rPr>
@@ -16510,7 +17762,7 @@
                 <w:sz w:val="18"/>
                 <w:szCs w:val="18"/>
               </w:rPr>
-              <w:t>"Audi"</w:t>
+              <w:t>"2"</w:t>
             </w:r>
             <w:r>
               <w:rPr>
@@ -16623,7 +17875,7 @@
                 <w:sz w:val="18"/>
                 <w:szCs w:val="18"/>
               </w:rPr>
-              <w:t>"price"</w:t>
+              <w:t>"name"</w:t>
             </w:r>
             <w:r>
               <w:rPr>
@@ -16663,7 +17915,7 @@
                 <w:sz w:val="18"/>
                 <w:szCs w:val="18"/>
               </w:rPr>
-              <w:t>"440000"</w:t>
+              <w:t>"Audi"</w:t>
             </w:r>
             <w:r>
               <w:rPr>
@@ -16716,7 +17968,7 @@
                 <w:sz w:val="18"/>
                 <w:szCs w:val="18"/>
               </w:rPr>
-              <w:t xml:space="preserve">                </w:t>
+              <w:t xml:space="preserve">                    </w:t>
             </w:r>
             <w:r>
               <w:rPr>
@@ -16726,7 +17978,7 @@
                 <w:sz w:val="18"/>
                 <w:szCs w:val="18"/>
               </w:rPr>
-              <w:t>&lt;/</w:t>
+              <w:t>&lt;</w:t>
             </w:r>
             <w:r>
               <w:rPr>
@@ -16736,113 +17988,7 @@
                 <w:sz w:val="18"/>
                 <w:szCs w:val="18"/>
               </w:rPr>
-              <w:t>bean</w:t>
-            </w:r>
-            <w:r>
-              <w:rPr>
-                <w:rFonts w:ascii="Consolas" w:hAnsi="Consolas" w:cs="Consolas"/>
-                <w:b/>
-                <w:color w:val="008080"/>
-                <w:sz w:val="18"/>
-                <w:szCs w:val="18"/>
-              </w:rPr>
-              <w:t>&gt;</w:t>
-            </w:r>
-          </w:p>
-          <w:p>
-            <w:pPr>
-              <w:autoSpaceDE w:val="0"/>
-              <w:autoSpaceDN w:val="0"/>
-              <w:adjustRightInd w:val="0"/>
-              <w:jc w:val="left"/>
-              <w:rPr>
-                <w:rFonts w:ascii="Consolas" w:hAnsi="Consolas" w:cs="Consolas"/>
-                <w:b/>
-                <w:sz w:val="18"/>
-                <w:szCs w:val="18"/>
-              </w:rPr>
-            </w:pPr>
-            <w:r>
-              <w:rPr>
-                <w:rFonts w:ascii="Consolas" w:hAnsi="Consolas" w:cs="Consolas"/>
-                <w:b/>
-                <w:sz w:val="18"/>
-                <w:szCs w:val="18"/>
-              </w:rPr>
-              <w:t xml:space="preserve">            </w:t>
-            </w:r>
-            <w:r>
-              <w:rPr>
-                <w:rFonts w:ascii="Consolas" w:hAnsi="Consolas" w:cs="Consolas"/>
-                <w:b/>
-                <w:color w:val="008080"/>
-                <w:sz w:val="18"/>
-                <w:szCs w:val="18"/>
-              </w:rPr>
-              <w:t>&lt;/</w:t>
-            </w:r>
-            <w:r>
-              <w:rPr>
-                <w:rFonts w:ascii="Consolas" w:hAnsi="Consolas" w:cs="Consolas"/>
-                <w:b/>
-                <w:color w:val="3F7F7F"/>
-                <w:sz w:val="18"/>
-                <w:szCs w:val="18"/>
-              </w:rPr>
-              <w:t>entry</w:t>
-            </w:r>
-            <w:r>
-              <w:rPr>
-                <w:rFonts w:ascii="Consolas" w:hAnsi="Consolas" w:cs="Consolas"/>
-                <w:b/>
-                <w:color w:val="008080"/>
-                <w:sz w:val="18"/>
-                <w:szCs w:val="18"/>
-              </w:rPr>
-              <w:t>&gt;</w:t>
-            </w:r>
-          </w:p>
-          <w:p>
-            <w:pPr>
-              <w:autoSpaceDE w:val="0"/>
-              <w:autoSpaceDN w:val="0"/>
-              <w:adjustRightInd w:val="0"/>
-              <w:jc w:val="left"/>
-              <w:rPr>
-                <w:rFonts w:ascii="Consolas" w:hAnsi="Consolas" w:cs="Consolas"/>
-                <w:b/>
-                <w:sz w:val="18"/>
-                <w:szCs w:val="18"/>
-              </w:rPr>
-            </w:pPr>
-            <w:r>
-              <w:rPr>
-                <w:rFonts w:ascii="Consolas" w:hAnsi="Consolas" w:cs="Consolas"/>
-                <w:b/>
-                <w:sz w:val="18"/>
-                <w:szCs w:val="18"/>
-              </w:rPr>
-              <w:t xml:space="preserve">            </w:t>
-            </w:r>
-            <w:r>
-              <w:rPr>
-                <w:rFonts w:ascii="Consolas" w:hAnsi="Consolas" w:cs="Consolas"/>
-                <w:b/>
-                <w:color w:val="008080"/>
-                <w:sz w:val="18"/>
-                <w:szCs w:val="18"/>
-              </w:rPr>
-              <w:t>&lt;</w:t>
-            </w:r>
-            <w:r>
-              <w:rPr>
-                <w:rFonts w:ascii="Consolas" w:hAnsi="Consolas" w:cs="Consolas"/>
-                <w:b/>
-                <w:color w:val="3F7F7F"/>
-                <w:sz w:val="18"/>
-                <w:szCs w:val="18"/>
-              </w:rPr>
-              <w:t>entry</w:t>
+              <w:t>property</w:t>
             </w:r>
             <w:r>
               <w:rPr>
@@ -16861,7 +18007,7 @@
                 <w:sz w:val="18"/>
                 <w:szCs w:val="18"/>
               </w:rPr>
-              <w:t>key</w:t>
+              <w:t>name</w:t>
             </w:r>
             <w:r>
               <w:rPr>
@@ -16882,60 +18028,7 @@
                 <w:sz w:val="18"/>
                 <w:szCs w:val="18"/>
               </w:rPr>
-              <w:t>"3"</w:t>
-            </w:r>
-            <w:r>
-              <w:rPr>
-                <w:rFonts w:ascii="Consolas" w:hAnsi="Consolas" w:cs="Consolas"/>
-                <w:b/>
-                <w:color w:val="008080"/>
-                <w:sz w:val="18"/>
-                <w:szCs w:val="18"/>
-              </w:rPr>
-              <w:t>&gt;</w:t>
-            </w:r>
-          </w:p>
-          <w:p>
-            <w:pPr>
-              <w:autoSpaceDE w:val="0"/>
-              <w:autoSpaceDN w:val="0"/>
-              <w:adjustRightInd w:val="0"/>
-              <w:jc w:val="left"/>
-              <w:rPr>
-                <w:rFonts w:ascii="Consolas" w:hAnsi="Consolas" w:cs="Consolas"/>
-                <w:b/>
-                <w:sz w:val="18"/>
-                <w:szCs w:val="18"/>
-              </w:rPr>
-            </w:pPr>
-            <w:r>
-              <w:rPr>
-                <w:rFonts w:ascii="Consolas" w:hAnsi="Consolas" w:cs="Consolas"/>
-                <w:b/>
-                <w:sz w:val="18"/>
-                <w:szCs w:val="18"/>
-              </w:rPr>
-              <w:t xml:space="preserve">                </w:t>
-            </w:r>
-            <w:r>
-              <w:rPr>
-                <w:rFonts w:ascii="Consolas" w:hAnsi="Consolas" w:cs="Consolas"/>
-                <w:b/>
-                <w:color w:val="008080"/>
-                <w:sz w:val="18"/>
-                <w:szCs w:val="18"/>
-              </w:rPr>
-              <w:t>&lt;</w:t>
-            </w:r>
-            <w:r>
-              <w:rPr>
-                <w:rFonts w:ascii="Consolas" w:hAnsi="Consolas" w:cs="Consolas"/>
-                <w:b/>
-                <w:color w:val="3F7F7F"/>
-                <w:sz w:val="18"/>
-                <w:szCs w:val="18"/>
-              </w:rPr>
-              <w:t>bean</w:t>
+              <w:t>"price"</w:t>
             </w:r>
             <w:r>
               <w:rPr>
@@ -16954,7 +18047,7 @@
                 <w:sz w:val="18"/>
                 <w:szCs w:val="18"/>
               </w:rPr>
-              <w:t>class</w:t>
+              <w:t>value</w:t>
             </w:r>
             <w:r>
               <w:rPr>
@@ -16975,7 +18068,7 @@
                 <w:sz w:val="18"/>
                 <w:szCs w:val="18"/>
               </w:rPr>
-              <w:t>"com.glxt.study.spring.instantiatingbeans.factorymethod.nonstaticmethod.Car"</w:t>
+              <w:t>"440000"</w:t>
             </w:r>
             <w:r>
               <w:rPr>
@@ -16985,6 +18078,26 @@
                 <w:sz w:val="18"/>
                 <w:szCs w:val="18"/>
               </w:rPr>
+              <w:t>&gt;&lt;/</w:t>
+            </w:r>
+            <w:r>
+              <w:rPr>
+                <w:rFonts w:ascii="Consolas" w:hAnsi="Consolas" w:cs="Consolas"/>
+                <w:b/>
+                <w:color w:val="3F7F7F"/>
+                <w:sz w:val="18"/>
+                <w:szCs w:val="18"/>
+              </w:rPr>
+              <w:t>property</w:t>
+            </w:r>
+            <w:r>
+              <w:rPr>
+                <w:rFonts w:ascii="Consolas" w:hAnsi="Consolas" w:cs="Consolas"/>
+                <w:b/>
+                <w:color w:val="008080"/>
+                <w:sz w:val="18"/>
+                <w:szCs w:val="18"/>
+              </w:rPr>
               <w:t>&gt;</w:t>
             </w:r>
           </w:p>
@@ -17008,7 +18121,7 @@
                 <w:sz w:val="18"/>
                 <w:szCs w:val="18"/>
               </w:rPr>
-              <w:t xml:space="preserve">                    </w:t>
+              <w:t xml:space="preserve">                </w:t>
             </w:r>
             <w:r>
               <w:rPr>
@@ -17018,6 +18131,112 @@
                 <w:sz w:val="18"/>
                 <w:szCs w:val="18"/>
               </w:rPr>
+              <w:t>&lt;/</w:t>
+            </w:r>
+            <w:r>
+              <w:rPr>
+                <w:rFonts w:ascii="Consolas" w:hAnsi="Consolas" w:cs="Consolas"/>
+                <w:b/>
+                <w:color w:val="3F7F7F"/>
+                <w:sz w:val="18"/>
+                <w:szCs w:val="18"/>
+              </w:rPr>
+              <w:t>bean</w:t>
+            </w:r>
+            <w:r>
+              <w:rPr>
+                <w:rFonts w:ascii="Consolas" w:hAnsi="Consolas" w:cs="Consolas"/>
+                <w:b/>
+                <w:color w:val="008080"/>
+                <w:sz w:val="18"/>
+                <w:szCs w:val="18"/>
+              </w:rPr>
+              <w:t>&gt;</w:t>
+            </w:r>
+          </w:p>
+          <w:p>
+            <w:pPr>
+              <w:autoSpaceDE w:val="0"/>
+              <w:autoSpaceDN w:val="0"/>
+              <w:adjustRightInd w:val="0"/>
+              <w:jc w:val="left"/>
+              <w:rPr>
+                <w:rFonts w:ascii="Consolas" w:hAnsi="Consolas" w:cs="Consolas"/>
+                <w:b/>
+                <w:sz w:val="18"/>
+                <w:szCs w:val="18"/>
+              </w:rPr>
+            </w:pPr>
+            <w:r>
+              <w:rPr>
+                <w:rFonts w:ascii="Consolas" w:hAnsi="Consolas" w:cs="Consolas"/>
+                <w:b/>
+                <w:sz w:val="18"/>
+                <w:szCs w:val="18"/>
+              </w:rPr>
+              <w:t xml:space="preserve">            </w:t>
+            </w:r>
+            <w:r>
+              <w:rPr>
+                <w:rFonts w:ascii="Consolas" w:hAnsi="Consolas" w:cs="Consolas"/>
+                <w:b/>
+                <w:color w:val="008080"/>
+                <w:sz w:val="18"/>
+                <w:szCs w:val="18"/>
+              </w:rPr>
+              <w:t>&lt;/</w:t>
+            </w:r>
+            <w:r>
+              <w:rPr>
+                <w:rFonts w:ascii="Consolas" w:hAnsi="Consolas" w:cs="Consolas"/>
+                <w:b/>
+                <w:color w:val="3F7F7F"/>
+                <w:sz w:val="18"/>
+                <w:szCs w:val="18"/>
+              </w:rPr>
+              <w:t>entry</w:t>
+            </w:r>
+            <w:r>
+              <w:rPr>
+                <w:rFonts w:ascii="Consolas" w:hAnsi="Consolas" w:cs="Consolas"/>
+                <w:b/>
+                <w:color w:val="008080"/>
+                <w:sz w:val="18"/>
+                <w:szCs w:val="18"/>
+              </w:rPr>
+              <w:t>&gt;</w:t>
+            </w:r>
+          </w:p>
+          <w:p>
+            <w:pPr>
+              <w:autoSpaceDE w:val="0"/>
+              <w:autoSpaceDN w:val="0"/>
+              <w:adjustRightInd w:val="0"/>
+              <w:jc w:val="left"/>
+              <w:rPr>
+                <w:rFonts w:ascii="Consolas" w:hAnsi="Consolas" w:cs="Consolas"/>
+                <w:b/>
+                <w:sz w:val="18"/>
+                <w:szCs w:val="18"/>
+              </w:rPr>
+            </w:pPr>
+            <w:r>
+              <w:rPr>
+                <w:rFonts w:ascii="Consolas" w:hAnsi="Consolas" w:cs="Consolas"/>
+                <w:b/>
+                <w:sz w:val="18"/>
+                <w:szCs w:val="18"/>
+              </w:rPr>
+              <w:t xml:space="preserve">            </w:t>
+            </w:r>
+            <w:r>
+              <w:rPr>
+                <w:rFonts w:ascii="Consolas" w:hAnsi="Consolas" w:cs="Consolas"/>
+                <w:b/>
+                <w:color w:val="008080"/>
+                <w:sz w:val="18"/>
+                <w:szCs w:val="18"/>
+              </w:rPr>
               <w:t>&lt;</w:t>
             </w:r>
             <w:r>
@@ -17028,7 +18247,7 @@
                 <w:sz w:val="18"/>
                 <w:szCs w:val="18"/>
               </w:rPr>
-              <w:t>property</w:t>
+              <w:t>entry</w:t>
             </w:r>
             <w:r>
               <w:rPr>
@@ -17047,7 +18266,7 @@
                 <w:sz w:val="18"/>
                 <w:szCs w:val="18"/>
               </w:rPr>
-              <w:t>name</w:t>
+              <w:t>key</w:t>
             </w:r>
             <w:r>
               <w:rPr>
@@ -17068,7 +18287,60 @@
                 <w:sz w:val="18"/>
                 <w:szCs w:val="18"/>
               </w:rPr>
-              <w:t>"id"</w:t>
+              <w:t>"3"</w:t>
+            </w:r>
+            <w:r>
+              <w:rPr>
+                <w:rFonts w:ascii="Consolas" w:hAnsi="Consolas" w:cs="Consolas"/>
+                <w:b/>
+                <w:color w:val="008080"/>
+                <w:sz w:val="18"/>
+                <w:szCs w:val="18"/>
+              </w:rPr>
+              <w:t>&gt;</w:t>
+            </w:r>
+          </w:p>
+          <w:p>
+            <w:pPr>
+              <w:autoSpaceDE w:val="0"/>
+              <w:autoSpaceDN w:val="0"/>
+              <w:adjustRightInd w:val="0"/>
+              <w:jc w:val="left"/>
+              <w:rPr>
+                <w:rFonts w:ascii="Consolas" w:hAnsi="Consolas" w:cs="Consolas"/>
+                <w:b/>
+                <w:sz w:val="18"/>
+                <w:szCs w:val="18"/>
+              </w:rPr>
+            </w:pPr>
+            <w:r>
+              <w:rPr>
+                <w:rFonts w:ascii="Consolas" w:hAnsi="Consolas" w:cs="Consolas"/>
+                <w:b/>
+                <w:sz w:val="18"/>
+                <w:szCs w:val="18"/>
+              </w:rPr>
+              <w:t xml:space="preserve">                </w:t>
+            </w:r>
+            <w:r>
+              <w:rPr>
+                <w:rFonts w:ascii="Consolas" w:hAnsi="Consolas" w:cs="Consolas"/>
+                <w:b/>
+                <w:color w:val="008080"/>
+                <w:sz w:val="18"/>
+                <w:szCs w:val="18"/>
+              </w:rPr>
+              <w:t>&lt;</w:t>
+            </w:r>
+            <w:r>
+              <w:rPr>
+                <w:rFonts w:ascii="Consolas" w:hAnsi="Consolas" w:cs="Consolas"/>
+                <w:b/>
+                <w:color w:val="3F7F7F"/>
+                <w:sz w:val="18"/>
+                <w:szCs w:val="18"/>
+              </w:rPr>
+              <w:t>bean</w:t>
             </w:r>
             <w:r>
               <w:rPr>
@@ -17087,7 +18359,7 @@
                 <w:sz w:val="18"/>
                 <w:szCs w:val="18"/>
               </w:rPr>
-              <w:t>value</w:t>
+              <w:t>class</w:t>
             </w:r>
             <w:r>
               <w:rPr>
@@ -17108,27 +18380,7 @@
                 <w:sz w:val="18"/>
                 <w:szCs w:val="18"/>
               </w:rPr>
-              <w:t>"3"</w:t>
-            </w:r>
-            <w:r>
-              <w:rPr>
-                <w:rFonts w:ascii="Consolas" w:hAnsi="Consolas" w:cs="Consolas"/>
-                <w:b/>
-                <w:color w:val="008080"/>
-                <w:sz w:val="18"/>
-                <w:szCs w:val="18"/>
-              </w:rPr>
-              <w:t>&gt;&lt;/</w:t>
-            </w:r>
-            <w:r>
-              <w:rPr>
-                <w:rFonts w:ascii="Consolas" w:hAnsi="Consolas" w:cs="Consolas"/>
-                <w:b/>
-                <w:color w:val="3F7F7F"/>
-                <w:sz w:val="18"/>
-                <w:szCs w:val="18"/>
-              </w:rPr>
-              <w:t>property</w:t>
+              <w:t>"com.glxt.study.spring.instantiatingbeans.factorymethod.nonstaticmethod.Car"</w:t>
             </w:r>
             <w:r>
               <w:rPr>
@@ -17221,7 +18473,7 @@
                 <w:sz w:val="18"/>
                 <w:szCs w:val="18"/>
               </w:rPr>
-              <w:t>"name"</w:t>
+              <w:t>"id"</w:t>
             </w:r>
             <w:r>
               <w:rPr>
@@ -17261,7 +18513,7 @@
                 <w:sz w:val="18"/>
                 <w:szCs w:val="18"/>
               </w:rPr>
-              <w:t>"BMW"</w:t>
+              <w:t>"3"</w:t>
             </w:r>
             <w:r>
               <w:rPr>
@@ -17374,7 +18626,7 @@
                 <w:sz w:val="18"/>
                 <w:szCs w:val="18"/>
               </w:rPr>
-              <w:t>"price"</w:t>
+              <w:t>"name"</w:t>
             </w:r>
             <w:r>
               <w:rPr>
@@ -17414,7 +18666,7 @@
                 <w:sz w:val="18"/>
                 <w:szCs w:val="18"/>
               </w:rPr>
-              <w:t>"540000"</w:t>
+              <w:t>"BMW"</w:t>
             </w:r>
             <w:r>
               <w:rPr>
@@ -17467,7 +18719,7 @@
                 <w:sz w:val="18"/>
                 <w:szCs w:val="18"/>
               </w:rPr>
-              <w:t xml:space="preserve">                </w:t>
+              <w:t xml:space="preserve">                    </w:t>
             </w:r>
             <w:r>
               <w:rPr>
@@ -17477,7 +18729,7 @@
                 <w:sz w:val="18"/>
                 <w:szCs w:val="18"/>
               </w:rPr>
-              <w:t>&lt;/</w:t>
+              <w:t>&lt;</w:t>
             </w:r>
             <w:r>
               <w:rPr>
@@ -17487,450 +18739,12 @@
                 <w:sz w:val="18"/>
                 <w:szCs w:val="18"/>
               </w:rPr>
-              <w:t>bean</w:t>
-            </w:r>
-            <w:r>
-              <w:rPr>
-                <w:rFonts w:ascii="Consolas" w:hAnsi="Consolas" w:cs="Consolas"/>
-                <w:b/>
-                <w:color w:val="008080"/>
-                <w:sz w:val="18"/>
-                <w:szCs w:val="18"/>
-              </w:rPr>
-              <w:t>&gt;</w:t>
-            </w:r>
-          </w:p>
-          <w:p>
-            <w:pPr>
-              <w:autoSpaceDE w:val="0"/>
-              <w:autoSpaceDN w:val="0"/>
-              <w:adjustRightInd w:val="0"/>
-              <w:jc w:val="left"/>
-              <w:rPr>
-                <w:rFonts w:ascii="Consolas" w:hAnsi="Consolas" w:cs="Consolas"/>
-                <w:b/>
-                <w:sz w:val="18"/>
-                <w:szCs w:val="18"/>
-              </w:rPr>
-            </w:pPr>
-            <w:r>
-              <w:rPr>
-                <w:rFonts w:ascii="Consolas" w:hAnsi="Consolas" w:cs="Consolas"/>
-                <w:b/>
-                <w:sz w:val="18"/>
-                <w:szCs w:val="18"/>
-              </w:rPr>
-              <w:t xml:space="preserve">            </w:t>
-            </w:r>
-            <w:r>
-              <w:rPr>
-                <w:rFonts w:ascii="Consolas" w:hAnsi="Consolas" w:cs="Consolas"/>
-                <w:b/>
-                <w:color w:val="008080"/>
-                <w:sz w:val="18"/>
-                <w:szCs w:val="18"/>
-              </w:rPr>
-              <w:t>&lt;/</w:t>
-            </w:r>
-            <w:r>
-              <w:rPr>
-                <w:rFonts w:ascii="Consolas" w:hAnsi="Consolas" w:cs="Consolas"/>
-                <w:b/>
-                <w:color w:val="3F7F7F"/>
-                <w:sz w:val="18"/>
-                <w:szCs w:val="18"/>
-              </w:rPr>
-              <w:t>entry</w:t>
-            </w:r>
-            <w:r>
-              <w:rPr>
-                <w:rFonts w:ascii="Consolas" w:hAnsi="Consolas" w:cs="Consolas"/>
-                <w:b/>
-                <w:color w:val="008080"/>
-                <w:sz w:val="18"/>
-                <w:szCs w:val="18"/>
-              </w:rPr>
-              <w:t>&gt;</w:t>
-            </w:r>
-          </w:p>
-          <w:p>
-            <w:pPr>
-              <w:autoSpaceDE w:val="0"/>
-              <w:autoSpaceDN w:val="0"/>
-              <w:adjustRightInd w:val="0"/>
-              <w:jc w:val="left"/>
-              <w:rPr>
-                <w:rFonts w:ascii="Consolas" w:hAnsi="Consolas" w:cs="Consolas"/>
-                <w:b/>
-                <w:sz w:val="18"/>
-                <w:szCs w:val="18"/>
-              </w:rPr>
-            </w:pPr>
-            <w:r>
-              <w:rPr>
-                <w:rFonts w:ascii="Consolas" w:hAnsi="Consolas" w:cs="Consolas"/>
-                <w:b/>
-                <w:sz w:val="18"/>
-                <w:szCs w:val="18"/>
-              </w:rPr>
-              <w:t xml:space="preserve">        </w:t>
-            </w:r>
-            <w:r>
-              <w:rPr>
-                <w:rFonts w:ascii="Consolas" w:hAnsi="Consolas" w:cs="Consolas"/>
-                <w:b/>
-                <w:color w:val="008080"/>
-                <w:sz w:val="18"/>
-                <w:szCs w:val="18"/>
-              </w:rPr>
-              <w:t>&lt;/</w:t>
-            </w:r>
-            <w:r>
-              <w:rPr>
-                <w:rFonts w:ascii="Consolas" w:hAnsi="Consolas" w:cs="Consolas"/>
-                <w:b/>
-                <w:color w:val="3F7F7F"/>
-                <w:sz w:val="18"/>
-                <w:szCs w:val="18"/>
-              </w:rPr>
-              <w:t>map</w:t>
-            </w:r>
-            <w:r>
-              <w:rPr>
-                <w:rFonts w:ascii="Consolas" w:hAnsi="Consolas" w:cs="Consolas"/>
-                <w:b/>
-                <w:color w:val="008080"/>
-                <w:sz w:val="18"/>
-                <w:szCs w:val="18"/>
-              </w:rPr>
-              <w:t>&gt;</w:t>
-            </w:r>
-          </w:p>
-          <w:p>
-            <w:pPr>
-              <w:autoSpaceDE w:val="0"/>
-              <w:autoSpaceDN w:val="0"/>
-              <w:adjustRightInd w:val="0"/>
-              <w:jc w:val="left"/>
-              <w:rPr>
-                <w:rFonts w:ascii="Consolas" w:hAnsi="Consolas" w:cs="Consolas"/>
-                <w:b/>
-                <w:sz w:val="18"/>
-                <w:szCs w:val="18"/>
-              </w:rPr>
-            </w:pPr>
-            <w:r>
-              <w:rPr>
-                <w:rFonts w:ascii="Consolas" w:hAnsi="Consolas" w:cs="Consolas"/>
-                <w:b/>
-                <w:sz w:val="18"/>
-                <w:szCs w:val="18"/>
-              </w:rPr>
-              <w:t xml:space="preserve">    </w:t>
-            </w:r>
-            <w:r>
-              <w:rPr>
-                <w:rFonts w:ascii="Consolas" w:hAnsi="Consolas" w:cs="Consolas"/>
-                <w:b/>
-                <w:color w:val="008080"/>
-                <w:sz w:val="18"/>
-                <w:szCs w:val="18"/>
-              </w:rPr>
-              <w:t>&lt;/</w:t>
-            </w:r>
-            <w:r>
-              <w:rPr>
-                <w:rFonts w:ascii="Consolas" w:hAnsi="Consolas" w:cs="Consolas"/>
-                <w:b/>
-                <w:color w:val="3F7F7F"/>
-                <w:sz w:val="18"/>
-                <w:szCs w:val="18"/>
-              </w:rPr>
               <w:t>property</w:t>
             </w:r>
             <w:r>
               <w:rPr>
                 <w:rFonts w:ascii="Consolas" w:hAnsi="Consolas" w:cs="Consolas"/>
                 <w:b/>
-                <w:color w:val="008080"/>
-                <w:sz w:val="18"/>
-                <w:szCs w:val="18"/>
-              </w:rPr>
-              <w:t>&gt;</w:t>
-            </w:r>
-          </w:p>
-          <w:p>
-            <w:pPr>
-              <w:autoSpaceDE w:val="0"/>
-              <w:autoSpaceDN w:val="0"/>
-              <w:adjustRightInd w:val="0"/>
-              <w:jc w:val="left"/>
-              <w:rPr>
-                <w:rFonts w:ascii="Consolas" w:hAnsi="Consolas" w:cs="Consolas"/>
-                <w:b/>
-                <w:sz w:val="18"/>
-                <w:szCs w:val="18"/>
-              </w:rPr>
-            </w:pPr>
-            <w:r>
-              <w:rPr>
-                <w:rFonts w:ascii="Consolas" w:hAnsi="Consolas" w:cs="Consolas"/>
-                <w:b/>
-                <w:sz w:val="18"/>
-                <w:szCs w:val="18"/>
-              </w:rPr>
-              <w:t xml:space="preserve">  </w:t>
-            </w:r>
-            <w:r>
-              <w:rPr>
-                <w:rFonts w:ascii="Consolas" w:hAnsi="Consolas" w:cs="Consolas"/>
-                <w:b/>
-                <w:color w:val="008080"/>
-                <w:sz w:val="18"/>
-                <w:szCs w:val="18"/>
-              </w:rPr>
-              <w:t>&lt;/</w:t>
-            </w:r>
-            <w:r>
-              <w:rPr>
-                <w:rFonts w:ascii="Consolas" w:hAnsi="Consolas" w:cs="Consolas"/>
-                <w:b/>
-                <w:color w:val="3F7F7F"/>
-                <w:sz w:val="18"/>
-                <w:szCs w:val="18"/>
-              </w:rPr>
-              <w:t>bean</w:t>
-            </w:r>
-            <w:r>
-              <w:rPr>
-                <w:rFonts w:ascii="Consolas" w:hAnsi="Consolas" w:cs="Consolas"/>
-                <w:b/>
-                <w:color w:val="008080"/>
-                <w:sz w:val="18"/>
-                <w:szCs w:val="18"/>
-              </w:rPr>
-              <w:t>&gt;</w:t>
-            </w:r>
-          </w:p>
-          <w:p>
-            <w:pPr>
-              <w:autoSpaceDE w:val="0"/>
-              <w:autoSpaceDN w:val="0"/>
-              <w:adjustRightInd w:val="0"/>
-              <w:jc w:val="left"/>
-              <w:rPr>
-                <w:rFonts w:ascii="Consolas" w:hAnsi="Consolas" w:cs="Consolas"/>
-                <w:b/>
-                <w:sz w:val="18"/>
-                <w:szCs w:val="18"/>
-              </w:rPr>
-            </w:pPr>
-            <w:r>
-              <w:rPr>
-                <w:rFonts w:ascii="Consolas" w:hAnsi="Consolas" w:cs="Consolas"/>
-                <w:b/>
-                <w:sz w:val="18"/>
-                <w:szCs w:val="18"/>
-              </w:rPr>
-              <w:t xml:space="preserve">  </w:t>
-            </w:r>
-          </w:p>
-          <w:p>
-            <w:pPr>
-              <w:autoSpaceDE w:val="0"/>
-              <w:autoSpaceDN w:val="0"/>
-              <w:adjustRightInd w:val="0"/>
-              <w:jc w:val="left"/>
-              <w:rPr>
-                <w:rFonts w:ascii="Consolas" w:hAnsi="Consolas" w:cs="Consolas"/>
-                <w:b/>
-                <w:sz w:val="18"/>
-                <w:szCs w:val="18"/>
-              </w:rPr>
-            </w:pPr>
-            <w:r>
-              <w:rPr>
-                <w:rFonts w:ascii="Consolas" w:hAnsi="Consolas" w:cs="Consolas"/>
-                <w:b/>
-                <w:sz w:val="18"/>
-                <w:szCs w:val="18"/>
-              </w:rPr>
-              <w:t xml:space="preserve">  </w:t>
-            </w:r>
-            <w:r>
-              <w:rPr>
-                <w:rFonts w:ascii="Consolas" w:hAnsi="Consolas" w:cs="Consolas"/>
-                <w:b/>
-                <w:color w:val="3F5FBF"/>
-                <w:sz w:val="18"/>
-                <w:szCs w:val="18"/>
-              </w:rPr>
-              <w:t xml:space="preserve">&lt;!-- 2.use Factory bean to get bean object </w:t>
-            </w:r>
-          </w:p>
-          <w:p>
-            <w:pPr>
-              <w:autoSpaceDE w:val="0"/>
-              <w:autoSpaceDN w:val="0"/>
-              <w:adjustRightInd w:val="0"/>
-              <w:jc w:val="left"/>
-              <w:rPr>
-                <w:rFonts w:ascii="Consolas" w:hAnsi="Consolas" w:cs="Consolas"/>
-                <w:b/>
-                <w:sz w:val="18"/>
-                <w:szCs w:val="18"/>
-              </w:rPr>
-            </w:pPr>
-            <w:r>
-              <w:rPr>
-                <w:rFonts w:ascii="Consolas" w:hAnsi="Consolas" w:cs="Consolas"/>
-                <w:b/>
-                <w:color w:val="3F5FBF"/>
-                <w:sz w:val="18"/>
-                <w:szCs w:val="18"/>
-              </w:rPr>
-              <w:t xml:space="preserve">        factory-bean : the bean define above</w:t>
-            </w:r>
-          </w:p>
-          <w:p>
-            <w:pPr>
-              <w:autoSpaceDE w:val="0"/>
-              <w:autoSpaceDN w:val="0"/>
-              <w:adjustRightInd w:val="0"/>
-              <w:jc w:val="left"/>
-              <w:rPr>
-                <w:rFonts w:ascii="Consolas" w:hAnsi="Consolas" w:cs="Consolas"/>
-                <w:b/>
-                <w:sz w:val="18"/>
-                <w:szCs w:val="18"/>
-              </w:rPr>
-            </w:pPr>
-            <w:r>
-              <w:rPr>
-                <w:rFonts w:ascii="Consolas" w:hAnsi="Consolas" w:cs="Consolas"/>
-                <w:b/>
-                <w:color w:val="3F5FBF"/>
-                <w:sz w:val="18"/>
-                <w:szCs w:val="18"/>
-              </w:rPr>
-              <w:t xml:space="preserve">        factory-method: method of get Bean Object</w:t>
-            </w:r>
-          </w:p>
-          <w:p>
-            <w:pPr>
-              <w:autoSpaceDE w:val="0"/>
-              <w:autoSpaceDN w:val="0"/>
-              <w:adjustRightInd w:val="0"/>
-              <w:jc w:val="left"/>
-              <w:rPr>
-                <w:rFonts w:ascii="Consolas" w:hAnsi="Consolas" w:cs="Consolas"/>
-                <w:b/>
-                <w:sz w:val="18"/>
-                <w:szCs w:val="18"/>
-              </w:rPr>
-            </w:pPr>
-            <w:r>
-              <w:rPr>
-                <w:rFonts w:ascii="Consolas" w:hAnsi="Consolas" w:cs="Consolas"/>
-                <w:b/>
-                <w:color w:val="3F5FBF"/>
-                <w:sz w:val="18"/>
-                <w:szCs w:val="18"/>
-              </w:rPr>
-              <w:t xml:space="preserve">        constructor-</w:t>
-            </w:r>
-            <w:r>
-              <w:rPr>
-                <w:rFonts w:ascii="Consolas" w:hAnsi="Consolas" w:cs="Consolas"/>
-                <w:b/>
-                <w:color w:val="3F5FBF"/>
-                <w:sz w:val="18"/>
-                <w:szCs w:val="18"/>
-                <w:u w:val="single"/>
-              </w:rPr>
-              <w:t>arg</w:t>
-            </w:r>
-            <w:r>
-              <w:rPr>
-                <w:rFonts w:ascii="Consolas" w:hAnsi="Consolas" w:cs="Consolas"/>
-                <w:b/>
-                <w:color w:val="3F5FBF"/>
-                <w:sz w:val="18"/>
-                <w:szCs w:val="18"/>
-              </w:rPr>
-              <w:t>: parameters of factory-method</w:t>
-            </w:r>
-          </w:p>
-          <w:p>
-            <w:pPr>
-              <w:autoSpaceDE w:val="0"/>
-              <w:autoSpaceDN w:val="0"/>
-              <w:adjustRightInd w:val="0"/>
-              <w:jc w:val="left"/>
-              <w:rPr>
-                <w:rFonts w:ascii="Consolas" w:hAnsi="Consolas" w:cs="Consolas"/>
-                <w:b/>
-                <w:sz w:val="18"/>
-                <w:szCs w:val="18"/>
-              </w:rPr>
-            </w:pPr>
-            <w:r>
-              <w:rPr>
-                <w:rFonts w:ascii="Consolas" w:hAnsi="Consolas" w:cs="Consolas"/>
-                <w:b/>
-                <w:color w:val="3F5FBF"/>
-                <w:sz w:val="18"/>
-                <w:szCs w:val="18"/>
-              </w:rPr>
-              <w:t xml:space="preserve">     --&gt;</w:t>
-            </w:r>
-          </w:p>
-          <w:p>
-            <w:pPr>
-              <w:autoSpaceDE w:val="0"/>
-              <w:autoSpaceDN w:val="0"/>
-              <w:adjustRightInd w:val="0"/>
-              <w:jc w:val="left"/>
-              <w:rPr>
-                <w:rFonts w:ascii="Consolas" w:hAnsi="Consolas" w:cs="Consolas"/>
-                <w:b/>
-                <w:sz w:val="18"/>
-                <w:szCs w:val="18"/>
-              </w:rPr>
-            </w:pPr>
-            <w:r>
-              <w:rPr>
-                <w:rFonts w:ascii="Consolas" w:hAnsi="Consolas" w:cs="Consolas"/>
-                <w:b/>
-                <w:sz w:val="18"/>
-                <w:szCs w:val="18"/>
-              </w:rPr>
-              <w:t xml:space="preserve">  </w:t>
-            </w:r>
-            <w:r>
-              <w:rPr>
-                <w:rFonts w:ascii="Consolas" w:hAnsi="Consolas" w:cs="Consolas"/>
-                <w:b/>
-                <w:color w:val="008080"/>
-                <w:sz w:val="18"/>
-                <w:szCs w:val="18"/>
-              </w:rPr>
-              <w:t>&lt;</w:t>
-            </w:r>
-            <w:r>
-              <w:rPr>
-                <w:rFonts w:ascii="Consolas" w:hAnsi="Consolas" w:cs="Consolas"/>
-                <w:b/>
-                <w:color w:val="3F7F7F"/>
-                <w:sz w:val="18"/>
-                <w:szCs w:val="18"/>
-              </w:rPr>
-              <w:t>bean</w:t>
-            </w:r>
-            <w:r>
-              <w:rPr>
-                <w:rFonts w:ascii="Consolas" w:hAnsi="Consolas" w:cs="Consolas"/>
-                <w:b/>
                 <w:sz w:val="18"/>
                 <w:szCs w:val="18"/>
               </w:rPr>
@@ -17944,7 +18758,7 @@
                 <w:sz w:val="18"/>
                 <w:szCs w:val="18"/>
               </w:rPr>
-              <w:t>id</w:t>
+              <w:t>name</w:t>
             </w:r>
             <w:r>
               <w:rPr>
@@ -17965,7 +18779,7 @@
                 <w:sz w:val="18"/>
                 <w:szCs w:val="18"/>
               </w:rPr>
-              <w:t>"bmwCar"</w:t>
+              <w:t>"price"</w:t>
             </w:r>
             <w:r>
               <w:rPr>
@@ -17984,7 +18798,7 @@
                 <w:sz w:val="18"/>
                 <w:szCs w:val="18"/>
               </w:rPr>
-              <w:t>factory-bean</w:t>
+              <w:t>value</w:t>
             </w:r>
             <w:r>
               <w:rPr>
@@ -18005,7 +18819,520 @@
                 <w:sz w:val="18"/>
                 <w:szCs w:val="18"/>
               </w:rPr>
-              <w:t>"carFactory"</w:t>
+              <w:t>"540000"</w:t>
+            </w:r>
+            <w:r>
+              <w:rPr>
+                <w:rFonts w:ascii="Consolas" w:hAnsi="Consolas" w:cs="Consolas"/>
+                <w:b/>
+                <w:color w:val="008080"/>
+                <w:sz w:val="18"/>
+                <w:szCs w:val="18"/>
+              </w:rPr>
+              <w:t>&gt;&lt;/</w:t>
+            </w:r>
+            <w:r>
+              <w:rPr>
+                <w:rFonts w:ascii="Consolas" w:hAnsi="Consolas" w:cs="Consolas"/>
+                <w:b/>
+                <w:color w:val="3F7F7F"/>
+                <w:sz w:val="18"/>
+                <w:szCs w:val="18"/>
+              </w:rPr>
+              <w:t>property</w:t>
+            </w:r>
+            <w:r>
+              <w:rPr>
+                <w:rFonts w:ascii="Consolas" w:hAnsi="Consolas" w:cs="Consolas"/>
+                <w:b/>
+                <w:color w:val="008080"/>
+                <w:sz w:val="18"/>
+                <w:szCs w:val="18"/>
+              </w:rPr>
+              <w:t>&gt;</w:t>
+            </w:r>
+          </w:p>
+          <w:p>
+            <w:pPr>
+              <w:autoSpaceDE w:val="0"/>
+              <w:autoSpaceDN w:val="0"/>
+              <w:adjustRightInd w:val="0"/>
+              <w:jc w:val="left"/>
+              <w:rPr>
+                <w:rFonts w:ascii="Consolas" w:hAnsi="Consolas" w:cs="Consolas"/>
+                <w:b/>
+                <w:sz w:val="18"/>
+                <w:szCs w:val="18"/>
+              </w:rPr>
+            </w:pPr>
+            <w:r>
+              <w:rPr>
+                <w:rFonts w:ascii="Consolas" w:hAnsi="Consolas" w:cs="Consolas"/>
+                <w:b/>
+                <w:sz w:val="18"/>
+                <w:szCs w:val="18"/>
+              </w:rPr>
+              <w:t xml:space="preserve">                </w:t>
+            </w:r>
+            <w:r>
+              <w:rPr>
+                <w:rFonts w:ascii="Consolas" w:hAnsi="Consolas" w:cs="Consolas"/>
+                <w:b/>
+                <w:color w:val="008080"/>
+                <w:sz w:val="18"/>
+                <w:szCs w:val="18"/>
+              </w:rPr>
+              <w:t>&lt;/</w:t>
+            </w:r>
+            <w:r>
+              <w:rPr>
+                <w:rFonts w:ascii="Consolas" w:hAnsi="Consolas" w:cs="Consolas"/>
+                <w:b/>
+                <w:color w:val="3F7F7F"/>
+                <w:sz w:val="18"/>
+                <w:szCs w:val="18"/>
+              </w:rPr>
+              <w:t>bean</w:t>
+            </w:r>
+            <w:r>
+              <w:rPr>
+                <w:rFonts w:ascii="Consolas" w:hAnsi="Consolas" w:cs="Consolas"/>
+                <w:b/>
+                <w:color w:val="008080"/>
+                <w:sz w:val="18"/>
+                <w:szCs w:val="18"/>
+              </w:rPr>
+              <w:t>&gt;</w:t>
+            </w:r>
+          </w:p>
+          <w:p>
+            <w:pPr>
+              <w:autoSpaceDE w:val="0"/>
+              <w:autoSpaceDN w:val="0"/>
+              <w:adjustRightInd w:val="0"/>
+              <w:jc w:val="left"/>
+              <w:rPr>
+                <w:rFonts w:ascii="Consolas" w:hAnsi="Consolas" w:cs="Consolas"/>
+                <w:b/>
+                <w:sz w:val="18"/>
+                <w:szCs w:val="18"/>
+              </w:rPr>
+            </w:pPr>
+            <w:r>
+              <w:rPr>
+                <w:rFonts w:ascii="Consolas" w:hAnsi="Consolas" w:cs="Consolas"/>
+                <w:b/>
+                <w:sz w:val="18"/>
+                <w:szCs w:val="18"/>
+              </w:rPr>
+              <w:t xml:space="preserve">            </w:t>
+            </w:r>
+            <w:r>
+              <w:rPr>
+                <w:rFonts w:ascii="Consolas" w:hAnsi="Consolas" w:cs="Consolas"/>
+                <w:b/>
+                <w:color w:val="008080"/>
+                <w:sz w:val="18"/>
+                <w:szCs w:val="18"/>
+              </w:rPr>
+              <w:t>&lt;/</w:t>
+            </w:r>
+            <w:r>
+              <w:rPr>
+                <w:rFonts w:ascii="Consolas" w:hAnsi="Consolas" w:cs="Consolas"/>
+                <w:b/>
+                <w:color w:val="3F7F7F"/>
+                <w:sz w:val="18"/>
+                <w:szCs w:val="18"/>
+              </w:rPr>
+              <w:t>entry</w:t>
+            </w:r>
+            <w:r>
+              <w:rPr>
+                <w:rFonts w:ascii="Consolas" w:hAnsi="Consolas" w:cs="Consolas"/>
+                <w:b/>
+                <w:color w:val="008080"/>
+                <w:sz w:val="18"/>
+                <w:szCs w:val="18"/>
+              </w:rPr>
+              <w:t>&gt;</w:t>
+            </w:r>
+          </w:p>
+          <w:p>
+            <w:pPr>
+              <w:autoSpaceDE w:val="0"/>
+              <w:autoSpaceDN w:val="0"/>
+              <w:adjustRightInd w:val="0"/>
+              <w:jc w:val="left"/>
+              <w:rPr>
+                <w:rFonts w:ascii="Consolas" w:hAnsi="Consolas" w:cs="Consolas"/>
+                <w:b/>
+                <w:sz w:val="18"/>
+                <w:szCs w:val="18"/>
+              </w:rPr>
+            </w:pPr>
+            <w:r>
+              <w:rPr>
+                <w:rFonts w:ascii="Consolas" w:hAnsi="Consolas" w:cs="Consolas"/>
+                <w:b/>
+                <w:sz w:val="18"/>
+                <w:szCs w:val="18"/>
+              </w:rPr>
+              <w:t xml:space="preserve">        </w:t>
+            </w:r>
+            <w:r>
+              <w:rPr>
+                <w:rFonts w:ascii="Consolas" w:hAnsi="Consolas" w:cs="Consolas"/>
+                <w:b/>
+                <w:color w:val="008080"/>
+                <w:sz w:val="18"/>
+                <w:szCs w:val="18"/>
+              </w:rPr>
+              <w:t>&lt;/</w:t>
+            </w:r>
+            <w:r>
+              <w:rPr>
+                <w:rFonts w:ascii="Consolas" w:hAnsi="Consolas" w:cs="Consolas"/>
+                <w:b/>
+                <w:color w:val="3F7F7F"/>
+                <w:sz w:val="18"/>
+                <w:szCs w:val="18"/>
+              </w:rPr>
+              <w:t>map</w:t>
+            </w:r>
+            <w:r>
+              <w:rPr>
+                <w:rFonts w:ascii="Consolas" w:hAnsi="Consolas" w:cs="Consolas"/>
+                <w:b/>
+                <w:color w:val="008080"/>
+                <w:sz w:val="18"/>
+                <w:szCs w:val="18"/>
+              </w:rPr>
+              <w:t>&gt;</w:t>
+            </w:r>
+          </w:p>
+          <w:p>
+            <w:pPr>
+              <w:autoSpaceDE w:val="0"/>
+              <w:autoSpaceDN w:val="0"/>
+              <w:adjustRightInd w:val="0"/>
+              <w:jc w:val="left"/>
+              <w:rPr>
+                <w:rFonts w:ascii="Consolas" w:hAnsi="Consolas" w:cs="Consolas"/>
+                <w:b/>
+                <w:sz w:val="18"/>
+                <w:szCs w:val="18"/>
+              </w:rPr>
+            </w:pPr>
+            <w:r>
+              <w:rPr>
+                <w:rFonts w:ascii="Consolas" w:hAnsi="Consolas" w:cs="Consolas"/>
+                <w:b/>
+                <w:sz w:val="18"/>
+                <w:szCs w:val="18"/>
+              </w:rPr>
+              <w:t xml:space="preserve">    </w:t>
+            </w:r>
+            <w:r>
+              <w:rPr>
+                <w:rFonts w:ascii="Consolas" w:hAnsi="Consolas" w:cs="Consolas"/>
+                <w:b/>
+                <w:color w:val="008080"/>
+                <w:sz w:val="18"/>
+                <w:szCs w:val="18"/>
+              </w:rPr>
+              <w:t>&lt;/</w:t>
+            </w:r>
+            <w:r>
+              <w:rPr>
+                <w:rFonts w:ascii="Consolas" w:hAnsi="Consolas" w:cs="Consolas"/>
+                <w:b/>
+                <w:color w:val="3F7F7F"/>
+                <w:sz w:val="18"/>
+                <w:szCs w:val="18"/>
+              </w:rPr>
+              <w:t>property</w:t>
+            </w:r>
+            <w:r>
+              <w:rPr>
+                <w:rFonts w:ascii="Consolas" w:hAnsi="Consolas" w:cs="Consolas"/>
+                <w:b/>
+                <w:color w:val="008080"/>
+                <w:sz w:val="18"/>
+                <w:szCs w:val="18"/>
+              </w:rPr>
+              <w:t>&gt;</w:t>
+            </w:r>
+          </w:p>
+          <w:p>
+            <w:pPr>
+              <w:autoSpaceDE w:val="0"/>
+              <w:autoSpaceDN w:val="0"/>
+              <w:adjustRightInd w:val="0"/>
+              <w:jc w:val="left"/>
+              <w:rPr>
+                <w:rFonts w:ascii="Consolas" w:hAnsi="Consolas" w:cs="Consolas"/>
+                <w:b/>
+                <w:sz w:val="18"/>
+                <w:szCs w:val="18"/>
+              </w:rPr>
+            </w:pPr>
+            <w:r>
+              <w:rPr>
+                <w:rFonts w:ascii="Consolas" w:hAnsi="Consolas" w:cs="Consolas"/>
+                <w:b/>
+                <w:sz w:val="18"/>
+                <w:szCs w:val="18"/>
+              </w:rPr>
+              <w:t xml:space="preserve">  </w:t>
+            </w:r>
+            <w:r>
+              <w:rPr>
+                <w:rFonts w:ascii="Consolas" w:hAnsi="Consolas" w:cs="Consolas"/>
+                <w:b/>
+                <w:color w:val="008080"/>
+                <w:sz w:val="18"/>
+                <w:szCs w:val="18"/>
+              </w:rPr>
+              <w:t>&lt;/</w:t>
+            </w:r>
+            <w:r>
+              <w:rPr>
+                <w:rFonts w:ascii="Consolas" w:hAnsi="Consolas" w:cs="Consolas"/>
+                <w:b/>
+                <w:color w:val="3F7F7F"/>
+                <w:sz w:val="18"/>
+                <w:szCs w:val="18"/>
+              </w:rPr>
+              <w:t>bean</w:t>
+            </w:r>
+            <w:r>
+              <w:rPr>
+                <w:rFonts w:ascii="Consolas" w:hAnsi="Consolas" w:cs="Consolas"/>
+                <w:b/>
+                <w:color w:val="008080"/>
+                <w:sz w:val="18"/>
+                <w:szCs w:val="18"/>
+              </w:rPr>
+              <w:t>&gt;</w:t>
+            </w:r>
+          </w:p>
+          <w:p>
+            <w:pPr>
+              <w:autoSpaceDE w:val="0"/>
+              <w:autoSpaceDN w:val="0"/>
+              <w:adjustRightInd w:val="0"/>
+              <w:jc w:val="left"/>
+              <w:rPr>
+                <w:rFonts w:ascii="Consolas" w:hAnsi="Consolas" w:cs="Consolas"/>
+                <w:b/>
+                <w:sz w:val="18"/>
+                <w:szCs w:val="18"/>
+              </w:rPr>
+            </w:pPr>
+            <w:r>
+              <w:rPr>
+                <w:rFonts w:ascii="Consolas" w:hAnsi="Consolas" w:cs="Consolas"/>
+                <w:b/>
+                <w:sz w:val="18"/>
+                <w:szCs w:val="18"/>
+              </w:rPr>
+              <w:t xml:space="preserve">  </w:t>
+            </w:r>
+          </w:p>
+          <w:p>
+            <w:pPr>
+              <w:autoSpaceDE w:val="0"/>
+              <w:autoSpaceDN w:val="0"/>
+              <w:adjustRightInd w:val="0"/>
+              <w:jc w:val="left"/>
+              <w:rPr>
+                <w:rFonts w:ascii="Consolas" w:hAnsi="Consolas" w:cs="Consolas"/>
+                <w:b/>
+                <w:sz w:val="18"/>
+                <w:szCs w:val="18"/>
+              </w:rPr>
+            </w:pPr>
+            <w:r>
+              <w:rPr>
+                <w:rFonts w:ascii="Consolas" w:hAnsi="Consolas" w:cs="Consolas"/>
+                <w:b/>
+                <w:sz w:val="18"/>
+                <w:szCs w:val="18"/>
+              </w:rPr>
+              <w:t xml:space="preserve">  </w:t>
+            </w:r>
+            <w:r>
+              <w:rPr>
+                <w:rFonts w:ascii="Consolas" w:hAnsi="Consolas" w:cs="Consolas"/>
+                <w:b/>
+                <w:color w:val="3F5FBF"/>
+                <w:sz w:val="18"/>
+                <w:szCs w:val="18"/>
+              </w:rPr>
+              <w:t xml:space="preserve">&lt;!-- 2.use Factory bean to get bean object </w:t>
+            </w:r>
+          </w:p>
+          <w:p>
+            <w:pPr>
+              <w:autoSpaceDE w:val="0"/>
+              <w:autoSpaceDN w:val="0"/>
+              <w:adjustRightInd w:val="0"/>
+              <w:jc w:val="left"/>
+              <w:rPr>
+                <w:rFonts w:ascii="Consolas" w:hAnsi="Consolas" w:cs="Consolas"/>
+                <w:b/>
+                <w:sz w:val="18"/>
+                <w:szCs w:val="18"/>
+              </w:rPr>
+            </w:pPr>
+            <w:r>
+              <w:rPr>
+                <w:rFonts w:ascii="Consolas" w:hAnsi="Consolas" w:cs="Consolas"/>
+                <w:b/>
+                <w:color w:val="3F5FBF"/>
+                <w:sz w:val="18"/>
+                <w:szCs w:val="18"/>
+              </w:rPr>
+              <w:t xml:space="preserve">        factory-bean : the bean define above</w:t>
+            </w:r>
+          </w:p>
+          <w:p>
+            <w:pPr>
+              <w:autoSpaceDE w:val="0"/>
+              <w:autoSpaceDN w:val="0"/>
+              <w:adjustRightInd w:val="0"/>
+              <w:jc w:val="left"/>
+              <w:rPr>
+                <w:rFonts w:ascii="Consolas" w:hAnsi="Consolas" w:cs="Consolas"/>
+                <w:b/>
+                <w:sz w:val="18"/>
+                <w:szCs w:val="18"/>
+              </w:rPr>
+            </w:pPr>
+            <w:r>
+              <w:rPr>
+                <w:rFonts w:ascii="Consolas" w:hAnsi="Consolas" w:cs="Consolas"/>
+                <w:b/>
+                <w:color w:val="3F5FBF"/>
+                <w:sz w:val="18"/>
+                <w:szCs w:val="18"/>
+              </w:rPr>
+              <w:t xml:space="preserve">        factory-method: method of get Bean Object</w:t>
+            </w:r>
+          </w:p>
+          <w:p>
+            <w:pPr>
+              <w:autoSpaceDE w:val="0"/>
+              <w:autoSpaceDN w:val="0"/>
+              <w:adjustRightInd w:val="0"/>
+              <w:jc w:val="left"/>
+              <w:rPr>
+                <w:rFonts w:ascii="Consolas" w:hAnsi="Consolas" w:cs="Consolas"/>
+                <w:b/>
+                <w:sz w:val="18"/>
+                <w:szCs w:val="18"/>
+              </w:rPr>
+            </w:pPr>
+            <w:r>
+              <w:rPr>
+                <w:rFonts w:ascii="Consolas" w:hAnsi="Consolas" w:cs="Consolas"/>
+                <w:b/>
+                <w:color w:val="3F5FBF"/>
+                <w:sz w:val="18"/>
+                <w:szCs w:val="18"/>
+              </w:rPr>
+              <w:t xml:space="preserve">        constructor-</w:t>
+            </w:r>
+            <w:proofErr w:type="spellStart"/>
+            <w:r>
+              <w:rPr>
+                <w:rFonts w:ascii="Consolas" w:hAnsi="Consolas" w:cs="Consolas"/>
+                <w:b/>
+                <w:color w:val="3F5FBF"/>
+                <w:sz w:val="18"/>
+                <w:szCs w:val="18"/>
+                <w:u w:val="single"/>
+              </w:rPr>
+              <w:t>arg</w:t>
+            </w:r>
+            <w:proofErr w:type="spellEnd"/>
+            <w:r>
+              <w:rPr>
+                <w:rFonts w:ascii="Consolas" w:hAnsi="Consolas" w:cs="Consolas"/>
+                <w:b/>
+                <w:color w:val="3F5FBF"/>
+                <w:sz w:val="18"/>
+                <w:szCs w:val="18"/>
+              </w:rPr>
+              <w:t>: parameters of factory-method</w:t>
+            </w:r>
+          </w:p>
+          <w:p>
+            <w:pPr>
+              <w:autoSpaceDE w:val="0"/>
+              <w:autoSpaceDN w:val="0"/>
+              <w:adjustRightInd w:val="0"/>
+              <w:jc w:val="left"/>
+              <w:rPr>
+                <w:rFonts w:ascii="Consolas" w:hAnsi="Consolas" w:cs="Consolas"/>
+                <w:b/>
+                <w:sz w:val="18"/>
+                <w:szCs w:val="18"/>
+              </w:rPr>
+            </w:pPr>
+            <w:r>
+              <w:rPr>
+                <w:rFonts w:ascii="Consolas" w:hAnsi="Consolas" w:cs="Consolas"/>
+                <w:b/>
+                <w:color w:val="3F5FBF"/>
+                <w:sz w:val="18"/>
+                <w:szCs w:val="18"/>
+              </w:rPr>
+              <w:t xml:space="preserve">     --&gt;</w:t>
+            </w:r>
+          </w:p>
+          <w:p>
+            <w:pPr>
+              <w:autoSpaceDE w:val="0"/>
+              <w:autoSpaceDN w:val="0"/>
+              <w:adjustRightInd w:val="0"/>
+              <w:jc w:val="left"/>
+              <w:rPr>
+                <w:rFonts w:ascii="Consolas" w:hAnsi="Consolas" w:cs="Consolas"/>
+                <w:b/>
+                <w:sz w:val="18"/>
+                <w:szCs w:val="18"/>
+              </w:rPr>
+            </w:pPr>
+            <w:r>
+              <w:rPr>
+                <w:rFonts w:ascii="Consolas" w:hAnsi="Consolas" w:cs="Consolas"/>
+                <w:b/>
+                <w:sz w:val="18"/>
+                <w:szCs w:val="18"/>
+              </w:rPr>
+              <w:t xml:space="preserve">  </w:t>
+            </w:r>
+            <w:r>
+              <w:rPr>
+                <w:rFonts w:ascii="Consolas" w:hAnsi="Consolas" w:cs="Consolas"/>
+                <w:b/>
+                <w:color w:val="008080"/>
+                <w:sz w:val="18"/>
+                <w:szCs w:val="18"/>
+              </w:rPr>
+              <w:t>&lt;</w:t>
+            </w:r>
+            <w:r>
+              <w:rPr>
+                <w:rFonts w:ascii="Consolas" w:hAnsi="Consolas" w:cs="Consolas"/>
+                <w:b/>
+                <w:color w:val="3F7F7F"/>
+                <w:sz w:val="18"/>
+                <w:szCs w:val="18"/>
+              </w:rPr>
+              <w:t>bean</w:t>
             </w:r>
             <w:r>
               <w:rPr>
@@ -18024,7 +19351,7 @@
                 <w:sz w:val="18"/>
                 <w:szCs w:val="18"/>
               </w:rPr>
-              <w:t>factory-method</w:t>
+              <w:t>id</w:t>
             </w:r>
             <w:r>
               <w:rPr>
@@ -18045,89 +19372,9 @@
                 <w:sz w:val="18"/>
                 <w:szCs w:val="18"/>
               </w:rPr>
-              <w:t>"getCar"</w:t>
-            </w:r>
-            <w:r>
-              <w:rPr>
-                <w:rFonts w:ascii="Consolas" w:hAnsi="Consolas" w:cs="Consolas"/>
-                <w:b/>
-                <w:color w:val="008080"/>
-                <w:sz w:val="18"/>
-                <w:szCs w:val="18"/>
-              </w:rPr>
-              <w:t>&gt;</w:t>
-            </w:r>
-          </w:p>
-          <w:p>
-            <w:pPr>
-              <w:autoSpaceDE w:val="0"/>
-              <w:autoSpaceDN w:val="0"/>
-              <w:adjustRightInd w:val="0"/>
-              <w:jc w:val="left"/>
-              <w:rPr>
-                <w:rFonts w:ascii="Consolas" w:hAnsi="Consolas" w:cs="Consolas"/>
-                <w:b/>
-                <w:sz w:val="18"/>
-                <w:szCs w:val="18"/>
-              </w:rPr>
-            </w:pPr>
-            <w:r>
-              <w:rPr>
-                <w:rFonts w:ascii="Consolas" w:hAnsi="Consolas" w:cs="Consolas"/>
-                <w:b/>
-                <w:sz w:val="18"/>
-                <w:szCs w:val="18"/>
-              </w:rPr>
-              <w:t xml:space="preserve">    </w:t>
-            </w:r>
-            <w:r>
-              <w:rPr>
-                <w:rFonts w:ascii="Consolas" w:hAnsi="Consolas" w:cs="Consolas"/>
-                <w:b/>
-                <w:color w:val="008080"/>
-                <w:sz w:val="18"/>
-                <w:szCs w:val="18"/>
-              </w:rPr>
-              <w:t>&lt;</w:t>
-            </w:r>
-            <w:r>
-              <w:rPr>
-                <w:rFonts w:ascii="Consolas" w:hAnsi="Consolas" w:cs="Consolas"/>
-                <w:b/>
-                <w:color w:val="3F7F7F"/>
-                <w:sz w:val="18"/>
-                <w:szCs w:val="18"/>
-              </w:rPr>
-              <w:t>constructor-arg</w:t>
-            </w:r>
-            <w:r>
-              <w:rPr>
-                <w:rFonts w:ascii="Consolas" w:hAnsi="Consolas" w:cs="Consolas"/>
-                <w:b/>
-                <w:sz w:val="18"/>
-                <w:szCs w:val="18"/>
-              </w:rPr>
-              <w:t xml:space="preserve"> </w:t>
-            </w:r>
-            <w:r>
-              <w:rPr>
-                <w:rFonts w:ascii="Consolas" w:hAnsi="Consolas" w:cs="Consolas"/>
-                <w:b/>
-                <w:color w:val="7F007F"/>
-                <w:sz w:val="18"/>
-                <w:szCs w:val="18"/>
-              </w:rPr>
-              <w:t>value</w:t>
-            </w:r>
-            <w:r>
-              <w:rPr>
-                <w:rFonts w:ascii="Consolas" w:hAnsi="Consolas" w:cs="Consolas"/>
-                <w:b/>
-                <w:sz w:val="18"/>
-                <w:szCs w:val="18"/>
-              </w:rPr>
-              <w:t>=</w:t>
-            </w:r>
+              <w:t>"</w:t>
+            </w:r>
+            <w:proofErr w:type="spellStart"/>
             <w:r>
               <w:rPr>
                 <w:rFonts w:ascii="Consolas" w:hAnsi="Consolas" w:cs="Consolas"/>
@@ -18138,185 +19385,9 @@
                 <w:sz w:val="18"/>
                 <w:szCs w:val="18"/>
               </w:rPr>
-              <w:t>"3"</w:t>
-            </w:r>
-            <w:r>
-              <w:rPr>
-                <w:rFonts w:ascii="Consolas" w:hAnsi="Consolas" w:cs="Consolas"/>
-                <w:b/>
-                <w:color w:val="008080"/>
-                <w:sz w:val="18"/>
-                <w:szCs w:val="18"/>
-              </w:rPr>
-              <w:t>&gt;&lt;/</w:t>
-            </w:r>
-            <w:r>
-              <w:rPr>
-                <w:rFonts w:ascii="Consolas" w:hAnsi="Consolas" w:cs="Consolas"/>
-                <w:b/>
-                <w:color w:val="3F7F7F"/>
-                <w:sz w:val="18"/>
-                <w:szCs w:val="18"/>
-              </w:rPr>
-              <w:t>constructor-arg</w:t>
-            </w:r>
-            <w:r>
-              <w:rPr>
-                <w:rFonts w:ascii="Consolas" w:hAnsi="Consolas" w:cs="Consolas"/>
-                <w:b/>
-                <w:color w:val="008080"/>
-                <w:sz w:val="18"/>
-                <w:szCs w:val="18"/>
-              </w:rPr>
-              <w:t>&gt;</w:t>
-            </w:r>
-          </w:p>
-          <w:p>
-            <w:pPr>
-              <w:autoSpaceDE w:val="0"/>
-              <w:autoSpaceDN w:val="0"/>
-              <w:adjustRightInd w:val="0"/>
-              <w:jc w:val="left"/>
-              <w:rPr>
-                <w:rFonts w:ascii="Consolas" w:hAnsi="Consolas" w:cs="Consolas"/>
-                <w:b/>
-                <w:sz w:val="18"/>
-                <w:szCs w:val="18"/>
-              </w:rPr>
-            </w:pPr>
-            <w:r>
-              <w:rPr>
-                <w:rFonts w:ascii="Consolas" w:hAnsi="Consolas" w:cs="Consolas"/>
-                <w:b/>
-                <w:sz w:val="18"/>
-                <w:szCs w:val="18"/>
-              </w:rPr>
-              <w:t xml:space="preserve">  </w:t>
-            </w:r>
-            <w:r>
-              <w:rPr>
-                <w:rFonts w:ascii="Consolas" w:hAnsi="Consolas" w:cs="Consolas"/>
-                <w:b/>
-                <w:color w:val="008080"/>
-                <w:sz w:val="18"/>
-                <w:szCs w:val="18"/>
-              </w:rPr>
-              <w:t>&lt;/</w:t>
-            </w:r>
-            <w:r>
-              <w:rPr>
-                <w:rFonts w:ascii="Consolas" w:hAnsi="Consolas" w:cs="Consolas"/>
-                <w:b/>
-                <w:color w:val="3F7F7F"/>
-                <w:sz w:val="18"/>
-                <w:szCs w:val="18"/>
-              </w:rPr>
-              <w:t>bean</w:t>
-            </w:r>
-            <w:r>
-              <w:rPr>
-                <w:rFonts w:ascii="Consolas" w:hAnsi="Consolas" w:cs="Consolas"/>
-                <w:b/>
-                <w:color w:val="008080"/>
-                <w:sz w:val="18"/>
-                <w:szCs w:val="18"/>
-              </w:rPr>
-              <w:t>&gt;</w:t>
-            </w:r>
-          </w:p>
-          <w:p>
-            <w:pPr>
-              <w:autoSpaceDE w:val="0"/>
-              <w:autoSpaceDN w:val="0"/>
-              <w:adjustRightInd w:val="0"/>
-              <w:jc w:val="left"/>
-              <w:rPr>
-                <w:rFonts w:ascii="Consolas" w:hAnsi="Consolas" w:cs="Consolas"/>
-                <w:b/>
-                <w:sz w:val="18"/>
-                <w:szCs w:val="18"/>
-              </w:rPr>
-            </w:pPr>
-            <w:r>
-              <w:rPr>
-                <w:rFonts w:ascii="Consolas" w:hAnsi="Consolas" w:cs="Consolas"/>
-                <w:b/>
-                <w:sz w:val="18"/>
-                <w:szCs w:val="18"/>
-              </w:rPr>
-              <w:t xml:space="preserve">  </w:t>
-            </w:r>
-          </w:p>
-          <w:p>
-            <w:pPr>
-              <w:autoSpaceDE w:val="0"/>
-              <w:autoSpaceDN w:val="0"/>
-              <w:adjustRightInd w:val="0"/>
-              <w:jc w:val="left"/>
-              <w:rPr>
-                <w:rFonts w:ascii="Consolas" w:hAnsi="Consolas" w:cs="Consolas"/>
-                <w:b/>
-                <w:sz w:val="18"/>
-                <w:szCs w:val="18"/>
-              </w:rPr>
-            </w:pPr>
-            <w:r>
-              <w:rPr>
-                <w:rFonts w:ascii="Consolas" w:hAnsi="Consolas" w:cs="Consolas"/>
-                <w:b/>
-                <w:sz w:val="18"/>
-                <w:szCs w:val="18"/>
-              </w:rPr>
-              <w:t xml:space="preserve">  </w:t>
-            </w:r>
-            <w:r>
-              <w:rPr>
-                <w:rFonts w:ascii="Consolas" w:hAnsi="Consolas" w:cs="Consolas"/>
-                <w:b/>
-                <w:color w:val="008080"/>
-                <w:sz w:val="18"/>
-                <w:szCs w:val="18"/>
-              </w:rPr>
-              <w:t>&lt;</w:t>
-            </w:r>
-            <w:r>
-              <w:rPr>
-                <w:rFonts w:ascii="Consolas" w:hAnsi="Consolas" w:cs="Consolas"/>
-                <w:b/>
-                <w:color w:val="3F7F7F"/>
-                <w:sz w:val="18"/>
-                <w:szCs w:val="18"/>
-              </w:rPr>
-              <w:t>bean</w:t>
-            </w:r>
-            <w:r>
-              <w:rPr>
-                <w:rFonts w:ascii="Consolas" w:hAnsi="Consolas" w:cs="Consolas"/>
-                <w:b/>
-                <w:sz w:val="18"/>
-                <w:szCs w:val="18"/>
-              </w:rPr>
-              <w:t xml:space="preserve"> </w:t>
-            </w:r>
-            <w:r>
-              <w:rPr>
-                <w:rFonts w:ascii="Consolas" w:hAnsi="Consolas" w:cs="Consolas"/>
-                <w:b/>
-                <w:color w:val="7F007F"/>
-                <w:sz w:val="18"/>
-                <w:szCs w:val="18"/>
-              </w:rPr>
-              <w:t>id</w:t>
-            </w:r>
-            <w:r>
-              <w:rPr>
-                <w:rFonts w:ascii="Consolas" w:hAnsi="Consolas" w:cs="Consolas"/>
-                <w:b/>
-                <w:sz w:val="18"/>
-                <w:szCs w:val="18"/>
-              </w:rPr>
-              <w:t>=</w:t>
-            </w:r>
+              <w:t>bmwCar</w:t>
+            </w:r>
+            <w:proofErr w:type="spellEnd"/>
             <w:r>
               <w:rPr>
                 <w:rFonts w:ascii="Consolas" w:hAnsi="Consolas" w:cs="Consolas"/>
@@ -18327,7 +19398,7 @@
                 <w:sz w:val="18"/>
                 <w:szCs w:val="18"/>
               </w:rPr>
-              <w:t>"audiCar"</w:t>
+              <w:t>"</w:t>
             </w:r>
             <w:r>
               <w:rPr>
@@ -18367,36 +19438,9 @@
                 <w:sz w:val="18"/>
                 <w:szCs w:val="18"/>
               </w:rPr>
-              <w:t>"carFactory"</w:t>
-            </w:r>
-            <w:r>
-              <w:rPr>
-                <w:rFonts w:ascii="Consolas" w:hAnsi="Consolas" w:cs="Consolas"/>
-                <w:b/>
-                <w:sz w:val="18"/>
-                <w:szCs w:val="18"/>
-              </w:rPr>
-              <w:t xml:space="preserve"> </w:t>
-            </w:r>
-            <w:r>
-              <w:rPr>
-                <w:rFonts w:ascii="Consolas" w:hAnsi="Consolas" w:cs="Consolas"/>
-                <w:b/>
-                <w:color w:val="7F007F"/>
-                <w:sz w:val="18"/>
-                <w:szCs w:val="18"/>
-              </w:rPr>
-              <w:t>factory-method</w:t>
-            </w:r>
-            <w:r>
-              <w:rPr>
-                <w:rFonts w:ascii="Consolas" w:hAnsi="Consolas" w:cs="Consolas"/>
-                <w:b/>
-                <w:sz w:val="18"/>
-                <w:szCs w:val="18"/>
-              </w:rPr>
-              <w:t>=</w:t>
-            </w:r>
+              <w:t>"</w:t>
+            </w:r>
+            <w:proofErr w:type="spellStart"/>
             <w:r>
               <w:rPr>
                 <w:rFonts w:ascii="Consolas" w:hAnsi="Consolas" w:cs="Consolas"/>
@@ -18407,89 +19451,9 @@
                 <w:sz w:val="18"/>
                 <w:szCs w:val="18"/>
               </w:rPr>
-              <w:t>"getCar"</w:t>
-            </w:r>
-            <w:r>
-              <w:rPr>
-                <w:rFonts w:ascii="Consolas" w:hAnsi="Consolas" w:cs="Consolas"/>
-                <w:b/>
-                <w:color w:val="008080"/>
-                <w:sz w:val="18"/>
-                <w:szCs w:val="18"/>
-              </w:rPr>
-              <w:t>&gt;</w:t>
-            </w:r>
-          </w:p>
-          <w:p>
-            <w:pPr>
-              <w:autoSpaceDE w:val="0"/>
-              <w:autoSpaceDN w:val="0"/>
-              <w:adjustRightInd w:val="0"/>
-              <w:jc w:val="left"/>
-              <w:rPr>
-                <w:rFonts w:ascii="Consolas" w:hAnsi="Consolas" w:cs="Consolas"/>
-                <w:b/>
-                <w:sz w:val="18"/>
-                <w:szCs w:val="18"/>
-              </w:rPr>
-            </w:pPr>
-            <w:r>
-              <w:rPr>
-                <w:rFonts w:ascii="Consolas" w:hAnsi="Consolas" w:cs="Consolas"/>
-                <w:b/>
-                <w:sz w:val="18"/>
-                <w:szCs w:val="18"/>
-              </w:rPr>
-              <w:t xml:space="preserve">    </w:t>
-            </w:r>
-            <w:r>
-              <w:rPr>
-                <w:rFonts w:ascii="Consolas" w:hAnsi="Consolas" w:cs="Consolas"/>
-                <w:b/>
-                <w:color w:val="008080"/>
-                <w:sz w:val="18"/>
-                <w:szCs w:val="18"/>
-              </w:rPr>
-              <w:t>&lt;</w:t>
-            </w:r>
-            <w:r>
-              <w:rPr>
-                <w:rFonts w:ascii="Consolas" w:hAnsi="Consolas" w:cs="Consolas"/>
-                <w:b/>
-                <w:color w:val="3F7F7F"/>
-                <w:sz w:val="18"/>
-                <w:szCs w:val="18"/>
-              </w:rPr>
-              <w:t>constructor-arg</w:t>
-            </w:r>
-            <w:r>
-              <w:rPr>
-                <w:rFonts w:ascii="Consolas" w:hAnsi="Consolas" w:cs="Consolas"/>
-                <w:b/>
-                <w:sz w:val="18"/>
-                <w:szCs w:val="18"/>
-              </w:rPr>
-              <w:t xml:space="preserve"> </w:t>
-            </w:r>
-            <w:r>
-              <w:rPr>
-                <w:rFonts w:ascii="Consolas" w:hAnsi="Consolas" w:cs="Consolas"/>
-                <w:b/>
-                <w:color w:val="7F007F"/>
-                <w:sz w:val="18"/>
-                <w:szCs w:val="18"/>
-              </w:rPr>
-              <w:t>value</w:t>
-            </w:r>
-            <w:r>
-              <w:rPr>
-                <w:rFonts w:ascii="Consolas" w:hAnsi="Consolas" w:cs="Consolas"/>
-                <w:b/>
-                <w:sz w:val="18"/>
-                <w:szCs w:val="18"/>
-              </w:rPr>
-              <w:t>=</w:t>
-            </w:r>
+              <w:t>carFactory</w:t>
+            </w:r>
+            <w:proofErr w:type="spellEnd"/>
             <w:r>
               <w:rPr>
                 <w:rFonts w:ascii="Consolas" w:hAnsi="Consolas" w:cs="Consolas"/>
@@ -18500,6 +19464,641 @@
                 <w:sz w:val="18"/>
                 <w:szCs w:val="18"/>
               </w:rPr>
+              <w:t>"</w:t>
+            </w:r>
+            <w:r>
+              <w:rPr>
+                <w:rFonts w:ascii="Consolas" w:hAnsi="Consolas" w:cs="Consolas"/>
+                <w:b/>
+                <w:sz w:val="18"/>
+                <w:szCs w:val="18"/>
+              </w:rPr>
+              <w:t xml:space="preserve"> </w:t>
+            </w:r>
+            <w:r>
+              <w:rPr>
+                <w:rFonts w:ascii="Consolas" w:hAnsi="Consolas" w:cs="Consolas"/>
+                <w:b/>
+                <w:color w:val="7F007F"/>
+                <w:sz w:val="18"/>
+                <w:szCs w:val="18"/>
+              </w:rPr>
+              <w:t>factory-method</w:t>
+            </w:r>
+            <w:r>
+              <w:rPr>
+                <w:rFonts w:ascii="Consolas" w:hAnsi="Consolas" w:cs="Consolas"/>
+                <w:b/>
+                <w:sz w:val="18"/>
+                <w:szCs w:val="18"/>
+              </w:rPr>
+              <w:t>=</w:t>
+            </w:r>
+            <w:r>
+              <w:rPr>
+                <w:rFonts w:ascii="Consolas" w:hAnsi="Consolas" w:cs="Consolas"/>
+                <w:b/>
+                <w:i/>
+                <w:iCs/>
+                <w:color w:val="2A00FF"/>
+                <w:sz w:val="18"/>
+                <w:szCs w:val="18"/>
+              </w:rPr>
+              <w:t>"</w:t>
+            </w:r>
+            <w:proofErr w:type="spellStart"/>
+            <w:r>
+              <w:rPr>
+                <w:rFonts w:ascii="Consolas" w:hAnsi="Consolas" w:cs="Consolas"/>
+                <w:b/>
+                <w:i/>
+                <w:iCs/>
+                <w:color w:val="2A00FF"/>
+                <w:sz w:val="18"/>
+                <w:szCs w:val="18"/>
+              </w:rPr>
+              <w:t>getCar</w:t>
+            </w:r>
+            <w:proofErr w:type="spellEnd"/>
+            <w:r>
+              <w:rPr>
+                <w:rFonts w:ascii="Consolas" w:hAnsi="Consolas" w:cs="Consolas"/>
+                <w:b/>
+                <w:i/>
+                <w:iCs/>
+                <w:color w:val="2A00FF"/>
+                <w:sz w:val="18"/>
+                <w:szCs w:val="18"/>
+              </w:rPr>
+              <w:t>"</w:t>
+            </w:r>
+            <w:r>
+              <w:rPr>
+                <w:rFonts w:ascii="Consolas" w:hAnsi="Consolas" w:cs="Consolas"/>
+                <w:b/>
+                <w:color w:val="008080"/>
+                <w:sz w:val="18"/>
+                <w:szCs w:val="18"/>
+              </w:rPr>
+              <w:t>&gt;</w:t>
+            </w:r>
+          </w:p>
+          <w:p>
+            <w:pPr>
+              <w:autoSpaceDE w:val="0"/>
+              <w:autoSpaceDN w:val="0"/>
+              <w:adjustRightInd w:val="0"/>
+              <w:jc w:val="left"/>
+              <w:rPr>
+                <w:rFonts w:ascii="Consolas" w:hAnsi="Consolas" w:cs="Consolas"/>
+                <w:b/>
+                <w:sz w:val="18"/>
+                <w:szCs w:val="18"/>
+              </w:rPr>
+            </w:pPr>
+            <w:r>
+              <w:rPr>
+                <w:rFonts w:ascii="Consolas" w:hAnsi="Consolas" w:cs="Consolas"/>
+                <w:b/>
+                <w:sz w:val="18"/>
+                <w:szCs w:val="18"/>
+              </w:rPr>
+              <w:t xml:space="preserve">    </w:t>
+            </w:r>
+            <w:r>
+              <w:rPr>
+                <w:rFonts w:ascii="Consolas" w:hAnsi="Consolas" w:cs="Consolas"/>
+                <w:b/>
+                <w:color w:val="008080"/>
+                <w:sz w:val="18"/>
+                <w:szCs w:val="18"/>
+              </w:rPr>
+              <w:t>&lt;</w:t>
+            </w:r>
+            <w:r>
+              <w:rPr>
+                <w:rFonts w:ascii="Consolas" w:hAnsi="Consolas" w:cs="Consolas"/>
+                <w:b/>
+                <w:color w:val="3F7F7F"/>
+                <w:sz w:val="18"/>
+                <w:szCs w:val="18"/>
+              </w:rPr>
+              <w:t>constructor-</w:t>
+            </w:r>
+            <w:proofErr w:type="spellStart"/>
+            <w:r>
+              <w:rPr>
+                <w:rFonts w:ascii="Consolas" w:hAnsi="Consolas" w:cs="Consolas"/>
+                <w:b/>
+                <w:color w:val="3F7F7F"/>
+                <w:sz w:val="18"/>
+                <w:szCs w:val="18"/>
+              </w:rPr>
+              <w:t>arg</w:t>
+            </w:r>
+            <w:proofErr w:type="spellEnd"/>
+            <w:r>
+              <w:rPr>
+                <w:rFonts w:ascii="Consolas" w:hAnsi="Consolas" w:cs="Consolas"/>
+                <w:b/>
+                <w:sz w:val="18"/>
+                <w:szCs w:val="18"/>
+              </w:rPr>
+              <w:t xml:space="preserve"> </w:t>
+            </w:r>
+            <w:r>
+              <w:rPr>
+                <w:rFonts w:ascii="Consolas" w:hAnsi="Consolas" w:cs="Consolas"/>
+                <w:b/>
+                <w:color w:val="7F007F"/>
+                <w:sz w:val="18"/>
+                <w:szCs w:val="18"/>
+              </w:rPr>
+              <w:t>value</w:t>
+            </w:r>
+            <w:r>
+              <w:rPr>
+                <w:rFonts w:ascii="Consolas" w:hAnsi="Consolas" w:cs="Consolas"/>
+                <w:b/>
+                <w:sz w:val="18"/>
+                <w:szCs w:val="18"/>
+              </w:rPr>
+              <w:t>=</w:t>
+            </w:r>
+            <w:r>
+              <w:rPr>
+                <w:rFonts w:ascii="Consolas" w:hAnsi="Consolas" w:cs="Consolas"/>
+                <w:b/>
+                <w:i/>
+                <w:iCs/>
+                <w:color w:val="2A00FF"/>
+                <w:sz w:val="18"/>
+                <w:szCs w:val="18"/>
+              </w:rPr>
+              <w:t>"3"</w:t>
+            </w:r>
+            <w:r>
+              <w:rPr>
+                <w:rFonts w:ascii="Consolas" w:hAnsi="Consolas" w:cs="Consolas"/>
+                <w:b/>
+                <w:color w:val="008080"/>
+                <w:sz w:val="18"/>
+                <w:szCs w:val="18"/>
+              </w:rPr>
+              <w:t>&gt;&lt;/</w:t>
+            </w:r>
+            <w:r>
+              <w:rPr>
+                <w:rFonts w:ascii="Consolas" w:hAnsi="Consolas" w:cs="Consolas"/>
+                <w:b/>
+                <w:color w:val="3F7F7F"/>
+                <w:sz w:val="18"/>
+                <w:szCs w:val="18"/>
+              </w:rPr>
+              <w:t>constructor-</w:t>
+            </w:r>
+            <w:proofErr w:type="spellStart"/>
+            <w:r>
+              <w:rPr>
+                <w:rFonts w:ascii="Consolas" w:hAnsi="Consolas" w:cs="Consolas"/>
+                <w:b/>
+                <w:color w:val="3F7F7F"/>
+                <w:sz w:val="18"/>
+                <w:szCs w:val="18"/>
+              </w:rPr>
+              <w:t>arg</w:t>
+            </w:r>
+            <w:proofErr w:type="spellEnd"/>
+            <w:r>
+              <w:rPr>
+                <w:rFonts w:ascii="Consolas" w:hAnsi="Consolas" w:cs="Consolas"/>
+                <w:b/>
+                <w:color w:val="008080"/>
+                <w:sz w:val="18"/>
+                <w:szCs w:val="18"/>
+              </w:rPr>
+              <w:t>&gt;</w:t>
+            </w:r>
+          </w:p>
+          <w:p>
+            <w:pPr>
+              <w:autoSpaceDE w:val="0"/>
+              <w:autoSpaceDN w:val="0"/>
+              <w:adjustRightInd w:val="0"/>
+              <w:jc w:val="left"/>
+              <w:rPr>
+                <w:rFonts w:ascii="Consolas" w:hAnsi="Consolas" w:cs="Consolas"/>
+                <w:b/>
+                <w:sz w:val="18"/>
+                <w:szCs w:val="18"/>
+              </w:rPr>
+            </w:pPr>
+            <w:r>
+              <w:rPr>
+                <w:rFonts w:ascii="Consolas" w:hAnsi="Consolas" w:cs="Consolas"/>
+                <w:b/>
+                <w:sz w:val="18"/>
+                <w:szCs w:val="18"/>
+              </w:rPr>
+              <w:t xml:space="preserve">  </w:t>
+            </w:r>
+            <w:r>
+              <w:rPr>
+                <w:rFonts w:ascii="Consolas" w:hAnsi="Consolas" w:cs="Consolas"/>
+                <w:b/>
+                <w:color w:val="008080"/>
+                <w:sz w:val="18"/>
+                <w:szCs w:val="18"/>
+              </w:rPr>
+              <w:t>&lt;/</w:t>
+            </w:r>
+            <w:r>
+              <w:rPr>
+                <w:rFonts w:ascii="Consolas" w:hAnsi="Consolas" w:cs="Consolas"/>
+                <w:b/>
+                <w:color w:val="3F7F7F"/>
+                <w:sz w:val="18"/>
+                <w:szCs w:val="18"/>
+              </w:rPr>
+              <w:t>bean</w:t>
+            </w:r>
+            <w:r>
+              <w:rPr>
+                <w:rFonts w:ascii="Consolas" w:hAnsi="Consolas" w:cs="Consolas"/>
+                <w:b/>
+                <w:color w:val="008080"/>
+                <w:sz w:val="18"/>
+                <w:szCs w:val="18"/>
+              </w:rPr>
+              <w:t>&gt;</w:t>
+            </w:r>
+          </w:p>
+          <w:p>
+            <w:pPr>
+              <w:autoSpaceDE w:val="0"/>
+              <w:autoSpaceDN w:val="0"/>
+              <w:adjustRightInd w:val="0"/>
+              <w:jc w:val="left"/>
+              <w:rPr>
+                <w:rFonts w:ascii="Consolas" w:hAnsi="Consolas" w:cs="Consolas"/>
+                <w:b/>
+                <w:sz w:val="18"/>
+                <w:szCs w:val="18"/>
+              </w:rPr>
+            </w:pPr>
+            <w:r>
+              <w:rPr>
+                <w:rFonts w:ascii="Consolas" w:hAnsi="Consolas" w:cs="Consolas"/>
+                <w:b/>
+                <w:sz w:val="18"/>
+                <w:szCs w:val="18"/>
+              </w:rPr>
+              <w:t xml:space="preserve">  </w:t>
+            </w:r>
+          </w:p>
+          <w:p>
+            <w:pPr>
+              <w:autoSpaceDE w:val="0"/>
+              <w:autoSpaceDN w:val="0"/>
+              <w:adjustRightInd w:val="0"/>
+              <w:jc w:val="left"/>
+              <w:rPr>
+                <w:rFonts w:ascii="Consolas" w:hAnsi="Consolas" w:cs="Consolas"/>
+                <w:b/>
+                <w:sz w:val="18"/>
+                <w:szCs w:val="18"/>
+              </w:rPr>
+            </w:pPr>
+            <w:r>
+              <w:rPr>
+                <w:rFonts w:ascii="Consolas" w:hAnsi="Consolas" w:cs="Consolas"/>
+                <w:b/>
+                <w:sz w:val="18"/>
+                <w:szCs w:val="18"/>
+              </w:rPr>
+              <w:t xml:space="preserve">  </w:t>
+            </w:r>
+            <w:r>
+              <w:rPr>
+                <w:rFonts w:ascii="Consolas" w:hAnsi="Consolas" w:cs="Consolas"/>
+                <w:b/>
+                <w:color w:val="008080"/>
+                <w:sz w:val="18"/>
+                <w:szCs w:val="18"/>
+              </w:rPr>
+              <w:t>&lt;</w:t>
+            </w:r>
+            <w:r>
+              <w:rPr>
+                <w:rFonts w:ascii="Consolas" w:hAnsi="Consolas" w:cs="Consolas"/>
+                <w:b/>
+                <w:color w:val="3F7F7F"/>
+                <w:sz w:val="18"/>
+                <w:szCs w:val="18"/>
+              </w:rPr>
+              <w:t>bean</w:t>
+            </w:r>
+            <w:r>
+              <w:rPr>
+                <w:rFonts w:ascii="Consolas" w:hAnsi="Consolas" w:cs="Consolas"/>
+                <w:b/>
+                <w:sz w:val="18"/>
+                <w:szCs w:val="18"/>
+              </w:rPr>
+              <w:t xml:space="preserve"> </w:t>
+            </w:r>
+            <w:r>
+              <w:rPr>
+                <w:rFonts w:ascii="Consolas" w:hAnsi="Consolas" w:cs="Consolas"/>
+                <w:b/>
+                <w:color w:val="7F007F"/>
+                <w:sz w:val="18"/>
+                <w:szCs w:val="18"/>
+              </w:rPr>
+              <w:t>id</w:t>
+            </w:r>
+            <w:r>
+              <w:rPr>
+                <w:rFonts w:ascii="Consolas" w:hAnsi="Consolas" w:cs="Consolas"/>
+                <w:b/>
+                <w:sz w:val="18"/>
+                <w:szCs w:val="18"/>
+              </w:rPr>
+              <w:t>=</w:t>
+            </w:r>
+            <w:r>
+              <w:rPr>
+                <w:rFonts w:ascii="Consolas" w:hAnsi="Consolas" w:cs="Consolas"/>
+                <w:b/>
+                <w:i/>
+                <w:iCs/>
+                <w:color w:val="2A00FF"/>
+                <w:sz w:val="18"/>
+                <w:szCs w:val="18"/>
+              </w:rPr>
+              <w:t>"</w:t>
+            </w:r>
+            <w:proofErr w:type="spellStart"/>
+            <w:r>
+              <w:rPr>
+                <w:rFonts w:ascii="Consolas" w:hAnsi="Consolas" w:cs="Consolas"/>
+                <w:b/>
+                <w:i/>
+                <w:iCs/>
+                <w:color w:val="2A00FF"/>
+                <w:sz w:val="18"/>
+                <w:szCs w:val="18"/>
+              </w:rPr>
+              <w:t>audiCar</w:t>
+            </w:r>
+            <w:proofErr w:type="spellEnd"/>
+            <w:r>
+              <w:rPr>
+                <w:rFonts w:ascii="Consolas" w:hAnsi="Consolas" w:cs="Consolas"/>
+                <w:b/>
+                <w:i/>
+                <w:iCs/>
+                <w:color w:val="2A00FF"/>
+                <w:sz w:val="18"/>
+                <w:szCs w:val="18"/>
+              </w:rPr>
+              <w:t>"</w:t>
+            </w:r>
+            <w:r>
+              <w:rPr>
+                <w:rFonts w:ascii="Consolas" w:hAnsi="Consolas" w:cs="Consolas"/>
+                <w:b/>
+                <w:sz w:val="18"/>
+                <w:szCs w:val="18"/>
+              </w:rPr>
+              <w:t xml:space="preserve"> </w:t>
+            </w:r>
+            <w:r>
+              <w:rPr>
+                <w:rFonts w:ascii="Consolas" w:hAnsi="Consolas" w:cs="Consolas"/>
+                <w:b/>
+                <w:color w:val="7F007F"/>
+                <w:sz w:val="18"/>
+                <w:szCs w:val="18"/>
+              </w:rPr>
+              <w:t>factory-bean</w:t>
+            </w:r>
+            <w:r>
+              <w:rPr>
+                <w:rFonts w:ascii="Consolas" w:hAnsi="Consolas" w:cs="Consolas"/>
+                <w:b/>
+                <w:sz w:val="18"/>
+                <w:szCs w:val="18"/>
+              </w:rPr>
+              <w:t>=</w:t>
+            </w:r>
+            <w:r>
+              <w:rPr>
+                <w:rFonts w:ascii="Consolas" w:hAnsi="Consolas" w:cs="Consolas"/>
+                <w:b/>
+                <w:i/>
+                <w:iCs/>
+                <w:color w:val="2A00FF"/>
+                <w:sz w:val="18"/>
+                <w:szCs w:val="18"/>
+              </w:rPr>
+              <w:t>"</w:t>
+            </w:r>
+            <w:proofErr w:type="spellStart"/>
+            <w:r>
+              <w:rPr>
+                <w:rFonts w:ascii="Consolas" w:hAnsi="Consolas" w:cs="Consolas"/>
+                <w:b/>
+                <w:i/>
+                <w:iCs/>
+                <w:color w:val="2A00FF"/>
+                <w:sz w:val="18"/>
+                <w:szCs w:val="18"/>
+              </w:rPr>
+              <w:t>carFactory</w:t>
+            </w:r>
+            <w:proofErr w:type="spellEnd"/>
+            <w:r>
+              <w:rPr>
+                <w:rFonts w:ascii="Consolas" w:hAnsi="Consolas" w:cs="Consolas"/>
+                <w:b/>
+                <w:i/>
+                <w:iCs/>
+                <w:color w:val="2A00FF"/>
+                <w:sz w:val="18"/>
+                <w:szCs w:val="18"/>
+              </w:rPr>
+              <w:t>"</w:t>
+            </w:r>
+            <w:r>
+              <w:rPr>
+                <w:rFonts w:ascii="Consolas" w:hAnsi="Consolas" w:cs="Consolas"/>
+                <w:b/>
+                <w:sz w:val="18"/>
+                <w:szCs w:val="18"/>
+              </w:rPr>
+              <w:t xml:space="preserve"> </w:t>
+            </w:r>
+            <w:r>
+              <w:rPr>
+                <w:rFonts w:ascii="Consolas" w:hAnsi="Consolas" w:cs="Consolas"/>
+                <w:b/>
+                <w:color w:val="7F007F"/>
+                <w:sz w:val="18"/>
+                <w:szCs w:val="18"/>
+              </w:rPr>
+              <w:t>factory-method</w:t>
+            </w:r>
+            <w:r>
+              <w:rPr>
+                <w:rFonts w:ascii="Consolas" w:hAnsi="Consolas" w:cs="Consolas"/>
+                <w:b/>
+                <w:sz w:val="18"/>
+                <w:szCs w:val="18"/>
+              </w:rPr>
+              <w:t>=</w:t>
+            </w:r>
+            <w:r>
+              <w:rPr>
+                <w:rFonts w:ascii="Consolas" w:hAnsi="Consolas" w:cs="Consolas"/>
+                <w:b/>
+                <w:i/>
+                <w:iCs/>
+                <w:color w:val="2A00FF"/>
+                <w:sz w:val="18"/>
+                <w:szCs w:val="18"/>
+              </w:rPr>
+              <w:t>"</w:t>
+            </w:r>
+            <w:proofErr w:type="spellStart"/>
+            <w:r>
+              <w:rPr>
+                <w:rFonts w:ascii="Consolas" w:hAnsi="Consolas" w:cs="Consolas"/>
+                <w:b/>
+                <w:i/>
+                <w:iCs/>
+                <w:color w:val="2A00FF"/>
+                <w:sz w:val="18"/>
+                <w:szCs w:val="18"/>
+              </w:rPr>
+              <w:t>getCar</w:t>
+            </w:r>
+            <w:proofErr w:type="spellEnd"/>
+            <w:r>
+              <w:rPr>
+                <w:rFonts w:ascii="Consolas" w:hAnsi="Consolas" w:cs="Consolas"/>
+                <w:b/>
+                <w:i/>
+                <w:iCs/>
+                <w:color w:val="2A00FF"/>
+                <w:sz w:val="18"/>
+                <w:szCs w:val="18"/>
+              </w:rPr>
+              <w:t>"</w:t>
+            </w:r>
+            <w:r>
+              <w:rPr>
+                <w:rFonts w:ascii="Consolas" w:hAnsi="Consolas" w:cs="Consolas"/>
+                <w:b/>
+                <w:color w:val="008080"/>
+                <w:sz w:val="18"/>
+                <w:szCs w:val="18"/>
+              </w:rPr>
+              <w:t>&gt;</w:t>
+            </w:r>
+          </w:p>
+          <w:p>
+            <w:pPr>
+              <w:autoSpaceDE w:val="0"/>
+              <w:autoSpaceDN w:val="0"/>
+              <w:adjustRightInd w:val="0"/>
+              <w:jc w:val="left"/>
+              <w:rPr>
+                <w:rFonts w:ascii="Consolas" w:hAnsi="Consolas" w:cs="Consolas"/>
+                <w:b/>
+                <w:sz w:val="18"/>
+                <w:szCs w:val="18"/>
+              </w:rPr>
+            </w:pPr>
+            <w:r>
+              <w:rPr>
+                <w:rFonts w:ascii="Consolas" w:hAnsi="Consolas" w:cs="Consolas"/>
+                <w:b/>
+                <w:sz w:val="18"/>
+                <w:szCs w:val="18"/>
+              </w:rPr>
+              <w:t xml:space="preserve">    </w:t>
+            </w:r>
+            <w:r>
+              <w:rPr>
+                <w:rFonts w:ascii="Consolas" w:hAnsi="Consolas" w:cs="Consolas"/>
+                <w:b/>
+                <w:color w:val="008080"/>
+                <w:sz w:val="18"/>
+                <w:szCs w:val="18"/>
+              </w:rPr>
+              <w:t>&lt;</w:t>
+            </w:r>
+            <w:r>
+              <w:rPr>
+                <w:rFonts w:ascii="Consolas" w:hAnsi="Consolas" w:cs="Consolas"/>
+                <w:b/>
+                <w:color w:val="3F7F7F"/>
+                <w:sz w:val="18"/>
+                <w:szCs w:val="18"/>
+              </w:rPr>
+              <w:t>constructor-</w:t>
+            </w:r>
+            <w:proofErr w:type="spellStart"/>
+            <w:r>
+              <w:rPr>
+                <w:rFonts w:ascii="Consolas" w:hAnsi="Consolas" w:cs="Consolas"/>
+                <w:b/>
+                <w:color w:val="3F7F7F"/>
+                <w:sz w:val="18"/>
+                <w:szCs w:val="18"/>
+              </w:rPr>
+              <w:t>arg</w:t>
+            </w:r>
+            <w:proofErr w:type="spellEnd"/>
+            <w:r>
+              <w:rPr>
+                <w:rFonts w:ascii="Consolas" w:hAnsi="Consolas" w:cs="Consolas"/>
+                <w:b/>
+                <w:sz w:val="18"/>
+                <w:szCs w:val="18"/>
+              </w:rPr>
+              <w:t xml:space="preserve"> </w:t>
+            </w:r>
+            <w:r>
+              <w:rPr>
+                <w:rFonts w:ascii="Consolas" w:hAnsi="Consolas" w:cs="Consolas"/>
+                <w:b/>
+                <w:color w:val="7F007F"/>
+                <w:sz w:val="18"/>
+                <w:szCs w:val="18"/>
+              </w:rPr>
+              <w:t>value</w:t>
+            </w:r>
+            <w:r>
+              <w:rPr>
+                <w:rFonts w:ascii="Consolas" w:hAnsi="Consolas" w:cs="Consolas"/>
+                <w:b/>
+                <w:sz w:val="18"/>
+                <w:szCs w:val="18"/>
+              </w:rPr>
+              <w:t>=</w:t>
+            </w:r>
+            <w:r>
+              <w:rPr>
+                <w:rFonts w:ascii="Consolas" w:hAnsi="Consolas" w:cs="Consolas"/>
+                <w:b/>
+                <w:i/>
+                <w:iCs/>
+                <w:color w:val="2A00FF"/>
+                <w:sz w:val="18"/>
+                <w:szCs w:val="18"/>
+              </w:rPr>
               <w:t>"2"</w:t>
             </w:r>
             <w:r>
@@ -18520,8 +20119,20 @@
                 <w:sz w:val="18"/>
                 <w:szCs w:val="18"/>
               </w:rPr>
-              <w:t>constructor-arg</w:t>
-            </w:r>
+              <w:t>constructor-</w:t>
+            </w:r>
+            <w:proofErr w:type="spellStart"/>
+            <w:r>
+              <w:rPr>
+                <w:rFonts w:ascii="Consolas" w:hAnsi="Consolas" w:cs="Consolas"/>
+                <w:b/>
+                <w:color w:val="3F7F7F"/>
+                <w:sz w:val="18"/>
+                <w:szCs w:val="18"/>
+              </w:rPr>
+              <w:t>arg</w:t>
+            </w:r>
+            <w:proofErr w:type="spellEnd"/>
             <w:r>
               <w:rPr>
                 <w:rFonts w:ascii="Consolas" w:hAnsi="Consolas" w:cs="Consolas"/>
@@ -18612,9 +20223,6 @@
           <w:p>
             <w:pPr>
               <w:spacing w:afterLines="50" w:after="156"/>
-              <w:rPr>
-                <w:rFonts w:hint="eastAsia"/>
-              </w:rPr>
             </w:pPr>
             <w:r>
               <w:rPr>
@@ -18660,14 +20268,246 @@
     </w:p>
     <w:p>
       <w:pPr>
-        <w:pStyle w:val="2"/>
-        <w:spacing w:afterLines="50" w:after="156"/>
+        <w:pStyle w:val="3"/>
+        <w:rPr>
+          <w:rFonts w:hint="eastAsia"/>
+        </w:rPr>
       </w:pPr>
       <w:r>
         <w:rPr>
           <w:rFonts w:hint="eastAsia"/>
         </w:rPr>
         <w:lastRenderedPageBreak/>
+        <w:t xml:space="preserve">2.6 </w:t>
+      </w:r>
+      <w:r>
+        <w:rPr>
+          <w:rFonts w:hint="eastAsia"/>
+        </w:rPr>
+        <w:t>基于注解的容器配置</w:t>
+      </w:r>
+    </w:p>
+    <w:p>
+      <w:pPr>
+        <w:pStyle w:val="4"/>
+        <w:rPr>
+          <w:rFonts w:hint="eastAsia"/>
+        </w:rPr>
+      </w:pPr>
+      <w:r>
+        <w:t>@Required</w:t>
+      </w:r>
+    </w:p>
+    <w:p>
+      <w:hyperlink r:id="rId5" w:history="1">
+        <w:r>
+          <w:rPr>
+            <w:rStyle w:val="a5"/>
+          </w:rPr>
+          <w:t>Spring</w:t>
+        </w:r>
+        <w:r>
+          <w:rPr>
+            <w:rStyle w:val="a5"/>
+          </w:rPr>
+          <w:t>依</w:t>
+        </w:r>
+        <w:r>
+          <w:rPr>
+            <w:rStyle w:val="a5"/>
+          </w:rPr>
+          <w:t>赖</w:t>
+        </w:r>
+        <w:r>
+          <w:rPr>
+            <w:rStyle w:val="a5"/>
+          </w:rPr>
+          <w:t>检查</w:t>
+        </w:r>
+      </w:hyperlink>
+      <w:r>
+        <w:t xml:space="preserve"> bean </w:t>
+      </w:r>
+      <w:r>
+        <w:t>配置文件用于确定的特定类型</w:t>
+      </w:r>
+      <w:r>
+        <w:t>(</w:t>
+      </w:r>
+      <w:r>
+        <w:t>基本，集合或对象</w:t>
+      </w:r>
+      <w:r>
+        <w:t>)</w:t>
+      </w:r>
+      <w:r>
+        <w:t>的所有属性被设置。在大多数情况下，你只需要确保特定属性已经设置但不是所有属性</w:t>
+      </w:r>
+      <w:r>
+        <w:t xml:space="preserve">.. </w:t>
+      </w:r>
+    </w:p>
+    <w:p>
+      <w:r>
+        <w:t>对于这种情况，你需要</w:t>
+      </w:r>
+      <w:r>
+        <w:t xml:space="preserve"> @Required </w:t>
+      </w:r>
+      <w:r>
+        <w:t>注解</w:t>
+      </w:r>
+      <w:r>
+        <w:rPr>
+          <w:rFonts w:hint="eastAsia"/>
+        </w:rPr>
+        <w:t>。</w:t>
+      </w:r>
+    </w:p>
+    <w:p>
+      <w:pPr>
+        <w:pStyle w:val="4"/>
+        <w:rPr>
+          <w:rStyle w:val="HTML"/>
+          <w:rFonts w:asciiTheme="majorHAnsi" w:hAnsiTheme="majorHAnsi"/>
+          <w:sz w:val="28"/>
+          <w:szCs w:val="28"/>
+        </w:rPr>
+      </w:pPr>
+      <w:bookmarkStart w:id="7" w:name="OLE_LINK1"/>
+      <w:bookmarkStart w:id="8" w:name="OLE_LINK2"/>
+      <w:r>
+        <w:rPr>
+          <w:rStyle w:val="HTML"/>
+          <w:rFonts w:asciiTheme="majorHAnsi" w:hAnsiTheme="majorHAnsi"/>
+          <w:sz w:val="28"/>
+          <w:szCs w:val="28"/>
+        </w:rPr>
+        <w:t>@</w:t>
+      </w:r>
+      <w:proofErr w:type="spellStart"/>
+      <w:r>
+        <w:rPr>
+          <w:rStyle w:val="HTML"/>
+          <w:rFonts w:asciiTheme="majorHAnsi" w:hAnsiTheme="majorHAnsi"/>
+          <w:sz w:val="28"/>
+          <w:szCs w:val="28"/>
+        </w:rPr>
+        <w:t>Autowired</w:t>
+      </w:r>
+      <w:proofErr w:type="spellEnd"/>
+    </w:p>
+    <w:bookmarkEnd w:id="7"/>
+    <w:bookmarkEnd w:id="8"/>
+    <w:p>
+      <w:pPr>
+        <w:rPr>
+          <w:rFonts w:hint="eastAsia"/>
+          <w:sz w:val="21"/>
+        </w:rPr>
+      </w:pPr>
+      <w:r>
+        <w:t>@</w:t>
+      </w:r>
+      <w:proofErr w:type="spellStart"/>
+      <w:r>
+        <w:t>Autowired</w:t>
+      </w:r>
+      <w:proofErr w:type="spellEnd"/>
+      <w:r>
+        <w:t>注解提供更细粒度地控制在何处以及如何使用自动装配时应完成。</w:t>
+      </w:r>
+      <w:r>
+        <w:rPr>
+          <w:sz w:val="21"/>
+        </w:rPr>
+        <w:t>这个注解就是</w:t>
+      </w:r>
+      <w:r>
+        <w:rPr>
+          <w:sz w:val="21"/>
+        </w:rPr>
+        <w:t>spring</w:t>
+      </w:r>
+      <w:r>
+        <w:rPr>
+          <w:sz w:val="21"/>
+        </w:rPr>
+        <w:t>可以自动帮你把</w:t>
+      </w:r>
+      <w:r>
+        <w:rPr>
+          <w:sz w:val="21"/>
+        </w:rPr>
+        <w:t>bean</w:t>
+      </w:r>
+      <w:r>
+        <w:rPr>
+          <w:sz w:val="21"/>
+        </w:rPr>
+        <w:t>里面引用的对象的</w:t>
+      </w:r>
+      <w:r>
+        <w:rPr>
+          <w:sz w:val="21"/>
+        </w:rPr>
+        <w:t>setter/getter</w:t>
+      </w:r>
+      <w:r>
+        <w:rPr>
+          <w:sz w:val="21"/>
+        </w:rPr>
+        <w:t>方法省略，它会自动帮你</w:t>
+      </w:r>
+      <w:r>
+        <w:rPr>
+          <w:sz w:val="21"/>
+        </w:rPr>
+        <w:t>set/get</w:t>
+      </w:r>
+      <w:r>
+        <w:rPr>
+          <w:rFonts w:hint="eastAsia"/>
+          <w:sz w:val="21"/>
+        </w:rPr>
+        <w:t>。</w:t>
+      </w:r>
+    </w:p>
+    <w:p>
+      <w:pPr>
+        <w:rPr>
+          <w:rFonts w:hint="eastAsia"/>
+        </w:rPr>
+      </w:pPr>
+      <w:hyperlink r:id="rId6" w:history="1">
+        <w:r>
+          <w:rPr>
+            <w:rStyle w:val="a5"/>
+          </w:rPr>
+          <w:t>http://www.yiibai.com/spring/spring_autowired_annotation.html</w:t>
+        </w:r>
+      </w:hyperlink>
+    </w:p>
+    <w:p/>
+    <w:p>
+      <w:pPr>
+        <w:spacing w:afterLines="50" w:after="156"/>
+        <w:rPr>
+          <w:rFonts w:hint="eastAsia"/>
+        </w:rPr>
+      </w:pPr>
+      <w:bookmarkStart w:id="9" w:name="_GoBack"/>
+      <w:bookmarkEnd w:id="9"/>
+    </w:p>
+    <w:p>
+      <w:pPr>
+        <w:pStyle w:val="2"/>
+        <w:spacing w:afterLines="50" w:after="156"/>
+      </w:pPr>
+      <w:r>
+        <w:rPr>
+          <w:rFonts w:hint="eastAsia"/>
+        </w:rPr>
         <w:t>第三章</w:t>
       </w:r>
       <w:r>
@@ -18839,6 +20679,7 @@
         <w:rPr>
           <w:noProof/>
         </w:rPr>
+        <w:lastRenderedPageBreak/>
         <w:drawing>
           <wp:inline distT="0" distB="0" distL="0" distR="0" wp14:anchorId="5B337DF8" wp14:editId="617471F4">
             <wp:extent cx="5274310" cy="3853176"/>
@@ -18855,7 +20696,7 @@
                     <pic:cNvPicPr/>
                   </pic:nvPicPr>
                   <pic:blipFill>
-                    <a:blip r:embed="rId5"/>
+                    <a:blip r:embed="rId7"/>
                     <a:stretch>
                       <a:fillRect/>
                     </a:stretch>
@@ -18898,7 +20739,7 @@
       <w:r>
         <w:t xml:space="preserve">The </w:t>
       </w:r>
-      <w:hyperlink r:id="rId6" w:anchor="beans-introduction" w:tooltip="7.1 Introduction to the Spring IoC container and beans" w:history="1">
+      <w:hyperlink r:id="rId8" w:anchor="beans-introduction" w:tooltip="7.1 Introduction to the Spring IoC container and beans" w:history="1">
         <w:r>
           <w:rPr>
             <w:rStyle w:val="a4"/>
@@ -18962,7 +20803,6 @@
         <w:spacing w:afterLines="50" w:after="156"/>
       </w:pPr>
       <w:r>
-        <w:lastRenderedPageBreak/>
         <w:t xml:space="preserve">The </w:t>
       </w:r>
       <w:r>
@@ -18983,7 +20823,7 @@
       <w:r>
         <w:t xml:space="preserve"> modules </w:t>
       </w:r>
-      <w:hyperlink r:id="rId7" w:anchor="beans-introduction" w:tooltip="7.1 Introduction to the Spring IoC container and beans" w:history="1">
+      <w:hyperlink r:id="rId9" w:anchor="beans-introduction" w:tooltip="7.1 Introduction to the Spring IoC container and beans" w:history="1">
         <w:r>
           <w:rPr>
             <w:rStyle w:val="a5"/>
@@ -18992,7 +20832,17 @@
         </w:r>
       </w:hyperlink>
       <w:r>
-        <w:t>, including the IoC and Dependency Injection features.</w:t>
+        <w:t xml:space="preserve">, including the </w:t>
+      </w:r>
+      <w:proofErr w:type="spellStart"/>
+      <w:proofErr w:type="gramStart"/>
+      <w:r>
+        <w:t>IoC</w:t>
+      </w:r>
+      <w:proofErr w:type="spellEnd"/>
+      <w:proofErr w:type="gramEnd"/>
+      <w:r>
+        <w:t xml:space="preserve"> and Dependency Injection features.</w:t>
       </w:r>
     </w:p>
     <w:p>
@@ -19002,7 +20852,7 @@
       <w:r>
         <w:t xml:space="preserve">The </w:t>
       </w:r>
-      <w:hyperlink r:id="rId8" w:anchor="context-introduction" w:tooltip="7.15 Additional Capabilities of the ApplicationContext" w:history="1">
+      <w:hyperlink r:id="rId10" w:anchor="context-introduction" w:tooltip="7.15 Additional Capabilities of the ApplicationContext" w:history="1">
         <w:r>
           <w:rPr>
             <w:rStyle w:val="a4"/>
@@ -19024,7 +20874,7 @@
       <w:r>
         <w:t xml:space="preserve">) module builds on the solid base provided by the </w:t>
       </w:r>
-      <w:hyperlink r:id="rId9" w:anchor="beans-introduction" w:tooltip="7.1 Introduction to the Spring IoC container and beans" w:history="1">
+      <w:hyperlink r:id="rId11" w:anchor="beans-introduction" w:tooltip="7.1 Introduction to the Spring IoC container and beans" w:history="1">
         <w:r>
           <w:rPr>
             <w:rStyle w:val="a4"/>
@@ -19042,14 +20892,64 @@
       <w:pPr>
         <w:spacing w:afterLines="50" w:after="156"/>
       </w:pPr>
+      <w:proofErr w:type="gramStart"/>
       <w:r>
         <w:rPr>
           <w:rStyle w:val="HTML"/>
         </w:rPr>
         <w:t>spring-context-support</w:t>
       </w:r>
-      <w:r>
-        <w:t xml:space="preserve"> provides support for integrating common third-party libraries into a Spring application context for caching (EhCache, Guava, JCache), mailing (JavaMail), scheduling (CommonJ, Quartz) and template engines (FreeMarker, JasperReports, Velocity).</w:t>
+      <w:proofErr w:type="gramEnd"/>
+      <w:r>
+        <w:t xml:space="preserve"> provides support for integrating common third-party libraries into a Spring application context for caching (</w:t>
+      </w:r>
+      <w:proofErr w:type="spellStart"/>
+      <w:r>
+        <w:t>EhCache</w:t>
+      </w:r>
+      <w:proofErr w:type="spellEnd"/>
+      <w:r>
+        <w:t xml:space="preserve">, Guava, </w:t>
+      </w:r>
+      <w:proofErr w:type="spellStart"/>
+      <w:r>
+        <w:t>JCache</w:t>
+      </w:r>
+      <w:proofErr w:type="spellEnd"/>
+      <w:r>
+        <w:t>), mailing (</w:t>
+      </w:r>
+      <w:proofErr w:type="spellStart"/>
+      <w:r>
+        <w:t>JavaMail</w:t>
+      </w:r>
+      <w:proofErr w:type="spellEnd"/>
+      <w:r>
+        <w:t>), scheduling (</w:t>
+      </w:r>
+      <w:proofErr w:type="spellStart"/>
+      <w:r>
+        <w:t>CommonJ</w:t>
+      </w:r>
+      <w:proofErr w:type="spellEnd"/>
+      <w:r>
+        <w:t>, Quartz) and template engines (</w:t>
+      </w:r>
+      <w:proofErr w:type="spellStart"/>
+      <w:r>
+        <w:t>FreeMarker</w:t>
+      </w:r>
+      <w:proofErr w:type="spellEnd"/>
+      <w:r>
+        <w:t xml:space="preserve">, </w:t>
+      </w:r>
+      <w:proofErr w:type="spellStart"/>
+      <w:r>
+        <w:t>JasperReports</w:t>
+      </w:r>
+      <w:proofErr w:type="spellEnd"/>
+      <w:r>
+        <w:t>, Velocity).</w:t>
       </w:r>
     </w:p>
     <w:p>
@@ -19068,7 +20968,7 @@
       <w:r>
         <w:t xml:space="preserve"> module provides a powerful </w:t>
       </w:r>
-      <w:hyperlink r:id="rId10" w:anchor="expressions" w:tooltip="10. Spring Expression Language (SpEL)" w:history="1">
+      <w:hyperlink r:id="rId12" w:anchor="expressions" w:tooltip="10. Spring Expression Language (SpEL)" w:history="1">
         <w:r>
           <w:rPr>
             <w:rStyle w:val="a4"/>
@@ -19108,12 +21008,20 @@
         <w:rPr>
           <w:rStyle w:val="HTML"/>
         </w:rPr>
-        <w:t>spring-aop</w:t>
-      </w:r>
+        <w:t>spring-</w:t>
+      </w:r>
+      <w:proofErr w:type="spellStart"/>
+      <w:r>
+        <w:rPr>
+          <w:rStyle w:val="HTML"/>
+        </w:rPr>
+        <w:t>aop</w:t>
+      </w:r>
+      <w:proofErr w:type="spellEnd"/>
       <w:r>
         <w:t xml:space="preserve"> module provides an </w:t>
       </w:r>
-      <w:hyperlink r:id="rId11" w:anchor="aop-introduction" w:tooltip="11.1 Introduction" w:history="1">
+      <w:hyperlink r:id="rId13" w:anchor="aop-introduction" w:tooltip="11.1 Introduction" w:history="1">
         <w:r>
           <w:rPr>
             <w:rStyle w:val="a4"/>
@@ -19132,6 +21040,7 @@
         <w:spacing w:afterLines="50" w:after="156"/>
       </w:pPr>
       <w:r>
+        <w:lastRenderedPageBreak/>
         <w:t xml:space="preserve">The separate </w:t>
       </w:r>
       <w:r>
@@ -19158,7 +21067,15 @@
         <w:t>spring-instrument</w:t>
       </w:r>
       <w:r>
-        <w:t xml:space="preserve"> module provides class instrumentation support and classloader implementations</w:t>
+        <w:t xml:space="preserve"> module provides class instrumentation support and </w:t>
+      </w:r>
+      <w:proofErr w:type="spellStart"/>
+      <w:r>
+        <w:t>classloader</w:t>
+      </w:r>
+      <w:proofErr w:type="spellEnd"/>
+      <w:r>
+        <w:t xml:space="preserve"> implementations</w:t>
       </w:r>
     </w:p>
     <w:p>
@@ -19175,7 +21092,15 @@
         <w:t>spring-instrument-tomcat</w:t>
       </w:r>
       <w:r>
-        <w:t xml:space="preserve"> module contains Spring’s instrumentation agent for Tomcat</w:t>
+        <w:t xml:space="preserve"> module contains </w:t>
+      </w:r>
+      <w:proofErr w:type="gramStart"/>
+      <w:r>
+        <w:t>Spring’s</w:t>
+      </w:r>
+      <w:proofErr w:type="gramEnd"/>
+      <w:r>
+        <w:t xml:space="preserve"> instrumentation agent for Tomcat</w:t>
       </w:r>
     </w:p>
     <w:p>
@@ -19231,21 +21156,25 @@
       <w:r>
         <w:t xml:space="preserve">, </w:t>
       </w:r>
+      <w:proofErr w:type="spellStart"/>
       <w:r>
         <w:rPr>
           <w:rStyle w:val="HTML"/>
         </w:rPr>
         <w:t>MessageChannel</w:t>
       </w:r>
+      <w:proofErr w:type="spellEnd"/>
       <w:r>
         <w:t xml:space="preserve">, </w:t>
       </w:r>
+      <w:proofErr w:type="spellStart"/>
       <w:r>
         <w:rPr>
           <w:rStyle w:val="HTML"/>
         </w:rPr>
         <w:t>MessageHandler</w:t>
       </w:r>
+      <w:proofErr w:type="spellEnd"/>
       <w:r>
         <w:t>, and others to serve as a foundation for messaging-based applications.</w:t>
       </w:r>
@@ -19297,12 +21226,20 @@
         <w:rPr>
           <w:rStyle w:val="HTML"/>
         </w:rPr>
-        <w:t>spring-jdbc</w:t>
-      </w:r>
+        <w:t>spring-</w:t>
+      </w:r>
+      <w:proofErr w:type="spellStart"/>
+      <w:r>
+        <w:rPr>
+          <w:rStyle w:val="HTML"/>
+        </w:rPr>
+        <w:t>jdbc</w:t>
+      </w:r>
+      <w:proofErr w:type="spellEnd"/>
       <w:r>
         <w:t xml:space="preserve"> module provides a </w:t>
       </w:r>
-      <w:hyperlink r:id="rId12" w:anchor="jdbc-introduction" w:tooltip="19.1 Introduction to Spring Framework JDBC" w:history="1">
+      <w:hyperlink r:id="rId14" w:anchor="jdbc-introduction" w:tooltip="19.1 Introduction to Spring Framework JDBC" w:history="1">
         <w:r>
           <w:rPr>
             <w:rStyle w:val="a5"/>
@@ -19325,12 +21262,20 @@
         <w:rPr>
           <w:rStyle w:val="HTML"/>
         </w:rPr>
-        <w:t>spring-tx</w:t>
-      </w:r>
+        <w:t>spring-</w:t>
+      </w:r>
+      <w:proofErr w:type="spellStart"/>
+      <w:r>
+        <w:rPr>
+          <w:rStyle w:val="HTML"/>
+        </w:rPr>
+        <w:t>tx</w:t>
+      </w:r>
+      <w:proofErr w:type="spellEnd"/>
       <w:r>
         <w:t xml:space="preserve"> module supports </w:t>
       </w:r>
-      <w:hyperlink r:id="rId13" w:anchor="transaction" w:tooltip="17. Transaction Management" w:history="1">
+      <w:hyperlink r:id="rId15" w:anchor="transaction" w:tooltip="17. Transaction Management" w:history="1">
         <w:r>
           <w:rPr>
             <w:rStyle w:val="a5"/>
@@ -19347,19 +21292,26 @@
         <w:spacing w:afterLines="50" w:after="156"/>
       </w:pPr>
       <w:r>
-        <w:lastRenderedPageBreak/>
         <w:t xml:space="preserve">The </w:t>
       </w:r>
       <w:r>
         <w:rPr>
           <w:rStyle w:val="HTML"/>
         </w:rPr>
-        <w:t>spring-orm</w:t>
-      </w:r>
+        <w:t>spring-</w:t>
+      </w:r>
+      <w:proofErr w:type="spellStart"/>
+      <w:r>
+        <w:rPr>
+          <w:rStyle w:val="HTML"/>
+        </w:rPr>
+        <w:t>orm</w:t>
+      </w:r>
+      <w:proofErr w:type="spellEnd"/>
       <w:r>
         <w:t xml:space="preserve"> module provides integration layers for popular </w:t>
       </w:r>
-      <w:hyperlink r:id="rId14" w:anchor="orm-introduction" w:tooltip="20.1 Introduction to ORM with Spring" w:history="1">
+      <w:hyperlink r:id="rId16" w:anchor="orm-introduction" w:tooltip="20.1 Introduction to ORM with Spring" w:history="1">
         <w:r>
           <w:rPr>
             <w:rStyle w:val="a5"/>
@@ -19370,7 +21322,7 @@
       <w:r>
         <w:t xml:space="preserve"> APIs, including </w:t>
       </w:r>
-      <w:hyperlink r:id="rId15" w:anchor="orm-jpa" w:tooltip="20.5 JPA" w:history="1">
+      <w:hyperlink r:id="rId17" w:anchor="orm-jpa" w:tooltip="20.5 JPA" w:history="1">
         <w:r>
           <w:rPr>
             <w:rStyle w:val="a5"/>
@@ -19381,7 +21333,7 @@
       <w:r>
         <w:t xml:space="preserve">, </w:t>
       </w:r>
-      <w:hyperlink r:id="rId16" w:anchor="orm-jdo" w:tooltip="20.4 JDO" w:history="1">
+      <w:hyperlink r:id="rId18" w:anchor="orm-jdo" w:tooltip="20.4 JDO" w:history="1">
         <w:r>
           <w:rPr>
             <w:rStyle w:val="a5"/>
@@ -19392,7 +21344,7 @@
       <w:r>
         <w:t xml:space="preserve">, and </w:t>
       </w:r>
-      <w:hyperlink r:id="rId17" w:anchor="orm-hibernate" w:tooltip="20.3 Hibernate" w:history="1">
+      <w:hyperlink r:id="rId19" w:anchor="orm-hibernate" w:tooltip="20.3 Hibernate" w:history="1">
         <w:r>
           <w:rPr>
             <w:rStyle w:val="a5"/>
@@ -19415,12 +21367,20 @@
         <w:rPr>
           <w:rStyle w:val="HTML"/>
         </w:rPr>
-        <w:t>spring-oxm</w:t>
-      </w:r>
+        <w:t>spring-</w:t>
+      </w:r>
+      <w:proofErr w:type="spellStart"/>
+      <w:r>
+        <w:rPr>
+          <w:rStyle w:val="HTML"/>
+        </w:rPr>
+        <w:t>oxm</w:t>
+      </w:r>
+      <w:proofErr w:type="spellEnd"/>
       <w:r>
         <w:t xml:space="preserve"> module provides an abstraction layer that supports </w:t>
       </w:r>
-      <w:hyperlink r:id="rId18" w:anchor="oxm" w:tooltip="21. Marshalling XML using O/X Mappers" w:history="1">
+      <w:hyperlink r:id="rId20" w:anchor="oxm" w:tooltip="21. Marshalling XML using O/X Mappers" w:history="1">
         <w:r>
           <w:rPr>
             <w:rStyle w:val="a5"/>
@@ -19429,8 +21389,29 @@
         </w:r>
       </w:hyperlink>
       <w:r>
-        <w:t xml:space="preserve"> implementations such as JAXB, Castor, XMLBeans, JiBX and XStream</w:t>
-      </w:r>
+        <w:t xml:space="preserve"> implementations such as JAXB, Castor, </w:t>
+      </w:r>
+      <w:proofErr w:type="spellStart"/>
+      <w:r>
+        <w:t>XMLBeans</w:t>
+      </w:r>
+      <w:proofErr w:type="spellEnd"/>
+      <w:r>
+        <w:t xml:space="preserve">, </w:t>
+      </w:r>
+      <w:proofErr w:type="spellStart"/>
+      <w:r>
+        <w:t>JiBX</w:t>
+      </w:r>
+      <w:proofErr w:type="spellEnd"/>
+      <w:r>
+        <w:t xml:space="preserve"> and </w:t>
+      </w:r>
+      <w:proofErr w:type="spellStart"/>
+      <w:r>
+        <w:t>XStream</w:t>
+      </w:r>
+      <w:proofErr w:type="spellEnd"/>
     </w:p>
     <w:p>
       <w:pPr>
@@ -19443,12 +21424,20 @@
         <w:rPr>
           <w:rStyle w:val="HTML"/>
         </w:rPr>
-        <w:t>spring-jms</w:t>
-      </w:r>
+        <w:t>spring-</w:t>
+      </w:r>
+      <w:proofErr w:type="spellStart"/>
+      <w:r>
+        <w:rPr>
+          <w:rStyle w:val="HTML"/>
+        </w:rPr>
+        <w:t>jms</w:t>
+      </w:r>
+      <w:proofErr w:type="spellEnd"/>
       <w:r>
         <w:t xml:space="preserve"> module (</w:t>
       </w:r>
-      <w:hyperlink r:id="rId19" w:anchor="jms" w:tooltip="30. JMS (Java Message Service)" w:history="1">
+      <w:hyperlink r:id="rId21" w:anchor="jms" w:tooltip="30. JMS (Java Message Service)" w:history="1">
         <w:r>
           <w:rPr>
             <w:rStyle w:val="a5"/>
@@ -19503,26 +21492,64 @@
         <w:rPr>
           <w:rStyle w:val="HTML"/>
         </w:rPr>
-        <w:t>spring-webmvc</w:t>
-      </w:r>
-      <w:r>
-        <w:t xml:space="preserve">, </w:t>
-      </w:r>
+        <w:t>spring-</w:t>
+      </w:r>
+      <w:proofErr w:type="spellStart"/>
       <w:r>
         <w:rPr>
           <w:rStyle w:val="HTML"/>
         </w:rPr>
-        <w:t>spring-websocket</w:t>
-      </w:r>
-      <w:r>
-        <w:t xml:space="preserve">, and </w:t>
+        <w:t>webmvc</w:t>
+      </w:r>
+      <w:proofErr w:type="spellEnd"/>
+      <w:r>
+        <w:t xml:space="preserve">, </w:t>
       </w:r>
       <w:r>
         <w:rPr>
           <w:rStyle w:val="HTML"/>
         </w:rPr>
-        <w:t>spring-webmvc-portlet</w:t>
-      </w:r>
+        <w:t>spring-</w:t>
+      </w:r>
+      <w:proofErr w:type="spellStart"/>
+      <w:r>
+        <w:rPr>
+          <w:rStyle w:val="HTML"/>
+        </w:rPr>
+        <w:t>websocket</w:t>
+      </w:r>
+      <w:proofErr w:type="spellEnd"/>
+      <w:r>
+        <w:t xml:space="preserve">, and </w:t>
+      </w:r>
+      <w:r>
+        <w:rPr>
+          <w:rStyle w:val="HTML"/>
+        </w:rPr>
+        <w:t>spring-</w:t>
+      </w:r>
+      <w:proofErr w:type="spellStart"/>
+      <w:r>
+        <w:rPr>
+          <w:rStyle w:val="HTML"/>
+        </w:rPr>
+        <w:t>webmvc</w:t>
+      </w:r>
+      <w:proofErr w:type="spellEnd"/>
+      <w:r>
+        <w:rPr>
+          <w:rStyle w:val="HTML"/>
+        </w:rPr>
+        <w:t>-</w:t>
+      </w:r>
+      <w:proofErr w:type="spellStart"/>
+      <w:r>
+        <w:rPr>
+          <w:rStyle w:val="HTML"/>
+        </w:rPr>
+        <w:t>portlet</w:t>
+      </w:r>
+      <w:proofErr w:type="spellEnd"/>
       <w:r>
         <w:t xml:space="preserve"> modules.</w:t>
       </w:r>
@@ -19540,6 +21567,7 @@
         <w:rPr>
           <w:rFonts w:hint="eastAsia"/>
         </w:rPr>
+        <w:lastRenderedPageBreak/>
         <w:t xml:space="preserve">3.3.6 </w:t>
       </w:r>
       <w:r>
@@ -19562,7 +21590,7 @@
       <w:r>
         <w:t xml:space="preserve"> module supports the </w:t>
       </w:r>
-      <w:hyperlink r:id="rId20" w:anchor="unit-testing" w:tooltip="14. Unit Testing" w:history="1">
+      <w:hyperlink r:id="rId22" w:anchor="unit-testing" w:tooltip="14. Unit Testing" w:history="1">
         <w:r>
           <w:rPr>
             <w:rStyle w:val="a5"/>
@@ -19573,7 +21601,7 @@
       <w:r>
         <w:t xml:space="preserve"> and </w:t>
       </w:r>
-      <w:hyperlink r:id="rId21" w:anchor="integration-testing" w:tooltip="15. Integration Testing" w:history="1">
+      <w:hyperlink r:id="rId23" w:anchor="integration-testing" w:tooltip="15. Integration Testing" w:history="1">
         <w:r>
           <w:rPr>
             <w:rStyle w:val="a5"/>
@@ -19582,8 +21610,21 @@
         </w:r>
       </w:hyperlink>
       <w:r>
-        <w:t xml:space="preserve"> of Spring components with JUnit or TestNG</w:t>
-      </w:r>
+        <w:t xml:space="preserve"> of </w:t>
+      </w:r>
+      <w:proofErr w:type="gramStart"/>
+      <w:r>
+        <w:t>Spring</w:t>
+      </w:r>
+      <w:proofErr w:type="gramEnd"/>
+      <w:r>
+        <w:t xml:space="preserve"> components with JUnit or </w:t>
+      </w:r>
+      <w:proofErr w:type="spellStart"/>
+      <w:r>
+        <w:t>TestNG</w:t>
+      </w:r>
+      <w:proofErr w:type="spellEnd"/>
     </w:p>
     <w:p>
       <w:pPr>
@@ -19862,6 +21903,28 @@
       <w:szCs w:val="28"/>
     </w:rPr>
   </w:style>
+  <w:style w:type="paragraph" w:styleId="5">
+    <w:name w:val="heading 5"/>
+    <w:basedOn w:val="a"/>
+    <w:next w:val="a"/>
+    <w:link w:val="5Char"/>
+    <w:uiPriority w:val="9"/>
+    <w:unhideWhenUsed/>
+    <w:qFormat/>
+    <w:rsid w:val="00011E0D"/>
+    <w:pPr>
+      <w:keepNext/>
+      <w:keepLines/>
+      <w:spacing w:before="280" w:after="290" w:line="376" w:lineRule="auto"/>
+      <w:outlineLvl w:val="4"/>
+    </w:pPr>
+    <w:rPr>
+      <w:b/>
+      <w:bCs/>
+      <w:sz w:val="28"/>
+      <w:szCs w:val="28"/>
+    </w:rPr>
+  </w:style>
   <w:style w:type="character" w:default="1" w:styleId="a0">
     <w:name w:val="Default Paragraph Font"/>
     <w:uiPriority w:val="1"/>
@@ -19984,7 +22047,6 @@
     <w:name w:val="Hyperlink"/>
     <w:basedOn w:val="a0"/>
     <w:uiPriority w:val="99"/>
-    <w:semiHidden/>
     <w:unhideWhenUsed/>
     <w:rsid w:val="00431C69"/>
     <w:rPr>
@@ -20026,6 +22088,31 @@
       <w:bCs/>
       <w:sz w:val="28"/>
       <w:szCs w:val="28"/>
+    </w:rPr>
+  </w:style>
+  <w:style w:type="character" w:customStyle="1" w:styleId="5Char">
+    <w:name w:val="标题 5 Char"/>
+    <w:basedOn w:val="a0"/>
+    <w:link w:val="5"/>
+    <w:uiPriority w:val="9"/>
+    <w:rsid w:val="00011E0D"/>
+    <w:rPr>
+      <w:rFonts w:cs="Times New Roman"/>
+      <w:bCs/>
+      <w:sz w:val="28"/>
+      <w:szCs w:val="28"/>
+    </w:rPr>
+  </w:style>
+  <w:style w:type="character" w:styleId="a7">
+    <w:name w:val="FollowedHyperlink"/>
+    <w:basedOn w:val="a0"/>
+    <w:uiPriority w:val="99"/>
+    <w:semiHidden/>
+    <w:unhideWhenUsed/>
+    <w:rsid w:val="00011E0D"/>
+    <w:rPr>
+      <w:color w:val="800080" w:themeColor="followedHyperlink"/>
+      <w:u w:val="single"/>
     </w:rPr>
   </w:style>
 </w:styles>
@@ -20288,6 +22375,28 @@
       <w:szCs w:val="28"/>
     </w:rPr>
   </w:style>
+  <w:style w:type="paragraph" w:styleId="5">
+    <w:name w:val="heading 5"/>
+    <w:basedOn w:val="a"/>
+    <w:next w:val="a"/>
+    <w:link w:val="5Char"/>
+    <w:uiPriority w:val="9"/>
+    <w:unhideWhenUsed/>
+    <w:qFormat/>
+    <w:rsid w:val="00011E0D"/>
+    <w:pPr>
+      <w:keepNext/>
+      <w:keepLines/>
+      <w:spacing w:before="280" w:after="290" w:line="376" w:lineRule="auto"/>
+      <w:outlineLvl w:val="4"/>
+    </w:pPr>
+    <w:rPr>
+      <w:b/>
+      <w:bCs/>
+      <w:sz w:val="28"/>
+      <w:szCs w:val="28"/>
+    </w:rPr>
+  </w:style>
   <w:style w:type="character" w:default="1" w:styleId="a0">
     <w:name w:val="Default Paragraph Font"/>
     <w:uiPriority w:val="1"/>
@@ -20410,7 +22519,6 @@
     <w:name w:val="Hyperlink"/>
     <w:basedOn w:val="a0"/>
     <w:uiPriority w:val="99"/>
-    <w:semiHidden/>
     <w:unhideWhenUsed/>
     <w:rsid w:val="00431C69"/>
     <w:rPr>
@@ -20452,6 +22560,31 @@
       <w:bCs/>
       <w:sz w:val="28"/>
       <w:szCs w:val="28"/>
+    </w:rPr>
+  </w:style>
+  <w:style w:type="character" w:customStyle="1" w:styleId="5Char">
+    <w:name w:val="标题 5 Char"/>
+    <w:basedOn w:val="a0"/>
+    <w:link w:val="5"/>
+    <w:uiPriority w:val="9"/>
+    <w:rsid w:val="00011E0D"/>
+    <w:rPr>
+      <w:rFonts w:cs="Times New Roman"/>
+      <w:bCs/>
+      <w:sz w:val="28"/>
+      <w:szCs w:val="28"/>
+    </w:rPr>
+  </w:style>
+  <w:style w:type="character" w:styleId="a7">
+    <w:name w:val="FollowedHyperlink"/>
+    <w:basedOn w:val="a0"/>
+    <w:uiPriority w:val="99"/>
+    <w:semiHidden/>
+    <w:unhideWhenUsed/>
+    <w:rsid w:val="00011E0D"/>
+    <w:rPr>
+      <w:color w:val="800080" w:themeColor="followedHyperlink"/>
+      <w:u w:val="single"/>
     </w:rPr>
   </w:style>
 </w:styles>

--- a/spring学习.docx
+++ b/spring学习.docx
@@ -5,9 +5,6 @@
     <w:p>
       <w:pPr>
         <w:spacing w:afterLines="50" w:after="156"/>
-        <w:rPr>
-          <w:rFonts w:hint="eastAsia"/>
-        </w:rPr>
       </w:pPr>
     </w:p>
     <w:p>
@@ -302,25 +299,7 @@
                 <w:b/>
                 <w:szCs w:val="24"/>
               </w:rPr>
-              <w:t xml:space="preserve"> </w:t>
-            </w:r>
-            <w:proofErr w:type="spellStart"/>
-            <w:r>
-              <w:rPr>
-                <w:rFonts w:ascii="Consolas" w:hAnsi="Consolas" w:cs="Consolas"/>
-                <w:b/>
-                <w:szCs w:val="24"/>
-              </w:rPr>
-              <w:t>BraveKnight</w:t>
-            </w:r>
-            <w:proofErr w:type="spellEnd"/>
-            <w:r>
-              <w:rPr>
-                <w:rFonts w:ascii="Consolas" w:hAnsi="Consolas" w:cs="Consolas"/>
-                <w:b/>
-                <w:szCs w:val="24"/>
-              </w:rPr>
-              <w:t xml:space="preserve"> </w:t>
+              <w:t xml:space="preserve"> BraveKnight </w:t>
             </w:r>
             <w:r>
               <w:rPr>
@@ -379,7 +358,6 @@
               </w:rPr>
               <w:t xml:space="preserve"> Quest </w:t>
             </w:r>
-            <w:proofErr w:type="spellStart"/>
             <w:r>
               <w:rPr>
                 <w:rFonts w:ascii="Consolas" w:hAnsi="Consolas" w:cs="Consolas"/>
@@ -389,7 +367,6 @@
               </w:rPr>
               <w:t>quest</w:t>
             </w:r>
-            <w:proofErr w:type="spellEnd"/>
             <w:r>
               <w:rPr>
                 <w:rFonts w:ascii="Consolas" w:hAnsi="Consolas" w:cs="Consolas"/>
@@ -435,25 +412,7 @@
                 <w:b/>
                 <w:szCs w:val="24"/>
               </w:rPr>
-              <w:t xml:space="preserve"> </w:t>
-            </w:r>
-            <w:proofErr w:type="spellStart"/>
-            <w:r>
-              <w:rPr>
-                <w:rFonts w:ascii="Consolas" w:hAnsi="Consolas" w:cs="Consolas"/>
-                <w:b/>
-                <w:szCs w:val="24"/>
-              </w:rPr>
-              <w:t>BraveKnight</w:t>
-            </w:r>
-            <w:proofErr w:type="spellEnd"/>
-            <w:r>
-              <w:rPr>
-                <w:rFonts w:ascii="Consolas" w:hAnsi="Consolas" w:cs="Consolas"/>
-                <w:b/>
-                <w:szCs w:val="24"/>
-              </w:rPr>
-              <w:t xml:space="preserve">(Quest </w:t>
+              <w:t xml:space="preserve"> BraveKnight(Quest </w:t>
             </w:r>
             <w:r>
               <w:rPr>
@@ -494,7 +453,6 @@
               <w:tab/>
               <w:t xml:space="preserve">    </w:t>
             </w:r>
-            <w:proofErr w:type="spellStart"/>
             <w:r>
               <w:rPr>
                 <w:rFonts w:ascii="Consolas" w:hAnsi="Consolas" w:cs="Consolas"/>
@@ -522,7 +480,6 @@
               </w:rPr>
               <w:t>quest</w:t>
             </w:r>
-            <w:proofErr w:type="spellEnd"/>
             <w:r>
               <w:rPr>
                 <w:rFonts w:ascii="Consolas" w:hAnsi="Consolas" w:cs="Consolas"/>
@@ -624,25 +581,7 @@
                 <w:b/>
                 <w:szCs w:val="24"/>
               </w:rPr>
-              <w:t xml:space="preserve"> </w:t>
-            </w:r>
-            <w:proofErr w:type="spellStart"/>
-            <w:r>
-              <w:rPr>
-                <w:rFonts w:ascii="Consolas" w:hAnsi="Consolas" w:cs="Consolas"/>
-                <w:b/>
-                <w:szCs w:val="24"/>
-              </w:rPr>
-              <w:t>embarkOnQuest</w:t>
-            </w:r>
-            <w:proofErr w:type="spellEnd"/>
-            <w:r>
-              <w:rPr>
-                <w:rFonts w:ascii="Consolas" w:hAnsi="Consolas" w:cs="Consolas"/>
-                <w:b/>
-                <w:szCs w:val="24"/>
-              </w:rPr>
-              <w:t>() {</w:t>
+              <w:t xml:space="preserve"> embarkOnQuest() {</w:t>
             </w:r>
           </w:p>
           <w:p>
@@ -665,7 +604,6 @@
               </w:rPr>
               <w:t xml:space="preserve">    </w:t>
             </w:r>
-            <w:proofErr w:type="spellStart"/>
             <w:r>
               <w:rPr>
                 <w:rFonts w:ascii="Consolas" w:hAnsi="Consolas" w:cs="Consolas"/>
@@ -681,16 +619,7 @@
                 <w:b/>
                 <w:szCs w:val="24"/>
               </w:rPr>
-              <w:t>.embark</w:t>
-            </w:r>
-            <w:proofErr w:type="spellEnd"/>
-            <w:r>
-              <w:rPr>
-                <w:rFonts w:ascii="Consolas" w:hAnsi="Consolas" w:cs="Consolas"/>
-                <w:b/>
-                <w:szCs w:val="24"/>
-              </w:rPr>
-              <w:t>();</w:t>
+              <w:t>.embark();</w:t>
             </w:r>
           </w:p>
           <w:p>
@@ -762,7 +691,6 @@
                 <w:szCs w:val="18"/>
               </w:rPr>
             </w:pPr>
-            <w:proofErr w:type="gramStart"/>
             <w:r>
               <w:rPr>
                 <w:rFonts w:ascii="Consolas" w:hAnsi="Consolas" w:cs="Consolas"/>
@@ -783,7 +711,6 @@
               </w:rPr>
               <w:t>xml</w:t>
             </w:r>
-            <w:proofErr w:type="gramEnd"/>
             <w:r>
               <w:rPr>
                 <w:rFonts w:ascii="Consolas" w:hAnsi="Consolas" w:cs="Consolas"/>
@@ -917,7 +844,6 @@
               </w:rPr>
               <w:t xml:space="preserve"> </w:t>
             </w:r>
-            <w:proofErr w:type="spellStart"/>
             <w:r>
               <w:rPr>
                 <w:rFonts w:ascii="Consolas" w:hAnsi="Consolas" w:cs="Consolas"/>
@@ -928,7 +854,6 @@
               </w:rPr>
               <w:t>xmlns</w:t>
             </w:r>
-            <w:proofErr w:type="spellEnd"/>
             <w:r>
               <w:rPr>
                 <w:rFonts w:ascii="Consolas" w:hAnsi="Consolas" w:cs="Consolas"/>
@@ -973,7 +898,6 @@
               </w:rPr>
               <w:t xml:space="preserve">  </w:t>
             </w:r>
-            <w:proofErr w:type="spellStart"/>
             <w:r>
               <w:rPr>
                 <w:rFonts w:ascii="Consolas" w:hAnsi="Consolas" w:cs="Consolas"/>
@@ -984,7 +908,6 @@
               </w:rPr>
               <w:t>xmlns:xsi</w:t>
             </w:r>
-            <w:proofErr w:type="spellEnd"/>
             <w:r>
               <w:rPr>
                 <w:rFonts w:ascii="Consolas" w:hAnsi="Consolas" w:cs="Consolas"/>
@@ -1029,7 +952,6 @@
               </w:rPr>
               <w:t xml:space="preserve">  </w:t>
             </w:r>
-            <w:proofErr w:type="spellStart"/>
             <w:r>
               <w:rPr>
                 <w:rFonts w:ascii="Consolas" w:hAnsi="Consolas" w:cs="Consolas"/>
@@ -1040,7 +962,6 @@
               </w:rPr>
               <w:t>xsi:schemaLocation</w:t>
             </w:r>
-            <w:proofErr w:type="spellEnd"/>
             <w:r>
               <w:rPr>
                 <w:rFonts w:ascii="Consolas" w:hAnsi="Consolas" w:cs="Consolas"/>
@@ -1273,20 +1194,8 @@
                 <w:sz w:val="18"/>
                 <w:szCs w:val="18"/>
               </w:rPr>
-              <w:t>constructor-</w:t>
-            </w:r>
-            <w:proofErr w:type="spellStart"/>
-            <w:r>
-              <w:rPr>
-                <w:rFonts w:ascii="Consolas" w:hAnsi="Consolas" w:cs="Consolas"/>
-                <w:b/>
-                <w:color w:val="3F7F7F"/>
-                <w:sz w:val="18"/>
-                <w:szCs w:val="18"/>
-              </w:rPr>
-              <w:t>arg</w:t>
-            </w:r>
-            <w:proofErr w:type="spellEnd"/>
+              <w:t>constructor-arg</w:t>
+            </w:r>
             <w:r>
               <w:rPr>
                 <w:rFonts w:ascii="Consolas" w:hAnsi="Consolas" w:cs="Consolas"/>
@@ -1587,20 +1496,8 @@
                 <w:sz w:val="18"/>
                 <w:szCs w:val="18"/>
               </w:rPr>
-              <w:t>constructor-</w:t>
-            </w:r>
-            <w:proofErr w:type="spellStart"/>
-            <w:r>
-              <w:rPr>
-                <w:rFonts w:ascii="Consolas" w:hAnsi="Consolas" w:cs="Consolas"/>
-                <w:b/>
-                <w:color w:val="3F7F7F"/>
-                <w:sz w:val="18"/>
-                <w:szCs w:val="18"/>
-              </w:rPr>
-              <w:t>arg</w:t>
-            </w:r>
-            <w:proofErr w:type="spellEnd"/>
+              <w:t>constructor-arg</w:t>
+            </w:r>
             <w:r>
               <w:rPr>
                 <w:rFonts w:ascii="Consolas" w:hAnsi="Consolas" w:cs="Consolas"/>
@@ -1907,25 +1804,7 @@
                 <w:b/>
                 <w:szCs w:val="24"/>
               </w:rPr>
-              <w:t xml:space="preserve"> </w:t>
-            </w:r>
-            <w:proofErr w:type="spellStart"/>
-            <w:r>
-              <w:rPr>
-                <w:rFonts w:ascii="Consolas" w:hAnsi="Consolas" w:cs="Consolas"/>
-                <w:b/>
-                <w:szCs w:val="24"/>
-              </w:rPr>
-              <w:t>PrintStream</w:t>
-            </w:r>
-            <w:proofErr w:type="spellEnd"/>
-            <w:r>
-              <w:rPr>
-                <w:rFonts w:ascii="Consolas" w:hAnsi="Consolas" w:cs="Consolas"/>
-                <w:b/>
-                <w:szCs w:val="24"/>
-              </w:rPr>
-              <w:t xml:space="preserve"> </w:t>
+              <w:t xml:space="preserve"> PrintStream </w:t>
             </w:r>
             <w:r>
               <w:rPr>
@@ -2002,25 +1881,7 @@
                 <w:b/>
                 <w:szCs w:val="24"/>
               </w:rPr>
-              <w:t xml:space="preserve"> Minstrel(</w:t>
-            </w:r>
-            <w:proofErr w:type="spellStart"/>
-            <w:r>
-              <w:rPr>
-                <w:rFonts w:ascii="Consolas" w:hAnsi="Consolas" w:cs="Consolas"/>
-                <w:b/>
-                <w:szCs w:val="24"/>
-              </w:rPr>
-              <w:t>PrintStream</w:t>
-            </w:r>
-            <w:proofErr w:type="spellEnd"/>
-            <w:r>
-              <w:rPr>
-                <w:rFonts w:ascii="Consolas" w:hAnsi="Consolas" w:cs="Consolas"/>
-                <w:b/>
-                <w:szCs w:val="24"/>
-              </w:rPr>
-              <w:t xml:space="preserve"> </w:t>
+              <w:t xml:space="preserve"> Minstrel(PrintStream </w:t>
             </w:r>
             <w:r>
               <w:rPr>
@@ -2060,7 +1921,6 @@
               </w:rPr>
               <w:t xml:space="preserve">    </w:t>
             </w:r>
-            <w:proofErr w:type="spellStart"/>
             <w:r>
               <w:rPr>
                 <w:rFonts w:ascii="Consolas" w:hAnsi="Consolas" w:cs="Consolas"/>
@@ -2088,7 +1948,6 @@
               </w:rPr>
               <w:t>stream</w:t>
             </w:r>
-            <w:proofErr w:type="spellEnd"/>
             <w:r>
               <w:rPr>
                 <w:rFonts w:ascii="Consolas" w:hAnsi="Consolas" w:cs="Consolas"/>
@@ -2203,25 +2062,7 @@
                 <w:b/>
                 <w:szCs w:val="24"/>
               </w:rPr>
-              <w:t xml:space="preserve"> </w:t>
-            </w:r>
-            <w:proofErr w:type="spellStart"/>
-            <w:r>
-              <w:rPr>
-                <w:rFonts w:ascii="Consolas" w:hAnsi="Consolas" w:cs="Consolas"/>
-                <w:b/>
-                <w:szCs w:val="24"/>
-              </w:rPr>
-              <w:t>singBeforeQuest</w:t>
-            </w:r>
-            <w:proofErr w:type="spellEnd"/>
-            <w:r>
-              <w:rPr>
-                <w:rFonts w:ascii="Consolas" w:hAnsi="Consolas" w:cs="Consolas"/>
-                <w:b/>
-                <w:szCs w:val="24"/>
-              </w:rPr>
-              <w:t>() {</w:t>
+              <w:t xml:space="preserve"> singBeforeQuest() {</w:t>
             </w:r>
           </w:p>
           <w:p>
@@ -2244,8 +2085,6 @@
               </w:rPr>
               <w:t xml:space="preserve">    </w:t>
             </w:r>
-            <w:proofErr w:type="spellStart"/>
-            <w:proofErr w:type="gramStart"/>
             <w:r>
               <w:rPr>
                 <w:rFonts w:ascii="Consolas" w:hAnsi="Consolas" w:cs="Consolas"/>
@@ -2261,18 +2100,8 @@
                 <w:b/>
                 <w:szCs w:val="24"/>
               </w:rPr>
-              <w:t>.println</w:t>
-            </w:r>
-            <w:proofErr w:type="spellEnd"/>
-            <w:r>
-              <w:rPr>
-                <w:rFonts w:ascii="Consolas" w:hAnsi="Consolas" w:cs="Consolas"/>
-                <w:b/>
-                <w:szCs w:val="24"/>
-              </w:rPr>
-              <w:t>(</w:t>
-            </w:r>
-            <w:proofErr w:type="gramEnd"/>
+              <w:t>.println(</w:t>
+            </w:r>
             <w:r>
               <w:rPr>
                 <w:rFonts w:ascii="Consolas" w:hAnsi="Consolas" w:cs="Consolas"/>
@@ -2280,27 +2109,7 @@
                 <w:color w:val="2A00FF"/>
                 <w:szCs w:val="24"/>
               </w:rPr>
-              <w:t xml:space="preserve">"Fa la </w:t>
-            </w:r>
-            <w:proofErr w:type="spellStart"/>
-            <w:r>
-              <w:rPr>
-                <w:rFonts w:ascii="Consolas" w:hAnsi="Consolas" w:cs="Consolas"/>
-                <w:b/>
-                <w:color w:val="2A00FF"/>
-                <w:szCs w:val="24"/>
-              </w:rPr>
-              <w:t>la</w:t>
-            </w:r>
-            <w:proofErr w:type="spellEnd"/>
-            <w:r>
-              <w:rPr>
-                <w:rFonts w:ascii="Consolas" w:hAnsi="Consolas" w:cs="Consolas"/>
-                <w:b/>
-                <w:color w:val="2A00FF"/>
-                <w:szCs w:val="24"/>
-              </w:rPr>
-              <w:t>, the knight is so brave!"</w:t>
+              <w:t>"Fa la la, the knight is so brave!"</w:t>
             </w:r>
             <w:r>
               <w:rPr>
@@ -2399,25 +2208,7 @@
                 <w:b/>
                 <w:szCs w:val="24"/>
               </w:rPr>
-              <w:t xml:space="preserve"> </w:t>
-            </w:r>
-            <w:proofErr w:type="spellStart"/>
-            <w:r>
-              <w:rPr>
-                <w:rFonts w:ascii="Consolas" w:hAnsi="Consolas" w:cs="Consolas"/>
-                <w:b/>
-                <w:szCs w:val="24"/>
-              </w:rPr>
-              <w:t>singAfterQuest</w:t>
-            </w:r>
-            <w:proofErr w:type="spellEnd"/>
-            <w:r>
-              <w:rPr>
-                <w:rFonts w:ascii="Consolas" w:hAnsi="Consolas" w:cs="Consolas"/>
-                <w:b/>
-                <w:szCs w:val="24"/>
-              </w:rPr>
-              <w:t>() {</w:t>
+              <w:t xml:space="preserve"> singAfterQuest() {</w:t>
             </w:r>
           </w:p>
           <w:p>
@@ -2440,7 +2231,6 @@
               </w:rPr>
               <w:t xml:space="preserve">    </w:t>
             </w:r>
-            <w:proofErr w:type="spellStart"/>
             <w:r>
               <w:rPr>
                 <w:rFonts w:ascii="Consolas" w:hAnsi="Consolas" w:cs="Consolas"/>
@@ -2456,16 +2246,7 @@
                 <w:b/>
                 <w:szCs w:val="24"/>
               </w:rPr>
-              <w:t>.println</w:t>
-            </w:r>
-            <w:proofErr w:type="spellEnd"/>
-            <w:r>
-              <w:rPr>
-                <w:rFonts w:ascii="Consolas" w:hAnsi="Consolas" w:cs="Consolas"/>
-                <w:b/>
-                <w:szCs w:val="24"/>
-              </w:rPr>
-              <w:t>(</w:t>
+              <w:t>.println(</w:t>
             </w:r>
             <w:r>
               <w:rPr>
@@ -2474,9 +2255,53 @@
                 <w:color w:val="2A00FF"/>
                 <w:szCs w:val="24"/>
               </w:rPr>
-              <w:t xml:space="preserve">"Tee </w:t>
-            </w:r>
-            <w:proofErr w:type="spellStart"/>
+              <w:t>"Tee hee hee, the brave knight "</w:t>
+            </w:r>
+            <w:r>
+              <w:rPr>
+                <w:rFonts w:ascii="Consolas" w:hAnsi="Consolas" w:cs="Consolas"/>
+                <w:b/>
+                <w:szCs w:val="24"/>
+              </w:rPr>
+              <w:t xml:space="preserve"> +</w:t>
+            </w:r>
+          </w:p>
+          <w:p>
+            <w:pPr>
+              <w:autoSpaceDE w:val="0"/>
+              <w:autoSpaceDN w:val="0"/>
+              <w:adjustRightInd w:val="0"/>
+              <w:jc w:val="left"/>
+              <w:rPr>
+                <w:rFonts w:ascii="Consolas" w:hAnsi="Consolas" w:cs="Consolas"/>
+                <w:b/>
+                <w:szCs w:val="24"/>
+              </w:rPr>
+            </w:pPr>
+            <w:r>
+              <w:rPr>
+                <w:rFonts w:ascii="Consolas" w:hAnsi="Consolas" w:cs="Consolas"/>
+                <w:b/>
+                <w:szCs w:val="24"/>
+              </w:rPr>
+              <w:t xml:space="preserve">    </w:t>
+            </w:r>
+            <w:r>
+              <w:rPr>
+                <w:rFonts w:ascii="Consolas" w:hAnsi="Consolas" w:cs="Consolas"/>
+                <w:b/>
+                <w:szCs w:val="24"/>
+              </w:rPr>
+              <w:tab/>
+            </w:r>
+            <w:r>
+              <w:rPr>
+                <w:rFonts w:ascii="Consolas" w:hAnsi="Consolas" w:cs="Consolas"/>
+                <w:b/>
+                <w:szCs w:val="24"/>
+              </w:rPr>
+              <w:tab/>
+            </w:r>
             <w:r>
               <w:rPr>
                 <w:rFonts w:ascii="Consolas" w:hAnsi="Consolas" w:cs="Consolas"/>
@@ -2484,111 +2309,7 @@
                 <w:color w:val="2A00FF"/>
                 <w:szCs w:val="24"/>
               </w:rPr>
-              <w:t>hee</w:t>
-            </w:r>
-            <w:proofErr w:type="spellEnd"/>
-            <w:r>
-              <w:rPr>
-                <w:rFonts w:ascii="Consolas" w:hAnsi="Consolas" w:cs="Consolas"/>
-                <w:b/>
-                <w:color w:val="2A00FF"/>
-                <w:szCs w:val="24"/>
-              </w:rPr>
-              <w:t xml:space="preserve"> </w:t>
-            </w:r>
-            <w:proofErr w:type="spellStart"/>
-            <w:r>
-              <w:rPr>
-                <w:rFonts w:ascii="Consolas" w:hAnsi="Consolas" w:cs="Consolas"/>
-                <w:b/>
-                <w:color w:val="2A00FF"/>
-                <w:szCs w:val="24"/>
-              </w:rPr>
-              <w:t>hee</w:t>
-            </w:r>
-            <w:proofErr w:type="spellEnd"/>
-            <w:r>
-              <w:rPr>
-                <w:rFonts w:ascii="Consolas" w:hAnsi="Consolas" w:cs="Consolas"/>
-                <w:b/>
-                <w:color w:val="2A00FF"/>
-                <w:szCs w:val="24"/>
-              </w:rPr>
-              <w:t>, the brave knight "</w:t>
-            </w:r>
-            <w:r>
-              <w:rPr>
-                <w:rFonts w:ascii="Consolas" w:hAnsi="Consolas" w:cs="Consolas"/>
-                <w:b/>
-                <w:szCs w:val="24"/>
-              </w:rPr>
-              <w:t xml:space="preserve"> +</w:t>
-            </w:r>
-          </w:p>
-          <w:p>
-            <w:pPr>
-              <w:autoSpaceDE w:val="0"/>
-              <w:autoSpaceDN w:val="0"/>
-              <w:adjustRightInd w:val="0"/>
-              <w:jc w:val="left"/>
-              <w:rPr>
-                <w:rFonts w:ascii="Consolas" w:hAnsi="Consolas" w:cs="Consolas"/>
-                <w:b/>
-                <w:szCs w:val="24"/>
-              </w:rPr>
-            </w:pPr>
-            <w:r>
-              <w:rPr>
-                <w:rFonts w:ascii="Consolas" w:hAnsi="Consolas" w:cs="Consolas"/>
-                <w:b/>
-                <w:szCs w:val="24"/>
-              </w:rPr>
-              <w:t xml:space="preserve">    </w:t>
-            </w:r>
-            <w:r>
-              <w:rPr>
-                <w:rFonts w:ascii="Consolas" w:hAnsi="Consolas" w:cs="Consolas"/>
-                <w:b/>
-                <w:szCs w:val="24"/>
-              </w:rPr>
-              <w:tab/>
-            </w:r>
-            <w:r>
-              <w:rPr>
-                <w:rFonts w:ascii="Consolas" w:hAnsi="Consolas" w:cs="Consolas"/>
-                <w:b/>
-                <w:szCs w:val="24"/>
-              </w:rPr>
-              <w:tab/>
-            </w:r>
-            <w:r>
-              <w:rPr>
-                <w:rFonts w:ascii="Consolas" w:hAnsi="Consolas" w:cs="Consolas"/>
-                <w:b/>
-                <w:color w:val="2A00FF"/>
-                <w:szCs w:val="24"/>
-              </w:rPr>
-              <w:t>"</w:t>
-            </w:r>
-            <w:proofErr w:type="gramStart"/>
-            <w:r>
-              <w:rPr>
-                <w:rFonts w:ascii="Consolas" w:hAnsi="Consolas" w:cs="Consolas"/>
-                <w:b/>
-                <w:color w:val="2A00FF"/>
-                <w:szCs w:val="24"/>
-              </w:rPr>
-              <w:t>did</w:t>
-            </w:r>
-            <w:proofErr w:type="gramEnd"/>
-            <w:r>
-              <w:rPr>
-                <w:rFonts w:ascii="Consolas" w:hAnsi="Consolas" w:cs="Consolas"/>
-                <w:b/>
-                <w:color w:val="2A00FF"/>
-                <w:szCs w:val="24"/>
-              </w:rPr>
-              <w:t xml:space="preserve"> embark on a quest!"</w:t>
+              <w:t>"did embark on a quest!"</w:t>
             </w:r>
             <w:r>
               <w:rPr>
@@ -2668,7 +2389,6 @@
                 <w:szCs w:val="18"/>
               </w:rPr>
             </w:pPr>
-            <w:proofErr w:type="gramStart"/>
             <w:r>
               <w:rPr>
                 <w:rFonts w:ascii="Consolas" w:hAnsi="Consolas" w:cs="Consolas"/>
@@ -2689,7 +2409,6 @@
               </w:rPr>
               <w:t>xml</w:t>
             </w:r>
-            <w:proofErr w:type="gramEnd"/>
             <w:r>
               <w:rPr>
                 <w:rFonts w:ascii="Consolas" w:hAnsi="Consolas" w:cs="Consolas"/>
@@ -2823,7 +2542,6 @@
               </w:rPr>
               <w:t xml:space="preserve"> </w:t>
             </w:r>
-            <w:proofErr w:type="spellStart"/>
             <w:r>
               <w:rPr>
                 <w:rFonts w:ascii="Consolas" w:hAnsi="Consolas" w:cs="Consolas"/>
@@ -2834,7 +2552,6 @@
               </w:rPr>
               <w:t>xmlns</w:t>
             </w:r>
-            <w:proofErr w:type="spellEnd"/>
             <w:r>
               <w:rPr>
                 <w:rFonts w:ascii="Consolas" w:hAnsi="Consolas" w:cs="Consolas"/>
@@ -2879,7 +2596,6 @@
               </w:rPr>
               <w:t xml:space="preserve">  </w:t>
             </w:r>
-            <w:proofErr w:type="spellStart"/>
             <w:r>
               <w:rPr>
                 <w:rFonts w:ascii="Consolas" w:hAnsi="Consolas" w:cs="Consolas"/>
@@ -2890,7 +2606,6 @@
               </w:rPr>
               <w:t>xmlns:xsi</w:t>
             </w:r>
-            <w:proofErr w:type="spellEnd"/>
             <w:r>
               <w:rPr>
                 <w:rFonts w:ascii="Consolas" w:hAnsi="Consolas" w:cs="Consolas"/>
@@ -2935,7 +2650,6 @@
               </w:rPr>
               <w:t xml:space="preserve">  </w:t>
             </w:r>
-            <w:proofErr w:type="spellStart"/>
             <w:r>
               <w:rPr>
                 <w:rFonts w:ascii="Consolas" w:hAnsi="Consolas" w:cs="Consolas"/>
@@ -2946,7 +2660,6 @@
               </w:rPr>
               <w:t>xmlns:aop</w:t>
             </w:r>
-            <w:proofErr w:type="spellEnd"/>
             <w:r>
               <w:rPr>
                 <w:rFonts w:ascii="Consolas" w:hAnsi="Consolas" w:cs="Consolas"/>
@@ -2991,7 +2704,6 @@
               </w:rPr>
               <w:t xml:space="preserve">  </w:t>
             </w:r>
-            <w:proofErr w:type="spellStart"/>
             <w:r>
               <w:rPr>
                 <w:rFonts w:ascii="Consolas" w:hAnsi="Consolas" w:cs="Consolas"/>
@@ -3002,7 +2714,6 @@
               </w:rPr>
               <w:t>xsi:schemaLocation</w:t>
             </w:r>
-            <w:proofErr w:type="spellEnd"/>
             <w:r>
               <w:rPr>
                 <w:rFonts w:ascii="Consolas" w:hAnsi="Consolas" w:cs="Consolas"/>
@@ -3301,20 +3012,8 @@
                 <w:sz w:val="18"/>
                 <w:szCs w:val="18"/>
               </w:rPr>
-              <w:t>constructor-</w:t>
-            </w:r>
-            <w:proofErr w:type="spellStart"/>
-            <w:r>
-              <w:rPr>
-                <w:rFonts w:ascii="Consolas" w:hAnsi="Consolas" w:cs="Consolas"/>
-                <w:b/>
-                <w:color w:val="3F7F7F"/>
-                <w:sz w:val="18"/>
-                <w:szCs w:val="18"/>
-              </w:rPr>
-              <w:t>arg</w:t>
-            </w:r>
-            <w:proofErr w:type="spellEnd"/>
+              <w:t>constructor-arg</w:t>
+            </w:r>
             <w:r>
               <w:rPr>
                 <w:rFonts w:ascii="Consolas" w:hAnsi="Consolas" w:cs="Consolas"/>
@@ -3615,20 +3314,8 @@
                 <w:sz w:val="18"/>
                 <w:szCs w:val="18"/>
               </w:rPr>
-              <w:t>constructor-</w:t>
-            </w:r>
-            <w:proofErr w:type="spellStart"/>
-            <w:r>
-              <w:rPr>
-                <w:rFonts w:ascii="Consolas" w:hAnsi="Consolas" w:cs="Consolas"/>
-                <w:b/>
-                <w:color w:val="3F7F7F"/>
-                <w:sz w:val="18"/>
-                <w:szCs w:val="18"/>
-              </w:rPr>
-              <w:t>arg</w:t>
-            </w:r>
-            <w:proofErr w:type="spellEnd"/>
+              <w:t>constructor-arg</w:t>
+            </w:r>
             <w:r>
               <w:rPr>
                 <w:rFonts w:ascii="Consolas" w:hAnsi="Consolas" w:cs="Consolas"/>
@@ -3929,20 +3616,8 @@
                 <w:sz w:val="18"/>
                 <w:szCs w:val="18"/>
               </w:rPr>
-              <w:t>constructor-</w:t>
-            </w:r>
-            <w:proofErr w:type="spellStart"/>
-            <w:r>
-              <w:rPr>
-                <w:rFonts w:ascii="Consolas" w:hAnsi="Consolas" w:cs="Consolas"/>
-                <w:b/>
-                <w:color w:val="3F7F7F"/>
-                <w:sz w:val="18"/>
-                <w:szCs w:val="18"/>
-              </w:rPr>
-              <w:t>arg</w:t>
-            </w:r>
-            <w:proofErr w:type="spellEnd"/>
+              <w:t>constructor-arg</w:t>
+            </w:r>
             <w:r>
               <w:rPr>
                 <w:rFonts w:ascii="Consolas" w:hAnsi="Consolas" w:cs="Consolas"/>
@@ -4111,7 +3786,6 @@
               </w:rPr>
               <w:t>&lt;</w:t>
             </w:r>
-            <w:proofErr w:type="spellStart"/>
             <w:r>
               <w:rPr>
                 <w:rFonts w:ascii="Consolas" w:hAnsi="Consolas" w:cs="Consolas"/>
@@ -4122,7 +3796,6 @@
               </w:rPr>
               <w:t>aop:config</w:t>
             </w:r>
-            <w:proofErr w:type="spellEnd"/>
             <w:r>
               <w:rPr>
                 <w:rFonts w:ascii="Consolas" w:hAnsi="Consolas" w:cs="Consolas"/>
@@ -4166,7 +3839,6 @@
               </w:rPr>
               <w:t>&lt;</w:t>
             </w:r>
-            <w:proofErr w:type="spellStart"/>
             <w:r>
               <w:rPr>
                 <w:rFonts w:ascii="Consolas" w:hAnsi="Consolas" w:cs="Consolas"/>
@@ -4177,7 +3849,6 @@
               </w:rPr>
               <w:t>aop:aspect</w:t>
             </w:r>
-            <w:proofErr w:type="spellEnd"/>
             <w:r>
               <w:rPr>
                 <w:rFonts w:ascii="Consolas" w:hAnsi="Consolas" w:cs="Consolas"/>
@@ -4261,7 +3932,6 @@
               </w:rPr>
               <w:t>&lt;</w:t>
             </w:r>
-            <w:proofErr w:type="spellStart"/>
             <w:r>
               <w:rPr>
                 <w:rFonts w:ascii="Consolas" w:hAnsi="Consolas" w:cs="Consolas"/>
@@ -4272,7 +3942,6 @@
               </w:rPr>
               <w:t>aop:pointcut</w:t>
             </w:r>
-            <w:proofErr w:type="spellEnd"/>
             <w:r>
               <w:rPr>
                 <w:rFonts w:ascii="Consolas" w:hAnsi="Consolas" w:cs="Consolas"/>
@@ -4336,7 +4005,6 @@
               </w:rPr>
               <w:t xml:space="preserve">            </w:t>
             </w:r>
-            <w:proofErr w:type="gramStart"/>
             <w:r>
               <w:rPr>
                 <w:rFonts w:ascii="Consolas" w:hAnsi="Consolas" w:cs="Consolas"/>
@@ -4347,7 +4015,6 @@
               </w:rPr>
               <w:t>expression</w:t>
             </w:r>
-            <w:proofErr w:type="gramEnd"/>
             <w:r>
               <w:rPr>
                 <w:rFonts w:ascii="Consolas" w:hAnsi="Consolas" w:cs="Consolas"/>
@@ -4367,9 +4034,89 @@
                 <w:sz w:val="18"/>
                 <w:szCs w:val="18"/>
               </w:rPr>
-              <w:t>"execution(* *.</w:t>
-            </w:r>
-            <w:proofErr w:type="spellStart"/>
+              <w:t>"execution(* *.embarkOnQuest(..))"</w:t>
+            </w:r>
+            <w:r>
+              <w:rPr>
+                <w:rFonts w:ascii="Consolas" w:hAnsi="Consolas" w:cs="Consolas"/>
+                <w:b/>
+                <w:color w:val="008080"/>
+                <w:sz w:val="18"/>
+                <w:szCs w:val="18"/>
+              </w:rPr>
+              <w:t>/&gt;</w:t>
+            </w:r>
+          </w:p>
+          <w:p>
+            <w:pPr>
+              <w:autoSpaceDE w:val="0"/>
+              <w:autoSpaceDN w:val="0"/>
+              <w:adjustRightInd w:val="0"/>
+              <w:jc w:val="left"/>
+              <w:rPr>
+                <w:rFonts w:ascii="Consolas" w:hAnsi="Consolas" w:cs="Consolas"/>
+                <w:b/>
+                <w:sz w:val="18"/>
+                <w:szCs w:val="18"/>
+              </w:rPr>
+            </w:pPr>
+            <w:r>
+              <w:rPr>
+                <w:rFonts w:ascii="Consolas" w:hAnsi="Consolas" w:cs="Consolas"/>
+                <w:b/>
+                <w:sz w:val="18"/>
+                <w:szCs w:val="18"/>
+              </w:rPr>
+              <w:t xml:space="preserve">        </w:t>
+            </w:r>
+            <w:r>
+              <w:rPr>
+                <w:rFonts w:ascii="Consolas" w:hAnsi="Consolas" w:cs="Consolas"/>
+                <w:b/>
+                <w:color w:val="008080"/>
+                <w:sz w:val="18"/>
+                <w:szCs w:val="18"/>
+              </w:rPr>
+              <w:t>&lt;</w:t>
+            </w:r>
+            <w:r>
+              <w:rPr>
+                <w:rFonts w:ascii="Consolas" w:hAnsi="Consolas" w:cs="Consolas"/>
+                <w:b/>
+                <w:color w:val="3F7F7F"/>
+                <w:sz w:val="18"/>
+                <w:szCs w:val="18"/>
+              </w:rPr>
+              <w:t>aop:before</w:t>
+            </w:r>
+            <w:r>
+              <w:rPr>
+                <w:rFonts w:ascii="Consolas" w:hAnsi="Consolas" w:cs="Consolas"/>
+                <w:b/>
+                <w:sz w:val="18"/>
+                <w:szCs w:val="18"/>
+              </w:rPr>
+              <w:t xml:space="preserve"> </w:t>
+            </w:r>
+            <w:r>
+              <w:rPr>
+                <w:rFonts w:ascii="Consolas" w:hAnsi="Consolas" w:cs="Consolas"/>
+                <w:b/>
+                <w:color w:val="7F007F"/>
+                <w:sz w:val="18"/>
+                <w:szCs w:val="18"/>
+              </w:rPr>
+              <w:t>pointcut-ref</w:t>
+            </w:r>
+            <w:r>
+              <w:rPr>
+                <w:rFonts w:ascii="Consolas" w:hAnsi="Consolas" w:cs="Consolas"/>
+                <w:b/>
+                <w:sz w:val="18"/>
+                <w:szCs w:val="18"/>
+              </w:rPr>
+              <w:t>=</w:t>
+            </w:r>
             <w:r>
               <w:rPr>
                 <w:rFonts w:ascii="Consolas" w:hAnsi="Consolas" w:cs="Consolas"/>
@@ -4380,9 +4127,36 @@
                 <w:sz w:val="18"/>
                 <w:szCs w:val="18"/>
               </w:rPr>
-              <w:t>embarkOnQuest</w:t>
-            </w:r>
-            <w:proofErr w:type="spellEnd"/>
+              <w:t>"embark"</w:t>
+            </w:r>
+            <w:r>
+              <w:rPr>
+                <w:rFonts w:ascii="Consolas" w:hAnsi="Consolas" w:cs="Consolas"/>
+                <w:b/>
+                <w:sz w:val="18"/>
+                <w:szCs w:val="18"/>
+              </w:rPr>
+              <w:t xml:space="preserve"> </w:t>
+            </w:r>
+            <w:r>
+              <w:rPr>
+                <w:rFonts w:ascii="Consolas" w:hAnsi="Consolas" w:cs="Consolas"/>
+                <w:b/>
+                <w:color w:val="7F007F"/>
+                <w:sz w:val="18"/>
+                <w:szCs w:val="18"/>
+              </w:rPr>
+              <w:t>method</w:t>
+            </w:r>
+            <w:r>
+              <w:rPr>
+                <w:rFonts w:ascii="Consolas" w:hAnsi="Consolas" w:cs="Consolas"/>
+                <w:b/>
+                <w:sz w:val="18"/>
+                <w:szCs w:val="18"/>
+              </w:rPr>
+              <w:t>=</w:t>
+            </w:r>
             <w:r>
               <w:rPr>
                 <w:rFonts w:ascii="Consolas" w:hAnsi="Consolas" w:cs="Consolas"/>
@@ -4393,7 +4167,7 @@
                 <w:sz w:val="18"/>
                 <w:szCs w:val="18"/>
               </w:rPr>
-              <w:t>(..))"</w:t>
+              <w:t>"singBeforeQuest"</w:t>
             </w:r>
             <w:r>
               <w:rPr>
@@ -4438,7 +4212,6 @@
               </w:rPr>
               <w:t>&lt;</w:t>
             </w:r>
-            <w:proofErr w:type="spellStart"/>
             <w:r>
               <w:rPr>
                 <w:rFonts w:ascii="Consolas" w:hAnsi="Consolas" w:cs="Consolas"/>
@@ -4447,9 +4220,8 @@
                 <w:sz w:val="18"/>
                 <w:szCs w:val="18"/>
               </w:rPr>
-              <w:t>aop:before</w:t>
-            </w:r>
-            <w:proofErr w:type="spellEnd"/>
+              <w:t>aop:after</w:t>
+            </w:r>
             <w:r>
               <w:rPr>
                 <w:rFonts w:ascii="Consolas" w:hAnsi="Consolas" w:cs="Consolas"/>
@@ -4459,7 +4231,6 @@
               </w:rPr>
               <w:t xml:space="preserve"> </w:t>
             </w:r>
-            <w:proofErr w:type="spellStart"/>
             <w:r>
               <w:rPr>
                 <w:rFonts w:ascii="Consolas" w:hAnsi="Consolas" w:cs="Consolas"/>
@@ -4468,18 +4239,7 @@
                 <w:sz w:val="18"/>
                 <w:szCs w:val="18"/>
               </w:rPr>
-              <w:t>pointcut</w:t>
-            </w:r>
-            <w:proofErr w:type="spellEnd"/>
-            <w:r>
-              <w:rPr>
-                <w:rFonts w:ascii="Consolas" w:hAnsi="Consolas" w:cs="Consolas"/>
-                <w:b/>
-                <w:color w:val="7F007F"/>
-                <w:sz w:val="18"/>
-                <w:szCs w:val="18"/>
-              </w:rPr>
-              <w:t>-ref</w:t>
+              <w:t>pointcut-ref</w:t>
             </w:r>
             <w:r>
               <w:rPr>
@@ -4540,33 +4300,7 @@
                 <w:sz w:val="18"/>
                 <w:szCs w:val="18"/>
               </w:rPr>
-              <w:t>"</w:t>
-            </w:r>
-            <w:proofErr w:type="spellStart"/>
-            <w:r>
-              <w:rPr>
-                <w:rFonts w:ascii="Consolas" w:hAnsi="Consolas" w:cs="Consolas"/>
-                <w:b/>
-                <w:i/>
-                <w:iCs/>
-                <w:color w:val="2A00FF"/>
-                <w:sz w:val="18"/>
-                <w:szCs w:val="18"/>
-              </w:rPr>
-              <w:t>singBeforeQuest</w:t>
-            </w:r>
-            <w:proofErr w:type="spellEnd"/>
-            <w:r>
-              <w:rPr>
-                <w:rFonts w:ascii="Consolas" w:hAnsi="Consolas" w:cs="Consolas"/>
-                <w:b/>
-                <w:i/>
-                <w:iCs/>
-                <w:color w:val="2A00FF"/>
-                <w:sz w:val="18"/>
-                <w:szCs w:val="18"/>
-              </w:rPr>
-              <w:t>"</w:t>
+              <w:t>"singAfterQuest"</w:t>
             </w:r>
             <w:r>
               <w:rPr>
@@ -4599,7 +4333,7 @@
                 <w:sz w:val="18"/>
                 <w:szCs w:val="18"/>
               </w:rPr>
-              <w:t xml:space="preserve">        </w:t>
+              <w:t xml:space="preserve">    </w:t>
             </w:r>
             <w:r>
               <w:rPr>
@@ -4609,9 +4343,8 @@
                 <w:sz w:val="18"/>
                 <w:szCs w:val="18"/>
               </w:rPr>
-              <w:t>&lt;</w:t>
-            </w:r>
-            <w:proofErr w:type="spellStart"/>
+              <w:t>&lt;/</w:t>
+            </w:r>
             <w:r>
               <w:rPr>
                 <w:rFonts w:ascii="Consolas" w:hAnsi="Consolas" w:cs="Consolas"/>
@@ -4620,126 +4353,7 @@
                 <w:sz w:val="18"/>
                 <w:szCs w:val="18"/>
               </w:rPr>
-              <w:t>aop:after</w:t>
-            </w:r>
-            <w:proofErr w:type="spellEnd"/>
-            <w:r>
-              <w:rPr>
-                <w:rFonts w:ascii="Consolas" w:hAnsi="Consolas" w:cs="Consolas"/>
-                <w:b/>
-                <w:sz w:val="18"/>
-                <w:szCs w:val="18"/>
-              </w:rPr>
-              <w:t xml:space="preserve"> </w:t>
-            </w:r>
-            <w:proofErr w:type="spellStart"/>
-            <w:r>
-              <w:rPr>
-                <w:rFonts w:ascii="Consolas" w:hAnsi="Consolas" w:cs="Consolas"/>
-                <w:b/>
-                <w:color w:val="7F007F"/>
-                <w:sz w:val="18"/>
-                <w:szCs w:val="18"/>
-              </w:rPr>
-              <w:t>pointcut</w:t>
-            </w:r>
-            <w:proofErr w:type="spellEnd"/>
-            <w:r>
-              <w:rPr>
-                <w:rFonts w:ascii="Consolas" w:hAnsi="Consolas" w:cs="Consolas"/>
-                <w:b/>
-                <w:color w:val="7F007F"/>
-                <w:sz w:val="18"/>
-                <w:szCs w:val="18"/>
-              </w:rPr>
-              <w:t>-ref</w:t>
-            </w:r>
-            <w:r>
-              <w:rPr>
-                <w:rFonts w:ascii="Consolas" w:hAnsi="Consolas" w:cs="Consolas"/>
-                <w:b/>
-                <w:sz w:val="18"/>
-                <w:szCs w:val="18"/>
-              </w:rPr>
-              <w:t>=</w:t>
-            </w:r>
-            <w:r>
-              <w:rPr>
-                <w:rFonts w:ascii="Consolas" w:hAnsi="Consolas" w:cs="Consolas"/>
-                <w:b/>
-                <w:i/>
-                <w:iCs/>
-                <w:color w:val="2A00FF"/>
-                <w:sz w:val="18"/>
-                <w:szCs w:val="18"/>
-              </w:rPr>
-              <w:t>"embark"</w:t>
-            </w:r>
-            <w:r>
-              <w:rPr>
-                <w:rFonts w:ascii="Consolas" w:hAnsi="Consolas" w:cs="Consolas"/>
-                <w:b/>
-                <w:sz w:val="18"/>
-                <w:szCs w:val="18"/>
-              </w:rPr>
-              <w:t xml:space="preserve"> </w:t>
-            </w:r>
-            <w:r>
-              <w:rPr>
-                <w:rFonts w:ascii="Consolas" w:hAnsi="Consolas" w:cs="Consolas"/>
-                <w:b/>
-                <w:color w:val="7F007F"/>
-                <w:sz w:val="18"/>
-                <w:szCs w:val="18"/>
-              </w:rPr>
-              <w:t>method</w:t>
-            </w:r>
-            <w:r>
-              <w:rPr>
-                <w:rFonts w:ascii="Consolas" w:hAnsi="Consolas" w:cs="Consolas"/>
-                <w:b/>
-                <w:sz w:val="18"/>
-                <w:szCs w:val="18"/>
-              </w:rPr>
-              <w:t>=</w:t>
-            </w:r>
-            <w:r>
-              <w:rPr>
-                <w:rFonts w:ascii="Consolas" w:hAnsi="Consolas" w:cs="Consolas"/>
-                <w:b/>
-                <w:i/>
-                <w:iCs/>
-                <w:color w:val="2A00FF"/>
-                <w:sz w:val="18"/>
-                <w:szCs w:val="18"/>
-              </w:rPr>
-              <w:t>"</w:t>
-            </w:r>
-            <w:proofErr w:type="spellStart"/>
-            <w:r>
-              <w:rPr>
-                <w:rFonts w:ascii="Consolas" w:hAnsi="Consolas" w:cs="Consolas"/>
-                <w:b/>
-                <w:i/>
-                <w:iCs/>
-                <w:color w:val="2A00FF"/>
-                <w:sz w:val="18"/>
-                <w:szCs w:val="18"/>
-              </w:rPr>
-              <w:t>singAfterQuest</w:t>
-            </w:r>
-            <w:proofErr w:type="spellEnd"/>
-            <w:r>
-              <w:rPr>
-                <w:rFonts w:ascii="Consolas" w:hAnsi="Consolas" w:cs="Consolas"/>
-                <w:b/>
-                <w:i/>
-                <w:iCs/>
-                <w:color w:val="2A00FF"/>
-                <w:sz w:val="18"/>
-                <w:szCs w:val="18"/>
-              </w:rPr>
-              <w:t>"</w:t>
+              <w:t>aop:aspect</w:t>
             </w:r>
             <w:r>
               <w:rPr>
@@ -4749,22 +4363,8 @@
                 <w:sz w:val="18"/>
                 <w:szCs w:val="18"/>
               </w:rPr>
-              <w:t>/&gt;</w:t>
-            </w:r>
-          </w:p>
-          <w:p>
-            <w:pPr>
-              <w:autoSpaceDE w:val="0"/>
-              <w:autoSpaceDN w:val="0"/>
-              <w:adjustRightInd w:val="0"/>
-              <w:jc w:val="left"/>
-              <w:rPr>
-                <w:rFonts w:ascii="Consolas" w:hAnsi="Consolas" w:cs="Consolas"/>
-                <w:b/>
-                <w:sz w:val="18"/>
-                <w:szCs w:val="18"/>
-              </w:rPr>
-            </w:pPr>
+              <w:t>&gt;</w:t>
+            </w:r>
             <w:r>
               <w:rPr>
                 <w:rFonts w:ascii="Consolas" w:hAnsi="Consolas" w:cs="Consolas"/>
@@ -4774,6 +4374,29 @@
               </w:rPr>
               <w:t xml:space="preserve">    </w:t>
             </w:r>
+          </w:p>
+          <w:p>
+            <w:pPr>
+              <w:autoSpaceDE w:val="0"/>
+              <w:autoSpaceDN w:val="0"/>
+              <w:adjustRightInd w:val="0"/>
+              <w:jc w:val="left"/>
+              <w:rPr>
+                <w:rFonts w:ascii="Consolas" w:hAnsi="Consolas" w:cs="Consolas"/>
+                <w:b/>
+                <w:sz w:val="18"/>
+                <w:szCs w:val="18"/>
+              </w:rPr>
+            </w:pPr>
+            <w:r>
+              <w:rPr>
+                <w:rFonts w:ascii="Consolas" w:hAnsi="Consolas" w:cs="Consolas"/>
+                <w:b/>
+                <w:sz w:val="18"/>
+                <w:szCs w:val="18"/>
+              </w:rPr>
+              <w:t xml:space="preserve">  </w:t>
+            </w:r>
             <w:r>
               <w:rPr>
                 <w:rFonts w:ascii="Consolas" w:hAnsi="Consolas" w:cs="Consolas"/>
@@ -4784,7 +4407,6 @@
               </w:rPr>
               <w:t>&lt;/</w:t>
             </w:r>
-            <w:proofErr w:type="spellStart"/>
             <w:r>
               <w:rPr>
                 <w:rFonts w:ascii="Consolas" w:hAnsi="Consolas" w:cs="Consolas"/>
@@ -4793,73 +4415,8 @@
                 <w:sz w:val="18"/>
                 <w:szCs w:val="18"/>
               </w:rPr>
-              <w:t>aop:aspect</w:t>
-            </w:r>
-            <w:proofErr w:type="spellEnd"/>
-            <w:r>
-              <w:rPr>
-                <w:rFonts w:ascii="Consolas" w:hAnsi="Consolas" w:cs="Consolas"/>
-                <w:b/>
-                <w:color w:val="008080"/>
-                <w:sz w:val="18"/>
-                <w:szCs w:val="18"/>
-              </w:rPr>
-              <w:t>&gt;</w:t>
-            </w:r>
-            <w:r>
-              <w:rPr>
-                <w:rFonts w:ascii="Consolas" w:hAnsi="Consolas" w:cs="Consolas"/>
-                <w:b/>
-                <w:sz w:val="18"/>
-                <w:szCs w:val="18"/>
-              </w:rPr>
-              <w:t xml:space="preserve">    </w:t>
-            </w:r>
-          </w:p>
-          <w:p>
-            <w:pPr>
-              <w:autoSpaceDE w:val="0"/>
-              <w:autoSpaceDN w:val="0"/>
-              <w:adjustRightInd w:val="0"/>
-              <w:jc w:val="left"/>
-              <w:rPr>
-                <w:rFonts w:ascii="Consolas" w:hAnsi="Consolas" w:cs="Consolas"/>
-                <w:b/>
-                <w:sz w:val="18"/>
-                <w:szCs w:val="18"/>
-              </w:rPr>
-            </w:pPr>
-            <w:r>
-              <w:rPr>
-                <w:rFonts w:ascii="Consolas" w:hAnsi="Consolas" w:cs="Consolas"/>
-                <w:b/>
-                <w:sz w:val="18"/>
-                <w:szCs w:val="18"/>
-              </w:rPr>
-              <w:t xml:space="preserve">  </w:t>
-            </w:r>
-            <w:r>
-              <w:rPr>
-                <w:rFonts w:ascii="Consolas" w:hAnsi="Consolas" w:cs="Consolas"/>
-                <w:b/>
-                <w:color w:val="008080"/>
-                <w:sz w:val="18"/>
-                <w:szCs w:val="18"/>
-              </w:rPr>
-              <w:t>&lt;/</w:t>
-            </w:r>
-            <w:proofErr w:type="spellStart"/>
-            <w:r>
-              <w:rPr>
-                <w:rFonts w:ascii="Consolas" w:hAnsi="Consolas" w:cs="Consolas"/>
-                <w:b/>
-                <w:color w:val="3F7F7F"/>
-                <w:sz w:val="18"/>
-                <w:szCs w:val="18"/>
-              </w:rPr>
               <w:t>aop:config</w:t>
             </w:r>
-            <w:proofErr w:type="spellEnd"/>
             <w:r>
               <w:rPr>
                 <w:rFonts w:ascii="Consolas" w:hAnsi="Consolas" w:cs="Consolas"/>
@@ -4987,7 +4544,6 @@
         </w:rPr>
         <w:t>、</w:t>
       </w:r>
-      <w:proofErr w:type="spellStart"/>
       <w:r>
         <w:rPr>
           <w:rStyle w:val="HTML"/>
@@ -4995,7 +4551,6 @@
         </w:rPr>
         <w:t>BeanFactory</w:t>
       </w:r>
-      <w:proofErr w:type="spellEnd"/>
     </w:p>
     <w:p>
       <w:pPr>
@@ -5013,7 +4568,6 @@
         </w:rPr>
         <w:t>、</w:t>
       </w:r>
-      <w:proofErr w:type="spellStart"/>
       <w:r>
         <w:rPr>
           <w:rStyle w:val="HTML"/>
@@ -5021,39 +4575,32 @@
         </w:rPr>
         <w:t>ApplicationContext</w:t>
       </w:r>
-      <w:proofErr w:type="spellEnd"/>
     </w:p>
     <w:p>
       <w:pPr>
         <w:spacing w:afterLines="50" w:after="156"/>
       </w:pPr>
-      <w:proofErr w:type="spellStart"/>
       <w:r>
         <w:t>ApplicationContext</w:t>
       </w:r>
-      <w:proofErr w:type="spellEnd"/>
       <w:r>
         <w:rPr>
           <w:rFonts w:hint="eastAsia"/>
         </w:rPr>
         <w:t>是</w:t>
       </w:r>
-      <w:proofErr w:type="spellStart"/>
       <w:r>
         <w:t>BeanFactory</w:t>
       </w:r>
-      <w:proofErr w:type="spellEnd"/>
       <w:r>
         <w:rPr>
           <w:rFonts w:hint="eastAsia"/>
         </w:rPr>
         <w:t>的子接口，在实际开发中，经常优先选用</w:t>
       </w:r>
-      <w:proofErr w:type="spellStart"/>
       <w:r>
         <w:t>ApplicationContext</w:t>
       </w:r>
-      <w:proofErr w:type="spellEnd"/>
       <w:r>
         <w:rPr>
           <w:rFonts w:hint="eastAsia"/>
@@ -5086,23 +4633,8 @@
         <w:rPr>
           <w:rFonts w:hint="eastAsia"/>
         </w:rPr>
-        <w:t>方式</w:t>
-      </w:r>
-      <w:proofErr w:type="gramStart"/>
-      <w:r>
-        <w:rPr>
-          <w:rFonts w:hint="eastAsia"/>
-        </w:rPr>
-        <w:t>一</w:t>
-      </w:r>
-      <w:proofErr w:type="gramEnd"/>
-      <w:r>
-        <w:rPr>
-          <w:rFonts w:hint="eastAsia"/>
-        </w:rPr>
-        <w:t>：</w:t>
-      </w:r>
-      <w:proofErr w:type="spellStart"/>
+        <w:t>方式一：</w:t>
+      </w:r>
       <w:r>
         <w:rPr>
           <w:rFonts w:ascii="Consolas" w:hAnsi="Consolas" w:cs="Consolas"/>
@@ -5112,7 +4644,6 @@
         </w:rPr>
         <w:t>ClassPathXmlApplicationContext</w:t>
       </w:r>
-      <w:proofErr w:type="spellEnd"/>
     </w:p>
     <w:tbl>
       <w:tblPr>
@@ -5305,15 +4836,6 @@
                 <w:szCs w:val="24"/>
               </w:rPr>
               <w:tab/>
-            </w:r>
-            <w:proofErr w:type="spellStart"/>
-            <w:proofErr w:type="gramStart"/>
-            <w:r>
-              <w:rPr>
-                <w:rFonts w:ascii="Consolas" w:hAnsi="Consolas" w:cs="Consolas"/>
-                <w:b/>
-                <w:szCs w:val="24"/>
-              </w:rPr>
               <w:t>System.</w:t>
             </w:r>
             <w:r>
@@ -5334,18 +4856,8 @@
                 <w:b/>
                 <w:szCs w:val="24"/>
               </w:rPr>
-              <w:t>.println</w:t>
-            </w:r>
-            <w:proofErr w:type="spellEnd"/>
-            <w:r>
-              <w:rPr>
-                <w:rFonts w:ascii="Consolas" w:hAnsi="Consolas" w:cs="Consolas"/>
-                <w:b/>
-                <w:szCs w:val="24"/>
-              </w:rPr>
-              <w:t>(</w:t>
-            </w:r>
-            <w:proofErr w:type="gramEnd"/>
+              <w:t>.println(</w:t>
+            </w:r>
             <w:r>
               <w:rPr>
                 <w:rFonts w:ascii="Consolas" w:hAnsi="Consolas" w:cs="Consolas"/>
@@ -5460,7 +4972,6 @@
               </w:rPr>
               <w:t xml:space="preserve"> main(String[] </w:t>
             </w:r>
-            <w:proofErr w:type="spellStart"/>
             <w:r>
               <w:rPr>
                 <w:rFonts w:ascii="Consolas" w:hAnsi="Consolas" w:cs="Consolas"/>
@@ -5470,7 +4981,6 @@
               </w:rPr>
               <w:t>args</w:t>
             </w:r>
-            <w:proofErr w:type="spellEnd"/>
             <w:r>
               <w:rPr>
                 <w:rFonts w:ascii="Consolas" w:hAnsi="Consolas" w:cs="Consolas"/>
@@ -5546,9 +5056,8 @@
                 <w:color w:val="3F7F5F"/>
                 <w:szCs w:val="24"/>
               </w:rPr>
-              <w:t>方式</w:t>
-            </w:r>
-            <w:proofErr w:type="gramStart"/>
+              <w:t>方式一</w:t>
+            </w:r>
             <w:r>
               <w:rPr>
                 <w:rFonts w:ascii="Consolas" w:hAnsi="Consolas" w:cs="Consolas"/>
@@ -5556,9 +5065,8 @@
                 <w:color w:val="3F7F5F"/>
                 <w:szCs w:val="24"/>
               </w:rPr>
-              <w:t>一</w:t>
-            </w:r>
-            <w:proofErr w:type="gramEnd"/>
+              <w:t xml:space="preserve"> </w:t>
+            </w:r>
             <w:r>
               <w:rPr>
                 <w:rFonts w:ascii="Consolas" w:hAnsi="Consolas" w:cs="Consolas"/>
@@ -5566,7 +5074,7 @@
                 <w:color w:val="3F7F5F"/>
                 <w:szCs w:val="24"/>
               </w:rPr>
-              <w:t xml:space="preserve"> </w:t>
+              <w:t>：</w:t>
             </w:r>
             <w:r>
               <w:rPr>
@@ -5575,19 +5083,8 @@
                 <w:color w:val="3F7F5F"/>
                 <w:szCs w:val="24"/>
               </w:rPr>
-              <w:t>：</w:t>
-            </w:r>
-            <w:proofErr w:type="spellStart"/>
-            <w:r>
-              <w:rPr>
-                <w:rFonts w:ascii="Consolas" w:hAnsi="Consolas" w:cs="Consolas"/>
-                <w:b/>
-                <w:color w:val="3F7F5F"/>
-                <w:szCs w:val="24"/>
-              </w:rPr>
               <w:t>ClassPathXmlApplicationContext</w:t>
             </w:r>
-            <w:proofErr w:type="spellEnd"/>
           </w:p>
           <w:p>
             <w:pPr>
@@ -5616,24 +5113,7 @@
                 <w:szCs w:val="24"/>
               </w:rPr>
               <w:tab/>
-            </w:r>
-            <w:proofErr w:type="spellStart"/>
-            <w:r>
-              <w:rPr>
-                <w:rFonts w:ascii="Consolas" w:hAnsi="Consolas" w:cs="Consolas"/>
-                <w:b/>
-                <w:szCs w:val="24"/>
-              </w:rPr>
-              <w:t>ApplicationContext</w:t>
-            </w:r>
-            <w:proofErr w:type="spellEnd"/>
-            <w:r>
-              <w:rPr>
-                <w:rFonts w:ascii="Consolas" w:hAnsi="Consolas" w:cs="Consolas"/>
-                <w:b/>
-                <w:szCs w:val="24"/>
-              </w:rPr>
-              <w:t xml:space="preserve"> </w:t>
+              <w:t xml:space="preserve">ApplicationContext </w:t>
             </w:r>
             <w:r>
               <w:rPr>
@@ -5718,7 +5198,6 @@
               <w:tab/>
               <w:t xml:space="preserve">Test </w:t>
             </w:r>
-            <w:proofErr w:type="spellStart"/>
             <w:r>
               <w:rPr>
                 <w:rFonts w:ascii="Consolas" w:hAnsi="Consolas" w:cs="Consolas"/>
@@ -5728,7 +5207,6 @@
               </w:rPr>
               <w:t>test</w:t>
             </w:r>
-            <w:proofErr w:type="spellEnd"/>
             <w:r>
               <w:rPr>
                 <w:rFonts w:ascii="Consolas" w:hAnsi="Consolas" w:cs="Consolas"/>
@@ -5737,7 +5215,6 @@
               </w:rPr>
               <w:t xml:space="preserve"> = (Test) </w:t>
             </w:r>
-            <w:proofErr w:type="spellStart"/>
             <w:r>
               <w:rPr>
                 <w:rFonts w:ascii="Consolas" w:hAnsi="Consolas" w:cs="Consolas"/>
@@ -5753,16 +5230,7 @@
                 <w:b/>
                 <w:szCs w:val="24"/>
               </w:rPr>
-              <w:t>.getBean</w:t>
-            </w:r>
-            <w:proofErr w:type="spellEnd"/>
-            <w:r>
-              <w:rPr>
-                <w:rFonts w:ascii="Consolas" w:hAnsi="Consolas" w:cs="Consolas"/>
-                <w:b/>
-                <w:szCs w:val="24"/>
-              </w:rPr>
-              <w:t>(</w:t>
+              <w:t>.getBean(</w:t>
             </w:r>
             <w:r>
               <w:rPr>
@@ -5810,7 +5278,6 @@
               </w:rPr>
               <w:tab/>
             </w:r>
-            <w:proofErr w:type="spellStart"/>
             <w:r>
               <w:rPr>
                 <w:rFonts w:ascii="Consolas" w:hAnsi="Consolas" w:cs="Consolas"/>
@@ -5826,16 +5293,7 @@
                 <w:b/>
                 <w:szCs w:val="24"/>
               </w:rPr>
-              <w:t>.say</w:t>
-            </w:r>
-            <w:proofErr w:type="spellEnd"/>
-            <w:r>
-              <w:rPr>
-                <w:rFonts w:ascii="Consolas" w:hAnsi="Consolas" w:cs="Consolas"/>
-                <w:b/>
-                <w:szCs w:val="24"/>
-              </w:rPr>
-              <w:t>();</w:t>
+              <w:t>.say();</w:t>
             </w:r>
           </w:p>
           <w:p>
@@ -5887,7 +5345,6 @@
         <w:lastRenderedPageBreak/>
         <w:t>方式二：</w:t>
       </w:r>
-      <w:proofErr w:type="spellStart"/>
       <w:r>
         <w:rPr>
           <w:rFonts w:ascii="Consolas" w:hAnsi="Consolas" w:cs="Consolas"/>
@@ -5897,7 +5354,6 @@
         </w:rPr>
         <w:t>FileSystemXmlApplicationContext</w:t>
       </w:r>
-      <w:proofErr w:type="spellEnd"/>
     </w:p>
     <w:tbl>
       <w:tblPr>
@@ -5979,7 +5435,6 @@
               </w:rPr>
               <w:t xml:space="preserve"> main(String[] </w:t>
             </w:r>
-            <w:proofErr w:type="spellStart"/>
             <w:r>
               <w:rPr>
                 <w:rFonts w:ascii="Consolas" w:hAnsi="Consolas" w:cs="Consolas"/>
@@ -5989,7 +5444,6 @@
               </w:rPr>
               <w:t>args</w:t>
             </w:r>
-            <w:proofErr w:type="spellEnd"/>
             <w:r>
               <w:rPr>
                 <w:rFonts w:ascii="Consolas" w:hAnsi="Consolas" w:cs="Consolas"/>
@@ -6235,7 +5689,6 @@
             </w:r>
             <w:bookmarkStart w:id="0" w:name="OLE_LINK3"/>
             <w:bookmarkStart w:id="1" w:name="OLE_LINK4"/>
-            <w:proofErr w:type="spellStart"/>
             <w:r>
               <w:rPr>
                 <w:rFonts w:ascii="Consolas" w:hAnsi="Consolas" w:cs="Consolas"/>
@@ -6247,7 +5700,6 @@
             </w:r>
             <w:bookmarkEnd w:id="0"/>
             <w:bookmarkEnd w:id="1"/>
-            <w:proofErr w:type="spellEnd"/>
           </w:p>
           <w:p>
             <w:pPr>
@@ -6276,24 +5728,7 @@
                 <w:szCs w:val="24"/>
               </w:rPr>
               <w:tab/>
-            </w:r>
-            <w:proofErr w:type="spellStart"/>
-            <w:r>
-              <w:rPr>
-                <w:rFonts w:ascii="Consolas" w:hAnsi="Consolas" w:cs="Consolas"/>
-                <w:b/>
-                <w:szCs w:val="24"/>
-              </w:rPr>
-              <w:t>ApplicationContext</w:t>
-            </w:r>
-            <w:proofErr w:type="spellEnd"/>
-            <w:r>
-              <w:rPr>
-                <w:rFonts w:ascii="Consolas" w:hAnsi="Consolas" w:cs="Consolas"/>
-                <w:b/>
-                <w:szCs w:val="24"/>
-              </w:rPr>
-              <w:t xml:space="preserve"> </w:t>
+              <w:t xml:space="preserve">ApplicationContext </w:t>
             </w:r>
             <w:r>
               <w:rPr>
@@ -6329,25 +5764,7 @@
                 <w:b/>
                 <w:szCs w:val="24"/>
               </w:rPr>
-              <w:t xml:space="preserve"> </w:t>
-            </w:r>
-            <w:proofErr w:type="spellStart"/>
-            <w:r>
-              <w:rPr>
-                <w:rFonts w:ascii="Consolas" w:hAnsi="Consolas" w:cs="Consolas"/>
-                <w:b/>
-                <w:szCs w:val="24"/>
-              </w:rPr>
-              <w:t>FileSystemXmlApplicationContext</w:t>
-            </w:r>
-            <w:proofErr w:type="spellEnd"/>
-            <w:r>
-              <w:rPr>
-                <w:rFonts w:ascii="Consolas" w:hAnsi="Consolas" w:cs="Consolas"/>
-                <w:b/>
-                <w:szCs w:val="24"/>
-              </w:rPr>
-              <w:t>(</w:t>
+              <w:t xml:space="preserve"> FileSystemXmlApplicationContext(</w:t>
             </w:r>
           </w:p>
           <w:p>
@@ -6441,7 +5858,6 @@
               <w:tab/>
               <w:t xml:space="preserve">Test </w:t>
             </w:r>
-            <w:proofErr w:type="spellStart"/>
             <w:r>
               <w:rPr>
                 <w:rFonts w:ascii="Consolas" w:hAnsi="Consolas" w:cs="Consolas"/>
@@ -6451,7 +5867,6 @@
               </w:rPr>
               <w:t>test</w:t>
             </w:r>
-            <w:proofErr w:type="spellEnd"/>
             <w:r>
               <w:rPr>
                 <w:rFonts w:ascii="Consolas" w:hAnsi="Consolas" w:cs="Consolas"/>
@@ -6460,7 +5875,6 @@
               </w:rPr>
               <w:t xml:space="preserve"> = (Test) </w:t>
             </w:r>
-            <w:proofErr w:type="spellStart"/>
             <w:r>
               <w:rPr>
                 <w:rFonts w:ascii="Consolas" w:hAnsi="Consolas" w:cs="Consolas"/>
@@ -6476,16 +5890,7 @@
                 <w:b/>
                 <w:szCs w:val="24"/>
               </w:rPr>
-              <w:t>.getBean</w:t>
-            </w:r>
-            <w:proofErr w:type="spellEnd"/>
-            <w:r>
-              <w:rPr>
-                <w:rFonts w:ascii="Consolas" w:hAnsi="Consolas" w:cs="Consolas"/>
-                <w:b/>
-                <w:szCs w:val="24"/>
-              </w:rPr>
-              <w:t>(</w:t>
+              <w:t>.getBean(</w:t>
             </w:r>
             <w:r>
               <w:rPr>
@@ -6533,7 +5938,6 @@
               </w:rPr>
               <w:tab/>
             </w:r>
-            <w:proofErr w:type="spellStart"/>
             <w:r>
               <w:rPr>
                 <w:rFonts w:ascii="Consolas" w:hAnsi="Consolas" w:cs="Consolas"/>
@@ -6549,16 +5953,7 @@
                 <w:b/>
                 <w:szCs w:val="24"/>
               </w:rPr>
-              <w:t>.say</w:t>
-            </w:r>
-            <w:proofErr w:type="spellEnd"/>
-            <w:r>
-              <w:rPr>
-                <w:rFonts w:ascii="Consolas" w:hAnsi="Consolas" w:cs="Consolas"/>
-                <w:b/>
-                <w:szCs w:val="24"/>
-              </w:rPr>
-              <w:t>();</w:t>
+              <w:t>.say();</w:t>
             </w:r>
           </w:p>
           <w:p>
@@ -6596,7 +5991,6 @@
         </w:rPr>
         <w:t>方式三：</w:t>
       </w:r>
-      <w:proofErr w:type="spellStart"/>
       <w:r>
         <w:rPr>
           <w:rFonts w:ascii="Consolas" w:hAnsi="Consolas" w:cs="Consolas"/>
@@ -6609,7 +6003,6 @@
       <w:bookmarkEnd w:id="2"/>
       <w:bookmarkEnd w:id="3"/>
       <w:bookmarkEnd w:id="4"/>
-      <w:proofErr w:type="spellEnd"/>
     </w:p>
     <w:tbl>
       <w:tblPr>
@@ -6691,7 +6084,6 @@
               </w:rPr>
               <w:t xml:space="preserve"> main(String[] </w:t>
             </w:r>
-            <w:proofErr w:type="spellStart"/>
             <w:r>
               <w:rPr>
                 <w:rFonts w:ascii="Consolas" w:hAnsi="Consolas" w:cs="Consolas"/>
@@ -6701,7 +6093,6 @@
               </w:rPr>
               <w:t>args</w:t>
             </w:r>
-            <w:proofErr w:type="spellEnd"/>
             <w:r>
               <w:rPr>
                 <w:rFonts w:ascii="Consolas" w:hAnsi="Consolas" w:cs="Consolas"/>
@@ -6966,7 +6357,6 @@
               </w:rPr>
               <w:t>方式三：</w:t>
             </w:r>
-            <w:proofErr w:type="spellStart"/>
             <w:r>
               <w:rPr>
                 <w:rFonts w:ascii="Consolas" w:hAnsi="Consolas" w:cs="Consolas"/>
@@ -6976,7 +6366,6 @@
               </w:rPr>
               <w:t>AnnotationConfigApplicationContext</w:t>
             </w:r>
-            <w:proofErr w:type="spellEnd"/>
           </w:p>
           <w:p>
             <w:pPr>
@@ -7005,24 +6394,7 @@
                 <w:szCs w:val="24"/>
               </w:rPr>
               <w:tab/>
-            </w:r>
-            <w:proofErr w:type="spellStart"/>
-            <w:r>
-              <w:rPr>
-                <w:rFonts w:ascii="Consolas" w:hAnsi="Consolas" w:cs="Consolas"/>
-                <w:b/>
-                <w:szCs w:val="24"/>
-              </w:rPr>
-              <w:t>ApplicationContext</w:t>
-            </w:r>
-            <w:proofErr w:type="spellEnd"/>
-            <w:r>
-              <w:rPr>
-                <w:rFonts w:ascii="Consolas" w:hAnsi="Consolas" w:cs="Consolas"/>
-                <w:b/>
-                <w:szCs w:val="24"/>
-              </w:rPr>
-              <w:t xml:space="preserve"> </w:t>
+              <w:t xml:space="preserve">ApplicationContext </w:t>
             </w:r>
             <w:r>
               <w:rPr>
@@ -7060,7 +6432,6 @@
               </w:rPr>
               <w:t xml:space="preserve"> </w:t>
             </w:r>
-            <w:proofErr w:type="spellStart"/>
             <w:r>
               <w:rPr>
                 <w:rFonts w:ascii="Consolas" w:hAnsi="Consolas" w:cs="Consolas"/>
@@ -7068,16 +6439,7 @@
                 <w:szCs w:val="24"/>
               </w:rPr>
               <w:lastRenderedPageBreak/>
-              <w:t>AnnotationConfigApplicationContext</w:t>
-            </w:r>
-            <w:proofErr w:type="spellEnd"/>
-            <w:r>
-              <w:rPr>
-                <w:rFonts w:ascii="Consolas" w:hAnsi="Consolas" w:cs="Consolas"/>
-                <w:b/>
-                <w:szCs w:val="24"/>
-              </w:rPr>
-              <w:t>(</w:t>
+              <w:t>AnnotationConfigApplicationContext(</w:t>
             </w:r>
           </w:p>
           <w:p>
@@ -7173,7 +6535,6 @@
               <w:tab/>
               <w:t xml:space="preserve">Test </w:t>
             </w:r>
-            <w:proofErr w:type="spellStart"/>
             <w:r>
               <w:rPr>
                 <w:rFonts w:ascii="Consolas" w:hAnsi="Consolas" w:cs="Consolas"/>
@@ -7183,7 +6544,6 @@
               </w:rPr>
               <w:t>test</w:t>
             </w:r>
-            <w:proofErr w:type="spellEnd"/>
             <w:r>
               <w:rPr>
                 <w:rFonts w:ascii="Consolas" w:hAnsi="Consolas" w:cs="Consolas"/>
@@ -7256,7 +6616,6 @@
               </w:rPr>
               <w:tab/>
             </w:r>
-            <w:proofErr w:type="spellStart"/>
             <w:r>
               <w:rPr>
                 <w:rFonts w:ascii="Consolas" w:hAnsi="Consolas" w:cs="Consolas"/>
@@ -7272,16 +6631,7 @@
                 <w:b/>
                 <w:szCs w:val="24"/>
               </w:rPr>
-              <w:t>.say</w:t>
-            </w:r>
-            <w:proofErr w:type="spellEnd"/>
-            <w:r>
-              <w:rPr>
-                <w:rFonts w:ascii="Consolas" w:hAnsi="Consolas" w:cs="Consolas"/>
-                <w:b/>
-                <w:szCs w:val="24"/>
-              </w:rPr>
-              <w:t>();</w:t>
+              <w:t>.say();</w:t>
             </w:r>
           </w:p>
           <w:p>
@@ -7317,7 +6667,6 @@
       <w:r>
         <w:t xml:space="preserve"> </w:t>
       </w:r>
-      <w:proofErr w:type="spellStart"/>
       <w:r>
         <w:rPr>
           <w:rFonts w:ascii="Consolas" w:hAnsi="Consolas" w:cs="Consolas"/>
@@ -7327,7 +6676,6 @@
         </w:rPr>
         <w:t>XmlWebApplicationContext</w:t>
       </w:r>
-      <w:proofErr w:type="spellEnd"/>
     </w:p>
     <w:bookmarkEnd w:id="5"/>
     <w:bookmarkEnd w:id="6"/>
@@ -7354,7 +6702,6 @@
       <w:r>
         <w:t xml:space="preserve"> </w:t>
       </w:r>
-      <w:proofErr w:type="spellStart"/>
       <w:r>
         <w:rPr>
           <w:rFonts w:ascii="Consolas" w:hAnsi="Consolas" w:cs="Consolas"/>
@@ -7364,7 +6711,6 @@
         </w:rPr>
         <w:t>AnnotationConfigWebApplicationContext</w:t>
       </w:r>
-      <w:proofErr w:type="spellEnd"/>
     </w:p>
     <w:p>
       <w:pPr>
@@ -7683,7 +7029,6 @@
               </w:rPr>
               <w:t xml:space="preserve"> </w:t>
             </w:r>
-            <w:proofErr w:type="spellStart"/>
             <w:r>
               <w:rPr>
                 <w:rFonts w:ascii="Consolas" w:hAnsi="Consolas" w:cs="Consolas"/>
@@ -7694,7 +7039,6 @@
               </w:rPr>
               <w:t>int</w:t>
             </w:r>
-            <w:proofErr w:type="spellEnd"/>
             <w:r>
               <w:rPr>
                 <w:rFonts w:ascii="Consolas" w:hAnsi="Consolas" w:cs="Consolas"/>
@@ -7831,7 +7175,6 @@
               </w:rPr>
               <w:t xml:space="preserve"> </w:t>
             </w:r>
-            <w:proofErr w:type="spellStart"/>
             <w:r>
               <w:rPr>
                 <w:rFonts w:ascii="Consolas" w:hAnsi="Consolas" w:cs="Consolas"/>
@@ -7842,7 +7185,6 @@
               </w:rPr>
               <w:t>int</w:t>
             </w:r>
-            <w:proofErr w:type="spellEnd"/>
             <w:r>
               <w:rPr>
                 <w:rFonts w:ascii="Consolas" w:hAnsi="Consolas" w:cs="Consolas"/>
@@ -7928,7 +7270,6 @@
               </w:rPr>
               <w:t xml:space="preserve"> </w:t>
             </w:r>
-            <w:proofErr w:type="spellStart"/>
             <w:r>
               <w:rPr>
                 <w:rFonts w:ascii="Consolas" w:hAnsi="Consolas" w:cs="Consolas"/>
@@ -7939,32 +7280,13 @@
               </w:rPr>
               <w:t>int</w:t>
             </w:r>
-            <w:proofErr w:type="spellEnd"/>
-            <w:r>
-              <w:rPr>
-                <w:rFonts w:ascii="Consolas" w:hAnsi="Consolas" w:cs="Consolas"/>
-                <w:b/>
-                <w:szCs w:val="24"/>
-              </w:rPr>
-              <w:t xml:space="preserve"> </w:t>
-            </w:r>
-            <w:proofErr w:type="spellStart"/>
-            <w:r>
-              <w:rPr>
-                <w:rFonts w:ascii="Consolas" w:hAnsi="Consolas" w:cs="Consolas"/>
-                <w:b/>
-                <w:szCs w:val="24"/>
-              </w:rPr>
-              <w:t>getId</w:t>
-            </w:r>
-            <w:proofErr w:type="spellEnd"/>
-            <w:r>
-              <w:rPr>
-                <w:rFonts w:ascii="Consolas" w:hAnsi="Consolas" w:cs="Consolas"/>
-                <w:b/>
-                <w:szCs w:val="24"/>
-              </w:rPr>
-              <w:t>()</w:t>
+            <w:r>
+              <w:rPr>
+                <w:rFonts w:ascii="Consolas" w:hAnsi="Consolas" w:cs="Consolas"/>
+                <w:b/>
+                <w:szCs w:val="24"/>
+              </w:rPr>
+              <w:t xml:space="preserve"> getId()</w:t>
             </w:r>
           </w:p>
           <w:p>
@@ -8142,27 +7464,8 @@
                 <w:b/>
                 <w:szCs w:val="24"/>
               </w:rPr>
-              <w:t xml:space="preserve"> </w:t>
-            </w:r>
-            <w:proofErr w:type="spellStart"/>
-            <w:r>
-              <w:rPr>
-                <w:rFonts w:ascii="Consolas" w:hAnsi="Consolas" w:cs="Consolas"/>
-                <w:b/>
-                <w:szCs w:val="24"/>
-              </w:rPr>
-              <w:t>setId</w:t>
-            </w:r>
-            <w:proofErr w:type="spellEnd"/>
-            <w:r>
-              <w:rPr>
-                <w:rFonts w:ascii="Consolas" w:hAnsi="Consolas" w:cs="Consolas"/>
-                <w:b/>
-                <w:szCs w:val="24"/>
-              </w:rPr>
-              <w:t>(</w:t>
-            </w:r>
-            <w:proofErr w:type="spellStart"/>
+              <w:t xml:space="preserve"> setId(</w:t>
+            </w:r>
             <w:r>
               <w:rPr>
                 <w:rFonts w:ascii="Consolas" w:hAnsi="Consolas" w:cs="Consolas"/>
@@ -8173,7 +7476,6 @@
               </w:rPr>
               <w:t>int</w:t>
             </w:r>
-            <w:proofErr w:type="spellEnd"/>
             <w:r>
               <w:rPr>
                 <w:rFonts w:ascii="Consolas" w:hAnsi="Consolas" w:cs="Consolas"/>
@@ -8375,25 +7677,7 @@
                 <w:b/>
                 <w:szCs w:val="24"/>
               </w:rPr>
-              <w:t xml:space="preserve"> String </w:t>
-            </w:r>
-            <w:proofErr w:type="spellStart"/>
-            <w:r>
-              <w:rPr>
-                <w:rFonts w:ascii="Consolas" w:hAnsi="Consolas" w:cs="Consolas"/>
-                <w:b/>
-                <w:szCs w:val="24"/>
-              </w:rPr>
-              <w:t>getName</w:t>
-            </w:r>
-            <w:proofErr w:type="spellEnd"/>
-            <w:r>
-              <w:rPr>
-                <w:rFonts w:ascii="Consolas" w:hAnsi="Consolas" w:cs="Consolas"/>
-                <w:b/>
-                <w:szCs w:val="24"/>
-              </w:rPr>
-              <w:t>()</w:t>
+              <w:t xml:space="preserve"> String getName()</w:t>
             </w:r>
           </w:p>
           <w:p>
@@ -8571,25 +7855,7 @@
                 <w:b/>
                 <w:szCs w:val="24"/>
               </w:rPr>
-              <w:t xml:space="preserve"> </w:t>
-            </w:r>
-            <w:proofErr w:type="spellStart"/>
-            <w:r>
-              <w:rPr>
-                <w:rFonts w:ascii="Consolas" w:hAnsi="Consolas" w:cs="Consolas"/>
-                <w:b/>
-                <w:szCs w:val="24"/>
-              </w:rPr>
-              <w:t>setName</w:t>
-            </w:r>
-            <w:proofErr w:type="spellEnd"/>
-            <w:r>
-              <w:rPr>
-                <w:rFonts w:ascii="Consolas" w:hAnsi="Consolas" w:cs="Consolas"/>
-                <w:b/>
-                <w:szCs w:val="24"/>
-              </w:rPr>
-              <w:t xml:space="preserve">(String </w:t>
+              <w:t xml:space="preserve"> setName(String </w:t>
             </w:r>
             <w:r>
               <w:rPr>
@@ -8785,7 +8051,6 @@
               </w:rPr>
               <w:t xml:space="preserve"> </w:t>
             </w:r>
-            <w:proofErr w:type="spellStart"/>
             <w:r>
               <w:rPr>
                 <w:rFonts w:ascii="Consolas" w:hAnsi="Consolas" w:cs="Consolas"/>
@@ -8796,32 +8061,13 @@
               </w:rPr>
               <w:t>int</w:t>
             </w:r>
-            <w:proofErr w:type="spellEnd"/>
-            <w:r>
-              <w:rPr>
-                <w:rFonts w:ascii="Consolas" w:hAnsi="Consolas" w:cs="Consolas"/>
-                <w:b/>
-                <w:szCs w:val="24"/>
-              </w:rPr>
-              <w:t xml:space="preserve"> </w:t>
-            </w:r>
-            <w:proofErr w:type="spellStart"/>
-            <w:r>
-              <w:rPr>
-                <w:rFonts w:ascii="Consolas" w:hAnsi="Consolas" w:cs="Consolas"/>
-                <w:b/>
-                <w:szCs w:val="24"/>
-              </w:rPr>
-              <w:t>getPrice</w:t>
-            </w:r>
-            <w:proofErr w:type="spellEnd"/>
-            <w:r>
-              <w:rPr>
-                <w:rFonts w:ascii="Consolas" w:hAnsi="Consolas" w:cs="Consolas"/>
-                <w:b/>
-                <w:szCs w:val="24"/>
-              </w:rPr>
-              <w:t>()</w:t>
+            <w:r>
+              <w:rPr>
+                <w:rFonts w:ascii="Consolas" w:hAnsi="Consolas" w:cs="Consolas"/>
+                <w:b/>
+                <w:szCs w:val="24"/>
+              </w:rPr>
+              <w:t xml:space="preserve"> getPrice()</w:t>
             </w:r>
           </w:p>
           <w:p>
@@ -8999,27 +8245,8 @@
                 <w:b/>
                 <w:szCs w:val="24"/>
               </w:rPr>
-              <w:t xml:space="preserve"> </w:t>
-            </w:r>
-            <w:proofErr w:type="spellStart"/>
-            <w:r>
-              <w:rPr>
-                <w:rFonts w:ascii="Consolas" w:hAnsi="Consolas" w:cs="Consolas"/>
-                <w:b/>
-                <w:szCs w:val="24"/>
-              </w:rPr>
-              <w:t>setPrice</w:t>
-            </w:r>
-            <w:proofErr w:type="spellEnd"/>
-            <w:r>
-              <w:rPr>
-                <w:rFonts w:ascii="Consolas" w:hAnsi="Consolas" w:cs="Consolas"/>
-                <w:b/>
-                <w:szCs w:val="24"/>
-              </w:rPr>
-              <w:t>(</w:t>
-            </w:r>
-            <w:proofErr w:type="spellStart"/>
+              <w:t xml:space="preserve"> setPrice(</w:t>
+            </w:r>
             <w:r>
               <w:rPr>
                 <w:rFonts w:ascii="Consolas" w:hAnsi="Consolas" w:cs="Consolas"/>
@@ -9030,7 +8257,6 @@
               </w:rPr>
               <w:t>int</w:t>
             </w:r>
-            <w:proofErr w:type="spellEnd"/>
             <w:r>
               <w:rPr>
                 <w:rFonts w:ascii="Consolas" w:hAnsi="Consolas" w:cs="Consolas"/>
@@ -9107,7 +8333,6 @@
               </w:rPr>
               <w:tab/>
             </w:r>
-            <w:proofErr w:type="spellStart"/>
             <w:r>
               <w:rPr>
                 <w:rFonts w:ascii="Consolas" w:hAnsi="Consolas" w:cs="Consolas"/>
@@ -9135,7 +8360,6 @@
               </w:rPr>
               <w:t>price</w:t>
             </w:r>
-            <w:proofErr w:type="spellEnd"/>
             <w:r>
               <w:rPr>
                 <w:rFonts w:ascii="Consolas" w:hAnsi="Consolas" w:cs="Consolas"/>
@@ -9263,25 +8487,7 @@
                 <w:b/>
                 <w:szCs w:val="24"/>
               </w:rPr>
-              <w:t xml:space="preserve"> String </w:t>
-            </w:r>
-            <w:proofErr w:type="spellStart"/>
-            <w:r>
-              <w:rPr>
-                <w:rFonts w:ascii="Consolas" w:hAnsi="Consolas" w:cs="Consolas"/>
-                <w:b/>
-                <w:szCs w:val="24"/>
-              </w:rPr>
-              <w:t>toString</w:t>
-            </w:r>
-            <w:proofErr w:type="spellEnd"/>
-            <w:r>
-              <w:rPr>
-                <w:rFonts w:ascii="Consolas" w:hAnsi="Consolas" w:cs="Consolas"/>
-                <w:b/>
-                <w:szCs w:val="24"/>
-              </w:rPr>
-              <w:t>()</w:t>
+              <w:t xml:space="preserve"> String toString()</w:t>
             </w:r>
           </w:p>
           <w:p>
@@ -9654,7 +8860,6 @@
               </w:rPr>
               <w:t xml:space="preserve"> Car(</w:t>
             </w:r>
-            <w:proofErr w:type="spellStart"/>
             <w:r>
               <w:rPr>
                 <w:rFonts w:ascii="Consolas" w:hAnsi="Consolas" w:cs="Consolas"/>
@@ -9665,7 +8870,6 @@
               </w:rPr>
               <w:t>int</w:t>
             </w:r>
-            <w:proofErr w:type="spellEnd"/>
             <w:r>
               <w:rPr>
                 <w:rFonts w:ascii="Consolas" w:hAnsi="Consolas" w:cs="Consolas"/>
@@ -9708,7 +8912,6 @@
               </w:rPr>
               <w:t xml:space="preserve">, </w:t>
             </w:r>
-            <w:proofErr w:type="spellStart"/>
             <w:r>
               <w:rPr>
                 <w:rFonts w:ascii="Consolas" w:hAnsi="Consolas" w:cs="Consolas"/>
@@ -9719,7 +8922,6 @@
               </w:rPr>
               <w:t>int</w:t>
             </w:r>
-            <w:proofErr w:type="spellEnd"/>
             <w:r>
               <w:rPr>
                 <w:rFonts w:ascii="Consolas" w:hAnsi="Consolas" w:cs="Consolas"/>
@@ -10005,7 +9207,6 @@
               </w:rPr>
               <w:tab/>
             </w:r>
-            <w:proofErr w:type="spellStart"/>
             <w:r>
               <w:rPr>
                 <w:rFonts w:ascii="Consolas" w:hAnsi="Consolas" w:cs="Consolas"/>
@@ -10033,7 +9234,6 @@
               </w:rPr>
               <w:t>price</w:t>
             </w:r>
-            <w:proofErr w:type="spellEnd"/>
             <w:r>
               <w:rPr>
                 <w:rFonts w:ascii="Consolas" w:hAnsi="Consolas" w:cs="Consolas"/>
@@ -10146,21 +9346,7 @@
         <w:rPr>
           <w:rFonts w:hint="eastAsia"/>
         </w:rPr>
-        <w:t>可以通过调用</w:t>
-      </w:r>
-      <w:proofErr w:type="gramStart"/>
-      <w:r>
-        <w:rPr>
-          <w:rFonts w:hint="eastAsia"/>
-        </w:rPr>
-        <w:t>无参或者</w:t>
-      </w:r>
-      <w:proofErr w:type="gramEnd"/>
-      <w:r>
-        <w:rPr>
-          <w:rFonts w:hint="eastAsia"/>
-        </w:rPr>
-        <w:t>有参构造方法实例化，</w:t>
+        <w:t>可以通过调用无参或者有参构造方法实例化，</w:t>
       </w:r>
       <w:r>
         <w:rPr>
@@ -10172,27 +9358,13 @@
         <w:rPr>
           <w:rFonts w:hint="eastAsia"/>
         </w:rPr>
-        <w:t>反射</w:t>
-      </w:r>
-      <w:proofErr w:type="gramStart"/>
+        <w:t>反射调用</w:t>
+      </w:r>
       <w:r>
         <w:rPr>
           <w:rFonts w:hint="eastAsia"/>
         </w:rPr>
-        <w:t>调用</w:t>
-      </w:r>
-      <w:r>
-        <w:rPr>
-          <w:rFonts w:hint="eastAsia"/>
-        </w:rPr>
-        <w:t>无参构造</w:t>
-      </w:r>
-      <w:proofErr w:type="gramEnd"/>
-      <w:r>
-        <w:rPr>
-          <w:rFonts w:hint="eastAsia"/>
-        </w:rPr>
-        <w:t>函数实例化</w:t>
+        <w:t>无参构造函数实例化</w:t>
       </w:r>
       <w:r>
         <w:rPr>
@@ -10221,21 +9393,7 @@
         <w:rPr>
           <w:rFonts w:hint="eastAsia"/>
         </w:rPr>
-        <w:t>、</w:t>
-      </w:r>
-      <w:proofErr w:type="gramStart"/>
-      <w:r>
-        <w:rPr>
-          <w:rFonts w:hint="eastAsia"/>
-        </w:rPr>
-        <w:t>无参构造</w:t>
-      </w:r>
-      <w:proofErr w:type="gramEnd"/>
-      <w:r>
-        <w:rPr>
-          <w:rFonts w:hint="eastAsia"/>
-        </w:rPr>
-        <w:t>函数，配置</w:t>
+        <w:t>、无参构造函数，配置</w:t>
       </w:r>
       <w:r>
         <w:rPr>
@@ -10271,7 +9429,6 @@
                 <w:szCs w:val="18"/>
               </w:rPr>
             </w:pPr>
-            <w:proofErr w:type="gramStart"/>
             <w:r>
               <w:rPr>
                 <w:rFonts w:ascii="Consolas" w:hAnsi="Consolas" w:cs="Consolas"/>
@@ -10292,7 +9449,6 @@
               </w:rPr>
               <w:t>xml</w:t>
             </w:r>
-            <w:proofErr w:type="gramEnd"/>
             <w:r>
               <w:rPr>
                 <w:rFonts w:ascii="Consolas" w:hAnsi="Consolas" w:cs="Consolas"/>
@@ -10426,7 +9582,6 @@
               </w:rPr>
               <w:t xml:space="preserve"> </w:t>
             </w:r>
-            <w:proofErr w:type="spellStart"/>
             <w:r>
               <w:rPr>
                 <w:rFonts w:ascii="Consolas" w:hAnsi="Consolas" w:cs="Consolas"/>
@@ -10437,7 +9592,6 @@
               </w:rPr>
               <w:t>xmlns</w:t>
             </w:r>
-            <w:proofErr w:type="spellEnd"/>
             <w:r>
               <w:rPr>
                 <w:rFonts w:ascii="Consolas" w:hAnsi="Consolas" w:cs="Consolas"/>
@@ -10482,7 +9636,6 @@
               </w:rPr>
               <w:t xml:space="preserve">  </w:t>
             </w:r>
-            <w:proofErr w:type="spellStart"/>
             <w:r>
               <w:rPr>
                 <w:rFonts w:ascii="Consolas" w:hAnsi="Consolas" w:cs="Consolas"/>
@@ -10493,7 +9646,6 @@
               </w:rPr>
               <w:t>xmlns:xsi</w:t>
             </w:r>
-            <w:proofErr w:type="spellEnd"/>
             <w:r>
               <w:rPr>
                 <w:rFonts w:ascii="Consolas" w:hAnsi="Consolas" w:cs="Consolas"/>
@@ -10538,7 +9690,6 @@
               </w:rPr>
               <w:t xml:space="preserve">  </w:t>
             </w:r>
-            <w:proofErr w:type="spellStart"/>
             <w:r>
               <w:rPr>
                 <w:rFonts w:ascii="Consolas" w:hAnsi="Consolas" w:cs="Consolas"/>
@@ -10549,7 +9700,6 @@
               </w:rPr>
               <w:t>xsi:schemaLocation</w:t>
             </w:r>
-            <w:proofErr w:type="spellEnd"/>
             <w:r>
               <w:rPr>
                 <w:rFonts w:ascii="Consolas" w:hAnsi="Consolas" w:cs="Consolas"/>
@@ -10840,21 +9990,7 @@
         <w:rPr>
           <w:rFonts w:hint="eastAsia"/>
         </w:rPr>
-        <w:t>这种</w:t>
-      </w:r>
-      <w:proofErr w:type="gramStart"/>
-      <w:r>
-        <w:rPr>
-          <w:rFonts w:hint="eastAsia"/>
-        </w:rPr>
-        <w:t>调用无参构造</w:t>
-      </w:r>
-      <w:proofErr w:type="gramEnd"/>
-      <w:r>
-        <w:rPr>
-          <w:rFonts w:hint="eastAsia"/>
-        </w:rPr>
-        <w:t>的方式也是经常使用。</w:t>
+        <w:t>这种调用无参构造的方式也是经常使用。</w:t>
       </w:r>
     </w:p>
     <w:p>
@@ -10907,7 +10043,6 @@
                 <w:szCs w:val="18"/>
               </w:rPr>
             </w:pPr>
-            <w:proofErr w:type="gramStart"/>
             <w:r>
               <w:rPr>
                 <w:rFonts w:ascii="Consolas" w:hAnsi="Consolas" w:cs="Consolas"/>
@@ -10928,7 +10063,6 @@
               </w:rPr>
               <w:t>xml</w:t>
             </w:r>
-            <w:proofErr w:type="gramEnd"/>
             <w:r>
               <w:rPr>
                 <w:rFonts w:ascii="Consolas" w:hAnsi="Consolas" w:cs="Consolas"/>
@@ -11062,7 +10196,6 @@
               </w:rPr>
               <w:t xml:space="preserve"> </w:t>
             </w:r>
-            <w:proofErr w:type="spellStart"/>
             <w:r>
               <w:rPr>
                 <w:rFonts w:ascii="Consolas" w:hAnsi="Consolas" w:cs="Consolas"/>
@@ -11073,7 +10206,6 @@
               </w:rPr>
               <w:t>xmlns</w:t>
             </w:r>
-            <w:proofErr w:type="spellEnd"/>
             <w:r>
               <w:rPr>
                 <w:rFonts w:ascii="Consolas" w:hAnsi="Consolas" w:cs="Consolas"/>
@@ -11118,7 +10250,6 @@
               </w:rPr>
               <w:t xml:space="preserve">  </w:t>
             </w:r>
-            <w:proofErr w:type="spellStart"/>
             <w:r>
               <w:rPr>
                 <w:rFonts w:ascii="Consolas" w:hAnsi="Consolas" w:cs="Consolas"/>
@@ -11129,7 +10260,6 @@
               </w:rPr>
               <w:t>xmlns:xsi</w:t>
             </w:r>
-            <w:proofErr w:type="spellEnd"/>
             <w:r>
               <w:rPr>
                 <w:rFonts w:ascii="Consolas" w:hAnsi="Consolas" w:cs="Consolas"/>
@@ -11174,7 +10304,6 @@
               </w:rPr>
               <w:t xml:space="preserve">  </w:t>
             </w:r>
-            <w:proofErr w:type="spellStart"/>
             <w:r>
               <w:rPr>
                 <w:rFonts w:ascii="Consolas" w:hAnsi="Consolas" w:cs="Consolas"/>
@@ -11185,7 +10314,6 @@
               </w:rPr>
               <w:t>xsi:schemaLocation</w:t>
             </w:r>
-            <w:proofErr w:type="spellEnd"/>
             <w:r>
               <w:rPr>
                 <w:rFonts w:ascii="Consolas" w:hAnsi="Consolas" w:cs="Consolas"/>
@@ -11417,20 +10545,8 @@
                 <w:sz w:val="18"/>
                 <w:szCs w:val="18"/>
               </w:rPr>
-              <w:t>constructor-</w:t>
-            </w:r>
-            <w:proofErr w:type="spellStart"/>
-            <w:r>
-              <w:rPr>
-                <w:rFonts w:ascii="Consolas" w:hAnsi="Consolas" w:cs="Consolas"/>
-                <w:b/>
-                <w:color w:val="3F7F7F"/>
-                <w:sz w:val="18"/>
-                <w:szCs w:val="18"/>
-              </w:rPr>
-              <w:t>arg</w:t>
-            </w:r>
-            <w:proofErr w:type="spellEnd"/>
+              <w:t>constructor-arg</w:t>
+            </w:r>
             <w:r>
               <w:rPr>
                 <w:rFonts w:ascii="Consolas" w:hAnsi="Consolas" w:cs="Consolas"/>
@@ -11469,9 +10585,36 @@
                 <w:sz w:val="18"/>
                 <w:szCs w:val="18"/>
               </w:rPr>
-              <w:t>"</w:t>
-            </w:r>
-            <w:proofErr w:type="spellStart"/>
+              <w:t>"int"</w:t>
+            </w:r>
+            <w:r>
+              <w:rPr>
+                <w:rFonts w:ascii="Consolas" w:hAnsi="Consolas" w:cs="Consolas"/>
+                <w:b/>
+                <w:sz w:val="18"/>
+                <w:szCs w:val="18"/>
+              </w:rPr>
+              <w:t xml:space="preserve"> </w:t>
+            </w:r>
+            <w:r>
+              <w:rPr>
+                <w:rFonts w:ascii="Consolas" w:hAnsi="Consolas" w:cs="Consolas"/>
+                <w:b/>
+                <w:color w:val="7F007F"/>
+                <w:sz w:val="18"/>
+                <w:szCs w:val="18"/>
+              </w:rPr>
+              <w:t>value</w:t>
+            </w:r>
+            <w:r>
+              <w:rPr>
+                <w:rFonts w:ascii="Consolas" w:hAnsi="Consolas" w:cs="Consolas"/>
+                <w:b/>
+                <w:sz w:val="18"/>
+                <w:szCs w:val="18"/>
+              </w:rPr>
+              <w:t>=</w:t>
+            </w:r>
             <w:r>
               <w:rPr>
                 <w:rFonts w:ascii="Consolas" w:hAnsi="Consolas" w:cs="Consolas"/>
@@ -11482,9 +10625,109 @@
                 <w:sz w:val="18"/>
                 <w:szCs w:val="18"/>
               </w:rPr>
-              <w:t>int</w:t>
-            </w:r>
-            <w:proofErr w:type="spellEnd"/>
+              <w:t>"1"</w:t>
+            </w:r>
+            <w:r>
+              <w:rPr>
+                <w:rFonts w:ascii="Consolas" w:hAnsi="Consolas" w:cs="Consolas"/>
+                <w:b/>
+                <w:color w:val="008080"/>
+                <w:sz w:val="18"/>
+                <w:szCs w:val="18"/>
+              </w:rPr>
+              <w:t>&gt;&lt;/</w:t>
+            </w:r>
+            <w:r>
+              <w:rPr>
+                <w:rFonts w:ascii="Consolas" w:hAnsi="Consolas" w:cs="Consolas"/>
+                <w:b/>
+                <w:color w:val="3F7F7F"/>
+                <w:sz w:val="18"/>
+                <w:szCs w:val="18"/>
+              </w:rPr>
+              <w:t>constructor-arg</w:t>
+            </w:r>
+            <w:r>
+              <w:rPr>
+                <w:rFonts w:ascii="Consolas" w:hAnsi="Consolas" w:cs="Consolas"/>
+                <w:b/>
+                <w:color w:val="008080"/>
+                <w:sz w:val="18"/>
+                <w:szCs w:val="18"/>
+              </w:rPr>
+              <w:t>&gt;</w:t>
+            </w:r>
+          </w:p>
+          <w:p>
+            <w:pPr>
+              <w:autoSpaceDE w:val="0"/>
+              <w:autoSpaceDN w:val="0"/>
+              <w:adjustRightInd w:val="0"/>
+              <w:jc w:val="left"/>
+              <w:rPr>
+                <w:rFonts w:ascii="Consolas" w:hAnsi="Consolas" w:cs="Consolas"/>
+                <w:b/>
+                <w:sz w:val="18"/>
+                <w:szCs w:val="18"/>
+              </w:rPr>
+            </w:pPr>
+            <w:r>
+              <w:rPr>
+                <w:rFonts w:ascii="Consolas" w:hAnsi="Consolas" w:cs="Consolas"/>
+                <w:b/>
+                <w:sz w:val="18"/>
+                <w:szCs w:val="18"/>
+              </w:rPr>
+              <w:t xml:space="preserve">    </w:t>
+            </w:r>
+            <w:r>
+              <w:rPr>
+                <w:rFonts w:ascii="Consolas" w:hAnsi="Consolas" w:cs="Consolas"/>
+                <w:b/>
+                <w:color w:val="008080"/>
+                <w:sz w:val="18"/>
+                <w:szCs w:val="18"/>
+              </w:rPr>
+              <w:t>&lt;</w:t>
+            </w:r>
+            <w:r>
+              <w:rPr>
+                <w:rFonts w:ascii="Consolas" w:hAnsi="Consolas" w:cs="Consolas"/>
+                <w:b/>
+                <w:color w:val="3F7F7F"/>
+                <w:sz w:val="18"/>
+                <w:szCs w:val="18"/>
+              </w:rPr>
+              <w:t>constructor-arg</w:t>
+            </w:r>
+            <w:r>
+              <w:rPr>
+                <w:rFonts w:ascii="Consolas" w:hAnsi="Consolas" w:cs="Consolas"/>
+                <w:b/>
+                <w:sz w:val="18"/>
+                <w:szCs w:val="18"/>
+              </w:rPr>
+              <w:t xml:space="preserve"> </w:t>
+            </w:r>
+            <w:r>
+              <w:rPr>
+                <w:rFonts w:ascii="Consolas" w:hAnsi="Consolas" w:cs="Consolas"/>
+                <w:b/>
+                <w:color w:val="7F007F"/>
+                <w:sz w:val="18"/>
+                <w:szCs w:val="18"/>
+              </w:rPr>
+              <w:t>type</w:t>
+            </w:r>
+            <w:r>
+              <w:rPr>
+                <w:rFonts w:ascii="Consolas" w:hAnsi="Consolas" w:cs="Consolas"/>
+                <w:b/>
+                <w:sz w:val="18"/>
+                <w:szCs w:val="18"/>
+              </w:rPr>
+              <w:t>=</w:t>
+            </w:r>
             <w:r>
               <w:rPr>
                 <w:rFonts w:ascii="Consolas" w:hAnsi="Consolas" w:cs="Consolas"/>
@@ -11495,7 +10738,7 @@
                 <w:sz w:val="18"/>
                 <w:szCs w:val="18"/>
               </w:rPr>
-              <w:t>"</w:t>
+              <w:t>"String"</w:t>
             </w:r>
             <w:r>
               <w:rPr>
@@ -11535,7 +10778,7 @@
                 <w:sz w:val="18"/>
                 <w:szCs w:val="18"/>
               </w:rPr>
-              <w:t>"1"</w:t>
+              <w:t>"BMW"</w:t>
             </w:r>
             <w:r>
               <w:rPr>
@@ -11555,9 +10798,51 @@
                 <w:sz w:val="18"/>
                 <w:szCs w:val="18"/>
               </w:rPr>
-              <w:t>constructor-</w:t>
-            </w:r>
-            <w:proofErr w:type="spellStart"/>
+              <w:t>constructor-arg</w:t>
+            </w:r>
+            <w:r>
+              <w:rPr>
+                <w:rFonts w:ascii="Consolas" w:hAnsi="Consolas" w:cs="Consolas"/>
+                <w:b/>
+                <w:color w:val="008080"/>
+                <w:sz w:val="18"/>
+                <w:szCs w:val="18"/>
+              </w:rPr>
+              <w:t>&gt;</w:t>
+            </w:r>
+          </w:p>
+          <w:p>
+            <w:pPr>
+              <w:autoSpaceDE w:val="0"/>
+              <w:autoSpaceDN w:val="0"/>
+              <w:adjustRightInd w:val="0"/>
+              <w:jc w:val="left"/>
+              <w:rPr>
+                <w:rFonts w:ascii="Consolas" w:hAnsi="Consolas" w:cs="Consolas"/>
+                <w:b/>
+                <w:sz w:val="18"/>
+                <w:szCs w:val="18"/>
+              </w:rPr>
+            </w:pPr>
+            <w:r>
+              <w:rPr>
+                <w:rFonts w:ascii="Consolas" w:hAnsi="Consolas" w:cs="Consolas"/>
+                <w:b/>
+                <w:sz w:val="18"/>
+                <w:szCs w:val="18"/>
+              </w:rPr>
+              <w:t xml:space="preserve">    </w:t>
+            </w:r>
+            <w:r>
+              <w:rPr>
+                <w:rFonts w:ascii="Consolas" w:hAnsi="Consolas" w:cs="Consolas"/>
+                <w:b/>
+                <w:color w:val="008080"/>
+                <w:sz w:val="18"/>
+                <w:szCs w:val="18"/>
+              </w:rPr>
+              <w:t>&lt;</w:t>
+            </w:r>
             <w:r>
               <w:rPr>
                 <w:rFonts w:ascii="Consolas" w:hAnsi="Consolas" w:cs="Consolas"/>
@@ -11566,74 +10851,8 @@
                 <w:sz w:val="18"/>
                 <w:szCs w:val="18"/>
               </w:rPr>
-              <w:t>arg</w:t>
-            </w:r>
-            <w:proofErr w:type="spellEnd"/>
-            <w:r>
-              <w:rPr>
-                <w:rFonts w:ascii="Consolas" w:hAnsi="Consolas" w:cs="Consolas"/>
-                <w:b/>
-                <w:color w:val="008080"/>
-                <w:sz w:val="18"/>
-                <w:szCs w:val="18"/>
-              </w:rPr>
-              <w:t>&gt;</w:t>
-            </w:r>
-          </w:p>
-          <w:p>
-            <w:pPr>
-              <w:autoSpaceDE w:val="0"/>
-              <w:autoSpaceDN w:val="0"/>
-              <w:adjustRightInd w:val="0"/>
-              <w:jc w:val="left"/>
-              <w:rPr>
-                <w:rFonts w:ascii="Consolas" w:hAnsi="Consolas" w:cs="Consolas"/>
-                <w:b/>
-                <w:sz w:val="18"/>
-                <w:szCs w:val="18"/>
-              </w:rPr>
-            </w:pPr>
-            <w:r>
-              <w:rPr>
-                <w:rFonts w:ascii="Consolas" w:hAnsi="Consolas" w:cs="Consolas"/>
-                <w:b/>
-                <w:sz w:val="18"/>
-                <w:szCs w:val="18"/>
-              </w:rPr>
-              <w:t xml:space="preserve">    </w:t>
-            </w:r>
-            <w:r>
-              <w:rPr>
-                <w:rFonts w:ascii="Consolas" w:hAnsi="Consolas" w:cs="Consolas"/>
-                <w:b/>
-                <w:color w:val="008080"/>
-                <w:sz w:val="18"/>
-                <w:szCs w:val="18"/>
-              </w:rPr>
-              <w:t>&lt;</w:t>
-            </w:r>
-            <w:r>
-              <w:rPr>
-                <w:rFonts w:ascii="Consolas" w:hAnsi="Consolas" w:cs="Consolas"/>
-                <w:b/>
-                <w:color w:val="3F7F7F"/>
-                <w:sz w:val="18"/>
-                <w:szCs w:val="18"/>
-              </w:rPr>
-              <w:t>constructor-</w:t>
-            </w:r>
-            <w:proofErr w:type="spellStart"/>
-            <w:r>
-              <w:rPr>
-                <w:rFonts w:ascii="Consolas" w:hAnsi="Consolas" w:cs="Consolas"/>
-                <w:b/>
-                <w:color w:val="3F7F7F"/>
-                <w:sz w:val="18"/>
-                <w:szCs w:val="18"/>
-              </w:rPr>
-              <w:t>arg</w:t>
-            </w:r>
-            <w:proofErr w:type="spellEnd"/>
+              <w:t>constructor-arg</w:t>
+            </w:r>
             <w:r>
               <w:rPr>
                 <w:rFonts w:ascii="Consolas" w:hAnsi="Consolas" w:cs="Consolas"/>
@@ -11672,7 +10891,7 @@
                 <w:sz w:val="18"/>
                 <w:szCs w:val="18"/>
               </w:rPr>
-              <w:t>"String"</w:t>
+              <w:t>"int"</w:t>
             </w:r>
             <w:r>
               <w:rPr>
@@ -11712,7 +10931,7 @@
                 <w:sz w:val="18"/>
                 <w:szCs w:val="18"/>
               </w:rPr>
-              <w:t>"BMW"</w:t>
+              <w:t>"540000"</w:t>
             </w:r>
             <w:r>
               <w:rPr>
@@ -11732,223 +10951,8 @@
                 <w:sz w:val="18"/>
                 <w:szCs w:val="18"/>
               </w:rPr>
-              <w:t>constructor-</w:t>
-            </w:r>
-            <w:proofErr w:type="spellStart"/>
-            <w:r>
-              <w:rPr>
-                <w:rFonts w:ascii="Consolas" w:hAnsi="Consolas" w:cs="Consolas"/>
-                <w:b/>
-                <w:color w:val="3F7F7F"/>
-                <w:sz w:val="18"/>
-                <w:szCs w:val="18"/>
-              </w:rPr>
-              <w:t>arg</w:t>
-            </w:r>
-            <w:proofErr w:type="spellEnd"/>
-            <w:r>
-              <w:rPr>
-                <w:rFonts w:ascii="Consolas" w:hAnsi="Consolas" w:cs="Consolas"/>
-                <w:b/>
-                <w:color w:val="008080"/>
-                <w:sz w:val="18"/>
-                <w:szCs w:val="18"/>
-              </w:rPr>
-              <w:t>&gt;</w:t>
-            </w:r>
-          </w:p>
-          <w:p>
-            <w:pPr>
-              <w:autoSpaceDE w:val="0"/>
-              <w:autoSpaceDN w:val="0"/>
-              <w:adjustRightInd w:val="0"/>
-              <w:jc w:val="left"/>
-              <w:rPr>
-                <w:rFonts w:ascii="Consolas" w:hAnsi="Consolas" w:cs="Consolas"/>
-                <w:b/>
-                <w:sz w:val="18"/>
-                <w:szCs w:val="18"/>
-              </w:rPr>
-            </w:pPr>
-            <w:r>
-              <w:rPr>
-                <w:rFonts w:ascii="Consolas" w:hAnsi="Consolas" w:cs="Consolas"/>
-                <w:b/>
-                <w:sz w:val="18"/>
-                <w:szCs w:val="18"/>
-              </w:rPr>
-              <w:t xml:space="preserve">    </w:t>
-            </w:r>
-            <w:r>
-              <w:rPr>
-                <w:rFonts w:ascii="Consolas" w:hAnsi="Consolas" w:cs="Consolas"/>
-                <w:b/>
-                <w:color w:val="008080"/>
-                <w:sz w:val="18"/>
-                <w:szCs w:val="18"/>
-              </w:rPr>
-              <w:t>&lt;</w:t>
-            </w:r>
-            <w:r>
-              <w:rPr>
-                <w:rFonts w:ascii="Consolas" w:hAnsi="Consolas" w:cs="Consolas"/>
-                <w:b/>
-                <w:color w:val="3F7F7F"/>
-                <w:sz w:val="18"/>
-                <w:szCs w:val="18"/>
-              </w:rPr>
-              <w:t>constructor-</w:t>
-            </w:r>
-            <w:proofErr w:type="spellStart"/>
-            <w:r>
-              <w:rPr>
-                <w:rFonts w:ascii="Consolas" w:hAnsi="Consolas" w:cs="Consolas"/>
-                <w:b/>
-                <w:color w:val="3F7F7F"/>
-                <w:sz w:val="18"/>
-                <w:szCs w:val="18"/>
-              </w:rPr>
-              <w:t>arg</w:t>
-            </w:r>
-            <w:proofErr w:type="spellEnd"/>
-            <w:r>
-              <w:rPr>
-                <w:rFonts w:ascii="Consolas" w:hAnsi="Consolas" w:cs="Consolas"/>
-                <w:b/>
-                <w:sz w:val="18"/>
-                <w:szCs w:val="18"/>
-              </w:rPr>
-              <w:t xml:space="preserve"> </w:t>
-            </w:r>
-            <w:r>
-              <w:rPr>
-                <w:rFonts w:ascii="Consolas" w:hAnsi="Consolas" w:cs="Consolas"/>
-                <w:b/>
-                <w:color w:val="7F007F"/>
-                <w:sz w:val="18"/>
-                <w:szCs w:val="18"/>
-              </w:rPr>
-              <w:t>type</w:t>
-            </w:r>
-            <w:r>
-              <w:rPr>
-                <w:rFonts w:ascii="Consolas" w:hAnsi="Consolas" w:cs="Consolas"/>
-                <w:b/>
-                <w:sz w:val="18"/>
-                <w:szCs w:val="18"/>
-              </w:rPr>
-              <w:t>=</w:t>
-            </w:r>
-            <w:r>
-              <w:rPr>
-                <w:rFonts w:ascii="Consolas" w:hAnsi="Consolas" w:cs="Consolas"/>
-                <w:b/>
-                <w:i/>
-                <w:iCs/>
-                <w:color w:val="2A00FF"/>
-                <w:sz w:val="18"/>
-                <w:szCs w:val="18"/>
-              </w:rPr>
-              <w:t>"</w:t>
-            </w:r>
-            <w:proofErr w:type="spellStart"/>
-            <w:r>
-              <w:rPr>
-                <w:rFonts w:ascii="Consolas" w:hAnsi="Consolas" w:cs="Consolas"/>
-                <w:b/>
-                <w:i/>
-                <w:iCs/>
-                <w:color w:val="2A00FF"/>
-                <w:sz w:val="18"/>
-                <w:szCs w:val="18"/>
-              </w:rPr>
-              <w:t>int</w:t>
-            </w:r>
-            <w:proofErr w:type="spellEnd"/>
-            <w:r>
-              <w:rPr>
-                <w:rFonts w:ascii="Consolas" w:hAnsi="Consolas" w:cs="Consolas"/>
-                <w:b/>
-                <w:i/>
-                <w:iCs/>
-                <w:color w:val="2A00FF"/>
-                <w:sz w:val="18"/>
-                <w:szCs w:val="18"/>
-              </w:rPr>
-              <w:t>"</w:t>
-            </w:r>
-            <w:r>
-              <w:rPr>
-                <w:rFonts w:ascii="Consolas" w:hAnsi="Consolas" w:cs="Consolas"/>
-                <w:b/>
-                <w:sz w:val="18"/>
-                <w:szCs w:val="18"/>
-              </w:rPr>
-              <w:t xml:space="preserve"> </w:t>
-            </w:r>
-            <w:r>
-              <w:rPr>
-                <w:rFonts w:ascii="Consolas" w:hAnsi="Consolas" w:cs="Consolas"/>
-                <w:b/>
-                <w:color w:val="7F007F"/>
-                <w:sz w:val="18"/>
-                <w:szCs w:val="18"/>
-              </w:rPr>
-              <w:t>value</w:t>
-            </w:r>
-            <w:r>
-              <w:rPr>
-                <w:rFonts w:ascii="Consolas" w:hAnsi="Consolas" w:cs="Consolas"/>
-                <w:b/>
-                <w:sz w:val="18"/>
-                <w:szCs w:val="18"/>
-              </w:rPr>
-              <w:t>=</w:t>
-            </w:r>
-            <w:r>
-              <w:rPr>
-                <w:rFonts w:ascii="Consolas" w:hAnsi="Consolas" w:cs="Consolas"/>
-                <w:b/>
-                <w:i/>
-                <w:iCs/>
-                <w:color w:val="2A00FF"/>
-                <w:sz w:val="18"/>
-                <w:szCs w:val="18"/>
-              </w:rPr>
-              <w:t>"540000"</w:t>
-            </w:r>
-            <w:r>
-              <w:rPr>
-                <w:rFonts w:ascii="Consolas" w:hAnsi="Consolas" w:cs="Consolas"/>
-                <w:b/>
-                <w:color w:val="008080"/>
-                <w:sz w:val="18"/>
-                <w:szCs w:val="18"/>
-              </w:rPr>
-              <w:t>&gt;&lt;/</w:t>
-            </w:r>
-            <w:r>
-              <w:rPr>
-                <w:rFonts w:ascii="Consolas" w:hAnsi="Consolas" w:cs="Consolas"/>
-                <w:b/>
-                <w:color w:val="3F7F7F"/>
-                <w:sz w:val="18"/>
-                <w:szCs w:val="18"/>
-              </w:rPr>
-              <w:t>constructor-</w:t>
-            </w:r>
-            <w:proofErr w:type="spellStart"/>
-            <w:r>
-              <w:rPr>
-                <w:rFonts w:ascii="Consolas" w:hAnsi="Consolas" w:cs="Consolas"/>
-                <w:b/>
-                <w:color w:val="3F7F7F"/>
-                <w:sz w:val="18"/>
-                <w:szCs w:val="18"/>
-              </w:rPr>
-              <w:t>arg</w:t>
-            </w:r>
-            <w:proofErr w:type="spellEnd"/>
+              <w:t>constructor-arg</w:t>
+            </w:r>
             <w:r>
               <w:rPr>
                 <w:rFonts w:ascii="Consolas" w:hAnsi="Consolas" w:cs="Consolas"/>
@@ -12175,7 +11179,6 @@
               </w:rPr>
               <w:t xml:space="preserve"> </w:t>
             </w:r>
-            <w:proofErr w:type="spellStart"/>
             <w:r>
               <w:rPr>
                 <w:rFonts w:ascii="Consolas" w:hAnsi="Consolas" w:cs="Consolas"/>
@@ -12185,7 +11188,6 @@
               </w:rPr>
               <w:t>CarStaticFactory</w:t>
             </w:r>
-            <w:proofErr w:type="spellEnd"/>
           </w:p>
           <w:p>
             <w:pPr>
@@ -12309,25 +11311,7 @@
                 <w:b/>
                 <w:szCs w:val="24"/>
               </w:rPr>
-              <w:t xml:space="preserve"> </w:t>
-            </w:r>
-            <w:proofErr w:type="spellStart"/>
-            <w:r>
-              <w:rPr>
-                <w:rFonts w:ascii="Consolas" w:hAnsi="Consolas" w:cs="Consolas"/>
-                <w:b/>
-                <w:szCs w:val="24"/>
-              </w:rPr>
-              <w:t>HashMap</w:t>
-            </w:r>
-            <w:proofErr w:type="spellEnd"/>
-            <w:r>
-              <w:rPr>
-                <w:rFonts w:ascii="Consolas" w:hAnsi="Consolas" w:cs="Consolas"/>
-                <w:b/>
-                <w:szCs w:val="24"/>
-              </w:rPr>
-              <w:t>&lt;Integer, Car&gt;();</w:t>
+              <w:t xml:space="preserve"> HashMap&lt;Integer, Car&gt;();</w:t>
             </w:r>
           </w:p>
           <w:p>
@@ -12424,7 +11408,6 @@
               </w:rPr>
               <w:tab/>
             </w:r>
-            <w:proofErr w:type="spellStart"/>
             <w:r>
               <w:rPr>
                 <w:rFonts w:ascii="Consolas" w:hAnsi="Consolas" w:cs="Consolas"/>
@@ -12442,16 +11425,7 @@
                 <w:b/>
                 <w:szCs w:val="24"/>
               </w:rPr>
-              <w:t>.put</w:t>
-            </w:r>
-            <w:proofErr w:type="spellEnd"/>
-            <w:r>
-              <w:rPr>
-                <w:rFonts w:ascii="Consolas" w:hAnsi="Consolas" w:cs="Consolas"/>
-                <w:b/>
-                <w:szCs w:val="24"/>
-              </w:rPr>
-              <w:t xml:space="preserve">(1, </w:t>
+              <w:t xml:space="preserve">.put(1, </w:t>
             </w:r>
             <w:r>
               <w:rPr>
@@ -12517,7 +11491,6 @@
               </w:rPr>
               <w:tab/>
             </w:r>
-            <w:proofErr w:type="spellStart"/>
             <w:r>
               <w:rPr>
                 <w:rFonts w:ascii="Consolas" w:hAnsi="Consolas" w:cs="Consolas"/>
@@ -12535,16 +11508,7 @@
                 <w:b/>
                 <w:szCs w:val="24"/>
               </w:rPr>
-              <w:t>.put</w:t>
-            </w:r>
-            <w:proofErr w:type="spellEnd"/>
-            <w:r>
-              <w:rPr>
-                <w:rFonts w:ascii="Consolas" w:hAnsi="Consolas" w:cs="Consolas"/>
-                <w:b/>
-                <w:szCs w:val="24"/>
-              </w:rPr>
-              <w:t xml:space="preserve">(2, </w:t>
+              <w:t xml:space="preserve">.put(2, </w:t>
             </w:r>
             <w:r>
               <w:rPr>
@@ -12610,7 +11574,6 @@
               </w:rPr>
               <w:tab/>
             </w:r>
-            <w:proofErr w:type="spellStart"/>
             <w:r>
               <w:rPr>
                 <w:rFonts w:ascii="Consolas" w:hAnsi="Consolas" w:cs="Consolas"/>
@@ -12628,16 +11591,7 @@
                 <w:b/>
                 <w:szCs w:val="24"/>
               </w:rPr>
-              <w:t>.put</w:t>
-            </w:r>
-            <w:proofErr w:type="spellEnd"/>
-            <w:r>
-              <w:rPr>
-                <w:rFonts w:ascii="Consolas" w:hAnsi="Consolas" w:cs="Consolas"/>
-                <w:b/>
-                <w:szCs w:val="24"/>
-              </w:rPr>
-              <w:t xml:space="preserve">(3, </w:t>
+              <w:t xml:space="preserve">.put(3, </w:t>
             </w:r>
             <w:r>
               <w:rPr>
@@ -12764,27 +11718,8 @@
                 <w:b/>
                 <w:szCs w:val="24"/>
               </w:rPr>
-              <w:t xml:space="preserve"> Car </w:t>
-            </w:r>
-            <w:proofErr w:type="spellStart"/>
-            <w:r>
-              <w:rPr>
-                <w:rFonts w:ascii="Consolas" w:hAnsi="Consolas" w:cs="Consolas"/>
-                <w:b/>
-                <w:szCs w:val="24"/>
-              </w:rPr>
-              <w:t>getCar</w:t>
-            </w:r>
-            <w:proofErr w:type="spellEnd"/>
-            <w:r>
-              <w:rPr>
-                <w:rFonts w:ascii="Consolas" w:hAnsi="Consolas" w:cs="Consolas"/>
-                <w:b/>
-                <w:szCs w:val="24"/>
-              </w:rPr>
-              <w:t>(</w:t>
-            </w:r>
-            <w:proofErr w:type="spellStart"/>
+              <w:t xml:space="preserve"> Car getCar(</w:t>
+            </w:r>
             <w:r>
               <w:rPr>
                 <w:rFonts w:ascii="Consolas" w:hAnsi="Consolas" w:cs="Consolas"/>
@@ -12795,7 +11730,6 @@
               </w:rPr>
               <w:t>int</w:t>
             </w:r>
-            <w:proofErr w:type="spellEnd"/>
             <w:r>
               <w:rPr>
                 <w:rFonts w:ascii="Consolas" w:hAnsi="Consolas" w:cs="Consolas"/>
@@ -12890,7 +11824,6 @@
               </w:rPr>
               <w:t xml:space="preserve"> </w:t>
             </w:r>
-            <w:proofErr w:type="spellStart"/>
             <w:r>
               <w:rPr>
                 <w:rFonts w:ascii="Consolas" w:hAnsi="Consolas" w:cs="Consolas"/>
@@ -12908,16 +11841,7 @@
                 <w:b/>
                 <w:szCs w:val="24"/>
               </w:rPr>
-              <w:t>.get</w:t>
-            </w:r>
-            <w:proofErr w:type="spellEnd"/>
-            <w:r>
-              <w:rPr>
-                <w:rFonts w:ascii="Consolas" w:hAnsi="Consolas" w:cs="Consolas"/>
-                <w:b/>
-                <w:szCs w:val="24"/>
-              </w:rPr>
-              <w:t>(</w:t>
+              <w:t>.get(</w:t>
             </w:r>
             <w:r>
               <w:rPr>
@@ -13007,7 +11931,6 @@
                 <w:szCs w:val="18"/>
               </w:rPr>
             </w:pPr>
-            <w:proofErr w:type="gramStart"/>
             <w:r>
               <w:rPr>
                 <w:rFonts w:ascii="Consolas" w:hAnsi="Consolas" w:cs="Consolas"/>
@@ -13028,7 +11951,6 @@
               </w:rPr>
               <w:t>xml</w:t>
             </w:r>
-            <w:proofErr w:type="gramEnd"/>
             <w:r>
               <w:rPr>
                 <w:rFonts w:ascii="Consolas" w:hAnsi="Consolas" w:cs="Consolas"/>
@@ -13162,7 +12084,6 @@
               </w:rPr>
               <w:t xml:space="preserve"> </w:t>
             </w:r>
-            <w:proofErr w:type="spellStart"/>
             <w:r>
               <w:rPr>
                 <w:rFonts w:ascii="Consolas" w:hAnsi="Consolas" w:cs="Consolas"/>
@@ -13173,7 +12094,6 @@
               </w:rPr>
               <w:t>xmlns</w:t>
             </w:r>
-            <w:proofErr w:type="spellEnd"/>
             <w:r>
               <w:rPr>
                 <w:rFonts w:ascii="Consolas" w:hAnsi="Consolas" w:cs="Consolas"/>
@@ -13218,7 +12138,6 @@
               </w:rPr>
               <w:t xml:space="preserve">  </w:t>
             </w:r>
-            <w:proofErr w:type="spellStart"/>
             <w:r>
               <w:rPr>
                 <w:rFonts w:ascii="Consolas" w:hAnsi="Consolas" w:cs="Consolas"/>
@@ -13229,7 +12148,6 @@
               </w:rPr>
               <w:t>xmlns:xsi</w:t>
             </w:r>
-            <w:proofErr w:type="spellEnd"/>
             <w:r>
               <w:rPr>
                 <w:rFonts w:ascii="Consolas" w:hAnsi="Consolas" w:cs="Consolas"/>
@@ -13274,7 +12192,6 @@
               </w:rPr>
               <w:t xml:space="preserve">  </w:t>
             </w:r>
-            <w:proofErr w:type="spellStart"/>
             <w:r>
               <w:rPr>
                 <w:rFonts w:ascii="Consolas" w:hAnsi="Consolas" w:cs="Consolas"/>
@@ -13285,7 +12202,6 @@
               </w:rPr>
               <w:t>xsi:schemaLocation</w:t>
             </w:r>
-            <w:proofErr w:type="spellEnd"/>
             <w:r>
               <w:rPr>
                 <w:rFonts w:ascii="Consolas" w:hAnsi="Consolas" w:cs="Consolas"/>
@@ -13424,9 +12340,36 @@
                 <w:sz w:val="18"/>
                 <w:szCs w:val="18"/>
               </w:rPr>
-              <w:t>"</w:t>
-            </w:r>
-            <w:proofErr w:type="spellStart"/>
+              <w:t>"bmwCar"</w:t>
+            </w:r>
+            <w:r>
+              <w:rPr>
+                <w:rFonts w:ascii="Consolas" w:hAnsi="Consolas" w:cs="Consolas"/>
+                <w:b/>
+                <w:sz w:val="18"/>
+                <w:szCs w:val="18"/>
+              </w:rPr>
+              <w:t xml:space="preserve"> </w:t>
+            </w:r>
+            <w:r>
+              <w:rPr>
+                <w:rFonts w:ascii="Consolas" w:hAnsi="Consolas" w:cs="Consolas"/>
+                <w:b/>
+                <w:color w:val="7F007F"/>
+                <w:sz w:val="18"/>
+                <w:szCs w:val="18"/>
+              </w:rPr>
+              <w:t>class</w:t>
+            </w:r>
+            <w:r>
+              <w:rPr>
+                <w:rFonts w:ascii="Consolas" w:hAnsi="Consolas" w:cs="Consolas"/>
+                <w:b/>
+                <w:sz w:val="18"/>
+                <w:szCs w:val="18"/>
+              </w:rPr>
+              <w:t>=</w:t>
+            </w:r>
             <w:r>
               <w:rPr>
                 <w:rFonts w:ascii="Consolas" w:hAnsi="Consolas" w:cs="Consolas"/>
@@ -13437,9 +12380,36 @@
                 <w:sz w:val="18"/>
                 <w:szCs w:val="18"/>
               </w:rPr>
-              <w:t>bmwCar</w:t>
-            </w:r>
-            <w:proofErr w:type="spellEnd"/>
+              <w:t>"com.glxt.study.spring.instantiatingbeans.factorymethod.staticmethod.CarStaticFactory"</w:t>
+            </w:r>
+            <w:r>
+              <w:rPr>
+                <w:rFonts w:ascii="Consolas" w:hAnsi="Consolas" w:cs="Consolas"/>
+                <w:b/>
+                <w:sz w:val="18"/>
+                <w:szCs w:val="18"/>
+              </w:rPr>
+              <w:t xml:space="preserve"> </w:t>
+            </w:r>
+            <w:r>
+              <w:rPr>
+                <w:rFonts w:ascii="Consolas" w:hAnsi="Consolas" w:cs="Consolas"/>
+                <w:b/>
+                <w:color w:val="7F007F"/>
+                <w:sz w:val="18"/>
+                <w:szCs w:val="18"/>
+              </w:rPr>
+              <w:t>factory-method</w:t>
+            </w:r>
+            <w:r>
+              <w:rPr>
+                <w:rFonts w:ascii="Consolas" w:hAnsi="Consolas" w:cs="Consolas"/>
+                <w:b/>
+                <w:sz w:val="18"/>
+                <w:szCs w:val="18"/>
+              </w:rPr>
+              <w:t>=</w:t>
+            </w:r>
             <w:r>
               <w:rPr>
                 <w:rFonts w:ascii="Consolas" w:hAnsi="Consolas" w:cs="Consolas"/>
@@ -13450,7 +12420,60 @@
                 <w:sz w:val="18"/>
                 <w:szCs w:val="18"/>
               </w:rPr>
-              <w:t>"</w:t>
+              <w:t>"getCar"</w:t>
+            </w:r>
+            <w:r>
+              <w:rPr>
+                <w:rFonts w:ascii="Consolas" w:hAnsi="Consolas" w:cs="Consolas"/>
+                <w:b/>
+                <w:color w:val="008080"/>
+                <w:sz w:val="18"/>
+                <w:szCs w:val="18"/>
+              </w:rPr>
+              <w:t>&gt;</w:t>
+            </w:r>
+          </w:p>
+          <w:p>
+            <w:pPr>
+              <w:autoSpaceDE w:val="0"/>
+              <w:autoSpaceDN w:val="0"/>
+              <w:adjustRightInd w:val="0"/>
+              <w:jc w:val="left"/>
+              <w:rPr>
+                <w:rFonts w:ascii="Consolas" w:hAnsi="Consolas" w:cs="Consolas"/>
+                <w:b/>
+                <w:sz w:val="18"/>
+                <w:szCs w:val="18"/>
+              </w:rPr>
+            </w:pPr>
+            <w:r>
+              <w:rPr>
+                <w:rFonts w:ascii="Consolas" w:hAnsi="Consolas" w:cs="Consolas"/>
+                <w:b/>
+                <w:sz w:val="18"/>
+                <w:szCs w:val="18"/>
+              </w:rPr>
+              <w:t xml:space="preserve">    </w:t>
+            </w:r>
+            <w:r>
+              <w:rPr>
+                <w:rFonts w:ascii="Consolas" w:hAnsi="Consolas" w:cs="Consolas"/>
+                <w:b/>
+                <w:color w:val="008080"/>
+                <w:sz w:val="18"/>
+                <w:szCs w:val="18"/>
+              </w:rPr>
+              <w:t>&lt;</w:t>
+            </w:r>
+            <w:r>
+              <w:rPr>
+                <w:rFonts w:ascii="Consolas" w:hAnsi="Consolas" w:cs="Consolas"/>
+                <w:b/>
+                <w:color w:val="3F7F7F"/>
+                <w:sz w:val="18"/>
+                <w:szCs w:val="18"/>
+              </w:rPr>
+              <w:t>constructor-arg</w:t>
             </w:r>
             <w:r>
               <w:rPr>
@@ -13469,7 +12492,7 @@
                 <w:sz w:val="18"/>
                 <w:szCs w:val="18"/>
               </w:rPr>
-              <w:t>class</w:t>
+              <w:t>value</w:t>
             </w:r>
             <w:r>
               <w:rPr>
@@ -13490,7 +12513,156 @@
                 <w:sz w:val="18"/>
                 <w:szCs w:val="18"/>
               </w:rPr>
-              <w:t>"com.glxt.study.spring.instantiatingbeans.factorymethod.staticmethod.CarStaticFactory"</w:t>
+              <w:t>"3"</w:t>
+            </w:r>
+            <w:r>
+              <w:rPr>
+                <w:rFonts w:ascii="Consolas" w:hAnsi="Consolas" w:cs="Consolas"/>
+                <w:b/>
+                <w:color w:val="008080"/>
+                <w:sz w:val="18"/>
+                <w:szCs w:val="18"/>
+              </w:rPr>
+              <w:t>&gt;&lt;/</w:t>
+            </w:r>
+            <w:r>
+              <w:rPr>
+                <w:rFonts w:ascii="Consolas" w:hAnsi="Consolas" w:cs="Consolas"/>
+                <w:b/>
+                <w:color w:val="3F7F7F"/>
+                <w:sz w:val="18"/>
+                <w:szCs w:val="18"/>
+              </w:rPr>
+              <w:t>constructor-arg</w:t>
+            </w:r>
+            <w:r>
+              <w:rPr>
+                <w:rFonts w:ascii="Consolas" w:hAnsi="Consolas" w:cs="Consolas"/>
+                <w:b/>
+                <w:color w:val="008080"/>
+                <w:sz w:val="18"/>
+                <w:szCs w:val="18"/>
+              </w:rPr>
+              <w:t>&gt;</w:t>
+            </w:r>
+          </w:p>
+          <w:p>
+            <w:pPr>
+              <w:autoSpaceDE w:val="0"/>
+              <w:autoSpaceDN w:val="0"/>
+              <w:adjustRightInd w:val="0"/>
+              <w:jc w:val="left"/>
+              <w:rPr>
+                <w:rFonts w:ascii="Consolas" w:hAnsi="Consolas" w:cs="Consolas"/>
+                <w:b/>
+                <w:sz w:val="18"/>
+                <w:szCs w:val="18"/>
+              </w:rPr>
+            </w:pPr>
+            <w:r>
+              <w:rPr>
+                <w:rFonts w:ascii="Consolas" w:hAnsi="Consolas" w:cs="Consolas"/>
+                <w:b/>
+                <w:sz w:val="18"/>
+                <w:szCs w:val="18"/>
+              </w:rPr>
+              <w:t xml:space="preserve">  </w:t>
+            </w:r>
+            <w:r>
+              <w:rPr>
+                <w:rFonts w:ascii="Consolas" w:hAnsi="Consolas" w:cs="Consolas"/>
+                <w:b/>
+                <w:color w:val="008080"/>
+                <w:sz w:val="18"/>
+                <w:szCs w:val="18"/>
+              </w:rPr>
+              <w:t>&lt;/</w:t>
+            </w:r>
+            <w:r>
+              <w:rPr>
+                <w:rFonts w:ascii="Consolas" w:hAnsi="Consolas" w:cs="Consolas"/>
+                <w:b/>
+                <w:color w:val="3F7F7F"/>
+                <w:sz w:val="18"/>
+                <w:szCs w:val="18"/>
+              </w:rPr>
+              <w:t>bean</w:t>
+            </w:r>
+            <w:r>
+              <w:rPr>
+                <w:rFonts w:ascii="Consolas" w:hAnsi="Consolas" w:cs="Consolas"/>
+                <w:b/>
+                <w:color w:val="008080"/>
+                <w:sz w:val="18"/>
+                <w:szCs w:val="18"/>
+              </w:rPr>
+              <w:t>&gt;</w:t>
+            </w:r>
+          </w:p>
+          <w:p>
+            <w:pPr>
+              <w:autoSpaceDE w:val="0"/>
+              <w:autoSpaceDN w:val="0"/>
+              <w:adjustRightInd w:val="0"/>
+              <w:jc w:val="left"/>
+              <w:rPr>
+                <w:rFonts w:ascii="Consolas" w:hAnsi="Consolas" w:cs="Consolas"/>
+                <w:b/>
+                <w:sz w:val="18"/>
+                <w:szCs w:val="18"/>
+              </w:rPr>
+            </w:pPr>
+            <w:r>
+              <w:rPr>
+                <w:rFonts w:ascii="Consolas" w:hAnsi="Consolas" w:cs="Consolas"/>
+                <w:b/>
+                <w:sz w:val="18"/>
+                <w:szCs w:val="18"/>
+              </w:rPr>
+              <w:t xml:space="preserve">  </w:t>
+            </w:r>
+          </w:p>
+          <w:p>
+            <w:pPr>
+              <w:autoSpaceDE w:val="0"/>
+              <w:autoSpaceDN w:val="0"/>
+              <w:adjustRightInd w:val="0"/>
+              <w:jc w:val="left"/>
+              <w:rPr>
+                <w:rFonts w:ascii="Consolas" w:hAnsi="Consolas" w:cs="Consolas"/>
+                <w:b/>
+                <w:sz w:val="18"/>
+                <w:szCs w:val="18"/>
+              </w:rPr>
+            </w:pPr>
+            <w:r>
+              <w:rPr>
+                <w:rFonts w:ascii="Consolas" w:hAnsi="Consolas" w:cs="Consolas"/>
+                <w:b/>
+                <w:sz w:val="18"/>
+                <w:szCs w:val="18"/>
+              </w:rPr>
+              <w:t xml:space="preserve">  </w:t>
+            </w:r>
+            <w:r>
+              <w:rPr>
+                <w:rFonts w:ascii="Consolas" w:hAnsi="Consolas" w:cs="Consolas"/>
+                <w:b/>
+                <w:color w:val="008080"/>
+                <w:sz w:val="18"/>
+                <w:szCs w:val="18"/>
+              </w:rPr>
+              <w:t>&lt;</w:t>
+            </w:r>
+            <w:r>
+              <w:rPr>
+                <w:rFonts w:ascii="Consolas" w:hAnsi="Consolas" w:cs="Consolas"/>
+                <w:b/>
+                <w:color w:val="3F7F7F"/>
+                <w:sz w:val="18"/>
+                <w:szCs w:val="18"/>
+              </w:rPr>
+              <w:t>bean</w:t>
             </w:r>
             <w:r>
               <w:rPr>
@@ -13509,7 +12681,7 @@
                 <w:sz w:val="18"/>
                 <w:szCs w:val="18"/>
               </w:rPr>
-              <w:t>factory-method</w:t>
+              <w:t>id</w:t>
             </w:r>
             <w:r>
               <w:rPr>
@@ -13530,9 +12702,36 @@
                 <w:sz w:val="18"/>
                 <w:szCs w:val="18"/>
               </w:rPr>
-              <w:t>"</w:t>
-            </w:r>
-            <w:proofErr w:type="spellStart"/>
+              <w:t>"audiCar"</w:t>
+            </w:r>
+            <w:r>
+              <w:rPr>
+                <w:rFonts w:ascii="Consolas" w:hAnsi="Consolas" w:cs="Consolas"/>
+                <w:b/>
+                <w:sz w:val="18"/>
+                <w:szCs w:val="18"/>
+              </w:rPr>
+              <w:t xml:space="preserve"> </w:t>
+            </w:r>
+            <w:r>
+              <w:rPr>
+                <w:rFonts w:ascii="Consolas" w:hAnsi="Consolas" w:cs="Consolas"/>
+                <w:b/>
+                <w:color w:val="7F007F"/>
+                <w:sz w:val="18"/>
+                <w:szCs w:val="18"/>
+              </w:rPr>
+              <w:t>class</w:t>
+            </w:r>
+            <w:r>
+              <w:rPr>
+                <w:rFonts w:ascii="Consolas" w:hAnsi="Consolas" w:cs="Consolas"/>
+                <w:b/>
+                <w:sz w:val="18"/>
+                <w:szCs w:val="18"/>
+              </w:rPr>
+              <w:t>=</w:t>
+            </w:r>
             <w:r>
               <w:rPr>
                 <w:rFonts w:ascii="Consolas" w:hAnsi="Consolas" w:cs="Consolas"/>
@@ -13543,9 +12742,36 @@
                 <w:sz w:val="18"/>
                 <w:szCs w:val="18"/>
               </w:rPr>
-              <w:t>getCar</w:t>
-            </w:r>
-            <w:proofErr w:type="spellEnd"/>
+              <w:t>"com.glxt.study.spring.instantiatingbeans.factorymethod.staticmethod.CarStaticFactory"</w:t>
+            </w:r>
+            <w:r>
+              <w:rPr>
+                <w:rFonts w:ascii="Consolas" w:hAnsi="Consolas" w:cs="Consolas"/>
+                <w:b/>
+                <w:sz w:val="18"/>
+                <w:szCs w:val="18"/>
+              </w:rPr>
+              <w:t xml:space="preserve"> </w:t>
+            </w:r>
+            <w:r>
+              <w:rPr>
+                <w:rFonts w:ascii="Consolas" w:hAnsi="Consolas" w:cs="Consolas"/>
+                <w:b/>
+                <w:color w:val="7F007F"/>
+                <w:sz w:val="18"/>
+                <w:szCs w:val="18"/>
+              </w:rPr>
+              <w:t>factory-method</w:t>
+            </w:r>
+            <w:r>
+              <w:rPr>
+                <w:rFonts w:ascii="Consolas" w:hAnsi="Consolas" w:cs="Consolas"/>
+                <w:b/>
+                <w:sz w:val="18"/>
+                <w:szCs w:val="18"/>
+              </w:rPr>
+              <w:t>=</w:t>
+            </w:r>
             <w:r>
               <w:rPr>
                 <w:rFonts w:ascii="Consolas" w:hAnsi="Consolas" w:cs="Consolas"/>
@@ -13556,7 +12782,7 @@
                 <w:sz w:val="18"/>
                 <w:szCs w:val="18"/>
               </w:rPr>
-              <w:t>"</w:t>
+              <w:t>"getCar"</w:t>
             </w:r>
             <w:r>
               <w:rPr>
@@ -13609,20 +12835,8 @@
                 <w:sz w:val="18"/>
                 <w:szCs w:val="18"/>
               </w:rPr>
-              <w:t>constructor-</w:t>
-            </w:r>
-            <w:proofErr w:type="spellStart"/>
-            <w:r>
-              <w:rPr>
-                <w:rFonts w:ascii="Consolas" w:hAnsi="Consolas" w:cs="Consolas"/>
-                <w:b/>
-                <w:color w:val="3F7F7F"/>
-                <w:sz w:val="18"/>
-                <w:szCs w:val="18"/>
-              </w:rPr>
-              <w:t>arg</w:t>
-            </w:r>
-            <w:proofErr w:type="spellEnd"/>
+              <w:t>constructor-arg</w:t>
+            </w:r>
             <w:r>
               <w:rPr>
                 <w:rFonts w:ascii="Consolas" w:hAnsi="Consolas" w:cs="Consolas"/>
@@ -13661,7 +12875,7 @@
                 <w:sz w:val="18"/>
                 <w:szCs w:val="18"/>
               </w:rPr>
-              <w:t>"3"</w:t>
+              <w:t>"2"</w:t>
             </w:r>
             <w:r>
               <w:rPr>
@@ -13681,458 +12895,8 @@
                 <w:sz w:val="18"/>
                 <w:szCs w:val="18"/>
               </w:rPr>
-              <w:t>constructor-</w:t>
-            </w:r>
-            <w:proofErr w:type="spellStart"/>
-            <w:r>
-              <w:rPr>
-                <w:rFonts w:ascii="Consolas" w:hAnsi="Consolas" w:cs="Consolas"/>
-                <w:b/>
-                <w:color w:val="3F7F7F"/>
-                <w:sz w:val="18"/>
-                <w:szCs w:val="18"/>
-              </w:rPr>
-              <w:t>arg</w:t>
-            </w:r>
-            <w:proofErr w:type="spellEnd"/>
-            <w:r>
-              <w:rPr>
-                <w:rFonts w:ascii="Consolas" w:hAnsi="Consolas" w:cs="Consolas"/>
-                <w:b/>
-                <w:color w:val="008080"/>
-                <w:sz w:val="18"/>
-                <w:szCs w:val="18"/>
-              </w:rPr>
-              <w:t>&gt;</w:t>
-            </w:r>
-          </w:p>
-          <w:p>
-            <w:pPr>
-              <w:autoSpaceDE w:val="0"/>
-              <w:autoSpaceDN w:val="0"/>
-              <w:adjustRightInd w:val="0"/>
-              <w:jc w:val="left"/>
-              <w:rPr>
-                <w:rFonts w:ascii="Consolas" w:hAnsi="Consolas" w:cs="Consolas"/>
-                <w:b/>
-                <w:sz w:val="18"/>
-                <w:szCs w:val="18"/>
-              </w:rPr>
-            </w:pPr>
-            <w:r>
-              <w:rPr>
-                <w:rFonts w:ascii="Consolas" w:hAnsi="Consolas" w:cs="Consolas"/>
-                <w:b/>
-                <w:sz w:val="18"/>
-                <w:szCs w:val="18"/>
-              </w:rPr>
-              <w:t xml:space="preserve">  </w:t>
-            </w:r>
-            <w:r>
-              <w:rPr>
-                <w:rFonts w:ascii="Consolas" w:hAnsi="Consolas" w:cs="Consolas"/>
-                <w:b/>
-                <w:color w:val="008080"/>
-                <w:sz w:val="18"/>
-                <w:szCs w:val="18"/>
-              </w:rPr>
-              <w:t>&lt;/</w:t>
-            </w:r>
-            <w:r>
-              <w:rPr>
-                <w:rFonts w:ascii="Consolas" w:hAnsi="Consolas" w:cs="Consolas"/>
-                <w:b/>
-                <w:color w:val="3F7F7F"/>
-                <w:sz w:val="18"/>
-                <w:szCs w:val="18"/>
-              </w:rPr>
-              <w:t>bean</w:t>
-            </w:r>
-            <w:r>
-              <w:rPr>
-                <w:rFonts w:ascii="Consolas" w:hAnsi="Consolas" w:cs="Consolas"/>
-                <w:b/>
-                <w:color w:val="008080"/>
-                <w:sz w:val="18"/>
-                <w:szCs w:val="18"/>
-              </w:rPr>
-              <w:t>&gt;</w:t>
-            </w:r>
-          </w:p>
-          <w:p>
-            <w:pPr>
-              <w:autoSpaceDE w:val="0"/>
-              <w:autoSpaceDN w:val="0"/>
-              <w:adjustRightInd w:val="0"/>
-              <w:jc w:val="left"/>
-              <w:rPr>
-                <w:rFonts w:ascii="Consolas" w:hAnsi="Consolas" w:cs="Consolas"/>
-                <w:b/>
-                <w:sz w:val="18"/>
-                <w:szCs w:val="18"/>
-              </w:rPr>
-            </w:pPr>
-            <w:r>
-              <w:rPr>
-                <w:rFonts w:ascii="Consolas" w:hAnsi="Consolas" w:cs="Consolas"/>
-                <w:b/>
-                <w:sz w:val="18"/>
-                <w:szCs w:val="18"/>
-              </w:rPr>
-              <w:t xml:space="preserve">  </w:t>
-            </w:r>
-          </w:p>
-          <w:p>
-            <w:pPr>
-              <w:autoSpaceDE w:val="0"/>
-              <w:autoSpaceDN w:val="0"/>
-              <w:adjustRightInd w:val="0"/>
-              <w:jc w:val="left"/>
-              <w:rPr>
-                <w:rFonts w:ascii="Consolas" w:hAnsi="Consolas" w:cs="Consolas"/>
-                <w:b/>
-                <w:sz w:val="18"/>
-                <w:szCs w:val="18"/>
-              </w:rPr>
-            </w:pPr>
-            <w:r>
-              <w:rPr>
-                <w:rFonts w:ascii="Consolas" w:hAnsi="Consolas" w:cs="Consolas"/>
-                <w:b/>
-                <w:sz w:val="18"/>
-                <w:szCs w:val="18"/>
-              </w:rPr>
-              <w:t xml:space="preserve">  </w:t>
-            </w:r>
-            <w:r>
-              <w:rPr>
-                <w:rFonts w:ascii="Consolas" w:hAnsi="Consolas" w:cs="Consolas"/>
-                <w:b/>
-                <w:color w:val="008080"/>
-                <w:sz w:val="18"/>
-                <w:szCs w:val="18"/>
-              </w:rPr>
-              <w:t>&lt;</w:t>
-            </w:r>
-            <w:r>
-              <w:rPr>
-                <w:rFonts w:ascii="Consolas" w:hAnsi="Consolas" w:cs="Consolas"/>
-                <w:b/>
-                <w:color w:val="3F7F7F"/>
-                <w:sz w:val="18"/>
-                <w:szCs w:val="18"/>
-              </w:rPr>
-              <w:t>bean</w:t>
-            </w:r>
-            <w:r>
-              <w:rPr>
-                <w:rFonts w:ascii="Consolas" w:hAnsi="Consolas" w:cs="Consolas"/>
-                <w:b/>
-                <w:sz w:val="18"/>
-                <w:szCs w:val="18"/>
-              </w:rPr>
-              <w:t xml:space="preserve"> </w:t>
-            </w:r>
-            <w:r>
-              <w:rPr>
-                <w:rFonts w:ascii="Consolas" w:hAnsi="Consolas" w:cs="Consolas"/>
-                <w:b/>
-                <w:color w:val="7F007F"/>
-                <w:sz w:val="18"/>
-                <w:szCs w:val="18"/>
-              </w:rPr>
-              <w:t>id</w:t>
-            </w:r>
-            <w:r>
-              <w:rPr>
-                <w:rFonts w:ascii="Consolas" w:hAnsi="Consolas" w:cs="Consolas"/>
-                <w:b/>
-                <w:sz w:val="18"/>
-                <w:szCs w:val="18"/>
-              </w:rPr>
-              <w:t>=</w:t>
-            </w:r>
-            <w:r>
-              <w:rPr>
-                <w:rFonts w:ascii="Consolas" w:hAnsi="Consolas" w:cs="Consolas"/>
-                <w:b/>
-                <w:i/>
-                <w:iCs/>
-                <w:color w:val="2A00FF"/>
-                <w:sz w:val="18"/>
-                <w:szCs w:val="18"/>
-              </w:rPr>
-              <w:t>"</w:t>
-            </w:r>
-            <w:proofErr w:type="spellStart"/>
-            <w:r>
-              <w:rPr>
-                <w:rFonts w:ascii="Consolas" w:hAnsi="Consolas" w:cs="Consolas"/>
-                <w:b/>
-                <w:i/>
-                <w:iCs/>
-                <w:color w:val="2A00FF"/>
-                <w:sz w:val="18"/>
-                <w:szCs w:val="18"/>
-              </w:rPr>
-              <w:t>audiCar</w:t>
-            </w:r>
-            <w:proofErr w:type="spellEnd"/>
-            <w:r>
-              <w:rPr>
-                <w:rFonts w:ascii="Consolas" w:hAnsi="Consolas" w:cs="Consolas"/>
-                <w:b/>
-                <w:i/>
-                <w:iCs/>
-                <w:color w:val="2A00FF"/>
-                <w:sz w:val="18"/>
-                <w:szCs w:val="18"/>
-              </w:rPr>
-              <w:t>"</w:t>
-            </w:r>
-            <w:r>
-              <w:rPr>
-                <w:rFonts w:ascii="Consolas" w:hAnsi="Consolas" w:cs="Consolas"/>
-                <w:b/>
-                <w:sz w:val="18"/>
-                <w:szCs w:val="18"/>
-              </w:rPr>
-              <w:t xml:space="preserve"> </w:t>
-            </w:r>
-            <w:r>
-              <w:rPr>
-                <w:rFonts w:ascii="Consolas" w:hAnsi="Consolas" w:cs="Consolas"/>
-                <w:b/>
-                <w:color w:val="7F007F"/>
-                <w:sz w:val="18"/>
-                <w:szCs w:val="18"/>
-              </w:rPr>
-              <w:t>class</w:t>
-            </w:r>
-            <w:r>
-              <w:rPr>
-                <w:rFonts w:ascii="Consolas" w:hAnsi="Consolas" w:cs="Consolas"/>
-                <w:b/>
-                <w:sz w:val="18"/>
-                <w:szCs w:val="18"/>
-              </w:rPr>
-              <w:t>=</w:t>
-            </w:r>
-            <w:r>
-              <w:rPr>
-                <w:rFonts w:ascii="Consolas" w:hAnsi="Consolas" w:cs="Consolas"/>
-                <w:b/>
-                <w:i/>
-                <w:iCs/>
-                <w:color w:val="2A00FF"/>
-                <w:sz w:val="18"/>
-                <w:szCs w:val="18"/>
-              </w:rPr>
-              <w:t>"com.glxt.study.spring.instantiatingbeans.factorymethod.staticmethod.CarStaticFactory"</w:t>
-            </w:r>
-            <w:r>
-              <w:rPr>
-                <w:rFonts w:ascii="Consolas" w:hAnsi="Consolas" w:cs="Consolas"/>
-                <w:b/>
-                <w:sz w:val="18"/>
-                <w:szCs w:val="18"/>
-              </w:rPr>
-              <w:t xml:space="preserve"> </w:t>
-            </w:r>
-            <w:r>
-              <w:rPr>
-                <w:rFonts w:ascii="Consolas" w:hAnsi="Consolas" w:cs="Consolas"/>
-                <w:b/>
-                <w:color w:val="7F007F"/>
-                <w:sz w:val="18"/>
-                <w:szCs w:val="18"/>
-              </w:rPr>
-              <w:t>factory-method</w:t>
-            </w:r>
-            <w:r>
-              <w:rPr>
-                <w:rFonts w:ascii="Consolas" w:hAnsi="Consolas" w:cs="Consolas"/>
-                <w:b/>
-                <w:sz w:val="18"/>
-                <w:szCs w:val="18"/>
-              </w:rPr>
-              <w:t>=</w:t>
-            </w:r>
-            <w:r>
-              <w:rPr>
-                <w:rFonts w:ascii="Consolas" w:hAnsi="Consolas" w:cs="Consolas"/>
-                <w:b/>
-                <w:i/>
-                <w:iCs/>
-                <w:color w:val="2A00FF"/>
-                <w:sz w:val="18"/>
-                <w:szCs w:val="18"/>
-              </w:rPr>
-              <w:t>"</w:t>
-            </w:r>
-            <w:proofErr w:type="spellStart"/>
-            <w:r>
-              <w:rPr>
-                <w:rFonts w:ascii="Consolas" w:hAnsi="Consolas" w:cs="Consolas"/>
-                <w:b/>
-                <w:i/>
-                <w:iCs/>
-                <w:color w:val="2A00FF"/>
-                <w:sz w:val="18"/>
-                <w:szCs w:val="18"/>
-              </w:rPr>
-              <w:t>getCar</w:t>
-            </w:r>
-            <w:proofErr w:type="spellEnd"/>
-            <w:r>
-              <w:rPr>
-                <w:rFonts w:ascii="Consolas" w:hAnsi="Consolas" w:cs="Consolas"/>
-                <w:b/>
-                <w:i/>
-                <w:iCs/>
-                <w:color w:val="2A00FF"/>
-                <w:sz w:val="18"/>
-                <w:szCs w:val="18"/>
-              </w:rPr>
-              <w:t>"</w:t>
-            </w:r>
-            <w:r>
-              <w:rPr>
-                <w:rFonts w:ascii="Consolas" w:hAnsi="Consolas" w:cs="Consolas"/>
-                <w:b/>
-                <w:color w:val="008080"/>
-                <w:sz w:val="18"/>
-                <w:szCs w:val="18"/>
-              </w:rPr>
-              <w:t>&gt;</w:t>
-            </w:r>
-          </w:p>
-          <w:p>
-            <w:pPr>
-              <w:autoSpaceDE w:val="0"/>
-              <w:autoSpaceDN w:val="0"/>
-              <w:adjustRightInd w:val="0"/>
-              <w:jc w:val="left"/>
-              <w:rPr>
-                <w:rFonts w:ascii="Consolas" w:hAnsi="Consolas" w:cs="Consolas"/>
-                <w:b/>
-                <w:sz w:val="18"/>
-                <w:szCs w:val="18"/>
-              </w:rPr>
-            </w:pPr>
-            <w:r>
-              <w:rPr>
-                <w:rFonts w:ascii="Consolas" w:hAnsi="Consolas" w:cs="Consolas"/>
-                <w:b/>
-                <w:sz w:val="18"/>
-                <w:szCs w:val="18"/>
-              </w:rPr>
-              <w:t xml:space="preserve">    </w:t>
-            </w:r>
-            <w:r>
-              <w:rPr>
-                <w:rFonts w:ascii="Consolas" w:hAnsi="Consolas" w:cs="Consolas"/>
-                <w:b/>
-                <w:color w:val="008080"/>
-                <w:sz w:val="18"/>
-                <w:szCs w:val="18"/>
-              </w:rPr>
-              <w:t>&lt;</w:t>
-            </w:r>
-            <w:r>
-              <w:rPr>
-                <w:rFonts w:ascii="Consolas" w:hAnsi="Consolas" w:cs="Consolas"/>
-                <w:b/>
-                <w:color w:val="3F7F7F"/>
-                <w:sz w:val="18"/>
-                <w:szCs w:val="18"/>
-              </w:rPr>
-              <w:t>constructor-</w:t>
-            </w:r>
-            <w:proofErr w:type="spellStart"/>
-            <w:r>
-              <w:rPr>
-                <w:rFonts w:ascii="Consolas" w:hAnsi="Consolas" w:cs="Consolas"/>
-                <w:b/>
-                <w:color w:val="3F7F7F"/>
-                <w:sz w:val="18"/>
-                <w:szCs w:val="18"/>
-              </w:rPr>
-              <w:t>arg</w:t>
-            </w:r>
-            <w:proofErr w:type="spellEnd"/>
-            <w:r>
-              <w:rPr>
-                <w:rFonts w:ascii="Consolas" w:hAnsi="Consolas" w:cs="Consolas"/>
-                <w:b/>
-                <w:sz w:val="18"/>
-                <w:szCs w:val="18"/>
-              </w:rPr>
-              <w:t xml:space="preserve"> </w:t>
-            </w:r>
-            <w:r>
-              <w:rPr>
-                <w:rFonts w:ascii="Consolas" w:hAnsi="Consolas" w:cs="Consolas"/>
-                <w:b/>
-                <w:color w:val="7F007F"/>
-                <w:sz w:val="18"/>
-                <w:szCs w:val="18"/>
-              </w:rPr>
-              <w:t>value</w:t>
-            </w:r>
-            <w:r>
-              <w:rPr>
-                <w:rFonts w:ascii="Consolas" w:hAnsi="Consolas" w:cs="Consolas"/>
-                <w:b/>
-                <w:sz w:val="18"/>
-                <w:szCs w:val="18"/>
-              </w:rPr>
-              <w:t>=</w:t>
-            </w:r>
-            <w:r>
-              <w:rPr>
-                <w:rFonts w:ascii="Consolas" w:hAnsi="Consolas" w:cs="Consolas"/>
-                <w:b/>
-                <w:i/>
-                <w:iCs/>
-                <w:color w:val="2A00FF"/>
-                <w:sz w:val="18"/>
-                <w:szCs w:val="18"/>
-              </w:rPr>
-              <w:t>"2"</w:t>
-            </w:r>
-            <w:r>
-              <w:rPr>
-                <w:rFonts w:ascii="Consolas" w:hAnsi="Consolas" w:cs="Consolas"/>
-                <w:b/>
-                <w:color w:val="008080"/>
-                <w:sz w:val="18"/>
-                <w:szCs w:val="18"/>
-              </w:rPr>
-              <w:t>&gt;&lt;/</w:t>
-            </w:r>
-            <w:r>
-              <w:rPr>
-                <w:rFonts w:ascii="Consolas" w:hAnsi="Consolas" w:cs="Consolas"/>
-                <w:b/>
-                <w:color w:val="3F7F7F"/>
-                <w:sz w:val="18"/>
-                <w:szCs w:val="18"/>
-              </w:rPr>
-              <w:t>constructor-</w:t>
-            </w:r>
-            <w:proofErr w:type="spellStart"/>
-            <w:r>
-              <w:rPr>
-                <w:rFonts w:ascii="Consolas" w:hAnsi="Consolas" w:cs="Consolas"/>
-                <w:b/>
-                <w:color w:val="3F7F7F"/>
-                <w:sz w:val="18"/>
-                <w:szCs w:val="18"/>
-              </w:rPr>
-              <w:t>arg</w:t>
-            </w:r>
-            <w:proofErr w:type="spellEnd"/>
+              <w:t>constructor-arg</w:t>
+            </w:r>
             <w:r>
               <w:rPr>
                 <w:rFonts w:ascii="Consolas" w:hAnsi="Consolas" w:cs="Consolas"/>
@@ -14421,7 +13185,6 @@
               </w:rPr>
               <w:t xml:space="preserve"> main(String[] </w:t>
             </w:r>
-            <w:proofErr w:type="spellStart"/>
             <w:r>
               <w:rPr>
                 <w:rFonts w:ascii="Consolas" w:hAnsi="Consolas" w:cs="Consolas"/>
@@ -14431,7 +13194,6 @@
               </w:rPr>
               <w:t>args</w:t>
             </w:r>
-            <w:proofErr w:type="spellEnd"/>
             <w:r>
               <w:rPr>
                 <w:rFonts w:ascii="Consolas" w:hAnsi="Consolas" w:cs="Consolas"/>
@@ -14490,24 +13252,7 @@
                 <w:szCs w:val="24"/>
               </w:rPr>
               <w:tab/>
-            </w:r>
-            <w:proofErr w:type="spellStart"/>
-            <w:r>
-              <w:rPr>
-                <w:rFonts w:ascii="Consolas" w:hAnsi="Consolas" w:cs="Consolas"/>
-                <w:b/>
-                <w:szCs w:val="24"/>
-              </w:rPr>
-              <w:t>ApplicationContext</w:t>
-            </w:r>
-            <w:proofErr w:type="spellEnd"/>
-            <w:r>
-              <w:rPr>
-                <w:rFonts w:ascii="Consolas" w:hAnsi="Consolas" w:cs="Consolas"/>
-                <w:b/>
-                <w:szCs w:val="24"/>
-              </w:rPr>
-              <w:t xml:space="preserve"> </w:t>
+              <w:t xml:space="preserve">ApplicationContext </w:t>
             </w:r>
             <w:r>
               <w:rPr>
@@ -14593,7 +13338,6 @@
               <w:tab/>
               <w:t xml:space="preserve">Car </w:t>
             </w:r>
-            <w:proofErr w:type="spellStart"/>
             <w:r>
               <w:rPr>
                 <w:rFonts w:ascii="Consolas" w:hAnsi="Consolas" w:cs="Consolas"/>
@@ -14603,7 +13347,6 @@
               </w:rPr>
               <w:t>car</w:t>
             </w:r>
-            <w:proofErr w:type="spellEnd"/>
             <w:r>
               <w:rPr>
                 <w:rFonts w:ascii="Consolas" w:hAnsi="Consolas" w:cs="Consolas"/>
@@ -14612,7 +13355,6 @@
               </w:rPr>
               <w:t xml:space="preserve"> = </w:t>
             </w:r>
-            <w:proofErr w:type="spellStart"/>
             <w:r>
               <w:rPr>
                 <w:rFonts w:ascii="Consolas" w:hAnsi="Consolas" w:cs="Consolas"/>
@@ -14628,16 +13370,7 @@
                 <w:b/>
                 <w:szCs w:val="24"/>
               </w:rPr>
-              <w:t>.getBean</w:t>
-            </w:r>
-            <w:proofErr w:type="spellEnd"/>
-            <w:r>
-              <w:rPr>
-                <w:rFonts w:ascii="Consolas" w:hAnsi="Consolas" w:cs="Consolas"/>
-                <w:b/>
-                <w:szCs w:val="24"/>
-              </w:rPr>
-              <w:t>(</w:t>
+              <w:t>.getBean(</w:t>
             </w:r>
             <w:r>
               <w:rPr>
@@ -14646,44 +13379,15 @@
                 <w:color w:val="2A00FF"/>
                 <w:szCs w:val="24"/>
               </w:rPr>
-              <w:t>"</w:t>
-            </w:r>
-            <w:proofErr w:type="spellStart"/>
-            <w:r>
-              <w:rPr>
-                <w:rFonts w:ascii="Consolas" w:hAnsi="Consolas" w:cs="Consolas"/>
-                <w:b/>
-                <w:color w:val="2A00FF"/>
-                <w:szCs w:val="24"/>
-              </w:rPr>
-              <w:t>bmwCar</w:t>
-            </w:r>
-            <w:proofErr w:type="spellEnd"/>
-            <w:r>
-              <w:rPr>
-                <w:rFonts w:ascii="Consolas" w:hAnsi="Consolas" w:cs="Consolas"/>
-                <w:b/>
-                <w:color w:val="2A00FF"/>
-                <w:szCs w:val="24"/>
-              </w:rPr>
-              <w:t>"</w:t>
-            </w:r>
-            <w:r>
-              <w:rPr>
-                <w:rFonts w:ascii="Consolas" w:hAnsi="Consolas" w:cs="Consolas"/>
-                <w:b/>
-                <w:szCs w:val="24"/>
-              </w:rPr>
-              <w:t xml:space="preserve">, </w:t>
-            </w:r>
-            <w:proofErr w:type="spellStart"/>
-            <w:r>
-              <w:rPr>
-                <w:rFonts w:ascii="Consolas" w:hAnsi="Consolas" w:cs="Consolas"/>
-                <w:b/>
-                <w:szCs w:val="24"/>
-              </w:rPr>
-              <w:t>Car.</w:t>
+              <w:t>"bmwCar"</w:t>
+            </w:r>
+            <w:r>
+              <w:rPr>
+                <w:rFonts w:ascii="Consolas" w:hAnsi="Consolas" w:cs="Consolas"/>
+                <w:b/>
+                <w:szCs w:val="24"/>
+              </w:rPr>
+              <w:t>, Car.</w:t>
             </w:r>
             <w:r>
               <w:rPr>
@@ -14695,7 +13399,6 @@
               </w:rPr>
               <w:t>class</w:t>
             </w:r>
-            <w:proofErr w:type="spellEnd"/>
             <w:r>
               <w:rPr>
                 <w:rFonts w:ascii="Consolas" w:hAnsi="Consolas" w:cs="Consolas"/>
@@ -14732,14 +13435,6 @@
                 <w:szCs w:val="24"/>
               </w:rPr>
               <w:tab/>
-            </w:r>
-            <w:proofErr w:type="spellStart"/>
-            <w:r>
-              <w:rPr>
-                <w:rFonts w:ascii="Consolas" w:hAnsi="Consolas" w:cs="Consolas"/>
-                <w:b/>
-                <w:szCs w:val="24"/>
-              </w:rPr>
               <w:t>System.</w:t>
             </w:r>
             <w:r>
@@ -14760,16 +13455,7 @@
                 <w:b/>
                 <w:szCs w:val="24"/>
               </w:rPr>
-              <w:t>.println</w:t>
-            </w:r>
-            <w:proofErr w:type="spellEnd"/>
-            <w:r>
-              <w:rPr>
-                <w:rFonts w:ascii="Consolas" w:hAnsi="Consolas" w:cs="Consolas"/>
-                <w:b/>
-                <w:szCs w:val="24"/>
-              </w:rPr>
-              <w:t>(</w:t>
+              <w:t>.println(</w:t>
             </w:r>
             <w:r>
               <w:rPr>
@@ -14864,7 +13550,6 @@
               </w:rPr>
               <w:t xml:space="preserve"> = </w:t>
             </w:r>
-            <w:proofErr w:type="spellStart"/>
             <w:r>
               <w:rPr>
                 <w:rFonts w:ascii="Consolas" w:hAnsi="Consolas" w:cs="Consolas"/>
@@ -14880,16 +13565,7 @@
                 <w:b/>
                 <w:szCs w:val="24"/>
               </w:rPr>
-              <w:t>.getBean</w:t>
-            </w:r>
-            <w:proofErr w:type="spellEnd"/>
-            <w:r>
-              <w:rPr>
-                <w:rFonts w:ascii="Consolas" w:hAnsi="Consolas" w:cs="Consolas"/>
-                <w:b/>
-                <w:szCs w:val="24"/>
-              </w:rPr>
-              <w:t>(</w:t>
+              <w:t>.getBean(</w:t>
             </w:r>
             <w:r>
               <w:rPr>
@@ -14898,44 +13574,15 @@
                 <w:color w:val="2A00FF"/>
                 <w:szCs w:val="24"/>
               </w:rPr>
-              <w:t>"</w:t>
-            </w:r>
-            <w:proofErr w:type="spellStart"/>
-            <w:r>
-              <w:rPr>
-                <w:rFonts w:ascii="Consolas" w:hAnsi="Consolas" w:cs="Consolas"/>
-                <w:b/>
-                <w:color w:val="2A00FF"/>
-                <w:szCs w:val="24"/>
-              </w:rPr>
-              <w:t>audiCar</w:t>
-            </w:r>
-            <w:proofErr w:type="spellEnd"/>
-            <w:r>
-              <w:rPr>
-                <w:rFonts w:ascii="Consolas" w:hAnsi="Consolas" w:cs="Consolas"/>
-                <w:b/>
-                <w:color w:val="2A00FF"/>
-                <w:szCs w:val="24"/>
-              </w:rPr>
-              <w:t>"</w:t>
-            </w:r>
-            <w:r>
-              <w:rPr>
-                <w:rFonts w:ascii="Consolas" w:hAnsi="Consolas" w:cs="Consolas"/>
-                <w:b/>
-                <w:szCs w:val="24"/>
-              </w:rPr>
-              <w:t xml:space="preserve">, </w:t>
-            </w:r>
-            <w:proofErr w:type="spellStart"/>
-            <w:r>
-              <w:rPr>
-                <w:rFonts w:ascii="Consolas" w:hAnsi="Consolas" w:cs="Consolas"/>
-                <w:b/>
-                <w:szCs w:val="24"/>
-              </w:rPr>
-              <w:t>Car.</w:t>
+              <w:t>"audiCar"</w:t>
+            </w:r>
+            <w:r>
+              <w:rPr>
+                <w:rFonts w:ascii="Consolas" w:hAnsi="Consolas" w:cs="Consolas"/>
+                <w:b/>
+                <w:szCs w:val="24"/>
+              </w:rPr>
+              <w:t>, Car.</w:t>
             </w:r>
             <w:r>
               <w:rPr>
@@ -14947,7 +13594,6 @@
               </w:rPr>
               <w:t>class</w:t>
             </w:r>
-            <w:proofErr w:type="spellEnd"/>
             <w:r>
               <w:rPr>
                 <w:rFonts w:ascii="Consolas" w:hAnsi="Consolas" w:cs="Consolas"/>
@@ -14984,14 +13630,6 @@
                 <w:szCs w:val="24"/>
               </w:rPr>
               <w:tab/>
-            </w:r>
-            <w:proofErr w:type="spellStart"/>
-            <w:r>
-              <w:rPr>
-                <w:rFonts w:ascii="Consolas" w:hAnsi="Consolas" w:cs="Consolas"/>
-                <w:b/>
-                <w:szCs w:val="24"/>
-              </w:rPr>
               <w:t>System.</w:t>
             </w:r>
             <w:r>
@@ -15012,16 +13650,7 @@
                 <w:b/>
                 <w:szCs w:val="24"/>
               </w:rPr>
-              <w:t>.println</w:t>
-            </w:r>
-            <w:proofErr w:type="spellEnd"/>
-            <w:r>
-              <w:rPr>
-                <w:rFonts w:ascii="Consolas" w:hAnsi="Consolas" w:cs="Consolas"/>
-                <w:b/>
-                <w:szCs w:val="24"/>
-              </w:rPr>
-              <w:t>(</w:t>
+              <w:t>.println(</w:t>
             </w:r>
             <w:r>
               <w:rPr>
@@ -15161,18 +13790,8 @@
                 <w:b/>
                 <w:szCs w:val="24"/>
               </w:rPr>
-              <w:t xml:space="preserve"> </w:t>
-            </w:r>
-            <w:proofErr w:type="spellStart"/>
-            <w:r>
-              <w:rPr>
-                <w:rFonts w:ascii="Consolas" w:hAnsi="Consolas" w:cs="Consolas"/>
-                <w:b/>
-                <w:szCs w:val="24"/>
-              </w:rPr>
-              <w:t>CarFactory</w:t>
-            </w:r>
-            <w:proofErr w:type="spellEnd"/>
+              <w:t xml:space="preserve"> CarFactory</w:t>
+            </w:r>
           </w:p>
           <w:p>
             <w:pPr>
@@ -15276,25 +13895,7 @@
                 <w:b/>
                 <w:szCs w:val="24"/>
               </w:rPr>
-              <w:t xml:space="preserve"> </w:t>
-            </w:r>
-            <w:proofErr w:type="spellStart"/>
-            <w:r>
-              <w:rPr>
-                <w:rFonts w:ascii="Consolas" w:hAnsi="Consolas" w:cs="Consolas"/>
-                <w:b/>
-                <w:szCs w:val="24"/>
-              </w:rPr>
-              <w:t>HashMap</w:t>
-            </w:r>
-            <w:proofErr w:type="spellEnd"/>
-            <w:r>
-              <w:rPr>
-                <w:rFonts w:ascii="Consolas" w:hAnsi="Consolas" w:cs="Consolas"/>
-                <w:b/>
-                <w:szCs w:val="24"/>
-              </w:rPr>
-              <w:t>&lt;Integer, Car&gt;();</w:t>
+              <w:t xml:space="preserve"> HashMap&lt;Integer, Car&gt;();</w:t>
             </w:r>
           </w:p>
           <w:p>
@@ -15364,25 +13965,7 @@
                 <w:b/>
                 <w:szCs w:val="24"/>
               </w:rPr>
-              <w:t xml:space="preserve"> </w:t>
-            </w:r>
-            <w:proofErr w:type="spellStart"/>
-            <w:r>
-              <w:rPr>
-                <w:rFonts w:ascii="Consolas" w:hAnsi="Consolas" w:cs="Consolas"/>
-                <w:b/>
-                <w:szCs w:val="24"/>
-              </w:rPr>
-              <w:t>setMap</w:t>
-            </w:r>
-            <w:proofErr w:type="spellEnd"/>
-            <w:r>
-              <w:rPr>
-                <w:rFonts w:ascii="Consolas" w:hAnsi="Consolas" w:cs="Consolas"/>
-                <w:b/>
-                <w:szCs w:val="24"/>
-              </w:rPr>
-              <w:t xml:space="preserve">(Map&lt;Integer, Car&gt; </w:t>
+              <w:t xml:space="preserve"> setMap(Map&lt;Integer, Car&gt; </w:t>
             </w:r>
             <w:r>
               <w:rPr>
@@ -15452,7 +14035,6 @@
               </w:rPr>
               <w:tab/>
             </w:r>
-            <w:proofErr w:type="spellStart"/>
             <w:r>
               <w:rPr>
                 <w:rFonts w:ascii="Consolas" w:hAnsi="Consolas" w:cs="Consolas"/>
@@ -15481,7 +14063,6 @@
               </w:rPr>
               <w:t>map</w:t>
             </w:r>
-            <w:proofErr w:type="spellEnd"/>
             <w:r>
               <w:rPr>
                 <w:rFonts w:ascii="Consolas" w:hAnsi="Consolas" w:cs="Consolas"/>
@@ -15579,25 +14160,7 @@
                 <w:b/>
                 <w:szCs w:val="24"/>
               </w:rPr>
-              <w:t xml:space="preserve"> </w:t>
-            </w:r>
-            <w:proofErr w:type="spellStart"/>
-            <w:r>
-              <w:rPr>
-                <w:rFonts w:ascii="Consolas" w:hAnsi="Consolas" w:cs="Consolas"/>
-                <w:b/>
-                <w:szCs w:val="24"/>
-              </w:rPr>
-              <w:t>CarFactory</w:t>
-            </w:r>
-            <w:proofErr w:type="spellEnd"/>
-            <w:r>
-              <w:rPr>
-                <w:rFonts w:ascii="Consolas" w:hAnsi="Consolas" w:cs="Consolas"/>
-                <w:b/>
-                <w:szCs w:val="24"/>
-              </w:rPr>
-              <w:t>()</w:t>
+              <w:t xml:space="preserve"> CarFactory()</w:t>
             </w:r>
           </w:p>
           <w:p>
@@ -15693,27 +14256,8 @@
                 <w:b/>
                 <w:szCs w:val="24"/>
               </w:rPr>
-              <w:t xml:space="preserve"> Car </w:t>
-            </w:r>
-            <w:proofErr w:type="spellStart"/>
-            <w:r>
-              <w:rPr>
-                <w:rFonts w:ascii="Consolas" w:hAnsi="Consolas" w:cs="Consolas"/>
-                <w:b/>
-                <w:szCs w:val="24"/>
-              </w:rPr>
-              <w:t>getCar</w:t>
-            </w:r>
-            <w:proofErr w:type="spellEnd"/>
-            <w:r>
-              <w:rPr>
-                <w:rFonts w:ascii="Consolas" w:hAnsi="Consolas" w:cs="Consolas"/>
-                <w:b/>
-                <w:szCs w:val="24"/>
-              </w:rPr>
-              <w:t>(</w:t>
-            </w:r>
-            <w:proofErr w:type="spellStart"/>
+              <w:t xml:space="preserve"> Car getCar(</w:t>
+            </w:r>
             <w:r>
               <w:rPr>
                 <w:rFonts w:ascii="Consolas" w:hAnsi="Consolas" w:cs="Consolas"/>
@@ -15724,7 +14268,6 @@
               </w:rPr>
               <w:t>int</w:t>
             </w:r>
-            <w:proofErr w:type="spellEnd"/>
             <w:r>
               <w:rPr>
                 <w:rFonts w:ascii="Consolas" w:hAnsi="Consolas" w:cs="Consolas"/>
@@ -15819,7 +14362,6 @@
               </w:rPr>
               <w:t xml:space="preserve"> </w:t>
             </w:r>
-            <w:proofErr w:type="spellStart"/>
             <w:r>
               <w:rPr>
                 <w:rFonts w:ascii="Consolas" w:hAnsi="Consolas" w:cs="Consolas"/>
@@ -15836,16 +14378,7 @@
                 <w:b/>
                 <w:szCs w:val="24"/>
               </w:rPr>
-              <w:t>.get</w:t>
-            </w:r>
-            <w:proofErr w:type="spellEnd"/>
-            <w:r>
-              <w:rPr>
-                <w:rFonts w:ascii="Consolas" w:hAnsi="Consolas" w:cs="Consolas"/>
-                <w:b/>
-                <w:szCs w:val="24"/>
-              </w:rPr>
-              <w:t>(</w:t>
+              <w:t>.get(</w:t>
             </w:r>
             <w:r>
               <w:rPr>
@@ -15935,7 +14468,6 @@
                 <w:szCs w:val="18"/>
               </w:rPr>
             </w:pPr>
-            <w:proofErr w:type="gramStart"/>
             <w:r>
               <w:rPr>
                 <w:rFonts w:ascii="Consolas" w:hAnsi="Consolas" w:cs="Consolas"/>
@@ -15956,7 +14488,6 @@
               </w:rPr>
               <w:t>xml</w:t>
             </w:r>
-            <w:proofErr w:type="gramEnd"/>
             <w:r>
               <w:rPr>
                 <w:rFonts w:ascii="Consolas" w:hAnsi="Consolas" w:cs="Consolas"/>
@@ -16090,7 +14621,6 @@
               </w:rPr>
               <w:t xml:space="preserve"> </w:t>
             </w:r>
-            <w:proofErr w:type="spellStart"/>
             <w:r>
               <w:rPr>
                 <w:rFonts w:ascii="Consolas" w:hAnsi="Consolas" w:cs="Consolas"/>
@@ -16101,7 +14631,6 @@
               </w:rPr>
               <w:t>xmlns</w:t>
             </w:r>
-            <w:proofErr w:type="spellEnd"/>
             <w:r>
               <w:rPr>
                 <w:rFonts w:ascii="Consolas" w:hAnsi="Consolas" w:cs="Consolas"/>
@@ -16146,7 +14675,6 @@
               </w:rPr>
               <w:t xml:space="preserve">  </w:t>
             </w:r>
-            <w:proofErr w:type="spellStart"/>
             <w:r>
               <w:rPr>
                 <w:rFonts w:ascii="Consolas" w:hAnsi="Consolas" w:cs="Consolas"/>
@@ -16157,7 +14685,6 @@
               </w:rPr>
               <w:t>xmlns:xsi</w:t>
             </w:r>
-            <w:proofErr w:type="spellEnd"/>
             <w:r>
               <w:rPr>
                 <w:rFonts w:ascii="Consolas" w:hAnsi="Consolas" w:cs="Consolas"/>
@@ -16202,7 +14729,6 @@
               </w:rPr>
               <w:t xml:space="preserve">  </w:t>
             </w:r>
-            <w:proofErr w:type="spellStart"/>
             <w:r>
               <w:rPr>
                 <w:rFonts w:ascii="Consolas" w:hAnsi="Consolas" w:cs="Consolas"/>
@@ -16213,7 +14739,6 @@
               </w:rPr>
               <w:t>xsi:schemaLocation</w:t>
             </w:r>
-            <w:proofErr w:type="spellEnd"/>
             <w:r>
               <w:rPr>
                 <w:rFonts w:ascii="Consolas" w:hAnsi="Consolas" w:cs="Consolas"/>
@@ -16351,7 +14876,6 @@
               </w:rPr>
               <w:t xml:space="preserve">         1.must create a bean for the Instance </w:t>
             </w:r>
-            <w:proofErr w:type="spellStart"/>
             <w:r>
               <w:rPr>
                 <w:rFonts w:ascii="Consolas" w:hAnsi="Consolas" w:cs="Consolas"/>
@@ -16363,7 +14887,6 @@
               </w:rPr>
               <w:t>Factroy</w:t>
             </w:r>
-            <w:proofErr w:type="spellEnd"/>
             <w:r>
               <w:rPr>
                 <w:rFonts w:ascii="Consolas" w:hAnsi="Consolas" w:cs="Consolas"/>
@@ -16479,9 +15002,36 @@
                 <w:sz w:val="18"/>
                 <w:szCs w:val="18"/>
               </w:rPr>
-              <w:t>"</w:t>
-            </w:r>
-            <w:proofErr w:type="spellStart"/>
+              <w:t>"carFactory"</w:t>
+            </w:r>
+            <w:r>
+              <w:rPr>
+                <w:rFonts w:ascii="Consolas" w:hAnsi="Consolas" w:cs="Consolas"/>
+                <w:b/>
+                <w:sz w:val="18"/>
+                <w:szCs w:val="18"/>
+              </w:rPr>
+              <w:t xml:space="preserve"> </w:t>
+            </w:r>
+            <w:r>
+              <w:rPr>
+                <w:rFonts w:ascii="Consolas" w:hAnsi="Consolas" w:cs="Consolas"/>
+                <w:b/>
+                <w:color w:val="7F007F"/>
+                <w:sz w:val="18"/>
+                <w:szCs w:val="18"/>
+              </w:rPr>
+              <w:t>class</w:t>
+            </w:r>
+            <w:r>
+              <w:rPr>
+                <w:rFonts w:ascii="Consolas" w:hAnsi="Consolas" w:cs="Consolas"/>
+                <w:b/>
+                <w:sz w:val="18"/>
+                <w:szCs w:val="18"/>
+              </w:rPr>
+              <w:t>=</w:t>
+            </w:r>
             <w:r>
               <w:rPr>
                 <w:rFonts w:ascii="Consolas" w:hAnsi="Consolas" w:cs="Consolas"/>
@@ -16492,9 +15042,89 @@
                 <w:sz w:val="18"/>
                 <w:szCs w:val="18"/>
               </w:rPr>
-              <w:t>carFactory</w:t>
-            </w:r>
-            <w:proofErr w:type="spellEnd"/>
+              <w:t>"com.glxt.study.spring.instantiatingbeans.factorymethod.nonstaticmethod.CarFactory"</w:t>
+            </w:r>
+            <w:r>
+              <w:rPr>
+                <w:rFonts w:ascii="Consolas" w:hAnsi="Consolas" w:cs="Consolas"/>
+                <w:b/>
+                <w:color w:val="008080"/>
+                <w:sz w:val="18"/>
+                <w:szCs w:val="18"/>
+              </w:rPr>
+              <w:t>&gt;</w:t>
+            </w:r>
+          </w:p>
+          <w:p>
+            <w:pPr>
+              <w:autoSpaceDE w:val="0"/>
+              <w:autoSpaceDN w:val="0"/>
+              <w:adjustRightInd w:val="0"/>
+              <w:jc w:val="left"/>
+              <w:rPr>
+                <w:rFonts w:ascii="Consolas" w:hAnsi="Consolas" w:cs="Consolas"/>
+                <w:b/>
+                <w:sz w:val="18"/>
+                <w:szCs w:val="18"/>
+              </w:rPr>
+            </w:pPr>
+            <w:r>
+              <w:rPr>
+                <w:rFonts w:ascii="Consolas" w:hAnsi="Consolas" w:cs="Consolas"/>
+                <w:b/>
+                <w:sz w:val="18"/>
+                <w:szCs w:val="18"/>
+              </w:rPr>
+              <w:t xml:space="preserve">    </w:t>
+            </w:r>
+            <w:r>
+              <w:rPr>
+                <w:rFonts w:ascii="Consolas" w:hAnsi="Consolas" w:cs="Consolas"/>
+                <w:b/>
+                <w:color w:val="008080"/>
+                <w:sz w:val="18"/>
+                <w:szCs w:val="18"/>
+              </w:rPr>
+              <w:t>&lt;</w:t>
+            </w:r>
+            <w:r>
+              <w:rPr>
+                <w:rFonts w:ascii="Consolas" w:hAnsi="Consolas" w:cs="Consolas"/>
+                <w:b/>
+                <w:color w:val="3F7F7F"/>
+                <w:sz w:val="18"/>
+                <w:szCs w:val="18"/>
+              </w:rPr>
+              <w:t>property</w:t>
+            </w:r>
+            <w:r>
+              <w:rPr>
+                <w:rFonts w:ascii="Consolas" w:hAnsi="Consolas" w:cs="Consolas"/>
+                <w:b/>
+                <w:sz w:val="18"/>
+                <w:szCs w:val="18"/>
+              </w:rPr>
+              <w:t xml:space="preserve"> </w:t>
+            </w:r>
+            <w:r>
+              <w:rPr>
+                <w:rFonts w:ascii="Consolas" w:hAnsi="Consolas" w:cs="Consolas"/>
+                <w:b/>
+                <w:color w:val="7F007F"/>
+                <w:sz w:val="18"/>
+                <w:szCs w:val="18"/>
+              </w:rPr>
+              <w:t>name</w:t>
+            </w:r>
+            <w:r>
+              <w:rPr>
+                <w:rFonts w:ascii="Consolas" w:hAnsi="Consolas" w:cs="Consolas"/>
+                <w:b/>
+                <w:sz w:val="18"/>
+                <w:szCs w:val="18"/>
+              </w:rPr>
+              <w:t>=</w:t>
+            </w:r>
             <w:r>
               <w:rPr>
                 <w:rFonts w:ascii="Consolas" w:hAnsi="Consolas" w:cs="Consolas"/>
@@ -16505,7 +15135,114 @@
                 <w:sz w:val="18"/>
                 <w:szCs w:val="18"/>
               </w:rPr>
-              <w:t>"</w:t>
+              <w:t>"map"</w:t>
+            </w:r>
+            <w:r>
+              <w:rPr>
+                <w:rFonts w:ascii="Consolas" w:hAnsi="Consolas" w:cs="Consolas"/>
+                <w:b/>
+                <w:color w:val="008080"/>
+                <w:sz w:val="18"/>
+                <w:szCs w:val="18"/>
+              </w:rPr>
+              <w:t>&gt;</w:t>
+            </w:r>
+          </w:p>
+          <w:p>
+            <w:pPr>
+              <w:autoSpaceDE w:val="0"/>
+              <w:autoSpaceDN w:val="0"/>
+              <w:adjustRightInd w:val="0"/>
+              <w:jc w:val="left"/>
+              <w:rPr>
+                <w:rFonts w:ascii="Consolas" w:hAnsi="Consolas" w:cs="Consolas"/>
+                <w:b/>
+                <w:sz w:val="18"/>
+                <w:szCs w:val="18"/>
+              </w:rPr>
+            </w:pPr>
+            <w:r>
+              <w:rPr>
+                <w:rFonts w:ascii="Consolas" w:hAnsi="Consolas" w:cs="Consolas"/>
+                <w:b/>
+                <w:sz w:val="18"/>
+                <w:szCs w:val="18"/>
+              </w:rPr>
+              <w:t xml:space="preserve">        </w:t>
+            </w:r>
+            <w:r>
+              <w:rPr>
+                <w:rFonts w:ascii="Consolas" w:hAnsi="Consolas" w:cs="Consolas"/>
+                <w:b/>
+                <w:color w:val="008080"/>
+                <w:sz w:val="18"/>
+                <w:szCs w:val="18"/>
+              </w:rPr>
+              <w:t>&lt;</w:t>
+            </w:r>
+            <w:r>
+              <w:rPr>
+                <w:rFonts w:ascii="Consolas" w:hAnsi="Consolas" w:cs="Consolas"/>
+                <w:b/>
+                <w:color w:val="3F7F7F"/>
+                <w:sz w:val="18"/>
+                <w:szCs w:val="18"/>
+              </w:rPr>
+              <w:t>map</w:t>
+            </w:r>
+            <w:r>
+              <w:rPr>
+                <w:rFonts w:ascii="Consolas" w:hAnsi="Consolas" w:cs="Consolas"/>
+                <w:b/>
+                <w:color w:val="008080"/>
+                <w:sz w:val="18"/>
+                <w:szCs w:val="18"/>
+              </w:rPr>
+              <w:t>&gt;</w:t>
+            </w:r>
+          </w:p>
+          <w:p>
+            <w:pPr>
+              <w:autoSpaceDE w:val="0"/>
+              <w:autoSpaceDN w:val="0"/>
+              <w:adjustRightInd w:val="0"/>
+              <w:jc w:val="left"/>
+              <w:rPr>
+                <w:rFonts w:ascii="Consolas" w:hAnsi="Consolas" w:cs="Consolas"/>
+                <w:b/>
+                <w:sz w:val="18"/>
+                <w:szCs w:val="18"/>
+              </w:rPr>
+            </w:pPr>
+            <w:r>
+              <w:rPr>
+                <w:rFonts w:ascii="Consolas" w:hAnsi="Consolas" w:cs="Consolas"/>
+                <w:b/>
+                <w:sz w:val="18"/>
+                <w:szCs w:val="18"/>
+              </w:rPr>
+              <w:lastRenderedPageBreak/>
+              <w:t xml:space="preserve">            </w:t>
+            </w:r>
+            <w:r>
+              <w:rPr>
+                <w:rFonts w:ascii="Consolas" w:hAnsi="Consolas" w:cs="Consolas"/>
+                <w:b/>
+                <w:color w:val="008080"/>
+                <w:sz w:val="18"/>
+                <w:szCs w:val="18"/>
+              </w:rPr>
+              <w:t>&lt;</w:t>
+            </w:r>
+            <w:r>
+              <w:rPr>
+                <w:rFonts w:ascii="Consolas" w:hAnsi="Consolas" w:cs="Consolas"/>
+                <w:b/>
+                <w:color w:val="3F7F7F"/>
+                <w:sz w:val="18"/>
+                <w:szCs w:val="18"/>
+              </w:rPr>
+              <w:t>entry</w:t>
             </w:r>
             <w:r>
               <w:rPr>
@@ -16524,7 +15261,7 @@
                 <w:sz w:val="18"/>
                 <w:szCs w:val="18"/>
               </w:rPr>
-              <w:t>class</w:t>
+              <w:t>key</w:t>
             </w:r>
             <w:r>
               <w:rPr>
@@ -16545,7 +15282,7 @@
                 <w:sz w:val="18"/>
                 <w:szCs w:val="18"/>
               </w:rPr>
-              <w:t>"com.glxt.study.spring.instantiatingbeans.factorymethod.nonstaticmethod.CarFactory"</w:t>
+              <w:t>"1"</w:t>
             </w:r>
             <w:r>
               <w:rPr>
@@ -16578,7 +15315,7 @@
                 <w:sz w:val="18"/>
                 <w:szCs w:val="18"/>
               </w:rPr>
-              <w:t xml:space="preserve">    </w:t>
+              <w:t xml:space="preserve">                </w:t>
             </w:r>
             <w:r>
               <w:rPr>
@@ -16598,7 +15335,7 @@
                 <w:sz w:val="18"/>
                 <w:szCs w:val="18"/>
               </w:rPr>
-              <w:t>property</w:t>
+              <w:t>bean</w:t>
             </w:r>
             <w:r>
               <w:rPr>
@@ -16617,7 +15354,7 @@
                 <w:sz w:val="18"/>
                 <w:szCs w:val="18"/>
               </w:rPr>
-              <w:t>name</w:t>
+              <w:t>class</w:t>
             </w:r>
             <w:r>
               <w:rPr>
@@ -16638,7 +15375,7 @@
                 <w:sz w:val="18"/>
                 <w:szCs w:val="18"/>
               </w:rPr>
-              <w:t>"map"</w:t>
+              <w:t>"com.glxt.study.spring.instantiatingbeans.factorymethod.nonstaticmethod.Car"</w:t>
             </w:r>
             <w:r>
               <w:rPr>
@@ -16671,7 +15408,7 @@
                 <w:sz w:val="18"/>
                 <w:szCs w:val="18"/>
               </w:rPr>
-              <w:t xml:space="preserve">        </w:t>
+              <w:t xml:space="preserve">                    </w:t>
             </w:r>
             <w:r>
               <w:rPr>
@@ -16691,61 +15428,7 @@
                 <w:sz w:val="18"/>
                 <w:szCs w:val="18"/>
               </w:rPr>
-              <w:t>map</w:t>
-            </w:r>
-            <w:r>
-              <w:rPr>
-                <w:rFonts w:ascii="Consolas" w:hAnsi="Consolas" w:cs="Consolas"/>
-                <w:b/>
-                <w:color w:val="008080"/>
-                <w:sz w:val="18"/>
-                <w:szCs w:val="18"/>
-              </w:rPr>
-              <w:t>&gt;</w:t>
-            </w:r>
-          </w:p>
-          <w:p>
-            <w:pPr>
-              <w:autoSpaceDE w:val="0"/>
-              <w:autoSpaceDN w:val="0"/>
-              <w:adjustRightInd w:val="0"/>
-              <w:jc w:val="left"/>
-              <w:rPr>
-                <w:rFonts w:ascii="Consolas" w:hAnsi="Consolas" w:cs="Consolas"/>
-                <w:b/>
-                <w:sz w:val="18"/>
-                <w:szCs w:val="18"/>
-              </w:rPr>
-            </w:pPr>
-            <w:r>
-              <w:rPr>
-                <w:rFonts w:ascii="Consolas" w:hAnsi="Consolas" w:cs="Consolas"/>
-                <w:b/>
-                <w:sz w:val="18"/>
-                <w:szCs w:val="18"/>
-              </w:rPr>
-              <w:lastRenderedPageBreak/>
-              <w:t xml:space="preserve">            </w:t>
-            </w:r>
-            <w:r>
-              <w:rPr>
-                <w:rFonts w:ascii="Consolas" w:hAnsi="Consolas" w:cs="Consolas"/>
-                <w:b/>
-                <w:color w:val="008080"/>
-                <w:sz w:val="18"/>
-                <w:szCs w:val="18"/>
-              </w:rPr>
-              <w:t>&lt;</w:t>
-            </w:r>
-            <w:r>
-              <w:rPr>
-                <w:rFonts w:ascii="Consolas" w:hAnsi="Consolas" w:cs="Consolas"/>
-                <w:b/>
-                <w:color w:val="3F7F7F"/>
-                <w:sz w:val="18"/>
-                <w:szCs w:val="18"/>
-              </w:rPr>
-              <w:t>entry</w:t>
+              <w:t>property</w:t>
             </w:r>
             <w:r>
               <w:rPr>
@@ -16764,7 +15447,7 @@
                 <w:sz w:val="18"/>
                 <w:szCs w:val="18"/>
               </w:rPr>
-              <w:t>key</w:t>
+              <w:t>name</w:t>
             </w:r>
             <w:r>
               <w:rPr>
@@ -16785,60 +15468,7 @@
                 <w:sz w:val="18"/>
                 <w:szCs w:val="18"/>
               </w:rPr>
-              <w:t>"1"</w:t>
-            </w:r>
-            <w:r>
-              <w:rPr>
-                <w:rFonts w:ascii="Consolas" w:hAnsi="Consolas" w:cs="Consolas"/>
-                <w:b/>
-                <w:color w:val="008080"/>
-                <w:sz w:val="18"/>
-                <w:szCs w:val="18"/>
-              </w:rPr>
-              <w:t>&gt;</w:t>
-            </w:r>
-          </w:p>
-          <w:p>
-            <w:pPr>
-              <w:autoSpaceDE w:val="0"/>
-              <w:autoSpaceDN w:val="0"/>
-              <w:adjustRightInd w:val="0"/>
-              <w:jc w:val="left"/>
-              <w:rPr>
-                <w:rFonts w:ascii="Consolas" w:hAnsi="Consolas" w:cs="Consolas"/>
-                <w:b/>
-                <w:sz w:val="18"/>
-                <w:szCs w:val="18"/>
-              </w:rPr>
-            </w:pPr>
-            <w:r>
-              <w:rPr>
-                <w:rFonts w:ascii="Consolas" w:hAnsi="Consolas" w:cs="Consolas"/>
-                <w:b/>
-                <w:sz w:val="18"/>
-                <w:szCs w:val="18"/>
-              </w:rPr>
-              <w:t xml:space="preserve">                </w:t>
-            </w:r>
-            <w:r>
-              <w:rPr>
-                <w:rFonts w:ascii="Consolas" w:hAnsi="Consolas" w:cs="Consolas"/>
-                <w:b/>
-                <w:color w:val="008080"/>
-                <w:sz w:val="18"/>
-                <w:szCs w:val="18"/>
-              </w:rPr>
-              <w:t>&lt;</w:t>
-            </w:r>
-            <w:r>
-              <w:rPr>
-                <w:rFonts w:ascii="Consolas" w:hAnsi="Consolas" w:cs="Consolas"/>
-                <w:b/>
-                <w:color w:val="3F7F7F"/>
-                <w:sz w:val="18"/>
-                <w:szCs w:val="18"/>
-              </w:rPr>
-              <w:t>bean</w:t>
+              <w:t>"id"</w:t>
             </w:r>
             <w:r>
               <w:rPr>
@@ -16857,7 +15487,7 @@
                 <w:sz w:val="18"/>
                 <w:szCs w:val="18"/>
               </w:rPr>
-              <w:t>class</w:t>
+              <w:t>value</w:t>
             </w:r>
             <w:r>
               <w:rPr>
@@ -16878,7 +15508,27 @@
                 <w:sz w:val="18"/>
                 <w:szCs w:val="18"/>
               </w:rPr>
-              <w:t>"com.glxt.study.spring.instantiatingbeans.factorymethod.nonstaticmethod.Car"</w:t>
+              <w:t>"1"</w:t>
+            </w:r>
+            <w:r>
+              <w:rPr>
+                <w:rFonts w:ascii="Consolas" w:hAnsi="Consolas" w:cs="Consolas"/>
+                <w:b/>
+                <w:color w:val="008080"/>
+                <w:sz w:val="18"/>
+                <w:szCs w:val="18"/>
+              </w:rPr>
+              <w:t>&gt;&lt;/</w:t>
+            </w:r>
+            <w:r>
+              <w:rPr>
+                <w:rFonts w:ascii="Consolas" w:hAnsi="Consolas" w:cs="Consolas"/>
+                <w:b/>
+                <w:color w:val="3F7F7F"/>
+                <w:sz w:val="18"/>
+                <w:szCs w:val="18"/>
+              </w:rPr>
+              <w:t>property</w:t>
             </w:r>
             <w:r>
               <w:rPr>
@@ -16971,7 +15621,7 @@
                 <w:sz w:val="18"/>
                 <w:szCs w:val="18"/>
               </w:rPr>
-              <w:t>"id"</w:t>
+              <w:t>"name"</w:t>
             </w:r>
             <w:r>
               <w:rPr>
@@ -17011,7 +15661,7 @@
                 <w:sz w:val="18"/>
                 <w:szCs w:val="18"/>
               </w:rPr>
-              <w:t>"1"</w:t>
+              <w:t>"Honda"</w:t>
             </w:r>
             <w:r>
               <w:rPr>
@@ -17124,7 +15774,7 @@
                 <w:sz w:val="18"/>
                 <w:szCs w:val="18"/>
               </w:rPr>
-              <w:t>"name"</w:t>
+              <w:t>"price"</w:t>
             </w:r>
             <w:r>
               <w:rPr>
@@ -17164,7 +15814,7 @@
                 <w:sz w:val="18"/>
                 <w:szCs w:val="18"/>
               </w:rPr>
-              <w:t>"Honda"</w:t>
+              <w:t>"300000"</w:t>
             </w:r>
             <w:r>
               <w:rPr>
@@ -17217,7 +15867,7 @@
                 <w:sz w:val="18"/>
                 <w:szCs w:val="18"/>
               </w:rPr>
-              <w:t xml:space="preserve">                    </w:t>
+              <w:t xml:space="preserve">                </w:t>
             </w:r>
             <w:r>
               <w:rPr>
@@ -17227,6 +15877,112 @@
                 <w:sz w:val="18"/>
                 <w:szCs w:val="18"/>
               </w:rPr>
+              <w:t>&lt;/</w:t>
+            </w:r>
+            <w:r>
+              <w:rPr>
+                <w:rFonts w:ascii="Consolas" w:hAnsi="Consolas" w:cs="Consolas"/>
+                <w:b/>
+                <w:color w:val="3F7F7F"/>
+                <w:sz w:val="18"/>
+                <w:szCs w:val="18"/>
+              </w:rPr>
+              <w:t>bean</w:t>
+            </w:r>
+            <w:r>
+              <w:rPr>
+                <w:rFonts w:ascii="Consolas" w:hAnsi="Consolas" w:cs="Consolas"/>
+                <w:b/>
+                <w:color w:val="008080"/>
+                <w:sz w:val="18"/>
+                <w:szCs w:val="18"/>
+              </w:rPr>
+              <w:t>&gt;</w:t>
+            </w:r>
+          </w:p>
+          <w:p>
+            <w:pPr>
+              <w:autoSpaceDE w:val="0"/>
+              <w:autoSpaceDN w:val="0"/>
+              <w:adjustRightInd w:val="0"/>
+              <w:jc w:val="left"/>
+              <w:rPr>
+                <w:rFonts w:ascii="Consolas" w:hAnsi="Consolas" w:cs="Consolas"/>
+                <w:b/>
+                <w:sz w:val="18"/>
+                <w:szCs w:val="18"/>
+              </w:rPr>
+            </w:pPr>
+            <w:r>
+              <w:rPr>
+                <w:rFonts w:ascii="Consolas" w:hAnsi="Consolas" w:cs="Consolas"/>
+                <w:b/>
+                <w:sz w:val="18"/>
+                <w:szCs w:val="18"/>
+              </w:rPr>
+              <w:t xml:space="preserve">            </w:t>
+            </w:r>
+            <w:r>
+              <w:rPr>
+                <w:rFonts w:ascii="Consolas" w:hAnsi="Consolas" w:cs="Consolas"/>
+                <w:b/>
+                <w:color w:val="008080"/>
+                <w:sz w:val="18"/>
+                <w:szCs w:val="18"/>
+              </w:rPr>
+              <w:t>&lt;/</w:t>
+            </w:r>
+            <w:r>
+              <w:rPr>
+                <w:rFonts w:ascii="Consolas" w:hAnsi="Consolas" w:cs="Consolas"/>
+                <w:b/>
+                <w:color w:val="3F7F7F"/>
+                <w:sz w:val="18"/>
+                <w:szCs w:val="18"/>
+              </w:rPr>
+              <w:t>entry</w:t>
+            </w:r>
+            <w:r>
+              <w:rPr>
+                <w:rFonts w:ascii="Consolas" w:hAnsi="Consolas" w:cs="Consolas"/>
+                <w:b/>
+                <w:color w:val="008080"/>
+                <w:sz w:val="18"/>
+                <w:szCs w:val="18"/>
+              </w:rPr>
+              <w:t>&gt;</w:t>
+            </w:r>
+          </w:p>
+          <w:p>
+            <w:pPr>
+              <w:autoSpaceDE w:val="0"/>
+              <w:autoSpaceDN w:val="0"/>
+              <w:adjustRightInd w:val="0"/>
+              <w:jc w:val="left"/>
+              <w:rPr>
+                <w:rFonts w:ascii="Consolas" w:hAnsi="Consolas" w:cs="Consolas"/>
+                <w:b/>
+                <w:sz w:val="18"/>
+                <w:szCs w:val="18"/>
+              </w:rPr>
+            </w:pPr>
+            <w:r>
+              <w:rPr>
+                <w:rFonts w:ascii="Consolas" w:hAnsi="Consolas" w:cs="Consolas"/>
+                <w:b/>
+                <w:sz w:val="18"/>
+                <w:szCs w:val="18"/>
+              </w:rPr>
+              <w:t xml:space="preserve">            </w:t>
+            </w:r>
+            <w:r>
+              <w:rPr>
+                <w:rFonts w:ascii="Consolas" w:hAnsi="Consolas" w:cs="Consolas"/>
+                <w:b/>
+                <w:color w:val="008080"/>
+                <w:sz w:val="18"/>
+                <w:szCs w:val="18"/>
+              </w:rPr>
               <w:t>&lt;</w:t>
             </w:r>
             <w:r>
@@ -17237,7 +15993,7 @@
                 <w:sz w:val="18"/>
                 <w:szCs w:val="18"/>
               </w:rPr>
-              <w:t>property</w:t>
+              <w:t>entry</w:t>
             </w:r>
             <w:r>
               <w:rPr>
@@ -17256,7 +16012,7 @@
                 <w:sz w:val="18"/>
                 <w:szCs w:val="18"/>
               </w:rPr>
-              <w:t>name</w:t>
+              <w:t>key</w:t>
             </w:r>
             <w:r>
               <w:rPr>
@@ -17277,7 +16033,60 @@
                 <w:sz w:val="18"/>
                 <w:szCs w:val="18"/>
               </w:rPr>
-              <w:t>"price"</w:t>
+              <w:t>"2"</w:t>
+            </w:r>
+            <w:r>
+              <w:rPr>
+                <w:rFonts w:ascii="Consolas" w:hAnsi="Consolas" w:cs="Consolas"/>
+                <w:b/>
+                <w:color w:val="008080"/>
+                <w:sz w:val="18"/>
+                <w:szCs w:val="18"/>
+              </w:rPr>
+              <w:t>&gt;</w:t>
+            </w:r>
+          </w:p>
+          <w:p>
+            <w:pPr>
+              <w:autoSpaceDE w:val="0"/>
+              <w:autoSpaceDN w:val="0"/>
+              <w:adjustRightInd w:val="0"/>
+              <w:jc w:val="left"/>
+              <w:rPr>
+                <w:rFonts w:ascii="Consolas" w:hAnsi="Consolas" w:cs="Consolas"/>
+                <w:b/>
+                <w:sz w:val="18"/>
+                <w:szCs w:val="18"/>
+              </w:rPr>
+            </w:pPr>
+            <w:r>
+              <w:rPr>
+                <w:rFonts w:ascii="Consolas" w:hAnsi="Consolas" w:cs="Consolas"/>
+                <w:b/>
+                <w:sz w:val="18"/>
+                <w:szCs w:val="18"/>
+              </w:rPr>
+              <w:t xml:space="preserve">                </w:t>
+            </w:r>
+            <w:r>
+              <w:rPr>
+                <w:rFonts w:ascii="Consolas" w:hAnsi="Consolas" w:cs="Consolas"/>
+                <w:b/>
+                <w:color w:val="008080"/>
+                <w:sz w:val="18"/>
+                <w:szCs w:val="18"/>
+              </w:rPr>
+              <w:t>&lt;</w:t>
+            </w:r>
+            <w:r>
+              <w:rPr>
+                <w:rFonts w:ascii="Consolas" w:hAnsi="Consolas" w:cs="Consolas"/>
+                <w:b/>
+                <w:color w:val="3F7F7F"/>
+                <w:sz w:val="18"/>
+                <w:szCs w:val="18"/>
+              </w:rPr>
+              <w:t>bean</w:t>
             </w:r>
             <w:r>
               <w:rPr>
@@ -17296,7 +16105,7 @@
                 <w:sz w:val="18"/>
                 <w:szCs w:val="18"/>
               </w:rPr>
-              <w:t>value</w:t>
+              <w:t>class</w:t>
             </w:r>
             <w:r>
               <w:rPr>
@@ -17317,7 +16126,7 @@
                 <w:sz w:val="18"/>
                 <w:szCs w:val="18"/>
               </w:rPr>
-              <w:t>"300000"</w:t>
+              <w:t>"com.glxt.study.spring.instantiatingbeans.factorymethod.nonstaticmethod.Car"</w:t>
             </w:r>
             <w:r>
               <w:rPr>
@@ -17327,7 +16136,40 @@
                 <w:sz w:val="18"/>
                 <w:szCs w:val="18"/>
               </w:rPr>
-              <w:t>&gt;&lt;/</w:t>
+              <w:t>&gt;</w:t>
+            </w:r>
+          </w:p>
+          <w:p>
+            <w:pPr>
+              <w:autoSpaceDE w:val="0"/>
+              <w:autoSpaceDN w:val="0"/>
+              <w:adjustRightInd w:val="0"/>
+              <w:jc w:val="left"/>
+              <w:rPr>
+                <w:rFonts w:ascii="Consolas" w:hAnsi="Consolas" w:cs="Consolas"/>
+                <w:b/>
+                <w:sz w:val="18"/>
+                <w:szCs w:val="18"/>
+              </w:rPr>
+            </w:pPr>
+            <w:r>
+              <w:rPr>
+                <w:rFonts w:ascii="Consolas" w:hAnsi="Consolas" w:cs="Consolas"/>
+                <w:b/>
+                <w:sz w:val="18"/>
+                <w:szCs w:val="18"/>
+              </w:rPr>
+              <w:t xml:space="preserve">                    </w:t>
+            </w:r>
+            <w:r>
+              <w:rPr>
+                <w:rFonts w:ascii="Consolas" w:hAnsi="Consolas" w:cs="Consolas"/>
+                <w:b/>
+                <w:color w:val="008080"/>
+                <w:sz w:val="18"/>
+                <w:szCs w:val="18"/>
+              </w:rPr>
+              <w:t>&lt;</w:t>
             </w:r>
             <w:r>
               <w:rPr>
@@ -17343,165 +16185,6 @@
               <w:rPr>
                 <w:rFonts w:ascii="Consolas" w:hAnsi="Consolas" w:cs="Consolas"/>
                 <w:b/>
-                <w:color w:val="008080"/>
-                <w:sz w:val="18"/>
-                <w:szCs w:val="18"/>
-              </w:rPr>
-              <w:t>&gt;</w:t>
-            </w:r>
-          </w:p>
-          <w:p>
-            <w:pPr>
-              <w:autoSpaceDE w:val="0"/>
-              <w:autoSpaceDN w:val="0"/>
-              <w:adjustRightInd w:val="0"/>
-              <w:jc w:val="left"/>
-              <w:rPr>
-                <w:rFonts w:ascii="Consolas" w:hAnsi="Consolas" w:cs="Consolas"/>
-                <w:b/>
-                <w:sz w:val="18"/>
-                <w:szCs w:val="18"/>
-              </w:rPr>
-            </w:pPr>
-            <w:r>
-              <w:rPr>
-                <w:rFonts w:ascii="Consolas" w:hAnsi="Consolas" w:cs="Consolas"/>
-                <w:b/>
-                <w:sz w:val="18"/>
-                <w:szCs w:val="18"/>
-              </w:rPr>
-              <w:t xml:space="preserve">                </w:t>
-            </w:r>
-            <w:r>
-              <w:rPr>
-                <w:rFonts w:ascii="Consolas" w:hAnsi="Consolas" w:cs="Consolas"/>
-                <w:b/>
-                <w:color w:val="008080"/>
-                <w:sz w:val="18"/>
-                <w:szCs w:val="18"/>
-              </w:rPr>
-              <w:t>&lt;/</w:t>
-            </w:r>
-            <w:r>
-              <w:rPr>
-                <w:rFonts w:ascii="Consolas" w:hAnsi="Consolas" w:cs="Consolas"/>
-                <w:b/>
-                <w:color w:val="3F7F7F"/>
-                <w:sz w:val="18"/>
-                <w:szCs w:val="18"/>
-              </w:rPr>
-              <w:t>bean</w:t>
-            </w:r>
-            <w:r>
-              <w:rPr>
-                <w:rFonts w:ascii="Consolas" w:hAnsi="Consolas" w:cs="Consolas"/>
-                <w:b/>
-                <w:color w:val="008080"/>
-                <w:sz w:val="18"/>
-                <w:szCs w:val="18"/>
-              </w:rPr>
-              <w:t>&gt;</w:t>
-            </w:r>
-          </w:p>
-          <w:p>
-            <w:pPr>
-              <w:autoSpaceDE w:val="0"/>
-              <w:autoSpaceDN w:val="0"/>
-              <w:adjustRightInd w:val="0"/>
-              <w:jc w:val="left"/>
-              <w:rPr>
-                <w:rFonts w:ascii="Consolas" w:hAnsi="Consolas" w:cs="Consolas"/>
-                <w:b/>
-                <w:sz w:val="18"/>
-                <w:szCs w:val="18"/>
-              </w:rPr>
-            </w:pPr>
-            <w:r>
-              <w:rPr>
-                <w:rFonts w:ascii="Consolas" w:hAnsi="Consolas" w:cs="Consolas"/>
-                <w:b/>
-                <w:sz w:val="18"/>
-                <w:szCs w:val="18"/>
-              </w:rPr>
-              <w:t xml:space="preserve">            </w:t>
-            </w:r>
-            <w:r>
-              <w:rPr>
-                <w:rFonts w:ascii="Consolas" w:hAnsi="Consolas" w:cs="Consolas"/>
-                <w:b/>
-                <w:color w:val="008080"/>
-                <w:sz w:val="18"/>
-                <w:szCs w:val="18"/>
-              </w:rPr>
-              <w:t>&lt;/</w:t>
-            </w:r>
-            <w:r>
-              <w:rPr>
-                <w:rFonts w:ascii="Consolas" w:hAnsi="Consolas" w:cs="Consolas"/>
-                <w:b/>
-                <w:color w:val="3F7F7F"/>
-                <w:sz w:val="18"/>
-                <w:szCs w:val="18"/>
-              </w:rPr>
-              <w:t>entry</w:t>
-            </w:r>
-            <w:r>
-              <w:rPr>
-                <w:rFonts w:ascii="Consolas" w:hAnsi="Consolas" w:cs="Consolas"/>
-                <w:b/>
-                <w:color w:val="008080"/>
-                <w:sz w:val="18"/>
-                <w:szCs w:val="18"/>
-              </w:rPr>
-              <w:t>&gt;</w:t>
-            </w:r>
-          </w:p>
-          <w:p>
-            <w:pPr>
-              <w:autoSpaceDE w:val="0"/>
-              <w:autoSpaceDN w:val="0"/>
-              <w:adjustRightInd w:val="0"/>
-              <w:jc w:val="left"/>
-              <w:rPr>
-                <w:rFonts w:ascii="Consolas" w:hAnsi="Consolas" w:cs="Consolas"/>
-                <w:b/>
-                <w:sz w:val="18"/>
-                <w:szCs w:val="18"/>
-              </w:rPr>
-            </w:pPr>
-            <w:r>
-              <w:rPr>
-                <w:rFonts w:ascii="Consolas" w:hAnsi="Consolas" w:cs="Consolas"/>
-                <w:b/>
-                <w:sz w:val="18"/>
-                <w:szCs w:val="18"/>
-              </w:rPr>
-              <w:t xml:space="preserve">            </w:t>
-            </w:r>
-            <w:r>
-              <w:rPr>
-                <w:rFonts w:ascii="Consolas" w:hAnsi="Consolas" w:cs="Consolas"/>
-                <w:b/>
-                <w:color w:val="008080"/>
-                <w:sz w:val="18"/>
-                <w:szCs w:val="18"/>
-              </w:rPr>
-              <w:t>&lt;</w:t>
-            </w:r>
-            <w:r>
-              <w:rPr>
-                <w:rFonts w:ascii="Consolas" w:hAnsi="Consolas" w:cs="Consolas"/>
-                <w:b/>
-                <w:color w:val="3F7F7F"/>
-                <w:sz w:val="18"/>
-                <w:szCs w:val="18"/>
-              </w:rPr>
-              <w:t>entry</w:t>
-            </w:r>
-            <w:r>
-              <w:rPr>
-                <w:rFonts w:ascii="Consolas" w:hAnsi="Consolas" w:cs="Consolas"/>
-                <w:b/>
                 <w:sz w:val="18"/>
                 <w:szCs w:val="18"/>
               </w:rPr>
@@ -17515,7 +16198,7 @@
                 <w:sz w:val="18"/>
                 <w:szCs w:val="18"/>
               </w:rPr>
-              <w:t>key</w:t>
+              <w:t>name</w:t>
             </w:r>
             <w:r>
               <w:rPr>
@@ -17536,60 +16219,7 @@
                 <w:sz w:val="18"/>
                 <w:szCs w:val="18"/>
               </w:rPr>
-              <w:t>"2"</w:t>
-            </w:r>
-            <w:r>
-              <w:rPr>
-                <w:rFonts w:ascii="Consolas" w:hAnsi="Consolas" w:cs="Consolas"/>
-                <w:b/>
-                <w:color w:val="008080"/>
-                <w:sz w:val="18"/>
-                <w:szCs w:val="18"/>
-              </w:rPr>
-              <w:t>&gt;</w:t>
-            </w:r>
-          </w:p>
-          <w:p>
-            <w:pPr>
-              <w:autoSpaceDE w:val="0"/>
-              <w:autoSpaceDN w:val="0"/>
-              <w:adjustRightInd w:val="0"/>
-              <w:jc w:val="left"/>
-              <w:rPr>
-                <w:rFonts w:ascii="Consolas" w:hAnsi="Consolas" w:cs="Consolas"/>
-                <w:b/>
-                <w:sz w:val="18"/>
-                <w:szCs w:val="18"/>
-              </w:rPr>
-            </w:pPr>
-            <w:r>
-              <w:rPr>
-                <w:rFonts w:ascii="Consolas" w:hAnsi="Consolas" w:cs="Consolas"/>
-                <w:b/>
-                <w:sz w:val="18"/>
-                <w:szCs w:val="18"/>
-              </w:rPr>
-              <w:t xml:space="preserve">                </w:t>
-            </w:r>
-            <w:r>
-              <w:rPr>
-                <w:rFonts w:ascii="Consolas" w:hAnsi="Consolas" w:cs="Consolas"/>
-                <w:b/>
-                <w:color w:val="008080"/>
-                <w:sz w:val="18"/>
-                <w:szCs w:val="18"/>
-              </w:rPr>
-              <w:t>&lt;</w:t>
-            </w:r>
-            <w:r>
-              <w:rPr>
-                <w:rFonts w:ascii="Consolas" w:hAnsi="Consolas" w:cs="Consolas"/>
-                <w:b/>
-                <w:color w:val="3F7F7F"/>
-                <w:sz w:val="18"/>
-                <w:szCs w:val="18"/>
-              </w:rPr>
-              <w:t>bean</w:t>
+              <w:t>"id"</w:t>
             </w:r>
             <w:r>
               <w:rPr>
@@ -17608,7 +16238,7 @@
                 <w:sz w:val="18"/>
                 <w:szCs w:val="18"/>
               </w:rPr>
-              <w:t>class</w:t>
+              <w:t>value</w:t>
             </w:r>
             <w:r>
               <w:rPr>
@@ -17629,7 +16259,27 @@
                 <w:sz w:val="18"/>
                 <w:szCs w:val="18"/>
               </w:rPr>
-              <w:t>"com.glxt.study.spring.instantiatingbeans.factorymethod.nonstaticmethod.Car"</w:t>
+              <w:t>"2"</w:t>
+            </w:r>
+            <w:r>
+              <w:rPr>
+                <w:rFonts w:ascii="Consolas" w:hAnsi="Consolas" w:cs="Consolas"/>
+                <w:b/>
+                <w:color w:val="008080"/>
+                <w:sz w:val="18"/>
+                <w:szCs w:val="18"/>
+              </w:rPr>
+              <w:t>&gt;&lt;/</w:t>
+            </w:r>
+            <w:r>
+              <w:rPr>
+                <w:rFonts w:ascii="Consolas" w:hAnsi="Consolas" w:cs="Consolas"/>
+                <w:b/>
+                <w:color w:val="3F7F7F"/>
+                <w:sz w:val="18"/>
+                <w:szCs w:val="18"/>
+              </w:rPr>
+              <w:t>property</w:t>
             </w:r>
             <w:r>
               <w:rPr>
@@ -17722,7 +16372,7 @@
                 <w:sz w:val="18"/>
                 <w:szCs w:val="18"/>
               </w:rPr>
-              <w:t>"id"</w:t>
+              <w:t>"name"</w:t>
             </w:r>
             <w:r>
               <w:rPr>
@@ -17762,7 +16412,7 @@
                 <w:sz w:val="18"/>
                 <w:szCs w:val="18"/>
               </w:rPr>
-              <w:t>"2"</w:t>
+              <w:t>"Audi"</w:t>
             </w:r>
             <w:r>
               <w:rPr>
@@ -17875,7 +16525,7 @@
                 <w:sz w:val="18"/>
                 <w:szCs w:val="18"/>
               </w:rPr>
-              <w:t>"name"</w:t>
+              <w:t>"price"</w:t>
             </w:r>
             <w:r>
               <w:rPr>
@@ -17915,7 +16565,7 @@
                 <w:sz w:val="18"/>
                 <w:szCs w:val="18"/>
               </w:rPr>
-              <w:t>"Audi"</w:t>
+              <w:t>"440000"</w:t>
             </w:r>
             <w:r>
               <w:rPr>
@@ -17968,7 +16618,7 @@
                 <w:sz w:val="18"/>
                 <w:szCs w:val="18"/>
               </w:rPr>
-              <w:t xml:space="preserve">                    </w:t>
+              <w:t xml:space="preserve">                </w:t>
             </w:r>
             <w:r>
               <w:rPr>
@@ -17978,6 +16628,112 @@
                 <w:sz w:val="18"/>
                 <w:szCs w:val="18"/>
               </w:rPr>
+              <w:t>&lt;/</w:t>
+            </w:r>
+            <w:r>
+              <w:rPr>
+                <w:rFonts w:ascii="Consolas" w:hAnsi="Consolas" w:cs="Consolas"/>
+                <w:b/>
+                <w:color w:val="3F7F7F"/>
+                <w:sz w:val="18"/>
+                <w:szCs w:val="18"/>
+              </w:rPr>
+              <w:t>bean</w:t>
+            </w:r>
+            <w:r>
+              <w:rPr>
+                <w:rFonts w:ascii="Consolas" w:hAnsi="Consolas" w:cs="Consolas"/>
+                <w:b/>
+                <w:color w:val="008080"/>
+                <w:sz w:val="18"/>
+                <w:szCs w:val="18"/>
+              </w:rPr>
+              <w:t>&gt;</w:t>
+            </w:r>
+          </w:p>
+          <w:p>
+            <w:pPr>
+              <w:autoSpaceDE w:val="0"/>
+              <w:autoSpaceDN w:val="0"/>
+              <w:adjustRightInd w:val="0"/>
+              <w:jc w:val="left"/>
+              <w:rPr>
+                <w:rFonts w:ascii="Consolas" w:hAnsi="Consolas" w:cs="Consolas"/>
+                <w:b/>
+                <w:sz w:val="18"/>
+                <w:szCs w:val="18"/>
+              </w:rPr>
+            </w:pPr>
+            <w:r>
+              <w:rPr>
+                <w:rFonts w:ascii="Consolas" w:hAnsi="Consolas" w:cs="Consolas"/>
+                <w:b/>
+                <w:sz w:val="18"/>
+                <w:szCs w:val="18"/>
+              </w:rPr>
+              <w:t xml:space="preserve">            </w:t>
+            </w:r>
+            <w:r>
+              <w:rPr>
+                <w:rFonts w:ascii="Consolas" w:hAnsi="Consolas" w:cs="Consolas"/>
+                <w:b/>
+                <w:color w:val="008080"/>
+                <w:sz w:val="18"/>
+                <w:szCs w:val="18"/>
+              </w:rPr>
+              <w:t>&lt;/</w:t>
+            </w:r>
+            <w:r>
+              <w:rPr>
+                <w:rFonts w:ascii="Consolas" w:hAnsi="Consolas" w:cs="Consolas"/>
+                <w:b/>
+                <w:color w:val="3F7F7F"/>
+                <w:sz w:val="18"/>
+                <w:szCs w:val="18"/>
+              </w:rPr>
+              <w:t>entry</w:t>
+            </w:r>
+            <w:r>
+              <w:rPr>
+                <w:rFonts w:ascii="Consolas" w:hAnsi="Consolas" w:cs="Consolas"/>
+                <w:b/>
+                <w:color w:val="008080"/>
+                <w:sz w:val="18"/>
+                <w:szCs w:val="18"/>
+              </w:rPr>
+              <w:t>&gt;</w:t>
+            </w:r>
+          </w:p>
+          <w:p>
+            <w:pPr>
+              <w:autoSpaceDE w:val="0"/>
+              <w:autoSpaceDN w:val="0"/>
+              <w:adjustRightInd w:val="0"/>
+              <w:jc w:val="left"/>
+              <w:rPr>
+                <w:rFonts w:ascii="Consolas" w:hAnsi="Consolas" w:cs="Consolas"/>
+                <w:b/>
+                <w:sz w:val="18"/>
+                <w:szCs w:val="18"/>
+              </w:rPr>
+            </w:pPr>
+            <w:r>
+              <w:rPr>
+                <w:rFonts w:ascii="Consolas" w:hAnsi="Consolas" w:cs="Consolas"/>
+                <w:b/>
+                <w:sz w:val="18"/>
+                <w:szCs w:val="18"/>
+              </w:rPr>
+              <w:t xml:space="preserve">            </w:t>
+            </w:r>
+            <w:r>
+              <w:rPr>
+                <w:rFonts w:ascii="Consolas" w:hAnsi="Consolas" w:cs="Consolas"/>
+                <w:b/>
+                <w:color w:val="008080"/>
+                <w:sz w:val="18"/>
+                <w:szCs w:val="18"/>
+              </w:rPr>
               <w:t>&lt;</w:t>
             </w:r>
             <w:r>
@@ -17988,7 +16744,7 @@
                 <w:sz w:val="18"/>
                 <w:szCs w:val="18"/>
               </w:rPr>
-              <w:t>property</w:t>
+              <w:t>entry</w:t>
             </w:r>
             <w:r>
               <w:rPr>
@@ -18007,7 +16763,7 @@
                 <w:sz w:val="18"/>
                 <w:szCs w:val="18"/>
               </w:rPr>
-              <w:t>name</w:t>
+              <w:t>key</w:t>
             </w:r>
             <w:r>
               <w:rPr>
@@ -18028,7 +16784,60 @@
                 <w:sz w:val="18"/>
                 <w:szCs w:val="18"/>
               </w:rPr>
-              <w:t>"price"</w:t>
+              <w:t>"3"</w:t>
+            </w:r>
+            <w:r>
+              <w:rPr>
+                <w:rFonts w:ascii="Consolas" w:hAnsi="Consolas" w:cs="Consolas"/>
+                <w:b/>
+                <w:color w:val="008080"/>
+                <w:sz w:val="18"/>
+                <w:szCs w:val="18"/>
+              </w:rPr>
+              <w:t>&gt;</w:t>
+            </w:r>
+          </w:p>
+          <w:p>
+            <w:pPr>
+              <w:autoSpaceDE w:val="0"/>
+              <w:autoSpaceDN w:val="0"/>
+              <w:adjustRightInd w:val="0"/>
+              <w:jc w:val="left"/>
+              <w:rPr>
+                <w:rFonts w:ascii="Consolas" w:hAnsi="Consolas" w:cs="Consolas"/>
+                <w:b/>
+                <w:sz w:val="18"/>
+                <w:szCs w:val="18"/>
+              </w:rPr>
+            </w:pPr>
+            <w:r>
+              <w:rPr>
+                <w:rFonts w:ascii="Consolas" w:hAnsi="Consolas" w:cs="Consolas"/>
+                <w:b/>
+                <w:sz w:val="18"/>
+                <w:szCs w:val="18"/>
+              </w:rPr>
+              <w:t xml:space="preserve">                </w:t>
+            </w:r>
+            <w:r>
+              <w:rPr>
+                <w:rFonts w:ascii="Consolas" w:hAnsi="Consolas" w:cs="Consolas"/>
+                <w:b/>
+                <w:color w:val="008080"/>
+                <w:sz w:val="18"/>
+                <w:szCs w:val="18"/>
+              </w:rPr>
+              <w:t>&lt;</w:t>
+            </w:r>
+            <w:r>
+              <w:rPr>
+                <w:rFonts w:ascii="Consolas" w:hAnsi="Consolas" w:cs="Consolas"/>
+                <w:b/>
+                <w:color w:val="3F7F7F"/>
+                <w:sz w:val="18"/>
+                <w:szCs w:val="18"/>
+              </w:rPr>
+              <w:t>bean</w:t>
             </w:r>
             <w:r>
               <w:rPr>
@@ -18047,7 +16856,7 @@
                 <w:sz w:val="18"/>
                 <w:szCs w:val="18"/>
               </w:rPr>
-              <w:t>value</w:t>
+              <w:t>class</w:t>
             </w:r>
             <w:r>
               <w:rPr>
@@ -18068,7 +16877,7 @@
                 <w:sz w:val="18"/>
                 <w:szCs w:val="18"/>
               </w:rPr>
-              <w:t>"440000"</w:t>
+              <w:t>"com.glxt.study.spring.instantiatingbeans.factorymethod.nonstaticmethod.Car"</w:t>
             </w:r>
             <w:r>
               <w:rPr>
@@ -18078,7 +16887,40 @@
                 <w:sz w:val="18"/>
                 <w:szCs w:val="18"/>
               </w:rPr>
-              <w:t>&gt;&lt;/</w:t>
+              <w:t>&gt;</w:t>
+            </w:r>
+          </w:p>
+          <w:p>
+            <w:pPr>
+              <w:autoSpaceDE w:val="0"/>
+              <w:autoSpaceDN w:val="0"/>
+              <w:adjustRightInd w:val="0"/>
+              <w:jc w:val="left"/>
+              <w:rPr>
+                <w:rFonts w:ascii="Consolas" w:hAnsi="Consolas" w:cs="Consolas"/>
+                <w:b/>
+                <w:sz w:val="18"/>
+                <w:szCs w:val="18"/>
+              </w:rPr>
+            </w:pPr>
+            <w:r>
+              <w:rPr>
+                <w:rFonts w:ascii="Consolas" w:hAnsi="Consolas" w:cs="Consolas"/>
+                <w:b/>
+                <w:sz w:val="18"/>
+                <w:szCs w:val="18"/>
+              </w:rPr>
+              <w:t xml:space="preserve">                    </w:t>
+            </w:r>
+            <w:r>
+              <w:rPr>
+                <w:rFonts w:ascii="Consolas" w:hAnsi="Consolas" w:cs="Consolas"/>
+                <w:b/>
+                <w:color w:val="008080"/>
+                <w:sz w:val="18"/>
+                <w:szCs w:val="18"/>
+              </w:rPr>
+              <w:t>&lt;</w:t>
             </w:r>
             <w:r>
               <w:rPr>
@@ -18094,165 +16936,6 @@
               <w:rPr>
                 <w:rFonts w:ascii="Consolas" w:hAnsi="Consolas" w:cs="Consolas"/>
                 <w:b/>
-                <w:color w:val="008080"/>
-                <w:sz w:val="18"/>
-                <w:szCs w:val="18"/>
-              </w:rPr>
-              <w:t>&gt;</w:t>
-            </w:r>
-          </w:p>
-          <w:p>
-            <w:pPr>
-              <w:autoSpaceDE w:val="0"/>
-              <w:autoSpaceDN w:val="0"/>
-              <w:adjustRightInd w:val="0"/>
-              <w:jc w:val="left"/>
-              <w:rPr>
-                <w:rFonts w:ascii="Consolas" w:hAnsi="Consolas" w:cs="Consolas"/>
-                <w:b/>
-                <w:sz w:val="18"/>
-                <w:szCs w:val="18"/>
-              </w:rPr>
-            </w:pPr>
-            <w:r>
-              <w:rPr>
-                <w:rFonts w:ascii="Consolas" w:hAnsi="Consolas" w:cs="Consolas"/>
-                <w:b/>
-                <w:sz w:val="18"/>
-                <w:szCs w:val="18"/>
-              </w:rPr>
-              <w:t xml:space="preserve">                </w:t>
-            </w:r>
-            <w:r>
-              <w:rPr>
-                <w:rFonts w:ascii="Consolas" w:hAnsi="Consolas" w:cs="Consolas"/>
-                <w:b/>
-                <w:color w:val="008080"/>
-                <w:sz w:val="18"/>
-                <w:szCs w:val="18"/>
-              </w:rPr>
-              <w:t>&lt;/</w:t>
-            </w:r>
-            <w:r>
-              <w:rPr>
-                <w:rFonts w:ascii="Consolas" w:hAnsi="Consolas" w:cs="Consolas"/>
-                <w:b/>
-                <w:color w:val="3F7F7F"/>
-                <w:sz w:val="18"/>
-                <w:szCs w:val="18"/>
-              </w:rPr>
-              <w:t>bean</w:t>
-            </w:r>
-            <w:r>
-              <w:rPr>
-                <w:rFonts w:ascii="Consolas" w:hAnsi="Consolas" w:cs="Consolas"/>
-                <w:b/>
-                <w:color w:val="008080"/>
-                <w:sz w:val="18"/>
-                <w:szCs w:val="18"/>
-              </w:rPr>
-              <w:t>&gt;</w:t>
-            </w:r>
-          </w:p>
-          <w:p>
-            <w:pPr>
-              <w:autoSpaceDE w:val="0"/>
-              <w:autoSpaceDN w:val="0"/>
-              <w:adjustRightInd w:val="0"/>
-              <w:jc w:val="left"/>
-              <w:rPr>
-                <w:rFonts w:ascii="Consolas" w:hAnsi="Consolas" w:cs="Consolas"/>
-                <w:b/>
-                <w:sz w:val="18"/>
-                <w:szCs w:val="18"/>
-              </w:rPr>
-            </w:pPr>
-            <w:r>
-              <w:rPr>
-                <w:rFonts w:ascii="Consolas" w:hAnsi="Consolas" w:cs="Consolas"/>
-                <w:b/>
-                <w:sz w:val="18"/>
-                <w:szCs w:val="18"/>
-              </w:rPr>
-              <w:t xml:space="preserve">            </w:t>
-            </w:r>
-            <w:r>
-              <w:rPr>
-                <w:rFonts w:ascii="Consolas" w:hAnsi="Consolas" w:cs="Consolas"/>
-                <w:b/>
-                <w:color w:val="008080"/>
-                <w:sz w:val="18"/>
-                <w:szCs w:val="18"/>
-              </w:rPr>
-              <w:t>&lt;/</w:t>
-            </w:r>
-            <w:r>
-              <w:rPr>
-                <w:rFonts w:ascii="Consolas" w:hAnsi="Consolas" w:cs="Consolas"/>
-                <w:b/>
-                <w:color w:val="3F7F7F"/>
-                <w:sz w:val="18"/>
-                <w:szCs w:val="18"/>
-              </w:rPr>
-              <w:t>entry</w:t>
-            </w:r>
-            <w:r>
-              <w:rPr>
-                <w:rFonts w:ascii="Consolas" w:hAnsi="Consolas" w:cs="Consolas"/>
-                <w:b/>
-                <w:color w:val="008080"/>
-                <w:sz w:val="18"/>
-                <w:szCs w:val="18"/>
-              </w:rPr>
-              <w:t>&gt;</w:t>
-            </w:r>
-          </w:p>
-          <w:p>
-            <w:pPr>
-              <w:autoSpaceDE w:val="0"/>
-              <w:autoSpaceDN w:val="0"/>
-              <w:adjustRightInd w:val="0"/>
-              <w:jc w:val="left"/>
-              <w:rPr>
-                <w:rFonts w:ascii="Consolas" w:hAnsi="Consolas" w:cs="Consolas"/>
-                <w:b/>
-                <w:sz w:val="18"/>
-                <w:szCs w:val="18"/>
-              </w:rPr>
-            </w:pPr>
-            <w:r>
-              <w:rPr>
-                <w:rFonts w:ascii="Consolas" w:hAnsi="Consolas" w:cs="Consolas"/>
-                <w:b/>
-                <w:sz w:val="18"/>
-                <w:szCs w:val="18"/>
-              </w:rPr>
-              <w:t xml:space="preserve">            </w:t>
-            </w:r>
-            <w:r>
-              <w:rPr>
-                <w:rFonts w:ascii="Consolas" w:hAnsi="Consolas" w:cs="Consolas"/>
-                <w:b/>
-                <w:color w:val="008080"/>
-                <w:sz w:val="18"/>
-                <w:szCs w:val="18"/>
-              </w:rPr>
-              <w:t>&lt;</w:t>
-            </w:r>
-            <w:r>
-              <w:rPr>
-                <w:rFonts w:ascii="Consolas" w:hAnsi="Consolas" w:cs="Consolas"/>
-                <w:b/>
-                <w:color w:val="3F7F7F"/>
-                <w:sz w:val="18"/>
-                <w:szCs w:val="18"/>
-              </w:rPr>
-              <w:t>entry</w:t>
-            </w:r>
-            <w:r>
-              <w:rPr>
-                <w:rFonts w:ascii="Consolas" w:hAnsi="Consolas" w:cs="Consolas"/>
-                <w:b/>
                 <w:sz w:val="18"/>
                 <w:szCs w:val="18"/>
               </w:rPr>
@@ -18266,7 +16949,7 @@
                 <w:sz w:val="18"/>
                 <w:szCs w:val="18"/>
               </w:rPr>
-              <w:t>key</w:t>
+              <w:t>name</w:t>
             </w:r>
             <w:r>
               <w:rPr>
@@ -18287,60 +16970,7 @@
                 <w:sz w:val="18"/>
                 <w:szCs w:val="18"/>
               </w:rPr>
-              <w:t>"3"</w:t>
-            </w:r>
-            <w:r>
-              <w:rPr>
-                <w:rFonts w:ascii="Consolas" w:hAnsi="Consolas" w:cs="Consolas"/>
-                <w:b/>
-                <w:color w:val="008080"/>
-                <w:sz w:val="18"/>
-                <w:szCs w:val="18"/>
-              </w:rPr>
-              <w:t>&gt;</w:t>
-            </w:r>
-          </w:p>
-          <w:p>
-            <w:pPr>
-              <w:autoSpaceDE w:val="0"/>
-              <w:autoSpaceDN w:val="0"/>
-              <w:adjustRightInd w:val="0"/>
-              <w:jc w:val="left"/>
-              <w:rPr>
-                <w:rFonts w:ascii="Consolas" w:hAnsi="Consolas" w:cs="Consolas"/>
-                <w:b/>
-                <w:sz w:val="18"/>
-                <w:szCs w:val="18"/>
-              </w:rPr>
-            </w:pPr>
-            <w:r>
-              <w:rPr>
-                <w:rFonts w:ascii="Consolas" w:hAnsi="Consolas" w:cs="Consolas"/>
-                <w:b/>
-                <w:sz w:val="18"/>
-                <w:szCs w:val="18"/>
-              </w:rPr>
-              <w:t xml:space="preserve">                </w:t>
-            </w:r>
-            <w:r>
-              <w:rPr>
-                <w:rFonts w:ascii="Consolas" w:hAnsi="Consolas" w:cs="Consolas"/>
-                <w:b/>
-                <w:color w:val="008080"/>
-                <w:sz w:val="18"/>
-                <w:szCs w:val="18"/>
-              </w:rPr>
-              <w:t>&lt;</w:t>
-            </w:r>
-            <w:r>
-              <w:rPr>
-                <w:rFonts w:ascii="Consolas" w:hAnsi="Consolas" w:cs="Consolas"/>
-                <w:b/>
-                <w:color w:val="3F7F7F"/>
-                <w:sz w:val="18"/>
-                <w:szCs w:val="18"/>
-              </w:rPr>
-              <w:t>bean</w:t>
+              <w:t>"id"</w:t>
             </w:r>
             <w:r>
               <w:rPr>
@@ -18359,7 +16989,7 @@
                 <w:sz w:val="18"/>
                 <w:szCs w:val="18"/>
               </w:rPr>
-              <w:t>class</w:t>
+              <w:t>value</w:t>
             </w:r>
             <w:r>
               <w:rPr>
@@ -18380,7 +17010,27 @@
                 <w:sz w:val="18"/>
                 <w:szCs w:val="18"/>
               </w:rPr>
-              <w:t>"com.glxt.study.spring.instantiatingbeans.factorymethod.nonstaticmethod.Car"</w:t>
+              <w:t>"3"</w:t>
+            </w:r>
+            <w:r>
+              <w:rPr>
+                <w:rFonts w:ascii="Consolas" w:hAnsi="Consolas" w:cs="Consolas"/>
+                <w:b/>
+                <w:color w:val="008080"/>
+                <w:sz w:val="18"/>
+                <w:szCs w:val="18"/>
+              </w:rPr>
+              <w:t>&gt;&lt;/</w:t>
+            </w:r>
+            <w:r>
+              <w:rPr>
+                <w:rFonts w:ascii="Consolas" w:hAnsi="Consolas" w:cs="Consolas"/>
+                <w:b/>
+                <w:color w:val="3F7F7F"/>
+                <w:sz w:val="18"/>
+                <w:szCs w:val="18"/>
+              </w:rPr>
+              <w:t>property</w:t>
             </w:r>
             <w:r>
               <w:rPr>
@@ -18473,7 +17123,7 @@
                 <w:sz w:val="18"/>
                 <w:szCs w:val="18"/>
               </w:rPr>
-              <w:t>"id"</w:t>
+              <w:t>"name"</w:t>
             </w:r>
             <w:r>
               <w:rPr>
@@ -18513,7 +17163,7 @@
                 <w:sz w:val="18"/>
                 <w:szCs w:val="18"/>
               </w:rPr>
-              <w:t>"3"</w:t>
+              <w:t>"BMW"</w:t>
             </w:r>
             <w:r>
               <w:rPr>
@@ -18626,7 +17276,7 @@
                 <w:sz w:val="18"/>
                 <w:szCs w:val="18"/>
               </w:rPr>
-              <w:t>"name"</w:t>
+              <w:t>"price"</w:t>
             </w:r>
             <w:r>
               <w:rPr>
@@ -18666,7 +17316,7 @@
                 <w:sz w:val="18"/>
                 <w:szCs w:val="18"/>
               </w:rPr>
-              <w:t>"BMW"</w:t>
+              <w:t>"540000"</w:t>
             </w:r>
             <w:r>
               <w:rPr>
@@ -18719,7 +17369,7 @@
                 <w:sz w:val="18"/>
                 <w:szCs w:val="18"/>
               </w:rPr>
-              <w:t xml:space="preserve">                    </w:t>
+              <w:t xml:space="preserve">                </w:t>
             </w:r>
             <w:r>
               <w:rPr>
@@ -18729,6 +17379,444 @@
                 <w:sz w:val="18"/>
                 <w:szCs w:val="18"/>
               </w:rPr>
+              <w:t>&lt;/</w:t>
+            </w:r>
+            <w:r>
+              <w:rPr>
+                <w:rFonts w:ascii="Consolas" w:hAnsi="Consolas" w:cs="Consolas"/>
+                <w:b/>
+                <w:color w:val="3F7F7F"/>
+                <w:sz w:val="18"/>
+                <w:szCs w:val="18"/>
+              </w:rPr>
+              <w:t>bean</w:t>
+            </w:r>
+            <w:r>
+              <w:rPr>
+                <w:rFonts w:ascii="Consolas" w:hAnsi="Consolas" w:cs="Consolas"/>
+                <w:b/>
+                <w:color w:val="008080"/>
+                <w:sz w:val="18"/>
+                <w:szCs w:val="18"/>
+              </w:rPr>
+              <w:t>&gt;</w:t>
+            </w:r>
+          </w:p>
+          <w:p>
+            <w:pPr>
+              <w:autoSpaceDE w:val="0"/>
+              <w:autoSpaceDN w:val="0"/>
+              <w:adjustRightInd w:val="0"/>
+              <w:jc w:val="left"/>
+              <w:rPr>
+                <w:rFonts w:ascii="Consolas" w:hAnsi="Consolas" w:cs="Consolas"/>
+                <w:b/>
+                <w:sz w:val="18"/>
+                <w:szCs w:val="18"/>
+              </w:rPr>
+            </w:pPr>
+            <w:r>
+              <w:rPr>
+                <w:rFonts w:ascii="Consolas" w:hAnsi="Consolas" w:cs="Consolas"/>
+                <w:b/>
+                <w:sz w:val="18"/>
+                <w:szCs w:val="18"/>
+              </w:rPr>
+              <w:t xml:space="preserve">            </w:t>
+            </w:r>
+            <w:r>
+              <w:rPr>
+                <w:rFonts w:ascii="Consolas" w:hAnsi="Consolas" w:cs="Consolas"/>
+                <w:b/>
+                <w:color w:val="008080"/>
+                <w:sz w:val="18"/>
+                <w:szCs w:val="18"/>
+              </w:rPr>
+              <w:t>&lt;/</w:t>
+            </w:r>
+            <w:r>
+              <w:rPr>
+                <w:rFonts w:ascii="Consolas" w:hAnsi="Consolas" w:cs="Consolas"/>
+                <w:b/>
+                <w:color w:val="3F7F7F"/>
+                <w:sz w:val="18"/>
+                <w:szCs w:val="18"/>
+              </w:rPr>
+              <w:t>entry</w:t>
+            </w:r>
+            <w:r>
+              <w:rPr>
+                <w:rFonts w:ascii="Consolas" w:hAnsi="Consolas" w:cs="Consolas"/>
+                <w:b/>
+                <w:color w:val="008080"/>
+                <w:sz w:val="18"/>
+                <w:szCs w:val="18"/>
+              </w:rPr>
+              <w:t>&gt;</w:t>
+            </w:r>
+          </w:p>
+          <w:p>
+            <w:pPr>
+              <w:autoSpaceDE w:val="0"/>
+              <w:autoSpaceDN w:val="0"/>
+              <w:adjustRightInd w:val="0"/>
+              <w:jc w:val="left"/>
+              <w:rPr>
+                <w:rFonts w:ascii="Consolas" w:hAnsi="Consolas" w:cs="Consolas"/>
+                <w:b/>
+                <w:sz w:val="18"/>
+                <w:szCs w:val="18"/>
+              </w:rPr>
+            </w:pPr>
+            <w:r>
+              <w:rPr>
+                <w:rFonts w:ascii="Consolas" w:hAnsi="Consolas" w:cs="Consolas"/>
+                <w:b/>
+                <w:sz w:val="18"/>
+                <w:szCs w:val="18"/>
+              </w:rPr>
+              <w:t xml:space="preserve">        </w:t>
+            </w:r>
+            <w:r>
+              <w:rPr>
+                <w:rFonts w:ascii="Consolas" w:hAnsi="Consolas" w:cs="Consolas"/>
+                <w:b/>
+                <w:color w:val="008080"/>
+                <w:sz w:val="18"/>
+                <w:szCs w:val="18"/>
+              </w:rPr>
+              <w:t>&lt;/</w:t>
+            </w:r>
+            <w:r>
+              <w:rPr>
+                <w:rFonts w:ascii="Consolas" w:hAnsi="Consolas" w:cs="Consolas"/>
+                <w:b/>
+                <w:color w:val="3F7F7F"/>
+                <w:sz w:val="18"/>
+                <w:szCs w:val="18"/>
+              </w:rPr>
+              <w:t>map</w:t>
+            </w:r>
+            <w:r>
+              <w:rPr>
+                <w:rFonts w:ascii="Consolas" w:hAnsi="Consolas" w:cs="Consolas"/>
+                <w:b/>
+                <w:color w:val="008080"/>
+                <w:sz w:val="18"/>
+                <w:szCs w:val="18"/>
+              </w:rPr>
+              <w:t>&gt;</w:t>
+            </w:r>
+          </w:p>
+          <w:p>
+            <w:pPr>
+              <w:autoSpaceDE w:val="0"/>
+              <w:autoSpaceDN w:val="0"/>
+              <w:adjustRightInd w:val="0"/>
+              <w:jc w:val="left"/>
+              <w:rPr>
+                <w:rFonts w:ascii="Consolas" w:hAnsi="Consolas" w:cs="Consolas"/>
+                <w:b/>
+                <w:sz w:val="18"/>
+                <w:szCs w:val="18"/>
+              </w:rPr>
+            </w:pPr>
+            <w:r>
+              <w:rPr>
+                <w:rFonts w:ascii="Consolas" w:hAnsi="Consolas" w:cs="Consolas"/>
+                <w:b/>
+                <w:sz w:val="18"/>
+                <w:szCs w:val="18"/>
+              </w:rPr>
+              <w:t xml:space="preserve">    </w:t>
+            </w:r>
+            <w:r>
+              <w:rPr>
+                <w:rFonts w:ascii="Consolas" w:hAnsi="Consolas" w:cs="Consolas"/>
+                <w:b/>
+                <w:color w:val="008080"/>
+                <w:sz w:val="18"/>
+                <w:szCs w:val="18"/>
+              </w:rPr>
+              <w:t>&lt;/</w:t>
+            </w:r>
+            <w:r>
+              <w:rPr>
+                <w:rFonts w:ascii="Consolas" w:hAnsi="Consolas" w:cs="Consolas"/>
+                <w:b/>
+                <w:color w:val="3F7F7F"/>
+                <w:sz w:val="18"/>
+                <w:szCs w:val="18"/>
+              </w:rPr>
+              <w:t>property</w:t>
+            </w:r>
+            <w:r>
+              <w:rPr>
+                <w:rFonts w:ascii="Consolas" w:hAnsi="Consolas" w:cs="Consolas"/>
+                <w:b/>
+                <w:color w:val="008080"/>
+                <w:sz w:val="18"/>
+                <w:szCs w:val="18"/>
+              </w:rPr>
+              <w:t>&gt;</w:t>
+            </w:r>
+          </w:p>
+          <w:p>
+            <w:pPr>
+              <w:autoSpaceDE w:val="0"/>
+              <w:autoSpaceDN w:val="0"/>
+              <w:adjustRightInd w:val="0"/>
+              <w:jc w:val="left"/>
+              <w:rPr>
+                <w:rFonts w:ascii="Consolas" w:hAnsi="Consolas" w:cs="Consolas"/>
+                <w:b/>
+                <w:sz w:val="18"/>
+                <w:szCs w:val="18"/>
+              </w:rPr>
+            </w:pPr>
+            <w:r>
+              <w:rPr>
+                <w:rFonts w:ascii="Consolas" w:hAnsi="Consolas" w:cs="Consolas"/>
+                <w:b/>
+                <w:sz w:val="18"/>
+                <w:szCs w:val="18"/>
+              </w:rPr>
+              <w:t xml:space="preserve">  </w:t>
+            </w:r>
+            <w:r>
+              <w:rPr>
+                <w:rFonts w:ascii="Consolas" w:hAnsi="Consolas" w:cs="Consolas"/>
+                <w:b/>
+                <w:color w:val="008080"/>
+                <w:sz w:val="18"/>
+                <w:szCs w:val="18"/>
+              </w:rPr>
+              <w:t>&lt;/</w:t>
+            </w:r>
+            <w:r>
+              <w:rPr>
+                <w:rFonts w:ascii="Consolas" w:hAnsi="Consolas" w:cs="Consolas"/>
+                <w:b/>
+                <w:color w:val="3F7F7F"/>
+                <w:sz w:val="18"/>
+                <w:szCs w:val="18"/>
+              </w:rPr>
+              <w:t>bean</w:t>
+            </w:r>
+            <w:r>
+              <w:rPr>
+                <w:rFonts w:ascii="Consolas" w:hAnsi="Consolas" w:cs="Consolas"/>
+                <w:b/>
+                <w:color w:val="008080"/>
+                <w:sz w:val="18"/>
+                <w:szCs w:val="18"/>
+              </w:rPr>
+              <w:t>&gt;</w:t>
+            </w:r>
+          </w:p>
+          <w:p>
+            <w:pPr>
+              <w:autoSpaceDE w:val="0"/>
+              <w:autoSpaceDN w:val="0"/>
+              <w:adjustRightInd w:val="0"/>
+              <w:jc w:val="left"/>
+              <w:rPr>
+                <w:rFonts w:ascii="Consolas" w:hAnsi="Consolas" w:cs="Consolas"/>
+                <w:b/>
+                <w:sz w:val="18"/>
+                <w:szCs w:val="18"/>
+              </w:rPr>
+            </w:pPr>
+            <w:r>
+              <w:rPr>
+                <w:rFonts w:ascii="Consolas" w:hAnsi="Consolas" w:cs="Consolas"/>
+                <w:b/>
+                <w:sz w:val="18"/>
+                <w:szCs w:val="18"/>
+              </w:rPr>
+              <w:t xml:space="preserve">  </w:t>
+            </w:r>
+          </w:p>
+          <w:p>
+            <w:pPr>
+              <w:autoSpaceDE w:val="0"/>
+              <w:autoSpaceDN w:val="0"/>
+              <w:adjustRightInd w:val="0"/>
+              <w:jc w:val="left"/>
+              <w:rPr>
+                <w:rFonts w:ascii="Consolas" w:hAnsi="Consolas" w:cs="Consolas"/>
+                <w:b/>
+                <w:sz w:val="18"/>
+                <w:szCs w:val="18"/>
+              </w:rPr>
+            </w:pPr>
+            <w:r>
+              <w:rPr>
+                <w:rFonts w:ascii="Consolas" w:hAnsi="Consolas" w:cs="Consolas"/>
+                <w:b/>
+                <w:sz w:val="18"/>
+                <w:szCs w:val="18"/>
+              </w:rPr>
+              <w:t xml:space="preserve">  </w:t>
+            </w:r>
+            <w:r>
+              <w:rPr>
+                <w:rFonts w:ascii="Consolas" w:hAnsi="Consolas" w:cs="Consolas"/>
+                <w:b/>
+                <w:color w:val="3F5FBF"/>
+                <w:sz w:val="18"/>
+                <w:szCs w:val="18"/>
+              </w:rPr>
+              <w:t xml:space="preserve">&lt;!-- 2.use Factory bean to get bean object </w:t>
+            </w:r>
+          </w:p>
+          <w:p>
+            <w:pPr>
+              <w:autoSpaceDE w:val="0"/>
+              <w:autoSpaceDN w:val="0"/>
+              <w:adjustRightInd w:val="0"/>
+              <w:jc w:val="left"/>
+              <w:rPr>
+                <w:rFonts w:ascii="Consolas" w:hAnsi="Consolas" w:cs="Consolas"/>
+                <w:b/>
+                <w:sz w:val="18"/>
+                <w:szCs w:val="18"/>
+              </w:rPr>
+            </w:pPr>
+            <w:r>
+              <w:rPr>
+                <w:rFonts w:ascii="Consolas" w:hAnsi="Consolas" w:cs="Consolas"/>
+                <w:b/>
+                <w:color w:val="3F5FBF"/>
+                <w:sz w:val="18"/>
+                <w:szCs w:val="18"/>
+              </w:rPr>
+              <w:t xml:space="preserve">        factory-bean : the bean define above</w:t>
+            </w:r>
+          </w:p>
+          <w:p>
+            <w:pPr>
+              <w:autoSpaceDE w:val="0"/>
+              <w:autoSpaceDN w:val="0"/>
+              <w:adjustRightInd w:val="0"/>
+              <w:jc w:val="left"/>
+              <w:rPr>
+                <w:rFonts w:ascii="Consolas" w:hAnsi="Consolas" w:cs="Consolas"/>
+                <w:b/>
+                <w:sz w:val="18"/>
+                <w:szCs w:val="18"/>
+              </w:rPr>
+            </w:pPr>
+            <w:r>
+              <w:rPr>
+                <w:rFonts w:ascii="Consolas" w:hAnsi="Consolas" w:cs="Consolas"/>
+                <w:b/>
+                <w:color w:val="3F5FBF"/>
+                <w:sz w:val="18"/>
+                <w:szCs w:val="18"/>
+              </w:rPr>
+              <w:t xml:space="preserve">        factory-method: method of get Bean Object</w:t>
+            </w:r>
+          </w:p>
+          <w:p>
+            <w:pPr>
+              <w:autoSpaceDE w:val="0"/>
+              <w:autoSpaceDN w:val="0"/>
+              <w:adjustRightInd w:val="0"/>
+              <w:jc w:val="left"/>
+              <w:rPr>
+                <w:rFonts w:ascii="Consolas" w:hAnsi="Consolas" w:cs="Consolas"/>
+                <w:b/>
+                <w:sz w:val="18"/>
+                <w:szCs w:val="18"/>
+              </w:rPr>
+            </w:pPr>
+            <w:r>
+              <w:rPr>
+                <w:rFonts w:ascii="Consolas" w:hAnsi="Consolas" w:cs="Consolas"/>
+                <w:b/>
+                <w:color w:val="3F5FBF"/>
+                <w:sz w:val="18"/>
+                <w:szCs w:val="18"/>
+              </w:rPr>
+              <w:t xml:space="preserve">        constructor-</w:t>
+            </w:r>
+            <w:r>
+              <w:rPr>
+                <w:rFonts w:ascii="Consolas" w:hAnsi="Consolas" w:cs="Consolas"/>
+                <w:b/>
+                <w:color w:val="3F5FBF"/>
+                <w:sz w:val="18"/>
+                <w:szCs w:val="18"/>
+                <w:u w:val="single"/>
+              </w:rPr>
+              <w:t>arg</w:t>
+            </w:r>
+            <w:r>
+              <w:rPr>
+                <w:rFonts w:ascii="Consolas" w:hAnsi="Consolas" w:cs="Consolas"/>
+                <w:b/>
+                <w:color w:val="3F5FBF"/>
+                <w:sz w:val="18"/>
+                <w:szCs w:val="18"/>
+              </w:rPr>
+              <w:t>: parameters of factory-method</w:t>
+            </w:r>
+          </w:p>
+          <w:p>
+            <w:pPr>
+              <w:autoSpaceDE w:val="0"/>
+              <w:autoSpaceDN w:val="0"/>
+              <w:adjustRightInd w:val="0"/>
+              <w:jc w:val="left"/>
+              <w:rPr>
+                <w:rFonts w:ascii="Consolas" w:hAnsi="Consolas" w:cs="Consolas"/>
+                <w:b/>
+                <w:sz w:val="18"/>
+                <w:szCs w:val="18"/>
+              </w:rPr>
+            </w:pPr>
+            <w:r>
+              <w:rPr>
+                <w:rFonts w:ascii="Consolas" w:hAnsi="Consolas" w:cs="Consolas"/>
+                <w:b/>
+                <w:color w:val="3F5FBF"/>
+                <w:sz w:val="18"/>
+                <w:szCs w:val="18"/>
+              </w:rPr>
+              <w:t xml:space="preserve">     --&gt;</w:t>
+            </w:r>
+          </w:p>
+          <w:p>
+            <w:pPr>
+              <w:autoSpaceDE w:val="0"/>
+              <w:autoSpaceDN w:val="0"/>
+              <w:adjustRightInd w:val="0"/>
+              <w:jc w:val="left"/>
+              <w:rPr>
+                <w:rFonts w:ascii="Consolas" w:hAnsi="Consolas" w:cs="Consolas"/>
+                <w:b/>
+                <w:sz w:val="18"/>
+                <w:szCs w:val="18"/>
+              </w:rPr>
+            </w:pPr>
+            <w:r>
+              <w:rPr>
+                <w:rFonts w:ascii="Consolas" w:hAnsi="Consolas" w:cs="Consolas"/>
+                <w:b/>
+                <w:sz w:val="18"/>
+                <w:szCs w:val="18"/>
+              </w:rPr>
+              <w:t xml:space="preserve">  </w:t>
+            </w:r>
+            <w:r>
+              <w:rPr>
+                <w:rFonts w:ascii="Consolas" w:hAnsi="Consolas" w:cs="Consolas"/>
+                <w:b/>
+                <w:color w:val="008080"/>
+                <w:sz w:val="18"/>
+                <w:szCs w:val="18"/>
+              </w:rPr>
               <w:t>&lt;</w:t>
             </w:r>
             <w:r>
@@ -18739,7 +17827,7 @@
                 <w:sz w:val="18"/>
                 <w:szCs w:val="18"/>
               </w:rPr>
-              <w:t>property</w:t>
+              <w:t>bean</w:t>
             </w:r>
             <w:r>
               <w:rPr>
@@ -18758,7 +17846,7 @@
                 <w:sz w:val="18"/>
                 <w:szCs w:val="18"/>
               </w:rPr>
-              <w:t>name</w:t>
+              <w:t>id</w:t>
             </w:r>
             <w:r>
               <w:rPr>
@@ -18779,7 +17867,7 @@
                 <w:sz w:val="18"/>
                 <w:szCs w:val="18"/>
               </w:rPr>
-              <w:t>"price"</w:t>
+              <w:t>"bmwCar"</w:t>
             </w:r>
             <w:r>
               <w:rPr>
@@ -18798,7 +17886,7 @@
                 <w:sz w:val="18"/>
                 <w:szCs w:val="18"/>
               </w:rPr>
-              <w:t>value</w:t>
+              <w:t>factory-bean</w:t>
             </w:r>
             <w:r>
               <w:rPr>
@@ -18819,520 +17907,7 @@
                 <w:sz w:val="18"/>
                 <w:szCs w:val="18"/>
               </w:rPr>
-              <w:t>"540000"</w:t>
-            </w:r>
-            <w:r>
-              <w:rPr>
-                <w:rFonts w:ascii="Consolas" w:hAnsi="Consolas" w:cs="Consolas"/>
-                <w:b/>
-                <w:color w:val="008080"/>
-                <w:sz w:val="18"/>
-                <w:szCs w:val="18"/>
-              </w:rPr>
-              <w:t>&gt;&lt;/</w:t>
-            </w:r>
-            <w:r>
-              <w:rPr>
-                <w:rFonts w:ascii="Consolas" w:hAnsi="Consolas" w:cs="Consolas"/>
-                <w:b/>
-                <w:color w:val="3F7F7F"/>
-                <w:sz w:val="18"/>
-                <w:szCs w:val="18"/>
-              </w:rPr>
-              <w:t>property</w:t>
-            </w:r>
-            <w:r>
-              <w:rPr>
-                <w:rFonts w:ascii="Consolas" w:hAnsi="Consolas" w:cs="Consolas"/>
-                <w:b/>
-                <w:color w:val="008080"/>
-                <w:sz w:val="18"/>
-                <w:szCs w:val="18"/>
-              </w:rPr>
-              <w:t>&gt;</w:t>
-            </w:r>
-          </w:p>
-          <w:p>
-            <w:pPr>
-              <w:autoSpaceDE w:val="0"/>
-              <w:autoSpaceDN w:val="0"/>
-              <w:adjustRightInd w:val="0"/>
-              <w:jc w:val="left"/>
-              <w:rPr>
-                <w:rFonts w:ascii="Consolas" w:hAnsi="Consolas" w:cs="Consolas"/>
-                <w:b/>
-                <w:sz w:val="18"/>
-                <w:szCs w:val="18"/>
-              </w:rPr>
-            </w:pPr>
-            <w:r>
-              <w:rPr>
-                <w:rFonts w:ascii="Consolas" w:hAnsi="Consolas" w:cs="Consolas"/>
-                <w:b/>
-                <w:sz w:val="18"/>
-                <w:szCs w:val="18"/>
-              </w:rPr>
-              <w:t xml:space="preserve">                </w:t>
-            </w:r>
-            <w:r>
-              <w:rPr>
-                <w:rFonts w:ascii="Consolas" w:hAnsi="Consolas" w:cs="Consolas"/>
-                <w:b/>
-                <w:color w:val="008080"/>
-                <w:sz w:val="18"/>
-                <w:szCs w:val="18"/>
-              </w:rPr>
-              <w:t>&lt;/</w:t>
-            </w:r>
-            <w:r>
-              <w:rPr>
-                <w:rFonts w:ascii="Consolas" w:hAnsi="Consolas" w:cs="Consolas"/>
-                <w:b/>
-                <w:color w:val="3F7F7F"/>
-                <w:sz w:val="18"/>
-                <w:szCs w:val="18"/>
-              </w:rPr>
-              <w:t>bean</w:t>
-            </w:r>
-            <w:r>
-              <w:rPr>
-                <w:rFonts w:ascii="Consolas" w:hAnsi="Consolas" w:cs="Consolas"/>
-                <w:b/>
-                <w:color w:val="008080"/>
-                <w:sz w:val="18"/>
-                <w:szCs w:val="18"/>
-              </w:rPr>
-              <w:t>&gt;</w:t>
-            </w:r>
-          </w:p>
-          <w:p>
-            <w:pPr>
-              <w:autoSpaceDE w:val="0"/>
-              <w:autoSpaceDN w:val="0"/>
-              <w:adjustRightInd w:val="0"/>
-              <w:jc w:val="left"/>
-              <w:rPr>
-                <w:rFonts w:ascii="Consolas" w:hAnsi="Consolas" w:cs="Consolas"/>
-                <w:b/>
-                <w:sz w:val="18"/>
-                <w:szCs w:val="18"/>
-              </w:rPr>
-            </w:pPr>
-            <w:r>
-              <w:rPr>
-                <w:rFonts w:ascii="Consolas" w:hAnsi="Consolas" w:cs="Consolas"/>
-                <w:b/>
-                <w:sz w:val="18"/>
-                <w:szCs w:val="18"/>
-              </w:rPr>
-              <w:t xml:space="preserve">            </w:t>
-            </w:r>
-            <w:r>
-              <w:rPr>
-                <w:rFonts w:ascii="Consolas" w:hAnsi="Consolas" w:cs="Consolas"/>
-                <w:b/>
-                <w:color w:val="008080"/>
-                <w:sz w:val="18"/>
-                <w:szCs w:val="18"/>
-              </w:rPr>
-              <w:t>&lt;/</w:t>
-            </w:r>
-            <w:r>
-              <w:rPr>
-                <w:rFonts w:ascii="Consolas" w:hAnsi="Consolas" w:cs="Consolas"/>
-                <w:b/>
-                <w:color w:val="3F7F7F"/>
-                <w:sz w:val="18"/>
-                <w:szCs w:val="18"/>
-              </w:rPr>
-              <w:t>entry</w:t>
-            </w:r>
-            <w:r>
-              <w:rPr>
-                <w:rFonts w:ascii="Consolas" w:hAnsi="Consolas" w:cs="Consolas"/>
-                <w:b/>
-                <w:color w:val="008080"/>
-                <w:sz w:val="18"/>
-                <w:szCs w:val="18"/>
-              </w:rPr>
-              <w:t>&gt;</w:t>
-            </w:r>
-          </w:p>
-          <w:p>
-            <w:pPr>
-              <w:autoSpaceDE w:val="0"/>
-              <w:autoSpaceDN w:val="0"/>
-              <w:adjustRightInd w:val="0"/>
-              <w:jc w:val="left"/>
-              <w:rPr>
-                <w:rFonts w:ascii="Consolas" w:hAnsi="Consolas" w:cs="Consolas"/>
-                <w:b/>
-                <w:sz w:val="18"/>
-                <w:szCs w:val="18"/>
-              </w:rPr>
-            </w:pPr>
-            <w:r>
-              <w:rPr>
-                <w:rFonts w:ascii="Consolas" w:hAnsi="Consolas" w:cs="Consolas"/>
-                <w:b/>
-                <w:sz w:val="18"/>
-                <w:szCs w:val="18"/>
-              </w:rPr>
-              <w:t xml:space="preserve">        </w:t>
-            </w:r>
-            <w:r>
-              <w:rPr>
-                <w:rFonts w:ascii="Consolas" w:hAnsi="Consolas" w:cs="Consolas"/>
-                <w:b/>
-                <w:color w:val="008080"/>
-                <w:sz w:val="18"/>
-                <w:szCs w:val="18"/>
-              </w:rPr>
-              <w:t>&lt;/</w:t>
-            </w:r>
-            <w:r>
-              <w:rPr>
-                <w:rFonts w:ascii="Consolas" w:hAnsi="Consolas" w:cs="Consolas"/>
-                <w:b/>
-                <w:color w:val="3F7F7F"/>
-                <w:sz w:val="18"/>
-                <w:szCs w:val="18"/>
-              </w:rPr>
-              <w:t>map</w:t>
-            </w:r>
-            <w:r>
-              <w:rPr>
-                <w:rFonts w:ascii="Consolas" w:hAnsi="Consolas" w:cs="Consolas"/>
-                <w:b/>
-                <w:color w:val="008080"/>
-                <w:sz w:val="18"/>
-                <w:szCs w:val="18"/>
-              </w:rPr>
-              <w:t>&gt;</w:t>
-            </w:r>
-          </w:p>
-          <w:p>
-            <w:pPr>
-              <w:autoSpaceDE w:val="0"/>
-              <w:autoSpaceDN w:val="0"/>
-              <w:adjustRightInd w:val="0"/>
-              <w:jc w:val="left"/>
-              <w:rPr>
-                <w:rFonts w:ascii="Consolas" w:hAnsi="Consolas" w:cs="Consolas"/>
-                <w:b/>
-                <w:sz w:val="18"/>
-                <w:szCs w:val="18"/>
-              </w:rPr>
-            </w:pPr>
-            <w:r>
-              <w:rPr>
-                <w:rFonts w:ascii="Consolas" w:hAnsi="Consolas" w:cs="Consolas"/>
-                <w:b/>
-                <w:sz w:val="18"/>
-                <w:szCs w:val="18"/>
-              </w:rPr>
-              <w:t xml:space="preserve">    </w:t>
-            </w:r>
-            <w:r>
-              <w:rPr>
-                <w:rFonts w:ascii="Consolas" w:hAnsi="Consolas" w:cs="Consolas"/>
-                <w:b/>
-                <w:color w:val="008080"/>
-                <w:sz w:val="18"/>
-                <w:szCs w:val="18"/>
-              </w:rPr>
-              <w:t>&lt;/</w:t>
-            </w:r>
-            <w:r>
-              <w:rPr>
-                <w:rFonts w:ascii="Consolas" w:hAnsi="Consolas" w:cs="Consolas"/>
-                <w:b/>
-                <w:color w:val="3F7F7F"/>
-                <w:sz w:val="18"/>
-                <w:szCs w:val="18"/>
-              </w:rPr>
-              <w:t>property</w:t>
-            </w:r>
-            <w:r>
-              <w:rPr>
-                <w:rFonts w:ascii="Consolas" w:hAnsi="Consolas" w:cs="Consolas"/>
-                <w:b/>
-                <w:color w:val="008080"/>
-                <w:sz w:val="18"/>
-                <w:szCs w:val="18"/>
-              </w:rPr>
-              <w:t>&gt;</w:t>
-            </w:r>
-          </w:p>
-          <w:p>
-            <w:pPr>
-              <w:autoSpaceDE w:val="0"/>
-              <w:autoSpaceDN w:val="0"/>
-              <w:adjustRightInd w:val="0"/>
-              <w:jc w:val="left"/>
-              <w:rPr>
-                <w:rFonts w:ascii="Consolas" w:hAnsi="Consolas" w:cs="Consolas"/>
-                <w:b/>
-                <w:sz w:val="18"/>
-                <w:szCs w:val="18"/>
-              </w:rPr>
-            </w:pPr>
-            <w:r>
-              <w:rPr>
-                <w:rFonts w:ascii="Consolas" w:hAnsi="Consolas" w:cs="Consolas"/>
-                <w:b/>
-                <w:sz w:val="18"/>
-                <w:szCs w:val="18"/>
-              </w:rPr>
-              <w:t xml:space="preserve">  </w:t>
-            </w:r>
-            <w:r>
-              <w:rPr>
-                <w:rFonts w:ascii="Consolas" w:hAnsi="Consolas" w:cs="Consolas"/>
-                <w:b/>
-                <w:color w:val="008080"/>
-                <w:sz w:val="18"/>
-                <w:szCs w:val="18"/>
-              </w:rPr>
-              <w:t>&lt;/</w:t>
-            </w:r>
-            <w:r>
-              <w:rPr>
-                <w:rFonts w:ascii="Consolas" w:hAnsi="Consolas" w:cs="Consolas"/>
-                <w:b/>
-                <w:color w:val="3F7F7F"/>
-                <w:sz w:val="18"/>
-                <w:szCs w:val="18"/>
-              </w:rPr>
-              <w:t>bean</w:t>
-            </w:r>
-            <w:r>
-              <w:rPr>
-                <w:rFonts w:ascii="Consolas" w:hAnsi="Consolas" w:cs="Consolas"/>
-                <w:b/>
-                <w:color w:val="008080"/>
-                <w:sz w:val="18"/>
-                <w:szCs w:val="18"/>
-              </w:rPr>
-              <w:t>&gt;</w:t>
-            </w:r>
-          </w:p>
-          <w:p>
-            <w:pPr>
-              <w:autoSpaceDE w:val="0"/>
-              <w:autoSpaceDN w:val="0"/>
-              <w:adjustRightInd w:val="0"/>
-              <w:jc w:val="left"/>
-              <w:rPr>
-                <w:rFonts w:ascii="Consolas" w:hAnsi="Consolas" w:cs="Consolas"/>
-                <w:b/>
-                <w:sz w:val="18"/>
-                <w:szCs w:val="18"/>
-              </w:rPr>
-            </w:pPr>
-            <w:r>
-              <w:rPr>
-                <w:rFonts w:ascii="Consolas" w:hAnsi="Consolas" w:cs="Consolas"/>
-                <w:b/>
-                <w:sz w:val="18"/>
-                <w:szCs w:val="18"/>
-              </w:rPr>
-              <w:t xml:space="preserve">  </w:t>
-            </w:r>
-          </w:p>
-          <w:p>
-            <w:pPr>
-              <w:autoSpaceDE w:val="0"/>
-              <w:autoSpaceDN w:val="0"/>
-              <w:adjustRightInd w:val="0"/>
-              <w:jc w:val="left"/>
-              <w:rPr>
-                <w:rFonts w:ascii="Consolas" w:hAnsi="Consolas" w:cs="Consolas"/>
-                <w:b/>
-                <w:sz w:val="18"/>
-                <w:szCs w:val="18"/>
-              </w:rPr>
-            </w:pPr>
-            <w:r>
-              <w:rPr>
-                <w:rFonts w:ascii="Consolas" w:hAnsi="Consolas" w:cs="Consolas"/>
-                <w:b/>
-                <w:sz w:val="18"/>
-                <w:szCs w:val="18"/>
-              </w:rPr>
-              <w:t xml:space="preserve">  </w:t>
-            </w:r>
-            <w:r>
-              <w:rPr>
-                <w:rFonts w:ascii="Consolas" w:hAnsi="Consolas" w:cs="Consolas"/>
-                <w:b/>
-                <w:color w:val="3F5FBF"/>
-                <w:sz w:val="18"/>
-                <w:szCs w:val="18"/>
-              </w:rPr>
-              <w:t xml:space="preserve">&lt;!-- 2.use Factory bean to get bean object </w:t>
-            </w:r>
-          </w:p>
-          <w:p>
-            <w:pPr>
-              <w:autoSpaceDE w:val="0"/>
-              <w:autoSpaceDN w:val="0"/>
-              <w:adjustRightInd w:val="0"/>
-              <w:jc w:val="left"/>
-              <w:rPr>
-                <w:rFonts w:ascii="Consolas" w:hAnsi="Consolas" w:cs="Consolas"/>
-                <w:b/>
-                <w:sz w:val="18"/>
-                <w:szCs w:val="18"/>
-              </w:rPr>
-            </w:pPr>
-            <w:r>
-              <w:rPr>
-                <w:rFonts w:ascii="Consolas" w:hAnsi="Consolas" w:cs="Consolas"/>
-                <w:b/>
-                <w:color w:val="3F5FBF"/>
-                <w:sz w:val="18"/>
-                <w:szCs w:val="18"/>
-              </w:rPr>
-              <w:t xml:space="preserve">        factory-bean : the bean define above</w:t>
-            </w:r>
-          </w:p>
-          <w:p>
-            <w:pPr>
-              <w:autoSpaceDE w:val="0"/>
-              <w:autoSpaceDN w:val="0"/>
-              <w:adjustRightInd w:val="0"/>
-              <w:jc w:val="left"/>
-              <w:rPr>
-                <w:rFonts w:ascii="Consolas" w:hAnsi="Consolas" w:cs="Consolas"/>
-                <w:b/>
-                <w:sz w:val="18"/>
-                <w:szCs w:val="18"/>
-              </w:rPr>
-            </w:pPr>
-            <w:r>
-              <w:rPr>
-                <w:rFonts w:ascii="Consolas" w:hAnsi="Consolas" w:cs="Consolas"/>
-                <w:b/>
-                <w:color w:val="3F5FBF"/>
-                <w:sz w:val="18"/>
-                <w:szCs w:val="18"/>
-              </w:rPr>
-              <w:t xml:space="preserve">        factory-method: method of get Bean Object</w:t>
-            </w:r>
-          </w:p>
-          <w:p>
-            <w:pPr>
-              <w:autoSpaceDE w:val="0"/>
-              <w:autoSpaceDN w:val="0"/>
-              <w:adjustRightInd w:val="0"/>
-              <w:jc w:val="left"/>
-              <w:rPr>
-                <w:rFonts w:ascii="Consolas" w:hAnsi="Consolas" w:cs="Consolas"/>
-                <w:b/>
-                <w:sz w:val="18"/>
-                <w:szCs w:val="18"/>
-              </w:rPr>
-            </w:pPr>
-            <w:r>
-              <w:rPr>
-                <w:rFonts w:ascii="Consolas" w:hAnsi="Consolas" w:cs="Consolas"/>
-                <w:b/>
-                <w:color w:val="3F5FBF"/>
-                <w:sz w:val="18"/>
-                <w:szCs w:val="18"/>
-              </w:rPr>
-              <w:t xml:space="preserve">        constructor-</w:t>
-            </w:r>
-            <w:proofErr w:type="spellStart"/>
-            <w:r>
-              <w:rPr>
-                <w:rFonts w:ascii="Consolas" w:hAnsi="Consolas" w:cs="Consolas"/>
-                <w:b/>
-                <w:color w:val="3F5FBF"/>
-                <w:sz w:val="18"/>
-                <w:szCs w:val="18"/>
-                <w:u w:val="single"/>
-              </w:rPr>
-              <w:t>arg</w:t>
-            </w:r>
-            <w:proofErr w:type="spellEnd"/>
-            <w:r>
-              <w:rPr>
-                <w:rFonts w:ascii="Consolas" w:hAnsi="Consolas" w:cs="Consolas"/>
-                <w:b/>
-                <w:color w:val="3F5FBF"/>
-                <w:sz w:val="18"/>
-                <w:szCs w:val="18"/>
-              </w:rPr>
-              <w:t>: parameters of factory-method</w:t>
-            </w:r>
-          </w:p>
-          <w:p>
-            <w:pPr>
-              <w:autoSpaceDE w:val="0"/>
-              <w:autoSpaceDN w:val="0"/>
-              <w:adjustRightInd w:val="0"/>
-              <w:jc w:val="left"/>
-              <w:rPr>
-                <w:rFonts w:ascii="Consolas" w:hAnsi="Consolas" w:cs="Consolas"/>
-                <w:b/>
-                <w:sz w:val="18"/>
-                <w:szCs w:val="18"/>
-              </w:rPr>
-            </w:pPr>
-            <w:r>
-              <w:rPr>
-                <w:rFonts w:ascii="Consolas" w:hAnsi="Consolas" w:cs="Consolas"/>
-                <w:b/>
-                <w:color w:val="3F5FBF"/>
-                <w:sz w:val="18"/>
-                <w:szCs w:val="18"/>
-              </w:rPr>
-              <w:t xml:space="preserve">     --&gt;</w:t>
-            </w:r>
-          </w:p>
-          <w:p>
-            <w:pPr>
-              <w:autoSpaceDE w:val="0"/>
-              <w:autoSpaceDN w:val="0"/>
-              <w:adjustRightInd w:val="0"/>
-              <w:jc w:val="left"/>
-              <w:rPr>
-                <w:rFonts w:ascii="Consolas" w:hAnsi="Consolas" w:cs="Consolas"/>
-                <w:b/>
-                <w:sz w:val="18"/>
-                <w:szCs w:val="18"/>
-              </w:rPr>
-            </w:pPr>
-            <w:r>
-              <w:rPr>
-                <w:rFonts w:ascii="Consolas" w:hAnsi="Consolas" w:cs="Consolas"/>
-                <w:b/>
-                <w:sz w:val="18"/>
-                <w:szCs w:val="18"/>
-              </w:rPr>
-              <w:t xml:space="preserve">  </w:t>
-            </w:r>
-            <w:r>
-              <w:rPr>
-                <w:rFonts w:ascii="Consolas" w:hAnsi="Consolas" w:cs="Consolas"/>
-                <w:b/>
-                <w:color w:val="008080"/>
-                <w:sz w:val="18"/>
-                <w:szCs w:val="18"/>
-              </w:rPr>
-              <w:t>&lt;</w:t>
-            </w:r>
-            <w:r>
-              <w:rPr>
-                <w:rFonts w:ascii="Consolas" w:hAnsi="Consolas" w:cs="Consolas"/>
-                <w:b/>
-                <w:color w:val="3F7F7F"/>
-                <w:sz w:val="18"/>
-                <w:szCs w:val="18"/>
-              </w:rPr>
-              <w:t>bean</w:t>
+              <w:t>"carFactory"</w:t>
             </w:r>
             <w:r>
               <w:rPr>
@@ -19351,7 +17926,7 @@
                 <w:sz w:val="18"/>
                 <w:szCs w:val="18"/>
               </w:rPr>
-              <w:t>id</w:t>
+              <w:t>factory-method</w:t>
             </w:r>
             <w:r>
               <w:rPr>
@@ -19372,9 +17947,89 @@
                 <w:sz w:val="18"/>
                 <w:szCs w:val="18"/>
               </w:rPr>
-              <w:t>"</w:t>
-            </w:r>
-            <w:proofErr w:type="spellStart"/>
+              <w:t>"getCar"</w:t>
+            </w:r>
+            <w:r>
+              <w:rPr>
+                <w:rFonts w:ascii="Consolas" w:hAnsi="Consolas" w:cs="Consolas"/>
+                <w:b/>
+                <w:color w:val="008080"/>
+                <w:sz w:val="18"/>
+                <w:szCs w:val="18"/>
+              </w:rPr>
+              <w:t>&gt;</w:t>
+            </w:r>
+          </w:p>
+          <w:p>
+            <w:pPr>
+              <w:autoSpaceDE w:val="0"/>
+              <w:autoSpaceDN w:val="0"/>
+              <w:adjustRightInd w:val="0"/>
+              <w:jc w:val="left"/>
+              <w:rPr>
+                <w:rFonts w:ascii="Consolas" w:hAnsi="Consolas" w:cs="Consolas"/>
+                <w:b/>
+                <w:sz w:val="18"/>
+                <w:szCs w:val="18"/>
+              </w:rPr>
+            </w:pPr>
+            <w:r>
+              <w:rPr>
+                <w:rFonts w:ascii="Consolas" w:hAnsi="Consolas" w:cs="Consolas"/>
+                <w:b/>
+                <w:sz w:val="18"/>
+                <w:szCs w:val="18"/>
+              </w:rPr>
+              <w:t xml:space="preserve">    </w:t>
+            </w:r>
+            <w:r>
+              <w:rPr>
+                <w:rFonts w:ascii="Consolas" w:hAnsi="Consolas" w:cs="Consolas"/>
+                <w:b/>
+                <w:color w:val="008080"/>
+                <w:sz w:val="18"/>
+                <w:szCs w:val="18"/>
+              </w:rPr>
+              <w:t>&lt;</w:t>
+            </w:r>
+            <w:r>
+              <w:rPr>
+                <w:rFonts w:ascii="Consolas" w:hAnsi="Consolas" w:cs="Consolas"/>
+                <w:b/>
+                <w:color w:val="3F7F7F"/>
+                <w:sz w:val="18"/>
+                <w:szCs w:val="18"/>
+              </w:rPr>
+              <w:t>constructor-arg</w:t>
+            </w:r>
+            <w:r>
+              <w:rPr>
+                <w:rFonts w:ascii="Consolas" w:hAnsi="Consolas" w:cs="Consolas"/>
+                <w:b/>
+                <w:sz w:val="18"/>
+                <w:szCs w:val="18"/>
+              </w:rPr>
+              <w:t xml:space="preserve"> </w:t>
+            </w:r>
+            <w:r>
+              <w:rPr>
+                <w:rFonts w:ascii="Consolas" w:hAnsi="Consolas" w:cs="Consolas"/>
+                <w:b/>
+                <w:color w:val="7F007F"/>
+                <w:sz w:val="18"/>
+                <w:szCs w:val="18"/>
+              </w:rPr>
+              <w:t>value</w:t>
+            </w:r>
+            <w:r>
+              <w:rPr>
+                <w:rFonts w:ascii="Consolas" w:hAnsi="Consolas" w:cs="Consolas"/>
+                <w:b/>
+                <w:sz w:val="18"/>
+                <w:szCs w:val="18"/>
+              </w:rPr>
+              <w:t>=</w:t>
+            </w:r>
             <w:r>
               <w:rPr>
                 <w:rFonts w:ascii="Consolas" w:hAnsi="Consolas" w:cs="Consolas"/>
@@ -19385,9 +18040,185 @@
                 <w:sz w:val="18"/>
                 <w:szCs w:val="18"/>
               </w:rPr>
-              <w:t>bmwCar</w:t>
-            </w:r>
-            <w:proofErr w:type="spellEnd"/>
+              <w:t>"3"</w:t>
+            </w:r>
+            <w:r>
+              <w:rPr>
+                <w:rFonts w:ascii="Consolas" w:hAnsi="Consolas" w:cs="Consolas"/>
+                <w:b/>
+                <w:color w:val="008080"/>
+                <w:sz w:val="18"/>
+                <w:szCs w:val="18"/>
+              </w:rPr>
+              <w:t>&gt;&lt;/</w:t>
+            </w:r>
+            <w:r>
+              <w:rPr>
+                <w:rFonts w:ascii="Consolas" w:hAnsi="Consolas" w:cs="Consolas"/>
+                <w:b/>
+                <w:color w:val="3F7F7F"/>
+                <w:sz w:val="18"/>
+                <w:szCs w:val="18"/>
+              </w:rPr>
+              <w:t>constructor-arg</w:t>
+            </w:r>
+            <w:r>
+              <w:rPr>
+                <w:rFonts w:ascii="Consolas" w:hAnsi="Consolas" w:cs="Consolas"/>
+                <w:b/>
+                <w:color w:val="008080"/>
+                <w:sz w:val="18"/>
+                <w:szCs w:val="18"/>
+              </w:rPr>
+              <w:t>&gt;</w:t>
+            </w:r>
+          </w:p>
+          <w:p>
+            <w:pPr>
+              <w:autoSpaceDE w:val="0"/>
+              <w:autoSpaceDN w:val="0"/>
+              <w:adjustRightInd w:val="0"/>
+              <w:jc w:val="left"/>
+              <w:rPr>
+                <w:rFonts w:ascii="Consolas" w:hAnsi="Consolas" w:cs="Consolas"/>
+                <w:b/>
+                <w:sz w:val="18"/>
+                <w:szCs w:val="18"/>
+              </w:rPr>
+            </w:pPr>
+            <w:r>
+              <w:rPr>
+                <w:rFonts w:ascii="Consolas" w:hAnsi="Consolas" w:cs="Consolas"/>
+                <w:b/>
+                <w:sz w:val="18"/>
+                <w:szCs w:val="18"/>
+              </w:rPr>
+              <w:t xml:space="preserve">  </w:t>
+            </w:r>
+            <w:r>
+              <w:rPr>
+                <w:rFonts w:ascii="Consolas" w:hAnsi="Consolas" w:cs="Consolas"/>
+                <w:b/>
+                <w:color w:val="008080"/>
+                <w:sz w:val="18"/>
+                <w:szCs w:val="18"/>
+              </w:rPr>
+              <w:t>&lt;/</w:t>
+            </w:r>
+            <w:r>
+              <w:rPr>
+                <w:rFonts w:ascii="Consolas" w:hAnsi="Consolas" w:cs="Consolas"/>
+                <w:b/>
+                <w:color w:val="3F7F7F"/>
+                <w:sz w:val="18"/>
+                <w:szCs w:val="18"/>
+              </w:rPr>
+              <w:t>bean</w:t>
+            </w:r>
+            <w:r>
+              <w:rPr>
+                <w:rFonts w:ascii="Consolas" w:hAnsi="Consolas" w:cs="Consolas"/>
+                <w:b/>
+                <w:color w:val="008080"/>
+                <w:sz w:val="18"/>
+                <w:szCs w:val="18"/>
+              </w:rPr>
+              <w:t>&gt;</w:t>
+            </w:r>
+          </w:p>
+          <w:p>
+            <w:pPr>
+              <w:autoSpaceDE w:val="0"/>
+              <w:autoSpaceDN w:val="0"/>
+              <w:adjustRightInd w:val="0"/>
+              <w:jc w:val="left"/>
+              <w:rPr>
+                <w:rFonts w:ascii="Consolas" w:hAnsi="Consolas" w:cs="Consolas"/>
+                <w:b/>
+                <w:sz w:val="18"/>
+                <w:szCs w:val="18"/>
+              </w:rPr>
+            </w:pPr>
+            <w:r>
+              <w:rPr>
+                <w:rFonts w:ascii="Consolas" w:hAnsi="Consolas" w:cs="Consolas"/>
+                <w:b/>
+                <w:sz w:val="18"/>
+                <w:szCs w:val="18"/>
+              </w:rPr>
+              <w:t xml:space="preserve">  </w:t>
+            </w:r>
+          </w:p>
+          <w:p>
+            <w:pPr>
+              <w:autoSpaceDE w:val="0"/>
+              <w:autoSpaceDN w:val="0"/>
+              <w:adjustRightInd w:val="0"/>
+              <w:jc w:val="left"/>
+              <w:rPr>
+                <w:rFonts w:ascii="Consolas" w:hAnsi="Consolas" w:cs="Consolas"/>
+                <w:b/>
+                <w:sz w:val="18"/>
+                <w:szCs w:val="18"/>
+              </w:rPr>
+            </w:pPr>
+            <w:r>
+              <w:rPr>
+                <w:rFonts w:ascii="Consolas" w:hAnsi="Consolas" w:cs="Consolas"/>
+                <w:b/>
+                <w:sz w:val="18"/>
+                <w:szCs w:val="18"/>
+              </w:rPr>
+              <w:t xml:space="preserve">  </w:t>
+            </w:r>
+            <w:r>
+              <w:rPr>
+                <w:rFonts w:ascii="Consolas" w:hAnsi="Consolas" w:cs="Consolas"/>
+                <w:b/>
+                <w:color w:val="008080"/>
+                <w:sz w:val="18"/>
+                <w:szCs w:val="18"/>
+              </w:rPr>
+              <w:t>&lt;</w:t>
+            </w:r>
+            <w:r>
+              <w:rPr>
+                <w:rFonts w:ascii="Consolas" w:hAnsi="Consolas" w:cs="Consolas"/>
+                <w:b/>
+                <w:color w:val="3F7F7F"/>
+                <w:sz w:val="18"/>
+                <w:szCs w:val="18"/>
+              </w:rPr>
+              <w:t>bean</w:t>
+            </w:r>
+            <w:r>
+              <w:rPr>
+                <w:rFonts w:ascii="Consolas" w:hAnsi="Consolas" w:cs="Consolas"/>
+                <w:b/>
+                <w:sz w:val="18"/>
+                <w:szCs w:val="18"/>
+              </w:rPr>
+              <w:t xml:space="preserve"> </w:t>
+            </w:r>
+            <w:r>
+              <w:rPr>
+                <w:rFonts w:ascii="Consolas" w:hAnsi="Consolas" w:cs="Consolas"/>
+                <w:b/>
+                <w:color w:val="7F007F"/>
+                <w:sz w:val="18"/>
+                <w:szCs w:val="18"/>
+              </w:rPr>
+              <w:t>id</w:t>
+            </w:r>
+            <w:r>
+              <w:rPr>
+                <w:rFonts w:ascii="Consolas" w:hAnsi="Consolas" w:cs="Consolas"/>
+                <w:b/>
+                <w:sz w:val="18"/>
+                <w:szCs w:val="18"/>
+              </w:rPr>
+              <w:t>=</w:t>
+            </w:r>
             <w:r>
               <w:rPr>
                 <w:rFonts w:ascii="Consolas" w:hAnsi="Consolas" w:cs="Consolas"/>
@@ -19398,7 +18229,7 @@
                 <w:sz w:val="18"/>
                 <w:szCs w:val="18"/>
               </w:rPr>
-              <w:t>"</w:t>
+              <w:t>"audiCar"</w:t>
             </w:r>
             <w:r>
               <w:rPr>
@@ -19438,9 +18269,36 @@
                 <w:sz w:val="18"/>
                 <w:szCs w:val="18"/>
               </w:rPr>
-              <w:t>"</w:t>
-            </w:r>
-            <w:proofErr w:type="spellStart"/>
+              <w:t>"carFactory"</w:t>
+            </w:r>
+            <w:r>
+              <w:rPr>
+                <w:rFonts w:ascii="Consolas" w:hAnsi="Consolas" w:cs="Consolas"/>
+                <w:b/>
+                <w:sz w:val="18"/>
+                <w:szCs w:val="18"/>
+              </w:rPr>
+              <w:t xml:space="preserve"> </w:t>
+            </w:r>
+            <w:r>
+              <w:rPr>
+                <w:rFonts w:ascii="Consolas" w:hAnsi="Consolas" w:cs="Consolas"/>
+                <w:b/>
+                <w:color w:val="7F007F"/>
+                <w:sz w:val="18"/>
+                <w:szCs w:val="18"/>
+              </w:rPr>
+              <w:t>factory-method</w:t>
+            </w:r>
+            <w:r>
+              <w:rPr>
+                <w:rFonts w:ascii="Consolas" w:hAnsi="Consolas" w:cs="Consolas"/>
+                <w:b/>
+                <w:sz w:val="18"/>
+                <w:szCs w:val="18"/>
+              </w:rPr>
+              <w:t>=</w:t>
+            </w:r>
             <w:r>
               <w:rPr>
                 <w:rFonts w:ascii="Consolas" w:hAnsi="Consolas" w:cs="Consolas"/>
@@ -19451,9 +18309,89 @@
                 <w:sz w:val="18"/>
                 <w:szCs w:val="18"/>
               </w:rPr>
-              <w:t>carFactory</w:t>
-            </w:r>
-            <w:proofErr w:type="spellEnd"/>
+              <w:t>"getCar"</w:t>
+            </w:r>
+            <w:r>
+              <w:rPr>
+                <w:rFonts w:ascii="Consolas" w:hAnsi="Consolas" w:cs="Consolas"/>
+                <w:b/>
+                <w:color w:val="008080"/>
+                <w:sz w:val="18"/>
+                <w:szCs w:val="18"/>
+              </w:rPr>
+              <w:t>&gt;</w:t>
+            </w:r>
+          </w:p>
+          <w:p>
+            <w:pPr>
+              <w:autoSpaceDE w:val="0"/>
+              <w:autoSpaceDN w:val="0"/>
+              <w:adjustRightInd w:val="0"/>
+              <w:jc w:val="left"/>
+              <w:rPr>
+                <w:rFonts w:ascii="Consolas" w:hAnsi="Consolas" w:cs="Consolas"/>
+                <w:b/>
+                <w:sz w:val="18"/>
+                <w:szCs w:val="18"/>
+              </w:rPr>
+            </w:pPr>
+            <w:r>
+              <w:rPr>
+                <w:rFonts w:ascii="Consolas" w:hAnsi="Consolas" w:cs="Consolas"/>
+                <w:b/>
+                <w:sz w:val="18"/>
+                <w:szCs w:val="18"/>
+              </w:rPr>
+              <w:t xml:space="preserve">    </w:t>
+            </w:r>
+            <w:r>
+              <w:rPr>
+                <w:rFonts w:ascii="Consolas" w:hAnsi="Consolas" w:cs="Consolas"/>
+                <w:b/>
+                <w:color w:val="008080"/>
+                <w:sz w:val="18"/>
+                <w:szCs w:val="18"/>
+              </w:rPr>
+              <w:t>&lt;</w:t>
+            </w:r>
+            <w:r>
+              <w:rPr>
+                <w:rFonts w:ascii="Consolas" w:hAnsi="Consolas" w:cs="Consolas"/>
+                <w:b/>
+                <w:color w:val="3F7F7F"/>
+                <w:sz w:val="18"/>
+                <w:szCs w:val="18"/>
+              </w:rPr>
+              <w:t>constructor-arg</w:t>
+            </w:r>
+            <w:r>
+              <w:rPr>
+                <w:rFonts w:ascii="Consolas" w:hAnsi="Consolas" w:cs="Consolas"/>
+                <w:b/>
+                <w:sz w:val="18"/>
+                <w:szCs w:val="18"/>
+              </w:rPr>
+              <w:t xml:space="preserve"> </w:t>
+            </w:r>
+            <w:r>
+              <w:rPr>
+                <w:rFonts w:ascii="Consolas" w:hAnsi="Consolas" w:cs="Consolas"/>
+                <w:b/>
+                <w:color w:val="7F007F"/>
+                <w:sz w:val="18"/>
+                <w:szCs w:val="18"/>
+              </w:rPr>
+              <w:t>value</w:t>
+            </w:r>
+            <w:r>
+              <w:rPr>
+                <w:rFonts w:ascii="Consolas" w:hAnsi="Consolas" w:cs="Consolas"/>
+                <w:b/>
+                <w:sz w:val="18"/>
+                <w:szCs w:val="18"/>
+              </w:rPr>
+              <w:t>=</w:t>
+            </w:r>
             <w:r>
               <w:rPr>
                 <w:rFonts w:ascii="Consolas" w:hAnsi="Consolas" w:cs="Consolas"/>
@@ -19464,73 +18402,7 @@
                 <w:sz w:val="18"/>
                 <w:szCs w:val="18"/>
               </w:rPr>
-              <w:t>"</w:t>
-            </w:r>
-            <w:r>
-              <w:rPr>
-                <w:rFonts w:ascii="Consolas" w:hAnsi="Consolas" w:cs="Consolas"/>
-                <w:b/>
-                <w:sz w:val="18"/>
-                <w:szCs w:val="18"/>
-              </w:rPr>
-              <w:t xml:space="preserve"> </w:t>
-            </w:r>
-            <w:r>
-              <w:rPr>
-                <w:rFonts w:ascii="Consolas" w:hAnsi="Consolas" w:cs="Consolas"/>
-                <w:b/>
-                <w:color w:val="7F007F"/>
-                <w:sz w:val="18"/>
-                <w:szCs w:val="18"/>
-              </w:rPr>
-              <w:t>factory-method</w:t>
-            </w:r>
-            <w:r>
-              <w:rPr>
-                <w:rFonts w:ascii="Consolas" w:hAnsi="Consolas" w:cs="Consolas"/>
-                <w:b/>
-                <w:sz w:val="18"/>
-                <w:szCs w:val="18"/>
-              </w:rPr>
-              <w:t>=</w:t>
-            </w:r>
-            <w:r>
-              <w:rPr>
-                <w:rFonts w:ascii="Consolas" w:hAnsi="Consolas" w:cs="Consolas"/>
-                <w:b/>
-                <w:i/>
-                <w:iCs/>
-                <w:color w:val="2A00FF"/>
-                <w:sz w:val="18"/>
-                <w:szCs w:val="18"/>
-              </w:rPr>
-              <w:t>"</w:t>
-            </w:r>
-            <w:proofErr w:type="spellStart"/>
-            <w:r>
-              <w:rPr>
-                <w:rFonts w:ascii="Consolas" w:hAnsi="Consolas" w:cs="Consolas"/>
-                <w:b/>
-                <w:i/>
-                <w:iCs/>
-                <w:color w:val="2A00FF"/>
-                <w:sz w:val="18"/>
-                <w:szCs w:val="18"/>
-              </w:rPr>
-              <w:t>getCar</w:t>
-            </w:r>
-            <w:proofErr w:type="spellEnd"/>
-            <w:r>
-              <w:rPr>
-                <w:rFonts w:ascii="Consolas" w:hAnsi="Consolas" w:cs="Consolas"/>
-                <w:b/>
-                <w:i/>
-                <w:iCs/>
-                <w:color w:val="2A00FF"/>
-                <w:sz w:val="18"/>
-                <w:szCs w:val="18"/>
-              </w:rPr>
-              <w:t>"</w:t>
+              <w:t>"2"</w:t>
             </w:r>
             <w:r>
               <w:rPr>
@@ -19540,40 +18412,7 @@
                 <w:sz w:val="18"/>
                 <w:szCs w:val="18"/>
               </w:rPr>
-              <w:t>&gt;</w:t>
-            </w:r>
-          </w:p>
-          <w:p>
-            <w:pPr>
-              <w:autoSpaceDE w:val="0"/>
-              <w:autoSpaceDN w:val="0"/>
-              <w:adjustRightInd w:val="0"/>
-              <w:jc w:val="left"/>
-              <w:rPr>
-                <w:rFonts w:ascii="Consolas" w:hAnsi="Consolas" w:cs="Consolas"/>
-                <w:b/>
-                <w:sz w:val="18"/>
-                <w:szCs w:val="18"/>
-              </w:rPr>
-            </w:pPr>
-            <w:r>
-              <w:rPr>
-                <w:rFonts w:ascii="Consolas" w:hAnsi="Consolas" w:cs="Consolas"/>
-                <w:b/>
-                <w:sz w:val="18"/>
-                <w:szCs w:val="18"/>
-              </w:rPr>
-              <w:t xml:space="preserve">    </w:t>
-            </w:r>
-            <w:r>
-              <w:rPr>
-                <w:rFonts w:ascii="Consolas" w:hAnsi="Consolas" w:cs="Consolas"/>
-                <w:b/>
-                <w:color w:val="008080"/>
-                <w:sz w:val="18"/>
-                <w:szCs w:val="18"/>
-              </w:rPr>
-              <w:t>&lt;</w:t>
+              <w:t>&gt;&lt;/</w:t>
             </w:r>
             <w:r>
               <w:rPr>
@@ -19583,556 +18422,8 @@
                 <w:sz w:val="18"/>
                 <w:szCs w:val="18"/>
               </w:rPr>
-              <w:t>constructor-</w:t>
-            </w:r>
-            <w:proofErr w:type="spellStart"/>
-            <w:r>
-              <w:rPr>
-                <w:rFonts w:ascii="Consolas" w:hAnsi="Consolas" w:cs="Consolas"/>
-                <w:b/>
-                <w:color w:val="3F7F7F"/>
-                <w:sz w:val="18"/>
-                <w:szCs w:val="18"/>
-              </w:rPr>
-              <w:t>arg</w:t>
-            </w:r>
-            <w:proofErr w:type="spellEnd"/>
-            <w:r>
-              <w:rPr>
-                <w:rFonts w:ascii="Consolas" w:hAnsi="Consolas" w:cs="Consolas"/>
-                <w:b/>
-                <w:sz w:val="18"/>
-                <w:szCs w:val="18"/>
-              </w:rPr>
-              <w:t xml:space="preserve"> </w:t>
-            </w:r>
-            <w:r>
-              <w:rPr>
-                <w:rFonts w:ascii="Consolas" w:hAnsi="Consolas" w:cs="Consolas"/>
-                <w:b/>
-                <w:color w:val="7F007F"/>
-                <w:sz w:val="18"/>
-                <w:szCs w:val="18"/>
-              </w:rPr>
-              <w:t>value</w:t>
-            </w:r>
-            <w:r>
-              <w:rPr>
-                <w:rFonts w:ascii="Consolas" w:hAnsi="Consolas" w:cs="Consolas"/>
-                <w:b/>
-                <w:sz w:val="18"/>
-                <w:szCs w:val="18"/>
-              </w:rPr>
-              <w:t>=</w:t>
-            </w:r>
-            <w:r>
-              <w:rPr>
-                <w:rFonts w:ascii="Consolas" w:hAnsi="Consolas" w:cs="Consolas"/>
-                <w:b/>
-                <w:i/>
-                <w:iCs/>
-                <w:color w:val="2A00FF"/>
-                <w:sz w:val="18"/>
-                <w:szCs w:val="18"/>
-              </w:rPr>
-              <w:t>"3"</w:t>
-            </w:r>
-            <w:r>
-              <w:rPr>
-                <w:rFonts w:ascii="Consolas" w:hAnsi="Consolas" w:cs="Consolas"/>
-                <w:b/>
-                <w:color w:val="008080"/>
-                <w:sz w:val="18"/>
-                <w:szCs w:val="18"/>
-              </w:rPr>
-              <w:t>&gt;&lt;/</w:t>
-            </w:r>
-            <w:r>
-              <w:rPr>
-                <w:rFonts w:ascii="Consolas" w:hAnsi="Consolas" w:cs="Consolas"/>
-                <w:b/>
-                <w:color w:val="3F7F7F"/>
-                <w:sz w:val="18"/>
-                <w:szCs w:val="18"/>
-              </w:rPr>
-              <w:t>constructor-</w:t>
-            </w:r>
-            <w:proofErr w:type="spellStart"/>
-            <w:r>
-              <w:rPr>
-                <w:rFonts w:ascii="Consolas" w:hAnsi="Consolas" w:cs="Consolas"/>
-                <w:b/>
-                <w:color w:val="3F7F7F"/>
-                <w:sz w:val="18"/>
-                <w:szCs w:val="18"/>
-              </w:rPr>
-              <w:t>arg</w:t>
-            </w:r>
-            <w:proofErr w:type="spellEnd"/>
-            <w:r>
-              <w:rPr>
-                <w:rFonts w:ascii="Consolas" w:hAnsi="Consolas" w:cs="Consolas"/>
-                <w:b/>
-                <w:color w:val="008080"/>
-                <w:sz w:val="18"/>
-                <w:szCs w:val="18"/>
-              </w:rPr>
-              <w:t>&gt;</w:t>
-            </w:r>
-          </w:p>
-          <w:p>
-            <w:pPr>
-              <w:autoSpaceDE w:val="0"/>
-              <w:autoSpaceDN w:val="0"/>
-              <w:adjustRightInd w:val="0"/>
-              <w:jc w:val="left"/>
-              <w:rPr>
-                <w:rFonts w:ascii="Consolas" w:hAnsi="Consolas" w:cs="Consolas"/>
-                <w:b/>
-                <w:sz w:val="18"/>
-                <w:szCs w:val="18"/>
-              </w:rPr>
-            </w:pPr>
-            <w:r>
-              <w:rPr>
-                <w:rFonts w:ascii="Consolas" w:hAnsi="Consolas" w:cs="Consolas"/>
-                <w:b/>
-                <w:sz w:val="18"/>
-                <w:szCs w:val="18"/>
-              </w:rPr>
-              <w:t xml:space="preserve">  </w:t>
-            </w:r>
-            <w:r>
-              <w:rPr>
-                <w:rFonts w:ascii="Consolas" w:hAnsi="Consolas" w:cs="Consolas"/>
-                <w:b/>
-                <w:color w:val="008080"/>
-                <w:sz w:val="18"/>
-                <w:szCs w:val="18"/>
-              </w:rPr>
-              <w:t>&lt;/</w:t>
-            </w:r>
-            <w:r>
-              <w:rPr>
-                <w:rFonts w:ascii="Consolas" w:hAnsi="Consolas" w:cs="Consolas"/>
-                <w:b/>
-                <w:color w:val="3F7F7F"/>
-                <w:sz w:val="18"/>
-                <w:szCs w:val="18"/>
-              </w:rPr>
-              <w:t>bean</w:t>
-            </w:r>
-            <w:r>
-              <w:rPr>
-                <w:rFonts w:ascii="Consolas" w:hAnsi="Consolas" w:cs="Consolas"/>
-                <w:b/>
-                <w:color w:val="008080"/>
-                <w:sz w:val="18"/>
-                <w:szCs w:val="18"/>
-              </w:rPr>
-              <w:t>&gt;</w:t>
-            </w:r>
-          </w:p>
-          <w:p>
-            <w:pPr>
-              <w:autoSpaceDE w:val="0"/>
-              <w:autoSpaceDN w:val="0"/>
-              <w:adjustRightInd w:val="0"/>
-              <w:jc w:val="left"/>
-              <w:rPr>
-                <w:rFonts w:ascii="Consolas" w:hAnsi="Consolas" w:cs="Consolas"/>
-                <w:b/>
-                <w:sz w:val="18"/>
-                <w:szCs w:val="18"/>
-              </w:rPr>
-            </w:pPr>
-            <w:r>
-              <w:rPr>
-                <w:rFonts w:ascii="Consolas" w:hAnsi="Consolas" w:cs="Consolas"/>
-                <w:b/>
-                <w:sz w:val="18"/>
-                <w:szCs w:val="18"/>
-              </w:rPr>
-              <w:t xml:space="preserve">  </w:t>
-            </w:r>
-          </w:p>
-          <w:p>
-            <w:pPr>
-              <w:autoSpaceDE w:val="0"/>
-              <w:autoSpaceDN w:val="0"/>
-              <w:adjustRightInd w:val="0"/>
-              <w:jc w:val="left"/>
-              <w:rPr>
-                <w:rFonts w:ascii="Consolas" w:hAnsi="Consolas" w:cs="Consolas"/>
-                <w:b/>
-                <w:sz w:val="18"/>
-                <w:szCs w:val="18"/>
-              </w:rPr>
-            </w:pPr>
-            <w:r>
-              <w:rPr>
-                <w:rFonts w:ascii="Consolas" w:hAnsi="Consolas" w:cs="Consolas"/>
-                <w:b/>
-                <w:sz w:val="18"/>
-                <w:szCs w:val="18"/>
-              </w:rPr>
-              <w:t xml:space="preserve">  </w:t>
-            </w:r>
-            <w:r>
-              <w:rPr>
-                <w:rFonts w:ascii="Consolas" w:hAnsi="Consolas" w:cs="Consolas"/>
-                <w:b/>
-                <w:color w:val="008080"/>
-                <w:sz w:val="18"/>
-                <w:szCs w:val="18"/>
-              </w:rPr>
-              <w:t>&lt;</w:t>
-            </w:r>
-            <w:r>
-              <w:rPr>
-                <w:rFonts w:ascii="Consolas" w:hAnsi="Consolas" w:cs="Consolas"/>
-                <w:b/>
-                <w:color w:val="3F7F7F"/>
-                <w:sz w:val="18"/>
-                <w:szCs w:val="18"/>
-              </w:rPr>
-              <w:t>bean</w:t>
-            </w:r>
-            <w:r>
-              <w:rPr>
-                <w:rFonts w:ascii="Consolas" w:hAnsi="Consolas" w:cs="Consolas"/>
-                <w:b/>
-                <w:sz w:val="18"/>
-                <w:szCs w:val="18"/>
-              </w:rPr>
-              <w:t xml:space="preserve"> </w:t>
-            </w:r>
-            <w:r>
-              <w:rPr>
-                <w:rFonts w:ascii="Consolas" w:hAnsi="Consolas" w:cs="Consolas"/>
-                <w:b/>
-                <w:color w:val="7F007F"/>
-                <w:sz w:val="18"/>
-                <w:szCs w:val="18"/>
-              </w:rPr>
-              <w:t>id</w:t>
-            </w:r>
-            <w:r>
-              <w:rPr>
-                <w:rFonts w:ascii="Consolas" w:hAnsi="Consolas" w:cs="Consolas"/>
-                <w:b/>
-                <w:sz w:val="18"/>
-                <w:szCs w:val="18"/>
-              </w:rPr>
-              <w:t>=</w:t>
-            </w:r>
-            <w:r>
-              <w:rPr>
-                <w:rFonts w:ascii="Consolas" w:hAnsi="Consolas" w:cs="Consolas"/>
-                <w:b/>
-                <w:i/>
-                <w:iCs/>
-                <w:color w:val="2A00FF"/>
-                <w:sz w:val="18"/>
-                <w:szCs w:val="18"/>
-              </w:rPr>
-              <w:t>"</w:t>
-            </w:r>
-            <w:proofErr w:type="spellStart"/>
-            <w:r>
-              <w:rPr>
-                <w:rFonts w:ascii="Consolas" w:hAnsi="Consolas" w:cs="Consolas"/>
-                <w:b/>
-                <w:i/>
-                <w:iCs/>
-                <w:color w:val="2A00FF"/>
-                <w:sz w:val="18"/>
-                <w:szCs w:val="18"/>
-              </w:rPr>
-              <w:t>audiCar</w:t>
-            </w:r>
-            <w:proofErr w:type="spellEnd"/>
-            <w:r>
-              <w:rPr>
-                <w:rFonts w:ascii="Consolas" w:hAnsi="Consolas" w:cs="Consolas"/>
-                <w:b/>
-                <w:i/>
-                <w:iCs/>
-                <w:color w:val="2A00FF"/>
-                <w:sz w:val="18"/>
-                <w:szCs w:val="18"/>
-              </w:rPr>
-              <w:t>"</w:t>
-            </w:r>
-            <w:r>
-              <w:rPr>
-                <w:rFonts w:ascii="Consolas" w:hAnsi="Consolas" w:cs="Consolas"/>
-                <w:b/>
-                <w:sz w:val="18"/>
-                <w:szCs w:val="18"/>
-              </w:rPr>
-              <w:t xml:space="preserve"> </w:t>
-            </w:r>
-            <w:r>
-              <w:rPr>
-                <w:rFonts w:ascii="Consolas" w:hAnsi="Consolas" w:cs="Consolas"/>
-                <w:b/>
-                <w:color w:val="7F007F"/>
-                <w:sz w:val="18"/>
-                <w:szCs w:val="18"/>
-              </w:rPr>
-              <w:t>factory-bean</w:t>
-            </w:r>
-            <w:r>
-              <w:rPr>
-                <w:rFonts w:ascii="Consolas" w:hAnsi="Consolas" w:cs="Consolas"/>
-                <w:b/>
-                <w:sz w:val="18"/>
-                <w:szCs w:val="18"/>
-              </w:rPr>
-              <w:t>=</w:t>
-            </w:r>
-            <w:r>
-              <w:rPr>
-                <w:rFonts w:ascii="Consolas" w:hAnsi="Consolas" w:cs="Consolas"/>
-                <w:b/>
-                <w:i/>
-                <w:iCs/>
-                <w:color w:val="2A00FF"/>
-                <w:sz w:val="18"/>
-                <w:szCs w:val="18"/>
-              </w:rPr>
-              <w:t>"</w:t>
-            </w:r>
-            <w:proofErr w:type="spellStart"/>
-            <w:r>
-              <w:rPr>
-                <w:rFonts w:ascii="Consolas" w:hAnsi="Consolas" w:cs="Consolas"/>
-                <w:b/>
-                <w:i/>
-                <w:iCs/>
-                <w:color w:val="2A00FF"/>
-                <w:sz w:val="18"/>
-                <w:szCs w:val="18"/>
-              </w:rPr>
-              <w:t>carFactory</w:t>
-            </w:r>
-            <w:proofErr w:type="spellEnd"/>
-            <w:r>
-              <w:rPr>
-                <w:rFonts w:ascii="Consolas" w:hAnsi="Consolas" w:cs="Consolas"/>
-                <w:b/>
-                <w:i/>
-                <w:iCs/>
-                <w:color w:val="2A00FF"/>
-                <w:sz w:val="18"/>
-                <w:szCs w:val="18"/>
-              </w:rPr>
-              <w:t>"</w:t>
-            </w:r>
-            <w:r>
-              <w:rPr>
-                <w:rFonts w:ascii="Consolas" w:hAnsi="Consolas" w:cs="Consolas"/>
-                <w:b/>
-                <w:sz w:val="18"/>
-                <w:szCs w:val="18"/>
-              </w:rPr>
-              <w:t xml:space="preserve"> </w:t>
-            </w:r>
-            <w:r>
-              <w:rPr>
-                <w:rFonts w:ascii="Consolas" w:hAnsi="Consolas" w:cs="Consolas"/>
-                <w:b/>
-                <w:color w:val="7F007F"/>
-                <w:sz w:val="18"/>
-                <w:szCs w:val="18"/>
-              </w:rPr>
-              <w:t>factory-method</w:t>
-            </w:r>
-            <w:r>
-              <w:rPr>
-                <w:rFonts w:ascii="Consolas" w:hAnsi="Consolas" w:cs="Consolas"/>
-                <w:b/>
-                <w:sz w:val="18"/>
-                <w:szCs w:val="18"/>
-              </w:rPr>
-              <w:t>=</w:t>
-            </w:r>
-            <w:r>
-              <w:rPr>
-                <w:rFonts w:ascii="Consolas" w:hAnsi="Consolas" w:cs="Consolas"/>
-                <w:b/>
-                <w:i/>
-                <w:iCs/>
-                <w:color w:val="2A00FF"/>
-                <w:sz w:val="18"/>
-                <w:szCs w:val="18"/>
-              </w:rPr>
-              <w:t>"</w:t>
-            </w:r>
-            <w:proofErr w:type="spellStart"/>
-            <w:r>
-              <w:rPr>
-                <w:rFonts w:ascii="Consolas" w:hAnsi="Consolas" w:cs="Consolas"/>
-                <w:b/>
-                <w:i/>
-                <w:iCs/>
-                <w:color w:val="2A00FF"/>
-                <w:sz w:val="18"/>
-                <w:szCs w:val="18"/>
-              </w:rPr>
-              <w:t>getCar</w:t>
-            </w:r>
-            <w:proofErr w:type="spellEnd"/>
-            <w:r>
-              <w:rPr>
-                <w:rFonts w:ascii="Consolas" w:hAnsi="Consolas" w:cs="Consolas"/>
-                <w:b/>
-                <w:i/>
-                <w:iCs/>
-                <w:color w:val="2A00FF"/>
-                <w:sz w:val="18"/>
-                <w:szCs w:val="18"/>
-              </w:rPr>
-              <w:t>"</w:t>
-            </w:r>
-            <w:r>
-              <w:rPr>
-                <w:rFonts w:ascii="Consolas" w:hAnsi="Consolas" w:cs="Consolas"/>
-                <w:b/>
-                <w:color w:val="008080"/>
-                <w:sz w:val="18"/>
-                <w:szCs w:val="18"/>
-              </w:rPr>
-              <w:t>&gt;</w:t>
-            </w:r>
-          </w:p>
-          <w:p>
-            <w:pPr>
-              <w:autoSpaceDE w:val="0"/>
-              <w:autoSpaceDN w:val="0"/>
-              <w:adjustRightInd w:val="0"/>
-              <w:jc w:val="left"/>
-              <w:rPr>
-                <w:rFonts w:ascii="Consolas" w:hAnsi="Consolas" w:cs="Consolas"/>
-                <w:b/>
-                <w:sz w:val="18"/>
-                <w:szCs w:val="18"/>
-              </w:rPr>
-            </w:pPr>
-            <w:r>
-              <w:rPr>
-                <w:rFonts w:ascii="Consolas" w:hAnsi="Consolas" w:cs="Consolas"/>
-                <w:b/>
-                <w:sz w:val="18"/>
-                <w:szCs w:val="18"/>
-              </w:rPr>
-              <w:t xml:space="preserve">    </w:t>
-            </w:r>
-            <w:r>
-              <w:rPr>
-                <w:rFonts w:ascii="Consolas" w:hAnsi="Consolas" w:cs="Consolas"/>
-                <w:b/>
-                <w:color w:val="008080"/>
-                <w:sz w:val="18"/>
-                <w:szCs w:val="18"/>
-              </w:rPr>
-              <w:t>&lt;</w:t>
-            </w:r>
-            <w:r>
-              <w:rPr>
-                <w:rFonts w:ascii="Consolas" w:hAnsi="Consolas" w:cs="Consolas"/>
-                <w:b/>
-                <w:color w:val="3F7F7F"/>
-                <w:sz w:val="18"/>
-                <w:szCs w:val="18"/>
-              </w:rPr>
-              <w:t>constructor-</w:t>
-            </w:r>
-            <w:proofErr w:type="spellStart"/>
-            <w:r>
-              <w:rPr>
-                <w:rFonts w:ascii="Consolas" w:hAnsi="Consolas" w:cs="Consolas"/>
-                <w:b/>
-                <w:color w:val="3F7F7F"/>
-                <w:sz w:val="18"/>
-                <w:szCs w:val="18"/>
-              </w:rPr>
-              <w:t>arg</w:t>
-            </w:r>
-            <w:proofErr w:type="spellEnd"/>
-            <w:r>
-              <w:rPr>
-                <w:rFonts w:ascii="Consolas" w:hAnsi="Consolas" w:cs="Consolas"/>
-                <w:b/>
-                <w:sz w:val="18"/>
-                <w:szCs w:val="18"/>
-              </w:rPr>
-              <w:t xml:space="preserve"> </w:t>
-            </w:r>
-            <w:r>
-              <w:rPr>
-                <w:rFonts w:ascii="Consolas" w:hAnsi="Consolas" w:cs="Consolas"/>
-                <w:b/>
-                <w:color w:val="7F007F"/>
-                <w:sz w:val="18"/>
-                <w:szCs w:val="18"/>
-              </w:rPr>
-              <w:t>value</w:t>
-            </w:r>
-            <w:r>
-              <w:rPr>
-                <w:rFonts w:ascii="Consolas" w:hAnsi="Consolas" w:cs="Consolas"/>
-                <w:b/>
-                <w:sz w:val="18"/>
-                <w:szCs w:val="18"/>
-              </w:rPr>
-              <w:t>=</w:t>
-            </w:r>
-            <w:r>
-              <w:rPr>
-                <w:rFonts w:ascii="Consolas" w:hAnsi="Consolas" w:cs="Consolas"/>
-                <w:b/>
-                <w:i/>
-                <w:iCs/>
-                <w:color w:val="2A00FF"/>
-                <w:sz w:val="18"/>
-                <w:szCs w:val="18"/>
-              </w:rPr>
-              <w:t>"2"</w:t>
-            </w:r>
-            <w:r>
-              <w:rPr>
-                <w:rFonts w:ascii="Consolas" w:hAnsi="Consolas" w:cs="Consolas"/>
-                <w:b/>
-                <w:color w:val="008080"/>
-                <w:sz w:val="18"/>
-                <w:szCs w:val="18"/>
-              </w:rPr>
-              <w:t>&gt;&lt;/</w:t>
-            </w:r>
-            <w:r>
-              <w:rPr>
-                <w:rFonts w:ascii="Consolas" w:hAnsi="Consolas" w:cs="Consolas"/>
-                <w:b/>
-                <w:color w:val="3F7F7F"/>
-                <w:sz w:val="18"/>
-                <w:szCs w:val="18"/>
-              </w:rPr>
-              <w:t>constructor-</w:t>
-            </w:r>
-            <w:proofErr w:type="spellStart"/>
-            <w:r>
-              <w:rPr>
-                <w:rFonts w:ascii="Consolas" w:hAnsi="Consolas" w:cs="Consolas"/>
-                <w:b/>
-                <w:color w:val="3F7F7F"/>
-                <w:sz w:val="18"/>
-                <w:szCs w:val="18"/>
-              </w:rPr>
-              <w:t>arg</w:t>
-            </w:r>
-            <w:proofErr w:type="spellEnd"/>
+              <w:t>constructor-arg</w:t>
+            </w:r>
             <w:r>
               <w:rPr>
                 <w:rFonts w:ascii="Consolas" w:hAnsi="Consolas" w:cs="Consolas"/>
@@ -20261,17 +18552,11 @@
     <w:p>
       <w:pPr>
         <w:spacing w:afterLines="50" w:after="156"/>
-        <w:rPr>
-          <w:rFonts w:hint="eastAsia"/>
-        </w:rPr>
       </w:pPr>
     </w:p>
     <w:p>
       <w:pPr>
         <w:pStyle w:val="3"/>
-        <w:rPr>
-          <w:rFonts w:hint="eastAsia"/>
-        </w:rPr>
       </w:pPr>
       <w:r>
         <w:rPr>
@@ -20290,9 +18575,6 @@
     <w:p>
       <w:pPr>
         <w:pStyle w:val="4"/>
-        <w:rPr>
-          <w:rFonts w:hint="eastAsia"/>
-        </w:rPr>
       </w:pPr>
       <w:r>
         <w:t>@Required</w:t>
@@ -20310,19 +18592,7 @@
           <w:rPr>
             <w:rStyle w:val="a5"/>
           </w:rPr>
-          <w:t>依</w:t>
-        </w:r>
-        <w:r>
-          <w:rPr>
-            <w:rStyle w:val="a5"/>
-          </w:rPr>
-          <w:t>赖</w:t>
-        </w:r>
-        <w:r>
-          <w:rPr>
-            <w:rStyle w:val="a5"/>
-          </w:rPr>
-          <w:t>检查</w:t>
+          <w:t>依赖检查</w:t>
         </w:r>
       </w:hyperlink>
       <w:r>
@@ -20383,37 +18653,20 @@
           <w:sz w:val="28"/>
           <w:szCs w:val="28"/>
         </w:rPr>
-        <w:t>@</w:t>
-      </w:r>
-      <w:proofErr w:type="spellStart"/>
-      <w:r>
-        <w:rPr>
-          <w:rStyle w:val="HTML"/>
-          <w:rFonts w:asciiTheme="majorHAnsi" w:hAnsiTheme="majorHAnsi"/>
-          <w:sz w:val="28"/>
-          <w:szCs w:val="28"/>
-        </w:rPr>
-        <w:t>Autowired</w:t>
-      </w:r>
-      <w:proofErr w:type="spellEnd"/>
+        <w:t>@Autowired</w:t>
+      </w:r>
     </w:p>
     <w:bookmarkEnd w:id="7"/>
     <w:bookmarkEnd w:id="8"/>
     <w:p>
       <w:pPr>
         <w:rPr>
-          <w:rFonts w:hint="eastAsia"/>
           <w:sz w:val="21"/>
         </w:rPr>
       </w:pPr>
       <w:r>
-        <w:t>@</w:t>
-      </w:r>
-      <w:proofErr w:type="spellStart"/>
-      <w:r>
-        <w:t>Autowired</w:t>
-      </w:r>
-      <w:proofErr w:type="spellEnd"/>
+        <w:t>@Autowired</w:t>
+      </w:r>
       <w:r>
         <w:t>注解提供更细粒度地控制在何处以及如何使用自动装配时应完成。</w:t>
       </w:r>
@@ -20474,11 +18727,6 @@
       </w:r>
     </w:p>
     <w:p>
-      <w:pPr>
-        <w:rPr>
-          <w:rFonts w:hint="eastAsia"/>
-        </w:rPr>
-      </w:pPr>
       <w:hyperlink r:id="rId6" w:history="1">
         <w:r>
           <w:rPr>
@@ -20491,13 +18739,111 @@
     <w:p/>
     <w:p>
       <w:pPr>
+        <w:pStyle w:val="4"/>
+        <w:rPr>
+          <w:rStyle w:val="HTML"/>
+          <w:rFonts w:asciiTheme="majorHAnsi" w:hAnsiTheme="majorHAnsi" w:hint="eastAsia"/>
+          <w:sz w:val="28"/>
+          <w:szCs w:val="28"/>
+        </w:rPr>
+      </w:pPr>
+      <w:r>
+        <w:rPr>
+          <w:rStyle w:val="HTML"/>
+          <w:rFonts w:asciiTheme="majorHAnsi" w:hAnsiTheme="majorHAnsi"/>
+          <w:sz w:val="28"/>
+          <w:szCs w:val="28"/>
+        </w:rPr>
+        <w:t>@Qualifier</w:t>
+      </w:r>
+    </w:p>
+    <w:p>
+      <w:pPr>
         <w:spacing w:afterLines="50" w:after="156"/>
         <w:rPr>
           <w:rFonts w:hint="eastAsia"/>
         </w:rPr>
       </w:pPr>
+      <w:r>
+        <w:t>可能会有这样一种情况，当你创建多个具有相同类型的</w:t>
+      </w:r>
+      <w:r>
+        <w:t xml:space="preserve"> bean </w:t>
+      </w:r>
+      <w:r>
+        <w:t>时，并且想要用一个属性只为它们其中的一个进行装配，在这种情况下，你可以使用</w:t>
+      </w:r>
+      <w:r>
+        <w:t xml:space="preserve"> </w:t>
+      </w:r>
+      <w:r>
+        <w:rPr>
+          <w:rStyle w:val="a8"/>
+        </w:rPr>
+        <w:t>@Qualifier</w:t>
+      </w:r>
+      <w:r>
+        <w:t xml:space="preserve"> </w:t>
+      </w:r>
+      <w:r>
+        <w:t>注释和</w:t>
+      </w:r>
+      <w:r>
+        <w:t xml:space="preserve"> </w:t>
+      </w:r>
+      <w:r>
+        <w:rPr>
+          <w:rStyle w:val="a8"/>
+        </w:rPr>
+        <w:t>@Autowired</w:t>
+      </w:r>
+      <w:r>
+        <w:t xml:space="preserve"> </w:t>
+      </w:r>
+      <w:r>
+        <w:t>注释通过指定哪一个真正的</w:t>
+      </w:r>
+      <w:r>
+        <w:t xml:space="preserve"> bean </w:t>
+      </w:r>
+      <w:r>
+        <w:t>将会被装配来消除混乱。</w:t>
+      </w:r>
+    </w:p>
+    <w:p>
+      <w:pPr>
+        <w:spacing w:afterLines="50" w:after="156"/>
+        <w:rPr>
+          <w:rFonts w:hint="eastAsia"/>
+        </w:rPr>
+      </w:pPr>
+      <w:r>
+        <w:rPr>
+          <w:rFonts w:hint="eastAsia"/>
+        </w:rPr>
+        <w:t>示例：</w:t>
+      </w:r>
       <w:bookmarkStart w:id="9" w:name="_GoBack"/>
       <w:bookmarkEnd w:id="9"/>
+      <w:r>
+        <w:t>package com.glxt.study.spring.annotation.qualifier</w:t>
+      </w:r>
+    </w:p>
+    <w:p>
+      <w:pPr>
+        <w:spacing w:afterLines="50" w:after="156"/>
+        <w:rPr>
+          <w:rFonts w:hint="eastAsia"/>
+        </w:rPr>
+      </w:pPr>
+    </w:p>
+    <w:p>
+      <w:pPr>
+        <w:spacing w:afterLines="50" w:after="156"/>
+        <w:rPr>
+          <w:rFonts w:hint="eastAsia"/>
+        </w:rPr>
+      </w:pPr>
     </w:p>
     <w:p>
       <w:pPr>
@@ -20605,7 +18951,11 @@
         <w:spacing w:afterLines="50" w:after="156"/>
       </w:pPr>
       <w:r>
-        <w:t xml:space="preserve">The Spring Framework consists of features organized into about 20 modules. These modules are grouped into </w:t>
+        <w:t xml:space="preserve">The Spring Framework consists of features organized into about 20 modules. These </w:t>
+      </w:r>
+      <w:r>
+        <w:lastRenderedPageBreak/>
+        <w:t xml:space="preserve">modules are grouped into </w:t>
       </w:r>
       <w:r>
         <w:rPr>
@@ -20679,7 +19029,6 @@
         <w:rPr>
           <w:noProof/>
         </w:rPr>
-        <w:lastRenderedPageBreak/>
         <w:drawing>
           <wp:inline distT="0" distB="0" distL="0" distR="0" wp14:anchorId="5B337DF8" wp14:editId="617471F4">
             <wp:extent cx="5274310" cy="3853176"/>
@@ -20832,17 +19181,7 @@
         </w:r>
       </w:hyperlink>
       <w:r>
-        <w:t xml:space="preserve">, including the </w:t>
-      </w:r>
-      <w:proofErr w:type="spellStart"/>
-      <w:proofErr w:type="gramStart"/>
-      <w:r>
-        <w:t>IoC</w:t>
-      </w:r>
-      <w:proofErr w:type="spellEnd"/>
-      <w:proofErr w:type="gramEnd"/>
-      <w:r>
-        <w:t xml:space="preserve"> and Dependency Injection features.</w:t>
+        <w:t>, including the IoC and Dependency Injection features.</w:t>
       </w:r>
     </w:p>
     <w:p>
@@ -20892,64 +19231,14 @@
       <w:pPr>
         <w:spacing w:afterLines="50" w:after="156"/>
       </w:pPr>
-      <w:proofErr w:type="gramStart"/>
       <w:r>
         <w:rPr>
           <w:rStyle w:val="HTML"/>
         </w:rPr>
         <w:t>spring-context-support</w:t>
       </w:r>
-      <w:proofErr w:type="gramEnd"/>
-      <w:r>
-        <w:t xml:space="preserve"> provides support for integrating common third-party libraries into a Spring application context for caching (</w:t>
-      </w:r>
-      <w:proofErr w:type="spellStart"/>
-      <w:r>
-        <w:t>EhCache</w:t>
-      </w:r>
-      <w:proofErr w:type="spellEnd"/>
-      <w:r>
-        <w:t xml:space="preserve">, Guava, </w:t>
-      </w:r>
-      <w:proofErr w:type="spellStart"/>
-      <w:r>
-        <w:t>JCache</w:t>
-      </w:r>
-      <w:proofErr w:type="spellEnd"/>
-      <w:r>
-        <w:t>), mailing (</w:t>
-      </w:r>
-      <w:proofErr w:type="spellStart"/>
-      <w:r>
-        <w:t>JavaMail</w:t>
-      </w:r>
-      <w:proofErr w:type="spellEnd"/>
-      <w:r>
-        <w:t>), scheduling (</w:t>
-      </w:r>
-      <w:proofErr w:type="spellStart"/>
-      <w:r>
-        <w:t>CommonJ</w:t>
-      </w:r>
-      <w:proofErr w:type="spellEnd"/>
-      <w:r>
-        <w:t>, Quartz) and template engines (</w:t>
-      </w:r>
-      <w:proofErr w:type="spellStart"/>
-      <w:r>
-        <w:t>FreeMarker</w:t>
-      </w:r>
-      <w:proofErr w:type="spellEnd"/>
-      <w:r>
-        <w:t xml:space="preserve">, </w:t>
-      </w:r>
-      <w:proofErr w:type="spellStart"/>
-      <w:r>
-        <w:t>JasperReports</w:t>
-      </w:r>
-      <w:proofErr w:type="spellEnd"/>
-      <w:r>
-        <w:t>, Velocity).</w:t>
+      <w:r>
+        <w:t xml:space="preserve"> provides support for integrating common third-party libraries into a Spring application context for caching (EhCache, Guava, JCache), mailing (JavaMail), scheduling (CommonJ, Quartz) and template engines (FreeMarker, JasperReports, Velocity).</w:t>
       </w:r>
     </w:p>
     <w:p>
@@ -20991,6 +19280,7 @@
         <w:rPr>
           <w:rFonts w:hint="eastAsia"/>
         </w:rPr>
+        <w:lastRenderedPageBreak/>
         <w:t xml:space="preserve">3.3.2 </w:t>
       </w:r>
       <w:r>
@@ -21008,16 +19298,8 @@
         <w:rPr>
           <w:rStyle w:val="HTML"/>
         </w:rPr>
-        <w:t>spring-</w:t>
-      </w:r>
-      <w:proofErr w:type="spellStart"/>
-      <w:r>
-        <w:rPr>
-          <w:rStyle w:val="HTML"/>
-        </w:rPr>
-        <w:t>aop</w:t>
-      </w:r>
-      <w:proofErr w:type="spellEnd"/>
+        <w:t>spring-aop</w:t>
+      </w:r>
       <w:r>
         <w:t xml:space="preserve"> module provides an </w:t>
       </w:r>
@@ -21040,7 +19322,6 @@
         <w:spacing w:afterLines="50" w:after="156"/>
       </w:pPr>
       <w:r>
-        <w:lastRenderedPageBreak/>
         <w:t xml:space="preserve">The separate </w:t>
       </w:r>
       <w:r>
@@ -21067,15 +19348,7 @@
         <w:t>spring-instrument</w:t>
       </w:r>
       <w:r>
-        <w:t xml:space="preserve"> module provides class instrumentation support and </w:t>
-      </w:r>
-      <w:proofErr w:type="spellStart"/>
-      <w:r>
-        <w:t>classloader</w:t>
-      </w:r>
-      <w:proofErr w:type="spellEnd"/>
-      <w:r>
-        <w:t xml:space="preserve"> implementations</w:t>
+        <w:t xml:space="preserve"> module provides class instrumentation support and classloader implementations</w:t>
       </w:r>
     </w:p>
     <w:p>
@@ -21092,15 +19365,7 @@
         <w:t>spring-instrument-tomcat</w:t>
       </w:r>
       <w:r>
-        <w:t xml:space="preserve"> module contains </w:t>
-      </w:r>
-      <w:proofErr w:type="gramStart"/>
-      <w:r>
-        <w:t>Spring’s</w:t>
-      </w:r>
-      <w:proofErr w:type="gramEnd"/>
-      <w:r>
-        <w:t xml:space="preserve"> instrumentation agent for Tomcat</w:t>
+        <w:t xml:space="preserve"> module contains Spring’s instrumentation agent for Tomcat</w:t>
       </w:r>
     </w:p>
     <w:p>
@@ -21156,25 +19421,21 @@
       <w:r>
         <w:t xml:space="preserve">, </w:t>
       </w:r>
-      <w:proofErr w:type="spellStart"/>
       <w:r>
         <w:rPr>
           <w:rStyle w:val="HTML"/>
         </w:rPr>
         <w:t>MessageChannel</w:t>
       </w:r>
-      <w:proofErr w:type="spellEnd"/>
       <w:r>
         <w:t xml:space="preserve">, </w:t>
       </w:r>
-      <w:proofErr w:type="spellStart"/>
       <w:r>
         <w:rPr>
           <w:rStyle w:val="HTML"/>
         </w:rPr>
         <w:t>MessageHandler</w:t>
       </w:r>
-      <w:proofErr w:type="spellEnd"/>
       <w:r>
         <w:t>, and others to serve as a foundation for messaging-based applications.</w:t>
       </w:r>
@@ -21226,16 +19487,8 @@
         <w:rPr>
           <w:rStyle w:val="HTML"/>
         </w:rPr>
-        <w:t>spring-</w:t>
-      </w:r>
-      <w:proofErr w:type="spellStart"/>
-      <w:r>
-        <w:rPr>
-          <w:rStyle w:val="HTML"/>
-        </w:rPr>
-        <w:t>jdbc</w:t>
-      </w:r>
-      <w:proofErr w:type="spellEnd"/>
+        <w:t>spring-jdbc</w:t>
+      </w:r>
       <w:r>
         <w:t xml:space="preserve"> module provides a </w:t>
       </w:r>
@@ -21262,16 +19515,8 @@
         <w:rPr>
           <w:rStyle w:val="HTML"/>
         </w:rPr>
-        <w:t>spring-</w:t>
-      </w:r>
-      <w:proofErr w:type="spellStart"/>
-      <w:r>
-        <w:rPr>
-          <w:rStyle w:val="HTML"/>
-        </w:rPr>
-        <w:t>tx</w:t>
-      </w:r>
-      <w:proofErr w:type="spellEnd"/>
+        <w:t>spring-tx</w:t>
+      </w:r>
       <w:r>
         <w:t xml:space="preserve"> module supports </w:t>
       </w:r>
@@ -21298,16 +19543,8 @@
         <w:rPr>
           <w:rStyle w:val="HTML"/>
         </w:rPr>
-        <w:t>spring-</w:t>
-      </w:r>
-      <w:proofErr w:type="spellStart"/>
-      <w:r>
-        <w:rPr>
-          <w:rStyle w:val="HTML"/>
-        </w:rPr>
-        <w:t>orm</w:t>
-      </w:r>
-      <w:proofErr w:type="spellEnd"/>
+        <w:t>spring-orm</w:t>
+      </w:r>
       <w:r>
         <w:t xml:space="preserve"> module provides integration layers for popular </w:t>
       </w:r>
@@ -21367,16 +19604,8 @@
         <w:rPr>
           <w:rStyle w:val="HTML"/>
         </w:rPr>
-        <w:t>spring-</w:t>
-      </w:r>
-      <w:proofErr w:type="spellStart"/>
-      <w:r>
-        <w:rPr>
-          <w:rStyle w:val="HTML"/>
-        </w:rPr>
-        <w:t>oxm</w:t>
-      </w:r>
-      <w:proofErr w:type="spellEnd"/>
+        <w:t>spring-oxm</w:t>
+      </w:r>
       <w:r>
         <w:t xml:space="preserve"> module provides an abstraction layer that supports </w:t>
       </w:r>
@@ -21389,29 +19618,8 @@
         </w:r>
       </w:hyperlink>
       <w:r>
-        <w:t xml:space="preserve"> implementations such as JAXB, Castor, </w:t>
-      </w:r>
-      <w:proofErr w:type="spellStart"/>
-      <w:r>
-        <w:t>XMLBeans</w:t>
-      </w:r>
-      <w:proofErr w:type="spellEnd"/>
-      <w:r>
-        <w:t xml:space="preserve">, </w:t>
-      </w:r>
-      <w:proofErr w:type="spellStart"/>
-      <w:r>
-        <w:t>JiBX</w:t>
-      </w:r>
-      <w:proofErr w:type="spellEnd"/>
-      <w:r>
-        <w:t xml:space="preserve"> and </w:t>
-      </w:r>
-      <w:proofErr w:type="spellStart"/>
-      <w:r>
-        <w:t>XStream</w:t>
-      </w:r>
-      <w:proofErr w:type="spellEnd"/>
+        <w:t xml:space="preserve"> implementations such as JAXB, Castor, XMLBeans, JiBX and XStream</w:t>
+      </w:r>
     </w:p>
     <w:p>
       <w:pPr>
@@ -21424,16 +19632,8 @@
         <w:rPr>
           <w:rStyle w:val="HTML"/>
         </w:rPr>
-        <w:t>spring-</w:t>
-      </w:r>
-      <w:proofErr w:type="spellStart"/>
-      <w:r>
-        <w:rPr>
-          <w:rStyle w:val="HTML"/>
-        </w:rPr>
-        <w:t>jms</w:t>
-      </w:r>
-      <w:proofErr w:type="spellEnd"/>
+        <w:t>spring-jms</w:t>
+      </w:r>
       <w:r>
         <w:t xml:space="preserve"> module (</w:t>
       </w:r>
@@ -21492,64 +19692,26 @@
         <w:rPr>
           <w:rStyle w:val="HTML"/>
         </w:rPr>
-        <w:t>spring-</w:t>
-      </w:r>
-      <w:proofErr w:type="spellStart"/>
+        <w:t>spring-webmvc</w:t>
+      </w:r>
+      <w:r>
+        <w:t xml:space="preserve">, </w:t>
+      </w:r>
       <w:r>
         <w:rPr>
           <w:rStyle w:val="HTML"/>
         </w:rPr>
-        <w:t>webmvc</w:t>
-      </w:r>
-      <w:proofErr w:type="spellEnd"/>
-      <w:r>
-        <w:t xml:space="preserve">, </w:t>
+        <w:t>spring-websocket</w:t>
+      </w:r>
+      <w:r>
+        <w:t xml:space="preserve">, and </w:t>
       </w:r>
       <w:r>
         <w:rPr>
           <w:rStyle w:val="HTML"/>
         </w:rPr>
-        <w:t>spring-</w:t>
-      </w:r>
-      <w:proofErr w:type="spellStart"/>
-      <w:r>
-        <w:rPr>
-          <w:rStyle w:val="HTML"/>
-        </w:rPr>
-        <w:t>websocket</w:t>
-      </w:r>
-      <w:proofErr w:type="spellEnd"/>
-      <w:r>
-        <w:t xml:space="preserve">, and </w:t>
-      </w:r>
-      <w:r>
-        <w:rPr>
-          <w:rStyle w:val="HTML"/>
-        </w:rPr>
-        <w:t>spring-</w:t>
-      </w:r>
-      <w:proofErr w:type="spellStart"/>
-      <w:r>
-        <w:rPr>
-          <w:rStyle w:val="HTML"/>
-        </w:rPr>
-        <w:t>webmvc</w:t>
-      </w:r>
-      <w:proofErr w:type="spellEnd"/>
-      <w:r>
-        <w:rPr>
-          <w:rStyle w:val="HTML"/>
-        </w:rPr>
-        <w:t>-</w:t>
-      </w:r>
-      <w:proofErr w:type="spellStart"/>
-      <w:r>
-        <w:rPr>
-          <w:rStyle w:val="HTML"/>
-        </w:rPr>
-        <w:t>portlet</w:t>
-      </w:r>
-      <w:proofErr w:type="spellEnd"/>
+        <w:t>spring-webmvc-portlet</w:t>
+      </w:r>
       <w:r>
         <w:t xml:space="preserve"> modules.</w:t>
       </w:r>
@@ -21567,7 +19729,6 @@
         <w:rPr>
           <w:rFonts w:hint="eastAsia"/>
         </w:rPr>
-        <w:lastRenderedPageBreak/>
         <w:t xml:space="preserve">3.3.6 </w:t>
       </w:r>
       <w:r>
@@ -21610,21 +19771,8 @@
         </w:r>
       </w:hyperlink>
       <w:r>
-        <w:t xml:space="preserve"> of </w:t>
-      </w:r>
-      <w:proofErr w:type="gramStart"/>
-      <w:r>
-        <w:t>Spring</w:t>
-      </w:r>
-      <w:proofErr w:type="gramEnd"/>
-      <w:r>
-        <w:t xml:space="preserve"> components with JUnit or </w:t>
-      </w:r>
-      <w:proofErr w:type="spellStart"/>
-      <w:r>
-        <w:t>TestNG</w:t>
-      </w:r>
-      <w:proofErr w:type="spellEnd"/>
+        <w:t xml:space="preserve"> of Spring components with JUnit or TestNG</w:t>
+      </w:r>
     </w:p>
     <w:p>
       <w:pPr>
@@ -22115,6 +20263,17 @@
       <w:u w:val="single"/>
     </w:rPr>
   </w:style>
+  <w:style w:type="character" w:styleId="a8">
+    <w:name w:val="Strong"/>
+    <w:basedOn w:val="a0"/>
+    <w:uiPriority w:val="22"/>
+    <w:qFormat/>
+    <w:rsid w:val="00521858"/>
+    <w:rPr>
+      <w:b w:val="0"/>
+      <w:bCs/>
+    </w:rPr>
+  </w:style>
 </w:styles>
 </file>
 
@@ -22587,6 +20746,17 @@
       <w:u w:val="single"/>
     </w:rPr>
   </w:style>
+  <w:style w:type="character" w:styleId="a8">
+    <w:name w:val="Strong"/>
+    <w:basedOn w:val="a0"/>
+    <w:uiPriority w:val="22"/>
+    <w:qFormat/>
+    <w:rsid w:val="00521858"/>
+    <w:rPr>
+      <w:b w:val="0"/>
+      <w:bCs/>
+    </w:rPr>
+  </w:style>
 </w:styles>
 </file>
 

--- a/spring学习.docx
+++ b/spring学习.docx
@@ -20590,7 +20590,7 @@
     </w:p>
     <w:p>
       <w:pPr>
-        <w:spacing w:afterLines="50" w:after="156"/>
+        <w:pStyle w:val="4"/>
         <w:rPr>
           <w:rFonts w:hint="eastAsia"/>
         </w:rPr>
@@ -20660,10 +20660,16 @@
         <w:spacing w:afterLines="50" w:after="156"/>
         <w:rPr>
           <w:rFonts w:hint="eastAsia"/>
+          <w:b/>
         </w:rPr>
       </w:pPr>
-      <w:bookmarkStart w:id="10" w:name="_GoBack"/>
-      <w:bookmarkEnd w:id="10"/>
+      <w:r>
+        <w:rPr>
+          <w:rFonts w:hint="eastAsia"/>
+          <w:b/>
+        </w:rPr>
+        <w:t>基本使用</w:t>
+      </w:r>
     </w:p>
     <w:tbl>
       <w:tblPr>
@@ -20912,6 +20918,7 @@
                 <w:b/>
                 <w:szCs w:val="24"/>
               </w:rPr>
+              <w:lastRenderedPageBreak/>
               <w:tab/>
             </w:r>
             <w:r>
@@ -20991,7 +20998,6 @@
                 <w:b/>
                 <w:szCs w:val="24"/>
               </w:rPr>
-              <w:lastRenderedPageBreak/>
               <w:tab/>
             </w:r>
             <w:r>
@@ -21953,6 +21959,2199 @@
     <w:p>
       <w:pPr>
         <w:spacing w:afterLines="50" w:after="156"/>
+        <w:rPr>
+          <w:rFonts w:hint="eastAsia"/>
+          <w:b/>
+        </w:rPr>
+      </w:pPr>
+      <w:r>
+        <w:rPr>
+          <w:rFonts w:hint="eastAsia"/>
+          <w:b/>
+        </w:rPr>
+        <w:t>黑名单过滤</w:t>
+      </w:r>
+    </w:p>
+    <w:tbl>
+      <w:tblPr>
+        <w:tblStyle w:val="a6"/>
+        <w:tblW w:w="0" w:type="auto"/>
+        <w:tblLook w:val="04A0" w:firstRow="1" w:lastRow="0" w:firstColumn="1" w:lastColumn="0" w:noHBand="0" w:noVBand="1"/>
+      </w:tblPr>
+      <w:tblGrid>
+        <w:gridCol w:w="8522"/>
+      </w:tblGrid>
+      <w:tr>
+        <w:tc>
+          <w:tcPr>
+            <w:tcW w:w="8522" w:type="dxa"/>
+          </w:tcPr>
+          <w:p>
+            <w:pPr>
+              <w:autoSpaceDE w:val="0"/>
+              <w:autoSpaceDN w:val="0"/>
+              <w:adjustRightInd w:val="0"/>
+              <w:jc w:val="left"/>
+              <w:rPr>
+                <w:rFonts w:ascii="Consolas" w:hAnsi="Consolas" w:cs="Consolas"/>
+                <w:b/>
+                <w:szCs w:val="24"/>
+              </w:rPr>
+            </w:pPr>
+            <w:r>
+              <w:rPr>
+                <w:rFonts w:ascii="Consolas" w:hAnsi="Consolas" w:cs="Consolas"/>
+                <w:b/>
+                <w:color w:val="646464"/>
+                <w:szCs w:val="24"/>
+              </w:rPr>
+              <w:t>@Configuration</w:t>
+            </w:r>
+          </w:p>
+          <w:p>
+            <w:pPr>
+              <w:autoSpaceDE w:val="0"/>
+              <w:autoSpaceDN w:val="0"/>
+              <w:adjustRightInd w:val="0"/>
+              <w:jc w:val="left"/>
+              <w:rPr>
+                <w:rFonts w:ascii="Consolas" w:hAnsi="Consolas" w:cs="Consolas"/>
+                <w:b/>
+                <w:szCs w:val="24"/>
+              </w:rPr>
+            </w:pPr>
+            <w:r>
+              <w:rPr>
+                <w:rFonts w:ascii="Consolas" w:hAnsi="Consolas" w:cs="Consolas"/>
+                <w:b/>
+                <w:color w:val="646464"/>
+                <w:szCs w:val="24"/>
+              </w:rPr>
+              <w:t>@</w:t>
+            </w:r>
+            <w:proofErr w:type="spellStart"/>
+            <w:r>
+              <w:rPr>
+                <w:rFonts w:ascii="Consolas" w:hAnsi="Consolas" w:cs="Consolas"/>
+                <w:b/>
+                <w:color w:val="646464"/>
+                <w:szCs w:val="24"/>
+              </w:rPr>
+              <w:t>ComponentScan</w:t>
+            </w:r>
+            <w:proofErr w:type="spellEnd"/>
+            <w:r>
+              <w:rPr>
+                <w:rFonts w:ascii="Consolas" w:hAnsi="Consolas" w:cs="Consolas"/>
+                <w:b/>
+                <w:szCs w:val="24"/>
+              </w:rPr>
+              <w:t>(</w:t>
+            </w:r>
+            <w:proofErr w:type="spellStart"/>
+            <w:r>
+              <w:rPr>
+                <w:rFonts w:ascii="Consolas" w:hAnsi="Consolas" w:cs="Consolas"/>
+                <w:b/>
+                <w:szCs w:val="24"/>
+              </w:rPr>
+              <w:t>basePackageClasses</w:t>
+            </w:r>
+            <w:proofErr w:type="spellEnd"/>
+            <w:r>
+              <w:rPr>
+                <w:rFonts w:ascii="Consolas" w:hAnsi="Consolas" w:cs="Consolas"/>
+                <w:b/>
+                <w:szCs w:val="24"/>
+              </w:rPr>
+              <w:t>=</w:t>
+            </w:r>
+            <w:proofErr w:type="spellStart"/>
+            <w:r>
+              <w:rPr>
+                <w:rFonts w:ascii="Consolas" w:hAnsi="Consolas" w:cs="Consolas"/>
+                <w:b/>
+                <w:szCs w:val="24"/>
+              </w:rPr>
+              <w:t>BeanA.</w:t>
+            </w:r>
+            <w:r>
+              <w:rPr>
+                <w:rFonts w:ascii="Consolas" w:hAnsi="Consolas" w:cs="Consolas"/>
+                <w:b/>
+                <w:bCs/>
+                <w:color w:val="7F0055"/>
+                <w:szCs w:val="24"/>
+              </w:rPr>
+              <w:t>class</w:t>
+            </w:r>
+            <w:proofErr w:type="spellEnd"/>
+            <w:r>
+              <w:rPr>
+                <w:rFonts w:ascii="Consolas" w:hAnsi="Consolas" w:cs="Consolas"/>
+                <w:b/>
+                <w:szCs w:val="24"/>
+              </w:rPr>
+              <w:t>,</w:t>
+            </w:r>
+          </w:p>
+          <w:p>
+            <w:pPr>
+              <w:autoSpaceDE w:val="0"/>
+              <w:autoSpaceDN w:val="0"/>
+              <w:adjustRightInd w:val="0"/>
+              <w:jc w:val="left"/>
+              <w:rPr>
+                <w:rFonts w:ascii="Consolas" w:hAnsi="Consolas" w:cs="Consolas"/>
+                <w:b/>
+                <w:szCs w:val="24"/>
+              </w:rPr>
+            </w:pPr>
+            <w:r>
+              <w:rPr>
+                <w:rFonts w:ascii="Consolas" w:hAnsi="Consolas" w:cs="Consolas"/>
+                <w:b/>
+                <w:szCs w:val="24"/>
+              </w:rPr>
+              <w:tab/>
+            </w:r>
+            <w:r>
+              <w:rPr>
+                <w:rFonts w:ascii="Consolas" w:hAnsi="Consolas" w:cs="Consolas"/>
+                <w:b/>
+                <w:szCs w:val="24"/>
+              </w:rPr>
+              <w:tab/>
+            </w:r>
+            <w:r>
+              <w:rPr>
+                <w:rFonts w:ascii="Consolas" w:hAnsi="Consolas" w:cs="Consolas"/>
+                <w:b/>
+                <w:szCs w:val="24"/>
+              </w:rPr>
+              <w:tab/>
+            </w:r>
+            <w:proofErr w:type="spellStart"/>
+            <w:r>
+              <w:rPr>
+                <w:rFonts w:ascii="Consolas" w:hAnsi="Consolas" w:cs="Consolas"/>
+                <w:b/>
+                <w:szCs w:val="24"/>
+              </w:rPr>
+              <w:t>excludeFilters</w:t>
+            </w:r>
+            <w:proofErr w:type="spellEnd"/>
+            <w:r>
+              <w:rPr>
+                <w:rFonts w:ascii="Consolas" w:hAnsi="Consolas" w:cs="Consolas"/>
+                <w:b/>
+                <w:szCs w:val="24"/>
+              </w:rPr>
+              <w:t xml:space="preserve"> = </w:t>
+            </w:r>
+            <w:r>
+              <w:rPr>
+                <w:rFonts w:ascii="Consolas" w:hAnsi="Consolas" w:cs="Consolas"/>
+                <w:b/>
+                <w:color w:val="646464"/>
+                <w:szCs w:val="24"/>
+              </w:rPr>
+              <w:t>@</w:t>
+            </w:r>
+            <w:proofErr w:type="spellStart"/>
+            <w:r>
+              <w:rPr>
+                <w:rFonts w:ascii="Consolas" w:hAnsi="Consolas" w:cs="Consolas"/>
+                <w:b/>
+                <w:color w:val="646464"/>
+                <w:szCs w:val="24"/>
+              </w:rPr>
+              <w:t>ComponentScan</w:t>
+            </w:r>
+            <w:r>
+              <w:rPr>
+                <w:rFonts w:ascii="Consolas" w:hAnsi="Consolas" w:cs="Consolas"/>
+                <w:b/>
+                <w:szCs w:val="24"/>
+              </w:rPr>
+              <w:t>.</w:t>
+            </w:r>
+            <w:r>
+              <w:rPr>
+                <w:rFonts w:ascii="Consolas" w:hAnsi="Consolas" w:cs="Consolas"/>
+                <w:b/>
+                <w:color w:val="646464"/>
+                <w:szCs w:val="24"/>
+              </w:rPr>
+              <w:t>Filter</w:t>
+            </w:r>
+            <w:proofErr w:type="spellEnd"/>
+            <w:r>
+              <w:rPr>
+                <w:rFonts w:ascii="Consolas" w:hAnsi="Consolas" w:cs="Consolas"/>
+                <w:b/>
+                <w:szCs w:val="24"/>
+              </w:rPr>
+              <w:t xml:space="preserve">(type = </w:t>
+            </w:r>
+            <w:proofErr w:type="spellStart"/>
+            <w:r>
+              <w:rPr>
+                <w:rFonts w:ascii="Consolas" w:hAnsi="Consolas" w:cs="Consolas"/>
+                <w:b/>
+                <w:szCs w:val="24"/>
+              </w:rPr>
+              <w:t>FilterType.</w:t>
+            </w:r>
+            <w:r>
+              <w:rPr>
+                <w:rFonts w:ascii="Consolas" w:hAnsi="Consolas" w:cs="Consolas"/>
+                <w:b/>
+                <w:bCs/>
+                <w:i/>
+                <w:iCs/>
+                <w:color w:val="0000C0"/>
+                <w:szCs w:val="24"/>
+              </w:rPr>
+              <w:t>ASSIGNABLE_TYPE</w:t>
+            </w:r>
+            <w:r>
+              <w:rPr>
+                <w:rFonts w:ascii="Consolas" w:hAnsi="Consolas" w:cs="Consolas"/>
+                <w:b/>
+                <w:szCs w:val="24"/>
+              </w:rPr>
+              <w:t>,value</w:t>
+            </w:r>
+            <w:proofErr w:type="spellEnd"/>
+            <w:r>
+              <w:rPr>
+                <w:rFonts w:ascii="Consolas" w:hAnsi="Consolas" w:cs="Consolas"/>
+                <w:b/>
+                <w:szCs w:val="24"/>
+              </w:rPr>
+              <w:t>=BeanA1.</w:t>
+            </w:r>
+            <w:r>
+              <w:rPr>
+                <w:rFonts w:ascii="Consolas" w:hAnsi="Consolas" w:cs="Consolas"/>
+                <w:b/>
+                <w:bCs/>
+                <w:color w:val="7F0055"/>
+                <w:szCs w:val="24"/>
+              </w:rPr>
+              <w:t>class</w:t>
+            </w:r>
+            <w:r>
+              <w:rPr>
+                <w:rFonts w:ascii="Consolas" w:hAnsi="Consolas" w:cs="Consolas"/>
+                <w:b/>
+                <w:szCs w:val="24"/>
+              </w:rPr>
+              <w:t>))</w:t>
+            </w:r>
+          </w:p>
+          <w:p>
+            <w:pPr>
+              <w:autoSpaceDE w:val="0"/>
+              <w:autoSpaceDN w:val="0"/>
+              <w:adjustRightInd w:val="0"/>
+              <w:jc w:val="left"/>
+              <w:rPr>
+                <w:rFonts w:ascii="Consolas" w:hAnsi="Consolas" w:cs="Consolas"/>
+                <w:b/>
+                <w:szCs w:val="24"/>
+              </w:rPr>
+            </w:pPr>
+            <w:r>
+              <w:rPr>
+                <w:rFonts w:ascii="Consolas" w:hAnsi="Consolas" w:cs="Consolas"/>
+                <w:b/>
+                <w:bCs/>
+                <w:color w:val="7F0055"/>
+                <w:szCs w:val="24"/>
+              </w:rPr>
+              <w:t>public</w:t>
+            </w:r>
+            <w:r>
+              <w:rPr>
+                <w:rFonts w:ascii="Consolas" w:hAnsi="Consolas" w:cs="Consolas"/>
+                <w:b/>
+                <w:szCs w:val="24"/>
+              </w:rPr>
+              <w:t xml:space="preserve"> </w:t>
+            </w:r>
+            <w:r>
+              <w:rPr>
+                <w:rFonts w:ascii="Consolas" w:hAnsi="Consolas" w:cs="Consolas"/>
+                <w:b/>
+                <w:bCs/>
+                <w:color w:val="7F0055"/>
+                <w:szCs w:val="24"/>
+              </w:rPr>
+              <w:t>class</w:t>
+            </w:r>
+            <w:r>
+              <w:rPr>
+                <w:rFonts w:ascii="Consolas" w:hAnsi="Consolas" w:cs="Consolas"/>
+                <w:b/>
+                <w:szCs w:val="24"/>
+              </w:rPr>
+              <w:t xml:space="preserve"> </w:t>
+            </w:r>
+            <w:proofErr w:type="spellStart"/>
+            <w:r>
+              <w:rPr>
+                <w:rFonts w:ascii="Consolas" w:hAnsi="Consolas" w:cs="Consolas"/>
+                <w:b/>
+                <w:szCs w:val="24"/>
+              </w:rPr>
+              <w:t>ComponentScanExcludeAnnotationExample</w:t>
+            </w:r>
+            <w:proofErr w:type="spellEnd"/>
+          </w:p>
+          <w:p>
+            <w:pPr>
+              <w:autoSpaceDE w:val="0"/>
+              <w:autoSpaceDN w:val="0"/>
+              <w:adjustRightInd w:val="0"/>
+              <w:jc w:val="left"/>
+              <w:rPr>
+                <w:rFonts w:ascii="Consolas" w:hAnsi="Consolas" w:cs="Consolas"/>
+                <w:b/>
+                <w:szCs w:val="24"/>
+              </w:rPr>
+            </w:pPr>
+            <w:r>
+              <w:rPr>
+                <w:rFonts w:ascii="Consolas" w:hAnsi="Consolas" w:cs="Consolas"/>
+                <w:b/>
+                <w:szCs w:val="24"/>
+              </w:rPr>
+              <w:t>{</w:t>
+            </w:r>
+          </w:p>
+          <w:p>
+            <w:pPr>
+              <w:autoSpaceDE w:val="0"/>
+              <w:autoSpaceDN w:val="0"/>
+              <w:adjustRightInd w:val="0"/>
+              <w:jc w:val="left"/>
+              <w:rPr>
+                <w:rFonts w:ascii="Consolas" w:hAnsi="Consolas" w:cs="Consolas"/>
+                <w:b/>
+                <w:szCs w:val="24"/>
+              </w:rPr>
+            </w:pPr>
+            <w:r>
+              <w:rPr>
+                <w:rFonts w:ascii="Consolas" w:hAnsi="Consolas" w:cs="Consolas"/>
+                <w:b/>
+                <w:szCs w:val="24"/>
+              </w:rPr>
+              <w:tab/>
+            </w:r>
+            <w:r>
+              <w:rPr>
+                <w:rFonts w:ascii="Consolas" w:hAnsi="Consolas" w:cs="Consolas"/>
+                <w:b/>
+                <w:bCs/>
+                <w:color w:val="7F0055"/>
+                <w:szCs w:val="24"/>
+              </w:rPr>
+              <w:t>public</w:t>
+            </w:r>
+            <w:r>
+              <w:rPr>
+                <w:rFonts w:ascii="Consolas" w:hAnsi="Consolas" w:cs="Consolas"/>
+                <w:b/>
+                <w:szCs w:val="24"/>
+              </w:rPr>
+              <w:t xml:space="preserve"> </w:t>
+            </w:r>
+            <w:r>
+              <w:rPr>
+                <w:rFonts w:ascii="Consolas" w:hAnsi="Consolas" w:cs="Consolas"/>
+                <w:b/>
+                <w:bCs/>
+                <w:color w:val="7F0055"/>
+                <w:szCs w:val="24"/>
+              </w:rPr>
+              <w:t>static</w:t>
+            </w:r>
+            <w:r>
+              <w:rPr>
+                <w:rFonts w:ascii="Consolas" w:hAnsi="Consolas" w:cs="Consolas"/>
+                <w:b/>
+                <w:szCs w:val="24"/>
+              </w:rPr>
+              <w:t xml:space="preserve"> </w:t>
+            </w:r>
+            <w:r>
+              <w:rPr>
+                <w:rFonts w:ascii="Consolas" w:hAnsi="Consolas" w:cs="Consolas"/>
+                <w:b/>
+                <w:bCs/>
+                <w:color w:val="7F0055"/>
+                <w:szCs w:val="24"/>
+              </w:rPr>
+              <w:t>void</w:t>
+            </w:r>
+            <w:r>
+              <w:rPr>
+                <w:rFonts w:ascii="Consolas" w:hAnsi="Consolas" w:cs="Consolas"/>
+                <w:b/>
+                <w:szCs w:val="24"/>
+              </w:rPr>
+              <w:t xml:space="preserve"> main(String[] </w:t>
+            </w:r>
+            <w:proofErr w:type="spellStart"/>
+            <w:r>
+              <w:rPr>
+                <w:rFonts w:ascii="Consolas" w:hAnsi="Consolas" w:cs="Consolas"/>
+                <w:b/>
+                <w:color w:val="6A3E3E"/>
+                <w:szCs w:val="24"/>
+              </w:rPr>
+              <w:t>args</w:t>
+            </w:r>
+            <w:proofErr w:type="spellEnd"/>
+            <w:r>
+              <w:rPr>
+                <w:rFonts w:ascii="Consolas" w:hAnsi="Consolas" w:cs="Consolas"/>
+                <w:b/>
+                <w:szCs w:val="24"/>
+              </w:rPr>
+              <w:t>)</w:t>
+            </w:r>
+          </w:p>
+          <w:p>
+            <w:pPr>
+              <w:autoSpaceDE w:val="0"/>
+              <w:autoSpaceDN w:val="0"/>
+              <w:adjustRightInd w:val="0"/>
+              <w:jc w:val="left"/>
+              <w:rPr>
+                <w:rFonts w:ascii="Consolas" w:hAnsi="Consolas" w:cs="Consolas"/>
+                <w:b/>
+                <w:szCs w:val="24"/>
+              </w:rPr>
+            </w:pPr>
+            <w:r>
+              <w:rPr>
+                <w:rFonts w:ascii="Consolas" w:hAnsi="Consolas" w:cs="Consolas"/>
+                <w:b/>
+                <w:szCs w:val="24"/>
+              </w:rPr>
+              <w:tab/>
+              <w:t>{</w:t>
+            </w:r>
+          </w:p>
+          <w:p>
+            <w:pPr>
+              <w:autoSpaceDE w:val="0"/>
+              <w:autoSpaceDN w:val="0"/>
+              <w:adjustRightInd w:val="0"/>
+              <w:jc w:val="left"/>
+              <w:rPr>
+                <w:rFonts w:ascii="Consolas" w:hAnsi="Consolas" w:cs="Consolas"/>
+                <w:b/>
+                <w:szCs w:val="24"/>
+              </w:rPr>
+            </w:pPr>
+            <w:r>
+              <w:rPr>
+                <w:rFonts w:ascii="Consolas" w:hAnsi="Consolas" w:cs="Consolas"/>
+                <w:b/>
+                <w:szCs w:val="24"/>
+              </w:rPr>
+              <w:tab/>
+            </w:r>
+            <w:r>
+              <w:rPr>
+                <w:rFonts w:ascii="Consolas" w:hAnsi="Consolas" w:cs="Consolas"/>
+                <w:b/>
+                <w:szCs w:val="24"/>
+              </w:rPr>
+              <w:tab/>
+            </w:r>
+            <w:proofErr w:type="spellStart"/>
+            <w:r>
+              <w:rPr>
+                <w:rFonts w:ascii="Consolas" w:hAnsi="Consolas" w:cs="Consolas"/>
+                <w:b/>
+                <w:szCs w:val="24"/>
+              </w:rPr>
+              <w:t>AnnotationConfigApplicationContext</w:t>
+            </w:r>
+            <w:proofErr w:type="spellEnd"/>
+            <w:r>
+              <w:rPr>
+                <w:rFonts w:ascii="Consolas" w:hAnsi="Consolas" w:cs="Consolas"/>
+                <w:b/>
+                <w:szCs w:val="24"/>
+              </w:rPr>
+              <w:t xml:space="preserve"> </w:t>
+            </w:r>
+            <w:proofErr w:type="spellStart"/>
+            <w:r>
+              <w:rPr>
+                <w:rFonts w:ascii="Consolas" w:hAnsi="Consolas" w:cs="Consolas"/>
+                <w:b/>
+                <w:color w:val="6A3E3E"/>
+                <w:szCs w:val="24"/>
+                <w:u w:val="single"/>
+              </w:rPr>
+              <w:t>ctx</w:t>
+            </w:r>
+            <w:proofErr w:type="spellEnd"/>
+            <w:r>
+              <w:rPr>
+                <w:rFonts w:ascii="Consolas" w:hAnsi="Consolas" w:cs="Consolas"/>
+                <w:b/>
+                <w:szCs w:val="24"/>
+              </w:rPr>
+              <w:t xml:space="preserve"> = </w:t>
+            </w:r>
+            <w:r>
+              <w:rPr>
+                <w:rFonts w:ascii="Consolas" w:hAnsi="Consolas" w:cs="Consolas"/>
+                <w:b/>
+                <w:bCs/>
+                <w:color w:val="7F0055"/>
+                <w:szCs w:val="24"/>
+              </w:rPr>
+              <w:t>new</w:t>
+            </w:r>
+            <w:r>
+              <w:rPr>
+                <w:rFonts w:ascii="Consolas" w:hAnsi="Consolas" w:cs="Consolas"/>
+                <w:b/>
+                <w:szCs w:val="24"/>
+              </w:rPr>
+              <w:t xml:space="preserve"> AnnotationConfigApplicationContext(ComponentScanExcludeAnnotationExample.</w:t>
+            </w:r>
+            <w:r>
+              <w:rPr>
+                <w:rFonts w:ascii="Consolas" w:hAnsi="Consolas" w:cs="Consolas"/>
+                <w:b/>
+                <w:bCs/>
+                <w:color w:val="7F0055"/>
+                <w:szCs w:val="24"/>
+              </w:rPr>
+              <w:t>class</w:t>
+            </w:r>
+            <w:r>
+              <w:rPr>
+                <w:rFonts w:ascii="Consolas" w:hAnsi="Consolas" w:cs="Consolas"/>
+                <w:b/>
+                <w:szCs w:val="24"/>
+              </w:rPr>
+              <w:t>);</w:t>
+            </w:r>
+          </w:p>
+          <w:p>
+            <w:pPr>
+              <w:autoSpaceDE w:val="0"/>
+              <w:autoSpaceDN w:val="0"/>
+              <w:adjustRightInd w:val="0"/>
+              <w:jc w:val="left"/>
+              <w:rPr>
+                <w:rFonts w:ascii="Consolas" w:hAnsi="Consolas" w:cs="Consolas"/>
+                <w:b/>
+                <w:szCs w:val="24"/>
+              </w:rPr>
+            </w:pPr>
+            <w:r>
+              <w:rPr>
+                <w:rFonts w:ascii="Consolas" w:hAnsi="Consolas" w:cs="Consolas"/>
+                <w:b/>
+                <w:szCs w:val="24"/>
+              </w:rPr>
+              <w:tab/>
+            </w:r>
+            <w:r>
+              <w:rPr>
+                <w:rFonts w:ascii="Consolas" w:hAnsi="Consolas" w:cs="Consolas"/>
+                <w:b/>
+                <w:szCs w:val="24"/>
+              </w:rPr>
+              <w:tab/>
+            </w:r>
+            <w:proofErr w:type="spellStart"/>
+            <w:r>
+              <w:rPr>
+                <w:rFonts w:ascii="Consolas" w:hAnsi="Consolas" w:cs="Consolas"/>
+                <w:b/>
+                <w:szCs w:val="24"/>
+                <w:highlight w:val="lightGray"/>
+              </w:rPr>
+              <w:t>System</w:t>
+            </w:r>
+            <w:r>
+              <w:rPr>
+                <w:rFonts w:ascii="Consolas" w:hAnsi="Consolas" w:cs="Consolas"/>
+                <w:b/>
+                <w:szCs w:val="24"/>
+              </w:rPr>
+              <w:t>.</w:t>
+            </w:r>
+            <w:r>
+              <w:rPr>
+                <w:rFonts w:ascii="Consolas" w:hAnsi="Consolas" w:cs="Consolas"/>
+                <w:b/>
+                <w:bCs/>
+                <w:i/>
+                <w:iCs/>
+                <w:color w:val="0000C0"/>
+                <w:szCs w:val="24"/>
+              </w:rPr>
+              <w:t>out</w:t>
+            </w:r>
+            <w:r>
+              <w:rPr>
+                <w:rFonts w:ascii="Consolas" w:hAnsi="Consolas" w:cs="Consolas"/>
+                <w:b/>
+                <w:szCs w:val="24"/>
+              </w:rPr>
+              <w:t>.println</w:t>
+            </w:r>
+            <w:proofErr w:type="spellEnd"/>
+            <w:r>
+              <w:rPr>
+                <w:rFonts w:ascii="Consolas" w:hAnsi="Consolas" w:cs="Consolas"/>
+                <w:b/>
+                <w:szCs w:val="24"/>
+              </w:rPr>
+              <w:t>(</w:t>
+            </w:r>
+            <w:r>
+              <w:rPr>
+                <w:rFonts w:ascii="Consolas" w:hAnsi="Consolas" w:cs="Consolas"/>
+                <w:b/>
+                <w:color w:val="2A00FF"/>
+                <w:szCs w:val="24"/>
+              </w:rPr>
+              <w:t xml:space="preserve">"Contains </w:t>
+            </w:r>
+            <w:proofErr w:type="spellStart"/>
+            <w:r>
+              <w:rPr>
+                <w:rFonts w:ascii="Consolas" w:hAnsi="Consolas" w:cs="Consolas"/>
+                <w:b/>
+                <w:color w:val="2A00FF"/>
+                <w:szCs w:val="24"/>
+              </w:rPr>
+              <w:t>BeanA</w:t>
+            </w:r>
+            <w:proofErr w:type="spellEnd"/>
+            <w:r>
+              <w:rPr>
+                <w:rFonts w:ascii="Consolas" w:hAnsi="Consolas" w:cs="Consolas"/>
+                <w:b/>
+                <w:color w:val="2A00FF"/>
+                <w:szCs w:val="24"/>
+              </w:rPr>
+              <w:t>? : "</w:t>
+            </w:r>
+            <w:r>
+              <w:rPr>
+                <w:rFonts w:ascii="Consolas" w:hAnsi="Consolas" w:cs="Consolas"/>
+                <w:b/>
+                <w:szCs w:val="24"/>
+              </w:rPr>
+              <w:t xml:space="preserve"> + </w:t>
+            </w:r>
+            <w:proofErr w:type="spellStart"/>
+            <w:r>
+              <w:rPr>
+                <w:rFonts w:ascii="Consolas" w:hAnsi="Consolas" w:cs="Consolas"/>
+                <w:b/>
+                <w:color w:val="6A3E3E"/>
+                <w:szCs w:val="24"/>
+              </w:rPr>
+              <w:t>ctx</w:t>
+            </w:r>
+            <w:r>
+              <w:rPr>
+                <w:rFonts w:ascii="Consolas" w:hAnsi="Consolas" w:cs="Consolas"/>
+                <w:b/>
+                <w:szCs w:val="24"/>
+              </w:rPr>
+              <w:t>.containsBean</w:t>
+            </w:r>
+            <w:proofErr w:type="spellEnd"/>
+            <w:r>
+              <w:rPr>
+                <w:rFonts w:ascii="Consolas" w:hAnsi="Consolas" w:cs="Consolas"/>
+                <w:b/>
+                <w:szCs w:val="24"/>
+              </w:rPr>
+              <w:t>(</w:t>
+            </w:r>
+            <w:r>
+              <w:rPr>
+                <w:rFonts w:ascii="Consolas" w:hAnsi="Consolas" w:cs="Consolas"/>
+                <w:b/>
+                <w:color w:val="2A00FF"/>
+                <w:szCs w:val="24"/>
+              </w:rPr>
+              <w:t>"</w:t>
+            </w:r>
+            <w:proofErr w:type="spellStart"/>
+            <w:r>
+              <w:rPr>
+                <w:rFonts w:ascii="Consolas" w:hAnsi="Consolas" w:cs="Consolas"/>
+                <w:b/>
+                <w:color w:val="2A00FF"/>
+                <w:szCs w:val="24"/>
+              </w:rPr>
+              <w:t>beanA</w:t>
+            </w:r>
+            <w:proofErr w:type="spellEnd"/>
+            <w:r>
+              <w:rPr>
+                <w:rFonts w:ascii="Consolas" w:hAnsi="Consolas" w:cs="Consolas"/>
+                <w:b/>
+                <w:color w:val="2A00FF"/>
+                <w:szCs w:val="24"/>
+              </w:rPr>
+              <w:t>"</w:t>
+            </w:r>
+            <w:r>
+              <w:rPr>
+                <w:rFonts w:ascii="Consolas" w:hAnsi="Consolas" w:cs="Consolas"/>
+                <w:b/>
+                <w:szCs w:val="24"/>
+              </w:rPr>
+              <w:t>));</w:t>
+            </w:r>
+          </w:p>
+          <w:p>
+            <w:pPr>
+              <w:autoSpaceDE w:val="0"/>
+              <w:autoSpaceDN w:val="0"/>
+              <w:adjustRightInd w:val="0"/>
+              <w:jc w:val="left"/>
+              <w:rPr>
+                <w:rFonts w:ascii="Consolas" w:hAnsi="Consolas" w:cs="Consolas"/>
+                <w:b/>
+                <w:szCs w:val="24"/>
+              </w:rPr>
+            </w:pPr>
+            <w:r>
+              <w:rPr>
+                <w:rFonts w:ascii="Consolas" w:hAnsi="Consolas" w:cs="Consolas"/>
+                <w:b/>
+                <w:szCs w:val="24"/>
+              </w:rPr>
+              <w:tab/>
+            </w:r>
+            <w:r>
+              <w:rPr>
+                <w:rFonts w:ascii="Consolas" w:hAnsi="Consolas" w:cs="Consolas"/>
+                <w:b/>
+                <w:szCs w:val="24"/>
+              </w:rPr>
+              <w:tab/>
+            </w:r>
+            <w:proofErr w:type="spellStart"/>
+            <w:r>
+              <w:rPr>
+                <w:rFonts w:ascii="Consolas" w:hAnsi="Consolas" w:cs="Consolas"/>
+                <w:b/>
+                <w:szCs w:val="24"/>
+                <w:highlight w:val="lightGray"/>
+              </w:rPr>
+              <w:t>System</w:t>
+            </w:r>
+            <w:r>
+              <w:rPr>
+                <w:rFonts w:ascii="Consolas" w:hAnsi="Consolas" w:cs="Consolas"/>
+                <w:b/>
+                <w:szCs w:val="24"/>
+              </w:rPr>
+              <w:t>.</w:t>
+            </w:r>
+            <w:r>
+              <w:rPr>
+                <w:rFonts w:ascii="Consolas" w:hAnsi="Consolas" w:cs="Consolas"/>
+                <w:b/>
+                <w:bCs/>
+                <w:i/>
+                <w:iCs/>
+                <w:color w:val="0000C0"/>
+                <w:szCs w:val="24"/>
+              </w:rPr>
+              <w:t>out</w:t>
+            </w:r>
+            <w:r>
+              <w:rPr>
+                <w:rFonts w:ascii="Consolas" w:hAnsi="Consolas" w:cs="Consolas"/>
+                <w:b/>
+                <w:szCs w:val="24"/>
+              </w:rPr>
+              <w:t>.println</w:t>
+            </w:r>
+            <w:proofErr w:type="spellEnd"/>
+            <w:r>
+              <w:rPr>
+                <w:rFonts w:ascii="Consolas" w:hAnsi="Consolas" w:cs="Consolas"/>
+                <w:b/>
+                <w:szCs w:val="24"/>
+              </w:rPr>
+              <w:t>(</w:t>
+            </w:r>
+            <w:r>
+              <w:rPr>
+                <w:rFonts w:ascii="Consolas" w:hAnsi="Consolas" w:cs="Consolas"/>
+                <w:b/>
+                <w:color w:val="2A00FF"/>
+                <w:szCs w:val="24"/>
+              </w:rPr>
+              <w:t>"Contains BeanA1? : "</w:t>
+            </w:r>
+            <w:r>
+              <w:rPr>
+                <w:rFonts w:ascii="Consolas" w:hAnsi="Consolas" w:cs="Consolas"/>
+                <w:b/>
+                <w:szCs w:val="24"/>
+              </w:rPr>
+              <w:t xml:space="preserve"> + </w:t>
+            </w:r>
+            <w:proofErr w:type="spellStart"/>
+            <w:r>
+              <w:rPr>
+                <w:rFonts w:ascii="Consolas" w:hAnsi="Consolas" w:cs="Consolas"/>
+                <w:b/>
+                <w:color w:val="6A3E3E"/>
+                <w:szCs w:val="24"/>
+              </w:rPr>
+              <w:t>ctx</w:t>
+            </w:r>
+            <w:r>
+              <w:rPr>
+                <w:rFonts w:ascii="Consolas" w:hAnsi="Consolas" w:cs="Consolas"/>
+                <w:b/>
+                <w:szCs w:val="24"/>
+              </w:rPr>
+              <w:t>.containsBean</w:t>
+            </w:r>
+            <w:proofErr w:type="spellEnd"/>
+            <w:r>
+              <w:rPr>
+                <w:rFonts w:ascii="Consolas" w:hAnsi="Consolas" w:cs="Consolas"/>
+                <w:b/>
+                <w:szCs w:val="24"/>
+              </w:rPr>
+              <w:t>(</w:t>
+            </w:r>
+            <w:r>
+              <w:rPr>
+                <w:rFonts w:ascii="Consolas" w:hAnsi="Consolas" w:cs="Consolas"/>
+                <w:b/>
+                <w:color w:val="2A00FF"/>
+                <w:szCs w:val="24"/>
+              </w:rPr>
+              <w:t>"beanA1"</w:t>
+            </w:r>
+            <w:r>
+              <w:rPr>
+                <w:rFonts w:ascii="Consolas" w:hAnsi="Consolas" w:cs="Consolas"/>
+                <w:b/>
+                <w:szCs w:val="24"/>
+              </w:rPr>
+              <w:t>));</w:t>
+            </w:r>
+          </w:p>
+          <w:p>
+            <w:pPr>
+              <w:autoSpaceDE w:val="0"/>
+              <w:autoSpaceDN w:val="0"/>
+              <w:adjustRightInd w:val="0"/>
+              <w:jc w:val="left"/>
+              <w:rPr>
+                <w:rFonts w:ascii="Consolas" w:hAnsi="Consolas" w:cs="Consolas"/>
+                <w:b/>
+                <w:szCs w:val="24"/>
+              </w:rPr>
+            </w:pPr>
+            <w:r>
+              <w:rPr>
+                <w:rFonts w:ascii="Consolas" w:hAnsi="Consolas" w:cs="Consolas"/>
+                <w:b/>
+                <w:szCs w:val="24"/>
+              </w:rPr>
+              <w:tab/>
+              <w:t>}</w:t>
+            </w:r>
+          </w:p>
+          <w:p>
+            <w:pPr>
+              <w:spacing w:afterLines="50" w:after="156"/>
+            </w:pPr>
+            <w:r>
+              <w:rPr>
+                <w:rFonts w:ascii="Consolas" w:hAnsi="Consolas" w:cs="Consolas"/>
+                <w:b/>
+                <w:szCs w:val="24"/>
+              </w:rPr>
+              <w:t>}</w:t>
+            </w:r>
+          </w:p>
+        </w:tc>
+      </w:tr>
+    </w:tbl>
+    <w:p>
+      <w:pPr>
+        <w:spacing w:afterLines="50" w:after="156"/>
+        <w:rPr>
+          <w:rFonts w:hint="eastAsia"/>
+          <w:b/>
+        </w:rPr>
+      </w:pPr>
+      <w:r>
+        <w:rPr>
+          <w:rFonts w:hint="eastAsia"/>
+          <w:b/>
+        </w:rPr>
+        <w:lastRenderedPageBreak/>
+        <w:t>白名单过滤</w:t>
+      </w:r>
+    </w:p>
+    <w:tbl>
+      <w:tblPr>
+        <w:tblStyle w:val="a6"/>
+        <w:tblW w:w="0" w:type="auto"/>
+        <w:tblLook w:val="04A0" w:firstRow="1" w:lastRow="0" w:firstColumn="1" w:lastColumn="0" w:noHBand="0" w:noVBand="1"/>
+      </w:tblPr>
+      <w:tblGrid>
+        <w:gridCol w:w="8522"/>
+      </w:tblGrid>
+      <w:tr>
+        <w:tc>
+          <w:tcPr>
+            <w:tcW w:w="8522" w:type="dxa"/>
+          </w:tcPr>
+          <w:p>
+            <w:pPr>
+              <w:autoSpaceDE w:val="0"/>
+              <w:autoSpaceDN w:val="0"/>
+              <w:adjustRightInd w:val="0"/>
+              <w:jc w:val="left"/>
+              <w:rPr>
+                <w:rFonts w:ascii="Consolas" w:hAnsi="Consolas" w:cs="Consolas"/>
+                <w:b/>
+                <w:szCs w:val="24"/>
+              </w:rPr>
+            </w:pPr>
+            <w:r>
+              <w:rPr>
+                <w:rFonts w:ascii="Consolas" w:hAnsi="Consolas" w:cs="Consolas"/>
+                <w:b/>
+                <w:color w:val="646464"/>
+                <w:szCs w:val="24"/>
+              </w:rPr>
+              <w:t>@Configuration</w:t>
+            </w:r>
+          </w:p>
+          <w:p>
+            <w:pPr>
+              <w:autoSpaceDE w:val="0"/>
+              <w:autoSpaceDN w:val="0"/>
+              <w:adjustRightInd w:val="0"/>
+              <w:jc w:val="left"/>
+              <w:rPr>
+                <w:rFonts w:ascii="Consolas" w:hAnsi="Consolas" w:cs="Consolas"/>
+                <w:b/>
+                <w:szCs w:val="24"/>
+              </w:rPr>
+            </w:pPr>
+            <w:r>
+              <w:rPr>
+                <w:rFonts w:ascii="Consolas" w:hAnsi="Consolas" w:cs="Consolas"/>
+                <w:b/>
+                <w:color w:val="646464"/>
+                <w:szCs w:val="24"/>
+              </w:rPr>
+              <w:t>@ComponentScan</w:t>
+            </w:r>
+            <w:r>
+              <w:rPr>
+                <w:rFonts w:ascii="Consolas" w:hAnsi="Consolas" w:cs="Consolas"/>
+                <w:b/>
+                <w:szCs w:val="24"/>
+              </w:rPr>
+              <w:t>(basePackages={</w:t>
+            </w:r>
+            <w:r>
+              <w:rPr>
+                <w:rFonts w:ascii="Consolas" w:hAnsi="Consolas" w:cs="Consolas"/>
+                <w:b/>
+                <w:color w:val="2A00FF"/>
+                <w:szCs w:val="24"/>
+              </w:rPr>
+              <w:t>"com.glxt.study.spring.annotation.componentscan.packageA"</w:t>
+            </w:r>
+            <w:r>
+              <w:rPr>
+                <w:rFonts w:ascii="Consolas" w:hAnsi="Consolas" w:cs="Consolas"/>
+                <w:b/>
+                <w:szCs w:val="24"/>
+              </w:rPr>
+              <w:t>,</w:t>
+            </w:r>
+          </w:p>
+          <w:p>
+            <w:pPr>
+              <w:autoSpaceDE w:val="0"/>
+              <w:autoSpaceDN w:val="0"/>
+              <w:adjustRightInd w:val="0"/>
+              <w:jc w:val="left"/>
+              <w:rPr>
+                <w:rFonts w:ascii="Consolas" w:hAnsi="Consolas" w:cs="Consolas"/>
+                <w:b/>
+                <w:szCs w:val="24"/>
+              </w:rPr>
+            </w:pPr>
+            <w:r>
+              <w:rPr>
+                <w:rFonts w:ascii="Consolas" w:hAnsi="Consolas" w:cs="Consolas"/>
+                <w:b/>
+                <w:szCs w:val="24"/>
+              </w:rPr>
+              <w:tab/>
+            </w:r>
+            <w:r>
+              <w:rPr>
+                <w:rFonts w:ascii="Consolas" w:hAnsi="Consolas" w:cs="Consolas"/>
+                <w:b/>
+                <w:szCs w:val="24"/>
+              </w:rPr>
+              <w:tab/>
+            </w:r>
+            <w:r>
+              <w:rPr>
+                <w:rFonts w:ascii="Consolas" w:hAnsi="Consolas" w:cs="Consolas"/>
+                <w:b/>
+                <w:szCs w:val="24"/>
+              </w:rPr>
+              <w:tab/>
+            </w:r>
+            <w:r>
+              <w:rPr>
+                <w:rFonts w:ascii="Consolas" w:hAnsi="Consolas" w:cs="Consolas"/>
+                <w:b/>
+                <w:color w:val="2A00FF"/>
+                <w:szCs w:val="24"/>
+              </w:rPr>
+              <w:t>"</w:t>
+            </w:r>
+            <w:proofErr w:type="spellStart"/>
+            <w:r>
+              <w:rPr>
+                <w:rFonts w:ascii="Consolas" w:hAnsi="Consolas" w:cs="Consolas"/>
+                <w:b/>
+                <w:color w:val="2A00FF"/>
+                <w:szCs w:val="24"/>
+              </w:rPr>
+              <w:t>com.glxt.study.spring.annotation.componentscan.packageB</w:t>
+            </w:r>
+            <w:proofErr w:type="spellEnd"/>
+            <w:r>
+              <w:rPr>
+                <w:rFonts w:ascii="Consolas" w:hAnsi="Consolas" w:cs="Consolas"/>
+                <w:b/>
+                <w:color w:val="2A00FF"/>
+                <w:szCs w:val="24"/>
+              </w:rPr>
+              <w:t>"</w:t>
+            </w:r>
+            <w:r>
+              <w:rPr>
+                <w:rFonts w:ascii="Consolas" w:hAnsi="Consolas" w:cs="Consolas"/>
+                <w:b/>
+                <w:szCs w:val="24"/>
+              </w:rPr>
+              <w:t>},</w:t>
+            </w:r>
+          </w:p>
+          <w:p>
+            <w:pPr>
+              <w:autoSpaceDE w:val="0"/>
+              <w:autoSpaceDN w:val="0"/>
+              <w:adjustRightInd w:val="0"/>
+              <w:jc w:val="left"/>
+              <w:rPr>
+                <w:rFonts w:ascii="Consolas" w:hAnsi="Consolas" w:cs="Consolas"/>
+                <w:b/>
+                <w:szCs w:val="24"/>
+              </w:rPr>
+            </w:pPr>
+            <w:r>
+              <w:rPr>
+                <w:rFonts w:ascii="Consolas" w:hAnsi="Consolas" w:cs="Consolas"/>
+                <w:b/>
+                <w:szCs w:val="24"/>
+              </w:rPr>
+              <w:tab/>
+            </w:r>
+            <w:r>
+              <w:rPr>
+                <w:rFonts w:ascii="Consolas" w:hAnsi="Consolas" w:cs="Consolas"/>
+                <w:b/>
+                <w:szCs w:val="24"/>
+              </w:rPr>
+              <w:tab/>
+            </w:r>
+            <w:r>
+              <w:rPr>
+                <w:rFonts w:ascii="Consolas" w:hAnsi="Consolas" w:cs="Consolas"/>
+                <w:b/>
+                <w:szCs w:val="24"/>
+              </w:rPr>
+              <w:tab/>
+            </w:r>
+            <w:proofErr w:type="spellStart"/>
+            <w:r>
+              <w:rPr>
+                <w:rFonts w:ascii="Consolas" w:hAnsi="Consolas" w:cs="Consolas"/>
+                <w:b/>
+                <w:szCs w:val="24"/>
+              </w:rPr>
+              <w:t>includeFilters</w:t>
+            </w:r>
+            <w:proofErr w:type="spellEnd"/>
+            <w:r>
+              <w:rPr>
+                <w:rFonts w:ascii="Consolas" w:hAnsi="Consolas" w:cs="Consolas"/>
+                <w:b/>
+                <w:szCs w:val="24"/>
+              </w:rPr>
+              <w:t xml:space="preserve"> = </w:t>
+            </w:r>
+            <w:r>
+              <w:rPr>
+                <w:rFonts w:ascii="Consolas" w:hAnsi="Consolas" w:cs="Consolas"/>
+                <w:b/>
+                <w:color w:val="646464"/>
+                <w:szCs w:val="24"/>
+              </w:rPr>
+              <w:t>@</w:t>
+            </w:r>
+            <w:proofErr w:type="spellStart"/>
+            <w:r>
+              <w:rPr>
+                <w:rFonts w:ascii="Consolas" w:hAnsi="Consolas" w:cs="Consolas"/>
+                <w:b/>
+                <w:color w:val="646464"/>
+                <w:szCs w:val="24"/>
+              </w:rPr>
+              <w:t>ComponentScan</w:t>
+            </w:r>
+            <w:r>
+              <w:rPr>
+                <w:rFonts w:ascii="Consolas" w:hAnsi="Consolas" w:cs="Consolas"/>
+                <w:b/>
+                <w:szCs w:val="24"/>
+              </w:rPr>
+              <w:t>.</w:t>
+            </w:r>
+            <w:r>
+              <w:rPr>
+                <w:rFonts w:ascii="Consolas" w:hAnsi="Consolas" w:cs="Consolas"/>
+                <w:b/>
+                <w:color w:val="646464"/>
+                <w:szCs w:val="24"/>
+              </w:rPr>
+              <w:t>Filter</w:t>
+            </w:r>
+            <w:proofErr w:type="spellEnd"/>
+            <w:r>
+              <w:rPr>
+                <w:rFonts w:ascii="Consolas" w:hAnsi="Consolas" w:cs="Consolas"/>
+                <w:b/>
+                <w:szCs w:val="24"/>
+              </w:rPr>
+              <w:t xml:space="preserve">(type = </w:t>
+            </w:r>
+            <w:proofErr w:type="spellStart"/>
+            <w:r>
+              <w:rPr>
+                <w:rFonts w:ascii="Consolas" w:hAnsi="Consolas" w:cs="Consolas"/>
+                <w:b/>
+                <w:szCs w:val="24"/>
+              </w:rPr>
+              <w:t>FilterType.</w:t>
+            </w:r>
+            <w:r>
+              <w:rPr>
+                <w:rFonts w:ascii="Consolas" w:hAnsi="Consolas" w:cs="Consolas"/>
+                <w:b/>
+                <w:bCs/>
+                <w:i/>
+                <w:iCs/>
+                <w:color w:val="0000C0"/>
+                <w:szCs w:val="24"/>
+              </w:rPr>
+              <w:t>ASSIGNABLE_TYPE</w:t>
+            </w:r>
+            <w:proofErr w:type="spellEnd"/>
+            <w:r>
+              <w:rPr>
+                <w:rFonts w:ascii="Consolas" w:hAnsi="Consolas" w:cs="Consolas"/>
+                <w:b/>
+                <w:szCs w:val="24"/>
+              </w:rPr>
+              <w:t xml:space="preserve">, value = </w:t>
+            </w:r>
+            <w:proofErr w:type="spellStart"/>
+            <w:r>
+              <w:rPr>
+                <w:rFonts w:ascii="Consolas" w:hAnsi="Consolas" w:cs="Consolas"/>
+                <w:b/>
+                <w:szCs w:val="24"/>
+              </w:rPr>
+              <w:t>BeanB.</w:t>
+            </w:r>
+            <w:r>
+              <w:rPr>
+                <w:rFonts w:ascii="Consolas" w:hAnsi="Consolas" w:cs="Consolas"/>
+                <w:b/>
+                <w:bCs/>
+                <w:color w:val="7F0055"/>
+                <w:szCs w:val="24"/>
+              </w:rPr>
+              <w:t>class</w:t>
+            </w:r>
+            <w:proofErr w:type="spellEnd"/>
+            <w:r>
+              <w:rPr>
+                <w:rFonts w:ascii="Consolas" w:hAnsi="Consolas" w:cs="Consolas"/>
+                <w:b/>
+                <w:szCs w:val="24"/>
+              </w:rPr>
+              <w:t>),</w:t>
+            </w:r>
+          </w:p>
+          <w:p>
+            <w:pPr>
+              <w:autoSpaceDE w:val="0"/>
+              <w:autoSpaceDN w:val="0"/>
+              <w:adjustRightInd w:val="0"/>
+              <w:jc w:val="left"/>
+              <w:rPr>
+                <w:rFonts w:ascii="Consolas" w:hAnsi="Consolas" w:cs="Consolas"/>
+                <w:b/>
+                <w:szCs w:val="24"/>
+              </w:rPr>
+            </w:pPr>
+            <w:r>
+              <w:rPr>
+                <w:rFonts w:ascii="Consolas" w:hAnsi="Consolas" w:cs="Consolas"/>
+                <w:b/>
+                <w:szCs w:val="24"/>
+              </w:rPr>
+              <w:tab/>
+            </w:r>
+            <w:r>
+              <w:rPr>
+                <w:rFonts w:ascii="Consolas" w:hAnsi="Consolas" w:cs="Consolas"/>
+                <w:b/>
+                <w:szCs w:val="24"/>
+              </w:rPr>
+              <w:tab/>
+            </w:r>
+            <w:r>
+              <w:rPr>
+                <w:rFonts w:ascii="Consolas" w:hAnsi="Consolas" w:cs="Consolas"/>
+                <w:b/>
+                <w:szCs w:val="24"/>
+              </w:rPr>
+              <w:tab/>
+            </w:r>
+            <w:proofErr w:type="spellStart"/>
+            <w:r>
+              <w:rPr>
+                <w:rFonts w:ascii="Consolas" w:hAnsi="Consolas" w:cs="Consolas"/>
+                <w:b/>
+                <w:szCs w:val="24"/>
+              </w:rPr>
+              <w:t>useDefaultFilters</w:t>
+            </w:r>
+            <w:proofErr w:type="spellEnd"/>
+            <w:r>
+              <w:rPr>
+                <w:rFonts w:ascii="Consolas" w:hAnsi="Consolas" w:cs="Consolas"/>
+                <w:b/>
+                <w:szCs w:val="24"/>
+              </w:rPr>
+              <w:t xml:space="preserve"> = </w:t>
+            </w:r>
+            <w:r>
+              <w:rPr>
+                <w:rFonts w:ascii="Consolas" w:hAnsi="Consolas" w:cs="Consolas"/>
+                <w:b/>
+                <w:bCs/>
+                <w:color w:val="7F0055"/>
+                <w:szCs w:val="24"/>
+              </w:rPr>
+              <w:t>false</w:t>
+            </w:r>
+            <w:r>
+              <w:rPr>
+                <w:rFonts w:ascii="Consolas" w:hAnsi="Consolas" w:cs="Consolas"/>
+                <w:b/>
+                <w:szCs w:val="24"/>
+              </w:rPr>
+              <w:t>)</w:t>
+            </w:r>
+          </w:p>
+          <w:p>
+            <w:pPr>
+              <w:autoSpaceDE w:val="0"/>
+              <w:autoSpaceDN w:val="0"/>
+              <w:adjustRightInd w:val="0"/>
+              <w:jc w:val="left"/>
+              <w:rPr>
+                <w:rFonts w:ascii="Consolas" w:hAnsi="Consolas" w:cs="Consolas"/>
+                <w:b/>
+                <w:szCs w:val="24"/>
+              </w:rPr>
+            </w:pPr>
+            <w:r>
+              <w:rPr>
+                <w:rFonts w:ascii="Consolas" w:hAnsi="Consolas" w:cs="Consolas"/>
+                <w:b/>
+                <w:bCs/>
+                <w:color w:val="7F0055"/>
+                <w:szCs w:val="24"/>
+              </w:rPr>
+              <w:t>public</w:t>
+            </w:r>
+            <w:r>
+              <w:rPr>
+                <w:rFonts w:ascii="Consolas" w:hAnsi="Consolas" w:cs="Consolas"/>
+                <w:b/>
+                <w:szCs w:val="24"/>
+              </w:rPr>
+              <w:t xml:space="preserve"> </w:t>
+            </w:r>
+            <w:r>
+              <w:rPr>
+                <w:rFonts w:ascii="Consolas" w:hAnsi="Consolas" w:cs="Consolas"/>
+                <w:b/>
+                <w:bCs/>
+                <w:color w:val="7F0055"/>
+                <w:szCs w:val="24"/>
+              </w:rPr>
+              <w:t>class</w:t>
+            </w:r>
+            <w:r>
+              <w:rPr>
+                <w:rFonts w:ascii="Consolas" w:hAnsi="Consolas" w:cs="Consolas"/>
+                <w:b/>
+                <w:szCs w:val="24"/>
+              </w:rPr>
+              <w:t xml:space="preserve"> </w:t>
+            </w:r>
+            <w:proofErr w:type="spellStart"/>
+            <w:r>
+              <w:rPr>
+                <w:rFonts w:ascii="Consolas" w:hAnsi="Consolas" w:cs="Consolas"/>
+                <w:b/>
+                <w:szCs w:val="24"/>
+              </w:rPr>
+              <w:t>ComponentScanIncludeAnnotationExample</w:t>
+            </w:r>
+            <w:proofErr w:type="spellEnd"/>
+          </w:p>
+          <w:p>
+            <w:pPr>
+              <w:autoSpaceDE w:val="0"/>
+              <w:autoSpaceDN w:val="0"/>
+              <w:adjustRightInd w:val="0"/>
+              <w:jc w:val="left"/>
+              <w:rPr>
+                <w:rFonts w:ascii="Consolas" w:hAnsi="Consolas" w:cs="Consolas"/>
+                <w:b/>
+                <w:szCs w:val="24"/>
+              </w:rPr>
+            </w:pPr>
+            <w:r>
+              <w:rPr>
+                <w:rFonts w:ascii="Consolas" w:hAnsi="Consolas" w:cs="Consolas"/>
+                <w:b/>
+                <w:szCs w:val="24"/>
+              </w:rPr>
+              <w:t>{</w:t>
+            </w:r>
+          </w:p>
+          <w:p>
+            <w:pPr>
+              <w:autoSpaceDE w:val="0"/>
+              <w:autoSpaceDN w:val="0"/>
+              <w:adjustRightInd w:val="0"/>
+              <w:jc w:val="left"/>
+              <w:rPr>
+                <w:rFonts w:ascii="Consolas" w:hAnsi="Consolas" w:cs="Consolas"/>
+                <w:b/>
+                <w:szCs w:val="24"/>
+              </w:rPr>
+            </w:pPr>
+            <w:r>
+              <w:rPr>
+                <w:rFonts w:ascii="Consolas" w:hAnsi="Consolas" w:cs="Consolas"/>
+                <w:b/>
+                <w:szCs w:val="24"/>
+              </w:rPr>
+              <w:tab/>
+            </w:r>
+            <w:r>
+              <w:rPr>
+                <w:rFonts w:ascii="Consolas" w:hAnsi="Consolas" w:cs="Consolas"/>
+                <w:b/>
+                <w:bCs/>
+                <w:color w:val="7F0055"/>
+                <w:szCs w:val="24"/>
+              </w:rPr>
+              <w:t>public</w:t>
+            </w:r>
+            <w:r>
+              <w:rPr>
+                <w:rFonts w:ascii="Consolas" w:hAnsi="Consolas" w:cs="Consolas"/>
+                <w:b/>
+                <w:szCs w:val="24"/>
+              </w:rPr>
+              <w:t xml:space="preserve"> </w:t>
+            </w:r>
+            <w:r>
+              <w:rPr>
+                <w:rFonts w:ascii="Consolas" w:hAnsi="Consolas" w:cs="Consolas"/>
+                <w:b/>
+                <w:bCs/>
+                <w:color w:val="7F0055"/>
+                <w:szCs w:val="24"/>
+              </w:rPr>
+              <w:t>static</w:t>
+            </w:r>
+            <w:r>
+              <w:rPr>
+                <w:rFonts w:ascii="Consolas" w:hAnsi="Consolas" w:cs="Consolas"/>
+                <w:b/>
+                <w:szCs w:val="24"/>
+              </w:rPr>
+              <w:t xml:space="preserve"> </w:t>
+            </w:r>
+            <w:r>
+              <w:rPr>
+                <w:rFonts w:ascii="Consolas" w:hAnsi="Consolas" w:cs="Consolas"/>
+                <w:b/>
+                <w:bCs/>
+                <w:color w:val="7F0055"/>
+                <w:szCs w:val="24"/>
+              </w:rPr>
+              <w:t>void</w:t>
+            </w:r>
+            <w:r>
+              <w:rPr>
+                <w:rFonts w:ascii="Consolas" w:hAnsi="Consolas" w:cs="Consolas"/>
+                <w:b/>
+                <w:szCs w:val="24"/>
+              </w:rPr>
+              <w:t xml:space="preserve"> main(String[] </w:t>
+            </w:r>
+            <w:proofErr w:type="spellStart"/>
+            <w:r>
+              <w:rPr>
+                <w:rFonts w:ascii="Consolas" w:hAnsi="Consolas" w:cs="Consolas"/>
+                <w:b/>
+                <w:color w:val="6A3E3E"/>
+                <w:szCs w:val="24"/>
+              </w:rPr>
+              <w:t>args</w:t>
+            </w:r>
+            <w:proofErr w:type="spellEnd"/>
+            <w:r>
+              <w:rPr>
+                <w:rFonts w:ascii="Consolas" w:hAnsi="Consolas" w:cs="Consolas"/>
+                <w:b/>
+                <w:szCs w:val="24"/>
+              </w:rPr>
+              <w:t>)</w:t>
+            </w:r>
+          </w:p>
+          <w:p>
+            <w:pPr>
+              <w:autoSpaceDE w:val="0"/>
+              <w:autoSpaceDN w:val="0"/>
+              <w:adjustRightInd w:val="0"/>
+              <w:jc w:val="left"/>
+              <w:rPr>
+                <w:rFonts w:ascii="Consolas" w:hAnsi="Consolas" w:cs="Consolas"/>
+                <w:b/>
+                <w:szCs w:val="24"/>
+              </w:rPr>
+            </w:pPr>
+            <w:r>
+              <w:rPr>
+                <w:rFonts w:ascii="Consolas" w:hAnsi="Consolas" w:cs="Consolas"/>
+                <w:b/>
+                <w:szCs w:val="24"/>
+              </w:rPr>
+              <w:tab/>
+              <w:t>{</w:t>
+            </w:r>
+          </w:p>
+          <w:p>
+            <w:pPr>
+              <w:autoSpaceDE w:val="0"/>
+              <w:autoSpaceDN w:val="0"/>
+              <w:adjustRightInd w:val="0"/>
+              <w:jc w:val="left"/>
+              <w:rPr>
+                <w:rFonts w:ascii="Consolas" w:hAnsi="Consolas" w:cs="Consolas"/>
+                <w:b/>
+                <w:szCs w:val="24"/>
+              </w:rPr>
+            </w:pPr>
+            <w:r>
+              <w:rPr>
+                <w:rFonts w:ascii="Consolas" w:hAnsi="Consolas" w:cs="Consolas"/>
+                <w:b/>
+                <w:szCs w:val="24"/>
+              </w:rPr>
+              <w:tab/>
+            </w:r>
+            <w:r>
+              <w:rPr>
+                <w:rFonts w:ascii="Consolas" w:hAnsi="Consolas" w:cs="Consolas"/>
+                <w:b/>
+                <w:szCs w:val="24"/>
+              </w:rPr>
+              <w:tab/>
+            </w:r>
+            <w:proofErr w:type="spellStart"/>
+            <w:r>
+              <w:rPr>
+                <w:rFonts w:ascii="Consolas" w:hAnsi="Consolas" w:cs="Consolas"/>
+                <w:b/>
+                <w:szCs w:val="24"/>
+              </w:rPr>
+              <w:t>AnnotationConfigApplicationContext</w:t>
+            </w:r>
+            <w:proofErr w:type="spellEnd"/>
+            <w:r>
+              <w:rPr>
+                <w:rFonts w:ascii="Consolas" w:hAnsi="Consolas" w:cs="Consolas"/>
+                <w:b/>
+                <w:szCs w:val="24"/>
+              </w:rPr>
+              <w:t xml:space="preserve"> </w:t>
+            </w:r>
+            <w:proofErr w:type="spellStart"/>
+            <w:r>
+              <w:rPr>
+                <w:rFonts w:ascii="Consolas" w:hAnsi="Consolas" w:cs="Consolas"/>
+                <w:b/>
+                <w:color w:val="6A3E3E"/>
+                <w:szCs w:val="24"/>
+                <w:u w:val="single"/>
+              </w:rPr>
+              <w:t>ctx</w:t>
+            </w:r>
+            <w:proofErr w:type="spellEnd"/>
+            <w:r>
+              <w:rPr>
+                <w:rFonts w:ascii="Consolas" w:hAnsi="Consolas" w:cs="Consolas"/>
+                <w:b/>
+                <w:szCs w:val="24"/>
+              </w:rPr>
+              <w:t xml:space="preserve"> = </w:t>
+            </w:r>
+            <w:r>
+              <w:rPr>
+                <w:rFonts w:ascii="Consolas" w:hAnsi="Consolas" w:cs="Consolas"/>
+                <w:b/>
+                <w:bCs/>
+                <w:color w:val="7F0055"/>
+                <w:szCs w:val="24"/>
+              </w:rPr>
+              <w:t>new</w:t>
+            </w:r>
+            <w:r>
+              <w:rPr>
+                <w:rFonts w:ascii="Consolas" w:hAnsi="Consolas" w:cs="Consolas"/>
+                <w:b/>
+                <w:szCs w:val="24"/>
+              </w:rPr>
+              <w:t xml:space="preserve"> AnnotationConfigApplicationContext(ComponentScanIncludeAnnotationExample.</w:t>
+            </w:r>
+            <w:r>
+              <w:rPr>
+                <w:rFonts w:ascii="Consolas" w:hAnsi="Consolas" w:cs="Consolas"/>
+                <w:b/>
+                <w:bCs/>
+                <w:color w:val="7F0055"/>
+                <w:szCs w:val="24"/>
+              </w:rPr>
+              <w:t>class</w:t>
+            </w:r>
+            <w:r>
+              <w:rPr>
+                <w:rFonts w:ascii="Consolas" w:hAnsi="Consolas" w:cs="Consolas"/>
+                <w:b/>
+                <w:szCs w:val="24"/>
+              </w:rPr>
+              <w:t>);</w:t>
+            </w:r>
+          </w:p>
+          <w:p>
+            <w:pPr>
+              <w:autoSpaceDE w:val="0"/>
+              <w:autoSpaceDN w:val="0"/>
+              <w:adjustRightInd w:val="0"/>
+              <w:jc w:val="left"/>
+              <w:rPr>
+                <w:rFonts w:ascii="Consolas" w:hAnsi="Consolas" w:cs="Consolas"/>
+                <w:b/>
+                <w:szCs w:val="24"/>
+              </w:rPr>
+            </w:pPr>
+            <w:r>
+              <w:rPr>
+                <w:rFonts w:ascii="Consolas" w:hAnsi="Consolas" w:cs="Consolas"/>
+                <w:b/>
+                <w:szCs w:val="24"/>
+              </w:rPr>
+              <w:tab/>
+            </w:r>
+            <w:r>
+              <w:rPr>
+                <w:rFonts w:ascii="Consolas" w:hAnsi="Consolas" w:cs="Consolas"/>
+                <w:b/>
+                <w:szCs w:val="24"/>
+              </w:rPr>
+              <w:tab/>
+            </w:r>
+            <w:proofErr w:type="spellStart"/>
+            <w:r>
+              <w:rPr>
+                <w:rFonts w:ascii="Consolas" w:hAnsi="Consolas" w:cs="Consolas"/>
+                <w:b/>
+                <w:szCs w:val="24"/>
+              </w:rPr>
+              <w:t>System.</w:t>
+            </w:r>
+            <w:r>
+              <w:rPr>
+                <w:rFonts w:ascii="Consolas" w:hAnsi="Consolas" w:cs="Consolas"/>
+                <w:b/>
+                <w:bCs/>
+                <w:i/>
+                <w:iCs/>
+                <w:color w:val="0000C0"/>
+                <w:szCs w:val="24"/>
+              </w:rPr>
+              <w:t>out</w:t>
+            </w:r>
+            <w:r>
+              <w:rPr>
+                <w:rFonts w:ascii="Consolas" w:hAnsi="Consolas" w:cs="Consolas"/>
+                <w:b/>
+                <w:szCs w:val="24"/>
+              </w:rPr>
+              <w:t>.println</w:t>
+            </w:r>
+            <w:proofErr w:type="spellEnd"/>
+            <w:r>
+              <w:rPr>
+                <w:rFonts w:ascii="Consolas" w:hAnsi="Consolas" w:cs="Consolas"/>
+                <w:b/>
+                <w:szCs w:val="24"/>
+              </w:rPr>
+              <w:t>(</w:t>
+            </w:r>
+            <w:r>
+              <w:rPr>
+                <w:rFonts w:ascii="Consolas" w:hAnsi="Consolas" w:cs="Consolas"/>
+                <w:b/>
+                <w:color w:val="2A00FF"/>
+                <w:szCs w:val="24"/>
+              </w:rPr>
+              <w:t xml:space="preserve">"Contains </w:t>
+            </w:r>
+            <w:proofErr w:type="spellStart"/>
+            <w:r>
+              <w:rPr>
+                <w:rFonts w:ascii="Consolas" w:hAnsi="Consolas" w:cs="Consolas"/>
+                <w:b/>
+                <w:color w:val="2A00FF"/>
+                <w:szCs w:val="24"/>
+              </w:rPr>
+              <w:t>BeanA</w:t>
+            </w:r>
+            <w:proofErr w:type="spellEnd"/>
+            <w:r>
+              <w:rPr>
+                <w:rFonts w:ascii="Consolas" w:hAnsi="Consolas" w:cs="Consolas"/>
+                <w:b/>
+                <w:color w:val="2A00FF"/>
+                <w:szCs w:val="24"/>
+              </w:rPr>
+              <w:t>? : "</w:t>
+            </w:r>
+            <w:r>
+              <w:rPr>
+                <w:rFonts w:ascii="Consolas" w:hAnsi="Consolas" w:cs="Consolas"/>
+                <w:b/>
+                <w:szCs w:val="24"/>
+              </w:rPr>
+              <w:t xml:space="preserve"> + </w:t>
+            </w:r>
+            <w:proofErr w:type="spellStart"/>
+            <w:r>
+              <w:rPr>
+                <w:rFonts w:ascii="Consolas" w:hAnsi="Consolas" w:cs="Consolas"/>
+                <w:b/>
+                <w:color w:val="6A3E3E"/>
+                <w:szCs w:val="24"/>
+              </w:rPr>
+              <w:t>ctx</w:t>
+            </w:r>
+            <w:r>
+              <w:rPr>
+                <w:rFonts w:ascii="Consolas" w:hAnsi="Consolas" w:cs="Consolas"/>
+                <w:b/>
+                <w:szCs w:val="24"/>
+              </w:rPr>
+              <w:t>.containsBean</w:t>
+            </w:r>
+            <w:proofErr w:type="spellEnd"/>
+            <w:r>
+              <w:rPr>
+                <w:rFonts w:ascii="Consolas" w:hAnsi="Consolas" w:cs="Consolas"/>
+                <w:b/>
+                <w:szCs w:val="24"/>
+              </w:rPr>
+              <w:t>(</w:t>
+            </w:r>
+            <w:r>
+              <w:rPr>
+                <w:rFonts w:ascii="Consolas" w:hAnsi="Consolas" w:cs="Consolas"/>
+                <w:b/>
+                <w:color w:val="2A00FF"/>
+                <w:szCs w:val="24"/>
+              </w:rPr>
+              <w:t>"</w:t>
+            </w:r>
+            <w:proofErr w:type="spellStart"/>
+            <w:r>
+              <w:rPr>
+                <w:rFonts w:ascii="Consolas" w:hAnsi="Consolas" w:cs="Consolas"/>
+                <w:b/>
+                <w:color w:val="2A00FF"/>
+                <w:szCs w:val="24"/>
+              </w:rPr>
+              <w:t>beanA</w:t>
+            </w:r>
+            <w:proofErr w:type="spellEnd"/>
+            <w:r>
+              <w:rPr>
+                <w:rFonts w:ascii="Consolas" w:hAnsi="Consolas" w:cs="Consolas"/>
+                <w:b/>
+                <w:color w:val="2A00FF"/>
+                <w:szCs w:val="24"/>
+              </w:rPr>
+              <w:t>"</w:t>
+            </w:r>
+            <w:r>
+              <w:rPr>
+                <w:rFonts w:ascii="Consolas" w:hAnsi="Consolas" w:cs="Consolas"/>
+                <w:b/>
+                <w:szCs w:val="24"/>
+              </w:rPr>
+              <w:t>));</w:t>
+            </w:r>
+          </w:p>
+          <w:p>
+            <w:pPr>
+              <w:autoSpaceDE w:val="0"/>
+              <w:autoSpaceDN w:val="0"/>
+              <w:adjustRightInd w:val="0"/>
+              <w:jc w:val="left"/>
+              <w:rPr>
+                <w:rFonts w:ascii="Consolas" w:hAnsi="Consolas" w:cs="Consolas"/>
+                <w:b/>
+                <w:szCs w:val="24"/>
+              </w:rPr>
+            </w:pPr>
+            <w:r>
+              <w:rPr>
+                <w:rFonts w:ascii="Consolas" w:hAnsi="Consolas" w:cs="Consolas"/>
+                <w:b/>
+                <w:szCs w:val="24"/>
+              </w:rPr>
+              <w:tab/>
+            </w:r>
+            <w:r>
+              <w:rPr>
+                <w:rFonts w:ascii="Consolas" w:hAnsi="Consolas" w:cs="Consolas"/>
+                <w:b/>
+                <w:szCs w:val="24"/>
+              </w:rPr>
+              <w:tab/>
+            </w:r>
+            <w:proofErr w:type="spellStart"/>
+            <w:r>
+              <w:rPr>
+                <w:rFonts w:ascii="Consolas" w:hAnsi="Consolas" w:cs="Consolas"/>
+                <w:b/>
+                <w:szCs w:val="24"/>
+              </w:rPr>
+              <w:t>System.</w:t>
+            </w:r>
+            <w:r>
+              <w:rPr>
+                <w:rFonts w:ascii="Consolas" w:hAnsi="Consolas" w:cs="Consolas"/>
+                <w:b/>
+                <w:bCs/>
+                <w:i/>
+                <w:iCs/>
+                <w:color w:val="0000C0"/>
+                <w:szCs w:val="24"/>
+              </w:rPr>
+              <w:t>out</w:t>
+            </w:r>
+            <w:r>
+              <w:rPr>
+                <w:rFonts w:ascii="Consolas" w:hAnsi="Consolas" w:cs="Consolas"/>
+                <w:b/>
+                <w:szCs w:val="24"/>
+              </w:rPr>
+              <w:t>.println</w:t>
+            </w:r>
+            <w:proofErr w:type="spellEnd"/>
+            <w:r>
+              <w:rPr>
+                <w:rFonts w:ascii="Consolas" w:hAnsi="Consolas" w:cs="Consolas"/>
+                <w:b/>
+                <w:szCs w:val="24"/>
+              </w:rPr>
+              <w:t>(</w:t>
+            </w:r>
+            <w:r>
+              <w:rPr>
+                <w:rFonts w:ascii="Consolas" w:hAnsi="Consolas" w:cs="Consolas"/>
+                <w:b/>
+                <w:color w:val="2A00FF"/>
+                <w:szCs w:val="24"/>
+              </w:rPr>
+              <w:t>"Contains BeanA1? : "</w:t>
+            </w:r>
+            <w:r>
+              <w:rPr>
+                <w:rFonts w:ascii="Consolas" w:hAnsi="Consolas" w:cs="Consolas"/>
+                <w:b/>
+                <w:szCs w:val="24"/>
+              </w:rPr>
+              <w:t xml:space="preserve"> + </w:t>
+            </w:r>
+            <w:proofErr w:type="spellStart"/>
+            <w:r>
+              <w:rPr>
+                <w:rFonts w:ascii="Consolas" w:hAnsi="Consolas" w:cs="Consolas"/>
+                <w:b/>
+                <w:color w:val="6A3E3E"/>
+                <w:szCs w:val="24"/>
+              </w:rPr>
+              <w:t>ctx</w:t>
+            </w:r>
+            <w:r>
+              <w:rPr>
+                <w:rFonts w:ascii="Consolas" w:hAnsi="Consolas" w:cs="Consolas"/>
+                <w:b/>
+                <w:szCs w:val="24"/>
+              </w:rPr>
+              <w:t>.containsBean</w:t>
+            </w:r>
+            <w:proofErr w:type="spellEnd"/>
+            <w:r>
+              <w:rPr>
+                <w:rFonts w:ascii="Consolas" w:hAnsi="Consolas" w:cs="Consolas"/>
+                <w:b/>
+                <w:szCs w:val="24"/>
+              </w:rPr>
+              <w:t>(</w:t>
+            </w:r>
+            <w:r>
+              <w:rPr>
+                <w:rFonts w:ascii="Consolas" w:hAnsi="Consolas" w:cs="Consolas"/>
+                <w:b/>
+                <w:color w:val="2A00FF"/>
+                <w:szCs w:val="24"/>
+              </w:rPr>
+              <w:t>"beanA1"</w:t>
+            </w:r>
+            <w:r>
+              <w:rPr>
+                <w:rFonts w:ascii="Consolas" w:hAnsi="Consolas" w:cs="Consolas"/>
+                <w:b/>
+                <w:szCs w:val="24"/>
+              </w:rPr>
+              <w:t>));</w:t>
+            </w:r>
+          </w:p>
+          <w:p>
+            <w:pPr>
+              <w:autoSpaceDE w:val="0"/>
+              <w:autoSpaceDN w:val="0"/>
+              <w:adjustRightInd w:val="0"/>
+              <w:jc w:val="left"/>
+              <w:rPr>
+                <w:rFonts w:ascii="Consolas" w:hAnsi="Consolas" w:cs="Consolas"/>
+                <w:b/>
+                <w:szCs w:val="24"/>
+              </w:rPr>
+            </w:pPr>
+            <w:r>
+              <w:rPr>
+                <w:rFonts w:ascii="Consolas" w:hAnsi="Consolas" w:cs="Consolas"/>
+                <w:b/>
+                <w:szCs w:val="24"/>
+              </w:rPr>
+              <w:tab/>
+            </w:r>
+            <w:r>
+              <w:rPr>
+                <w:rFonts w:ascii="Consolas" w:hAnsi="Consolas" w:cs="Consolas"/>
+                <w:b/>
+                <w:szCs w:val="24"/>
+              </w:rPr>
+              <w:tab/>
+            </w:r>
+            <w:proofErr w:type="spellStart"/>
+            <w:r>
+              <w:rPr>
+                <w:rFonts w:ascii="Consolas" w:hAnsi="Consolas" w:cs="Consolas"/>
+                <w:b/>
+                <w:szCs w:val="24"/>
+              </w:rPr>
+              <w:t>System.</w:t>
+            </w:r>
+            <w:r>
+              <w:rPr>
+                <w:rFonts w:ascii="Consolas" w:hAnsi="Consolas" w:cs="Consolas"/>
+                <w:b/>
+                <w:bCs/>
+                <w:i/>
+                <w:iCs/>
+                <w:color w:val="0000C0"/>
+                <w:szCs w:val="24"/>
+              </w:rPr>
+              <w:t>out</w:t>
+            </w:r>
+            <w:r>
+              <w:rPr>
+                <w:rFonts w:ascii="Consolas" w:hAnsi="Consolas" w:cs="Consolas"/>
+                <w:b/>
+                <w:szCs w:val="24"/>
+              </w:rPr>
+              <w:t>.println</w:t>
+            </w:r>
+            <w:proofErr w:type="spellEnd"/>
+            <w:r>
+              <w:rPr>
+                <w:rFonts w:ascii="Consolas" w:hAnsi="Consolas" w:cs="Consolas"/>
+                <w:b/>
+                <w:szCs w:val="24"/>
+              </w:rPr>
+              <w:t>(</w:t>
+            </w:r>
+            <w:r>
+              <w:rPr>
+                <w:rFonts w:ascii="Consolas" w:hAnsi="Consolas" w:cs="Consolas"/>
+                <w:b/>
+                <w:color w:val="2A00FF"/>
+                <w:szCs w:val="24"/>
+              </w:rPr>
+              <w:t xml:space="preserve">"Contains </w:t>
+            </w:r>
+            <w:proofErr w:type="spellStart"/>
+            <w:r>
+              <w:rPr>
+                <w:rFonts w:ascii="Consolas" w:hAnsi="Consolas" w:cs="Consolas"/>
+                <w:b/>
+                <w:color w:val="2A00FF"/>
+                <w:szCs w:val="24"/>
+              </w:rPr>
+              <w:t>BeanB</w:t>
+            </w:r>
+            <w:proofErr w:type="spellEnd"/>
+            <w:r>
+              <w:rPr>
+                <w:rFonts w:ascii="Consolas" w:hAnsi="Consolas" w:cs="Consolas"/>
+                <w:b/>
+                <w:color w:val="2A00FF"/>
+                <w:szCs w:val="24"/>
+              </w:rPr>
+              <w:t>? : "</w:t>
+            </w:r>
+            <w:r>
+              <w:rPr>
+                <w:rFonts w:ascii="Consolas" w:hAnsi="Consolas" w:cs="Consolas"/>
+                <w:b/>
+                <w:szCs w:val="24"/>
+              </w:rPr>
+              <w:t xml:space="preserve"> + </w:t>
+            </w:r>
+            <w:proofErr w:type="spellStart"/>
+            <w:r>
+              <w:rPr>
+                <w:rFonts w:ascii="Consolas" w:hAnsi="Consolas" w:cs="Consolas"/>
+                <w:b/>
+                <w:color w:val="6A3E3E"/>
+                <w:szCs w:val="24"/>
+              </w:rPr>
+              <w:t>ctx</w:t>
+            </w:r>
+            <w:r>
+              <w:rPr>
+                <w:rFonts w:ascii="Consolas" w:hAnsi="Consolas" w:cs="Consolas"/>
+                <w:b/>
+                <w:szCs w:val="24"/>
+              </w:rPr>
+              <w:t>.containsBean</w:t>
+            </w:r>
+            <w:proofErr w:type="spellEnd"/>
+            <w:r>
+              <w:rPr>
+                <w:rFonts w:ascii="Consolas" w:hAnsi="Consolas" w:cs="Consolas"/>
+                <w:b/>
+                <w:szCs w:val="24"/>
+              </w:rPr>
+              <w:t>(</w:t>
+            </w:r>
+            <w:r>
+              <w:rPr>
+                <w:rFonts w:ascii="Consolas" w:hAnsi="Consolas" w:cs="Consolas"/>
+                <w:b/>
+                <w:color w:val="2A00FF"/>
+                <w:szCs w:val="24"/>
+              </w:rPr>
+              <w:t>"</w:t>
+            </w:r>
+            <w:proofErr w:type="spellStart"/>
+            <w:r>
+              <w:rPr>
+                <w:rFonts w:ascii="Consolas" w:hAnsi="Consolas" w:cs="Consolas"/>
+                <w:b/>
+                <w:color w:val="2A00FF"/>
+                <w:szCs w:val="24"/>
+              </w:rPr>
+              <w:t>beanB</w:t>
+            </w:r>
+            <w:proofErr w:type="spellEnd"/>
+            <w:r>
+              <w:rPr>
+                <w:rFonts w:ascii="Consolas" w:hAnsi="Consolas" w:cs="Consolas"/>
+                <w:b/>
+                <w:color w:val="2A00FF"/>
+                <w:szCs w:val="24"/>
+              </w:rPr>
+              <w:t>"</w:t>
+            </w:r>
+            <w:r>
+              <w:rPr>
+                <w:rFonts w:ascii="Consolas" w:hAnsi="Consolas" w:cs="Consolas"/>
+                <w:b/>
+                <w:szCs w:val="24"/>
+              </w:rPr>
+              <w:t>));</w:t>
+            </w:r>
+          </w:p>
+          <w:p>
+            <w:pPr>
+              <w:autoSpaceDE w:val="0"/>
+              <w:autoSpaceDN w:val="0"/>
+              <w:adjustRightInd w:val="0"/>
+              <w:jc w:val="left"/>
+              <w:rPr>
+                <w:rFonts w:ascii="Consolas" w:hAnsi="Consolas" w:cs="Consolas"/>
+                <w:b/>
+                <w:szCs w:val="24"/>
+              </w:rPr>
+            </w:pPr>
+            <w:r>
+              <w:rPr>
+                <w:rFonts w:ascii="Consolas" w:hAnsi="Consolas" w:cs="Consolas"/>
+                <w:b/>
+                <w:szCs w:val="24"/>
+              </w:rPr>
+              <w:tab/>
+              <w:t>}</w:t>
+            </w:r>
+          </w:p>
+          <w:p>
+            <w:pPr>
+              <w:spacing w:afterLines="50" w:after="156"/>
+              <w:rPr>
+                <w:rFonts w:hint="eastAsia"/>
+              </w:rPr>
+            </w:pPr>
+            <w:r>
+              <w:rPr>
+                <w:rFonts w:ascii="Consolas" w:hAnsi="Consolas" w:cs="Consolas"/>
+                <w:b/>
+                <w:szCs w:val="24"/>
+              </w:rPr>
+              <w:t>}</w:t>
+            </w:r>
+          </w:p>
+        </w:tc>
+      </w:tr>
+    </w:tbl>
+    <w:p>
+      <w:pPr>
+        <w:spacing w:afterLines="50" w:after="156"/>
+        <w:rPr>
+          <w:rFonts w:hint="eastAsia"/>
+        </w:rPr>
+      </w:pPr>
+      <w:r>
+        <w:rPr>
+          <w:rFonts w:hint="eastAsia"/>
+        </w:rPr>
+        <w:t>注意：在使用白名单过滤时，如果想选出指定的类，需要使用</w:t>
+      </w:r>
+      <w:proofErr w:type="spellStart"/>
+      <w:r>
+        <w:t>useDefaultFilters</w:t>
+      </w:r>
+      <w:proofErr w:type="spellEnd"/>
+      <w:r>
+        <w:t xml:space="preserve"> = false</w:t>
+      </w:r>
+      <w:r>
+        <w:rPr>
+          <w:rFonts w:hint="eastAsia"/>
+        </w:rPr>
+        <w:t>。</w:t>
+      </w:r>
+    </w:p>
+    <w:p>
+      <w:pPr>
+        <w:spacing w:afterLines="50" w:after="156"/>
+        <w:rPr>
+          <w:rFonts w:hint="eastAsia"/>
+        </w:rPr>
+      </w:pPr>
+      <w:bookmarkStart w:id="10" w:name="_GoBack"/>
+      <w:bookmarkEnd w:id="10"/>
+    </w:p>
+    <w:p>
+      <w:pPr>
+        <w:spacing w:afterLines="50" w:after="156"/>
       </w:pPr>
     </w:p>
     <w:p>
@@ -22061,6 +24260,7 @@
         <w:spacing w:afterLines="50" w:after="156"/>
       </w:pPr>
       <w:r>
+        <w:lastRenderedPageBreak/>
         <w:t xml:space="preserve">The Spring Framework consists of features organized into about 20 modules. These modules are grouped into </w:t>
       </w:r>
       <w:r>
@@ -22135,7 +24335,6 @@
         <w:rPr>
           <w:noProof/>
         </w:rPr>
-        <w:lastRenderedPageBreak/>
         <w:drawing>
           <wp:inline distT="0" distB="0" distL="0" distR="0" wp14:anchorId="5B337DF8" wp14:editId="617471F4">
             <wp:extent cx="5274310" cy="3853176"/>
@@ -22447,6 +24646,7 @@
         <w:rPr>
           <w:rFonts w:hint="eastAsia"/>
         </w:rPr>
+        <w:lastRenderedPageBreak/>
         <w:t xml:space="preserve">3.3.2 </w:t>
       </w:r>
       <w:r>
@@ -22496,7 +24696,6 @@
         <w:spacing w:afterLines="50" w:after="156"/>
       </w:pPr>
       <w:r>
-        <w:lastRenderedPageBreak/>
         <w:t xml:space="preserve">The separate </w:t>
       </w:r>
       <w:r>
@@ -23023,7 +25222,6 @@
         <w:rPr>
           <w:rFonts w:hint="eastAsia"/>
         </w:rPr>
-        <w:lastRenderedPageBreak/>
         <w:t xml:space="preserve">3.3.6 </w:t>
       </w:r>
       <w:r>

--- a/spring学习.docx
+++ b/spring学习.docx
@@ -24144,15 +24144,1842 @@
         <w:spacing w:afterLines="50" w:after="156"/>
         <w:rPr>
           <w:rFonts w:hint="eastAsia"/>
+          <w:b/>
         </w:rPr>
       </w:pPr>
-      <w:bookmarkStart w:id="10" w:name="_GoBack"/>
-      <w:bookmarkEnd w:id="10"/>
+      <w:r>
+        <w:rPr>
+          <w:rFonts w:hint="eastAsia"/>
+          <w:b/>
+        </w:rPr>
+        <w:t>XML</w:t>
+      </w:r>
+      <w:r>
+        <w:rPr>
+          <w:rFonts w:hint="eastAsia"/>
+          <w:b/>
+        </w:rPr>
+        <w:t>方式触发</w:t>
+      </w:r>
     </w:p>
+    <w:tbl>
+      <w:tblPr>
+        <w:tblStyle w:val="a6"/>
+        <w:tblW w:w="0" w:type="auto"/>
+        <w:tblLook w:val="04A0" w:firstRow="1" w:lastRow="0" w:firstColumn="1" w:lastColumn="0" w:noHBand="0" w:noVBand="1"/>
+      </w:tblPr>
+      <w:tblGrid>
+        <w:gridCol w:w="8522"/>
+      </w:tblGrid>
+      <w:tr>
+        <w:tc>
+          <w:tcPr>
+            <w:tcW w:w="8522" w:type="dxa"/>
+          </w:tcPr>
+          <w:p>
+            <w:pPr>
+              <w:autoSpaceDE w:val="0"/>
+              <w:autoSpaceDN w:val="0"/>
+              <w:adjustRightInd w:val="0"/>
+              <w:jc w:val="left"/>
+              <w:rPr>
+                <w:rFonts w:ascii="Consolas" w:hAnsi="Consolas" w:cs="Consolas"/>
+                <w:b/>
+                <w:szCs w:val="24"/>
+              </w:rPr>
+            </w:pPr>
+            <w:r>
+              <w:rPr>
+                <w:rFonts w:ascii="Consolas" w:hAnsi="Consolas" w:cs="Consolas"/>
+                <w:b/>
+                <w:color w:val="646464"/>
+                <w:szCs w:val="24"/>
+              </w:rPr>
+              <w:t>@Configuration</w:t>
+            </w:r>
+          </w:p>
+          <w:p>
+            <w:pPr>
+              <w:autoSpaceDE w:val="0"/>
+              <w:autoSpaceDN w:val="0"/>
+              <w:adjustRightInd w:val="0"/>
+              <w:jc w:val="left"/>
+              <w:rPr>
+                <w:rFonts w:ascii="Consolas" w:hAnsi="Consolas" w:cs="Consolas"/>
+                <w:b/>
+                <w:szCs w:val="24"/>
+              </w:rPr>
+            </w:pPr>
+            <w:r>
+              <w:rPr>
+                <w:rFonts w:ascii="Consolas" w:hAnsi="Consolas" w:cs="Consolas"/>
+                <w:b/>
+                <w:color w:val="646464"/>
+                <w:szCs w:val="24"/>
+              </w:rPr>
+              <w:t>@ComponentScan</w:t>
+            </w:r>
+            <w:r>
+              <w:rPr>
+                <w:rFonts w:ascii="Consolas" w:hAnsi="Consolas" w:cs="Consolas"/>
+                <w:b/>
+                <w:szCs w:val="24"/>
+              </w:rPr>
+              <w:t>(basePackages={</w:t>
+            </w:r>
+            <w:r>
+              <w:rPr>
+                <w:rFonts w:ascii="Consolas" w:hAnsi="Consolas" w:cs="Consolas"/>
+                <w:b/>
+                <w:color w:val="2A00FF"/>
+                <w:szCs w:val="24"/>
+              </w:rPr>
+              <w:t>"com.glxt.study.spring.annotation.componentscan.packageA"</w:t>
+            </w:r>
+            <w:r>
+              <w:rPr>
+                <w:rFonts w:ascii="Consolas" w:hAnsi="Consolas" w:cs="Consolas"/>
+                <w:b/>
+                <w:szCs w:val="24"/>
+              </w:rPr>
+              <w:t>,</w:t>
+            </w:r>
+          </w:p>
+          <w:p>
+            <w:pPr>
+              <w:autoSpaceDE w:val="0"/>
+              <w:autoSpaceDN w:val="0"/>
+              <w:adjustRightInd w:val="0"/>
+              <w:jc w:val="left"/>
+              <w:rPr>
+                <w:rFonts w:ascii="Consolas" w:hAnsi="Consolas" w:cs="Consolas"/>
+                <w:b/>
+                <w:szCs w:val="24"/>
+              </w:rPr>
+            </w:pPr>
+            <w:r>
+              <w:rPr>
+                <w:rFonts w:ascii="Consolas" w:hAnsi="Consolas" w:cs="Consolas"/>
+                <w:b/>
+                <w:szCs w:val="24"/>
+              </w:rPr>
+              <w:tab/>
+            </w:r>
+            <w:r>
+              <w:rPr>
+                <w:rFonts w:ascii="Consolas" w:hAnsi="Consolas" w:cs="Consolas"/>
+                <w:b/>
+                <w:szCs w:val="24"/>
+              </w:rPr>
+              <w:tab/>
+            </w:r>
+            <w:r>
+              <w:rPr>
+                <w:rFonts w:ascii="Consolas" w:hAnsi="Consolas" w:cs="Consolas"/>
+                <w:b/>
+                <w:szCs w:val="24"/>
+              </w:rPr>
+              <w:tab/>
+            </w:r>
+            <w:r>
+              <w:rPr>
+                <w:rFonts w:ascii="Consolas" w:hAnsi="Consolas" w:cs="Consolas"/>
+                <w:b/>
+                <w:color w:val="2A00FF"/>
+                <w:szCs w:val="24"/>
+              </w:rPr>
+              <w:t>"</w:t>
+            </w:r>
+            <w:proofErr w:type="spellStart"/>
+            <w:r>
+              <w:rPr>
+                <w:rFonts w:ascii="Consolas" w:hAnsi="Consolas" w:cs="Consolas"/>
+                <w:b/>
+                <w:color w:val="2A00FF"/>
+                <w:szCs w:val="24"/>
+              </w:rPr>
+              <w:t>com.glxt.study.spring.annotation.componentscan.packageB</w:t>
+            </w:r>
+            <w:proofErr w:type="spellEnd"/>
+            <w:r>
+              <w:rPr>
+                <w:rFonts w:ascii="Consolas" w:hAnsi="Consolas" w:cs="Consolas"/>
+                <w:b/>
+                <w:color w:val="2A00FF"/>
+                <w:szCs w:val="24"/>
+              </w:rPr>
+              <w:t>"</w:t>
+            </w:r>
+            <w:r>
+              <w:rPr>
+                <w:rFonts w:ascii="Consolas" w:hAnsi="Consolas" w:cs="Consolas"/>
+                <w:b/>
+                <w:szCs w:val="24"/>
+              </w:rPr>
+              <w:t>})</w:t>
+            </w:r>
+          </w:p>
+          <w:p>
+            <w:pPr>
+              <w:autoSpaceDE w:val="0"/>
+              <w:autoSpaceDN w:val="0"/>
+              <w:adjustRightInd w:val="0"/>
+              <w:jc w:val="left"/>
+              <w:rPr>
+                <w:rFonts w:ascii="Consolas" w:hAnsi="Consolas" w:cs="Consolas"/>
+                <w:b/>
+                <w:szCs w:val="24"/>
+              </w:rPr>
+            </w:pPr>
+            <w:r>
+              <w:rPr>
+                <w:rFonts w:ascii="Consolas" w:hAnsi="Consolas" w:cs="Consolas"/>
+                <w:b/>
+                <w:bCs/>
+                <w:color w:val="7F0055"/>
+                <w:szCs w:val="24"/>
+              </w:rPr>
+              <w:t>public</w:t>
+            </w:r>
+            <w:r>
+              <w:rPr>
+                <w:rFonts w:ascii="Consolas" w:hAnsi="Consolas" w:cs="Consolas"/>
+                <w:b/>
+                <w:szCs w:val="24"/>
+              </w:rPr>
+              <w:t xml:space="preserve"> </w:t>
+            </w:r>
+            <w:r>
+              <w:rPr>
+                <w:rFonts w:ascii="Consolas" w:hAnsi="Consolas" w:cs="Consolas"/>
+                <w:b/>
+                <w:bCs/>
+                <w:color w:val="7F0055"/>
+                <w:szCs w:val="24"/>
+              </w:rPr>
+              <w:t>class</w:t>
+            </w:r>
+            <w:r>
+              <w:rPr>
+                <w:rFonts w:ascii="Consolas" w:hAnsi="Consolas" w:cs="Consolas"/>
+                <w:b/>
+                <w:szCs w:val="24"/>
+              </w:rPr>
+              <w:t xml:space="preserve"> </w:t>
+            </w:r>
+            <w:proofErr w:type="spellStart"/>
+            <w:r>
+              <w:rPr>
+                <w:rFonts w:ascii="Consolas" w:hAnsi="Consolas" w:cs="Consolas"/>
+                <w:b/>
+                <w:szCs w:val="24"/>
+              </w:rPr>
+              <w:t>ComponentScanAnnotationViaXMLExample</w:t>
+            </w:r>
+            <w:proofErr w:type="spellEnd"/>
+          </w:p>
+          <w:p>
+            <w:pPr>
+              <w:autoSpaceDE w:val="0"/>
+              <w:autoSpaceDN w:val="0"/>
+              <w:adjustRightInd w:val="0"/>
+              <w:jc w:val="left"/>
+              <w:rPr>
+                <w:rFonts w:ascii="Consolas" w:hAnsi="Consolas" w:cs="Consolas"/>
+                <w:b/>
+                <w:szCs w:val="24"/>
+              </w:rPr>
+            </w:pPr>
+            <w:r>
+              <w:rPr>
+                <w:rFonts w:ascii="Consolas" w:hAnsi="Consolas" w:cs="Consolas"/>
+                <w:b/>
+                <w:szCs w:val="24"/>
+              </w:rPr>
+              <w:t>{</w:t>
+            </w:r>
+          </w:p>
+          <w:p>
+            <w:pPr>
+              <w:autoSpaceDE w:val="0"/>
+              <w:autoSpaceDN w:val="0"/>
+              <w:adjustRightInd w:val="0"/>
+              <w:jc w:val="left"/>
+              <w:rPr>
+                <w:rFonts w:ascii="Consolas" w:hAnsi="Consolas" w:cs="Consolas"/>
+                <w:b/>
+                <w:szCs w:val="24"/>
+              </w:rPr>
+            </w:pPr>
+            <w:r>
+              <w:rPr>
+                <w:rFonts w:ascii="Consolas" w:hAnsi="Consolas" w:cs="Consolas"/>
+                <w:b/>
+                <w:szCs w:val="24"/>
+              </w:rPr>
+              <w:tab/>
+            </w:r>
+            <w:r>
+              <w:rPr>
+                <w:rFonts w:ascii="Consolas" w:hAnsi="Consolas" w:cs="Consolas"/>
+                <w:b/>
+                <w:bCs/>
+                <w:color w:val="7F0055"/>
+                <w:szCs w:val="24"/>
+              </w:rPr>
+              <w:t>public</w:t>
+            </w:r>
+            <w:r>
+              <w:rPr>
+                <w:rFonts w:ascii="Consolas" w:hAnsi="Consolas" w:cs="Consolas"/>
+                <w:b/>
+                <w:szCs w:val="24"/>
+              </w:rPr>
+              <w:t xml:space="preserve"> </w:t>
+            </w:r>
+            <w:proofErr w:type="spellStart"/>
+            <w:r>
+              <w:rPr>
+                <w:rFonts w:ascii="Consolas" w:hAnsi="Consolas" w:cs="Consolas"/>
+                <w:b/>
+                <w:szCs w:val="24"/>
+              </w:rPr>
+              <w:t>ComponentScanAnnotationViaXMLExample</w:t>
+            </w:r>
+            <w:proofErr w:type="spellEnd"/>
+            <w:r>
+              <w:rPr>
+                <w:rFonts w:ascii="Consolas" w:hAnsi="Consolas" w:cs="Consolas"/>
+                <w:b/>
+                <w:szCs w:val="24"/>
+              </w:rPr>
+              <w:t>()</w:t>
+            </w:r>
+          </w:p>
+          <w:p>
+            <w:pPr>
+              <w:autoSpaceDE w:val="0"/>
+              <w:autoSpaceDN w:val="0"/>
+              <w:adjustRightInd w:val="0"/>
+              <w:jc w:val="left"/>
+              <w:rPr>
+                <w:rFonts w:ascii="Consolas" w:hAnsi="Consolas" w:cs="Consolas"/>
+                <w:b/>
+                <w:szCs w:val="24"/>
+              </w:rPr>
+            </w:pPr>
+            <w:r>
+              <w:rPr>
+                <w:rFonts w:ascii="Consolas" w:hAnsi="Consolas" w:cs="Consolas"/>
+                <w:b/>
+                <w:szCs w:val="24"/>
+              </w:rPr>
+              <w:tab/>
+              <w:t>{</w:t>
+            </w:r>
+          </w:p>
+          <w:p>
+            <w:pPr>
+              <w:autoSpaceDE w:val="0"/>
+              <w:autoSpaceDN w:val="0"/>
+              <w:adjustRightInd w:val="0"/>
+              <w:jc w:val="left"/>
+              <w:rPr>
+                <w:rFonts w:ascii="Consolas" w:hAnsi="Consolas" w:cs="Consolas"/>
+                <w:b/>
+                <w:szCs w:val="24"/>
+              </w:rPr>
+            </w:pPr>
+            <w:r>
+              <w:rPr>
+                <w:rFonts w:ascii="Consolas" w:hAnsi="Consolas" w:cs="Consolas"/>
+                <w:b/>
+                <w:szCs w:val="24"/>
+              </w:rPr>
+              <w:tab/>
+            </w:r>
+            <w:r>
+              <w:rPr>
+                <w:rFonts w:ascii="Consolas" w:hAnsi="Consolas" w:cs="Consolas"/>
+                <w:b/>
+                <w:szCs w:val="24"/>
+              </w:rPr>
+              <w:tab/>
+            </w:r>
+            <w:proofErr w:type="spellStart"/>
+            <w:r>
+              <w:rPr>
+                <w:rFonts w:ascii="Consolas" w:hAnsi="Consolas" w:cs="Consolas"/>
+                <w:b/>
+                <w:szCs w:val="24"/>
+              </w:rPr>
+              <w:t>System.</w:t>
+            </w:r>
+            <w:r>
+              <w:rPr>
+                <w:rFonts w:ascii="Consolas" w:hAnsi="Consolas" w:cs="Consolas"/>
+                <w:b/>
+                <w:bCs/>
+                <w:i/>
+                <w:iCs/>
+                <w:color w:val="0000C0"/>
+                <w:szCs w:val="24"/>
+              </w:rPr>
+              <w:t>out</w:t>
+            </w:r>
+            <w:r>
+              <w:rPr>
+                <w:rFonts w:ascii="Consolas" w:hAnsi="Consolas" w:cs="Consolas"/>
+                <w:b/>
+                <w:szCs w:val="24"/>
+              </w:rPr>
+              <w:t>.println</w:t>
+            </w:r>
+            <w:proofErr w:type="spellEnd"/>
+            <w:r>
+              <w:rPr>
+                <w:rFonts w:ascii="Consolas" w:hAnsi="Consolas" w:cs="Consolas"/>
+                <w:b/>
+                <w:szCs w:val="24"/>
+              </w:rPr>
+              <w:t>(</w:t>
+            </w:r>
+            <w:r>
+              <w:rPr>
+                <w:rFonts w:ascii="Consolas" w:hAnsi="Consolas" w:cs="Consolas"/>
+                <w:b/>
+                <w:color w:val="2A00FF"/>
+                <w:szCs w:val="24"/>
+              </w:rPr>
+              <w:t xml:space="preserve">"Constructor </w:t>
+            </w:r>
+            <w:proofErr w:type="spellStart"/>
+            <w:r>
+              <w:rPr>
+                <w:rFonts w:ascii="Consolas" w:hAnsi="Consolas" w:cs="Consolas"/>
+                <w:b/>
+                <w:color w:val="2A00FF"/>
+                <w:szCs w:val="24"/>
+              </w:rPr>
+              <w:t>ComponentScanAnnotationViaXMLExample</w:t>
+            </w:r>
+            <w:proofErr w:type="spellEnd"/>
+            <w:r>
+              <w:rPr>
+                <w:rFonts w:ascii="Consolas" w:hAnsi="Consolas" w:cs="Consolas"/>
+                <w:b/>
+                <w:color w:val="2A00FF"/>
+                <w:szCs w:val="24"/>
+              </w:rPr>
+              <w:t>"</w:t>
+            </w:r>
+            <w:r>
+              <w:rPr>
+                <w:rFonts w:ascii="Consolas" w:hAnsi="Consolas" w:cs="Consolas"/>
+                <w:b/>
+                <w:szCs w:val="24"/>
+              </w:rPr>
+              <w:t>);</w:t>
+            </w:r>
+          </w:p>
+          <w:p>
+            <w:pPr>
+              <w:autoSpaceDE w:val="0"/>
+              <w:autoSpaceDN w:val="0"/>
+              <w:adjustRightInd w:val="0"/>
+              <w:jc w:val="left"/>
+              <w:rPr>
+                <w:rFonts w:ascii="Consolas" w:hAnsi="Consolas" w:cs="Consolas"/>
+                <w:b/>
+                <w:szCs w:val="24"/>
+              </w:rPr>
+            </w:pPr>
+            <w:r>
+              <w:rPr>
+                <w:rFonts w:ascii="Consolas" w:hAnsi="Consolas" w:cs="Consolas"/>
+                <w:b/>
+                <w:szCs w:val="24"/>
+              </w:rPr>
+              <w:tab/>
+              <w:t>}</w:t>
+            </w:r>
+          </w:p>
+          <w:p>
+            <w:pPr>
+              <w:autoSpaceDE w:val="0"/>
+              <w:autoSpaceDN w:val="0"/>
+              <w:adjustRightInd w:val="0"/>
+              <w:jc w:val="left"/>
+              <w:rPr>
+                <w:rFonts w:ascii="Consolas" w:hAnsi="Consolas" w:cs="Consolas"/>
+                <w:b/>
+                <w:szCs w:val="24"/>
+              </w:rPr>
+            </w:pPr>
+            <w:r>
+              <w:rPr>
+                <w:rFonts w:ascii="Consolas" w:hAnsi="Consolas" w:cs="Consolas"/>
+                <w:b/>
+                <w:szCs w:val="24"/>
+              </w:rPr>
+              <w:tab/>
+            </w:r>
+            <w:r>
+              <w:rPr>
+                <w:rFonts w:ascii="Consolas" w:hAnsi="Consolas" w:cs="Consolas"/>
+                <w:b/>
+                <w:bCs/>
+                <w:color w:val="7F0055"/>
+                <w:szCs w:val="24"/>
+              </w:rPr>
+              <w:t>public</w:t>
+            </w:r>
+            <w:r>
+              <w:rPr>
+                <w:rFonts w:ascii="Consolas" w:hAnsi="Consolas" w:cs="Consolas"/>
+                <w:b/>
+                <w:szCs w:val="24"/>
+              </w:rPr>
+              <w:t xml:space="preserve"> </w:t>
+            </w:r>
+            <w:r>
+              <w:rPr>
+                <w:rFonts w:ascii="Consolas" w:hAnsi="Consolas" w:cs="Consolas"/>
+                <w:b/>
+                <w:bCs/>
+                <w:color w:val="7F0055"/>
+                <w:szCs w:val="24"/>
+              </w:rPr>
+              <w:t>static</w:t>
+            </w:r>
+            <w:r>
+              <w:rPr>
+                <w:rFonts w:ascii="Consolas" w:hAnsi="Consolas" w:cs="Consolas"/>
+                <w:b/>
+                <w:szCs w:val="24"/>
+              </w:rPr>
+              <w:t xml:space="preserve"> </w:t>
+            </w:r>
+            <w:r>
+              <w:rPr>
+                <w:rFonts w:ascii="Consolas" w:hAnsi="Consolas" w:cs="Consolas"/>
+                <w:b/>
+                <w:bCs/>
+                <w:color w:val="7F0055"/>
+                <w:szCs w:val="24"/>
+              </w:rPr>
+              <w:t>void</w:t>
+            </w:r>
+            <w:r>
+              <w:rPr>
+                <w:rFonts w:ascii="Consolas" w:hAnsi="Consolas" w:cs="Consolas"/>
+                <w:b/>
+                <w:szCs w:val="24"/>
+              </w:rPr>
+              <w:t xml:space="preserve"> main(String[] </w:t>
+            </w:r>
+            <w:proofErr w:type="spellStart"/>
+            <w:r>
+              <w:rPr>
+                <w:rFonts w:ascii="Consolas" w:hAnsi="Consolas" w:cs="Consolas"/>
+                <w:b/>
+                <w:color w:val="6A3E3E"/>
+                <w:szCs w:val="24"/>
+              </w:rPr>
+              <w:t>args</w:t>
+            </w:r>
+            <w:proofErr w:type="spellEnd"/>
+            <w:r>
+              <w:rPr>
+                <w:rFonts w:ascii="Consolas" w:hAnsi="Consolas" w:cs="Consolas"/>
+                <w:b/>
+                <w:szCs w:val="24"/>
+              </w:rPr>
+              <w:t>)</w:t>
+            </w:r>
+          </w:p>
+          <w:p>
+            <w:pPr>
+              <w:autoSpaceDE w:val="0"/>
+              <w:autoSpaceDN w:val="0"/>
+              <w:adjustRightInd w:val="0"/>
+              <w:jc w:val="left"/>
+              <w:rPr>
+                <w:rFonts w:ascii="Consolas" w:hAnsi="Consolas" w:cs="Consolas"/>
+                <w:b/>
+                <w:szCs w:val="24"/>
+              </w:rPr>
+            </w:pPr>
+            <w:r>
+              <w:rPr>
+                <w:rFonts w:ascii="Consolas" w:hAnsi="Consolas" w:cs="Consolas"/>
+                <w:b/>
+                <w:szCs w:val="24"/>
+              </w:rPr>
+              <w:tab/>
+              <w:t>{</w:t>
+            </w:r>
+          </w:p>
+          <w:p>
+            <w:pPr>
+              <w:autoSpaceDE w:val="0"/>
+              <w:autoSpaceDN w:val="0"/>
+              <w:adjustRightInd w:val="0"/>
+              <w:jc w:val="left"/>
+              <w:rPr>
+                <w:rFonts w:ascii="Consolas" w:hAnsi="Consolas" w:cs="Consolas"/>
+                <w:b/>
+                <w:szCs w:val="24"/>
+              </w:rPr>
+            </w:pPr>
+            <w:r>
+              <w:rPr>
+                <w:rFonts w:ascii="Consolas" w:hAnsi="Consolas" w:cs="Consolas"/>
+                <w:b/>
+                <w:szCs w:val="24"/>
+              </w:rPr>
+              <w:tab/>
+            </w:r>
+            <w:r>
+              <w:rPr>
+                <w:rFonts w:ascii="Consolas" w:hAnsi="Consolas" w:cs="Consolas"/>
+                <w:b/>
+                <w:szCs w:val="24"/>
+              </w:rPr>
+              <w:tab/>
+            </w:r>
+            <w:proofErr w:type="spellStart"/>
+            <w:r>
+              <w:rPr>
+                <w:rFonts w:ascii="Consolas" w:hAnsi="Consolas" w:cs="Consolas"/>
+                <w:b/>
+                <w:szCs w:val="24"/>
+              </w:rPr>
+              <w:t>ClassPathXmlApplicationContext</w:t>
+            </w:r>
+            <w:proofErr w:type="spellEnd"/>
+            <w:r>
+              <w:rPr>
+                <w:rFonts w:ascii="Consolas" w:hAnsi="Consolas" w:cs="Consolas"/>
+                <w:b/>
+                <w:szCs w:val="24"/>
+              </w:rPr>
+              <w:t xml:space="preserve"> </w:t>
+            </w:r>
+            <w:proofErr w:type="spellStart"/>
+            <w:r>
+              <w:rPr>
+                <w:rFonts w:ascii="Consolas" w:hAnsi="Consolas" w:cs="Consolas"/>
+                <w:b/>
+                <w:color w:val="6A3E3E"/>
+                <w:szCs w:val="24"/>
+                <w:u w:val="single"/>
+              </w:rPr>
+              <w:t>ctx</w:t>
+            </w:r>
+            <w:proofErr w:type="spellEnd"/>
+            <w:r>
+              <w:rPr>
+                <w:rFonts w:ascii="Consolas" w:hAnsi="Consolas" w:cs="Consolas"/>
+                <w:b/>
+                <w:szCs w:val="24"/>
+              </w:rPr>
+              <w:t xml:space="preserve"> = </w:t>
+            </w:r>
+            <w:r>
+              <w:rPr>
+                <w:rFonts w:ascii="Consolas" w:hAnsi="Consolas" w:cs="Consolas"/>
+                <w:b/>
+                <w:bCs/>
+                <w:color w:val="7F0055"/>
+                <w:szCs w:val="24"/>
+              </w:rPr>
+              <w:t>new</w:t>
+            </w:r>
+            <w:r>
+              <w:rPr>
+                <w:rFonts w:ascii="Consolas" w:hAnsi="Consolas" w:cs="Consolas"/>
+                <w:b/>
+                <w:szCs w:val="24"/>
+              </w:rPr>
+              <w:t xml:space="preserve"> </w:t>
+            </w:r>
+            <w:r>
+              <w:rPr>
+                <w:rFonts w:ascii="Consolas" w:hAnsi="Consolas" w:cs="Consolas"/>
+                <w:b/>
+                <w:szCs w:val="24"/>
+              </w:rPr>
+              <w:lastRenderedPageBreak/>
+              <w:t>ClassPathXmlApplicationContext(</w:t>
+            </w:r>
+            <w:r>
+              <w:rPr>
+                <w:rFonts w:ascii="Consolas" w:hAnsi="Consolas" w:cs="Consolas"/>
+                <w:b/>
+                <w:color w:val="2A00FF"/>
+                <w:szCs w:val="24"/>
+              </w:rPr>
+              <w:t>"com/glxt/study/spring/annotation/componentscan/beans.xml"</w:t>
+            </w:r>
+            <w:r>
+              <w:rPr>
+                <w:rFonts w:ascii="Consolas" w:hAnsi="Consolas" w:cs="Consolas"/>
+                <w:b/>
+                <w:szCs w:val="24"/>
+              </w:rPr>
+              <w:t>);</w:t>
+            </w:r>
+          </w:p>
+          <w:p>
+            <w:pPr>
+              <w:autoSpaceDE w:val="0"/>
+              <w:autoSpaceDN w:val="0"/>
+              <w:adjustRightInd w:val="0"/>
+              <w:jc w:val="left"/>
+              <w:rPr>
+                <w:rFonts w:ascii="Consolas" w:hAnsi="Consolas" w:cs="Consolas"/>
+                <w:b/>
+                <w:szCs w:val="24"/>
+              </w:rPr>
+            </w:pPr>
+            <w:r>
+              <w:rPr>
+                <w:rFonts w:ascii="Consolas" w:hAnsi="Consolas" w:cs="Consolas"/>
+                <w:b/>
+                <w:szCs w:val="24"/>
+              </w:rPr>
+              <w:tab/>
+            </w:r>
+            <w:r>
+              <w:rPr>
+                <w:rFonts w:ascii="Consolas" w:hAnsi="Consolas" w:cs="Consolas"/>
+                <w:b/>
+                <w:szCs w:val="24"/>
+              </w:rPr>
+              <w:tab/>
+            </w:r>
+            <w:proofErr w:type="spellStart"/>
+            <w:r>
+              <w:rPr>
+                <w:rFonts w:ascii="Consolas" w:hAnsi="Consolas" w:cs="Consolas"/>
+                <w:b/>
+                <w:szCs w:val="24"/>
+              </w:rPr>
+              <w:t>System.</w:t>
+            </w:r>
+            <w:r>
+              <w:rPr>
+                <w:rFonts w:ascii="Consolas" w:hAnsi="Consolas" w:cs="Consolas"/>
+                <w:b/>
+                <w:bCs/>
+                <w:i/>
+                <w:iCs/>
+                <w:color w:val="0000C0"/>
+                <w:szCs w:val="24"/>
+              </w:rPr>
+              <w:t>out</w:t>
+            </w:r>
+            <w:r>
+              <w:rPr>
+                <w:rFonts w:ascii="Consolas" w:hAnsi="Consolas" w:cs="Consolas"/>
+                <w:b/>
+                <w:szCs w:val="24"/>
+              </w:rPr>
+              <w:t>.println</w:t>
+            </w:r>
+            <w:proofErr w:type="spellEnd"/>
+            <w:r>
+              <w:rPr>
+                <w:rFonts w:ascii="Consolas" w:hAnsi="Consolas" w:cs="Consolas"/>
+                <w:b/>
+                <w:szCs w:val="24"/>
+              </w:rPr>
+              <w:t>(</w:t>
+            </w:r>
+            <w:proofErr w:type="spellStart"/>
+            <w:r>
+              <w:rPr>
+                <w:rFonts w:ascii="Consolas" w:hAnsi="Consolas" w:cs="Consolas"/>
+                <w:b/>
+                <w:color w:val="6A3E3E"/>
+                <w:szCs w:val="24"/>
+              </w:rPr>
+              <w:t>ctx</w:t>
+            </w:r>
+            <w:r>
+              <w:rPr>
+                <w:rFonts w:ascii="Consolas" w:hAnsi="Consolas" w:cs="Consolas"/>
+                <w:b/>
+                <w:szCs w:val="24"/>
+              </w:rPr>
+              <w:t>.getBean</w:t>
+            </w:r>
+            <w:proofErr w:type="spellEnd"/>
+            <w:r>
+              <w:rPr>
+                <w:rFonts w:ascii="Consolas" w:hAnsi="Consolas" w:cs="Consolas"/>
+                <w:b/>
+                <w:szCs w:val="24"/>
+              </w:rPr>
+              <w:t>(</w:t>
+            </w:r>
+            <w:r>
+              <w:rPr>
+                <w:rFonts w:ascii="Consolas" w:hAnsi="Consolas" w:cs="Consolas"/>
+                <w:b/>
+                <w:color w:val="2A00FF"/>
+                <w:szCs w:val="24"/>
+              </w:rPr>
+              <w:t>"</w:t>
+            </w:r>
+            <w:proofErr w:type="spellStart"/>
+            <w:r>
+              <w:rPr>
+                <w:rFonts w:ascii="Consolas" w:hAnsi="Consolas" w:cs="Consolas"/>
+                <w:b/>
+                <w:color w:val="2A00FF"/>
+                <w:szCs w:val="24"/>
+              </w:rPr>
+              <w:t>beanA</w:t>
+            </w:r>
+            <w:proofErr w:type="spellEnd"/>
+            <w:r>
+              <w:rPr>
+                <w:rFonts w:ascii="Consolas" w:hAnsi="Consolas" w:cs="Consolas"/>
+                <w:b/>
+                <w:color w:val="2A00FF"/>
+                <w:szCs w:val="24"/>
+              </w:rPr>
+              <w:t>"</w:t>
+            </w:r>
+            <w:r>
+              <w:rPr>
+                <w:rFonts w:ascii="Consolas" w:hAnsi="Consolas" w:cs="Consolas"/>
+                <w:b/>
+                <w:szCs w:val="24"/>
+              </w:rPr>
+              <w:t>));</w:t>
+            </w:r>
+          </w:p>
+          <w:p>
+            <w:pPr>
+              <w:autoSpaceDE w:val="0"/>
+              <w:autoSpaceDN w:val="0"/>
+              <w:adjustRightInd w:val="0"/>
+              <w:jc w:val="left"/>
+              <w:rPr>
+                <w:rFonts w:ascii="Consolas" w:hAnsi="Consolas" w:cs="Consolas"/>
+                <w:b/>
+                <w:szCs w:val="24"/>
+              </w:rPr>
+            </w:pPr>
+            <w:r>
+              <w:rPr>
+                <w:rFonts w:ascii="Consolas" w:hAnsi="Consolas" w:cs="Consolas"/>
+                <w:b/>
+                <w:szCs w:val="24"/>
+              </w:rPr>
+              <w:tab/>
+            </w:r>
+            <w:r>
+              <w:rPr>
+                <w:rFonts w:ascii="Consolas" w:hAnsi="Consolas" w:cs="Consolas"/>
+                <w:b/>
+                <w:szCs w:val="24"/>
+              </w:rPr>
+              <w:tab/>
+            </w:r>
+            <w:proofErr w:type="spellStart"/>
+            <w:r>
+              <w:rPr>
+                <w:rFonts w:ascii="Consolas" w:hAnsi="Consolas" w:cs="Consolas"/>
+                <w:b/>
+                <w:szCs w:val="24"/>
+              </w:rPr>
+              <w:t>System.</w:t>
+            </w:r>
+            <w:r>
+              <w:rPr>
+                <w:rFonts w:ascii="Consolas" w:hAnsi="Consolas" w:cs="Consolas"/>
+                <w:b/>
+                <w:bCs/>
+                <w:i/>
+                <w:iCs/>
+                <w:color w:val="0000C0"/>
+                <w:szCs w:val="24"/>
+              </w:rPr>
+              <w:t>out</w:t>
+            </w:r>
+            <w:r>
+              <w:rPr>
+                <w:rFonts w:ascii="Consolas" w:hAnsi="Consolas" w:cs="Consolas"/>
+                <w:b/>
+                <w:szCs w:val="24"/>
+              </w:rPr>
+              <w:t>.println</w:t>
+            </w:r>
+            <w:proofErr w:type="spellEnd"/>
+            <w:r>
+              <w:rPr>
+                <w:rFonts w:ascii="Consolas" w:hAnsi="Consolas" w:cs="Consolas"/>
+                <w:b/>
+                <w:szCs w:val="24"/>
+              </w:rPr>
+              <w:t>(</w:t>
+            </w:r>
+            <w:proofErr w:type="spellStart"/>
+            <w:r>
+              <w:rPr>
+                <w:rFonts w:ascii="Consolas" w:hAnsi="Consolas" w:cs="Consolas"/>
+                <w:b/>
+                <w:color w:val="6A3E3E"/>
+                <w:szCs w:val="24"/>
+              </w:rPr>
+              <w:t>ctx</w:t>
+            </w:r>
+            <w:r>
+              <w:rPr>
+                <w:rFonts w:ascii="Consolas" w:hAnsi="Consolas" w:cs="Consolas"/>
+                <w:b/>
+                <w:szCs w:val="24"/>
+              </w:rPr>
+              <w:t>.getBean</w:t>
+            </w:r>
+            <w:proofErr w:type="spellEnd"/>
+            <w:r>
+              <w:rPr>
+                <w:rFonts w:ascii="Consolas" w:hAnsi="Consolas" w:cs="Consolas"/>
+                <w:b/>
+                <w:szCs w:val="24"/>
+              </w:rPr>
+              <w:t>(</w:t>
+            </w:r>
+            <w:r>
+              <w:rPr>
+                <w:rFonts w:ascii="Consolas" w:hAnsi="Consolas" w:cs="Consolas"/>
+                <w:b/>
+                <w:color w:val="2A00FF"/>
+                <w:szCs w:val="24"/>
+              </w:rPr>
+              <w:t>"beanA1"</w:t>
+            </w:r>
+            <w:r>
+              <w:rPr>
+                <w:rFonts w:ascii="Consolas" w:hAnsi="Consolas" w:cs="Consolas"/>
+                <w:b/>
+                <w:szCs w:val="24"/>
+              </w:rPr>
+              <w:t>));</w:t>
+            </w:r>
+          </w:p>
+          <w:p>
+            <w:pPr>
+              <w:autoSpaceDE w:val="0"/>
+              <w:autoSpaceDN w:val="0"/>
+              <w:adjustRightInd w:val="0"/>
+              <w:jc w:val="left"/>
+              <w:rPr>
+                <w:rFonts w:ascii="Consolas" w:hAnsi="Consolas" w:cs="Consolas"/>
+                <w:b/>
+                <w:szCs w:val="24"/>
+              </w:rPr>
+            </w:pPr>
+            <w:r>
+              <w:rPr>
+                <w:rFonts w:ascii="Consolas" w:hAnsi="Consolas" w:cs="Consolas"/>
+                <w:b/>
+                <w:szCs w:val="24"/>
+              </w:rPr>
+              <w:tab/>
+            </w:r>
+            <w:r>
+              <w:rPr>
+                <w:rFonts w:ascii="Consolas" w:hAnsi="Consolas" w:cs="Consolas"/>
+                <w:b/>
+                <w:szCs w:val="24"/>
+              </w:rPr>
+              <w:tab/>
+            </w:r>
+            <w:proofErr w:type="spellStart"/>
+            <w:r>
+              <w:rPr>
+                <w:rFonts w:ascii="Consolas" w:hAnsi="Consolas" w:cs="Consolas"/>
+                <w:b/>
+                <w:szCs w:val="24"/>
+              </w:rPr>
+              <w:t>System.</w:t>
+            </w:r>
+            <w:r>
+              <w:rPr>
+                <w:rFonts w:ascii="Consolas" w:hAnsi="Consolas" w:cs="Consolas"/>
+                <w:b/>
+                <w:bCs/>
+                <w:i/>
+                <w:iCs/>
+                <w:color w:val="0000C0"/>
+                <w:szCs w:val="24"/>
+              </w:rPr>
+              <w:t>out</w:t>
+            </w:r>
+            <w:r>
+              <w:rPr>
+                <w:rFonts w:ascii="Consolas" w:hAnsi="Consolas" w:cs="Consolas"/>
+                <w:b/>
+                <w:szCs w:val="24"/>
+              </w:rPr>
+              <w:t>.println</w:t>
+            </w:r>
+            <w:proofErr w:type="spellEnd"/>
+            <w:r>
+              <w:rPr>
+                <w:rFonts w:ascii="Consolas" w:hAnsi="Consolas" w:cs="Consolas"/>
+                <w:b/>
+                <w:szCs w:val="24"/>
+              </w:rPr>
+              <w:t>(</w:t>
+            </w:r>
+            <w:proofErr w:type="spellStart"/>
+            <w:r>
+              <w:rPr>
+                <w:rFonts w:ascii="Consolas" w:hAnsi="Consolas" w:cs="Consolas"/>
+                <w:b/>
+                <w:color w:val="6A3E3E"/>
+                <w:szCs w:val="24"/>
+              </w:rPr>
+              <w:t>ctx</w:t>
+            </w:r>
+            <w:r>
+              <w:rPr>
+                <w:rFonts w:ascii="Consolas" w:hAnsi="Consolas" w:cs="Consolas"/>
+                <w:b/>
+                <w:szCs w:val="24"/>
+              </w:rPr>
+              <w:t>.getBean</w:t>
+            </w:r>
+            <w:proofErr w:type="spellEnd"/>
+            <w:r>
+              <w:rPr>
+                <w:rFonts w:ascii="Consolas" w:hAnsi="Consolas" w:cs="Consolas"/>
+                <w:b/>
+                <w:szCs w:val="24"/>
+              </w:rPr>
+              <w:t>(</w:t>
+            </w:r>
+            <w:r>
+              <w:rPr>
+                <w:rFonts w:ascii="Consolas" w:hAnsi="Consolas" w:cs="Consolas"/>
+                <w:b/>
+                <w:color w:val="2A00FF"/>
+                <w:szCs w:val="24"/>
+              </w:rPr>
+              <w:t>"</w:t>
+            </w:r>
+            <w:proofErr w:type="spellStart"/>
+            <w:r>
+              <w:rPr>
+                <w:rFonts w:ascii="Consolas" w:hAnsi="Consolas" w:cs="Consolas"/>
+                <w:b/>
+                <w:color w:val="2A00FF"/>
+                <w:szCs w:val="24"/>
+              </w:rPr>
+              <w:t>beanB</w:t>
+            </w:r>
+            <w:proofErr w:type="spellEnd"/>
+            <w:r>
+              <w:rPr>
+                <w:rFonts w:ascii="Consolas" w:hAnsi="Consolas" w:cs="Consolas"/>
+                <w:b/>
+                <w:color w:val="2A00FF"/>
+                <w:szCs w:val="24"/>
+              </w:rPr>
+              <w:t>"</w:t>
+            </w:r>
+            <w:r>
+              <w:rPr>
+                <w:rFonts w:ascii="Consolas" w:hAnsi="Consolas" w:cs="Consolas"/>
+                <w:b/>
+                <w:szCs w:val="24"/>
+              </w:rPr>
+              <w:t>));</w:t>
+            </w:r>
+          </w:p>
+          <w:p>
+            <w:pPr>
+              <w:autoSpaceDE w:val="0"/>
+              <w:autoSpaceDN w:val="0"/>
+              <w:adjustRightInd w:val="0"/>
+              <w:jc w:val="left"/>
+              <w:rPr>
+                <w:rFonts w:ascii="Consolas" w:hAnsi="Consolas" w:cs="Consolas"/>
+                <w:b/>
+                <w:szCs w:val="24"/>
+              </w:rPr>
+            </w:pPr>
+            <w:r>
+              <w:rPr>
+                <w:rFonts w:ascii="Consolas" w:hAnsi="Consolas" w:cs="Consolas"/>
+                <w:b/>
+                <w:szCs w:val="24"/>
+              </w:rPr>
+              <w:tab/>
+              <w:t>}</w:t>
+            </w:r>
+          </w:p>
+          <w:p>
+            <w:pPr>
+              <w:spacing w:afterLines="50" w:after="156"/>
+            </w:pPr>
+            <w:r>
+              <w:rPr>
+                <w:rFonts w:ascii="Consolas" w:hAnsi="Consolas" w:cs="Consolas"/>
+                <w:b/>
+                <w:szCs w:val="24"/>
+              </w:rPr>
+              <w:t>}</w:t>
+            </w:r>
+          </w:p>
+        </w:tc>
+      </w:tr>
+    </w:tbl>
+    <w:p>
+      <w:pPr>
+        <w:spacing w:afterLines="50" w:after="156"/>
+        <w:rPr>
+          <w:rFonts w:hint="eastAsia"/>
+        </w:rPr>
+      </w:pPr>
+    </w:p>
+    <w:tbl>
+      <w:tblPr>
+        <w:tblStyle w:val="a6"/>
+        <w:tblW w:w="0" w:type="auto"/>
+        <w:tblLook w:val="04A0" w:firstRow="1" w:lastRow="0" w:firstColumn="1" w:lastColumn="0" w:noHBand="0" w:noVBand="1"/>
+      </w:tblPr>
+      <w:tblGrid>
+        <w:gridCol w:w="8522"/>
+      </w:tblGrid>
+      <w:tr>
+        <w:tc>
+          <w:tcPr>
+            <w:tcW w:w="8522" w:type="dxa"/>
+          </w:tcPr>
+          <w:p>
+            <w:pPr>
+              <w:autoSpaceDE w:val="0"/>
+              <w:autoSpaceDN w:val="0"/>
+              <w:adjustRightInd w:val="0"/>
+              <w:jc w:val="left"/>
+              <w:rPr>
+                <w:rFonts w:ascii="Consolas" w:hAnsi="Consolas" w:cs="Consolas"/>
+                <w:b/>
+                <w:sz w:val="18"/>
+                <w:szCs w:val="18"/>
+              </w:rPr>
+            </w:pPr>
+            <w:proofErr w:type="gramStart"/>
+            <w:r>
+              <w:rPr>
+                <w:rFonts w:ascii="Consolas" w:hAnsi="Consolas" w:cs="Consolas"/>
+                <w:b/>
+                <w:color w:val="008080"/>
+                <w:sz w:val="18"/>
+                <w:szCs w:val="18"/>
+              </w:rPr>
+              <w:t>&lt;?</w:t>
+            </w:r>
+            <w:r>
+              <w:rPr>
+                <w:rFonts w:ascii="Consolas" w:hAnsi="Consolas" w:cs="Consolas"/>
+                <w:b/>
+                <w:color w:val="3F7F7F"/>
+                <w:sz w:val="18"/>
+                <w:szCs w:val="18"/>
+              </w:rPr>
+              <w:t>xml</w:t>
+            </w:r>
+            <w:proofErr w:type="gramEnd"/>
+            <w:r>
+              <w:rPr>
+                <w:rFonts w:ascii="Consolas" w:hAnsi="Consolas" w:cs="Consolas"/>
+                <w:b/>
+                <w:sz w:val="18"/>
+                <w:szCs w:val="18"/>
+              </w:rPr>
+              <w:t xml:space="preserve"> </w:t>
+            </w:r>
+            <w:r>
+              <w:rPr>
+                <w:rFonts w:ascii="Consolas" w:hAnsi="Consolas" w:cs="Consolas"/>
+                <w:b/>
+                <w:color w:val="7F007F"/>
+                <w:sz w:val="18"/>
+                <w:szCs w:val="18"/>
+              </w:rPr>
+              <w:t>version</w:t>
+            </w:r>
+            <w:r>
+              <w:rPr>
+                <w:rFonts w:ascii="Consolas" w:hAnsi="Consolas" w:cs="Consolas"/>
+                <w:b/>
+                <w:sz w:val="18"/>
+                <w:szCs w:val="18"/>
+              </w:rPr>
+              <w:t>=</w:t>
+            </w:r>
+            <w:r>
+              <w:rPr>
+                <w:rFonts w:ascii="Consolas" w:hAnsi="Consolas" w:cs="Consolas"/>
+                <w:b/>
+                <w:i/>
+                <w:iCs/>
+                <w:color w:val="2A00FF"/>
+                <w:sz w:val="18"/>
+                <w:szCs w:val="18"/>
+              </w:rPr>
+              <w:t>"1.0"</w:t>
+            </w:r>
+            <w:r>
+              <w:rPr>
+                <w:rFonts w:ascii="Consolas" w:hAnsi="Consolas" w:cs="Consolas"/>
+                <w:b/>
+                <w:sz w:val="18"/>
+                <w:szCs w:val="18"/>
+              </w:rPr>
+              <w:t xml:space="preserve"> </w:t>
+            </w:r>
+            <w:r>
+              <w:rPr>
+                <w:rFonts w:ascii="Consolas" w:hAnsi="Consolas" w:cs="Consolas"/>
+                <w:b/>
+                <w:color w:val="7F007F"/>
+                <w:sz w:val="18"/>
+                <w:szCs w:val="18"/>
+              </w:rPr>
+              <w:t>encoding</w:t>
+            </w:r>
+            <w:r>
+              <w:rPr>
+                <w:rFonts w:ascii="Consolas" w:hAnsi="Consolas" w:cs="Consolas"/>
+                <w:b/>
+                <w:sz w:val="18"/>
+                <w:szCs w:val="18"/>
+              </w:rPr>
+              <w:t>=</w:t>
+            </w:r>
+            <w:r>
+              <w:rPr>
+                <w:rFonts w:ascii="Consolas" w:hAnsi="Consolas" w:cs="Consolas"/>
+                <w:b/>
+                <w:i/>
+                <w:iCs/>
+                <w:color w:val="2A00FF"/>
+                <w:sz w:val="18"/>
+                <w:szCs w:val="18"/>
+              </w:rPr>
+              <w:t>"UTF-8"</w:t>
+            </w:r>
+            <w:r>
+              <w:rPr>
+                <w:rFonts w:ascii="Consolas" w:hAnsi="Consolas" w:cs="Consolas"/>
+                <w:b/>
+                <w:color w:val="008080"/>
+                <w:sz w:val="18"/>
+                <w:szCs w:val="18"/>
+              </w:rPr>
+              <w:t>?&gt;</w:t>
+            </w:r>
+          </w:p>
+          <w:p>
+            <w:pPr>
+              <w:autoSpaceDE w:val="0"/>
+              <w:autoSpaceDN w:val="0"/>
+              <w:adjustRightInd w:val="0"/>
+              <w:jc w:val="left"/>
+              <w:rPr>
+                <w:rFonts w:ascii="Consolas" w:hAnsi="Consolas" w:cs="Consolas"/>
+                <w:b/>
+                <w:sz w:val="18"/>
+                <w:szCs w:val="18"/>
+              </w:rPr>
+            </w:pPr>
+            <w:r>
+              <w:rPr>
+                <w:rFonts w:ascii="Consolas" w:hAnsi="Consolas" w:cs="Consolas"/>
+                <w:b/>
+                <w:color w:val="008080"/>
+                <w:sz w:val="18"/>
+                <w:szCs w:val="18"/>
+              </w:rPr>
+              <w:t>&lt;</w:t>
+            </w:r>
+            <w:r>
+              <w:rPr>
+                <w:rFonts w:ascii="Consolas" w:hAnsi="Consolas" w:cs="Consolas"/>
+                <w:b/>
+                <w:color w:val="3F7F7F"/>
+                <w:sz w:val="18"/>
+                <w:szCs w:val="18"/>
+              </w:rPr>
+              <w:t>beans</w:t>
+            </w:r>
+            <w:r>
+              <w:rPr>
+                <w:rFonts w:ascii="Consolas" w:hAnsi="Consolas" w:cs="Consolas"/>
+                <w:b/>
+                <w:sz w:val="18"/>
+                <w:szCs w:val="18"/>
+              </w:rPr>
+              <w:t xml:space="preserve"> </w:t>
+            </w:r>
+            <w:proofErr w:type="spellStart"/>
+            <w:r>
+              <w:rPr>
+                <w:rFonts w:ascii="Consolas" w:hAnsi="Consolas" w:cs="Consolas"/>
+                <w:b/>
+                <w:color w:val="7F007F"/>
+                <w:sz w:val="18"/>
+                <w:szCs w:val="18"/>
+              </w:rPr>
+              <w:t>xmlns</w:t>
+            </w:r>
+            <w:proofErr w:type="spellEnd"/>
+            <w:r>
+              <w:rPr>
+                <w:rFonts w:ascii="Consolas" w:hAnsi="Consolas" w:cs="Consolas"/>
+                <w:b/>
+                <w:sz w:val="18"/>
+                <w:szCs w:val="18"/>
+              </w:rPr>
+              <w:t>=</w:t>
+            </w:r>
+            <w:r>
+              <w:rPr>
+                <w:rFonts w:ascii="Consolas" w:hAnsi="Consolas" w:cs="Consolas"/>
+                <w:b/>
+                <w:i/>
+                <w:iCs/>
+                <w:color w:val="2A00FF"/>
+                <w:sz w:val="18"/>
+                <w:szCs w:val="18"/>
+              </w:rPr>
+              <w:t>"http://www.springframework.org/schema/beans"</w:t>
+            </w:r>
+          </w:p>
+          <w:p>
+            <w:pPr>
+              <w:autoSpaceDE w:val="0"/>
+              <w:autoSpaceDN w:val="0"/>
+              <w:adjustRightInd w:val="0"/>
+              <w:jc w:val="left"/>
+              <w:rPr>
+                <w:rFonts w:ascii="Consolas" w:hAnsi="Consolas" w:cs="Consolas"/>
+                <w:b/>
+                <w:sz w:val="18"/>
+                <w:szCs w:val="18"/>
+              </w:rPr>
+            </w:pPr>
+            <w:r>
+              <w:rPr>
+                <w:rFonts w:ascii="Consolas" w:hAnsi="Consolas" w:cs="Consolas"/>
+                <w:b/>
+                <w:sz w:val="18"/>
+                <w:szCs w:val="18"/>
+              </w:rPr>
+              <w:t xml:space="preserve">  </w:t>
+            </w:r>
+            <w:proofErr w:type="spellStart"/>
+            <w:r>
+              <w:rPr>
+                <w:rFonts w:ascii="Consolas" w:hAnsi="Consolas" w:cs="Consolas"/>
+                <w:b/>
+                <w:color w:val="7F007F"/>
+                <w:sz w:val="18"/>
+                <w:szCs w:val="18"/>
+              </w:rPr>
+              <w:t>xmlns:xsi</w:t>
+            </w:r>
+            <w:proofErr w:type="spellEnd"/>
+            <w:r>
+              <w:rPr>
+                <w:rFonts w:ascii="Consolas" w:hAnsi="Consolas" w:cs="Consolas"/>
+                <w:b/>
+                <w:sz w:val="18"/>
+                <w:szCs w:val="18"/>
+              </w:rPr>
+              <w:t>=</w:t>
+            </w:r>
+            <w:r>
+              <w:rPr>
+                <w:rFonts w:ascii="Consolas" w:hAnsi="Consolas" w:cs="Consolas"/>
+                <w:b/>
+                <w:i/>
+                <w:iCs/>
+                <w:color w:val="2A00FF"/>
+                <w:sz w:val="18"/>
+                <w:szCs w:val="18"/>
+              </w:rPr>
+              <w:t>"http://www.w3.org/2001/XMLSchema-instance"</w:t>
+            </w:r>
+          </w:p>
+          <w:p>
+            <w:pPr>
+              <w:autoSpaceDE w:val="0"/>
+              <w:autoSpaceDN w:val="0"/>
+              <w:adjustRightInd w:val="0"/>
+              <w:jc w:val="left"/>
+              <w:rPr>
+                <w:rFonts w:ascii="Consolas" w:hAnsi="Consolas" w:cs="Consolas"/>
+                <w:b/>
+                <w:sz w:val="18"/>
+                <w:szCs w:val="18"/>
+              </w:rPr>
+            </w:pPr>
+            <w:r>
+              <w:rPr>
+                <w:rFonts w:ascii="Consolas" w:hAnsi="Consolas" w:cs="Consolas"/>
+                <w:b/>
+                <w:sz w:val="18"/>
+                <w:szCs w:val="18"/>
+              </w:rPr>
+              <w:t xml:space="preserve">  </w:t>
+            </w:r>
+            <w:proofErr w:type="spellStart"/>
+            <w:r>
+              <w:rPr>
+                <w:rFonts w:ascii="Consolas" w:hAnsi="Consolas" w:cs="Consolas"/>
+                <w:b/>
+                <w:color w:val="7F007F"/>
+                <w:sz w:val="18"/>
+                <w:szCs w:val="18"/>
+              </w:rPr>
+              <w:t>xmlns:context</w:t>
+            </w:r>
+            <w:proofErr w:type="spellEnd"/>
+            <w:r>
+              <w:rPr>
+                <w:rFonts w:ascii="Consolas" w:hAnsi="Consolas" w:cs="Consolas"/>
+                <w:b/>
+                <w:sz w:val="18"/>
+                <w:szCs w:val="18"/>
+              </w:rPr>
+              <w:t>=</w:t>
+            </w:r>
+            <w:r>
+              <w:rPr>
+                <w:rFonts w:ascii="Consolas" w:hAnsi="Consolas" w:cs="Consolas"/>
+                <w:b/>
+                <w:i/>
+                <w:iCs/>
+                <w:color w:val="2A00FF"/>
+                <w:sz w:val="18"/>
+                <w:szCs w:val="18"/>
+              </w:rPr>
+              <w:t>"http://www.springframework.org/schema/context"</w:t>
+            </w:r>
+          </w:p>
+          <w:p>
+            <w:pPr>
+              <w:autoSpaceDE w:val="0"/>
+              <w:autoSpaceDN w:val="0"/>
+              <w:adjustRightInd w:val="0"/>
+              <w:jc w:val="left"/>
+              <w:rPr>
+                <w:rFonts w:ascii="Consolas" w:hAnsi="Consolas" w:cs="Consolas"/>
+                <w:b/>
+                <w:sz w:val="18"/>
+                <w:szCs w:val="18"/>
+              </w:rPr>
+            </w:pPr>
+            <w:r>
+              <w:rPr>
+                <w:rFonts w:ascii="Consolas" w:hAnsi="Consolas" w:cs="Consolas"/>
+                <w:b/>
+                <w:sz w:val="18"/>
+                <w:szCs w:val="18"/>
+              </w:rPr>
+              <w:t xml:space="preserve">  </w:t>
+            </w:r>
+            <w:proofErr w:type="spellStart"/>
+            <w:r>
+              <w:rPr>
+                <w:rFonts w:ascii="Consolas" w:hAnsi="Consolas" w:cs="Consolas"/>
+                <w:b/>
+                <w:color w:val="7F007F"/>
+                <w:sz w:val="18"/>
+                <w:szCs w:val="18"/>
+              </w:rPr>
+              <w:t>xsi:schemaLocation</w:t>
+            </w:r>
+            <w:proofErr w:type="spellEnd"/>
+            <w:r>
+              <w:rPr>
+                <w:rFonts w:ascii="Consolas" w:hAnsi="Consolas" w:cs="Consolas"/>
+                <w:b/>
+                <w:sz w:val="18"/>
+                <w:szCs w:val="18"/>
+              </w:rPr>
+              <w:t>=</w:t>
+            </w:r>
+            <w:r>
+              <w:rPr>
+                <w:rFonts w:ascii="Consolas" w:hAnsi="Consolas" w:cs="Consolas"/>
+                <w:b/>
+                <w:i/>
+                <w:iCs/>
+                <w:color w:val="2A00FF"/>
+                <w:sz w:val="18"/>
+                <w:szCs w:val="18"/>
+              </w:rPr>
+              <w:t xml:space="preserve">"http://www.springframework.org/schema/beans </w:t>
+            </w:r>
+          </w:p>
+          <w:p>
+            <w:pPr>
+              <w:autoSpaceDE w:val="0"/>
+              <w:autoSpaceDN w:val="0"/>
+              <w:adjustRightInd w:val="0"/>
+              <w:jc w:val="left"/>
+              <w:rPr>
+                <w:rFonts w:ascii="Consolas" w:hAnsi="Consolas" w:cs="Consolas"/>
+                <w:b/>
+                <w:sz w:val="18"/>
+                <w:szCs w:val="18"/>
+              </w:rPr>
+            </w:pPr>
+            <w:r>
+              <w:rPr>
+                <w:rFonts w:ascii="Consolas" w:hAnsi="Consolas" w:cs="Consolas"/>
+                <w:b/>
+                <w:i/>
+                <w:iCs/>
+                <w:color w:val="2A00FF"/>
+                <w:sz w:val="18"/>
+                <w:szCs w:val="18"/>
+              </w:rPr>
+              <w:t xml:space="preserve">      http://www.springframework.org/schema/beans/spring-beans.xsd</w:t>
+            </w:r>
+          </w:p>
+          <w:p>
+            <w:pPr>
+              <w:autoSpaceDE w:val="0"/>
+              <w:autoSpaceDN w:val="0"/>
+              <w:adjustRightInd w:val="0"/>
+              <w:jc w:val="left"/>
+              <w:rPr>
+                <w:rFonts w:ascii="Consolas" w:hAnsi="Consolas" w:cs="Consolas"/>
+                <w:b/>
+                <w:sz w:val="18"/>
+                <w:szCs w:val="18"/>
+              </w:rPr>
+            </w:pPr>
+            <w:r>
+              <w:rPr>
+                <w:rFonts w:ascii="Consolas" w:hAnsi="Consolas" w:cs="Consolas"/>
+                <w:b/>
+                <w:i/>
+                <w:iCs/>
+                <w:color w:val="2A00FF"/>
+                <w:sz w:val="18"/>
+                <w:szCs w:val="18"/>
+              </w:rPr>
+              <w:t xml:space="preserve">      http://www.springframework.org/schema/context</w:t>
+            </w:r>
+          </w:p>
+          <w:p>
+            <w:pPr>
+              <w:autoSpaceDE w:val="0"/>
+              <w:autoSpaceDN w:val="0"/>
+              <w:adjustRightInd w:val="0"/>
+              <w:jc w:val="left"/>
+              <w:rPr>
+                <w:rFonts w:ascii="Consolas" w:hAnsi="Consolas" w:cs="Consolas"/>
+                <w:b/>
+                <w:sz w:val="18"/>
+                <w:szCs w:val="18"/>
+              </w:rPr>
+            </w:pPr>
+            <w:r>
+              <w:rPr>
+                <w:rFonts w:ascii="Consolas" w:hAnsi="Consolas" w:cs="Consolas"/>
+                <w:b/>
+                <w:i/>
+                <w:iCs/>
+                <w:color w:val="2A00FF"/>
+                <w:sz w:val="18"/>
+                <w:szCs w:val="18"/>
+              </w:rPr>
+              <w:t xml:space="preserve">      http://www.springframework.org/schema/context/spring-context.xsd"</w:t>
+            </w:r>
+            <w:r>
+              <w:rPr>
+                <w:rFonts w:ascii="Consolas" w:hAnsi="Consolas" w:cs="Consolas"/>
+                <w:b/>
+                <w:color w:val="008080"/>
+                <w:sz w:val="18"/>
+                <w:szCs w:val="18"/>
+              </w:rPr>
+              <w:t>&gt;</w:t>
+            </w:r>
+          </w:p>
+          <w:p>
+            <w:pPr>
+              <w:autoSpaceDE w:val="0"/>
+              <w:autoSpaceDN w:val="0"/>
+              <w:adjustRightInd w:val="0"/>
+              <w:jc w:val="left"/>
+              <w:rPr>
+                <w:rFonts w:ascii="Consolas" w:hAnsi="Consolas" w:cs="Consolas"/>
+                <w:b/>
+                <w:sz w:val="18"/>
+                <w:szCs w:val="18"/>
+              </w:rPr>
+            </w:pPr>
+            <w:r>
+              <w:rPr>
+                <w:rFonts w:ascii="Consolas" w:hAnsi="Consolas" w:cs="Consolas"/>
+                <w:b/>
+                <w:sz w:val="18"/>
+                <w:szCs w:val="18"/>
+              </w:rPr>
+              <w:t xml:space="preserve">  </w:t>
+            </w:r>
+          </w:p>
+          <w:p>
+            <w:pPr>
+              <w:autoSpaceDE w:val="0"/>
+              <w:autoSpaceDN w:val="0"/>
+              <w:adjustRightInd w:val="0"/>
+              <w:jc w:val="left"/>
+              <w:rPr>
+                <w:rFonts w:ascii="Consolas" w:hAnsi="Consolas" w:cs="Consolas"/>
+                <w:b/>
+                <w:sz w:val="18"/>
+                <w:szCs w:val="18"/>
+              </w:rPr>
+            </w:pPr>
+            <w:r>
+              <w:rPr>
+                <w:rFonts w:ascii="Consolas" w:hAnsi="Consolas" w:cs="Consolas"/>
+                <w:b/>
+                <w:sz w:val="18"/>
+                <w:szCs w:val="18"/>
+              </w:rPr>
+              <w:t xml:space="preserve">  </w:t>
+            </w:r>
+            <w:r>
+              <w:rPr>
+                <w:rFonts w:ascii="Consolas" w:hAnsi="Consolas" w:cs="Consolas"/>
+                <w:b/>
+                <w:color w:val="008080"/>
+                <w:sz w:val="18"/>
+                <w:szCs w:val="18"/>
+              </w:rPr>
+              <w:t>&lt;</w:t>
+            </w:r>
+            <w:proofErr w:type="spellStart"/>
+            <w:r>
+              <w:rPr>
+                <w:rFonts w:ascii="Consolas" w:hAnsi="Consolas" w:cs="Consolas"/>
+                <w:b/>
+                <w:color w:val="3F7F7F"/>
+                <w:sz w:val="18"/>
+                <w:szCs w:val="18"/>
+              </w:rPr>
+              <w:t>context:annotation-config</w:t>
+            </w:r>
+            <w:proofErr w:type="spellEnd"/>
+            <w:r>
+              <w:rPr>
+                <w:rFonts w:ascii="Consolas" w:hAnsi="Consolas" w:cs="Consolas"/>
+                <w:b/>
+                <w:color w:val="008080"/>
+                <w:sz w:val="18"/>
+                <w:szCs w:val="18"/>
+              </w:rPr>
+              <w:t>/&gt;</w:t>
+            </w:r>
+          </w:p>
+          <w:p>
+            <w:pPr>
+              <w:autoSpaceDE w:val="0"/>
+              <w:autoSpaceDN w:val="0"/>
+              <w:adjustRightInd w:val="0"/>
+              <w:jc w:val="left"/>
+              <w:rPr>
+                <w:rFonts w:ascii="Consolas" w:hAnsi="Consolas" w:cs="Consolas"/>
+                <w:b/>
+                <w:sz w:val="18"/>
+                <w:szCs w:val="18"/>
+              </w:rPr>
+            </w:pPr>
+            <w:r>
+              <w:rPr>
+                <w:rFonts w:ascii="Consolas" w:hAnsi="Consolas" w:cs="Consolas"/>
+                <w:b/>
+                <w:sz w:val="18"/>
+                <w:szCs w:val="18"/>
+              </w:rPr>
+              <w:t xml:space="preserve">  </w:t>
+            </w:r>
+            <w:r>
+              <w:rPr>
+                <w:rFonts w:ascii="Consolas" w:hAnsi="Consolas" w:cs="Consolas"/>
+                <w:b/>
+                <w:color w:val="008080"/>
+                <w:sz w:val="18"/>
+                <w:szCs w:val="18"/>
+              </w:rPr>
+              <w:t>&lt;</w:t>
+            </w:r>
+            <w:r>
+              <w:rPr>
+                <w:rFonts w:ascii="Consolas" w:hAnsi="Consolas" w:cs="Consolas"/>
+                <w:b/>
+                <w:color w:val="3F7F7F"/>
+                <w:sz w:val="18"/>
+                <w:szCs w:val="18"/>
+              </w:rPr>
+              <w:t>bean</w:t>
+            </w:r>
+            <w:r>
+              <w:rPr>
+                <w:rFonts w:ascii="Consolas" w:hAnsi="Consolas" w:cs="Consolas"/>
+                <w:b/>
+                <w:sz w:val="18"/>
+                <w:szCs w:val="18"/>
+              </w:rPr>
+              <w:t xml:space="preserve"> </w:t>
+            </w:r>
+            <w:r>
+              <w:rPr>
+                <w:rFonts w:ascii="Consolas" w:hAnsi="Consolas" w:cs="Consolas"/>
+                <w:b/>
+                <w:color w:val="7F007F"/>
+                <w:sz w:val="18"/>
+                <w:szCs w:val="18"/>
+              </w:rPr>
+              <w:t>class</w:t>
+            </w:r>
+            <w:r>
+              <w:rPr>
+                <w:rFonts w:ascii="Consolas" w:hAnsi="Consolas" w:cs="Consolas"/>
+                <w:b/>
+                <w:sz w:val="18"/>
+                <w:szCs w:val="18"/>
+              </w:rPr>
+              <w:t>=</w:t>
+            </w:r>
+            <w:r>
+              <w:rPr>
+                <w:rFonts w:ascii="Consolas" w:hAnsi="Consolas" w:cs="Consolas"/>
+                <w:b/>
+                <w:i/>
+                <w:iCs/>
+                <w:color w:val="2A00FF"/>
+                <w:sz w:val="18"/>
+                <w:szCs w:val="18"/>
+              </w:rPr>
+              <w:t>"com.glxt.study.spring.annotation.componentscan.ComponentScanAnnotationViaXMLExample"</w:t>
+            </w:r>
+            <w:r>
+              <w:rPr>
+                <w:rFonts w:ascii="Consolas" w:hAnsi="Consolas" w:cs="Consolas"/>
+                <w:b/>
+                <w:color w:val="008080"/>
+                <w:sz w:val="18"/>
+                <w:szCs w:val="18"/>
+              </w:rPr>
+              <w:t>&gt;&lt;/</w:t>
+            </w:r>
+            <w:r>
+              <w:rPr>
+                <w:rFonts w:ascii="Consolas" w:hAnsi="Consolas" w:cs="Consolas"/>
+                <w:b/>
+                <w:color w:val="3F7F7F"/>
+                <w:sz w:val="18"/>
+                <w:szCs w:val="18"/>
+              </w:rPr>
+              <w:t>bean</w:t>
+            </w:r>
+            <w:r>
+              <w:rPr>
+                <w:rFonts w:ascii="Consolas" w:hAnsi="Consolas" w:cs="Consolas"/>
+                <w:b/>
+                <w:color w:val="008080"/>
+                <w:sz w:val="18"/>
+                <w:szCs w:val="18"/>
+              </w:rPr>
+              <w:t>&gt;</w:t>
+            </w:r>
+          </w:p>
+          <w:p>
+            <w:pPr>
+              <w:autoSpaceDE w:val="0"/>
+              <w:autoSpaceDN w:val="0"/>
+              <w:adjustRightInd w:val="0"/>
+              <w:jc w:val="left"/>
+              <w:rPr>
+                <w:rFonts w:ascii="Consolas" w:hAnsi="Consolas" w:cs="Consolas"/>
+                <w:b/>
+                <w:sz w:val="18"/>
+                <w:szCs w:val="18"/>
+              </w:rPr>
+            </w:pPr>
+            <w:r>
+              <w:rPr>
+                <w:rFonts w:ascii="Consolas" w:hAnsi="Consolas" w:cs="Consolas"/>
+                <w:b/>
+                <w:sz w:val="18"/>
+                <w:szCs w:val="18"/>
+              </w:rPr>
+              <w:t xml:space="preserve">  </w:t>
+            </w:r>
+          </w:p>
+          <w:p>
+            <w:pPr>
+              <w:spacing w:afterLines="50" w:after="156"/>
+            </w:pPr>
+            <w:r>
+              <w:rPr>
+                <w:rFonts w:ascii="Consolas" w:hAnsi="Consolas" w:cs="Consolas"/>
+                <w:b/>
+                <w:color w:val="008080"/>
+                <w:sz w:val="18"/>
+                <w:szCs w:val="18"/>
+              </w:rPr>
+              <w:t>&lt;/</w:t>
+            </w:r>
+            <w:r>
+              <w:rPr>
+                <w:rFonts w:ascii="Consolas" w:hAnsi="Consolas" w:cs="Consolas"/>
+                <w:b/>
+                <w:color w:val="3F7F7F"/>
+                <w:sz w:val="18"/>
+                <w:szCs w:val="18"/>
+              </w:rPr>
+              <w:t>beans</w:t>
+            </w:r>
+            <w:r>
+              <w:rPr>
+                <w:rFonts w:ascii="Consolas" w:hAnsi="Consolas" w:cs="Consolas"/>
+                <w:b/>
+                <w:color w:val="008080"/>
+                <w:sz w:val="18"/>
+                <w:szCs w:val="18"/>
+              </w:rPr>
+              <w:t>&gt;</w:t>
+            </w:r>
+          </w:p>
+        </w:tc>
+      </w:tr>
+    </w:tbl>
     <w:p>
       <w:pPr>
         <w:spacing w:afterLines="50" w:after="156"/>
       </w:pPr>
+      <w:bookmarkStart w:id="10" w:name="_GoBack"/>
+      <w:bookmarkEnd w:id="10"/>
     </w:p>
     <w:p>
       <w:pPr>
@@ -24260,7 +26087,6 @@
         <w:spacing w:afterLines="50" w:after="156"/>
       </w:pPr>
       <w:r>
-        <w:lastRenderedPageBreak/>
         <w:t xml:space="preserve">The Spring Framework consists of features organized into about 20 modules. These modules are grouped into </w:t>
       </w:r>
       <w:r>
@@ -24335,6 +26161,7 @@
         <w:rPr>
           <w:noProof/>
         </w:rPr>
+        <w:lastRenderedPageBreak/>
         <w:drawing>
           <wp:inline distT="0" distB="0" distL="0" distR="0" wp14:anchorId="5B337DF8" wp14:editId="617471F4">
             <wp:extent cx="5274310" cy="3853176"/>
@@ -24646,7 +26473,6 @@
         <w:rPr>
           <w:rFonts w:hint="eastAsia"/>
         </w:rPr>
-        <w:lastRenderedPageBreak/>
         <w:t xml:space="preserve">3.3.2 </w:t>
       </w:r>
       <w:r>
@@ -24696,6 +26522,7 @@
         <w:spacing w:afterLines="50" w:after="156"/>
       </w:pPr>
       <w:r>
+        <w:lastRenderedPageBreak/>
         <w:t xml:space="preserve">The separate </w:t>
       </w:r>
       <w:r>
@@ -25222,6 +27049,7 @@
         <w:rPr>
           <w:rFonts w:hint="eastAsia"/>
         </w:rPr>
+        <w:lastRenderedPageBreak/>
         <w:t xml:space="preserve">3.3.6 </w:t>
       </w:r>
       <w:r>

--- a/spring学习.docx
+++ b/spring学习.docx
@@ -20290,7 +20290,7 @@
       </w:r>
     </w:p>
     <w:p>
-      <w:hyperlink r:id="rId5" w:history="1">
+      <w:hyperlink r:id="rId7" w:history="1">
         <w:r>
           <w:rPr>
             <w:rStyle w:val="a5"/>
@@ -20452,7 +20452,7 @@
       </w:r>
     </w:p>
     <w:p>
-      <w:hyperlink r:id="rId6" w:history="1">
+      <w:hyperlink r:id="rId8" w:history="1">
         <w:r>
           <w:rPr>
             <w:rStyle w:val="a5"/>
@@ -20569,9 +20569,6 @@
     <w:p>
       <w:pPr>
         <w:pStyle w:val="3"/>
-        <w:rPr>
-          <w:rFonts w:hint="eastAsia"/>
-        </w:rPr>
       </w:pPr>
       <w:r>
         <w:rPr>
@@ -20591,9 +20588,6 @@
     <w:p>
       <w:pPr>
         <w:pStyle w:val="4"/>
-        <w:rPr>
-          <w:rFonts w:hint="eastAsia"/>
-        </w:rPr>
       </w:pPr>
       <w:r>
         <w:t>@</w:t>
@@ -20607,9 +20601,6 @@
     <w:p>
       <w:pPr>
         <w:spacing w:afterLines="50" w:after="156"/>
-        <w:rPr>
-          <w:rFonts w:hint="eastAsia"/>
-        </w:rPr>
       </w:pPr>
       <w:r>
         <w:rPr>
@@ -20642,11 +20633,8 @@
     <w:p>
       <w:pPr>
         <w:spacing w:afterLines="50" w:after="156"/>
-        <w:rPr>
-          <w:rFonts w:hint="eastAsia"/>
-        </w:rPr>
       </w:pPr>
-      <w:hyperlink r:id="rId7" w:history="1">
+      <w:hyperlink r:id="rId9" w:history="1">
         <w:r>
           <w:rPr>
             <w:rStyle w:val="a5"/>
@@ -20659,7 +20647,6 @@
       <w:pPr>
         <w:spacing w:afterLines="50" w:after="156"/>
         <w:rPr>
-          <w:rFonts w:hint="eastAsia"/>
           <w:b/>
         </w:rPr>
       </w:pPr>
@@ -21905,6 +21892,5012 @@
                 <w:szCs w:val="24"/>
               </w:rPr>
               <w:t>;</w:t>
+            </w:r>
+          </w:p>
+          <w:p>
+            <w:pPr>
+              <w:autoSpaceDE w:val="0"/>
+              <w:autoSpaceDN w:val="0"/>
+              <w:adjustRightInd w:val="0"/>
+              <w:jc w:val="left"/>
+              <w:rPr>
+                <w:rFonts w:ascii="Consolas" w:hAnsi="Consolas" w:cs="Consolas"/>
+                <w:b/>
+                <w:szCs w:val="24"/>
+              </w:rPr>
+            </w:pPr>
+            <w:r>
+              <w:rPr>
+                <w:rFonts w:ascii="Consolas" w:hAnsi="Consolas" w:cs="Consolas"/>
+                <w:b/>
+                <w:szCs w:val="24"/>
+              </w:rPr>
+              <w:tab/>
+              <w:t>}</w:t>
+            </w:r>
+          </w:p>
+          <w:p>
+            <w:pPr>
+              <w:spacing w:afterLines="50" w:after="156"/>
+            </w:pPr>
+            <w:r>
+              <w:rPr>
+                <w:rFonts w:ascii="Consolas" w:hAnsi="Consolas" w:cs="Consolas"/>
+                <w:b/>
+                <w:szCs w:val="24"/>
+              </w:rPr>
+              <w:t>}</w:t>
+            </w:r>
+          </w:p>
+        </w:tc>
+      </w:tr>
+    </w:tbl>
+    <w:p>
+      <w:pPr>
+        <w:spacing w:afterLines="50" w:after="156"/>
+      </w:pPr>
+    </w:p>
+    <w:p>
+      <w:pPr>
+        <w:spacing w:afterLines="50" w:after="156"/>
+        <w:rPr>
+          <w:b/>
+        </w:rPr>
+      </w:pPr>
+      <w:r>
+        <w:rPr>
+          <w:rFonts w:hint="eastAsia"/>
+          <w:b/>
+        </w:rPr>
+        <w:t>黑名单过滤</w:t>
+      </w:r>
+    </w:p>
+    <w:tbl>
+      <w:tblPr>
+        <w:tblStyle w:val="a6"/>
+        <w:tblW w:w="0" w:type="auto"/>
+        <w:tblLook w:val="04A0" w:firstRow="1" w:lastRow="0" w:firstColumn="1" w:lastColumn="0" w:noHBand="0" w:noVBand="1"/>
+      </w:tblPr>
+      <w:tblGrid>
+        <w:gridCol w:w="8522"/>
+      </w:tblGrid>
+      <w:tr>
+        <w:tc>
+          <w:tcPr>
+            <w:tcW w:w="8522" w:type="dxa"/>
+          </w:tcPr>
+          <w:p>
+            <w:pPr>
+              <w:autoSpaceDE w:val="0"/>
+              <w:autoSpaceDN w:val="0"/>
+              <w:adjustRightInd w:val="0"/>
+              <w:jc w:val="left"/>
+              <w:rPr>
+                <w:rFonts w:ascii="Consolas" w:hAnsi="Consolas" w:cs="Consolas"/>
+                <w:b/>
+                <w:szCs w:val="24"/>
+              </w:rPr>
+            </w:pPr>
+            <w:r>
+              <w:rPr>
+                <w:rFonts w:ascii="Consolas" w:hAnsi="Consolas" w:cs="Consolas"/>
+                <w:b/>
+                <w:color w:val="646464"/>
+                <w:szCs w:val="24"/>
+              </w:rPr>
+              <w:t>@Configuration</w:t>
+            </w:r>
+          </w:p>
+          <w:p>
+            <w:pPr>
+              <w:autoSpaceDE w:val="0"/>
+              <w:autoSpaceDN w:val="0"/>
+              <w:adjustRightInd w:val="0"/>
+              <w:jc w:val="left"/>
+              <w:rPr>
+                <w:rFonts w:ascii="Consolas" w:hAnsi="Consolas" w:cs="Consolas"/>
+                <w:b/>
+                <w:szCs w:val="24"/>
+              </w:rPr>
+            </w:pPr>
+            <w:r>
+              <w:rPr>
+                <w:rFonts w:ascii="Consolas" w:hAnsi="Consolas" w:cs="Consolas"/>
+                <w:b/>
+                <w:color w:val="646464"/>
+                <w:szCs w:val="24"/>
+              </w:rPr>
+              <w:t>@</w:t>
+            </w:r>
+            <w:proofErr w:type="spellStart"/>
+            <w:r>
+              <w:rPr>
+                <w:rFonts w:ascii="Consolas" w:hAnsi="Consolas" w:cs="Consolas"/>
+                <w:b/>
+                <w:color w:val="646464"/>
+                <w:szCs w:val="24"/>
+              </w:rPr>
+              <w:t>ComponentScan</w:t>
+            </w:r>
+            <w:proofErr w:type="spellEnd"/>
+            <w:r>
+              <w:rPr>
+                <w:rFonts w:ascii="Consolas" w:hAnsi="Consolas" w:cs="Consolas"/>
+                <w:b/>
+                <w:szCs w:val="24"/>
+              </w:rPr>
+              <w:t>(</w:t>
+            </w:r>
+            <w:proofErr w:type="spellStart"/>
+            <w:r>
+              <w:rPr>
+                <w:rFonts w:ascii="Consolas" w:hAnsi="Consolas" w:cs="Consolas"/>
+                <w:b/>
+                <w:szCs w:val="24"/>
+              </w:rPr>
+              <w:t>basePackageClasses</w:t>
+            </w:r>
+            <w:proofErr w:type="spellEnd"/>
+            <w:r>
+              <w:rPr>
+                <w:rFonts w:ascii="Consolas" w:hAnsi="Consolas" w:cs="Consolas"/>
+                <w:b/>
+                <w:szCs w:val="24"/>
+              </w:rPr>
+              <w:t>=</w:t>
+            </w:r>
+            <w:proofErr w:type="spellStart"/>
+            <w:r>
+              <w:rPr>
+                <w:rFonts w:ascii="Consolas" w:hAnsi="Consolas" w:cs="Consolas"/>
+                <w:b/>
+                <w:szCs w:val="24"/>
+              </w:rPr>
+              <w:t>BeanA.</w:t>
+            </w:r>
+            <w:r>
+              <w:rPr>
+                <w:rFonts w:ascii="Consolas" w:hAnsi="Consolas" w:cs="Consolas"/>
+                <w:b/>
+                <w:bCs/>
+                <w:color w:val="7F0055"/>
+                <w:szCs w:val="24"/>
+              </w:rPr>
+              <w:t>class</w:t>
+            </w:r>
+            <w:proofErr w:type="spellEnd"/>
+            <w:r>
+              <w:rPr>
+                <w:rFonts w:ascii="Consolas" w:hAnsi="Consolas" w:cs="Consolas"/>
+                <w:b/>
+                <w:szCs w:val="24"/>
+              </w:rPr>
+              <w:t>,</w:t>
+            </w:r>
+          </w:p>
+          <w:p>
+            <w:pPr>
+              <w:autoSpaceDE w:val="0"/>
+              <w:autoSpaceDN w:val="0"/>
+              <w:adjustRightInd w:val="0"/>
+              <w:jc w:val="left"/>
+              <w:rPr>
+                <w:rFonts w:ascii="Consolas" w:hAnsi="Consolas" w:cs="Consolas"/>
+                <w:b/>
+                <w:szCs w:val="24"/>
+              </w:rPr>
+            </w:pPr>
+            <w:r>
+              <w:rPr>
+                <w:rFonts w:ascii="Consolas" w:hAnsi="Consolas" w:cs="Consolas"/>
+                <w:b/>
+                <w:szCs w:val="24"/>
+              </w:rPr>
+              <w:tab/>
+            </w:r>
+            <w:r>
+              <w:rPr>
+                <w:rFonts w:ascii="Consolas" w:hAnsi="Consolas" w:cs="Consolas"/>
+                <w:b/>
+                <w:szCs w:val="24"/>
+              </w:rPr>
+              <w:tab/>
+            </w:r>
+            <w:r>
+              <w:rPr>
+                <w:rFonts w:ascii="Consolas" w:hAnsi="Consolas" w:cs="Consolas"/>
+                <w:b/>
+                <w:szCs w:val="24"/>
+              </w:rPr>
+              <w:tab/>
+            </w:r>
+            <w:proofErr w:type="spellStart"/>
+            <w:r>
+              <w:rPr>
+                <w:rFonts w:ascii="Consolas" w:hAnsi="Consolas" w:cs="Consolas"/>
+                <w:b/>
+                <w:szCs w:val="24"/>
+              </w:rPr>
+              <w:t>excludeFilters</w:t>
+            </w:r>
+            <w:proofErr w:type="spellEnd"/>
+            <w:r>
+              <w:rPr>
+                <w:rFonts w:ascii="Consolas" w:hAnsi="Consolas" w:cs="Consolas"/>
+                <w:b/>
+                <w:szCs w:val="24"/>
+              </w:rPr>
+              <w:t xml:space="preserve"> = </w:t>
+            </w:r>
+            <w:r>
+              <w:rPr>
+                <w:rFonts w:ascii="Consolas" w:hAnsi="Consolas" w:cs="Consolas"/>
+                <w:b/>
+                <w:color w:val="646464"/>
+                <w:szCs w:val="24"/>
+              </w:rPr>
+              <w:t>@</w:t>
+            </w:r>
+            <w:proofErr w:type="spellStart"/>
+            <w:r>
+              <w:rPr>
+                <w:rFonts w:ascii="Consolas" w:hAnsi="Consolas" w:cs="Consolas"/>
+                <w:b/>
+                <w:color w:val="646464"/>
+                <w:szCs w:val="24"/>
+              </w:rPr>
+              <w:t>ComponentScan</w:t>
+            </w:r>
+            <w:r>
+              <w:rPr>
+                <w:rFonts w:ascii="Consolas" w:hAnsi="Consolas" w:cs="Consolas"/>
+                <w:b/>
+                <w:szCs w:val="24"/>
+              </w:rPr>
+              <w:t>.</w:t>
+            </w:r>
+            <w:r>
+              <w:rPr>
+                <w:rFonts w:ascii="Consolas" w:hAnsi="Consolas" w:cs="Consolas"/>
+                <w:b/>
+                <w:color w:val="646464"/>
+                <w:szCs w:val="24"/>
+              </w:rPr>
+              <w:t>Filter</w:t>
+            </w:r>
+            <w:proofErr w:type="spellEnd"/>
+            <w:r>
+              <w:rPr>
+                <w:rFonts w:ascii="Consolas" w:hAnsi="Consolas" w:cs="Consolas"/>
+                <w:b/>
+                <w:szCs w:val="24"/>
+              </w:rPr>
+              <w:t xml:space="preserve">(type = </w:t>
+            </w:r>
+            <w:proofErr w:type="spellStart"/>
+            <w:r>
+              <w:rPr>
+                <w:rFonts w:ascii="Consolas" w:hAnsi="Consolas" w:cs="Consolas"/>
+                <w:b/>
+                <w:szCs w:val="24"/>
+              </w:rPr>
+              <w:t>FilterType.</w:t>
+            </w:r>
+            <w:r>
+              <w:rPr>
+                <w:rFonts w:ascii="Consolas" w:hAnsi="Consolas" w:cs="Consolas"/>
+                <w:b/>
+                <w:bCs/>
+                <w:i/>
+                <w:iCs/>
+                <w:color w:val="0000C0"/>
+                <w:szCs w:val="24"/>
+              </w:rPr>
+              <w:t>ASSIGNABLE_TYPE</w:t>
+            </w:r>
+            <w:r>
+              <w:rPr>
+                <w:rFonts w:ascii="Consolas" w:hAnsi="Consolas" w:cs="Consolas"/>
+                <w:b/>
+                <w:szCs w:val="24"/>
+              </w:rPr>
+              <w:t>,value</w:t>
+            </w:r>
+            <w:proofErr w:type="spellEnd"/>
+            <w:r>
+              <w:rPr>
+                <w:rFonts w:ascii="Consolas" w:hAnsi="Consolas" w:cs="Consolas"/>
+                <w:b/>
+                <w:szCs w:val="24"/>
+              </w:rPr>
+              <w:t>=BeanA1.</w:t>
+            </w:r>
+            <w:r>
+              <w:rPr>
+                <w:rFonts w:ascii="Consolas" w:hAnsi="Consolas" w:cs="Consolas"/>
+                <w:b/>
+                <w:bCs/>
+                <w:color w:val="7F0055"/>
+                <w:szCs w:val="24"/>
+              </w:rPr>
+              <w:t>class</w:t>
+            </w:r>
+            <w:r>
+              <w:rPr>
+                <w:rFonts w:ascii="Consolas" w:hAnsi="Consolas" w:cs="Consolas"/>
+                <w:b/>
+                <w:szCs w:val="24"/>
+              </w:rPr>
+              <w:t>))</w:t>
+            </w:r>
+          </w:p>
+          <w:p>
+            <w:pPr>
+              <w:autoSpaceDE w:val="0"/>
+              <w:autoSpaceDN w:val="0"/>
+              <w:adjustRightInd w:val="0"/>
+              <w:jc w:val="left"/>
+              <w:rPr>
+                <w:rFonts w:ascii="Consolas" w:hAnsi="Consolas" w:cs="Consolas"/>
+                <w:b/>
+                <w:szCs w:val="24"/>
+              </w:rPr>
+            </w:pPr>
+            <w:r>
+              <w:rPr>
+                <w:rFonts w:ascii="Consolas" w:hAnsi="Consolas" w:cs="Consolas"/>
+                <w:b/>
+                <w:bCs/>
+                <w:color w:val="7F0055"/>
+                <w:szCs w:val="24"/>
+              </w:rPr>
+              <w:t>public</w:t>
+            </w:r>
+            <w:r>
+              <w:rPr>
+                <w:rFonts w:ascii="Consolas" w:hAnsi="Consolas" w:cs="Consolas"/>
+                <w:b/>
+                <w:szCs w:val="24"/>
+              </w:rPr>
+              <w:t xml:space="preserve"> </w:t>
+            </w:r>
+            <w:r>
+              <w:rPr>
+                <w:rFonts w:ascii="Consolas" w:hAnsi="Consolas" w:cs="Consolas"/>
+                <w:b/>
+                <w:bCs/>
+                <w:color w:val="7F0055"/>
+                <w:szCs w:val="24"/>
+              </w:rPr>
+              <w:t>class</w:t>
+            </w:r>
+            <w:r>
+              <w:rPr>
+                <w:rFonts w:ascii="Consolas" w:hAnsi="Consolas" w:cs="Consolas"/>
+                <w:b/>
+                <w:szCs w:val="24"/>
+              </w:rPr>
+              <w:t xml:space="preserve"> </w:t>
+            </w:r>
+            <w:proofErr w:type="spellStart"/>
+            <w:r>
+              <w:rPr>
+                <w:rFonts w:ascii="Consolas" w:hAnsi="Consolas" w:cs="Consolas"/>
+                <w:b/>
+                <w:szCs w:val="24"/>
+              </w:rPr>
+              <w:t>ComponentScanExcludeAnnotationExample</w:t>
+            </w:r>
+            <w:proofErr w:type="spellEnd"/>
+          </w:p>
+          <w:p>
+            <w:pPr>
+              <w:autoSpaceDE w:val="0"/>
+              <w:autoSpaceDN w:val="0"/>
+              <w:adjustRightInd w:val="0"/>
+              <w:jc w:val="left"/>
+              <w:rPr>
+                <w:rFonts w:ascii="Consolas" w:hAnsi="Consolas" w:cs="Consolas"/>
+                <w:b/>
+                <w:szCs w:val="24"/>
+              </w:rPr>
+            </w:pPr>
+            <w:r>
+              <w:rPr>
+                <w:rFonts w:ascii="Consolas" w:hAnsi="Consolas" w:cs="Consolas"/>
+                <w:b/>
+                <w:szCs w:val="24"/>
+              </w:rPr>
+              <w:t>{</w:t>
+            </w:r>
+          </w:p>
+          <w:p>
+            <w:pPr>
+              <w:autoSpaceDE w:val="0"/>
+              <w:autoSpaceDN w:val="0"/>
+              <w:adjustRightInd w:val="0"/>
+              <w:jc w:val="left"/>
+              <w:rPr>
+                <w:rFonts w:ascii="Consolas" w:hAnsi="Consolas" w:cs="Consolas"/>
+                <w:b/>
+                <w:szCs w:val="24"/>
+              </w:rPr>
+            </w:pPr>
+            <w:r>
+              <w:rPr>
+                <w:rFonts w:ascii="Consolas" w:hAnsi="Consolas" w:cs="Consolas"/>
+                <w:b/>
+                <w:szCs w:val="24"/>
+              </w:rPr>
+              <w:tab/>
+            </w:r>
+            <w:r>
+              <w:rPr>
+                <w:rFonts w:ascii="Consolas" w:hAnsi="Consolas" w:cs="Consolas"/>
+                <w:b/>
+                <w:bCs/>
+                <w:color w:val="7F0055"/>
+                <w:szCs w:val="24"/>
+              </w:rPr>
+              <w:t>public</w:t>
+            </w:r>
+            <w:r>
+              <w:rPr>
+                <w:rFonts w:ascii="Consolas" w:hAnsi="Consolas" w:cs="Consolas"/>
+                <w:b/>
+                <w:szCs w:val="24"/>
+              </w:rPr>
+              <w:t xml:space="preserve"> </w:t>
+            </w:r>
+            <w:r>
+              <w:rPr>
+                <w:rFonts w:ascii="Consolas" w:hAnsi="Consolas" w:cs="Consolas"/>
+                <w:b/>
+                <w:bCs/>
+                <w:color w:val="7F0055"/>
+                <w:szCs w:val="24"/>
+              </w:rPr>
+              <w:t>static</w:t>
+            </w:r>
+            <w:r>
+              <w:rPr>
+                <w:rFonts w:ascii="Consolas" w:hAnsi="Consolas" w:cs="Consolas"/>
+                <w:b/>
+                <w:szCs w:val="24"/>
+              </w:rPr>
+              <w:t xml:space="preserve"> </w:t>
+            </w:r>
+            <w:r>
+              <w:rPr>
+                <w:rFonts w:ascii="Consolas" w:hAnsi="Consolas" w:cs="Consolas"/>
+                <w:b/>
+                <w:bCs/>
+                <w:color w:val="7F0055"/>
+                <w:szCs w:val="24"/>
+              </w:rPr>
+              <w:t>void</w:t>
+            </w:r>
+            <w:r>
+              <w:rPr>
+                <w:rFonts w:ascii="Consolas" w:hAnsi="Consolas" w:cs="Consolas"/>
+                <w:b/>
+                <w:szCs w:val="24"/>
+              </w:rPr>
+              <w:t xml:space="preserve"> main(String[] </w:t>
+            </w:r>
+            <w:proofErr w:type="spellStart"/>
+            <w:r>
+              <w:rPr>
+                <w:rFonts w:ascii="Consolas" w:hAnsi="Consolas" w:cs="Consolas"/>
+                <w:b/>
+                <w:color w:val="6A3E3E"/>
+                <w:szCs w:val="24"/>
+              </w:rPr>
+              <w:t>args</w:t>
+            </w:r>
+            <w:proofErr w:type="spellEnd"/>
+            <w:r>
+              <w:rPr>
+                <w:rFonts w:ascii="Consolas" w:hAnsi="Consolas" w:cs="Consolas"/>
+                <w:b/>
+                <w:szCs w:val="24"/>
+              </w:rPr>
+              <w:t>)</w:t>
+            </w:r>
+          </w:p>
+          <w:p>
+            <w:pPr>
+              <w:autoSpaceDE w:val="0"/>
+              <w:autoSpaceDN w:val="0"/>
+              <w:adjustRightInd w:val="0"/>
+              <w:jc w:val="left"/>
+              <w:rPr>
+                <w:rFonts w:ascii="Consolas" w:hAnsi="Consolas" w:cs="Consolas"/>
+                <w:b/>
+                <w:szCs w:val="24"/>
+              </w:rPr>
+            </w:pPr>
+            <w:r>
+              <w:rPr>
+                <w:rFonts w:ascii="Consolas" w:hAnsi="Consolas" w:cs="Consolas"/>
+                <w:b/>
+                <w:szCs w:val="24"/>
+              </w:rPr>
+              <w:tab/>
+              <w:t>{</w:t>
+            </w:r>
+          </w:p>
+          <w:p>
+            <w:pPr>
+              <w:autoSpaceDE w:val="0"/>
+              <w:autoSpaceDN w:val="0"/>
+              <w:adjustRightInd w:val="0"/>
+              <w:jc w:val="left"/>
+              <w:rPr>
+                <w:rFonts w:ascii="Consolas" w:hAnsi="Consolas" w:cs="Consolas"/>
+                <w:b/>
+                <w:szCs w:val="24"/>
+              </w:rPr>
+            </w:pPr>
+            <w:r>
+              <w:rPr>
+                <w:rFonts w:ascii="Consolas" w:hAnsi="Consolas" w:cs="Consolas"/>
+                <w:b/>
+                <w:szCs w:val="24"/>
+              </w:rPr>
+              <w:tab/>
+            </w:r>
+            <w:r>
+              <w:rPr>
+                <w:rFonts w:ascii="Consolas" w:hAnsi="Consolas" w:cs="Consolas"/>
+                <w:b/>
+                <w:szCs w:val="24"/>
+              </w:rPr>
+              <w:tab/>
+            </w:r>
+            <w:proofErr w:type="spellStart"/>
+            <w:r>
+              <w:rPr>
+                <w:rFonts w:ascii="Consolas" w:hAnsi="Consolas" w:cs="Consolas"/>
+                <w:b/>
+                <w:szCs w:val="24"/>
+              </w:rPr>
+              <w:t>AnnotationConfigApplicationContext</w:t>
+            </w:r>
+            <w:proofErr w:type="spellEnd"/>
+            <w:r>
+              <w:rPr>
+                <w:rFonts w:ascii="Consolas" w:hAnsi="Consolas" w:cs="Consolas"/>
+                <w:b/>
+                <w:szCs w:val="24"/>
+              </w:rPr>
+              <w:t xml:space="preserve"> </w:t>
+            </w:r>
+            <w:proofErr w:type="spellStart"/>
+            <w:r>
+              <w:rPr>
+                <w:rFonts w:ascii="Consolas" w:hAnsi="Consolas" w:cs="Consolas"/>
+                <w:b/>
+                <w:color w:val="6A3E3E"/>
+                <w:szCs w:val="24"/>
+                <w:u w:val="single"/>
+              </w:rPr>
+              <w:t>ctx</w:t>
+            </w:r>
+            <w:proofErr w:type="spellEnd"/>
+            <w:r>
+              <w:rPr>
+                <w:rFonts w:ascii="Consolas" w:hAnsi="Consolas" w:cs="Consolas"/>
+                <w:b/>
+                <w:szCs w:val="24"/>
+              </w:rPr>
+              <w:t xml:space="preserve"> = </w:t>
+            </w:r>
+            <w:r>
+              <w:rPr>
+                <w:rFonts w:ascii="Consolas" w:hAnsi="Consolas" w:cs="Consolas"/>
+                <w:b/>
+                <w:bCs/>
+                <w:color w:val="7F0055"/>
+                <w:szCs w:val="24"/>
+              </w:rPr>
+              <w:t>new</w:t>
+            </w:r>
+            <w:r>
+              <w:rPr>
+                <w:rFonts w:ascii="Consolas" w:hAnsi="Consolas" w:cs="Consolas"/>
+                <w:b/>
+                <w:szCs w:val="24"/>
+              </w:rPr>
+              <w:t xml:space="preserve"> AnnotationConfigApplicationContext(ComponentScanExcludeAnnotationExample.</w:t>
+            </w:r>
+            <w:r>
+              <w:rPr>
+                <w:rFonts w:ascii="Consolas" w:hAnsi="Consolas" w:cs="Consolas"/>
+                <w:b/>
+                <w:bCs/>
+                <w:color w:val="7F0055"/>
+                <w:szCs w:val="24"/>
+              </w:rPr>
+              <w:t>class</w:t>
+            </w:r>
+            <w:r>
+              <w:rPr>
+                <w:rFonts w:ascii="Consolas" w:hAnsi="Consolas" w:cs="Consolas"/>
+                <w:b/>
+                <w:szCs w:val="24"/>
+              </w:rPr>
+              <w:t>);</w:t>
+            </w:r>
+          </w:p>
+          <w:p>
+            <w:pPr>
+              <w:autoSpaceDE w:val="0"/>
+              <w:autoSpaceDN w:val="0"/>
+              <w:adjustRightInd w:val="0"/>
+              <w:jc w:val="left"/>
+              <w:rPr>
+                <w:rFonts w:ascii="Consolas" w:hAnsi="Consolas" w:cs="Consolas"/>
+                <w:b/>
+                <w:szCs w:val="24"/>
+              </w:rPr>
+            </w:pPr>
+            <w:r>
+              <w:rPr>
+                <w:rFonts w:ascii="Consolas" w:hAnsi="Consolas" w:cs="Consolas"/>
+                <w:b/>
+                <w:szCs w:val="24"/>
+              </w:rPr>
+              <w:tab/>
+            </w:r>
+            <w:r>
+              <w:rPr>
+                <w:rFonts w:ascii="Consolas" w:hAnsi="Consolas" w:cs="Consolas"/>
+                <w:b/>
+                <w:szCs w:val="24"/>
+              </w:rPr>
+              <w:tab/>
+            </w:r>
+            <w:proofErr w:type="spellStart"/>
+            <w:r>
+              <w:rPr>
+                <w:rFonts w:ascii="Consolas" w:hAnsi="Consolas" w:cs="Consolas"/>
+                <w:b/>
+                <w:szCs w:val="24"/>
+                <w:highlight w:val="lightGray"/>
+              </w:rPr>
+              <w:t>System</w:t>
+            </w:r>
+            <w:r>
+              <w:rPr>
+                <w:rFonts w:ascii="Consolas" w:hAnsi="Consolas" w:cs="Consolas"/>
+                <w:b/>
+                <w:szCs w:val="24"/>
+              </w:rPr>
+              <w:t>.</w:t>
+            </w:r>
+            <w:r>
+              <w:rPr>
+                <w:rFonts w:ascii="Consolas" w:hAnsi="Consolas" w:cs="Consolas"/>
+                <w:b/>
+                <w:bCs/>
+                <w:i/>
+                <w:iCs/>
+                <w:color w:val="0000C0"/>
+                <w:szCs w:val="24"/>
+              </w:rPr>
+              <w:t>out</w:t>
+            </w:r>
+            <w:r>
+              <w:rPr>
+                <w:rFonts w:ascii="Consolas" w:hAnsi="Consolas" w:cs="Consolas"/>
+                <w:b/>
+                <w:szCs w:val="24"/>
+              </w:rPr>
+              <w:t>.println</w:t>
+            </w:r>
+            <w:proofErr w:type="spellEnd"/>
+            <w:r>
+              <w:rPr>
+                <w:rFonts w:ascii="Consolas" w:hAnsi="Consolas" w:cs="Consolas"/>
+                <w:b/>
+                <w:szCs w:val="24"/>
+              </w:rPr>
+              <w:t>(</w:t>
+            </w:r>
+            <w:r>
+              <w:rPr>
+                <w:rFonts w:ascii="Consolas" w:hAnsi="Consolas" w:cs="Consolas"/>
+                <w:b/>
+                <w:color w:val="2A00FF"/>
+                <w:szCs w:val="24"/>
+              </w:rPr>
+              <w:t xml:space="preserve">"Contains </w:t>
+            </w:r>
+            <w:proofErr w:type="spellStart"/>
+            <w:r>
+              <w:rPr>
+                <w:rFonts w:ascii="Consolas" w:hAnsi="Consolas" w:cs="Consolas"/>
+                <w:b/>
+                <w:color w:val="2A00FF"/>
+                <w:szCs w:val="24"/>
+              </w:rPr>
+              <w:t>BeanA</w:t>
+            </w:r>
+            <w:proofErr w:type="spellEnd"/>
+            <w:r>
+              <w:rPr>
+                <w:rFonts w:ascii="Consolas" w:hAnsi="Consolas" w:cs="Consolas"/>
+                <w:b/>
+                <w:color w:val="2A00FF"/>
+                <w:szCs w:val="24"/>
+              </w:rPr>
+              <w:t>? : "</w:t>
+            </w:r>
+            <w:r>
+              <w:rPr>
+                <w:rFonts w:ascii="Consolas" w:hAnsi="Consolas" w:cs="Consolas"/>
+                <w:b/>
+                <w:szCs w:val="24"/>
+              </w:rPr>
+              <w:t xml:space="preserve"> + </w:t>
+            </w:r>
+            <w:proofErr w:type="spellStart"/>
+            <w:r>
+              <w:rPr>
+                <w:rFonts w:ascii="Consolas" w:hAnsi="Consolas" w:cs="Consolas"/>
+                <w:b/>
+                <w:color w:val="6A3E3E"/>
+                <w:szCs w:val="24"/>
+              </w:rPr>
+              <w:t>ctx</w:t>
+            </w:r>
+            <w:r>
+              <w:rPr>
+                <w:rFonts w:ascii="Consolas" w:hAnsi="Consolas" w:cs="Consolas"/>
+                <w:b/>
+                <w:szCs w:val="24"/>
+              </w:rPr>
+              <w:t>.containsBean</w:t>
+            </w:r>
+            <w:proofErr w:type="spellEnd"/>
+            <w:r>
+              <w:rPr>
+                <w:rFonts w:ascii="Consolas" w:hAnsi="Consolas" w:cs="Consolas"/>
+                <w:b/>
+                <w:szCs w:val="24"/>
+              </w:rPr>
+              <w:t>(</w:t>
+            </w:r>
+            <w:r>
+              <w:rPr>
+                <w:rFonts w:ascii="Consolas" w:hAnsi="Consolas" w:cs="Consolas"/>
+                <w:b/>
+                <w:color w:val="2A00FF"/>
+                <w:szCs w:val="24"/>
+              </w:rPr>
+              <w:t>"</w:t>
+            </w:r>
+            <w:proofErr w:type="spellStart"/>
+            <w:r>
+              <w:rPr>
+                <w:rFonts w:ascii="Consolas" w:hAnsi="Consolas" w:cs="Consolas"/>
+                <w:b/>
+                <w:color w:val="2A00FF"/>
+                <w:szCs w:val="24"/>
+              </w:rPr>
+              <w:t>beanA</w:t>
+            </w:r>
+            <w:proofErr w:type="spellEnd"/>
+            <w:r>
+              <w:rPr>
+                <w:rFonts w:ascii="Consolas" w:hAnsi="Consolas" w:cs="Consolas"/>
+                <w:b/>
+                <w:color w:val="2A00FF"/>
+                <w:szCs w:val="24"/>
+              </w:rPr>
+              <w:t>"</w:t>
+            </w:r>
+            <w:r>
+              <w:rPr>
+                <w:rFonts w:ascii="Consolas" w:hAnsi="Consolas" w:cs="Consolas"/>
+                <w:b/>
+                <w:szCs w:val="24"/>
+              </w:rPr>
+              <w:t>));</w:t>
+            </w:r>
+          </w:p>
+          <w:p>
+            <w:pPr>
+              <w:autoSpaceDE w:val="0"/>
+              <w:autoSpaceDN w:val="0"/>
+              <w:adjustRightInd w:val="0"/>
+              <w:jc w:val="left"/>
+              <w:rPr>
+                <w:rFonts w:ascii="Consolas" w:hAnsi="Consolas" w:cs="Consolas"/>
+                <w:b/>
+                <w:szCs w:val="24"/>
+              </w:rPr>
+            </w:pPr>
+            <w:r>
+              <w:rPr>
+                <w:rFonts w:ascii="Consolas" w:hAnsi="Consolas" w:cs="Consolas"/>
+                <w:b/>
+                <w:szCs w:val="24"/>
+              </w:rPr>
+              <w:tab/>
+            </w:r>
+            <w:r>
+              <w:rPr>
+                <w:rFonts w:ascii="Consolas" w:hAnsi="Consolas" w:cs="Consolas"/>
+                <w:b/>
+                <w:szCs w:val="24"/>
+              </w:rPr>
+              <w:tab/>
+            </w:r>
+            <w:proofErr w:type="spellStart"/>
+            <w:r>
+              <w:rPr>
+                <w:rFonts w:ascii="Consolas" w:hAnsi="Consolas" w:cs="Consolas"/>
+                <w:b/>
+                <w:szCs w:val="24"/>
+                <w:highlight w:val="lightGray"/>
+              </w:rPr>
+              <w:t>System</w:t>
+            </w:r>
+            <w:r>
+              <w:rPr>
+                <w:rFonts w:ascii="Consolas" w:hAnsi="Consolas" w:cs="Consolas"/>
+                <w:b/>
+                <w:szCs w:val="24"/>
+              </w:rPr>
+              <w:t>.</w:t>
+            </w:r>
+            <w:r>
+              <w:rPr>
+                <w:rFonts w:ascii="Consolas" w:hAnsi="Consolas" w:cs="Consolas"/>
+                <w:b/>
+                <w:bCs/>
+                <w:i/>
+                <w:iCs/>
+                <w:color w:val="0000C0"/>
+                <w:szCs w:val="24"/>
+              </w:rPr>
+              <w:t>out</w:t>
+            </w:r>
+            <w:r>
+              <w:rPr>
+                <w:rFonts w:ascii="Consolas" w:hAnsi="Consolas" w:cs="Consolas"/>
+                <w:b/>
+                <w:szCs w:val="24"/>
+              </w:rPr>
+              <w:t>.println</w:t>
+            </w:r>
+            <w:proofErr w:type="spellEnd"/>
+            <w:r>
+              <w:rPr>
+                <w:rFonts w:ascii="Consolas" w:hAnsi="Consolas" w:cs="Consolas"/>
+                <w:b/>
+                <w:szCs w:val="24"/>
+              </w:rPr>
+              <w:t>(</w:t>
+            </w:r>
+            <w:r>
+              <w:rPr>
+                <w:rFonts w:ascii="Consolas" w:hAnsi="Consolas" w:cs="Consolas"/>
+                <w:b/>
+                <w:color w:val="2A00FF"/>
+                <w:szCs w:val="24"/>
+              </w:rPr>
+              <w:t>"Contains BeanA1? : "</w:t>
+            </w:r>
+            <w:r>
+              <w:rPr>
+                <w:rFonts w:ascii="Consolas" w:hAnsi="Consolas" w:cs="Consolas"/>
+                <w:b/>
+                <w:szCs w:val="24"/>
+              </w:rPr>
+              <w:t xml:space="preserve"> + </w:t>
+            </w:r>
+            <w:proofErr w:type="spellStart"/>
+            <w:r>
+              <w:rPr>
+                <w:rFonts w:ascii="Consolas" w:hAnsi="Consolas" w:cs="Consolas"/>
+                <w:b/>
+                <w:color w:val="6A3E3E"/>
+                <w:szCs w:val="24"/>
+              </w:rPr>
+              <w:t>ctx</w:t>
+            </w:r>
+            <w:r>
+              <w:rPr>
+                <w:rFonts w:ascii="Consolas" w:hAnsi="Consolas" w:cs="Consolas"/>
+                <w:b/>
+                <w:szCs w:val="24"/>
+              </w:rPr>
+              <w:t>.containsBean</w:t>
+            </w:r>
+            <w:proofErr w:type="spellEnd"/>
+            <w:r>
+              <w:rPr>
+                <w:rFonts w:ascii="Consolas" w:hAnsi="Consolas" w:cs="Consolas"/>
+                <w:b/>
+                <w:szCs w:val="24"/>
+              </w:rPr>
+              <w:t>(</w:t>
+            </w:r>
+            <w:r>
+              <w:rPr>
+                <w:rFonts w:ascii="Consolas" w:hAnsi="Consolas" w:cs="Consolas"/>
+                <w:b/>
+                <w:color w:val="2A00FF"/>
+                <w:szCs w:val="24"/>
+              </w:rPr>
+              <w:t>"beanA1"</w:t>
+            </w:r>
+            <w:r>
+              <w:rPr>
+                <w:rFonts w:ascii="Consolas" w:hAnsi="Consolas" w:cs="Consolas"/>
+                <w:b/>
+                <w:szCs w:val="24"/>
+              </w:rPr>
+              <w:t>));</w:t>
+            </w:r>
+          </w:p>
+          <w:p>
+            <w:pPr>
+              <w:autoSpaceDE w:val="0"/>
+              <w:autoSpaceDN w:val="0"/>
+              <w:adjustRightInd w:val="0"/>
+              <w:jc w:val="left"/>
+              <w:rPr>
+                <w:rFonts w:ascii="Consolas" w:hAnsi="Consolas" w:cs="Consolas"/>
+                <w:b/>
+                <w:szCs w:val="24"/>
+              </w:rPr>
+            </w:pPr>
+            <w:r>
+              <w:rPr>
+                <w:rFonts w:ascii="Consolas" w:hAnsi="Consolas" w:cs="Consolas"/>
+                <w:b/>
+                <w:szCs w:val="24"/>
+              </w:rPr>
+              <w:tab/>
+              <w:t>}</w:t>
+            </w:r>
+          </w:p>
+          <w:p>
+            <w:pPr>
+              <w:spacing w:afterLines="50" w:after="156"/>
+            </w:pPr>
+            <w:r>
+              <w:rPr>
+                <w:rFonts w:ascii="Consolas" w:hAnsi="Consolas" w:cs="Consolas"/>
+                <w:b/>
+                <w:szCs w:val="24"/>
+              </w:rPr>
+              <w:t>}</w:t>
+            </w:r>
+          </w:p>
+        </w:tc>
+      </w:tr>
+    </w:tbl>
+    <w:p>
+      <w:pPr>
+        <w:spacing w:afterLines="50" w:after="156"/>
+        <w:rPr>
+          <w:b/>
+        </w:rPr>
+      </w:pPr>
+      <w:r>
+        <w:rPr>
+          <w:rFonts w:hint="eastAsia"/>
+          <w:b/>
+        </w:rPr>
+        <w:lastRenderedPageBreak/>
+        <w:t>白名单过滤</w:t>
+      </w:r>
+    </w:p>
+    <w:tbl>
+      <w:tblPr>
+        <w:tblStyle w:val="a6"/>
+        <w:tblW w:w="0" w:type="auto"/>
+        <w:tblLook w:val="04A0" w:firstRow="1" w:lastRow="0" w:firstColumn="1" w:lastColumn="0" w:noHBand="0" w:noVBand="1"/>
+      </w:tblPr>
+      <w:tblGrid>
+        <w:gridCol w:w="8522"/>
+      </w:tblGrid>
+      <w:tr>
+        <w:tc>
+          <w:tcPr>
+            <w:tcW w:w="8522" w:type="dxa"/>
+          </w:tcPr>
+          <w:p>
+            <w:pPr>
+              <w:autoSpaceDE w:val="0"/>
+              <w:autoSpaceDN w:val="0"/>
+              <w:adjustRightInd w:val="0"/>
+              <w:jc w:val="left"/>
+              <w:rPr>
+                <w:rFonts w:ascii="Consolas" w:hAnsi="Consolas" w:cs="Consolas"/>
+                <w:b/>
+                <w:szCs w:val="24"/>
+              </w:rPr>
+            </w:pPr>
+            <w:r>
+              <w:rPr>
+                <w:rFonts w:ascii="Consolas" w:hAnsi="Consolas" w:cs="Consolas"/>
+                <w:b/>
+                <w:color w:val="646464"/>
+                <w:szCs w:val="24"/>
+              </w:rPr>
+              <w:t>@Configuration</w:t>
+            </w:r>
+          </w:p>
+          <w:p>
+            <w:pPr>
+              <w:autoSpaceDE w:val="0"/>
+              <w:autoSpaceDN w:val="0"/>
+              <w:adjustRightInd w:val="0"/>
+              <w:jc w:val="left"/>
+              <w:rPr>
+                <w:rFonts w:ascii="Consolas" w:hAnsi="Consolas" w:cs="Consolas"/>
+                <w:b/>
+                <w:szCs w:val="24"/>
+              </w:rPr>
+            </w:pPr>
+            <w:r>
+              <w:rPr>
+                <w:rFonts w:ascii="Consolas" w:hAnsi="Consolas" w:cs="Consolas"/>
+                <w:b/>
+                <w:color w:val="646464"/>
+                <w:szCs w:val="24"/>
+              </w:rPr>
+              <w:t>@ComponentScan</w:t>
+            </w:r>
+            <w:r>
+              <w:rPr>
+                <w:rFonts w:ascii="Consolas" w:hAnsi="Consolas" w:cs="Consolas"/>
+                <w:b/>
+                <w:szCs w:val="24"/>
+              </w:rPr>
+              <w:t>(basePackages={</w:t>
+            </w:r>
+            <w:r>
+              <w:rPr>
+                <w:rFonts w:ascii="Consolas" w:hAnsi="Consolas" w:cs="Consolas"/>
+                <w:b/>
+                <w:color w:val="2A00FF"/>
+                <w:szCs w:val="24"/>
+              </w:rPr>
+              <w:t>"com.glxt.study.spring.annotation.componentscan.packageA"</w:t>
+            </w:r>
+            <w:r>
+              <w:rPr>
+                <w:rFonts w:ascii="Consolas" w:hAnsi="Consolas" w:cs="Consolas"/>
+                <w:b/>
+                <w:szCs w:val="24"/>
+              </w:rPr>
+              <w:t>,</w:t>
+            </w:r>
+          </w:p>
+          <w:p>
+            <w:pPr>
+              <w:autoSpaceDE w:val="0"/>
+              <w:autoSpaceDN w:val="0"/>
+              <w:adjustRightInd w:val="0"/>
+              <w:jc w:val="left"/>
+              <w:rPr>
+                <w:rFonts w:ascii="Consolas" w:hAnsi="Consolas" w:cs="Consolas"/>
+                <w:b/>
+                <w:szCs w:val="24"/>
+              </w:rPr>
+            </w:pPr>
+            <w:r>
+              <w:rPr>
+                <w:rFonts w:ascii="Consolas" w:hAnsi="Consolas" w:cs="Consolas"/>
+                <w:b/>
+                <w:szCs w:val="24"/>
+              </w:rPr>
+              <w:tab/>
+            </w:r>
+            <w:r>
+              <w:rPr>
+                <w:rFonts w:ascii="Consolas" w:hAnsi="Consolas" w:cs="Consolas"/>
+                <w:b/>
+                <w:szCs w:val="24"/>
+              </w:rPr>
+              <w:tab/>
+            </w:r>
+            <w:r>
+              <w:rPr>
+                <w:rFonts w:ascii="Consolas" w:hAnsi="Consolas" w:cs="Consolas"/>
+                <w:b/>
+                <w:szCs w:val="24"/>
+              </w:rPr>
+              <w:tab/>
+            </w:r>
+            <w:r>
+              <w:rPr>
+                <w:rFonts w:ascii="Consolas" w:hAnsi="Consolas" w:cs="Consolas"/>
+                <w:b/>
+                <w:color w:val="2A00FF"/>
+                <w:szCs w:val="24"/>
+              </w:rPr>
+              <w:t>"</w:t>
+            </w:r>
+            <w:proofErr w:type="spellStart"/>
+            <w:r>
+              <w:rPr>
+                <w:rFonts w:ascii="Consolas" w:hAnsi="Consolas" w:cs="Consolas"/>
+                <w:b/>
+                <w:color w:val="2A00FF"/>
+                <w:szCs w:val="24"/>
+              </w:rPr>
+              <w:t>com.glxt.study.spring.annotation.componentscan.packageB</w:t>
+            </w:r>
+            <w:proofErr w:type="spellEnd"/>
+            <w:r>
+              <w:rPr>
+                <w:rFonts w:ascii="Consolas" w:hAnsi="Consolas" w:cs="Consolas"/>
+                <w:b/>
+                <w:color w:val="2A00FF"/>
+                <w:szCs w:val="24"/>
+              </w:rPr>
+              <w:t>"</w:t>
+            </w:r>
+            <w:r>
+              <w:rPr>
+                <w:rFonts w:ascii="Consolas" w:hAnsi="Consolas" w:cs="Consolas"/>
+                <w:b/>
+                <w:szCs w:val="24"/>
+              </w:rPr>
+              <w:t>},</w:t>
+            </w:r>
+          </w:p>
+          <w:p>
+            <w:pPr>
+              <w:autoSpaceDE w:val="0"/>
+              <w:autoSpaceDN w:val="0"/>
+              <w:adjustRightInd w:val="0"/>
+              <w:jc w:val="left"/>
+              <w:rPr>
+                <w:rFonts w:ascii="Consolas" w:hAnsi="Consolas" w:cs="Consolas"/>
+                <w:b/>
+                <w:szCs w:val="24"/>
+              </w:rPr>
+            </w:pPr>
+            <w:r>
+              <w:rPr>
+                <w:rFonts w:ascii="Consolas" w:hAnsi="Consolas" w:cs="Consolas"/>
+                <w:b/>
+                <w:szCs w:val="24"/>
+              </w:rPr>
+              <w:tab/>
+            </w:r>
+            <w:r>
+              <w:rPr>
+                <w:rFonts w:ascii="Consolas" w:hAnsi="Consolas" w:cs="Consolas"/>
+                <w:b/>
+                <w:szCs w:val="24"/>
+              </w:rPr>
+              <w:tab/>
+            </w:r>
+            <w:r>
+              <w:rPr>
+                <w:rFonts w:ascii="Consolas" w:hAnsi="Consolas" w:cs="Consolas"/>
+                <w:b/>
+                <w:szCs w:val="24"/>
+              </w:rPr>
+              <w:tab/>
+            </w:r>
+            <w:proofErr w:type="spellStart"/>
+            <w:r>
+              <w:rPr>
+                <w:rFonts w:ascii="Consolas" w:hAnsi="Consolas" w:cs="Consolas"/>
+                <w:b/>
+                <w:szCs w:val="24"/>
+              </w:rPr>
+              <w:t>includeFilters</w:t>
+            </w:r>
+            <w:proofErr w:type="spellEnd"/>
+            <w:r>
+              <w:rPr>
+                <w:rFonts w:ascii="Consolas" w:hAnsi="Consolas" w:cs="Consolas"/>
+                <w:b/>
+                <w:szCs w:val="24"/>
+              </w:rPr>
+              <w:t xml:space="preserve"> = </w:t>
+            </w:r>
+            <w:r>
+              <w:rPr>
+                <w:rFonts w:ascii="Consolas" w:hAnsi="Consolas" w:cs="Consolas"/>
+                <w:b/>
+                <w:color w:val="646464"/>
+                <w:szCs w:val="24"/>
+              </w:rPr>
+              <w:t>@</w:t>
+            </w:r>
+            <w:proofErr w:type="spellStart"/>
+            <w:r>
+              <w:rPr>
+                <w:rFonts w:ascii="Consolas" w:hAnsi="Consolas" w:cs="Consolas"/>
+                <w:b/>
+                <w:color w:val="646464"/>
+                <w:szCs w:val="24"/>
+              </w:rPr>
+              <w:t>ComponentScan</w:t>
+            </w:r>
+            <w:r>
+              <w:rPr>
+                <w:rFonts w:ascii="Consolas" w:hAnsi="Consolas" w:cs="Consolas"/>
+                <w:b/>
+                <w:szCs w:val="24"/>
+              </w:rPr>
+              <w:t>.</w:t>
+            </w:r>
+            <w:r>
+              <w:rPr>
+                <w:rFonts w:ascii="Consolas" w:hAnsi="Consolas" w:cs="Consolas"/>
+                <w:b/>
+                <w:color w:val="646464"/>
+                <w:szCs w:val="24"/>
+              </w:rPr>
+              <w:t>Filter</w:t>
+            </w:r>
+            <w:proofErr w:type="spellEnd"/>
+            <w:r>
+              <w:rPr>
+                <w:rFonts w:ascii="Consolas" w:hAnsi="Consolas" w:cs="Consolas"/>
+                <w:b/>
+                <w:szCs w:val="24"/>
+              </w:rPr>
+              <w:t xml:space="preserve">(type = </w:t>
+            </w:r>
+            <w:proofErr w:type="spellStart"/>
+            <w:r>
+              <w:rPr>
+                <w:rFonts w:ascii="Consolas" w:hAnsi="Consolas" w:cs="Consolas"/>
+                <w:b/>
+                <w:szCs w:val="24"/>
+              </w:rPr>
+              <w:t>FilterType.</w:t>
+            </w:r>
+            <w:r>
+              <w:rPr>
+                <w:rFonts w:ascii="Consolas" w:hAnsi="Consolas" w:cs="Consolas"/>
+                <w:b/>
+                <w:bCs/>
+                <w:i/>
+                <w:iCs/>
+                <w:color w:val="0000C0"/>
+                <w:szCs w:val="24"/>
+              </w:rPr>
+              <w:t>ASSIGNABLE_TYPE</w:t>
+            </w:r>
+            <w:proofErr w:type="spellEnd"/>
+            <w:r>
+              <w:rPr>
+                <w:rFonts w:ascii="Consolas" w:hAnsi="Consolas" w:cs="Consolas"/>
+                <w:b/>
+                <w:szCs w:val="24"/>
+              </w:rPr>
+              <w:t xml:space="preserve">, value = </w:t>
+            </w:r>
+            <w:proofErr w:type="spellStart"/>
+            <w:r>
+              <w:rPr>
+                <w:rFonts w:ascii="Consolas" w:hAnsi="Consolas" w:cs="Consolas"/>
+                <w:b/>
+                <w:szCs w:val="24"/>
+              </w:rPr>
+              <w:t>BeanB.</w:t>
+            </w:r>
+            <w:r>
+              <w:rPr>
+                <w:rFonts w:ascii="Consolas" w:hAnsi="Consolas" w:cs="Consolas"/>
+                <w:b/>
+                <w:bCs/>
+                <w:color w:val="7F0055"/>
+                <w:szCs w:val="24"/>
+              </w:rPr>
+              <w:t>class</w:t>
+            </w:r>
+            <w:proofErr w:type="spellEnd"/>
+            <w:r>
+              <w:rPr>
+                <w:rFonts w:ascii="Consolas" w:hAnsi="Consolas" w:cs="Consolas"/>
+                <w:b/>
+                <w:szCs w:val="24"/>
+              </w:rPr>
+              <w:t>),</w:t>
+            </w:r>
+          </w:p>
+          <w:p>
+            <w:pPr>
+              <w:autoSpaceDE w:val="0"/>
+              <w:autoSpaceDN w:val="0"/>
+              <w:adjustRightInd w:val="0"/>
+              <w:jc w:val="left"/>
+              <w:rPr>
+                <w:rFonts w:ascii="Consolas" w:hAnsi="Consolas" w:cs="Consolas"/>
+                <w:b/>
+                <w:szCs w:val="24"/>
+              </w:rPr>
+            </w:pPr>
+            <w:r>
+              <w:rPr>
+                <w:rFonts w:ascii="Consolas" w:hAnsi="Consolas" w:cs="Consolas"/>
+                <w:b/>
+                <w:szCs w:val="24"/>
+              </w:rPr>
+              <w:tab/>
+            </w:r>
+            <w:r>
+              <w:rPr>
+                <w:rFonts w:ascii="Consolas" w:hAnsi="Consolas" w:cs="Consolas"/>
+                <w:b/>
+                <w:szCs w:val="24"/>
+              </w:rPr>
+              <w:tab/>
+            </w:r>
+            <w:r>
+              <w:rPr>
+                <w:rFonts w:ascii="Consolas" w:hAnsi="Consolas" w:cs="Consolas"/>
+                <w:b/>
+                <w:szCs w:val="24"/>
+              </w:rPr>
+              <w:tab/>
+            </w:r>
+            <w:proofErr w:type="spellStart"/>
+            <w:r>
+              <w:rPr>
+                <w:rFonts w:ascii="Consolas" w:hAnsi="Consolas" w:cs="Consolas"/>
+                <w:b/>
+                <w:szCs w:val="24"/>
+              </w:rPr>
+              <w:t>useDefaultFilters</w:t>
+            </w:r>
+            <w:proofErr w:type="spellEnd"/>
+            <w:r>
+              <w:rPr>
+                <w:rFonts w:ascii="Consolas" w:hAnsi="Consolas" w:cs="Consolas"/>
+                <w:b/>
+                <w:szCs w:val="24"/>
+              </w:rPr>
+              <w:t xml:space="preserve"> = </w:t>
+            </w:r>
+            <w:r>
+              <w:rPr>
+                <w:rFonts w:ascii="Consolas" w:hAnsi="Consolas" w:cs="Consolas"/>
+                <w:b/>
+                <w:bCs/>
+                <w:color w:val="7F0055"/>
+                <w:szCs w:val="24"/>
+              </w:rPr>
+              <w:t>false</w:t>
+            </w:r>
+            <w:r>
+              <w:rPr>
+                <w:rFonts w:ascii="Consolas" w:hAnsi="Consolas" w:cs="Consolas"/>
+                <w:b/>
+                <w:szCs w:val="24"/>
+              </w:rPr>
+              <w:t>)</w:t>
+            </w:r>
+          </w:p>
+          <w:p>
+            <w:pPr>
+              <w:autoSpaceDE w:val="0"/>
+              <w:autoSpaceDN w:val="0"/>
+              <w:adjustRightInd w:val="0"/>
+              <w:jc w:val="left"/>
+              <w:rPr>
+                <w:rFonts w:ascii="Consolas" w:hAnsi="Consolas" w:cs="Consolas"/>
+                <w:b/>
+                <w:szCs w:val="24"/>
+              </w:rPr>
+            </w:pPr>
+            <w:r>
+              <w:rPr>
+                <w:rFonts w:ascii="Consolas" w:hAnsi="Consolas" w:cs="Consolas"/>
+                <w:b/>
+                <w:bCs/>
+                <w:color w:val="7F0055"/>
+                <w:szCs w:val="24"/>
+              </w:rPr>
+              <w:t>public</w:t>
+            </w:r>
+            <w:r>
+              <w:rPr>
+                <w:rFonts w:ascii="Consolas" w:hAnsi="Consolas" w:cs="Consolas"/>
+                <w:b/>
+                <w:szCs w:val="24"/>
+              </w:rPr>
+              <w:t xml:space="preserve"> </w:t>
+            </w:r>
+            <w:r>
+              <w:rPr>
+                <w:rFonts w:ascii="Consolas" w:hAnsi="Consolas" w:cs="Consolas"/>
+                <w:b/>
+                <w:bCs/>
+                <w:color w:val="7F0055"/>
+                <w:szCs w:val="24"/>
+              </w:rPr>
+              <w:t>class</w:t>
+            </w:r>
+            <w:r>
+              <w:rPr>
+                <w:rFonts w:ascii="Consolas" w:hAnsi="Consolas" w:cs="Consolas"/>
+                <w:b/>
+                <w:szCs w:val="24"/>
+              </w:rPr>
+              <w:t xml:space="preserve"> </w:t>
+            </w:r>
+            <w:proofErr w:type="spellStart"/>
+            <w:r>
+              <w:rPr>
+                <w:rFonts w:ascii="Consolas" w:hAnsi="Consolas" w:cs="Consolas"/>
+                <w:b/>
+                <w:szCs w:val="24"/>
+              </w:rPr>
+              <w:t>ComponentScanIncludeAnnotationExample</w:t>
+            </w:r>
+            <w:proofErr w:type="spellEnd"/>
+          </w:p>
+          <w:p>
+            <w:pPr>
+              <w:autoSpaceDE w:val="0"/>
+              <w:autoSpaceDN w:val="0"/>
+              <w:adjustRightInd w:val="0"/>
+              <w:jc w:val="left"/>
+              <w:rPr>
+                <w:rFonts w:ascii="Consolas" w:hAnsi="Consolas" w:cs="Consolas"/>
+                <w:b/>
+                <w:szCs w:val="24"/>
+              </w:rPr>
+            </w:pPr>
+            <w:r>
+              <w:rPr>
+                <w:rFonts w:ascii="Consolas" w:hAnsi="Consolas" w:cs="Consolas"/>
+                <w:b/>
+                <w:szCs w:val="24"/>
+              </w:rPr>
+              <w:t>{</w:t>
+            </w:r>
+          </w:p>
+          <w:p>
+            <w:pPr>
+              <w:autoSpaceDE w:val="0"/>
+              <w:autoSpaceDN w:val="0"/>
+              <w:adjustRightInd w:val="0"/>
+              <w:jc w:val="left"/>
+              <w:rPr>
+                <w:rFonts w:ascii="Consolas" w:hAnsi="Consolas" w:cs="Consolas"/>
+                <w:b/>
+                <w:szCs w:val="24"/>
+              </w:rPr>
+            </w:pPr>
+            <w:r>
+              <w:rPr>
+                <w:rFonts w:ascii="Consolas" w:hAnsi="Consolas" w:cs="Consolas"/>
+                <w:b/>
+                <w:szCs w:val="24"/>
+              </w:rPr>
+              <w:tab/>
+            </w:r>
+            <w:r>
+              <w:rPr>
+                <w:rFonts w:ascii="Consolas" w:hAnsi="Consolas" w:cs="Consolas"/>
+                <w:b/>
+                <w:bCs/>
+                <w:color w:val="7F0055"/>
+                <w:szCs w:val="24"/>
+              </w:rPr>
+              <w:t>public</w:t>
+            </w:r>
+            <w:r>
+              <w:rPr>
+                <w:rFonts w:ascii="Consolas" w:hAnsi="Consolas" w:cs="Consolas"/>
+                <w:b/>
+                <w:szCs w:val="24"/>
+              </w:rPr>
+              <w:t xml:space="preserve"> </w:t>
+            </w:r>
+            <w:r>
+              <w:rPr>
+                <w:rFonts w:ascii="Consolas" w:hAnsi="Consolas" w:cs="Consolas"/>
+                <w:b/>
+                <w:bCs/>
+                <w:color w:val="7F0055"/>
+                <w:szCs w:val="24"/>
+              </w:rPr>
+              <w:t>static</w:t>
+            </w:r>
+            <w:r>
+              <w:rPr>
+                <w:rFonts w:ascii="Consolas" w:hAnsi="Consolas" w:cs="Consolas"/>
+                <w:b/>
+                <w:szCs w:val="24"/>
+              </w:rPr>
+              <w:t xml:space="preserve"> </w:t>
+            </w:r>
+            <w:r>
+              <w:rPr>
+                <w:rFonts w:ascii="Consolas" w:hAnsi="Consolas" w:cs="Consolas"/>
+                <w:b/>
+                <w:bCs/>
+                <w:color w:val="7F0055"/>
+                <w:szCs w:val="24"/>
+              </w:rPr>
+              <w:t>void</w:t>
+            </w:r>
+            <w:r>
+              <w:rPr>
+                <w:rFonts w:ascii="Consolas" w:hAnsi="Consolas" w:cs="Consolas"/>
+                <w:b/>
+                <w:szCs w:val="24"/>
+              </w:rPr>
+              <w:t xml:space="preserve"> main(String[] </w:t>
+            </w:r>
+            <w:proofErr w:type="spellStart"/>
+            <w:r>
+              <w:rPr>
+                <w:rFonts w:ascii="Consolas" w:hAnsi="Consolas" w:cs="Consolas"/>
+                <w:b/>
+                <w:color w:val="6A3E3E"/>
+                <w:szCs w:val="24"/>
+              </w:rPr>
+              <w:t>args</w:t>
+            </w:r>
+            <w:proofErr w:type="spellEnd"/>
+            <w:r>
+              <w:rPr>
+                <w:rFonts w:ascii="Consolas" w:hAnsi="Consolas" w:cs="Consolas"/>
+                <w:b/>
+                <w:szCs w:val="24"/>
+              </w:rPr>
+              <w:t>)</w:t>
+            </w:r>
+          </w:p>
+          <w:p>
+            <w:pPr>
+              <w:autoSpaceDE w:val="0"/>
+              <w:autoSpaceDN w:val="0"/>
+              <w:adjustRightInd w:val="0"/>
+              <w:jc w:val="left"/>
+              <w:rPr>
+                <w:rFonts w:ascii="Consolas" w:hAnsi="Consolas" w:cs="Consolas"/>
+                <w:b/>
+                <w:szCs w:val="24"/>
+              </w:rPr>
+            </w:pPr>
+            <w:r>
+              <w:rPr>
+                <w:rFonts w:ascii="Consolas" w:hAnsi="Consolas" w:cs="Consolas"/>
+                <w:b/>
+                <w:szCs w:val="24"/>
+              </w:rPr>
+              <w:tab/>
+              <w:t>{</w:t>
+            </w:r>
+          </w:p>
+          <w:p>
+            <w:pPr>
+              <w:autoSpaceDE w:val="0"/>
+              <w:autoSpaceDN w:val="0"/>
+              <w:adjustRightInd w:val="0"/>
+              <w:jc w:val="left"/>
+              <w:rPr>
+                <w:rFonts w:ascii="Consolas" w:hAnsi="Consolas" w:cs="Consolas"/>
+                <w:b/>
+                <w:szCs w:val="24"/>
+              </w:rPr>
+            </w:pPr>
+            <w:r>
+              <w:rPr>
+                <w:rFonts w:ascii="Consolas" w:hAnsi="Consolas" w:cs="Consolas"/>
+                <w:b/>
+                <w:szCs w:val="24"/>
+              </w:rPr>
+              <w:tab/>
+            </w:r>
+            <w:r>
+              <w:rPr>
+                <w:rFonts w:ascii="Consolas" w:hAnsi="Consolas" w:cs="Consolas"/>
+                <w:b/>
+                <w:szCs w:val="24"/>
+              </w:rPr>
+              <w:tab/>
+            </w:r>
+            <w:proofErr w:type="spellStart"/>
+            <w:r>
+              <w:rPr>
+                <w:rFonts w:ascii="Consolas" w:hAnsi="Consolas" w:cs="Consolas"/>
+                <w:b/>
+                <w:szCs w:val="24"/>
+              </w:rPr>
+              <w:t>AnnotationConfigApplicationContext</w:t>
+            </w:r>
+            <w:proofErr w:type="spellEnd"/>
+            <w:r>
+              <w:rPr>
+                <w:rFonts w:ascii="Consolas" w:hAnsi="Consolas" w:cs="Consolas"/>
+                <w:b/>
+                <w:szCs w:val="24"/>
+              </w:rPr>
+              <w:t xml:space="preserve"> </w:t>
+            </w:r>
+            <w:proofErr w:type="spellStart"/>
+            <w:r>
+              <w:rPr>
+                <w:rFonts w:ascii="Consolas" w:hAnsi="Consolas" w:cs="Consolas"/>
+                <w:b/>
+                <w:color w:val="6A3E3E"/>
+                <w:szCs w:val="24"/>
+                <w:u w:val="single"/>
+              </w:rPr>
+              <w:t>ctx</w:t>
+            </w:r>
+            <w:proofErr w:type="spellEnd"/>
+            <w:r>
+              <w:rPr>
+                <w:rFonts w:ascii="Consolas" w:hAnsi="Consolas" w:cs="Consolas"/>
+                <w:b/>
+                <w:szCs w:val="24"/>
+              </w:rPr>
+              <w:t xml:space="preserve"> = </w:t>
+            </w:r>
+            <w:r>
+              <w:rPr>
+                <w:rFonts w:ascii="Consolas" w:hAnsi="Consolas" w:cs="Consolas"/>
+                <w:b/>
+                <w:bCs/>
+                <w:color w:val="7F0055"/>
+                <w:szCs w:val="24"/>
+              </w:rPr>
+              <w:t>new</w:t>
+            </w:r>
+            <w:r>
+              <w:rPr>
+                <w:rFonts w:ascii="Consolas" w:hAnsi="Consolas" w:cs="Consolas"/>
+                <w:b/>
+                <w:szCs w:val="24"/>
+              </w:rPr>
+              <w:t xml:space="preserve"> AnnotationConfigApplicationContext(ComponentScanIncludeAnnotationExample.</w:t>
+            </w:r>
+            <w:r>
+              <w:rPr>
+                <w:rFonts w:ascii="Consolas" w:hAnsi="Consolas" w:cs="Consolas"/>
+                <w:b/>
+                <w:bCs/>
+                <w:color w:val="7F0055"/>
+                <w:szCs w:val="24"/>
+              </w:rPr>
+              <w:t>class</w:t>
+            </w:r>
+            <w:r>
+              <w:rPr>
+                <w:rFonts w:ascii="Consolas" w:hAnsi="Consolas" w:cs="Consolas"/>
+                <w:b/>
+                <w:szCs w:val="24"/>
+              </w:rPr>
+              <w:t>);</w:t>
+            </w:r>
+          </w:p>
+          <w:p>
+            <w:pPr>
+              <w:autoSpaceDE w:val="0"/>
+              <w:autoSpaceDN w:val="0"/>
+              <w:adjustRightInd w:val="0"/>
+              <w:jc w:val="left"/>
+              <w:rPr>
+                <w:rFonts w:ascii="Consolas" w:hAnsi="Consolas" w:cs="Consolas"/>
+                <w:b/>
+                <w:szCs w:val="24"/>
+              </w:rPr>
+            </w:pPr>
+            <w:r>
+              <w:rPr>
+                <w:rFonts w:ascii="Consolas" w:hAnsi="Consolas" w:cs="Consolas"/>
+                <w:b/>
+                <w:szCs w:val="24"/>
+              </w:rPr>
+              <w:tab/>
+            </w:r>
+            <w:r>
+              <w:rPr>
+                <w:rFonts w:ascii="Consolas" w:hAnsi="Consolas" w:cs="Consolas"/>
+                <w:b/>
+                <w:szCs w:val="24"/>
+              </w:rPr>
+              <w:tab/>
+            </w:r>
+            <w:proofErr w:type="spellStart"/>
+            <w:r>
+              <w:rPr>
+                <w:rFonts w:ascii="Consolas" w:hAnsi="Consolas" w:cs="Consolas"/>
+                <w:b/>
+                <w:szCs w:val="24"/>
+              </w:rPr>
+              <w:t>System.</w:t>
+            </w:r>
+            <w:r>
+              <w:rPr>
+                <w:rFonts w:ascii="Consolas" w:hAnsi="Consolas" w:cs="Consolas"/>
+                <w:b/>
+                <w:bCs/>
+                <w:i/>
+                <w:iCs/>
+                <w:color w:val="0000C0"/>
+                <w:szCs w:val="24"/>
+              </w:rPr>
+              <w:t>out</w:t>
+            </w:r>
+            <w:r>
+              <w:rPr>
+                <w:rFonts w:ascii="Consolas" w:hAnsi="Consolas" w:cs="Consolas"/>
+                <w:b/>
+                <w:szCs w:val="24"/>
+              </w:rPr>
+              <w:t>.println</w:t>
+            </w:r>
+            <w:proofErr w:type="spellEnd"/>
+            <w:r>
+              <w:rPr>
+                <w:rFonts w:ascii="Consolas" w:hAnsi="Consolas" w:cs="Consolas"/>
+                <w:b/>
+                <w:szCs w:val="24"/>
+              </w:rPr>
+              <w:t>(</w:t>
+            </w:r>
+            <w:r>
+              <w:rPr>
+                <w:rFonts w:ascii="Consolas" w:hAnsi="Consolas" w:cs="Consolas"/>
+                <w:b/>
+                <w:color w:val="2A00FF"/>
+                <w:szCs w:val="24"/>
+              </w:rPr>
+              <w:t xml:space="preserve">"Contains </w:t>
+            </w:r>
+            <w:proofErr w:type="spellStart"/>
+            <w:r>
+              <w:rPr>
+                <w:rFonts w:ascii="Consolas" w:hAnsi="Consolas" w:cs="Consolas"/>
+                <w:b/>
+                <w:color w:val="2A00FF"/>
+                <w:szCs w:val="24"/>
+              </w:rPr>
+              <w:t>BeanA</w:t>
+            </w:r>
+            <w:proofErr w:type="spellEnd"/>
+            <w:r>
+              <w:rPr>
+                <w:rFonts w:ascii="Consolas" w:hAnsi="Consolas" w:cs="Consolas"/>
+                <w:b/>
+                <w:color w:val="2A00FF"/>
+                <w:szCs w:val="24"/>
+              </w:rPr>
+              <w:t>? : "</w:t>
+            </w:r>
+            <w:r>
+              <w:rPr>
+                <w:rFonts w:ascii="Consolas" w:hAnsi="Consolas" w:cs="Consolas"/>
+                <w:b/>
+                <w:szCs w:val="24"/>
+              </w:rPr>
+              <w:t xml:space="preserve"> + </w:t>
+            </w:r>
+            <w:proofErr w:type="spellStart"/>
+            <w:r>
+              <w:rPr>
+                <w:rFonts w:ascii="Consolas" w:hAnsi="Consolas" w:cs="Consolas"/>
+                <w:b/>
+                <w:color w:val="6A3E3E"/>
+                <w:szCs w:val="24"/>
+              </w:rPr>
+              <w:t>ctx</w:t>
+            </w:r>
+            <w:r>
+              <w:rPr>
+                <w:rFonts w:ascii="Consolas" w:hAnsi="Consolas" w:cs="Consolas"/>
+                <w:b/>
+                <w:szCs w:val="24"/>
+              </w:rPr>
+              <w:t>.containsBean</w:t>
+            </w:r>
+            <w:proofErr w:type="spellEnd"/>
+            <w:r>
+              <w:rPr>
+                <w:rFonts w:ascii="Consolas" w:hAnsi="Consolas" w:cs="Consolas"/>
+                <w:b/>
+                <w:szCs w:val="24"/>
+              </w:rPr>
+              <w:t>(</w:t>
+            </w:r>
+            <w:r>
+              <w:rPr>
+                <w:rFonts w:ascii="Consolas" w:hAnsi="Consolas" w:cs="Consolas"/>
+                <w:b/>
+                <w:color w:val="2A00FF"/>
+                <w:szCs w:val="24"/>
+              </w:rPr>
+              <w:t>"</w:t>
+            </w:r>
+            <w:proofErr w:type="spellStart"/>
+            <w:r>
+              <w:rPr>
+                <w:rFonts w:ascii="Consolas" w:hAnsi="Consolas" w:cs="Consolas"/>
+                <w:b/>
+                <w:color w:val="2A00FF"/>
+                <w:szCs w:val="24"/>
+              </w:rPr>
+              <w:t>beanA</w:t>
+            </w:r>
+            <w:proofErr w:type="spellEnd"/>
+            <w:r>
+              <w:rPr>
+                <w:rFonts w:ascii="Consolas" w:hAnsi="Consolas" w:cs="Consolas"/>
+                <w:b/>
+                <w:color w:val="2A00FF"/>
+                <w:szCs w:val="24"/>
+              </w:rPr>
+              <w:t>"</w:t>
+            </w:r>
+            <w:r>
+              <w:rPr>
+                <w:rFonts w:ascii="Consolas" w:hAnsi="Consolas" w:cs="Consolas"/>
+                <w:b/>
+                <w:szCs w:val="24"/>
+              </w:rPr>
+              <w:t>));</w:t>
+            </w:r>
+          </w:p>
+          <w:p>
+            <w:pPr>
+              <w:autoSpaceDE w:val="0"/>
+              <w:autoSpaceDN w:val="0"/>
+              <w:adjustRightInd w:val="0"/>
+              <w:jc w:val="left"/>
+              <w:rPr>
+                <w:rFonts w:ascii="Consolas" w:hAnsi="Consolas" w:cs="Consolas"/>
+                <w:b/>
+                <w:szCs w:val="24"/>
+              </w:rPr>
+            </w:pPr>
+            <w:r>
+              <w:rPr>
+                <w:rFonts w:ascii="Consolas" w:hAnsi="Consolas" w:cs="Consolas"/>
+                <w:b/>
+                <w:szCs w:val="24"/>
+              </w:rPr>
+              <w:tab/>
+            </w:r>
+            <w:r>
+              <w:rPr>
+                <w:rFonts w:ascii="Consolas" w:hAnsi="Consolas" w:cs="Consolas"/>
+                <w:b/>
+                <w:szCs w:val="24"/>
+              </w:rPr>
+              <w:tab/>
+            </w:r>
+            <w:proofErr w:type="spellStart"/>
+            <w:r>
+              <w:rPr>
+                <w:rFonts w:ascii="Consolas" w:hAnsi="Consolas" w:cs="Consolas"/>
+                <w:b/>
+                <w:szCs w:val="24"/>
+              </w:rPr>
+              <w:t>System.</w:t>
+            </w:r>
+            <w:r>
+              <w:rPr>
+                <w:rFonts w:ascii="Consolas" w:hAnsi="Consolas" w:cs="Consolas"/>
+                <w:b/>
+                <w:bCs/>
+                <w:i/>
+                <w:iCs/>
+                <w:color w:val="0000C0"/>
+                <w:szCs w:val="24"/>
+              </w:rPr>
+              <w:t>out</w:t>
+            </w:r>
+            <w:r>
+              <w:rPr>
+                <w:rFonts w:ascii="Consolas" w:hAnsi="Consolas" w:cs="Consolas"/>
+                <w:b/>
+                <w:szCs w:val="24"/>
+              </w:rPr>
+              <w:t>.println</w:t>
+            </w:r>
+            <w:proofErr w:type="spellEnd"/>
+            <w:r>
+              <w:rPr>
+                <w:rFonts w:ascii="Consolas" w:hAnsi="Consolas" w:cs="Consolas"/>
+                <w:b/>
+                <w:szCs w:val="24"/>
+              </w:rPr>
+              <w:t>(</w:t>
+            </w:r>
+            <w:r>
+              <w:rPr>
+                <w:rFonts w:ascii="Consolas" w:hAnsi="Consolas" w:cs="Consolas"/>
+                <w:b/>
+                <w:color w:val="2A00FF"/>
+                <w:szCs w:val="24"/>
+              </w:rPr>
+              <w:t>"Contains BeanA1? : "</w:t>
+            </w:r>
+            <w:r>
+              <w:rPr>
+                <w:rFonts w:ascii="Consolas" w:hAnsi="Consolas" w:cs="Consolas"/>
+                <w:b/>
+                <w:szCs w:val="24"/>
+              </w:rPr>
+              <w:t xml:space="preserve"> + </w:t>
+            </w:r>
+            <w:proofErr w:type="spellStart"/>
+            <w:r>
+              <w:rPr>
+                <w:rFonts w:ascii="Consolas" w:hAnsi="Consolas" w:cs="Consolas"/>
+                <w:b/>
+                <w:color w:val="6A3E3E"/>
+                <w:szCs w:val="24"/>
+              </w:rPr>
+              <w:t>ctx</w:t>
+            </w:r>
+            <w:r>
+              <w:rPr>
+                <w:rFonts w:ascii="Consolas" w:hAnsi="Consolas" w:cs="Consolas"/>
+                <w:b/>
+                <w:szCs w:val="24"/>
+              </w:rPr>
+              <w:t>.containsBean</w:t>
+            </w:r>
+            <w:proofErr w:type="spellEnd"/>
+            <w:r>
+              <w:rPr>
+                <w:rFonts w:ascii="Consolas" w:hAnsi="Consolas" w:cs="Consolas"/>
+                <w:b/>
+                <w:szCs w:val="24"/>
+              </w:rPr>
+              <w:t>(</w:t>
+            </w:r>
+            <w:r>
+              <w:rPr>
+                <w:rFonts w:ascii="Consolas" w:hAnsi="Consolas" w:cs="Consolas"/>
+                <w:b/>
+                <w:color w:val="2A00FF"/>
+                <w:szCs w:val="24"/>
+              </w:rPr>
+              <w:t>"beanA1"</w:t>
+            </w:r>
+            <w:r>
+              <w:rPr>
+                <w:rFonts w:ascii="Consolas" w:hAnsi="Consolas" w:cs="Consolas"/>
+                <w:b/>
+                <w:szCs w:val="24"/>
+              </w:rPr>
+              <w:t>));</w:t>
+            </w:r>
+          </w:p>
+          <w:p>
+            <w:pPr>
+              <w:autoSpaceDE w:val="0"/>
+              <w:autoSpaceDN w:val="0"/>
+              <w:adjustRightInd w:val="0"/>
+              <w:jc w:val="left"/>
+              <w:rPr>
+                <w:rFonts w:ascii="Consolas" w:hAnsi="Consolas" w:cs="Consolas"/>
+                <w:b/>
+                <w:szCs w:val="24"/>
+              </w:rPr>
+            </w:pPr>
+            <w:r>
+              <w:rPr>
+                <w:rFonts w:ascii="Consolas" w:hAnsi="Consolas" w:cs="Consolas"/>
+                <w:b/>
+                <w:szCs w:val="24"/>
+              </w:rPr>
+              <w:tab/>
+            </w:r>
+            <w:r>
+              <w:rPr>
+                <w:rFonts w:ascii="Consolas" w:hAnsi="Consolas" w:cs="Consolas"/>
+                <w:b/>
+                <w:szCs w:val="24"/>
+              </w:rPr>
+              <w:tab/>
+            </w:r>
+            <w:proofErr w:type="spellStart"/>
+            <w:r>
+              <w:rPr>
+                <w:rFonts w:ascii="Consolas" w:hAnsi="Consolas" w:cs="Consolas"/>
+                <w:b/>
+                <w:szCs w:val="24"/>
+              </w:rPr>
+              <w:t>System.</w:t>
+            </w:r>
+            <w:r>
+              <w:rPr>
+                <w:rFonts w:ascii="Consolas" w:hAnsi="Consolas" w:cs="Consolas"/>
+                <w:b/>
+                <w:bCs/>
+                <w:i/>
+                <w:iCs/>
+                <w:color w:val="0000C0"/>
+                <w:szCs w:val="24"/>
+              </w:rPr>
+              <w:t>out</w:t>
+            </w:r>
+            <w:r>
+              <w:rPr>
+                <w:rFonts w:ascii="Consolas" w:hAnsi="Consolas" w:cs="Consolas"/>
+                <w:b/>
+                <w:szCs w:val="24"/>
+              </w:rPr>
+              <w:t>.println</w:t>
+            </w:r>
+            <w:proofErr w:type="spellEnd"/>
+            <w:r>
+              <w:rPr>
+                <w:rFonts w:ascii="Consolas" w:hAnsi="Consolas" w:cs="Consolas"/>
+                <w:b/>
+                <w:szCs w:val="24"/>
+              </w:rPr>
+              <w:t>(</w:t>
+            </w:r>
+            <w:r>
+              <w:rPr>
+                <w:rFonts w:ascii="Consolas" w:hAnsi="Consolas" w:cs="Consolas"/>
+                <w:b/>
+                <w:color w:val="2A00FF"/>
+                <w:szCs w:val="24"/>
+              </w:rPr>
+              <w:t xml:space="preserve">"Contains </w:t>
+            </w:r>
+            <w:proofErr w:type="spellStart"/>
+            <w:r>
+              <w:rPr>
+                <w:rFonts w:ascii="Consolas" w:hAnsi="Consolas" w:cs="Consolas"/>
+                <w:b/>
+                <w:color w:val="2A00FF"/>
+                <w:szCs w:val="24"/>
+              </w:rPr>
+              <w:t>BeanB</w:t>
+            </w:r>
+            <w:proofErr w:type="spellEnd"/>
+            <w:r>
+              <w:rPr>
+                <w:rFonts w:ascii="Consolas" w:hAnsi="Consolas" w:cs="Consolas"/>
+                <w:b/>
+                <w:color w:val="2A00FF"/>
+                <w:szCs w:val="24"/>
+              </w:rPr>
+              <w:t>? : "</w:t>
+            </w:r>
+            <w:r>
+              <w:rPr>
+                <w:rFonts w:ascii="Consolas" w:hAnsi="Consolas" w:cs="Consolas"/>
+                <w:b/>
+                <w:szCs w:val="24"/>
+              </w:rPr>
+              <w:t xml:space="preserve"> + </w:t>
+            </w:r>
+            <w:proofErr w:type="spellStart"/>
+            <w:r>
+              <w:rPr>
+                <w:rFonts w:ascii="Consolas" w:hAnsi="Consolas" w:cs="Consolas"/>
+                <w:b/>
+                <w:color w:val="6A3E3E"/>
+                <w:szCs w:val="24"/>
+              </w:rPr>
+              <w:t>ctx</w:t>
+            </w:r>
+            <w:r>
+              <w:rPr>
+                <w:rFonts w:ascii="Consolas" w:hAnsi="Consolas" w:cs="Consolas"/>
+                <w:b/>
+                <w:szCs w:val="24"/>
+              </w:rPr>
+              <w:t>.containsBean</w:t>
+            </w:r>
+            <w:proofErr w:type="spellEnd"/>
+            <w:r>
+              <w:rPr>
+                <w:rFonts w:ascii="Consolas" w:hAnsi="Consolas" w:cs="Consolas"/>
+                <w:b/>
+                <w:szCs w:val="24"/>
+              </w:rPr>
+              <w:t>(</w:t>
+            </w:r>
+            <w:r>
+              <w:rPr>
+                <w:rFonts w:ascii="Consolas" w:hAnsi="Consolas" w:cs="Consolas"/>
+                <w:b/>
+                <w:color w:val="2A00FF"/>
+                <w:szCs w:val="24"/>
+              </w:rPr>
+              <w:t>"</w:t>
+            </w:r>
+            <w:proofErr w:type="spellStart"/>
+            <w:r>
+              <w:rPr>
+                <w:rFonts w:ascii="Consolas" w:hAnsi="Consolas" w:cs="Consolas"/>
+                <w:b/>
+                <w:color w:val="2A00FF"/>
+                <w:szCs w:val="24"/>
+              </w:rPr>
+              <w:t>beanB</w:t>
+            </w:r>
+            <w:proofErr w:type="spellEnd"/>
+            <w:r>
+              <w:rPr>
+                <w:rFonts w:ascii="Consolas" w:hAnsi="Consolas" w:cs="Consolas"/>
+                <w:b/>
+                <w:color w:val="2A00FF"/>
+                <w:szCs w:val="24"/>
+              </w:rPr>
+              <w:t>"</w:t>
+            </w:r>
+            <w:r>
+              <w:rPr>
+                <w:rFonts w:ascii="Consolas" w:hAnsi="Consolas" w:cs="Consolas"/>
+                <w:b/>
+                <w:szCs w:val="24"/>
+              </w:rPr>
+              <w:t>));</w:t>
+            </w:r>
+          </w:p>
+          <w:p>
+            <w:pPr>
+              <w:autoSpaceDE w:val="0"/>
+              <w:autoSpaceDN w:val="0"/>
+              <w:adjustRightInd w:val="0"/>
+              <w:jc w:val="left"/>
+              <w:rPr>
+                <w:rFonts w:ascii="Consolas" w:hAnsi="Consolas" w:cs="Consolas"/>
+                <w:b/>
+                <w:szCs w:val="24"/>
+              </w:rPr>
+            </w:pPr>
+            <w:r>
+              <w:rPr>
+                <w:rFonts w:ascii="Consolas" w:hAnsi="Consolas" w:cs="Consolas"/>
+                <w:b/>
+                <w:szCs w:val="24"/>
+              </w:rPr>
+              <w:tab/>
+              <w:t>}</w:t>
+            </w:r>
+          </w:p>
+          <w:p>
+            <w:pPr>
+              <w:spacing w:afterLines="50" w:after="156"/>
+            </w:pPr>
+            <w:r>
+              <w:rPr>
+                <w:rFonts w:ascii="Consolas" w:hAnsi="Consolas" w:cs="Consolas"/>
+                <w:b/>
+                <w:szCs w:val="24"/>
+              </w:rPr>
+              <w:t>}</w:t>
+            </w:r>
+          </w:p>
+        </w:tc>
+      </w:tr>
+    </w:tbl>
+    <w:p>
+      <w:pPr>
+        <w:spacing w:afterLines="50" w:after="156"/>
+      </w:pPr>
+      <w:r>
+        <w:rPr>
+          <w:rFonts w:hint="eastAsia"/>
+        </w:rPr>
+        <w:t>注意：在使用白名单过滤时，如果想选出指定的类，需要使用</w:t>
+      </w:r>
+      <w:proofErr w:type="spellStart"/>
+      <w:r>
+        <w:t>useDefaultFilters</w:t>
+      </w:r>
+      <w:proofErr w:type="spellEnd"/>
+      <w:r>
+        <w:t xml:space="preserve"> = false</w:t>
+      </w:r>
+      <w:r>
+        <w:rPr>
+          <w:rFonts w:hint="eastAsia"/>
+        </w:rPr>
+        <w:t>。</w:t>
+      </w:r>
+    </w:p>
+    <w:p>
+      <w:pPr>
+        <w:spacing w:afterLines="50" w:after="156"/>
+        <w:rPr>
+          <w:b/>
+        </w:rPr>
+      </w:pPr>
+      <w:r>
+        <w:rPr>
+          <w:rFonts w:hint="eastAsia"/>
+          <w:b/>
+        </w:rPr>
+        <w:t>XML</w:t>
+      </w:r>
+      <w:r>
+        <w:rPr>
+          <w:rFonts w:hint="eastAsia"/>
+          <w:b/>
+        </w:rPr>
+        <w:t>方式触发</w:t>
+      </w:r>
+    </w:p>
+    <w:tbl>
+      <w:tblPr>
+        <w:tblStyle w:val="a6"/>
+        <w:tblW w:w="0" w:type="auto"/>
+        <w:tblLook w:val="04A0" w:firstRow="1" w:lastRow="0" w:firstColumn="1" w:lastColumn="0" w:noHBand="0" w:noVBand="1"/>
+      </w:tblPr>
+      <w:tblGrid>
+        <w:gridCol w:w="8522"/>
+      </w:tblGrid>
+      <w:tr>
+        <w:tc>
+          <w:tcPr>
+            <w:tcW w:w="8522" w:type="dxa"/>
+          </w:tcPr>
+          <w:p>
+            <w:pPr>
+              <w:autoSpaceDE w:val="0"/>
+              <w:autoSpaceDN w:val="0"/>
+              <w:adjustRightInd w:val="0"/>
+              <w:jc w:val="left"/>
+              <w:rPr>
+                <w:rFonts w:ascii="Consolas" w:hAnsi="Consolas" w:cs="Consolas"/>
+                <w:b/>
+                <w:szCs w:val="24"/>
+              </w:rPr>
+            </w:pPr>
+            <w:r>
+              <w:rPr>
+                <w:rFonts w:ascii="Consolas" w:hAnsi="Consolas" w:cs="Consolas"/>
+                <w:b/>
+                <w:color w:val="646464"/>
+                <w:szCs w:val="24"/>
+              </w:rPr>
+              <w:t>@Configuration</w:t>
+            </w:r>
+          </w:p>
+          <w:p>
+            <w:pPr>
+              <w:autoSpaceDE w:val="0"/>
+              <w:autoSpaceDN w:val="0"/>
+              <w:adjustRightInd w:val="0"/>
+              <w:jc w:val="left"/>
+              <w:rPr>
+                <w:rFonts w:ascii="Consolas" w:hAnsi="Consolas" w:cs="Consolas"/>
+                <w:b/>
+                <w:szCs w:val="24"/>
+              </w:rPr>
+            </w:pPr>
+            <w:r>
+              <w:rPr>
+                <w:rFonts w:ascii="Consolas" w:hAnsi="Consolas" w:cs="Consolas"/>
+                <w:b/>
+                <w:color w:val="646464"/>
+                <w:szCs w:val="24"/>
+              </w:rPr>
+              <w:t>@ComponentScan</w:t>
+            </w:r>
+            <w:r>
+              <w:rPr>
+                <w:rFonts w:ascii="Consolas" w:hAnsi="Consolas" w:cs="Consolas"/>
+                <w:b/>
+                <w:szCs w:val="24"/>
+              </w:rPr>
+              <w:t>(basePackages={</w:t>
+            </w:r>
+            <w:r>
+              <w:rPr>
+                <w:rFonts w:ascii="Consolas" w:hAnsi="Consolas" w:cs="Consolas"/>
+                <w:b/>
+                <w:color w:val="2A00FF"/>
+                <w:szCs w:val="24"/>
+              </w:rPr>
+              <w:t>"com.glxt.study.spring.annotation.componentscan.packageA"</w:t>
+            </w:r>
+            <w:r>
+              <w:rPr>
+                <w:rFonts w:ascii="Consolas" w:hAnsi="Consolas" w:cs="Consolas"/>
+                <w:b/>
+                <w:szCs w:val="24"/>
+              </w:rPr>
+              <w:t>,</w:t>
+            </w:r>
+          </w:p>
+          <w:p>
+            <w:pPr>
+              <w:autoSpaceDE w:val="0"/>
+              <w:autoSpaceDN w:val="0"/>
+              <w:adjustRightInd w:val="0"/>
+              <w:jc w:val="left"/>
+              <w:rPr>
+                <w:rFonts w:ascii="Consolas" w:hAnsi="Consolas" w:cs="Consolas"/>
+                <w:b/>
+                <w:szCs w:val="24"/>
+              </w:rPr>
+            </w:pPr>
+            <w:r>
+              <w:rPr>
+                <w:rFonts w:ascii="Consolas" w:hAnsi="Consolas" w:cs="Consolas"/>
+                <w:b/>
+                <w:szCs w:val="24"/>
+              </w:rPr>
+              <w:tab/>
+            </w:r>
+            <w:r>
+              <w:rPr>
+                <w:rFonts w:ascii="Consolas" w:hAnsi="Consolas" w:cs="Consolas"/>
+                <w:b/>
+                <w:szCs w:val="24"/>
+              </w:rPr>
+              <w:tab/>
+            </w:r>
+            <w:r>
+              <w:rPr>
+                <w:rFonts w:ascii="Consolas" w:hAnsi="Consolas" w:cs="Consolas"/>
+                <w:b/>
+                <w:szCs w:val="24"/>
+              </w:rPr>
+              <w:tab/>
+            </w:r>
+            <w:r>
+              <w:rPr>
+                <w:rFonts w:ascii="Consolas" w:hAnsi="Consolas" w:cs="Consolas"/>
+                <w:b/>
+                <w:color w:val="2A00FF"/>
+                <w:szCs w:val="24"/>
+              </w:rPr>
+              <w:t>"</w:t>
+            </w:r>
+            <w:proofErr w:type="spellStart"/>
+            <w:r>
+              <w:rPr>
+                <w:rFonts w:ascii="Consolas" w:hAnsi="Consolas" w:cs="Consolas"/>
+                <w:b/>
+                <w:color w:val="2A00FF"/>
+                <w:szCs w:val="24"/>
+              </w:rPr>
+              <w:t>com.glxt.study.spring.annotation.componentscan.packageB</w:t>
+            </w:r>
+            <w:proofErr w:type="spellEnd"/>
+            <w:r>
+              <w:rPr>
+                <w:rFonts w:ascii="Consolas" w:hAnsi="Consolas" w:cs="Consolas"/>
+                <w:b/>
+                <w:color w:val="2A00FF"/>
+                <w:szCs w:val="24"/>
+              </w:rPr>
+              <w:t>"</w:t>
+            </w:r>
+            <w:r>
+              <w:rPr>
+                <w:rFonts w:ascii="Consolas" w:hAnsi="Consolas" w:cs="Consolas"/>
+                <w:b/>
+                <w:szCs w:val="24"/>
+              </w:rPr>
+              <w:t>})</w:t>
+            </w:r>
+          </w:p>
+          <w:p>
+            <w:pPr>
+              <w:autoSpaceDE w:val="0"/>
+              <w:autoSpaceDN w:val="0"/>
+              <w:adjustRightInd w:val="0"/>
+              <w:jc w:val="left"/>
+              <w:rPr>
+                <w:rFonts w:ascii="Consolas" w:hAnsi="Consolas" w:cs="Consolas"/>
+                <w:b/>
+                <w:szCs w:val="24"/>
+              </w:rPr>
+            </w:pPr>
+            <w:r>
+              <w:rPr>
+                <w:rFonts w:ascii="Consolas" w:hAnsi="Consolas" w:cs="Consolas"/>
+                <w:b/>
+                <w:bCs/>
+                <w:color w:val="7F0055"/>
+                <w:szCs w:val="24"/>
+              </w:rPr>
+              <w:t>public</w:t>
+            </w:r>
+            <w:r>
+              <w:rPr>
+                <w:rFonts w:ascii="Consolas" w:hAnsi="Consolas" w:cs="Consolas"/>
+                <w:b/>
+                <w:szCs w:val="24"/>
+              </w:rPr>
+              <w:t xml:space="preserve"> </w:t>
+            </w:r>
+            <w:r>
+              <w:rPr>
+                <w:rFonts w:ascii="Consolas" w:hAnsi="Consolas" w:cs="Consolas"/>
+                <w:b/>
+                <w:bCs/>
+                <w:color w:val="7F0055"/>
+                <w:szCs w:val="24"/>
+              </w:rPr>
+              <w:t>class</w:t>
+            </w:r>
+            <w:r>
+              <w:rPr>
+                <w:rFonts w:ascii="Consolas" w:hAnsi="Consolas" w:cs="Consolas"/>
+                <w:b/>
+                <w:szCs w:val="24"/>
+              </w:rPr>
+              <w:t xml:space="preserve"> </w:t>
+            </w:r>
+            <w:proofErr w:type="spellStart"/>
+            <w:r>
+              <w:rPr>
+                <w:rFonts w:ascii="Consolas" w:hAnsi="Consolas" w:cs="Consolas"/>
+                <w:b/>
+                <w:szCs w:val="24"/>
+              </w:rPr>
+              <w:t>ComponentScanAnnotationViaXMLExample</w:t>
+            </w:r>
+            <w:proofErr w:type="spellEnd"/>
+          </w:p>
+          <w:p>
+            <w:pPr>
+              <w:autoSpaceDE w:val="0"/>
+              <w:autoSpaceDN w:val="0"/>
+              <w:adjustRightInd w:val="0"/>
+              <w:jc w:val="left"/>
+              <w:rPr>
+                <w:rFonts w:ascii="Consolas" w:hAnsi="Consolas" w:cs="Consolas"/>
+                <w:b/>
+                <w:szCs w:val="24"/>
+              </w:rPr>
+            </w:pPr>
+            <w:r>
+              <w:rPr>
+                <w:rFonts w:ascii="Consolas" w:hAnsi="Consolas" w:cs="Consolas"/>
+                <w:b/>
+                <w:szCs w:val="24"/>
+              </w:rPr>
+              <w:t>{</w:t>
+            </w:r>
+          </w:p>
+          <w:p>
+            <w:pPr>
+              <w:autoSpaceDE w:val="0"/>
+              <w:autoSpaceDN w:val="0"/>
+              <w:adjustRightInd w:val="0"/>
+              <w:jc w:val="left"/>
+              <w:rPr>
+                <w:rFonts w:ascii="Consolas" w:hAnsi="Consolas" w:cs="Consolas"/>
+                <w:b/>
+                <w:szCs w:val="24"/>
+              </w:rPr>
+            </w:pPr>
+            <w:r>
+              <w:rPr>
+                <w:rFonts w:ascii="Consolas" w:hAnsi="Consolas" w:cs="Consolas"/>
+                <w:b/>
+                <w:szCs w:val="24"/>
+              </w:rPr>
+              <w:tab/>
+            </w:r>
+            <w:r>
+              <w:rPr>
+                <w:rFonts w:ascii="Consolas" w:hAnsi="Consolas" w:cs="Consolas"/>
+                <w:b/>
+                <w:bCs/>
+                <w:color w:val="7F0055"/>
+                <w:szCs w:val="24"/>
+              </w:rPr>
+              <w:t>public</w:t>
+            </w:r>
+            <w:r>
+              <w:rPr>
+                <w:rFonts w:ascii="Consolas" w:hAnsi="Consolas" w:cs="Consolas"/>
+                <w:b/>
+                <w:szCs w:val="24"/>
+              </w:rPr>
+              <w:t xml:space="preserve"> </w:t>
+            </w:r>
+            <w:proofErr w:type="spellStart"/>
+            <w:r>
+              <w:rPr>
+                <w:rFonts w:ascii="Consolas" w:hAnsi="Consolas" w:cs="Consolas"/>
+                <w:b/>
+                <w:szCs w:val="24"/>
+              </w:rPr>
+              <w:t>ComponentScanAnnotationViaXMLExample</w:t>
+            </w:r>
+            <w:proofErr w:type="spellEnd"/>
+            <w:r>
+              <w:rPr>
+                <w:rFonts w:ascii="Consolas" w:hAnsi="Consolas" w:cs="Consolas"/>
+                <w:b/>
+                <w:szCs w:val="24"/>
+              </w:rPr>
+              <w:t>()</w:t>
+            </w:r>
+          </w:p>
+          <w:p>
+            <w:pPr>
+              <w:autoSpaceDE w:val="0"/>
+              <w:autoSpaceDN w:val="0"/>
+              <w:adjustRightInd w:val="0"/>
+              <w:jc w:val="left"/>
+              <w:rPr>
+                <w:rFonts w:ascii="Consolas" w:hAnsi="Consolas" w:cs="Consolas"/>
+                <w:b/>
+                <w:szCs w:val="24"/>
+              </w:rPr>
+            </w:pPr>
+            <w:r>
+              <w:rPr>
+                <w:rFonts w:ascii="Consolas" w:hAnsi="Consolas" w:cs="Consolas"/>
+                <w:b/>
+                <w:szCs w:val="24"/>
+              </w:rPr>
+              <w:tab/>
+              <w:t>{</w:t>
+            </w:r>
+          </w:p>
+          <w:p>
+            <w:pPr>
+              <w:autoSpaceDE w:val="0"/>
+              <w:autoSpaceDN w:val="0"/>
+              <w:adjustRightInd w:val="0"/>
+              <w:jc w:val="left"/>
+              <w:rPr>
+                <w:rFonts w:ascii="Consolas" w:hAnsi="Consolas" w:cs="Consolas"/>
+                <w:b/>
+                <w:szCs w:val="24"/>
+              </w:rPr>
+            </w:pPr>
+            <w:r>
+              <w:rPr>
+                <w:rFonts w:ascii="Consolas" w:hAnsi="Consolas" w:cs="Consolas"/>
+                <w:b/>
+                <w:szCs w:val="24"/>
+              </w:rPr>
+              <w:tab/>
+            </w:r>
+            <w:r>
+              <w:rPr>
+                <w:rFonts w:ascii="Consolas" w:hAnsi="Consolas" w:cs="Consolas"/>
+                <w:b/>
+                <w:szCs w:val="24"/>
+              </w:rPr>
+              <w:tab/>
+            </w:r>
+            <w:proofErr w:type="spellStart"/>
+            <w:r>
+              <w:rPr>
+                <w:rFonts w:ascii="Consolas" w:hAnsi="Consolas" w:cs="Consolas"/>
+                <w:b/>
+                <w:szCs w:val="24"/>
+              </w:rPr>
+              <w:t>System.</w:t>
+            </w:r>
+            <w:r>
+              <w:rPr>
+                <w:rFonts w:ascii="Consolas" w:hAnsi="Consolas" w:cs="Consolas"/>
+                <w:b/>
+                <w:bCs/>
+                <w:i/>
+                <w:iCs/>
+                <w:color w:val="0000C0"/>
+                <w:szCs w:val="24"/>
+              </w:rPr>
+              <w:t>out</w:t>
+            </w:r>
+            <w:r>
+              <w:rPr>
+                <w:rFonts w:ascii="Consolas" w:hAnsi="Consolas" w:cs="Consolas"/>
+                <w:b/>
+                <w:szCs w:val="24"/>
+              </w:rPr>
+              <w:t>.println</w:t>
+            </w:r>
+            <w:proofErr w:type="spellEnd"/>
+            <w:r>
+              <w:rPr>
+                <w:rFonts w:ascii="Consolas" w:hAnsi="Consolas" w:cs="Consolas"/>
+                <w:b/>
+                <w:szCs w:val="24"/>
+              </w:rPr>
+              <w:t>(</w:t>
+            </w:r>
+            <w:r>
+              <w:rPr>
+                <w:rFonts w:ascii="Consolas" w:hAnsi="Consolas" w:cs="Consolas"/>
+                <w:b/>
+                <w:color w:val="2A00FF"/>
+                <w:szCs w:val="24"/>
+              </w:rPr>
+              <w:t xml:space="preserve">"Constructor </w:t>
+            </w:r>
+            <w:proofErr w:type="spellStart"/>
+            <w:r>
+              <w:rPr>
+                <w:rFonts w:ascii="Consolas" w:hAnsi="Consolas" w:cs="Consolas"/>
+                <w:b/>
+                <w:color w:val="2A00FF"/>
+                <w:szCs w:val="24"/>
+              </w:rPr>
+              <w:t>ComponentScanAnnotationViaXMLExample</w:t>
+            </w:r>
+            <w:proofErr w:type="spellEnd"/>
+            <w:r>
+              <w:rPr>
+                <w:rFonts w:ascii="Consolas" w:hAnsi="Consolas" w:cs="Consolas"/>
+                <w:b/>
+                <w:color w:val="2A00FF"/>
+                <w:szCs w:val="24"/>
+              </w:rPr>
+              <w:t>"</w:t>
+            </w:r>
+            <w:r>
+              <w:rPr>
+                <w:rFonts w:ascii="Consolas" w:hAnsi="Consolas" w:cs="Consolas"/>
+                <w:b/>
+                <w:szCs w:val="24"/>
+              </w:rPr>
+              <w:t>);</w:t>
+            </w:r>
+          </w:p>
+          <w:p>
+            <w:pPr>
+              <w:autoSpaceDE w:val="0"/>
+              <w:autoSpaceDN w:val="0"/>
+              <w:adjustRightInd w:val="0"/>
+              <w:jc w:val="left"/>
+              <w:rPr>
+                <w:rFonts w:ascii="Consolas" w:hAnsi="Consolas" w:cs="Consolas"/>
+                <w:b/>
+                <w:szCs w:val="24"/>
+              </w:rPr>
+            </w:pPr>
+            <w:r>
+              <w:rPr>
+                <w:rFonts w:ascii="Consolas" w:hAnsi="Consolas" w:cs="Consolas"/>
+                <w:b/>
+                <w:szCs w:val="24"/>
+              </w:rPr>
+              <w:tab/>
+              <w:t>}</w:t>
+            </w:r>
+          </w:p>
+          <w:p>
+            <w:pPr>
+              <w:autoSpaceDE w:val="0"/>
+              <w:autoSpaceDN w:val="0"/>
+              <w:adjustRightInd w:val="0"/>
+              <w:jc w:val="left"/>
+              <w:rPr>
+                <w:rFonts w:ascii="Consolas" w:hAnsi="Consolas" w:cs="Consolas"/>
+                <w:b/>
+                <w:szCs w:val="24"/>
+              </w:rPr>
+            </w:pPr>
+            <w:r>
+              <w:rPr>
+                <w:rFonts w:ascii="Consolas" w:hAnsi="Consolas" w:cs="Consolas"/>
+                <w:b/>
+                <w:szCs w:val="24"/>
+              </w:rPr>
+              <w:tab/>
+            </w:r>
+            <w:r>
+              <w:rPr>
+                <w:rFonts w:ascii="Consolas" w:hAnsi="Consolas" w:cs="Consolas"/>
+                <w:b/>
+                <w:bCs/>
+                <w:color w:val="7F0055"/>
+                <w:szCs w:val="24"/>
+              </w:rPr>
+              <w:t>public</w:t>
+            </w:r>
+            <w:r>
+              <w:rPr>
+                <w:rFonts w:ascii="Consolas" w:hAnsi="Consolas" w:cs="Consolas"/>
+                <w:b/>
+                <w:szCs w:val="24"/>
+              </w:rPr>
+              <w:t xml:space="preserve"> </w:t>
+            </w:r>
+            <w:r>
+              <w:rPr>
+                <w:rFonts w:ascii="Consolas" w:hAnsi="Consolas" w:cs="Consolas"/>
+                <w:b/>
+                <w:bCs/>
+                <w:color w:val="7F0055"/>
+                <w:szCs w:val="24"/>
+              </w:rPr>
+              <w:t>static</w:t>
+            </w:r>
+            <w:r>
+              <w:rPr>
+                <w:rFonts w:ascii="Consolas" w:hAnsi="Consolas" w:cs="Consolas"/>
+                <w:b/>
+                <w:szCs w:val="24"/>
+              </w:rPr>
+              <w:t xml:space="preserve"> </w:t>
+            </w:r>
+            <w:r>
+              <w:rPr>
+                <w:rFonts w:ascii="Consolas" w:hAnsi="Consolas" w:cs="Consolas"/>
+                <w:b/>
+                <w:bCs/>
+                <w:color w:val="7F0055"/>
+                <w:szCs w:val="24"/>
+              </w:rPr>
+              <w:t>void</w:t>
+            </w:r>
+            <w:r>
+              <w:rPr>
+                <w:rFonts w:ascii="Consolas" w:hAnsi="Consolas" w:cs="Consolas"/>
+                <w:b/>
+                <w:szCs w:val="24"/>
+              </w:rPr>
+              <w:t xml:space="preserve"> main(String[] </w:t>
+            </w:r>
+            <w:proofErr w:type="spellStart"/>
+            <w:r>
+              <w:rPr>
+                <w:rFonts w:ascii="Consolas" w:hAnsi="Consolas" w:cs="Consolas"/>
+                <w:b/>
+                <w:color w:val="6A3E3E"/>
+                <w:szCs w:val="24"/>
+              </w:rPr>
+              <w:t>args</w:t>
+            </w:r>
+            <w:proofErr w:type="spellEnd"/>
+            <w:r>
+              <w:rPr>
+                <w:rFonts w:ascii="Consolas" w:hAnsi="Consolas" w:cs="Consolas"/>
+                <w:b/>
+                <w:szCs w:val="24"/>
+              </w:rPr>
+              <w:t>)</w:t>
+            </w:r>
+          </w:p>
+          <w:p>
+            <w:pPr>
+              <w:autoSpaceDE w:val="0"/>
+              <w:autoSpaceDN w:val="0"/>
+              <w:adjustRightInd w:val="0"/>
+              <w:jc w:val="left"/>
+              <w:rPr>
+                <w:rFonts w:ascii="Consolas" w:hAnsi="Consolas" w:cs="Consolas"/>
+                <w:b/>
+                <w:szCs w:val="24"/>
+              </w:rPr>
+            </w:pPr>
+            <w:r>
+              <w:rPr>
+                <w:rFonts w:ascii="Consolas" w:hAnsi="Consolas" w:cs="Consolas"/>
+                <w:b/>
+                <w:szCs w:val="24"/>
+              </w:rPr>
+              <w:tab/>
+              <w:t>{</w:t>
+            </w:r>
+          </w:p>
+          <w:p>
+            <w:pPr>
+              <w:autoSpaceDE w:val="0"/>
+              <w:autoSpaceDN w:val="0"/>
+              <w:adjustRightInd w:val="0"/>
+              <w:jc w:val="left"/>
+              <w:rPr>
+                <w:rFonts w:ascii="Consolas" w:hAnsi="Consolas" w:cs="Consolas"/>
+                <w:b/>
+                <w:szCs w:val="24"/>
+              </w:rPr>
+            </w:pPr>
+            <w:r>
+              <w:rPr>
+                <w:rFonts w:ascii="Consolas" w:hAnsi="Consolas" w:cs="Consolas"/>
+                <w:b/>
+                <w:szCs w:val="24"/>
+              </w:rPr>
+              <w:tab/>
+            </w:r>
+            <w:r>
+              <w:rPr>
+                <w:rFonts w:ascii="Consolas" w:hAnsi="Consolas" w:cs="Consolas"/>
+                <w:b/>
+                <w:szCs w:val="24"/>
+              </w:rPr>
+              <w:tab/>
+            </w:r>
+            <w:proofErr w:type="spellStart"/>
+            <w:r>
+              <w:rPr>
+                <w:rFonts w:ascii="Consolas" w:hAnsi="Consolas" w:cs="Consolas"/>
+                <w:b/>
+                <w:szCs w:val="24"/>
+              </w:rPr>
+              <w:t>ClassPathXmlApplicationContext</w:t>
+            </w:r>
+            <w:proofErr w:type="spellEnd"/>
+            <w:r>
+              <w:rPr>
+                <w:rFonts w:ascii="Consolas" w:hAnsi="Consolas" w:cs="Consolas"/>
+                <w:b/>
+                <w:szCs w:val="24"/>
+              </w:rPr>
+              <w:t xml:space="preserve"> </w:t>
+            </w:r>
+            <w:proofErr w:type="spellStart"/>
+            <w:r>
+              <w:rPr>
+                <w:rFonts w:ascii="Consolas" w:hAnsi="Consolas" w:cs="Consolas"/>
+                <w:b/>
+                <w:color w:val="6A3E3E"/>
+                <w:szCs w:val="24"/>
+                <w:u w:val="single"/>
+              </w:rPr>
+              <w:t>ctx</w:t>
+            </w:r>
+            <w:proofErr w:type="spellEnd"/>
+            <w:r>
+              <w:rPr>
+                <w:rFonts w:ascii="Consolas" w:hAnsi="Consolas" w:cs="Consolas"/>
+                <w:b/>
+                <w:szCs w:val="24"/>
+              </w:rPr>
+              <w:t xml:space="preserve"> = </w:t>
+            </w:r>
+            <w:r>
+              <w:rPr>
+                <w:rFonts w:ascii="Consolas" w:hAnsi="Consolas" w:cs="Consolas"/>
+                <w:b/>
+                <w:bCs/>
+                <w:color w:val="7F0055"/>
+                <w:szCs w:val="24"/>
+              </w:rPr>
+              <w:t>new</w:t>
+            </w:r>
+            <w:r>
+              <w:rPr>
+                <w:rFonts w:ascii="Consolas" w:hAnsi="Consolas" w:cs="Consolas"/>
+                <w:b/>
+                <w:szCs w:val="24"/>
+              </w:rPr>
+              <w:t xml:space="preserve"> </w:t>
+            </w:r>
+            <w:r>
+              <w:rPr>
+                <w:rFonts w:ascii="Consolas" w:hAnsi="Consolas" w:cs="Consolas"/>
+                <w:b/>
+                <w:szCs w:val="24"/>
+              </w:rPr>
+              <w:lastRenderedPageBreak/>
+              <w:t>ClassPathXmlApplicationContext(</w:t>
+            </w:r>
+            <w:r>
+              <w:rPr>
+                <w:rFonts w:ascii="Consolas" w:hAnsi="Consolas" w:cs="Consolas"/>
+                <w:b/>
+                <w:color w:val="2A00FF"/>
+                <w:szCs w:val="24"/>
+              </w:rPr>
+              <w:t>"com/glxt/study/spring/annotation/componentscan/beans.xml"</w:t>
+            </w:r>
+            <w:r>
+              <w:rPr>
+                <w:rFonts w:ascii="Consolas" w:hAnsi="Consolas" w:cs="Consolas"/>
+                <w:b/>
+                <w:szCs w:val="24"/>
+              </w:rPr>
+              <w:t>);</w:t>
+            </w:r>
+          </w:p>
+          <w:p>
+            <w:pPr>
+              <w:autoSpaceDE w:val="0"/>
+              <w:autoSpaceDN w:val="0"/>
+              <w:adjustRightInd w:val="0"/>
+              <w:jc w:val="left"/>
+              <w:rPr>
+                <w:rFonts w:ascii="Consolas" w:hAnsi="Consolas" w:cs="Consolas"/>
+                <w:b/>
+                <w:szCs w:val="24"/>
+              </w:rPr>
+            </w:pPr>
+            <w:r>
+              <w:rPr>
+                <w:rFonts w:ascii="Consolas" w:hAnsi="Consolas" w:cs="Consolas"/>
+                <w:b/>
+                <w:szCs w:val="24"/>
+              </w:rPr>
+              <w:tab/>
+            </w:r>
+            <w:r>
+              <w:rPr>
+                <w:rFonts w:ascii="Consolas" w:hAnsi="Consolas" w:cs="Consolas"/>
+                <w:b/>
+                <w:szCs w:val="24"/>
+              </w:rPr>
+              <w:tab/>
+            </w:r>
+            <w:proofErr w:type="spellStart"/>
+            <w:r>
+              <w:rPr>
+                <w:rFonts w:ascii="Consolas" w:hAnsi="Consolas" w:cs="Consolas"/>
+                <w:b/>
+                <w:szCs w:val="24"/>
+              </w:rPr>
+              <w:t>System.</w:t>
+            </w:r>
+            <w:r>
+              <w:rPr>
+                <w:rFonts w:ascii="Consolas" w:hAnsi="Consolas" w:cs="Consolas"/>
+                <w:b/>
+                <w:bCs/>
+                <w:i/>
+                <w:iCs/>
+                <w:color w:val="0000C0"/>
+                <w:szCs w:val="24"/>
+              </w:rPr>
+              <w:t>out</w:t>
+            </w:r>
+            <w:r>
+              <w:rPr>
+                <w:rFonts w:ascii="Consolas" w:hAnsi="Consolas" w:cs="Consolas"/>
+                <w:b/>
+                <w:szCs w:val="24"/>
+              </w:rPr>
+              <w:t>.println</w:t>
+            </w:r>
+            <w:proofErr w:type="spellEnd"/>
+            <w:r>
+              <w:rPr>
+                <w:rFonts w:ascii="Consolas" w:hAnsi="Consolas" w:cs="Consolas"/>
+                <w:b/>
+                <w:szCs w:val="24"/>
+              </w:rPr>
+              <w:t>(</w:t>
+            </w:r>
+            <w:proofErr w:type="spellStart"/>
+            <w:r>
+              <w:rPr>
+                <w:rFonts w:ascii="Consolas" w:hAnsi="Consolas" w:cs="Consolas"/>
+                <w:b/>
+                <w:color w:val="6A3E3E"/>
+                <w:szCs w:val="24"/>
+              </w:rPr>
+              <w:t>ctx</w:t>
+            </w:r>
+            <w:r>
+              <w:rPr>
+                <w:rFonts w:ascii="Consolas" w:hAnsi="Consolas" w:cs="Consolas"/>
+                <w:b/>
+                <w:szCs w:val="24"/>
+              </w:rPr>
+              <w:t>.getBean</w:t>
+            </w:r>
+            <w:proofErr w:type="spellEnd"/>
+            <w:r>
+              <w:rPr>
+                <w:rFonts w:ascii="Consolas" w:hAnsi="Consolas" w:cs="Consolas"/>
+                <w:b/>
+                <w:szCs w:val="24"/>
+              </w:rPr>
+              <w:t>(</w:t>
+            </w:r>
+            <w:r>
+              <w:rPr>
+                <w:rFonts w:ascii="Consolas" w:hAnsi="Consolas" w:cs="Consolas"/>
+                <w:b/>
+                <w:color w:val="2A00FF"/>
+                <w:szCs w:val="24"/>
+              </w:rPr>
+              <w:t>"</w:t>
+            </w:r>
+            <w:proofErr w:type="spellStart"/>
+            <w:r>
+              <w:rPr>
+                <w:rFonts w:ascii="Consolas" w:hAnsi="Consolas" w:cs="Consolas"/>
+                <w:b/>
+                <w:color w:val="2A00FF"/>
+                <w:szCs w:val="24"/>
+              </w:rPr>
+              <w:t>beanA</w:t>
+            </w:r>
+            <w:proofErr w:type="spellEnd"/>
+            <w:r>
+              <w:rPr>
+                <w:rFonts w:ascii="Consolas" w:hAnsi="Consolas" w:cs="Consolas"/>
+                <w:b/>
+                <w:color w:val="2A00FF"/>
+                <w:szCs w:val="24"/>
+              </w:rPr>
+              <w:t>"</w:t>
+            </w:r>
+            <w:r>
+              <w:rPr>
+                <w:rFonts w:ascii="Consolas" w:hAnsi="Consolas" w:cs="Consolas"/>
+                <w:b/>
+                <w:szCs w:val="24"/>
+              </w:rPr>
+              <w:t>));</w:t>
+            </w:r>
+          </w:p>
+          <w:p>
+            <w:pPr>
+              <w:autoSpaceDE w:val="0"/>
+              <w:autoSpaceDN w:val="0"/>
+              <w:adjustRightInd w:val="0"/>
+              <w:jc w:val="left"/>
+              <w:rPr>
+                <w:rFonts w:ascii="Consolas" w:hAnsi="Consolas" w:cs="Consolas"/>
+                <w:b/>
+                <w:szCs w:val="24"/>
+              </w:rPr>
+            </w:pPr>
+            <w:r>
+              <w:rPr>
+                <w:rFonts w:ascii="Consolas" w:hAnsi="Consolas" w:cs="Consolas"/>
+                <w:b/>
+                <w:szCs w:val="24"/>
+              </w:rPr>
+              <w:tab/>
+            </w:r>
+            <w:r>
+              <w:rPr>
+                <w:rFonts w:ascii="Consolas" w:hAnsi="Consolas" w:cs="Consolas"/>
+                <w:b/>
+                <w:szCs w:val="24"/>
+              </w:rPr>
+              <w:tab/>
+            </w:r>
+            <w:proofErr w:type="spellStart"/>
+            <w:r>
+              <w:rPr>
+                <w:rFonts w:ascii="Consolas" w:hAnsi="Consolas" w:cs="Consolas"/>
+                <w:b/>
+                <w:szCs w:val="24"/>
+              </w:rPr>
+              <w:t>System.</w:t>
+            </w:r>
+            <w:r>
+              <w:rPr>
+                <w:rFonts w:ascii="Consolas" w:hAnsi="Consolas" w:cs="Consolas"/>
+                <w:b/>
+                <w:bCs/>
+                <w:i/>
+                <w:iCs/>
+                <w:color w:val="0000C0"/>
+                <w:szCs w:val="24"/>
+              </w:rPr>
+              <w:t>out</w:t>
+            </w:r>
+            <w:r>
+              <w:rPr>
+                <w:rFonts w:ascii="Consolas" w:hAnsi="Consolas" w:cs="Consolas"/>
+                <w:b/>
+                <w:szCs 